--- a/Media/Task1_DeveloperDiary_2.docx
+++ b/Media/Task1_DeveloperDiary_2.docx
@@ -37,14 +37,14 @@
         </w:rPr>
         <w:fldChar w:fldCharType="separate"/>
       </w:r>
-      <w:hyperlink w:anchor="_Toc30772850" w:history="1">
+      <w:hyperlink w:anchor="_Toc30785839" w:history="1">
         <w:r>
           <w:rPr>
             <w:rStyle w:val="Hyperlink"/>
             <w:rFonts w:ascii="Times New Roman" w:hAnsi="Times New Roman" w:cs="Times New Roman"/>
             <w:noProof/>
           </w:rPr>
-          <w:t>Adjusting the implementation</w:t>
+          <w:t>Meeting (IA, 24/01/20)</w:t>
         </w:r>
         <w:r>
           <w:rPr>
@@ -65,155 +65,7 @@
             <w:noProof/>
             <w:webHidden/>
           </w:rPr>
-          <w:instrText xml:space="preserve"> PAGEREF _Toc30772850 \h </w:instrText>
-        </w:r>
-        <w:r>
-          <w:rPr>
-            <w:noProof/>
-            <w:webHidden/>
-          </w:rPr>
-        </w:r>
-        <w:r>
-          <w:rPr>
-            <w:noProof/>
-            <w:webHidden/>
-          </w:rPr>
-          <w:fldChar w:fldCharType="separate"/>
-        </w:r>
-        <w:r>
-          <w:rPr>
-            <w:noProof/>
-            <w:webHidden/>
-          </w:rPr>
-          <w:t>2</w:t>
-        </w:r>
-        <w:r>
-          <w:rPr>
-            <w:noProof/>
-            <w:webHidden/>
-          </w:rPr>
-          <w:fldChar w:fldCharType="end"/>
-        </w:r>
-      </w:hyperlink>
-    </w:p>
-    <w:p>
-      <w:pPr>
-        <w:pStyle w:val="TOC2"/>
-        <w:tabs>
-          <w:tab w:val="right" w:leader="dot" w:pos="9010"/>
-        </w:tabs>
-        <w:rPr>
-          <w:rFonts w:eastAsiaTheme="minorEastAsia" w:cstheme="minorBidi"/>
-          <w:smallCaps w:val="0"/>
-          <w:noProof/>
-          <w:sz w:val="24"/>
-          <w:szCs w:val="24"/>
-          <w:lang w:eastAsia="en-GB"/>
-        </w:rPr>
-      </w:pPr>
-      <w:hyperlink w:anchor="_Toc30772851" w:history="1">
-        <w:r>
-          <w:rPr>
-            <w:rStyle w:val="Hyperlink"/>
-            <w:rFonts w:ascii="Times New Roman" w:hAnsi="Times New Roman" w:cs="Times New Roman"/>
-            <w:noProof/>
-          </w:rPr>
-          <w:t>Batching</w:t>
-        </w:r>
-        <w:r>
-          <w:rPr>
-            <w:noProof/>
-            <w:webHidden/>
-          </w:rPr>
-          <w:tab/>
-        </w:r>
-        <w:r>
-          <w:rPr>
-            <w:noProof/>
-            <w:webHidden/>
-          </w:rPr>
-          <w:fldChar w:fldCharType="begin"/>
-        </w:r>
-        <w:r>
-          <w:rPr>
-            <w:noProof/>
-            <w:webHidden/>
-          </w:rPr>
-          <w:instrText xml:space="preserve"> PAGEREF _Toc30772851 \h </w:instrText>
-        </w:r>
-        <w:r>
-          <w:rPr>
-            <w:noProof/>
-            <w:webHidden/>
-          </w:rPr>
-        </w:r>
-        <w:r>
-          <w:rPr>
-            <w:noProof/>
-            <w:webHidden/>
-          </w:rPr>
-          <w:fldChar w:fldCharType="separate"/>
-        </w:r>
-        <w:r>
-          <w:rPr>
-            <w:noProof/>
-            <w:webHidden/>
-          </w:rPr>
-          <w:t>2</w:t>
-        </w:r>
-        <w:r>
-          <w:rPr>
-            <w:noProof/>
-            <w:webHidden/>
-          </w:rPr>
-          <w:fldChar w:fldCharType="end"/>
-        </w:r>
-      </w:hyperlink>
-    </w:p>
-    <w:p>
-      <w:pPr>
-        <w:pStyle w:val="TOC3"/>
-        <w:tabs>
-          <w:tab w:val="right" w:leader="dot" w:pos="9010"/>
-        </w:tabs>
-        <w:rPr>
-          <w:rFonts w:eastAsiaTheme="minorEastAsia" w:cstheme="minorBidi"/>
-          <w:i w:val="0"/>
-          <w:iCs w:val="0"/>
-          <w:noProof/>
-          <w:sz w:val="24"/>
-          <w:szCs w:val="24"/>
-          <w:lang w:eastAsia="en-GB"/>
-        </w:rPr>
-      </w:pPr>
-      <w:hyperlink w:anchor="_Toc30772852" w:history="1">
-        <w:r>
-          <w:rPr>
-            <w:rStyle w:val="Hyperlink"/>
-            <w:noProof/>
-          </w:rPr>
-          <w:t>Speedup:</w:t>
-        </w:r>
-        <w:r>
-          <w:rPr>
-            <w:noProof/>
-            <w:webHidden/>
-          </w:rPr>
-          <w:tab/>
-        </w:r>
-        <w:r>
-          <w:rPr>
-            <w:noProof/>
-            <w:webHidden/>
-          </w:rPr>
-          <w:fldChar w:fldCharType="begin"/>
-        </w:r>
-        <w:r>
-          <w:rPr>
-            <w:noProof/>
-            <w:webHidden/>
-          </w:rPr>
-          <w:instrText xml:space="preserve"> PAGEREF _Toc30772852 \h </w:instrText>
+          <w:instrText xml:space="preserve"> PAGEREF _Toc30785839 \h </w:instrText>
         </w:r>
         <w:r>
           <w:rPr>
@@ -261,14 +113,14 @@
           <w:lang w:eastAsia="en-GB"/>
         </w:rPr>
       </w:pPr>
-      <w:hyperlink w:anchor="_Toc30772853" w:history="1">
+      <w:hyperlink w:anchor="_Toc30785840" w:history="1">
         <w:r>
           <w:rPr>
             <w:rStyle w:val="Hyperlink"/>
             <w:rFonts w:ascii="Times New Roman" w:hAnsi="Times New Roman" w:cs="Times New Roman"/>
             <w:noProof/>
           </w:rPr>
-          <w:t>Experiments and Hyperparameters</w:t>
+          <w:t>Adjusting the implementation</w:t>
         </w:r>
         <w:r>
           <w:rPr>
@@ -289,7 +141,7 @@
             <w:noProof/>
             <w:webHidden/>
           </w:rPr>
-          <w:instrText xml:space="preserve"> PAGEREF _Toc30772853 \h </w:instrText>
+          <w:instrText xml:space="preserve"> PAGEREF _Toc30785840 \h </w:instrText>
         </w:r>
         <w:r>
           <w:rPr>
@@ -309,7 +161,7 @@
             <w:noProof/>
             <w:webHidden/>
           </w:rPr>
-          <w:t>3</w:t>
+          <w:t>2</w:t>
         </w:r>
         <w:r>
           <w:rPr>
@@ -335,13 +187,311 @@
           <w:lang w:eastAsia="en-GB"/>
         </w:rPr>
       </w:pPr>
-      <w:hyperlink w:anchor="_Toc30772854" w:history="1">
+      <w:hyperlink w:anchor="_Toc30785841" w:history="1">
         <w:r>
           <w:rPr>
             <w:rStyle w:val="Hyperlink"/>
             <w:rFonts w:ascii="Times New Roman" w:hAnsi="Times New Roman" w:cs="Times New Roman"/>
             <w:noProof/>
           </w:rPr>
+          <w:t>Batching</w:t>
+        </w:r>
+        <w:r>
+          <w:rPr>
+            <w:noProof/>
+            <w:webHidden/>
+          </w:rPr>
+          <w:tab/>
+        </w:r>
+        <w:r>
+          <w:rPr>
+            <w:noProof/>
+            <w:webHidden/>
+          </w:rPr>
+          <w:fldChar w:fldCharType="begin"/>
+        </w:r>
+        <w:r>
+          <w:rPr>
+            <w:noProof/>
+            <w:webHidden/>
+          </w:rPr>
+          <w:instrText xml:space="preserve"> PAGEREF _Toc30785841 \h </w:instrText>
+        </w:r>
+        <w:r>
+          <w:rPr>
+            <w:noProof/>
+            <w:webHidden/>
+          </w:rPr>
+        </w:r>
+        <w:r>
+          <w:rPr>
+            <w:noProof/>
+            <w:webHidden/>
+          </w:rPr>
+          <w:fldChar w:fldCharType="separate"/>
+        </w:r>
+        <w:r>
+          <w:rPr>
+            <w:noProof/>
+            <w:webHidden/>
+          </w:rPr>
+          <w:t>2</w:t>
+        </w:r>
+        <w:r>
+          <w:rPr>
+            <w:noProof/>
+            <w:webHidden/>
+          </w:rPr>
+          <w:fldChar w:fldCharType="end"/>
+        </w:r>
+      </w:hyperlink>
+    </w:p>
+    <w:p>
+      <w:pPr>
+        <w:pStyle w:val="TOC3"/>
+        <w:tabs>
+          <w:tab w:val="right" w:leader="dot" w:pos="9010"/>
+        </w:tabs>
+        <w:rPr>
+          <w:rFonts w:eastAsiaTheme="minorEastAsia" w:cstheme="minorBidi"/>
+          <w:i w:val="0"/>
+          <w:iCs w:val="0"/>
+          <w:noProof/>
+          <w:sz w:val="24"/>
+          <w:szCs w:val="24"/>
+          <w:lang w:eastAsia="en-GB"/>
+        </w:rPr>
+      </w:pPr>
+      <w:hyperlink w:anchor="_Toc30785842" w:history="1">
+        <w:r>
+          <w:rPr>
+            <w:rStyle w:val="Hyperlink"/>
+            <w:noProof/>
+          </w:rPr>
+          <w:t>Using DataLoader</w:t>
+        </w:r>
+        <w:r>
+          <w:rPr>
+            <w:noProof/>
+            <w:webHidden/>
+          </w:rPr>
+          <w:tab/>
+        </w:r>
+        <w:r>
+          <w:rPr>
+            <w:noProof/>
+            <w:webHidden/>
+          </w:rPr>
+          <w:fldChar w:fldCharType="begin"/>
+        </w:r>
+        <w:r>
+          <w:rPr>
+            <w:noProof/>
+            <w:webHidden/>
+          </w:rPr>
+          <w:instrText xml:space="preserve"> PAGEREF _Toc30785842 \h </w:instrText>
+        </w:r>
+        <w:r>
+          <w:rPr>
+            <w:noProof/>
+            <w:webHidden/>
+          </w:rPr>
+        </w:r>
+        <w:r>
+          <w:rPr>
+            <w:noProof/>
+            <w:webHidden/>
+          </w:rPr>
+          <w:fldChar w:fldCharType="separate"/>
+        </w:r>
+        <w:r>
+          <w:rPr>
+            <w:noProof/>
+            <w:webHidden/>
+          </w:rPr>
+          <w:t>3</w:t>
+        </w:r>
+        <w:r>
+          <w:rPr>
+            <w:noProof/>
+            <w:webHidden/>
+          </w:rPr>
+          <w:fldChar w:fldCharType="end"/>
+        </w:r>
+      </w:hyperlink>
+    </w:p>
+    <w:p>
+      <w:pPr>
+        <w:pStyle w:val="TOC3"/>
+        <w:tabs>
+          <w:tab w:val="right" w:leader="dot" w:pos="9010"/>
+        </w:tabs>
+        <w:rPr>
+          <w:rFonts w:eastAsiaTheme="minorEastAsia" w:cstheme="minorBidi"/>
+          <w:i w:val="0"/>
+          <w:iCs w:val="0"/>
+          <w:noProof/>
+          <w:sz w:val="24"/>
+          <w:szCs w:val="24"/>
+          <w:lang w:eastAsia="en-GB"/>
+        </w:rPr>
+      </w:pPr>
+      <w:hyperlink w:anchor="_Toc30785843" w:history="1">
+        <w:r>
+          <w:rPr>
+            <w:rStyle w:val="Hyperlink"/>
+            <w:noProof/>
+          </w:rPr>
+          <w:t>Speedup:</w:t>
+        </w:r>
+        <w:r>
+          <w:rPr>
+            <w:noProof/>
+            <w:webHidden/>
+          </w:rPr>
+          <w:tab/>
+        </w:r>
+        <w:r>
+          <w:rPr>
+            <w:noProof/>
+            <w:webHidden/>
+          </w:rPr>
+          <w:fldChar w:fldCharType="begin"/>
+        </w:r>
+        <w:r>
+          <w:rPr>
+            <w:noProof/>
+            <w:webHidden/>
+          </w:rPr>
+          <w:instrText xml:space="preserve"> PAGEREF _Toc30785843 \h </w:instrText>
+        </w:r>
+        <w:r>
+          <w:rPr>
+            <w:noProof/>
+            <w:webHidden/>
+          </w:rPr>
+        </w:r>
+        <w:r>
+          <w:rPr>
+            <w:noProof/>
+            <w:webHidden/>
+          </w:rPr>
+          <w:fldChar w:fldCharType="separate"/>
+        </w:r>
+        <w:r>
+          <w:rPr>
+            <w:noProof/>
+            <w:webHidden/>
+          </w:rPr>
+          <w:t>3</w:t>
+        </w:r>
+        <w:r>
+          <w:rPr>
+            <w:noProof/>
+            <w:webHidden/>
+          </w:rPr>
+          <w:fldChar w:fldCharType="end"/>
+        </w:r>
+      </w:hyperlink>
+    </w:p>
+    <w:p>
+      <w:pPr>
+        <w:pStyle w:val="TOC1"/>
+        <w:tabs>
+          <w:tab w:val="right" w:leader="dot" w:pos="9010"/>
+        </w:tabs>
+        <w:rPr>
+          <w:rFonts w:eastAsiaTheme="minorEastAsia" w:cstheme="minorBidi"/>
+          <w:b w:val="0"/>
+          <w:bCs w:val="0"/>
+          <w:caps w:val="0"/>
+          <w:noProof/>
+          <w:sz w:val="24"/>
+          <w:szCs w:val="24"/>
+          <w:lang w:eastAsia="en-GB"/>
+        </w:rPr>
+      </w:pPr>
+      <w:hyperlink w:anchor="_Toc30785844" w:history="1">
+        <w:r>
+          <w:rPr>
+            <w:rStyle w:val="Hyperlink"/>
+            <w:rFonts w:ascii="Times New Roman" w:hAnsi="Times New Roman" w:cs="Times New Roman"/>
+            <w:noProof/>
+          </w:rPr>
+          <w:t>Experiments and Hyperparameters</w:t>
+        </w:r>
+        <w:r>
+          <w:rPr>
+            <w:noProof/>
+            <w:webHidden/>
+          </w:rPr>
+          <w:tab/>
+        </w:r>
+        <w:r>
+          <w:rPr>
+            <w:noProof/>
+            <w:webHidden/>
+          </w:rPr>
+          <w:fldChar w:fldCharType="begin"/>
+        </w:r>
+        <w:r>
+          <w:rPr>
+            <w:noProof/>
+            <w:webHidden/>
+          </w:rPr>
+          <w:instrText xml:space="preserve"> PAGEREF _Toc30785844 \h </w:instrText>
+        </w:r>
+        <w:r>
+          <w:rPr>
+            <w:noProof/>
+            <w:webHidden/>
+          </w:rPr>
+        </w:r>
+        <w:r>
+          <w:rPr>
+            <w:noProof/>
+            <w:webHidden/>
+          </w:rPr>
+          <w:fldChar w:fldCharType="separate"/>
+        </w:r>
+        <w:r>
+          <w:rPr>
+            <w:noProof/>
+            <w:webHidden/>
+          </w:rPr>
+          <w:t>4</w:t>
+        </w:r>
+        <w:r>
+          <w:rPr>
+            <w:noProof/>
+            <w:webHidden/>
+          </w:rPr>
+          <w:fldChar w:fldCharType="end"/>
+        </w:r>
+      </w:hyperlink>
+    </w:p>
+    <w:p>
+      <w:pPr>
+        <w:pStyle w:val="TOC2"/>
+        <w:tabs>
+          <w:tab w:val="right" w:leader="dot" w:pos="9010"/>
+        </w:tabs>
+        <w:rPr>
+          <w:rFonts w:eastAsiaTheme="minorEastAsia" w:cstheme="minorBidi"/>
+          <w:smallCaps w:val="0"/>
+          <w:noProof/>
+          <w:sz w:val="24"/>
+          <w:szCs w:val="24"/>
+          <w:lang w:eastAsia="en-GB"/>
+        </w:rPr>
+      </w:pPr>
+      <w:hyperlink w:anchor="_Toc30785845" w:history="1">
+        <w:r>
+          <w:rPr>
+            <w:rStyle w:val="Hyperlink"/>
+            <w:rFonts w:ascii="Times New Roman" w:hAnsi="Times New Roman" w:cs="Times New Roman"/>
+            <w:noProof/>
+          </w:rPr>
           <w:t>Full overfit on mini-dataset</w:t>
         </w:r>
         <w:r>
@@ -363,7 +513,7 @@
             <w:noProof/>
             <w:webHidden/>
           </w:rPr>
-          <w:instrText xml:space="preserve"> PAGEREF _Toc30772854 \h </w:instrText>
+          <w:instrText xml:space="preserve"> PAGEREF _Toc30785845 \h </w:instrText>
         </w:r>
         <w:r>
           <w:rPr>
@@ -383,7 +533,7 @@
             <w:noProof/>
             <w:webHidden/>
           </w:rPr>
-          <w:t>3</w:t>
+          <w:t>4</w:t>
         </w:r>
         <w:r>
           <w:rPr>
@@ -421,7 +571,6 @@
         </w:rPr>
         <w:br w:type="page"/>
       </w:r>
-      <w:bookmarkStart w:id="0" w:name="_Toc30772850"/>
     </w:p>
     <w:p>
       <w:pPr>
@@ -431,6 +580,7 @@
           <w:rFonts w:ascii="Times New Roman" w:hAnsi="Times New Roman" w:cs="Times New Roman"/>
         </w:rPr>
       </w:pPr>
+      <w:bookmarkStart w:id="0" w:name="_Toc30785839"/>
       <w:r>
         <w:rPr>
           <w:rFonts w:ascii="Times New Roman" w:hAnsi="Times New Roman" w:cs="Times New Roman"/>
@@ -438,6 +588,7 @@
         <w:lastRenderedPageBreak/>
         <w:t>Meeting (IA, 24/01/20)</w:t>
       </w:r>
+      <w:bookmarkEnd w:id="0"/>
     </w:p>
     <w:p>
       <w:pPr>
@@ -559,13 +710,14 @@
           <w:rFonts w:ascii="Times New Roman" w:hAnsi="Times New Roman" w:cs="Times New Roman"/>
         </w:rPr>
       </w:pPr>
+      <w:bookmarkStart w:id="1" w:name="_Toc30785840"/>
       <w:r>
         <w:rPr>
           <w:rFonts w:ascii="Times New Roman" w:hAnsi="Times New Roman" w:cs="Times New Roman"/>
         </w:rPr>
         <w:t>Adjusting the implementation</w:t>
       </w:r>
-      <w:bookmarkEnd w:id="0"/>
+      <w:bookmarkEnd w:id="1"/>
     </w:p>
     <w:p>
       <w:pPr>
@@ -583,14 +735,14 @@
           <w:rFonts w:ascii="Times New Roman" w:hAnsi="Times New Roman" w:cs="Times New Roman"/>
         </w:rPr>
       </w:pPr>
-      <w:bookmarkStart w:id="1" w:name="_Toc30772851"/>
+      <w:bookmarkStart w:id="2" w:name="_Toc30785841"/>
       <w:r>
         <w:rPr>
           <w:rFonts w:ascii="Times New Roman" w:hAnsi="Times New Roman" w:cs="Times New Roman"/>
         </w:rPr>
         <w:t>Batching</w:t>
       </w:r>
-      <w:bookmarkEnd w:id="1"/>
+      <w:bookmarkEnd w:id="2"/>
     </w:p>
     <w:p>
       <w:pPr>
@@ -1342,6 +1494,7 @@
         </w:rPr>
         <w:t>(</w:t>
       </w:r>
+      <w:proofErr w:type="spellStart"/>
       <w:proofErr w:type="gramEnd"/>
       <w:r>
         <w:rPr>
@@ -1350,19 +1503,58 @@
           <w:sz w:val="18"/>
           <w:szCs w:val="18"/>
         </w:rPr>
-        <w:t>a</w:t>
-      </w:r>
-      <w:proofErr w:type="spellStart"/>
-      <w:r>
-        <w:rPr>
-          <w:rFonts w:ascii="Menlo" w:hAnsi="Menlo" w:cs="Menlo"/>
-          <w:color w:val="000000"/>
-          <w:sz w:val="18"/>
-          <w:szCs w:val="18"/>
-        </w:rPr>
-        <w:t>rea_x,</w:t>
-      </w:r>
-      <w:proofErr w:type="spellEnd"/>
+        <w:t>area_x</w:t>
+      </w:r>
+      <w:proofErr w:type="spellEnd"/>
+      <w:r>
+        <w:rPr>
+          <w:rFonts w:ascii="Menlo" w:hAnsi="Menlo" w:cs="Menlo"/>
+          <w:color w:val="000000"/>
+          <w:sz w:val="18"/>
+          <w:szCs w:val="18"/>
+        </w:rPr>
+        <w:t xml:space="preserve">, </w:t>
+      </w:r>
+      <w:proofErr w:type="spellStart"/>
+      <w:r>
+        <w:rPr>
+          <w:rFonts w:ascii="Menlo" w:hAnsi="Menlo" w:cs="Menlo"/>
+          <w:color w:val="000000"/>
+          <w:sz w:val="18"/>
+          <w:szCs w:val="18"/>
+        </w:rPr>
+        <w:t>edge_index</w:t>
+      </w:r>
+      <w:proofErr w:type="spellEnd"/>
+      <w:r>
+        <w:rPr>
+          <w:rFonts w:ascii="Menlo" w:hAnsi="Menlo" w:cs="Menlo"/>
+          <w:color w:val="000000"/>
+          <w:sz w:val="18"/>
+          <w:szCs w:val="18"/>
+        </w:rPr>
+        <w:t xml:space="preserve">, </w:t>
+      </w:r>
+      <w:proofErr w:type="spellStart"/>
+      <w:r>
+        <w:rPr>
+          <w:rFonts w:ascii="Menlo" w:hAnsi="Menlo" w:cs="Menlo"/>
+          <w:color w:val="000000"/>
+          <w:sz w:val="18"/>
+          <w:szCs w:val="18"/>
+        </w:rPr>
+        <w:t>edge_type</w:t>
+      </w:r>
+      <w:proofErr w:type="spellEnd"/>
+      <w:r>
+        <w:rPr>
+          <w:rFonts w:ascii="Menlo" w:hAnsi="Menlo" w:cs="Menlo"/>
+          <w:color w:val="000000"/>
+          <w:sz w:val="18"/>
+          <w:szCs w:val="18"/>
+        </w:rPr>
+        <w:t>)</w:t>
+      </w:r>
       <w:r>
         <w:rPr>
           <w:rFonts w:ascii="Menlo" w:hAnsi="Menlo" w:cs="Menlo"/>
@@ -1372,55 +1564,6 @@
         </w:rPr>
         <w:t xml:space="preserve"> </w:t>
       </w:r>
-      <w:proofErr w:type="spellStart"/>
-      <w:r>
-        <w:rPr>
-          <w:rFonts w:ascii="Menlo" w:hAnsi="Menlo" w:cs="Menlo"/>
-          <w:color w:val="000000"/>
-          <w:sz w:val="18"/>
-          <w:szCs w:val="18"/>
-        </w:rPr>
-        <w:t>edge_index</w:t>
-      </w:r>
-      <w:proofErr w:type="spellEnd"/>
-      <w:r>
-        <w:rPr>
-          <w:rFonts w:ascii="Menlo" w:hAnsi="Menlo" w:cs="Menlo"/>
-          <w:color w:val="000000"/>
-          <w:sz w:val="18"/>
-          <w:szCs w:val="18"/>
-        </w:rPr>
-        <w:t xml:space="preserve">, </w:t>
-      </w:r>
-      <w:proofErr w:type="spellStart"/>
-      <w:r>
-        <w:rPr>
-          <w:rFonts w:ascii="Menlo" w:hAnsi="Menlo" w:cs="Menlo"/>
-          <w:color w:val="000000"/>
-          <w:sz w:val="18"/>
-          <w:szCs w:val="18"/>
-        </w:rPr>
-        <w:t>edge_type</w:t>
-      </w:r>
-      <w:proofErr w:type="spellEnd"/>
-      <w:r>
-        <w:rPr>
-          <w:rFonts w:ascii="Menlo" w:hAnsi="Menlo" w:cs="Menlo"/>
-          <w:color w:val="000000"/>
-          <w:sz w:val="18"/>
-          <w:szCs w:val="18"/>
-        </w:rPr>
-        <w:t>)</w:t>
-      </w:r>
-      <w:r>
-        <w:rPr>
-          <w:rFonts w:ascii="Menlo" w:hAnsi="Menlo" w:cs="Menlo"/>
-          <w:color w:val="000000"/>
-          <w:sz w:val="18"/>
-          <w:szCs w:val="18"/>
-        </w:rPr>
-        <w:t xml:space="preserve"> </w:t>
-      </w:r>
       <w:r>
         <w:rPr>
           <w:rFonts w:ascii="Times New Roman" w:hAnsi="Times New Roman" w:cs="Times New Roman"/>
@@ -1531,7 +1674,19 @@
         <w:rPr>
           <w:rFonts w:ascii="Times New Roman" w:hAnsi="Times New Roman" w:cs="Times New Roman"/>
         </w:rPr>
-        <w:t>They should be padded with -1s, and stacked side-by-side:</w:t>
+        <w:t>They</w:t>
+      </w:r>
+      <w:r>
+        <w:rPr>
+          <w:rFonts w:ascii="Times New Roman" w:hAnsi="Times New Roman" w:cs="Times New Roman"/>
+        </w:rPr>
+        <w:t xml:space="preserve"> c</w:t>
+      </w:r>
+      <w:r>
+        <w:rPr>
+          <w:rFonts w:ascii="Times New Roman" w:hAnsi="Times New Roman" w:cs="Times New Roman"/>
+        </w:rPr>
+        <w:t>ould be padded with -1s, and stacked side-by-side:</w:t>
       </w:r>
     </w:p>
     <w:p>
@@ -1802,8 +1957,6 @@
         </w:rPr>
         <w:t>=8,</w:t>
       </w:r>
-      <w:bookmarkStart w:id="2" w:name="_GoBack"/>
-      <w:bookmarkEnd w:id="2"/>
       <w:r>
         <w:rPr>
           <w:rFonts w:ascii="Times New Roman" w:hAnsi="Times New Roman" w:cs="Times New Roman"/>
@@ -1837,21 +1990,1109 @@
     </w:p>
     <w:p>
       <w:pPr>
-        <w:spacing w:after="120" w:line="276" w:lineRule="auto"/>
-        <w:rPr>
-          <w:rFonts w:ascii="Times New Roman" w:hAnsi="Times New Roman" w:cs="Times New Roman"/>
-        </w:rPr>
-      </w:pPr>
-    </w:p>
-    <w:p>
-      <w:pPr>
         <w:pStyle w:val="Heading3"/>
       </w:pPr>
-      <w:bookmarkStart w:id="3" w:name="_Toc30772852"/>
+      <w:bookmarkStart w:id="3" w:name="_Toc30785842"/>
+      <w:r>
+        <w:t xml:space="preserve">Using </w:t>
+      </w:r>
+      <w:proofErr w:type="spellStart"/>
+      <w:r>
+        <w:t>DataLoader</w:t>
+      </w:r>
+      <w:bookmarkEnd w:id="3"/>
+      <w:proofErr w:type="spellEnd"/>
+    </w:p>
+    <w:p>
+      <w:pPr>
+        <w:spacing w:after="120" w:line="276" w:lineRule="auto"/>
+        <w:rPr>
+          <w:rFonts w:ascii="Times New Roman" w:hAnsi="Times New Roman" w:cs="Times New Roman"/>
+        </w:rPr>
+      </w:pPr>
+    </w:p>
+    <w:p>
+      <w:pPr>
+        <w:spacing w:after="120" w:line="276" w:lineRule="auto"/>
+        <w:rPr>
+          <w:rFonts w:ascii="Times New Roman" w:hAnsi="Times New Roman" w:cs="Times New Roman"/>
+        </w:rPr>
+      </w:pPr>
+      <w:r>
+        <w:rPr>
+          <w:rFonts w:ascii="Times New Roman" w:hAnsi="Times New Roman" w:cs="Times New Roman"/>
+          <w:b/>
+          <w:bCs/>
+        </w:rPr>
+        <w:t>Problem</w:t>
+      </w:r>
+      <w:r>
+        <w:rPr>
+          <w:rFonts w:ascii="Times New Roman" w:hAnsi="Times New Roman" w:cs="Times New Roman"/>
+        </w:rPr>
+        <w:t xml:space="preserve">: I </w:t>
+      </w:r>
+      <w:r>
+        <w:rPr>
+          <w:rFonts w:ascii="Times New Roman" w:hAnsi="Times New Roman" w:cs="Times New Roman"/>
+        </w:rPr>
+        <w:t>am not able to</w:t>
+      </w:r>
+      <w:r>
+        <w:rPr>
+          <w:rFonts w:ascii="Times New Roman" w:hAnsi="Times New Roman" w:cs="Times New Roman"/>
+        </w:rPr>
+        <w:t xml:space="preserve"> specify that </w:t>
+      </w:r>
+      <w:r>
+        <w:rPr>
+          <w:rFonts w:ascii="Times New Roman" w:hAnsi="Times New Roman" w:cs="Times New Roman"/>
+        </w:rPr>
+        <w:t>[8, 32, 4396]</w:t>
+      </w:r>
+      <w:r>
+        <w:rPr>
+          <w:rFonts w:ascii="Times New Roman" w:hAnsi="Times New Roman" w:cs="Times New Roman"/>
+        </w:rPr>
+        <w:t xml:space="preserve"> contains the 8 elements of a batch.</w:t>
+      </w:r>
+    </w:p>
+    <w:p>
+      <w:pPr>
+        <w:spacing w:after="120" w:line="276" w:lineRule="auto"/>
+        <w:rPr>
+          <w:rFonts w:ascii="Times New Roman" w:hAnsi="Times New Roman" w:cs="Times New Roman"/>
+        </w:rPr>
+      </w:pPr>
+      <w:r>
+        <w:rPr>
+          <w:rFonts w:ascii="Times New Roman" w:hAnsi="Times New Roman" w:cs="Times New Roman"/>
+        </w:rPr>
+        <w:t xml:space="preserve">Considering: </w:t>
+      </w:r>
+      <w:r>
+        <w:rPr>
+          <w:rFonts w:ascii="Times New Roman" w:hAnsi="Times New Roman" w:cs="Times New Roman"/>
+        </w:rPr>
+        <w:t xml:space="preserve">I have already the </w:t>
+      </w:r>
+      <w:proofErr w:type="spellStart"/>
+      <w:r>
+        <w:rPr>
+          <w:rFonts w:ascii="Times New Roman" w:hAnsi="Times New Roman" w:cs="Times New Roman"/>
+        </w:rPr>
+        <w:t>graphArea_matrix</w:t>
+      </w:r>
+      <w:proofErr w:type="spellEnd"/>
+      <w:r>
+        <w:rPr>
+          <w:rFonts w:ascii="Times New Roman" w:hAnsi="Times New Roman" w:cs="Times New Roman"/>
+        </w:rPr>
+        <w:t>, precomputed, that contains the graph-input for any word/node.</w:t>
+      </w:r>
+      <w:r>
+        <w:rPr>
+          <w:rFonts w:ascii="Times New Roman" w:hAnsi="Times New Roman" w:cs="Times New Roman"/>
+        </w:rPr>
+        <w:br/>
+        <w:t>I also have the training dataset.</w:t>
+      </w:r>
+    </w:p>
+    <w:p>
+      <w:pPr>
+        <w:spacing w:after="120" w:line="276" w:lineRule="auto"/>
+        <w:rPr>
+          <w:rFonts w:ascii="Times New Roman" w:hAnsi="Times New Roman" w:cs="Times New Roman"/>
+        </w:rPr>
+      </w:pPr>
+      <w:r>
+        <w:rPr>
+          <w:rFonts w:ascii="Times New Roman" w:hAnsi="Times New Roman" w:cs="Times New Roman"/>
+          <w:b/>
+          <w:bCs/>
+        </w:rPr>
+        <w:t>Choice</w:t>
+      </w:r>
+      <w:r>
+        <w:rPr>
+          <w:rFonts w:ascii="Times New Roman" w:hAnsi="Times New Roman" w:cs="Times New Roman"/>
+        </w:rPr>
+        <w:t xml:space="preserve">: construct a PyTorch </w:t>
+      </w:r>
+      <w:proofErr w:type="spellStart"/>
+      <w:r>
+        <w:rPr>
+          <w:rFonts w:ascii="Times New Roman" w:hAnsi="Times New Roman" w:cs="Times New Roman"/>
+        </w:rPr>
+        <w:t>DataLoader</w:t>
+      </w:r>
+      <w:proofErr w:type="spellEnd"/>
+      <w:r>
+        <w:rPr>
+          <w:rFonts w:ascii="Times New Roman" w:hAnsi="Times New Roman" w:cs="Times New Roman"/>
+        </w:rPr>
+        <w:t xml:space="preserve">, that </w:t>
+      </w:r>
+      <w:r>
+        <w:rPr>
+          <w:rFonts w:ascii="Times New Roman" w:hAnsi="Times New Roman" w:cs="Times New Roman"/>
+        </w:rPr>
+        <w:t xml:space="preserve">can </w:t>
+      </w:r>
+      <w:r>
+        <w:rPr>
+          <w:rFonts w:ascii="Times New Roman" w:hAnsi="Times New Roman" w:cs="Times New Roman"/>
+        </w:rPr>
+        <w:t>take in 1 sample, or possibly more if I specify a batch size &gt; 1.</w:t>
+      </w:r>
+    </w:p>
+    <w:p>
+      <w:pPr>
+        <w:spacing w:after="120" w:line="276" w:lineRule="auto"/>
+        <w:rPr>
+          <w:rFonts w:ascii="Times New Roman" w:hAnsi="Times New Roman" w:cs="Times New Roman"/>
+        </w:rPr>
+      </w:pPr>
+      <w:r>
+        <w:rPr>
+          <w:rFonts w:ascii="Times New Roman" w:hAnsi="Times New Roman" w:cs="Times New Roman"/>
+        </w:rPr>
+        <w:t xml:space="preserve">This </w:t>
+      </w:r>
+      <w:r>
+        <w:rPr>
+          <w:rFonts w:ascii="Times New Roman" w:hAnsi="Times New Roman" w:cs="Times New Roman"/>
+        </w:rPr>
+        <w:t>will</w:t>
+      </w:r>
+      <w:r>
+        <w:rPr>
+          <w:rFonts w:ascii="Times New Roman" w:hAnsi="Times New Roman" w:cs="Times New Roman"/>
+        </w:rPr>
+        <w:t xml:space="preserve"> also make the padding mechanism redundant</w:t>
+      </w:r>
+      <w:r>
+        <w:rPr>
+          <w:rFonts w:ascii="Times New Roman" w:hAnsi="Times New Roman" w:cs="Times New Roman"/>
+        </w:rPr>
+        <w:t xml:space="preserve">, simplifying part of the </w:t>
+      </w:r>
+      <w:proofErr w:type="gramStart"/>
+      <w:r>
+        <w:rPr>
+          <w:rFonts w:ascii="Times New Roman" w:hAnsi="Times New Roman" w:cs="Times New Roman"/>
+        </w:rPr>
+        <w:t>code.</w:t>
+      </w:r>
+      <w:r>
+        <w:rPr>
+          <w:rFonts w:ascii="Times New Roman" w:hAnsi="Times New Roman" w:cs="Times New Roman"/>
+        </w:rPr>
+        <w:t>.</w:t>
+      </w:r>
+      <w:proofErr w:type="gramEnd"/>
+    </w:p>
+    <w:p>
+      <w:pPr>
+        <w:spacing w:after="120" w:line="276" w:lineRule="auto"/>
+        <w:rPr>
+          <w:rFonts w:ascii="Times New Roman" w:hAnsi="Times New Roman" w:cs="Times New Roman"/>
+        </w:rPr>
+      </w:pPr>
+      <w:r>
+        <w:rPr>
+          <w:rFonts w:ascii="Times New Roman" w:hAnsi="Times New Roman" w:cs="Times New Roman"/>
+        </w:rPr>
+        <w:t xml:space="preserve">This involves the creation of a </w:t>
+      </w:r>
+      <w:proofErr w:type="spellStart"/>
+      <w:proofErr w:type="gramStart"/>
+      <w:r>
+        <w:rPr>
+          <w:rFonts w:ascii="Times New Roman" w:hAnsi="Times New Roman" w:cs="Times New Roman"/>
+        </w:rPr>
+        <w:t>TextDataser</w:t>
+      </w:r>
+      <w:proofErr w:type="spellEnd"/>
+      <w:r>
+        <w:rPr>
+          <w:rFonts w:ascii="Times New Roman" w:hAnsi="Times New Roman" w:cs="Times New Roman"/>
+        </w:rPr>
+        <w:t>(</w:t>
+      </w:r>
+      <w:proofErr w:type="gramEnd"/>
+      <w:r>
+        <w:rPr>
+          <w:rFonts w:ascii="Times New Roman" w:hAnsi="Times New Roman" w:cs="Times New Roman"/>
+        </w:rPr>
+        <w:t>Dataset) class, that returns the next (X, y) item:</w:t>
+      </w:r>
+      <w:r>
+        <w:rPr>
+          <w:rFonts w:ascii="Times New Roman" w:hAnsi="Times New Roman" w:cs="Times New Roman"/>
+        </w:rPr>
+        <w:br/>
+        <w:t xml:space="preserve">the 3 input features (x, </w:t>
+      </w:r>
+      <w:proofErr w:type="spellStart"/>
+      <w:r>
+        <w:rPr>
+          <w:rFonts w:ascii="Times New Roman" w:hAnsi="Times New Roman" w:cs="Times New Roman"/>
+        </w:rPr>
+        <w:t>edge_index</w:t>
+      </w:r>
+      <w:proofErr w:type="spellEnd"/>
+      <w:r>
+        <w:rPr>
+          <w:rFonts w:ascii="Times New Roman" w:hAnsi="Times New Roman" w:cs="Times New Roman"/>
+        </w:rPr>
+        <w:t xml:space="preserve">, </w:t>
+      </w:r>
+      <w:proofErr w:type="spellStart"/>
+      <w:r>
+        <w:rPr>
+          <w:rFonts w:ascii="Times New Roman" w:hAnsi="Times New Roman" w:cs="Times New Roman"/>
+        </w:rPr>
+        <w:t>edge_type</w:t>
+      </w:r>
+      <w:proofErr w:type="spellEnd"/>
+      <w:r>
+        <w:rPr>
+          <w:rFonts w:ascii="Times New Roman" w:hAnsi="Times New Roman" w:cs="Times New Roman"/>
+        </w:rPr>
+        <w:t>) + the labels of the next token.</w:t>
+      </w:r>
+    </w:p>
+    <w:p>
+      <w:pPr>
+        <w:spacing w:after="120" w:line="276" w:lineRule="auto"/>
+        <w:rPr>
+          <w:rFonts w:ascii="Times New Roman" w:hAnsi="Times New Roman" w:cs="Times New Roman"/>
+        </w:rPr>
+      </w:pPr>
+    </w:p>
+    <w:p>
+      <w:pPr>
+        <w:spacing w:after="120" w:line="276" w:lineRule="auto"/>
+        <w:rPr>
+          <w:rFonts w:ascii="Times New Roman" w:hAnsi="Times New Roman" w:cs="Times New Roman"/>
+        </w:rPr>
+      </w:pPr>
+      <w:r>
+        <w:rPr>
+          <w:rFonts w:ascii="Times New Roman" w:hAnsi="Times New Roman" w:cs="Times New Roman"/>
+        </w:rPr>
+        <w:t>{</w:t>
+      </w:r>
+    </w:p>
+    <w:p>
+      <w:pPr>
+        <w:spacing w:after="120" w:line="276" w:lineRule="auto"/>
+        <w:rPr>
+          <w:rFonts w:ascii="Times New Roman" w:hAnsi="Times New Roman" w:cs="Times New Roman"/>
+        </w:rPr>
+      </w:pPr>
+      <w:r>
+        <w:rPr>
+          <w:rFonts w:ascii="Times New Roman" w:hAnsi="Times New Roman" w:cs="Times New Roman"/>
+        </w:rPr>
+        <w:t>Issue</w:t>
+      </w:r>
+      <w:r>
+        <w:rPr>
+          <w:rFonts w:ascii="Times New Roman" w:hAnsi="Times New Roman" w:cs="Times New Roman"/>
+        </w:rPr>
+        <w:t>s</w:t>
+      </w:r>
+      <w:r>
+        <w:rPr>
+          <w:rFonts w:ascii="Times New Roman" w:hAnsi="Times New Roman" w:cs="Times New Roman"/>
+        </w:rPr>
+        <w:t xml:space="preserve">: Error operating on the </w:t>
+      </w:r>
+      <w:r>
+        <w:rPr>
+          <w:rFonts w:ascii="Times New Roman" w:hAnsi="Times New Roman" w:cs="Times New Roman"/>
+        </w:rPr>
+        <w:t>H5.</w:t>
+      </w:r>
+      <w:r>
+        <w:rPr>
+          <w:rFonts w:ascii="Times New Roman" w:hAnsi="Times New Roman" w:cs="Times New Roman"/>
+        </w:rPr>
+        <w:t xml:space="preserve"> Possibility of throwing a wrong </w:t>
+      </w:r>
+      <w:proofErr w:type="spellStart"/>
+      <w:r>
+        <w:rPr>
+          <w:rFonts w:ascii="Times New Roman" w:hAnsi="Times New Roman" w:cs="Times New Roman"/>
+        </w:rPr>
+        <w:t>StopIteration</w:t>
+      </w:r>
+      <w:proofErr w:type="spellEnd"/>
+      <w:r>
+        <w:rPr>
+          <w:rFonts w:ascii="Times New Roman" w:hAnsi="Times New Roman" w:cs="Times New Roman"/>
+        </w:rPr>
+        <w:t xml:space="preserve"> exception.</w:t>
+      </w:r>
+    </w:p>
+    <w:p>
+      <w:pPr>
+        <w:spacing w:after="120" w:line="276" w:lineRule="auto"/>
+        <w:rPr>
+          <w:rFonts w:ascii="Times New Roman" w:hAnsi="Times New Roman" w:cs="Times New Roman"/>
+        </w:rPr>
+      </w:pPr>
+      <w:r>
+        <w:rPr>
+          <w:rFonts w:ascii="Times New Roman" w:hAnsi="Times New Roman" w:cs="Times New Roman"/>
+        </w:rPr>
+        <w:t xml:space="preserve">The vocabulary of </w:t>
+      </w:r>
+      <w:proofErr w:type="spellStart"/>
+      <w:r>
+        <w:rPr>
+          <w:rFonts w:ascii="Times New Roman" w:hAnsi="Times New Roman" w:cs="Times New Roman"/>
+        </w:rPr>
+        <w:t>globals</w:t>
+      </w:r>
+      <w:proofErr w:type="spellEnd"/>
+      <w:r>
+        <w:rPr>
+          <w:rFonts w:ascii="Times New Roman" w:hAnsi="Times New Roman" w:cs="Times New Roman"/>
+        </w:rPr>
+        <w:t xml:space="preserve"> has the columns ‘word’ and ‘frequency’</w:t>
+      </w:r>
+      <w:r>
+        <w:rPr>
+          <w:rFonts w:ascii="Times New Roman" w:hAnsi="Times New Roman" w:cs="Times New Roman"/>
+        </w:rPr>
+        <w:t>…</w:t>
+      </w:r>
+    </w:p>
+    <w:p>
+      <w:pPr>
+        <w:spacing w:after="120" w:line="276" w:lineRule="auto"/>
+        <w:rPr>
+          <w:rFonts w:ascii="Times New Roman" w:hAnsi="Times New Roman" w:cs="Times New Roman"/>
+        </w:rPr>
+      </w:pPr>
+      <w:r>
+        <w:rPr>
+          <w:rFonts w:ascii="Times New Roman" w:hAnsi="Times New Roman" w:cs="Times New Roman"/>
+        </w:rPr>
+        <w:t xml:space="preserve">Hypothesis: the error on the vocabulary_of_globals.h5 is </w:t>
+      </w:r>
+      <w:r>
+        <w:rPr>
+          <w:rFonts w:ascii="Times New Roman" w:hAnsi="Times New Roman" w:cs="Times New Roman"/>
+        </w:rPr>
+        <w:t xml:space="preserve">due to the parallel access of the </w:t>
+      </w:r>
+      <w:proofErr w:type="spellStart"/>
+      <w:r>
+        <w:rPr>
+          <w:rFonts w:ascii="Times New Roman" w:hAnsi="Times New Roman" w:cs="Times New Roman"/>
+        </w:rPr>
+        <w:t>DataLoader’s</w:t>
+      </w:r>
+      <w:proofErr w:type="spellEnd"/>
+      <w:r>
+        <w:rPr>
+          <w:rFonts w:ascii="Times New Roman" w:hAnsi="Times New Roman" w:cs="Times New Roman"/>
+        </w:rPr>
+        <w:t xml:space="preserve"> </w:t>
+      </w:r>
+      <w:proofErr w:type="spellStart"/>
+      <w:r>
+        <w:rPr>
+          <w:rFonts w:ascii="Times New Roman" w:hAnsi="Times New Roman" w:cs="Times New Roman"/>
+        </w:rPr>
+        <w:t>num_workers</w:t>
+      </w:r>
+      <w:proofErr w:type="spellEnd"/>
+      <w:r>
+        <w:rPr>
+          <w:rFonts w:ascii="Times New Roman" w:hAnsi="Times New Roman" w:cs="Times New Roman"/>
+        </w:rPr>
+        <w:t xml:space="preserve"> &gt; 1.</w:t>
+      </w:r>
+    </w:p>
+    <w:p>
+      <w:pPr>
+        <w:spacing w:after="120" w:line="276" w:lineRule="auto"/>
+        <w:rPr>
+          <w:rFonts w:ascii="Times New Roman" w:hAnsi="Times New Roman" w:cs="Times New Roman"/>
+        </w:rPr>
+      </w:pPr>
+      <w:r>
+        <w:rPr>
+          <w:rFonts w:ascii="Times New Roman" w:hAnsi="Times New Roman" w:cs="Times New Roman"/>
+        </w:rPr>
+        <w:t>Information that supports the hypothesis: parallel hdf5 is a separate implementation:</w:t>
+      </w:r>
+      <w:r>
+        <w:rPr>
+          <w:rFonts w:ascii="Times New Roman" w:hAnsi="Times New Roman" w:cs="Times New Roman"/>
+        </w:rPr>
+        <w:br/>
+        <w:t>“</w:t>
+      </w:r>
+      <w:r>
+        <w:rPr>
+          <w:rFonts w:ascii="Times New Roman" w:hAnsi="Times New Roman" w:cs="Times New Roman"/>
+        </w:rPr>
+        <w:t>Starting with version 2.2.0, h5py includes support for Parallel HDF5.</w:t>
+      </w:r>
+      <w:r>
+        <w:rPr>
+          <w:rFonts w:ascii="Times New Roman" w:hAnsi="Times New Roman" w:cs="Times New Roman"/>
+        </w:rPr>
+        <w:br/>
+      </w:r>
+      <w:r>
+        <w:rPr>
+          <w:rFonts w:ascii="Times New Roman" w:hAnsi="Times New Roman" w:cs="Times New Roman"/>
+        </w:rPr>
+        <w:t xml:space="preserve">Parallel HDF5 is a configuration of the HDF5 library which lets you share open files across multiple parallel processes. It uses the MPI (Message Passing Interface) standard for </w:t>
+      </w:r>
+      <w:proofErr w:type="spellStart"/>
+      <w:r>
+        <w:rPr>
+          <w:rFonts w:ascii="Times New Roman" w:hAnsi="Times New Roman" w:cs="Times New Roman"/>
+        </w:rPr>
+        <w:t>interprocess</w:t>
+      </w:r>
+      <w:proofErr w:type="spellEnd"/>
+      <w:r>
+        <w:rPr>
+          <w:rFonts w:ascii="Times New Roman" w:hAnsi="Times New Roman" w:cs="Times New Roman"/>
+        </w:rPr>
+        <w:t xml:space="preserve"> </w:t>
+      </w:r>
+      <w:proofErr w:type="gramStart"/>
+      <w:r>
+        <w:rPr>
+          <w:rFonts w:ascii="Times New Roman" w:hAnsi="Times New Roman" w:cs="Times New Roman"/>
+        </w:rPr>
+        <w:t>communication.</w:t>
+      </w:r>
+      <w:r>
+        <w:rPr>
+          <w:rFonts w:ascii="Times New Roman" w:hAnsi="Times New Roman" w:cs="Times New Roman"/>
+        </w:rPr>
+        <w:t xml:space="preserve"> ..</w:t>
+      </w:r>
+      <w:proofErr w:type="gramEnd"/>
+      <w:r>
+        <w:rPr>
+          <w:rFonts w:ascii="Times New Roman" w:hAnsi="Times New Roman" w:cs="Times New Roman"/>
+        </w:rPr>
+        <w:t xml:space="preserve"> </w:t>
+      </w:r>
+      <w:r>
+        <w:rPr>
+          <w:rFonts w:ascii="Times New Roman" w:hAnsi="Times New Roman" w:cs="Times New Roman"/>
+        </w:rPr>
+        <w:t>This is accomplished through the mpi4py Python package</w:t>
+      </w:r>
+      <w:r>
+        <w:rPr>
+          <w:rFonts w:ascii="Times New Roman" w:hAnsi="Times New Roman" w:cs="Times New Roman"/>
+        </w:rPr>
+        <w:t xml:space="preserve"> ...”</w:t>
+      </w:r>
+    </w:p>
+    <w:p>
+      <w:pPr>
+        <w:spacing w:after="120" w:line="276" w:lineRule="auto"/>
+        <w:rPr>
+          <w:rFonts w:ascii="Times New Roman" w:hAnsi="Times New Roman" w:cs="Times New Roman"/>
+        </w:rPr>
+      </w:pPr>
+      <w:r>
+        <w:rPr>
+          <w:rFonts w:ascii="Times New Roman" w:hAnsi="Times New Roman" w:cs="Times New Roman"/>
+        </w:rPr>
+        <w:t xml:space="preserve">Opinion that opposes the hypothesis from </w:t>
+      </w:r>
+      <w:proofErr w:type="spellStart"/>
+      <w:r>
+        <w:rPr>
+          <w:rFonts w:ascii="Times New Roman" w:hAnsi="Times New Roman" w:cs="Times New Roman"/>
+        </w:rPr>
+        <w:t>StackOverflow</w:t>
+      </w:r>
+      <w:proofErr w:type="spellEnd"/>
+      <w:r>
+        <w:rPr>
+          <w:rFonts w:ascii="Times New Roman" w:hAnsi="Times New Roman" w:cs="Times New Roman"/>
+        </w:rPr>
+        <w:t>:</w:t>
+      </w:r>
+      <w:r>
+        <w:rPr>
+          <w:rFonts w:ascii="Times New Roman" w:hAnsi="Times New Roman" w:cs="Times New Roman"/>
+        </w:rPr>
+        <w:br/>
+        <w:t>“</w:t>
+      </w:r>
+      <w:r>
+        <w:rPr>
+          <w:rFonts w:ascii="Times New Roman" w:hAnsi="Times New Roman" w:cs="Times New Roman"/>
+        </w:rPr>
+        <w:t xml:space="preserve">Parallel reads are fine with h5py, no need for the MPI version. But why do you expect a speed-up here? Your job is almost entirely I/O bound, not CPU bound. Parallel processes are not </w:t>
+      </w:r>
+      <w:proofErr w:type="spellStart"/>
+      <w:r>
+        <w:rPr>
+          <w:rFonts w:ascii="Times New Roman" w:hAnsi="Times New Roman" w:cs="Times New Roman"/>
+        </w:rPr>
+        <w:t>gonna</w:t>
+      </w:r>
+      <w:proofErr w:type="spellEnd"/>
+      <w:r>
+        <w:rPr>
+          <w:rFonts w:ascii="Times New Roman" w:hAnsi="Times New Roman" w:cs="Times New Roman"/>
+        </w:rPr>
+        <w:t xml:space="preserve"> help because the bottleneck is your hard disk, not the CPU. It wouldn't surprise me if parallelization in this case even slowed down the whole reading operation. Other opinions?</w:t>
+      </w:r>
+      <w:r>
+        <w:rPr>
+          <w:rFonts w:ascii="Times New Roman" w:hAnsi="Times New Roman" w:cs="Times New Roman"/>
+        </w:rPr>
+        <w:t>”</w:t>
+      </w:r>
+    </w:p>
+    <w:p>
+      <w:pPr>
+        <w:spacing w:after="120" w:line="276" w:lineRule="auto"/>
+        <w:rPr>
+          <w:rFonts w:ascii="Times New Roman" w:hAnsi="Times New Roman" w:cs="Times New Roman"/>
+        </w:rPr>
+      </w:pPr>
+      <w:r>
+        <w:rPr>
+          <w:rFonts w:ascii="Times New Roman" w:hAnsi="Times New Roman" w:cs="Times New Roman"/>
+        </w:rPr>
+        <w:t>Conclusion: if it is a way to avoid that HDF5 bug, I use 1 worker.</w:t>
+      </w:r>
+      <w:r>
+        <w:rPr>
+          <w:rFonts w:ascii="Times New Roman" w:hAnsi="Times New Roman" w:cs="Times New Roman"/>
+        </w:rPr>
+        <w:t>}</w:t>
+      </w:r>
+    </w:p>
+    <w:p>
+      <w:pPr>
+        <w:spacing w:after="120" w:line="276" w:lineRule="auto"/>
+        <w:rPr>
+          <w:rFonts w:ascii="Times New Roman" w:hAnsi="Times New Roman" w:cs="Times New Roman"/>
+        </w:rPr>
+      </w:pPr>
+    </w:p>
+    <w:p>
+      <w:pPr>
+        <w:spacing w:after="120" w:line="276" w:lineRule="auto"/>
+        <w:rPr>
+          <w:rFonts w:ascii="Times New Roman" w:hAnsi="Times New Roman" w:cs="Times New Roman"/>
+        </w:rPr>
+      </w:pPr>
+      <w:r>
+        <w:rPr>
+          <w:rFonts w:ascii="Times New Roman" w:hAnsi="Times New Roman" w:cs="Times New Roman"/>
+        </w:rPr>
+        <w:lastRenderedPageBreak/>
+        <w:t>{</w:t>
+      </w:r>
+    </w:p>
+    <w:p>
+      <w:pPr>
+        <w:spacing w:after="120" w:line="276" w:lineRule="auto"/>
+        <w:rPr>
+          <w:rFonts w:ascii="Times New Roman" w:hAnsi="Times New Roman" w:cs="Times New Roman"/>
+        </w:rPr>
+      </w:pPr>
+      <w:r>
+        <w:rPr>
+          <w:rFonts w:ascii="Times New Roman" w:hAnsi="Times New Roman" w:cs="Times New Roman"/>
+        </w:rPr>
+        <w:t xml:space="preserve">The next issue is due to </w:t>
+      </w:r>
+      <w:r>
+        <w:rPr>
+          <w:rFonts w:ascii="Times New Roman" w:hAnsi="Times New Roman" w:cs="Times New Roman"/>
+        </w:rPr>
+        <w:t xml:space="preserve">not being able to pass </w:t>
+      </w:r>
+      <w:proofErr w:type="spellStart"/>
+      <w:r>
+        <w:rPr>
+          <w:rFonts w:ascii="Times New Roman" w:hAnsi="Times New Roman" w:cs="Times New Roman"/>
+        </w:rPr>
+        <w:t>next_token_tuple</w:t>
+      </w:r>
+      <w:proofErr w:type="spellEnd"/>
+      <w:r>
+        <w:rPr>
+          <w:rFonts w:ascii="Times New Roman" w:hAnsi="Times New Roman" w:cs="Times New Roman"/>
+        </w:rPr>
+        <w:t xml:space="preserve"> properly, as an argument to the Dataset’s </w:t>
+      </w:r>
+      <w:r>
+        <w:rPr>
+          <w:rFonts w:ascii="Times New Roman" w:hAnsi="Times New Roman" w:cs="Times New Roman"/>
+        </w:rPr>
+        <w:t>__</w:t>
+      </w:r>
+      <w:proofErr w:type="spellStart"/>
+      <w:r>
+        <w:rPr>
+          <w:rFonts w:ascii="Times New Roman" w:hAnsi="Times New Roman" w:cs="Times New Roman"/>
+        </w:rPr>
+        <w:t>getitem</w:t>
+      </w:r>
+      <w:proofErr w:type="spellEnd"/>
+      <w:r>
+        <w:rPr>
+          <w:rFonts w:ascii="Times New Roman" w:hAnsi="Times New Roman" w:cs="Times New Roman"/>
+        </w:rPr>
+        <w:t>_</w:t>
+      </w:r>
+      <w:proofErr w:type="gramStart"/>
+      <w:r>
+        <w:rPr>
+          <w:rFonts w:ascii="Times New Roman" w:hAnsi="Times New Roman" w:cs="Times New Roman"/>
+        </w:rPr>
+        <w:t>_</w:t>
+      </w:r>
+      <w:r>
+        <w:rPr>
+          <w:rFonts w:ascii="Times New Roman" w:hAnsi="Times New Roman" w:cs="Times New Roman"/>
+        </w:rPr>
+        <w:t>(</w:t>
+      </w:r>
+      <w:proofErr w:type="gramEnd"/>
+      <w:r>
+        <w:rPr>
+          <w:rFonts w:ascii="Times New Roman" w:hAnsi="Times New Roman" w:cs="Times New Roman"/>
+        </w:rPr>
+        <w:t xml:space="preserve">), when iterating over the </w:t>
+      </w:r>
+      <w:proofErr w:type="spellStart"/>
+      <w:r>
+        <w:rPr>
+          <w:rFonts w:ascii="Times New Roman" w:hAnsi="Times New Roman" w:cs="Times New Roman"/>
+        </w:rPr>
+        <w:t>DataLoader</w:t>
+      </w:r>
+      <w:proofErr w:type="spellEnd"/>
+      <w:r>
+        <w:rPr>
+          <w:rFonts w:ascii="Times New Roman" w:hAnsi="Times New Roman" w:cs="Times New Roman"/>
+        </w:rPr>
+        <w:t>.</w:t>
+      </w:r>
+    </w:p>
+    <w:p>
+      <w:pPr>
+        <w:spacing w:after="120" w:line="276" w:lineRule="auto"/>
+        <w:rPr>
+          <w:rFonts w:ascii="Times New Roman" w:hAnsi="Times New Roman" w:cs="Times New Roman"/>
+        </w:rPr>
+      </w:pPr>
+      <w:proofErr w:type="gramStart"/>
+      <w:r>
+        <w:rPr>
+          <w:rFonts w:ascii="Times New Roman" w:hAnsi="Times New Roman" w:cs="Times New Roman"/>
+        </w:rPr>
+        <w:t>Maybe :</w:t>
+      </w:r>
+      <w:proofErr w:type="gramEnd"/>
+    </w:p>
+    <w:p>
+      <w:pPr>
+        <w:pStyle w:val="ListParagraph"/>
+        <w:numPr>
+          <w:ilvl w:val="0"/>
+          <w:numId w:val="2"/>
+        </w:numPr>
+        <w:spacing w:after="120" w:line="276" w:lineRule="auto"/>
+      </w:pPr>
+      <w:r>
+        <w:t xml:space="preserve">I can get the Dataset &amp; </w:t>
+      </w:r>
+      <w:proofErr w:type="spellStart"/>
+      <w:r>
+        <w:t>DataLoader</w:t>
+      </w:r>
+      <w:proofErr w:type="spellEnd"/>
+      <w:r>
+        <w:t xml:space="preserve"> to return only the input, and just add manually the label. </w:t>
+      </w:r>
+      <w:r>
+        <w:t xml:space="preserve">After all, the </w:t>
+      </w:r>
+      <w:proofErr w:type="spellStart"/>
+      <w:r>
+        <w:t>next_token_tuple</w:t>
+      </w:r>
+      <w:proofErr w:type="spellEnd"/>
+      <w:r>
+        <w:t xml:space="preserve"> does not need any processing</w:t>
+      </w:r>
+    </w:p>
+    <w:p>
+      <w:pPr>
+        <w:pStyle w:val="ListParagraph"/>
+        <w:numPr>
+          <w:ilvl w:val="0"/>
+          <w:numId w:val="2"/>
+        </w:numPr>
+        <w:spacing w:after="120" w:line="276" w:lineRule="auto"/>
+      </w:pPr>
+      <w:r>
+        <w:t xml:space="preserve">Modify the </w:t>
+      </w:r>
+      <w:proofErr w:type="spellStart"/>
+      <w:r>
+        <w:t>TextDataset</w:t>
+      </w:r>
+      <w:proofErr w:type="spellEnd"/>
+      <w:r>
+        <w:t>, to keep a variable for the next token, and return it without any need for input.</w:t>
+      </w:r>
+    </w:p>
+    <w:p>
+      <w:pPr>
+        <w:spacing w:after="120" w:line="276" w:lineRule="auto"/>
+        <w:rPr>
+          <w:rFonts w:ascii="Times New Roman" w:eastAsia="Times New Roman" w:hAnsi="Times New Roman" w:cs="Times New Roman"/>
+          <w:lang w:eastAsia="en-GB"/>
+        </w:rPr>
+      </w:pPr>
+      <w:r>
+        <w:t>}</w:t>
+      </w:r>
+    </w:p>
+    <w:p>
+      <w:pPr>
+        <w:spacing w:after="120" w:line="276" w:lineRule="auto"/>
+        <w:rPr>
+          <w:rFonts w:ascii="Times New Roman" w:eastAsia="Times New Roman" w:hAnsi="Times New Roman" w:cs="Times New Roman"/>
+          <w:lang w:eastAsia="en-GB"/>
+        </w:rPr>
+      </w:pPr>
+      <w:r>
+        <w:rPr>
+          <w:rFonts w:ascii="Times New Roman" w:eastAsia="Times New Roman" w:hAnsi="Times New Roman" w:cs="Times New Roman"/>
+          <w:lang w:eastAsia="en-GB"/>
+        </w:rPr>
+        <w:t>{</w:t>
+      </w:r>
+      <w:r>
+        <w:rPr>
+          <w:rFonts w:ascii="Times New Roman" w:eastAsia="Times New Roman" w:hAnsi="Times New Roman" w:cs="Times New Roman"/>
+          <w:lang w:eastAsia="en-GB"/>
+        </w:rPr>
+        <w:t xml:space="preserve"> </w:t>
+      </w:r>
+    </w:p>
+    <w:p>
+      <w:pPr>
+        <w:spacing w:after="120" w:line="276" w:lineRule="auto"/>
+        <w:rPr>
+          <w:rFonts w:ascii="Times New Roman" w:eastAsia="Times New Roman" w:hAnsi="Times New Roman" w:cs="Times New Roman"/>
+          <w:lang w:eastAsia="en-GB"/>
+        </w:rPr>
+      </w:pPr>
+      <w:r>
+        <w:rPr>
+          <w:rFonts w:ascii="Times New Roman" w:eastAsia="Times New Roman" w:hAnsi="Times New Roman" w:cs="Times New Roman"/>
+          <w:lang w:eastAsia="en-GB"/>
+        </w:rPr>
+        <w:t xml:space="preserve">Issue: I have an error because I am still </w:t>
+      </w:r>
+      <w:r>
+        <w:rPr>
+          <w:rFonts w:ascii="Times New Roman" w:eastAsia="Times New Roman" w:hAnsi="Times New Roman" w:cs="Times New Roman"/>
+          <w:lang w:eastAsia="en-GB"/>
+        </w:rPr>
+        <w:t xml:space="preserve">throwing the </w:t>
+      </w:r>
+      <w:proofErr w:type="spellStart"/>
+      <w:r>
+        <w:rPr>
+          <w:rFonts w:ascii="Times New Roman" w:eastAsia="Times New Roman" w:hAnsi="Times New Roman" w:cs="Times New Roman"/>
+          <w:lang w:eastAsia="en-GB"/>
+        </w:rPr>
+        <w:t>Utils.MustSkipUNK_Exception</w:t>
+      </w:r>
+      <w:proofErr w:type="spellEnd"/>
+      <w:r>
+        <w:rPr>
+          <w:rFonts w:ascii="Times New Roman" w:eastAsia="Times New Roman" w:hAnsi="Times New Roman" w:cs="Times New Roman"/>
+          <w:lang w:eastAsia="en-GB"/>
+        </w:rPr>
+        <w:t>.</w:t>
+      </w:r>
+    </w:p>
+    <w:p>
+      <w:pPr>
+        <w:spacing w:after="120" w:line="276" w:lineRule="auto"/>
+        <w:rPr>
+          <w:rFonts w:ascii="Times New Roman" w:eastAsia="Times New Roman" w:hAnsi="Times New Roman" w:cs="Times New Roman"/>
+          <w:lang w:eastAsia="en-GB"/>
+        </w:rPr>
+      </w:pPr>
+      <w:r>
+        <w:rPr>
+          <w:rFonts w:ascii="Times New Roman" w:eastAsia="Times New Roman" w:hAnsi="Times New Roman" w:cs="Times New Roman"/>
+          <w:lang w:eastAsia="en-GB"/>
+        </w:rPr>
+        <w:t xml:space="preserve">However, </w:t>
+      </w:r>
+      <w:r>
+        <w:rPr>
+          <w:rFonts w:ascii="Times New Roman" w:eastAsia="Times New Roman" w:hAnsi="Times New Roman" w:cs="Times New Roman"/>
+          <w:lang w:eastAsia="en-GB"/>
+        </w:rPr>
+        <w:t>we added self-loops to the UNK nodes, so they are not disconnected and without edges (that was a cause of error) anymore.</w:t>
+      </w:r>
+    </w:p>
+    <w:p>
+      <w:pPr>
+        <w:spacing w:after="120" w:line="276" w:lineRule="auto"/>
+        <w:rPr>
+          <w:rFonts w:ascii="Times New Roman" w:eastAsia="Times New Roman" w:hAnsi="Times New Roman" w:cs="Times New Roman"/>
+          <w:lang w:eastAsia="en-GB"/>
+        </w:rPr>
+      </w:pPr>
+      <w:r>
+        <w:rPr>
+          <w:rFonts w:ascii="Times New Roman" w:eastAsia="Times New Roman" w:hAnsi="Times New Roman" w:cs="Times New Roman"/>
+          <w:lang w:eastAsia="en-GB"/>
+        </w:rPr>
+        <w:t xml:space="preserve">I should review how they are </w:t>
+      </w:r>
+      <w:proofErr w:type="gramStart"/>
+      <w:r>
+        <w:rPr>
+          <w:rFonts w:ascii="Times New Roman" w:eastAsia="Times New Roman" w:hAnsi="Times New Roman" w:cs="Times New Roman"/>
+          <w:lang w:eastAsia="en-GB"/>
+        </w:rPr>
+        <w:t>handled, and</w:t>
+      </w:r>
+      <w:proofErr w:type="gramEnd"/>
+      <w:r>
+        <w:rPr>
+          <w:rFonts w:ascii="Times New Roman" w:eastAsia="Times New Roman" w:hAnsi="Times New Roman" w:cs="Times New Roman"/>
+          <w:lang w:eastAsia="en-GB"/>
+        </w:rPr>
+        <w:t xml:space="preserve"> initialized.</w:t>
+      </w:r>
+    </w:p>
+    <w:p>
+      <w:pPr>
+        <w:spacing w:after="120" w:line="276" w:lineRule="auto"/>
+        <w:rPr>
+          <w:rFonts w:ascii="Times New Roman" w:eastAsia="Times New Roman" w:hAnsi="Times New Roman" w:cs="Times New Roman"/>
+          <w:lang w:eastAsia="en-GB"/>
+        </w:rPr>
+      </w:pPr>
+      <w:r>
+        <w:rPr>
+          <w:rFonts w:ascii="Times New Roman" w:eastAsia="Times New Roman" w:hAnsi="Times New Roman" w:cs="Times New Roman"/>
+          <w:lang w:eastAsia="en-GB"/>
+        </w:rPr>
+        <w:t xml:space="preserve">This covers one of the points-of-order from the last meeting, that was: </w:t>
+      </w:r>
+      <w:r>
+        <w:rPr>
+          <w:rFonts w:ascii="Times New Roman" w:eastAsia="Times New Roman" w:hAnsi="Times New Roman" w:cs="Times New Roman"/>
+          <w:lang w:eastAsia="en-GB"/>
+        </w:rPr>
+        <w:br/>
+        <w:t>“</w:t>
+      </w:r>
+      <w:r>
+        <w:rPr>
+          <w:rFonts w:ascii="Times New Roman" w:eastAsia="Times New Roman" w:hAnsi="Times New Roman" w:cs="Times New Roman"/>
+          <w:i/>
+          <w:iCs/>
+          <w:lang w:eastAsia="en-GB"/>
+        </w:rPr>
+        <w:t xml:space="preserve">•Include &lt;UNK&gt; in the processing. Initialized as the average of all </w:t>
+      </w:r>
+      <w:proofErr w:type="spellStart"/>
+      <w:r>
+        <w:rPr>
+          <w:rFonts w:ascii="Times New Roman" w:eastAsia="Times New Roman" w:hAnsi="Times New Roman" w:cs="Times New Roman"/>
+          <w:i/>
+          <w:iCs/>
+          <w:lang w:eastAsia="en-GB"/>
+        </w:rPr>
+        <w:t>globals</w:t>
+      </w:r>
+      <w:proofErr w:type="spellEnd"/>
+      <w:r>
+        <w:rPr>
+          <w:rFonts w:ascii="Times New Roman" w:eastAsia="Times New Roman" w:hAnsi="Times New Roman" w:cs="Times New Roman"/>
+          <w:i/>
+          <w:iCs/>
+          <w:lang w:eastAsia="en-GB"/>
+        </w:rPr>
+        <w:t xml:space="preserve"> at start</w:t>
+      </w:r>
+      <w:r>
+        <w:rPr>
+          <w:rFonts w:ascii="Times New Roman" w:eastAsia="Times New Roman" w:hAnsi="Times New Roman" w:cs="Times New Roman"/>
+          <w:lang w:eastAsia="en-GB"/>
+        </w:rPr>
+        <w:t>”</w:t>
+      </w:r>
+    </w:p>
+    <w:p>
+      <w:pPr>
+        <w:spacing w:after="120" w:line="276" w:lineRule="auto"/>
+        <w:rPr>
+          <w:rFonts w:ascii="Times New Roman" w:eastAsia="Times New Roman" w:hAnsi="Times New Roman" w:cs="Times New Roman"/>
+          <w:lang w:eastAsia="en-GB"/>
+        </w:rPr>
+      </w:pPr>
+      <w:r>
+        <w:rPr>
+          <w:rFonts w:ascii="Times New Roman" w:eastAsia="Times New Roman" w:hAnsi="Times New Roman" w:cs="Times New Roman"/>
+          <w:lang w:eastAsia="en-GB"/>
+        </w:rPr>
+        <w:t>Error: “</w:t>
+      </w:r>
+      <w:r>
+        <w:rPr>
+          <w:rFonts w:ascii="Times New Roman" w:eastAsia="Times New Roman" w:hAnsi="Times New Roman" w:cs="Times New Roman"/>
+          <w:lang w:eastAsia="en-GB"/>
+        </w:rPr>
+        <w:t xml:space="preserve">Raising </w:t>
+      </w:r>
+      <w:proofErr w:type="spellStart"/>
+      <w:r>
+        <w:rPr>
+          <w:rFonts w:ascii="Times New Roman" w:eastAsia="Times New Roman" w:hAnsi="Times New Roman" w:cs="Times New Roman"/>
+          <w:lang w:eastAsia="en-GB"/>
+        </w:rPr>
+        <w:t>Utils.MustSkipUNK_Exception</w:t>
+      </w:r>
+      <w:proofErr w:type="spellEnd"/>
+      <w:r>
+        <w:rPr>
+          <w:rFonts w:ascii="Times New Roman" w:eastAsia="Times New Roman" w:hAnsi="Times New Roman" w:cs="Times New Roman"/>
+          <w:lang w:eastAsia="en-GB"/>
+        </w:rPr>
+        <w:t xml:space="preserve"> with word= Fulton County Grand Jury</w:t>
+      </w:r>
+      <w:r>
+        <w:rPr>
+          <w:rFonts w:ascii="Times New Roman" w:eastAsia="Times New Roman" w:hAnsi="Times New Roman" w:cs="Times New Roman"/>
+          <w:lang w:eastAsia="en-GB"/>
+        </w:rPr>
+        <w:t>”</w:t>
+      </w:r>
+      <w:r>
+        <w:rPr>
+          <w:rFonts w:ascii="Times New Roman" w:eastAsia="Times New Roman" w:hAnsi="Times New Roman" w:cs="Times New Roman"/>
+          <w:lang w:eastAsia="en-GB"/>
+        </w:rPr>
+        <w:br/>
+        <w:t>I must redirect these cases to the &lt;UNK&gt; token</w:t>
+      </w:r>
+    </w:p>
+    <w:p>
+      <w:pPr>
+        <w:spacing w:after="120" w:line="276" w:lineRule="auto"/>
+        <w:rPr>
+          <w:rFonts w:ascii="Times New Roman" w:eastAsia="Times New Roman" w:hAnsi="Times New Roman" w:cs="Times New Roman"/>
+          <w:lang w:eastAsia="en-GB"/>
+        </w:rPr>
+      </w:pPr>
+      <w:r>
+        <w:rPr>
+          <w:rFonts w:ascii="Times New Roman" w:eastAsia="Times New Roman" w:hAnsi="Times New Roman" w:cs="Times New Roman"/>
+          <w:lang w:eastAsia="en-GB"/>
+        </w:rPr>
+        <w:t>&lt;</w:t>
+      </w:r>
+      <w:proofErr w:type="spellStart"/>
+      <w:r>
+        <w:rPr>
+          <w:rFonts w:ascii="Times New Roman" w:eastAsia="Times New Roman" w:hAnsi="Times New Roman" w:cs="Times New Roman"/>
+          <w:lang w:eastAsia="en-GB"/>
+        </w:rPr>
+        <w:t>unk</w:t>
+      </w:r>
+      <w:proofErr w:type="spellEnd"/>
+      <w:r>
+        <w:rPr>
+          <w:rFonts w:ascii="Times New Roman" w:eastAsia="Times New Roman" w:hAnsi="Times New Roman" w:cs="Times New Roman"/>
+          <w:lang w:eastAsia="en-GB"/>
+        </w:rPr>
+        <w:t>&gt; is, in fact, already present in the vocabulary_of_globals.h5</w:t>
+      </w:r>
+      <w:bookmarkStart w:id="4" w:name="_GoBack"/>
+      <w:bookmarkEnd w:id="4"/>
+      <w:r>
+        <w:rPr>
+          <w:rFonts w:ascii="Times New Roman" w:eastAsia="Times New Roman" w:hAnsi="Times New Roman" w:cs="Times New Roman"/>
+          <w:lang w:eastAsia="en-GB"/>
+        </w:rPr>
+        <w:t>}</w:t>
+      </w:r>
+    </w:p>
+    <w:p>
+      <w:pPr>
+        <w:spacing w:after="120" w:line="276" w:lineRule="auto"/>
+        <w:rPr>
+          <w:rFonts w:ascii="Times New Roman" w:eastAsia="Times New Roman" w:hAnsi="Times New Roman" w:cs="Times New Roman"/>
+          <w:lang w:eastAsia="en-GB"/>
+        </w:rPr>
+      </w:pPr>
+    </w:p>
+    <w:p>
+      <w:pPr>
+        <w:spacing w:after="120" w:line="276" w:lineRule="auto"/>
+        <w:rPr>
+          <w:rFonts w:ascii="Times New Roman" w:eastAsia="Times New Roman" w:hAnsi="Times New Roman" w:cs="Times New Roman"/>
+          <w:lang w:eastAsia="en-GB"/>
+        </w:rPr>
+      </w:pPr>
+    </w:p>
+    <w:p>
+      <w:pPr>
+        <w:spacing w:after="120" w:line="276" w:lineRule="auto"/>
+        <w:rPr>
+          <w:rFonts w:ascii="Times New Roman" w:eastAsia="Times New Roman" w:hAnsi="Times New Roman" w:cs="Times New Roman"/>
+          <w:lang w:eastAsia="en-GB"/>
+        </w:rPr>
+      </w:pPr>
+    </w:p>
+    <w:p>
+      <w:pPr>
+        <w:spacing w:after="120" w:line="276" w:lineRule="auto"/>
+        <w:rPr>
+          <w:rFonts w:ascii="Times New Roman" w:hAnsi="Times New Roman" w:cs="Times New Roman"/>
+        </w:rPr>
+      </w:pPr>
+    </w:p>
+    <w:p>
+      <w:pPr>
+        <w:pStyle w:val="Heading3"/>
+      </w:pPr>
+      <w:bookmarkStart w:id="5" w:name="_Toc30785843"/>
       <w:r>
         <w:t>Speedup:</w:t>
       </w:r>
-      <w:bookmarkEnd w:id="3"/>
+      <w:bookmarkEnd w:id="5"/>
     </w:p>
     <w:p>
       <w:pPr>
@@ -1904,14 +3145,14 @@
           <w:rFonts w:ascii="Times New Roman" w:hAnsi="Times New Roman" w:cs="Times New Roman"/>
         </w:rPr>
       </w:pPr>
-      <w:bookmarkStart w:id="4" w:name="_Toc30772853"/>
+      <w:bookmarkStart w:id="6" w:name="_Toc30785844"/>
       <w:r>
         <w:rPr>
           <w:rFonts w:ascii="Times New Roman" w:hAnsi="Times New Roman" w:cs="Times New Roman"/>
         </w:rPr>
         <w:t>Experiments and Hyperparameters</w:t>
       </w:r>
-      <w:bookmarkEnd w:id="4"/>
+      <w:bookmarkEnd w:id="6"/>
     </w:p>
     <w:p>
       <w:pPr>
@@ -1929,7 +3170,7 @@
           <w:rFonts w:ascii="Times New Roman" w:hAnsi="Times New Roman" w:cs="Times New Roman"/>
         </w:rPr>
       </w:pPr>
-      <w:bookmarkStart w:id="5" w:name="_Toc30772854"/>
+      <w:bookmarkStart w:id="7" w:name="_Toc30785845"/>
       <w:r>
         <w:rPr>
           <w:rFonts w:ascii="Times New Roman" w:hAnsi="Times New Roman" w:cs="Times New Roman"/>
@@ -1943,7 +3184,7 @@
         </w:rPr>
         <w:t>mini-dataset</w:t>
       </w:r>
-      <w:bookmarkEnd w:id="5"/>
+      <w:bookmarkEnd w:id="7"/>
       <w:proofErr w:type="gramEnd"/>
     </w:p>
     <w:sectPr>
@@ -1959,6 +3200,95 @@
 <file path=word/numbering.xml><?xml version="1.0" encoding="utf-8"?>
 <w:numbering xmlns:wpc="http://schemas.microsoft.com/office/word/2010/wordprocessingCanvas" xmlns:cx="http://schemas.microsoft.com/office/drawing/2014/chartex" xmlns:cx1="http://schemas.microsoft.com/office/drawing/2015/9/8/chartex" xmlns:cx2="http://schemas.microsoft.com/office/drawing/2015/10/21/chartex" xmlns:cx3="http://schemas.microsoft.com/office/drawing/2016/5/9/chartex" xmlns:cx4="http://schemas.microsoft.com/office/drawing/2016/5/10/chartex" xmlns:cx5="http://schemas.microsoft.com/office/drawing/2016/5/11/chartex" xmlns:cx6="http://schemas.microsoft.com/office/drawing/2016/5/12/chartex" xmlns:cx7="http://schemas.microsoft.com/office/drawing/2016/5/13/chartex" xmlns:cx8="http://schemas.microsoft.com/office/drawing/2016/5/14/chartex" xmlns:mc="http://schemas.openxmlformats.org/markup-compatibility/2006" xmlns:aink="http://schemas.microsoft.com/office/drawing/2016/ink" xmlns:am3d="http://schemas.microsoft.com/office/drawing/2017/model3d" xmlns:o="urn:schemas-microsoft-com:office:office" xmlns:r="http://schemas.openxmlformats.org/officeDocument/2006/relationships" xmlns:m="http://schemas.openxmlformats.org/officeDocument/2006/math" xmlns:v="urn:schemas-microsoft-com:vml" xmlns:wp14="http://schemas.microsoft.com/office/word/2010/wordprocessingDrawing" xmlns:wp="http://schemas.openxmlformats.org/drawingml/2006/wordprocessingDrawing" xmlns:w10="urn:schemas-microsoft-com:office:word" xmlns:w="http://schemas.openxmlformats.org/wordprocessingml/2006/main" xmlns:w14="http://schemas.microsoft.com/office/word/2010/wordml" xmlns:w15="http://schemas.microsoft.com/office/word/2012/wordml" xmlns:w16cid="http://schemas.microsoft.com/office/word/2016/wordml/cid" xmlns:w16se="http://schemas.microsoft.com/office/word/2015/wordml/symex" xmlns:wpg="http://schemas.microsoft.com/office/word/2010/wordprocessingGroup" xmlns:wpi="http://schemas.microsoft.com/office/word/2010/wordprocessingInk" xmlns:wne="http://schemas.microsoft.com/office/word/2006/wordml" xmlns:wps="http://schemas.microsoft.com/office/word/2010/wordprocessingShape" mc:Ignorable="w14 w15 w16se w16cid wp14">
   <w:abstractNum w:abstractNumId="0" w15:restartNumberingAfterBreak="0">
+    <w:nsid w:val="3BBE271B"/>
+    <w:multiLevelType w:val="hybridMultilevel"/>
+    <w:tmpl w:val="6F28E4C2"/>
+    <w:lvl w:ilvl="0" w:tplc="08090017">
+      <w:start w:val="1"/>
+      <w:numFmt w:val="lowerLetter"/>
+      <w:lvlText w:val="%1)"/>
+      <w:lvlJc w:val="left"/>
+      <w:pPr>
+        <w:ind w:left="720" w:hanging="360"/>
+      </w:pPr>
+      <w:rPr>
+        <w:rFonts w:hint="default"/>
+      </w:rPr>
+    </w:lvl>
+    <w:lvl w:ilvl="1" w:tplc="08090019" w:tentative="1">
+      <w:start w:val="1"/>
+      <w:numFmt w:val="lowerLetter"/>
+      <w:lvlText w:val="%2."/>
+      <w:lvlJc w:val="left"/>
+      <w:pPr>
+        <w:ind w:left="1440" w:hanging="360"/>
+      </w:pPr>
+    </w:lvl>
+    <w:lvl w:ilvl="2" w:tplc="0809001B" w:tentative="1">
+      <w:start w:val="1"/>
+      <w:numFmt w:val="lowerRoman"/>
+      <w:lvlText w:val="%3."/>
+      <w:lvlJc w:val="right"/>
+      <w:pPr>
+        <w:ind w:left="2160" w:hanging="180"/>
+      </w:pPr>
+    </w:lvl>
+    <w:lvl w:ilvl="3" w:tplc="0809000F" w:tentative="1">
+      <w:start w:val="1"/>
+      <w:numFmt w:val="decimal"/>
+      <w:lvlText w:val="%4."/>
+      <w:lvlJc w:val="left"/>
+      <w:pPr>
+        <w:ind w:left="2880" w:hanging="360"/>
+      </w:pPr>
+    </w:lvl>
+    <w:lvl w:ilvl="4" w:tplc="08090019" w:tentative="1">
+      <w:start w:val="1"/>
+      <w:numFmt w:val="lowerLetter"/>
+      <w:lvlText w:val="%5."/>
+      <w:lvlJc w:val="left"/>
+      <w:pPr>
+        <w:ind w:left="3600" w:hanging="360"/>
+      </w:pPr>
+    </w:lvl>
+    <w:lvl w:ilvl="5" w:tplc="0809001B" w:tentative="1">
+      <w:start w:val="1"/>
+      <w:numFmt w:val="lowerRoman"/>
+      <w:lvlText w:val="%6."/>
+      <w:lvlJc w:val="right"/>
+      <w:pPr>
+        <w:ind w:left="4320" w:hanging="180"/>
+      </w:pPr>
+    </w:lvl>
+    <w:lvl w:ilvl="6" w:tplc="0809000F" w:tentative="1">
+      <w:start w:val="1"/>
+      <w:numFmt w:val="decimal"/>
+      <w:lvlText w:val="%7."/>
+      <w:lvlJc w:val="left"/>
+      <w:pPr>
+        <w:ind w:left="5040" w:hanging="360"/>
+      </w:pPr>
+    </w:lvl>
+    <w:lvl w:ilvl="7" w:tplc="08090019" w:tentative="1">
+      <w:start w:val="1"/>
+      <w:numFmt w:val="lowerLetter"/>
+      <w:lvlText w:val="%8."/>
+      <w:lvlJc w:val="left"/>
+      <w:pPr>
+        <w:ind w:left="5760" w:hanging="360"/>
+      </w:pPr>
+    </w:lvl>
+    <w:lvl w:ilvl="8" w:tplc="0809001B" w:tentative="1">
+      <w:start w:val="1"/>
+      <w:numFmt w:val="lowerRoman"/>
+      <w:lvlText w:val="%9."/>
+      <w:lvlJc w:val="right"/>
+      <w:pPr>
+        <w:ind w:left="6480" w:hanging="180"/>
+      </w:pPr>
+    </w:lvl>
+  </w:abstractNum>
+  <w:abstractNum w:abstractNumId="1" w15:restartNumberingAfterBreak="0">
     <w:nsid w:val="6F0034F4"/>
     <w:multiLevelType w:val="hybridMultilevel"/>
     <w:tmpl w:val="51F8F81C"/>
@@ -2072,6 +3402,9 @@
     </w:lvl>
   </w:abstractNum>
   <w:num w:numId="1">
+    <w:abstractNumId w:val="1"/>
+  </w:num>
+  <w:num w:numId="2">
     <w:abstractNumId w:val="0"/>
   </w:num>
 </w:numbering>

--- a/Media/Task1_DeveloperDiary_2.docx
+++ b/Media/Task1_DeveloperDiary_2.docx
@@ -3039,8 +3039,453 @@
         </w:rPr>
         <w:t>&gt; is, in fact, already present in the vocabulary_of_globals.h5</w:t>
       </w:r>
+      <w:r>
+        <w:rPr>
+          <w:rFonts w:ascii="Times New Roman" w:eastAsia="Times New Roman" w:hAnsi="Times New Roman" w:cs="Times New Roman"/>
+          <w:lang w:eastAsia="en-GB"/>
+        </w:rPr>
+        <w:t>}</w:t>
+      </w:r>
+    </w:p>
+    <w:p>
+      <w:pPr>
+        <w:spacing w:after="120" w:line="276" w:lineRule="auto"/>
+        <w:rPr>
+          <w:rFonts w:ascii="Times New Roman" w:eastAsia="Times New Roman" w:hAnsi="Times New Roman" w:cs="Times New Roman"/>
+          <w:lang w:eastAsia="en-GB"/>
+        </w:rPr>
+      </w:pPr>
+      <w:r>
+        <w:rPr>
+          <w:rFonts w:ascii="Times New Roman" w:eastAsia="Times New Roman" w:hAnsi="Times New Roman" w:cs="Times New Roman"/>
+          <w:lang w:eastAsia="en-GB"/>
+        </w:rPr>
+        <w:t>{</w:t>
+      </w:r>
+    </w:p>
+    <w:p>
+      <w:pPr>
+        <w:spacing w:after="120" w:line="276" w:lineRule="auto"/>
+        <w:rPr>
+          <w:rFonts w:ascii="Times New Roman" w:eastAsia="Times New Roman" w:hAnsi="Times New Roman" w:cs="Times New Roman"/>
+          <w:lang w:eastAsia="en-GB"/>
+        </w:rPr>
+      </w:pPr>
+      <w:r>
+        <w:rPr>
+          <w:rFonts w:ascii="Times New Roman" w:eastAsia="Times New Roman" w:hAnsi="Times New Roman" w:cs="Times New Roman"/>
+          <w:lang w:eastAsia="en-GB"/>
+        </w:rPr>
+        <w:t xml:space="preserve">When sending a </w:t>
+      </w:r>
+      <w:proofErr w:type="spellStart"/>
+      <w:r>
+        <w:rPr>
+          <w:rFonts w:ascii="Times New Roman" w:eastAsia="Times New Roman" w:hAnsi="Times New Roman" w:cs="Times New Roman"/>
+          <w:lang w:eastAsia="en-GB"/>
+        </w:rPr>
+        <w:t>batch_dimension</w:t>
+      </w:r>
+      <w:proofErr w:type="spellEnd"/>
+      <w:r>
+        <w:rPr>
+          <w:rFonts w:ascii="Times New Roman" w:eastAsia="Times New Roman" w:hAnsi="Times New Roman" w:cs="Times New Roman"/>
+          <w:lang w:eastAsia="en-GB"/>
+        </w:rPr>
+        <w:t xml:space="preserve"> &gt; </w:t>
+      </w:r>
+      <w:proofErr w:type="gramStart"/>
+      <w:r>
+        <w:rPr>
+          <w:rFonts w:ascii="Times New Roman" w:eastAsia="Times New Roman" w:hAnsi="Times New Roman" w:cs="Times New Roman"/>
+          <w:lang w:eastAsia="en-GB"/>
+        </w:rPr>
+        <w:t>1 :</w:t>
+      </w:r>
+      <w:proofErr w:type="gramEnd"/>
+    </w:p>
+    <w:p>
+      <w:pPr>
+        <w:spacing w:after="120" w:line="276" w:lineRule="auto"/>
+        <w:rPr>
+          <w:rFonts w:ascii="Times New Roman" w:eastAsia="Times New Roman" w:hAnsi="Times New Roman" w:cs="Times New Roman"/>
+          <w:lang w:eastAsia="en-GB"/>
+        </w:rPr>
+      </w:pPr>
+      <w:proofErr w:type="spellStart"/>
+      <w:r>
+        <w:rPr>
+          <w:rFonts w:ascii="Times New Roman" w:eastAsia="Times New Roman" w:hAnsi="Times New Roman" w:cs="Times New Roman"/>
+          <w:lang w:eastAsia="en-GB"/>
+        </w:rPr>
+        <w:t>RuntimeError</w:t>
+      </w:r>
+      <w:proofErr w:type="spellEnd"/>
+      <w:r>
+        <w:rPr>
+          <w:rFonts w:ascii="Times New Roman" w:eastAsia="Times New Roman" w:hAnsi="Times New Roman" w:cs="Times New Roman"/>
+          <w:lang w:eastAsia="en-GB"/>
+        </w:rPr>
+        <w:t>: invalid argument 0: Sizes of tensors must match except in dimension 0. Got 49 and 57 in dimension 2</w:t>
+      </w:r>
+    </w:p>
+    <w:p>
+      <w:pPr>
+        <w:spacing w:after="120" w:line="276" w:lineRule="auto"/>
+        <w:rPr>
+          <w:rFonts w:ascii="Times New Roman" w:eastAsia="Times New Roman" w:hAnsi="Times New Roman" w:cs="Times New Roman"/>
+          <w:lang w:eastAsia="en-GB"/>
+        </w:rPr>
+      </w:pPr>
+      <w:r>
+        <w:rPr>
+          <w:rFonts w:ascii="Times New Roman" w:eastAsia="Times New Roman" w:hAnsi="Times New Roman" w:cs="Times New Roman"/>
+          <w:lang w:eastAsia="en-GB"/>
+        </w:rPr>
+        <w:t>Problem: the number of edges must be aligned. Considering 2 elements, we have:</w:t>
+      </w:r>
+    </w:p>
+    <w:p>
+      <w:pPr>
+        <w:spacing w:after="120" w:line="276" w:lineRule="auto"/>
+        <w:rPr>
+          <w:rFonts w:ascii="Times New Roman" w:eastAsia="Times New Roman" w:hAnsi="Times New Roman" w:cs="Times New Roman"/>
+          <w:lang w:eastAsia="en-GB"/>
+        </w:rPr>
+      </w:pPr>
+      <w:proofErr w:type="spellStart"/>
+      <w:r>
+        <w:rPr>
+          <w:rFonts w:ascii="Times New Roman" w:eastAsia="Times New Roman" w:hAnsi="Times New Roman" w:cs="Times New Roman"/>
+          <w:lang w:eastAsia="en-GB"/>
+        </w:rPr>
+        <w:t>area_</w:t>
+      </w:r>
+      <w:proofErr w:type="gramStart"/>
+      <w:r>
+        <w:rPr>
+          <w:rFonts w:ascii="Times New Roman" w:eastAsia="Times New Roman" w:hAnsi="Times New Roman" w:cs="Times New Roman"/>
+          <w:lang w:eastAsia="en-GB"/>
+        </w:rPr>
+        <w:t>x.shape</w:t>
+      </w:r>
+      <w:proofErr w:type="spellEnd"/>
+      <w:proofErr w:type="gramEnd"/>
+      <w:r>
+        <w:rPr>
+          <w:rFonts w:ascii="Times New Roman" w:eastAsia="Times New Roman" w:hAnsi="Times New Roman" w:cs="Times New Roman"/>
+          <w:lang w:eastAsia="en-GB"/>
+        </w:rPr>
+        <w:t>=</w:t>
+      </w:r>
+      <w:proofErr w:type="spellStart"/>
+      <w:r>
+        <w:rPr>
+          <w:rFonts w:ascii="Times New Roman" w:eastAsia="Times New Roman" w:hAnsi="Times New Roman" w:cs="Times New Roman"/>
+          <w:lang w:eastAsia="en-GB"/>
+        </w:rPr>
+        <w:t>torch.Size</w:t>
+      </w:r>
+      <w:proofErr w:type="spellEnd"/>
+      <w:r>
+        <w:rPr>
+          <w:rFonts w:ascii="Times New Roman" w:eastAsia="Times New Roman" w:hAnsi="Times New Roman" w:cs="Times New Roman"/>
+          <w:lang w:eastAsia="en-GB"/>
+        </w:rPr>
+        <w:t>([32, 300])</w:t>
+      </w:r>
+      <w:r>
+        <w:rPr>
+          <w:rFonts w:ascii="Times New Roman" w:eastAsia="Times New Roman" w:hAnsi="Times New Roman" w:cs="Times New Roman"/>
+          <w:lang w:eastAsia="en-GB"/>
+        </w:rPr>
+        <w:br/>
+      </w:r>
+      <w:proofErr w:type="spellStart"/>
+      <w:r>
+        <w:rPr>
+          <w:rFonts w:ascii="Times New Roman" w:eastAsia="Times New Roman" w:hAnsi="Times New Roman" w:cs="Times New Roman"/>
+          <w:lang w:eastAsia="en-GB"/>
+        </w:rPr>
+        <w:t>edge_index.shape</w:t>
+      </w:r>
+      <w:proofErr w:type="spellEnd"/>
+      <w:r>
+        <w:rPr>
+          <w:rFonts w:ascii="Times New Roman" w:eastAsia="Times New Roman" w:hAnsi="Times New Roman" w:cs="Times New Roman"/>
+          <w:lang w:eastAsia="en-GB"/>
+        </w:rPr>
+        <w:t>=</w:t>
+      </w:r>
+      <w:proofErr w:type="spellStart"/>
+      <w:r>
+        <w:rPr>
+          <w:rFonts w:ascii="Times New Roman" w:eastAsia="Times New Roman" w:hAnsi="Times New Roman" w:cs="Times New Roman"/>
+          <w:lang w:eastAsia="en-GB"/>
+        </w:rPr>
+        <w:t>torch.Size</w:t>
+      </w:r>
+      <w:proofErr w:type="spellEnd"/>
+      <w:r>
+        <w:rPr>
+          <w:rFonts w:ascii="Times New Roman" w:eastAsia="Times New Roman" w:hAnsi="Times New Roman" w:cs="Times New Roman"/>
+          <w:lang w:eastAsia="en-GB"/>
+        </w:rPr>
+        <w:t>([2, 49])</w:t>
+      </w:r>
+      <w:r>
+        <w:rPr>
+          <w:rFonts w:ascii="Times New Roman" w:eastAsia="Times New Roman" w:hAnsi="Times New Roman" w:cs="Times New Roman"/>
+          <w:lang w:eastAsia="en-GB"/>
+        </w:rPr>
+        <w:br/>
+      </w:r>
+      <w:proofErr w:type="spellStart"/>
+      <w:r>
+        <w:rPr>
+          <w:rFonts w:ascii="Times New Roman" w:eastAsia="Times New Roman" w:hAnsi="Times New Roman" w:cs="Times New Roman"/>
+          <w:lang w:eastAsia="en-GB"/>
+        </w:rPr>
+        <w:t>edge_type.shape</w:t>
+      </w:r>
+      <w:proofErr w:type="spellEnd"/>
+      <w:r>
+        <w:rPr>
+          <w:rFonts w:ascii="Times New Roman" w:eastAsia="Times New Roman" w:hAnsi="Times New Roman" w:cs="Times New Roman"/>
+          <w:lang w:eastAsia="en-GB"/>
+        </w:rPr>
+        <w:t>=</w:t>
+      </w:r>
+      <w:proofErr w:type="spellStart"/>
+      <w:r>
+        <w:rPr>
+          <w:rFonts w:ascii="Times New Roman" w:eastAsia="Times New Roman" w:hAnsi="Times New Roman" w:cs="Times New Roman"/>
+          <w:lang w:eastAsia="en-GB"/>
+        </w:rPr>
+        <w:t>torch.Size</w:t>
+      </w:r>
+      <w:proofErr w:type="spellEnd"/>
+      <w:r>
+        <w:rPr>
+          <w:rFonts w:ascii="Times New Roman" w:eastAsia="Times New Roman" w:hAnsi="Times New Roman" w:cs="Times New Roman"/>
+          <w:lang w:eastAsia="en-GB"/>
+        </w:rPr>
+        <w:t>([49])</w:t>
+      </w:r>
+    </w:p>
+    <w:p>
+      <w:pPr>
+        <w:spacing w:after="120" w:line="276" w:lineRule="auto"/>
+        <w:rPr>
+          <w:rFonts w:ascii="Times New Roman" w:eastAsia="Times New Roman" w:hAnsi="Times New Roman" w:cs="Times New Roman"/>
+          <w:lang w:eastAsia="en-GB"/>
+        </w:rPr>
+      </w:pPr>
+      <w:proofErr w:type="spellStart"/>
+      <w:r>
+        <w:rPr>
+          <w:rFonts w:ascii="Times New Roman" w:eastAsia="Times New Roman" w:hAnsi="Times New Roman" w:cs="Times New Roman"/>
+          <w:lang w:eastAsia="en-GB"/>
+        </w:rPr>
+        <w:t>area_</w:t>
+      </w:r>
+      <w:proofErr w:type="gramStart"/>
+      <w:r>
+        <w:rPr>
+          <w:rFonts w:ascii="Times New Roman" w:eastAsia="Times New Roman" w:hAnsi="Times New Roman" w:cs="Times New Roman"/>
+          <w:lang w:eastAsia="en-GB"/>
+        </w:rPr>
+        <w:t>x.shape</w:t>
+      </w:r>
+      <w:proofErr w:type="spellEnd"/>
+      <w:proofErr w:type="gramEnd"/>
+      <w:r>
+        <w:rPr>
+          <w:rFonts w:ascii="Times New Roman" w:eastAsia="Times New Roman" w:hAnsi="Times New Roman" w:cs="Times New Roman"/>
+          <w:lang w:eastAsia="en-GB"/>
+        </w:rPr>
+        <w:t>=</w:t>
+      </w:r>
+      <w:proofErr w:type="spellStart"/>
+      <w:r>
+        <w:rPr>
+          <w:rFonts w:ascii="Times New Roman" w:eastAsia="Times New Roman" w:hAnsi="Times New Roman" w:cs="Times New Roman"/>
+          <w:lang w:eastAsia="en-GB"/>
+        </w:rPr>
+        <w:t>torch.Size</w:t>
+      </w:r>
+      <w:proofErr w:type="spellEnd"/>
+      <w:r>
+        <w:rPr>
+          <w:rFonts w:ascii="Times New Roman" w:eastAsia="Times New Roman" w:hAnsi="Times New Roman" w:cs="Times New Roman"/>
+          <w:lang w:eastAsia="en-GB"/>
+        </w:rPr>
+        <w:t>([32, 300])</w:t>
+      </w:r>
+      <w:r>
+        <w:rPr>
+          <w:rFonts w:ascii="Times New Roman" w:eastAsia="Times New Roman" w:hAnsi="Times New Roman" w:cs="Times New Roman"/>
+          <w:lang w:eastAsia="en-GB"/>
+        </w:rPr>
+        <w:br/>
+      </w:r>
+      <w:proofErr w:type="spellStart"/>
+      <w:r>
+        <w:rPr>
+          <w:rFonts w:ascii="Times New Roman" w:eastAsia="Times New Roman" w:hAnsi="Times New Roman" w:cs="Times New Roman"/>
+          <w:lang w:eastAsia="en-GB"/>
+        </w:rPr>
+        <w:t>edge_index.shape</w:t>
+      </w:r>
+      <w:proofErr w:type="spellEnd"/>
+      <w:r>
+        <w:rPr>
+          <w:rFonts w:ascii="Times New Roman" w:eastAsia="Times New Roman" w:hAnsi="Times New Roman" w:cs="Times New Roman"/>
+          <w:lang w:eastAsia="en-GB"/>
+        </w:rPr>
+        <w:t>=</w:t>
+      </w:r>
+      <w:proofErr w:type="spellStart"/>
+      <w:r>
+        <w:rPr>
+          <w:rFonts w:ascii="Times New Roman" w:eastAsia="Times New Roman" w:hAnsi="Times New Roman" w:cs="Times New Roman"/>
+          <w:lang w:eastAsia="en-GB"/>
+        </w:rPr>
+        <w:t>torch.Size</w:t>
+      </w:r>
+      <w:proofErr w:type="spellEnd"/>
+      <w:r>
+        <w:rPr>
+          <w:rFonts w:ascii="Times New Roman" w:eastAsia="Times New Roman" w:hAnsi="Times New Roman" w:cs="Times New Roman"/>
+          <w:lang w:eastAsia="en-GB"/>
+        </w:rPr>
+        <w:t>([2, 57])</w:t>
+      </w:r>
+      <w:r>
+        <w:rPr>
+          <w:rFonts w:ascii="Times New Roman" w:eastAsia="Times New Roman" w:hAnsi="Times New Roman" w:cs="Times New Roman"/>
+          <w:lang w:eastAsia="en-GB"/>
+        </w:rPr>
+        <w:br/>
+      </w:r>
+      <w:proofErr w:type="spellStart"/>
+      <w:r>
+        <w:rPr>
+          <w:rFonts w:ascii="Times New Roman" w:eastAsia="Times New Roman" w:hAnsi="Times New Roman" w:cs="Times New Roman"/>
+          <w:lang w:eastAsia="en-GB"/>
+        </w:rPr>
+        <w:t>edge_type.shape</w:t>
+      </w:r>
+      <w:proofErr w:type="spellEnd"/>
+      <w:r>
+        <w:rPr>
+          <w:rFonts w:ascii="Times New Roman" w:eastAsia="Times New Roman" w:hAnsi="Times New Roman" w:cs="Times New Roman"/>
+          <w:lang w:eastAsia="en-GB"/>
+        </w:rPr>
+        <w:t>=</w:t>
+      </w:r>
+      <w:proofErr w:type="spellStart"/>
+      <w:r>
+        <w:rPr>
+          <w:rFonts w:ascii="Times New Roman" w:eastAsia="Times New Roman" w:hAnsi="Times New Roman" w:cs="Times New Roman"/>
+          <w:lang w:eastAsia="en-GB"/>
+        </w:rPr>
+        <w:t>torch.Size</w:t>
+      </w:r>
+      <w:proofErr w:type="spellEnd"/>
+      <w:r>
+        <w:rPr>
+          <w:rFonts w:ascii="Times New Roman" w:eastAsia="Times New Roman" w:hAnsi="Times New Roman" w:cs="Times New Roman"/>
+          <w:lang w:eastAsia="en-GB"/>
+        </w:rPr>
+        <w:t>([57])</w:t>
+      </w:r>
+    </w:p>
+    <w:p>
+      <w:pPr>
+        <w:spacing w:after="120" w:line="276" w:lineRule="auto"/>
+        <w:rPr>
+          <w:rFonts w:ascii="Times New Roman" w:eastAsia="Times New Roman" w:hAnsi="Times New Roman" w:cs="Times New Roman"/>
+          <w:lang w:eastAsia="en-GB"/>
+        </w:rPr>
+      </w:pPr>
+      <w:r>
+        <w:rPr>
+          <w:rFonts w:ascii="Times New Roman" w:eastAsia="Times New Roman" w:hAnsi="Times New Roman" w:cs="Times New Roman"/>
+          <w:lang w:eastAsia="en-GB"/>
+        </w:rPr>
+        <w:t>Possible solutions:</w:t>
+      </w:r>
+    </w:p>
+    <w:p>
+      <w:pPr>
+        <w:pStyle w:val="ListParagraph"/>
+        <w:numPr>
+          <w:ilvl w:val="0"/>
+          <w:numId w:val="3"/>
+        </w:numPr>
+        <w:spacing w:after="120" w:line="276" w:lineRule="auto"/>
+      </w:pPr>
+      <w:r>
+        <w:t xml:space="preserve">Pad the vectors to the same dimension in Dataset, and select relevant elements in the </w:t>
+      </w:r>
+      <w:proofErr w:type="gramStart"/>
+      <w:r>
+        <w:t>forward(</w:t>
+      </w:r>
+      <w:proofErr w:type="gramEnd"/>
+      <w:r>
+        <w:t>)</w:t>
+      </w:r>
+    </w:p>
+    <w:p>
+      <w:pPr>
+        <w:pStyle w:val="ListParagraph"/>
+        <w:numPr>
+          <w:ilvl w:val="0"/>
+          <w:numId w:val="3"/>
+        </w:numPr>
+        <w:spacing w:after="120" w:line="276" w:lineRule="auto"/>
+      </w:pPr>
+      <w:r>
+        <w:t xml:space="preserve">Implement manually the </w:t>
+      </w:r>
+      <w:r>
+        <w:t xml:space="preserve">def </w:t>
+      </w:r>
+      <w:proofErr w:type="spellStart"/>
+      <w:r>
+        <w:t>collate_fn</w:t>
+      </w:r>
+      <w:proofErr w:type="spellEnd"/>
+      <w:r>
+        <w:t>(data)</w:t>
+      </w:r>
+      <w:r>
+        <w:t xml:space="preserve"> function </w:t>
+      </w:r>
+      <w:r>
+        <w:t xml:space="preserve">passed to the </w:t>
+      </w:r>
+      <w:proofErr w:type="spellStart"/>
+      <w:r>
+        <w:t>Dataloader</w:t>
+      </w:r>
       <w:bookmarkStart w:id="4" w:name="_GoBack"/>
       <w:bookmarkEnd w:id="4"/>
+      <w:proofErr w:type="spellEnd"/>
+      <w:r>
+        <w:t>. I could also use it as the point where to add padding.</w:t>
+      </w:r>
+    </w:p>
+    <w:p>
+      <w:pPr>
+        <w:spacing w:after="120" w:line="276" w:lineRule="auto"/>
+        <w:rPr>
+          <w:rFonts w:ascii="Times New Roman" w:eastAsia="Times New Roman" w:hAnsi="Times New Roman" w:cs="Times New Roman"/>
+          <w:lang w:eastAsia="en-GB"/>
+        </w:rPr>
+      </w:pPr>
       <w:r>
         <w:rPr>
           <w:rFonts w:ascii="Times New Roman" w:eastAsia="Times New Roman" w:hAnsi="Times New Roman" w:cs="Times New Roman"/>
@@ -3048,15 +3493,6 @@
         </w:rPr>
         <w:t>}</w:t>
       </w:r>
-    </w:p>
-    <w:p>
-      <w:pPr>
-        <w:spacing w:after="120" w:line="276" w:lineRule="auto"/>
-        <w:rPr>
-          <w:rFonts w:ascii="Times New Roman" w:eastAsia="Times New Roman" w:hAnsi="Times New Roman" w:cs="Times New Roman"/>
-          <w:lang w:eastAsia="en-GB"/>
-        </w:rPr>
-      </w:pPr>
     </w:p>
     <w:p>
       <w:pPr>
@@ -3289,6 +3725,95 @@
     </w:lvl>
   </w:abstractNum>
   <w:abstractNum w:abstractNumId="1" w15:restartNumberingAfterBreak="0">
+    <w:nsid w:val="61B07730"/>
+    <w:multiLevelType w:val="hybridMultilevel"/>
+    <w:tmpl w:val="29E2236A"/>
+    <w:lvl w:ilvl="0" w:tplc="08090017">
+      <w:start w:val="1"/>
+      <w:numFmt w:val="lowerLetter"/>
+      <w:lvlText w:val="%1)"/>
+      <w:lvlJc w:val="left"/>
+      <w:pPr>
+        <w:ind w:left="720" w:hanging="360"/>
+      </w:pPr>
+      <w:rPr>
+        <w:rFonts w:hint="default"/>
+      </w:rPr>
+    </w:lvl>
+    <w:lvl w:ilvl="1" w:tplc="08090019" w:tentative="1">
+      <w:start w:val="1"/>
+      <w:numFmt w:val="lowerLetter"/>
+      <w:lvlText w:val="%2."/>
+      <w:lvlJc w:val="left"/>
+      <w:pPr>
+        <w:ind w:left="1440" w:hanging="360"/>
+      </w:pPr>
+    </w:lvl>
+    <w:lvl w:ilvl="2" w:tplc="0809001B" w:tentative="1">
+      <w:start w:val="1"/>
+      <w:numFmt w:val="lowerRoman"/>
+      <w:lvlText w:val="%3."/>
+      <w:lvlJc w:val="right"/>
+      <w:pPr>
+        <w:ind w:left="2160" w:hanging="180"/>
+      </w:pPr>
+    </w:lvl>
+    <w:lvl w:ilvl="3" w:tplc="0809000F" w:tentative="1">
+      <w:start w:val="1"/>
+      <w:numFmt w:val="decimal"/>
+      <w:lvlText w:val="%4."/>
+      <w:lvlJc w:val="left"/>
+      <w:pPr>
+        <w:ind w:left="2880" w:hanging="360"/>
+      </w:pPr>
+    </w:lvl>
+    <w:lvl w:ilvl="4" w:tplc="08090019" w:tentative="1">
+      <w:start w:val="1"/>
+      <w:numFmt w:val="lowerLetter"/>
+      <w:lvlText w:val="%5."/>
+      <w:lvlJc w:val="left"/>
+      <w:pPr>
+        <w:ind w:left="3600" w:hanging="360"/>
+      </w:pPr>
+    </w:lvl>
+    <w:lvl w:ilvl="5" w:tplc="0809001B" w:tentative="1">
+      <w:start w:val="1"/>
+      <w:numFmt w:val="lowerRoman"/>
+      <w:lvlText w:val="%6."/>
+      <w:lvlJc w:val="right"/>
+      <w:pPr>
+        <w:ind w:left="4320" w:hanging="180"/>
+      </w:pPr>
+    </w:lvl>
+    <w:lvl w:ilvl="6" w:tplc="0809000F" w:tentative="1">
+      <w:start w:val="1"/>
+      <w:numFmt w:val="decimal"/>
+      <w:lvlText w:val="%7."/>
+      <w:lvlJc w:val="left"/>
+      <w:pPr>
+        <w:ind w:left="5040" w:hanging="360"/>
+      </w:pPr>
+    </w:lvl>
+    <w:lvl w:ilvl="7" w:tplc="08090019" w:tentative="1">
+      <w:start w:val="1"/>
+      <w:numFmt w:val="lowerLetter"/>
+      <w:lvlText w:val="%8."/>
+      <w:lvlJc w:val="left"/>
+      <w:pPr>
+        <w:ind w:left="5760" w:hanging="360"/>
+      </w:pPr>
+    </w:lvl>
+    <w:lvl w:ilvl="8" w:tplc="0809001B" w:tentative="1">
+      <w:start w:val="1"/>
+      <w:numFmt w:val="lowerRoman"/>
+      <w:lvlText w:val="%9."/>
+      <w:lvlJc w:val="right"/>
+      <w:pPr>
+        <w:ind w:left="6480" w:hanging="180"/>
+      </w:pPr>
+    </w:lvl>
+  </w:abstractNum>
+  <w:abstractNum w:abstractNumId="2" w15:restartNumberingAfterBreak="0">
     <w:nsid w:val="6F0034F4"/>
     <w:multiLevelType w:val="hybridMultilevel"/>
     <w:tmpl w:val="51F8F81C"/>
@@ -3402,10 +3927,13 @@
     </w:lvl>
   </w:abstractNum>
   <w:num w:numId="1">
-    <w:abstractNumId w:val="1"/>
+    <w:abstractNumId w:val="2"/>
   </w:num>
   <w:num w:numId="2">
     <w:abstractNumId w:val="0"/>
+  </w:num>
+  <w:num w:numId="3">
+    <w:abstractNumId w:val="1"/>
   </w:num>
 </w:numbering>
 </file>

--- a/Media/Task1_DeveloperDiary_2.docx
+++ b/Media/Task1_DeveloperDiary_2.docx
@@ -37,7 +37,7 @@
         </w:rPr>
         <w:fldChar w:fldCharType="separate"/>
       </w:r>
-      <w:hyperlink w:anchor="_Toc30785839" w:history="1">
+      <w:hyperlink w:anchor="_Toc31032730" w:history="1">
         <w:r>
           <w:rPr>
             <w:rStyle w:val="Hyperlink"/>
@@ -65,7 +65,7 @@
             <w:noProof/>
             <w:webHidden/>
           </w:rPr>
-          <w:instrText xml:space="preserve"> PAGEREF _Toc30785839 \h </w:instrText>
+          <w:instrText xml:space="preserve"> PAGEREF _Toc31032730 \h </w:instrText>
         </w:r>
         <w:r>
           <w:rPr>
@@ -113,14 +113,13 @@
           <w:lang w:eastAsia="en-GB"/>
         </w:rPr>
       </w:pPr>
-      <w:hyperlink w:anchor="_Toc30785840" w:history="1">
+      <w:hyperlink w:anchor="_Toc31032731" w:history="1">
         <w:r>
           <w:rPr>
             <w:rStyle w:val="Hyperlink"/>
-            <w:rFonts w:ascii="Times New Roman" w:hAnsi="Times New Roman" w:cs="Times New Roman"/>
-            <w:noProof/>
-          </w:rPr>
-          <w:t>Adjusting the implementation</w:t>
+            <w:noProof/>
+          </w:rPr>
+          <w:t>Batching</w:t>
         </w:r>
         <w:r>
           <w:rPr>
@@ -141,7 +140,7 @@
             <w:noProof/>
             <w:webHidden/>
           </w:rPr>
-          <w:instrText xml:space="preserve"> PAGEREF _Toc30785840 \h </w:instrText>
+          <w:instrText xml:space="preserve"> PAGEREF _Toc31032731 \h </w:instrText>
         </w:r>
         <w:r>
           <w:rPr>
@@ -187,14 +186,13 @@
           <w:lang w:eastAsia="en-GB"/>
         </w:rPr>
       </w:pPr>
-      <w:hyperlink w:anchor="_Toc30785841" w:history="1">
+      <w:hyperlink w:anchor="_Toc31032732" w:history="1">
         <w:r>
           <w:rPr>
             <w:rStyle w:val="Hyperlink"/>
-            <w:rFonts w:ascii="Times New Roman" w:hAnsi="Times New Roman" w:cs="Times New Roman"/>
-            <w:noProof/>
-          </w:rPr>
-          <w:t>Batching</w:t>
+            <w:noProof/>
+          </w:rPr>
+          <w:t>Using DataLoader</w:t>
         </w:r>
         <w:r>
           <w:rPr>
@@ -215,7 +213,7 @@
             <w:noProof/>
             <w:webHidden/>
           </w:rPr>
-          <w:instrText xml:space="preserve"> PAGEREF _Toc30785841 \h </w:instrText>
+          <w:instrText xml:space="preserve"> PAGEREF _Toc31032732 \h </w:instrText>
         </w:r>
         <w:r>
           <w:rPr>
@@ -235,7 +233,7 @@
             <w:noProof/>
             <w:webHidden/>
           </w:rPr>
-          <w:t>2</w:t>
+          <w:t>3</w:t>
         </w:r>
         <w:r>
           <w:rPr>
@@ -262,13 +260,27 @@
           <w:lang w:eastAsia="en-GB"/>
         </w:rPr>
       </w:pPr>
-      <w:hyperlink w:anchor="_Toc30785842" w:history="1">
+      <w:hyperlink w:anchor="_Toc31032733" w:history="1">
         <w:r>
           <w:rPr>
             <w:rStyle w:val="Hyperlink"/>
             <w:noProof/>
           </w:rPr>
-          <w:t>Using DataLoader</w:t>
+          <w:t>Iss</w:t>
+        </w:r>
+        <w:r>
+          <w:rPr>
+            <w:rStyle w:val="Hyperlink"/>
+            <w:noProof/>
+          </w:rPr>
+          <w:t>u</w:t>
+        </w:r>
+        <w:r>
+          <w:rPr>
+            <w:rStyle w:val="Hyperlink"/>
+            <w:noProof/>
+          </w:rPr>
+          <w:t>es</w:t>
         </w:r>
         <w:r>
           <w:rPr>
@@ -289,7 +301,7 @@
             <w:noProof/>
             <w:webHidden/>
           </w:rPr>
-          <w:instrText xml:space="preserve"> PAGEREF _Toc30785842 \h </w:instrText>
+          <w:instrText xml:space="preserve"> PAGEREF _Toc31032733 \h </w:instrText>
         </w:r>
         <w:r>
           <w:rPr>
@@ -336,7 +348,7 @@
           <w:lang w:eastAsia="en-GB"/>
         </w:rPr>
       </w:pPr>
-      <w:hyperlink w:anchor="_Toc30785843" w:history="1">
+      <w:hyperlink w:anchor="_Toc31032734" w:history="1">
         <w:r>
           <w:rPr>
             <w:rStyle w:val="Hyperlink"/>
@@ -363,7 +375,7 @@
             <w:noProof/>
             <w:webHidden/>
           </w:rPr>
-          <w:instrText xml:space="preserve"> PAGEREF _Toc30785843 \h </w:instrText>
+          <w:instrText xml:space="preserve"> PAGEREF _Toc31032734 \h </w:instrText>
         </w:r>
         <w:r>
           <w:rPr>
@@ -383,7 +395,7 @@
             <w:noProof/>
             <w:webHidden/>
           </w:rPr>
-          <w:t>3</w:t>
+          <w:t>5</w:t>
         </w:r>
         <w:r>
           <w:rPr>
@@ -411,7 +423,7 @@
           <w:lang w:eastAsia="en-GB"/>
         </w:rPr>
       </w:pPr>
-      <w:hyperlink w:anchor="_Toc30785844" w:history="1">
+      <w:hyperlink w:anchor="_Toc31032735" w:history="1">
         <w:r>
           <w:rPr>
             <w:rStyle w:val="Hyperlink"/>
@@ -439,7 +451,7 @@
             <w:noProof/>
             <w:webHidden/>
           </w:rPr>
-          <w:instrText xml:space="preserve"> PAGEREF _Toc30785844 \h </w:instrText>
+          <w:instrText xml:space="preserve"> PAGEREF _Toc31032735 \h </w:instrText>
         </w:r>
         <w:r>
           <w:rPr>
@@ -459,7 +471,7 @@
             <w:noProof/>
             <w:webHidden/>
           </w:rPr>
-          <w:t>4</w:t>
+          <w:t>6</w:t>
         </w:r>
         <w:r>
           <w:rPr>
@@ -485,7 +497,7 @@
           <w:lang w:eastAsia="en-GB"/>
         </w:rPr>
       </w:pPr>
-      <w:hyperlink w:anchor="_Toc30785845" w:history="1">
+      <w:hyperlink w:anchor="_Toc31032736" w:history="1">
         <w:r>
           <w:rPr>
             <w:rStyle w:val="Hyperlink"/>
@@ -513,7 +525,7 @@
             <w:noProof/>
             <w:webHidden/>
           </w:rPr>
-          <w:instrText xml:space="preserve"> PAGEREF _Toc30785845 \h </w:instrText>
+          <w:instrText xml:space="preserve"> PAGEREF _Toc31032736 \h </w:instrText>
         </w:r>
         <w:r>
           <w:rPr>
@@ -533,7 +545,7 @@
             <w:noProof/>
             <w:webHidden/>
           </w:rPr>
-          <w:t>4</w:t>
+          <w:t>6</w:t>
         </w:r>
         <w:r>
           <w:rPr>
@@ -580,7 +592,7 @@
           <w:rFonts w:ascii="Times New Roman" w:hAnsi="Times New Roman" w:cs="Times New Roman"/>
         </w:rPr>
       </w:pPr>
-      <w:bookmarkStart w:id="0" w:name="_Toc30785839"/>
+      <w:bookmarkStart w:id="0" w:name="_Toc31032730"/>
       <w:r>
         <w:rPr>
           <w:rFonts w:ascii="Times New Roman" w:hAnsi="Times New Roman" w:cs="Times New Roman"/>
@@ -705,44 +717,12 @@
     <w:p>
       <w:pPr>
         <w:pStyle w:val="Heading1"/>
-        <w:spacing w:before="0" w:after="120" w:line="276" w:lineRule="auto"/>
-        <w:rPr>
-          <w:rFonts w:ascii="Times New Roman" w:hAnsi="Times New Roman" w:cs="Times New Roman"/>
-        </w:rPr>
-      </w:pPr>
-      <w:bookmarkStart w:id="1" w:name="_Toc30785840"/>
-      <w:r>
-        <w:rPr>
-          <w:rFonts w:ascii="Times New Roman" w:hAnsi="Times New Roman" w:cs="Times New Roman"/>
-        </w:rPr>
-        <w:t>Adjusting the implementation</w:t>
+      </w:pPr>
+      <w:bookmarkStart w:id="1" w:name="_Toc31032731"/>
+      <w:r>
+        <w:t>Batching</w:t>
       </w:r>
       <w:bookmarkEnd w:id="1"/>
-    </w:p>
-    <w:p>
-      <w:pPr>
-        <w:spacing w:after="120" w:line="276" w:lineRule="auto"/>
-        <w:rPr>
-          <w:rFonts w:ascii="Times New Roman" w:hAnsi="Times New Roman" w:cs="Times New Roman"/>
-        </w:rPr>
-      </w:pPr>
-    </w:p>
-    <w:p>
-      <w:pPr>
-        <w:pStyle w:val="Heading2"/>
-        <w:spacing w:before="0" w:after="120" w:line="276" w:lineRule="auto"/>
-        <w:rPr>
-          <w:rFonts w:ascii="Times New Roman" w:hAnsi="Times New Roman" w:cs="Times New Roman"/>
-        </w:rPr>
-      </w:pPr>
-      <w:bookmarkStart w:id="2" w:name="_Toc30785841"/>
-      <w:r>
-        <w:rPr>
-          <w:rFonts w:ascii="Times New Roman" w:hAnsi="Times New Roman" w:cs="Times New Roman"/>
-        </w:rPr>
-        <w:t>Batching</w:t>
-      </w:r>
-      <w:bookmarkEnd w:id="2"/>
     </w:p>
     <w:p>
       <w:pPr>
@@ -1701,277 +1681,277 @@
         <w:rPr>
           <w:rFonts w:ascii="Times New Roman" w:hAnsi="Times New Roman" w:cs="Times New Roman"/>
         </w:rPr>
+        <w:t>torch.Size</w:t>
+      </w:r>
+      <w:proofErr w:type="spellEnd"/>
+      <w:r>
+        <w:rPr>
+          <w:rFonts w:ascii="Times New Roman" w:hAnsi="Times New Roman" w:cs="Times New Roman"/>
+        </w:rPr>
+        <w:t>([32, 300])</w:t>
+      </w:r>
+      <w:r>
+        <w:rPr>
+          <w:rFonts w:ascii="Times New Roman" w:hAnsi="Times New Roman" w:cs="Times New Roman"/>
+        </w:rPr>
+        <w:t xml:space="preserve"> </w:t>
+      </w:r>
+      <w:r>
+        <w:rPr>
+          <w:rFonts w:ascii="Times New Roman" w:hAnsi="Times New Roman" w:cs="Times New Roman"/>
+        </w:rPr>
+        <w:sym w:font="Wingdings" w:char="F0E0"/>
+      </w:r>
+      <w:r>
+        <w:rPr>
+          <w:rFonts w:ascii="Times New Roman" w:hAnsi="Times New Roman" w:cs="Times New Roman"/>
+        </w:rPr>
+        <w:t xml:space="preserve"> </w:t>
+      </w:r>
+      <w:proofErr w:type="spellStart"/>
+      <w:r>
+        <w:rPr>
+          <w:rFonts w:ascii="Times New Roman" w:hAnsi="Times New Roman" w:cs="Times New Roman"/>
+        </w:rPr>
+        <w:t>torch.Size</w:t>
+      </w:r>
+      <w:proofErr w:type="spellEnd"/>
+      <w:r>
+        <w:rPr>
+          <w:rFonts w:ascii="Times New Roman" w:hAnsi="Times New Roman" w:cs="Times New Roman"/>
+        </w:rPr>
+        <w:t>([32, 300])</w:t>
+      </w:r>
+      <w:r>
+        <w:rPr>
+          <w:rFonts w:ascii="Times New Roman" w:hAnsi="Times New Roman" w:cs="Times New Roman"/>
+        </w:rPr>
+        <w:br/>
+      </w:r>
+      <w:proofErr w:type="spellStart"/>
+      <w:r>
+        <w:rPr>
+          <w:rFonts w:ascii="Times New Roman" w:hAnsi="Times New Roman" w:cs="Times New Roman"/>
+        </w:rPr>
+        <w:t>torch.Size</w:t>
+      </w:r>
+      <w:proofErr w:type="spellEnd"/>
+      <w:r>
+        <w:rPr>
+          <w:rFonts w:ascii="Times New Roman" w:hAnsi="Times New Roman" w:cs="Times New Roman"/>
+        </w:rPr>
+        <w:t>([2, 2048])</w:t>
+      </w:r>
+      <w:r>
+        <w:rPr>
+          <w:rFonts w:ascii="Times New Roman" w:hAnsi="Times New Roman" w:cs="Times New Roman"/>
+        </w:rPr>
+        <w:t xml:space="preserve"> </w:t>
+      </w:r>
+      <w:r>
+        <w:rPr>
+          <w:rFonts w:ascii="Times New Roman" w:hAnsi="Times New Roman" w:cs="Times New Roman"/>
+        </w:rPr>
+        <w:sym w:font="Wingdings" w:char="F0E0"/>
+      </w:r>
+      <w:r>
+        <w:rPr>
+          <w:rFonts w:ascii="Times New Roman" w:hAnsi="Times New Roman" w:cs="Times New Roman"/>
+        </w:rPr>
+        <w:t xml:space="preserve"> </w:t>
+      </w:r>
+      <w:proofErr w:type="spellStart"/>
+      <w:r>
+        <w:rPr>
+          <w:rFonts w:ascii="Times New Roman" w:hAnsi="Times New Roman" w:cs="Times New Roman"/>
+        </w:rPr>
+        <w:t>torch.Size</w:t>
+      </w:r>
+      <w:proofErr w:type="spellEnd"/>
+      <w:r>
+        <w:rPr>
+          <w:rFonts w:ascii="Times New Roman" w:hAnsi="Times New Roman" w:cs="Times New Roman"/>
+        </w:rPr>
+        <w:t xml:space="preserve">([32, </w:t>
+      </w:r>
+      <w:r>
+        <w:rPr>
+          <w:rFonts w:ascii="Times New Roman" w:hAnsi="Times New Roman" w:cs="Times New Roman"/>
+        </w:rPr>
+        <w:t>2048</w:t>
+      </w:r>
+      <w:r>
+        <w:rPr>
+          <w:rFonts w:ascii="Times New Roman" w:hAnsi="Times New Roman" w:cs="Times New Roman"/>
+        </w:rPr>
+        <w:t>])</w:t>
+      </w:r>
+      <w:r>
+        <w:rPr>
+          <w:rFonts w:ascii="Times New Roman" w:hAnsi="Times New Roman" w:cs="Times New Roman"/>
+        </w:rPr>
+        <w:tab/>
+      </w:r>
+      <w:r>
+        <w:rPr>
+          <w:rFonts w:ascii="Times New Roman" w:hAnsi="Times New Roman" w:cs="Times New Roman"/>
+        </w:rPr>
+        <w:tab/>
+      </w:r>
+      <w:r>
+        <w:rPr>
+          <w:rFonts w:ascii="Times New Roman" w:hAnsi="Times New Roman" w:cs="Times New Roman"/>
+        </w:rPr>
+        <w:sym w:font="Wingdings" w:char="F0E0"/>
+      </w:r>
+      <w:r>
+        <w:rPr>
+          <w:rFonts w:ascii="Times New Roman" w:hAnsi="Times New Roman" w:cs="Times New Roman"/>
+        </w:rPr>
+        <w:t xml:space="preserve"> </w:t>
+      </w:r>
+      <w:proofErr w:type="spellStart"/>
+      <w:r>
+        <w:rPr>
+          <w:rFonts w:ascii="Times New Roman" w:hAnsi="Times New Roman" w:cs="Times New Roman"/>
+        </w:rPr>
+        <w:t>torch.Size</w:t>
+      </w:r>
+      <w:proofErr w:type="spellEnd"/>
+      <w:r>
+        <w:rPr>
+          <w:rFonts w:ascii="Times New Roman" w:hAnsi="Times New Roman" w:cs="Times New Roman"/>
+        </w:rPr>
+        <w:t>([32, 4396])</w:t>
+      </w:r>
+      <w:r>
+        <w:rPr>
+          <w:rFonts w:ascii="Times New Roman" w:hAnsi="Times New Roman" w:cs="Times New Roman"/>
+        </w:rPr>
+        <w:br/>
+      </w:r>
+      <w:proofErr w:type="spellStart"/>
+      <w:r>
+        <w:rPr>
+          <w:rFonts w:ascii="Times New Roman" w:hAnsi="Times New Roman" w:cs="Times New Roman"/>
+        </w:rPr>
+        <w:t>torch.Size</w:t>
+      </w:r>
+      <w:proofErr w:type="spellEnd"/>
+      <w:r>
+        <w:rPr>
+          <w:rFonts w:ascii="Times New Roman" w:hAnsi="Times New Roman" w:cs="Times New Roman"/>
+        </w:rPr>
+        <w:t>([2048])</w:t>
+      </w:r>
+      <w:r>
+        <w:rPr>
+          <w:rFonts w:ascii="Times New Roman" w:hAnsi="Times New Roman" w:cs="Times New Roman"/>
+        </w:rPr>
+        <w:t xml:space="preserve"> </w:t>
+      </w:r>
+      <w:r>
+        <w:rPr>
+          <w:rFonts w:ascii="Times New Roman" w:hAnsi="Times New Roman" w:cs="Times New Roman"/>
+        </w:rPr>
+        <w:sym w:font="Wingdings" w:char="F0E0"/>
+      </w:r>
+      <w:r>
+        <w:rPr>
+          <w:rFonts w:ascii="Times New Roman" w:hAnsi="Times New Roman" w:cs="Times New Roman"/>
+        </w:rPr>
+        <w:t xml:space="preserve"> </w:t>
+      </w:r>
+      <w:proofErr w:type="spellStart"/>
+      <w:r>
+        <w:rPr>
+          <w:rFonts w:ascii="Times New Roman" w:hAnsi="Times New Roman" w:cs="Times New Roman"/>
+        </w:rPr>
+        <w:t>torch.Size</w:t>
+      </w:r>
+      <w:proofErr w:type="spellEnd"/>
+      <w:r>
+        <w:rPr>
+          <w:rFonts w:ascii="Times New Roman" w:hAnsi="Times New Roman" w:cs="Times New Roman"/>
+        </w:rPr>
+        <w:t xml:space="preserve">([32, </w:t>
+      </w:r>
+      <w:r>
+        <w:rPr>
+          <w:rFonts w:ascii="Times New Roman" w:hAnsi="Times New Roman" w:cs="Times New Roman"/>
+        </w:rPr>
+        <w:t>2048</w:t>
+      </w:r>
+      <w:r>
+        <w:rPr>
+          <w:rFonts w:ascii="Times New Roman" w:hAnsi="Times New Roman" w:cs="Times New Roman"/>
+        </w:rPr>
+        <w:t>])</w:t>
+      </w:r>
+    </w:p>
+    <w:p>
+      <w:pPr>
+        <w:spacing w:after="120" w:line="276" w:lineRule="auto"/>
+        <w:rPr>
+          <w:rFonts w:ascii="Times New Roman" w:hAnsi="Times New Roman" w:cs="Times New Roman"/>
+        </w:rPr>
+      </w:pPr>
+      <w:r>
+        <w:rPr>
+          <w:rFonts w:ascii="Times New Roman" w:hAnsi="Times New Roman" w:cs="Times New Roman"/>
+        </w:rPr>
         <w:lastRenderedPageBreak/>
+        <w:t>Then, each element of the batch can be stacked vertically, thus obtaining a batch-dimension that can be used for parallel processing.</w:t>
+      </w:r>
+    </w:p>
+    <w:p>
+      <w:pPr>
+        <w:spacing w:after="120" w:line="276" w:lineRule="auto"/>
+        <w:rPr>
+          <w:rFonts w:ascii="Times New Roman" w:hAnsi="Times New Roman" w:cs="Times New Roman"/>
+        </w:rPr>
+      </w:pPr>
+      <w:r>
+        <w:rPr>
+          <w:rFonts w:ascii="Times New Roman" w:hAnsi="Times New Roman" w:cs="Times New Roman"/>
+        </w:rPr>
+        <w:t>W</w:t>
+      </w:r>
+      <w:r>
+        <w:rPr>
+          <w:rFonts w:ascii="Times New Roman" w:hAnsi="Times New Roman" w:cs="Times New Roman"/>
+        </w:rPr>
+        <w:t xml:space="preserve">ith </w:t>
+      </w:r>
+      <w:proofErr w:type="spellStart"/>
+      <w:r>
+        <w:rPr>
+          <w:rFonts w:ascii="Times New Roman" w:hAnsi="Times New Roman" w:cs="Times New Roman"/>
+        </w:rPr>
+        <w:t>batch_size</w:t>
+      </w:r>
+      <w:proofErr w:type="spellEnd"/>
+      <w:r>
+        <w:rPr>
+          <w:rFonts w:ascii="Times New Roman" w:hAnsi="Times New Roman" w:cs="Times New Roman"/>
+        </w:rPr>
+        <w:t>=8,</w:t>
+      </w:r>
+      <w:r>
+        <w:rPr>
+          <w:rFonts w:ascii="Times New Roman" w:hAnsi="Times New Roman" w:cs="Times New Roman"/>
+        </w:rPr>
+        <w:t xml:space="preserve"> obtain: </w:t>
+      </w:r>
+      <w:proofErr w:type="spellStart"/>
+      <w:proofErr w:type="gramStart"/>
+      <w:r>
+        <w:rPr>
+          <w:rFonts w:ascii="Times New Roman" w:hAnsi="Times New Roman" w:cs="Times New Roman"/>
+        </w:rPr>
         <w:t>torch.Size</w:t>
       </w:r>
       <w:proofErr w:type="spellEnd"/>
-      <w:r>
-        <w:rPr>
-          <w:rFonts w:ascii="Times New Roman" w:hAnsi="Times New Roman" w:cs="Times New Roman"/>
-        </w:rPr>
-        <w:t>([32, 300])</w:t>
-      </w:r>
-      <w:r>
-        <w:rPr>
-          <w:rFonts w:ascii="Times New Roman" w:hAnsi="Times New Roman" w:cs="Times New Roman"/>
-        </w:rPr>
-        <w:t xml:space="preserve"> </w:t>
-      </w:r>
-      <w:r>
-        <w:rPr>
-          <w:rFonts w:ascii="Times New Roman" w:hAnsi="Times New Roman" w:cs="Times New Roman"/>
-        </w:rPr>
-        <w:sym w:font="Wingdings" w:char="F0E0"/>
-      </w:r>
-      <w:r>
-        <w:rPr>
-          <w:rFonts w:ascii="Times New Roman" w:hAnsi="Times New Roman" w:cs="Times New Roman"/>
-        </w:rPr>
-        <w:t xml:space="preserve"> </w:t>
-      </w:r>
-      <w:proofErr w:type="spellStart"/>
-      <w:r>
-        <w:rPr>
-          <w:rFonts w:ascii="Times New Roman" w:hAnsi="Times New Roman" w:cs="Times New Roman"/>
-        </w:rPr>
-        <w:t>torch.Size</w:t>
-      </w:r>
-      <w:proofErr w:type="spellEnd"/>
-      <w:r>
-        <w:rPr>
-          <w:rFonts w:ascii="Times New Roman" w:hAnsi="Times New Roman" w:cs="Times New Roman"/>
-        </w:rPr>
-        <w:t>([32, 300])</w:t>
-      </w:r>
-      <w:r>
-        <w:rPr>
-          <w:rFonts w:ascii="Times New Roman" w:hAnsi="Times New Roman" w:cs="Times New Roman"/>
-        </w:rPr>
-        <w:br/>
-      </w:r>
-      <w:proofErr w:type="spellStart"/>
-      <w:r>
-        <w:rPr>
-          <w:rFonts w:ascii="Times New Roman" w:hAnsi="Times New Roman" w:cs="Times New Roman"/>
-        </w:rPr>
-        <w:t>torch.Size</w:t>
-      </w:r>
-      <w:proofErr w:type="spellEnd"/>
-      <w:r>
-        <w:rPr>
-          <w:rFonts w:ascii="Times New Roman" w:hAnsi="Times New Roman" w:cs="Times New Roman"/>
-        </w:rPr>
-        <w:t>([2, 2048])</w:t>
-      </w:r>
-      <w:r>
-        <w:rPr>
-          <w:rFonts w:ascii="Times New Roman" w:hAnsi="Times New Roman" w:cs="Times New Roman"/>
-        </w:rPr>
-        <w:t xml:space="preserve"> </w:t>
-      </w:r>
-      <w:r>
-        <w:rPr>
-          <w:rFonts w:ascii="Times New Roman" w:hAnsi="Times New Roman" w:cs="Times New Roman"/>
-        </w:rPr>
-        <w:sym w:font="Wingdings" w:char="F0E0"/>
-      </w:r>
-      <w:r>
-        <w:rPr>
-          <w:rFonts w:ascii="Times New Roman" w:hAnsi="Times New Roman" w:cs="Times New Roman"/>
-        </w:rPr>
-        <w:t xml:space="preserve"> </w:t>
-      </w:r>
-      <w:proofErr w:type="spellStart"/>
-      <w:r>
-        <w:rPr>
-          <w:rFonts w:ascii="Times New Roman" w:hAnsi="Times New Roman" w:cs="Times New Roman"/>
-        </w:rPr>
-        <w:t>torch.Size</w:t>
-      </w:r>
-      <w:proofErr w:type="spellEnd"/>
-      <w:r>
-        <w:rPr>
-          <w:rFonts w:ascii="Times New Roman" w:hAnsi="Times New Roman" w:cs="Times New Roman"/>
-        </w:rPr>
-        <w:t xml:space="preserve">([32, </w:t>
-      </w:r>
-      <w:r>
-        <w:rPr>
-          <w:rFonts w:ascii="Times New Roman" w:hAnsi="Times New Roman" w:cs="Times New Roman"/>
-        </w:rPr>
-        <w:t>2048</w:t>
-      </w:r>
-      <w:r>
-        <w:rPr>
-          <w:rFonts w:ascii="Times New Roman" w:hAnsi="Times New Roman" w:cs="Times New Roman"/>
-        </w:rPr>
-        <w:t>])</w:t>
-      </w:r>
-      <w:r>
-        <w:rPr>
-          <w:rFonts w:ascii="Times New Roman" w:hAnsi="Times New Roman" w:cs="Times New Roman"/>
-        </w:rPr>
-        <w:tab/>
-      </w:r>
-      <w:r>
-        <w:rPr>
-          <w:rFonts w:ascii="Times New Roman" w:hAnsi="Times New Roman" w:cs="Times New Roman"/>
-        </w:rPr>
-        <w:tab/>
-      </w:r>
-      <w:r>
-        <w:rPr>
-          <w:rFonts w:ascii="Times New Roman" w:hAnsi="Times New Roman" w:cs="Times New Roman"/>
-        </w:rPr>
-        <w:sym w:font="Wingdings" w:char="F0E0"/>
-      </w:r>
-      <w:r>
-        <w:rPr>
-          <w:rFonts w:ascii="Times New Roman" w:hAnsi="Times New Roman" w:cs="Times New Roman"/>
-        </w:rPr>
-        <w:t xml:space="preserve"> </w:t>
-      </w:r>
-      <w:proofErr w:type="spellStart"/>
-      <w:r>
-        <w:rPr>
-          <w:rFonts w:ascii="Times New Roman" w:hAnsi="Times New Roman" w:cs="Times New Roman"/>
-        </w:rPr>
-        <w:t>torch.Size</w:t>
-      </w:r>
-      <w:proofErr w:type="spellEnd"/>
-      <w:r>
-        <w:rPr>
-          <w:rFonts w:ascii="Times New Roman" w:hAnsi="Times New Roman" w:cs="Times New Roman"/>
-        </w:rPr>
-        <w:t>([32, 4396])</w:t>
-      </w:r>
-      <w:r>
-        <w:rPr>
-          <w:rFonts w:ascii="Times New Roman" w:hAnsi="Times New Roman" w:cs="Times New Roman"/>
-        </w:rPr>
-        <w:br/>
-      </w:r>
-      <w:proofErr w:type="spellStart"/>
-      <w:r>
-        <w:rPr>
-          <w:rFonts w:ascii="Times New Roman" w:hAnsi="Times New Roman" w:cs="Times New Roman"/>
-        </w:rPr>
-        <w:t>torch.Size</w:t>
-      </w:r>
-      <w:proofErr w:type="spellEnd"/>
-      <w:r>
-        <w:rPr>
-          <w:rFonts w:ascii="Times New Roman" w:hAnsi="Times New Roman" w:cs="Times New Roman"/>
-        </w:rPr>
-        <w:t>([2048])</w:t>
-      </w:r>
-      <w:r>
-        <w:rPr>
-          <w:rFonts w:ascii="Times New Roman" w:hAnsi="Times New Roman" w:cs="Times New Roman"/>
-        </w:rPr>
-        <w:t xml:space="preserve"> </w:t>
-      </w:r>
-      <w:r>
-        <w:rPr>
-          <w:rFonts w:ascii="Times New Roman" w:hAnsi="Times New Roman" w:cs="Times New Roman"/>
-        </w:rPr>
-        <w:sym w:font="Wingdings" w:char="F0E0"/>
-      </w:r>
-      <w:r>
-        <w:rPr>
-          <w:rFonts w:ascii="Times New Roman" w:hAnsi="Times New Roman" w:cs="Times New Roman"/>
-        </w:rPr>
-        <w:t xml:space="preserve"> </w:t>
-      </w:r>
-      <w:proofErr w:type="spellStart"/>
-      <w:r>
-        <w:rPr>
-          <w:rFonts w:ascii="Times New Roman" w:hAnsi="Times New Roman" w:cs="Times New Roman"/>
-        </w:rPr>
-        <w:t>torch.Size</w:t>
-      </w:r>
-      <w:proofErr w:type="spellEnd"/>
-      <w:r>
-        <w:rPr>
-          <w:rFonts w:ascii="Times New Roman" w:hAnsi="Times New Roman" w:cs="Times New Roman"/>
-        </w:rPr>
-        <w:t xml:space="preserve">([32, </w:t>
-      </w:r>
-      <w:r>
-        <w:rPr>
-          <w:rFonts w:ascii="Times New Roman" w:hAnsi="Times New Roman" w:cs="Times New Roman"/>
-        </w:rPr>
-        <w:t>2048</w:t>
-      </w:r>
-      <w:r>
-        <w:rPr>
-          <w:rFonts w:ascii="Times New Roman" w:hAnsi="Times New Roman" w:cs="Times New Roman"/>
-        </w:rPr>
-        <w:t>])</w:t>
-      </w:r>
-    </w:p>
-    <w:p>
-      <w:pPr>
-        <w:spacing w:after="120" w:line="276" w:lineRule="auto"/>
-        <w:rPr>
-          <w:rFonts w:ascii="Times New Roman" w:hAnsi="Times New Roman" w:cs="Times New Roman"/>
-        </w:rPr>
-      </w:pPr>
-      <w:r>
-        <w:rPr>
-          <w:rFonts w:ascii="Times New Roman" w:hAnsi="Times New Roman" w:cs="Times New Roman"/>
-        </w:rPr>
-        <w:t>Then, each element of the batch can be stacked vertically, thus obtaining a batch-dimension that can be used for parallel processing.</w:t>
-      </w:r>
-    </w:p>
-    <w:p>
-      <w:pPr>
-        <w:spacing w:after="120" w:line="276" w:lineRule="auto"/>
-        <w:rPr>
-          <w:rFonts w:ascii="Times New Roman" w:hAnsi="Times New Roman" w:cs="Times New Roman"/>
-        </w:rPr>
-      </w:pPr>
-      <w:r>
-        <w:rPr>
-          <w:rFonts w:ascii="Times New Roman" w:hAnsi="Times New Roman" w:cs="Times New Roman"/>
-        </w:rPr>
-        <w:t>W</w:t>
-      </w:r>
-      <w:r>
-        <w:rPr>
-          <w:rFonts w:ascii="Times New Roman" w:hAnsi="Times New Roman" w:cs="Times New Roman"/>
-        </w:rPr>
-        <w:t xml:space="preserve">ith </w:t>
-      </w:r>
-      <w:proofErr w:type="spellStart"/>
-      <w:r>
-        <w:rPr>
-          <w:rFonts w:ascii="Times New Roman" w:hAnsi="Times New Roman" w:cs="Times New Roman"/>
-        </w:rPr>
-        <w:t>batch_size</w:t>
-      </w:r>
-      <w:proofErr w:type="spellEnd"/>
-      <w:r>
-        <w:rPr>
-          <w:rFonts w:ascii="Times New Roman" w:hAnsi="Times New Roman" w:cs="Times New Roman"/>
-        </w:rPr>
-        <w:t>=8,</w:t>
-      </w:r>
-      <w:r>
-        <w:rPr>
-          <w:rFonts w:ascii="Times New Roman" w:hAnsi="Times New Roman" w:cs="Times New Roman"/>
-        </w:rPr>
-        <w:t xml:space="preserve"> obtain: </w:t>
-      </w:r>
-      <w:proofErr w:type="spellStart"/>
-      <w:proofErr w:type="gramStart"/>
-      <w:r>
-        <w:rPr>
-          <w:rFonts w:ascii="Times New Roman" w:hAnsi="Times New Roman" w:cs="Times New Roman"/>
-        </w:rPr>
-        <w:t>torch.Size</w:t>
-      </w:r>
-      <w:proofErr w:type="spellEnd"/>
       <w:proofErr w:type="gramEnd"/>
       <w:r>
         <w:rPr>
@@ -1990,9 +1970,9 @@
     </w:p>
     <w:p>
       <w:pPr>
-        <w:pStyle w:val="Heading3"/>
-      </w:pPr>
-      <w:bookmarkStart w:id="3" w:name="_Toc30785842"/>
+        <w:pStyle w:val="Heading2"/>
+      </w:pPr>
+      <w:bookmarkStart w:id="2" w:name="_Toc31032732"/>
       <w:r>
         <w:t xml:space="preserve">Using </w:t>
       </w:r>
@@ -2000,7 +1980,7 @@
       <w:r>
         <w:t>DataLoader</w:t>
       </w:r>
-      <w:bookmarkEnd w:id="3"/>
+      <w:bookmarkEnd w:id="2"/>
       <w:proofErr w:type="spellEnd"/>
     </w:p>
     <w:p>
@@ -2273,6 +2253,16 @@
     </w:p>
     <w:p>
       <w:pPr>
+        <w:pStyle w:val="Heading3"/>
+      </w:pPr>
+      <w:bookmarkStart w:id="3" w:name="_Toc31032733"/>
+      <w:r>
+        <w:t>Issues</w:t>
+      </w:r>
+      <w:bookmarkEnd w:id="3"/>
+    </w:p>
+    <w:p>
+      <w:pPr>
         <w:spacing w:after="120" w:line="276" w:lineRule="auto"/>
         <w:rPr>
           <w:rFonts w:ascii="Times New Roman" w:hAnsi="Times New Roman" w:cs="Times New Roman"/>
@@ -2604,21 +2594,21 @@
         <w:rPr>
           <w:rFonts w:ascii="Times New Roman" w:hAnsi="Times New Roman" w:cs="Times New Roman"/>
         </w:rPr>
+        <w:t>{</w:t>
+      </w:r>
+    </w:p>
+    <w:p>
+      <w:pPr>
+        <w:spacing w:after="120" w:line="276" w:lineRule="auto"/>
+        <w:rPr>
+          <w:rFonts w:ascii="Times New Roman" w:hAnsi="Times New Roman" w:cs="Times New Roman"/>
+        </w:rPr>
+      </w:pPr>
+      <w:r>
+        <w:rPr>
+          <w:rFonts w:ascii="Times New Roman" w:hAnsi="Times New Roman" w:cs="Times New Roman"/>
+        </w:rPr>
         <w:lastRenderedPageBreak/>
-        <w:t>{</w:t>
-      </w:r>
-    </w:p>
-    <w:p>
-      <w:pPr>
-        <w:spacing w:after="120" w:line="276" w:lineRule="auto"/>
-        <w:rPr>
-          <w:rFonts w:ascii="Times New Roman" w:hAnsi="Times New Roman" w:cs="Times New Roman"/>
-        </w:rPr>
-      </w:pPr>
-      <w:r>
-        <w:rPr>
-          <w:rFonts w:ascii="Times New Roman" w:hAnsi="Times New Roman" w:cs="Times New Roman"/>
-        </w:rPr>
         <w:t xml:space="preserve">The next issue is due to </w:t>
       </w:r>
       <w:r>
@@ -3471,46 +3461,122 @@
       <w:r>
         <w:t>Dataloader</w:t>
       </w:r>
+      <w:proofErr w:type="spellEnd"/>
+      <w:r>
+        <w:t>. I could also use it as the point where to add padding.</w:t>
+      </w:r>
+    </w:p>
+    <w:p>
+      <w:pPr>
+        <w:spacing w:after="120" w:line="276" w:lineRule="auto"/>
+        <w:rPr>
+          <w:rFonts w:ascii="Times New Roman" w:eastAsia="Times New Roman" w:hAnsi="Times New Roman" w:cs="Times New Roman"/>
+          <w:lang w:eastAsia="en-GB"/>
+        </w:rPr>
+      </w:pPr>
+      <w:r>
+        <w:rPr>
+          <w:rFonts w:ascii="Times New Roman" w:eastAsia="Times New Roman" w:hAnsi="Times New Roman" w:cs="Times New Roman"/>
+          <w:lang w:eastAsia="en-GB"/>
+        </w:rPr>
+        <w:t>}</w:t>
+      </w:r>
+    </w:p>
+    <w:p>
+      <w:pPr>
+        <w:spacing w:after="120" w:line="276" w:lineRule="auto"/>
+        <w:rPr>
+          <w:rFonts w:ascii="Times New Roman" w:eastAsia="Times New Roman" w:hAnsi="Times New Roman" w:cs="Times New Roman"/>
+          <w:lang w:eastAsia="en-GB"/>
+        </w:rPr>
+      </w:pPr>
+    </w:p>
+    <w:p>
+      <w:pPr>
+        <w:spacing w:after="120" w:line="276" w:lineRule="auto"/>
+        <w:rPr>
+          <w:rFonts w:ascii="Times New Roman" w:eastAsia="Times New Roman" w:hAnsi="Times New Roman" w:cs="Times New Roman"/>
+          <w:lang w:eastAsia="en-GB"/>
+        </w:rPr>
+      </w:pPr>
+    </w:p>
+    <w:p>
+      <w:pPr>
+        <w:spacing w:after="120" w:line="276" w:lineRule="auto"/>
+        <w:rPr>
+          <w:rFonts w:ascii="Times New Roman" w:hAnsi="Times New Roman" w:cs="Times New Roman"/>
+        </w:rPr>
+      </w:pPr>
+      <w:r>
+        <w:rPr>
+          <w:rFonts w:ascii="Times New Roman" w:hAnsi="Times New Roman" w:cs="Times New Roman"/>
+        </w:rPr>
+        <w:t>Observation:</w:t>
+      </w:r>
+    </w:p>
+    <w:p>
+      <w:pPr>
+        <w:spacing w:after="120" w:line="276" w:lineRule="auto"/>
+        <w:rPr>
+          <w:rFonts w:ascii="Times New Roman" w:hAnsi="Times New Roman" w:cs="Times New Roman"/>
+        </w:rPr>
+      </w:pPr>
+      <w:r>
+        <w:rPr>
+          <w:rFonts w:ascii="Times New Roman" w:hAnsi="Times New Roman" w:cs="Times New Roman"/>
+        </w:rPr>
+        <w:t>Apparently, I still need to implement the padding with -1 to a common size, in order to perform a stacking along the batch dimension</w:t>
+      </w:r>
+      <w:r>
+        <w:rPr>
+          <w:rFonts w:ascii="Times New Roman" w:hAnsi="Times New Roman" w:cs="Times New Roman"/>
+        </w:rPr>
+        <w:t xml:space="preserve"> (0)</w:t>
+      </w:r>
+      <w:r>
+        <w:rPr>
+          <w:rFonts w:ascii="Times New Roman" w:hAnsi="Times New Roman" w:cs="Times New Roman"/>
+        </w:rPr>
+        <w:t>.</w:t>
+      </w:r>
+    </w:p>
+    <w:p>
+      <w:pPr>
+        <w:spacing w:after="120" w:line="276" w:lineRule="auto"/>
+        <w:rPr>
+          <w:rFonts w:ascii="Times New Roman" w:hAnsi="Times New Roman" w:cs="Times New Roman"/>
+        </w:rPr>
+      </w:pPr>
+      <w:r>
+        <w:rPr>
+          <w:rFonts w:ascii="Times New Roman" w:hAnsi="Times New Roman" w:cs="Times New Roman"/>
+        </w:rPr>
+        <w:t xml:space="preserve">What to do about the label tuple, a.k.a. the next token’s tuple </w:t>
+      </w:r>
+      <w:proofErr w:type="spellStart"/>
+      <w:r>
+        <w:rPr>
+          <w:rFonts w:ascii="Times New Roman" w:hAnsi="Times New Roman" w:cs="Times New Roman"/>
+        </w:rPr>
+        <w:t>e.g</w:t>
+      </w:r>
+      <w:proofErr w:type="spellEnd"/>
+      <w:r>
+        <w:rPr>
+          <w:rFonts w:ascii="Times New Roman" w:hAnsi="Times New Roman" w:cs="Times New Roman"/>
+        </w:rPr>
+        <w:t xml:space="preserve"> (238, 16015</w:t>
+      </w:r>
+      <w:proofErr w:type="gramStart"/>
+      <w:r>
+        <w:rPr>
+          <w:rFonts w:ascii="Times New Roman" w:hAnsi="Times New Roman" w:cs="Times New Roman"/>
+        </w:rPr>
+        <w:t>) ?</w:t>
+      </w:r>
       <w:bookmarkStart w:id="4" w:name="_GoBack"/>
       <w:bookmarkEnd w:id="4"/>
-      <w:proofErr w:type="spellEnd"/>
-      <w:r>
-        <w:t>. I could also use it as the point where to add padding.</w:t>
-      </w:r>
-    </w:p>
-    <w:p>
-      <w:pPr>
-        <w:spacing w:after="120" w:line="276" w:lineRule="auto"/>
-        <w:rPr>
-          <w:rFonts w:ascii="Times New Roman" w:eastAsia="Times New Roman" w:hAnsi="Times New Roman" w:cs="Times New Roman"/>
-          <w:lang w:eastAsia="en-GB"/>
-        </w:rPr>
-      </w:pPr>
-      <w:r>
-        <w:rPr>
-          <w:rFonts w:ascii="Times New Roman" w:eastAsia="Times New Roman" w:hAnsi="Times New Roman" w:cs="Times New Roman"/>
-          <w:lang w:eastAsia="en-GB"/>
-        </w:rPr>
-        <w:t>}</w:t>
-      </w:r>
-    </w:p>
-    <w:p>
-      <w:pPr>
-        <w:spacing w:after="120" w:line="276" w:lineRule="auto"/>
-        <w:rPr>
-          <w:rFonts w:ascii="Times New Roman" w:eastAsia="Times New Roman" w:hAnsi="Times New Roman" w:cs="Times New Roman"/>
-          <w:lang w:eastAsia="en-GB"/>
-        </w:rPr>
-      </w:pPr>
-    </w:p>
-    <w:p>
-      <w:pPr>
-        <w:spacing w:after="120" w:line="276" w:lineRule="auto"/>
-        <w:rPr>
-          <w:rFonts w:ascii="Times New Roman" w:eastAsia="Times New Roman" w:hAnsi="Times New Roman" w:cs="Times New Roman"/>
-          <w:lang w:eastAsia="en-GB"/>
-        </w:rPr>
-      </w:pPr>
+      <w:proofErr w:type="gramEnd"/>
     </w:p>
     <w:p>
       <w:pPr>
@@ -3524,7 +3590,7 @@
       <w:pPr>
         <w:pStyle w:val="Heading3"/>
       </w:pPr>
-      <w:bookmarkStart w:id="5" w:name="_Toc30785843"/>
+      <w:bookmarkStart w:id="5" w:name="_Toc31032734"/>
       <w:r>
         <w:t>Speedup:</w:t>
       </w:r>
@@ -3581,7 +3647,7 @@
           <w:rFonts w:ascii="Times New Roman" w:hAnsi="Times New Roman" w:cs="Times New Roman"/>
         </w:rPr>
       </w:pPr>
-      <w:bookmarkStart w:id="6" w:name="_Toc30785844"/>
+      <w:bookmarkStart w:id="6" w:name="_Toc31032735"/>
       <w:r>
         <w:rPr>
           <w:rFonts w:ascii="Times New Roman" w:hAnsi="Times New Roman" w:cs="Times New Roman"/>
@@ -3606,7 +3672,7 @@
           <w:rFonts w:ascii="Times New Roman" w:hAnsi="Times New Roman" w:cs="Times New Roman"/>
         </w:rPr>
       </w:pPr>
-      <w:bookmarkStart w:id="7" w:name="_Toc30785845"/>
+      <w:bookmarkStart w:id="7" w:name="_Toc31032736"/>
       <w:r>
         <w:rPr>
           <w:rFonts w:ascii="Times New Roman" w:hAnsi="Times New Roman" w:cs="Times New Roman"/>

--- a/Media/Task1_DeveloperDiary_2.docx
+++ b/Media/Task1_DeveloperDiary_2.docx
@@ -3574,9 +3574,278 @@
         </w:rPr>
         <w:t>) ?</w:t>
       </w:r>
+      <w:proofErr w:type="gramEnd"/>
+    </w:p>
+    <w:p>
+      <w:pPr>
+        <w:spacing w:after="120" w:line="276" w:lineRule="auto"/>
+        <w:rPr>
+          <w:rFonts w:ascii="Times New Roman" w:hAnsi="Times New Roman" w:cs="Times New Roman"/>
+        </w:rPr>
+      </w:pPr>
+    </w:p>
+    <w:p>
+      <w:pPr>
+        <w:spacing w:after="120" w:line="276" w:lineRule="auto"/>
+        <w:rPr>
+          <w:rFonts w:ascii="Times New Roman" w:hAnsi="Times New Roman" w:cs="Times New Roman"/>
+        </w:rPr>
+      </w:pPr>
+      <w:r>
+        <w:rPr>
+          <w:rFonts w:ascii="Times New Roman" w:hAnsi="Times New Roman" w:cs="Times New Roman"/>
+        </w:rPr>
+        <w:t xml:space="preserve">Major problem, that may </w:t>
+      </w:r>
+      <w:r>
+        <w:rPr>
+          <w:rFonts w:ascii="Times New Roman" w:hAnsi="Times New Roman" w:cs="Times New Roman"/>
+        </w:rPr>
+        <w:t>undermine the concept of using batching with RGCN:</w:t>
+      </w:r>
+      <w:r>
+        <w:rPr>
+          <w:rFonts w:ascii="Times New Roman" w:hAnsi="Times New Roman" w:cs="Times New Roman"/>
+        </w:rPr>
+        <w:br/>
+      </w:r>
+      <w:r>
+        <w:rPr>
+          <w:rFonts w:ascii="Times New Roman" w:hAnsi="Times New Roman" w:cs="Times New Roman"/>
+        </w:rPr>
+        <w:t>The core call is:</w:t>
+      </w:r>
+      <w:r>
+        <w:rPr>
+          <w:rFonts w:ascii="Times New Roman" w:hAnsi="Times New Roman" w:cs="Times New Roman"/>
+        </w:rPr>
+        <w:t xml:space="preserve"> </w:t>
+      </w:r>
+      <w:proofErr w:type="spellStart"/>
+      <w:r>
+        <w:rPr>
+          <w:rFonts w:ascii="Menlo" w:hAnsi="Menlo" w:cs="Menlo"/>
+          <w:color w:val="000000"/>
+          <w:sz w:val="18"/>
+          <w:szCs w:val="18"/>
+        </w:rPr>
+        <w:t>tF.relu</w:t>
+      </w:r>
+      <w:proofErr w:type="spellEnd"/>
+      <w:r>
+        <w:rPr>
+          <w:rFonts w:ascii="Menlo" w:hAnsi="Menlo" w:cs="Menlo"/>
+          <w:color w:val="000000"/>
+          <w:sz w:val="18"/>
+          <w:szCs w:val="18"/>
+        </w:rPr>
+        <w:t>(</w:t>
+      </w:r>
+      <w:r>
+        <w:rPr>
+          <w:rFonts w:ascii="Menlo" w:hAnsi="Menlo" w:cs="Menlo"/>
+          <w:color w:val="94558D"/>
+          <w:sz w:val="18"/>
+          <w:szCs w:val="18"/>
+        </w:rPr>
+        <w:t>self</w:t>
+      </w:r>
+      <w:r>
+        <w:rPr>
+          <w:rFonts w:ascii="Menlo" w:hAnsi="Menlo" w:cs="Menlo"/>
+          <w:color w:val="000000"/>
+          <w:sz w:val="18"/>
+          <w:szCs w:val="18"/>
+        </w:rPr>
+        <w:t xml:space="preserve">.conv1(x, </w:t>
+      </w:r>
+      <w:proofErr w:type="spellStart"/>
+      <w:r>
+        <w:rPr>
+          <w:rFonts w:ascii="Menlo" w:hAnsi="Menlo" w:cs="Menlo"/>
+          <w:color w:val="000000"/>
+          <w:sz w:val="18"/>
+          <w:szCs w:val="18"/>
+        </w:rPr>
+        <w:t>edge_index</w:t>
+      </w:r>
+      <w:proofErr w:type="spellEnd"/>
+      <w:r>
+        <w:rPr>
+          <w:rFonts w:ascii="Menlo" w:hAnsi="Menlo" w:cs="Menlo"/>
+          <w:color w:val="000000"/>
+          <w:sz w:val="18"/>
+          <w:szCs w:val="18"/>
+        </w:rPr>
+        <w:t xml:space="preserve">, </w:t>
+      </w:r>
+      <w:proofErr w:type="spellStart"/>
+      <w:r>
+        <w:rPr>
+          <w:rFonts w:ascii="Menlo" w:hAnsi="Menlo" w:cs="Menlo"/>
+          <w:color w:val="000000"/>
+          <w:sz w:val="18"/>
+          <w:szCs w:val="18"/>
+        </w:rPr>
+        <w:t>edge_type</w:t>
+      </w:r>
+      <w:proofErr w:type="spellEnd"/>
+      <w:r>
+        <w:rPr>
+          <w:rFonts w:ascii="Menlo" w:hAnsi="Menlo" w:cs="Menlo"/>
+          <w:color w:val="000000"/>
+          <w:sz w:val="18"/>
+          <w:szCs w:val="18"/>
+        </w:rPr>
+        <w:t>))</w:t>
+      </w:r>
+      <w:r>
+        <w:rPr>
+          <w:rFonts w:ascii="Times New Roman" w:hAnsi="Times New Roman" w:cs="Times New Roman"/>
+        </w:rPr>
+        <w:br/>
+        <w:t xml:space="preserve">However, we are not able to send standardised </w:t>
+      </w:r>
+      <w:proofErr w:type="spellStart"/>
+      <w:r>
+        <w:rPr>
+          <w:rFonts w:ascii="Times New Roman" w:hAnsi="Times New Roman" w:cs="Times New Roman"/>
+        </w:rPr>
+        <w:t>edge_index</w:t>
+      </w:r>
+      <w:proofErr w:type="spellEnd"/>
+      <w:r>
+        <w:rPr>
+          <w:rFonts w:ascii="Times New Roman" w:hAnsi="Times New Roman" w:cs="Times New Roman"/>
+        </w:rPr>
+        <w:t xml:space="preserve">, because some nodes may have only few edges. Or few neighbours, in which case the number of rows in x will be &lt;&lt; </w:t>
+      </w:r>
+      <w:proofErr w:type="spellStart"/>
+      <w:r>
+        <w:rPr>
+          <w:rFonts w:ascii="Times New Roman" w:hAnsi="Times New Roman" w:cs="Times New Roman"/>
+        </w:rPr>
+        <w:t>grapharea_size</w:t>
+      </w:r>
+      <w:proofErr w:type="spellEnd"/>
+      <w:r>
+        <w:rPr>
+          <w:rFonts w:ascii="Times New Roman" w:hAnsi="Times New Roman" w:cs="Times New Roman"/>
+        </w:rPr>
+        <w:t>.</w:t>
+      </w:r>
+    </w:p>
+    <w:p>
+      <w:pPr>
+        <w:spacing w:after="120" w:line="276" w:lineRule="auto"/>
+        <w:rPr>
+          <w:rFonts w:ascii="Times New Roman" w:hAnsi="Times New Roman" w:cs="Times New Roman"/>
+        </w:rPr>
+      </w:pPr>
+      <w:r>
+        <w:rPr>
+          <w:rFonts w:ascii="Times New Roman" w:hAnsi="Times New Roman" w:cs="Times New Roman"/>
+        </w:rPr>
+        <w:t xml:space="preserve">Error, </w:t>
+      </w:r>
+      <w:r>
+        <w:rPr>
+          <w:rFonts w:ascii="Times New Roman" w:hAnsi="Times New Roman" w:cs="Times New Roman"/>
+        </w:rPr>
+        <w:t xml:space="preserve">in </w:t>
+      </w:r>
+      <w:proofErr w:type="spellStart"/>
+      <w:r>
+        <w:rPr>
+          <w:rFonts w:ascii="Times New Roman" w:hAnsi="Times New Roman" w:cs="Times New Roman"/>
+        </w:rPr>
+        <w:t>select_valid_features</w:t>
+      </w:r>
+      <w:proofErr w:type="spellEnd"/>
+      <w:r>
+        <w:rPr>
+          <w:rFonts w:ascii="Times New Roman" w:hAnsi="Times New Roman" w:cs="Times New Roman"/>
+        </w:rPr>
+        <w:t>:</w:t>
+      </w:r>
+      <w:r>
+        <w:rPr>
+          <w:rFonts w:ascii="Times New Roman" w:hAnsi="Times New Roman" w:cs="Times New Roman"/>
+        </w:rPr>
+        <w:br/>
+      </w:r>
       <w:bookmarkStart w:id="4" w:name="_GoBack"/>
       <w:bookmarkEnd w:id="4"/>
+      <w:r>
+        <w:rPr>
+          <w:rFonts w:ascii="Times New Roman" w:hAnsi="Times New Roman" w:cs="Times New Roman"/>
+        </w:rPr>
+        <w:t xml:space="preserve">return </w:t>
+      </w:r>
+      <w:proofErr w:type="spellStart"/>
+      <w:proofErr w:type="gramStart"/>
+      <w:r>
+        <w:rPr>
+          <w:rFonts w:ascii="Times New Roman" w:hAnsi="Times New Roman" w:cs="Times New Roman"/>
+        </w:rPr>
+        <w:t>torch.stack</w:t>
+      </w:r>
+      <w:proofErr w:type="spellEnd"/>
       <w:proofErr w:type="gramEnd"/>
+      <w:r>
+        <w:rPr>
+          <w:rFonts w:ascii="Times New Roman" w:hAnsi="Times New Roman" w:cs="Times New Roman"/>
+        </w:rPr>
+        <w:t>(</w:t>
+      </w:r>
+      <w:proofErr w:type="spellStart"/>
+      <w:r>
+        <w:rPr>
+          <w:rFonts w:ascii="Times New Roman" w:hAnsi="Times New Roman" w:cs="Times New Roman"/>
+        </w:rPr>
+        <w:t>valid_elems_all</w:t>
+      </w:r>
+      <w:proofErr w:type="spellEnd"/>
+      <w:r>
+        <w:rPr>
+          <w:rFonts w:ascii="Times New Roman" w:hAnsi="Times New Roman" w:cs="Times New Roman"/>
+        </w:rPr>
+        <w:t>)</w:t>
+      </w:r>
+      <w:r>
+        <w:rPr>
+          <w:rFonts w:ascii="Times New Roman" w:hAnsi="Times New Roman" w:cs="Times New Roman"/>
+        </w:rPr>
+        <w:br/>
+      </w:r>
+      <w:proofErr w:type="spellStart"/>
+      <w:r>
+        <w:rPr>
+          <w:rFonts w:ascii="Times New Roman" w:hAnsi="Times New Roman" w:cs="Times New Roman"/>
+        </w:rPr>
+        <w:t>RuntimeError</w:t>
+      </w:r>
+      <w:proofErr w:type="spellEnd"/>
+      <w:r>
+        <w:rPr>
+          <w:rFonts w:ascii="Times New Roman" w:hAnsi="Times New Roman" w:cs="Times New Roman"/>
+        </w:rPr>
+        <w:t>: invalid argument 0: Sizes of tensors must match except in dimension 0. Got 49 and 57 in dimension 1</w:t>
+      </w:r>
+      <w:r>
+        <w:rPr>
+          <w:rFonts w:ascii="Times New Roman" w:hAnsi="Times New Roman" w:cs="Times New Roman"/>
+        </w:rPr>
+        <w:br/>
+      </w:r>
+    </w:p>
+    <w:p>
+      <w:pPr>
+        <w:spacing w:after="120" w:line="276" w:lineRule="auto"/>
+        <w:rPr>
+          <w:rFonts w:ascii="Times New Roman" w:hAnsi="Times New Roman" w:cs="Times New Roman"/>
+        </w:rPr>
+      </w:pPr>
     </w:p>
     <w:p>
       <w:pPr>
@@ -4712,6 +4981,55 @@
       <w:lang w:eastAsia="en-GB"/>
     </w:rPr>
   </w:style>
+  <w:style w:type="paragraph" w:styleId="HTMLPreformatted">
+    <w:name w:val="HTML Preformatted"/>
+    <w:basedOn w:val="Normal"/>
+    <w:link w:val="HTMLPreformattedChar"/>
+    <w:uiPriority w:val="99"/>
+    <w:semiHidden/>
+    <w:unhideWhenUsed/>
+    <w:rsid w:val="00DD4AFD"/>
+    <w:pPr>
+      <w:tabs>
+        <w:tab w:val="left" w:pos="916"/>
+        <w:tab w:val="left" w:pos="1832"/>
+        <w:tab w:val="left" w:pos="2748"/>
+        <w:tab w:val="left" w:pos="3664"/>
+        <w:tab w:val="left" w:pos="4580"/>
+        <w:tab w:val="left" w:pos="5496"/>
+        <w:tab w:val="left" w:pos="6412"/>
+        <w:tab w:val="left" w:pos="7328"/>
+        <w:tab w:val="left" w:pos="8244"/>
+        <w:tab w:val="left" w:pos="9160"/>
+        <w:tab w:val="left" w:pos="10076"/>
+        <w:tab w:val="left" w:pos="10992"/>
+        <w:tab w:val="left" w:pos="11908"/>
+        <w:tab w:val="left" w:pos="12824"/>
+        <w:tab w:val="left" w:pos="13740"/>
+        <w:tab w:val="left" w:pos="14656"/>
+      </w:tabs>
+    </w:pPr>
+    <w:rPr>
+      <w:rFonts w:ascii="Courier New" w:eastAsia="Times New Roman" w:hAnsi="Courier New" w:cs="Courier New"/>
+      <w:sz w:val="20"/>
+      <w:szCs w:val="20"/>
+      <w:lang w:eastAsia="en-GB"/>
+    </w:rPr>
+  </w:style>
+  <w:style w:type="character" w:customStyle="1" w:styleId="HTMLPreformattedChar">
+    <w:name w:val="HTML Preformatted Char"/>
+    <w:basedOn w:val="DefaultParagraphFont"/>
+    <w:link w:val="HTMLPreformatted"/>
+    <w:uiPriority w:val="99"/>
+    <w:semiHidden/>
+    <w:rsid w:val="00DD4AFD"/>
+    <w:rPr>
+      <w:rFonts w:ascii="Courier New" w:eastAsia="Times New Roman" w:hAnsi="Courier New" w:cs="Courier New"/>
+      <w:sz w:val="20"/>
+      <w:szCs w:val="20"/>
+      <w:lang w:eastAsia="en-GB"/>
+    </w:rPr>
+  </w:style>
 </w:styles>
 </file>
 

--- a/Media/Task1_DeveloperDiary_2.docx
+++ b/Media/Task1_DeveloperDiary_2.docx
@@ -37,7 +37,7 @@
         </w:rPr>
         <w:fldChar w:fldCharType="separate"/>
       </w:r>
-      <w:hyperlink w:anchor="_Toc31032730" w:history="1">
+      <w:hyperlink w:anchor="_Toc31042086" w:history="1">
         <w:r>
           <w:rPr>
             <w:rStyle w:val="Hyperlink"/>
@@ -65,7 +65,7 @@
             <w:noProof/>
             <w:webHidden/>
           </w:rPr>
-          <w:instrText xml:space="preserve"> PAGEREF _Toc31032730 \h </w:instrText>
+          <w:instrText xml:space="preserve"> PAGEREF _Toc31042086 \h </w:instrText>
         </w:r>
         <w:r>
           <w:rPr>
@@ -113,13 +113,13 @@
           <w:lang w:eastAsia="en-GB"/>
         </w:rPr>
       </w:pPr>
-      <w:hyperlink w:anchor="_Toc31032731" w:history="1">
+      <w:hyperlink w:anchor="_Toc31042087" w:history="1">
         <w:r>
           <w:rPr>
             <w:rStyle w:val="Hyperlink"/>
             <w:noProof/>
           </w:rPr>
-          <w:t>Batching</w:t>
+          <w:t>Attempting Batching</w:t>
         </w:r>
         <w:r>
           <w:rPr>
@@ -140,7 +140,7 @@
             <w:noProof/>
             <w:webHidden/>
           </w:rPr>
-          <w:instrText xml:space="preserve"> PAGEREF _Toc31032731 \h </w:instrText>
+          <w:instrText xml:space="preserve"> PAGEREF _Toc31042087 \h </w:instrText>
         </w:r>
         <w:r>
           <w:rPr>
@@ -186,7 +186,7 @@
           <w:lang w:eastAsia="en-GB"/>
         </w:rPr>
       </w:pPr>
-      <w:hyperlink w:anchor="_Toc31032732" w:history="1">
+      <w:hyperlink w:anchor="_Toc31042088" w:history="1">
         <w:r>
           <w:rPr>
             <w:rStyle w:val="Hyperlink"/>
@@ -213,7 +213,7 @@
             <w:noProof/>
             <w:webHidden/>
           </w:rPr>
-          <w:instrText xml:space="preserve"> PAGEREF _Toc31032732 \h </w:instrText>
+          <w:instrText xml:space="preserve"> PAGEREF _Toc31042088 \h </w:instrText>
         </w:r>
         <w:r>
           <w:rPr>
@@ -260,27 +260,13 @@
           <w:lang w:eastAsia="en-GB"/>
         </w:rPr>
       </w:pPr>
-      <w:hyperlink w:anchor="_Toc31032733" w:history="1">
+      <w:hyperlink w:anchor="_Toc31042089" w:history="1">
         <w:r>
           <w:rPr>
             <w:rStyle w:val="Hyperlink"/>
             <w:noProof/>
           </w:rPr>
-          <w:t>Iss</w:t>
-        </w:r>
-        <w:r>
-          <w:rPr>
-            <w:rStyle w:val="Hyperlink"/>
-            <w:noProof/>
-          </w:rPr>
-          <w:t>u</w:t>
-        </w:r>
-        <w:r>
-          <w:rPr>
-            <w:rStyle w:val="Hyperlink"/>
-            <w:noProof/>
-          </w:rPr>
-          <w:t>es</w:t>
+          <w:t>Issues</w:t>
         </w:r>
         <w:r>
           <w:rPr>
@@ -301,7 +287,7 @@
             <w:noProof/>
             <w:webHidden/>
           </w:rPr>
-          <w:instrText xml:space="preserve"> PAGEREF _Toc31032733 \h </w:instrText>
+          <w:instrText xml:space="preserve"> PAGEREF _Toc31042089 \h </w:instrText>
         </w:r>
         <w:r>
           <w:rPr>
@@ -348,7 +334,7 @@
           <w:lang w:eastAsia="en-GB"/>
         </w:rPr>
       </w:pPr>
-      <w:hyperlink w:anchor="_Toc31032734" w:history="1">
+      <w:hyperlink w:anchor="_Toc31042090" w:history="1">
         <w:r>
           <w:rPr>
             <w:rStyle w:val="Hyperlink"/>
@@ -375,7 +361,7 @@
             <w:noProof/>
             <w:webHidden/>
           </w:rPr>
-          <w:instrText xml:space="preserve"> PAGEREF _Toc31032734 \h </w:instrText>
+          <w:instrText xml:space="preserve"> PAGEREF _Toc31042090 \h </w:instrText>
         </w:r>
         <w:r>
           <w:rPr>
@@ -423,7 +409,7 @@
           <w:lang w:eastAsia="en-GB"/>
         </w:rPr>
       </w:pPr>
-      <w:hyperlink w:anchor="_Toc31032735" w:history="1">
+      <w:hyperlink w:anchor="_Toc31042091" w:history="1">
         <w:r>
           <w:rPr>
             <w:rStyle w:val="Hyperlink"/>
@@ -451,7 +437,7 @@
             <w:noProof/>
             <w:webHidden/>
           </w:rPr>
-          <w:instrText xml:space="preserve"> PAGEREF _Toc31032735 \h </w:instrText>
+          <w:instrText xml:space="preserve"> PAGEREF _Toc31042091 \h </w:instrText>
         </w:r>
         <w:r>
           <w:rPr>
@@ -497,7 +483,7 @@
           <w:lang w:eastAsia="en-GB"/>
         </w:rPr>
       </w:pPr>
-      <w:hyperlink w:anchor="_Toc31032736" w:history="1">
+      <w:hyperlink w:anchor="_Toc31042092" w:history="1">
         <w:r>
           <w:rPr>
             <w:rStyle w:val="Hyperlink"/>
@@ -525,7 +511,7 @@
             <w:noProof/>
             <w:webHidden/>
           </w:rPr>
-          <w:instrText xml:space="preserve"> PAGEREF _Toc31032736 \h </w:instrText>
+          <w:instrText xml:space="preserve"> PAGEREF _Toc31042092 \h </w:instrText>
         </w:r>
         <w:r>
           <w:rPr>
@@ -592,7 +578,7 @@
           <w:rFonts w:ascii="Times New Roman" w:hAnsi="Times New Roman" w:cs="Times New Roman"/>
         </w:rPr>
       </w:pPr>
-      <w:bookmarkStart w:id="0" w:name="_Toc31032730"/>
+      <w:bookmarkStart w:id="0" w:name="_Toc31042086"/>
       <w:r>
         <w:rPr>
           <w:rFonts w:ascii="Times New Roman" w:hAnsi="Times New Roman" w:cs="Times New Roman"/>
@@ -718,7 +704,16 @@
       <w:pPr>
         <w:pStyle w:val="Heading1"/>
       </w:pPr>
-      <w:bookmarkStart w:id="1" w:name="_Toc31032731"/>
+      <w:bookmarkStart w:id="1" w:name="_Toc31042087"/>
+      <w:r>
+        <w:t>Attempt</w:t>
+      </w:r>
+      <w:r>
+        <w:t>ing</w:t>
+      </w:r>
+      <w:r>
+        <w:t xml:space="preserve"> </w:t>
+      </w:r>
       <w:r>
         <w:t>Batching</w:t>
       </w:r>
@@ -1972,7 +1967,7 @@
       <w:pPr>
         <w:pStyle w:val="Heading2"/>
       </w:pPr>
-      <w:bookmarkStart w:id="2" w:name="_Toc31032732"/>
+      <w:bookmarkStart w:id="2" w:name="_Toc31042088"/>
       <w:r>
         <w:t xml:space="preserve">Using </w:t>
       </w:r>
@@ -2255,7 +2250,7 @@
       <w:pPr>
         <w:pStyle w:val="Heading3"/>
       </w:pPr>
-      <w:bookmarkStart w:id="3" w:name="_Toc31032733"/>
+      <w:bookmarkStart w:id="3" w:name="_Toc31042089"/>
       <w:r>
         <w:t>Issues</w:t>
       </w:r>
@@ -3734,6 +3729,20 @@
         </w:rPr>
         <w:t>.</w:t>
       </w:r>
+      <w:r>
+        <w:rPr>
+          <w:rFonts w:ascii="Times New Roman" w:hAnsi="Times New Roman" w:cs="Times New Roman"/>
+        </w:rPr>
+        <w:t xml:space="preserve"> </w:t>
+      </w:r>
+      <w:r>
+        <w:rPr>
+          <w:rFonts w:ascii="Times New Roman" w:hAnsi="Times New Roman" w:cs="Times New Roman"/>
+          <w:b/>
+          <w:bCs/>
+        </w:rPr>
+        <w:t>No stacking --&gt; no batching</w:t>
+      </w:r>
     </w:p>
     <w:p>
       <w:pPr>
@@ -3774,95 +3783,81 @@
         </w:rPr>
         <w:br/>
       </w:r>
-      <w:bookmarkStart w:id="4" w:name="_GoBack"/>
+      <w:r>
+        <w:rPr>
+          <w:rFonts w:ascii="Times New Roman" w:hAnsi="Times New Roman" w:cs="Times New Roman"/>
+        </w:rPr>
+        <w:t xml:space="preserve">return </w:t>
+      </w:r>
+      <w:proofErr w:type="spellStart"/>
+      <w:proofErr w:type="gramStart"/>
+      <w:r>
+        <w:rPr>
+          <w:rFonts w:ascii="Times New Roman" w:hAnsi="Times New Roman" w:cs="Times New Roman"/>
+        </w:rPr>
+        <w:t>torch.stack</w:t>
+      </w:r>
+      <w:proofErr w:type="spellEnd"/>
+      <w:proofErr w:type="gramEnd"/>
+      <w:r>
+        <w:rPr>
+          <w:rFonts w:ascii="Times New Roman" w:hAnsi="Times New Roman" w:cs="Times New Roman"/>
+        </w:rPr>
+        <w:t>(</w:t>
+      </w:r>
+      <w:proofErr w:type="spellStart"/>
+      <w:r>
+        <w:rPr>
+          <w:rFonts w:ascii="Times New Roman" w:hAnsi="Times New Roman" w:cs="Times New Roman"/>
+        </w:rPr>
+        <w:t>valid_elems_all</w:t>
+      </w:r>
+      <w:proofErr w:type="spellEnd"/>
+      <w:r>
+        <w:rPr>
+          <w:rFonts w:ascii="Times New Roman" w:hAnsi="Times New Roman" w:cs="Times New Roman"/>
+        </w:rPr>
+        <w:t>)</w:t>
+      </w:r>
+      <w:r>
+        <w:rPr>
+          <w:rFonts w:ascii="Times New Roman" w:hAnsi="Times New Roman" w:cs="Times New Roman"/>
+        </w:rPr>
+        <w:br/>
+      </w:r>
+      <w:proofErr w:type="spellStart"/>
+      <w:r>
+        <w:rPr>
+          <w:rFonts w:ascii="Times New Roman" w:hAnsi="Times New Roman" w:cs="Times New Roman"/>
+        </w:rPr>
+        <w:t>RuntimeError</w:t>
+      </w:r>
+      <w:proofErr w:type="spellEnd"/>
+      <w:r>
+        <w:rPr>
+          <w:rFonts w:ascii="Times New Roman" w:hAnsi="Times New Roman" w:cs="Times New Roman"/>
+        </w:rPr>
+        <w:t>: invalid argument 0: Sizes of tensors must match except in dimension 0. Got 49 and 57 in dimension 1</w:t>
+      </w:r>
+      <w:r>
+        <w:rPr>
+          <w:rFonts w:ascii="Times New Roman" w:hAnsi="Times New Roman" w:cs="Times New Roman"/>
+        </w:rPr>
+        <w:br/>
+      </w:r>
+    </w:p>
+    <w:p>
+      <w:pPr>
+        <w:pStyle w:val="Heading3"/>
+      </w:pPr>
+      <w:bookmarkStart w:id="4" w:name="_Toc31042090"/>
+      <w:r>
+        <w:t>Speedup:</w:t>
+      </w:r>
       <w:bookmarkEnd w:id="4"/>
-      <w:r>
-        <w:rPr>
-          <w:rFonts w:ascii="Times New Roman" w:hAnsi="Times New Roman" w:cs="Times New Roman"/>
-        </w:rPr>
-        <w:t xml:space="preserve">return </w:t>
-      </w:r>
-      <w:proofErr w:type="spellStart"/>
-      <w:proofErr w:type="gramStart"/>
-      <w:r>
-        <w:rPr>
-          <w:rFonts w:ascii="Times New Roman" w:hAnsi="Times New Roman" w:cs="Times New Roman"/>
-        </w:rPr>
-        <w:t>torch.stack</w:t>
-      </w:r>
-      <w:proofErr w:type="spellEnd"/>
-      <w:proofErr w:type="gramEnd"/>
-      <w:r>
-        <w:rPr>
-          <w:rFonts w:ascii="Times New Roman" w:hAnsi="Times New Roman" w:cs="Times New Roman"/>
-        </w:rPr>
-        <w:t>(</w:t>
-      </w:r>
-      <w:proofErr w:type="spellStart"/>
-      <w:r>
-        <w:rPr>
-          <w:rFonts w:ascii="Times New Roman" w:hAnsi="Times New Roman" w:cs="Times New Roman"/>
-        </w:rPr>
-        <w:t>valid_elems_all</w:t>
-      </w:r>
-      <w:proofErr w:type="spellEnd"/>
-      <w:r>
-        <w:rPr>
-          <w:rFonts w:ascii="Times New Roman" w:hAnsi="Times New Roman" w:cs="Times New Roman"/>
-        </w:rPr>
-        <w:t>)</w:t>
-      </w:r>
-      <w:r>
-        <w:rPr>
-          <w:rFonts w:ascii="Times New Roman" w:hAnsi="Times New Roman" w:cs="Times New Roman"/>
-        </w:rPr>
-        <w:br/>
-      </w:r>
-      <w:proofErr w:type="spellStart"/>
-      <w:r>
-        <w:rPr>
-          <w:rFonts w:ascii="Times New Roman" w:hAnsi="Times New Roman" w:cs="Times New Roman"/>
-        </w:rPr>
-        <w:t>RuntimeError</w:t>
-      </w:r>
-      <w:proofErr w:type="spellEnd"/>
-      <w:r>
-        <w:rPr>
-          <w:rFonts w:ascii="Times New Roman" w:hAnsi="Times New Roman" w:cs="Times New Roman"/>
-        </w:rPr>
-        <w:t>: invalid argument 0: Sizes of tensors must match except in dimension 0. Got 49 and 57 in dimension 1</w:t>
-      </w:r>
-      <w:r>
-        <w:rPr>
-          <w:rFonts w:ascii="Times New Roman" w:hAnsi="Times New Roman" w:cs="Times New Roman"/>
-        </w:rPr>
-        <w:br/>
-      </w:r>
-    </w:p>
-    <w:p>
-      <w:pPr>
-        <w:spacing w:after="120" w:line="276" w:lineRule="auto"/>
-        <w:rPr>
-          <w:rFonts w:ascii="Times New Roman" w:hAnsi="Times New Roman" w:cs="Times New Roman"/>
-        </w:rPr>
-      </w:pPr>
-    </w:p>
-    <w:p>
-      <w:pPr>
-        <w:spacing w:after="120" w:line="276" w:lineRule="auto"/>
-        <w:rPr>
-          <w:rFonts w:ascii="Times New Roman" w:hAnsi="Times New Roman" w:cs="Times New Roman"/>
-        </w:rPr>
-      </w:pPr>
-    </w:p>
-    <w:p>
-      <w:pPr>
-        <w:pStyle w:val="Heading3"/>
-      </w:pPr>
-      <w:bookmarkStart w:id="5" w:name="_Toc31032734"/>
-      <w:r>
-        <w:t>Speedup:</w:t>
-      </w:r>
+    </w:p>
+    <w:p>
+      <w:bookmarkStart w:id="5" w:name="_GoBack"/>
       <w:bookmarkEnd w:id="5"/>
     </w:p>
     <w:p>
@@ -3876,16 +3871,66 @@
         <w:rPr>
           <w:rFonts w:ascii="Times New Roman" w:hAnsi="Times New Roman" w:cs="Times New Roman"/>
         </w:rPr>
-        <w:t>With the sequential version, a batch size of 32 has an iteration time of 0.73/0.90s</w:t>
-      </w:r>
-    </w:p>
-    <w:p>
-      <w:pPr>
-        <w:spacing w:after="120" w:line="276" w:lineRule="auto"/>
-        <w:rPr>
-          <w:rFonts w:ascii="Times New Roman" w:hAnsi="Times New Roman" w:cs="Times New Roman"/>
-        </w:rPr>
-      </w:pPr>
+        <w:t xml:space="preserve">With the </w:t>
+      </w:r>
+      <w:r>
+        <w:rPr>
+          <w:rFonts w:ascii="Times New Roman" w:hAnsi="Times New Roman" w:cs="Times New Roman"/>
+        </w:rPr>
+        <w:t>previous</w:t>
+      </w:r>
+      <w:r>
+        <w:rPr>
+          <w:rFonts w:ascii="Times New Roman" w:hAnsi="Times New Roman" w:cs="Times New Roman"/>
+        </w:rPr>
+        <w:t xml:space="preserve"> version, a batch size of 32 has an iteration time of 0.73/0.90s</w:t>
+      </w:r>
+    </w:p>
+    <w:p>
+      <w:pPr>
+        <w:spacing w:after="120" w:line="276" w:lineRule="auto"/>
+        <w:rPr>
+          <w:rFonts w:ascii="Times New Roman" w:hAnsi="Times New Roman" w:cs="Times New Roman"/>
+        </w:rPr>
+      </w:pPr>
+      <w:r>
+        <w:rPr>
+          <w:rFonts w:ascii="Times New Roman" w:hAnsi="Times New Roman" w:cs="Times New Roman"/>
+        </w:rPr>
+        <w:t xml:space="preserve">Now, even if we do not have 100% proper batching because the RGCN layer call is not parallelized, thanks to the Dataset + </w:t>
+      </w:r>
+      <w:proofErr w:type="spellStart"/>
+      <w:r>
+        <w:rPr>
+          <w:rFonts w:ascii="Times New Roman" w:hAnsi="Times New Roman" w:cs="Times New Roman"/>
+        </w:rPr>
+        <w:t>DataLoader</w:t>
+      </w:r>
+      <w:proofErr w:type="spellEnd"/>
+      <w:r>
+        <w:rPr>
+          <w:rFonts w:ascii="Times New Roman" w:hAnsi="Times New Roman" w:cs="Times New Roman"/>
+        </w:rPr>
+        <w:t>, and to the parallel input creation and loss computation, a batch size of 32 has an iteration time of 0.10/0.16s.</w:t>
+      </w:r>
+    </w:p>
+    <w:p>
+      <w:pPr>
+        <w:spacing w:after="120" w:line="276" w:lineRule="auto"/>
+        <w:rPr>
+          <w:rFonts w:ascii="Times New Roman" w:hAnsi="Times New Roman" w:cs="Times New Roman"/>
+          <w:sz w:val="16"/>
+          <w:szCs w:val="16"/>
+        </w:rPr>
+      </w:pPr>
+      <w:r>
+        <w:rPr>
+          <w:rFonts w:ascii="Times New Roman" w:hAnsi="Times New Roman" w:cs="Times New Roman"/>
+          <w:sz w:val="16"/>
+          <w:szCs w:val="16"/>
+        </w:rPr>
+        <w:t>(I consider this an absolute win)</w:t>
+      </w:r>
     </w:p>
     <w:p>
       <w:pPr>
@@ -3916,7 +3961,7 @@
           <w:rFonts w:ascii="Times New Roman" w:hAnsi="Times New Roman" w:cs="Times New Roman"/>
         </w:rPr>
       </w:pPr>
-      <w:bookmarkStart w:id="6" w:name="_Toc31032735"/>
+      <w:bookmarkStart w:id="6" w:name="_Toc31042091"/>
       <w:r>
         <w:rPr>
           <w:rFonts w:ascii="Times New Roman" w:hAnsi="Times New Roman" w:cs="Times New Roman"/>
@@ -3941,7 +3986,7 @@
           <w:rFonts w:ascii="Times New Roman" w:hAnsi="Times New Roman" w:cs="Times New Roman"/>
         </w:rPr>
       </w:pPr>
-      <w:bookmarkStart w:id="7" w:name="_Toc31032736"/>
+      <w:bookmarkStart w:id="7" w:name="_Toc31042092"/>
       <w:r>
         <w:rPr>
           <w:rFonts w:ascii="Times New Roman" w:hAnsi="Times New Roman" w:cs="Times New Roman"/>

--- a/Media/Task1_DeveloperDiary_2.docx
+++ b/Media/Task1_DeveloperDiary_2.docx
@@ -37,14 +37,30 @@
         </w:rPr>
         <w:fldChar w:fldCharType="separate"/>
       </w:r>
-      <w:hyperlink w:anchor="_Toc31042086" w:history="1">
+      <w:hyperlink w:anchor="_Toc31195993" w:history="1">
         <w:r>
           <w:rPr>
             <w:rStyle w:val="Hyperlink"/>
             <w:rFonts w:ascii="Times New Roman" w:hAnsi="Times New Roman" w:cs="Times New Roman"/>
             <w:noProof/>
           </w:rPr>
-          <w:t>Meeting (IA, 24/01/20)</w:t>
+          <w:t>1: Meeti</w:t>
+        </w:r>
+        <w:r>
+          <w:rPr>
+            <w:rStyle w:val="Hyperlink"/>
+            <w:rFonts w:ascii="Times New Roman" w:hAnsi="Times New Roman" w:cs="Times New Roman"/>
+            <w:noProof/>
+          </w:rPr>
+          <w:t>n</w:t>
+        </w:r>
+        <w:r>
+          <w:rPr>
+            <w:rStyle w:val="Hyperlink"/>
+            <w:rFonts w:ascii="Times New Roman" w:hAnsi="Times New Roman" w:cs="Times New Roman"/>
+            <w:noProof/>
+          </w:rPr>
+          <w:t>g (IA, 24/01/20)</w:t>
         </w:r>
         <w:r>
           <w:rPr>
@@ -65,7 +81,7 @@
             <w:noProof/>
             <w:webHidden/>
           </w:rPr>
-          <w:instrText xml:space="preserve"> PAGEREF _Toc31042086 \h </w:instrText>
+          <w:instrText xml:space="preserve"> PAGEREF _Toc31195993 \h </w:instrText>
         </w:r>
         <w:r>
           <w:rPr>
@@ -113,13 +129,13 @@
           <w:lang w:eastAsia="en-GB"/>
         </w:rPr>
       </w:pPr>
-      <w:hyperlink w:anchor="_Toc31042087" w:history="1">
+      <w:hyperlink w:anchor="_Toc31195994" w:history="1">
         <w:r>
           <w:rPr>
             <w:rStyle w:val="Hyperlink"/>
             <w:noProof/>
           </w:rPr>
-          <w:t>Attempting Batching</w:t>
+          <w:t>2: Attempting Batching</w:t>
         </w:r>
         <w:r>
           <w:rPr>
@@ -140,7 +156,7 @@
             <w:noProof/>
             <w:webHidden/>
           </w:rPr>
-          <w:instrText xml:space="preserve"> PAGEREF _Toc31042087 \h </w:instrText>
+          <w:instrText xml:space="preserve"> PAGEREF _Toc31195994 \h </w:instrText>
         </w:r>
         <w:r>
           <w:rPr>
@@ -186,7 +202,7 @@
           <w:lang w:eastAsia="en-GB"/>
         </w:rPr>
       </w:pPr>
-      <w:hyperlink w:anchor="_Toc31042088" w:history="1">
+      <w:hyperlink w:anchor="_Toc31195995" w:history="1">
         <w:r>
           <w:rPr>
             <w:rStyle w:val="Hyperlink"/>
@@ -213,7 +229,7 @@
             <w:noProof/>
             <w:webHidden/>
           </w:rPr>
-          <w:instrText xml:space="preserve"> PAGEREF _Toc31042088 \h </w:instrText>
+          <w:instrText xml:space="preserve"> PAGEREF _Toc31195995 \h </w:instrText>
         </w:r>
         <w:r>
           <w:rPr>
@@ -260,7 +276,7 @@
           <w:lang w:eastAsia="en-GB"/>
         </w:rPr>
       </w:pPr>
-      <w:hyperlink w:anchor="_Toc31042089" w:history="1">
+      <w:hyperlink w:anchor="_Toc31195996" w:history="1">
         <w:r>
           <w:rPr>
             <w:rStyle w:val="Hyperlink"/>
@@ -287,7 +303,7 @@
             <w:noProof/>
             <w:webHidden/>
           </w:rPr>
-          <w:instrText xml:space="preserve"> PAGEREF _Toc31042089 \h </w:instrText>
+          <w:instrText xml:space="preserve"> PAGEREF _Toc31195996 \h </w:instrText>
         </w:r>
         <w:r>
           <w:rPr>
@@ -334,7 +350,7 @@
           <w:lang w:eastAsia="en-GB"/>
         </w:rPr>
       </w:pPr>
-      <w:hyperlink w:anchor="_Toc31042090" w:history="1">
+      <w:hyperlink w:anchor="_Toc31195997" w:history="1">
         <w:r>
           <w:rPr>
             <w:rStyle w:val="Hyperlink"/>
@@ -361,7 +377,7 @@
             <w:noProof/>
             <w:webHidden/>
           </w:rPr>
-          <w:instrText xml:space="preserve"> PAGEREF _Toc31042090 \h </w:instrText>
+          <w:instrText xml:space="preserve"> PAGEREF _Toc31195997 \h </w:instrText>
         </w:r>
         <w:r>
           <w:rPr>
@@ -409,14 +425,14 @@
           <w:lang w:eastAsia="en-GB"/>
         </w:rPr>
       </w:pPr>
-      <w:hyperlink w:anchor="_Toc31042091" w:history="1">
+      <w:hyperlink w:anchor="_Toc31195998" w:history="1">
         <w:r>
           <w:rPr>
             <w:rStyle w:val="Hyperlink"/>
             <w:rFonts w:ascii="Times New Roman" w:hAnsi="Times New Roman" w:cs="Times New Roman"/>
             <w:noProof/>
           </w:rPr>
-          <w:t>Experiments and Hyperparameters</w:t>
+          <w:t>3: Experiments and Hyperparameters</w:t>
         </w:r>
         <w:r>
           <w:rPr>
@@ -437,7 +453,7 @@
             <w:noProof/>
             <w:webHidden/>
           </w:rPr>
-          <w:instrText xml:space="preserve"> PAGEREF _Toc31042091 \h </w:instrText>
+          <w:instrText xml:space="preserve"> PAGEREF _Toc31195998 \h </w:instrText>
         </w:r>
         <w:r>
           <w:rPr>
@@ -483,14 +499,14 @@
           <w:lang w:eastAsia="en-GB"/>
         </w:rPr>
       </w:pPr>
-      <w:hyperlink w:anchor="_Toc31042092" w:history="1">
+      <w:hyperlink w:anchor="_Toc31195999" w:history="1">
         <w:r>
           <w:rPr>
             <w:rStyle w:val="Hyperlink"/>
             <w:rFonts w:ascii="Times New Roman" w:hAnsi="Times New Roman" w:cs="Times New Roman"/>
             <w:noProof/>
           </w:rPr>
-          <w:t>Full overfit on mini-dataset</w:t>
+          <w:t>3.1: Full overfit on mini-dataset</w:t>
         </w:r>
         <w:r>
           <w:rPr>
@@ -511,7 +527,7 @@
             <w:noProof/>
             <w:webHidden/>
           </w:rPr>
-          <w:instrText xml:space="preserve"> PAGEREF _Toc31042092 \h </w:instrText>
+          <w:instrText xml:space="preserve"> PAGEREF _Toc31195999 \h </w:instrText>
         </w:r>
         <w:r>
           <w:rPr>
@@ -544,14 +560,80 @@
     </w:p>
     <w:p>
       <w:pPr>
-        <w:rPr>
-          <w:rFonts w:ascii="Times New Roman" w:hAnsi="Times New Roman" w:cs="Times New Roman"/>
-        </w:rPr>
-      </w:pPr>
-      <w:r>
-        <w:rPr>
-          <w:rFonts w:ascii="Times New Roman" w:hAnsi="Times New Roman" w:cs="Times New Roman"/>
-        </w:rPr>
+        <w:pStyle w:val="TOC3"/>
+        <w:tabs>
+          <w:tab w:val="right" w:leader="dot" w:pos="9010"/>
+        </w:tabs>
+        <w:rPr>
+          <w:rFonts w:eastAsiaTheme="minorEastAsia" w:cstheme="minorBidi"/>
+          <w:i w:val="0"/>
+          <w:iCs w:val="0"/>
+          <w:noProof/>
+          <w:sz w:val="24"/>
+          <w:szCs w:val="24"/>
+          <w:lang w:eastAsia="en-GB"/>
+        </w:rPr>
+      </w:pPr>
+      <w:hyperlink w:anchor="_Toc31196000" w:history="1">
+        <w:r>
+          <w:rPr>
+            <w:rStyle w:val="Hyperlink"/>
+            <w:noProof/>
+          </w:rPr>
+          <w:t>3.1.1.</w:t>
+        </w:r>
+        <w:r>
+          <w:rPr>
+            <w:noProof/>
+            <w:webHidden/>
+          </w:rPr>
+          <w:tab/>
+        </w:r>
+        <w:r>
+          <w:rPr>
+            <w:noProof/>
+            <w:webHidden/>
+          </w:rPr>
+          <w:fldChar w:fldCharType="begin"/>
+        </w:r>
+        <w:r>
+          <w:rPr>
+            <w:noProof/>
+            <w:webHidden/>
+          </w:rPr>
+          <w:instrText xml:space="preserve"> PAGEREF _Toc31196000 \h </w:instrText>
+        </w:r>
+        <w:r>
+          <w:rPr>
+            <w:noProof/>
+            <w:webHidden/>
+          </w:rPr>
+        </w:r>
+        <w:r>
+          <w:rPr>
+            <w:noProof/>
+            <w:webHidden/>
+          </w:rPr>
+          <w:fldChar w:fldCharType="separate"/>
+        </w:r>
+        <w:r>
+          <w:rPr>
+            <w:noProof/>
+            <w:webHidden/>
+          </w:rPr>
+          <w:t>6</w:t>
+        </w:r>
+        <w:r>
+          <w:rPr>
+            <w:noProof/>
+            <w:webHidden/>
+          </w:rPr>
+          <w:fldChar w:fldCharType="end"/>
+        </w:r>
+      </w:hyperlink>
+    </w:p>
+    <w:p>
+      <w:r>
         <w:fldChar w:fldCharType="end"/>
       </w:r>
     </w:p>
@@ -578,37 +660,29 @@
           <w:rFonts w:ascii="Times New Roman" w:hAnsi="Times New Roman" w:cs="Times New Roman"/>
         </w:rPr>
       </w:pPr>
-      <w:bookmarkStart w:id="0" w:name="_Toc31042086"/>
+      <w:bookmarkStart w:id="0" w:name="_Toc31195993"/>
       <w:r>
         <w:rPr>
           <w:rFonts w:ascii="Times New Roman" w:hAnsi="Times New Roman" w:cs="Times New Roman"/>
         </w:rPr>
         <w:lastRenderedPageBreak/>
+        <w:t xml:space="preserve">1: </w:t>
+      </w:r>
+      <w:r>
+        <w:rPr>
+          <w:rFonts w:ascii="Times New Roman" w:hAnsi="Times New Roman" w:cs="Times New Roman"/>
+        </w:rPr>
         <w:t>Meeting (IA, 24/01/20)</w:t>
       </w:r>
       <w:bookmarkEnd w:id="0"/>
     </w:p>
     <w:p>
-      <w:pPr>
-        <w:rPr>
-          <w:rFonts w:ascii="Times New Roman" w:eastAsia="Times New Roman" w:hAnsi="Times New Roman" w:cs="Times New Roman"/>
-          <w:lang w:eastAsia="en-GB"/>
-        </w:rPr>
-      </w:pPr>
-      <w:proofErr w:type="spellStart"/>
-      <w:r>
-        <w:rPr>
-          <w:rFonts w:ascii="Times New Roman" w:eastAsia="Times New Roman" w:hAnsi="Times New Roman" w:cs="Times New Roman"/>
-          <w:lang w:eastAsia="en-GB"/>
-        </w:rPr>
+      <w:proofErr w:type="spellStart"/>
+      <w:r>
         <w:t>ToDo</w:t>
       </w:r>
       <w:proofErr w:type="spellEnd"/>
       <w:r>
-        <w:rPr>
-          <w:rFonts w:ascii="Times New Roman" w:eastAsia="Times New Roman" w:hAnsi="Times New Roman" w:cs="Times New Roman"/>
-          <w:lang w:eastAsia="en-GB"/>
-        </w:rPr>
         <w:t xml:space="preserve"> list:</w:t>
       </w:r>
     </w:p>
@@ -704,7 +778,10 @@
       <w:pPr>
         <w:pStyle w:val="Heading1"/>
       </w:pPr>
-      <w:bookmarkStart w:id="1" w:name="_Toc31042087"/>
+      <w:bookmarkStart w:id="1" w:name="_Toc31195994"/>
+      <w:r>
+        <w:t xml:space="preserve">2: </w:t>
+      </w:r>
       <w:r>
         <w:t>Attempt</w:t>
       </w:r>
@@ -722,36 +799,21 @@
     <w:p>
       <w:pPr>
         <w:spacing w:after="120" w:line="276" w:lineRule="auto"/>
-        <w:rPr>
-          <w:rFonts w:ascii="Times New Roman" w:hAnsi="Times New Roman" w:cs="Times New Roman"/>
-        </w:rPr>
-      </w:pPr>
-    </w:p>
-    <w:p>
-      <w:pPr>
-        <w:spacing w:after="120" w:line="276" w:lineRule="auto"/>
-        <w:rPr>
-          <w:rFonts w:ascii="Times New Roman" w:hAnsi="Times New Roman" w:cs="Times New Roman"/>
-        </w:rPr>
-      </w:pPr>
-      <w:r>
-        <w:rPr>
-          <w:rFonts w:ascii="Times New Roman" w:hAnsi="Times New Roman" w:cs="Times New Roman"/>
-        </w:rPr>
+      </w:pPr>
+    </w:p>
+    <w:p>
+      <w:pPr>
+        <w:spacing w:after="120" w:line="276" w:lineRule="auto"/>
+      </w:pPr>
+      <w:r>
         <w:t xml:space="preserve">In the current version, I do not have real, parallel batching. </w:t>
       </w:r>
     </w:p>
     <w:p>
       <w:pPr>
         <w:spacing w:after="120" w:line="276" w:lineRule="auto"/>
-        <w:rPr>
-          <w:rFonts w:ascii="Times New Roman" w:hAnsi="Times New Roman" w:cs="Times New Roman"/>
-        </w:rPr>
-      </w:pPr>
-      <w:r>
-        <w:rPr>
-          <w:rFonts w:ascii="Times New Roman" w:hAnsi="Times New Roman" w:cs="Times New Roman"/>
-        </w:rPr>
+      </w:pPr>
+      <w:r>
         <w:t>I am using a for cycle on the elements of the batch:</w:t>
       </w:r>
     </w:p>
@@ -1135,7 +1197,6 @@
         </w:tabs>
         <w:spacing w:after="120" w:line="276" w:lineRule="auto"/>
         <w:rPr>
-          <w:rFonts w:ascii="Times New Roman" w:hAnsi="Times New Roman" w:cs="Times New Roman"/>
           <w:color w:val="000000"/>
           <w:sz w:val="18"/>
           <w:szCs w:val="18"/>
@@ -1143,7 +1204,6 @@
       </w:pPr>
       <w:r>
         <w:rPr>
-          <w:rFonts w:ascii="Times New Roman" w:hAnsi="Times New Roman" w:cs="Times New Roman"/>
           <w:color w:val="000000"/>
           <w:sz w:val="18"/>
           <w:szCs w:val="18"/>
@@ -1154,22 +1214,13 @@
     <w:p>
       <w:pPr>
         <w:spacing w:after="120" w:line="276" w:lineRule="auto"/>
-        <w:rPr>
-          <w:rFonts w:ascii="Times New Roman" w:hAnsi="Times New Roman" w:cs="Times New Roman"/>
-        </w:rPr>
-      </w:pPr>
-    </w:p>
-    <w:p>
-      <w:pPr>
-        <w:spacing w:after="120" w:line="276" w:lineRule="auto"/>
-        <w:rPr>
-          <w:rFonts w:ascii="Times New Roman" w:hAnsi="Times New Roman" w:cs="Times New Roman"/>
-        </w:rPr>
-      </w:pPr>
-      <w:r>
-        <w:rPr>
-          <w:rFonts w:ascii="Times New Roman" w:hAnsi="Times New Roman" w:cs="Times New Roman"/>
-        </w:rPr>
+      </w:pPr>
+    </w:p>
+    <w:p>
+      <w:pPr>
+        <w:spacing w:after="120" w:line="276" w:lineRule="auto"/>
+      </w:pPr>
+      <w:r>
         <w:t xml:space="preserve">Proposal: send </w:t>
       </w:r>
       <w:proofErr w:type="spellStart"/>
@@ -1185,7 +1236,6 @@
       <w:proofErr w:type="spellEnd"/>
       <w:r>
         <w:rPr>
-          <w:rFonts w:ascii="Times New Roman" w:hAnsi="Times New Roman" w:cs="Times New Roman"/>
           <w:color w:val="000000"/>
           <w:sz w:val="18"/>
           <w:szCs w:val="18"/>
@@ -1193,9 +1243,6 @@
         <w:t xml:space="preserve"> </w:t>
       </w:r>
       <w:r>
-        <w:rPr>
-          <w:rFonts w:ascii="Times New Roman" w:hAnsi="Times New Roman" w:cs="Times New Roman"/>
-        </w:rPr>
         <w:t xml:space="preserve">as the input to the model’s </w:t>
       </w:r>
       <w:proofErr w:type="gramStart"/>
@@ -1219,37 +1266,22 @@
         <w:t>)</w:t>
       </w:r>
       <w:r>
-        <w:rPr>
-          <w:rFonts w:ascii="Times New Roman" w:hAnsi="Times New Roman" w:cs="Times New Roman"/>
-        </w:rPr>
         <w:t>.</w:t>
       </w:r>
     </w:p>
     <w:p>
       <w:pPr>
         <w:spacing w:after="120" w:line="276" w:lineRule="auto"/>
-        <w:rPr>
-          <w:rFonts w:ascii="Times New Roman" w:hAnsi="Times New Roman" w:cs="Times New Roman"/>
-        </w:rPr>
-      </w:pPr>
-      <w:r>
-        <w:rPr>
-          <w:rFonts w:ascii="Times New Roman" w:hAnsi="Times New Roman" w:cs="Times New Roman"/>
-        </w:rPr>
+      </w:pPr>
+      <w:r>
         <w:t>It depends on the input-to-the-forward-call for each node.</w:t>
       </w:r>
     </w:p>
     <w:p>
       <w:pPr>
         <w:spacing w:after="120" w:line="276" w:lineRule="auto"/>
-        <w:rPr>
-          <w:rFonts w:ascii="Times New Roman" w:hAnsi="Times New Roman" w:cs="Times New Roman"/>
-        </w:rPr>
-      </w:pPr>
-      <w:r>
-        <w:rPr>
-          <w:rFonts w:ascii="Times New Roman" w:hAnsi="Times New Roman" w:cs="Times New Roman"/>
-        </w:rPr>
+      </w:pPr>
+      <w:r>
         <w:t>As of now, we collect it in a list for all nodes in the batch as follows:</w:t>
       </w:r>
     </w:p>
@@ -1407,57 +1439,35 @@
     <w:p>
       <w:pPr>
         <w:spacing w:after="120" w:line="276" w:lineRule="auto"/>
-        <w:rPr>
-          <w:rFonts w:ascii="Times New Roman" w:hAnsi="Times New Roman" w:cs="Times New Roman"/>
-        </w:rPr>
-      </w:pPr>
-      <w:r>
-        <w:rPr>
-          <w:rFonts w:ascii="Times New Roman" w:hAnsi="Times New Roman" w:cs="Times New Roman"/>
+      </w:pPr>
+      <w:r>
+        <w:rPr>
           <w:b/>
           <w:bCs/>
         </w:rPr>
         <w:t>Problem</w:t>
       </w:r>
       <w:r>
-        <w:rPr>
-          <w:rFonts w:ascii="Times New Roman" w:hAnsi="Times New Roman" w:cs="Times New Roman"/>
-        </w:rPr>
         <w:t xml:space="preserve">: </w:t>
       </w:r>
       <w:proofErr w:type="spellStart"/>
       <w:r>
-        <w:rPr>
-          <w:rFonts w:ascii="Times New Roman" w:hAnsi="Times New Roman" w:cs="Times New Roman"/>
-        </w:rPr>
         <w:t>forward_input_ls</w:t>
       </w:r>
       <w:proofErr w:type="spellEnd"/>
       <w:r>
-        <w:rPr>
-          <w:rFonts w:ascii="Times New Roman" w:hAnsi="Times New Roman" w:cs="Times New Roman"/>
-        </w:rPr>
         <w:t xml:space="preserve"> is a tuple of 3 tensors.</w:t>
       </w:r>
     </w:p>
     <w:p>
       <w:pPr>
         <w:spacing w:after="120" w:line="276" w:lineRule="auto"/>
-        <w:rPr>
-          <w:rFonts w:ascii="Times New Roman" w:hAnsi="Times New Roman" w:cs="Times New Roman"/>
-        </w:rPr>
-      </w:pPr>
-      <w:r>
-        <w:rPr>
-          <w:rFonts w:ascii="Times New Roman" w:hAnsi="Times New Roman" w:cs="Times New Roman"/>
-        </w:rPr>
+      </w:pPr>
+      <w:r>
         <w:t xml:space="preserve">The shapes </w:t>
       </w:r>
       <w:proofErr w:type="gramStart"/>
       <w:r>
-        <w:rPr>
-          <w:rFonts w:ascii="Times New Roman" w:hAnsi="Times New Roman" w:cs="Times New Roman"/>
-        </w:rPr>
         <w:t xml:space="preserve">of  </w:t>
       </w:r>
       <w:r>
@@ -1540,361 +1550,199 @@
         <w:t xml:space="preserve"> </w:t>
       </w:r>
       <w:r>
-        <w:rPr>
-          <w:rFonts w:ascii="Times New Roman" w:hAnsi="Times New Roman" w:cs="Times New Roman"/>
-        </w:rPr>
         <w:t>are, respectively:</w:t>
       </w:r>
     </w:p>
     <w:p>
       <w:pPr>
         <w:spacing w:after="120" w:line="276" w:lineRule="auto"/>
-        <w:rPr>
-          <w:rFonts w:ascii="Times New Roman" w:hAnsi="Times New Roman" w:cs="Times New Roman"/>
-        </w:rPr>
       </w:pPr>
       <w:proofErr w:type="spellStart"/>
       <w:proofErr w:type="gramStart"/>
       <w:r>
-        <w:rPr>
-          <w:rFonts w:ascii="Times New Roman" w:hAnsi="Times New Roman" w:cs="Times New Roman"/>
-        </w:rPr>
         <w:t>torch.Size</w:t>
       </w:r>
       <w:proofErr w:type="spellEnd"/>
       <w:proofErr w:type="gramEnd"/>
       <w:r>
-        <w:rPr>
-          <w:rFonts w:ascii="Times New Roman" w:hAnsi="Times New Roman" w:cs="Times New Roman"/>
-        </w:rPr>
         <w:t>([32, 300])</w:t>
       </w:r>
       <w:r>
-        <w:rPr>
-          <w:rFonts w:ascii="Times New Roman" w:hAnsi="Times New Roman" w:cs="Times New Roman"/>
-        </w:rPr>
         <w:br/>
       </w:r>
       <w:proofErr w:type="spellStart"/>
       <w:r>
-        <w:rPr>
-          <w:rFonts w:ascii="Times New Roman" w:hAnsi="Times New Roman" w:cs="Times New Roman"/>
-        </w:rPr>
         <w:t>torch.Size</w:t>
       </w:r>
       <w:proofErr w:type="spellEnd"/>
       <w:r>
-        <w:rPr>
-          <w:rFonts w:ascii="Times New Roman" w:hAnsi="Times New Roman" w:cs="Times New Roman"/>
-        </w:rPr>
         <w:t>([2, 2048])</w:t>
       </w:r>
       <w:r>
-        <w:rPr>
-          <w:rFonts w:ascii="Times New Roman" w:hAnsi="Times New Roman" w:cs="Times New Roman"/>
-        </w:rPr>
         <w:br/>
       </w:r>
       <w:proofErr w:type="spellStart"/>
       <w:r>
-        <w:rPr>
-          <w:rFonts w:ascii="Times New Roman" w:hAnsi="Times New Roman" w:cs="Times New Roman"/>
-        </w:rPr>
         <w:t>torch.Size</w:t>
       </w:r>
       <w:proofErr w:type="spellEnd"/>
       <w:r>
-        <w:rPr>
-          <w:rFonts w:ascii="Times New Roman" w:hAnsi="Times New Roman" w:cs="Times New Roman"/>
-        </w:rPr>
         <w:t>([2048])</w:t>
       </w:r>
     </w:p>
     <w:p>
       <w:pPr>
         <w:spacing w:after="120" w:line="276" w:lineRule="auto"/>
-        <w:rPr>
-          <w:rFonts w:ascii="Times New Roman" w:hAnsi="Times New Roman" w:cs="Times New Roman"/>
-        </w:rPr>
-      </w:pPr>
-      <w:r>
-        <w:rPr>
-          <w:rFonts w:ascii="Times New Roman" w:hAnsi="Times New Roman" w:cs="Times New Roman"/>
-        </w:rPr>
+      </w:pPr>
+      <w:r>
         <w:t xml:space="preserve">As they are, they </w:t>
       </w:r>
       <w:proofErr w:type="spellStart"/>
       <w:r>
-        <w:rPr>
-          <w:rFonts w:ascii="Times New Roman" w:hAnsi="Times New Roman" w:cs="Times New Roman"/>
-        </w:rPr>
         <w:t>can not</w:t>
       </w:r>
       <w:proofErr w:type="spellEnd"/>
       <w:r>
-        <w:rPr>
-          <w:rFonts w:ascii="Times New Roman" w:hAnsi="Times New Roman" w:cs="Times New Roman"/>
-        </w:rPr>
         <w:t xml:space="preserve"> be stacked.</w:t>
       </w:r>
     </w:p>
     <w:p>
       <w:pPr>
         <w:spacing w:after="120" w:line="276" w:lineRule="auto"/>
-        <w:rPr>
-          <w:rFonts w:ascii="Times New Roman" w:hAnsi="Times New Roman" w:cs="Times New Roman"/>
-        </w:rPr>
-      </w:pPr>
-      <w:r>
-        <w:rPr>
-          <w:rFonts w:ascii="Times New Roman" w:hAnsi="Times New Roman" w:cs="Times New Roman"/>
-        </w:rPr>
+      </w:pPr>
+      <w:r>
         <w:t>They</w:t>
       </w:r>
       <w:r>
-        <w:rPr>
-          <w:rFonts w:ascii="Times New Roman" w:hAnsi="Times New Roman" w:cs="Times New Roman"/>
-        </w:rPr>
         <w:t xml:space="preserve"> c</w:t>
       </w:r>
       <w:r>
-        <w:rPr>
-          <w:rFonts w:ascii="Times New Roman" w:hAnsi="Times New Roman" w:cs="Times New Roman"/>
-        </w:rPr>
         <w:t>ould be padded with -1s, and stacked side-by-side:</w:t>
       </w:r>
     </w:p>
     <w:p>
       <w:pPr>
         <w:spacing w:after="120" w:line="276" w:lineRule="auto"/>
-        <w:rPr>
-          <w:rFonts w:ascii="Times New Roman" w:hAnsi="Times New Roman" w:cs="Times New Roman"/>
-        </w:rPr>
-      </w:pPr>
-      <w:proofErr w:type="spellStart"/>
-      <w:r>
-        <w:rPr>
-          <w:rFonts w:ascii="Times New Roman" w:hAnsi="Times New Roman" w:cs="Times New Roman"/>
-        </w:rPr>
+      </w:pPr>
+      <w:proofErr w:type="spellStart"/>
+      <w:r>
         <w:t>torch.Size</w:t>
       </w:r>
       <w:proofErr w:type="spellEnd"/>
       <w:r>
-        <w:rPr>
-          <w:rFonts w:ascii="Times New Roman" w:hAnsi="Times New Roman" w:cs="Times New Roman"/>
-        </w:rPr>
         <w:t>([32, 300])</w:t>
       </w:r>
       <w:r>
-        <w:rPr>
-          <w:rFonts w:ascii="Times New Roman" w:hAnsi="Times New Roman" w:cs="Times New Roman"/>
-        </w:rPr>
         <w:t xml:space="preserve"> </w:t>
       </w:r>
       <w:r>
-        <w:rPr>
-          <w:rFonts w:ascii="Times New Roman" w:hAnsi="Times New Roman" w:cs="Times New Roman"/>
-        </w:rPr>
         <w:sym w:font="Wingdings" w:char="F0E0"/>
       </w:r>
       <w:r>
-        <w:rPr>
-          <w:rFonts w:ascii="Times New Roman" w:hAnsi="Times New Roman" w:cs="Times New Roman"/>
-        </w:rPr>
         <w:t xml:space="preserve"> </w:t>
       </w:r>
       <w:proofErr w:type="spellStart"/>
       <w:r>
-        <w:rPr>
-          <w:rFonts w:ascii="Times New Roman" w:hAnsi="Times New Roman" w:cs="Times New Roman"/>
-        </w:rPr>
         <w:t>torch.Size</w:t>
       </w:r>
       <w:proofErr w:type="spellEnd"/>
       <w:r>
-        <w:rPr>
-          <w:rFonts w:ascii="Times New Roman" w:hAnsi="Times New Roman" w:cs="Times New Roman"/>
-        </w:rPr>
         <w:t>([32, 300])</w:t>
       </w:r>
       <w:r>
-        <w:rPr>
-          <w:rFonts w:ascii="Times New Roman" w:hAnsi="Times New Roman" w:cs="Times New Roman"/>
-        </w:rPr>
         <w:br/>
       </w:r>
       <w:proofErr w:type="spellStart"/>
       <w:r>
-        <w:rPr>
-          <w:rFonts w:ascii="Times New Roman" w:hAnsi="Times New Roman" w:cs="Times New Roman"/>
-        </w:rPr>
         <w:t>torch.Size</w:t>
       </w:r>
       <w:proofErr w:type="spellEnd"/>
       <w:r>
-        <w:rPr>
-          <w:rFonts w:ascii="Times New Roman" w:hAnsi="Times New Roman" w:cs="Times New Roman"/>
-        </w:rPr>
         <w:t>([2, 2048])</w:t>
       </w:r>
       <w:r>
-        <w:rPr>
-          <w:rFonts w:ascii="Times New Roman" w:hAnsi="Times New Roman" w:cs="Times New Roman"/>
-        </w:rPr>
         <w:t xml:space="preserve"> </w:t>
       </w:r>
       <w:r>
-        <w:rPr>
-          <w:rFonts w:ascii="Times New Roman" w:hAnsi="Times New Roman" w:cs="Times New Roman"/>
-        </w:rPr>
         <w:sym w:font="Wingdings" w:char="F0E0"/>
       </w:r>
       <w:r>
-        <w:rPr>
-          <w:rFonts w:ascii="Times New Roman" w:hAnsi="Times New Roman" w:cs="Times New Roman"/>
-        </w:rPr>
         <w:t xml:space="preserve"> </w:t>
       </w:r>
       <w:proofErr w:type="spellStart"/>
       <w:r>
-        <w:rPr>
-          <w:rFonts w:ascii="Times New Roman" w:hAnsi="Times New Roman" w:cs="Times New Roman"/>
-        </w:rPr>
         <w:t>torch.Size</w:t>
       </w:r>
       <w:proofErr w:type="spellEnd"/>
       <w:r>
-        <w:rPr>
-          <w:rFonts w:ascii="Times New Roman" w:hAnsi="Times New Roman" w:cs="Times New Roman"/>
-        </w:rPr>
         <w:t xml:space="preserve">([32, </w:t>
       </w:r>
       <w:r>
-        <w:rPr>
-          <w:rFonts w:ascii="Times New Roman" w:hAnsi="Times New Roman" w:cs="Times New Roman"/>
-        </w:rPr>
         <w:t>2048</w:t>
       </w:r>
       <w:r>
-        <w:rPr>
-          <w:rFonts w:ascii="Times New Roman" w:hAnsi="Times New Roman" w:cs="Times New Roman"/>
-        </w:rPr>
         <w:t>])</w:t>
       </w:r>
       <w:r>
-        <w:rPr>
-          <w:rFonts w:ascii="Times New Roman" w:hAnsi="Times New Roman" w:cs="Times New Roman"/>
-        </w:rPr>
         <w:tab/>
       </w:r>
       <w:r>
-        <w:rPr>
-          <w:rFonts w:ascii="Times New Roman" w:hAnsi="Times New Roman" w:cs="Times New Roman"/>
-        </w:rPr>
         <w:tab/>
       </w:r>
       <w:r>
-        <w:rPr>
-          <w:rFonts w:ascii="Times New Roman" w:hAnsi="Times New Roman" w:cs="Times New Roman"/>
-        </w:rPr>
         <w:sym w:font="Wingdings" w:char="F0E0"/>
       </w:r>
       <w:r>
-        <w:rPr>
-          <w:rFonts w:ascii="Times New Roman" w:hAnsi="Times New Roman" w:cs="Times New Roman"/>
-        </w:rPr>
         <w:t xml:space="preserve"> </w:t>
       </w:r>
       <w:proofErr w:type="spellStart"/>
       <w:r>
-        <w:rPr>
-          <w:rFonts w:ascii="Times New Roman" w:hAnsi="Times New Roman" w:cs="Times New Roman"/>
-        </w:rPr>
         <w:t>torch.Size</w:t>
       </w:r>
       <w:proofErr w:type="spellEnd"/>
       <w:r>
-        <w:rPr>
-          <w:rFonts w:ascii="Times New Roman" w:hAnsi="Times New Roman" w:cs="Times New Roman"/>
-        </w:rPr>
         <w:t>([32, 4396])</w:t>
       </w:r>
       <w:r>
-        <w:rPr>
-          <w:rFonts w:ascii="Times New Roman" w:hAnsi="Times New Roman" w:cs="Times New Roman"/>
-        </w:rPr>
         <w:br/>
       </w:r>
       <w:proofErr w:type="spellStart"/>
       <w:r>
-        <w:rPr>
-          <w:rFonts w:ascii="Times New Roman" w:hAnsi="Times New Roman" w:cs="Times New Roman"/>
-        </w:rPr>
         <w:t>torch.Size</w:t>
       </w:r>
       <w:proofErr w:type="spellEnd"/>
       <w:r>
-        <w:rPr>
-          <w:rFonts w:ascii="Times New Roman" w:hAnsi="Times New Roman" w:cs="Times New Roman"/>
-        </w:rPr>
         <w:t>([2048])</w:t>
       </w:r>
       <w:r>
-        <w:rPr>
-          <w:rFonts w:ascii="Times New Roman" w:hAnsi="Times New Roman" w:cs="Times New Roman"/>
-        </w:rPr>
         <w:t xml:space="preserve"> </w:t>
       </w:r>
       <w:r>
-        <w:rPr>
-          <w:rFonts w:ascii="Times New Roman" w:hAnsi="Times New Roman" w:cs="Times New Roman"/>
-        </w:rPr>
         <w:sym w:font="Wingdings" w:char="F0E0"/>
       </w:r>
       <w:r>
-        <w:rPr>
-          <w:rFonts w:ascii="Times New Roman" w:hAnsi="Times New Roman" w:cs="Times New Roman"/>
-        </w:rPr>
         <w:t xml:space="preserve"> </w:t>
       </w:r>
       <w:proofErr w:type="spellStart"/>
       <w:r>
-        <w:rPr>
-          <w:rFonts w:ascii="Times New Roman" w:hAnsi="Times New Roman" w:cs="Times New Roman"/>
-        </w:rPr>
         <w:t>torch.Size</w:t>
       </w:r>
       <w:proofErr w:type="spellEnd"/>
       <w:r>
-        <w:rPr>
-          <w:rFonts w:ascii="Times New Roman" w:hAnsi="Times New Roman" w:cs="Times New Roman"/>
-        </w:rPr>
         <w:t xml:space="preserve">([32, </w:t>
       </w:r>
       <w:r>
-        <w:rPr>
-          <w:rFonts w:ascii="Times New Roman" w:hAnsi="Times New Roman" w:cs="Times New Roman"/>
-        </w:rPr>
         <w:t>2048</w:t>
       </w:r>
       <w:r>
-        <w:rPr>
-          <w:rFonts w:ascii="Times New Roman" w:hAnsi="Times New Roman" w:cs="Times New Roman"/>
-        </w:rPr>
         <w:t>])</w:t>
       </w:r>
     </w:p>
     <w:p>
       <w:pPr>
         <w:spacing w:after="120" w:line="276" w:lineRule="auto"/>
-        <w:rPr>
-          <w:rFonts w:ascii="Times New Roman" w:hAnsi="Times New Roman" w:cs="Times New Roman"/>
-        </w:rPr>
-      </w:pPr>
-      <w:r>
-        <w:rPr>
-          <w:rFonts w:ascii="Times New Roman" w:hAnsi="Times New Roman" w:cs="Times New Roman"/>
-        </w:rPr>
+      </w:pPr>
+      <w:r>
         <w:lastRenderedPageBreak/>
         <w:t>Then, each element of the batch can be stacked vertically, thus obtaining a batch-dimension that can be used for parallel processing.</w:t>
       </w:r>
@@ -1902,72 +1750,45 @@
     <w:p>
       <w:pPr>
         <w:spacing w:after="120" w:line="276" w:lineRule="auto"/>
-        <w:rPr>
-          <w:rFonts w:ascii="Times New Roman" w:hAnsi="Times New Roman" w:cs="Times New Roman"/>
-        </w:rPr>
-      </w:pPr>
-      <w:r>
-        <w:rPr>
-          <w:rFonts w:ascii="Times New Roman" w:hAnsi="Times New Roman" w:cs="Times New Roman"/>
-        </w:rPr>
+      </w:pPr>
+      <w:r>
         <w:t>W</w:t>
       </w:r>
       <w:r>
-        <w:rPr>
-          <w:rFonts w:ascii="Times New Roman" w:hAnsi="Times New Roman" w:cs="Times New Roman"/>
-        </w:rPr>
         <w:t xml:space="preserve">ith </w:t>
       </w:r>
       <w:proofErr w:type="spellStart"/>
       <w:r>
-        <w:rPr>
-          <w:rFonts w:ascii="Times New Roman" w:hAnsi="Times New Roman" w:cs="Times New Roman"/>
-        </w:rPr>
         <w:t>batch_size</w:t>
       </w:r>
       <w:proofErr w:type="spellEnd"/>
       <w:r>
-        <w:rPr>
-          <w:rFonts w:ascii="Times New Roman" w:hAnsi="Times New Roman" w:cs="Times New Roman"/>
-        </w:rPr>
         <w:t>=8,</w:t>
       </w:r>
       <w:r>
-        <w:rPr>
-          <w:rFonts w:ascii="Times New Roman" w:hAnsi="Times New Roman" w:cs="Times New Roman"/>
-        </w:rPr>
         <w:t xml:space="preserve"> obtain: </w:t>
       </w:r>
       <w:proofErr w:type="spellStart"/>
       <w:proofErr w:type="gramStart"/>
       <w:r>
-        <w:rPr>
-          <w:rFonts w:ascii="Times New Roman" w:hAnsi="Times New Roman" w:cs="Times New Roman"/>
-        </w:rPr>
         <w:t>torch.Size</w:t>
       </w:r>
       <w:proofErr w:type="spellEnd"/>
       <w:proofErr w:type="gramEnd"/>
       <w:r>
-        <w:rPr>
-          <w:rFonts w:ascii="Times New Roman" w:hAnsi="Times New Roman" w:cs="Times New Roman"/>
-        </w:rPr>
         <w:t>([8, 32, 4396])</w:t>
       </w:r>
     </w:p>
     <w:p>
       <w:pPr>
         <w:spacing w:after="120" w:line="276" w:lineRule="auto"/>
-        <w:rPr>
-          <w:rFonts w:ascii="Times New Roman" w:hAnsi="Times New Roman" w:cs="Times New Roman"/>
-        </w:rPr>
       </w:pPr>
     </w:p>
     <w:p>
       <w:pPr>
         <w:pStyle w:val="Heading2"/>
       </w:pPr>
-      <w:bookmarkStart w:id="2" w:name="_Toc31042088"/>
+      <w:bookmarkStart w:id="2" w:name="_Toc31195995"/>
       <w:r>
         <w:t xml:space="preserve">Using </w:t>
       </w:r>
@@ -1981,94 +1802,54 @@
     <w:p>
       <w:pPr>
         <w:spacing w:after="120" w:line="276" w:lineRule="auto"/>
-        <w:rPr>
-          <w:rFonts w:ascii="Times New Roman" w:hAnsi="Times New Roman" w:cs="Times New Roman"/>
-        </w:rPr>
-      </w:pPr>
-    </w:p>
-    <w:p>
-      <w:pPr>
-        <w:spacing w:after="120" w:line="276" w:lineRule="auto"/>
-        <w:rPr>
-          <w:rFonts w:ascii="Times New Roman" w:hAnsi="Times New Roman" w:cs="Times New Roman"/>
-        </w:rPr>
-      </w:pPr>
-      <w:r>
-        <w:rPr>
-          <w:rFonts w:ascii="Times New Roman" w:hAnsi="Times New Roman" w:cs="Times New Roman"/>
+      </w:pPr>
+    </w:p>
+    <w:p>
+      <w:pPr>
+        <w:spacing w:after="120" w:line="276" w:lineRule="auto"/>
+      </w:pPr>
+      <w:r>
+        <w:rPr>
           <w:b/>
           <w:bCs/>
         </w:rPr>
         <w:t>Problem</w:t>
       </w:r>
       <w:r>
-        <w:rPr>
-          <w:rFonts w:ascii="Times New Roman" w:hAnsi="Times New Roman" w:cs="Times New Roman"/>
-        </w:rPr>
         <w:t xml:space="preserve">: I </w:t>
       </w:r>
       <w:r>
-        <w:rPr>
-          <w:rFonts w:ascii="Times New Roman" w:hAnsi="Times New Roman" w:cs="Times New Roman"/>
-        </w:rPr>
         <w:t>am not able to</w:t>
       </w:r>
       <w:r>
-        <w:rPr>
-          <w:rFonts w:ascii="Times New Roman" w:hAnsi="Times New Roman" w:cs="Times New Roman"/>
-        </w:rPr>
         <w:t xml:space="preserve"> specify that </w:t>
       </w:r>
       <w:r>
-        <w:rPr>
-          <w:rFonts w:ascii="Times New Roman" w:hAnsi="Times New Roman" w:cs="Times New Roman"/>
-        </w:rPr>
         <w:t>[8, 32, 4396]</w:t>
       </w:r>
       <w:r>
-        <w:rPr>
-          <w:rFonts w:ascii="Times New Roman" w:hAnsi="Times New Roman" w:cs="Times New Roman"/>
-        </w:rPr>
         <w:t xml:space="preserve"> contains the 8 elements of a batch.</w:t>
       </w:r>
     </w:p>
     <w:p>
       <w:pPr>
         <w:spacing w:after="120" w:line="276" w:lineRule="auto"/>
-        <w:rPr>
-          <w:rFonts w:ascii="Times New Roman" w:hAnsi="Times New Roman" w:cs="Times New Roman"/>
-        </w:rPr>
-      </w:pPr>
-      <w:r>
-        <w:rPr>
-          <w:rFonts w:ascii="Times New Roman" w:hAnsi="Times New Roman" w:cs="Times New Roman"/>
-        </w:rPr>
+      </w:pPr>
+      <w:r>
         <w:t xml:space="preserve">Considering: </w:t>
       </w:r>
       <w:r>
-        <w:rPr>
-          <w:rFonts w:ascii="Times New Roman" w:hAnsi="Times New Roman" w:cs="Times New Roman"/>
-        </w:rPr>
         <w:t xml:space="preserve">I have already the </w:t>
       </w:r>
       <w:proofErr w:type="spellStart"/>
       <w:r>
-        <w:rPr>
-          <w:rFonts w:ascii="Times New Roman" w:hAnsi="Times New Roman" w:cs="Times New Roman"/>
-        </w:rPr>
         <w:t>graphArea_matrix</w:t>
       </w:r>
       <w:proofErr w:type="spellEnd"/>
       <w:r>
-        <w:rPr>
-          <w:rFonts w:ascii="Times New Roman" w:hAnsi="Times New Roman" w:cs="Times New Roman"/>
-        </w:rPr>
         <w:t>, precomputed, that contains the graph-input for any word/node.</w:t>
       </w:r>
       <w:r>
-        <w:rPr>
-          <w:rFonts w:ascii="Times New Roman" w:hAnsi="Times New Roman" w:cs="Times New Roman"/>
-        </w:rPr>
         <w:br/>
         <w:t>I also have the training dataset.</w:t>
       </w:r>
@@ -2076,93 +1857,53 @@
     <w:p>
       <w:pPr>
         <w:spacing w:after="120" w:line="276" w:lineRule="auto"/>
-        <w:rPr>
-          <w:rFonts w:ascii="Times New Roman" w:hAnsi="Times New Roman" w:cs="Times New Roman"/>
-        </w:rPr>
-      </w:pPr>
-      <w:r>
-        <w:rPr>
-          <w:rFonts w:ascii="Times New Roman" w:hAnsi="Times New Roman" w:cs="Times New Roman"/>
+      </w:pPr>
+      <w:r>
+        <w:rPr>
           <w:b/>
           <w:bCs/>
         </w:rPr>
         <w:t>Choice</w:t>
       </w:r>
       <w:r>
-        <w:rPr>
-          <w:rFonts w:ascii="Times New Roman" w:hAnsi="Times New Roman" w:cs="Times New Roman"/>
-        </w:rPr>
         <w:t xml:space="preserve">: construct a PyTorch </w:t>
       </w:r>
       <w:proofErr w:type="spellStart"/>
       <w:r>
-        <w:rPr>
-          <w:rFonts w:ascii="Times New Roman" w:hAnsi="Times New Roman" w:cs="Times New Roman"/>
-        </w:rPr>
         <w:t>DataLoader</w:t>
       </w:r>
       <w:proofErr w:type="spellEnd"/>
       <w:r>
-        <w:rPr>
-          <w:rFonts w:ascii="Times New Roman" w:hAnsi="Times New Roman" w:cs="Times New Roman"/>
-        </w:rPr>
         <w:t xml:space="preserve">, that </w:t>
       </w:r>
       <w:r>
-        <w:rPr>
-          <w:rFonts w:ascii="Times New Roman" w:hAnsi="Times New Roman" w:cs="Times New Roman"/>
-        </w:rPr>
         <w:t xml:space="preserve">can </w:t>
       </w:r>
       <w:r>
-        <w:rPr>
-          <w:rFonts w:ascii="Times New Roman" w:hAnsi="Times New Roman" w:cs="Times New Roman"/>
-        </w:rPr>
         <w:t>take in 1 sample, or possibly more if I specify a batch size &gt; 1.</w:t>
       </w:r>
     </w:p>
     <w:p>
       <w:pPr>
         <w:spacing w:after="120" w:line="276" w:lineRule="auto"/>
-        <w:rPr>
-          <w:rFonts w:ascii="Times New Roman" w:hAnsi="Times New Roman" w:cs="Times New Roman"/>
-        </w:rPr>
-      </w:pPr>
-      <w:r>
-        <w:rPr>
-          <w:rFonts w:ascii="Times New Roman" w:hAnsi="Times New Roman" w:cs="Times New Roman"/>
-        </w:rPr>
+      </w:pPr>
+      <w:r>
         <w:t xml:space="preserve">This </w:t>
       </w:r>
       <w:r>
-        <w:rPr>
-          <w:rFonts w:ascii="Times New Roman" w:hAnsi="Times New Roman" w:cs="Times New Roman"/>
-        </w:rPr>
         <w:t>will</w:t>
       </w:r>
       <w:r>
-        <w:rPr>
-          <w:rFonts w:ascii="Times New Roman" w:hAnsi="Times New Roman" w:cs="Times New Roman"/>
-        </w:rPr>
         <w:t xml:space="preserve"> also make the padding mechanism redundant</w:t>
       </w:r>
       <w:r>
-        <w:rPr>
-          <w:rFonts w:ascii="Times New Roman" w:hAnsi="Times New Roman" w:cs="Times New Roman"/>
-        </w:rPr>
         <w:t xml:space="preserve">, simplifying part of the </w:t>
       </w:r>
       <w:proofErr w:type="gramStart"/>
       <w:r>
-        <w:rPr>
-          <w:rFonts w:ascii="Times New Roman" w:hAnsi="Times New Roman" w:cs="Times New Roman"/>
-        </w:rPr>
         <w:t>code.</w:t>
       </w:r>
       <w:r>
-        <w:rPr>
-          <w:rFonts w:ascii="Times New Roman" w:hAnsi="Times New Roman" w:cs="Times New Roman"/>
-        </w:rPr>
         <w:t>.</w:t>
       </w:r>
       <w:proofErr w:type="gramEnd"/>
@@ -2170,87 +1911,54 @@
     <w:p>
       <w:pPr>
         <w:spacing w:after="120" w:line="276" w:lineRule="auto"/>
-        <w:rPr>
-          <w:rFonts w:ascii="Times New Roman" w:hAnsi="Times New Roman" w:cs="Times New Roman"/>
-        </w:rPr>
-      </w:pPr>
-      <w:r>
-        <w:rPr>
-          <w:rFonts w:ascii="Times New Roman" w:hAnsi="Times New Roman" w:cs="Times New Roman"/>
-        </w:rPr>
+      </w:pPr>
+      <w:r>
         <w:t xml:space="preserve">This involves the creation of a </w:t>
       </w:r>
       <w:proofErr w:type="spellStart"/>
       <w:proofErr w:type="gramStart"/>
       <w:r>
-        <w:rPr>
-          <w:rFonts w:ascii="Times New Roman" w:hAnsi="Times New Roman" w:cs="Times New Roman"/>
-        </w:rPr>
         <w:t>TextDataser</w:t>
       </w:r>
       <w:proofErr w:type="spellEnd"/>
       <w:r>
-        <w:rPr>
-          <w:rFonts w:ascii="Times New Roman" w:hAnsi="Times New Roman" w:cs="Times New Roman"/>
-        </w:rPr>
         <w:t>(</w:t>
       </w:r>
       <w:proofErr w:type="gramEnd"/>
       <w:r>
-        <w:rPr>
-          <w:rFonts w:ascii="Times New Roman" w:hAnsi="Times New Roman" w:cs="Times New Roman"/>
-        </w:rPr>
         <w:t>Dataset) class, that returns the next (X, y) item:</w:t>
       </w:r>
       <w:r>
-        <w:rPr>
-          <w:rFonts w:ascii="Times New Roman" w:hAnsi="Times New Roman" w:cs="Times New Roman"/>
-        </w:rPr>
         <w:br/>
         <w:t xml:space="preserve">the 3 input features (x, </w:t>
       </w:r>
       <w:proofErr w:type="spellStart"/>
       <w:r>
-        <w:rPr>
-          <w:rFonts w:ascii="Times New Roman" w:hAnsi="Times New Roman" w:cs="Times New Roman"/>
-        </w:rPr>
         <w:t>edge_index</w:t>
       </w:r>
       <w:proofErr w:type="spellEnd"/>
       <w:r>
-        <w:rPr>
-          <w:rFonts w:ascii="Times New Roman" w:hAnsi="Times New Roman" w:cs="Times New Roman"/>
-        </w:rPr>
         <w:t xml:space="preserve">, </w:t>
       </w:r>
       <w:proofErr w:type="spellStart"/>
       <w:r>
-        <w:rPr>
-          <w:rFonts w:ascii="Times New Roman" w:hAnsi="Times New Roman" w:cs="Times New Roman"/>
-        </w:rPr>
         <w:t>edge_type</w:t>
       </w:r>
       <w:proofErr w:type="spellEnd"/>
       <w:r>
-        <w:rPr>
-          <w:rFonts w:ascii="Times New Roman" w:hAnsi="Times New Roman" w:cs="Times New Roman"/>
-        </w:rPr>
         <w:t>) + the labels of the next token.</w:t>
       </w:r>
     </w:p>
     <w:p>
       <w:pPr>
         <w:spacing w:after="120" w:line="276" w:lineRule="auto"/>
-        <w:rPr>
-          <w:rFonts w:ascii="Times New Roman" w:hAnsi="Times New Roman" w:cs="Times New Roman"/>
-        </w:rPr>
       </w:pPr>
     </w:p>
     <w:p>
       <w:pPr>
         <w:pStyle w:val="Heading3"/>
       </w:pPr>
-      <w:bookmarkStart w:id="3" w:name="_Toc31042089"/>
+      <w:bookmarkStart w:id="3" w:name="_Toc31195996"/>
       <w:r>
         <w:t>Issues</w:t>
       </w:r>
@@ -2259,440 +1967,245 @@
     <w:p>
       <w:pPr>
         <w:spacing w:after="120" w:line="276" w:lineRule="auto"/>
-        <w:rPr>
-          <w:rFonts w:ascii="Times New Roman" w:hAnsi="Times New Roman" w:cs="Times New Roman"/>
-        </w:rPr>
-      </w:pPr>
-      <w:r>
-        <w:rPr>
-          <w:rFonts w:ascii="Times New Roman" w:hAnsi="Times New Roman" w:cs="Times New Roman"/>
-        </w:rPr>
+      </w:pPr>
+      <w:r>
         <w:t>{</w:t>
       </w:r>
     </w:p>
     <w:p>
       <w:pPr>
         <w:spacing w:after="120" w:line="276" w:lineRule="auto"/>
-        <w:rPr>
-          <w:rFonts w:ascii="Times New Roman" w:hAnsi="Times New Roman" w:cs="Times New Roman"/>
-        </w:rPr>
-      </w:pPr>
-      <w:r>
-        <w:rPr>
-          <w:rFonts w:ascii="Times New Roman" w:hAnsi="Times New Roman" w:cs="Times New Roman"/>
-        </w:rPr>
+      </w:pPr>
+      <w:r>
         <w:t>Issue</w:t>
       </w:r>
       <w:r>
-        <w:rPr>
-          <w:rFonts w:ascii="Times New Roman" w:hAnsi="Times New Roman" w:cs="Times New Roman"/>
-        </w:rPr>
         <w:t>s</w:t>
       </w:r>
       <w:r>
-        <w:rPr>
-          <w:rFonts w:ascii="Times New Roman" w:hAnsi="Times New Roman" w:cs="Times New Roman"/>
-        </w:rPr>
         <w:t xml:space="preserve">: Error operating on the </w:t>
       </w:r>
       <w:r>
-        <w:rPr>
-          <w:rFonts w:ascii="Times New Roman" w:hAnsi="Times New Roman" w:cs="Times New Roman"/>
-        </w:rPr>
         <w:t>H5.</w:t>
       </w:r>
       <w:r>
-        <w:rPr>
-          <w:rFonts w:ascii="Times New Roman" w:hAnsi="Times New Roman" w:cs="Times New Roman"/>
-        </w:rPr>
         <w:t xml:space="preserve"> Possibility of throwing a wrong </w:t>
       </w:r>
       <w:proofErr w:type="spellStart"/>
       <w:r>
-        <w:rPr>
-          <w:rFonts w:ascii="Times New Roman" w:hAnsi="Times New Roman" w:cs="Times New Roman"/>
-        </w:rPr>
         <w:t>StopIteration</w:t>
       </w:r>
       <w:proofErr w:type="spellEnd"/>
       <w:r>
-        <w:rPr>
-          <w:rFonts w:ascii="Times New Roman" w:hAnsi="Times New Roman" w:cs="Times New Roman"/>
-        </w:rPr>
         <w:t xml:space="preserve"> exception.</w:t>
       </w:r>
     </w:p>
     <w:p>
       <w:pPr>
         <w:spacing w:after="120" w:line="276" w:lineRule="auto"/>
-        <w:rPr>
-          <w:rFonts w:ascii="Times New Roman" w:hAnsi="Times New Roman" w:cs="Times New Roman"/>
-        </w:rPr>
-      </w:pPr>
-      <w:r>
-        <w:rPr>
-          <w:rFonts w:ascii="Times New Roman" w:hAnsi="Times New Roman" w:cs="Times New Roman"/>
-        </w:rPr>
+      </w:pPr>
+      <w:r>
         <w:t xml:space="preserve">The vocabulary of </w:t>
       </w:r>
       <w:proofErr w:type="spellStart"/>
       <w:r>
-        <w:rPr>
-          <w:rFonts w:ascii="Times New Roman" w:hAnsi="Times New Roman" w:cs="Times New Roman"/>
-        </w:rPr>
         <w:t>globals</w:t>
       </w:r>
       <w:proofErr w:type="spellEnd"/>
       <w:r>
-        <w:rPr>
-          <w:rFonts w:ascii="Times New Roman" w:hAnsi="Times New Roman" w:cs="Times New Roman"/>
-        </w:rPr>
         <w:t xml:space="preserve"> has the columns ‘word’ and ‘frequency’</w:t>
       </w:r>
       <w:r>
-        <w:rPr>
-          <w:rFonts w:ascii="Times New Roman" w:hAnsi="Times New Roman" w:cs="Times New Roman"/>
-        </w:rPr>
         <w:t>…</w:t>
       </w:r>
     </w:p>
     <w:p>
       <w:pPr>
         <w:spacing w:after="120" w:line="276" w:lineRule="auto"/>
-        <w:rPr>
-          <w:rFonts w:ascii="Times New Roman" w:hAnsi="Times New Roman" w:cs="Times New Roman"/>
-        </w:rPr>
-      </w:pPr>
-      <w:r>
-        <w:rPr>
-          <w:rFonts w:ascii="Times New Roman" w:hAnsi="Times New Roman" w:cs="Times New Roman"/>
-        </w:rPr>
+      </w:pPr>
+      <w:r>
         <w:t xml:space="preserve">Hypothesis: the error on the vocabulary_of_globals.h5 is </w:t>
       </w:r>
       <w:r>
-        <w:rPr>
-          <w:rFonts w:ascii="Times New Roman" w:hAnsi="Times New Roman" w:cs="Times New Roman"/>
-        </w:rPr>
         <w:t xml:space="preserve">due to the parallel access of the </w:t>
       </w:r>
       <w:proofErr w:type="spellStart"/>
       <w:r>
-        <w:rPr>
-          <w:rFonts w:ascii="Times New Roman" w:hAnsi="Times New Roman" w:cs="Times New Roman"/>
-        </w:rPr>
         <w:t>DataLoader’s</w:t>
       </w:r>
       <w:proofErr w:type="spellEnd"/>
       <w:r>
-        <w:rPr>
-          <w:rFonts w:ascii="Times New Roman" w:hAnsi="Times New Roman" w:cs="Times New Roman"/>
-        </w:rPr>
         <w:t xml:space="preserve"> </w:t>
       </w:r>
       <w:proofErr w:type="spellStart"/>
       <w:r>
-        <w:rPr>
-          <w:rFonts w:ascii="Times New Roman" w:hAnsi="Times New Roman" w:cs="Times New Roman"/>
-        </w:rPr>
         <w:t>num_workers</w:t>
       </w:r>
       <w:proofErr w:type="spellEnd"/>
       <w:r>
-        <w:rPr>
-          <w:rFonts w:ascii="Times New Roman" w:hAnsi="Times New Roman" w:cs="Times New Roman"/>
-        </w:rPr>
         <w:t xml:space="preserve"> &gt; 1.</w:t>
       </w:r>
     </w:p>
     <w:p>
       <w:pPr>
         <w:spacing w:after="120" w:line="276" w:lineRule="auto"/>
-        <w:rPr>
-          <w:rFonts w:ascii="Times New Roman" w:hAnsi="Times New Roman" w:cs="Times New Roman"/>
-        </w:rPr>
-      </w:pPr>
-      <w:r>
-        <w:rPr>
-          <w:rFonts w:ascii="Times New Roman" w:hAnsi="Times New Roman" w:cs="Times New Roman"/>
-        </w:rPr>
+      </w:pPr>
+      <w:r>
         <w:t>Information that supports the hypothesis: parallel hdf5 is a separate implementation:</w:t>
       </w:r>
       <w:r>
-        <w:rPr>
-          <w:rFonts w:ascii="Times New Roman" w:hAnsi="Times New Roman" w:cs="Times New Roman"/>
-        </w:rPr>
         <w:br/>
         <w:t>“</w:t>
       </w:r>
       <w:r>
-        <w:rPr>
-          <w:rFonts w:ascii="Times New Roman" w:hAnsi="Times New Roman" w:cs="Times New Roman"/>
-        </w:rPr>
         <w:t>Starting with version 2.2.0, h5py includes support for Parallel HDF5.</w:t>
       </w:r>
       <w:r>
-        <w:rPr>
-          <w:rFonts w:ascii="Times New Roman" w:hAnsi="Times New Roman" w:cs="Times New Roman"/>
-        </w:rPr>
         <w:br/>
       </w:r>
       <w:r>
-        <w:rPr>
-          <w:rFonts w:ascii="Times New Roman" w:hAnsi="Times New Roman" w:cs="Times New Roman"/>
-        </w:rPr>
         <w:t xml:space="preserve">Parallel HDF5 is a configuration of the HDF5 library which lets you share open files across multiple parallel processes. It uses the MPI (Message Passing Interface) standard for </w:t>
       </w:r>
       <w:proofErr w:type="spellStart"/>
       <w:r>
-        <w:rPr>
-          <w:rFonts w:ascii="Times New Roman" w:hAnsi="Times New Roman" w:cs="Times New Roman"/>
-        </w:rPr>
         <w:t>interprocess</w:t>
       </w:r>
       <w:proofErr w:type="spellEnd"/>
       <w:r>
-        <w:rPr>
-          <w:rFonts w:ascii="Times New Roman" w:hAnsi="Times New Roman" w:cs="Times New Roman"/>
-        </w:rPr>
         <w:t xml:space="preserve"> </w:t>
       </w:r>
       <w:proofErr w:type="gramStart"/>
       <w:r>
-        <w:rPr>
-          <w:rFonts w:ascii="Times New Roman" w:hAnsi="Times New Roman" w:cs="Times New Roman"/>
-        </w:rPr>
         <w:t>communication.</w:t>
       </w:r>
       <w:r>
-        <w:rPr>
-          <w:rFonts w:ascii="Times New Roman" w:hAnsi="Times New Roman" w:cs="Times New Roman"/>
-        </w:rPr>
         <w:t xml:space="preserve"> ..</w:t>
       </w:r>
       <w:proofErr w:type="gramEnd"/>
       <w:r>
-        <w:rPr>
-          <w:rFonts w:ascii="Times New Roman" w:hAnsi="Times New Roman" w:cs="Times New Roman"/>
-        </w:rPr>
         <w:t xml:space="preserve"> </w:t>
       </w:r>
       <w:r>
-        <w:rPr>
-          <w:rFonts w:ascii="Times New Roman" w:hAnsi="Times New Roman" w:cs="Times New Roman"/>
-        </w:rPr>
         <w:t>This is accomplished through the mpi4py Python package</w:t>
       </w:r>
       <w:r>
-        <w:rPr>
-          <w:rFonts w:ascii="Times New Roman" w:hAnsi="Times New Roman" w:cs="Times New Roman"/>
-        </w:rPr>
         <w:t xml:space="preserve"> ...”</w:t>
       </w:r>
     </w:p>
     <w:p>
       <w:pPr>
         <w:spacing w:after="120" w:line="276" w:lineRule="auto"/>
-        <w:rPr>
-          <w:rFonts w:ascii="Times New Roman" w:hAnsi="Times New Roman" w:cs="Times New Roman"/>
-        </w:rPr>
-      </w:pPr>
-      <w:r>
-        <w:rPr>
-          <w:rFonts w:ascii="Times New Roman" w:hAnsi="Times New Roman" w:cs="Times New Roman"/>
-        </w:rPr>
+      </w:pPr>
+      <w:r>
         <w:t xml:space="preserve">Opinion that opposes the hypothesis from </w:t>
       </w:r>
       <w:proofErr w:type="spellStart"/>
       <w:r>
-        <w:rPr>
-          <w:rFonts w:ascii="Times New Roman" w:hAnsi="Times New Roman" w:cs="Times New Roman"/>
-        </w:rPr>
         <w:t>StackOverflow</w:t>
       </w:r>
       <w:proofErr w:type="spellEnd"/>
       <w:r>
-        <w:rPr>
-          <w:rFonts w:ascii="Times New Roman" w:hAnsi="Times New Roman" w:cs="Times New Roman"/>
-        </w:rPr>
         <w:t>:</w:t>
       </w:r>
       <w:r>
-        <w:rPr>
-          <w:rFonts w:ascii="Times New Roman" w:hAnsi="Times New Roman" w:cs="Times New Roman"/>
-        </w:rPr>
         <w:br/>
         <w:t>“</w:t>
       </w:r>
       <w:r>
-        <w:rPr>
-          <w:rFonts w:ascii="Times New Roman" w:hAnsi="Times New Roman" w:cs="Times New Roman"/>
-        </w:rPr>
         <w:t xml:space="preserve">Parallel reads are fine with h5py, no need for the MPI version. But why do you expect a speed-up here? Your job is almost entirely I/O bound, not CPU bound. Parallel processes are not </w:t>
       </w:r>
       <w:proofErr w:type="spellStart"/>
       <w:r>
-        <w:rPr>
-          <w:rFonts w:ascii="Times New Roman" w:hAnsi="Times New Roman" w:cs="Times New Roman"/>
-        </w:rPr>
         <w:t>gonna</w:t>
       </w:r>
       <w:proofErr w:type="spellEnd"/>
       <w:r>
-        <w:rPr>
-          <w:rFonts w:ascii="Times New Roman" w:hAnsi="Times New Roman" w:cs="Times New Roman"/>
-        </w:rPr>
         <w:t xml:space="preserve"> help because the bottleneck is your hard disk, not the CPU. It wouldn't surprise me if parallelization in this case even slowed down the whole reading operation. Other opinions?</w:t>
       </w:r>
       <w:r>
-        <w:rPr>
-          <w:rFonts w:ascii="Times New Roman" w:hAnsi="Times New Roman" w:cs="Times New Roman"/>
-        </w:rPr>
         <w:t>”</w:t>
       </w:r>
     </w:p>
     <w:p>
       <w:pPr>
         <w:spacing w:after="120" w:line="276" w:lineRule="auto"/>
-        <w:rPr>
-          <w:rFonts w:ascii="Times New Roman" w:hAnsi="Times New Roman" w:cs="Times New Roman"/>
-        </w:rPr>
-      </w:pPr>
-      <w:r>
-        <w:rPr>
-          <w:rFonts w:ascii="Times New Roman" w:hAnsi="Times New Roman" w:cs="Times New Roman"/>
-        </w:rPr>
+      </w:pPr>
+      <w:r>
         <w:t>Conclusion: if it is a way to avoid that HDF5 bug, I use 1 worker.</w:t>
       </w:r>
       <w:r>
-        <w:rPr>
-          <w:rFonts w:ascii="Times New Roman" w:hAnsi="Times New Roman" w:cs="Times New Roman"/>
-        </w:rPr>
         <w:t>}</w:t>
       </w:r>
     </w:p>
     <w:p>
       <w:pPr>
         <w:spacing w:after="120" w:line="276" w:lineRule="auto"/>
-        <w:rPr>
-          <w:rFonts w:ascii="Times New Roman" w:hAnsi="Times New Roman" w:cs="Times New Roman"/>
-        </w:rPr>
-      </w:pPr>
-    </w:p>
-    <w:p>
-      <w:pPr>
-        <w:spacing w:after="120" w:line="276" w:lineRule="auto"/>
-        <w:rPr>
-          <w:rFonts w:ascii="Times New Roman" w:hAnsi="Times New Roman" w:cs="Times New Roman"/>
-        </w:rPr>
-      </w:pPr>
-      <w:r>
-        <w:rPr>
-          <w:rFonts w:ascii="Times New Roman" w:hAnsi="Times New Roman" w:cs="Times New Roman"/>
-        </w:rPr>
+      </w:pPr>
+    </w:p>
+    <w:p>
+      <w:pPr>
+        <w:spacing w:after="120" w:line="276" w:lineRule="auto"/>
+      </w:pPr>
+      <w:r>
         <w:t>{</w:t>
       </w:r>
     </w:p>
     <w:p>
       <w:pPr>
         <w:spacing w:after="120" w:line="276" w:lineRule="auto"/>
-        <w:rPr>
-          <w:rFonts w:ascii="Times New Roman" w:hAnsi="Times New Roman" w:cs="Times New Roman"/>
-        </w:rPr>
-      </w:pPr>
-      <w:r>
-        <w:rPr>
-          <w:rFonts w:ascii="Times New Roman" w:hAnsi="Times New Roman" w:cs="Times New Roman"/>
-        </w:rPr>
+      </w:pPr>
+      <w:r>
         <w:lastRenderedPageBreak/>
         <w:t xml:space="preserve">The next issue is due to </w:t>
       </w:r>
       <w:r>
-        <w:rPr>
-          <w:rFonts w:ascii="Times New Roman" w:hAnsi="Times New Roman" w:cs="Times New Roman"/>
-        </w:rPr>
         <w:t xml:space="preserve">not being able to pass </w:t>
       </w:r>
       <w:proofErr w:type="spellStart"/>
       <w:r>
-        <w:rPr>
-          <w:rFonts w:ascii="Times New Roman" w:hAnsi="Times New Roman" w:cs="Times New Roman"/>
-        </w:rPr>
         <w:t>next_token_tuple</w:t>
       </w:r>
       <w:proofErr w:type="spellEnd"/>
       <w:r>
-        <w:rPr>
-          <w:rFonts w:ascii="Times New Roman" w:hAnsi="Times New Roman" w:cs="Times New Roman"/>
-        </w:rPr>
         <w:t xml:space="preserve"> properly, as an argument to the Dataset’s </w:t>
       </w:r>
       <w:r>
-        <w:rPr>
-          <w:rFonts w:ascii="Times New Roman" w:hAnsi="Times New Roman" w:cs="Times New Roman"/>
-        </w:rPr>
         <w:t>__</w:t>
       </w:r>
       <w:proofErr w:type="spellStart"/>
       <w:r>
-        <w:rPr>
-          <w:rFonts w:ascii="Times New Roman" w:hAnsi="Times New Roman" w:cs="Times New Roman"/>
-        </w:rPr>
         <w:t>getitem</w:t>
       </w:r>
       <w:proofErr w:type="spellEnd"/>
       <w:r>
-        <w:rPr>
-          <w:rFonts w:ascii="Times New Roman" w:hAnsi="Times New Roman" w:cs="Times New Roman"/>
-        </w:rPr>
         <w:t>_</w:t>
       </w:r>
       <w:proofErr w:type="gramStart"/>
       <w:r>
-        <w:rPr>
-          <w:rFonts w:ascii="Times New Roman" w:hAnsi="Times New Roman" w:cs="Times New Roman"/>
-        </w:rPr>
         <w:t>_</w:t>
       </w:r>
       <w:r>
-        <w:rPr>
-          <w:rFonts w:ascii="Times New Roman" w:hAnsi="Times New Roman" w:cs="Times New Roman"/>
-        </w:rPr>
         <w:t>(</w:t>
       </w:r>
       <w:proofErr w:type="gramEnd"/>
       <w:r>
-        <w:rPr>
-          <w:rFonts w:ascii="Times New Roman" w:hAnsi="Times New Roman" w:cs="Times New Roman"/>
-        </w:rPr>
         <w:t xml:space="preserve">), when iterating over the </w:t>
       </w:r>
       <w:proofErr w:type="spellStart"/>
       <w:r>
-        <w:rPr>
-          <w:rFonts w:ascii="Times New Roman" w:hAnsi="Times New Roman" w:cs="Times New Roman"/>
-        </w:rPr>
         <w:t>DataLoader</w:t>
       </w:r>
       <w:proofErr w:type="spellEnd"/>
       <w:r>
-        <w:rPr>
-          <w:rFonts w:ascii="Times New Roman" w:hAnsi="Times New Roman" w:cs="Times New Roman"/>
-        </w:rPr>
         <w:t>.</w:t>
       </w:r>
     </w:p>
     <w:p>
       <w:pPr>
         <w:spacing w:after="120" w:line="276" w:lineRule="auto"/>
-        <w:rPr>
-          <w:rFonts w:ascii="Times New Roman" w:hAnsi="Times New Roman" w:cs="Times New Roman"/>
-        </w:rPr>
       </w:pPr>
       <w:proofErr w:type="gramStart"/>
       <w:r>
-        <w:rPr>
-          <w:rFonts w:ascii="Times New Roman" w:hAnsi="Times New Roman" w:cs="Times New Roman"/>
-        </w:rPr>
         <w:t>Maybe :</w:t>
       </w:r>
       <w:proofErr w:type="gramEnd"/>
@@ -2753,10 +2266,6 @@
     <w:p>
       <w:pPr>
         <w:spacing w:after="120" w:line="276" w:lineRule="auto"/>
-        <w:rPr>
-          <w:rFonts w:ascii="Times New Roman" w:eastAsia="Times New Roman" w:hAnsi="Times New Roman" w:cs="Times New Roman"/>
-          <w:lang w:eastAsia="en-GB"/>
-        </w:rPr>
       </w:pPr>
       <w:r>
         <w:t>}</w:t>
@@ -2765,230 +2274,120 @@
     <w:p>
       <w:pPr>
         <w:spacing w:after="120" w:line="276" w:lineRule="auto"/>
-        <w:rPr>
-          <w:rFonts w:ascii="Times New Roman" w:eastAsia="Times New Roman" w:hAnsi="Times New Roman" w:cs="Times New Roman"/>
-          <w:lang w:eastAsia="en-GB"/>
-        </w:rPr>
-      </w:pPr>
-      <w:r>
-        <w:rPr>
-          <w:rFonts w:ascii="Times New Roman" w:eastAsia="Times New Roman" w:hAnsi="Times New Roman" w:cs="Times New Roman"/>
-          <w:lang w:eastAsia="en-GB"/>
-        </w:rPr>
+      </w:pPr>
+      <w:r>
         <w:t>{</w:t>
       </w:r>
       <w:r>
-        <w:rPr>
-          <w:rFonts w:ascii="Times New Roman" w:eastAsia="Times New Roman" w:hAnsi="Times New Roman" w:cs="Times New Roman"/>
-          <w:lang w:eastAsia="en-GB"/>
-        </w:rPr>
         <w:t xml:space="preserve"> </w:t>
       </w:r>
     </w:p>
     <w:p>
       <w:pPr>
         <w:spacing w:after="120" w:line="276" w:lineRule="auto"/>
-        <w:rPr>
-          <w:rFonts w:ascii="Times New Roman" w:eastAsia="Times New Roman" w:hAnsi="Times New Roman" w:cs="Times New Roman"/>
-          <w:lang w:eastAsia="en-GB"/>
-        </w:rPr>
-      </w:pPr>
-      <w:r>
-        <w:rPr>
-          <w:rFonts w:ascii="Times New Roman" w:eastAsia="Times New Roman" w:hAnsi="Times New Roman" w:cs="Times New Roman"/>
-          <w:lang w:eastAsia="en-GB"/>
-        </w:rPr>
+      </w:pPr>
+      <w:r>
         <w:t xml:space="preserve">Issue: I have an error because I am still </w:t>
       </w:r>
       <w:r>
-        <w:rPr>
-          <w:rFonts w:ascii="Times New Roman" w:eastAsia="Times New Roman" w:hAnsi="Times New Roman" w:cs="Times New Roman"/>
-          <w:lang w:eastAsia="en-GB"/>
-        </w:rPr>
         <w:t xml:space="preserve">throwing the </w:t>
       </w:r>
       <w:proofErr w:type="spellStart"/>
       <w:r>
-        <w:rPr>
-          <w:rFonts w:ascii="Times New Roman" w:eastAsia="Times New Roman" w:hAnsi="Times New Roman" w:cs="Times New Roman"/>
-          <w:lang w:eastAsia="en-GB"/>
-        </w:rPr>
         <w:t>Utils.MustSkipUNK_Exception</w:t>
       </w:r>
       <w:proofErr w:type="spellEnd"/>
       <w:r>
-        <w:rPr>
-          <w:rFonts w:ascii="Times New Roman" w:eastAsia="Times New Roman" w:hAnsi="Times New Roman" w:cs="Times New Roman"/>
-          <w:lang w:eastAsia="en-GB"/>
-        </w:rPr>
         <w:t>.</w:t>
       </w:r>
     </w:p>
     <w:p>
       <w:pPr>
         <w:spacing w:after="120" w:line="276" w:lineRule="auto"/>
-        <w:rPr>
-          <w:rFonts w:ascii="Times New Roman" w:eastAsia="Times New Roman" w:hAnsi="Times New Roman" w:cs="Times New Roman"/>
-          <w:lang w:eastAsia="en-GB"/>
-        </w:rPr>
-      </w:pPr>
-      <w:r>
-        <w:rPr>
-          <w:rFonts w:ascii="Times New Roman" w:eastAsia="Times New Roman" w:hAnsi="Times New Roman" w:cs="Times New Roman"/>
-          <w:lang w:eastAsia="en-GB"/>
-        </w:rPr>
+      </w:pPr>
+      <w:r>
         <w:t xml:space="preserve">However, </w:t>
       </w:r>
       <w:r>
-        <w:rPr>
-          <w:rFonts w:ascii="Times New Roman" w:eastAsia="Times New Roman" w:hAnsi="Times New Roman" w:cs="Times New Roman"/>
-          <w:lang w:eastAsia="en-GB"/>
-        </w:rPr>
         <w:t>we added self-loops to the UNK nodes, so they are not disconnected and without edges (that was a cause of error) anymore.</w:t>
       </w:r>
     </w:p>
     <w:p>
       <w:pPr>
         <w:spacing w:after="120" w:line="276" w:lineRule="auto"/>
-        <w:rPr>
-          <w:rFonts w:ascii="Times New Roman" w:eastAsia="Times New Roman" w:hAnsi="Times New Roman" w:cs="Times New Roman"/>
-          <w:lang w:eastAsia="en-GB"/>
-        </w:rPr>
-      </w:pPr>
-      <w:r>
-        <w:rPr>
-          <w:rFonts w:ascii="Times New Roman" w:eastAsia="Times New Roman" w:hAnsi="Times New Roman" w:cs="Times New Roman"/>
-          <w:lang w:eastAsia="en-GB"/>
-        </w:rPr>
+      </w:pPr>
+      <w:r>
         <w:t xml:space="preserve">I should review how they are </w:t>
       </w:r>
       <w:proofErr w:type="gramStart"/>
       <w:r>
-        <w:rPr>
-          <w:rFonts w:ascii="Times New Roman" w:eastAsia="Times New Roman" w:hAnsi="Times New Roman" w:cs="Times New Roman"/>
-          <w:lang w:eastAsia="en-GB"/>
-        </w:rPr>
         <w:t>handled, and</w:t>
       </w:r>
       <w:proofErr w:type="gramEnd"/>
       <w:r>
-        <w:rPr>
-          <w:rFonts w:ascii="Times New Roman" w:eastAsia="Times New Roman" w:hAnsi="Times New Roman" w:cs="Times New Roman"/>
-          <w:lang w:eastAsia="en-GB"/>
-        </w:rPr>
         <w:t xml:space="preserve"> initialized.</w:t>
       </w:r>
     </w:p>
     <w:p>
       <w:pPr>
         <w:spacing w:after="120" w:line="276" w:lineRule="auto"/>
-        <w:rPr>
-          <w:rFonts w:ascii="Times New Roman" w:eastAsia="Times New Roman" w:hAnsi="Times New Roman" w:cs="Times New Roman"/>
-          <w:lang w:eastAsia="en-GB"/>
-        </w:rPr>
-      </w:pPr>
-      <w:r>
-        <w:rPr>
-          <w:rFonts w:ascii="Times New Roman" w:eastAsia="Times New Roman" w:hAnsi="Times New Roman" w:cs="Times New Roman"/>
-          <w:lang w:eastAsia="en-GB"/>
-        </w:rPr>
+      </w:pPr>
+      <w:r>
         <w:t xml:space="preserve">This covers one of the points-of-order from the last meeting, that was: </w:t>
       </w:r>
       <w:r>
-        <w:rPr>
-          <w:rFonts w:ascii="Times New Roman" w:eastAsia="Times New Roman" w:hAnsi="Times New Roman" w:cs="Times New Roman"/>
-          <w:lang w:eastAsia="en-GB"/>
-        </w:rPr>
         <w:br/>
         <w:t>“</w:t>
       </w:r>
       <w:r>
         <w:rPr>
-          <w:rFonts w:ascii="Times New Roman" w:eastAsia="Times New Roman" w:hAnsi="Times New Roman" w:cs="Times New Roman"/>
           <w:i/>
           <w:iCs/>
-          <w:lang w:eastAsia="en-GB"/>
         </w:rPr>
         <w:t xml:space="preserve">•Include &lt;UNK&gt; in the processing. Initialized as the average of all </w:t>
       </w:r>
       <w:proofErr w:type="spellStart"/>
       <w:r>
         <w:rPr>
-          <w:rFonts w:ascii="Times New Roman" w:eastAsia="Times New Roman" w:hAnsi="Times New Roman" w:cs="Times New Roman"/>
           <w:i/>
           <w:iCs/>
-          <w:lang w:eastAsia="en-GB"/>
         </w:rPr>
         <w:t>globals</w:t>
       </w:r>
       <w:proofErr w:type="spellEnd"/>
       <w:r>
         <w:rPr>
-          <w:rFonts w:ascii="Times New Roman" w:eastAsia="Times New Roman" w:hAnsi="Times New Roman" w:cs="Times New Roman"/>
           <w:i/>
           <w:iCs/>
-          <w:lang w:eastAsia="en-GB"/>
         </w:rPr>
         <w:t xml:space="preserve"> at start</w:t>
       </w:r>
       <w:r>
-        <w:rPr>
-          <w:rFonts w:ascii="Times New Roman" w:eastAsia="Times New Roman" w:hAnsi="Times New Roman" w:cs="Times New Roman"/>
-          <w:lang w:eastAsia="en-GB"/>
-        </w:rPr>
         <w:t>”</w:t>
       </w:r>
     </w:p>
     <w:p>
       <w:pPr>
         <w:spacing w:after="120" w:line="276" w:lineRule="auto"/>
-        <w:rPr>
-          <w:rFonts w:ascii="Times New Roman" w:eastAsia="Times New Roman" w:hAnsi="Times New Roman" w:cs="Times New Roman"/>
-          <w:lang w:eastAsia="en-GB"/>
-        </w:rPr>
-      </w:pPr>
-      <w:r>
-        <w:rPr>
-          <w:rFonts w:ascii="Times New Roman" w:eastAsia="Times New Roman" w:hAnsi="Times New Roman" w:cs="Times New Roman"/>
-          <w:lang w:eastAsia="en-GB"/>
-        </w:rPr>
+      </w:pPr>
+      <w:r>
         <w:t>Error: “</w:t>
       </w:r>
       <w:r>
-        <w:rPr>
-          <w:rFonts w:ascii="Times New Roman" w:eastAsia="Times New Roman" w:hAnsi="Times New Roman" w:cs="Times New Roman"/>
-          <w:lang w:eastAsia="en-GB"/>
-        </w:rPr>
         <w:t xml:space="preserve">Raising </w:t>
       </w:r>
       <w:proofErr w:type="spellStart"/>
       <w:r>
-        <w:rPr>
-          <w:rFonts w:ascii="Times New Roman" w:eastAsia="Times New Roman" w:hAnsi="Times New Roman" w:cs="Times New Roman"/>
-          <w:lang w:eastAsia="en-GB"/>
-        </w:rPr>
         <w:t>Utils.MustSkipUNK_Exception</w:t>
       </w:r>
       <w:proofErr w:type="spellEnd"/>
       <w:r>
-        <w:rPr>
-          <w:rFonts w:ascii="Times New Roman" w:eastAsia="Times New Roman" w:hAnsi="Times New Roman" w:cs="Times New Roman"/>
-          <w:lang w:eastAsia="en-GB"/>
-        </w:rPr>
         <w:t xml:space="preserve"> with word= Fulton County Grand Jury</w:t>
       </w:r>
       <w:r>
-        <w:rPr>
-          <w:rFonts w:ascii="Times New Roman" w:eastAsia="Times New Roman" w:hAnsi="Times New Roman" w:cs="Times New Roman"/>
-          <w:lang w:eastAsia="en-GB"/>
-        </w:rPr>
         <w:t>”</w:t>
       </w:r>
       <w:r>
-        <w:rPr>
-          <w:rFonts w:ascii="Times New Roman" w:eastAsia="Times New Roman" w:hAnsi="Times New Roman" w:cs="Times New Roman"/>
-          <w:lang w:eastAsia="en-GB"/>
-        </w:rPr>
         <w:br/>
         <w:t>I must redirect these cases to the &lt;UNK&gt; token</w:t>
       </w:r>
@@ -2996,95 +2395,47 @@
     <w:p>
       <w:pPr>
         <w:spacing w:after="120" w:line="276" w:lineRule="auto"/>
-        <w:rPr>
-          <w:rFonts w:ascii="Times New Roman" w:eastAsia="Times New Roman" w:hAnsi="Times New Roman" w:cs="Times New Roman"/>
-          <w:lang w:eastAsia="en-GB"/>
-        </w:rPr>
-      </w:pPr>
-      <w:r>
-        <w:rPr>
-          <w:rFonts w:ascii="Times New Roman" w:eastAsia="Times New Roman" w:hAnsi="Times New Roman" w:cs="Times New Roman"/>
-          <w:lang w:eastAsia="en-GB"/>
-        </w:rPr>
+      </w:pPr>
+      <w:r>
         <w:t>&lt;</w:t>
       </w:r>
       <w:proofErr w:type="spellStart"/>
       <w:r>
-        <w:rPr>
-          <w:rFonts w:ascii="Times New Roman" w:eastAsia="Times New Roman" w:hAnsi="Times New Roman" w:cs="Times New Roman"/>
-          <w:lang w:eastAsia="en-GB"/>
-        </w:rPr>
         <w:t>unk</w:t>
       </w:r>
       <w:proofErr w:type="spellEnd"/>
       <w:r>
-        <w:rPr>
-          <w:rFonts w:ascii="Times New Roman" w:eastAsia="Times New Roman" w:hAnsi="Times New Roman" w:cs="Times New Roman"/>
-          <w:lang w:eastAsia="en-GB"/>
-        </w:rPr>
         <w:t>&gt; is, in fact, already present in the vocabulary_of_globals.h5</w:t>
       </w:r>
       <w:r>
-        <w:rPr>
-          <w:rFonts w:ascii="Times New Roman" w:eastAsia="Times New Roman" w:hAnsi="Times New Roman" w:cs="Times New Roman"/>
-          <w:lang w:eastAsia="en-GB"/>
-        </w:rPr>
         <w:t>}</w:t>
       </w:r>
     </w:p>
     <w:p>
       <w:pPr>
         <w:spacing w:after="120" w:line="276" w:lineRule="auto"/>
-        <w:rPr>
-          <w:rFonts w:ascii="Times New Roman" w:eastAsia="Times New Roman" w:hAnsi="Times New Roman" w:cs="Times New Roman"/>
-          <w:lang w:eastAsia="en-GB"/>
-        </w:rPr>
-      </w:pPr>
-      <w:r>
-        <w:rPr>
-          <w:rFonts w:ascii="Times New Roman" w:eastAsia="Times New Roman" w:hAnsi="Times New Roman" w:cs="Times New Roman"/>
-          <w:lang w:eastAsia="en-GB"/>
-        </w:rPr>
+      </w:pPr>
+      <w:r>
         <w:t>{</w:t>
       </w:r>
     </w:p>
     <w:p>
       <w:pPr>
         <w:spacing w:after="120" w:line="276" w:lineRule="auto"/>
-        <w:rPr>
-          <w:rFonts w:ascii="Times New Roman" w:eastAsia="Times New Roman" w:hAnsi="Times New Roman" w:cs="Times New Roman"/>
-          <w:lang w:eastAsia="en-GB"/>
-        </w:rPr>
-      </w:pPr>
-      <w:r>
-        <w:rPr>
-          <w:rFonts w:ascii="Times New Roman" w:eastAsia="Times New Roman" w:hAnsi="Times New Roman" w:cs="Times New Roman"/>
-          <w:lang w:eastAsia="en-GB"/>
-        </w:rPr>
+      </w:pPr>
+      <w:r>
         <w:t xml:space="preserve">When sending a </w:t>
       </w:r>
       <w:proofErr w:type="spellStart"/>
       <w:r>
-        <w:rPr>
-          <w:rFonts w:ascii="Times New Roman" w:eastAsia="Times New Roman" w:hAnsi="Times New Roman" w:cs="Times New Roman"/>
-          <w:lang w:eastAsia="en-GB"/>
-        </w:rPr>
         <w:t>batch_dimension</w:t>
       </w:r>
       <w:proofErr w:type="spellEnd"/>
       <w:r>
-        <w:rPr>
-          <w:rFonts w:ascii="Times New Roman" w:eastAsia="Times New Roman" w:hAnsi="Times New Roman" w:cs="Times New Roman"/>
-          <w:lang w:eastAsia="en-GB"/>
-        </w:rPr>
         <w:t xml:space="preserve"> &gt; </w:t>
       </w:r>
       <w:proofErr w:type="gramStart"/>
       <w:r>
-        <w:rPr>
-          <w:rFonts w:ascii="Times New Roman" w:eastAsia="Times New Roman" w:hAnsi="Times New Roman" w:cs="Times New Roman"/>
-          <w:lang w:eastAsia="en-GB"/>
-        </w:rPr>
         <w:t>1 :</w:t>
       </w:r>
       <w:proofErr w:type="gramEnd"/>
@@ -3092,313 +2443,157 @@
     <w:p>
       <w:pPr>
         <w:spacing w:after="120" w:line="276" w:lineRule="auto"/>
-        <w:rPr>
-          <w:rFonts w:ascii="Times New Roman" w:eastAsia="Times New Roman" w:hAnsi="Times New Roman" w:cs="Times New Roman"/>
-          <w:lang w:eastAsia="en-GB"/>
-        </w:rPr>
-      </w:pPr>
-      <w:proofErr w:type="spellStart"/>
-      <w:r>
-        <w:rPr>
-          <w:rFonts w:ascii="Times New Roman" w:eastAsia="Times New Roman" w:hAnsi="Times New Roman" w:cs="Times New Roman"/>
-          <w:lang w:eastAsia="en-GB"/>
-        </w:rPr>
+      </w:pPr>
+      <w:proofErr w:type="spellStart"/>
+      <w:r>
         <w:t>RuntimeError</w:t>
       </w:r>
       <w:proofErr w:type="spellEnd"/>
       <w:r>
-        <w:rPr>
-          <w:rFonts w:ascii="Times New Roman" w:eastAsia="Times New Roman" w:hAnsi="Times New Roman" w:cs="Times New Roman"/>
-          <w:lang w:eastAsia="en-GB"/>
-        </w:rPr>
         <w:t>: invalid argument 0: Sizes of tensors must match except in dimension 0. Got 49 and 57 in dimension 2</w:t>
       </w:r>
     </w:p>
     <w:p>
       <w:pPr>
         <w:spacing w:after="120" w:line="276" w:lineRule="auto"/>
-        <w:rPr>
-          <w:rFonts w:ascii="Times New Roman" w:eastAsia="Times New Roman" w:hAnsi="Times New Roman" w:cs="Times New Roman"/>
-          <w:lang w:eastAsia="en-GB"/>
-        </w:rPr>
-      </w:pPr>
-      <w:r>
-        <w:rPr>
-          <w:rFonts w:ascii="Times New Roman" w:eastAsia="Times New Roman" w:hAnsi="Times New Roman" w:cs="Times New Roman"/>
-          <w:lang w:eastAsia="en-GB"/>
-        </w:rPr>
+      </w:pPr>
+      <w:r>
         <w:t>Problem: the number of edges must be aligned. Considering 2 elements, we have:</w:t>
       </w:r>
     </w:p>
     <w:p>
       <w:pPr>
         <w:spacing w:after="120" w:line="276" w:lineRule="auto"/>
-        <w:rPr>
-          <w:rFonts w:ascii="Times New Roman" w:eastAsia="Times New Roman" w:hAnsi="Times New Roman" w:cs="Times New Roman"/>
-          <w:lang w:eastAsia="en-GB"/>
-        </w:rPr>
-      </w:pPr>
-      <w:proofErr w:type="spellStart"/>
-      <w:r>
-        <w:rPr>
-          <w:rFonts w:ascii="Times New Roman" w:eastAsia="Times New Roman" w:hAnsi="Times New Roman" w:cs="Times New Roman"/>
-          <w:lang w:eastAsia="en-GB"/>
-        </w:rPr>
+      </w:pPr>
+      <w:proofErr w:type="spellStart"/>
+      <w:r>
         <w:t>area_</w:t>
       </w:r>
       <w:proofErr w:type="gramStart"/>
       <w:r>
-        <w:rPr>
-          <w:rFonts w:ascii="Times New Roman" w:eastAsia="Times New Roman" w:hAnsi="Times New Roman" w:cs="Times New Roman"/>
-          <w:lang w:eastAsia="en-GB"/>
-        </w:rPr>
         <w:t>x.shape</w:t>
       </w:r>
       <w:proofErr w:type="spellEnd"/>
       <w:proofErr w:type="gramEnd"/>
       <w:r>
-        <w:rPr>
-          <w:rFonts w:ascii="Times New Roman" w:eastAsia="Times New Roman" w:hAnsi="Times New Roman" w:cs="Times New Roman"/>
-          <w:lang w:eastAsia="en-GB"/>
-        </w:rPr>
         <w:t>=</w:t>
       </w:r>
       <w:proofErr w:type="spellStart"/>
       <w:r>
-        <w:rPr>
-          <w:rFonts w:ascii="Times New Roman" w:eastAsia="Times New Roman" w:hAnsi="Times New Roman" w:cs="Times New Roman"/>
-          <w:lang w:eastAsia="en-GB"/>
-        </w:rPr>
         <w:t>torch.Size</w:t>
       </w:r>
       <w:proofErr w:type="spellEnd"/>
       <w:r>
-        <w:rPr>
-          <w:rFonts w:ascii="Times New Roman" w:eastAsia="Times New Roman" w:hAnsi="Times New Roman" w:cs="Times New Roman"/>
-          <w:lang w:eastAsia="en-GB"/>
-        </w:rPr>
         <w:t>([32, 300])</w:t>
       </w:r>
       <w:r>
-        <w:rPr>
-          <w:rFonts w:ascii="Times New Roman" w:eastAsia="Times New Roman" w:hAnsi="Times New Roman" w:cs="Times New Roman"/>
-          <w:lang w:eastAsia="en-GB"/>
-        </w:rPr>
         <w:br/>
       </w:r>
       <w:proofErr w:type="spellStart"/>
       <w:r>
-        <w:rPr>
-          <w:rFonts w:ascii="Times New Roman" w:eastAsia="Times New Roman" w:hAnsi="Times New Roman" w:cs="Times New Roman"/>
-          <w:lang w:eastAsia="en-GB"/>
-        </w:rPr>
         <w:t>edge_index.shape</w:t>
       </w:r>
       <w:proofErr w:type="spellEnd"/>
       <w:r>
-        <w:rPr>
-          <w:rFonts w:ascii="Times New Roman" w:eastAsia="Times New Roman" w:hAnsi="Times New Roman" w:cs="Times New Roman"/>
-          <w:lang w:eastAsia="en-GB"/>
-        </w:rPr>
         <w:t>=</w:t>
       </w:r>
       <w:proofErr w:type="spellStart"/>
       <w:r>
-        <w:rPr>
-          <w:rFonts w:ascii="Times New Roman" w:eastAsia="Times New Roman" w:hAnsi="Times New Roman" w:cs="Times New Roman"/>
-          <w:lang w:eastAsia="en-GB"/>
-        </w:rPr>
         <w:t>torch.Size</w:t>
       </w:r>
       <w:proofErr w:type="spellEnd"/>
       <w:r>
-        <w:rPr>
-          <w:rFonts w:ascii="Times New Roman" w:eastAsia="Times New Roman" w:hAnsi="Times New Roman" w:cs="Times New Roman"/>
-          <w:lang w:eastAsia="en-GB"/>
-        </w:rPr>
         <w:t>([2, 49])</w:t>
       </w:r>
       <w:r>
-        <w:rPr>
-          <w:rFonts w:ascii="Times New Roman" w:eastAsia="Times New Roman" w:hAnsi="Times New Roman" w:cs="Times New Roman"/>
-          <w:lang w:eastAsia="en-GB"/>
-        </w:rPr>
         <w:br/>
       </w:r>
       <w:proofErr w:type="spellStart"/>
       <w:r>
-        <w:rPr>
-          <w:rFonts w:ascii="Times New Roman" w:eastAsia="Times New Roman" w:hAnsi="Times New Roman" w:cs="Times New Roman"/>
-          <w:lang w:eastAsia="en-GB"/>
-        </w:rPr>
         <w:t>edge_type.shape</w:t>
       </w:r>
       <w:proofErr w:type="spellEnd"/>
       <w:r>
-        <w:rPr>
-          <w:rFonts w:ascii="Times New Roman" w:eastAsia="Times New Roman" w:hAnsi="Times New Roman" w:cs="Times New Roman"/>
-          <w:lang w:eastAsia="en-GB"/>
-        </w:rPr>
         <w:t>=</w:t>
       </w:r>
       <w:proofErr w:type="spellStart"/>
       <w:r>
-        <w:rPr>
-          <w:rFonts w:ascii="Times New Roman" w:eastAsia="Times New Roman" w:hAnsi="Times New Roman" w:cs="Times New Roman"/>
-          <w:lang w:eastAsia="en-GB"/>
-        </w:rPr>
         <w:t>torch.Size</w:t>
       </w:r>
       <w:proofErr w:type="spellEnd"/>
       <w:r>
-        <w:rPr>
-          <w:rFonts w:ascii="Times New Roman" w:eastAsia="Times New Roman" w:hAnsi="Times New Roman" w:cs="Times New Roman"/>
-          <w:lang w:eastAsia="en-GB"/>
-        </w:rPr>
         <w:t>([49])</w:t>
       </w:r>
     </w:p>
     <w:p>
       <w:pPr>
         <w:spacing w:after="120" w:line="276" w:lineRule="auto"/>
-        <w:rPr>
-          <w:rFonts w:ascii="Times New Roman" w:eastAsia="Times New Roman" w:hAnsi="Times New Roman" w:cs="Times New Roman"/>
-          <w:lang w:eastAsia="en-GB"/>
-        </w:rPr>
-      </w:pPr>
-      <w:proofErr w:type="spellStart"/>
-      <w:r>
-        <w:rPr>
-          <w:rFonts w:ascii="Times New Roman" w:eastAsia="Times New Roman" w:hAnsi="Times New Roman" w:cs="Times New Roman"/>
-          <w:lang w:eastAsia="en-GB"/>
-        </w:rPr>
+      </w:pPr>
+      <w:proofErr w:type="spellStart"/>
+      <w:r>
         <w:t>area_</w:t>
       </w:r>
       <w:proofErr w:type="gramStart"/>
       <w:r>
-        <w:rPr>
-          <w:rFonts w:ascii="Times New Roman" w:eastAsia="Times New Roman" w:hAnsi="Times New Roman" w:cs="Times New Roman"/>
-          <w:lang w:eastAsia="en-GB"/>
-        </w:rPr>
         <w:t>x.shape</w:t>
       </w:r>
       <w:proofErr w:type="spellEnd"/>
       <w:proofErr w:type="gramEnd"/>
       <w:r>
-        <w:rPr>
-          <w:rFonts w:ascii="Times New Roman" w:eastAsia="Times New Roman" w:hAnsi="Times New Roman" w:cs="Times New Roman"/>
-          <w:lang w:eastAsia="en-GB"/>
-        </w:rPr>
         <w:t>=</w:t>
       </w:r>
       <w:proofErr w:type="spellStart"/>
       <w:r>
-        <w:rPr>
-          <w:rFonts w:ascii="Times New Roman" w:eastAsia="Times New Roman" w:hAnsi="Times New Roman" w:cs="Times New Roman"/>
-          <w:lang w:eastAsia="en-GB"/>
-        </w:rPr>
         <w:t>torch.Size</w:t>
       </w:r>
       <w:proofErr w:type="spellEnd"/>
       <w:r>
-        <w:rPr>
-          <w:rFonts w:ascii="Times New Roman" w:eastAsia="Times New Roman" w:hAnsi="Times New Roman" w:cs="Times New Roman"/>
-          <w:lang w:eastAsia="en-GB"/>
-        </w:rPr>
         <w:t>([32, 300])</w:t>
       </w:r>
       <w:r>
-        <w:rPr>
-          <w:rFonts w:ascii="Times New Roman" w:eastAsia="Times New Roman" w:hAnsi="Times New Roman" w:cs="Times New Roman"/>
-          <w:lang w:eastAsia="en-GB"/>
-        </w:rPr>
         <w:br/>
       </w:r>
       <w:proofErr w:type="spellStart"/>
       <w:r>
-        <w:rPr>
-          <w:rFonts w:ascii="Times New Roman" w:eastAsia="Times New Roman" w:hAnsi="Times New Roman" w:cs="Times New Roman"/>
-          <w:lang w:eastAsia="en-GB"/>
-        </w:rPr>
         <w:t>edge_index.shape</w:t>
       </w:r>
       <w:proofErr w:type="spellEnd"/>
       <w:r>
-        <w:rPr>
-          <w:rFonts w:ascii="Times New Roman" w:eastAsia="Times New Roman" w:hAnsi="Times New Roman" w:cs="Times New Roman"/>
-          <w:lang w:eastAsia="en-GB"/>
-        </w:rPr>
         <w:t>=</w:t>
       </w:r>
       <w:proofErr w:type="spellStart"/>
       <w:r>
-        <w:rPr>
-          <w:rFonts w:ascii="Times New Roman" w:eastAsia="Times New Roman" w:hAnsi="Times New Roman" w:cs="Times New Roman"/>
-          <w:lang w:eastAsia="en-GB"/>
-        </w:rPr>
         <w:t>torch.Size</w:t>
       </w:r>
       <w:proofErr w:type="spellEnd"/>
       <w:r>
-        <w:rPr>
-          <w:rFonts w:ascii="Times New Roman" w:eastAsia="Times New Roman" w:hAnsi="Times New Roman" w:cs="Times New Roman"/>
-          <w:lang w:eastAsia="en-GB"/>
-        </w:rPr>
         <w:t>([2, 57])</w:t>
       </w:r>
       <w:r>
-        <w:rPr>
-          <w:rFonts w:ascii="Times New Roman" w:eastAsia="Times New Roman" w:hAnsi="Times New Roman" w:cs="Times New Roman"/>
-          <w:lang w:eastAsia="en-GB"/>
-        </w:rPr>
         <w:br/>
       </w:r>
       <w:proofErr w:type="spellStart"/>
       <w:r>
-        <w:rPr>
-          <w:rFonts w:ascii="Times New Roman" w:eastAsia="Times New Roman" w:hAnsi="Times New Roman" w:cs="Times New Roman"/>
-          <w:lang w:eastAsia="en-GB"/>
-        </w:rPr>
         <w:t>edge_type.shape</w:t>
       </w:r>
       <w:proofErr w:type="spellEnd"/>
       <w:r>
-        <w:rPr>
-          <w:rFonts w:ascii="Times New Roman" w:eastAsia="Times New Roman" w:hAnsi="Times New Roman" w:cs="Times New Roman"/>
-          <w:lang w:eastAsia="en-GB"/>
-        </w:rPr>
         <w:t>=</w:t>
       </w:r>
       <w:proofErr w:type="spellStart"/>
       <w:r>
-        <w:rPr>
-          <w:rFonts w:ascii="Times New Roman" w:eastAsia="Times New Roman" w:hAnsi="Times New Roman" w:cs="Times New Roman"/>
-          <w:lang w:eastAsia="en-GB"/>
-        </w:rPr>
         <w:t>torch.Size</w:t>
       </w:r>
       <w:proofErr w:type="spellEnd"/>
       <w:r>
-        <w:rPr>
-          <w:rFonts w:ascii="Times New Roman" w:eastAsia="Times New Roman" w:hAnsi="Times New Roman" w:cs="Times New Roman"/>
-          <w:lang w:eastAsia="en-GB"/>
-        </w:rPr>
         <w:t>([57])</w:t>
       </w:r>
     </w:p>
     <w:p>
       <w:pPr>
         <w:spacing w:after="120" w:line="276" w:lineRule="auto"/>
-        <w:rPr>
-          <w:rFonts w:ascii="Times New Roman" w:eastAsia="Times New Roman" w:hAnsi="Times New Roman" w:cs="Times New Roman"/>
-          <w:lang w:eastAsia="en-GB"/>
-        </w:rPr>
-      </w:pPr>
-      <w:r>
-        <w:rPr>
-          <w:rFonts w:ascii="Times New Roman" w:eastAsia="Times New Roman" w:hAnsi="Times New Roman" w:cs="Times New Roman"/>
-          <w:lang w:eastAsia="en-GB"/>
-        </w:rPr>
+      </w:pPr>
+      <w:r>
         <w:t>Possible solutions:</w:t>
       </w:r>
     </w:p>
@@ -3464,109 +2659,60 @@
     <w:p>
       <w:pPr>
         <w:spacing w:after="120" w:line="276" w:lineRule="auto"/>
-        <w:rPr>
-          <w:rFonts w:ascii="Times New Roman" w:eastAsia="Times New Roman" w:hAnsi="Times New Roman" w:cs="Times New Roman"/>
-          <w:lang w:eastAsia="en-GB"/>
-        </w:rPr>
-      </w:pPr>
-      <w:r>
-        <w:rPr>
-          <w:rFonts w:ascii="Times New Roman" w:eastAsia="Times New Roman" w:hAnsi="Times New Roman" w:cs="Times New Roman"/>
-          <w:lang w:eastAsia="en-GB"/>
-        </w:rPr>
+      </w:pPr>
+      <w:r>
         <w:t>}</w:t>
       </w:r>
     </w:p>
     <w:p>
       <w:pPr>
         <w:spacing w:after="120" w:line="276" w:lineRule="auto"/>
-        <w:rPr>
-          <w:rFonts w:ascii="Times New Roman" w:eastAsia="Times New Roman" w:hAnsi="Times New Roman" w:cs="Times New Roman"/>
-          <w:lang w:eastAsia="en-GB"/>
-        </w:rPr>
-      </w:pPr>
-    </w:p>
-    <w:p>
-      <w:pPr>
-        <w:spacing w:after="120" w:line="276" w:lineRule="auto"/>
-        <w:rPr>
-          <w:rFonts w:ascii="Times New Roman" w:eastAsia="Times New Roman" w:hAnsi="Times New Roman" w:cs="Times New Roman"/>
-          <w:lang w:eastAsia="en-GB"/>
-        </w:rPr>
-      </w:pPr>
-    </w:p>
-    <w:p>
-      <w:pPr>
-        <w:spacing w:after="120" w:line="276" w:lineRule="auto"/>
-        <w:rPr>
-          <w:rFonts w:ascii="Times New Roman" w:hAnsi="Times New Roman" w:cs="Times New Roman"/>
-        </w:rPr>
-      </w:pPr>
-      <w:r>
-        <w:rPr>
-          <w:rFonts w:ascii="Times New Roman" w:hAnsi="Times New Roman" w:cs="Times New Roman"/>
-        </w:rPr>
+      </w:pPr>
+    </w:p>
+    <w:p>
+      <w:pPr>
+        <w:spacing w:after="120" w:line="276" w:lineRule="auto"/>
+      </w:pPr>
+    </w:p>
+    <w:p>
+      <w:pPr>
+        <w:spacing w:after="120" w:line="276" w:lineRule="auto"/>
+      </w:pPr>
+      <w:r>
         <w:t>Observation:</w:t>
       </w:r>
     </w:p>
     <w:p>
       <w:pPr>
         <w:spacing w:after="120" w:line="276" w:lineRule="auto"/>
-        <w:rPr>
-          <w:rFonts w:ascii="Times New Roman" w:hAnsi="Times New Roman" w:cs="Times New Roman"/>
-        </w:rPr>
-      </w:pPr>
-      <w:r>
-        <w:rPr>
-          <w:rFonts w:ascii="Times New Roman" w:hAnsi="Times New Roman" w:cs="Times New Roman"/>
-        </w:rPr>
+      </w:pPr>
+      <w:r>
         <w:t>Apparently, I still need to implement the padding with -1 to a common size, in order to perform a stacking along the batch dimension</w:t>
       </w:r>
       <w:r>
-        <w:rPr>
-          <w:rFonts w:ascii="Times New Roman" w:hAnsi="Times New Roman" w:cs="Times New Roman"/>
-        </w:rPr>
         <w:t xml:space="preserve"> (0)</w:t>
       </w:r>
       <w:r>
-        <w:rPr>
-          <w:rFonts w:ascii="Times New Roman" w:hAnsi="Times New Roman" w:cs="Times New Roman"/>
-        </w:rPr>
         <w:t>.</w:t>
       </w:r>
     </w:p>
     <w:p>
       <w:pPr>
         <w:spacing w:after="120" w:line="276" w:lineRule="auto"/>
-        <w:rPr>
-          <w:rFonts w:ascii="Times New Roman" w:hAnsi="Times New Roman" w:cs="Times New Roman"/>
-        </w:rPr>
-      </w:pPr>
-      <w:r>
-        <w:rPr>
-          <w:rFonts w:ascii="Times New Roman" w:hAnsi="Times New Roman" w:cs="Times New Roman"/>
-        </w:rPr>
+      </w:pPr>
+      <w:r>
         <w:t xml:space="preserve">What to do about the label tuple, a.k.a. the next token’s tuple </w:t>
       </w:r>
       <w:proofErr w:type="spellStart"/>
       <w:r>
-        <w:rPr>
-          <w:rFonts w:ascii="Times New Roman" w:hAnsi="Times New Roman" w:cs="Times New Roman"/>
-        </w:rPr>
         <w:t>e.g</w:t>
       </w:r>
       <w:proofErr w:type="spellEnd"/>
       <w:r>
-        <w:rPr>
-          <w:rFonts w:ascii="Times New Roman" w:hAnsi="Times New Roman" w:cs="Times New Roman"/>
-        </w:rPr>
         <w:t xml:space="preserve"> (238, 16015</w:t>
       </w:r>
       <w:proofErr w:type="gramStart"/>
       <w:r>
-        <w:rPr>
-          <w:rFonts w:ascii="Times New Roman" w:hAnsi="Times New Roman" w:cs="Times New Roman"/>
-        </w:rPr>
         <w:t>) ?</w:t>
       </w:r>
       <w:proofErr w:type="gramEnd"/>
@@ -3574,46 +2720,25 @@
     <w:p>
       <w:pPr>
         <w:spacing w:after="120" w:line="276" w:lineRule="auto"/>
-        <w:rPr>
-          <w:rFonts w:ascii="Times New Roman" w:hAnsi="Times New Roman" w:cs="Times New Roman"/>
-        </w:rPr>
-      </w:pPr>
-    </w:p>
-    <w:p>
-      <w:pPr>
-        <w:spacing w:after="120" w:line="276" w:lineRule="auto"/>
-        <w:rPr>
-          <w:rFonts w:ascii="Times New Roman" w:hAnsi="Times New Roman" w:cs="Times New Roman"/>
-        </w:rPr>
-      </w:pPr>
-      <w:r>
-        <w:rPr>
-          <w:rFonts w:ascii="Times New Roman" w:hAnsi="Times New Roman" w:cs="Times New Roman"/>
-        </w:rPr>
+      </w:pPr>
+    </w:p>
+    <w:p>
+      <w:pPr>
+        <w:spacing w:after="120" w:line="276" w:lineRule="auto"/>
+      </w:pPr>
+      <w:r>
         <w:t xml:space="preserve">Major problem, that may </w:t>
       </w:r>
       <w:r>
-        <w:rPr>
-          <w:rFonts w:ascii="Times New Roman" w:hAnsi="Times New Roman" w:cs="Times New Roman"/>
-        </w:rPr>
         <w:t>undermine the concept of using batching with RGCN:</w:t>
       </w:r>
       <w:r>
-        <w:rPr>
-          <w:rFonts w:ascii="Times New Roman" w:hAnsi="Times New Roman" w:cs="Times New Roman"/>
-        </w:rPr>
         <w:br/>
       </w:r>
       <w:r>
-        <w:rPr>
-          <w:rFonts w:ascii="Times New Roman" w:hAnsi="Times New Roman" w:cs="Times New Roman"/>
-        </w:rPr>
         <w:t>The core call is:</w:t>
       </w:r>
       <w:r>
-        <w:rPr>
-          <w:rFonts w:ascii="Times New Roman" w:hAnsi="Times New Roman" w:cs="Times New Roman"/>
-        </w:rPr>
         <w:t xml:space="preserve"> </w:t>
       </w:r>
       <w:proofErr w:type="spellStart"/>
@@ -3695,49 +2820,30 @@
         <w:t>))</w:t>
       </w:r>
       <w:r>
-        <w:rPr>
-          <w:rFonts w:ascii="Times New Roman" w:hAnsi="Times New Roman" w:cs="Times New Roman"/>
-        </w:rPr>
         <w:br/>
         <w:t xml:space="preserve">However, we are not able to send standardised </w:t>
       </w:r>
       <w:proofErr w:type="spellStart"/>
       <w:r>
-        <w:rPr>
-          <w:rFonts w:ascii="Times New Roman" w:hAnsi="Times New Roman" w:cs="Times New Roman"/>
-        </w:rPr>
         <w:t>edge_index</w:t>
       </w:r>
       <w:proofErr w:type="spellEnd"/>
       <w:r>
-        <w:rPr>
-          <w:rFonts w:ascii="Times New Roman" w:hAnsi="Times New Roman" w:cs="Times New Roman"/>
-        </w:rPr>
         <w:t xml:space="preserve">, because some nodes may have only few edges. Or few neighbours, in which case the number of rows in x will be &lt;&lt; </w:t>
       </w:r>
       <w:proofErr w:type="spellStart"/>
       <w:r>
-        <w:rPr>
-          <w:rFonts w:ascii="Times New Roman" w:hAnsi="Times New Roman" w:cs="Times New Roman"/>
-        </w:rPr>
         <w:t>grapharea_size</w:t>
       </w:r>
       <w:proofErr w:type="spellEnd"/>
       <w:r>
-        <w:rPr>
-          <w:rFonts w:ascii="Times New Roman" w:hAnsi="Times New Roman" w:cs="Times New Roman"/>
-        </w:rPr>
         <w:t>.</w:t>
       </w:r>
       <w:r>
-        <w:rPr>
-          <w:rFonts w:ascii="Times New Roman" w:hAnsi="Times New Roman" w:cs="Times New Roman"/>
-        </w:rPr>
         <w:t xml:space="preserve"> </w:t>
       </w:r>
       <w:r>
         <w:rPr>
-          <w:rFonts w:ascii="Times New Roman" w:hAnsi="Times New Roman" w:cs="Times New Roman"/>
           <w:b/>
           <w:bCs/>
         </w:rPr>
@@ -3747,102 +2853,57 @@
     <w:p>
       <w:pPr>
         <w:spacing w:after="120" w:line="276" w:lineRule="auto"/>
-        <w:rPr>
-          <w:rFonts w:ascii="Times New Roman" w:hAnsi="Times New Roman" w:cs="Times New Roman"/>
-        </w:rPr>
-      </w:pPr>
-      <w:r>
-        <w:rPr>
-          <w:rFonts w:ascii="Times New Roman" w:hAnsi="Times New Roman" w:cs="Times New Roman"/>
-        </w:rPr>
+      </w:pPr>
+      <w:r>
         <w:t xml:space="preserve">Error, </w:t>
       </w:r>
       <w:r>
-        <w:rPr>
-          <w:rFonts w:ascii="Times New Roman" w:hAnsi="Times New Roman" w:cs="Times New Roman"/>
-        </w:rPr>
         <w:t xml:space="preserve">in </w:t>
       </w:r>
       <w:proofErr w:type="spellStart"/>
       <w:r>
-        <w:rPr>
-          <w:rFonts w:ascii="Times New Roman" w:hAnsi="Times New Roman" w:cs="Times New Roman"/>
-        </w:rPr>
         <w:t>select_valid_features</w:t>
       </w:r>
       <w:proofErr w:type="spellEnd"/>
       <w:r>
-        <w:rPr>
-          <w:rFonts w:ascii="Times New Roman" w:hAnsi="Times New Roman" w:cs="Times New Roman"/>
-        </w:rPr>
         <w:t>:</w:t>
       </w:r>
       <w:r>
-        <w:rPr>
-          <w:rFonts w:ascii="Times New Roman" w:hAnsi="Times New Roman" w:cs="Times New Roman"/>
-        </w:rPr>
         <w:br/>
       </w:r>
       <w:r>
-        <w:rPr>
-          <w:rFonts w:ascii="Times New Roman" w:hAnsi="Times New Roman" w:cs="Times New Roman"/>
-        </w:rPr>
         <w:t xml:space="preserve">return </w:t>
       </w:r>
       <w:proofErr w:type="spellStart"/>
       <w:proofErr w:type="gramStart"/>
       <w:r>
-        <w:rPr>
-          <w:rFonts w:ascii="Times New Roman" w:hAnsi="Times New Roman" w:cs="Times New Roman"/>
-        </w:rPr>
         <w:t>torch.stack</w:t>
       </w:r>
       <w:proofErr w:type="spellEnd"/>
       <w:proofErr w:type="gramEnd"/>
       <w:r>
-        <w:rPr>
-          <w:rFonts w:ascii="Times New Roman" w:hAnsi="Times New Roman" w:cs="Times New Roman"/>
-        </w:rPr>
         <w:t>(</w:t>
       </w:r>
       <w:proofErr w:type="spellStart"/>
       <w:r>
-        <w:rPr>
-          <w:rFonts w:ascii="Times New Roman" w:hAnsi="Times New Roman" w:cs="Times New Roman"/>
-        </w:rPr>
         <w:t>valid_elems_all</w:t>
       </w:r>
       <w:proofErr w:type="spellEnd"/>
       <w:r>
-        <w:rPr>
-          <w:rFonts w:ascii="Times New Roman" w:hAnsi="Times New Roman" w:cs="Times New Roman"/>
-        </w:rPr>
         <w:t>)</w:t>
       </w:r>
       <w:r>
-        <w:rPr>
-          <w:rFonts w:ascii="Times New Roman" w:hAnsi="Times New Roman" w:cs="Times New Roman"/>
-        </w:rPr>
         <w:br/>
       </w:r>
       <w:proofErr w:type="spellStart"/>
       <w:r>
-        <w:rPr>
-          <w:rFonts w:ascii="Times New Roman" w:hAnsi="Times New Roman" w:cs="Times New Roman"/>
-        </w:rPr>
         <w:t>RuntimeError</w:t>
       </w:r>
       <w:proofErr w:type="spellEnd"/>
       <w:r>
-        <w:rPr>
-          <w:rFonts w:ascii="Times New Roman" w:hAnsi="Times New Roman" w:cs="Times New Roman"/>
-        </w:rPr>
         <w:t>: invalid argument 0: Sizes of tensors must match except in dimension 0. Got 49 and 57 in dimension 1</w:t>
       </w:r>
       <w:r>
-        <w:rPr>
-          <w:rFonts w:ascii="Times New Roman" w:hAnsi="Times New Roman" w:cs="Times New Roman"/>
-        </w:rPr>
         <w:br/>
       </w:r>
     </w:p>
@@ -3850,82 +2911,83 @@
       <w:pPr>
         <w:pStyle w:val="Heading3"/>
       </w:pPr>
-      <w:bookmarkStart w:id="4" w:name="_Toc31042090"/>
+      <w:bookmarkStart w:id="4" w:name="_Toc31195997"/>
       <w:r>
         <w:t>Speedup:</w:t>
       </w:r>
       <w:bookmarkEnd w:id="4"/>
     </w:p>
-    <w:p>
-      <w:bookmarkStart w:id="5" w:name="_GoBack"/>
-      <w:bookmarkEnd w:id="5"/>
-    </w:p>
-    <w:p>
-      <w:pPr>
-        <w:spacing w:after="120" w:line="276" w:lineRule="auto"/>
-        <w:rPr>
-          <w:rFonts w:ascii="Times New Roman" w:hAnsi="Times New Roman" w:cs="Times New Roman"/>
-        </w:rPr>
-      </w:pPr>
-      <w:r>
-        <w:rPr>
-          <w:rFonts w:ascii="Times New Roman" w:hAnsi="Times New Roman" w:cs="Times New Roman"/>
-        </w:rPr>
+    <w:p/>
+    <w:p>
+      <w:pPr>
+        <w:spacing w:after="120" w:line="276" w:lineRule="auto"/>
+      </w:pPr>
+      <w:r>
         <w:t xml:space="preserve">With the </w:t>
       </w:r>
       <w:r>
-        <w:rPr>
-          <w:rFonts w:ascii="Times New Roman" w:hAnsi="Times New Roman" w:cs="Times New Roman"/>
-        </w:rPr>
         <w:t>previous</w:t>
       </w:r>
       <w:r>
-        <w:rPr>
-          <w:rFonts w:ascii="Times New Roman" w:hAnsi="Times New Roman" w:cs="Times New Roman"/>
-        </w:rPr>
         <w:t xml:space="preserve"> version, a batch size of 32 has an iteration time of 0.73/0.90s</w:t>
       </w:r>
     </w:p>
     <w:p>
       <w:pPr>
         <w:spacing w:after="120" w:line="276" w:lineRule="auto"/>
-        <w:rPr>
-          <w:rFonts w:ascii="Times New Roman" w:hAnsi="Times New Roman" w:cs="Times New Roman"/>
-        </w:rPr>
-      </w:pPr>
-      <w:r>
-        <w:rPr>
-          <w:rFonts w:ascii="Times New Roman" w:hAnsi="Times New Roman" w:cs="Times New Roman"/>
-        </w:rPr>
+      </w:pPr>
+      <w:r>
         <w:t xml:space="preserve">Now, even if we do not have 100% proper batching because the RGCN layer call is not parallelized, thanks to the Dataset + </w:t>
       </w:r>
       <w:proofErr w:type="spellStart"/>
       <w:r>
-        <w:rPr>
-          <w:rFonts w:ascii="Times New Roman" w:hAnsi="Times New Roman" w:cs="Times New Roman"/>
-        </w:rPr>
         <w:t>DataLoader</w:t>
       </w:r>
       <w:proofErr w:type="spellEnd"/>
       <w:r>
-        <w:rPr>
-          <w:rFonts w:ascii="Times New Roman" w:hAnsi="Times New Roman" w:cs="Times New Roman"/>
-        </w:rPr>
-        <w:t>, and to the parallel input creation and loss computation, a batch size of 32 has an iteration time of 0.10/0.16s.</w:t>
-      </w:r>
-    </w:p>
-    <w:p>
-      <w:pPr>
-        <w:spacing w:after="120" w:line="276" w:lineRule="auto"/>
-        <w:rPr>
-          <w:rFonts w:ascii="Times New Roman" w:hAnsi="Times New Roman" w:cs="Times New Roman"/>
+        <w:t xml:space="preserve">, and to the parallel input creation and loss computation, a batch size of </w:t>
+      </w:r>
+      <w:r>
+        <w:t>8</w:t>
+      </w:r>
+      <w:r>
+        <w:t xml:space="preserve"> has an iteration time of 0.</w:t>
+      </w:r>
+      <w:r>
+        <w:t>012</w:t>
+      </w:r>
+      <w:r>
+        <w:t>/0.1</w:t>
+      </w:r>
+      <w:r>
+        <w:t>4</w:t>
+      </w:r>
+      <w:r>
+        <w:t>s</w:t>
+      </w:r>
+      <w:r>
+        <w:t xml:space="preserve">, and a batch of 32 </w:t>
+      </w:r>
+      <w:r>
+        <w:t xml:space="preserve">has </w:t>
+      </w:r>
+      <w:r>
+        <w:t>___</w:t>
+      </w:r>
+      <w:r>
+        <w:t>.</w:t>
+      </w:r>
+    </w:p>
+    <w:p>
+      <w:pPr>
+        <w:spacing w:after="120" w:line="276" w:lineRule="auto"/>
+        <w:rPr>
           <w:sz w:val="16"/>
           <w:szCs w:val="16"/>
         </w:rPr>
       </w:pPr>
       <w:r>
         <w:rPr>
-          <w:rFonts w:ascii="Times New Roman" w:hAnsi="Times New Roman" w:cs="Times New Roman"/>
           <w:sz w:val="16"/>
           <w:szCs w:val="16"/>
         </w:rPr>
@@ -3933,24 +2995,13 @@
       </w:r>
     </w:p>
     <w:p>
-      <w:pPr>
-        <w:rPr>
-          <w:rFonts w:ascii="Times New Roman" w:hAnsi="Times New Roman" w:cs="Times New Roman"/>
-        </w:rPr>
-      </w:pPr>
-      <w:r>
-        <w:rPr>
-          <w:rFonts w:ascii="Times New Roman" w:hAnsi="Times New Roman" w:cs="Times New Roman"/>
-        </w:rPr>
+      <w:r>
         <w:br w:type="page"/>
       </w:r>
     </w:p>
     <w:p>
       <w:pPr>
         <w:spacing w:after="120" w:line="276" w:lineRule="auto"/>
-        <w:rPr>
-          <w:rFonts w:ascii="Times New Roman" w:hAnsi="Times New Roman" w:cs="Times New Roman"/>
-        </w:rPr>
       </w:pPr>
     </w:p>
     <w:p>
@@ -3961,21 +3012,30 @@
           <w:rFonts w:ascii="Times New Roman" w:hAnsi="Times New Roman" w:cs="Times New Roman"/>
         </w:rPr>
       </w:pPr>
-      <w:bookmarkStart w:id="6" w:name="_Toc31042091"/>
+      <w:bookmarkStart w:id="5" w:name="_Toc31195998"/>
       <w:r>
         <w:rPr>
           <w:rFonts w:ascii="Times New Roman" w:hAnsi="Times New Roman" w:cs="Times New Roman"/>
         </w:rPr>
+        <w:t xml:space="preserve">3: </w:t>
+      </w:r>
+      <w:r>
+        <w:rPr>
+          <w:rFonts w:ascii="Times New Roman" w:hAnsi="Times New Roman" w:cs="Times New Roman"/>
+        </w:rPr>
         <w:t>Experiments and Hyperparameters</w:t>
       </w:r>
-      <w:bookmarkEnd w:id="6"/>
-    </w:p>
-    <w:p>
-      <w:pPr>
-        <w:spacing w:after="120" w:line="276" w:lineRule="auto"/>
+      <w:bookmarkEnd w:id="5"/>
+      <w:r>
         <w:rPr>
           <w:rFonts w:ascii="Times New Roman" w:hAnsi="Times New Roman" w:cs="Times New Roman"/>
         </w:rPr>
+        <w:t xml:space="preserve"> - I</w:t>
+      </w:r>
+    </w:p>
+    <w:p>
+      <w:pPr>
+        <w:spacing w:after="120" w:line="276" w:lineRule="auto"/>
       </w:pPr>
     </w:p>
     <w:p>
@@ -3986,11 +3046,17 @@
           <w:rFonts w:ascii="Times New Roman" w:hAnsi="Times New Roman" w:cs="Times New Roman"/>
         </w:rPr>
       </w:pPr>
-      <w:bookmarkStart w:id="7" w:name="_Toc31042092"/>
+      <w:bookmarkStart w:id="6" w:name="_Toc31195999"/>
       <w:r>
         <w:rPr>
           <w:rFonts w:ascii="Times New Roman" w:hAnsi="Times New Roman" w:cs="Times New Roman"/>
         </w:rPr>
+        <w:t xml:space="preserve">3.1: </w:t>
+      </w:r>
+      <w:r>
+        <w:rPr>
+          <w:rFonts w:ascii="Times New Roman" w:hAnsi="Times New Roman" w:cs="Times New Roman"/>
+        </w:rPr>
         <w:t xml:space="preserve">Full overfit on </w:t>
       </w:r>
       <w:proofErr w:type="gramStart"/>
@@ -4000,9 +3066,1910 @@
         </w:rPr>
         <w:t>mini-dataset</w:t>
       </w:r>
+      <w:bookmarkEnd w:id="6"/>
+      <w:proofErr w:type="gramEnd"/>
+    </w:p>
+    <w:p>
+      <w:pPr>
+        <w:pStyle w:val="Heading3"/>
+      </w:pPr>
+    </w:p>
+    <w:p>
+      <w:pPr>
+        <w:pStyle w:val="Heading3"/>
+      </w:pPr>
+      <w:bookmarkStart w:id="7" w:name="_Toc31196000"/>
+      <w:r>
+        <w:t>3.1.1.</w:t>
+      </w:r>
       <w:bookmarkEnd w:id="7"/>
-      <w:proofErr w:type="gramEnd"/>
-    </w:p>
+    </w:p>
+    <w:p/>
+    <w:tbl>
+      <w:tblPr>
+        <w:tblStyle w:val="TableGrid"/>
+        <w:tblW w:w="0" w:type="auto"/>
+        <w:tblLook w:val="04A0" w:firstRow="1" w:lastRow="0" w:firstColumn="1" w:lastColumn="0" w:noHBand="0" w:noVBand="1"/>
+      </w:tblPr>
+      <w:tblGrid>
+        <w:gridCol w:w="2263"/>
+        <w:gridCol w:w="2127"/>
+        <w:gridCol w:w="283"/>
+        <w:gridCol w:w="2126"/>
+        <w:gridCol w:w="2211"/>
+      </w:tblGrid>
+      <w:tr>
+        <w:tc>
+          <w:tcPr>
+            <w:tcW w:w="2263" w:type="dxa"/>
+          </w:tcPr>
+          <w:p>
+            <w:pPr>
+              <w:jc w:val="center"/>
+            </w:pPr>
+            <w:r>
+              <w:t>batch size</w:t>
+            </w:r>
+          </w:p>
+        </w:tc>
+        <w:tc>
+          <w:tcPr>
+            <w:tcW w:w="2127" w:type="dxa"/>
+          </w:tcPr>
+          <w:p>
+            <w:r>
+              <w:t>8</w:t>
+            </w:r>
+          </w:p>
+        </w:tc>
+        <w:tc>
+          <w:tcPr>
+            <w:tcW w:w="283" w:type="dxa"/>
+          </w:tcPr>
+          <w:p/>
+        </w:tc>
+        <w:tc>
+          <w:tcPr>
+            <w:tcW w:w="2126" w:type="dxa"/>
+          </w:tcPr>
+          <w:p>
+            <w:pPr>
+              <w:jc w:val="center"/>
+            </w:pPr>
+            <w:r>
+              <w:t>training tokens</w:t>
+            </w:r>
+          </w:p>
+        </w:tc>
+        <w:tc>
+          <w:tcPr>
+            <w:tcW w:w="2211" w:type="dxa"/>
+          </w:tcPr>
+          <w:p>
+            <w:r>
+              <w:t>496</w:t>
+            </w:r>
+          </w:p>
+        </w:tc>
+      </w:tr>
+      <w:tr>
+        <w:tc>
+          <w:tcPr>
+            <w:tcW w:w="2263" w:type="dxa"/>
+          </w:tcPr>
+          <w:p>
+            <w:pPr>
+              <w:jc w:val="center"/>
+            </w:pPr>
+            <w:proofErr w:type="spellStart"/>
+            <w:r>
+              <w:t>graph_area</w:t>
+            </w:r>
+            <w:proofErr w:type="spellEnd"/>
+            <w:r>
+              <w:t xml:space="preserve"> </w:t>
+            </w:r>
+          </w:p>
+        </w:tc>
+        <w:tc>
+          <w:tcPr>
+            <w:tcW w:w="2127" w:type="dxa"/>
+          </w:tcPr>
+          <w:p>
+            <w:r>
+              <w:t>32</w:t>
+            </w:r>
+          </w:p>
+        </w:tc>
+        <w:tc>
+          <w:tcPr>
+            <w:tcW w:w="283" w:type="dxa"/>
+          </w:tcPr>
+          <w:p/>
+        </w:tc>
+        <w:tc>
+          <w:tcPr>
+            <w:tcW w:w="2126" w:type="dxa"/>
+          </w:tcPr>
+          <w:p>
+            <w:pPr>
+              <w:jc w:val="center"/>
+            </w:pPr>
+            <w:r>
+              <w:t>epochs</w:t>
+            </w:r>
+          </w:p>
+        </w:tc>
+        <w:tc>
+          <w:tcPr>
+            <w:tcW w:w="2211" w:type="dxa"/>
+          </w:tcPr>
+          <w:p>
+            <w:r>
+              <w:t>100</w:t>
+            </w:r>
+          </w:p>
+        </w:tc>
+      </w:tr>
+      <w:tr>
+        <w:tc>
+          <w:tcPr>
+            <w:tcW w:w="2263" w:type="dxa"/>
+          </w:tcPr>
+          <w:p>
+            <w:pPr>
+              <w:jc w:val="center"/>
+            </w:pPr>
+            <w:r>
+              <w:t>learning rate</w:t>
+            </w:r>
+          </w:p>
+        </w:tc>
+        <w:tc>
+          <w:tcPr>
+            <w:tcW w:w="2127" w:type="dxa"/>
+          </w:tcPr>
+          <w:p>
+            <w:r>
+              <w:t>0.001</w:t>
+            </w:r>
+          </w:p>
+        </w:tc>
+        <w:tc>
+          <w:tcPr>
+            <w:tcW w:w="283" w:type="dxa"/>
+          </w:tcPr>
+          <w:p/>
+        </w:tc>
+        <w:tc>
+          <w:tcPr>
+            <w:tcW w:w="2126" w:type="dxa"/>
+          </w:tcPr>
+          <w:p>
+            <w:pPr>
+              <w:jc w:val="center"/>
+            </w:pPr>
+            <w:r>
+              <w:t>final global step</w:t>
+            </w:r>
+          </w:p>
+        </w:tc>
+        <w:tc>
+          <w:tcPr>
+            <w:tcW w:w="2211" w:type="dxa"/>
+          </w:tcPr>
+          <w:p>
+            <w:r>
+              <w:t>6200</w:t>
+            </w:r>
+          </w:p>
+        </w:tc>
+      </w:tr>
+      <w:tr>
+        <w:tc>
+          <w:tcPr>
+            <w:tcW w:w="2263" w:type="dxa"/>
+          </w:tcPr>
+          <w:p>
+            <w:pPr>
+              <w:jc w:val="center"/>
+            </w:pPr>
+          </w:p>
+        </w:tc>
+        <w:tc>
+          <w:tcPr>
+            <w:tcW w:w="2127" w:type="dxa"/>
+          </w:tcPr>
+          <w:p/>
+        </w:tc>
+        <w:tc>
+          <w:tcPr>
+            <w:tcW w:w="283" w:type="dxa"/>
+          </w:tcPr>
+          <w:p/>
+        </w:tc>
+        <w:tc>
+          <w:tcPr>
+            <w:tcW w:w="2126" w:type="dxa"/>
+          </w:tcPr>
+          <w:p>
+            <w:pPr>
+              <w:jc w:val="center"/>
+            </w:pPr>
+            <w:r>
+              <w:t>token-steps</w:t>
+            </w:r>
+          </w:p>
+        </w:tc>
+        <w:tc>
+          <w:tcPr>
+            <w:tcW w:w="2211" w:type="dxa"/>
+          </w:tcPr>
+          <w:p>
+            <w:r>
+              <w:t>49600</w:t>
+            </w:r>
+          </w:p>
+        </w:tc>
+      </w:tr>
+    </w:tbl>
+    <w:p/>
+    <w:p>
+      <w:r>
+        <w:rPr>
+          <w:noProof/>
+        </w:rPr>
+        <w:drawing>
+          <wp:inline distT="0" distB="0" distL="0" distR="0" wp14:anchorId="5BCEC854" wp14:editId="6361EF02">
+            <wp:extent cx="5727700" cy="3672840"/>
+            <wp:effectExtent l="0" t="0" r="0" b="0"/>
+            <wp:docPr id="2" name="Picture 2"/>
+            <wp:cNvGraphicFramePr>
+              <a:graphicFrameLocks xmlns:a="http://schemas.openxmlformats.org/drawingml/2006/main" noChangeAspect="1"/>
+            </wp:cNvGraphicFramePr>
+            <a:graphic xmlns:a="http://schemas.openxmlformats.org/drawingml/2006/main">
+              <a:graphicData uri="http://schemas.openxmlformats.org/drawingml/2006/picture">
+                <pic:pic xmlns:pic="http://schemas.openxmlformats.org/drawingml/2006/picture">
+                  <pic:nvPicPr>
+                    <pic:cNvPr id="2" name="496tokens_batch8_area32_lr0.001_epochs100_training_losses.png"/>
+                    <pic:cNvPicPr/>
+                  </pic:nvPicPr>
+                  <pic:blipFill>
+                    <a:blip r:embed="rId5">
+                      <a:extLst>
+                        <a:ext uri="{28A0092B-C50C-407E-A947-70E740481C1C}">
+                          <a14:useLocalDpi xmlns:a14="http://schemas.microsoft.com/office/drawing/2010/main" val="0"/>
+                        </a:ext>
+                      </a:extLst>
+                    </a:blip>
+                    <a:stretch>
+                      <a:fillRect/>
+                    </a:stretch>
+                  </pic:blipFill>
+                  <pic:spPr>
+                    <a:xfrm>
+                      <a:off x="0" y="0"/>
+                      <a:ext cx="5727700" cy="3672840"/>
+                    </a:xfrm>
+                    <a:prstGeom prst="rect">
+                      <a:avLst/>
+                    </a:prstGeom>
+                  </pic:spPr>
+                </pic:pic>
+              </a:graphicData>
+            </a:graphic>
+          </wp:inline>
+        </w:drawing>
+      </w:r>
+    </w:p>
+    <w:p>
+      <w:pPr>
+        <w:rPr>
+          <w:rFonts w:ascii="Menlo" w:hAnsi="Menlo" w:cs="Menlo"/>
+          <w:color w:val="000000" w:themeColor="text1"/>
+          <w:sz w:val="18"/>
+          <w:szCs w:val="18"/>
+        </w:rPr>
+      </w:pPr>
+      <w:r>
+        <w:t xml:space="preserve">Final </w:t>
+      </w:r>
+      <w:r>
+        <w:rPr>
+          <w:rFonts w:ascii="Menlo" w:hAnsi="Menlo" w:cs="Menlo"/>
+          <w:color w:val="000000" w:themeColor="text1"/>
+          <w:sz w:val="18"/>
+          <w:szCs w:val="18"/>
+        </w:rPr>
+        <w:t xml:space="preserve">epoch </w:t>
+      </w:r>
+      <w:proofErr w:type="spellStart"/>
+      <w:r>
+        <w:rPr>
+          <w:rFonts w:ascii="Menlo" w:hAnsi="Menlo" w:cs="Menlo"/>
+          <w:color w:val="000000" w:themeColor="text1"/>
+          <w:sz w:val="18"/>
+          <w:szCs w:val="18"/>
+        </w:rPr>
+        <w:t>nll_loss</w:t>
+      </w:r>
+      <w:proofErr w:type="spellEnd"/>
+      <w:r>
+        <w:rPr>
+          <w:rFonts w:ascii="Menlo" w:hAnsi="Menlo" w:cs="Menlo"/>
+          <w:color w:val="000000" w:themeColor="text1"/>
+          <w:sz w:val="18"/>
+          <w:szCs w:val="18"/>
+        </w:rPr>
+        <w:t>= 4.158</w:t>
+      </w:r>
+    </w:p>
+    <w:p/>
+    <w:p>
+      <w:r>
+        <w:t xml:space="preserve">However, my objective is to have a </w:t>
+      </w:r>
+      <w:r>
+        <w:rPr>
+          <w:i/>
+          <w:iCs/>
+        </w:rPr>
+        <w:t>full</w:t>
+      </w:r>
+      <w:r>
+        <w:t xml:space="preserve"> overfit, with the loss value approaching 0.</w:t>
+      </w:r>
+    </w:p>
+    <w:p/>
+    <w:p>
+      <w:r>
+        <w:t xml:space="preserve">Modifications </w:t>
+      </w:r>
+      <w:r>
+        <w:t>needed</w:t>
+      </w:r>
+      <w:r>
+        <w:t>:</w:t>
+      </w:r>
+    </w:p>
+    <w:p>
+      <w:pPr>
+        <w:pStyle w:val="ListParagraph"/>
+        <w:numPr>
+          <w:ilvl w:val="0"/>
+          <w:numId w:val="4"/>
+        </w:numPr>
+      </w:pPr>
+      <w:r>
+        <w:t>Increase the number of epochs</w:t>
+      </w:r>
+    </w:p>
+    <w:p>
+      <w:pPr>
+        <w:pStyle w:val="ListParagraph"/>
+        <w:numPr>
+          <w:ilvl w:val="0"/>
+          <w:numId w:val="4"/>
+        </w:numPr>
+      </w:pPr>
+      <w:r>
+        <w:t>Reduce the number of samples</w:t>
+      </w:r>
+    </w:p>
+    <w:p/>
+    <w:p/>
+    <w:p/>
+    <w:p/>
+    <w:p/>
+    <w:p/>
+    <w:p>
+      <w:pPr>
+        <w:pStyle w:val="Heading3"/>
+      </w:pPr>
+      <w:r>
+        <w:lastRenderedPageBreak/>
+        <w:t>3.1.2</w:t>
+      </w:r>
+    </w:p>
+    <w:p/>
+    <w:tbl>
+      <w:tblPr>
+        <w:tblStyle w:val="TableGrid"/>
+        <w:tblW w:w="0" w:type="auto"/>
+        <w:tblLook w:val="04A0" w:firstRow="1" w:lastRow="0" w:firstColumn="1" w:lastColumn="0" w:noHBand="0" w:noVBand="1"/>
+      </w:tblPr>
+      <w:tblGrid>
+        <w:gridCol w:w="2263"/>
+        <w:gridCol w:w="2127"/>
+        <w:gridCol w:w="283"/>
+        <w:gridCol w:w="2126"/>
+        <w:gridCol w:w="2211"/>
+      </w:tblGrid>
+      <w:tr>
+        <w:tc>
+          <w:tcPr>
+            <w:tcW w:w="2263" w:type="dxa"/>
+          </w:tcPr>
+          <w:p>
+            <w:pPr>
+              <w:jc w:val="center"/>
+            </w:pPr>
+            <w:r>
+              <w:t>batch size</w:t>
+            </w:r>
+          </w:p>
+        </w:tc>
+        <w:tc>
+          <w:tcPr>
+            <w:tcW w:w="2127" w:type="dxa"/>
+          </w:tcPr>
+          <w:p>
+            <w:r>
+              <w:t>8</w:t>
+            </w:r>
+          </w:p>
+        </w:tc>
+        <w:tc>
+          <w:tcPr>
+            <w:tcW w:w="283" w:type="dxa"/>
+          </w:tcPr>
+          <w:p/>
+        </w:tc>
+        <w:tc>
+          <w:tcPr>
+            <w:tcW w:w="2126" w:type="dxa"/>
+          </w:tcPr>
+          <w:p>
+            <w:pPr>
+              <w:jc w:val="center"/>
+              <w:rPr>
+                <w:b/>
+                <w:bCs/>
+              </w:rPr>
+            </w:pPr>
+            <w:r>
+              <w:rPr>
+                <w:b/>
+                <w:bCs/>
+              </w:rPr>
+              <w:t>training tokens</w:t>
+            </w:r>
+          </w:p>
+        </w:tc>
+        <w:tc>
+          <w:tcPr>
+            <w:tcW w:w="2211" w:type="dxa"/>
+          </w:tcPr>
+          <w:p>
+            <w:pPr>
+              <w:rPr>
+                <w:b/>
+                <w:bCs/>
+              </w:rPr>
+            </w:pPr>
+            <w:r>
+              <w:rPr>
+                <w:b/>
+                <w:bCs/>
+              </w:rPr>
+              <w:t>176</w:t>
+            </w:r>
+          </w:p>
+        </w:tc>
+      </w:tr>
+      <w:tr>
+        <w:tc>
+          <w:tcPr>
+            <w:tcW w:w="2263" w:type="dxa"/>
+          </w:tcPr>
+          <w:p>
+            <w:pPr>
+              <w:jc w:val="center"/>
+            </w:pPr>
+            <w:proofErr w:type="spellStart"/>
+            <w:r>
+              <w:t>graph_area</w:t>
+            </w:r>
+            <w:proofErr w:type="spellEnd"/>
+            <w:r>
+              <w:t xml:space="preserve"> </w:t>
+            </w:r>
+          </w:p>
+        </w:tc>
+        <w:tc>
+          <w:tcPr>
+            <w:tcW w:w="2127" w:type="dxa"/>
+          </w:tcPr>
+          <w:p>
+            <w:r>
+              <w:t>32</w:t>
+            </w:r>
+          </w:p>
+        </w:tc>
+        <w:tc>
+          <w:tcPr>
+            <w:tcW w:w="283" w:type="dxa"/>
+          </w:tcPr>
+          <w:p/>
+        </w:tc>
+        <w:tc>
+          <w:tcPr>
+            <w:tcW w:w="2126" w:type="dxa"/>
+          </w:tcPr>
+          <w:p>
+            <w:pPr>
+              <w:jc w:val="center"/>
+              <w:rPr>
+                <w:b/>
+                <w:bCs/>
+              </w:rPr>
+            </w:pPr>
+            <w:r>
+              <w:rPr>
+                <w:b/>
+                <w:bCs/>
+              </w:rPr>
+              <w:t>epochs</w:t>
+            </w:r>
+          </w:p>
+        </w:tc>
+        <w:tc>
+          <w:tcPr>
+            <w:tcW w:w="2211" w:type="dxa"/>
+          </w:tcPr>
+          <w:p>
+            <w:pPr>
+              <w:rPr>
+                <w:b/>
+                <w:bCs/>
+              </w:rPr>
+            </w:pPr>
+            <w:r>
+              <w:rPr>
+                <w:b/>
+                <w:bCs/>
+              </w:rPr>
+              <w:t>3</w:t>
+            </w:r>
+            <w:r>
+              <w:rPr>
+                <w:b/>
+                <w:bCs/>
+              </w:rPr>
+              <w:t>00</w:t>
+            </w:r>
+          </w:p>
+        </w:tc>
+      </w:tr>
+      <w:tr>
+        <w:tc>
+          <w:tcPr>
+            <w:tcW w:w="2263" w:type="dxa"/>
+          </w:tcPr>
+          <w:p>
+            <w:pPr>
+              <w:jc w:val="center"/>
+            </w:pPr>
+            <w:r>
+              <w:t>learning rate</w:t>
+            </w:r>
+          </w:p>
+        </w:tc>
+        <w:tc>
+          <w:tcPr>
+            <w:tcW w:w="2127" w:type="dxa"/>
+          </w:tcPr>
+          <w:p>
+            <w:r>
+              <w:t>0.001</w:t>
+            </w:r>
+          </w:p>
+        </w:tc>
+        <w:tc>
+          <w:tcPr>
+            <w:tcW w:w="283" w:type="dxa"/>
+          </w:tcPr>
+          <w:p/>
+        </w:tc>
+        <w:tc>
+          <w:tcPr>
+            <w:tcW w:w="2126" w:type="dxa"/>
+          </w:tcPr>
+          <w:p>
+            <w:pPr>
+              <w:jc w:val="center"/>
+            </w:pPr>
+            <w:r>
+              <w:t>final global step</w:t>
+            </w:r>
+          </w:p>
+        </w:tc>
+        <w:tc>
+          <w:tcPr>
+            <w:tcW w:w="2211" w:type="dxa"/>
+          </w:tcPr>
+          <w:p>
+            <w:r>
+              <w:t>6600</w:t>
+            </w:r>
+          </w:p>
+        </w:tc>
+      </w:tr>
+      <w:tr>
+        <w:tc>
+          <w:tcPr>
+            <w:tcW w:w="2263" w:type="dxa"/>
+          </w:tcPr>
+          <w:p>
+            <w:pPr>
+              <w:jc w:val="center"/>
+            </w:pPr>
+          </w:p>
+        </w:tc>
+        <w:tc>
+          <w:tcPr>
+            <w:tcW w:w="2127" w:type="dxa"/>
+          </w:tcPr>
+          <w:p/>
+        </w:tc>
+        <w:tc>
+          <w:tcPr>
+            <w:tcW w:w="283" w:type="dxa"/>
+          </w:tcPr>
+          <w:p/>
+        </w:tc>
+        <w:tc>
+          <w:tcPr>
+            <w:tcW w:w="2126" w:type="dxa"/>
+          </w:tcPr>
+          <w:p>
+            <w:pPr>
+              <w:jc w:val="center"/>
+            </w:pPr>
+            <w:r>
+              <w:t>token-steps</w:t>
+            </w:r>
+          </w:p>
+        </w:tc>
+        <w:tc>
+          <w:tcPr>
+            <w:tcW w:w="2211" w:type="dxa"/>
+          </w:tcPr>
+          <w:p>
+            <w:r>
+              <w:t>52800</w:t>
+            </w:r>
+          </w:p>
+        </w:tc>
+      </w:tr>
+    </w:tbl>
+    <w:p>
+      <w:r>
+        <w:rPr>
+          <w:noProof/>
+        </w:rPr>
+        <w:drawing>
+          <wp:inline distT="0" distB="0" distL="0" distR="0" wp14:anchorId="6ACE7E9C" wp14:editId="58753C1B">
+            <wp:extent cx="5727700" cy="4250055"/>
+            <wp:effectExtent l="0" t="0" r="0" b="4445"/>
+            <wp:docPr id="3" name="Picture 3"/>
+            <wp:cNvGraphicFramePr>
+              <a:graphicFrameLocks xmlns:a="http://schemas.openxmlformats.org/drawingml/2006/main" noChangeAspect="1"/>
+            </wp:cNvGraphicFramePr>
+            <a:graphic xmlns:a="http://schemas.openxmlformats.org/drawingml/2006/main">
+              <a:graphicData uri="http://schemas.openxmlformats.org/drawingml/2006/picture">
+                <pic:pic xmlns:pic="http://schemas.openxmlformats.org/drawingml/2006/picture">
+                  <pic:nvPicPr>
+                    <pic:cNvPr id="3" name="176steps_batch8_area32_lr0.001_epochs300_training_losses.png"/>
+                    <pic:cNvPicPr/>
+                  </pic:nvPicPr>
+                  <pic:blipFill>
+                    <a:blip r:embed="rId6">
+                      <a:extLst>
+                        <a:ext uri="{28A0092B-C50C-407E-A947-70E740481C1C}">
+                          <a14:useLocalDpi xmlns:a14="http://schemas.microsoft.com/office/drawing/2010/main" val="0"/>
+                        </a:ext>
+                      </a:extLst>
+                    </a:blip>
+                    <a:stretch>
+                      <a:fillRect/>
+                    </a:stretch>
+                  </pic:blipFill>
+                  <pic:spPr>
+                    <a:xfrm>
+                      <a:off x="0" y="0"/>
+                      <a:ext cx="5727700" cy="4250055"/>
+                    </a:xfrm>
+                    <a:prstGeom prst="rect">
+                      <a:avLst/>
+                    </a:prstGeom>
+                  </pic:spPr>
+                </pic:pic>
+              </a:graphicData>
+            </a:graphic>
+          </wp:inline>
+        </w:drawing>
+      </w:r>
+    </w:p>
+    <w:p>
+      <w:pPr>
+        <w:rPr>
+          <w:rFonts w:ascii="Menlo" w:hAnsi="Menlo" w:cs="Menlo"/>
+          <w:color w:val="000000" w:themeColor="text1"/>
+          <w:sz w:val="18"/>
+          <w:szCs w:val="18"/>
+        </w:rPr>
+      </w:pPr>
+      <w:r>
+        <w:rPr>
+          <w:rFonts w:ascii="Menlo" w:hAnsi="Menlo" w:cs="Menlo"/>
+          <w:color w:val="000000" w:themeColor="text1"/>
+          <w:sz w:val="18"/>
+          <w:szCs w:val="18"/>
+        </w:rPr>
+        <w:t xml:space="preserve">Training, epoch </w:t>
+      </w:r>
+      <w:proofErr w:type="spellStart"/>
+      <w:r>
+        <w:rPr>
+          <w:rFonts w:ascii="Menlo" w:hAnsi="Menlo" w:cs="Menlo"/>
+          <w:color w:val="000000" w:themeColor="text1"/>
+          <w:sz w:val="18"/>
+          <w:szCs w:val="18"/>
+        </w:rPr>
+        <w:t>nll_loss</w:t>
+      </w:r>
+      <w:proofErr w:type="spellEnd"/>
+      <w:r>
+        <w:rPr>
+          <w:rFonts w:ascii="Menlo" w:hAnsi="Menlo" w:cs="Menlo"/>
+          <w:color w:val="000000" w:themeColor="text1"/>
+          <w:sz w:val="18"/>
+          <w:szCs w:val="18"/>
+        </w:rPr>
+        <w:t xml:space="preserve">= </w:t>
+      </w:r>
+      <w:r>
+        <w:rPr>
+          <w:rFonts w:ascii="Menlo" w:hAnsi="Menlo" w:cs="Menlo"/>
+          <w:color w:val="000000" w:themeColor="text1"/>
+          <w:sz w:val="18"/>
+          <w:szCs w:val="18"/>
+        </w:rPr>
+        <w:t>2.</w:t>
+      </w:r>
+      <w:r>
+        <w:rPr>
+          <w:rFonts w:ascii="Menlo" w:hAnsi="Menlo" w:cs="Menlo"/>
+          <w:color w:val="000000" w:themeColor="text1"/>
+          <w:sz w:val="18"/>
+          <w:szCs w:val="18"/>
+        </w:rPr>
+        <w:t>21</w:t>
+      </w:r>
+    </w:p>
+    <w:p>
+      <w:pPr>
+        <w:rPr>
+          <w:rFonts w:ascii="Menlo" w:hAnsi="Menlo" w:cs="Menlo"/>
+          <w:color w:val="000000" w:themeColor="text1"/>
+          <w:sz w:val="18"/>
+          <w:szCs w:val="18"/>
+        </w:rPr>
+      </w:pPr>
+    </w:p>
+    <w:p>
+      <w:pPr>
+        <w:rPr>
+          <w:rFonts w:ascii="Menlo" w:hAnsi="Menlo" w:cs="Menlo"/>
+          <w:color w:val="000000" w:themeColor="text1"/>
+          <w:sz w:val="18"/>
+          <w:szCs w:val="18"/>
+        </w:rPr>
+      </w:pPr>
+    </w:p>
+    <w:p>
+      <w:pPr>
+        <w:rPr>
+          <w:rFonts w:ascii="Menlo" w:hAnsi="Menlo" w:cs="Menlo"/>
+          <w:color w:val="000000" w:themeColor="text1"/>
+          <w:sz w:val="18"/>
+          <w:szCs w:val="18"/>
+        </w:rPr>
+      </w:pPr>
+    </w:p>
+    <w:p>
+      <w:pPr>
+        <w:rPr>
+          <w:rFonts w:ascii="Menlo" w:hAnsi="Menlo" w:cs="Menlo"/>
+          <w:color w:val="000000" w:themeColor="text1"/>
+          <w:sz w:val="18"/>
+          <w:szCs w:val="18"/>
+        </w:rPr>
+      </w:pPr>
+    </w:p>
+    <w:p>
+      <w:pPr>
+        <w:rPr>
+          <w:rFonts w:ascii="Menlo" w:hAnsi="Menlo" w:cs="Menlo"/>
+          <w:color w:val="000000" w:themeColor="text1"/>
+          <w:sz w:val="18"/>
+          <w:szCs w:val="18"/>
+        </w:rPr>
+      </w:pPr>
+    </w:p>
+    <w:p>
+      <w:pPr>
+        <w:rPr>
+          <w:rFonts w:ascii="Menlo" w:hAnsi="Menlo" w:cs="Menlo"/>
+          <w:color w:val="000000" w:themeColor="text1"/>
+          <w:sz w:val="18"/>
+          <w:szCs w:val="18"/>
+        </w:rPr>
+      </w:pPr>
+    </w:p>
+    <w:p>
+      <w:pPr>
+        <w:rPr>
+          <w:rFonts w:ascii="Menlo" w:hAnsi="Menlo" w:cs="Menlo"/>
+          <w:color w:val="000000" w:themeColor="text1"/>
+          <w:sz w:val="18"/>
+          <w:szCs w:val="18"/>
+        </w:rPr>
+      </w:pPr>
+    </w:p>
+    <w:p>
+      <w:pPr>
+        <w:rPr>
+          <w:rFonts w:ascii="Menlo" w:hAnsi="Menlo" w:cs="Menlo"/>
+          <w:color w:val="000000" w:themeColor="text1"/>
+          <w:sz w:val="18"/>
+          <w:szCs w:val="18"/>
+        </w:rPr>
+      </w:pPr>
+    </w:p>
+    <w:p>
+      <w:pPr>
+        <w:rPr>
+          <w:rFonts w:ascii="Menlo" w:hAnsi="Menlo" w:cs="Menlo"/>
+          <w:color w:val="000000" w:themeColor="text1"/>
+          <w:sz w:val="18"/>
+          <w:szCs w:val="18"/>
+        </w:rPr>
+      </w:pPr>
+    </w:p>
+    <w:p>
+      <w:pPr>
+        <w:rPr>
+          <w:rFonts w:ascii="Menlo" w:hAnsi="Menlo" w:cs="Menlo"/>
+          <w:color w:val="000000" w:themeColor="text1"/>
+          <w:sz w:val="18"/>
+          <w:szCs w:val="18"/>
+        </w:rPr>
+      </w:pPr>
+    </w:p>
+    <w:p>
+      <w:pPr>
+        <w:rPr>
+          <w:rFonts w:ascii="Menlo" w:hAnsi="Menlo" w:cs="Menlo"/>
+          <w:color w:val="000000" w:themeColor="text1"/>
+          <w:sz w:val="18"/>
+          <w:szCs w:val="18"/>
+        </w:rPr>
+      </w:pPr>
+    </w:p>
+    <w:p>
+      <w:pPr>
+        <w:rPr>
+          <w:rFonts w:ascii="Menlo" w:hAnsi="Menlo" w:cs="Menlo"/>
+          <w:color w:val="000000" w:themeColor="text1"/>
+          <w:sz w:val="18"/>
+          <w:szCs w:val="18"/>
+        </w:rPr>
+      </w:pPr>
+    </w:p>
+    <w:p>
+      <w:pPr>
+        <w:rPr>
+          <w:rFonts w:ascii="Menlo" w:hAnsi="Menlo" w:cs="Menlo"/>
+          <w:color w:val="000000" w:themeColor="text1"/>
+          <w:sz w:val="18"/>
+          <w:szCs w:val="18"/>
+        </w:rPr>
+      </w:pPr>
+    </w:p>
+    <w:p>
+      <w:pPr>
+        <w:rPr>
+          <w:rFonts w:ascii="Menlo" w:hAnsi="Menlo" w:cs="Menlo"/>
+          <w:color w:val="000000" w:themeColor="text1"/>
+          <w:sz w:val="18"/>
+          <w:szCs w:val="18"/>
+        </w:rPr>
+      </w:pPr>
+    </w:p>
+    <w:p>
+      <w:pPr>
+        <w:rPr>
+          <w:rFonts w:ascii="Menlo" w:hAnsi="Menlo" w:cs="Menlo"/>
+          <w:color w:val="000000" w:themeColor="text1"/>
+          <w:sz w:val="18"/>
+          <w:szCs w:val="18"/>
+        </w:rPr>
+      </w:pPr>
+    </w:p>
+    <w:p>
+      <w:pPr>
+        <w:rPr>
+          <w:rFonts w:ascii="Menlo" w:hAnsi="Menlo" w:cs="Menlo"/>
+          <w:color w:val="000000" w:themeColor="text1"/>
+          <w:sz w:val="18"/>
+          <w:szCs w:val="18"/>
+        </w:rPr>
+      </w:pPr>
+    </w:p>
+    <w:p>
+      <w:pPr>
+        <w:rPr>
+          <w:rFonts w:ascii="Menlo" w:hAnsi="Menlo" w:cs="Menlo"/>
+          <w:color w:val="000000" w:themeColor="text1"/>
+          <w:sz w:val="18"/>
+          <w:szCs w:val="18"/>
+        </w:rPr>
+      </w:pPr>
+    </w:p>
+    <w:p>
+      <w:pPr>
+        <w:rPr>
+          <w:rFonts w:ascii="Menlo" w:hAnsi="Menlo" w:cs="Menlo"/>
+          <w:color w:val="000000" w:themeColor="text1"/>
+          <w:sz w:val="18"/>
+          <w:szCs w:val="18"/>
+        </w:rPr>
+      </w:pPr>
+    </w:p>
+    <w:p>
+      <w:pPr>
+        <w:rPr>
+          <w:rFonts w:ascii="Menlo" w:hAnsi="Menlo" w:cs="Menlo"/>
+          <w:color w:val="000000" w:themeColor="text1"/>
+          <w:sz w:val="18"/>
+          <w:szCs w:val="18"/>
+        </w:rPr>
+      </w:pPr>
+    </w:p>
+    <w:p>
+      <w:pPr>
+        <w:rPr>
+          <w:rFonts w:ascii="Menlo" w:hAnsi="Menlo" w:cs="Menlo"/>
+          <w:color w:val="000000" w:themeColor="text1"/>
+          <w:sz w:val="18"/>
+          <w:szCs w:val="18"/>
+        </w:rPr>
+      </w:pPr>
+    </w:p>
+    <w:p>
+      <w:pPr>
+        <w:rPr>
+          <w:rFonts w:ascii="Menlo" w:hAnsi="Menlo" w:cs="Menlo"/>
+          <w:color w:val="000000" w:themeColor="text1"/>
+          <w:sz w:val="18"/>
+          <w:szCs w:val="18"/>
+        </w:rPr>
+      </w:pPr>
+    </w:p>
+    <w:p>
+      <w:pPr>
+        <w:rPr>
+          <w:rFonts w:ascii="Menlo" w:hAnsi="Menlo" w:cs="Menlo"/>
+          <w:color w:val="000000" w:themeColor="text1"/>
+          <w:sz w:val="18"/>
+          <w:szCs w:val="18"/>
+        </w:rPr>
+      </w:pPr>
+    </w:p>
+    <w:p>
+      <w:pPr>
+        <w:rPr>
+          <w:rFonts w:ascii="Menlo" w:hAnsi="Menlo" w:cs="Menlo"/>
+          <w:color w:val="000000" w:themeColor="text1"/>
+          <w:sz w:val="18"/>
+          <w:szCs w:val="18"/>
+        </w:rPr>
+      </w:pPr>
+    </w:p>
+    <w:p>
+      <w:pPr>
+        <w:pStyle w:val="Heading3"/>
+      </w:pPr>
+      <w:r>
+        <w:lastRenderedPageBreak/>
+        <w:t>3.1.3</w:t>
+      </w:r>
+    </w:p>
+    <w:p>
+      <w:pPr>
+        <w:rPr>
+          <w:lang w:eastAsia="en-US"/>
+        </w:rPr>
+      </w:pPr>
+    </w:p>
+    <w:tbl>
+      <w:tblPr>
+        <w:tblStyle w:val="TableGrid"/>
+        <w:tblW w:w="0" w:type="auto"/>
+        <w:tblLook w:val="04A0" w:firstRow="1" w:lastRow="0" w:firstColumn="1" w:lastColumn="0" w:noHBand="0" w:noVBand="1"/>
+      </w:tblPr>
+      <w:tblGrid>
+        <w:gridCol w:w="2263"/>
+        <w:gridCol w:w="2127"/>
+        <w:gridCol w:w="283"/>
+        <w:gridCol w:w="2126"/>
+        <w:gridCol w:w="2211"/>
+      </w:tblGrid>
+      <w:tr>
+        <w:tc>
+          <w:tcPr>
+            <w:tcW w:w="2263" w:type="dxa"/>
+          </w:tcPr>
+          <w:p>
+            <w:pPr>
+              <w:jc w:val="center"/>
+            </w:pPr>
+            <w:r>
+              <w:t>batch size</w:t>
+            </w:r>
+          </w:p>
+        </w:tc>
+        <w:tc>
+          <w:tcPr>
+            <w:tcW w:w="2127" w:type="dxa"/>
+          </w:tcPr>
+          <w:p>
+            <w:r>
+              <w:t>8</w:t>
+            </w:r>
+          </w:p>
+        </w:tc>
+        <w:tc>
+          <w:tcPr>
+            <w:tcW w:w="283" w:type="dxa"/>
+          </w:tcPr>
+          <w:p/>
+        </w:tc>
+        <w:tc>
+          <w:tcPr>
+            <w:tcW w:w="2126" w:type="dxa"/>
+          </w:tcPr>
+          <w:p>
+            <w:pPr>
+              <w:jc w:val="center"/>
+              <w:rPr>
+                <w:b/>
+                <w:bCs/>
+              </w:rPr>
+            </w:pPr>
+            <w:r>
+              <w:rPr>
+                <w:b/>
+                <w:bCs/>
+              </w:rPr>
+              <w:t>training tokens</w:t>
+            </w:r>
+          </w:p>
+        </w:tc>
+        <w:tc>
+          <w:tcPr>
+            <w:tcW w:w="2211" w:type="dxa"/>
+          </w:tcPr>
+          <w:p>
+            <w:pPr>
+              <w:rPr>
+                <w:b/>
+                <w:bCs/>
+              </w:rPr>
+            </w:pPr>
+            <w:r>
+              <w:rPr>
+                <w:b/>
+                <w:bCs/>
+              </w:rPr>
+              <w:t>88</w:t>
+            </w:r>
+          </w:p>
+        </w:tc>
+      </w:tr>
+      <w:tr>
+        <w:tc>
+          <w:tcPr>
+            <w:tcW w:w="2263" w:type="dxa"/>
+          </w:tcPr>
+          <w:p>
+            <w:pPr>
+              <w:jc w:val="center"/>
+            </w:pPr>
+            <w:proofErr w:type="spellStart"/>
+            <w:r>
+              <w:t>graph_area</w:t>
+            </w:r>
+            <w:proofErr w:type="spellEnd"/>
+            <w:r>
+              <w:t xml:space="preserve"> </w:t>
+            </w:r>
+          </w:p>
+        </w:tc>
+        <w:tc>
+          <w:tcPr>
+            <w:tcW w:w="2127" w:type="dxa"/>
+          </w:tcPr>
+          <w:p>
+            <w:r>
+              <w:t>32</w:t>
+            </w:r>
+          </w:p>
+        </w:tc>
+        <w:tc>
+          <w:tcPr>
+            <w:tcW w:w="283" w:type="dxa"/>
+          </w:tcPr>
+          <w:p/>
+        </w:tc>
+        <w:tc>
+          <w:tcPr>
+            <w:tcW w:w="2126" w:type="dxa"/>
+          </w:tcPr>
+          <w:p>
+            <w:pPr>
+              <w:jc w:val="center"/>
+            </w:pPr>
+            <w:r>
+              <w:t>epochs</w:t>
+            </w:r>
+          </w:p>
+        </w:tc>
+        <w:tc>
+          <w:tcPr>
+            <w:tcW w:w="2211" w:type="dxa"/>
+          </w:tcPr>
+          <w:p>
+            <w:r>
+              <w:t>300</w:t>
+            </w:r>
+          </w:p>
+        </w:tc>
+      </w:tr>
+      <w:tr>
+        <w:tc>
+          <w:tcPr>
+            <w:tcW w:w="2263" w:type="dxa"/>
+          </w:tcPr>
+          <w:p>
+            <w:pPr>
+              <w:jc w:val="center"/>
+              <w:rPr>
+                <w:b/>
+                <w:bCs/>
+              </w:rPr>
+            </w:pPr>
+            <w:r>
+              <w:rPr>
+                <w:b/>
+                <w:bCs/>
+              </w:rPr>
+              <w:t>learning rate</w:t>
+            </w:r>
+          </w:p>
+        </w:tc>
+        <w:tc>
+          <w:tcPr>
+            <w:tcW w:w="2127" w:type="dxa"/>
+          </w:tcPr>
+          <w:p>
+            <w:pPr>
+              <w:rPr>
+                <w:b/>
+                <w:bCs/>
+              </w:rPr>
+            </w:pPr>
+            <w:r>
+              <w:rPr>
+                <w:b/>
+                <w:bCs/>
+              </w:rPr>
+              <w:t>0.00</w:t>
+            </w:r>
+            <w:r>
+              <w:rPr>
+                <w:b/>
+                <w:bCs/>
+              </w:rPr>
+              <w:t>3</w:t>
+            </w:r>
+          </w:p>
+        </w:tc>
+        <w:tc>
+          <w:tcPr>
+            <w:tcW w:w="283" w:type="dxa"/>
+          </w:tcPr>
+          <w:p/>
+        </w:tc>
+        <w:tc>
+          <w:tcPr>
+            <w:tcW w:w="2126" w:type="dxa"/>
+          </w:tcPr>
+          <w:p>
+            <w:pPr>
+              <w:jc w:val="center"/>
+            </w:pPr>
+            <w:r>
+              <w:t>final global step</w:t>
+            </w:r>
+          </w:p>
+        </w:tc>
+        <w:tc>
+          <w:tcPr>
+            <w:tcW w:w="2211" w:type="dxa"/>
+          </w:tcPr>
+          <w:p>
+            <w:r>
+              <w:t>3300</w:t>
+            </w:r>
+          </w:p>
+        </w:tc>
+      </w:tr>
+      <w:tr>
+        <w:tc>
+          <w:tcPr>
+            <w:tcW w:w="2263" w:type="dxa"/>
+          </w:tcPr>
+          <w:p>
+            <w:pPr>
+              <w:jc w:val="center"/>
+            </w:pPr>
+          </w:p>
+        </w:tc>
+        <w:tc>
+          <w:tcPr>
+            <w:tcW w:w="2127" w:type="dxa"/>
+          </w:tcPr>
+          <w:p/>
+        </w:tc>
+        <w:tc>
+          <w:tcPr>
+            <w:tcW w:w="283" w:type="dxa"/>
+          </w:tcPr>
+          <w:p/>
+        </w:tc>
+        <w:tc>
+          <w:tcPr>
+            <w:tcW w:w="2126" w:type="dxa"/>
+          </w:tcPr>
+          <w:p>
+            <w:pPr>
+              <w:jc w:val="center"/>
+            </w:pPr>
+            <w:r>
+              <w:t>token</w:t>
+            </w:r>
+            <w:r>
+              <w:t>-</w:t>
+            </w:r>
+            <w:r>
+              <w:t>s</w:t>
+            </w:r>
+            <w:r>
+              <w:t>teps</w:t>
+            </w:r>
+            <w:r>
+              <w:t xml:space="preserve"> </w:t>
+            </w:r>
+          </w:p>
+        </w:tc>
+        <w:tc>
+          <w:tcPr>
+            <w:tcW w:w="2211" w:type="dxa"/>
+          </w:tcPr>
+          <w:p>
+            <w:r>
+              <w:t>26400</w:t>
+            </w:r>
+          </w:p>
+        </w:tc>
+      </w:tr>
+    </w:tbl>
+    <w:p>
+      <w:pPr>
+        <w:rPr>
+          <w:rFonts w:eastAsiaTheme="minorHAnsi"/>
+          <w:lang w:eastAsia="en-US"/>
+        </w:rPr>
+      </w:pPr>
+    </w:p>
+    <w:p>
+      <w:pPr>
+        <w:rPr>
+          <w:rFonts w:eastAsiaTheme="minorHAnsi"/>
+          <w:lang w:eastAsia="en-US"/>
+        </w:rPr>
+      </w:pPr>
+      <w:r>
+        <w:rPr>
+          <w:rFonts w:eastAsiaTheme="minorHAnsi"/>
+          <w:noProof/>
+          <w:lang w:eastAsia="en-US"/>
+        </w:rPr>
+        <w:drawing>
+          <wp:inline distT="0" distB="0" distL="0" distR="0" wp14:anchorId="74905255" wp14:editId="174747C9">
+            <wp:extent cx="5727700" cy="4551680"/>
+            <wp:effectExtent l="0" t="0" r="0" b="0"/>
+            <wp:docPr id="5" name="Picture 5"/>
+            <wp:cNvGraphicFramePr>
+              <a:graphicFrameLocks xmlns:a="http://schemas.openxmlformats.org/drawingml/2006/main" noChangeAspect="1"/>
+            </wp:cNvGraphicFramePr>
+            <a:graphic xmlns:a="http://schemas.openxmlformats.org/drawingml/2006/main">
+              <a:graphicData uri="http://schemas.openxmlformats.org/drawingml/2006/picture">
+                <pic:pic xmlns:pic="http://schemas.openxmlformats.org/drawingml/2006/picture">
+                  <pic:nvPicPr>
+                    <pic:cNvPr id="5" name="88tokens_batch8_area32_lr0.003_epochs100_training_losses.png"/>
+                    <pic:cNvPicPr/>
+                  </pic:nvPicPr>
+                  <pic:blipFill>
+                    <a:blip r:embed="rId7">
+                      <a:extLst>
+                        <a:ext uri="{28A0092B-C50C-407E-A947-70E740481C1C}">
+                          <a14:useLocalDpi xmlns:a14="http://schemas.microsoft.com/office/drawing/2010/main" val="0"/>
+                        </a:ext>
+                      </a:extLst>
+                    </a:blip>
+                    <a:stretch>
+                      <a:fillRect/>
+                    </a:stretch>
+                  </pic:blipFill>
+                  <pic:spPr>
+                    <a:xfrm>
+                      <a:off x="0" y="0"/>
+                      <a:ext cx="5727700" cy="4551680"/>
+                    </a:xfrm>
+                    <a:prstGeom prst="rect">
+                      <a:avLst/>
+                    </a:prstGeom>
+                  </pic:spPr>
+                </pic:pic>
+              </a:graphicData>
+            </a:graphic>
+          </wp:inline>
+        </w:drawing>
+      </w:r>
+    </w:p>
+    <w:p>
+      <w:pPr>
+        <w:rPr>
+          <w:rFonts w:eastAsiaTheme="minorHAnsi"/>
+          <w:lang w:eastAsia="en-US"/>
+        </w:rPr>
+      </w:pPr>
+    </w:p>
+    <w:p>
+      <w:pPr>
+        <w:rPr>
+          <w:rFonts w:ascii="Menlo" w:hAnsi="Menlo" w:cs="Menlo"/>
+          <w:color w:val="000000" w:themeColor="text1"/>
+          <w:sz w:val="18"/>
+          <w:szCs w:val="18"/>
+        </w:rPr>
+      </w:pPr>
+      <w:r>
+        <w:rPr>
+          <w:rFonts w:ascii="Menlo" w:hAnsi="Menlo" w:cs="Menlo"/>
+          <w:color w:val="000000" w:themeColor="text1"/>
+          <w:sz w:val="18"/>
+          <w:szCs w:val="18"/>
+        </w:rPr>
+        <w:t>T</w:t>
+      </w:r>
+      <w:r>
+        <w:rPr>
+          <w:rFonts w:ascii="Menlo" w:hAnsi="Menlo" w:cs="Menlo"/>
+          <w:color w:val="000000" w:themeColor="text1"/>
+          <w:sz w:val="18"/>
+          <w:szCs w:val="18"/>
+        </w:rPr>
+        <w:t xml:space="preserve">raining, epoch </w:t>
+      </w:r>
+      <w:proofErr w:type="spellStart"/>
+      <w:r>
+        <w:rPr>
+          <w:rFonts w:ascii="Menlo" w:hAnsi="Menlo" w:cs="Menlo"/>
+          <w:color w:val="000000" w:themeColor="text1"/>
+          <w:sz w:val="18"/>
+          <w:szCs w:val="18"/>
+        </w:rPr>
+        <w:t>nll_loss</w:t>
+      </w:r>
+      <w:proofErr w:type="spellEnd"/>
+      <w:r>
+        <w:rPr>
+          <w:rFonts w:ascii="Menlo" w:hAnsi="Menlo" w:cs="Menlo"/>
+          <w:color w:val="000000" w:themeColor="text1"/>
+          <w:sz w:val="18"/>
+          <w:szCs w:val="18"/>
+        </w:rPr>
+        <w:t>= 1.32218</w:t>
+      </w:r>
+    </w:p>
+    <w:p>
+      <w:pPr>
+        <w:rPr>
+          <w:rFonts w:eastAsiaTheme="minorHAnsi"/>
+          <w:lang w:eastAsia="en-US"/>
+        </w:rPr>
+      </w:pPr>
+    </w:p>
+    <w:p>
+      <w:pPr>
+        <w:rPr>
+          <w:rFonts w:eastAsiaTheme="minorHAnsi"/>
+          <w:lang w:eastAsia="en-US"/>
+        </w:rPr>
+      </w:pPr>
+      <w:r>
+        <w:rPr>
+          <w:rFonts w:eastAsiaTheme="minorHAnsi"/>
+          <w:lang w:eastAsia="en-US"/>
+        </w:rPr>
+        <w:t>Raising further the learning rate (e.g. 0.005) does not bring any improvement, only a bounce effect.</w:t>
+      </w:r>
+      <w:r>
+        <w:rPr>
+          <w:rFonts w:eastAsiaTheme="minorHAnsi"/>
+          <w:lang w:eastAsia="en-US"/>
+        </w:rPr>
+        <w:br/>
+        <w:t>The minimum training loss I can currently achieve, even trying to overfit on a very small dataset, is ~1.3</w:t>
+      </w:r>
+    </w:p>
+    <w:p>
+      <w:pPr>
+        <w:rPr>
+          <w:rFonts w:eastAsiaTheme="minorHAnsi"/>
+          <w:lang w:eastAsia="en-US"/>
+        </w:rPr>
+      </w:pPr>
+    </w:p>
+    <w:p>
+      <w:pPr>
+        <w:rPr>
+          <w:rFonts w:ascii="Menlo" w:eastAsiaTheme="minorHAnsi" w:hAnsi="Menlo" w:cs="Menlo"/>
+          <w:color w:val="000000" w:themeColor="text1"/>
+          <w:sz w:val="18"/>
+          <w:szCs w:val="18"/>
+          <w:lang w:eastAsia="en-US"/>
+        </w:rPr>
+      </w:pPr>
+      <w:r>
+        <w:rPr>
+          <w:rFonts w:eastAsiaTheme="minorHAnsi"/>
+          <w:lang w:eastAsia="en-US"/>
+        </w:rPr>
+        <w:t xml:space="preserve">I proceed to try </w:t>
+      </w:r>
+      <w:r>
+        <w:rPr>
+          <w:rFonts w:eastAsiaTheme="minorHAnsi"/>
+          <w:lang w:eastAsia="en-US"/>
+        </w:rPr>
+        <w:t>2 more</w:t>
+      </w:r>
+      <w:r>
+        <w:rPr>
+          <w:rFonts w:eastAsiaTheme="minorHAnsi"/>
+          <w:lang w:eastAsia="en-US"/>
+        </w:rPr>
+        <w:t xml:space="preserve"> experiment</w:t>
+      </w:r>
+      <w:r>
+        <w:rPr>
+          <w:rFonts w:eastAsiaTheme="minorHAnsi"/>
+          <w:lang w:eastAsia="en-US"/>
+        </w:rPr>
+        <w:t xml:space="preserve">s </w:t>
+      </w:r>
+      <w:r>
+        <w:rPr>
+          <w:rFonts w:eastAsiaTheme="minorHAnsi"/>
+          <w:lang w:eastAsia="en-US"/>
+        </w:rPr>
+        <w:t xml:space="preserve">in this series, with </w:t>
+      </w:r>
+      <w:r>
+        <w:rPr>
+          <w:rFonts w:eastAsiaTheme="minorHAnsi"/>
+          <w:lang w:eastAsia="en-US"/>
+        </w:rPr>
+        <w:t xml:space="preserve">a decay schedule for the learning rate, and with a greater </w:t>
+      </w:r>
+      <w:proofErr w:type="spellStart"/>
+      <w:r>
+        <w:rPr>
+          <w:rFonts w:eastAsiaTheme="minorHAnsi"/>
+          <w:lang w:eastAsia="en-US"/>
+        </w:rPr>
+        <w:t>graph_area</w:t>
+      </w:r>
+      <w:proofErr w:type="spellEnd"/>
+      <w:r>
+        <w:rPr>
+          <w:rFonts w:eastAsiaTheme="minorHAnsi"/>
+          <w:lang w:eastAsia="en-US"/>
+        </w:rPr>
+        <w:t xml:space="preserve"> size (from 32 to 64)</w:t>
+      </w:r>
+      <w:bookmarkStart w:id="8" w:name="_GoBack"/>
+      <w:bookmarkEnd w:id="8"/>
+      <w:r>
+        <w:rPr>
+          <w:rFonts w:ascii="Menlo" w:eastAsiaTheme="minorHAnsi" w:hAnsi="Menlo" w:cs="Menlo"/>
+          <w:color w:val="000000" w:themeColor="text1"/>
+          <w:sz w:val="18"/>
+          <w:szCs w:val="18"/>
+          <w:lang w:eastAsia="en-US"/>
+        </w:rPr>
+        <w:br w:type="page"/>
+      </w:r>
+    </w:p>
+    <w:p>
+      <w:pPr>
+        <w:pStyle w:val="Heading1"/>
+        <w:rPr>
+          <w:rFonts w:eastAsia="Times New Roman"/>
+          <w:lang w:eastAsia="en-GB"/>
+        </w:rPr>
+      </w:pPr>
+      <w:r>
+        <w:rPr>
+          <w:rFonts w:eastAsia="Times New Roman"/>
+          <w:lang w:eastAsia="en-GB"/>
+        </w:rPr>
+        <w:lastRenderedPageBreak/>
+        <w:t>4: Batch normalization</w:t>
+      </w:r>
+    </w:p>
+    <w:p/>
+    <w:p>
+      <w:pPr>
+        <w:pStyle w:val="Heading2"/>
+        <w:rPr>
+          <w:rFonts w:eastAsia="Times New Roman"/>
+        </w:rPr>
+      </w:pPr>
+      <w:r>
+        <w:rPr>
+          <w:rFonts w:eastAsia="Times New Roman"/>
+        </w:rPr>
+        <w:t>Introduction</w:t>
+      </w:r>
+    </w:p>
+    <w:p/>
+    <w:p>
+      <w:r>
+        <w:t>Originally, w</w:t>
+      </w:r>
+      <w:r>
+        <w:t xml:space="preserve">hen batch normalization was introduced, </w:t>
+      </w:r>
+      <w:proofErr w:type="spellStart"/>
+      <w:r>
+        <w:t>it</w:t>
+      </w:r>
+      <w:proofErr w:type="spellEnd"/>
+      <w:r>
+        <w:t xml:space="preserve"> was believed that it </w:t>
+      </w:r>
+      <w:r>
+        <w:t>could</w:t>
+      </w:r>
+      <w:r>
+        <w:t xml:space="preserve"> mitigate the problem of internal covariate shift</w:t>
+      </w:r>
+      <w:r>
+        <w:t>:</w:t>
+      </w:r>
+      <w:r>
+        <w:br/>
+      </w:r>
+      <w:r>
+        <w:t>During the training stage of networks, as the parameters of the preceding layers change, the distribution of inputs to the current layer changes accordingly, such that the current layer needs to constantly readjust to new distributions.</w:t>
+      </w:r>
+    </w:p>
+    <w:p/>
+    <w:p>
+      <w:r>
+        <w:t>In 2018</w:t>
+      </w:r>
+      <w:r>
+        <w:t xml:space="preserve">, </w:t>
+      </w:r>
+      <w:r>
+        <w:t>researchers</w:t>
+      </w:r>
+      <w:r>
+        <w:t xml:space="preserve"> have </w:t>
+      </w:r>
+      <w:r>
+        <w:t>found</w:t>
+      </w:r>
+      <w:r>
+        <w:t xml:space="preserve"> that batch normalization does not reduce internal covariate shift, but rather smooths the objective function to improve the performance</w:t>
+      </w:r>
+      <w:r>
+        <w:t>.</w:t>
+      </w:r>
+    </w:p>
+    <w:p/>
+    <w:p>
+      <w:pPr>
+        <w:pStyle w:val="Heading2"/>
+      </w:pPr>
+      <w:r>
+        <w:t>Method</w:t>
+      </w:r>
+      <w:r>
+        <w:t xml:space="preserve"> and observations</w:t>
+      </w:r>
+    </w:p>
+    <w:p/>
+    <w:p>
+      <w:r>
+        <w:t>Batch normalization can be implemented during training by calculating the mean and standard deviation of each input variable to a layer per mini-batch and using these statistics to perform the standardization.</w:t>
+      </w:r>
+    </w:p>
+    <w:p/>
+    <w:p>
+      <w:pPr>
+        <w:rPr>
+          <w:b/>
+          <w:bCs/>
+        </w:rPr>
+      </w:pPr>
+      <w:r>
+        <w:rPr>
+          <w:b/>
+          <w:bCs/>
+        </w:rPr>
+        <w:t>Caveat</w:t>
+      </w:r>
+      <w:r>
+        <w:rPr>
+          <w:b/>
+          <w:bCs/>
+        </w:rPr>
+        <w:t>:</w:t>
+      </w:r>
+    </w:p>
+    <w:p>
+      <w:r>
+        <w:t>For small </w:t>
+      </w:r>
+      <w:hyperlink r:id="rId8" w:history="1">
+        <w:r>
+          <w:t>mini-batch sizes</w:t>
+        </w:r>
+      </w:hyperlink>
+      <w:r>
+        <w:t xml:space="preserve"> or mini-batches that do not contain a representative distribution of examples from the training dataset, the differences in the standardized inputs between training and inference (using the model after training) can result in noticeable differences in performance. </w:t>
+      </w:r>
+    </w:p>
+    <w:p>
+      <w:r>
+        <w:t xml:space="preserve">This can be addressed with a modification of the method called Batch Renormalization (or </w:t>
+      </w:r>
+      <w:proofErr w:type="spellStart"/>
+      <w:r>
+        <w:t>BatchRenorm</w:t>
+      </w:r>
+      <w:proofErr w:type="spellEnd"/>
+      <w:r>
+        <w:t xml:space="preserve"> for short) that makes the estimates of the variable mean and standard deviation more stable across mini-batches.</w:t>
+      </w:r>
+    </w:p>
+    <w:p/>
+    <w:p/>
+    <w:p>
+      <w:r>
+        <w:rPr>
+          <w:b/>
+          <w:bCs/>
+        </w:rPr>
+        <w:t>Tip</w:t>
+      </w:r>
+      <w:r>
+        <w:t>:</w:t>
+      </w:r>
+    </w:p>
+    <w:p>
+      <w:r>
+        <w:t xml:space="preserve">Batch normalization may be used on the inputs to the layer </w:t>
+      </w:r>
+      <w:r>
+        <w:rPr>
+          <w:i/>
+          <w:iCs/>
+        </w:rPr>
+        <w:t>before</w:t>
+      </w:r>
+      <w:r>
+        <w:t xml:space="preserve"> or </w:t>
+      </w:r>
+      <w:r>
+        <w:rPr>
+          <w:i/>
+          <w:iCs/>
+        </w:rPr>
+        <w:t>after</w:t>
+      </w:r>
+      <w:r>
+        <w:t xml:space="preserve"> the activation function in the previous layer.</w:t>
+      </w:r>
+    </w:p>
+    <w:p>
+      <w:r>
+        <w:t>It may be appropriate </w:t>
+      </w:r>
+      <w:r>
+        <w:rPr>
+          <w:b/>
+          <w:bCs/>
+        </w:rPr>
+        <w:t>before</w:t>
+      </w:r>
+      <w:r>
+        <w:t> the activation function for activations that may result in non-Gaussian distributions like the rectified linear activation function, the modern default for most network types.</w:t>
+      </w:r>
+    </w:p>
+    <w:p/>
+    <w:p>
+      <w:r>
+        <w:rPr>
+          <w:b/>
+          <w:bCs/>
+        </w:rPr>
+        <w:t>Consequence</w:t>
+      </w:r>
+      <w:r>
+        <w:t>:</w:t>
+      </w:r>
+    </w:p>
+    <w:p>
+      <w:r>
+        <w:t xml:space="preserve">The </w:t>
+      </w:r>
+      <w:r>
+        <w:t>network</w:t>
+      </w:r>
+      <w:r>
+        <w:t xml:space="preserve"> is</w:t>
+      </w:r>
+      <w:r>
+        <w:t xml:space="preserve"> more stable during training.</w:t>
+      </w:r>
+    </w:p>
+    <w:p>
+      <w:r>
+        <w:t>We can use higher learning rates because batch normalization makes sure that there</w:t>
+      </w:r>
+      <w:r>
+        <w:t xml:space="preserve"> i</w:t>
+      </w:r>
+      <w:r>
+        <w:t>s no activation that</w:t>
+      </w:r>
+      <w:r>
+        <w:t xml:space="preserve"> ha</w:t>
+      </w:r>
+      <w:r>
+        <w:t>s gone really high or really low.</w:t>
+      </w:r>
+      <w:r>
+        <w:t xml:space="preserve"> </w:t>
+      </w:r>
+      <w:r>
+        <w:t>(n: it is opportune to increase the decay rate for the learning rate, as well)</w:t>
+      </w:r>
+      <w:r>
+        <w:t>.</w:t>
+      </w:r>
+    </w:p>
+    <w:p/>
+    <w:p>
+      <w:r>
+        <w:rPr>
+          <w:b/>
+          <w:bCs/>
+        </w:rPr>
+        <w:t>Note</w:t>
+      </w:r>
+      <w:r>
+        <w:t>:</w:t>
+      </w:r>
+    </w:p>
+    <w:p>
+      <w:r>
+        <w:t>Further, it may not be a good idea to use batch normalization and dropout in the same network.</w:t>
+      </w:r>
+    </w:p>
+    <w:p>
+      <w:r>
+        <w:t>The reason is that the statistics used to normalize the activations of the prior layer may become noisy given the random dropping out of nodes during the dropout procedure.</w:t>
+      </w:r>
+    </w:p>
+    <w:p/>
+    <w:p/>
+    <w:p>
+      <w:pPr>
+        <w:pStyle w:val="Heading2"/>
+      </w:pPr>
+      <w:r>
+        <w:lastRenderedPageBreak/>
+        <w:t>Necessity of Batch Renormalization</w:t>
+      </w:r>
+    </w:p>
+    <w:p/>
+    <w:p>
+      <w:r>
+        <w:t>From a discussion on the PyTorch forum:</w:t>
+      </w:r>
+    </w:p>
+    <w:p/>
+    <w:p>
+      <w:r>
+        <w:t>“</w:t>
+      </w:r>
+      <w:r>
+        <w:t>For the past few days, I’ve been training a model that uses batch normalization. While this normalization is crucial to speed up training, performance drops severely once I switch to eval instead of train mode</w:t>
+      </w:r>
+      <w:r>
+        <w:t>…</w:t>
+      </w:r>
+    </w:p>
+    <w:p>
+      <w:r>
+        <w:t>The problem seems to be caused by the fact the running estimates are not reliable when using small batch sizes. For a lot of problems (e.g. segmentation), however, increasing the batch size is not feasible due to memory constraints</w:t>
+      </w:r>
+      <w:r>
+        <w:t>…</w:t>
+      </w:r>
+    </w:p>
+    <w:p>
+      <w:r>
+        <w:t>The authors of the batch normalization paper acknowledged this issue and wrote a follow-up paper about batch renormalization, a similar technique which should also work with smaller batches.</w:t>
+      </w:r>
+    </w:p>
+    <w:p>
+      <w:r>
+        <w:t>I was wondering if there were any plans to implement this batch renormalization in PyTorch?</w:t>
+      </w:r>
+      <w:r>
+        <w:t>”</w:t>
+      </w:r>
+    </w:p>
+    <w:p>
+      <w:r>
+        <w:t>Answer:”</w:t>
+      </w:r>
+      <w:r>
+        <w:t xml:space="preserve"> </w:t>
+      </w:r>
+      <w:r>
+        <w:t>You could always try instance norm (unless you have really few features per channel), which takes away the difference between training and evaluation</w:t>
+      </w:r>
+      <w:r>
+        <w:t>…</w:t>
+      </w:r>
+      <w:r>
+        <w:t>”</w:t>
+      </w:r>
+    </w:p>
+    <w:p/>
     <w:sectPr>
       <w:pgSz w:w="11900" w:h="16840"/>
       <w:pgMar w:top="1440" w:right="1440" w:bottom="1440" w:left="1440" w:header="708" w:footer="708" w:gutter="0"/>
@@ -4016,6 +4983,118 @@
 <file path=word/numbering.xml><?xml version="1.0" encoding="utf-8"?>
 <w:numbering xmlns:wpc="http://schemas.microsoft.com/office/word/2010/wordprocessingCanvas" xmlns:cx="http://schemas.microsoft.com/office/drawing/2014/chartex" xmlns:cx1="http://schemas.microsoft.com/office/drawing/2015/9/8/chartex" xmlns:cx2="http://schemas.microsoft.com/office/drawing/2015/10/21/chartex" xmlns:cx3="http://schemas.microsoft.com/office/drawing/2016/5/9/chartex" xmlns:cx4="http://schemas.microsoft.com/office/drawing/2016/5/10/chartex" xmlns:cx5="http://schemas.microsoft.com/office/drawing/2016/5/11/chartex" xmlns:cx6="http://schemas.microsoft.com/office/drawing/2016/5/12/chartex" xmlns:cx7="http://schemas.microsoft.com/office/drawing/2016/5/13/chartex" xmlns:cx8="http://schemas.microsoft.com/office/drawing/2016/5/14/chartex" xmlns:mc="http://schemas.openxmlformats.org/markup-compatibility/2006" xmlns:aink="http://schemas.microsoft.com/office/drawing/2016/ink" xmlns:am3d="http://schemas.microsoft.com/office/drawing/2017/model3d" xmlns:o="urn:schemas-microsoft-com:office:office" xmlns:r="http://schemas.openxmlformats.org/officeDocument/2006/relationships" xmlns:m="http://schemas.openxmlformats.org/officeDocument/2006/math" xmlns:v="urn:schemas-microsoft-com:vml" xmlns:wp14="http://schemas.microsoft.com/office/word/2010/wordprocessingDrawing" xmlns:wp="http://schemas.openxmlformats.org/drawingml/2006/wordprocessingDrawing" xmlns:w10="urn:schemas-microsoft-com:office:word" xmlns:w="http://schemas.openxmlformats.org/wordprocessingml/2006/main" xmlns:w14="http://schemas.microsoft.com/office/word/2010/wordml" xmlns:w15="http://schemas.microsoft.com/office/word/2012/wordml" xmlns:w16cid="http://schemas.microsoft.com/office/word/2016/wordml/cid" xmlns:w16se="http://schemas.microsoft.com/office/word/2015/wordml/symex" xmlns:wpg="http://schemas.microsoft.com/office/word/2010/wordprocessingGroup" xmlns:wpi="http://schemas.microsoft.com/office/word/2010/wordprocessingInk" xmlns:wne="http://schemas.microsoft.com/office/word/2006/wordml" xmlns:wps="http://schemas.microsoft.com/office/word/2010/wordprocessingShape" mc:Ignorable="w14 w15 w16se w16cid wp14">
   <w:abstractNum w:abstractNumId="0" w15:restartNumberingAfterBreak="0">
+    <w:nsid w:val="261F1E48"/>
+    <w:multiLevelType w:val="hybridMultilevel"/>
+    <w:tmpl w:val="10A62814"/>
+    <w:lvl w:ilvl="0" w:tplc="1B920ADC">
+      <w:numFmt w:val="bullet"/>
+      <w:lvlText w:val="-"/>
+      <w:lvlJc w:val="left"/>
+      <w:pPr>
+        <w:ind w:left="720" w:hanging="360"/>
+      </w:pPr>
+      <w:rPr>
+        <w:rFonts w:ascii="Times New Roman" w:eastAsiaTheme="minorHAnsi" w:hAnsi="Times New Roman" w:cs="Times New Roman" w:hint="default"/>
+      </w:rPr>
+    </w:lvl>
+    <w:lvl w:ilvl="1" w:tplc="08090003" w:tentative="1">
+      <w:start w:val="1"/>
+      <w:numFmt w:val="bullet"/>
+      <w:lvlText w:val="o"/>
+      <w:lvlJc w:val="left"/>
+      <w:pPr>
+        <w:ind w:left="1440" w:hanging="360"/>
+      </w:pPr>
+      <w:rPr>
+        <w:rFonts w:ascii="Courier New" w:hAnsi="Courier New" w:cs="Courier New" w:hint="default"/>
+      </w:rPr>
+    </w:lvl>
+    <w:lvl w:ilvl="2" w:tplc="08090005" w:tentative="1">
+      <w:start w:val="1"/>
+      <w:numFmt w:val="bullet"/>
+      <w:lvlText w:val=""/>
+      <w:lvlJc w:val="left"/>
+      <w:pPr>
+        <w:ind w:left="2160" w:hanging="360"/>
+      </w:pPr>
+      <w:rPr>
+        <w:rFonts w:ascii="Wingdings" w:hAnsi="Wingdings" w:hint="default"/>
+      </w:rPr>
+    </w:lvl>
+    <w:lvl w:ilvl="3" w:tplc="08090001" w:tentative="1">
+      <w:start w:val="1"/>
+      <w:numFmt w:val="bullet"/>
+      <w:lvlText w:val=""/>
+      <w:lvlJc w:val="left"/>
+      <w:pPr>
+        <w:ind w:left="2880" w:hanging="360"/>
+      </w:pPr>
+      <w:rPr>
+        <w:rFonts w:ascii="Symbol" w:hAnsi="Symbol" w:hint="default"/>
+      </w:rPr>
+    </w:lvl>
+    <w:lvl w:ilvl="4" w:tplc="08090003" w:tentative="1">
+      <w:start w:val="1"/>
+      <w:numFmt w:val="bullet"/>
+      <w:lvlText w:val="o"/>
+      <w:lvlJc w:val="left"/>
+      <w:pPr>
+        <w:ind w:left="3600" w:hanging="360"/>
+      </w:pPr>
+      <w:rPr>
+        <w:rFonts w:ascii="Courier New" w:hAnsi="Courier New" w:cs="Courier New" w:hint="default"/>
+      </w:rPr>
+    </w:lvl>
+    <w:lvl w:ilvl="5" w:tplc="08090005" w:tentative="1">
+      <w:start w:val="1"/>
+      <w:numFmt w:val="bullet"/>
+      <w:lvlText w:val=""/>
+      <w:lvlJc w:val="left"/>
+      <w:pPr>
+        <w:ind w:left="4320" w:hanging="360"/>
+      </w:pPr>
+      <w:rPr>
+        <w:rFonts w:ascii="Wingdings" w:hAnsi="Wingdings" w:hint="default"/>
+      </w:rPr>
+    </w:lvl>
+    <w:lvl w:ilvl="6" w:tplc="08090001" w:tentative="1">
+      <w:start w:val="1"/>
+      <w:numFmt w:val="bullet"/>
+      <w:lvlText w:val=""/>
+      <w:lvlJc w:val="left"/>
+      <w:pPr>
+        <w:ind w:left="5040" w:hanging="360"/>
+      </w:pPr>
+      <w:rPr>
+        <w:rFonts w:ascii="Symbol" w:hAnsi="Symbol" w:hint="default"/>
+      </w:rPr>
+    </w:lvl>
+    <w:lvl w:ilvl="7" w:tplc="08090003" w:tentative="1">
+      <w:start w:val="1"/>
+      <w:numFmt w:val="bullet"/>
+      <w:lvlText w:val="o"/>
+      <w:lvlJc w:val="left"/>
+      <w:pPr>
+        <w:ind w:left="5760" w:hanging="360"/>
+      </w:pPr>
+      <w:rPr>
+        <w:rFonts w:ascii="Courier New" w:hAnsi="Courier New" w:cs="Courier New" w:hint="default"/>
+      </w:rPr>
+    </w:lvl>
+    <w:lvl w:ilvl="8" w:tplc="08090005" w:tentative="1">
+      <w:start w:val="1"/>
+      <w:numFmt w:val="bullet"/>
+      <w:lvlText w:val=""/>
+      <w:lvlJc w:val="left"/>
+      <w:pPr>
+        <w:ind w:left="6480" w:hanging="360"/>
+      </w:pPr>
+      <w:rPr>
+        <w:rFonts w:ascii="Wingdings" w:hAnsi="Wingdings" w:hint="default"/>
+      </w:rPr>
+    </w:lvl>
+  </w:abstractNum>
+  <w:abstractNum w:abstractNumId="1" w15:restartNumberingAfterBreak="0">
     <w:nsid w:val="3BBE271B"/>
     <w:multiLevelType w:val="hybridMultilevel"/>
     <w:tmpl w:val="6F28E4C2"/>
@@ -4104,7 +5183,7 @@
       </w:pPr>
     </w:lvl>
   </w:abstractNum>
-  <w:abstractNum w:abstractNumId="1" w15:restartNumberingAfterBreak="0">
+  <w:abstractNum w:abstractNumId="2" w15:restartNumberingAfterBreak="0">
     <w:nsid w:val="61B07730"/>
     <w:multiLevelType w:val="hybridMultilevel"/>
     <w:tmpl w:val="29E2236A"/>
@@ -4193,7 +5272,7 @@
       </w:pPr>
     </w:lvl>
   </w:abstractNum>
-  <w:abstractNum w:abstractNumId="2" w15:restartNumberingAfterBreak="0">
+  <w:abstractNum w:abstractNumId="3" w15:restartNumberingAfterBreak="0">
     <w:nsid w:val="6F0034F4"/>
     <w:multiLevelType w:val="hybridMultilevel"/>
     <w:tmpl w:val="51F8F81C"/>
@@ -4307,13 +5386,16 @@
     </w:lvl>
   </w:abstractNum>
   <w:num w:numId="1">
+    <w:abstractNumId w:val="3"/>
+  </w:num>
+  <w:num w:numId="2">
+    <w:abstractNumId w:val="1"/>
+  </w:num>
+  <w:num w:numId="3">
     <w:abstractNumId w:val="2"/>
   </w:num>
-  <w:num w:numId="2">
+  <w:num w:numId="4">
     <w:abstractNumId w:val="0"/>
-  </w:num>
-  <w:num w:numId="3">
-    <w:abstractNumId w:val="1"/>
   </w:num>
 </w:numbering>
 </file>
@@ -4713,6 +5795,11 @@
   <w:style w:type="paragraph" w:default="1" w:styleId="Normal">
     <w:name w:val="Normal"/>
     <w:qFormat/>
+    <w:rsid w:val="00A55A09"/>
+    <w:rPr>
+      <w:rFonts w:ascii="Times New Roman" w:eastAsia="Times New Roman" w:hAnsi="Times New Roman" w:cs="Times New Roman"/>
+      <w:lang w:eastAsia="en-GB"/>
+    </w:rPr>
   </w:style>
   <w:style w:type="paragraph" w:styleId="Heading1">
     <w:name w:val="heading 1"/>
@@ -4733,6 +5820,7 @@
       <w:color w:val="2F5496" w:themeColor="accent1" w:themeShade="BF"/>
       <w:sz w:val="32"/>
       <w:szCs w:val="32"/>
+      <w:lang w:eastAsia="en-US"/>
     </w:rPr>
   </w:style>
   <w:style w:type="paragraph" w:styleId="Heading2">
@@ -4755,6 +5843,7 @@
       <w:color w:val="2F5496" w:themeColor="accent1" w:themeShade="BF"/>
       <w:sz w:val="26"/>
       <w:szCs w:val="26"/>
+      <w:lang w:eastAsia="en-US"/>
     </w:rPr>
   </w:style>
   <w:style w:type="paragraph" w:styleId="Heading3">
@@ -4775,6 +5864,7 @@
     <w:rPr>
       <w:rFonts w:asciiTheme="majorHAnsi" w:eastAsiaTheme="majorEastAsia" w:hAnsiTheme="majorHAnsi" w:cstheme="majorBidi"/>
       <w:color w:val="1F3763" w:themeColor="accent1" w:themeShade="7F"/>
+      <w:lang w:eastAsia="en-US"/>
     </w:rPr>
   </w:style>
   <w:style w:type="character" w:default="1" w:styleId="DefaultParagraphFont">
@@ -4842,12 +5932,13 @@
       <w:spacing w:before="120" w:after="120"/>
     </w:pPr>
     <w:rPr>
-      <w:rFonts w:cstheme="minorHAnsi"/>
+      <w:rFonts w:asciiTheme="minorHAnsi" w:eastAsiaTheme="minorHAnsi" w:hAnsiTheme="minorHAnsi" w:cstheme="minorHAnsi"/>
       <w:b/>
       <w:bCs/>
       <w:caps/>
       <w:sz w:val="20"/>
       <w:szCs w:val="20"/>
+      <w:lang w:eastAsia="en-US"/>
     </w:rPr>
   </w:style>
   <w:style w:type="paragraph" w:styleId="TOC2">
@@ -4862,10 +5953,11 @@
       <w:ind w:left="240"/>
     </w:pPr>
     <w:rPr>
-      <w:rFonts w:cstheme="minorHAnsi"/>
+      <w:rFonts w:asciiTheme="minorHAnsi" w:eastAsiaTheme="minorHAnsi" w:hAnsiTheme="minorHAnsi" w:cstheme="minorHAnsi"/>
       <w:smallCaps/>
       <w:sz w:val="20"/>
       <w:szCs w:val="20"/>
+      <w:lang w:eastAsia="en-US"/>
     </w:rPr>
   </w:style>
   <w:style w:type="paragraph" w:styleId="TOC3">
@@ -4880,11 +5972,12 @@
       <w:ind w:left="480"/>
     </w:pPr>
     <w:rPr>
-      <w:rFonts w:cstheme="minorHAnsi"/>
+      <w:rFonts w:asciiTheme="minorHAnsi" w:eastAsiaTheme="minorHAnsi" w:hAnsiTheme="minorHAnsi" w:cstheme="minorHAnsi"/>
       <w:i/>
       <w:iCs/>
       <w:sz w:val="20"/>
       <w:szCs w:val="20"/>
+      <w:lang w:eastAsia="en-US"/>
     </w:rPr>
   </w:style>
   <w:style w:type="paragraph" w:styleId="TOC4">
@@ -4899,9 +5992,10 @@
       <w:ind w:left="720"/>
     </w:pPr>
     <w:rPr>
-      <w:rFonts w:cstheme="minorHAnsi"/>
+      <w:rFonts w:asciiTheme="minorHAnsi" w:eastAsiaTheme="minorHAnsi" w:hAnsiTheme="minorHAnsi" w:cstheme="minorHAnsi"/>
       <w:sz w:val="18"/>
       <w:szCs w:val="18"/>
+      <w:lang w:eastAsia="en-US"/>
     </w:rPr>
   </w:style>
   <w:style w:type="paragraph" w:styleId="TOC5">
@@ -4916,9 +6010,10 @@
       <w:ind w:left="960"/>
     </w:pPr>
     <w:rPr>
-      <w:rFonts w:cstheme="minorHAnsi"/>
+      <w:rFonts w:asciiTheme="minorHAnsi" w:eastAsiaTheme="minorHAnsi" w:hAnsiTheme="minorHAnsi" w:cstheme="minorHAnsi"/>
       <w:sz w:val="18"/>
       <w:szCs w:val="18"/>
+      <w:lang w:eastAsia="en-US"/>
     </w:rPr>
   </w:style>
   <w:style w:type="paragraph" w:styleId="TOC6">
@@ -4933,9 +6028,10 @@
       <w:ind w:left="1200"/>
     </w:pPr>
     <w:rPr>
-      <w:rFonts w:cstheme="minorHAnsi"/>
+      <w:rFonts w:asciiTheme="minorHAnsi" w:eastAsiaTheme="minorHAnsi" w:hAnsiTheme="minorHAnsi" w:cstheme="minorHAnsi"/>
       <w:sz w:val="18"/>
       <w:szCs w:val="18"/>
+      <w:lang w:eastAsia="en-US"/>
     </w:rPr>
   </w:style>
   <w:style w:type="paragraph" w:styleId="TOC7">
@@ -4950,9 +6046,10 @@
       <w:ind w:left="1440"/>
     </w:pPr>
     <w:rPr>
-      <w:rFonts w:cstheme="minorHAnsi"/>
+      <w:rFonts w:asciiTheme="minorHAnsi" w:eastAsiaTheme="minorHAnsi" w:hAnsiTheme="minorHAnsi" w:cstheme="minorHAnsi"/>
       <w:sz w:val="18"/>
       <w:szCs w:val="18"/>
+      <w:lang w:eastAsia="en-US"/>
     </w:rPr>
   </w:style>
   <w:style w:type="paragraph" w:styleId="TOC8">
@@ -4967,9 +6064,10 @@
       <w:ind w:left="1680"/>
     </w:pPr>
     <w:rPr>
-      <w:rFonts w:cstheme="minorHAnsi"/>
+      <w:rFonts w:asciiTheme="minorHAnsi" w:eastAsiaTheme="minorHAnsi" w:hAnsiTheme="minorHAnsi" w:cstheme="minorHAnsi"/>
       <w:sz w:val="18"/>
       <w:szCs w:val="18"/>
+      <w:lang w:eastAsia="en-US"/>
     </w:rPr>
   </w:style>
   <w:style w:type="paragraph" w:styleId="TOC9">
@@ -4984,9 +6082,10 @@
       <w:ind w:left="1920"/>
     </w:pPr>
     <w:rPr>
-      <w:rFonts w:cstheme="minorHAnsi"/>
+      <w:rFonts w:asciiTheme="minorHAnsi" w:eastAsiaTheme="minorHAnsi" w:hAnsiTheme="minorHAnsi" w:cstheme="minorHAnsi"/>
       <w:sz w:val="18"/>
       <w:szCs w:val="18"/>
+      <w:lang w:eastAsia="en-US"/>
     </w:rPr>
   </w:style>
   <w:style w:type="character" w:styleId="Hyperlink">
@@ -5021,10 +6120,6 @@
       <w:ind w:left="720"/>
       <w:contextualSpacing/>
     </w:pPr>
-    <w:rPr>
-      <w:rFonts w:ascii="Times New Roman" w:eastAsia="Times New Roman" w:hAnsi="Times New Roman" w:cs="Times New Roman"/>
-      <w:lang w:eastAsia="en-GB"/>
-    </w:rPr>
   </w:style>
   <w:style w:type="paragraph" w:styleId="HTMLPreformatted">
     <w:name w:val="HTML Preformatted"/>
@@ -5055,10 +6150,9 @@
       </w:tabs>
     </w:pPr>
     <w:rPr>
-      <w:rFonts w:ascii="Courier New" w:eastAsia="Times New Roman" w:hAnsi="Courier New" w:cs="Courier New"/>
+      <w:rFonts w:ascii="Courier New" w:hAnsi="Courier New" w:cs="Courier New"/>
       <w:sz w:val="20"/>
       <w:szCs w:val="20"/>
-      <w:lang w:eastAsia="en-GB"/>
     </w:rPr>
   </w:style>
   <w:style w:type="character" w:customStyle="1" w:styleId="HTMLPreformattedChar">
@@ -5073,6 +6167,33 @@
       <w:sz w:val="20"/>
       <w:szCs w:val="20"/>
       <w:lang w:eastAsia="en-GB"/>
+    </w:rPr>
+  </w:style>
+  <w:style w:type="table" w:styleId="TableGrid">
+    <w:name w:val="Table Grid"/>
+    <w:basedOn w:val="TableNormal"/>
+    <w:uiPriority w:val="39"/>
+    <w:rsid w:val="00A96F3A"/>
+    <w:tblPr>
+      <w:tblBorders>
+        <w:top w:val="single" w:sz="4" w:space="0" w:color="auto"/>
+        <w:left w:val="single" w:sz="4" w:space="0" w:color="auto"/>
+        <w:bottom w:val="single" w:sz="4" w:space="0" w:color="auto"/>
+        <w:right w:val="single" w:sz="4" w:space="0" w:color="auto"/>
+        <w:insideH w:val="single" w:sz="4" w:space="0" w:color="auto"/>
+        <w:insideV w:val="single" w:sz="4" w:space="0" w:color="auto"/>
+      </w:tblBorders>
+    </w:tblPr>
+  </w:style>
+  <w:style w:type="character" w:styleId="Strong">
+    <w:name w:val="Strong"/>
+    <w:basedOn w:val="DefaultParagraphFont"/>
+    <w:uiPriority w:val="22"/>
+    <w:qFormat/>
+    <w:rsid w:val="00F2666B"/>
+    <w:rPr>
+      <w:b/>
+      <w:bCs/>
     </w:rPr>
   </w:style>
 </w:styles>

--- a/Media/Task1_DeveloperDiary_2.docx
+++ b/Media/Task1_DeveloperDiary_2.docx
@@ -37,30 +37,14 @@
         </w:rPr>
         <w:fldChar w:fldCharType="separate"/>
       </w:r>
-      <w:hyperlink w:anchor="_Toc31195993" w:history="1">
+      <w:hyperlink w:anchor="_Toc31216380" w:history="1">
         <w:r>
           <w:rPr>
             <w:rStyle w:val="Hyperlink"/>
             <w:rFonts w:ascii="Times New Roman" w:hAnsi="Times New Roman" w:cs="Times New Roman"/>
             <w:noProof/>
           </w:rPr>
-          <w:t>1: Meeti</w:t>
-        </w:r>
-        <w:r>
-          <w:rPr>
-            <w:rStyle w:val="Hyperlink"/>
-            <w:rFonts w:ascii="Times New Roman" w:hAnsi="Times New Roman" w:cs="Times New Roman"/>
-            <w:noProof/>
-          </w:rPr>
-          <w:t>n</w:t>
-        </w:r>
-        <w:r>
-          <w:rPr>
-            <w:rStyle w:val="Hyperlink"/>
-            <w:rFonts w:ascii="Times New Roman" w:hAnsi="Times New Roman" w:cs="Times New Roman"/>
-            <w:noProof/>
-          </w:rPr>
-          <w:t>g (IA, 24/01/20)</w:t>
+          <w:t>1: Meeting (IA, 24/01/20)</w:t>
         </w:r>
         <w:r>
           <w:rPr>
@@ -81,7 +65,7 @@
             <w:noProof/>
             <w:webHidden/>
           </w:rPr>
-          <w:instrText xml:space="preserve"> PAGEREF _Toc31195993 \h </w:instrText>
+          <w:instrText xml:space="preserve"> PAGEREF _Toc31216380 \h </w:instrText>
         </w:r>
         <w:r>
           <w:rPr>
@@ -129,7 +113,7 @@
           <w:lang w:eastAsia="en-GB"/>
         </w:rPr>
       </w:pPr>
-      <w:hyperlink w:anchor="_Toc31195994" w:history="1">
+      <w:hyperlink w:anchor="_Toc31216381" w:history="1">
         <w:r>
           <w:rPr>
             <w:rStyle w:val="Hyperlink"/>
@@ -156,7 +140,7 @@
             <w:noProof/>
             <w:webHidden/>
           </w:rPr>
-          <w:instrText xml:space="preserve"> PAGEREF _Toc31195994 \h </w:instrText>
+          <w:instrText xml:space="preserve"> PAGEREF _Toc31216381 \h </w:instrText>
         </w:r>
         <w:r>
           <w:rPr>
@@ -202,7 +186,7 @@
           <w:lang w:eastAsia="en-GB"/>
         </w:rPr>
       </w:pPr>
-      <w:hyperlink w:anchor="_Toc31195995" w:history="1">
+      <w:hyperlink w:anchor="_Toc31216382" w:history="1">
         <w:r>
           <w:rPr>
             <w:rStyle w:val="Hyperlink"/>
@@ -229,7 +213,7 @@
             <w:noProof/>
             <w:webHidden/>
           </w:rPr>
-          <w:instrText xml:space="preserve"> PAGEREF _Toc31195995 \h </w:instrText>
+          <w:instrText xml:space="preserve"> PAGEREF _Toc31216382 \h </w:instrText>
         </w:r>
         <w:r>
           <w:rPr>
@@ -276,7 +260,7 @@
           <w:lang w:eastAsia="en-GB"/>
         </w:rPr>
       </w:pPr>
-      <w:hyperlink w:anchor="_Toc31195996" w:history="1">
+      <w:hyperlink w:anchor="_Toc31216383" w:history="1">
         <w:r>
           <w:rPr>
             <w:rStyle w:val="Hyperlink"/>
@@ -303,7 +287,7 @@
             <w:noProof/>
             <w:webHidden/>
           </w:rPr>
-          <w:instrText xml:space="preserve"> PAGEREF _Toc31195996 \h </w:instrText>
+          <w:instrText xml:space="preserve"> PAGEREF _Toc31216383 \h </w:instrText>
         </w:r>
         <w:r>
           <w:rPr>
@@ -350,7 +334,7 @@
           <w:lang w:eastAsia="en-GB"/>
         </w:rPr>
       </w:pPr>
-      <w:hyperlink w:anchor="_Toc31195997" w:history="1">
+      <w:hyperlink w:anchor="_Toc31216384" w:history="1">
         <w:r>
           <w:rPr>
             <w:rStyle w:val="Hyperlink"/>
@@ -377,7 +361,7 @@
             <w:noProof/>
             <w:webHidden/>
           </w:rPr>
-          <w:instrText xml:space="preserve"> PAGEREF _Toc31195997 \h </w:instrText>
+          <w:instrText xml:space="preserve"> PAGEREF _Toc31216384 \h </w:instrText>
         </w:r>
         <w:r>
           <w:rPr>
@@ -425,14 +409,14 @@
           <w:lang w:eastAsia="en-GB"/>
         </w:rPr>
       </w:pPr>
-      <w:hyperlink w:anchor="_Toc31195998" w:history="1">
+      <w:hyperlink w:anchor="_Toc31216385" w:history="1">
         <w:r>
           <w:rPr>
             <w:rStyle w:val="Hyperlink"/>
             <w:rFonts w:ascii="Times New Roman" w:hAnsi="Times New Roman" w:cs="Times New Roman"/>
             <w:noProof/>
           </w:rPr>
-          <w:t>3: Experiments and Hyperparameters</w:t>
+          <w:t>3: Experiments and Hyperparameters - I</w:t>
         </w:r>
         <w:r>
           <w:rPr>
@@ -453,7 +437,7 @@
             <w:noProof/>
             <w:webHidden/>
           </w:rPr>
-          <w:instrText xml:space="preserve"> PAGEREF _Toc31195998 \h </w:instrText>
+          <w:instrText xml:space="preserve"> PAGEREF _Toc31216385 \h </w:instrText>
         </w:r>
         <w:r>
           <w:rPr>
@@ -499,7 +483,7 @@
           <w:lang w:eastAsia="en-GB"/>
         </w:rPr>
       </w:pPr>
-      <w:hyperlink w:anchor="_Toc31195999" w:history="1">
+      <w:hyperlink w:anchor="_Toc31216386" w:history="1">
         <w:r>
           <w:rPr>
             <w:rStyle w:val="Hyperlink"/>
@@ -527,7 +511,7 @@
             <w:noProof/>
             <w:webHidden/>
           </w:rPr>
-          <w:instrText xml:space="preserve"> PAGEREF _Toc31195999 \h </w:instrText>
+          <w:instrText xml:space="preserve"> PAGEREF _Toc31216386 \h </w:instrText>
         </w:r>
         <w:r>
           <w:rPr>
@@ -574,7 +558,7 @@
           <w:lang w:eastAsia="en-GB"/>
         </w:rPr>
       </w:pPr>
-      <w:hyperlink w:anchor="_Toc31196000" w:history="1">
+      <w:hyperlink w:anchor="_Toc31216387" w:history="1">
         <w:r>
           <w:rPr>
             <w:rStyle w:val="Hyperlink"/>
@@ -601,7 +585,7 @@
             <w:noProof/>
             <w:webHidden/>
           </w:rPr>
-          <w:instrText xml:space="preserve"> PAGEREF _Toc31196000 \h </w:instrText>
+          <w:instrText xml:space="preserve"> PAGEREF _Toc31216387 \h </w:instrText>
         </w:r>
         <w:r>
           <w:rPr>
@@ -622,6 +606,602 @@
             <w:webHidden/>
           </w:rPr>
           <w:t>6</w:t>
+        </w:r>
+        <w:r>
+          <w:rPr>
+            <w:noProof/>
+            <w:webHidden/>
+          </w:rPr>
+          <w:fldChar w:fldCharType="end"/>
+        </w:r>
+      </w:hyperlink>
+    </w:p>
+    <w:p>
+      <w:pPr>
+        <w:pStyle w:val="TOC3"/>
+        <w:tabs>
+          <w:tab w:val="right" w:leader="dot" w:pos="9010"/>
+        </w:tabs>
+        <w:rPr>
+          <w:rFonts w:eastAsiaTheme="minorEastAsia" w:cstheme="minorBidi"/>
+          <w:i w:val="0"/>
+          <w:iCs w:val="0"/>
+          <w:noProof/>
+          <w:sz w:val="24"/>
+          <w:szCs w:val="24"/>
+          <w:lang w:eastAsia="en-GB"/>
+        </w:rPr>
+      </w:pPr>
+      <w:hyperlink w:anchor="_Toc31216388" w:history="1">
+        <w:r>
+          <w:rPr>
+            <w:rStyle w:val="Hyperlink"/>
+            <w:noProof/>
+          </w:rPr>
+          <w:t>3.1.2</w:t>
+        </w:r>
+        <w:r>
+          <w:rPr>
+            <w:noProof/>
+            <w:webHidden/>
+          </w:rPr>
+          <w:tab/>
+        </w:r>
+        <w:r>
+          <w:rPr>
+            <w:noProof/>
+            <w:webHidden/>
+          </w:rPr>
+          <w:fldChar w:fldCharType="begin"/>
+        </w:r>
+        <w:r>
+          <w:rPr>
+            <w:noProof/>
+            <w:webHidden/>
+          </w:rPr>
+          <w:instrText xml:space="preserve"> PAGEREF _Toc31216388 \h </w:instrText>
+        </w:r>
+        <w:r>
+          <w:rPr>
+            <w:noProof/>
+            <w:webHidden/>
+          </w:rPr>
+        </w:r>
+        <w:r>
+          <w:rPr>
+            <w:noProof/>
+            <w:webHidden/>
+          </w:rPr>
+          <w:fldChar w:fldCharType="separate"/>
+        </w:r>
+        <w:r>
+          <w:rPr>
+            <w:noProof/>
+            <w:webHidden/>
+          </w:rPr>
+          <w:t>7</w:t>
+        </w:r>
+        <w:r>
+          <w:rPr>
+            <w:noProof/>
+            <w:webHidden/>
+          </w:rPr>
+          <w:fldChar w:fldCharType="end"/>
+        </w:r>
+      </w:hyperlink>
+    </w:p>
+    <w:p>
+      <w:pPr>
+        <w:pStyle w:val="TOC3"/>
+        <w:tabs>
+          <w:tab w:val="right" w:leader="dot" w:pos="9010"/>
+        </w:tabs>
+        <w:rPr>
+          <w:rFonts w:eastAsiaTheme="minorEastAsia" w:cstheme="minorBidi"/>
+          <w:i w:val="0"/>
+          <w:iCs w:val="0"/>
+          <w:noProof/>
+          <w:sz w:val="24"/>
+          <w:szCs w:val="24"/>
+          <w:lang w:eastAsia="en-GB"/>
+        </w:rPr>
+      </w:pPr>
+      <w:hyperlink w:anchor="_Toc31216389" w:history="1">
+        <w:r>
+          <w:rPr>
+            <w:rStyle w:val="Hyperlink"/>
+            <w:noProof/>
+          </w:rPr>
+          <w:t>3.1.3</w:t>
+        </w:r>
+        <w:r>
+          <w:rPr>
+            <w:noProof/>
+            <w:webHidden/>
+          </w:rPr>
+          <w:tab/>
+        </w:r>
+        <w:r>
+          <w:rPr>
+            <w:noProof/>
+            <w:webHidden/>
+          </w:rPr>
+          <w:fldChar w:fldCharType="begin"/>
+        </w:r>
+        <w:r>
+          <w:rPr>
+            <w:noProof/>
+            <w:webHidden/>
+          </w:rPr>
+          <w:instrText xml:space="preserve"> PAGEREF _Toc31216389 \h </w:instrText>
+        </w:r>
+        <w:r>
+          <w:rPr>
+            <w:noProof/>
+            <w:webHidden/>
+          </w:rPr>
+        </w:r>
+        <w:r>
+          <w:rPr>
+            <w:noProof/>
+            <w:webHidden/>
+          </w:rPr>
+          <w:fldChar w:fldCharType="separate"/>
+        </w:r>
+        <w:r>
+          <w:rPr>
+            <w:noProof/>
+            <w:webHidden/>
+          </w:rPr>
+          <w:t>8</w:t>
+        </w:r>
+        <w:r>
+          <w:rPr>
+            <w:noProof/>
+            <w:webHidden/>
+          </w:rPr>
+          <w:fldChar w:fldCharType="end"/>
+        </w:r>
+      </w:hyperlink>
+    </w:p>
+    <w:p>
+      <w:pPr>
+        <w:pStyle w:val="TOC3"/>
+        <w:tabs>
+          <w:tab w:val="right" w:leader="dot" w:pos="9010"/>
+        </w:tabs>
+        <w:rPr>
+          <w:rFonts w:eastAsiaTheme="minorEastAsia" w:cstheme="minorBidi"/>
+          <w:i w:val="0"/>
+          <w:iCs w:val="0"/>
+          <w:noProof/>
+          <w:sz w:val="24"/>
+          <w:szCs w:val="24"/>
+          <w:lang w:eastAsia="en-GB"/>
+        </w:rPr>
+      </w:pPr>
+      <w:hyperlink w:anchor="_Toc31216390" w:history="1">
+        <w:r>
+          <w:rPr>
+            <w:rStyle w:val="Hyperlink"/>
+            <w:noProof/>
+          </w:rPr>
+          <w:t>3.1.4 and next steps</w:t>
+        </w:r>
+        <w:r>
+          <w:rPr>
+            <w:noProof/>
+            <w:webHidden/>
+          </w:rPr>
+          <w:tab/>
+        </w:r>
+        <w:r>
+          <w:rPr>
+            <w:noProof/>
+            <w:webHidden/>
+          </w:rPr>
+          <w:fldChar w:fldCharType="begin"/>
+        </w:r>
+        <w:r>
+          <w:rPr>
+            <w:noProof/>
+            <w:webHidden/>
+          </w:rPr>
+          <w:instrText xml:space="preserve"> PAGEREF _Toc31216390 \h </w:instrText>
+        </w:r>
+        <w:r>
+          <w:rPr>
+            <w:noProof/>
+            <w:webHidden/>
+          </w:rPr>
+        </w:r>
+        <w:r>
+          <w:rPr>
+            <w:noProof/>
+            <w:webHidden/>
+          </w:rPr>
+          <w:fldChar w:fldCharType="separate"/>
+        </w:r>
+        <w:r>
+          <w:rPr>
+            <w:noProof/>
+            <w:webHidden/>
+          </w:rPr>
+          <w:t>8</w:t>
+        </w:r>
+        <w:r>
+          <w:rPr>
+            <w:noProof/>
+            <w:webHidden/>
+          </w:rPr>
+          <w:fldChar w:fldCharType="end"/>
+        </w:r>
+      </w:hyperlink>
+    </w:p>
+    <w:p>
+      <w:pPr>
+        <w:pStyle w:val="TOC1"/>
+        <w:tabs>
+          <w:tab w:val="right" w:leader="dot" w:pos="9010"/>
+        </w:tabs>
+        <w:rPr>
+          <w:rFonts w:eastAsiaTheme="minorEastAsia" w:cstheme="minorBidi"/>
+          <w:b w:val="0"/>
+          <w:bCs w:val="0"/>
+          <w:caps w:val="0"/>
+          <w:noProof/>
+          <w:sz w:val="24"/>
+          <w:szCs w:val="24"/>
+          <w:lang w:eastAsia="en-GB"/>
+        </w:rPr>
+      </w:pPr>
+      <w:hyperlink w:anchor="_Toc31216391" w:history="1">
+        <w:r>
+          <w:rPr>
+            <w:rStyle w:val="Hyperlink"/>
+            <w:rFonts w:eastAsia="Times New Roman"/>
+            <w:noProof/>
+            <w:lang w:eastAsia="en-GB"/>
+          </w:rPr>
+          <w:t>4: Modifications – I</w:t>
+        </w:r>
+        <w:r>
+          <w:rPr>
+            <w:noProof/>
+            <w:webHidden/>
+          </w:rPr>
+          <w:tab/>
+        </w:r>
+        <w:r>
+          <w:rPr>
+            <w:noProof/>
+            <w:webHidden/>
+          </w:rPr>
+          <w:fldChar w:fldCharType="begin"/>
+        </w:r>
+        <w:r>
+          <w:rPr>
+            <w:noProof/>
+            <w:webHidden/>
+          </w:rPr>
+          <w:instrText xml:space="preserve"> PAGEREF _Toc31216391 \h </w:instrText>
+        </w:r>
+        <w:r>
+          <w:rPr>
+            <w:noProof/>
+            <w:webHidden/>
+          </w:rPr>
+        </w:r>
+        <w:r>
+          <w:rPr>
+            <w:noProof/>
+            <w:webHidden/>
+          </w:rPr>
+          <w:fldChar w:fldCharType="separate"/>
+        </w:r>
+        <w:r>
+          <w:rPr>
+            <w:noProof/>
+            <w:webHidden/>
+          </w:rPr>
+          <w:t>9</w:t>
+        </w:r>
+        <w:r>
+          <w:rPr>
+            <w:noProof/>
+            <w:webHidden/>
+          </w:rPr>
+          <w:fldChar w:fldCharType="end"/>
+        </w:r>
+      </w:hyperlink>
+    </w:p>
+    <w:p>
+      <w:pPr>
+        <w:pStyle w:val="TOC1"/>
+        <w:tabs>
+          <w:tab w:val="right" w:leader="dot" w:pos="9010"/>
+        </w:tabs>
+        <w:rPr>
+          <w:rFonts w:eastAsiaTheme="minorEastAsia" w:cstheme="minorBidi"/>
+          <w:b w:val="0"/>
+          <w:bCs w:val="0"/>
+          <w:caps w:val="0"/>
+          <w:noProof/>
+          <w:sz w:val="24"/>
+          <w:szCs w:val="24"/>
+          <w:lang w:eastAsia="en-GB"/>
+        </w:rPr>
+      </w:pPr>
+      <w:hyperlink w:anchor="_Toc31216392" w:history="1">
+        <w:r>
+          <w:rPr>
+            <w:rStyle w:val="Hyperlink"/>
+            <w:rFonts w:eastAsia="Times New Roman"/>
+            <w:noProof/>
+            <w:lang w:eastAsia="en-GB"/>
+          </w:rPr>
+          <w:t>5: Batch normalization</w:t>
+        </w:r>
+        <w:r>
+          <w:rPr>
+            <w:noProof/>
+            <w:webHidden/>
+          </w:rPr>
+          <w:tab/>
+        </w:r>
+        <w:r>
+          <w:rPr>
+            <w:noProof/>
+            <w:webHidden/>
+          </w:rPr>
+          <w:fldChar w:fldCharType="begin"/>
+        </w:r>
+        <w:r>
+          <w:rPr>
+            <w:noProof/>
+            <w:webHidden/>
+          </w:rPr>
+          <w:instrText xml:space="preserve"> PAGEREF _Toc31216392 \h </w:instrText>
+        </w:r>
+        <w:r>
+          <w:rPr>
+            <w:noProof/>
+            <w:webHidden/>
+          </w:rPr>
+        </w:r>
+        <w:r>
+          <w:rPr>
+            <w:noProof/>
+            <w:webHidden/>
+          </w:rPr>
+          <w:fldChar w:fldCharType="separate"/>
+        </w:r>
+        <w:r>
+          <w:rPr>
+            <w:noProof/>
+            <w:webHidden/>
+          </w:rPr>
+          <w:t>10</w:t>
+        </w:r>
+        <w:r>
+          <w:rPr>
+            <w:noProof/>
+            <w:webHidden/>
+          </w:rPr>
+          <w:fldChar w:fldCharType="end"/>
+        </w:r>
+      </w:hyperlink>
+    </w:p>
+    <w:p>
+      <w:pPr>
+        <w:pStyle w:val="TOC2"/>
+        <w:tabs>
+          <w:tab w:val="right" w:leader="dot" w:pos="9010"/>
+        </w:tabs>
+        <w:rPr>
+          <w:rFonts w:eastAsiaTheme="minorEastAsia" w:cstheme="minorBidi"/>
+          <w:smallCaps w:val="0"/>
+          <w:noProof/>
+          <w:sz w:val="24"/>
+          <w:szCs w:val="24"/>
+          <w:lang w:eastAsia="en-GB"/>
+        </w:rPr>
+      </w:pPr>
+      <w:hyperlink w:anchor="_Toc31216393" w:history="1">
+        <w:r>
+          <w:rPr>
+            <w:rStyle w:val="Hyperlink"/>
+            <w:rFonts w:eastAsia="Times New Roman"/>
+            <w:noProof/>
+          </w:rPr>
+          <w:t>Introduction</w:t>
+        </w:r>
+        <w:r>
+          <w:rPr>
+            <w:noProof/>
+            <w:webHidden/>
+          </w:rPr>
+          <w:tab/>
+        </w:r>
+        <w:r>
+          <w:rPr>
+            <w:noProof/>
+            <w:webHidden/>
+          </w:rPr>
+          <w:fldChar w:fldCharType="begin"/>
+        </w:r>
+        <w:r>
+          <w:rPr>
+            <w:noProof/>
+            <w:webHidden/>
+          </w:rPr>
+          <w:instrText xml:space="preserve"> PAGEREF _Toc31216393 \h </w:instrText>
+        </w:r>
+        <w:r>
+          <w:rPr>
+            <w:noProof/>
+            <w:webHidden/>
+          </w:rPr>
+        </w:r>
+        <w:r>
+          <w:rPr>
+            <w:noProof/>
+            <w:webHidden/>
+          </w:rPr>
+          <w:fldChar w:fldCharType="separate"/>
+        </w:r>
+        <w:r>
+          <w:rPr>
+            <w:noProof/>
+            <w:webHidden/>
+          </w:rPr>
+          <w:t>10</w:t>
+        </w:r>
+        <w:r>
+          <w:rPr>
+            <w:noProof/>
+            <w:webHidden/>
+          </w:rPr>
+          <w:fldChar w:fldCharType="end"/>
+        </w:r>
+      </w:hyperlink>
+    </w:p>
+    <w:p>
+      <w:pPr>
+        <w:pStyle w:val="TOC2"/>
+        <w:tabs>
+          <w:tab w:val="right" w:leader="dot" w:pos="9010"/>
+        </w:tabs>
+        <w:rPr>
+          <w:rFonts w:eastAsiaTheme="minorEastAsia" w:cstheme="minorBidi"/>
+          <w:smallCaps w:val="0"/>
+          <w:noProof/>
+          <w:sz w:val="24"/>
+          <w:szCs w:val="24"/>
+          <w:lang w:eastAsia="en-GB"/>
+        </w:rPr>
+      </w:pPr>
+      <w:hyperlink w:anchor="_Toc31216394" w:history="1">
+        <w:r>
+          <w:rPr>
+            <w:rStyle w:val="Hyperlink"/>
+            <w:noProof/>
+          </w:rPr>
+          <w:t>Method and observations</w:t>
+        </w:r>
+        <w:r>
+          <w:rPr>
+            <w:noProof/>
+            <w:webHidden/>
+          </w:rPr>
+          <w:tab/>
+        </w:r>
+        <w:r>
+          <w:rPr>
+            <w:noProof/>
+            <w:webHidden/>
+          </w:rPr>
+          <w:fldChar w:fldCharType="begin"/>
+        </w:r>
+        <w:r>
+          <w:rPr>
+            <w:noProof/>
+            <w:webHidden/>
+          </w:rPr>
+          <w:instrText xml:space="preserve"> PAGEREF _Toc31216394 \h </w:instrText>
+        </w:r>
+        <w:r>
+          <w:rPr>
+            <w:noProof/>
+            <w:webHidden/>
+          </w:rPr>
+        </w:r>
+        <w:r>
+          <w:rPr>
+            <w:noProof/>
+            <w:webHidden/>
+          </w:rPr>
+          <w:fldChar w:fldCharType="separate"/>
+        </w:r>
+        <w:r>
+          <w:rPr>
+            <w:noProof/>
+            <w:webHidden/>
+          </w:rPr>
+          <w:t>10</w:t>
+        </w:r>
+        <w:r>
+          <w:rPr>
+            <w:noProof/>
+            <w:webHidden/>
+          </w:rPr>
+          <w:fldChar w:fldCharType="end"/>
+        </w:r>
+      </w:hyperlink>
+    </w:p>
+    <w:p>
+      <w:pPr>
+        <w:pStyle w:val="TOC2"/>
+        <w:tabs>
+          <w:tab w:val="right" w:leader="dot" w:pos="9010"/>
+        </w:tabs>
+        <w:rPr>
+          <w:rFonts w:eastAsiaTheme="minorEastAsia" w:cstheme="minorBidi"/>
+          <w:smallCaps w:val="0"/>
+          <w:noProof/>
+          <w:sz w:val="24"/>
+          <w:szCs w:val="24"/>
+          <w:lang w:eastAsia="en-GB"/>
+        </w:rPr>
+      </w:pPr>
+      <w:hyperlink w:anchor="_Toc31216395" w:history="1">
+        <w:r>
+          <w:rPr>
+            <w:rStyle w:val="Hyperlink"/>
+            <w:noProof/>
+          </w:rPr>
+          <w:t>Necessity of Batch Renormalization</w:t>
+        </w:r>
+        <w:r>
+          <w:rPr>
+            <w:noProof/>
+            <w:webHidden/>
+          </w:rPr>
+          <w:tab/>
+        </w:r>
+        <w:r>
+          <w:rPr>
+            <w:noProof/>
+            <w:webHidden/>
+          </w:rPr>
+          <w:fldChar w:fldCharType="begin"/>
+        </w:r>
+        <w:r>
+          <w:rPr>
+            <w:noProof/>
+            <w:webHidden/>
+          </w:rPr>
+          <w:instrText xml:space="preserve"> PAGEREF _Toc31216395 \h </w:instrText>
+        </w:r>
+        <w:r>
+          <w:rPr>
+            <w:noProof/>
+            <w:webHidden/>
+          </w:rPr>
+        </w:r>
+        <w:r>
+          <w:rPr>
+            <w:noProof/>
+            <w:webHidden/>
+          </w:rPr>
+          <w:fldChar w:fldCharType="separate"/>
+        </w:r>
+        <w:r>
+          <w:rPr>
+            <w:noProof/>
+            <w:webHidden/>
+          </w:rPr>
+          <w:t>11</w:t>
         </w:r>
         <w:r>
           <w:rPr>
@@ -660,7 +1240,7 @@
           <w:rFonts w:ascii="Times New Roman" w:hAnsi="Times New Roman" w:cs="Times New Roman"/>
         </w:rPr>
       </w:pPr>
-      <w:bookmarkStart w:id="0" w:name="_Toc31195993"/>
+      <w:bookmarkStart w:id="0" w:name="_Toc31216380"/>
       <w:r>
         <w:rPr>
           <w:rFonts w:ascii="Times New Roman" w:hAnsi="Times New Roman" w:cs="Times New Roman"/>
@@ -778,7 +1358,7 @@
       <w:pPr>
         <w:pStyle w:val="Heading1"/>
       </w:pPr>
-      <w:bookmarkStart w:id="1" w:name="_Toc31195994"/>
+      <w:bookmarkStart w:id="1" w:name="_Toc31216381"/>
       <w:r>
         <w:t xml:space="preserve">2: </w:t>
       </w:r>
@@ -1788,7 +2368,7 @@
       <w:pPr>
         <w:pStyle w:val="Heading2"/>
       </w:pPr>
-      <w:bookmarkStart w:id="2" w:name="_Toc31195995"/>
+      <w:bookmarkStart w:id="2" w:name="_Toc31216382"/>
       <w:r>
         <w:t xml:space="preserve">Using </w:t>
       </w:r>
@@ -1958,7 +2538,7 @@
       <w:pPr>
         <w:pStyle w:val="Heading3"/>
       </w:pPr>
-      <w:bookmarkStart w:id="3" w:name="_Toc31195996"/>
+      <w:bookmarkStart w:id="3" w:name="_Toc31216383"/>
       <w:r>
         <w:t>Issues</w:t>
       </w:r>
@@ -2911,7 +3491,7 @@
       <w:pPr>
         <w:pStyle w:val="Heading3"/>
       </w:pPr>
-      <w:bookmarkStart w:id="4" w:name="_Toc31195997"/>
+      <w:bookmarkStart w:id="4" w:name="_Toc31216384"/>
       <w:r>
         <w:t>Speedup:</w:t>
       </w:r>
@@ -3012,7 +3592,7 @@
           <w:rFonts w:ascii="Times New Roman" w:hAnsi="Times New Roman" w:cs="Times New Roman"/>
         </w:rPr>
       </w:pPr>
-      <w:bookmarkStart w:id="5" w:name="_Toc31195998"/>
+      <w:bookmarkStart w:id="5" w:name="_Toc31216385"/>
       <w:r>
         <w:rPr>
           <w:rFonts w:ascii="Times New Roman" w:hAnsi="Times New Roman" w:cs="Times New Roman"/>
@@ -3025,13 +3605,13 @@
         </w:rPr>
         <w:t>Experiments and Hyperparameters</w:t>
       </w:r>
+      <w:r>
+        <w:rPr>
+          <w:rFonts w:ascii="Times New Roman" w:hAnsi="Times New Roman" w:cs="Times New Roman"/>
+        </w:rPr>
+        <w:t xml:space="preserve"> - I</w:t>
+      </w:r>
       <w:bookmarkEnd w:id="5"/>
-      <w:r>
-        <w:rPr>
-          <w:rFonts w:ascii="Times New Roman" w:hAnsi="Times New Roman" w:cs="Times New Roman"/>
-        </w:rPr>
-        <w:t xml:space="preserve"> - I</w:t>
-      </w:r>
     </w:p>
     <w:p>
       <w:pPr>
@@ -3046,7 +3626,7 @@
           <w:rFonts w:ascii="Times New Roman" w:hAnsi="Times New Roman" w:cs="Times New Roman"/>
         </w:rPr>
       </w:pPr>
-      <w:bookmarkStart w:id="6" w:name="_Toc31195999"/>
+      <w:bookmarkStart w:id="6" w:name="_Toc31216386"/>
       <w:r>
         <w:rPr>
           <w:rFonts w:ascii="Times New Roman" w:hAnsi="Times New Roman" w:cs="Times New Roman"/>
@@ -3078,7 +3658,7 @@
       <w:pPr>
         <w:pStyle w:val="Heading3"/>
       </w:pPr>
-      <w:bookmarkStart w:id="7" w:name="_Toc31196000"/>
+      <w:bookmarkStart w:id="7" w:name="_Toc31216387"/>
       <w:r>
         <w:t>3.1.1.</w:t>
       </w:r>
@@ -3420,13 +4000,9 @@
         <w:t xml:space="preserve"> overfit, with the loss value approaching 0.</w:t>
       </w:r>
     </w:p>
-    <w:p/>
-    <w:p>
-      <w:r>
-        <w:t xml:space="preserve">Modifications </w:t>
-      </w:r>
-      <w:r>
-        <w:t>needed</w:t>
+    <w:p>
+      <w:r>
+        <w:t>I will try to</w:t>
       </w:r>
       <w:r>
         <w:t>:</w:t>
@@ -3462,14 +4038,17 @@
     <w:p/>
     <w:p/>
     <w:p/>
+    <w:p/>
     <w:p>
       <w:pPr>
         <w:pStyle w:val="Heading3"/>
       </w:pPr>
+      <w:bookmarkStart w:id="8" w:name="_Toc31216388"/>
       <w:r>
         <w:lastRenderedPageBreak/>
         <w:t>3.1.2</w:t>
       </w:r>
+      <w:bookmarkEnd w:id="8"/>
     </w:p>
     <w:p/>
     <w:tbl>
@@ -4082,10 +4661,12 @@
       <w:pPr>
         <w:pStyle w:val="Heading3"/>
       </w:pPr>
+      <w:bookmarkStart w:id="9" w:name="_Toc31216389"/>
       <w:r>
         <w:lastRenderedPageBreak/>
         <w:t>3.1.3</w:t>
       </w:r>
+      <w:bookmarkEnd w:id="9"/>
     </w:p>
     <w:p>
       <w:pPr>
@@ -4127,7 +4708,7 @@
           </w:tcPr>
           <w:p>
             <w:r>
-              <w:t>8</w:t>
+              <w:t>4</w:t>
             </w:r>
           </w:p>
         </w:tc>
@@ -4174,7 +4755,7 @@
                 <w:b/>
                 <w:bCs/>
               </w:rPr>
-              <w:t>88</w:t>
+              <w:t>128</w:t>
             </w:r>
           </w:p>
         </w:tc>
@@ -4221,8 +4802,16 @@
           <w:p>
             <w:pPr>
               <w:jc w:val="center"/>
+              <w:rPr>
+                <w:b/>
+                <w:bCs/>
+              </w:rPr>
             </w:pPr>
             <w:r>
+              <w:rPr>
+                <w:b/>
+                <w:bCs/>
+              </w:rPr>
               <w:t>epochs</w:t>
             </w:r>
           </w:p>
@@ -4232,8 +4821,18 @@
             <w:tcW w:w="2211" w:type="dxa"/>
           </w:tcPr>
           <w:p>
+            <w:pPr>
+              <w:rPr>
+                <w:b/>
+                <w:bCs/>
+              </w:rPr>
+            </w:pPr>
             <w:r>
-              <w:t>300</w:t>
+              <w:rPr>
+                <w:b/>
+                <w:bCs/>
+              </w:rPr>
+              <w:t>1000</w:t>
             </w:r>
           </w:p>
         </w:tc>
@@ -4283,7 +4882,7 @@
                 <w:b/>
                 <w:bCs/>
               </w:rPr>
-              <w:t>3</w:t>
+              <w:t>1</w:t>
             </w:r>
           </w:p>
         </w:tc>
@@ -4312,7 +4911,10 @@
           </w:tcPr>
           <w:p>
             <w:r>
-              <w:t>3300</w:t>
+              <w:t>3</w:t>
+            </w:r>
+            <w:r>
+              <w:t>2000</w:t>
             </w:r>
           </w:p>
         </w:tc>
@@ -4399,10 +5001,10 @@
           <w:lang w:eastAsia="en-US"/>
         </w:rPr>
         <w:drawing>
-          <wp:inline distT="0" distB="0" distL="0" distR="0" wp14:anchorId="74905255" wp14:editId="174747C9">
-            <wp:extent cx="5727700" cy="4551680"/>
-            <wp:effectExtent l="0" t="0" r="0" b="0"/>
-            <wp:docPr id="5" name="Picture 5"/>
+          <wp:inline distT="0" distB="0" distL="0" distR="0" wp14:anchorId="0B824F61" wp14:editId="03B5EB15">
+            <wp:extent cx="5727700" cy="3555365"/>
+            <wp:effectExtent l="0" t="0" r="0" b="635"/>
+            <wp:docPr id="1" name="Picture 1"/>
             <wp:cNvGraphicFramePr>
               <a:graphicFrameLocks xmlns:a="http://schemas.openxmlformats.org/drawingml/2006/main" noChangeAspect="1"/>
             </wp:cNvGraphicFramePr>
@@ -4410,11 +5012,11 @@
               <a:graphicData uri="http://schemas.openxmlformats.org/drawingml/2006/picture">
                 <pic:pic xmlns:pic="http://schemas.openxmlformats.org/drawingml/2006/picture">
                   <pic:nvPicPr>
-                    <pic:cNvPr id="5" name="88tokens_batch8_area32_lr0.003_epochs100_training_losses.png"/>
+                    <pic:cNvPr id="1" name="128tokens_batch4_area32_lr0.001_epochs1000_training_losses.png"/>
                     <pic:cNvPicPr/>
                   </pic:nvPicPr>
                   <pic:blipFill>
-                    <a:blip r:embed="rId7">
+                    <a:blip r:embed="rId7" cstate="print">
                       <a:extLst>
                         <a:ext uri="{28A0092B-C50C-407E-A947-70E740481C1C}">
                           <a14:useLocalDpi xmlns:a14="http://schemas.microsoft.com/office/drawing/2010/main" val="0"/>
@@ -4428,7 +5030,7 @@
                   <pic:spPr>
                     <a:xfrm>
                       <a:off x="0" y="0"/>
-                      <a:ext cx="5727700" cy="4551680"/>
+                      <a:ext cx="5727700" cy="3555365"/>
                     </a:xfrm>
                     <a:prstGeom prst="rect">
                       <a:avLst/>
@@ -4452,54 +5054,6 @@
     <w:p>
       <w:pPr>
         <w:rPr>
-          <w:rFonts w:ascii="Menlo" w:hAnsi="Menlo" w:cs="Menlo"/>
-          <w:color w:val="000000" w:themeColor="text1"/>
-          <w:sz w:val="18"/>
-          <w:szCs w:val="18"/>
-        </w:rPr>
-      </w:pPr>
-      <w:r>
-        <w:rPr>
-          <w:rFonts w:ascii="Menlo" w:hAnsi="Menlo" w:cs="Menlo"/>
-          <w:color w:val="000000" w:themeColor="text1"/>
-          <w:sz w:val="18"/>
-          <w:szCs w:val="18"/>
-        </w:rPr>
-        <w:t>T</w:t>
-      </w:r>
-      <w:r>
-        <w:rPr>
-          <w:rFonts w:ascii="Menlo" w:hAnsi="Menlo" w:cs="Menlo"/>
-          <w:color w:val="000000" w:themeColor="text1"/>
-          <w:sz w:val="18"/>
-          <w:szCs w:val="18"/>
-        </w:rPr>
-        <w:t xml:space="preserve">raining, epoch </w:t>
-      </w:r>
-      <w:proofErr w:type="spellStart"/>
-      <w:r>
-        <w:rPr>
-          <w:rFonts w:ascii="Menlo" w:hAnsi="Menlo" w:cs="Menlo"/>
-          <w:color w:val="000000" w:themeColor="text1"/>
-          <w:sz w:val="18"/>
-          <w:szCs w:val="18"/>
-        </w:rPr>
-        <w:t>nll_loss</w:t>
-      </w:r>
-      <w:proofErr w:type="spellEnd"/>
-      <w:r>
-        <w:rPr>
-          <w:rFonts w:ascii="Menlo" w:hAnsi="Menlo" w:cs="Menlo"/>
-          <w:color w:val="000000" w:themeColor="text1"/>
-          <w:sz w:val="18"/>
-          <w:szCs w:val="18"/>
-        </w:rPr>
-        <w:t>= 1.32218</w:t>
-      </w:r>
-    </w:p>
-    <w:p>
-      <w:pPr>
-        <w:rPr>
           <w:rFonts w:eastAsiaTheme="minorHAnsi"/>
           <w:lang w:eastAsia="en-US"/>
         </w:rPr>
@@ -4508,33 +5062,159 @@
     <w:p>
       <w:pPr>
         <w:rPr>
+          <w:rFonts w:ascii="Menlo" w:hAnsi="Menlo" w:cs="Menlo"/>
+          <w:color w:val="000000" w:themeColor="text1"/>
+          <w:sz w:val="18"/>
+          <w:szCs w:val="18"/>
+        </w:rPr>
+      </w:pPr>
+      <w:r>
+        <w:rPr>
+          <w:rFonts w:ascii="Menlo" w:hAnsi="Menlo" w:cs="Menlo"/>
+          <w:color w:val="000000" w:themeColor="text1"/>
+          <w:sz w:val="18"/>
+          <w:szCs w:val="18"/>
+        </w:rPr>
+        <w:t xml:space="preserve">Training, epoch </w:t>
+      </w:r>
+      <w:proofErr w:type="spellStart"/>
+      <w:r>
+        <w:rPr>
+          <w:rFonts w:ascii="Menlo" w:hAnsi="Menlo" w:cs="Menlo"/>
+          <w:color w:val="000000" w:themeColor="text1"/>
+          <w:sz w:val="18"/>
+          <w:szCs w:val="18"/>
+        </w:rPr>
+        <w:t>nll_loss</w:t>
+      </w:r>
+      <w:proofErr w:type="spellEnd"/>
+      <w:r>
+        <w:rPr>
+          <w:rFonts w:ascii="Menlo" w:hAnsi="Menlo" w:cs="Menlo"/>
+          <w:color w:val="000000" w:themeColor="text1"/>
+          <w:sz w:val="18"/>
+          <w:szCs w:val="18"/>
+        </w:rPr>
+        <w:t>= 1.</w:t>
+      </w:r>
+      <w:r>
+        <w:rPr>
+          <w:rFonts w:ascii="Menlo" w:hAnsi="Menlo" w:cs="Menlo"/>
+          <w:color w:val="000000" w:themeColor="text1"/>
+          <w:sz w:val="18"/>
+          <w:szCs w:val="18"/>
+        </w:rPr>
+        <w:t>2242</w:t>
+      </w:r>
+    </w:p>
+    <w:p>
+      <w:pPr>
+        <w:rPr>
           <w:rFonts w:eastAsiaTheme="minorHAnsi"/>
           <w:lang w:eastAsia="en-US"/>
         </w:rPr>
       </w:pPr>
-      <w:r>
+    </w:p>
+    <w:p>
+      <w:pPr>
         <w:rPr>
           <w:rFonts w:eastAsiaTheme="minorHAnsi"/>
           <w:lang w:eastAsia="en-US"/>
         </w:rPr>
-        <w:t>Raising further the learning rate (e.g. 0.005) does not bring any improvement, only a bounce effect.</w:t>
-      </w:r>
+      </w:pPr>
       <w:r>
         <w:rPr>
           <w:rFonts w:eastAsiaTheme="minorHAnsi"/>
           <w:lang w:eastAsia="en-US"/>
         </w:rPr>
-        <w:br/>
-        <w:t>The minimum training loss I can currently achieve, even trying to overfit on a very small dataset, is ~1.3</w:t>
-      </w:r>
-    </w:p>
-    <w:p>
-      <w:pPr>
+        <w:t>Increasing</w:t>
+      </w:r>
+      <w:r>
         <w:rPr>
           <w:rFonts w:eastAsiaTheme="minorHAnsi"/>
           <w:lang w:eastAsia="en-US"/>
         </w:rPr>
-      </w:pPr>
+        <w:t xml:space="preserve"> the learning rate (e.g. 0.005) does not bring any improvement, only a bounce effect.</w:t>
+      </w:r>
+      <w:r>
+        <w:rPr>
+          <w:rFonts w:eastAsiaTheme="minorHAnsi"/>
+          <w:lang w:eastAsia="en-US"/>
+        </w:rPr>
+        <w:br/>
+        <w:t>The minimum training loss I can currently achieve, even trying to overfit on a very small dataset, is ~1.</w:t>
+      </w:r>
+      <w:r>
+        <w:rPr>
+          <w:rFonts w:eastAsiaTheme="minorHAnsi"/>
+          <w:lang w:eastAsia="en-US"/>
+        </w:rPr>
+        <w:t>2</w:t>
+      </w:r>
+    </w:p>
+    <w:p>
+      <w:pPr>
+        <w:rPr>
+          <w:rFonts w:eastAsiaTheme="minorHAnsi"/>
+        </w:rPr>
+      </w:pPr>
+      <w:r>
+        <w:rPr>
+          <w:rFonts w:eastAsiaTheme="minorHAnsi"/>
+          <w:lang w:eastAsia="en-US"/>
+        </w:rPr>
+        <w:t xml:space="preserve">Even </w:t>
+      </w:r>
+      <w:r>
+        <w:rPr>
+          <w:rFonts w:eastAsiaTheme="minorHAnsi"/>
+        </w:rPr>
+        <w:t>u</w:t>
+      </w:r>
+      <w:r>
+        <w:rPr>
+          <w:rFonts w:eastAsiaTheme="minorHAnsi"/>
+        </w:rPr>
+        <w:t xml:space="preserve">sing </w:t>
+      </w:r>
+      <w:proofErr w:type="spellStart"/>
+      <w:r>
+        <w:rPr>
+          <w:rFonts w:eastAsiaTheme="minorHAnsi"/>
+        </w:rPr>
+        <w:t>grapharea_size</w:t>
+      </w:r>
+      <w:proofErr w:type="spellEnd"/>
+      <w:r>
+        <w:rPr>
+          <w:rFonts w:eastAsiaTheme="minorHAnsi"/>
+        </w:rPr>
+        <w:t xml:space="preserve"> = 64 does not bring the </w:t>
+      </w:r>
+      <w:proofErr w:type="spellStart"/>
+      <w:r>
+        <w:rPr>
+          <w:rFonts w:eastAsiaTheme="minorHAnsi"/>
+        </w:rPr>
+        <w:t>nll_loss</w:t>
+      </w:r>
+      <w:proofErr w:type="spellEnd"/>
+      <w:r>
+        <w:rPr>
+          <w:rFonts w:eastAsiaTheme="minorHAnsi"/>
+        </w:rPr>
+        <w:t xml:space="preserve"> &lt; 1.</w:t>
+      </w:r>
+    </w:p>
+    <w:p>
+      <w:pPr>
+        <w:rPr>
+          <w:rFonts w:eastAsiaTheme="minorHAnsi"/>
+          <w:lang w:eastAsia="en-US"/>
+        </w:rPr>
+      </w:pPr>
+      <w:bookmarkStart w:id="10" w:name="_GoBack"/>
+      <w:bookmarkEnd w:id="10"/>
     </w:p>
     <w:p>
       <w:pPr>
@@ -4546,73 +5226,142 @@
           <w:lang w:eastAsia="en-US"/>
         </w:rPr>
       </w:pPr>
-      <w:r>
+    </w:p>
+    <w:p>
+      <w:pPr>
+        <w:pStyle w:val="Heading3"/>
+        <w:rPr>
+          <w:rFonts w:eastAsiaTheme="minorHAnsi"/>
+        </w:rPr>
+      </w:pPr>
+      <w:bookmarkStart w:id="11" w:name="_Toc31216390"/>
+      <w:r>
+        <w:rPr>
+          <w:rFonts w:eastAsiaTheme="minorHAnsi"/>
+        </w:rPr>
+        <w:t xml:space="preserve">3.1.4 and </w:t>
+      </w:r>
+      <w:r>
+        <w:rPr>
+          <w:rFonts w:eastAsiaTheme="minorHAnsi"/>
+        </w:rPr>
+        <w:t xml:space="preserve">next </w:t>
+      </w:r>
+      <w:r>
+        <w:rPr>
+          <w:rFonts w:eastAsiaTheme="minorHAnsi"/>
+        </w:rPr>
+        <w:t>steps</w:t>
+      </w:r>
+      <w:bookmarkEnd w:id="11"/>
+    </w:p>
+    <w:p>
+      <w:pPr>
         <w:rPr>
           <w:rFonts w:eastAsiaTheme="minorHAnsi"/>
           <w:lang w:eastAsia="en-US"/>
         </w:rPr>
-        <w:t xml:space="preserve">I proceed to try </w:t>
-      </w:r>
-      <w:r>
+      </w:pPr>
+    </w:p>
+    <w:p>
+      <w:pPr>
         <w:rPr>
           <w:rFonts w:eastAsiaTheme="minorHAnsi"/>
-          <w:lang w:eastAsia="en-US"/>
-        </w:rPr>
-        <w:t>2 more</w:t>
-      </w:r>
-      <w:r>
+        </w:rPr>
+      </w:pPr>
+    </w:p>
+    <w:p>
+      <w:pPr>
         <w:rPr>
           <w:rFonts w:eastAsiaTheme="minorHAnsi"/>
-          <w:lang w:eastAsia="en-US"/>
-        </w:rPr>
-        <w:t xml:space="preserve"> experiment</w:t>
-      </w:r>
+        </w:rPr>
+      </w:pPr>
       <w:r>
         <w:rPr>
           <w:rFonts w:eastAsiaTheme="minorHAnsi"/>
-          <w:lang w:eastAsia="en-US"/>
-        </w:rPr>
-        <w:t xml:space="preserve">s </w:t>
-      </w:r>
-      <w:r>
+        </w:rPr>
+        <w:t>2 directions / modifications are needed:</w:t>
+      </w:r>
+    </w:p>
+    <w:p>
+      <w:pPr>
+        <w:pStyle w:val="ListParagraph"/>
+        <w:numPr>
+          <w:ilvl w:val="0"/>
+          <w:numId w:val="5"/>
+        </w:numPr>
         <w:rPr>
           <w:rFonts w:eastAsiaTheme="minorHAnsi"/>
-          <w:lang w:eastAsia="en-US"/>
-        </w:rPr>
-        <w:t xml:space="preserve">in this series, with </w:t>
-      </w:r>
+        </w:rPr>
+      </w:pPr>
       <w:r>
         <w:rPr>
           <w:rFonts w:eastAsiaTheme="minorHAnsi"/>
-          <w:lang w:eastAsia="en-US"/>
-        </w:rPr>
-        <w:t xml:space="preserve">a decay schedule for the learning rate, and with a greater </w:t>
+        </w:rPr>
+        <w:t xml:space="preserve">Check the solution-tokens and the predicted </w:t>
       </w:r>
       <w:proofErr w:type="spellStart"/>
       <w:r>
         <w:rPr>
           <w:rFonts w:eastAsiaTheme="minorHAnsi"/>
-          <w:lang w:eastAsia="en-US"/>
-        </w:rPr>
-        <w:t>graph_area</w:t>
+        </w:rPr>
+        <w:t>globals&amp;senses</w:t>
       </w:r>
       <w:proofErr w:type="spellEnd"/>
       <w:r>
         <w:rPr>
           <w:rFonts w:eastAsiaTheme="minorHAnsi"/>
-          <w:lang w:eastAsia="en-US"/>
-        </w:rPr>
-        <w:t xml:space="preserve"> size (from 32 to 64)</w:t>
-      </w:r>
-      <w:bookmarkStart w:id="8" w:name="_GoBack"/>
-      <w:bookmarkEnd w:id="8"/>
-      <w:r>
-        <w:rPr>
-          <w:rFonts w:ascii="Menlo" w:eastAsiaTheme="minorHAnsi" w:hAnsi="Menlo" w:cs="Menlo"/>
-          <w:color w:val="000000" w:themeColor="text1"/>
-          <w:sz w:val="18"/>
-          <w:szCs w:val="18"/>
-          <w:lang w:eastAsia="en-US"/>
+        </w:rPr>
+        <w:t>. The model</w:t>
+      </w:r>
+      <w:r>
+        <w:rPr>
+          <w:rFonts w:eastAsiaTheme="minorHAnsi"/>
+        </w:rPr>
+        <w:t xml:space="preserve"> may not be able to read/predict something, what is it?</w:t>
+      </w:r>
+    </w:p>
+    <w:p>
+      <w:pPr>
+        <w:pStyle w:val="ListParagraph"/>
+        <w:numPr>
+          <w:ilvl w:val="0"/>
+          <w:numId w:val="5"/>
+        </w:numPr>
+        <w:rPr>
+          <w:rFonts w:eastAsiaTheme="minorHAnsi"/>
+        </w:rPr>
+      </w:pPr>
+      <w:r>
+        <w:rPr>
+          <w:rFonts w:eastAsiaTheme="minorHAnsi"/>
+        </w:rPr>
+        <w:t xml:space="preserve">Extend the vocabulary of </w:t>
+      </w:r>
+      <w:proofErr w:type="spellStart"/>
+      <w:r>
+        <w:rPr>
+          <w:rFonts w:eastAsiaTheme="minorHAnsi"/>
+        </w:rPr>
+        <w:t>globals</w:t>
+      </w:r>
+      <w:proofErr w:type="spellEnd"/>
+      <w:r>
+        <w:rPr>
+          <w:rFonts w:eastAsiaTheme="minorHAnsi"/>
+        </w:rPr>
+        <w:t xml:space="preserve">. Check the current status of the vocabulary of senses as well. </w:t>
+      </w:r>
+    </w:p>
+    <w:p>
+      <w:pPr>
+        <w:rPr>
+          <w:rFonts w:eastAsiaTheme="minorHAnsi"/>
+        </w:rPr>
+      </w:pPr>
+      <w:r>
+        <w:rPr>
+          <w:rFonts w:eastAsiaTheme="minorHAnsi"/>
         </w:rPr>
         <w:br w:type="page"/>
       </w:r>
@@ -4625,16 +5374,68 @@
           <w:lang w:eastAsia="en-GB"/>
         </w:rPr>
       </w:pPr>
+      <w:bookmarkStart w:id="12" w:name="_Toc31216391"/>
       <w:r>
         <w:rPr>
           <w:rFonts w:eastAsia="Times New Roman"/>
           <w:lang w:eastAsia="en-GB"/>
         </w:rPr>
         <w:lastRenderedPageBreak/>
-        <w:t>4: Batch normalization</w:t>
-      </w:r>
+        <w:t>4: Modifications – I</w:t>
+      </w:r>
+      <w:bookmarkEnd w:id="12"/>
     </w:p>
     <w:p/>
+    <w:p/>
+    <w:p/>
+    <w:p>
+      <w:pPr>
+        <w:rPr>
+          <w:rFonts w:asciiTheme="majorHAnsi" w:hAnsiTheme="majorHAnsi" w:cstheme="majorBidi"/>
+          <w:color w:val="2F5496" w:themeColor="accent1" w:themeShade="BF"/>
+          <w:sz w:val="32"/>
+          <w:szCs w:val="32"/>
+        </w:rPr>
+      </w:pPr>
+      <w:r>
+        <w:br w:type="page"/>
+      </w:r>
+    </w:p>
+    <w:p>
+      <w:pPr>
+        <w:pStyle w:val="Heading1"/>
+        <w:rPr>
+          <w:rFonts w:eastAsia="Times New Roman"/>
+          <w:lang w:eastAsia="en-GB"/>
+        </w:rPr>
+      </w:pPr>
+    </w:p>
+    <w:p>
+      <w:pPr>
+        <w:pStyle w:val="Heading1"/>
+        <w:rPr>
+          <w:rFonts w:eastAsia="Times New Roman"/>
+          <w:lang w:eastAsia="en-GB"/>
+        </w:rPr>
+      </w:pPr>
+      <w:bookmarkStart w:id="13" w:name="_Toc31216392"/>
+      <w:r>
+        <w:rPr>
+          <w:rFonts w:eastAsia="Times New Roman"/>
+          <w:lang w:eastAsia="en-GB"/>
+        </w:rPr>
+        <w:t>5</w:t>
+      </w:r>
+      <w:r>
+        <w:rPr>
+          <w:rFonts w:eastAsia="Times New Roman"/>
+          <w:lang w:eastAsia="en-GB"/>
+        </w:rPr>
+        <w:t>: Batch normalization</w:t>
+      </w:r>
+      <w:bookmarkEnd w:id="13"/>
+    </w:p>
+    <w:p/>
     <w:p>
       <w:pPr>
         <w:pStyle w:val="Heading2"/>
@@ -4642,12 +5443,14 @@
           <w:rFonts w:eastAsia="Times New Roman"/>
         </w:rPr>
       </w:pPr>
+      <w:bookmarkStart w:id="14" w:name="_Toc31216393"/>
       <w:r>
         <w:rPr>
           <w:rFonts w:eastAsia="Times New Roman"/>
         </w:rPr>
         <w:t>Introduction</w:t>
       </w:r>
+      <w:bookmarkEnd w:id="14"/>
     </w:p>
     <w:p/>
     <w:p>
@@ -4655,15 +5458,7 @@
         <w:t>Originally, w</w:t>
       </w:r>
       <w:r>
-        <w:t xml:space="preserve">hen batch normalization was introduced, </w:t>
-      </w:r>
-      <w:proofErr w:type="spellStart"/>
-      <w:r>
-        <w:t>it</w:t>
-      </w:r>
-      <w:proofErr w:type="spellEnd"/>
-      <w:r>
-        <w:t xml:space="preserve"> was believed that it </w:t>
+        <w:t xml:space="preserve">hen batch normalization was introduced, it was believed that it </w:t>
       </w:r>
       <w:r>
         <w:t>could</w:t>
@@ -4676,8 +5471,6 @@
       </w:r>
       <w:r>
         <w:br/>
-      </w:r>
-      <w:r>
         <w:t>During the training stage of networks, as the parameters of the preceding layers change, the distribution of inputs to the current layer changes accordingly, such that the current layer needs to constantly readjust to new distributions.</w:t>
       </w:r>
     </w:p>
@@ -4687,22 +5480,13 @@
         <w:t>In 2018</w:t>
       </w:r>
       <w:r>
-        <w:t xml:space="preserve">, </w:t>
-      </w:r>
-      <w:r>
-        <w:t>researchers</w:t>
-      </w:r>
-      <w:r>
-        <w:t xml:space="preserve"> have </w:t>
+        <w:t xml:space="preserve">, researchers have </w:t>
       </w:r>
       <w:r>
         <w:t>found</w:t>
       </w:r>
       <w:r>
-        <w:t xml:space="preserve"> that batch normalization does not reduce internal covariate shift, but rather smooths the objective function to improve the performance</w:t>
-      </w:r>
-      <w:r>
-        <w:t>.</w:t>
+        <w:t xml:space="preserve"> that batch normalization does not reduce internal covariate shift, but rather smooths the objective function to improve the performance.</w:t>
       </w:r>
     </w:p>
     <w:p/>
@@ -4710,12 +5494,14 @@
       <w:pPr>
         <w:pStyle w:val="Heading2"/>
       </w:pPr>
+      <w:bookmarkStart w:id="15" w:name="_Toc31216394"/>
       <w:r>
         <w:t>Method</w:t>
       </w:r>
       <w:r>
         <w:t xml:space="preserve"> and observations</w:t>
       </w:r>
+      <w:bookmarkEnd w:id="15"/>
     </w:p>
     <w:p/>
     <w:p>
@@ -4867,10 +5653,7 @@
         <w:t xml:space="preserve"> ha</w:t>
       </w:r>
       <w:r>
-        <w:t>s gone really high or really low.</w:t>
-      </w:r>
-      <w:r>
-        <w:t xml:space="preserve"> </w:t>
+        <w:t xml:space="preserve">s gone really high or really low. </w:t>
       </w:r>
       <w:r>
         <w:t>(n: it is opportune to increase the decay rate for the learning rate, as well)</w:t>
@@ -4908,10 +5691,11 @@
       <w:pPr>
         <w:pStyle w:val="Heading2"/>
       </w:pPr>
-      <w:r>
-        <w:lastRenderedPageBreak/>
+      <w:bookmarkStart w:id="16" w:name="_Toc31216395"/>
+      <w:r>
         <w:t>Necessity of Batch Renormalization</w:t>
       </w:r>
+      <w:bookmarkEnd w:id="16"/>
     </w:p>
     <w:p/>
     <w:p>
@@ -4946,10 +5730,7 @@
     </w:p>
     <w:p>
       <w:r>
-        <w:t>I was wondering if there were any plans to implement this batch renormalization in PyTorch?</w:t>
-      </w:r>
-      <w:r>
-        <w:t>”</w:t>
+        <w:t>I was wondering if there were any plans to implement this batch renormalization in PyTorch?”</w:t>
       </w:r>
     </w:p>
     <w:p>
@@ -4957,10 +5738,7 @@
         <w:t>Answer:”</w:t>
       </w:r>
       <w:r>
-        <w:t xml:space="preserve"> </w:t>
-      </w:r>
-      <w:r>
-        <w:t>You could always try instance norm (unless you have really few features per channel), which takes away the difference between training and evaluation</w:t>
+        <w:t xml:space="preserve"> You could always try instance norm (unless you have really few features per channel), which takes away the difference between training and evaluation</w:t>
       </w:r>
       <w:r>
         <w:t>…</w:t>
@@ -4983,6 +5761,95 @@
 <file path=word/numbering.xml><?xml version="1.0" encoding="utf-8"?>
 <w:numbering xmlns:wpc="http://schemas.microsoft.com/office/word/2010/wordprocessingCanvas" xmlns:cx="http://schemas.microsoft.com/office/drawing/2014/chartex" xmlns:cx1="http://schemas.microsoft.com/office/drawing/2015/9/8/chartex" xmlns:cx2="http://schemas.microsoft.com/office/drawing/2015/10/21/chartex" xmlns:cx3="http://schemas.microsoft.com/office/drawing/2016/5/9/chartex" xmlns:cx4="http://schemas.microsoft.com/office/drawing/2016/5/10/chartex" xmlns:cx5="http://schemas.microsoft.com/office/drawing/2016/5/11/chartex" xmlns:cx6="http://schemas.microsoft.com/office/drawing/2016/5/12/chartex" xmlns:cx7="http://schemas.microsoft.com/office/drawing/2016/5/13/chartex" xmlns:cx8="http://schemas.microsoft.com/office/drawing/2016/5/14/chartex" xmlns:mc="http://schemas.openxmlformats.org/markup-compatibility/2006" xmlns:aink="http://schemas.microsoft.com/office/drawing/2016/ink" xmlns:am3d="http://schemas.microsoft.com/office/drawing/2017/model3d" xmlns:o="urn:schemas-microsoft-com:office:office" xmlns:r="http://schemas.openxmlformats.org/officeDocument/2006/relationships" xmlns:m="http://schemas.openxmlformats.org/officeDocument/2006/math" xmlns:v="urn:schemas-microsoft-com:vml" xmlns:wp14="http://schemas.microsoft.com/office/word/2010/wordprocessingDrawing" xmlns:wp="http://schemas.openxmlformats.org/drawingml/2006/wordprocessingDrawing" xmlns:w10="urn:schemas-microsoft-com:office:word" xmlns:w="http://schemas.openxmlformats.org/wordprocessingml/2006/main" xmlns:w14="http://schemas.microsoft.com/office/word/2010/wordml" xmlns:w15="http://schemas.microsoft.com/office/word/2012/wordml" xmlns:w16cid="http://schemas.microsoft.com/office/word/2016/wordml/cid" xmlns:w16se="http://schemas.microsoft.com/office/word/2015/wordml/symex" xmlns:wpg="http://schemas.microsoft.com/office/word/2010/wordprocessingGroup" xmlns:wpi="http://schemas.microsoft.com/office/word/2010/wordprocessingInk" xmlns:wne="http://schemas.microsoft.com/office/word/2006/wordml" xmlns:wps="http://schemas.microsoft.com/office/word/2010/wordprocessingShape" mc:Ignorable="w14 w15 w16se w16cid wp14">
   <w:abstractNum w:abstractNumId="0" w15:restartNumberingAfterBreak="0">
+    <w:nsid w:val="08821E48"/>
+    <w:multiLevelType w:val="hybridMultilevel"/>
+    <w:tmpl w:val="59CA08AC"/>
+    <w:lvl w:ilvl="0" w:tplc="08090011">
+      <w:start w:val="1"/>
+      <w:numFmt w:val="decimal"/>
+      <w:lvlText w:val="%1)"/>
+      <w:lvlJc w:val="left"/>
+      <w:pPr>
+        <w:ind w:left="720" w:hanging="360"/>
+      </w:pPr>
+      <w:rPr>
+        <w:rFonts w:hint="default"/>
+      </w:rPr>
+    </w:lvl>
+    <w:lvl w:ilvl="1" w:tplc="08090019" w:tentative="1">
+      <w:start w:val="1"/>
+      <w:numFmt w:val="lowerLetter"/>
+      <w:lvlText w:val="%2."/>
+      <w:lvlJc w:val="left"/>
+      <w:pPr>
+        <w:ind w:left="1440" w:hanging="360"/>
+      </w:pPr>
+    </w:lvl>
+    <w:lvl w:ilvl="2" w:tplc="0809001B" w:tentative="1">
+      <w:start w:val="1"/>
+      <w:numFmt w:val="lowerRoman"/>
+      <w:lvlText w:val="%3."/>
+      <w:lvlJc w:val="right"/>
+      <w:pPr>
+        <w:ind w:left="2160" w:hanging="180"/>
+      </w:pPr>
+    </w:lvl>
+    <w:lvl w:ilvl="3" w:tplc="0809000F" w:tentative="1">
+      <w:start w:val="1"/>
+      <w:numFmt w:val="decimal"/>
+      <w:lvlText w:val="%4."/>
+      <w:lvlJc w:val="left"/>
+      <w:pPr>
+        <w:ind w:left="2880" w:hanging="360"/>
+      </w:pPr>
+    </w:lvl>
+    <w:lvl w:ilvl="4" w:tplc="08090019" w:tentative="1">
+      <w:start w:val="1"/>
+      <w:numFmt w:val="lowerLetter"/>
+      <w:lvlText w:val="%5."/>
+      <w:lvlJc w:val="left"/>
+      <w:pPr>
+        <w:ind w:left="3600" w:hanging="360"/>
+      </w:pPr>
+    </w:lvl>
+    <w:lvl w:ilvl="5" w:tplc="0809001B" w:tentative="1">
+      <w:start w:val="1"/>
+      <w:numFmt w:val="lowerRoman"/>
+      <w:lvlText w:val="%6."/>
+      <w:lvlJc w:val="right"/>
+      <w:pPr>
+        <w:ind w:left="4320" w:hanging="180"/>
+      </w:pPr>
+    </w:lvl>
+    <w:lvl w:ilvl="6" w:tplc="0809000F" w:tentative="1">
+      <w:start w:val="1"/>
+      <w:numFmt w:val="decimal"/>
+      <w:lvlText w:val="%7."/>
+      <w:lvlJc w:val="left"/>
+      <w:pPr>
+        <w:ind w:left="5040" w:hanging="360"/>
+      </w:pPr>
+    </w:lvl>
+    <w:lvl w:ilvl="7" w:tplc="08090019" w:tentative="1">
+      <w:start w:val="1"/>
+      <w:numFmt w:val="lowerLetter"/>
+      <w:lvlText w:val="%8."/>
+      <w:lvlJc w:val="left"/>
+      <w:pPr>
+        <w:ind w:left="5760" w:hanging="360"/>
+      </w:pPr>
+    </w:lvl>
+    <w:lvl w:ilvl="8" w:tplc="0809001B" w:tentative="1">
+      <w:start w:val="1"/>
+      <w:numFmt w:val="lowerRoman"/>
+      <w:lvlText w:val="%9."/>
+      <w:lvlJc w:val="right"/>
+      <w:pPr>
+        <w:ind w:left="6480" w:hanging="180"/>
+      </w:pPr>
+    </w:lvl>
+  </w:abstractNum>
+  <w:abstractNum w:abstractNumId="1" w15:restartNumberingAfterBreak="0">
     <w:nsid w:val="261F1E48"/>
     <w:multiLevelType w:val="hybridMultilevel"/>
     <w:tmpl w:val="10A62814"/>
@@ -5094,7 +5961,7 @@
       </w:rPr>
     </w:lvl>
   </w:abstractNum>
-  <w:abstractNum w:abstractNumId="1" w15:restartNumberingAfterBreak="0">
+  <w:abstractNum w:abstractNumId="2" w15:restartNumberingAfterBreak="0">
     <w:nsid w:val="3BBE271B"/>
     <w:multiLevelType w:val="hybridMultilevel"/>
     <w:tmpl w:val="6F28E4C2"/>
@@ -5183,7 +6050,7 @@
       </w:pPr>
     </w:lvl>
   </w:abstractNum>
-  <w:abstractNum w:abstractNumId="2" w15:restartNumberingAfterBreak="0">
+  <w:abstractNum w:abstractNumId="3" w15:restartNumberingAfterBreak="0">
     <w:nsid w:val="61B07730"/>
     <w:multiLevelType w:val="hybridMultilevel"/>
     <w:tmpl w:val="29E2236A"/>
@@ -5272,7 +6139,7 @@
       </w:pPr>
     </w:lvl>
   </w:abstractNum>
-  <w:abstractNum w:abstractNumId="3" w15:restartNumberingAfterBreak="0">
+  <w:abstractNum w:abstractNumId="4" w15:restartNumberingAfterBreak="0">
     <w:nsid w:val="6F0034F4"/>
     <w:multiLevelType w:val="hybridMultilevel"/>
     <w:tmpl w:val="51F8F81C"/>
@@ -5386,15 +6253,18 @@
     </w:lvl>
   </w:abstractNum>
   <w:num w:numId="1">
+    <w:abstractNumId w:val="4"/>
+  </w:num>
+  <w:num w:numId="2">
+    <w:abstractNumId w:val="2"/>
+  </w:num>
+  <w:num w:numId="3">
     <w:abstractNumId w:val="3"/>
   </w:num>
-  <w:num w:numId="2">
+  <w:num w:numId="4">
     <w:abstractNumId w:val="1"/>
   </w:num>
-  <w:num w:numId="3">
-    <w:abstractNumId w:val="2"/>
-  </w:num>
-  <w:num w:numId="4">
+  <w:num w:numId="5">
     <w:abstractNumId w:val="0"/>
   </w:num>
 </w:numbering>

--- a/Media/Task1_DeveloperDiary_2.docx
+++ b/Media/Task1_DeveloperDiary_2.docx
@@ -37,7 +37,7 @@
         </w:rPr>
         <w:fldChar w:fldCharType="separate"/>
       </w:r>
-      <w:hyperlink w:anchor="_Toc32841516" w:history="1">
+      <w:hyperlink w:anchor="_Toc32914822" w:history="1">
         <w:r>
           <w:rPr>
             <w:rStyle w:val="Hyperlink"/>
@@ -65,7 +65,7 @@
             <w:noProof/>
             <w:webHidden/>
           </w:rPr>
-          <w:instrText xml:space="preserve"> PAGEREF _Toc32841516 \h </w:instrText>
+          <w:instrText xml:space="preserve"> PAGEREF _Toc32914822 \h </w:instrText>
         </w:r>
         <w:r>
           <w:rPr>
@@ -113,7 +113,7 @@
           <w:lang w:eastAsia="en-GB"/>
         </w:rPr>
       </w:pPr>
-      <w:hyperlink w:anchor="_Toc32841517" w:history="1">
+      <w:hyperlink w:anchor="_Toc32914823" w:history="1">
         <w:r>
           <w:rPr>
             <w:rStyle w:val="Hyperlink"/>
@@ -140,7 +140,7 @@
             <w:noProof/>
             <w:webHidden/>
           </w:rPr>
-          <w:instrText xml:space="preserve"> PAGEREF _Toc32841517 \h </w:instrText>
+          <w:instrText xml:space="preserve"> PAGEREF _Toc32914823 \h </w:instrText>
         </w:r>
         <w:r>
           <w:rPr>
@@ -186,7 +186,7 @@
           <w:lang w:eastAsia="en-GB"/>
         </w:rPr>
       </w:pPr>
-      <w:hyperlink w:anchor="_Toc32841518" w:history="1">
+      <w:hyperlink w:anchor="_Toc32914824" w:history="1">
         <w:r>
           <w:rPr>
             <w:rStyle w:val="Hyperlink"/>
@@ -213,7 +213,7 @@
             <w:noProof/>
             <w:webHidden/>
           </w:rPr>
-          <w:instrText xml:space="preserve"> PAGEREF _Toc32841518 \h </w:instrText>
+          <w:instrText xml:space="preserve"> PAGEREF _Toc32914824 \h </w:instrText>
         </w:r>
         <w:r>
           <w:rPr>
@@ -260,7 +260,7 @@
           <w:lang w:eastAsia="en-GB"/>
         </w:rPr>
       </w:pPr>
-      <w:hyperlink w:anchor="_Toc32841519" w:history="1">
+      <w:hyperlink w:anchor="_Toc32914825" w:history="1">
         <w:r>
           <w:rPr>
             <w:rStyle w:val="Hyperlink"/>
@@ -287,7 +287,7 @@
             <w:noProof/>
             <w:webHidden/>
           </w:rPr>
-          <w:instrText xml:space="preserve"> PAGEREF _Toc32841519 \h </w:instrText>
+          <w:instrText xml:space="preserve"> PAGEREF _Toc32914825 \h </w:instrText>
         </w:r>
         <w:r>
           <w:rPr>
@@ -334,7 +334,7 @@
           <w:lang w:eastAsia="en-GB"/>
         </w:rPr>
       </w:pPr>
-      <w:hyperlink w:anchor="_Toc32841520" w:history="1">
+      <w:hyperlink w:anchor="_Toc32914826" w:history="1">
         <w:r>
           <w:rPr>
             <w:rStyle w:val="Hyperlink"/>
@@ -361,7 +361,7 @@
             <w:noProof/>
             <w:webHidden/>
           </w:rPr>
-          <w:instrText xml:space="preserve"> PAGEREF _Toc32841520 \h </w:instrText>
+          <w:instrText xml:space="preserve"> PAGEREF _Toc32914826 \h </w:instrText>
         </w:r>
         <w:r>
           <w:rPr>
@@ -409,7 +409,7 @@
           <w:lang w:eastAsia="en-GB"/>
         </w:rPr>
       </w:pPr>
-      <w:hyperlink w:anchor="_Toc32841521" w:history="1">
+      <w:hyperlink w:anchor="_Toc32914827" w:history="1">
         <w:r>
           <w:rPr>
             <w:rStyle w:val="Hyperlink"/>
@@ -437,7 +437,7 @@
             <w:noProof/>
             <w:webHidden/>
           </w:rPr>
-          <w:instrText xml:space="preserve"> PAGEREF _Toc32841521 \h </w:instrText>
+          <w:instrText xml:space="preserve"> PAGEREF _Toc32914827 \h </w:instrText>
         </w:r>
         <w:r>
           <w:rPr>
@@ -483,7 +483,7 @@
           <w:lang w:eastAsia="en-GB"/>
         </w:rPr>
       </w:pPr>
-      <w:hyperlink w:anchor="_Toc32841522" w:history="1">
+      <w:hyperlink w:anchor="_Toc32914828" w:history="1">
         <w:r>
           <w:rPr>
             <w:rStyle w:val="Hyperlink"/>
@@ -511,7 +511,7 @@
             <w:noProof/>
             <w:webHidden/>
           </w:rPr>
-          <w:instrText xml:space="preserve"> PAGEREF _Toc32841522 \h </w:instrText>
+          <w:instrText xml:space="preserve"> PAGEREF _Toc32914828 \h </w:instrText>
         </w:r>
         <w:r>
           <w:rPr>
@@ -558,7 +558,7 @@
           <w:lang w:eastAsia="en-GB"/>
         </w:rPr>
       </w:pPr>
-      <w:hyperlink w:anchor="_Toc32841523" w:history="1">
+      <w:hyperlink w:anchor="_Toc32914829" w:history="1">
         <w:r>
           <w:rPr>
             <w:rStyle w:val="Hyperlink"/>
@@ -585,7 +585,7 @@
             <w:noProof/>
             <w:webHidden/>
           </w:rPr>
-          <w:instrText xml:space="preserve"> PAGEREF _Toc32841523 \h </w:instrText>
+          <w:instrText xml:space="preserve"> PAGEREF _Toc32914829 \h </w:instrText>
         </w:r>
         <w:r>
           <w:rPr>
@@ -632,7 +632,7 @@
           <w:lang w:eastAsia="en-GB"/>
         </w:rPr>
       </w:pPr>
-      <w:hyperlink w:anchor="_Toc32841524" w:history="1">
+      <w:hyperlink w:anchor="_Toc32914830" w:history="1">
         <w:r>
           <w:rPr>
             <w:rStyle w:val="Hyperlink"/>
@@ -659,7 +659,7 @@
             <w:noProof/>
             <w:webHidden/>
           </w:rPr>
-          <w:instrText xml:space="preserve"> PAGEREF _Toc32841524 \h </w:instrText>
+          <w:instrText xml:space="preserve"> PAGEREF _Toc32914830 \h </w:instrText>
         </w:r>
         <w:r>
           <w:rPr>
@@ -706,7 +706,7 @@
           <w:lang w:eastAsia="en-GB"/>
         </w:rPr>
       </w:pPr>
-      <w:hyperlink w:anchor="_Toc32841525" w:history="1">
+      <w:hyperlink w:anchor="_Toc32914831" w:history="1">
         <w:r>
           <w:rPr>
             <w:rStyle w:val="Hyperlink"/>
@@ -733,7 +733,7 @@
             <w:noProof/>
             <w:webHidden/>
           </w:rPr>
-          <w:instrText xml:space="preserve"> PAGEREF _Toc32841525 \h </w:instrText>
+          <w:instrText xml:space="preserve"> PAGEREF _Toc32914831 \h </w:instrText>
         </w:r>
         <w:r>
           <w:rPr>
@@ -780,7 +780,7 @@
           <w:lang w:eastAsia="en-GB"/>
         </w:rPr>
       </w:pPr>
-      <w:hyperlink w:anchor="_Toc32841526" w:history="1">
+      <w:hyperlink w:anchor="_Toc32914832" w:history="1">
         <w:r>
           <w:rPr>
             <w:rStyle w:val="Hyperlink"/>
@@ -807,7 +807,7 @@
             <w:noProof/>
             <w:webHidden/>
           </w:rPr>
-          <w:instrText xml:space="preserve"> PAGEREF _Toc32841526 \h </w:instrText>
+          <w:instrText xml:space="preserve"> PAGEREF _Toc32914832 \h </w:instrText>
         </w:r>
         <w:r>
           <w:rPr>
@@ -855,7 +855,7 @@
           <w:lang w:eastAsia="en-GB"/>
         </w:rPr>
       </w:pPr>
-      <w:hyperlink w:anchor="_Toc32841527" w:history="1">
+      <w:hyperlink w:anchor="_Toc32914833" w:history="1">
         <w:r>
           <w:rPr>
             <w:rStyle w:val="Hyperlink"/>
@@ -884,7 +884,7 @@
             <w:noProof/>
             <w:webHidden/>
           </w:rPr>
-          <w:instrText xml:space="preserve"> PAGEREF _Toc32841527 \h </w:instrText>
+          <w:instrText xml:space="preserve"> PAGEREF _Toc32914833 \h </w:instrText>
         </w:r>
         <w:r>
           <w:rPr>
@@ -930,7 +930,7 @@
           <w:lang w:eastAsia="en-GB"/>
         </w:rPr>
       </w:pPr>
-      <w:hyperlink w:anchor="_Toc32841528" w:history="1">
+      <w:hyperlink w:anchor="_Toc32914834" w:history="1">
         <w:r>
           <w:rPr>
             <w:rStyle w:val="Hyperlink"/>
@@ -957,7 +957,7 @@
             <w:noProof/>
             <w:webHidden/>
           </w:rPr>
-          <w:instrText xml:space="preserve"> PAGEREF _Toc32841528 \h </w:instrText>
+          <w:instrText xml:space="preserve"> PAGEREF _Toc32914834 \h </w:instrText>
         </w:r>
         <w:r>
           <w:rPr>
@@ -1004,7 +1004,7 @@
           <w:lang w:eastAsia="en-GB"/>
         </w:rPr>
       </w:pPr>
-      <w:hyperlink w:anchor="_Toc32841529" w:history="1">
+      <w:hyperlink w:anchor="_Toc32914835" w:history="1">
         <w:r>
           <w:rPr>
             <w:rStyle w:val="Hyperlink"/>
@@ -1031,7 +1031,7 @@
             <w:noProof/>
             <w:webHidden/>
           </w:rPr>
-          <w:instrText xml:space="preserve"> PAGEREF _Toc32841529 \h </w:instrText>
+          <w:instrText xml:space="preserve"> PAGEREF _Toc32914835 \h </w:instrText>
         </w:r>
         <w:r>
           <w:rPr>
@@ -1078,7 +1078,7 @@
           <w:lang w:eastAsia="en-GB"/>
         </w:rPr>
       </w:pPr>
-      <w:hyperlink w:anchor="_Toc32841530" w:history="1">
+      <w:hyperlink w:anchor="_Toc32914836" w:history="1">
         <w:r>
           <w:rPr>
             <w:rStyle w:val="Hyperlink"/>
@@ -1105,7 +1105,7 @@
             <w:noProof/>
             <w:webHidden/>
           </w:rPr>
-          <w:instrText xml:space="preserve"> PAGEREF _Toc32841530 \h </w:instrText>
+          <w:instrText xml:space="preserve"> PAGEREF _Toc32914836 \h </w:instrText>
         </w:r>
         <w:r>
           <w:rPr>
@@ -1152,7 +1152,7 @@
           <w:lang w:eastAsia="en-GB"/>
         </w:rPr>
       </w:pPr>
-      <w:hyperlink w:anchor="_Toc32841531" w:history="1">
+      <w:hyperlink w:anchor="_Toc32914837" w:history="1">
         <w:r>
           <w:rPr>
             <w:rStyle w:val="Hyperlink"/>
@@ -1179,7 +1179,7 @@
             <w:noProof/>
             <w:webHidden/>
           </w:rPr>
-          <w:instrText xml:space="preserve"> PAGEREF _Toc32841531 \h </w:instrText>
+          <w:instrText xml:space="preserve"> PAGEREF _Toc32914837 \h </w:instrText>
         </w:r>
         <w:r>
           <w:rPr>
@@ -1225,7 +1225,7 @@
           <w:lang w:eastAsia="en-GB"/>
         </w:rPr>
       </w:pPr>
-      <w:hyperlink w:anchor="_Toc32841532" w:history="1">
+      <w:hyperlink w:anchor="_Toc32914838" w:history="1">
         <w:r>
           <w:rPr>
             <w:rStyle w:val="Hyperlink"/>
@@ -1252,7 +1252,7 @@
             <w:noProof/>
             <w:webHidden/>
           </w:rPr>
-          <w:instrText xml:space="preserve"> PAGEREF _Toc32841532 \h </w:instrText>
+          <w:instrText xml:space="preserve"> PAGEREF _Toc32914838 \h </w:instrText>
         </w:r>
         <w:r>
           <w:rPr>
@@ -1298,7 +1298,7 @@
           <w:lang w:eastAsia="en-GB"/>
         </w:rPr>
       </w:pPr>
-      <w:hyperlink w:anchor="_Toc32841533" w:history="1">
+      <w:hyperlink w:anchor="_Toc32914839" w:history="1">
         <w:r>
           <w:rPr>
             <w:rStyle w:val="Hyperlink"/>
@@ -1325,7 +1325,7 @@
             <w:noProof/>
             <w:webHidden/>
           </w:rPr>
-          <w:instrText xml:space="preserve"> PAGEREF _Toc32841533 \h </w:instrText>
+          <w:instrText xml:space="preserve"> PAGEREF _Toc32914839 \h </w:instrText>
         </w:r>
         <w:r>
           <w:rPr>
@@ -1371,27 +1371,13 @@
           <w:lang w:eastAsia="en-GB"/>
         </w:rPr>
       </w:pPr>
-      <w:hyperlink w:anchor="_Toc32841534" w:history="1">
+      <w:hyperlink w:anchor="_Toc32914840" w:history="1">
         <w:r>
           <w:rPr>
             <w:rStyle w:val="Hyperlink"/>
             <w:noProof/>
           </w:rPr>
-          <w:t>Visual</w:t>
-        </w:r>
-        <w:r>
-          <w:rPr>
-            <w:rStyle w:val="Hyperlink"/>
-            <w:noProof/>
-          </w:rPr>
-          <w:t>i</w:t>
-        </w:r>
-        <w:r>
-          <w:rPr>
-            <w:rStyle w:val="Hyperlink"/>
-            <w:noProof/>
-          </w:rPr>
-          <w:t>zing predictions – Round 2</w:t>
+          <w:t>Visualizing predictions – Round 2</w:t>
         </w:r>
         <w:r>
           <w:rPr>
@@ -1412,7 +1398,7 @@
             <w:noProof/>
             <w:webHidden/>
           </w:rPr>
-          <w:instrText xml:space="preserve"> PAGEREF _Toc32841534 \h </w:instrText>
+          <w:instrText xml:space="preserve"> PAGEREF _Toc32914840 \h </w:instrText>
         </w:r>
         <w:r>
           <w:rPr>
@@ -1459,7 +1445,7 @@
           <w:lang w:eastAsia="en-GB"/>
         </w:rPr>
       </w:pPr>
-      <w:hyperlink w:anchor="_Toc32841535" w:history="1">
+      <w:hyperlink w:anchor="_Toc32914841" w:history="1">
         <w:r>
           <w:rPr>
             <w:rStyle w:val="Hyperlink"/>
@@ -1486,7 +1472,7 @@
             <w:noProof/>
             <w:webHidden/>
           </w:rPr>
-          <w:instrText xml:space="preserve"> PAGEREF _Toc32841535 \h </w:instrText>
+          <w:instrText xml:space="preserve"> PAGEREF _Toc32914841 \h </w:instrText>
         </w:r>
         <w:r>
           <w:rPr>
@@ -1533,7 +1519,7 @@
           <w:lang w:eastAsia="en-GB"/>
         </w:rPr>
       </w:pPr>
-      <w:hyperlink w:anchor="_Toc32841536" w:history="1">
+      <w:hyperlink w:anchor="_Toc32914842" w:history="1">
         <w:r>
           <w:rPr>
             <w:rStyle w:val="Hyperlink"/>
@@ -1560,7 +1546,7 @@
             <w:noProof/>
             <w:webHidden/>
           </w:rPr>
-          <w:instrText xml:space="preserve"> PAGEREF _Toc32841536 \h </w:instrText>
+          <w:instrText xml:space="preserve"> PAGEREF _Toc32914842 \h </w:instrText>
         </w:r>
         <w:r>
           <w:rPr>
@@ -1607,7 +1593,7 @@
           <w:lang w:eastAsia="en-GB"/>
         </w:rPr>
       </w:pPr>
-      <w:hyperlink w:anchor="_Toc32841537" w:history="1">
+      <w:hyperlink w:anchor="_Toc32914843" w:history="1">
         <w:r>
           <w:rPr>
             <w:rStyle w:val="Hyperlink"/>
@@ -1634,7 +1620,7 @@
             <w:noProof/>
             <w:webHidden/>
           </w:rPr>
-          <w:instrText xml:space="preserve"> PAGEREF _Toc32841537 \h </w:instrText>
+          <w:instrText xml:space="preserve"> PAGEREF _Toc32914843 \h </w:instrText>
         </w:r>
         <w:r>
           <w:rPr>
@@ -1682,7 +1668,7 @@
           <w:lang w:eastAsia="en-GB"/>
         </w:rPr>
       </w:pPr>
-      <w:hyperlink w:anchor="_Toc32841538" w:history="1">
+      <w:hyperlink w:anchor="_Toc32914844" w:history="1">
         <w:r>
           <w:rPr>
             <w:rStyle w:val="Hyperlink"/>
@@ -1709,7 +1695,7 @@
             <w:noProof/>
             <w:webHidden/>
           </w:rPr>
-          <w:instrText xml:space="preserve"> PAGEREF _Toc32841538 \h </w:instrText>
+          <w:instrText xml:space="preserve"> PAGEREF _Toc32914844 \h </w:instrText>
         </w:r>
         <w:r>
           <w:rPr>
@@ -1742,6 +1728,167 @@
     </w:p>
     <w:p>
       <w:pPr>
+        <w:pStyle w:val="TOC2"/>
+        <w:tabs>
+          <w:tab w:val="right" w:leader="dot" w:pos="9010"/>
+        </w:tabs>
+        <w:rPr>
+          <w:rFonts w:eastAsiaTheme="minorEastAsia" w:cstheme="minorBidi"/>
+          <w:smallCaps w:val="0"/>
+          <w:noProof/>
+          <w:sz w:val="24"/>
+          <w:szCs w:val="24"/>
+          <w:lang w:eastAsia="en-GB"/>
+        </w:rPr>
+      </w:pPr>
+      <w:hyperlink w:anchor="_Toc32914845" w:history="1">
+        <w:r>
+          <w:rPr>
+            <w:rStyle w:val="Hyperlink"/>
+            <w:noProof/>
+          </w:rPr>
+          <w:t>Current version: RGCN</w:t>
+        </w:r>
+        <w:r>
+          <w:rPr>
+            <w:noProof/>
+            <w:webHidden/>
+          </w:rPr>
+          <w:tab/>
+        </w:r>
+        <w:r>
+          <w:rPr>
+            <w:noProof/>
+            <w:webHidden/>
+          </w:rPr>
+          <w:fldChar w:fldCharType="begin"/>
+        </w:r>
+        <w:r>
+          <w:rPr>
+            <w:noProof/>
+            <w:webHidden/>
+          </w:rPr>
+          <w:instrText xml:space="preserve"> PAGEREF _Toc32914845 \h </w:instrText>
+        </w:r>
+        <w:r>
+          <w:rPr>
+            <w:noProof/>
+            <w:webHidden/>
+          </w:rPr>
+        </w:r>
+        <w:r>
+          <w:rPr>
+            <w:noProof/>
+            <w:webHidden/>
+          </w:rPr>
+          <w:fldChar w:fldCharType="separate"/>
+        </w:r>
+        <w:r>
+          <w:rPr>
+            <w:noProof/>
+            <w:webHidden/>
+          </w:rPr>
+          <w:t>18</w:t>
+        </w:r>
+        <w:r>
+          <w:rPr>
+            <w:noProof/>
+            <w:webHidden/>
+          </w:rPr>
+          <w:fldChar w:fldCharType="end"/>
+        </w:r>
+      </w:hyperlink>
+    </w:p>
+    <w:p>
+      <w:pPr>
+        <w:pStyle w:val="TOC3"/>
+        <w:tabs>
+          <w:tab w:val="right" w:leader="dot" w:pos="9010"/>
+        </w:tabs>
+        <w:rPr>
+          <w:rFonts w:eastAsiaTheme="minorEastAsia" w:cstheme="minorBidi"/>
+          <w:i w:val="0"/>
+          <w:iCs w:val="0"/>
+          <w:noProof/>
+          <w:sz w:val="24"/>
+          <w:szCs w:val="24"/>
+          <w:lang w:eastAsia="en-GB"/>
+        </w:rPr>
+      </w:pPr>
+      <w:hyperlink w:anchor="_Toc32914846" w:history="1">
+        <w:r>
+          <w:rPr>
+            <w:rStyle w:val="Hyperlink"/>
+            <w:noProof/>
+          </w:rPr>
+          <w:t>Observation: basis d</w:t>
+        </w:r>
+        <w:r>
+          <w:rPr>
+            <w:rStyle w:val="Hyperlink"/>
+            <w:noProof/>
+          </w:rPr>
+          <w:t>e</w:t>
+        </w:r>
+        <w:r>
+          <w:rPr>
+            <w:rStyle w:val="Hyperlink"/>
+            <w:noProof/>
+          </w:rPr>
+          <w:t>composition included by default</w:t>
+        </w:r>
+        <w:r>
+          <w:rPr>
+            <w:noProof/>
+            <w:webHidden/>
+          </w:rPr>
+          <w:tab/>
+        </w:r>
+        <w:r>
+          <w:rPr>
+            <w:noProof/>
+            <w:webHidden/>
+          </w:rPr>
+          <w:fldChar w:fldCharType="begin"/>
+        </w:r>
+        <w:r>
+          <w:rPr>
+            <w:noProof/>
+            <w:webHidden/>
+          </w:rPr>
+          <w:instrText xml:space="preserve"> PAGEREF _Toc32914846 \h </w:instrText>
+        </w:r>
+        <w:r>
+          <w:rPr>
+            <w:noProof/>
+            <w:webHidden/>
+          </w:rPr>
+        </w:r>
+        <w:r>
+          <w:rPr>
+            <w:noProof/>
+            <w:webHidden/>
+          </w:rPr>
+          <w:fldChar w:fldCharType="separate"/>
+        </w:r>
+        <w:r>
+          <w:rPr>
+            <w:noProof/>
+            <w:webHidden/>
+          </w:rPr>
+          <w:t>18</w:t>
+        </w:r>
+        <w:r>
+          <w:rPr>
+            <w:noProof/>
+            <w:webHidden/>
+          </w:rPr>
+          <w:fldChar w:fldCharType="end"/>
+        </w:r>
+      </w:hyperlink>
+    </w:p>
+    <w:p>
+      <w:pPr>
         <w:pStyle w:val="TOC1"/>
         <w:tabs>
           <w:tab w:val="right" w:leader="dot" w:pos="9010"/>
@@ -1757,7 +1904,7 @@
           <w:lang w:eastAsia="en-GB"/>
         </w:rPr>
       </w:pPr>
-      <w:hyperlink w:anchor="_Toc32841539" w:history="1">
+      <w:hyperlink w:anchor="_Toc32914847" w:history="1">
         <w:r>
           <w:rPr>
             <w:rStyle w:val="Hyperlink"/>
@@ -1786,227 +1933,7 @@
             <w:noProof/>
             <w:webHidden/>
           </w:rPr>
-          <w:instrText xml:space="preserve"> PAGEREF _Toc32841539 \h </w:instrText>
-        </w:r>
-        <w:r>
-          <w:rPr>
-            <w:noProof/>
-            <w:webHidden/>
-          </w:rPr>
-        </w:r>
-        <w:r>
-          <w:rPr>
-            <w:noProof/>
-            <w:webHidden/>
-          </w:rPr>
-          <w:fldChar w:fldCharType="separate"/>
-        </w:r>
-        <w:r>
-          <w:rPr>
-            <w:noProof/>
-            <w:webHidden/>
-          </w:rPr>
-          <w:t>19</w:t>
-        </w:r>
-        <w:r>
-          <w:rPr>
-            <w:noProof/>
-            <w:webHidden/>
-          </w:rPr>
-          <w:fldChar w:fldCharType="end"/>
-        </w:r>
-      </w:hyperlink>
-    </w:p>
-    <w:p>
-      <w:pPr>
-        <w:pStyle w:val="TOC2"/>
-        <w:tabs>
-          <w:tab w:val="right" w:leader="dot" w:pos="9010"/>
-        </w:tabs>
-        <w:rPr>
-          <w:rFonts w:eastAsiaTheme="minorEastAsia" w:cstheme="minorBidi"/>
-          <w:smallCaps w:val="0"/>
-          <w:noProof/>
-          <w:sz w:val="24"/>
-          <w:szCs w:val="24"/>
-          <w:lang w:eastAsia="en-GB"/>
-        </w:rPr>
-      </w:pPr>
-      <w:hyperlink w:anchor="_Toc32841540" w:history="1">
-        <w:r>
-          <w:rPr>
-            <w:rStyle w:val="Hyperlink"/>
-            <w:rFonts w:eastAsia="Times New Roman"/>
-            <w:noProof/>
-          </w:rPr>
-          <w:t>Introduction</w:t>
-        </w:r>
-        <w:r>
-          <w:rPr>
-            <w:noProof/>
-            <w:webHidden/>
-          </w:rPr>
-          <w:tab/>
-        </w:r>
-        <w:r>
-          <w:rPr>
-            <w:noProof/>
-            <w:webHidden/>
-          </w:rPr>
-          <w:fldChar w:fldCharType="begin"/>
-        </w:r>
-        <w:r>
-          <w:rPr>
-            <w:noProof/>
-            <w:webHidden/>
-          </w:rPr>
-          <w:instrText xml:space="preserve"> PAGEREF _Toc32841540 \h </w:instrText>
-        </w:r>
-        <w:r>
-          <w:rPr>
-            <w:noProof/>
-            <w:webHidden/>
-          </w:rPr>
-        </w:r>
-        <w:r>
-          <w:rPr>
-            <w:noProof/>
-            <w:webHidden/>
-          </w:rPr>
-          <w:fldChar w:fldCharType="separate"/>
-        </w:r>
-        <w:r>
-          <w:rPr>
-            <w:noProof/>
-            <w:webHidden/>
-          </w:rPr>
-          <w:t>19</w:t>
-        </w:r>
-        <w:r>
-          <w:rPr>
-            <w:noProof/>
-            <w:webHidden/>
-          </w:rPr>
-          <w:fldChar w:fldCharType="end"/>
-        </w:r>
-      </w:hyperlink>
-    </w:p>
-    <w:p>
-      <w:pPr>
-        <w:pStyle w:val="TOC2"/>
-        <w:tabs>
-          <w:tab w:val="right" w:leader="dot" w:pos="9010"/>
-        </w:tabs>
-        <w:rPr>
-          <w:rFonts w:eastAsiaTheme="minorEastAsia" w:cstheme="minorBidi"/>
-          <w:smallCaps w:val="0"/>
-          <w:noProof/>
-          <w:sz w:val="24"/>
-          <w:szCs w:val="24"/>
-          <w:lang w:eastAsia="en-GB"/>
-        </w:rPr>
-      </w:pPr>
-      <w:hyperlink w:anchor="_Toc32841541" w:history="1">
-        <w:r>
-          <w:rPr>
-            <w:rStyle w:val="Hyperlink"/>
-            <w:noProof/>
-          </w:rPr>
-          <w:t>Method and observations</w:t>
-        </w:r>
-        <w:r>
-          <w:rPr>
-            <w:noProof/>
-            <w:webHidden/>
-          </w:rPr>
-          <w:tab/>
-        </w:r>
-        <w:r>
-          <w:rPr>
-            <w:noProof/>
-            <w:webHidden/>
-          </w:rPr>
-          <w:fldChar w:fldCharType="begin"/>
-        </w:r>
-        <w:r>
-          <w:rPr>
-            <w:noProof/>
-            <w:webHidden/>
-          </w:rPr>
-          <w:instrText xml:space="preserve"> PAGEREF _Toc32841541 \h </w:instrText>
-        </w:r>
-        <w:r>
-          <w:rPr>
-            <w:noProof/>
-            <w:webHidden/>
-          </w:rPr>
-        </w:r>
-        <w:r>
-          <w:rPr>
-            <w:noProof/>
-            <w:webHidden/>
-          </w:rPr>
-          <w:fldChar w:fldCharType="separate"/>
-        </w:r>
-        <w:r>
-          <w:rPr>
-            <w:noProof/>
-            <w:webHidden/>
-          </w:rPr>
-          <w:t>19</w:t>
-        </w:r>
-        <w:r>
-          <w:rPr>
-            <w:noProof/>
-            <w:webHidden/>
-          </w:rPr>
-          <w:fldChar w:fldCharType="end"/>
-        </w:r>
-      </w:hyperlink>
-    </w:p>
-    <w:p>
-      <w:pPr>
-        <w:pStyle w:val="TOC2"/>
-        <w:tabs>
-          <w:tab w:val="right" w:leader="dot" w:pos="9010"/>
-        </w:tabs>
-        <w:rPr>
-          <w:rFonts w:eastAsiaTheme="minorEastAsia" w:cstheme="minorBidi"/>
-          <w:smallCaps w:val="0"/>
-          <w:noProof/>
-          <w:sz w:val="24"/>
-          <w:szCs w:val="24"/>
-          <w:lang w:eastAsia="en-GB"/>
-        </w:rPr>
-      </w:pPr>
-      <w:hyperlink w:anchor="_Toc32841542" w:history="1">
-        <w:r>
-          <w:rPr>
-            <w:rStyle w:val="Hyperlink"/>
-            <w:noProof/>
-          </w:rPr>
-          <w:t>Necessity of Batch Renormalization</w:t>
-        </w:r>
-        <w:r>
-          <w:rPr>
-            <w:noProof/>
-            <w:webHidden/>
-          </w:rPr>
-          <w:tab/>
-        </w:r>
-        <w:r>
-          <w:rPr>
-            <w:noProof/>
-            <w:webHidden/>
-          </w:rPr>
-          <w:fldChar w:fldCharType="begin"/>
-        </w:r>
-        <w:r>
-          <w:rPr>
-            <w:noProof/>
-            <w:webHidden/>
-          </w:rPr>
-          <w:instrText xml:space="preserve"> PAGEREF _Toc32841542 \h </w:instrText>
+          <w:instrText xml:space="preserve"> PAGEREF _Toc32914847 \h </w:instrText>
         </w:r>
         <w:r>
           <w:rPr>
@@ -2038,6 +1965,226 @@
       </w:hyperlink>
     </w:p>
     <w:p>
+      <w:pPr>
+        <w:pStyle w:val="TOC2"/>
+        <w:tabs>
+          <w:tab w:val="right" w:leader="dot" w:pos="9010"/>
+        </w:tabs>
+        <w:rPr>
+          <w:rFonts w:eastAsiaTheme="minorEastAsia" w:cstheme="minorBidi"/>
+          <w:smallCaps w:val="0"/>
+          <w:noProof/>
+          <w:sz w:val="24"/>
+          <w:szCs w:val="24"/>
+          <w:lang w:eastAsia="en-GB"/>
+        </w:rPr>
+      </w:pPr>
+      <w:hyperlink w:anchor="_Toc32914848" w:history="1">
+        <w:r>
+          <w:rPr>
+            <w:rStyle w:val="Hyperlink"/>
+            <w:rFonts w:eastAsia="Times New Roman"/>
+            <w:noProof/>
+          </w:rPr>
+          <w:t>Introduction</w:t>
+        </w:r>
+        <w:r>
+          <w:rPr>
+            <w:noProof/>
+            <w:webHidden/>
+          </w:rPr>
+          <w:tab/>
+        </w:r>
+        <w:r>
+          <w:rPr>
+            <w:noProof/>
+            <w:webHidden/>
+          </w:rPr>
+          <w:fldChar w:fldCharType="begin"/>
+        </w:r>
+        <w:r>
+          <w:rPr>
+            <w:noProof/>
+            <w:webHidden/>
+          </w:rPr>
+          <w:instrText xml:space="preserve"> PAGEREF _Toc32914848 \h </w:instrText>
+        </w:r>
+        <w:r>
+          <w:rPr>
+            <w:noProof/>
+            <w:webHidden/>
+          </w:rPr>
+        </w:r>
+        <w:r>
+          <w:rPr>
+            <w:noProof/>
+            <w:webHidden/>
+          </w:rPr>
+          <w:fldChar w:fldCharType="separate"/>
+        </w:r>
+        <w:r>
+          <w:rPr>
+            <w:noProof/>
+            <w:webHidden/>
+          </w:rPr>
+          <w:t>20</w:t>
+        </w:r>
+        <w:r>
+          <w:rPr>
+            <w:noProof/>
+            <w:webHidden/>
+          </w:rPr>
+          <w:fldChar w:fldCharType="end"/>
+        </w:r>
+      </w:hyperlink>
+    </w:p>
+    <w:p>
+      <w:pPr>
+        <w:pStyle w:val="TOC2"/>
+        <w:tabs>
+          <w:tab w:val="right" w:leader="dot" w:pos="9010"/>
+        </w:tabs>
+        <w:rPr>
+          <w:rFonts w:eastAsiaTheme="minorEastAsia" w:cstheme="minorBidi"/>
+          <w:smallCaps w:val="0"/>
+          <w:noProof/>
+          <w:sz w:val="24"/>
+          <w:szCs w:val="24"/>
+          <w:lang w:eastAsia="en-GB"/>
+        </w:rPr>
+      </w:pPr>
+      <w:hyperlink w:anchor="_Toc32914849" w:history="1">
+        <w:r>
+          <w:rPr>
+            <w:rStyle w:val="Hyperlink"/>
+            <w:noProof/>
+          </w:rPr>
+          <w:t>Method and observations</w:t>
+        </w:r>
+        <w:r>
+          <w:rPr>
+            <w:noProof/>
+            <w:webHidden/>
+          </w:rPr>
+          <w:tab/>
+        </w:r>
+        <w:r>
+          <w:rPr>
+            <w:noProof/>
+            <w:webHidden/>
+          </w:rPr>
+          <w:fldChar w:fldCharType="begin"/>
+        </w:r>
+        <w:r>
+          <w:rPr>
+            <w:noProof/>
+            <w:webHidden/>
+          </w:rPr>
+          <w:instrText xml:space="preserve"> PAGEREF _Toc32914849 \h </w:instrText>
+        </w:r>
+        <w:r>
+          <w:rPr>
+            <w:noProof/>
+            <w:webHidden/>
+          </w:rPr>
+        </w:r>
+        <w:r>
+          <w:rPr>
+            <w:noProof/>
+            <w:webHidden/>
+          </w:rPr>
+          <w:fldChar w:fldCharType="separate"/>
+        </w:r>
+        <w:r>
+          <w:rPr>
+            <w:noProof/>
+            <w:webHidden/>
+          </w:rPr>
+          <w:t>20</w:t>
+        </w:r>
+        <w:r>
+          <w:rPr>
+            <w:noProof/>
+            <w:webHidden/>
+          </w:rPr>
+          <w:fldChar w:fldCharType="end"/>
+        </w:r>
+      </w:hyperlink>
+    </w:p>
+    <w:p>
+      <w:pPr>
+        <w:pStyle w:val="TOC2"/>
+        <w:tabs>
+          <w:tab w:val="right" w:leader="dot" w:pos="9010"/>
+        </w:tabs>
+        <w:rPr>
+          <w:rFonts w:eastAsiaTheme="minorEastAsia" w:cstheme="minorBidi"/>
+          <w:smallCaps w:val="0"/>
+          <w:noProof/>
+          <w:sz w:val="24"/>
+          <w:szCs w:val="24"/>
+          <w:lang w:eastAsia="en-GB"/>
+        </w:rPr>
+      </w:pPr>
+      <w:hyperlink w:anchor="_Toc32914850" w:history="1">
+        <w:r>
+          <w:rPr>
+            <w:rStyle w:val="Hyperlink"/>
+            <w:noProof/>
+          </w:rPr>
+          <w:t>Necessity of Batch Renormalization</w:t>
+        </w:r>
+        <w:r>
+          <w:rPr>
+            <w:noProof/>
+            <w:webHidden/>
+          </w:rPr>
+          <w:tab/>
+        </w:r>
+        <w:r>
+          <w:rPr>
+            <w:noProof/>
+            <w:webHidden/>
+          </w:rPr>
+          <w:fldChar w:fldCharType="begin"/>
+        </w:r>
+        <w:r>
+          <w:rPr>
+            <w:noProof/>
+            <w:webHidden/>
+          </w:rPr>
+          <w:instrText xml:space="preserve"> PAGEREF _Toc32914850 \h </w:instrText>
+        </w:r>
+        <w:r>
+          <w:rPr>
+            <w:noProof/>
+            <w:webHidden/>
+          </w:rPr>
+        </w:r>
+        <w:r>
+          <w:rPr>
+            <w:noProof/>
+            <w:webHidden/>
+          </w:rPr>
+          <w:fldChar w:fldCharType="separate"/>
+        </w:r>
+        <w:r>
+          <w:rPr>
+            <w:noProof/>
+            <w:webHidden/>
+          </w:rPr>
+          <w:t>21</w:t>
+        </w:r>
+        <w:r>
+          <w:rPr>
+            <w:noProof/>
+            <w:webHidden/>
+          </w:rPr>
+          <w:fldChar w:fldCharType="end"/>
+        </w:r>
+      </w:hyperlink>
+    </w:p>
+    <w:p>
       <w:r>
         <w:fldChar w:fldCharType="end"/>
       </w:r>
@@ -2065,7 +2212,7 @@
           <w:rFonts w:ascii="Times New Roman" w:hAnsi="Times New Roman" w:cs="Times New Roman"/>
         </w:rPr>
       </w:pPr>
-      <w:bookmarkStart w:id="0" w:name="_Toc32841516"/>
+      <w:bookmarkStart w:id="0" w:name="_Toc32914822"/>
       <w:r>
         <w:rPr>
           <w:rFonts w:ascii="Times New Roman" w:hAnsi="Times New Roman" w:cs="Times New Roman"/>
@@ -2183,7 +2330,7 @@
       <w:pPr>
         <w:pStyle w:val="Heading1"/>
       </w:pPr>
-      <w:bookmarkStart w:id="1" w:name="_Toc32841517"/>
+      <w:bookmarkStart w:id="1" w:name="_Toc32914823"/>
       <w:r>
         <w:t xml:space="preserve">2: </w:t>
       </w:r>
@@ -3193,7 +3340,7 @@
       <w:pPr>
         <w:pStyle w:val="Heading2"/>
       </w:pPr>
-      <w:bookmarkStart w:id="2" w:name="_Toc32841518"/>
+      <w:bookmarkStart w:id="2" w:name="_Toc32914824"/>
       <w:r>
         <w:t xml:space="preserve">Using </w:t>
       </w:r>
@@ -3363,7 +3510,7 @@
       <w:pPr>
         <w:pStyle w:val="Heading3"/>
       </w:pPr>
-      <w:bookmarkStart w:id="3" w:name="_Toc32841519"/>
+      <w:bookmarkStart w:id="3" w:name="_Toc32914825"/>
       <w:r>
         <w:t>Issues</w:t>
       </w:r>
@@ -4316,7 +4463,7 @@
       <w:pPr>
         <w:pStyle w:val="Heading3"/>
       </w:pPr>
-      <w:bookmarkStart w:id="4" w:name="_Toc32841520"/>
+      <w:bookmarkStart w:id="4" w:name="_Toc32914826"/>
       <w:r>
         <w:t>Speedup:</w:t>
       </w:r>
@@ -4417,7 +4564,7 @@
           <w:rFonts w:ascii="Times New Roman" w:hAnsi="Times New Roman" w:cs="Times New Roman"/>
         </w:rPr>
       </w:pPr>
-      <w:bookmarkStart w:id="5" w:name="_Toc32841521"/>
+      <w:bookmarkStart w:id="5" w:name="_Toc32914827"/>
       <w:r>
         <w:rPr>
           <w:rFonts w:ascii="Times New Roman" w:hAnsi="Times New Roman" w:cs="Times New Roman"/>
@@ -4451,7 +4598,7 @@
           <w:rFonts w:ascii="Times New Roman" w:hAnsi="Times New Roman" w:cs="Times New Roman"/>
         </w:rPr>
       </w:pPr>
-      <w:bookmarkStart w:id="6" w:name="_Toc32841522"/>
+      <w:bookmarkStart w:id="6" w:name="_Toc32914828"/>
       <w:r>
         <w:rPr>
           <w:rFonts w:ascii="Times New Roman" w:hAnsi="Times New Roman" w:cs="Times New Roman"/>
@@ -4483,7 +4630,7 @@
       <w:pPr>
         <w:pStyle w:val="Heading3"/>
       </w:pPr>
-      <w:bookmarkStart w:id="7" w:name="_Toc32841523"/>
+      <w:bookmarkStart w:id="7" w:name="_Toc32914829"/>
       <w:r>
         <w:t>3.1.1.</w:t>
       </w:r>
@@ -4868,7 +5015,7 @@
       <w:pPr>
         <w:pStyle w:val="Heading3"/>
       </w:pPr>
-      <w:bookmarkStart w:id="8" w:name="_Toc32841524"/>
+      <w:bookmarkStart w:id="8" w:name="_Toc32914830"/>
       <w:r>
         <w:lastRenderedPageBreak/>
         <w:t>3.1.2</w:t>
@@ -5486,7 +5633,7 @@
       <w:pPr>
         <w:pStyle w:val="Heading3"/>
       </w:pPr>
-      <w:bookmarkStart w:id="9" w:name="_Toc32841525"/>
+      <w:bookmarkStart w:id="9" w:name="_Toc32914831"/>
       <w:r>
         <w:lastRenderedPageBreak/>
         <w:t>3.1.3</w:t>
@@ -6051,7 +6198,7 @@
           <w:rFonts w:eastAsiaTheme="minorHAnsi"/>
         </w:rPr>
       </w:pPr>
-      <w:bookmarkStart w:id="10" w:name="_Toc32841526"/>
+      <w:bookmarkStart w:id="10" w:name="_Toc32914832"/>
       <w:r>
         <w:rPr>
           <w:rFonts w:eastAsiaTheme="minorHAnsi"/>
@@ -6191,7 +6338,7 @@
           <w:lang w:eastAsia="en-GB"/>
         </w:rPr>
       </w:pPr>
-      <w:bookmarkStart w:id="11" w:name="_Toc32841527"/>
+      <w:bookmarkStart w:id="11" w:name="_Toc32914833"/>
       <w:r>
         <w:rPr>
           <w:rFonts w:eastAsia="Times New Roman"/>
@@ -6214,7 +6361,7 @@
       <w:pPr>
         <w:pStyle w:val="Heading2"/>
       </w:pPr>
-      <w:bookmarkStart w:id="12" w:name="_Toc32841528"/>
+      <w:bookmarkStart w:id="12" w:name="_Toc32914834"/>
       <w:r>
         <w:t>Visualizing predictions – Round 1</w:t>
       </w:r>
@@ -6231,7 +6378,7 @@
       <w:pPr>
         <w:pStyle w:val="Heading3"/>
       </w:pPr>
-      <w:bookmarkStart w:id="13" w:name="_Toc32841529"/>
+      <w:bookmarkStart w:id="13" w:name="_Toc32914835"/>
       <w:r>
         <w:t>Experiment</w:t>
       </w:r>
@@ -6743,7 +6890,7 @@
           <w:rFonts w:eastAsiaTheme="minorHAnsi"/>
         </w:rPr>
       </w:pPr>
-      <w:bookmarkStart w:id="14" w:name="_Toc32841530"/>
+      <w:bookmarkStart w:id="14" w:name="_Toc32914836"/>
       <w:r>
         <w:rPr>
           <w:rFonts w:eastAsiaTheme="minorHAnsi"/>
@@ -14093,7 +14240,7 @@
       <w:pPr>
         <w:pStyle w:val="Heading3"/>
       </w:pPr>
-      <w:bookmarkStart w:id="15" w:name="_Toc32841531"/>
+      <w:bookmarkStart w:id="15" w:name="_Toc32914837"/>
       <w:r>
         <w:lastRenderedPageBreak/>
         <w:t>Observations</w:t>
@@ -14305,15 +14452,7 @@
       </w:r>
       <w:proofErr w:type="spellEnd"/>
       <w:r>
-        <w:t xml:space="preserve">&gt;. It should be turned into “. </w:t>
-      </w:r>
-      <w:proofErr w:type="gramStart"/>
-      <w:r>
-        <w:t>Then</w:t>
-      </w:r>
-      <w:proofErr w:type="gramEnd"/>
-      <w:r>
-        <w:t>, it will be covered by our decision regarding punctuation</w:t>
+        <w:t>&gt;. It should be turned into “. Then, it will be covered by our decision regarding punctuation</w:t>
       </w:r>
     </w:p>
     <w:p>
@@ -14348,15 +14487,7 @@
       </w:r>
       <w:proofErr w:type="spellEnd"/>
       <w:r>
-        <w:t xml:space="preserve">. </w:t>
-      </w:r>
-      <w:proofErr w:type="gramStart"/>
-      <w:r>
-        <w:t>Maybe</w:t>
-      </w:r>
-      <w:proofErr w:type="gramEnd"/>
-      <w:r>
-        <w:t xml:space="preserve"> it is necessary to try out the vocabulary from SLC. Or to build phrases in the vocabulary from </w:t>
+        <w:t xml:space="preserve">. Maybe it is necessary to try out the vocabulary from SLC. Or to build phrases in the vocabulary from </w:t>
       </w:r>
       <w:proofErr w:type="spellStart"/>
       <w:r>
@@ -14369,7 +14500,7 @@
       <w:pPr>
         <w:pStyle w:val="Heading2"/>
       </w:pPr>
-      <w:bookmarkStart w:id="16" w:name="_Toc32841532"/>
+      <w:bookmarkStart w:id="16" w:name="_Toc32914838"/>
       <w:r>
         <w:t>Phrases</w:t>
       </w:r>
@@ -14478,105 +14609,96 @@
           <w:rFonts w:eastAsiaTheme="minorHAnsi"/>
           <w:lang w:eastAsia="en-US"/>
         </w:rPr>
-        <w:t>is still not present, most probably because of the lo</w:t>
-      </w:r>
-      <w:bookmarkStart w:id="17" w:name="_GoBack"/>
-      <w:bookmarkEnd w:id="17"/>
+        <w:t xml:space="preserve">is still not present, most probably because of the low frequency. </w:t>
+      </w:r>
+      <w:proofErr w:type="spellStart"/>
+      <w:proofErr w:type="gramStart"/>
       <w:r>
         <w:rPr>
           <w:rFonts w:eastAsiaTheme="minorHAnsi"/>
           <w:lang w:eastAsia="en-US"/>
         </w:rPr>
-        <w:t xml:space="preserve">w frequency. </w:t>
-      </w:r>
-      <w:proofErr w:type="spellStart"/>
-      <w:proofErr w:type="gramStart"/>
+        <w:t>However,</w:t>
+      </w:r>
       <w:r>
         <w:rPr>
           <w:rFonts w:eastAsiaTheme="minorHAnsi"/>
           <w:lang w:eastAsia="en-US"/>
         </w:rPr>
-        <w:t>However,</w:t>
-      </w:r>
+        <w:t>we</w:t>
+      </w:r>
+      <w:proofErr w:type="spellEnd"/>
+      <w:proofErr w:type="gramEnd"/>
       <w:r>
         <w:rPr>
           <w:rFonts w:eastAsiaTheme="minorHAnsi"/>
           <w:lang w:eastAsia="en-US"/>
         </w:rPr>
-        <w:t>we</w:t>
-      </w:r>
-      <w:proofErr w:type="spellEnd"/>
-      <w:proofErr w:type="gramEnd"/>
+        <w:t xml:space="preserve"> find</w:t>
+      </w:r>
       <w:r>
         <w:rPr>
           <w:rFonts w:eastAsiaTheme="minorHAnsi"/>
           <w:lang w:eastAsia="en-US"/>
         </w:rPr>
-        <w:t xml:space="preserve"> find</w:t>
-      </w:r>
+        <w:t xml:space="preserve"> </w:t>
+      </w:r>
+      <w:proofErr w:type="spellStart"/>
       <w:r>
         <w:rPr>
           <w:rFonts w:eastAsiaTheme="minorHAnsi"/>
           <w:lang w:eastAsia="en-US"/>
         </w:rPr>
-        <w:t xml:space="preserve"> </w:t>
-      </w:r>
-      <w:proofErr w:type="spellStart"/>
+        <w:t>took_place</w:t>
+      </w:r>
+      <w:proofErr w:type="spellEnd"/>
       <w:r>
         <w:rPr>
           <w:rFonts w:eastAsiaTheme="minorHAnsi"/>
           <w:lang w:eastAsia="en-US"/>
         </w:rPr>
-        <w:t>took_place</w:t>
-      </w:r>
-      <w:proofErr w:type="spellEnd"/>
+        <w:t xml:space="preserve">, </w:t>
+      </w:r>
+      <w:proofErr w:type="spellStart"/>
       <w:r>
         <w:rPr>
           <w:rFonts w:eastAsiaTheme="minorHAnsi"/>
           <w:lang w:eastAsia="en-US"/>
         </w:rPr>
-        <w:t xml:space="preserve">, </w:t>
-      </w:r>
-      <w:proofErr w:type="spellStart"/>
+        <w:t>pointed_out</w:t>
+      </w:r>
+      <w:proofErr w:type="spellEnd"/>
       <w:r>
         <w:rPr>
           <w:rFonts w:eastAsiaTheme="minorHAnsi"/>
           <w:lang w:eastAsia="en-US"/>
         </w:rPr>
-        <w:t>pointed_out</w:t>
-      </w:r>
-      <w:proofErr w:type="spellEnd"/>
+        <w:t xml:space="preserve"> and others</w:t>
+      </w:r>
       <w:r>
         <w:rPr>
           <w:rFonts w:eastAsiaTheme="minorHAnsi"/>
           <w:lang w:eastAsia="en-US"/>
         </w:rPr>
-        <w:t xml:space="preserve"> and others</w:t>
-      </w:r>
-      <w:r>
-        <w:rPr>
-          <w:rFonts w:eastAsiaTheme="minorHAnsi"/>
+        <w:t>.</w:t>
+      </w:r>
+    </w:p>
+    <w:p>
+      <w:pPr>
+        <w:rPr>
           <w:lang w:eastAsia="en-US"/>
         </w:rPr>
-        <w:t>.</w:t>
-      </w:r>
-    </w:p>
-    <w:p>
-      <w:pPr>
-        <w:rPr>
-          <w:lang w:eastAsia="en-US"/>
-        </w:rPr>
       </w:pPr>
     </w:p>
     <w:p>
       <w:pPr>
         <w:pStyle w:val="Heading2"/>
       </w:pPr>
-      <w:bookmarkStart w:id="18" w:name="_Toc32841533"/>
+      <w:bookmarkStart w:id="17" w:name="_Toc32914839"/>
       <w:r>
         <w:t>Punctuation</w:t>
       </w:r>
-      <w:bookmarkEnd w:id="18"/>
+      <w:bookmarkEnd w:id="17"/>
     </w:p>
     <w:p>
       <w:pPr>
@@ -15450,29 +15572,26 @@
       <w:pPr>
         <w:pStyle w:val="Heading2"/>
       </w:pPr>
-      <w:bookmarkStart w:id="19" w:name="_Toc32841534"/>
-      <w:r>
-        <w:t xml:space="preserve">Visualizing predictions – Round </w:t>
-      </w:r>
-      <w:r>
-        <w:t>2</w:t>
+      <w:bookmarkStart w:id="18" w:name="_Toc32914840"/>
+      <w:r>
+        <w:t>Visualizing predictions – Round 2</w:t>
+      </w:r>
+      <w:bookmarkEnd w:id="18"/>
+    </w:p>
+    <w:p>
+      <w:pPr>
+        <w:pStyle w:val="Heading3"/>
+      </w:pPr>
+    </w:p>
+    <w:p>
+      <w:pPr>
+        <w:pStyle w:val="Heading3"/>
+      </w:pPr>
+      <w:bookmarkStart w:id="19" w:name="_Toc32914841"/>
+      <w:r>
+        <w:t>Experiment</w:t>
       </w:r>
       <w:bookmarkEnd w:id="19"/>
-    </w:p>
-    <w:p>
-      <w:pPr>
-        <w:pStyle w:val="Heading3"/>
-      </w:pPr>
-    </w:p>
-    <w:p>
-      <w:pPr>
-        <w:pStyle w:val="Heading3"/>
-      </w:pPr>
-      <w:bookmarkStart w:id="20" w:name="_Toc32841535"/>
-      <w:r>
-        <w:t>Experiment</w:t>
-      </w:r>
-      <w:bookmarkEnd w:id="20"/>
       <w:r>
         <w:t xml:space="preserve"> </w:t>
       </w:r>
@@ -15820,7 +15939,7 @@
           <w:rFonts w:eastAsiaTheme="minorHAnsi"/>
         </w:rPr>
       </w:pPr>
-      <w:bookmarkStart w:id="21" w:name="_Toc32841536"/>
+      <w:bookmarkStart w:id="20" w:name="_Toc32914842"/>
       <w:r>
         <w:rPr>
           <w:rFonts w:eastAsiaTheme="minorHAnsi"/>
@@ -15828,7 +15947,7 @@
         <w:lastRenderedPageBreak/>
         <w:t>Samples</w:t>
       </w:r>
-      <w:bookmarkEnd w:id="21"/>
+      <w:bookmarkEnd w:id="20"/>
     </w:p>
     <w:p>
       <w:pPr>
@@ -20027,12 +20146,6 @@
                 <w:szCs w:val="18"/>
               </w:rPr>
               <w:br/>
-            </w:r>
-            <w:r>
-              <w:rPr>
-                <w:sz w:val="18"/>
-                <w:szCs w:val="18"/>
-              </w:rPr>
               <w:t>I am, apparently, unable to predict this global word after a &lt;</w:t>
             </w:r>
             <w:proofErr w:type="spellStart"/>
@@ -20080,12 +20193,12 @@
       <w:pPr>
         <w:pStyle w:val="Heading3"/>
       </w:pPr>
-      <w:bookmarkStart w:id="22" w:name="_Toc32841537"/>
+      <w:bookmarkStart w:id="21" w:name="_Toc32914843"/>
       <w:r>
         <w:lastRenderedPageBreak/>
         <w:t>Observations</w:t>
       </w:r>
-      <w:bookmarkEnd w:id="22"/>
+      <w:bookmarkEnd w:id="21"/>
     </w:p>
     <w:p>
       <w:pPr>
@@ -21242,7 +21355,476 @@
           <w:tcPr>
             <w:tcW w:w="3004" w:type="dxa"/>
           </w:tcPr>
-          <w:p/>
+          <w:p>
+            <w:pPr>
+              <w:rPr>
+                <w:rFonts w:ascii="Menlo" w:eastAsiaTheme="minorHAnsi" w:hAnsi="Menlo" w:cs="Menlo"/>
+                <w:color w:val="000000" w:themeColor="text1"/>
+                <w:sz w:val="18"/>
+                <w:szCs w:val="18"/>
+                <w:lang w:eastAsia="en-US"/>
+              </w:rPr>
+            </w:pPr>
+            <w:proofErr w:type="spellStart"/>
+            <w:r>
+              <w:rPr>
+                <w:rFonts w:ascii="Menlo" w:eastAsiaTheme="minorHAnsi" w:hAnsi="Menlo" w:cs="Menlo"/>
+                <w:color w:val="000000" w:themeColor="text1"/>
+                <w:sz w:val="18"/>
+                <w:szCs w:val="18"/>
+                <w:lang w:eastAsia="en-US"/>
+              </w:rPr>
+              <w:t>X_</w:t>
+            </w:r>
+            <w:proofErr w:type="gramStart"/>
+            <w:r>
+              <w:rPr>
+                <w:rFonts w:ascii="Menlo" w:eastAsiaTheme="minorHAnsi" w:hAnsi="Menlo" w:cs="Menlo"/>
+                <w:color w:val="000000" w:themeColor="text1"/>
+                <w:sz w:val="18"/>
+                <w:szCs w:val="18"/>
+                <w:lang w:eastAsia="en-US"/>
+              </w:rPr>
+              <w:t>definitions.shape</w:t>
+            </w:r>
+            <w:proofErr w:type="spellEnd"/>
+            <w:proofErr w:type="gramEnd"/>
+            <w:r>
+              <w:rPr>
+                <w:rFonts w:ascii="Menlo" w:eastAsiaTheme="minorHAnsi" w:hAnsi="Menlo" w:cs="Menlo"/>
+                <w:color w:val="000000" w:themeColor="text1"/>
+                <w:sz w:val="18"/>
+                <w:szCs w:val="18"/>
+                <w:lang w:eastAsia="en-US"/>
+              </w:rPr>
+              <w:t>=</w:t>
+            </w:r>
+          </w:p>
+          <w:p>
+            <w:pPr>
+              <w:rPr>
+                <w:rFonts w:ascii="Menlo" w:eastAsiaTheme="minorHAnsi" w:hAnsi="Menlo" w:cs="Menlo"/>
+                <w:color w:val="000000" w:themeColor="text1"/>
+                <w:sz w:val="18"/>
+                <w:szCs w:val="18"/>
+                <w:lang w:eastAsia="en-US"/>
+              </w:rPr>
+            </w:pPr>
+            <w:proofErr w:type="spellStart"/>
+            <w:proofErr w:type="gramStart"/>
+            <w:r>
+              <w:rPr>
+                <w:rFonts w:ascii="Menlo" w:eastAsiaTheme="minorHAnsi" w:hAnsi="Menlo" w:cs="Menlo"/>
+                <w:color w:val="000000" w:themeColor="text1"/>
+                <w:sz w:val="18"/>
+                <w:szCs w:val="18"/>
+                <w:lang w:eastAsia="en-US"/>
+              </w:rPr>
+              <w:t>torch.Size</w:t>
+            </w:r>
+            <w:proofErr w:type="spellEnd"/>
+            <w:proofErr w:type="gramEnd"/>
+            <w:r>
+              <w:rPr>
+                <w:rFonts w:ascii="Menlo" w:eastAsiaTheme="minorHAnsi" w:hAnsi="Menlo" w:cs="Menlo"/>
+                <w:color w:val="000000" w:themeColor="text1"/>
+                <w:sz w:val="18"/>
+                <w:szCs w:val="18"/>
+                <w:lang w:eastAsia="en-US"/>
+              </w:rPr>
+              <w:t>([17843, 300])</w:t>
+            </w:r>
+          </w:p>
+          <w:p>
+            <w:pPr>
+              <w:rPr>
+                <w:rFonts w:ascii="Menlo" w:eastAsiaTheme="minorHAnsi" w:hAnsi="Menlo" w:cs="Menlo"/>
+                <w:color w:val="000000" w:themeColor="text1"/>
+                <w:sz w:val="18"/>
+                <w:szCs w:val="18"/>
+                <w:lang w:eastAsia="en-US"/>
+              </w:rPr>
+            </w:pPr>
+          </w:p>
+          <w:p>
+            <w:pPr>
+              <w:rPr>
+                <w:rFonts w:ascii="Menlo" w:eastAsiaTheme="minorHAnsi" w:hAnsi="Menlo" w:cs="Menlo"/>
+                <w:color w:val="000000" w:themeColor="text1"/>
+                <w:sz w:val="18"/>
+                <w:szCs w:val="18"/>
+                <w:lang w:eastAsia="en-US"/>
+              </w:rPr>
+            </w:pPr>
+            <w:proofErr w:type="spellStart"/>
+            <w:r>
+              <w:rPr>
+                <w:rFonts w:ascii="Menlo" w:eastAsiaTheme="minorHAnsi" w:hAnsi="Menlo" w:cs="Menlo"/>
+                <w:color w:val="000000" w:themeColor="text1"/>
+                <w:sz w:val="18"/>
+                <w:szCs w:val="18"/>
+                <w:lang w:eastAsia="en-US"/>
+              </w:rPr>
+              <w:t>X_</w:t>
+            </w:r>
+            <w:proofErr w:type="gramStart"/>
+            <w:r>
+              <w:rPr>
+                <w:rFonts w:ascii="Menlo" w:eastAsiaTheme="minorHAnsi" w:hAnsi="Menlo" w:cs="Menlo"/>
+                <w:color w:val="000000" w:themeColor="text1"/>
+                <w:sz w:val="18"/>
+                <w:szCs w:val="18"/>
+                <w:lang w:eastAsia="en-US"/>
+              </w:rPr>
+              <w:t>examples.shape</w:t>
+            </w:r>
+            <w:proofErr w:type="spellEnd"/>
+            <w:proofErr w:type="gramEnd"/>
+            <w:r>
+              <w:rPr>
+                <w:rFonts w:ascii="Menlo" w:eastAsiaTheme="minorHAnsi" w:hAnsi="Menlo" w:cs="Menlo"/>
+                <w:color w:val="000000" w:themeColor="text1"/>
+                <w:sz w:val="18"/>
+                <w:szCs w:val="18"/>
+                <w:lang w:eastAsia="en-US"/>
+              </w:rPr>
+              <w:t>=</w:t>
+            </w:r>
+          </w:p>
+          <w:p>
+            <w:pPr>
+              <w:rPr>
+                <w:rFonts w:ascii="Menlo" w:eastAsiaTheme="minorHAnsi" w:hAnsi="Menlo" w:cs="Menlo"/>
+                <w:color w:val="000000" w:themeColor="text1"/>
+                <w:sz w:val="18"/>
+                <w:szCs w:val="18"/>
+                <w:lang w:eastAsia="en-US"/>
+              </w:rPr>
+            </w:pPr>
+            <w:proofErr w:type="spellStart"/>
+            <w:proofErr w:type="gramStart"/>
+            <w:r>
+              <w:rPr>
+                <w:rFonts w:ascii="Menlo" w:eastAsiaTheme="minorHAnsi" w:hAnsi="Menlo" w:cs="Menlo"/>
+                <w:color w:val="000000" w:themeColor="text1"/>
+                <w:sz w:val="18"/>
+                <w:szCs w:val="18"/>
+                <w:lang w:eastAsia="en-US"/>
+              </w:rPr>
+              <w:t>torch.Size</w:t>
+            </w:r>
+            <w:proofErr w:type="spellEnd"/>
+            <w:proofErr w:type="gramEnd"/>
+            <w:r>
+              <w:rPr>
+                <w:rFonts w:ascii="Menlo" w:eastAsiaTheme="minorHAnsi" w:hAnsi="Menlo" w:cs="Menlo"/>
+                <w:color w:val="000000" w:themeColor="text1"/>
+                <w:sz w:val="18"/>
+                <w:szCs w:val="18"/>
+                <w:lang w:eastAsia="en-US"/>
+              </w:rPr>
+              <w:t>([20088, 300])</w:t>
+            </w:r>
+          </w:p>
+          <w:p>
+            <w:pPr>
+              <w:rPr>
+                <w:rFonts w:ascii="Menlo" w:eastAsiaTheme="minorHAnsi" w:hAnsi="Menlo" w:cs="Menlo"/>
+                <w:color w:val="000000" w:themeColor="text1"/>
+                <w:sz w:val="18"/>
+                <w:szCs w:val="18"/>
+                <w:lang w:eastAsia="en-US"/>
+              </w:rPr>
+            </w:pPr>
+          </w:p>
+          <w:p>
+            <w:pPr>
+              <w:rPr>
+                <w:rFonts w:ascii="Menlo" w:eastAsiaTheme="minorHAnsi" w:hAnsi="Menlo" w:cs="Menlo"/>
+                <w:color w:val="000000" w:themeColor="text1"/>
+                <w:sz w:val="18"/>
+                <w:szCs w:val="18"/>
+                <w:lang w:eastAsia="en-US"/>
+              </w:rPr>
+            </w:pPr>
+            <w:proofErr w:type="spellStart"/>
+            <w:r>
+              <w:rPr>
+                <w:rFonts w:ascii="Menlo" w:eastAsiaTheme="minorHAnsi" w:hAnsi="Menlo" w:cs="Menlo"/>
+                <w:color w:val="000000" w:themeColor="text1"/>
+                <w:sz w:val="18"/>
+                <w:szCs w:val="18"/>
+                <w:lang w:eastAsia="en-US"/>
+              </w:rPr>
+              <w:t>X_</w:t>
+            </w:r>
+            <w:proofErr w:type="gramStart"/>
+            <w:r>
+              <w:rPr>
+                <w:rFonts w:ascii="Menlo" w:eastAsiaTheme="minorHAnsi" w:hAnsi="Menlo" w:cs="Menlo"/>
+                <w:color w:val="000000" w:themeColor="text1"/>
+                <w:sz w:val="18"/>
+                <w:szCs w:val="18"/>
+                <w:lang w:eastAsia="en-US"/>
+              </w:rPr>
+              <w:t>senses.shape</w:t>
+            </w:r>
+            <w:proofErr w:type="spellEnd"/>
+            <w:proofErr w:type="gramEnd"/>
+            <w:r>
+              <w:rPr>
+                <w:rFonts w:ascii="Menlo" w:eastAsiaTheme="minorHAnsi" w:hAnsi="Menlo" w:cs="Menlo"/>
+                <w:color w:val="000000" w:themeColor="text1"/>
+                <w:sz w:val="18"/>
+                <w:szCs w:val="18"/>
+                <w:lang w:eastAsia="en-US"/>
+              </w:rPr>
+              <w:t>=</w:t>
+            </w:r>
+          </w:p>
+          <w:p>
+            <w:pPr>
+              <w:rPr>
+                <w:rFonts w:ascii="Menlo" w:eastAsiaTheme="minorHAnsi" w:hAnsi="Menlo" w:cs="Menlo"/>
+                <w:color w:val="000000" w:themeColor="text1"/>
+                <w:sz w:val="18"/>
+                <w:szCs w:val="18"/>
+                <w:lang w:eastAsia="en-US"/>
+              </w:rPr>
+            </w:pPr>
+            <w:proofErr w:type="spellStart"/>
+            <w:proofErr w:type="gramStart"/>
+            <w:r>
+              <w:rPr>
+                <w:rFonts w:ascii="Menlo" w:eastAsiaTheme="minorHAnsi" w:hAnsi="Menlo" w:cs="Menlo"/>
+                <w:color w:val="000000" w:themeColor="text1"/>
+                <w:sz w:val="18"/>
+                <w:szCs w:val="18"/>
+                <w:lang w:eastAsia="en-US"/>
+              </w:rPr>
+              <w:t>torch.Size</w:t>
+            </w:r>
+            <w:proofErr w:type="spellEnd"/>
+            <w:proofErr w:type="gramEnd"/>
+            <w:r>
+              <w:rPr>
+                <w:rFonts w:ascii="Menlo" w:eastAsiaTheme="minorHAnsi" w:hAnsi="Menlo" w:cs="Menlo"/>
+                <w:color w:val="000000" w:themeColor="text1"/>
+                <w:sz w:val="18"/>
+                <w:szCs w:val="18"/>
+                <w:lang w:eastAsia="en-US"/>
+              </w:rPr>
+              <w:t>([17843, 300])</w:t>
+            </w:r>
+          </w:p>
+          <w:p>
+            <w:pPr>
+              <w:rPr>
+                <w:rFonts w:ascii="Menlo" w:eastAsiaTheme="minorHAnsi" w:hAnsi="Menlo" w:cs="Menlo"/>
+                <w:color w:val="000000" w:themeColor="text1"/>
+                <w:sz w:val="18"/>
+                <w:szCs w:val="18"/>
+                <w:lang w:eastAsia="en-US"/>
+              </w:rPr>
+            </w:pPr>
+          </w:p>
+          <w:p>
+            <w:pPr>
+              <w:rPr>
+                <w:rFonts w:ascii="Menlo" w:eastAsiaTheme="minorHAnsi" w:hAnsi="Menlo" w:cs="Menlo"/>
+                <w:color w:val="000000" w:themeColor="text1"/>
+                <w:sz w:val="18"/>
+                <w:szCs w:val="18"/>
+                <w:lang w:eastAsia="en-US"/>
+              </w:rPr>
+            </w:pPr>
+            <w:proofErr w:type="spellStart"/>
+            <w:r>
+              <w:rPr>
+                <w:rFonts w:ascii="Menlo" w:eastAsiaTheme="minorHAnsi" w:hAnsi="Menlo" w:cs="Menlo"/>
+                <w:color w:val="000000" w:themeColor="text1"/>
+                <w:sz w:val="18"/>
+                <w:szCs w:val="18"/>
+                <w:lang w:eastAsia="en-US"/>
+              </w:rPr>
+              <w:t>X_</w:t>
+            </w:r>
+            <w:proofErr w:type="gramStart"/>
+            <w:r>
+              <w:rPr>
+                <w:rFonts w:ascii="Menlo" w:eastAsiaTheme="minorHAnsi" w:hAnsi="Menlo" w:cs="Menlo"/>
+                <w:color w:val="000000" w:themeColor="text1"/>
+                <w:sz w:val="18"/>
+                <w:szCs w:val="18"/>
+                <w:lang w:eastAsia="en-US"/>
+              </w:rPr>
+              <w:t>globals.shape</w:t>
+            </w:r>
+            <w:proofErr w:type="spellEnd"/>
+            <w:proofErr w:type="gramEnd"/>
+          </w:p>
+          <w:p>
+            <w:r>
+              <w:rPr>
+                <w:rFonts w:ascii="Menlo" w:eastAsiaTheme="minorHAnsi" w:hAnsi="Menlo" w:cs="Menlo"/>
+                <w:color w:val="000000" w:themeColor="text1"/>
+                <w:sz w:val="18"/>
+                <w:szCs w:val="18"/>
+                <w:lang w:eastAsia="en-US"/>
+              </w:rPr>
+              <w:t>=</w:t>
+            </w:r>
+            <w:proofErr w:type="spellStart"/>
+            <w:proofErr w:type="gramStart"/>
+            <w:r>
+              <w:rPr>
+                <w:rFonts w:ascii="Menlo" w:eastAsiaTheme="minorHAnsi" w:hAnsi="Menlo" w:cs="Menlo"/>
+                <w:color w:val="000000" w:themeColor="text1"/>
+                <w:sz w:val="18"/>
+                <w:szCs w:val="18"/>
+                <w:lang w:eastAsia="en-US"/>
+              </w:rPr>
+              <w:t>torch.Size</w:t>
+            </w:r>
+            <w:proofErr w:type="spellEnd"/>
+            <w:proofErr w:type="gramEnd"/>
+            <w:r>
+              <w:rPr>
+                <w:rFonts w:ascii="Menlo" w:eastAsiaTheme="minorHAnsi" w:hAnsi="Menlo" w:cs="Menlo"/>
+                <w:color w:val="000000" w:themeColor="text1"/>
+                <w:sz w:val="18"/>
+                <w:szCs w:val="18"/>
+                <w:lang w:eastAsia="en-US"/>
+              </w:rPr>
+              <w:t>([9858, 300])</w:t>
+            </w:r>
+          </w:p>
+        </w:tc>
+      </w:tr>
+      <w:tr>
+        <w:tc>
+          <w:tcPr>
+            <w:tcW w:w="3003" w:type="dxa"/>
+          </w:tcPr>
+          <w:p>
+            <w:pPr>
+              <w:rPr>
+                <w:rFonts w:eastAsiaTheme="minorHAnsi"/>
+              </w:rPr>
+            </w:pPr>
+            <w:proofErr w:type="spellStart"/>
+            <w:r>
+              <w:rPr>
+                <w:rFonts w:eastAsiaTheme="minorHAnsi"/>
+              </w:rPr>
+              <w:t>Tot.</w:t>
+            </w:r>
+            <w:r>
+              <w:rPr>
+                <w:rFonts w:eastAsiaTheme="minorHAnsi"/>
+              </w:rPr>
+              <w:t>nodes</w:t>
+            </w:r>
+            <w:proofErr w:type="spellEnd"/>
+            <w:r>
+              <w:rPr>
+                <w:rFonts w:eastAsiaTheme="minorHAnsi"/>
+              </w:rPr>
+              <w:t xml:space="preserve"> = </w:t>
+            </w:r>
+            <w:r>
+              <w:rPr>
+                <w:rFonts w:ascii="Menlo" w:eastAsiaTheme="minorHAnsi" w:hAnsi="Menlo" w:cs="Menlo"/>
+                <w:color w:val="000000"/>
+                <w:sz w:val="18"/>
+                <w:szCs w:val="18"/>
+                <w:lang w:eastAsia="en-US"/>
+              </w:rPr>
+              <w:t>71882</w:t>
+            </w:r>
+          </w:p>
+        </w:tc>
+        <w:tc>
+          <w:tcPr>
+            <w:tcW w:w="3003" w:type="dxa"/>
+          </w:tcPr>
+          <w:p>
+            <w:pPr>
+              <w:rPr>
+                <w:rFonts w:eastAsiaTheme="minorHAnsi"/>
+              </w:rPr>
+            </w:pPr>
+            <w:proofErr w:type="spellStart"/>
+            <w:r>
+              <w:rPr>
+                <w:rFonts w:eastAsiaTheme="minorHAnsi"/>
+              </w:rPr>
+              <w:t>Tot.</w:t>
+            </w:r>
+            <w:r>
+              <w:rPr>
+                <w:rFonts w:eastAsiaTheme="minorHAnsi"/>
+              </w:rPr>
+              <w:t>nodes</w:t>
+            </w:r>
+            <w:proofErr w:type="spellEnd"/>
+            <w:r>
+              <w:rPr>
+                <w:rFonts w:eastAsiaTheme="minorHAnsi"/>
+              </w:rPr>
+              <w:t xml:space="preserve"> =</w:t>
+            </w:r>
+            <w:r>
+              <w:rPr>
+                <w:rFonts w:ascii="Menlo" w:hAnsi="Menlo" w:cs="Menlo"/>
+                <w:sz w:val="18"/>
+                <w:szCs w:val="18"/>
+                <w:lang w:eastAsia="en-US"/>
+              </w:rPr>
+              <w:t>47800</w:t>
+            </w:r>
+          </w:p>
+        </w:tc>
+        <w:tc>
+          <w:tcPr>
+            <w:tcW w:w="3004" w:type="dxa"/>
+          </w:tcPr>
+          <w:p>
+            <w:pPr>
+              <w:rPr>
+                <w:rFonts w:eastAsiaTheme="minorHAnsi"/>
+              </w:rPr>
+            </w:pPr>
+            <w:proofErr w:type="spellStart"/>
+            <w:r>
+              <w:rPr>
+                <w:rFonts w:eastAsiaTheme="minorHAnsi"/>
+              </w:rPr>
+              <w:t>Tot.</w:t>
+            </w:r>
+            <w:r>
+              <w:rPr>
+                <w:rFonts w:eastAsiaTheme="minorHAnsi"/>
+              </w:rPr>
+              <w:t>nodes</w:t>
+            </w:r>
+            <w:proofErr w:type="spellEnd"/>
+            <w:r>
+              <w:rPr>
+                <w:rFonts w:eastAsiaTheme="minorHAnsi"/>
+              </w:rPr>
+              <w:t xml:space="preserve"> =</w:t>
+            </w:r>
+            <w:r>
+              <w:t xml:space="preserve"> </w:t>
+            </w:r>
+            <w:r>
+              <w:rPr>
+                <w:rFonts w:eastAsiaTheme="minorHAnsi"/>
+              </w:rPr>
+              <w:t>65632</w:t>
+            </w:r>
+          </w:p>
         </w:tc>
       </w:tr>
     </w:tbl>
@@ -21253,6 +21835,23 @@
       </w:r>
     </w:p>
     <w:p>
+      <w:r>
+        <w:t xml:space="preserve">No, we still do not have probe, but we have added other senses. </w:t>
+      </w:r>
+      <w:r>
+        <w:t>During</w:t>
+      </w:r>
+      <w:r>
+        <w:t xml:space="preserve"> the development </w:t>
+      </w:r>
+      <w:r>
+        <w:t>process</w:t>
+      </w:r>
+      <w:r>
+        <w:t>, I keep it as it is.</w:t>
+      </w:r>
+    </w:p>
+    <w:p>
       <w:pPr>
         <w:rPr>
           <w:lang w:eastAsia="en-US"/>
@@ -21268,6 +21867,1411 @@
     </w:p>
     <w:p>
       <w:pPr>
+        <w:rPr>
+          <w:lang w:eastAsia="en-US"/>
+        </w:rPr>
+      </w:pPr>
+      <w:r>
+        <w:rPr>
+          <w:lang w:eastAsia="en-US"/>
+        </w:rPr>
+        <w:br w:type="page"/>
+      </w:r>
+    </w:p>
+    <w:p>
+      <w:pPr>
+        <w:pStyle w:val="Heading1"/>
+      </w:pPr>
+      <w:bookmarkStart w:id="22" w:name="_Toc32914844"/>
+      <w:r>
+        <w:lastRenderedPageBreak/>
+        <w:t>Memory &amp; Recurrence</w:t>
+      </w:r>
+      <w:bookmarkEnd w:id="22"/>
+    </w:p>
+    <w:p>
+      <w:pPr>
+        <w:rPr>
+          <w:lang w:eastAsia="en-US"/>
+        </w:rPr>
+      </w:pPr>
+    </w:p>
+    <w:p>
+      <w:pPr>
+        <w:pStyle w:val="Heading2"/>
+      </w:pPr>
+      <w:bookmarkStart w:id="23" w:name="_Toc32914845"/>
+      <w:r>
+        <w:t>Current version: RGCN</w:t>
+      </w:r>
+      <w:bookmarkEnd w:id="23"/>
+    </w:p>
+    <w:p>
+      <w:pPr>
+        <w:rPr>
+          <w:lang w:eastAsia="en-US"/>
+        </w:rPr>
+      </w:pPr>
+    </w:p>
+    <w:p>
+      <w:pPr>
+        <w:rPr>
+          <w:lang w:eastAsia="en-US"/>
+        </w:rPr>
+      </w:pPr>
+      <w:r>
+        <w:rPr>
+          <w:lang w:eastAsia="en-US"/>
+        </w:rPr>
+        <w:t>We recall the rules of the current version, that handles multiple types of edges but has no recurrence:</w:t>
+      </w:r>
+    </w:p>
+    <w:p/>
+    <w:p>
+      <w:r>
+        <w:t>The update rule to the node state for basic GCNs is:</w:t>
+      </w:r>
+    </w:p>
+    <w:p>
+      <w:pPr>
+        <w:rPr>
+          <w:i/>
+          <w:lang w:val="da-DK"/>
+        </w:rPr>
+      </w:pPr>
+      <m:oMathPara>
+        <m:oMath>
+          <m:sSubSup>
+            <m:sSubSupPr>
+              <m:ctrlPr>
+                <w:rPr>
+                  <w:rFonts w:ascii="Cambria Math" w:hAnsi="Cambria Math"/>
+                  <w:i/>
+                </w:rPr>
+              </m:ctrlPr>
+            </m:sSubSupPr>
+            <m:e>
+              <m:r>
+                <w:rPr>
+                  <w:rFonts w:ascii="Cambria Math" w:hAnsi="Cambria Math"/>
+                </w:rPr>
+                <m:t>h</m:t>
+              </m:r>
+            </m:e>
+            <m:sub>
+              <m:r>
+                <w:rPr>
+                  <w:rFonts w:ascii="Cambria Math" w:hAnsi="Cambria Math"/>
+                </w:rPr>
+                <m:t>v</m:t>
+              </m:r>
+            </m:sub>
+            <m:sup>
+              <m:r>
+                <w:rPr>
+                  <w:rFonts w:ascii="Cambria Math" w:hAnsi="Cambria Math"/>
+                </w:rPr>
+                <m:t>l</m:t>
+              </m:r>
+            </m:sup>
+          </m:sSubSup>
+          <m:r>
+            <w:rPr>
+              <w:rFonts w:ascii="Cambria Math" w:hAnsi="Cambria Math"/>
+            </w:rPr>
+            <m:t>=</m:t>
+          </m:r>
+          <m:r>
+            <w:rPr>
+              <w:rFonts w:ascii="Cambria Math" w:hAnsi="Cambria Math"/>
+              <w:lang w:val="el-GR"/>
+            </w:rPr>
+            <m:t>ρ</m:t>
+          </m:r>
+          <m:r>
+            <w:rPr>
+              <w:rFonts w:ascii="Cambria Math" w:hAnsi="Cambria Math"/>
+              <w:lang w:val="da-DK"/>
+            </w:rPr>
+            <m:t>(</m:t>
+          </m:r>
+          <m:sSub>
+            <m:sSubPr>
+              <m:ctrlPr>
+                <w:rPr>
+                  <w:rFonts w:ascii="Cambria Math" w:hAnsi="Cambria Math"/>
+                  <w:i/>
+                  <w:lang w:val="da-DK"/>
+                </w:rPr>
+              </m:ctrlPr>
+            </m:sSubPr>
+            <m:e>
+              <m:r>
+                <w:rPr>
+                  <w:rFonts w:ascii="Cambria Math" w:hAnsi="Cambria Math"/>
+                  <w:lang w:val="el-GR"/>
+                </w:rPr>
+                <m:t>Σ</m:t>
+              </m:r>
+            </m:e>
+            <m:sub>
+              <m:r>
+                <w:rPr>
+                  <w:rFonts w:ascii="Cambria Math" w:hAnsi="Cambria Math"/>
+                  <w:lang w:val="da-DK"/>
+                </w:rPr>
+                <m:t>u</m:t>
+              </m:r>
+              <m:r>
+                <m:rPr>
+                  <m:sty m:val="p"/>
+                </m:rPr>
+                <w:rPr>
+                  <w:rFonts w:ascii="Cambria Math" w:eastAsiaTheme="minorHAnsi" w:hAnsi="Cambria Math"/>
+                  <w:sz w:val="15"/>
+                  <w:szCs w:val="15"/>
+                  <w:lang w:eastAsia="en-US"/>
+                </w:rPr>
+                <m:t>∈</m:t>
+              </m:r>
+              <m:r>
+                <w:rPr>
+                  <w:rFonts w:ascii="Cambria Math" w:hAnsi="Cambria Math"/>
+                  <w:lang w:val="da-DK"/>
+                </w:rPr>
+                <m:t>N</m:t>
+              </m:r>
+              <m:d>
+                <m:dPr>
+                  <m:ctrlPr>
+                    <w:rPr>
+                      <w:rFonts w:ascii="Cambria Math" w:hAnsi="Cambria Math"/>
+                      <w:i/>
+                      <w:lang w:val="da-DK"/>
+                    </w:rPr>
+                  </m:ctrlPr>
+                </m:dPr>
+                <m:e>
+                  <m:r>
+                    <w:rPr>
+                      <w:rFonts w:ascii="Cambria Math" w:hAnsi="Cambria Math"/>
+                      <w:lang w:val="da-DK"/>
+                    </w:rPr>
+                    <m:t>v</m:t>
+                  </m:r>
+                </m:e>
+              </m:d>
+            </m:sub>
+          </m:sSub>
+          <m:sSup>
+            <m:sSupPr>
+              <m:ctrlPr>
+                <w:rPr>
+                  <w:rFonts w:ascii="Cambria Math" w:hAnsi="Cambria Math"/>
+                  <w:i/>
+                  <w:lang w:val="da-DK"/>
+                </w:rPr>
+              </m:ctrlPr>
+            </m:sSupPr>
+            <m:e>
+              <m:r>
+                <w:rPr>
+                  <w:rFonts w:ascii="Cambria Math" w:hAnsi="Cambria Math"/>
+                  <w:lang w:val="da-DK"/>
+                </w:rPr>
+                <m:t>W</m:t>
+              </m:r>
+            </m:e>
+            <m:sup>
+              <m:r>
+                <w:rPr>
+                  <w:rFonts w:ascii="Cambria Math" w:hAnsi="Cambria Math"/>
+                  <w:lang w:val="da-DK"/>
+                </w:rPr>
+                <m:t>l</m:t>
+              </m:r>
+            </m:sup>
+          </m:sSup>
+          <m:sSubSup>
+            <m:sSubSupPr>
+              <m:ctrlPr>
+                <w:rPr>
+                  <w:rFonts w:ascii="Cambria Math" w:hAnsi="Cambria Math"/>
+                  <w:i/>
+                  <w:lang w:val="da-DK"/>
+                </w:rPr>
+              </m:ctrlPr>
+            </m:sSubSupPr>
+            <m:e>
+              <m:r>
+                <w:rPr>
+                  <w:rFonts w:ascii="Cambria Math" w:hAnsi="Cambria Math"/>
+                  <w:lang w:val="da-DK"/>
+                </w:rPr>
+                <m:t>h</m:t>
+              </m:r>
+            </m:e>
+            <m:sub>
+              <m:r>
+                <w:rPr>
+                  <w:rFonts w:ascii="Cambria Math" w:hAnsi="Cambria Math"/>
+                  <w:lang w:val="da-DK"/>
+                </w:rPr>
+                <m:t>u</m:t>
+              </m:r>
+            </m:sub>
+            <m:sup>
+              <m:r>
+                <w:rPr>
+                  <w:rFonts w:ascii="Cambria Math" w:hAnsi="Cambria Math"/>
+                  <w:lang w:val="da-DK"/>
+                </w:rPr>
+                <m:t>l-1</m:t>
+              </m:r>
+            </m:sup>
+          </m:sSubSup>
+          <m:r>
+            <w:rPr>
+              <w:rFonts w:ascii="Cambria Math" w:hAnsi="Cambria Math"/>
+              <w:lang w:val="da-DK"/>
+            </w:rPr>
+            <m:t>+</m:t>
+          </m:r>
+          <m:sSup>
+            <m:sSupPr>
+              <m:ctrlPr>
+                <w:rPr>
+                  <w:rFonts w:ascii="Cambria Math" w:hAnsi="Cambria Math"/>
+                  <w:i/>
+                  <w:lang w:val="da-DK"/>
+                </w:rPr>
+              </m:ctrlPr>
+            </m:sSupPr>
+            <m:e>
+              <m:r>
+                <w:rPr>
+                  <w:rFonts w:ascii="Cambria Math" w:hAnsi="Cambria Math"/>
+                  <w:lang w:val="da-DK"/>
+                </w:rPr>
+                <m:t>b</m:t>
+              </m:r>
+            </m:e>
+            <m:sup>
+              <m:r>
+                <w:rPr>
+                  <w:rFonts w:ascii="Cambria Math" w:hAnsi="Cambria Math"/>
+                  <w:lang w:val="da-DK"/>
+                </w:rPr>
+                <m:t>l</m:t>
+              </m:r>
+            </m:sup>
+          </m:sSup>
+          <m:r>
+            <w:rPr>
+              <w:rFonts w:ascii="Cambria Math" w:hAnsi="Cambria Math"/>
+              <w:lang w:val="da-DK"/>
+            </w:rPr>
+            <m:t>)</m:t>
+          </m:r>
+        </m:oMath>
+      </m:oMathPara>
+    </w:p>
+    <w:p/>
+    <w:p>
+      <w:r>
+        <w:t>The update-&amp;-propagation model for the R-GCN is the following:</w:t>
+      </w:r>
+    </w:p>
+    <w:p>
+      <m:oMathPara>
+        <m:oMath>
+          <m:sSubSup>
+            <m:sSubSupPr>
+              <m:ctrlPr>
+                <w:rPr>
+                  <w:rFonts w:ascii="Cambria Math" w:hAnsi="Cambria Math"/>
+                  <w:i/>
+                  <w:iCs/>
+                  <w:lang w:val="da-DK"/>
+                </w:rPr>
+              </m:ctrlPr>
+            </m:sSubSupPr>
+            <m:e>
+              <m:r>
+                <w:rPr>
+                  <w:rFonts w:ascii="Cambria Math" w:hAnsi="Cambria Math"/>
+                </w:rPr>
+                <m:t>h</m:t>
+              </m:r>
+            </m:e>
+            <m:sub>
+              <m:r>
+                <w:rPr>
+                  <w:rFonts w:ascii="Cambria Math" w:hAnsi="Cambria Math"/>
+                  <w:lang w:val="da-DK"/>
+                </w:rPr>
+                <m:t>i</m:t>
+              </m:r>
+            </m:sub>
+            <m:sup>
+              <m:r>
+                <w:rPr>
+                  <w:rFonts w:ascii="Cambria Math" w:hAnsi="Cambria Math"/>
+                  <w:lang w:val="da-DK"/>
+                </w:rPr>
+                <m:t>l</m:t>
+              </m:r>
+              <m:r>
+                <w:rPr>
+                  <w:rFonts w:ascii="Cambria Math" w:hAnsi="Cambria Math"/>
+                </w:rPr>
+                <m:t>+1</m:t>
+              </m:r>
+            </m:sup>
+          </m:sSubSup>
+          <m:r>
+            <w:rPr>
+              <w:rFonts w:ascii="Cambria Math" w:hAnsi="Cambria Math"/>
+            </w:rPr>
+            <m:t>= </m:t>
+          </m:r>
+          <m:r>
+            <w:rPr>
+              <w:rFonts w:ascii="Cambria Math" w:hAnsi="Cambria Math"/>
+              <w:lang w:val="el-GR"/>
+            </w:rPr>
+            <m:t>ρ</m:t>
+          </m:r>
+          <m:d>
+            <m:dPr>
+              <m:ctrlPr>
+                <w:rPr>
+                  <w:rFonts w:ascii="Cambria Math" w:hAnsi="Cambria Math"/>
+                  <w:i/>
+                </w:rPr>
+              </m:ctrlPr>
+            </m:dPr>
+            <m:e>
+              <m:nary>
+                <m:naryPr>
+                  <m:chr m:val="∑"/>
+                  <m:supHide m:val="1"/>
+                  <m:ctrlPr>
+                    <w:rPr>
+                      <w:rFonts w:ascii="Cambria Math" w:hAnsi="Cambria Math"/>
+                      <w:i/>
+                      <w:iCs/>
+                      <w:lang w:val="da-DK"/>
+                    </w:rPr>
+                  </m:ctrlPr>
+                </m:naryPr>
+                <m:sub>
+                  <m:r>
+                    <w:rPr>
+                      <w:rFonts w:ascii="Cambria Math" w:hAnsi="Cambria Math"/>
+                      <w:lang w:val="da-DK"/>
+                    </w:rPr>
+                    <m:t>r</m:t>
+                  </m:r>
+                  <m:r>
+                    <w:rPr>
+                      <w:rFonts w:ascii="Cambria Math" w:hAnsi="Cambria Math"/>
+                    </w:rPr>
+                    <m:t>∈</m:t>
+                  </m:r>
+                  <m:r>
+                    <w:rPr>
+                      <w:rFonts w:ascii="Cambria Math" w:hAnsi="Cambria Math"/>
+                      <w:lang w:val="da-DK"/>
+                    </w:rPr>
+                    <m:t>R</m:t>
+                  </m:r>
+                </m:sub>
+                <m:sup/>
+                <m:e>
+                  <m:nary>
+                    <m:naryPr>
+                      <m:chr m:val="∑"/>
+                      <m:supHide m:val="1"/>
+                      <m:ctrlPr>
+                        <w:rPr>
+                          <w:rFonts w:ascii="Cambria Math" w:hAnsi="Cambria Math"/>
+                          <w:i/>
+                          <w:iCs/>
+                          <w:lang w:val="da-DK"/>
+                        </w:rPr>
+                      </m:ctrlPr>
+                    </m:naryPr>
+                    <m:sub>
+                      <m:r>
+                        <w:rPr>
+                          <w:rFonts w:ascii="Cambria Math" w:hAnsi="Cambria Math"/>
+                          <w:lang w:val="da-DK"/>
+                        </w:rPr>
+                        <m:t>j</m:t>
+                      </m:r>
+                      <m:r>
+                        <w:rPr>
+                          <w:rFonts w:ascii="Cambria Math" w:hAnsi="Cambria Math"/>
+                        </w:rPr>
+                        <m:t>∈</m:t>
+                      </m:r>
+                      <m:sSubSup>
+                        <m:sSubSupPr>
+                          <m:ctrlPr>
+                            <w:rPr>
+                              <w:rFonts w:ascii="Cambria Math" w:hAnsi="Cambria Math"/>
+                              <w:i/>
+                              <w:iCs/>
+                              <w:lang w:val="da-DK"/>
+                            </w:rPr>
+                          </m:ctrlPr>
+                        </m:sSubSupPr>
+                        <m:e>
+                          <m:r>
+                            <w:rPr>
+                              <w:rFonts w:ascii="Cambria Math" w:hAnsi="Cambria Math"/>
+                              <w:lang w:val="da-DK"/>
+                            </w:rPr>
+                            <m:t>N</m:t>
+                          </m:r>
+                        </m:e>
+                        <m:sub>
+                          <m:r>
+                            <w:rPr>
+                              <w:rFonts w:ascii="Cambria Math" w:hAnsi="Cambria Math"/>
+                              <w:lang w:val="da-DK"/>
+                            </w:rPr>
+                            <m:t>i</m:t>
+                          </m:r>
+                        </m:sub>
+                        <m:sup>
+                          <m:r>
+                            <w:rPr>
+                              <w:rFonts w:ascii="Cambria Math" w:hAnsi="Cambria Math"/>
+                              <w:lang w:val="da-DK"/>
+                            </w:rPr>
+                            <m:t>r</m:t>
+                          </m:r>
+                        </m:sup>
+                      </m:sSubSup>
+                    </m:sub>
+                    <m:sup/>
+                    <m:e>
+                      <m:f>
+                        <m:fPr>
+                          <m:ctrlPr>
+                            <w:rPr>
+                              <w:rFonts w:ascii="Cambria Math" w:hAnsi="Cambria Math"/>
+                              <w:i/>
+                              <w:iCs/>
+                              <w:lang w:val="da-DK"/>
+                            </w:rPr>
+                          </m:ctrlPr>
+                        </m:fPr>
+                        <m:num>
+                          <m:r>
+                            <w:rPr>
+                              <w:rFonts w:ascii="Cambria Math" w:hAnsi="Cambria Math"/>
+                            </w:rPr>
+                            <m:t>1</m:t>
+                          </m:r>
+                        </m:num>
+                        <m:den>
+                          <m:sSub>
+                            <m:sSubPr>
+                              <m:ctrlPr>
+                                <w:rPr>
+                                  <w:rFonts w:ascii="Cambria Math" w:hAnsi="Cambria Math"/>
+                                  <w:i/>
+                                  <w:iCs/>
+                                  <w:lang w:val="da-DK"/>
+                                </w:rPr>
+                              </m:ctrlPr>
+                            </m:sSubPr>
+                            <m:e>
+                              <m:r>
+                                <w:rPr>
+                                  <w:rFonts w:ascii="Cambria Math" w:hAnsi="Cambria Math"/>
+                                  <w:lang w:val="da-DK"/>
+                                </w:rPr>
+                                <m:t>c</m:t>
+                              </m:r>
+                            </m:e>
+                            <m:sub>
+                              <m:r>
+                                <w:rPr>
+                                  <w:rFonts w:ascii="Cambria Math" w:hAnsi="Cambria Math"/>
+                                  <w:vertAlign w:val="subscript"/>
+                                  <w:lang w:val="da-DK"/>
+                                </w:rPr>
+                                <m:t>ir</m:t>
+                              </m:r>
+                            </m:sub>
+                          </m:sSub>
+                        </m:den>
+                      </m:f>
+                      <m:r>
+                        <w:rPr>
+                          <w:rFonts w:ascii="Cambria Math" w:hAnsi="Cambria Math"/>
+                        </w:rPr>
+                        <m:t>∙</m:t>
+                      </m:r>
+                      <m:sSubSup>
+                        <m:sSubSupPr>
+                          <m:ctrlPr>
+                            <w:rPr>
+                              <w:rFonts w:ascii="Cambria Math" w:hAnsi="Cambria Math"/>
+                              <w:i/>
+                              <w:iCs/>
+                              <w:lang w:val="da-DK"/>
+                            </w:rPr>
+                          </m:ctrlPr>
+                        </m:sSubSupPr>
+                        <m:e>
+                          <m:r>
+                            <w:rPr>
+                              <w:rFonts w:ascii="Cambria Math" w:hAnsi="Cambria Math"/>
+                              <w:lang w:val="da-DK"/>
+                            </w:rPr>
+                            <m:t>W</m:t>
+                          </m:r>
+                        </m:e>
+                        <m:sub>
+                          <m:r>
+                            <w:rPr>
+                              <w:rFonts w:ascii="Cambria Math" w:hAnsi="Cambria Math"/>
+                              <w:lang w:val="da-DK"/>
+                            </w:rPr>
+                            <m:t>r</m:t>
+                          </m:r>
+                        </m:sub>
+                        <m:sup>
+                          <m:r>
+                            <w:rPr>
+                              <w:rFonts w:ascii="Cambria Math" w:hAnsi="Cambria Math"/>
+                              <w:lang w:val="da-DK"/>
+                            </w:rPr>
+                            <m:t>l</m:t>
+                          </m:r>
+                        </m:sup>
+                      </m:sSubSup>
+                      <m:r>
+                        <w:rPr>
+                          <w:rFonts w:ascii="Cambria Math" w:hAnsi="Cambria Math"/>
+                        </w:rPr>
+                        <m:t> </m:t>
+                      </m:r>
+                      <m:sSubSup>
+                        <m:sSubSupPr>
+                          <m:ctrlPr>
+                            <w:rPr>
+                              <w:rFonts w:ascii="Cambria Math" w:hAnsi="Cambria Math"/>
+                              <w:i/>
+                              <w:iCs/>
+                              <w:lang w:val="da-DK"/>
+                            </w:rPr>
+                          </m:ctrlPr>
+                        </m:sSubSupPr>
+                        <m:e>
+                          <m:r>
+                            <w:rPr>
+                              <w:rFonts w:ascii="Cambria Math" w:hAnsi="Cambria Math"/>
+                            </w:rPr>
+                            <m:t>h</m:t>
+                          </m:r>
+                        </m:e>
+                        <m:sub>
+                          <m:r>
+                            <w:rPr>
+                              <w:rFonts w:ascii="Cambria Math" w:hAnsi="Cambria Math"/>
+                              <w:lang w:val="da-DK"/>
+                            </w:rPr>
+                            <m:t>j</m:t>
+                          </m:r>
+                        </m:sub>
+                        <m:sup>
+                          <m:r>
+                            <w:rPr>
+                              <w:rFonts w:ascii="Cambria Math" w:hAnsi="Cambria Math"/>
+                              <w:lang w:val="da-DK"/>
+                            </w:rPr>
+                            <m:t>l</m:t>
+                          </m:r>
+                        </m:sup>
+                      </m:sSubSup>
+                      <m:r>
+                        <w:rPr>
+                          <w:rFonts w:ascii="Cambria Math" w:hAnsi="Cambria Math"/>
+                        </w:rPr>
+                        <m:t>+ </m:t>
+                      </m:r>
+                      <m:sSubSup>
+                        <m:sSubSupPr>
+                          <m:ctrlPr>
+                            <w:rPr>
+                              <w:rFonts w:ascii="Cambria Math" w:hAnsi="Cambria Math"/>
+                              <w:i/>
+                              <w:iCs/>
+                              <w:lang w:val="da-DK"/>
+                            </w:rPr>
+                          </m:ctrlPr>
+                        </m:sSubSupPr>
+                        <m:e>
+                          <m:r>
+                            <w:rPr>
+                              <w:rFonts w:ascii="Cambria Math" w:hAnsi="Cambria Math"/>
+                              <w:lang w:val="da-DK"/>
+                            </w:rPr>
+                            <m:t>W</m:t>
+                          </m:r>
+                        </m:e>
+                        <m:sub>
+                          <m:r>
+                            <w:rPr>
+                              <w:rFonts w:ascii="Cambria Math" w:hAnsi="Cambria Math"/>
+                            </w:rPr>
+                            <m:t>0</m:t>
+                          </m:r>
+                        </m:sub>
+                        <m:sup>
+                          <m:r>
+                            <w:rPr>
+                              <w:rFonts w:ascii="Cambria Math" w:hAnsi="Cambria Math"/>
+                              <w:lang w:val="da-DK"/>
+                            </w:rPr>
+                            <m:t>l</m:t>
+                          </m:r>
+                        </m:sup>
+                      </m:sSubSup>
+                      <m:sSubSup>
+                        <m:sSubSupPr>
+                          <m:ctrlPr>
+                            <w:rPr>
+                              <w:rFonts w:ascii="Cambria Math" w:hAnsi="Cambria Math"/>
+                              <w:i/>
+                              <w:iCs/>
+                              <w:lang w:val="da-DK"/>
+                            </w:rPr>
+                          </m:ctrlPr>
+                        </m:sSubSupPr>
+                        <m:e>
+                          <m:r>
+                            <w:rPr>
+                              <w:rFonts w:ascii="Cambria Math" w:hAnsi="Cambria Math"/>
+                            </w:rPr>
+                            <m:t>h</m:t>
+                          </m:r>
+                        </m:e>
+                        <m:sub>
+                          <m:r>
+                            <w:rPr>
+                              <w:rFonts w:ascii="Cambria Math" w:hAnsi="Cambria Math"/>
+                              <w:lang w:val="da-DK"/>
+                            </w:rPr>
+                            <m:t>i</m:t>
+                          </m:r>
+                        </m:sub>
+                        <m:sup>
+                          <m:r>
+                            <w:rPr>
+                              <w:rFonts w:ascii="Cambria Math" w:hAnsi="Cambria Math"/>
+                              <w:lang w:val="da-DK"/>
+                            </w:rPr>
+                            <m:t>l</m:t>
+                          </m:r>
+                        </m:sup>
+                      </m:sSubSup>
+                    </m:e>
+                  </m:nary>
+                </m:e>
+              </m:nary>
+            </m:e>
+          </m:d>
+        </m:oMath>
+      </m:oMathPara>
+    </w:p>
+    <w:p>
+      <w:pPr>
+        <w:rPr>
+          <w:lang w:eastAsia="en-US"/>
+        </w:rPr>
+      </w:pPr>
+    </w:p>
+    <w:p>
+      <w:pPr>
+        <w:autoSpaceDE w:val="0"/>
+        <w:autoSpaceDN w:val="0"/>
+        <w:adjustRightInd w:val="0"/>
+      </w:pPr>
+      <w:proofErr w:type="gramStart"/>
+      <w:r>
+        <w:t xml:space="preserve">“ </w:t>
+      </w:r>
+      <w:r>
+        <w:t>where</w:t>
+      </w:r>
+      <w:proofErr w:type="gramEnd"/>
+      <w:r>
+        <w:t xml:space="preserve"> </w:t>
+      </w:r>
+      <w:r>
+        <w:t>N</w:t>
+      </w:r>
+      <w:r>
+        <w:rPr>
+          <w:vertAlign w:val="subscript"/>
+        </w:rPr>
+        <w:t>i</w:t>
+      </w:r>
+      <w:r>
+        <w:rPr>
+          <w:vertAlign w:val="superscript"/>
+        </w:rPr>
+        <w:t>r</w:t>
+      </w:r>
+      <w:r>
+        <w:t xml:space="preserve"> </w:t>
+      </w:r>
+      <w:r>
+        <w:t xml:space="preserve">denotes the set of </w:t>
+      </w:r>
+      <w:proofErr w:type="spellStart"/>
+      <w:r>
+        <w:t>neighbor</w:t>
+      </w:r>
+      <w:proofErr w:type="spellEnd"/>
+      <w:r>
+        <w:t xml:space="preserve"> indices of node </w:t>
+      </w:r>
+      <w:proofErr w:type="spellStart"/>
+      <w:r>
+        <w:t>i</w:t>
+      </w:r>
+      <w:proofErr w:type="spellEnd"/>
+      <w:r>
+        <w:t xml:space="preserve"> under</w:t>
+      </w:r>
+      <w:r>
+        <w:t xml:space="preserve"> </w:t>
+      </w:r>
+      <w:r>
+        <w:t>relation r</w:t>
+      </w:r>
+      <w:r>
+        <w:t>.</w:t>
+      </w:r>
+      <w:r>
+        <w:t xml:space="preserve"> </w:t>
+      </w:r>
+      <w:r>
+        <w:t xml:space="preserve"> </w:t>
+      </w:r>
+    </w:p>
+    <w:p>
+      <w:pPr>
+        <w:autoSpaceDE w:val="0"/>
+        <w:autoSpaceDN w:val="0"/>
+        <w:adjustRightInd w:val="0"/>
+      </w:pPr>
+      <w:proofErr w:type="spellStart"/>
+      <w:r>
+        <w:t>c</w:t>
+      </w:r>
+      <w:r>
+        <w:rPr>
+          <w:vertAlign w:val="subscript"/>
+        </w:rPr>
+        <w:t>ir</w:t>
+      </w:r>
+      <w:proofErr w:type="spellEnd"/>
+      <w:r>
+        <w:t xml:space="preserve"> </w:t>
+      </w:r>
+      <w:r>
+        <w:t>can be</w:t>
+      </w:r>
+      <w:r>
+        <w:t xml:space="preserve"> </w:t>
+      </w:r>
+      <w:r>
+        <w:t>=|N</w:t>
+      </w:r>
+      <w:r>
+        <w:rPr>
+          <w:vertAlign w:val="subscript"/>
+        </w:rPr>
+        <w:t>i</w:t>
+      </w:r>
+      <w:r>
+        <w:rPr>
+          <w:vertAlign w:val="superscript"/>
+        </w:rPr>
+        <w:t>r</w:t>
+      </w:r>
+      <w:r>
+        <w:t xml:space="preserve">| </w:t>
+      </w:r>
+    </w:p>
+    <w:p>
+      <w:pPr>
+        <w:autoSpaceDE w:val="0"/>
+        <w:autoSpaceDN w:val="0"/>
+        <w:adjustRightInd w:val="0"/>
+      </w:pPr>
+    </w:p>
+    <w:p>
+      <w:pPr>
+        <w:autoSpaceDE w:val="0"/>
+        <w:autoSpaceDN w:val="0"/>
+        <w:adjustRightInd w:val="0"/>
+      </w:pPr>
+      <w:r>
+        <w:t>Different from regular GCNs, we introduce relation-specific transformations, i.e. depending on the type and direction of an edge.</w:t>
+      </w:r>
+    </w:p>
+    <w:p>
+      <w:pPr>
+        <w:autoSpaceDE w:val="0"/>
+        <w:autoSpaceDN w:val="0"/>
+        <w:adjustRightInd w:val="0"/>
+      </w:pPr>
+    </w:p>
+    <w:p>
+      <w:pPr>
+        <w:autoSpaceDE w:val="0"/>
+        <w:autoSpaceDN w:val="0"/>
+        <w:adjustRightInd w:val="0"/>
+      </w:pPr>
+      <w:r>
+        <w:t>To ensure that the representation of a node at layer (l + 1) can also be informed by the corresponding representation at layer (l), we add a single self-connection (</w:t>
+      </w:r>
+      <m:oMath>
+        <m:sSubSup>
+          <m:sSubSupPr>
+            <m:ctrlPr>
+              <w:rPr>
+                <w:rFonts w:ascii="Cambria Math" w:hAnsi="Cambria Math"/>
+                <w:i/>
+                <w:iCs/>
+                <w:lang w:val="da-DK"/>
+              </w:rPr>
+            </m:ctrlPr>
+          </m:sSubSupPr>
+          <m:e>
+            <m:r>
+              <w:rPr>
+                <w:rFonts w:ascii="Cambria Math" w:hAnsi="Cambria Math"/>
+                <w:lang w:val="da-DK"/>
+              </w:rPr>
+              <m:t>W</m:t>
+            </m:r>
+          </m:e>
+          <m:sub>
+            <m:r>
+              <w:rPr>
+                <w:rFonts w:ascii="Cambria Math" w:hAnsi="Cambria Math"/>
+              </w:rPr>
+              <m:t>0</m:t>
+            </m:r>
+          </m:sub>
+          <m:sup>
+            <m:r>
+              <w:rPr>
+                <w:rFonts w:ascii="Cambria Math" w:hAnsi="Cambria Math"/>
+                <w:lang w:val="da-DK"/>
+              </w:rPr>
+              <m:t>l</m:t>
+            </m:r>
+          </m:sup>
+        </m:sSubSup>
+        <m:sSubSup>
+          <m:sSubSupPr>
+            <m:ctrlPr>
+              <w:rPr>
+                <w:rFonts w:ascii="Cambria Math" w:hAnsi="Cambria Math"/>
+                <w:i/>
+                <w:iCs/>
+                <w:lang w:val="da-DK"/>
+              </w:rPr>
+            </m:ctrlPr>
+          </m:sSubSupPr>
+          <m:e>
+            <m:r>
+              <w:rPr>
+                <w:rFonts w:ascii="Cambria Math" w:hAnsi="Cambria Math"/>
+              </w:rPr>
+              <m:t>h</m:t>
+            </m:r>
+          </m:e>
+          <m:sub>
+            <m:r>
+              <w:rPr>
+                <w:rFonts w:ascii="Cambria Math" w:hAnsi="Cambria Math"/>
+                <w:lang w:val="da-DK"/>
+              </w:rPr>
+              <m:t>i</m:t>
+            </m:r>
+          </m:sub>
+          <m:sup>
+            <m:r>
+              <w:rPr>
+                <w:rFonts w:ascii="Cambria Math" w:hAnsi="Cambria Math"/>
+                <w:lang w:val="da-DK"/>
+              </w:rPr>
+              <m:t>l</m:t>
+            </m:r>
+          </m:sup>
+        </m:sSubSup>
+      </m:oMath>
+      <w:r>
+        <w:t xml:space="preserve">) of a special relation type 0 to each node in the data. </w:t>
+      </w:r>
+    </w:p>
+    <w:p>
+      <w:pPr>
+        <w:autoSpaceDE w:val="0"/>
+        <w:autoSpaceDN w:val="0"/>
+        <w:adjustRightInd w:val="0"/>
+      </w:pPr>
+    </w:p>
+    <w:p>
+      <w:pPr>
+        <w:autoSpaceDE w:val="0"/>
+        <w:autoSpaceDN w:val="0"/>
+        <w:adjustRightInd w:val="0"/>
+      </w:pPr>
+      <w:r>
+        <w:t xml:space="preserve">A neural network layer update consists of evaluating </w:t>
+      </w:r>
+      <m:oMath>
+        <m:sSubSup>
+          <m:sSubSupPr>
+            <m:ctrlPr>
+              <w:rPr>
+                <w:rFonts w:ascii="Cambria Math" w:hAnsi="Cambria Math"/>
+              </w:rPr>
+            </m:ctrlPr>
+          </m:sSubSupPr>
+          <m:e>
+            <m:r>
+              <w:rPr>
+                <w:rFonts w:ascii="Cambria Math" w:hAnsi="Cambria Math"/>
+              </w:rPr>
+              <m:t>h</m:t>
+            </m:r>
+          </m:e>
+          <m:sub>
+            <m:r>
+              <w:rPr>
+                <w:rFonts w:ascii="Cambria Math" w:hAnsi="Cambria Math"/>
+              </w:rPr>
+              <m:t>i</m:t>
+            </m:r>
+          </m:sub>
+          <m:sup>
+            <m:r>
+              <w:rPr>
+                <w:rFonts w:ascii="Cambria Math" w:hAnsi="Cambria Math"/>
+              </w:rPr>
+              <m:t>l</m:t>
+            </m:r>
+            <m:r>
+              <m:rPr>
+                <m:sty m:val="p"/>
+              </m:rPr>
+              <w:rPr>
+                <w:rFonts w:ascii="Cambria Math" w:hAnsi="Cambria Math"/>
+              </w:rPr>
+              <m:t>+1</m:t>
+            </m:r>
+          </m:sup>
+        </m:sSubSup>
+      </m:oMath>
+      <w:r>
+        <w:t xml:space="preserve"> in parallel for every node in the graph.</w:t>
+      </w:r>
+      <w:r>
+        <w:t xml:space="preserve">” </w:t>
+      </w:r>
+    </w:p>
+    <w:p>
+      <w:pPr>
+        <w:rPr>
+          <w:lang w:eastAsia="en-US"/>
+        </w:rPr>
+      </w:pPr>
+    </w:p>
+    <w:p>
+      <w:pPr>
+        <w:pStyle w:val="Heading3"/>
+      </w:pPr>
+      <w:bookmarkStart w:id="24" w:name="_Toc32914846"/>
+      <w:r>
+        <w:t xml:space="preserve">Observation: </w:t>
+      </w:r>
+      <w:r>
+        <w:t>basis decomposition included by default</w:t>
+      </w:r>
+      <w:bookmarkEnd w:id="24"/>
+    </w:p>
+    <w:p>
+      <w:pPr>
+        <w:rPr>
+          <w:lang w:eastAsia="en-US"/>
+        </w:rPr>
+      </w:pPr>
+    </w:p>
+    <w:p>
+      <w:pPr>
+        <w:rPr>
+          <w:lang w:eastAsia="en-US"/>
+        </w:rPr>
+      </w:pPr>
+      <w:r>
+        <w:rPr>
+          <w:lang w:eastAsia="en-US"/>
+        </w:rPr>
+        <w:t>The original aim of RGCNs was to deal with Knowledge Bases, that can easily have thousands of relations/edge types.</w:t>
+      </w:r>
+    </w:p>
+    <w:p>
+      <w:pPr>
+        <w:rPr>
+          <w:lang w:eastAsia="en-US"/>
+        </w:rPr>
+      </w:pPr>
+      <w:r>
+        <w:rPr>
+          <w:lang w:eastAsia="en-US"/>
+        </w:rPr>
+        <w:t>With this aim in mind, they are meant to have block-diagonal and basis decompositions, to decrease the number of parameters.</w:t>
+      </w:r>
+    </w:p>
+    <w:p>
+      <w:pPr>
+        <w:rPr>
+          <w:lang w:eastAsia="en-US"/>
+        </w:rPr>
+      </w:pPr>
+    </w:p>
+    <w:p>
+      <w:pPr>
+        <w:rPr>
+          <w:lang w:eastAsia="en-US"/>
+        </w:rPr>
+      </w:pPr>
+      <w:r>
+        <w:rPr>
+          <w:lang w:eastAsia="en-US"/>
+        </w:rPr>
+        <w:t>The pre-implemented version of RGCN in PyTorch-Geometric includes, mandatorily, a basis-decomposition</w:t>
+      </w:r>
+      <w:r>
+        <w:rPr>
+          <w:lang w:eastAsia="en-US"/>
+        </w:rPr>
+        <w:t>:</w:t>
+      </w:r>
+    </w:p>
+    <w:p>
+      <w:pPr>
+        <w:pStyle w:val="ListParagraph"/>
+        <w:numPr>
+          <w:ilvl w:val="0"/>
+          <w:numId w:val="7"/>
+        </w:numPr>
+        <w:autoSpaceDE w:val="0"/>
+        <w:autoSpaceDN w:val="0"/>
+        <w:adjustRightInd w:val="0"/>
+      </w:pPr>
+      <w:r>
+        <w:t xml:space="preserve">each </w:t>
+      </w:r>
+      <w:r>
+        <w:t xml:space="preserve">weights matrix for a relation r on layer l, </w:t>
+      </w:r>
+      <m:oMath>
+        <m:sSubSup>
+          <m:sSubSupPr>
+            <m:ctrlPr>
+              <w:rPr>
+                <w:rFonts w:ascii="Cambria Math" w:hAnsi="Cambria Math"/>
+                <w:i/>
+                <w:iCs/>
+                <w:lang w:val="da-DK"/>
+              </w:rPr>
+            </m:ctrlPr>
+          </m:sSubSupPr>
+          <m:e>
+            <m:r>
+              <w:rPr>
+                <w:rFonts w:ascii="Cambria Math" w:hAnsi="Cambria Math"/>
+                <w:lang w:val="da-DK"/>
+              </w:rPr>
+              <m:t>W</m:t>
+            </m:r>
+          </m:e>
+          <m:sub>
+            <m:r>
+              <w:rPr>
+                <w:rFonts w:ascii="Cambria Math" w:hAnsi="Cambria Math"/>
+                <w:lang w:val="da-DK"/>
+              </w:rPr>
+              <m:t>r</m:t>
+            </m:r>
+          </m:sub>
+          <m:sup>
+            <m:r>
+              <w:rPr>
+                <w:rFonts w:ascii="Cambria Math" w:hAnsi="Cambria Math"/>
+                <w:lang w:val="da-DK"/>
+              </w:rPr>
+              <m:t>l</m:t>
+            </m:r>
+          </m:sup>
+        </m:sSubSup>
+      </m:oMath>
+      <w:r>
+        <w:t>, is defined as follows:</w:t>
+      </w:r>
+    </w:p>
+    <w:p>
+      <w:pPr>
+        <w:autoSpaceDE w:val="0"/>
+        <w:autoSpaceDN w:val="0"/>
+        <w:adjustRightInd w:val="0"/>
+      </w:pPr>
+      <m:oMathPara>
+        <m:oMath>
+          <m:sSubSup>
+            <m:sSubSupPr>
+              <m:ctrlPr>
+                <w:rPr>
+                  <w:rFonts w:ascii="Cambria Math" w:hAnsi="Cambria Math"/>
+                  <w:i/>
+                  <w:iCs/>
+                  <w:lang w:val="da-DK"/>
+                </w:rPr>
+              </m:ctrlPr>
+            </m:sSubSupPr>
+            <m:e>
+              <m:r>
+                <w:rPr>
+                  <w:rFonts w:ascii="Cambria Math" w:hAnsi="Cambria Math"/>
+                  <w:lang w:val="da-DK"/>
+                </w:rPr>
+                <m:t>W</m:t>
+              </m:r>
+            </m:e>
+            <m:sub>
+              <m:r>
+                <w:rPr>
+                  <w:rFonts w:ascii="Cambria Math" w:hAnsi="Cambria Math"/>
+                  <w:lang w:val="da-DK"/>
+                </w:rPr>
+                <m:t>r</m:t>
+              </m:r>
+            </m:sub>
+            <m:sup>
+              <m:r>
+                <w:rPr>
+                  <w:rFonts w:ascii="Cambria Math" w:hAnsi="Cambria Math"/>
+                  <w:lang w:val="da-DK"/>
+                </w:rPr>
+                <m:t>l</m:t>
+              </m:r>
+            </m:sup>
+          </m:sSubSup>
+          <m:r>
+            <w:rPr>
+              <w:rFonts w:ascii="Cambria Math" w:hAnsi="Cambria Math"/>
+            </w:rPr>
+            <m:t xml:space="preserve">= </m:t>
+          </m:r>
+          <m:nary>
+            <m:naryPr>
+              <m:chr m:val="∑"/>
+              <m:limLoc m:val="undOvr"/>
+              <m:ctrlPr>
+                <w:rPr>
+                  <w:rFonts w:ascii="Cambria Math" w:hAnsi="Cambria Math"/>
+                  <w:i/>
+                </w:rPr>
+              </m:ctrlPr>
+            </m:naryPr>
+            <m:sub>
+              <m:r>
+                <w:rPr>
+                  <w:rFonts w:ascii="Cambria Math" w:hAnsi="Cambria Math"/>
+                </w:rPr>
+                <m:t>b=1</m:t>
+              </m:r>
+            </m:sub>
+            <m:sup>
+              <m:r>
+                <w:rPr>
+                  <w:rFonts w:ascii="Cambria Math" w:hAnsi="Cambria Math"/>
+                </w:rPr>
+                <m:t>B</m:t>
+              </m:r>
+            </m:sup>
+            <m:e>
+              <m:sSubSup>
+                <m:sSubSupPr>
+                  <m:ctrlPr>
+                    <w:rPr>
+                      <w:rFonts w:ascii="Cambria Math" w:hAnsi="Cambria Math"/>
+                      <w:i/>
+                    </w:rPr>
+                  </m:ctrlPr>
+                </m:sSubSupPr>
+                <m:e>
+                  <m:r>
+                    <w:rPr>
+                      <w:rFonts w:ascii="Cambria Math" w:hAnsi="Cambria Math"/>
+                    </w:rPr>
+                    <m:t>a</m:t>
+                  </m:r>
+                </m:e>
+                <m:sub>
+                  <m:r>
+                    <w:rPr>
+                      <w:rFonts w:ascii="Cambria Math" w:hAnsi="Cambria Math"/>
+                    </w:rPr>
+                    <m:t>rb</m:t>
+                  </m:r>
+                </m:sub>
+                <m:sup>
+                  <m:r>
+                    <w:rPr>
+                      <w:rFonts w:ascii="Cambria Math" w:hAnsi="Cambria Math"/>
+                    </w:rPr>
+                    <m:t>(l)</m:t>
+                  </m:r>
+                </m:sup>
+              </m:sSubSup>
+              <m:r>
+                <w:rPr>
+                  <w:rFonts w:ascii="Cambria Math" w:hAnsi="Cambria Math"/>
+                </w:rPr>
+                <m:t>∙</m:t>
+              </m:r>
+              <m:sSub>
+                <m:sSubPr>
+                  <m:ctrlPr>
+                    <w:rPr>
+                      <w:rFonts w:ascii="Cambria Math" w:hAnsi="Cambria Math"/>
+                      <w:i/>
+                    </w:rPr>
+                  </m:ctrlPr>
+                </m:sSubPr>
+                <m:e>
+                  <m:r>
+                    <w:rPr>
+                      <w:rFonts w:ascii="Cambria Math" w:hAnsi="Cambria Math"/>
+                    </w:rPr>
+                    <m:t>V</m:t>
+                  </m:r>
+                </m:e>
+                <m:sub>
+                  <m:r>
+                    <w:rPr>
+                      <w:rFonts w:ascii="Cambria Math" w:hAnsi="Cambria Math"/>
+                    </w:rPr>
+                    <m:t>b</m:t>
+                  </m:r>
+                </m:sub>
+              </m:sSub>
+            </m:e>
+          </m:nary>
+          <m:r>
+            <m:rPr>
+              <m:sty m:val="p"/>
+            </m:rPr>
+            <w:rPr>
+              <w:rFonts w:ascii="Cambria Math" w:hAnsi="Cambria Math"/>
+            </w:rPr>
+            <w:br/>
+          </m:r>
+        </m:oMath>
+      </m:oMathPara>
+      <w:r>
+        <w:t xml:space="preserve">as a linear combination of a lower number of common Bases </w:t>
+      </w:r>
+      <w:proofErr w:type="spellStart"/>
+      <w:r>
+        <w:rPr>
+          <w:i/>
+          <w:iCs/>
+        </w:rPr>
+        <w:t>V</w:t>
+      </w:r>
+      <w:r>
+        <w:rPr>
+          <w:i/>
+          <w:iCs/>
+          <w:vertAlign w:val="subscript"/>
+        </w:rPr>
+        <w:t>b</w:t>
+      </w:r>
+      <w:proofErr w:type="spellEnd"/>
+      <w:r>
+        <w:t xml:space="preserve">, where only the coefficients depend on </w:t>
+      </w:r>
+      <w:r>
+        <w:rPr>
+          <w:i/>
+          <w:iCs/>
+        </w:rPr>
+        <w:t>r</w:t>
+      </w:r>
+      <w:r>
+        <w:t>.</w:t>
+      </w:r>
+    </w:p>
+    <w:p>
+      <w:pPr>
+        <w:autoSpaceDE w:val="0"/>
+        <w:autoSpaceDN w:val="0"/>
+        <w:adjustRightInd w:val="0"/>
+      </w:pPr>
+      <w:r>
+        <w:t>I set #</w:t>
+      </w:r>
+      <w:proofErr w:type="spellStart"/>
+      <w:r>
+        <w:rPr>
+          <w:i/>
+          <w:iCs/>
+        </w:rPr>
+        <w:t>V</w:t>
+      </w:r>
+      <w:r>
+        <w:rPr>
+          <w:i/>
+          <w:iCs/>
+          <w:vertAlign w:val="subscript"/>
+        </w:rPr>
+        <w:t>b</w:t>
+      </w:r>
+      <w:proofErr w:type="spellEnd"/>
+      <w:r>
+        <w:t>-s = 5, since I do not need this feature.</w:t>
+      </w:r>
+    </w:p>
+    <w:p>
+      <w:pPr>
+        <w:autoSpaceDE w:val="0"/>
+        <w:autoSpaceDN w:val="0"/>
+        <w:adjustRightInd w:val="0"/>
+      </w:pPr>
+    </w:p>
+    <w:p>
+      <w:pPr>
+        <w:autoSpaceDE w:val="0"/>
+        <w:autoSpaceDN w:val="0"/>
+        <w:adjustRightInd w:val="0"/>
         <w:rPr>
           <w:b/>
           <w:bCs/>
@@ -21278,53 +23282,66 @@
           <w:b/>
           <w:bCs/>
         </w:rPr>
-        <w:t>We do not see the apostrophe. Is it not printed, or is it just ignored?</w:t>
-      </w:r>
-    </w:p>
-    <w:p>
-      <w:pPr>
-        <w:rPr>
+        <w:t xml:space="preserve">Idea: </w:t>
+      </w:r>
+    </w:p>
+    <w:p>
+      <w:pPr>
+        <w:autoSpaceDE w:val="0"/>
+        <w:autoSpaceDN w:val="0"/>
+        <w:adjustRightInd w:val="0"/>
+      </w:pPr>
+      <w:r>
+        <w:t xml:space="preserve">I could implement the RGCN formula myself, with the aim of streamlining it, </w:t>
+      </w:r>
+      <w:r>
+        <w:t xml:space="preserve">avoiding the basis decomposition, </w:t>
+      </w:r>
+      <w:r>
+        <w:t>and preparing the ground for the introduction of recurrence.</w:t>
+      </w:r>
+    </w:p>
+    <w:p>
+      <w:pPr>
+        <w:rPr>
+          <w:b/>
+          <w:bCs/>
           <w:lang w:eastAsia="en-US"/>
         </w:rPr>
       </w:pPr>
-    </w:p>
-    <w:p>
-      <w:pPr>
-        <w:rPr>
+      <w:r>
+        <w:rPr>
+          <w:b/>
+          <w:bCs/>
           <w:lang w:eastAsia="en-US"/>
         </w:rPr>
-      </w:pPr>
-    </w:p>
-    <w:p>
-      <w:pPr>
-        <w:rPr>
+        <w:lastRenderedPageBreak/>
+        <w:t>O</w:t>
+      </w:r>
+      <w:r>
+        <w:rPr>
+          <w:b/>
+          <w:bCs/>
           <w:lang w:eastAsia="en-US"/>
         </w:rPr>
-      </w:pPr>
-    </w:p>
-    <w:p>
-      <w:pPr>
-        <w:rPr>
+        <w:t>bservation</w:t>
+      </w:r>
+      <w:r>
+        <w:rPr>
+          <w:b/>
+          <w:bCs/>
           <w:lang w:eastAsia="en-US"/>
         </w:rPr>
-      </w:pPr>
-      <w:r>
-        <w:rPr>
+        <w:t>s on recurrence</w:t>
+      </w:r>
+      <w:r>
+        <w:rPr>
+          <w:b/>
+          <w:bCs/>
           <w:lang w:eastAsia="en-US"/>
         </w:rPr>
-        <w:br w:type="page"/>
-      </w:r>
-    </w:p>
-    <w:p>
-      <w:pPr>
-        <w:pStyle w:val="Heading1"/>
-      </w:pPr>
-      <w:bookmarkStart w:id="23" w:name="_Toc32841538"/>
-      <w:r>
-        <w:lastRenderedPageBreak/>
-        <w:t>Memory &amp; Recurrence</w:t>
-      </w:r>
-      <w:bookmarkEnd w:id="23"/>
+        <w:t>:</w:t>
+      </w:r>
     </w:p>
     <w:p>
       <w:pPr>
@@ -21339,27 +23356,26 @@
           <w:lang w:eastAsia="en-US"/>
         </w:rPr>
       </w:pPr>
-    </w:p>
-    <w:p>
-      <w:pPr>
+      <w:r>
         <w:rPr>
           <w:lang w:eastAsia="en-US"/>
         </w:rPr>
-      </w:pPr>
-    </w:p>
-    <w:p>
-      <w:pPr>
+        <w:t xml:space="preserve">Regarding recurrence and the </w:t>
+      </w:r>
+      <w:proofErr w:type="gramStart"/>
+      <w:r>
         <w:rPr>
           <w:lang w:eastAsia="en-US"/>
         </w:rPr>
-      </w:pPr>
-    </w:p>
-    <w:p>
-      <w:pPr>
+        <w:t>forward(</w:t>
+      </w:r>
+      <w:proofErr w:type="gramEnd"/>
+      <w:r>
         <w:rPr>
           <w:lang w:eastAsia="en-US"/>
         </w:rPr>
-      </w:pPr>
+        <w:t>) call:</w:t>
+      </w:r>
     </w:p>
     <w:p>
       <w:pPr>
@@ -21367,20 +23383,1890 @@
           <w:lang w:eastAsia="en-US"/>
         </w:rPr>
       </w:pPr>
-    </w:p>
-    <w:p>
-      <w:pPr>
+      <w:r>
         <w:rPr>
           <w:lang w:eastAsia="en-US"/>
         </w:rPr>
-      </w:pPr>
-    </w:p>
-    <w:p>
-      <w:pPr>
-        <w:rPr>
+        <w:t xml:space="preserve">I need to include in the input matrix </w:t>
+      </w:r>
+      <w:r>
+        <w:rPr>
+          <w:b/>
+          <w:bCs/>
           <w:lang w:eastAsia="en-US"/>
         </w:rPr>
-      </w:pPr>
+        <w:t>x</w:t>
+      </w:r>
+      <w:r>
+        <w:rPr>
+          <w:lang w:eastAsia="en-US"/>
+        </w:rPr>
+        <w:t xml:space="preserve"> all the nodes that are involved in the batch.</w:t>
+      </w:r>
+    </w:p>
+    <w:p>
+      <w:pPr>
+        <w:rPr>
+          <w:lang w:eastAsia="en-US"/>
+        </w:rPr>
+      </w:pPr>
+    </w:p>
+    <w:p>
+      <w:pPr>
+        <w:rPr>
+          <w:lang w:eastAsia="en-US"/>
+        </w:rPr>
+      </w:pPr>
+      <w:r>
+        <w:rPr>
+          <w:lang w:eastAsia="en-US"/>
+        </w:rPr>
+        <w:t>Batch = text window = BPTT window.</w:t>
+      </w:r>
+    </w:p>
+    <w:p>
+      <w:pPr>
+        <w:rPr>
+          <w:lang w:eastAsia="en-US"/>
+        </w:rPr>
+      </w:pPr>
+      <w:r>
+        <w:rPr>
+          <w:b/>
+          <w:bCs/>
+          <w:lang w:eastAsia="en-US"/>
+        </w:rPr>
+        <w:t>x</w:t>
+      </w:r>
+      <w:r>
+        <w:rPr>
+          <w:lang w:eastAsia="en-US"/>
+        </w:rPr>
+        <w:t>: must contain all the area nodes for the words in the batch.</w:t>
+      </w:r>
+    </w:p>
+    <w:p>
+      <w:pPr>
+        <w:rPr>
+          <w:lang w:eastAsia="en-US"/>
+        </w:rPr>
+      </w:pPr>
+    </w:p>
+    <w:p>
+      <w:pPr>
+        <w:pStyle w:val="Heading3"/>
+      </w:pPr>
+      <w:r>
+        <w:t>Manual RGCN</w:t>
+      </w:r>
+    </w:p>
+    <w:p>
+      <w:pPr>
+        <w:rPr>
+          <w:lang w:eastAsia="en-US"/>
+        </w:rPr>
+      </w:pPr>
+    </w:p>
+    <w:p>
+      <w:pPr>
+        <w:pStyle w:val="HTMLPreformatted"/>
+        <w:shd w:val="clear" w:color="auto" w:fill="FFFFFF"/>
+        <w:rPr>
+          <w:rFonts w:ascii="Menlo" w:hAnsi="Menlo" w:cs="Menlo"/>
+          <w:color w:val="000000"/>
+          <w:sz w:val="18"/>
+          <w:szCs w:val="18"/>
+        </w:rPr>
+      </w:pPr>
+      <w:r>
+        <w:rPr>
+          <w:rFonts w:ascii="Times New Roman" w:hAnsi="Times New Roman" w:cs="Times New Roman"/>
+          <w:sz w:val="24"/>
+          <w:szCs w:val="24"/>
+          <w:lang w:eastAsia="en-US"/>
+        </w:rPr>
+        <w:t xml:space="preserve">The </w:t>
+      </w:r>
+      <w:proofErr w:type="spellStart"/>
+      <w:r>
+        <w:rPr>
+          <w:rFonts w:ascii="Menlo" w:hAnsi="Menlo" w:cs="Menlo"/>
+          <w:color w:val="000000"/>
+          <w:sz w:val="18"/>
+          <w:szCs w:val="18"/>
+        </w:rPr>
+        <w:t>batchinput_ls</w:t>
+      </w:r>
+      <w:proofErr w:type="spellEnd"/>
+      <w:r>
+        <w:rPr>
+          <w:rFonts w:ascii="Menlo" w:hAnsi="Menlo" w:cs="Menlo"/>
+          <w:color w:val="000000"/>
+          <w:sz w:val="18"/>
+          <w:szCs w:val="18"/>
+        </w:rPr>
+        <w:t xml:space="preserve"> </w:t>
+      </w:r>
+      <w:r>
+        <w:rPr>
+          <w:rFonts w:ascii="Times New Roman" w:hAnsi="Times New Roman" w:cs="Times New Roman"/>
+          <w:sz w:val="24"/>
+          <w:szCs w:val="24"/>
+          <w:lang w:eastAsia="en-US"/>
+        </w:rPr>
+        <w:t>contains elements</w:t>
+      </w:r>
+      <w:r>
+        <w:rPr>
+          <w:rFonts w:ascii="Menlo" w:hAnsi="Menlo" w:cs="Menlo"/>
+          <w:color w:val="000000"/>
+          <w:sz w:val="18"/>
+          <w:szCs w:val="18"/>
+        </w:rPr>
+        <w:t xml:space="preserve"> </w:t>
+      </w:r>
+      <w:r>
+        <w:rPr>
+          <w:rFonts w:ascii="Menlo" w:hAnsi="Menlo" w:cs="Menlo"/>
+          <w:color w:val="000000"/>
+          <w:sz w:val="18"/>
+          <w:szCs w:val="18"/>
+        </w:rPr>
+        <w:t xml:space="preserve">(x, </w:t>
+      </w:r>
+      <w:proofErr w:type="spellStart"/>
+      <w:r>
+        <w:rPr>
+          <w:rFonts w:ascii="Menlo" w:hAnsi="Menlo" w:cs="Menlo"/>
+          <w:color w:val="000000"/>
+          <w:sz w:val="18"/>
+          <w:szCs w:val="18"/>
+        </w:rPr>
+        <w:t>edge_index</w:t>
+      </w:r>
+      <w:proofErr w:type="spellEnd"/>
+      <w:r>
+        <w:rPr>
+          <w:rFonts w:ascii="Menlo" w:hAnsi="Menlo" w:cs="Menlo"/>
+          <w:color w:val="000000"/>
+          <w:sz w:val="18"/>
+          <w:szCs w:val="18"/>
+        </w:rPr>
+        <w:t xml:space="preserve">, </w:t>
+      </w:r>
+      <w:proofErr w:type="spellStart"/>
+      <w:r>
+        <w:rPr>
+          <w:rFonts w:ascii="Menlo" w:hAnsi="Menlo" w:cs="Menlo"/>
+          <w:color w:val="000000"/>
+          <w:sz w:val="18"/>
+          <w:szCs w:val="18"/>
+        </w:rPr>
+        <w:t>edge_type</w:t>
+      </w:r>
+      <w:proofErr w:type="spellEnd"/>
+      <w:r>
+        <w:rPr>
+          <w:rFonts w:ascii="Menlo" w:hAnsi="Menlo" w:cs="Menlo"/>
+          <w:color w:val="000000"/>
+          <w:sz w:val="18"/>
+          <w:szCs w:val="18"/>
+        </w:rPr>
+        <w:t>)</w:t>
+      </w:r>
+      <w:r>
+        <w:rPr>
+          <w:rFonts w:ascii="Menlo" w:hAnsi="Menlo" w:cs="Menlo"/>
+          <w:color w:val="000000"/>
+          <w:sz w:val="18"/>
+          <w:szCs w:val="18"/>
+        </w:rPr>
+        <w:t xml:space="preserve">. </w:t>
+      </w:r>
+    </w:p>
+    <w:p>
+      <w:pPr>
+        <w:rPr>
+          <w:lang w:eastAsia="en-US"/>
+        </w:rPr>
+      </w:pPr>
+    </w:p>
+    <w:p>
+      <w:pPr>
+        <w:rPr>
+          <w:lang w:eastAsia="en-US"/>
+        </w:rPr>
+      </w:pPr>
+      <w:r>
+        <w:rPr>
+          <w:lang w:eastAsia="en-US"/>
+        </w:rPr>
+        <w:t>When using the pre-made implementation, we have:</w:t>
+      </w:r>
+    </w:p>
+    <w:p>
+      <w:pPr>
+        <w:shd w:val="clear" w:color="auto" w:fill="FFFFFF"/>
+        <w:tabs>
+          <w:tab w:val="left" w:pos="916"/>
+          <w:tab w:val="left" w:pos="1832"/>
+          <w:tab w:val="left" w:pos="2748"/>
+          <w:tab w:val="left" w:pos="3664"/>
+          <w:tab w:val="left" w:pos="4580"/>
+          <w:tab w:val="left" w:pos="5496"/>
+          <w:tab w:val="left" w:pos="6412"/>
+          <w:tab w:val="left" w:pos="7328"/>
+          <w:tab w:val="left" w:pos="8244"/>
+          <w:tab w:val="left" w:pos="9160"/>
+          <w:tab w:val="left" w:pos="10076"/>
+          <w:tab w:val="left" w:pos="10992"/>
+          <w:tab w:val="left" w:pos="11908"/>
+          <w:tab w:val="left" w:pos="12824"/>
+          <w:tab w:val="left" w:pos="13740"/>
+          <w:tab w:val="left" w:pos="14656"/>
+        </w:tabs>
+        <w:rPr>
+          <w:rFonts w:ascii="Menlo" w:hAnsi="Menlo" w:cs="Menlo"/>
+          <w:color w:val="000000"/>
+          <w:sz w:val="18"/>
+          <w:szCs w:val="18"/>
+        </w:rPr>
+      </w:pPr>
+      <w:proofErr w:type="spellStart"/>
+      <w:r>
+        <w:rPr>
+          <w:rFonts w:ascii="Menlo" w:hAnsi="Menlo" w:cs="Menlo"/>
+          <w:color w:val="000000"/>
+          <w:sz w:val="18"/>
+          <w:szCs w:val="18"/>
+        </w:rPr>
+        <w:t>rgcn_conv</w:t>
+      </w:r>
+      <w:proofErr w:type="spellEnd"/>
+      <w:r>
+        <w:rPr>
+          <w:rFonts w:ascii="Menlo" w:hAnsi="Menlo" w:cs="Menlo"/>
+          <w:color w:val="000000"/>
+          <w:sz w:val="18"/>
+          <w:szCs w:val="18"/>
+        </w:rPr>
+        <w:t xml:space="preserve"> = </w:t>
+      </w:r>
+      <w:proofErr w:type="gramStart"/>
+      <w:r>
+        <w:rPr>
+          <w:rFonts w:ascii="Menlo" w:hAnsi="Menlo" w:cs="Menlo"/>
+          <w:color w:val="94558D"/>
+          <w:sz w:val="18"/>
+          <w:szCs w:val="18"/>
+        </w:rPr>
+        <w:t>self</w:t>
+      </w:r>
+      <w:r>
+        <w:rPr>
+          <w:rFonts w:ascii="Menlo" w:hAnsi="Menlo" w:cs="Menlo"/>
+          <w:color w:val="000000"/>
+          <w:sz w:val="18"/>
+          <w:szCs w:val="18"/>
+        </w:rPr>
+        <w:t>.conv</w:t>
+      </w:r>
+      <w:proofErr w:type="gramEnd"/>
+      <w:r>
+        <w:rPr>
+          <w:rFonts w:ascii="Menlo" w:hAnsi="Menlo" w:cs="Menlo"/>
+          <w:color w:val="000000"/>
+          <w:sz w:val="18"/>
+          <w:szCs w:val="18"/>
+        </w:rPr>
+        <w:t xml:space="preserve">1(x, </w:t>
+      </w:r>
+      <w:proofErr w:type="spellStart"/>
+      <w:r>
+        <w:rPr>
+          <w:rFonts w:ascii="Menlo" w:hAnsi="Menlo" w:cs="Menlo"/>
+          <w:color w:val="000000"/>
+          <w:sz w:val="18"/>
+          <w:szCs w:val="18"/>
+        </w:rPr>
+        <w:t>edge_index</w:t>
+      </w:r>
+      <w:proofErr w:type="spellEnd"/>
+      <w:r>
+        <w:rPr>
+          <w:rFonts w:ascii="Menlo" w:hAnsi="Menlo" w:cs="Menlo"/>
+          <w:color w:val="000000"/>
+          <w:sz w:val="18"/>
+          <w:szCs w:val="18"/>
+        </w:rPr>
+        <w:t xml:space="preserve">, </w:t>
+      </w:r>
+      <w:proofErr w:type="spellStart"/>
+      <w:r>
+        <w:rPr>
+          <w:rFonts w:ascii="Menlo" w:hAnsi="Menlo" w:cs="Menlo"/>
+          <w:color w:val="000000"/>
+          <w:sz w:val="18"/>
+          <w:szCs w:val="18"/>
+        </w:rPr>
+        <w:t>edge_type</w:t>
+      </w:r>
+      <w:proofErr w:type="spellEnd"/>
+      <w:r>
+        <w:rPr>
+          <w:rFonts w:ascii="Menlo" w:hAnsi="Menlo" w:cs="Menlo"/>
+          <w:color w:val="000000"/>
+          <w:sz w:val="18"/>
+          <w:szCs w:val="18"/>
+        </w:rPr>
+        <w:t>)</w:t>
+      </w:r>
+    </w:p>
+    <w:p>
+      <w:pPr>
+        <w:shd w:val="clear" w:color="auto" w:fill="FFFFFF"/>
+        <w:tabs>
+          <w:tab w:val="left" w:pos="916"/>
+          <w:tab w:val="left" w:pos="1832"/>
+          <w:tab w:val="left" w:pos="2748"/>
+          <w:tab w:val="left" w:pos="3664"/>
+          <w:tab w:val="left" w:pos="4580"/>
+          <w:tab w:val="left" w:pos="5496"/>
+          <w:tab w:val="left" w:pos="6412"/>
+          <w:tab w:val="left" w:pos="7328"/>
+          <w:tab w:val="left" w:pos="8244"/>
+          <w:tab w:val="left" w:pos="9160"/>
+          <w:tab w:val="left" w:pos="10076"/>
+          <w:tab w:val="left" w:pos="10992"/>
+          <w:tab w:val="left" w:pos="11908"/>
+          <w:tab w:val="left" w:pos="12824"/>
+          <w:tab w:val="left" w:pos="13740"/>
+          <w:tab w:val="left" w:pos="14656"/>
+        </w:tabs>
+        <w:rPr>
+          <w:rFonts w:ascii="Menlo" w:hAnsi="Menlo" w:cs="Menlo"/>
+          <w:color w:val="000000"/>
+          <w:sz w:val="18"/>
+          <w:szCs w:val="18"/>
+        </w:rPr>
+      </w:pPr>
+      <w:r>
+        <w:rPr>
+          <w:rFonts w:ascii="Menlo" w:hAnsi="Menlo" w:cs="Menlo"/>
+          <w:color w:val="000000"/>
+          <w:sz w:val="18"/>
+          <w:szCs w:val="18"/>
+        </w:rPr>
+        <w:t xml:space="preserve">x_Lplus1 = </w:t>
+      </w:r>
+      <w:proofErr w:type="spellStart"/>
+      <w:proofErr w:type="gramStart"/>
+      <w:r>
+        <w:rPr>
+          <w:rFonts w:ascii="Menlo" w:hAnsi="Menlo" w:cs="Menlo"/>
+          <w:color w:val="000000"/>
+          <w:sz w:val="18"/>
+          <w:szCs w:val="18"/>
+        </w:rPr>
+        <w:t>tfunc.relu</w:t>
+      </w:r>
+      <w:proofErr w:type="spellEnd"/>
+      <w:proofErr w:type="gramEnd"/>
+      <w:r>
+        <w:rPr>
+          <w:rFonts w:ascii="Menlo" w:hAnsi="Menlo" w:cs="Menlo"/>
+          <w:color w:val="000000"/>
+          <w:sz w:val="18"/>
+          <w:szCs w:val="18"/>
+        </w:rPr>
+        <w:t>(</w:t>
+      </w:r>
+      <w:proofErr w:type="spellStart"/>
+      <w:r>
+        <w:rPr>
+          <w:rFonts w:ascii="Menlo" w:hAnsi="Menlo" w:cs="Menlo"/>
+          <w:color w:val="000000"/>
+          <w:sz w:val="18"/>
+          <w:szCs w:val="18"/>
+        </w:rPr>
+        <w:t>rgcn_conv</w:t>
+      </w:r>
+      <w:proofErr w:type="spellEnd"/>
+      <w:r>
+        <w:rPr>
+          <w:rFonts w:ascii="Menlo" w:hAnsi="Menlo" w:cs="Menlo"/>
+          <w:color w:val="000000"/>
+          <w:sz w:val="18"/>
+          <w:szCs w:val="18"/>
+        </w:rPr>
+        <w:t>)</w:t>
+      </w:r>
+    </w:p>
+    <w:p>
+      <w:pPr>
+        <w:rPr>
+          <w:lang w:eastAsia="en-US"/>
+        </w:rPr>
+      </w:pPr>
+    </w:p>
+    <w:p>
+      <w:pPr>
+        <w:rPr>
+          <w:lang w:eastAsia="en-US"/>
+        </w:rPr>
+      </w:pPr>
+      <w:r>
+        <w:rPr>
+          <w:lang w:eastAsia="en-US"/>
+        </w:rPr>
+        <w:t xml:space="preserve">The weight matrices are </w:t>
+      </w:r>
+      <m:oMath>
+        <m:sSubSup>
+          <m:sSubSupPr>
+            <m:ctrlPr>
+              <w:rPr>
+                <w:rFonts w:ascii="Cambria Math" w:hAnsi="Cambria Math"/>
+                <w:i/>
+                <w:iCs/>
+                <w:lang w:val="da-DK"/>
+              </w:rPr>
+            </m:ctrlPr>
+          </m:sSubSupPr>
+          <m:e>
+            <m:r>
+              <w:rPr>
+                <w:rFonts w:ascii="Cambria Math" w:hAnsi="Cambria Math"/>
+                <w:lang w:val="da-DK"/>
+              </w:rPr>
+              <m:t>W</m:t>
+            </m:r>
+          </m:e>
+          <m:sub>
+            <m:r>
+              <w:rPr>
+                <w:rFonts w:ascii="Cambria Math" w:hAnsi="Cambria Math"/>
+                <w:lang w:val="da-DK"/>
+              </w:rPr>
+              <m:t>r</m:t>
+            </m:r>
+          </m:sub>
+          <m:sup>
+            <m:r>
+              <w:rPr>
+                <w:rFonts w:ascii="Cambria Math" w:hAnsi="Cambria Math"/>
+                <w:lang w:val="da-DK"/>
+              </w:rPr>
+              <m:t>l</m:t>
+            </m:r>
+          </m:sup>
+        </m:sSubSup>
+      </m:oMath>
+      <w:r>
+        <w:rPr>
+          <w:lang w:eastAsia="en-US"/>
+        </w:rPr>
+        <w:t xml:space="preserve"> </w:t>
+      </w:r>
+      <w:r>
+        <w:rPr>
+          <w:lang w:eastAsia="en-US"/>
+        </w:rPr>
+        <w:t xml:space="preserve">. We must have: </w:t>
+      </w:r>
+    </w:p>
+    <w:p>
+      <w:pPr>
+        <w:pStyle w:val="ListParagraph"/>
+        <w:numPr>
+          <w:ilvl w:val="0"/>
+          <w:numId w:val="4"/>
+        </w:numPr>
+        <w:rPr>
+          <w:lang w:eastAsia="en-US"/>
+        </w:rPr>
+      </w:pPr>
+      <w:r>
+        <w:rPr>
+          <w:lang w:eastAsia="en-US"/>
+        </w:rPr>
+        <w:t>1 W per layer. We need only 1 if we keep the previous architecture, of:</w:t>
+      </w:r>
+      <w:r>
+        <w:rPr>
+          <w:lang w:eastAsia="en-US"/>
+        </w:rPr>
+        <w:br/>
+        <w:t xml:space="preserve">input &gt; </w:t>
+      </w:r>
+      <w:proofErr w:type="spellStart"/>
+      <w:r>
+        <w:rPr>
+          <w:lang w:eastAsia="en-US"/>
+        </w:rPr>
+        <w:t>relu</w:t>
+      </w:r>
+      <w:proofErr w:type="spellEnd"/>
+      <w:r>
+        <w:rPr>
+          <w:lang w:eastAsia="en-US"/>
+        </w:rPr>
+        <w:t>(</w:t>
+      </w:r>
+      <w:proofErr w:type="spellStart"/>
+      <w:r>
+        <w:rPr>
+          <w:lang w:eastAsia="en-US"/>
+        </w:rPr>
+        <w:t>rgcn_conv</w:t>
+      </w:r>
+      <w:proofErr w:type="spellEnd"/>
+      <w:r>
+        <w:rPr>
+          <w:lang w:eastAsia="en-US"/>
+        </w:rPr>
+        <w:t>) &gt; representation &gt; 2 linear FF-NNs &gt; (</w:t>
+      </w:r>
+      <w:proofErr w:type="spellStart"/>
+      <w:r>
+        <w:rPr>
+          <w:lang w:eastAsia="en-US"/>
+        </w:rPr>
+        <w:t>logits_global</w:t>
+      </w:r>
+      <w:proofErr w:type="spellEnd"/>
+      <w:r>
+        <w:rPr>
+          <w:lang w:eastAsia="en-US"/>
+        </w:rPr>
+        <w:t xml:space="preserve">, </w:t>
+      </w:r>
+      <w:proofErr w:type="spellStart"/>
+      <w:r>
+        <w:rPr>
+          <w:lang w:eastAsia="en-US"/>
+        </w:rPr>
+        <w:t>logits_sense</w:t>
+      </w:r>
+      <w:proofErr w:type="spellEnd"/>
+      <w:r>
+        <w:rPr>
+          <w:lang w:eastAsia="en-US"/>
+        </w:rPr>
+        <w:t>)</w:t>
+      </w:r>
+    </w:p>
+    <w:p>
+      <w:pPr>
+        <w:pStyle w:val="ListParagraph"/>
+        <w:numPr>
+          <w:ilvl w:val="0"/>
+          <w:numId w:val="4"/>
+        </w:numPr>
+        <w:rPr>
+          <w:lang w:eastAsia="en-US"/>
+        </w:rPr>
+      </w:pPr>
+      <w:r>
+        <w:rPr>
+          <w:lang w:eastAsia="en-US"/>
+        </w:rPr>
+        <w:t>1 W per edge type</w:t>
+      </w:r>
+    </w:p>
+    <w:p>
+      <w:pPr>
+        <w:pStyle w:val="ListParagraph"/>
+        <w:numPr>
+          <w:ilvl w:val="0"/>
+          <w:numId w:val="4"/>
+        </w:numPr>
+        <w:rPr>
+          <w:lang w:eastAsia="en-US"/>
+        </w:rPr>
+      </w:pPr>
+      <w:r>
+        <w:rPr>
+          <w:lang w:eastAsia="en-US"/>
+        </w:rPr>
+        <w:t>1 W for the direct connection from the previous level</w:t>
+      </w:r>
+    </w:p>
+    <w:p>
+      <w:pPr>
+        <w:rPr>
+          <w:lang w:eastAsia="en-US"/>
+        </w:rPr>
+      </w:pPr>
+    </w:p>
+    <w:p>
+      <w:pPr>
+        <w:rPr>
+          <w:lang w:eastAsia="en-US"/>
+        </w:rPr>
+      </w:pPr>
+      <w:r>
+        <w:rPr>
+          <w:lang w:eastAsia="en-US"/>
+        </w:rPr>
+        <w:t xml:space="preserve">It is necessary to split the </w:t>
+      </w:r>
+      <w:proofErr w:type="spellStart"/>
+      <w:r>
+        <w:rPr>
+          <w:lang w:eastAsia="en-US"/>
+        </w:rPr>
+        <w:t>edge_index</w:t>
+      </w:r>
+      <w:proofErr w:type="spellEnd"/>
+      <w:r>
+        <w:rPr>
+          <w:lang w:eastAsia="en-US"/>
+        </w:rPr>
+        <w:t xml:space="preserve">, </w:t>
+      </w:r>
+      <w:proofErr w:type="spellStart"/>
+      <w:r>
+        <w:rPr>
+          <w:lang w:eastAsia="en-US"/>
+        </w:rPr>
+        <w:t>edge_type</w:t>
+      </w:r>
+      <w:proofErr w:type="spellEnd"/>
+      <w:r>
+        <w:rPr>
+          <w:lang w:eastAsia="en-US"/>
+        </w:rPr>
+        <w:t xml:space="preserve"> into |R|=5</w:t>
+      </w:r>
+      <w:r>
+        <w:rPr>
+          <w:lang w:eastAsia="en-US"/>
+        </w:rPr>
+        <w:tab/>
+        <w:t xml:space="preserve">(def, ex, </w:t>
+      </w:r>
+      <w:proofErr w:type="spellStart"/>
+      <w:r>
+        <w:rPr>
+          <w:lang w:eastAsia="en-US"/>
+        </w:rPr>
+        <w:t>sc</w:t>
+      </w:r>
+      <w:proofErr w:type="spellEnd"/>
+      <w:r>
+        <w:rPr>
+          <w:lang w:eastAsia="en-US"/>
+        </w:rPr>
+        <w:t xml:space="preserve">, </w:t>
+      </w:r>
+      <w:proofErr w:type="spellStart"/>
+      <w:r>
+        <w:rPr>
+          <w:lang w:eastAsia="en-US"/>
+        </w:rPr>
+        <w:t>syn</w:t>
+      </w:r>
+      <w:proofErr w:type="spellEnd"/>
+      <w:r>
+        <w:rPr>
+          <w:lang w:eastAsia="en-US"/>
+        </w:rPr>
+        <w:t>, ant) adjacency matrices.</w:t>
+      </w:r>
+    </w:p>
+    <w:p>
+      <w:r>
+        <w:rPr>
+          <w:lang w:eastAsia="en-US"/>
+        </w:rPr>
+        <w:t xml:space="preserve">Then, </w:t>
+      </w:r>
+      <m:oMath>
+        <m:r>
+          <w:rPr>
+            <w:rFonts w:ascii="Cambria Math" w:hAnsi="Cambria Math"/>
+          </w:rPr>
+          <w:br/>
+        </m:r>
+        <m:sSubSup>
+          <m:sSubSupPr>
+            <m:ctrlPr>
+              <w:rPr>
+                <w:rFonts w:ascii="Cambria Math" w:hAnsi="Cambria Math"/>
+                <w:i/>
+                <w:iCs/>
+                <w:lang w:val="da-DK"/>
+              </w:rPr>
+            </m:ctrlPr>
+          </m:sSubSupPr>
+          <m:e>
+            <m:r>
+              <m:rPr>
+                <m:sty m:val="bi"/>
+              </m:rPr>
+              <w:rPr>
+                <w:rFonts w:ascii="Cambria Math" w:hAnsi="Cambria Math"/>
+                <w:lang w:val="da-DK"/>
+              </w:rPr>
+              <m:t>H</m:t>
+            </m:r>
+          </m:e>
+          <m:sub>
+            <m:r>
+              <w:rPr>
+                <w:rFonts w:ascii="Cambria Math" w:hAnsi="Cambria Math"/>
+                <w:lang w:val="da-DK"/>
+              </w:rPr>
+              <m:t>r</m:t>
+            </m:r>
+          </m:sub>
+          <m:sup>
+            <m:r>
+              <w:rPr>
+                <w:rFonts w:ascii="Cambria Math" w:hAnsi="Cambria Math"/>
+                <w:lang w:val="da-DK"/>
+              </w:rPr>
+              <m:t>l</m:t>
+            </m:r>
+          </m:sup>
+        </m:sSubSup>
+        <m:r>
+          <w:rPr>
+            <w:rFonts w:ascii="Cambria Math" w:hAnsi="Cambria Math"/>
+          </w:rPr>
+          <m:t>= </m:t>
+        </m:r>
+        <m:r>
+          <w:rPr>
+            <w:rFonts w:ascii="Cambria Math" w:hAnsi="Cambria Math"/>
+            <w:lang w:val="el-GR"/>
+          </w:rPr>
+          <m:t>ρ</m:t>
+        </m:r>
+        <m:d>
+          <m:dPr>
+            <m:ctrlPr>
+              <w:rPr>
+                <w:rFonts w:ascii="Cambria Math" w:hAnsi="Cambria Math"/>
+                <w:i/>
+              </w:rPr>
+            </m:ctrlPr>
+          </m:dPr>
+          <m:e>
+            <m:f>
+              <m:fPr>
+                <m:ctrlPr>
+                  <w:rPr>
+                    <w:rFonts w:ascii="Cambria Math" w:hAnsi="Cambria Math"/>
+                    <w:i/>
+                    <w:iCs/>
+                    <w:lang w:val="da-DK"/>
+                  </w:rPr>
+                </m:ctrlPr>
+              </m:fPr>
+              <m:num>
+                <m:r>
+                  <w:rPr>
+                    <w:rFonts w:ascii="Cambria Math" w:hAnsi="Cambria Math"/>
+                  </w:rPr>
+                  <m:t>1</m:t>
+                </m:r>
+              </m:num>
+              <m:den>
+                <m:sSub>
+                  <m:sSubPr>
+                    <m:ctrlPr>
+                      <w:rPr>
+                        <w:rFonts w:ascii="Cambria Math" w:hAnsi="Cambria Math"/>
+                        <w:i/>
+                        <w:iCs/>
+                        <w:lang w:val="da-DK"/>
+                      </w:rPr>
+                    </m:ctrlPr>
+                  </m:sSubPr>
+                  <m:e>
+                    <m:r>
+                      <m:rPr>
+                        <m:sty m:val="bi"/>
+                      </m:rPr>
+                      <w:rPr>
+                        <w:rFonts w:ascii="Cambria Math" w:hAnsi="Cambria Math"/>
+                        <w:lang w:val="da-DK"/>
+                      </w:rPr>
+                      <m:t>c</m:t>
+                    </m:r>
+                  </m:e>
+                  <m:sub>
+                    <m:r>
+                      <w:rPr>
+                        <w:rFonts w:ascii="Cambria Math" w:hAnsi="Cambria Math"/>
+                        <w:vertAlign w:val="subscript"/>
+                        <w:lang w:val="da-DK"/>
+                      </w:rPr>
+                      <m:t>r</m:t>
+                    </m:r>
+                  </m:sub>
+                </m:sSub>
+              </m:den>
+            </m:f>
+            <m:r>
+              <w:rPr>
+                <w:rFonts w:ascii="Cambria Math" w:hAnsi="Cambria Math"/>
+              </w:rPr>
+              <m:t>∙</m:t>
+            </m:r>
+            <m:sSubSup>
+              <m:sSubSupPr>
+                <m:ctrlPr>
+                  <w:rPr>
+                    <w:rFonts w:ascii="Cambria Math" w:hAnsi="Cambria Math"/>
+                    <w:i/>
+                    <w:iCs/>
+                    <w:lang w:val="da-DK"/>
+                  </w:rPr>
+                </m:ctrlPr>
+              </m:sSubSupPr>
+              <m:e>
+                <m:r>
+                  <m:rPr>
+                    <m:sty m:val="bi"/>
+                  </m:rPr>
+                  <w:rPr>
+                    <w:rFonts w:ascii="Cambria Math" w:hAnsi="Cambria Math"/>
+                    <w:lang w:val="da-DK"/>
+                  </w:rPr>
+                  <m:t>W</m:t>
+                </m:r>
+              </m:e>
+              <m:sub>
+                <m:r>
+                  <w:rPr>
+                    <w:rFonts w:ascii="Cambria Math" w:hAnsi="Cambria Math"/>
+                    <w:lang w:val="da-DK"/>
+                  </w:rPr>
+                  <m:t>r</m:t>
+                </m:r>
+              </m:sub>
+              <m:sup>
+                <m:r>
+                  <w:rPr>
+                    <w:rFonts w:ascii="Cambria Math" w:hAnsi="Cambria Math"/>
+                    <w:lang w:val="da-DK"/>
+                  </w:rPr>
+                  <m:t>l</m:t>
+                </m:r>
+              </m:sup>
+            </m:sSubSup>
+            <m:r>
+              <w:rPr>
+                <w:rFonts w:ascii="Cambria Math" w:hAnsi="Cambria Math"/>
+              </w:rPr>
+              <m:t> </m:t>
+            </m:r>
+            <m:sSup>
+              <m:sSupPr>
+                <m:ctrlPr>
+                  <w:rPr>
+                    <w:rFonts w:ascii="Cambria Math" w:hAnsi="Cambria Math"/>
+                    <w:i/>
+                    <w:iCs/>
+                    <w:lang w:val="da-DK"/>
+                  </w:rPr>
+                </m:ctrlPr>
+              </m:sSupPr>
+              <m:e>
+                <m:r>
+                  <m:rPr>
+                    <m:sty m:val="bi"/>
+                  </m:rPr>
+                  <w:rPr>
+                    <w:rFonts w:ascii="Cambria Math" w:hAnsi="Cambria Math"/>
+                    <w:lang w:val="da-DK"/>
+                  </w:rPr>
+                  <m:t>H</m:t>
+                </m:r>
+              </m:e>
+              <m:sup>
+                <m:r>
+                  <w:rPr>
+                    <w:rFonts w:ascii="Cambria Math" w:hAnsi="Cambria Math"/>
+                    <w:lang w:val="da-DK"/>
+                  </w:rPr>
+                  <m:t>l</m:t>
+                </m:r>
+              </m:sup>
+            </m:sSup>
+          </m:e>
+        </m:d>
+      </m:oMath>
+      <w:r>
+        <w:t xml:space="preserve">    and   </w:t>
+      </w:r>
+      <m:oMath>
+        <m:sSup>
+          <m:sSupPr>
+            <m:ctrlPr>
+              <w:rPr>
+                <w:rFonts w:ascii="Cambria Math" w:hAnsi="Cambria Math"/>
+                <w:i/>
+              </w:rPr>
+            </m:ctrlPr>
+          </m:sSupPr>
+          <m:e>
+            <m:r>
+              <m:rPr>
+                <m:sty m:val="bi"/>
+              </m:rPr>
+              <w:rPr>
+                <w:rFonts w:ascii="Cambria Math" w:hAnsi="Cambria Math"/>
+              </w:rPr>
+              <m:t>H</m:t>
+            </m:r>
+          </m:e>
+          <m:sup>
+            <m:r>
+              <w:rPr>
+                <w:rFonts w:ascii="Cambria Math" w:hAnsi="Cambria Math"/>
+              </w:rPr>
+              <m:t>l</m:t>
+            </m:r>
+          </m:sup>
+        </m:sSup>
+        <m:r>
+          <w:rPr>
+            <w:rFonts w:ascii="Cambria Math" w:hAnsi="Cambria Math"/>
+          </w:rPr>
+          <m:t>=</m:t>
+        </m:r>
+        <m:nary>
+          <m:naryPr>
+            <m:chr m:val="∑"/>
+            <m:limLoc m:val="undOvr"/>
+            <m:ctrlPr>
+              <w:rPr>
+                <w:rFonts w:ascii="Cambria Math" w:hAnsi="Cambria Math"/>
+                <w:i/>
+              </w:rPr>
+            </m:ctrlPr>
+          </m:naryPr>
+          <m:sub>
+            <m:r>
+              <w:rPr>
+                <w:rFonts w:ascii="Cambria Math" w:hAnsi="Cambria Math"/>
+              </w:rPr>
+              <m:t>r=0</m:t>
+            </m:r>
+          </m:sub>
+          <m:sup>
+            <m:r>
+              <w:rPr>
+                <w:rFonts w:ascii="Cambria Math" w:hAnsi="Cambria Math"/>
+              </w:rPr>
+              <m:t>|R|</m:t>
+            </m:r>
+          </m:sup>
+          <m:e>
+            <m:sSubSup>
+              <m:sSubSupPr>
+                <m:ctrlPr>
+                  <w:rPr>
+                    <w:rFonts w:ascii="Cambria Math" w:hAnsi="Cambria Math"/>
+                    <w:i/>
+                  </w:rPr>
+                </m:ctrlPr>
+              </m:sSubSupPr>
+              <m:e>
+                <m:r>
+                  <m:rPr>
+                    <m:sty m:val="bi"/>
+                  </m:rPr>
+                  <w:rPr>
+                    <w:rFonts w:ascii="Cambria Math" w:hAnsi="Cambria Math"/>
+                  </w:rPr>
+                  <m:t>H</m:t>
+                </m:r>
+              </m:e>
+              <m:sub>
+                <m:r>
+                  <w:rPr>
+                    <w:rFonts w:ascii="Cambria Math" w:hAnsi="Cambria Math"/>
+                  </w:rPr>
+                  <m:t>r</m:t>
+                </m:r>
+              </m:sub>
+              <m:sup>
+                <m:r>
+                  <w:rPr>
+                    <w:rFonts w:ascii="Cambria Math" w:hAnsi="Cambria Math"/>
+                  </w:rPr>
+                  <m:t>l</m:t>
+                </m:r>
+              </m:sup>
+            </m:sSubSup>
+          </m:e>
+        </m:nary>
+      </m:oMath>
+    </w:p>
+    <w:p>
+      <w:pPr>
+        <w:rPr>
+          <w:lang w:eastAsia="en-US"/>
+        </w:rPr>
+      </w:pPr>
+    </w:p>
+    <w:p>
+      <w:pPr>
+        <w:rPr>
+          <w:lang w:eastAsia="en-US"/>
+        </w:rPr>
+      </w:pPr>
+      <w:r>
+        <w:rPr>
+          <w:b/>
+          <w:bCs/>
+          <w:lang w:eastAsia="en-US"/>
+        </w:rPr>
+        <w:t>Observation</w:t>
+      </w:r>
+      <w:r>
+        <w:rPr>
+          <w:lang w:eastAsia="en-US"/>
+        </w:rPr>
+        <w:t>:</w:t>
+      </w:r>
+    </w:p>
+    <w:p>
+      <w:pPr>
+        <w:rPr>
+          <w:lang w:eastAsia="en-US"/>
+        </w:rPr>
+      </w:pPr>
+      <w:r>
+        <w:rPr>
+          <w:lang w:eastAsia="en-US"/>
+        </w:rPr>
+        <w:t>The way the product is written in the formulas is actually misleading with respect to the order of factors and the dimensions.</w:t>
+      </w:r>
+    </w:p>
+    <w:p>
+      <w:r>
+        <w:rPr>
+          <w:lang w:eastAsia="en-US"/>
+        </w:rPr>
+        <w:t xml:space="preserve">i.e. in </w:t>
+      </w:r>
+      <m:oMath>
+        <m:r>
+          <w:rPr>
+            <w:rFonts w:ascii="Cambria Math" w:hAnsi="Cambria Math"/>
+            <w:lang w:val="da-DK"/>
+          </w:rPr>
+          <w:br/>
+        </m:r>
+      </m:oMath>
+      <m:oMathPara>
+        <m:oMath>
+          <m:sSubSup>
+            <m:sSubSupPr>
+              <m:ctrlPr>
+                <w:rPr>
+                  <w:rFonts w:ascii="Cambria Math" w:hAnsi="Cambria Math"/>
+                  <w:i/>
+                  <w:iCs/>
+                  <w:lang w:val="da-DK"/>
+                </w:rPr>
+              </m:ctrlPr>
+            </m:sSubSupPr>
+            <m:e>
+              <m:r>
+                <w:rPr>
+                  <w:rFonts w:ascii="Cambria Math" w:hAnsi="Cambria Math"/>
+                </w:rPr>
+                <m:t>h</m:t>
+              </m:r>
+            </m:e>
+            <m:sub>
+              <m:r>
+                <w:rPr>
+                  <w:rFonts w:ascii="Cambria Math" w:hAnsi="Cambria Math"/>
+                  <w:lang w:val="da-DK"/>
+                </w:rPr>
+                <m:t>i</m:t>
+              </m:r>
+            </m:sub>
+            <m:sup>
+              <m:r>
+                <w:rPr>
+                  <w:rFonts w:ascii="Cambria Math" w:hAnsi="Cambria Math"/>
+                  <w:lang w:val="da-DK"/>
+                </w:rPr>
+                <m:t>l</m:t>
+              </m:r>
+              <m:r>
+                <w:rPr>
+                  <w:rFonts w:ascii="Cambria Math" w:hAnsi="Cambria Math"/>
+                </w:rPr>
+                <m:t>+1</m:t>
+              </m:r>
+            </m:sup>
+          </m:sSubSup>
+          <m:r>
+            <w:rPr>
+              <w:rFonts w:ascii="Cambria Math" w:hAnsi="Cambria Math"/>
+            </w:rPr>
+            <m:t>= </m:t>
+          </m:r>
+          <m:r>
+            <w:rPr>
+              <w:rFonts w:ascii="Cambria Math" w:hAnsi="Cambria Math"/>
+              <w:lang w:val="el-GR"/>
+            </w:rPr>
+            <m:t>ρ</m:t>
+          </m:r>
+          <m:d>
+            <m:dPr>
+              <m:ctrlPr>
+                <w:rPr>
+                  <w:rFonts w:ascii="Cambria Math" w:hAnsi="Cambria Math"/>
+                  <w:i/>
+                </w:rPr>
+              </m:ctrlPr>
+            </m:dPr>
+            <m:e>
+              <m:nary>
+                <m:naryPr>
+                  <m:chr m:val="∑"/>
+                  <m:supHide m:val="1"/>
+                  <m:ctrlPr>
+                    <w:rPr>
+                      <w:rFonts w:ascii="Cambria Math" w:hAnsi="Cambria Math"/>
+                      <w:i/>
+                      <w:iCs/>
+                      <w:lang w:val="da-DK"/>
+                    </w:rPr>
+                  </m:ctrlPr>
+                </m:naryPr>
+                <m:sub>
+                  <m:r>
+                    <w:rPr>
+                      <w:rFonts w:ascii="Cambria Math" w:hAnsi="Cambria Math"/>
+                      <w:lang w:val="da-DK"/>
+                    </w:rPr>
+                    <m:t>r</m:t>
+                  </m:r>
+                  <m:r>
+                    <w:rPr>
+                      <w:rFonts w:ascii="Cambria Math" w:hAnsi="Cambria Math"/>
+                    </w:rPr>
+                    <m:t>∈</m:t>
+                  </m:r>
+                  <m:r>
+                    <w:rPr>
+                      <w:rFonts w:ascii="Cambria Math" w:hAnsi="Cambria Math"/>
+                      <w:lang w:val="da-DK"/>
+                    </w:rPr>
+                    <m:t>R</m:t>
+                  </m:r>
+                </m:sub>
+                <m:sup/>
+                <m:e>
+                  <m:nary>
+                    <m:naryPr>
+                      <m:chr m:val="∑"/>
+                      <m:supHide m:val="1"/>
+                      <m:ctrlPr>
+                        <w:rPr>
+                          <w:rFonts w:ascii="Cambria Math" w:hAnsi="Cambria Math"/>
+                          <w:i/>
+                          <w:iCs/>
+                          <w:lang w:val="da-DK"/>
+                        </w:rPr>
+                      </m:ctrlPr>
+                    </m:naryPr>
+                    <m:sub>
+                      <m:r>
+                        <w:rPr>
+                          <w:rFonts w:ascii="Cambria Math" w:hAnsi="Cambria Math"/>
+                          <w:lang w:val="da-DK"/>
+                        </w:rPr>
+                        <m:t>j</m:t>
+                      </m:r>
+                      <m:r>
+                        <w:rPr>
+                          <w:rFonts w:ascii="Cambria Math" w:hAnsi="Cambria Math"/>
+                        </w:rPr>
+                        <m:t>∈</m:t>
+                      </m:r>
+                      <m:sSubSup>
+                        <m:sSubSupPr>
+                          <m:ctrlPr>
+                            <w:rPr>
+                              <w:rFonts w:ascii="Cambria Math" w:hAnsi="Cambria Math"/>
+                              <w:i/>
+                              <w:iCs/>
+                              <w:lang w:val="da-DK"/>
+                            </w:rPr>
+                          </m:ctrlPr>
+                        </m:sSubSupPr>
+                        <m:e>
+                          <m:r>
+                            <w:rPr>
+                              <w:rFonts w:ascii="Cambria Math" w:hAnsi="Cambria Math"/>
+                              <w:lang w:val="da-DK"/>
+                            </w:rPr>
+                            <m:t>N</m:t>
+                          </m:r>
+                        </m:e>
+                        <m:sub>
+                          <m:r>
+                            <w:rPr>
+                              <w:rFonts w:ascii="Cambria Math" w:hAnsi="Cambria Math"/>
+                              <w:lang w:val="da-DK"/>
+                            </w:rPr>
+                            <m:t>i</m:t>
+                          </m:r>
+                        </m:sub>
+                        <m:sup>
+                          <m:r>
+                            <w:rPr>
+                              <w:rFonts w:ascii="Cambria Math" w:hAnsi="Cambria Math"/>
+                              <w:lang w:val="da-DK"/>
+                            </w:rPr>
+                            <m:t>r</m:t>
+                          </m:r>
+                        </m:sup>
+                      </m:sSubSup>
+                    </m:sub>
+                    <m:sup/>
+                    <m:e>
+                      <m:f>
+                        <m:fPr>
+                          <m:ctrlPr>
+                            <w:rPr>
+                              <w:rFonts w:ascii="Cambria Math" w:hAnsi="Cambria Math"/>
+                              <w:i/>
+                              <w:iCs/>
+                              <w:lang w:val="da-DK"/>
+                            </w:rPr>
+                          </m:ctrlPr>
+                        </m:fPr>
+                        <m:num>
+                          <m:r>
+                            <w:rPr>
+                              <w:rFonts w:ascii="Cambria Math" w:hAnsi="Cambria Math"/>
+                            </w:rPr>
+                            <m:t>1</m:t>
+                          </m:r>
+                        </m:num>
+                        <m:den>
+                          <m:sSub>
+                            <m:sSubPr>
+                              <m:ctrlPr>
+                                <w:rPr>
+                                  <w:rFonts w:ascii="Cambria Math" w:hAnsi="Cambria Math"/>
+                                  <w:i/>
+                                  <w:iCs/>
+                                  <w:lang w:val="da-DK"/>
+                                </w:rPr>
+                              </m:ctrlPr>
+                            </m:sSubPr>
+                            <m:e>
+                              <m:r>
+                                <w:rPr>
+                                  <w:rFonts w:ascii="Cambria Math" w:hAnsi="Cambria Math"/>
+                                  <w:lang w:val="da-DK"/>
+                                </w:rPr>
+                                <m:t>c</m:t>
+                              </m:r>
+                            </m:e>
+                            <m:sub>
+                              <m:r>
+                                <w:rPr>
+                                  <w:rFonts w:ascii="Cambria Math" w:hAnsi="Cambria Math"/>
+                                  <w:vertAlign w:val="subscript"/>
+                                  <w:lang w:val="da-DK"/>
+                                </w:rPr>
+                                <m:t>ir</m:t>
+                              </m:r>
+                            </m:sub>
+                          </m:sSub>
+                        </m:den>
+                      </m:f>
+                      <m:r>
+                        <w:rPr>
+                          <w:rFonts w:ascii="Cambria Math" w:hAnsi="Cambria Math"/>
+                        </w:rPr>
+                        <m:t>∙</m:t>
+                      </m:r>
+                      <m:sSubSup>
+                        <m:sSubSupPr>
+                          <m:ctrlPr>
+                            <w:rPr>
+                              <w:rFonts w:ascii="Cambria Math" w:hAnsi="Cambria Math"/>
+                              <w:i/>
+                              <w:iCs/>
+                              <w:lang w:val="da-DK"/>
+                            </w:rPr>
+                          </m:ctrlPr>
+                        </m:sSubSupPr>
+                        <m:e>
+                          <m:r>
+                            <w:rPr>
+                              <w:rFonts w:ascii="Cambria Math" w:hAnsi="Cambria Math"/>
+                              <w:lang w:val="da-DK"/>
+                            </w:rPr>
+                            <m:t>W</m:t>
+                          </m:r>
+                        </m:e>
+                        <m:sub>
+                          <m:r>
+                            <w:rPr>
+                              <w:rFonts w:ascii="Cambria Math" w:hAnsi="Cambria Math"/>
+                              <w:lang w:val="da-DK"/>
+                            </w:rPr>
+                            <m:t>r</m:t>
+                          </m:r>
+                        </m:sub>
+                        <m:sup>
+                          <m:r>
+                            <w:rPr>
+                              <w:rFonts w:ascii="Cambria Math" w:hAnsi="Cambria Math"/>
+                              <w:lang w:val="da-DK"/>
+                            </w:rPr>
+                            <m:t>l</m:t>
+                          </m:r>
+                        </m:sup>
+                      </m:sSubSup>
+                      <m:r>
+                        <w:rPr>
+                          <w:rFonts w:ascii="Cambria Math" w:hAnsi="Cambria Math"/>
+                        </w:rPr>
+                        <m:t> </m:t>
+                      </m:r>
+                      <m:sSubSup>
+                        <m:sSubSupPr>
+                          <m:ctrlPr>
+                            <w:rPr>
+                              <w:rFonts w:ascii="Cambria Math" w:hAnsi="Cambria Math"/>
+                              <w:i/>
+                              <w:iCs/>
+                              <w:lang w:val="da-DK"/>
+                            </w:rPr>
+                          </m:ctrlPr>
+                        </m:sSubSupPr>
+                        <m:e>
+                          <m:r>
+                            <w:rPr>
+                              <w:rFonts w:ascii="Cambria Math" w:hAnsi="Cambria Math"/>
+                            </w:rPr>
+                            <m:t>h</m:t>
+                          </m:r>
+                        </m:e>
+                        <m:sub>
+                          <m:r>
+                            <w:rPr>
+                              <w:rFonts w:ascii="Cambria Math" w:hAnsi="Cambria Math"/>
+                              <w:lang w:val="da-DK"/>
+                            </w:rPr>
+                            <m:t>j</m:t>
+                          </m:r>
+                        </m:sub>
+                        <m:sup>
+                          <m:r>
+                            <w:rPr>
+                              <w:rFonts w:ascii="Cambria Math" w:hAnsi="Cambria Math"/>
+                              <w:lang w:val="da-DK"/>
+                            </w:rPr>
+                            <m:t>l</m:t>
+                          </m:r>
+                        </m:sup>
+                      </m:sSubSup>
+                      <m:r>
+                        <w:rPr>
+                          <w:rFonts w:ascii="Cambria Math" w:hAnsi="Cambria Math"/>
+                        </w:rPr>
+                        <m:t>+ </m:t>
+                      </m:r>
+                      <m:sSubSup>
+                        <m:sSubSupPr>
+                          <m:ctrlPr>
+                            <w:rPr>
+                              <w:rFonts w:ascii="Cambria Math" w:hAnsi="Cambria Math"/>
+                              <w:i/>
+                              <w:iCs/>
+                              <w:lang w:val="da-DK"/>
+                            </w:rPr>
+                          </m:ctrlPr>
+                        </m:sSubSupPr>
+                        <m:e>
+                          <m:r>
+                            <w:rPr>
+                              <w:rFonts w:ascii="Cambria Math" w:hAnsi="Cambria Math"/>
+                              <w:lang w:val="da-DK"/>
+                            </w:rPr>
+                            <m:t>W</m:t>
+                          </m:r>
+                        </m:e>
+                        <m:sub>
+                          <m:r>
+                            <w:rPr>
+                              <w:rFonts w:ascii="Cambria Math" w:hAnsi="Cambria Math"/>
+                            </w:rPr>
+                            <m:t>0</m:t>
+                          </m:r>
+                        </m:sub>
+                        <m:sup>
+                          <m:r>
+                            <w:rPr>
+                              <w:rFonts w:ascii="Cambria Math" w:hAnsi="Cambria Math"/>
+                              <w:lang w:val="da-DK"/>
+                            </w:rPr>
+                            <m:t>l</m:t>
+                          </m:r>
+                        </m:sup>
+                      </m:sSubSup>
+                      <m:sSubSup>
+                        <m:sSubSupPr>
+                          <m:ctrlPr>
+                            <w:rPr>
+                              <w:rFonts w:ascii="Cambria Math" w:hAnsi="Cambria Math"/>
+                              <w:i/>
+                              <w:iCs/>
+                              <w:lang w:val="da-DK"/>
+                            </w:rPr>
+                          </m:ctrlPr>
+                        </m:sSubSupPr>
+                        <m:e>
+                          <m:r>
+                            <w:rPr>
+                              <w:rFonts w:ascii="Cambria Math" w:hAnsi="Cambria Math"/>
+                            </w:rPr>
+                            <m:t>h</m:t>
+                          </m:r>
+                        </m:e>
+                        <m:sub>
+                          <m:r>
+                            <w:rPr>
+                              <w:rFonts w:ascii="Cambria Math" w:hAnsi="Cambria Math"/>
+                              <w:lang w:val="da-DK"/>
+                            </w:rPr>
+                            <m:t>i</m:t>
+                          </m:r>
+                        </m:sub>
+                        <m:sup>
+                          <m:r>
+                            <w:rPr>
+                              <w:rFonts w:ascii="Cambria Math" w:hAnsi="Cambria Math"/>
+                              <w:lang w:val="da-DK"/>
+                            </w:rPr>
+                            <m:t>l</m:t>
+                          </m:r>
+                        </m:sup>
+                      </m:sSubSup>
+                    </m:e>
+                  </m:nary>
+                </m:e>
+              </m:nary>
+            </m:e>
+          </m:d>
+        </m:oMath>
+      </m:oMathPara>
+    </w:p>
+    <w:p>
+      <w:pPr>
+        <w:rPr>
+          <w:iCs/>
+        </w:rPr>
+      </w:pPr>
+      <w:r>
+        <w:rPr>
+          <w:lang w:eastAsia="en-US"/>
+        </w:rPr>
+        <w:t xml:space="preserve">we have that </w:t>
+      </w:r>
+      <m:oMath>
+        <m:sSubSup>
+          <m:sSubSupPr>
+            <m:ctrlPr>
+              <w:rPr>
+                <w:rFonts w:ascii="Cambria Math" w:hAnsi="Cambria Math"/>
+                <w:i/>
+                <w:iCs/>
+                <w:lang w:val="da-DK"/>
+              </w:rPr>
+            </m:ctrlPr>
+          </m:sSubSupPr>
+          <m:e>
+            <m:r>
+              <w:rPr>
+                <w:rFonts w:ascii="Cambria Math" w:hAnsi="Cambria Math"/>
+                <w:lang w:val="da-DK"/>
+              </w:rPr>
+              <m:t>W</m:t>
+            </m:r>
+          </m:e>
+          <m:sub>
+            <m:r>
+              <w:rPr>
+                <w:rFonts w:ascii="Cambria Math" w:hAnsi="Cambria Math"/>
+              </w:rPr>
+              <m:t>0</m:t>
+            </m:r>
+          </m:sub>
+          <m:sup>
+            <m:r>
+              <w:rPr>
+                <w:rFonts w:ascii="Cambria Math" w:hAnsi="Cambria Math"/>
+                <w:lang w:val="da-DK"/>
+              </w:rPr>
+              <m:t>l</m:t>
+            </m:r>
+          </m:sup>
+        </m:sSubSup>
+        <m:sSubSup>
+          <m:sSubSupPr>
+            <m:ctrlPr>
+              <w:rPr>
+                <w:rFonts w:ascii="Cambria Math" w:hAnsi="Cambria Math"/>
+                <w:i/>
+                <w:iCs/>
+                <w:lang w:val="da-DK"/>
+              </w:rPr>
+            </m:ctrlPr>
+          </m:sSubSupPr>
+          <m:e>
+            <m:r>
+              <w:rPr>
+                <w:rFonts w:ascii="Cambria Math" w:hAnsi="Cambria Math"/>
+              </w:rPr>
+              <m:t>h</m:t>
+            </m:r>
+          </m:e>
+          <m:sub>
+            <m:r>
+              <w:rPr>
+                <w:rFonts w:ascii="Cambria Math" w:hAnsi="Cambria Math"/>
+                <w:lang w:val="da-DK"/>
+              </w:rPr>
+              <m:t>i</m:t>
+            </m:r>
+          </m:sub>
+          <m:sup>
+            <m:r>
+              <w:rPr>
+                <w:rFonts w:ascii="Cambria Math" w:hAnsi="Cambria Math"/>
+                <w:lang w:val="da-DK"/>
+              </w:rPr>
+              <m:t>l</m:t>
+            </m:r>
+          </m:sup>
+        </m:sSubSup>
+      </m:oMath>
+      <w:r>
+        <w:rPr>
+          <w:iCs/>
+        </w:rPr>
+        <w:t xml:space="preserve"> must have </w:t>
+      </w:r>
+      <w:r>
+        <w:rPr>
+          <w:iCs/>
+        </w:rPr>
+        <w:t xml:space="preserve">the same dimensions as </w:t>
+      </w:r>
+      <m:oMath>
+        <m:sSubSup>
+          <m:sSubSupPr>
+            <m:ctrlPr>
+              <w:rPr>
+                <w:rFonts w:ascii="Cambria Math" w:hAnsi="Cambria Math"/>
+                <w:i/>
+                <w:iCs/>
+                <w:lang w:val="da-DK"/>
+              </w:rPr>
+            </m:ctrlPr>
+          </m:sSubSupPr>
+          <m:e>
+            <m:r>
+              <w:rPr>
+                <w:rFonts w:ascii="Cambria Math" w:hAnsi="Cambria Math"/>
+              </w:rPr>
+              <m:t>h</m:t>
+            </m:r>
+          </m:e>
+          <m:sub>
+            <m:r>
+              <w:rPr>
+                <w:rFonts w:ascii="Cambria Math" w:hAnsi="Cambria Math"/>
+                <w:lang w:val="da-DK"/>
+              </w:rPr>
+              <m:t>i</m:t>
+            </m:r>
+          </m:sub>
+          <m:sup>
+            <m:r>
+              <w:rPr>
+                <w:rFonts w:ascii="Cambria Math" w:hAnsi="Cambria Math"/>
+                <w:lang w:val="da-DK"/>
+              </w:rPr>
+              <m:t>l</m:t>
+            </m:r>
+            <m:r>
+              <w:rPr>
+                <w:rFonts w:ascii="Cambria Math" w:hAnsi="Cambria Math"/>
+              </w:rPr>
+              <m:t>+1</m:t>
+            </m:r>
+          </m:sup>
+        </m:sSubSup>
+      </m:oMath>
+      <w:r>
+        <w:rPr>
+          <w:iCs/>
+        </w:rPr>
+        <w:t xml:space="preserve">, since </w:t>
+      </w:r>
+      <w:r>
+        <w:rPr>
+          <w:iCs/>
+        </w:rPr>
+        <w:t xml:space="preserve">it is added to it (before the </w:t>
+      </w:r>
+      <w:proofErr w:type="spellStart"/>
+      <w:r>
+        <w:rPr>
+          <w:iCs/>
+        </w:rPr>
+        <w:t>ReLu</w:t>
+      </w:r>
+      <w:proofErr w:type="spellEnd"/>
+      <w:r>
+        <w:rPr>
+          <w:iCs/>
+        </w:rPr>
+        <w:t xml:space="preserve"> that does not change the dimensionality)</w:t>
+      </w:r>
+    </w:p>
+    <w:p>
+      <w:pPr>
+        <w:rPr>
+          <w:iCs/>
+        </w:rPr>
+      </w:pPr>
+      <w:proofErr w:type="gramStart"/>
+      <w:r>
+        <w:rPr>
+          <w:iCs/>
+        </w:rPr>
+        <w:t>W :</w:t>
+      </w:r>
+      <w:proofErr w:type="gramEnd"/>
+      <w:r>
+        <w:rPr>
+          <w:iCs/>
+        </w:rPr>
+        <w:t xml:space="preserve"> (d x d) , and </w:t>
+      </w:r>
+      <m:oMath>
+        <m:sSubSup>
+          <m:sSubSupPr>
+            <m:ctrlPr>
+              <w:rPr>
+                <w:rFonts w:ascii="Cambria Math" w:hAnsi="Cambria Math"/>
+                <w:i/>
+                <w:iCs/>
+                <w:lang w:val="da-DK"/>
+              </w:rPr>
+            </m:ctrlPr>
+          </m:sSubSupPr>
+          <m:e>
+            <m:r>
+              <w:rPr>
+                <w:rFonts w:ascii="Cambria Math" w:hAnsi="Cambria Math"/>
+              </w:rPr>
+              <m:t>h</m:t>
+            </m:r>
+          </m:e>
+          <m:sub>
+            <m:r>
+              <w:rPr>
+                <w:rFonts w:ascii="Cambria Math" w:hAnsi="Cambria Math"/>
+                <w:lang w:val="da-DK"/>
+              </w:rPr>
+              <m:t>i</m:t>
+            </m:r>
+          </m:sub>
+          <m:sup>
+            <m:r>
+              <w:rPr>
+                <w:rFonts w:ascii="Cambria Math" w:hAnsi="Cambria Math"/>
+                <w:lang w:val="da-DK"/>
+              </w:rPr>
+              <m:t>l</m:t>
+            </m:r>
+          </m:sup>
+        </m:sSubSup>
+      </m:oMath>
+      <w:r>
+        <w:rPr>
+          <w:iCs/>
+        </w:rPr>
+        <w:t xml:space="preserve"> is </w:t>
+      </w:r>
+      <w:r>
+        <w:rPr>
+          <w:iCs/>
+        </w:rPr>
+        <w:t xml:space="preserve">(1 x d) --&gt; the only way to have a result of (1 x d) is to execute the product using </w:t>
+      </w:r>
+      <m:oMath>
+        <m:sSubSup>
+          <m:sSubSupPr>
+            <m:ctrlPr>
+              <w:rPr>
+                <w:rFonts w:ascii="Cambria Math" w:hAnsi="Cambria Math"/>
+                <w:i/>
+                <w:iCs/>
+                <w:lang w:val="da-DK"/>
+              </w:rPr>
+            </m:ctrlPr>
+          </m:sSubSupPr>
+          <m:e>
+            <m:r>
+              <w:rPr>
+                <w:rFonts w:ascii="Cambria Math" w:hAnsi="Cambria Math"/>
+              </w:rPr>
+              <m:t>h</m:t>
+            </m:r>
+          </m:e>
+          <m:sub>
+            <m:r>
+              <w:rPr>
+                <w:rFonts w:ascii="Cambria Math" w:hAnsi="Cambria Math"/>
+                <w:lang w:val="da-DK"/>
+              </w:rPr>
+              <m:t>i</m:t>
+            </m:r>
+          </m:sub>
+          <m:sup>
+            <m:r>
+              <w:rPr>
+                <w:rFonts w:ascii="Cambria Math" w:hAnsi="Cambria Math"/>
+                <w:lang w:val="da-DK"/>
+              </w:rPr>
+              <m:t>l</m:t>
+            </m:r>
+          </m:sup>
+        </m:sSubSup>
+      </m:oMath>
+      <w:r>
+        <w:rPr>
+          <w:iCs/>
+        </w:rPr>
+        <w:t xml:space="preserve"> </w:t>
+      </w:r>
+      <w:r>
+        <w:rPr>
+          <w:iCs/>
+        </w:rPr>
+        <w:t xml:space="preserve">as a </w:t>
+      </w:r>
+      <w:r>
+        <w:rPr>
+          <w:b/>
+          <w:bCs/>
+          <w:iCs/>
+        </w:rPr>
+        <w:t>column</w:t>
+      </w:r>
+      <w:r>
+        <w:rPr>
+          <w:iCs/>
+        </w:rPr>
+        <w:t xml:space="preserve">. We are effectively summing up the values of </w:t>
+      </w:r>
+      <m:oMath>
+        <m:sSubSup>
+          <m:sSubSupPr>
+            <m:ctrlPr>
+              <w:rPr>
+                <w:rFonts w:ascii="Cambria Math" w:hAnsi="Cambria Math"/>
+                <w:i/>
+                <w:iCs/>
+                <w:lang w:val="da-DK"/>
+              </w:rPr>
+            </m:ctrlPr>
+          </m:sSubSupPr>
+          <m:e>
+            <m:r>
+              <w:rPr>
+                <w:rFonts w:ascii="Cambria Math" w:hAnsi="Cambria Math"/>
+              </w:rPr>
+              <m:t>h</m:t>
+            </m:r>
+          </m:e>
+          <m:sub>
+            <m:r>
+              <w:rPr>
+                <w:rFonts w:ascii="Cambria Math" w:hAnsi="Cambria Math"/>
+                <w:lang w:val="da-DK"/>
+              </w:rPr>
+              <m:t>i</m:t>
+            </m:r>
+          </m:sub>
+          <m:sup>
+            <m:r>
+              <w:rPr>
+                <w:rFonts w:ascii="Cambria Math" w:hAnsi="Cambria Math"/>
+                <w:lang w:val="da-DK"/>
+              </w:rPr>
+              <m:t>l</m:t>
+            </m:r>
+          </m:sup>
+        </m:sSubSup>
+      </m:oMath>
+      <w:r>
+        <w:rPr>
+          <w:iCs/>
+        </w:rPr>
+        <w:t xml:space="preserve">, </w:t>
+      </w:r>
+      <w:r>
+        <w:rPr>
+          <w:iCs/>
+        </w:rPr>
+        <w:t>depending on the weights.</w:t>
+      </w:r>
+    </w:p>
+    <w:p>
+      <w:pPr>
+        <w:rPr>
+          <w:lang w:eastAsia="en-US"/>
+        </w:rPr>
+      </w:pPr>
+      <w:r>
+        <w:rPr>
+          <w:iCs/>
+        </w:rPr>
+        <w:t xml:space="preserve">This is corroborated by the </w:t>
+      </w:r>
+      <w:proofErr w:type="spellStart"/>
+      <w:r>
+        <w:rPr>
+          <w:iCs/>
+        </w:rPr>
+        <w:t>github</w:t>
+      </w:r>
+      <w:proofErr w:type="spellEnd"/>
+      <w:r>
+        <w:rPr>
+          <w:iCs/>
+        </w:rPr>
+        <w:t xml:space="preserve"> implementations of GCNs.</w:t>
+      </w:r>
+      <w:bookmarkStart w:id="25" w:name="_GoBack"/>
+      <w:bookmarkEnd w:id="25"/>
     </w:p>
     <w:p>
       <w:pPr>
@@ -21410,7 +25296,7 @@
           <w:lang w:eastAsia="en-GB"/>
         </w:rPr>
       </w:pPr>
-      <w:bookmarkStart w:id="24" w:name="_Toc32841539"/>
+      <w:bookmarkStart w:id="26" w:name="_Toc32914847"/>
       <w:r>
         <w:rPr>
           <w:rFonts w:eastAsia="Times New Roman"/>
@@ -21426,7 +25312,7 @@
         </w:rPr>
         <w:t>: Batch normalization</w:t>
       </w:r>
-      <w:bookmarkEnd w:id="24"/>
+      <w:bookmarkEnd w:id="26"/>
     </w:p>
     <w:p/>
     <w:p>
@@ -21436,14 +25322,14 @@
           <w:rFonts w:eastAsia="Times New Roman"/>
         </w:rPr>
       </w:pPr>
-      <w:bookmarkStart w:id="25" w:name="_Toc32841540"/>
+      <w:bookmarkStart w:id="27" w:name="_Toc32914848"/>
       <w:r>
         <w:rPr>
           <w:rFonts w:eastAsia="Times New Roman"/>
         </w:rPr>
         <w:t>Introduction</w:t>
       </w:r>
-      <w:bookmarkEnd w:id="25"/>
+      <w:bookmarkEnd w:id="27"/>
     </w:p>
     <w:p/>
     <w:p>
@@ -21487,14 +25373,14 @@
       <w:pPr>
         <w:pStyle w:val="Heading2"/>
       </w:pPr>
-      <w:bookmarkStart w:id="26" w:name="_Toc32841541"/>
+      <w:bookmarkStart w:id="28" w:name="_Toc32914849"/>
       <w:r>
         <w:t>Method</w:t>
       </w:r>
       <w:r>
         <w:t xml:space="preserve"> and observations</w:t>
       </w:r>
-      <w:bookmarkEnd w:id="26"/>
+      <w:bookmarkEnd w:id="28"/>
     </w:p>
     <w:p/>
     <w:p>
@@ -21684,12 +25570,12 @@
       <w:pPr>
         <w:pStyle w:val="Heading2"/>
       </w:pPr>
-      <w:bookmarkStart w:id="27" w:name="_Toc32841542"/>
+      <w:bookmarkStart w:id="29" w:name="_Toc32914850"/>
       <w:r>
         <w:lastRenderedPageBreak/>
         <w:t>Necessity of Batch Renormalization</w:t>
       </w:r>
-      <w:bookmarkEnd w:id="27"/>
+      <w:bookmarkEnd w:id="29"/>
     </w:p>
     <w:p/>
     <w:p>
@@ -22335,6 +26221,119 @@
       </w:rPr>
     </w:lvl>
   </w:abstractNum>
+  <w:abstractNum w:abstractNumId="6" w15:restartNumberingAfterBreak="0">
+    <w:nsid w:val="73B11CAA"/>
+    <w:multiLevelType w:val="hybridMultilevel"/>
+    <w:tmpl w:val="9650E526"/>
+    <w:lvl w:ilvl="0" w:tplc="08090001">
+      <w:start w:val="1"/>
+      <w:numFmt w:val="bullet"/>
+      <w:lvlText w:val=""/>
+      <w:lvlJc w:val="left"/>
+      <w:pPr>
+        <w:ind w:left="720" w:hanging="360"/>
+      </w:pPr>
+      <w:rPr>
+        <w:rFonts w:ascii="Symbol" w:hAnsi="Symbol" w:hint="default"/>
+      </w:rPr>
+    </w:lvl>
+    <w:lvl w:ilvl="1" w:tplc="08090003">
+      <w:start w:val="1"/>
+      <w:numFmt w:val="bullet"/>
+      <w:lvlText w:val="o"/>
+      <w:lvlJc w:val="left"/>
+      <w:pPr>
+        <w:ind w:left="1440" w:hanging="360"/>
+      </w:pPr>
+      <w:rPr>
+        <w:rFonts w:ascii="Courier New" w:hAnsi="Courier New" w:cs="Courier New" w:hint="default"/>
+      </w:rPr>
+    </w:lvl>
+    <w:lvl w:ilvl="2" w:tplc="08090005">
+      <w:start w:val="1"/>
+      <w:numFmt w:val="bullet"/>
+      <w:lvlText w:val=""/>
+      <w:lvlJc w:val="left"/>
+      <w:pPr>
+        <w:ind w:left="2160" w:hanging="360"/>
+      </w:pPr>
+      <w:rPr>
+        <w:rFonts w:ascii="Wingdings" w:hAnsi="Wingdings" w:hint="default"/>
+      </w:rPr>
+    </w:lvl>
+    <w:lvl w:ilvl="3" w:tplc="08090001" w:tentative="1">
+      <w:start w:val="1"/>
+      <w:numFmt w:val="bullet"/>
+      <w:lvlText w:val=""/>
+      <w:lvlJc w:val="left"/>
+      <w:pPr>
+        <w:ind w:left="2880" w:hanging="360"/>
+      </w:pPr>
+      <w:rPr>
+        <w:rFonts w:ascii="Symbol" w:hAnsi="Symbol" w:hint="default"/>
+      </w:rPr>
+    </w:lvl>
+    <w:lvl w:ilvl="4" w:tplc="08090003" w:tentative="1">
+      <w:start w:val="1"/>
+      <w:numFmt w:val="bullet"/>
+      <w:lvlText w:val="o"/>
+      <w:lvlJc w:val="left"/>
+      <w:pPr>
+        <w:ind w:left="3600" w:hanging="360"/>
+      </w:pPr>
+      <w:rPr>
+        <w:rFonts w:ascii="Courier New" w:hAnsi="Courier New" w:cs="Courier New" w:hint="default"/>
+      </w:rPr>
+    </w:lvl>
+    <w:lvl w:ilvl="5" w:tplc="08090005" w:tentative="1">
+      <w:start w:val="1"/>
+      <w:numFmt w:val="bullet"/>
+      <w:lvlText w:val=""/>
+      <w:lvlJc w:val="left"/>
+      <w:pPr>
+        <w:ind w:left="4320" w:hanging="360"/>
+      </w:pPr>
+      <w:rPr>
+        <w:rFonts w:ascii="Wingdings" w:hAnsi="Wingdings" w:hint="default"/>
+      </w:rPr>
+    </w:lvl>
+    <w:lvl w:ilvl="6" w:tplc="08090001" w:tentative="1">
+      <w:start w:val="1"/>
+      <w:numFmt w:val="bullet"/>
+      <w:lvlText w:val=""/>
+      <w:lvlJc w:val="left"/>
+      <w:pPr>
+        <w:ind w:left="5040" w:hanging="360"/>
+      </w:pPr>
+      <w:rPr>
+        <w:rFonts w:ascii="Symbol" w:hAnsi="Symbol" w:hint="default"/>
+      </w:rPr>
+    </w:lvl>
+    <w:lvl w:ilvl="7" w:tplc="08090003" w:tentative="1">
+      <w:start w:val="1"/>
+      <w:numFmt w:val="bullet"/>
+      <w:lvlText w:val="o"/>
+      <w:lvlJc w:val="left"/>
+      <w:pPr>
+        <w:ind w:left="5760" w:hanging="360"/>
+      </w:pPr>
+      <w:rPr>
+        <w:rFonts w:ascii="Courier New" w:hAnsi="Courier New" w:cs="Courier New" w:hint="default"/>
+      </w:rPr>
+    </w:lvl>
+    <w:lvl w:ilvl="8" w:tplc="08090005" w:tentative="1">
+      <w:start w:val="1"/>
+      <w:numFmt w:val="bullet"/>
+      <w:lvlText w:val=""/>
+      <w:lvlJc w:val="left"/>
+      <w:pPr>
+        <w:ind w:left="6480" w:hanging="360"/>
+      </w:pPr>
+      <w:rPr>
+        <w:rFonts w:ascii="Wingdings" w:hAnsi="Wingdings" w:hint="default"/>
+      </w:rPr>
+    </w:lvl>
+  </w:abstractNum>
   <w:num w:numId="1">
     <w:abstractNumId w:val="5"/>
   </w:num>
@@ -22352,6 +26351,9 @@
   </w:num>
   <w:num w:numId="6">
     <w:abstractNumId w:val="3"/>
+  </w:num>
+  <w:num w:numId="7">
+    <w:abstractNumId w:val="6"/>
   </w:num>
 </w:numbering>
 </file>
@@ -23195,6 +27197,16 @@
       <w:lang w:eastAsia="en-GB"/>
     </w:rPr>
   </w:style>
+  <w:style w:type="character" w:styleId="PlaceholderText">
+    <w:name w:val="Placeholder Text"/>
+    <w:basedOn w:val="DefaultParagraphFont"/>
+    <w:uiPriority w:val="99"/>
+    <w:semiHidden/>
+    <w:rsid w:val="00182A5C"/>
+    <w:rPr>
+      <w:color w:val="808080"/>
+    </w:rPr>
+  </w:style>
 </w:styles>
 </file>
 

--- a/Media/Task1_DeveloperDiary_2.docx
+++ b/Media/Task1_DeveloperDiary_2.docx
@@ -37,7 +37,7 @@
         </w:rPr>
         <w:fldChar w:fldCharType="separate"/>
       </w:r>
-      <w:hyperlink w:anchor="_Toc32914822" w:history="1">
+      <w:hyperlink w:anchor="_Toc33003253" w:history="1">
         <w:r>
           <w:rPr>
             <w:rStyle w:val="Hyperlink"/>
@@ -65,7 +65,7 @@
             <w:noProof/>
             <w:webHidden/>
           </w:rPr>
-          <w:instrText xml:space="preserve"> PAGEREF _Toc32914822 \h </w:instrText>
+          <w:instrText xml:space="preserve"> PAGEREF _Toc33003253 \h </w:instrText>
         </w:r>
         <w:r>
           <w:rPr>
@@ -113,7 +113,7 @@
           <w:lang w:eastAsia="en-GB"/>
         </w:rPr>
       </w:pPr>
-      <w:hyperlink w:anchor="_Toc32914823" w:history="1">
+      <w:hyperlink w:anchor="_Toc33003254" w:history="1">
         <w:r>
           <w:rPr>
             <w:rStyle w:val="Hyperlink"/>
@@ -140,7 +140,7 @@
             <w:noProof/>
             <w:webHidden/>
           </w:rPr>
-          <w:instrText xml:space="preserve"> PAGEREF _Toc32914823 \h </w:instrText>
+          <w:instrText xml:space="preserve"> PAGEREF _Toc33003254 \h </w:instrText>
         </w:r>
         <w:r>
           <w:rPr>
@@ -186,7 +186,7 @@
           <w:lang w:eastAsia="en-GB"/>
         </w:rPr>
       </w:pPr>
-      <w:hyperlink w:anchor="_Toc32914824" w:history="1">
+      <w:hyperlink w:anchor="_Toc33003255" w:history="1">
         <w:r>
           <w:rPr>
             <w:rStyle w:val="Hyperlink"/>
@@ -213,7 +213,7 @@
             <w:noProof/>
             <w:webHidden/>
           </w:rPr>
-          <w:instrText xml:space="preserve"> PAGEREF _Toc32914824 \h </w:instrText>
+          <w:instrText xml:space="preserve"> PAGEREF _Toc33003255 \h </w:instrText>
         </w:r>
         <w:r>
           <w:rPr>
@@ -260,7 +260,7 @@
           <w:lang w:eastAsia="en-GB"/>
         </w:rPr>
       </w:pPr>
-      <w:hyperlink w:anchor="_Toc32914825" w:history="1">
+      <w:hyperlink w:anchor="_Toc33003256" w:history="1">
         <w:r>
           <w:rPr>
             <w:rStyle w:val="Hyperlink"/>
@@ -287,7 +287,7 @@
             <w:noProof/>
             <w:webHidden/>
           </w:rPr>
-          <w:instrText xml:space="preserve"> PAGEREF _Toc32914825 \h </w:instrText>
+          <w:instrText xml:space="preserve"> PAGEREF _Toc33003256 \h </w:instrText>
         </w:r>
         <w:r>
           <w:rPr>
@@ -334,7 +334,7 @@
           <w:lang w:eastAsia="en-GB"/>
         </w:rPr>
       </w:pPr>
-      <w:hyperlink w:anchor="_Toc32914826" w:history="1">
+      <w:hyperlink w:anchor="_Toc33003257" w:history="1">
         <w:r>
           <w:rPr>
             <w:rStyle w:val="Hyperlink"/>
@@ -361,7 +361,7 @@
             <w:noProof/>
             <w:webHidden/>
           </w:rPr>
-          <w:instrText xml:space="preserve"> PAGEREF _Toc32914826 \h </w:instrText>
+          <w:instrText xml:space="preserve"> PAGEREF _Toc33003257 \h </w:instrText>
         </w:r>
         <w:r>
           <w:rPr>
@@ -409,7 +409,7 @@
           <w:lang w:eastAsia="en-GB"/>
         </w:rPr>
       </w:pPr>
-      <w:hyperlink w:anchor="_Toc32914827" w:history="1">
+      <w:hyperlink w:anchor="_Toc33003258" w:history="1">
         <w:r>
           <w:rPr>
             <w:rStyle w:val="Hyperlink"/>
@@ -437,7 +437,7 @@
             <w:noProof/>
             <w:webHidden/>
           </w:rPr>
-          <w:instrText xml:space="preserve"> PAGEREF _Toc32914827 \h </w:instrText>
+          <w:instrText xml:space="preserve"> PAGEREF _Toc33003258 \h </w:instrText>
         </w:r>
         <w:r>
           <w:rPr>
@@ -483,7 +483,7 @@
           <w:lang w:eastAsia="en-GB"/>
         </w:rPr>
       </w:pPr>
-      <w:hyperlink w:anchor="_Toc32914828" w:history="1">
+      <w:hyperlink w:anchor="_Toc33003259" w:history="1">
         <w:r>
           <w:rPr>
             <w:rStyle w:val="Hyperlink"/>
@@ -511,7 +511,7 @@
             <w:noProof/>
             <w:webHidden/>
           </w:rPr>
-          <w:instrText xml:space="preserve"> PAGEREF _Toc32914828 \h </w:instrText>
+          <w:instrText xml:space="preserve"> PAGEREF _Toc33003259 \h </w:instrText>
         </w:r>
         <w:r>
           <w:rPr>
@@ -558,7 +558,7 @@
           <w:lang w:eastAsia="en-GB"/>
         </w:rPr>
       </w:pPr>
-      <w:hyperlink w:anchor="_Toc32914829" w:history="1">
+      <w:hyperlink w:anchor="_Toc33003260" w:history="1">
         <w:r>
           <w:rPr>
             <w:rStyle w:val="Hyperlink"/>
@@ -585,7 +585,7 @@
             <w:noProof/>
             <w:webHidden/>
           </w:rPr>
-          <w:instrText xml:space="preserve"> PAGEREF _Toc32914829 \h </w:instrText>
+          <w:instrText xml:space="preserve"> PAGEREF _Toc33003260 \h </w:instrText>
         </w:r>
         <w:r>
           <w:rPr>
@@ -632,7 +632,7 @@
           <w:lang w:eastAsia="en-GB"/>
         </w:rPr>
       </w:pPr>
-      <w:hyperlink w:anchor="_Toc32914830" w:history="1">
+      <w:hyperlink w:anchor="_Toc33003261" w:history="1">
         <w:r>
           <w:rPr>
             <w:rStyle w:val="Hyperlink"/>
@@ -659,7 +659,7 @@
             <w:noProof/>
             <w:webHidden/>
           </w:rPr>
-          <w:instrText xml:space="preserve"> PAGEREF _Toc32914830 \h </w:instrText>
+          <w:instrText xml:space="preserve"> PAGEREF _Toc33003261 \h </w:instrText>
         </w:r>
         <w:r>
           <w:rPr>
@@ -706,7 +706,7 @@
           <w:lang w:eastAsia="en-GB"/>
         </w:rPr>
       </w:pPr>
-      <w:hyperlink w:anchor="_Toc32914831" w:history="1">
+      <w:hyperlink w:anchor="_Toc33003262" w:history="1">
         <w:r>
           <w:rPr>
             <w:rStyle w:val="Hyperlink"/>
@@ -733,7 +733,7 @@
             <w:noProof/>
             <w:webHidden/>
           </w:rPr>
-          <w:instrText xml:space="preserve"> PAGEREF _Toc32914831 \h </w:instrText>
+          <w:instrText xml:space="preserve"> PAGEREF _Toc33003262 \h </w:instrText>
         </w:r>
         <w:r>
           <w:rPr>
@@ -780,7 +780,7 @@
           <w:lang w:eastAsia="en-GB"/>
         </w:rPr>
       </w:pPr>
-      <w:hyperlink w:anchor="_Toc32914832" w:history="1">
+      <w:hyperlink w:anchor="_Toc33003263" w:history="1">
         <w:r>
           <w:rPr>
             <w:rStyle w:val="Hyperlink"/>
@@ -807,7 +807,7 @@
             <w:noProof/>
             <w:webHidden/>
           </w:rPr>
-          <w:instrText xml:space="preserve"> PAGEREF _Toc32914832 \h </w:instrText>
+          <w:instrText xml:space="preserve"> PAGEREF _Toc33003263 \h </w:instrText>
         </w:r>
         <w:r>
           <w:rPr>
@@ -855,7 +855,7 @@
           <w:lang w:eastAsia="en-GB"/>
         </w:rPr>
       </w:pPr>
-      <w:hyperlink w:anchor="_Toc32914833" w:history="1">
+      <w:hyperlink w:anchor="_Toc33003264" w:history="1">
         <w:r>
           <w:rPr>
             <w:rStyle w:val="Hyperlink"/>
@@ -884,7 +884,7 @@
             <w:noProof/>
             <w:webHidden/>
           </w:rPr>
-          <w:instrText xml:space="preserve"> PAGEREF _Toc32914833 \h </w:instrText>
+          <w:instrText xml:space="preserve"> PAGEREF _Toc33003264 \h </w:instrText>
         </w:r>
         <w:r>
           <w:rPr>
@@ -930,7 +930,7 @@
           <w:lang w:eastAsia="en-GB"/>
         </w:rPr>
       </w:pPr>
-      <w:hyperlink w:anchor="_Toc32914834" w:history="1">
+      <w:hyperlink w:anchor="_Toc33003265" w:history="1">
         <w:r>
           <w:rPr>
             <w:rStyle w:val="Hyperlink"/>
@@ -957,7 +957,7 @@
             <w:noProof/>
             <w:webHidden/>
           </w:rPr>
-          <w:instrText xml:space="preserve"> PAGEREF _Toc32914834 \h </w:instrText>
+          <w:instrText xml:space="preserve"> PAGEREF _Toc33003265 \h </w:instrText>
         </w:r>
         <w:r>
           <w:rPr>
@@ -1004,7 +1004,7 @@
           <w:lang w:eastAsia="en-GB"/>
         </w:rPr>
       </w:pPr>
-      <w:hyperlink w:anchor="_Toc32914835" w:history="1">
+      <w:hyperlink w:anchor="_Toc33003266" w:history="1">
         <w:r>
           <w:rPr>
             <w:rStyle w:val="Hyperlink"/>
@@ -1031,7 +1031,7 @@
             <w:noProof/>
             <w:webHidden/>
           </w:rPr>
-          <w:instrText xml:space="preserve"> PAGEREF _Toc32914835 \h </w:instrText>
+          <w:instrText xml:space="preserve"> PAGEREF _Toc33003266 \h </w:instrText>
         </w:r>
         <w:r>
           <w:rPr>
@@ -1078,7 +1078,7 @@
           <w:lang w:eastAsia="en-GB"/>
         </w:rPr>
       </w:pPr>
-      <w:hyperlink w:anchor="_Toc32914836" w:history="1">
+      <w:hyperlink w:anchor="_Toc33003267" w:history="1">
         <w:r>
           <w:rPr>
             <w:rStyle w:val="Hyperlink"/>
@@ -1105,7 +1105,7 @@
             <w:noProof/>
             <w:webHidden/>
           </w:rPr>
-          <w:instrText xml:space="preserve"> PAGEREF _Toc32914836 \h </w:instrText>
+          <w:instrText xml:space="preserve"> PAGEREF _Toc33003267 \h </w:instrText>
         </w:r>
         <w:r>
           <w:rPr>
@@ -1152,7 +1152,7 @@
           <w:lang w:eastAsia="en-GB"/>
         </w:rPr>
       </w:pPr>
-      <w:hyperlink w:anchor="_Toc32914837" w:history="1">
+      <w:hyperlink w:anchor="_Toc33003268" w:history="1">
         <w:r>
           <w:rPr>
             <w:rStyle w:val="Hyperlink"/>
@@ -1179,7 +1179,7 @@
             <w:noProof/>
             <w:webHidden/>
           </w:rPr>
-          <w:instrText xml:space="preserve"> PAGEREF _Toc32914837 \h </w:instrText>
+          <w:instrText xml:space="preserve"> PAGEREF _Toc33003268 \h </w:instrText>
         </w:r>
         <w:r>
           <w:rPr>
@@ -1225,7 +1225,7 @@
           <w:lang w:eastAsia="en-GB"/>
         </w:rPr>
       </w:pPr>
-      <w:hyperlink w:anchor="_Toc32914838" w:history="1">
+      <w:hyperlink w:anchor="_Toc33003269" w:history="1">
         <w:r>
           <w:rPr>
             <w:rStyle w:val="Hyperlink"/>
@@ -1252,7 +1252,7 @@
             <w:noProof/>
             <w:webHidden/>
           </w:rPr>
-          <w:instrText xml:space="preserve"> PAGEREF _Toc32914838 \h </w:instrText>
+          <w:instrText xml:space="preserve"> PAGEREF _Toc33003269 \h </w:instrText>
         </w:r>
         <w:r>
           <w:rPr>
@@ -1298,7 +1298,7 @@
           <w:lang w:eastAsia="en-GB"/>
         </w:rPr>
       </w:pPr>
-      <w:hyperlink w:anchor="_Toc32914839" w:history="1">
+      <w:hyperlink w:anchor="_Toc33003270" w:history="1">
         <w:r>
           <w:rPr>
             <w:rStyle w:val="Hyperlink"/>
@@ -1325,7 +1325,7 @@
             <w:noProof/>
             <w:webHidden/>
           </w:rPr>
-          <w:instrText xml:space="preserve"> PAGEREF _Toc32914839 \h </w:instrText>
+          <w:instrText xml:space="preserve"> PAGEREF _Toc33003270 \h </w:instrText>
         </w:r>
         <w:r>
           <w:rPr>
@@ -1371,7 +1371,7 @@
           <w:lang w:eastAsia="en-GB"/>
         </w:rPr>
       </w:pPr>
-      <w:hyperlink w:anchor="_Toc32914840" w:history="1">
+      <w:hyperlink w:anchor="_Toc33003271" w:history="1">
         <w:r>
           <w:rPr>
             <w:rStyle w:val="Hyperlink"/>
@@ -1398,7 +1398,7 @@
             <w:noProof/>
             <w:webHidden/>
           </w:rPr>
-          <w:instrText xml:space="preserve"> PAGEREF _Toc32914840 \h </w:instrText>
+          <w:instrText xml:space="preserve"> PAGEREF _Toc33003271 \h </w:instrText>
         </w:r>
         <w:r>
           <w:rPr>
@@ -1445,7 +1445,7 @@
           <w:lang w:eastAsia="en-GB"/>
         </w:rPr>
       </w:pPr>
-      <w:hyperlink w:anchor="_Toc32914841" w:history="1">
+      <w:hyperlink w:anchor="_Toc33003272" w:history="1">
         <w:r>
           <w:rPr>
             <w:rStyle w:val="Hyperlink"/>
@@ -1472,7 +1472,7 @@
             <w:noProof/>
             <w:webHidden/>
           </w:rPr>
-          <w:instrText xml:space="preserve"> PAGEREF _Toc32914841 \h </w:instrText>
+          <w:instrText xml:space="preserve"> PAGEREF _Toc33003272 \h </w:instrText>
         </w:r>
         <w:r>
           <w:rPr>
@@ -1519,7 +1519,7 @@
           <w:lang w:eastAsia="en-GB"/>
         </w:rPr>
       </w:pPr>
-      <w:hyperlink w:anchor="_Toc32914842" w:history="1">
+      <w:hyperlink w:anchor="_Toc33003273" w:history="1">
         <w:r>
           <w:rPr>
             <w:rStyle w:val="Hyperlink"/>
@@ -1546,7 +1546,7 @@
             <w:noProof/>
             <w:webHidden/>
           </w:rPr>
-          <w:instrText xml:space="preserve"> PAGEREF _Toc32914842 \h </w:instrText>
+          <w:instrText xml:space="preserve"> PAGEREF _Toc33003273 \h </w:instrText>
         </w:r>
         <w:r>
           <w:rPr>
@@ -1593,7 +1593,7 @@
           <w:lang w:eastAsia="en-GB"/>
         </w:rPr>
       </w:pPr>
-      <w:hyperlink w:anchor="_Toc32914843" w:history="1">
+      <w:hyperlink w:anchor="_Toc33003274" w:history="1">
         <w:r>
           <w:rPr>
             <w:rStyle w:val="Hyperlink"/>
@@ -1620,7 +1620,7 @@
             <w:noProof/>
             <w:webHidden/>
           </w:rPr>
-          <w:instrText xml:space="preserve"> PAGEREF _Toc32914843 \h </w:instrText>
+          <w:instrText xml:space="preserve"> PAGEREF _Toc33003274 \h </w:instrText>
         </w:r>
         <w:r>
           <w:rPr>
@@ -1668,7 +1668,7 @@
           <w:lang w:eastAsia="en-GB"/>
         </w:rPr>
       </w:pPr>
-      <w:hyperlink w:anchor="_Toc32914844" w:history="1">
+      <w:hyperlink w:anchor="_Toc33003275" w:history="1">
         <w:r>
           <w:rPr>
             <w:rStyle w:val="Hyperlink"/>
@@ -1695,7 +1695,7 @@
             <w:noProof/>
             <w:webHidden/>
           </w:rPr>
-          <w:instrText xml:space="preserve"> PAGEREF _Toc32914844 \h </w:instrText>
+          <w:instrText xml:space="preserve"> PAGEREF _Toc33003275 \h </w:instrText>
         </w:r>
         <w:r>
           <w:rPr>
@@ -1741,7 +1741,7 @@
           <w:lang w:eastAsia="en-GB"/>
         </w:rPr>
       </w:pPr>
-      <w:hyperlink w:anchor="_Toc32914845" w:history="1">
+      <w:hyperlink w:anchor="_Toc33003276" w:history="1">
         <w:r>
           <w:rPr>
             <w:rStyle w:val="Hyperlink"/>
@@ -1768,7 +1768,7 @@
             <w:noProof/>
             <w:webHidden/>
           </w:rPr>
-          <w:instrText xml:space="preserve"> PAGEREF _Toc32914845 \h </w:instrText>
+          <w:instrText xml:space="preserve"> PAGEREF _Toc33003276 \h </w:instrText>
         </w:r>
         <w:r>
           <w:rPr>
@@ -1815,27 +1815,13 @@
           <w:lang w:eastAsia="en-GB"/>
         </w:rPr>
       </w:pPr>
-      <w:hyperlink w:anchor="_Toc32914846" w:history="1">
+      <w:hyperlink w:anchor="_Toc33003277" w:history="1">
         <w:r>
           <w:rPr>
             <w:rStyle w:val="Hyperlink"/>
             <w:noProof/>
           </w:rPr>
-          <w:t>Observation: basis d</w:t>
-        </w:r>
-        <w:r>
-          <w:rPr>
-            <w:rStyle w:val="Hyperlink"/>
-            <w:noProof/>
-          </w:rPr>
-          <w:t>e</w:t>
-        </w:r>
-        <w:r>
-          <w:rPr>
-            <w:rStyle w:val="Hyperlink"/>
-            <w:noProof/>
-          </w:rPr>
-          <w:t>composition included by default</w:t>
+          <w:t>Observation: basis decomposition included by default</w:t>
         </w:r>
         <w:r>
           <w:rPr>
@@ -1856,7 +1842,7 @@
             <w:noProof/>
             <w:webHidden/>
           </w:rPr>
-          <w:instrText xml:space="preserve"> PAGEREF _Toc32914846 \h </w:instrText>
+          <w:instrText xml:space="preserve"> PAGEREF _Toc33003277 \h </w:instrText>
         </w:r>
         <w:r>
           <w:rPr>
@@ -1889,6 +1875,94 @@
     </w:p>
     <w:p>
       <w:pPr>
+        <w:pStyle w:val="TOC3"/>
+        <w:tabs>
+          <w:tab w:val="right" w:leader="dot" w:pos="9010"/>
+        </w:tabs>
+        <w:rPr>
+          <w:rFonts w:eastAsiaTheme="minorEastAsia" w:cstheme="minorBidi"/>
+          <w:i w:val="0"/>
+          <w:iCs w:val="0"/>
+          <w:noProof/>
+          <w:sz w:val="24"/>
+          <w:szCs w:val="24"/>
+          <w:lang w:eastAsia="en-GB"/>
+        </w:rPr>
+      </w:pPr>
+      <w:hyperlink w:anchor="_Toc33003278" w:history="1">
+        <w:r>
+          <w:rPr>
+            <w:rStyle w:val="Hyperlink"/>
+            <w:noProof/>
+          </w:rPr>
+          <w:t>Manual R</w:t>
+        </w:r>
+        <w:r>
+          <w:rPr>
+            <w:rStyle w:val="Hyperlink"/>
+            <w:noProof/>
+          </w:rPr>
+          <w:t>G</w:t>
+        </w:r>
+        <w:r>
+          <w:rPr>
+            <w:rStyle w:val="Hyperlink"/>
+            <w:noProof/>
+          </w:rPr>
+          <w:t>CN</w:t>
+        </w:r>
+        <w:r>
+          <w:rPr>
+            <w:noProof/>
+            <w:webHidden/>
+          </w:rPr>
+          <w:tab/>
+        </w:r>
+        <w:r>
+          <w:rPr>
+            <w:noProof/>
+            <w:webHidden/>
+          </w:rPr>
+          <w:fldChar w:fldCharType="begin"/>
+        </w:r>
+        <w:r>
+          <w:rPr>
+            <w:noProof/>
+            <w:webHidden/>
+          </w:rPr>
+          <w:instrText xml:space="preserve"> PAGEREF _Toc33003278 \h </w:instrText>
+        </w:r>
+        <w:r>
+          <w:rPr>
+            <w:noProof/>
+            <w:webHidden/>
+          </w:rPr>
+        </w:r>
+        <w:r>
+          <w:rPr>
+            <w:noProof/>
+            <w:webHidden/>
+          </w:rPr>
+          <w:fldChar w:fldCharType="separate"/>
+        </w:r>
+        <w:r>
+          <w:rPr>
+            <w:noProof/>
+            <w:webHidden/>
+          </w:rPr>
+          <w:t>19</w:t>
+        </w:r>
+        <w:r>
+          <w:rPr>
+            <w:noProof/>
+            <w:webHidden/>
+          </w:rPr>
+          <w:fldChar w:fldCharType="end"/>
+        </w:r>
+      </w:hyperlink>
+    </w:p>
+    <w:p>
+      <w:pPr>
         <w:pStyle w:val="TOC1"/>
         <w:tabs>
           <w:tab w:val="right" w:leader="dot" w:pos="9010"/>
@@ -1904,7 +1978,7 @@
           <w:lang w:eastAsia="en-GB"/>
         </w:rPr>
       </w:pPr>
-      <w:hyperlink w:anchor="_Toc32914847" w:history="1">
+      <w:hyperlink w:anchor="_Toc33003279" w:history="1">
         <w:r>
           <w:rPr>
             <w:rStyle w:val="Hyperlink"/>
@@ -1933,7 +2007,7 @@
             <w:noProof/>
             <w:webHidden/>
           </w:rPr>
-          <w:instrText xml:space="preserve"> PAGEREF _Toc32914847 \h </w:instrText>
+          <w:instrText xml:space="preserve"> PAGEREF _Toc33003279 \h </w:instrText>
         </w:r>
         <w:r>
           <w:rPr>
@@ -1979,7 +2053,7 @@
           <w:lang w:eastAsia="en-GB"/>
         </w:rPr>
       </w:pPr>
-      <w:hyperlink w:anchor="_Toc32914848" w:history="1">
+      <w:hyperlink w:anchor="_Toc33003280" w:history="1">
         <w:r>
           <w:rPr>
             <w:rStyle w:val="Hyperlink"/>
@@ -2007,7 +2081,7 @@
             <w:noProof/>
             <w:webHidden/>
           </w:rPr>
-          <w:instrText xml:space="preserve"> PAGEREF _Toc32914848 \h </w:instrText>
+          <w:instrText xml:space="preserve"> PAGEREF _Toc33003280 \h </w:instrText>
         </w:r>
         <w:r>
           <w:rPr>
@@ -2053,7 +2127,7 @@
           <w:lang w:eastAsia="en-GB"/>
         </w:rPr>
       </w:pPr>
-      <w:hyperlink w:anchor="_Toc32914849" w:history="1">
+      <w:hyperlink w:anchor="_Toc33003281" w:history="1">
         <w:r>
           <w:rPr>
             <w:rStyle w:val="Hyperlink"/>
@@ -2080,7 +2154,7 @@
             <w:noProof/>
             <w:webHidden/>
           </w:rPr>
-          <w:instrText xml:space="preserve"> PAGEREF _Toc32914849 \h </w:instrText>
+          <w:instrText xml:space="preserve"> PAGEREF _Toc33003281 \h </w:instrText>
         </w:r>
         <w:r>
           <w:rPr>
@@ -2126,7 +2200,7 @@
           <w:lang w:eastAsia="en-GB"/>
         </w:rPr>
       </w:pPr>
-      <w:hyperlink w:anchor="_Toc32914850" w:history="1">
+      <w:hyperlink w:anchor="_Toc33003282" w:history="1">
         <w:r>
           <w:rPr>
             <w:rStyle w:val="Hyperlink"/>
@@ -2153,7 +2227,7 @@
             <w:noProof/>
             <w:webHidden/>
           </w:rPr>
-          <w:instrText xml:space="preserve"> PAGEREF _Toc32914850 \h </w:instrText>
+          <w:instrText xml:space="preserve"> PAGEREF _Toc33003282 \h </w:instrText>
         </w:r>
         <w:r>
           <w:rPr>
@@ -2189,6 +2263,8 @@
         <w:fldChar w:fldCharType="end"/>
       </w:r>
     </w:p>
+    <w:p/>
+    <w:p/>
     <w:p>
       <w:pPr>
         <w:pStyle w:val="Heading1"/>
@@ -2212,7 +2288,7 @@
           <w:rFonts w:ascii="Times New Roman" w:hAnsi="Times New Roman" w:cs="Times New Roman"/>
         </w:rPr>
       </w:pPr>
-      <w:bookmarkStart w:id="0" w:name="_Toc32914822"/>
+      <w:bookmarkStart w:id="0" w:name="_Toc33003253"/>
       <w:r>
         <w:rPr>
           <w:rFonts w:ascii="Times New Roman" w:hAnsi="Times New Roman" w:cs="Times New Roman"/>
@@ -2330,7 +2406,7 @@
       <w:pPr>
         <w:pStyle w:val="Heading1"/>
       </w:pPr>
-      <w:bookmarkStart w:id="1" w:name="_Toc32914823"/>
+      <w:bookmarkStart w:id="1" w:name="_Toc33003254"/>
       <w:r>
         <w:t xml:space="preserve">2: </w:t>
       </w:r>
@@ -3340,7 +3416,7 @@
       <w:pPr>
         <w:pStyle w:val="Heading2"/>
       </w:pPr>
-      <w:bookmarkStart w:id="2" w:name="_Toc32914824"/>
+      <w:bookmarkStart w:id="2" w:name="_Toc33003255"/>
       <w:r>
         <w:t xml:space="preserve">Using </w:t>
       </w:r>
@@ -3510,7 +3586,7 @@
       <w:pPr>
         <w:pStyle w:val="Heading3"/>
       </w:pPr>
-      <w:bookmarkStart w:id="3" w:name="_Toc32914825"/>
+      <w:bookmarkStart w:id="3" w:name="_Toc33003256"/>
       <w:r>
         <w:t>Issues</w:t>
       </w:r>
@@ -4463,7 +4539,7 @@
       <w:pPr>
         <w:pStyle w:val="Heading3"/>
       </w:pPr>
-      <w:bookmarkStart w:id="4" w:name="_Toc32914826"/>
+      <w:bookmarkStart w:id="4" w:name="_Toc33003257"/>
       <w:r>
         <w:t>Speedup:</w:t>
       </w:r>
@@ -4564,7 +4640,7 @@
           <w:rFonts w:ascii="Times New Roman" w:hAnsi="Times New Roman" w:cs="Times New Roman"/>
         </w:rPr>
       </w:pPr>
-      <w:bookmarkStart w:id="5" w:name="_Toc32914827"/>
+      <w:bookmarkStart w:id="5" w:name="_Toc33003258"/>
       <w:r>
         <w:rPr>
           <w:rFonts w:ascii="Times New Roman" w:hAnsi="Times New Roman" w:cs="Times New Roman"/>
@@ -4598,7 +4674,7 @@
           <w:rFonts w:ascii="Times New Roman" w:hAnsi="Times New Roman" w:cs="Times New Roman"/>
         </w:rPr>
       </w:pPr>
-      <w:bookmarkStart w:id="6" w:name="_Toc32914828"/>
+      <w:bookmarkStart w:id="6" w:name="_Toc33003259"/>
       <w:r>
         <w:rPr>
           <w:rFonts w:ascii="Times New Roman" w:hAnsi="Times New Roman" w:cs="Times New Roman"/>
@@ -4630,7 +4706,7 @@
       <w:pPr>
         <w:pStyle w:val="Heading3"/>
       </w:pPr>
-      <w:bookmarkStart w:id="7" w:name="_Toc32914829"/>
+      <w:bookmarkStart w:id="7" w:name="_Toc33003260"/>
       <w:r>
         <w:t>3.1.1.</w:t>
       </w:r>
@@ -5015,7 +5091,7 @@
       <w:pPr>
         <w:pStyle w:val="Heading3"/>
       </w:pPr>
-      <w:bookmarkStart w:id="8" w:name="_Toc32914830"/>
+      <w:bookmarkStart w:id="8" w:name="_Toc33003261"/>
       <w:r>
         <w:lastRenderedPageBreak/>
         <w:t>3.1.2</w:t>
@@ -5633,7 +5709,7 @@
       <w:pPr>
         <w:pStyle w:val="Heading3"/>
       </w:pPr>
-      <w:bookmarkStart w:id="9" w:name="_Toc32914831"/>
+      <w:bookmarkStart w:id="9" w:name="_Toc33003262"/>
       <w:r>
         <w:lastRenderedPageBreak/>
         <w:t>3.1.3</w:t>
@@ -6198,7 +6274,7 @@
           <w:rFonts w:eastAsiaTheme="minorHAnsi"/>
         </w:rPr>
       </w:pPr>
-      <w:bookmarkStart w:id="10" w:name="_Toc32914832"/>
+      <w:bookmarkStart w:id="10" w:name="_Toc33003263"/>
       <w:r>
         <w:rPr>
           <w:rFonts w:eastAsiaTheme="minorHAnsi"/>
@@ -6338,7 +6414,7 @@
           <w:lang w:eastAsia="en-GB"/>
         </w:rPr>
       </w:pPr>
-      <w:bookmarkStart w:id="11" w:name="_Toc32914833"/>
+      <w:bookmarkStart w:id="11" w:name="_Toc33003264"/>
       <w:r>
         <w:rPr>
           <w:rFonts w:eastAsia="Times New Roman"/>
@@ -6361,7 +6437,7 @@
       <w:pPr>
         <w:pStyle w:val="Heading2"/>
       </w:pPr>
-      <w:bookmarkStart w:id="12" w:name="_Toc32914834"/>
+      <w:bookmarkStart w:id="12" w:name="_Toc33003265"/>
       <w:r>
         <w:t>Visualizing predictions – Round 1</w:t>
       </w:r>
@@ -6378,7 +6454,7 @@
       <w:pPr>
         <w:pStyle w:val="Heading3"/>
       </w:pPr>
-      <w:bookmarkStart w:id="13" w:name="_Toc32914835"/>
+      <w:bookmarkStart w:id="13" w:name="_Toc33003266"/>
       <w:r>
         <w:t>Experiment</w:t>
       </w:r>
@@ -6890,7 +6966,7 @@
           <w:rFonts w:eastAsiaTheme="minorHAnsi"/>
         </w:rPr>
       </w:pPr>
-      <w:bookmarkStart w:id="14" w:name="_Toc32914836"/>
+      <w:bookmarkStart w:id="14" w:name="_Toc33003267"/>
       <w:r>
         <w:rPr>
           <w:rFonts w:eastAsiaTheme="minorHAnsi"/>
@@ -14240,7 +14316,7 @@
       <w:pPr>
         <w:pStyle w:val="Heading3"/>
       </w:pPr>
-      <w:bookmarkStart w:id="15" w:name="_Toc32914837"/>
+      <w:bookmarkStart w:id="15" w:name="_Toc33003268"/>
       <w:r>
         <w:lastRenderedPageBreak/>
         <w:t>Observations</w:t>
@@ -14500,7 +14576,7 @@
       <w:pPr>
         <w:pStyle w:val="Heading2"/>
       </w:pPr>
-      <w:bookmarkStart w:id="16" w:name="_Toc32914838"/>
+      <w:bookmarkStart w:id="16" w:name="_Toc33003269"/>
       <w:r>
         <w:t>Phrases</w:t>
       </w:r>
@@ -14694,7 +14770,7 @@
       <w:pPr>
         <w:pStyle w:val="Heading2"/>
       </w:pPr>
-      <w:bookmarkStart w:id="17" w:name="_Toc32914839"/>
+      <w:bookmarkStart w:id="17" w:name="_Toc33003270"/>
       <w:r>
         <w:t>Punctuation</w:t>
       </w:r>
@@ -15572,7 +15648,7 @@
       <w:pPr>
         <w:pStyle w:val="Heading2"/>
       </w:pPr>
-      <w:bookmarkStart w:id="18" w:name="_Toc32914840"/>
+      <w:bookmarkStart w:id="18" w:name="_Toc33003271"/>
       <w:r>
         <w:t>Visualizing predictions – Round 2</w:t>
       </w:r>
@@ -15587,7 +15663,7 @@
       <w:pPr>
         <w:pStyle w:val="Heading3"/>
       </w:pPr>
-      <w:bookmarkStart w:id="19" w:name="_Toc32914841"/>
+      <w:bookmarkStart w:id="19" w:name="_Toc33003272"/>
       <w:r>
         <w:t>Experiment</w:t>
       </w:r>
@@ -15939,7 +16015,7 @@
           <w:rFonts w:eastAsiaTheme="minorHAnsi"/>
         </w:rPr>
       </w:pPr>
-      <w:bookmarkStart w:id="20" w:name="_Toc32914842"/>
+      <w:bookmarkStart w:id="20" w:name="_Toc33003273"/>
       <w:r>
         <w:rPr>
           <w:rFonts w:eastAsiaTheme="minorHAnsi"/>
@@ -20193,7 +20269,7 @@
       <w:pPr>
         <w:pStyle w:val="Heading3"/>
       </w:pPr>
-      <w:bookmarkStart w:id="21" w:name="_Toc32914843"/>
+      <w:bookmarkStart w:id="21" w:name="_Toc33003274"/>
       <w:r>
         <w:lastRenderedPageBreak/>
         <w:t>Observations</w:t>
@@ -21882,7 +21958,7 @@
       <w:pPr>
         <w:pStyle w:val="Heading1"/>
       </w:pPr>
-      <w:bookmarkStart w:id="22" w:name="_Toc32914844"/>
+      <w:bookmarkStart w:id="22" w:name="_Toc33003275"/>
       <w:r>
         <w:lastRenderedPageBreak/>
         <w:t>Memory &amp; Recurrence</w:t>
@@ -21900,7 +21976,7 @@
       <w:pPr>
         <w:pStyle w:val="Heading2"/>
       </w:pPr>
-      <w:bookmarkStart w:id="23" w:name="_Toc32914845"/>
+      <w:bookmarkStart w:id="23" w:name="_Toc33003276"/>
       <w:r>
         <w:t>Current version: RGCN</w:t>
       </w:r>
@@ -22906,7 +22982,7 @@
       <w:pPr>
         <w:pStyle w:val="Heading3"/>
       </w:pPr>
-      <w:bookmarkStart w:id="24" w:name="_Toc32914846"/>
+      <w:bookmarkStart w:id="24" w:name="_Toc33003277"/>
       <w:r>
         <w:t xml:space="preserve">Observation: </w:t>
       </w:r>
@@ -23456,9 +23532,11 @@
       <w:pPr>
         <w:pStyle w:val="Heading3"/>
       </w:pPr>
+      <w:bookmarkStart w:id="25" w:name="_Toc33003278"/>
       <w:r>
         <w:t>Manual RGCN</w:t>
       </w:r>
+      <w:bookmarkEnd w:id="25"/>
     </w:p>
     <w:p>
       <w:pPr>
@@ -24084,6 +24162,9 @@
       </w:r>
       <m:oMath>
         <m:r>
+          <m:rPr>
+            <m:sty m:val="p"/>
+          </m:rPr>
           <w:rPr>
             <w:rFonts w:ascii="Cambria Math" w:hAnsi="Cambria Math"/>
           </w:rPr>
@@ -24458,9 +24539,11 @@
       </w:r>
       <m:oMath>
         <m:r>
+          <m:rPr>
+            <m:sty m:val="p"/>
+          </m:rPr>
           <w:rPr>
             <w:rFonts w:ascii="Cambria Math" w:hAnsi="Cambria Math"/>
-            <w:lang w:val="da-DK"/>
           </w:rPr>
           <w:br/>
         </m:r>
@@ -25118,7 +25201,31 @@
         <w:rPr>
           <w:iCs/>
         </w:rPr>
-        <w:t xml:space="preserve">(1 x d) --&gt; the only way to have a result of (1 x d) is to execute the product using </w:t>
+        <w:t>(</w:t>
+      </w:r>
+      <w:r>
+        <w:rPr>
+          <w:iCs/>
+        </w:rPr>
+        <w:t>d x 1</w:t>
+      </w:r>
+      <w:r>
+        <w:rPr>
+          <w:iCs/>
+        </w:rPr>
+        <w:t>) --&gt; the only way to have a result of (</w:t>
+      </w:r>
+      <w:r>
+        <w:rPr>
+          <w:iCs/>
+        </w:rPr>
+        <w:t>d x 1</w:t>
+      </w:r>
+      <w:r>
+        <w:rPr>
+          <w:iCs/>
+        </w:rPr>
+        <w:t xml:space="preserve">) is to execute the product using </w:t>
       </w:r>
       <m:oMath>
         <m:sSubSup>
@@ -25242,36 +25349,264 @@
     <w:p>
       <w:pPr>
         <w:rPr>
+          <w:iCs/>
+        </w:rPr>
+      </w:pPr>
+      <w:r>
+        <w:rPr>
+          <w:iCs/>
+        </w:rPr>
+        <w:t xml:space="preserve">This is corroborated by the </w:t>
+      </w:r>
+      <w:proofErr w:type="spellStart"/>
+      <w:r>
+        <w:rPr>
+          <w:iCs/>
+        </w:rPr>
+        <w:t>github</w:t>
+      </w:r>
+      <w:proofErr w:type="spellEnd"/>
+      <w:r>
+        <w:rPr>
+          <w:iCs/>
+        </w:rPr>
+        <w:t xml:space="preserve"> implementations of GCNs.</w:t>
+      </w:r>
+    </w:p>
+    <w:p>
+      <w:pPr>
+        <w:rPr>
+          <w:iCs/>
+        </w:rPr>
+      </w:pPr>
+    </w:p>
+    <w:p>
+      <w:pPr>
+        <w:rPr>
           <w:lang w:eastAsia="en-US"/>
         </w:rPr>
       </w:pPr>
+    </w:p>
+    <w:p>
       <w:r>
         <w:rPr>
           <w:iCs/>
         </w:rPr>
-        <w:t xml:space="preserve">This is corroborated by the </w:t>
+        <w:t>Currently, my</w:t>
+      </w:r>
+      <w:r>
+        <w:rPr>
+          <w:lang w:eastAsia="en-US"/>
+        </w:rPr>
+        <w:t xml:space="preserve"> </w:t>
       </w:r>
       <w:proofErr w:type="spellStart"/>
       <w:r>
         <w:rPr>
+          <w:rFonts w:ascii="Menlo" w:hAnsi="Menlo" w:cs="Menlo"/>
+          <w:sz w:val="18"/>
+          <w:szCs w:val="18"/>
+        </w:rPr>
+        <w:t>rgcn_</w:t>
+      </w:r>
+      <w:proofErr w:type="gramStart"/>
+      <w:r>
+        <w:rPr>
+          <w:rFonts w:ascii="Menlo" w:hAnsi="Menlo" w:cs="Menlo"/>
+          <w:sz w:val="18"/>
+          <w:szCs w:val="18"/>
+        </w:rPr>
+        <w:t>convolution</w:t>
+      </w:r>
+      <w:proofErr w:type="spellEnd"/>
+      <w:r>
+        <w:rPr>
+          <w:rFonts w:ascii="Menlo" w:hAnsi="Menlo" w:cs="Menlo"/>
+          <w:sz w:val="18"/>
+          <w:szCs w:val="18"/>
+        </w:rPr>
+        <w:t>(</w:t>
+      </w:r>
+      <w:proofErr w:type="gramEnd"/>
+      <w:r>
+        <w:rPr>
+          <w:rFonts w:ascii="Menlo" w:hAnsi="Menlo" w:cs="Menlo"/>
+          <w:sz w:val="18"/>
+          <w:szCs w:val="18"/>
+        </w:rPr>
+        <w:t xml:space="preserve">H, </w:t>
+      </w:r>
+      <w:proofErr w:type="spellStart"/>
+      <w:r>
+        <w:rPr>
+          <w:rFonts w:ascii="Menlo" w:hAnsi="Menlo" w:cs="Menlo"/>
+          <w:sz w:val="18"/>
+          <w:szCs w:val="18"/>
+        </w:rPr>
+        <w:t>Ar_all</w:t>
+      </w:r>
+      <w:proofErr w:type="spellEnd"/>
+      <w:r>
+        <w:rPr>
+          <w:rFonts w:ascii="Menlo" w:hAnsi="Menlo" w:cs="Menlo"/>
+          <w:sz w:val="18"/>
+          <w:szCs w:val="18"/>
+        </w:rPr>
+        <w:t xml:space="preserve">, </w:t>
+      </w:r>
+      <w:proofErr w:type="spellStart"/>
+      <w:r>
+        <w:rPr>
+          <w:rFonts w:ascii="Menlo" w:hAnsi="Menlo" w:cs="Menlo"/>
+          <w:sz w:val="18"/>
+          <w:szCs w:val="18"/>
+        </w:rPr>
+        <w:t>W_all</w:t>
+      </w:r>
+      <w:proofErr w:type="spellEnd"/>
+      <w:r>
+        <w:rPr>
+          <w:rFonts w:ascii="Menlo" w:hAnsi="Menlo" w:cs="Menlo"/>
+          <w:sz w:val="18"/>
+          <w:szCs w:val="18"/>
+        </w:rPr>
+        <w:t>)</w:t>
+      </w:r>
+      <w:r>
+        <w:t xml:space="preserve"> </w:t>
+      </w:r>
+      <w:r>
+        <w:t xml:space="preserve">uses a for-cycle on the </w:t>
+      </w:r>
+      <w:proofErr w:type="spellStart"/>
+      <w:r>
+        <w:rPr>
+          <w:i/>
           <w:iCs/>
         </w:rPr>
-        <w:t>github</w:t>
+        <w:t>A</w:t>
+      </w:r>
+      <w:r>
+        <w:rPr>
+          <w:i/>
+          <w:iCs/>
+          <w:vertAlign w:val="subscript"/>
+        </w:rPr>
+        <w:t>r</w:t>
       </w:r>
       <w:proofErr w:type="spellEnd"/>
       <w:r>
+        <w:t xml:space="preserve"> matr</w:t>
+      </w:r>
+      <w:r>
+        <w:t xml:space="preserve">ices that store the neighbourhoods </w:t>
+      </w:r>
+      <m:oMath>
+        <m:sSubSup>
+          <m:sSubSupPr>
+            <m:ctrlPr>
+              <w:rPr>
+                <w:rFonts w:ascii="Cambria Math" w:hAnsi="Cambria Math"/>
+                <w:i/>
+                <w:iCs/>
+                <w:lang w:val="da-DK"/>
+              </w:rPr>
+            </m:ctrlPr>
+          </m:sSubSupPr>
+          <m:e>
+            <m:r>
+              <w:rPr>
+                <w:rFonts w:ascii="Cambria Math" w:hAnsi="Cambria Math"/>
+                <w:lang w:val="da-DK"/>
+              </w:rPr>
+              <m:t>N</m:t>
+            </m:r>
+          </m:e>
+          <m:sub>
+            <m:r>
+              <w:rPr>
+                <w:rFonts w:ascii="Cambria Math" w:hAnsi="Cambria Math"/>
+                <w:lang w:val="da-DK"/>
+              </w:rPr>
+              <m:t>i</m:t>
+            </m:r>
+          </m:sub>
+          <m:sup>
+            <m:r>
+              <w:rPr>
+                <w:rFonts w:ascii="Cambria Math" w:hAnsi="Cambria Math"/>
+                <w:lang w:val="da-DK"/>
+              </w:rPr>
+              <m:t>r</m:t>
+            </m:r>
+          </m:sup>
+        </m:sSubSup>
+      </m:oMath>
+      <w:r>
         <w:rPr>
           <w:iCs/>
         </w:rPr>
-        <w:t xml:space="preserve"> implementations of GCNs.</w:t>
-      </w:r>
-      <w:bookmarkStart w:id="25" w:name="_GoBack"/>
-      <w:bookmarkEnd w:id="25"/>
-    </w:p>
-    <w:p>
-      <w:pPr>
-        <w:rPr>
-          <w:lang w:eastAsia="en-US"/>
+        <w:t xml:space="preserve">for a given edge type </w:t>
+      </w:r>
+      <w:r>
+        <w:rPr>
+          <w:i/>
+        </w:rPr>
+        <w:t>r</w:t>
+      </w:r>
+      <w:r>
+        <w:rPr>
+          <w:iCs/>
+        </w:rPr>
+        <w:t>.</w:t>
+      </w:r>
+      <w:r>
+        <w:t xml:space="preserve"> </w:t>
+      </w:r>
+      <w:r>
+        <w:t xml:space="preserve">For each relation, we execute a standard GCN convolution, divided by a normalization constant </w:t>
+      </w:r>
+      <m:oMath>
+        <m:sSub>
+          <m:sSubPr>
+            <m:ctrlPr>
+              <w:rPr>
+                <w:rFonts w:ascii="Cambria Math" w:hAnsi="Cambria Math"/>
+                <w:i/>
+                <w:iCs/>
+                <w:lang w:val="da-DK"/>
+              </w:rPr>
+            </m:ctrlPr>
+          </m:sSubPr>
+          <m:e>
+            <m:r>
+              <w:rPr>
+                <w:rFonts w:ascii="Cambria Math" w:hAnsi="Cambria Math"/>
+                <w:lang w:val="da-DK"/>
+              </w:rPr>
+              <m:t>c</m:t>
+            </m:r>
+          </m:e>
+          <m:sub>
+            <m:r>
+              <w:rPr>
+                <w:rFonts w:ascii="Cambria Math" w:hAnsi="Cambria Math"/>
+                <w:vertAlign w:val="subscript"/>
+                <w:lang w:val="da-DK"/>
+              </w:rPr>
+              <m:t>ir</m:t>
+            </m:r>
+          </m:sub>
+        </m:sSub>
+      </m:oMath>
+      <w:r>
+        <w:t xml:space="preserve"> .</w:t>
+      </w:r>
+    </w:p>
+    <w:p>
+      <w:pPr>
+        <w:rPr>
+          <w:iCs/>
         </w:rPr>
       </w:pPr>
     </w:p>
@@ -25284,6 +25619,8 @@
           <w:szCs w:val="32"/>
         </w:rPr>
       </w:pPr>
+      <w:bookmarkStart w:id="26" w:name="_GoBack"/>
+      <w:bookmarkEnd w:id="26"/>
       <w:r>
         <w:br w:type="page"/>
       </w:r>
@@ -25296,7 +25633,7 @@
           <w:lang w:eastAsia="en-GB"/>
         </w:rPr>
       </w:pPr>
-      <w:bookmarkStart w:id="26" w:name="_Toc32914847"/>
+      <w:bookmarkStart w:id="27" w:name="_Toc33003279"/>
       <w:r>
         <w:rPr>
           <w:rFonts w:eastAsia="Times New Roman"/>
@@ -25312,7 +25649,7 @@
         </w:rPr>
         <w:t>: Batch normalization</w:t>
       </w:r>
-      <w:bookmarkEnd w:id="26"/>
+      <w:bookmarkEnd w:id="27"/>
     </w:p>
     <w:p/>
     <w:p>
@@ -25322,14 +25659,14 @@
           <w:rFonts w:eastAsia="Times New Roman"/>
         </w:rPr>
       </w:pPr>
-      <w:bookmarkStart w:id="27" w:name="_Toc32914848"/>
+      <w:bookmarkStart w:id="28" w:name="_Toc33003280"/>
       <w:r>
         <w:rPr>
           <w:rFonts w:eastAsia="Times New Roman"/>
         </w:rPr>
         <w:t>Introduction</w:t>
       </w:r>
-      <w:bookmarkEnd w:id="27"/>
+      <w:bookmarkEnd w:id="28"/>
     </w:p>
     <w:p/>
     <w:p>
@@ -25373,14 +25710,14 @@
       <w:pPr>
         <w:pStyle w:val="Heading2"/>
       </w:pPr>
-      <w:bookmarkStart w:id="28" w:name="_Toc32914849"/>
+      <w:bookmarkStart w:id="29" w:name="_Toc33003281"/>
       <w:r>
         <w:t>Method</w:t>
       </w:r>
       <w:r>
         <w:t xml:space="preserve"> and observations</w:t>
       </w:r>
-      <w:bookmarkEnd w:id="28"/>
+      <w:bookmarkEnd w:id="29"/>
     </w:p>
     <w:p/>
     <w:p>
@@ -25570,12 +25907,12 @@
       <w:pPr>
         <w:pStyle w:val="Heading2"/>
       </w:pPr>
-      <w:bookmarkStart w:id="29" w:name="_Toc32914850"/>
+      <w:bookmarkStart w:id="30" w:name="_Toc33003282"/>
       <w:r>
         <w:lastRenderedPageBreak/>
         <w:t>Necessity of Batch Renormalization</w:t>
       </w:r>
-      <w:bookmarkEnd w:id="29"/>
+      <w:bookmarkEnd w:id="30"/>
     </w:p>
     <w:p/>
     <w:p>

--- a/Media/Task1_DeveloperDiary_2.docx
+++ b/Media/Task1_DeveloperDiary_2.docx
@@ -37,7 +37,7 @@
         </w:rPr>
         <w:fldChar w:fldCharType="separate"/>
       </w:r>
-      <w:hyperlink w:anchor="_Toc33003253" w:history="1">
+      <w:hyperlink w:anchor="_Toc33086544" w:history="1">
         <w:r>
           <w:rPr>
             <w:rStyle w:val="Hyperlink"/>
@@ -65,7 +65,7 @@
             <w:noProof/>
             <w:webHidden/>
           </w:rPr>
-          <w:instrText xml:space="preserve"> PAGEREF _Toc33003253 \h </w:instrText>
+          <w:instrText xml:space="preserve"> PAGEREF _Toc33086544 \h </w:instrText>
         </w:r>
         <w:r>
           <w:rPr>
@@ -113,7 +113,7 @@
           <w:lang w:eastAsia="en-GB"/>
         </w:rPr>
       </w:pPr>
-      <w:hyperlink w:anchor="_Toc33003254" w:history="1">
+      <w:hyperlink w:anchor="_Toc33086545" w:history="1">
         <w:r>
           <w:rPr>
             <w:rStyle w:val="Hyperlink"/>
@@ -140,7 +140,7 @@
             <w:noProof/>
             <w:webHidden/>
           </w:rPr>
-          <w:instrText xml:space="preserve"> PAGEREF _Toc33003254 \h </w:instrText>
+          <w:instrText xml:space="preserve"> PAGEREF _Toc33086545 \h </w:instrText>
         </w:r>
         <w:r>
           <w:rPr>
@@ -186,7 +186,7 @@
           <w:lang w:eastAsia="en-GB"/>
         </w:rPr>
       </w:pPr>
-      <w:hyperlink w:anchor="_Toc33003255" w:history="1">
+      <w:hyperlink w:anchor="_Toc33086546" w:history="1">
         <w:r>
           <w:rPr>
             <w:rStyle w:val="Hyperlink"/>
@@ -213,7 +213,7 @@
             <w:noProof/>
             <w:webHidden/>
           </w:rPr>
-          <w:instrText xml:space="preserve"> PAGEREF _Toc33003255 \h </w:instrText>
+          <w:instrText xml:space="preserve"> PAGEREF _Toc33086546 \h </w:instrText>
         </w:r>
         <w:r>
           <w:rPr>
@@ -260,7 +260,7 @@
           <w:lang w:eastAsia="en-GB"/>
         </w:rPr>
       </w:pPr>
-      <w:hyperlink w:anchor="_Toc33003256" w:history="1">
+      <w:hyperlink w:anchor="_Toc33086547" w:history="1">
         <w:r>
           <w:rPr>
             <w:rStyle w:val="Hyperlink"/>
@@ -287,7 +287,7 @@
             <w:noProof/>
             <w:webHidden/>
           </w:rPr>
-          <w:instrText xml:space="preserve"> PAGEREF _Toc33003256 \h </w:instrText>
+          <w:instrText xml:space="preserve"> PAGEREF _Toc33086547 \h </w:instrText>
         </w:r>
         <w:r>
           <w:rPr>
@@ -334,7 +334,7 @@
           <w:lang w:eastAsia="en-GB"/>
         </w:rPr>
       </w:pPr>
-      <w:hyperlink w:anchor="_Toc33003257" w:history="1">
+      <w:hyperlink w:anchor="_Toc33086548" w:history="1">
         <w:r>
           <w:rPr>
             <w:rStyle w:val="Hyperlink"/>
@@ -361,7 +361,7 @@
             <w:noProof/>
             <w:webHidden/>
           </w:rPr>
-          <w:instrText xml:space="preserve"> PAGEREF _Toc33003257 \h </w:instrText>
+          <w:instrText xml:space="preserve"> PAGEREF _Toc33086548 \h </w:instrText>
         </w:r>
         <w:r>
           <w:rPr>
@@ -409,7 +409,7 @@
           <w:lang w:eastAsia="en-GB"/>
         </w:rPr>
       </w:pPr>
-      <w:hyperlink w:anchor="_Toc33003258" w:history="1">
+      <w:hyperlink w:anchor="_Toc33086549" w:history="1">
         <w:r>
           <w:rPr>
             <w:rStyle w:val="Hyperlink"/>
@@ -437,7 +437,7 @@
             <w:noProof/>
             <w:webHidden/>
           </w:rPr>
-          <w:instrText xml:space="preserve"> PAGEREF _Toc33003258 \h </w:instrText>
+          <w:instrText xml:space="preserve"> PAGEREF _Toc33086549 \h </w:instrText>
         </w:r>
         <w:r>
           <w:rPr>
@@ -483,7 +483,7 @@
           <w:lang w:eastAsia="en-GB"/>
         </w:rPr>
       </w:pPr>
-      <w:hyperlink w:anchor="_Toc33003259" w:history="1">
+      <w:hyperlink w:anchor="_Toc33086550" w:history="1">
         <w:r>
           <w:rPr>
             <w:rStyle w:val="Hyperlink"/>
@@ -511,7 +511,7 @@
             <w:noProof/>
             <w:webHidden/>
           </w:rPr>
-          <w:instrText xml:space="preserve"> PAGEREF _Toc33003259 \h </w:instrText>
+          <w:instrText xml:space="preserve"> PAGEREF _Toc33086550 \h </w:instrText>
         </w:r>
         <w:r>
           <w:rPr>
@@ -558,7 +558,7 @@
           <w:lang w:eastAsia="en-GB"/>
         </w:rPr>
       </w:pPr>
-      <w:hyperlink w:anchor="_Toc33003260" w:history="1">
+      <w:hyperlink w:anchor="_Toc33086551" w:history="1">
         <w:r>
           <w:rPr>
             <w:rStyle w:val="Hyperlink"/>
@@ -585,7 +585,7 @@
             <w:noProof/>
             <w:webHidden/>
           </w:rPr>
-          <w:instrText xml:space="preserve"> PAGEREF _Toc33003260 \h </w:instrText>
+          <w:instrText xml:space="preserve"> PAGEREF _Toc33086551 \h </w:instrText>
         </w:r>
         <w:r>
           <w:rPr>
@@ -632,7 +632,7 @@
           <w:lang w:eastAsia="en-GB"/>
         </w:rPr>
       </w:pPr>
-      <w:hyperlink w:anchor="_Toc33003261" w:history="1">
+      <w:hyperlink w:anchor="_Toc33086552" w:history="1">
         <w:r>
           <w:rPr>
             <w:rStyle w:val="Hyperlink"/>
@@ -659,7 +659,7 @@
             <w:noProof/>
             <w:webHidden/>
           </w:rPr>
-          <w:instrText xml:space="preserve"> PAGEREF _Toc33003261 \h </w:instrText>
+          <w:instrText xml:space="preserve"> PAGEREF _Toc33086552 \h </w:instrText>
         </w:r>
         <w:r>
           <w:rPr>
@@ -706,7 +706,7 @@
           <w:lang w:eastAsia="en-GB"/>
         </w:rPr>
       </w:pPr>
-      <w:hyperlink w:anchor="_Toc33003262" w:history="1">
+      <w:hyperlink w:anchor="_Toc33086553" w:history="1">
         <w:r>
           <w:rPr>
             <w:rStyle w:val="Hyperlink"/>
@@ -733,7 +733,7 @@
             <w:noProof/>
             <w:webHidden/>
           </w:rPr>
-          <w:instrText xml:space="preserve"> PAGEREF _Toc33003262 \h </w:instrText>
+          <w:instrText xml:space="preserve"> PAGEREF _Toc33086553 \h </w:instrText>
         </w:r>
         <w:r>
           <w:rPr>
@@ -780,7 +780,7 @@
           <w:lang w:eastAsia="en-GB"/>
         </w:rPr>
       </w:pPr>
-      <w:hyperlink w:anchor="_Toc33003263" w:history="1">
+      <w:hyperlink w:anchor="_Toc33086554" w:history="1">
         <w:r>
           <w:rPr>
             <w:rStyle w:val="Hyperlink"/>
@@ -807,7 +807,7 @@
             <w:noProof/>
             <w:webHidden/>
           </w:rPr>
-          <w:instrText xml:space="preserve"> PAGEREF _Toc33003263 \h </w:instrText>
+          <w:instrText xml:space="preserve"> PAGEREF _Toc33086554 \h </w:instrText>
         </w:r>
         <w:r>
           <w:rPr>
@@ -855,7 +855,7 @@
           <w:lang w:eastAsia="en-GB"/>
         </w:rPr>
       </w:pPr>
-      <w:hyperlink w:anchor="_Toc33003264" w:history="1">
+      <w:hyperlink w:anchor="_Toc33086555" w:history="1">
         <w:r>
           <w:rPr>
             <w:rStyle w:val="Hyperlink"/>
@@ -884,7 +884,7 @@
             <w:noProof/>
             <w:webHidden/>
           </w:rPr>
-          <w:instrText xml:space="preserve"> PAGEREF _Toc33003264 \h </w:instrText>
+          <w:instrText xml:space="preserve"> PAGEREF _Toc33086555 \h </w:instrText>
         </w:r>
         <w:r>
           <w:rPr>
@@ -930,7 +930,7 @@
           <w:lang w:eastAsia="en-GB"/>
         </w:rPr>
       </w:pPr>
-      <w:hyperlink w:anchor="_Toc33003265" w:history="1">
+      <w:hyperlink w:anchor="_Toc33086556" w:history="1">
         <w:r>
           <w:rPr>
             <w:rStyle w:val="Hyperlink"/>
@@ -957,7 +957,7 @@
             <w:noProof/>
             <w:webHidden/>
           </w:rPr>
-          <w:instrText xml:space="preserve"> PAGEREF _Toc33003265 \h </w:instrText>
+          <w:instrText xml:space="preserve"> PAGEREF _Toc33086556 \h </w:instrText>
         </w:r>
         <w:r>
           <w:rPr>
@@ -1004,7 +1004,7 @@
           <w:lang w:eastAsia="en-GB"/>
         </w:rPr>
       </w:pPr>
-      <w:hyperlink w:anchor="_Toc33003266" w:history="1">
+      <w:hyperlink w:anchor="_Toc33086557" w:history="1">
         <w:r>
           <w:rPr>
             <w:rStyle w:val="Hyperlink"/>
@@ -1031,7 +1031,7 @@
             <w:noProof/>
             <w:webHidden/>
           </w:rPr>
-          <w:instrText xml:space="preserve"> PAGEREF _Toc33003266 \h </w:instrText>
+          <w:instrText xml:space="preserve"> PAGEREF _Toc33086557 \h </w:instrText>
         </w:r>
         <w:r>
           <w:rPr>
@@ -1078,7 +1078,7 @@
           <w:lang w:eastAsia="en-GB"/>
         </w:rPr>
       </w:pPr>
-      <w:hyperlink w:anchor="_Toc33003267" w:history="1">
+      <w:hyperlink w:anchor="_Toc33086558" w:history="1">
         <w:r>
           <w:rPr>
             <w:rStyle w:val="Hyperlink"/>
@@ -1105,7 +1105,7 @@
             <w:noProof/>
             <w:webHidden/>
           </w:rPr>
-          <w:instrText xml:space="preserve"> PAGEREF _Toc33003267 \h </w:instrText>
+          <w:instrText xml:space="preserve"> PAGEREF _Toc33086558 \h </w:instrText>
         </w:r>
         <w:r>
           <w:rPr>
@@ -1152,7 +1152,7 @@
           <w:lang w:eastAsia="en-GB"/>
         </w:rPr>
       </w:pPr>
-      <w:hyperlink w:anchor="_Toc33003268" w:history="1">
+      <w:hyperlink w:anchor="_Toc33086559" w:history="1">
         <w:r>
           <w:rPr>
             <w:rStyle w:val="Hyperlink"/>
@@ -1179,7 +1179,7 @@
             <w:noProof/>
             <w:webHidden/>
           </w:rPr>
-          <w:instrText xml:space="preserve"> PAGEREF _Toc33003268 \h </w:instrText>
+          <w:instrText xml:space="preserve"> PAGEREF _Toc33086559 \h </w:instrText>
         </w:r>
         <w:r>
           <w:rPr>
@@ -1225,7 +1225,7 @@
           <w:lang w:eastAsia="en-GB"/>
         </w:rPr>
       </w:pPr>
-      <w:hyperlink w:anchor="_Toc33003269" w:history="1">
+      <w:hyperlink w:anchor="_Toc33086560" w:history="1">
         <w:r>
           <w:rPr>
             <w:rStyle w:val="Hyperlink"/>
@@ -1252,7 +1252,7 @@
             <w:noProof/>
             <w:webHidden/>
           </w:rPr>
-          <w:instrText xml:space="preserve"> PAGEREF _Toc33003269 \h </w:instrText>
+          <w:instrText xml:space="preserve"> PAGEREF _Toc33086560 \h </w:instrText>
         </w:r>
         <w:r>
           <w:rPr>
@@ -1298,7 +1298,7 @@
           <w:lang w:eastAsia="en-GB"/>
         </w:rPr>
       </w:pPr>
-      <w:hyperlink w:anchor="_Toc33003270" w:history="1">
+      <w:hyperlink w:anchor="_Toc33086561" w:history="1">
         <w:r>
           <w:rPr>
             <w:rStyle w:val="Hyperlink"/>
@@ -1325,7 +1325,7 @@
             <w:noProof/>
             <w:webHidden/>
           </w:rPr>
-          <w:instrText xml:space="preserve"> PAGEREF _Toc33003270 \h </w:instrText>
+          <w:instrText xml:space="preserve"> PAGEREF _Toc33086561 \h </w:instrText>
         </w:r>
         <w:r>
           <w:rPr>
@@ -1371,7 +1371,7 @@
           <w:lang w:eastAsia="en-GB"/>
         </w:rPr>
       </w:pPr>
-      <w:hyperlink w:anchor="_Toc33003271" w:history="1">
+      <w:hyperlink w:anchor="_Toc33086562" w:history="1">
         <w:r>
           <w:rPr>
             <w:rStyle w:val="Hyperlink"/>
@@ -1398,7 +1398,7 @@
             <w:noProof/>
             <w:webHidden/>
           </w:rPr>
-          <w:instrText xml:space="preserve"> PAGEREF _Toc33003271 \h </w:instrText>
+          <w:instrText xml:space="preserve"> PAGEREF _Toc33086562 \h </w:instrText>
         </w:r>
         <w:r>
           <w:rPr>
@@ -1445,7 +1445,7 @@
           <w:lang w:eastAsia="en-GB"/>
         </w:rPr>
       </w:pPr>
-      <w:hyperlink w:anchor="_Toc33003272" w:history="1">
+      <w:hyperlink w:anchor="_Toc33086563" w:history="1">
         <w:r>
           <w:rPr>
             <w:rStyle w:val="Hyperlink"/>
@@ -1472,7 +1472,7 @@
             <w:noProof/>
             <w:webHidden/>
           </w:rPr>
-          <w:instrText xml:space="preserve"> PAGEREF _Toc33003272 \h </w:instrText>
+          <w:instrText xml:space="preserve"> PAGEREF _Toc33086563 \h </w:instrText>
         </w:r>
         <w:r>
           <w:rPr>
@@ -1519,7 +1519,7 @@
           <w:lang w:eastAsia="en-GB"/>
         </w:rPr>
       </w:pPr>
-      <w:hyperlink w:anchor="_Toc33003273" w:history="1">
+      <w:hyperlink w:anchor="_Toc33086564" w:history="1">
         <w:r>
           <w:rPr>
             <w:rStyle w:val="Hyperlink"/>
@@ -1546,7 +1546,7 @@
             <w:noProof/>
             <w:webHidden/>
           </w:rPr>
-          <w:instrText xml:space="preserve"> PAGEREF _Toc33003273 \h </w:instrText>
+          <w:instrText xml:space="preserve"> PAGEREF _Toc33086564 \h </w:instrText>
         </w:r>
         <w:r>
           <w:rPr>
@@ -1593,7 +1593,7 @@
           <w:lang w:eastAsia="en-GB"/>
         </w:rPr>
       </w:pPr>
-      <w:hyperlink w:anchor="_Toc33003274" w:history="1">
+      <w:hyperlink w:anchor="_Toc33086565" w:history="1">
         <w:r>
           <w:rPr>
             <w:rStyle w:val="Hyperlink"/>
@@ -1620,7 +1620,7 @@
             <w:noProof/>
             <w:webHidden/>
           </w:rPr>
-          <w:instrText xml:space="preserve"> PAGEREF _Toc33003274 \h </w:instrText>
+          <w:instrText xml:space="preserve"> PAGEREF _Toc33086565 \h </w:instrText>
         </w:r>
         <w:r>
           <w:rPr>
@@ -1668,13 +1668,27 @@
           <w:lang w:eastAsia="en-GB"/>
         </w:rPr>
       </w:pPr>
-      <w:hyperlink w:anchor="_Toc33003275" w:history="1">
+      <w:hyperlink w:anchor="_Toc33086566" w:history="1">
         <w:r>
           <w:rPr>
             <w:rStyle w:val="Hyperlink"/>
             <w:noProof/>
           </w:rPr>
-          <w:t>Memory &amp; Recurrence</w:t>
+          <w:t>Alternative G</w:t>
+        </w:r>
+        <w:r>
+          <w:rPr>
+            <w:rStyle w:val="Hyperlink"/>
+            <w:noProof/>
+          </w:rPr>
+          <w:t>N</w:t>
+        </w:r>
+        <w:r>
+          <w:rPr>
+            <w:rStyle w:val="Hyperlink"/>
+            <w:noProof/>
+          </w:rPr>
+          <w:t>Ns</w:t>
         </w:r>
         <w:r>
           <w:rPr>
@@ -1695,7 +1709,7 @@
             <w:noProof/>
             <w:webHidden/>
           </w:rPr>
-          <w:instrText xml:space="preserve"> PAGEREF _Toc33003275 \h </w:instrText>
+          <w:instrText xml:space="preserve"> PAGEREF _Toc33086566 \h </w:instrText>
         </w:r>
         <w:r>
           <w:rPr>
@@ -1741,7 +1755,7 @@
           <w:lang w:eastAsia="en-GB"/>
         </w:rPr>
       </w:pPr>
-      <w:hyperlink w:anchor="_Toc33003276" w:history="1">
+      <w:hyperlink w:anchor="_Toc33086567" w:history="1">
         <w:r>
           <w:rPr>
             <w:rStyle w:val="Hyperlink"/>
@@ -1768,7 +1782,7 @@
             <w:noProof/>
             <w:webHidden/>
           </w:rPr>
-          <w:instrText xml:space="preserve"> PAGEREF _Toc33003276 \h </w:instrText>
+          <w:instrText xml:space="preserve"> PAGEREF _Toc33086567 \h </w:instrText>
         </w:r>
         <w:r>
           <w:rPr>
@@ -1815,7 +1829,7 @@
           <w:lang w:eastAsia="en-GB"/>
         </w:rPr>
       </w:pPr>
-      <w:hyperlink w:anchor="_Toc33003277" w:history="1">
+      <w:hyperlink w:anchor="_Toc33086568" w:history="1">
         <w:r>
           <w:rPr>
             <w:rStyle w:val="Hyperlink"/>
@@ -1842,7 +1856,7 @@
             <w:noProof/>
             <w:webHidden/>
           </w:rPr>
-          <w:instrText xml:space="preserve"> PAGEREF _Toc33003277 \h </w:instrText>
+          <w:instrText xml:space="preserve"> PAGEREF _Toc33086568 \h </w:instrText>
         </w:r>
         <w:r>
           <w:rPr>
@@ -1863,6 +1877,79 @@
             <w:webHidden/>
           </w:rPr>
           <w:t>18</w:t>
+        </w:r>
+        <w:r>
+          <w:rPr>
+            <w:noProof/>
+            <w:webHidden/>
+          </w:rPr>
+          <w:fldChar w:fldCharType="end"/>
+        </w:r>
+      </w:hyperlink>
+    </w:p>
+    <w:p>
+      <w:pPr>
+        <w:pStyle w:val="TOC2"/>
+        <w:tabs>
+          <w:tab w:val="right" w:leader="dot" w:pos="9010"/>
+        </w:tabs>
+        <w:rPr>
+          <w:rFonts w:eastAsiaTheme="minorEastAsia" w:cstheme="minorBidi"/>
+          <w:smallCaps w:val="0"/>
+          <w:noProof/>
+          <w:sz w:val="24"/>
+          <w:szCs w:val="24"/>
+          <w:lang w:eastAsia="en-GB"/>
+        </w:rPr>
+      </w:pPr>
+      <w:hyperlink w:anchor="_Toc33086569" w:history="1">
+        <w:r>
+          <w:rPr>
+            <w:rStyle w:val="Hyperlink"/>
+            <w:noProof/>
+          </w:rPr>
+          <w:t>Manual RGCN</w:t>
+        </w:r>
+        <w:r>
+          <w:rPr>
+            <w:noProof/>
+            <w:webHidden/>
+          </w:rPr>
+          <w:tab/>
+        </w:r>
+        <w:r>
+          <w:rPr>
+            <w:noProof/>
+            <w:webHidden/>
+          </w:rPr>
+          <w:fldChar w:fldCharType="begin"/>
+        </w:r>
+        <w:r>
+          <w:rPr>
+            <w:noProof/>
+            <w:webHidden/>
+          </w:rPr>
+          <w:instrText xml:space="preserve"> PAGEREF _Toc33086569 \h </w:instrText>
+        </w:r>
+        <w:r>
+          <w:rPr>
+            <w:noProof/>
+            <w:webHidden/>
+          </w:rPr>
+        </w:r>
+        <w:r>
+          <w:rPr>
+            <w:noProof/>
+            <w:webHidden/>
+          </w:rPr>
+          <w:fldChar w:fldCharType="separate"/>
+        </w:r>
+        <w:r>
+          <w:rPr>
+            <w:noProof/>
+            <w:webHidden/>
+          </w:rPr>
+          <w:t>19</w:t>
         </w:r>
         <w:r>
           <w:rPr>
@@ -1889,27 +1976,160 @@
           <w:lang w:eastAsia="en-GB"/>
         </w:rPr>
       </w:pPr>
-      <w:hyperlink w:anchor="_Toc33003278" w:history="1">
+      <w:hyperlink w:anchor="_Toc33086570" w:history="1">
         <w:r>
           <w:rPr>
             <w:rStyle w:val="Hyperlink"/>
             <w:noProof/>
           </w:rPr>
-          <w:t>Manual R</w:t>
-        </w:r>
+          <w:t>Split by relation into subgraphs</w:t>
+        </w:r>
+        <w:r>
+          <w:rPr>
+            <w:noProof/>
+            <w:webHidden/>
+          </w:rPr>
+          <w:tab/>
+        </w:r>
+        <w:r>
+          <w:rPr>
+            <w:noProof/>
+            <w:webHidden/>
+          </w:rPr>
+          <w:fldChar w:fldCharType="begin"/>
+        </w:r>
+        <w:r>
+          <w:rPr>
+            <w:noProof/>
+            <w:webHidden/>
+          </w:rPr>
+          <w:instrText xml:space="preserve"> PAGEREF _Toc33086570 \h </w:instrText>
+        </w:r>
+        <w:r>
+          <w:rPr>
+            <w:noProof/>
+            <w:webHidden/>
+          </w:rPr>
+        </w:r>
+        <w:r>
+          <w:rPr>
+            <w:noProof/>
+            <w:webHidden/>
+          </w:rPr>
+          <w:fldChar w:fldCharType="separate"/>
+        </w:r>
+        <w:r>
+          <w:rPr>
+            <w:noProof/>
+            <w:webHidden/>
+          </w:rPr>
+          <w:t>20</w:t>
+        </w:r>
+        <w:r>
+          <w:rPr>
+            <w:noProof/>
+            <w:webHidden/>
+          </w:rPr>
+          <w:fldChar w:fldCharType="end"/>
+        </w:r>
+      </w:hyperlink>
+    </w:p>
+    <w:p>
+      <w:pPr>
+        <w:pStyle w:val="TOC3"/>
+        <w:tabs>
+          <w:tab w:val="right" w:leader="dot" w:pos="9010"/>
+        </w:tabs>
+        <w:rPr>
+          <w:rFonts w:eastAsiaTheme="minorEastAsia" w:cstheme="minorBidi"/>
+          <w:i w:val="0"/>
+          <w:iCs w:val="0"/>
+          <w:noProof/>
+          <w:sz w:val="24"/>
+          <w:szCs w:val="24"/>
+          <w:lang w:eastAsia="en-GB"/>
+        </w:rPr>
+      </w:pPr>
+      <w:hyperlink w:anchor="_Toc33086571" w:history="1">
         <w:r>
           <w:rPr>
             <w:rStyle w:val="Hyperlink"/>
             <w:noProof/>
           </w:rPr>
-          <w:t>G</w:t>
-        </w:r>
+          <w:t>Manual RGCN version 1.0 - Experiment</w:t>
+        </w:r>
+        <w:r>
+          <w:rPr>
+            <w:noProof/>
+            <w:webHidden/>
+          </w:rPr>
+          <w:tab/>
+        </w:r>
+        <w:r>
+          <w:rPr>
+            <w:noProof/>
+            <w:webHidden/>
+          </w:rPr>
+          <w:fldChar w:fldCharType="begin"/>
+        </w:r>
+        <w:r>
+          <w:rPr>
+            <w:noProof/>
+            <w:webHidden/>
+          </w:rPr>
+          <w:instrText xml:space="preserve"> PAGEREF _Toc33086571 \h </w:instrText>
+        </w:r>
+        <w:r>
+          <w:rPr>
+            <w:noProof/>
+            <w:webHidden/>
+          </w:rPr>
+        </w:r>
+        <w:r>
+          <w:rPr>
+            <w:noProof/>
+            <w:webHidden/>
+          </w:rPr>
+          <w:fldChar w:fldCharType="separate"/>
+        </w:r>
+        <w:r>
+          <w:rPr>
+            <w:noProof/>
+            <w:webHidden/>
+          </w:rPr>
+          <w:t>20</w:t>
+        </w:r>
+        <w:r>
+          <w:rPr>
+            <w:noProof/>
+            <w:webHidden/>
+          </w:rPr>
+          <w:fldChar w:fldCharType="end"/>
+        </w:r>
+      </w:hyperlink>
+    </w:p>
+    <w:p>
+      <w:pPr>
+        <w:pStyle w:val="TOC2"/>
+        <w:tabs>
+          <w:tab w:val="right" w:leader="dot" w:pos="9010"/>
+        </w:tabs>
+        <w:rPr>
+          <w:rFonts w:eastAsiaTheme="minorEastAsia" w:cstheme="minorBidi"/>
+          <w:smallCaps w:val="0"/>
+          <w:noProof/>
+          <w:sz w:val="24"/>
+          <w:szCs w:val="24"/>
+          <w:lang w:eastAsia="en-GB"/>
+        </w:rPr>
+      </w:pPr>
+      <w:hyperlink w:anchor="_Toc33086572" w:history="1">
         <w:r>
           <w:rPr>
             <w:rStyle w:val="Hyperlink"/>
             <w:noProof/>
           </w:rPr>
-          <w:t>CN</w:t>
+          <w:t>Using PyTorch-Geometric tools</w:t>
         </w:r>
         <w:r>
           <w:rPr>
@@ -1930,7 +2150,7 @@
             <w:noProof/>
             <w:webHidden/>
           </w:rPr>
-          <w:instrText xml:space="preserve"> PAGEREF _Toc33003278 \h </w:instrText>
+          <w:instrText xml:space="preserve"> PAGEREF _Toc33086572 \h </w:instrText>
         </w:r>
         <w:r>
           <w:rPr>
@@ -1950,7 +2170,7 @@
             <w:noProof/>
             <w:webHidden/>
           </w:rPr>
-          <w:t>19</w:t>
+          <w:t>20</w:t>
         </w:r>
         <w:r>
           <w:rPr>
@@ -1978,7 +2198,7 @@
           <w:lang w:eastAsia="en-GB"/>
         </w:rPr>
       </w:pPr>
-      <w:hyperlink w:anchor="_Toc33003279" w:history="1">
+      <w:hyperlink w:anchor="_Toc33086573" w:history="1">
         <w:r>
           <w:rPr>
             <w:rStyle w:val="Hyperlink"/>
@@ -2007,7 +2227,7 @@
             <w:noProof/>
             <w:webHidden/>
           </w:rPr>
-          <w:instrText xml:space="preserve"> PAGEREF _Toc33003279 \h </w:instrText>
+          <w:instrText xml:space="preserve"> PAGEREF _Toc33086573 \h </w:instrText>
         </w:r>
         <w:r>
           <w:rPr>
@@ -2027,7 +2247,7 @@
             <w:noProof/>
             <w:webHidden/>
           </w:rPr>
-          <w:t>20</w:t>
+          <w:t>21</w:t>
         </w:r>
         <w:r>
           <w:rPr>
@@ -2053,7 +2273,7 @@
           <w:lang w:eastAsia="en-GB"/>
         </w:rPr>
       </w:pPr>
-      <w:hyperlink w:anchor="_Toc33003280" w:history="1">
+      <w:hyperlink w:anchor="_Toc33086574" w:history="1">
         <w:r>
           <w:rPr>
             <w:rStyle w:val="Hyperlink"/>
@@ -2081,7 +2301,7 @@
             <w:noProof/>
             <w:webHidden/>
           </w:rPr>
-          <w:instrText xml:space="preserve"> PAGEREF _Toc33003280 \h </w:instrText>
+          <w:instrText xml:space="preserve"> PAGEREF _Toc33086574 \h </w:instrText>
         </w:r>
         <w:r>
           <w:rPr>
@@ -2101,7 +2321,7 @@
             <w:noProof/>
             <w:webHidden/>
           </w:rPr>
-          <w:t>20</w:t>
+          <w:t>21</w:t>
         </w:r>
         <w:r>
           <w:rPr>
@@ -2127,7 +2347,7 @@
           <w:lang w:eastAsia="en-GB"/>
         </w:rPr>
       </w:pPr>
-      <w:hyperlink w:anchor="_Toc33003281" w:history="1">
+      <w:hyperlink w:anchor="_Toc33086575" w:history="1">
         <w:r>
           <w:rPr>
             <w:rStyle w:val="Hyperlink"/>
@@ -2154,7 +2374,7 @@
             <w:noProof/>
             <w:webHidden/>
           </w:rPr>
-          <w:instrText xml:space="preserve"> PAGEREF _Toc33003281 \h </w:instrText>
+          <w:instrText xml:space="preserve"> PAGEREF _Toc33086575 \h </w:instrText>
         </w:r>
         <w:r>
           <w:rPr>
@@ -2174,7 +2394,7 @@
             <w:noProof/>
             <w:webHidden/>
           </w:rPr>
-          <w:t>20</w:t>
+          <w:t>21</w:t>
         </w:r>
         <w:r>
           <w:rPr>
@@ -2200,7 +2420,7 @@
           <w:lang w:eastAsia="en-GB"/>
         </w:rPr>
       </w:pPr>
-      <w:hyperlink w:anchor="_Toc33003282" w:history="1">
+      <w:hyperlink w:anchor="_Toc33086576" w:history="1">
         <w:r>
           <w:rPr>
             <w:rStyle w:val="Hyperlink"/>
@@ -2227,7 +2447,7 @@
             <w:noProof/>
             <w:webHidden/>
           </w:rPr>
-          <w:instrText xml:space="preserve"> PAGEREF _Toc33003282 \h </w:instrText>
+          <w:instrText xml:space="preserve"> PAGEREF _Toc33086576 \h </w:instrText>
         </w:r>
         <w:r>
           <w:rPr>
@@ -2247,7 +2467,7 @@
             <w:noProof/>
             <w:webHidden/>
           </w:rPr>
-          <w:t>21</w:t>
+          <w:t>22</w:t>
         </w:r>
         <w:r>
           <w:rPr>
@@ -2288,7 +2508,7 @@
           <w:rFonts w:ascii="Times New Roman" w:hAnsi="Times New Roman" w:cs="Times New Roman"/>
         </w:rPr>
       </w:pPr>
-      <w:bookmarkStart w:id="0" w:name="_Toc33003253"/>
+      <w:bookmarkStart w:id="0" w:name="_Toc33086544"/>
       <w:r>
         <w:rPr>
           <w:rFonts w:ascii="Times New Roman" w:hAnsi="Times New Roman" w:cs="Times New Roman"/>
@@ -2393,7 +2613,7 @@
       <w:pPr>
         <w:pStyle w:val="Heading1"/>
       </w:pPr>
-      <w:bookmarkStart w:id="1" w:name="_Toc33003254"/>
+      <w:bookmarkStart w:id="1" w:name="_Toc33086545"/>
       <w:r>
         <w:t xml:space="preserve">2: </w:t>
       </w:r>
@@ -2941,7 +3161,7 @@
       <w:pPr>
         <w:pStyle w:val="Heading2"/>
       </w:pPr>
-      <w:bookmarkStart w:id="2" w:name="_Toc33003255"/>
+      <w:bookmarkStart w:id="2" w:name="_Toc33086546"/>
       <w:r>
         <w:t>Using DataLoader</w:t>
       </w:r>
@@ -3056,7 +3276,7 @@
       <w:pPr>
         <w:pStyle w:val="Heading3"/>
       </w:pPr>
-      <w:bookmarkStart w:id="3" w:name="_Toc33003256"/>
+      <w:bookmarkStart w:id="3" w:name="_Toc33086547"/>
       <w:r>
         <w:t>Issues</w:t>
       </w:r>
@@ -3604,7 +3824,7 @@
       <w:pPr>
         <w:pStyle w:val="Heading3"/>
       </w:pPr>
-      <w:bookmarkStart w:id="4" w:name="_Toc33003257"/>
+      <w:bookmarkStart w:id="4" w:name="_Toc33086548"/>
       <w:r>
         <w:t>Speedup:</w:t>
       </w:r>
@@ -3697,7 +3917,7 @@
           <w:rFonts w:ascii="Times New Roman" w:hAnsi="Times New Roman" w:cs="Times New Roman"/>
         </w:rPr>
       </w:pPr>
-      <w:bookmarkStart w:id="5" w:name="_Toc33003258"/>
+      <w:bookmarkStart w:id="5" w:name="_Toc33086549"/>
       <w:r>
         <w:rPr>
           <w:rFonts w:ascii="Times New Roman" w:hAnsi="Times New Roman" w:cs="Times New Roman"/>
@@ -3731,7 +3951,7 @@
           <w:rFonts w:ascii="Times New Roman" w:hAnsi="Times New Roman" w:cs="Times New Roman"/>
         </w:rPr>
       </w:pPr>
-      <w:bookmarkStart w:id="6" w:name="_Toc33003259"/>
+      <w:bookmarkStart w:id="6" w:name="_Toc33086550"/>
       <w:r>
         <w:rPr>
           <w:rFonts w:ascii="Times New Roman" w:hAnsi="Times New Roman" w:cs="Times New Roman"/>
@@ -3755,7 +3975,7 @@
       <w:pPr>
         <w:pStyle w:val="Heading3"/>
       </w:pPr>
-      <w:bookmarkStart w:id="7" w:name="_Toc33003260"/>
+      <w:bookmarkStart w:id="7" w:name="_Toc33086551"/>
       <w:r>
         <w:t>3.1.1.</w:t>
       </w:r>
@@ -4115,7 +4335,7 @@
       <w:pPr>
         <w:pStyle w:val="Heading3"/>
       </w:pPr>
-      <w:bookmarkStart w:id="8" w:name="_Toc33003261"/>
+      <w:bookmarkStart w:id="8" w:name="_Toc33086552"/>
       <w:r>
         <w:lastRenderedPageBreak/>
         <w:t>3.1.2</w:t>
@@ -4708,7 +4928,7 @@
       <w:pPr>
         <w:pStyle w:val="Heading3"/>
       </w:pPr>
-      <w:bookmarkStart w:id="9" w:name="_Toc33003262"/>
+      <w:bookmarkStart w:id="9" w:name="_Toc33086553"/>
       <w:r>
         <w:lastRenderedPageBreak/>
         <w:t>3.1.3</w:t>
@@ -5220,7 +5440,7 @@
           <w:rFonts w:eastAsiaTheme="minorHAnsi"/>
         </w:rPr>
       </w:pPr>
-      <w:bookmarkStart w:id="10" w:name="_Toc33003263"/>
+      <w:bookmarkStart w:id="10" w:name="_Toc33086554"/>
       <w:r>
         <w:rPr>
           <w:rFonts w:eastAsiaTheme="minorHAnsi"/>
@@ -5332,7 +5552,7 @@
           <w:lang w:eastAsia="en-GB"/>
         </w:rPr>
       </w:pPr>
-      <w:bookmarkStart w:id="11" w:name="_Toc33003264"/>
+      <w:bookmarkStart w:id="11" w:name="_Toc33086555"/>
       <w:r>
         <w:rPr>
           <w:rFonts w:eastAsia="Times New Roman"/>
@@ -5355,7 +5575,7 @@
       <w:pPr>
         <w:pStyle w:val="Heading2"/>
       </w:pPr>
-      <w:bookmarkStart w:id="12" w:name="_Toc33003265"/>
+      <w:bookmarkStart w:id="12" w:name="_Toc33086556"/>
       <w:r>
         <w:t>Visualizing predictions – Round 1</w:t>
       </w:r>
@@ -5372,7 +5592,7 @@
       <w:pPr>
         <w:pStyle w:val="Heading3"/>
       </w:pPr>
-      <w:bookmarkStart w:id="13" w:name="_Toc33003266"/>
+      <w:bookmarkStart w:id="13" w:name="_Toc33086557"/>
       <w:r>
         <w:t>Experiment</w:t>
       </w:r>
@@ -5851,7 +6071,7 @@
           <w:rFonts w:eastAsiaTheme="minorHAnsi"/>
         </w:rPr>
       </w:pPr>
-      <w:bookmarkStart w:id="14" w:name="_Toc33003267"/>
+      <w:bookmarkStart w:id="14" w:name="_Toc33086558"/>
       <w:r>
         <w:rPr>
           <w:rFonts w:eastAsiaTheme="minorHAnsi"/>
@@ -10844,7 +11064,7 @@
       <w:pPr>
         <w:pStyle w:val="Heading3"/>
       </w:pPr>
-      <w:bookmarkStart w:id="15" w:name="_Toc33003268"/>
+      <w:bookmarkStart w:id="15" w:name="_Toc33086559"/>
       <w:r>
         <w:lastRenderedPageBreak/>
         <w:t>Observations</w:t>
@@ -11054,7 +11274,7 @@
       <w:pPr>
         <w:pStyle w:val="Heading2"/>
       </w:pPr>
-      <w:bookmarkStart w:id="16" w:name="_Toc33003269"/>
+      <w:bookmarkStart w:id="16" w:name="_Toc33086560"/>
       <w:r>
         <w:t>Phrases</w:t>
       </w:r>
@@ -11215,7 +11435,7 @@
       <w:pPr>
         <w:pStyle w:val="Heading2"/>
       </w:pPr>
-      <w:bookmarkStart w:id="17" w:name="_Toc33003270"/>
+      <w:bookmarkStart w:id="17" w:name="_Toc33086561"/>
       <w:r>
         <w:t>Punctuation</w:t>
       </w:r>
@@ -11591,7 +11811,7 @@
       <w:pPr>
         <w:pStyle w:val="Heading2"/>
       </w:pPr>
-      <w:bookmarkStart w:id="18" w:name="_Toc33003271"/>
+      <w:bookmarkStart w:id="18" w:name="_Toc33086562"/>
       <w:r>
         <w:t>Visualizing predictions – Round 2</w:t>
       </w:r>
@@ -11606,7 +11826,7 @@
       <w:pPr>
         <w:pStyle w:val="Heading3"/>
       </w:pPr>
-      <w:bookmarkStart w:id="19" w:name="_Toc33003272"/>
+      <w:bookmarkStart w:id="19" w:name="_Toc33086563"/>
       <w:r>
         <w:t>Experiment</w:t>
       </w:r>
@@ -11931,7 +12151,7 @@
           <w:rFonts w:eastAsiaTheme="minorHAnsi"/>
         </w:rPr>
       </w:pPr>
-      <w:bookmarkStart w:id="20" w:name="_Toc33003273"/>
+      <w:bookmarkStart w:id="20" w:name="_Toc33086564"/>
       <w:r>
         <w:rPr>
           <w:rFonts w:eastAsiaTheme="minorHAnsi"/>
@@ -14570,7 +14790,7 @@
       <w:pPr>
         <w:pStyle w:val="Heading3"/>
       </w:pPr>
-      <w:bookmarkStart w:id="21" w:name="_Toc33003274"/>
+      <w:bookmarkStart w:id="21" w:name="_Toc33086565"/>
       <w:r>
         <w:lastRenderedPageBreak/>
         <w:t>Observations</w:t>
@@ -15723,10 +15943,10 @@
       <w:pPr>
         <w:pStyle w:val="Heading1"/>
       </w:pPr>
-      <w:bookmarkStart w:id="22" w:name="_Toc33003275"/>
+      <w:bookmarkStart w:id="22" w:name="_Toc33086566"/>
       <w:r>
         <w:lastRenderedPageBreak/>
-        <w:t>Memory &amp; Recurrence</w:t>
+        <w:t>Alternative GNNs</w:t>
       </w:r>
       <w:bookmarkEnd w:id="22"/>
     </w:p>
@@ -15741,7 +15961,7 @@
       <w:pPr>
         <w:pStyle w:val="Heading2"/>
       </w:pPr>
-      <w:bookmarkStart w:id="23" w:name="_Toc33003276"/>
+      <w:bookmarkStart w:id="23" w:name="_Toc33086567"/>
       <w:r>
         <w:t>Current version: RGCN</w:t>
       </w:r>
@@ -16724,7 +16944,7 @@
       <w:pPr>
         <w:pStyle w:val="Heading3"/>
       </w:pPr>
-      <w:bookmarkStart w:id="24" w:name="_Toc33003277"/>
+      <w:bookmarkStart w:id="24" w:name="_Toc33086568"/>
       <w:r>
         <w:t xml:space="preserve">Observation: </w:t>
       </w:r>
@@ -17261,9 +17481,9 @@
     </w:p>
     <w:p>
       <w:pPr>
-        <w:pStyle w:val="Heading3"/>
-      </w:pPr>
-      <w:bookmarkStart w:id="25" w:name="_Toc33003278"/>
+        <w:pStyle w:val="Heading2"/>
+      </w:pPr>
+      <w:bookmarkStart w:id="25" w:name="_Toc33086569"/>
       <w:r>
         <w:t>Manual RGCN</w:t>
       </w:r>
@@ -17682,6 +17902,12 @@
                 <w:lang w:val="da-DK"/>
               </w:rPr>
               <m:t>l</m:t>
+            </m:r>
+            <m:r>
+              <w:rPr>
+                <w:rFonts w:ascii="Cambria Math" w:hAnsi="Cambria Math"/>
+              </w:rPr>
+              <m:t>+1</m:t>
             </m:r>
           </m:sup>
         </m:sSubSup>
@@ -17885,6 +18111,12 @@
               </w:rPr>
               <m:t>l</m:t>
             </m:r>
+            <m:r>
+              <w:rPr>
+                <w:rFonts w:ascii="Cambria Math" w:hAnsi="Cambria Math"/>
+              </w:rPr>
+              <m:t>+1</m:t>
+            </m:r>
           </m:sup>
         </m:sSup>
         <m:r>
@@ -17956,10 +18188,102 @@
                   </w:rPr>
                   <m:t>l</m:t>
                 </m:r>
+                <m:r>
+                  <w:rPr>
+                    <w:rFonts w:ascii="Cambria Math" w:hAnsi="Cambria Math"/>
+                  </w:rPr>
+                  <m:t>+1</m:t>
+                </m:r>
               </m:sup>
             </m:sSubSup>
           </m:e>
         </m:nary>
+      </m:oMath>
+      <w:r>
+        <w:t xml:space="preserve"> + </w:t>
+      </w:r>
+      <m:oMath>
+        <m:sSubSup>
+          <m:sSubSupPr>
+            <m:ctrlPr>
+              <w:rPr>
+                <w:rFonts w:ascii="Cambria Math" w:hAnsi="Cambria Math"/>
+                <w:i/>
+                <w:iCs/>
+                <w:lang w:val="da-DK"/>
+              </w:rPr>
+            </m:ctrlPr>
+          </m:sSubSupPr>
+          <m:e>
+            <m:r>
+              <m:rPr>
+                <m:sty m:val="bi"/>
+              </m:rPr>
+              <w:rPr>
+                <w:rFonts w:ascii="Cambria Math" w:hAnsi="Cambria Math"/>
+                <w:lang w:val="da-DK"/>
+              </w:rPr>
+              <m:t>W</m:t>
+            </m:r>
+          </m:e>
+          <m:sub>
+            <m:r>
+              <w:rPr>
+                <w:rFonts w:ascii="Cambria Math" w:hAnsi="Cambria Math"/>
+                <w:lang w:val="da-DK"/>
+              </w:rPr>
+              <m:t>0</m:t>
+            </m:r>
+          </m:sub>
+          <m:sup>
+            <m:r>
+              <w:rPr>
+                <w:rFonts w:ascii="Cambria Math" w:hAnsi="Cambria Math"/>
+                <w:lang w:val="da-DK"/>
+              </w:rPr>
+              <m:t>l</m:t>
+            </m:r>
+          </m:sup>
+        </m:sSubSup>
+        <m:r>
+          <w:rPr>
+            <w:rFonts w:ascii="Cambria Math" w:hAnsi="Cambria Math"/>
+          </w:rPr>
+          <m:t> </m:t>
+        </m:r>
+        <m:sSup>
+          <m:sSupPr>
+            <m:ctrlPr>
+              <w:rPr>
+                <w:rFonts w:ascii="Cambria Math" w:hAnsi="Cambria Math"/>
+                <w:i/>
+                <w:iCs/>
+                <w:lang w:val="da-DK"/>
+              </w:rPr>
+            </m:ctrlPr>
+          </m:sSupPr>
+          <m:e>
+            <m:r>
+              <m:rPr>
+                <m:sty m:val="bi"/>
+              </m:rPr>
+              <w:rPr>
+                <w:rFonts w:ascii="Cambria Math" w:hAnsi="Cambria Math"/>
+                <w:lang w:val="da-DK"/>
+              </w:rPr>
+              <m:t>H</m:t>
+            </m:r>
+          </m:e>
+          <m:sup>
+            <m:r>
+              <w:rPr>
+                <w:rFonts w:ascii="Cambria Math" w:hAnsi="Cambria Math"/>
+                <w:lang w:val="da-DK"/>
+              </w:rPr>
+              <m:t>l</m:t>
+            </m:r>
+          </m:sup>
+        </m:sSup>
       </m:oMath>
     </w:p>
     <w:p>
@@ -18843,7 +19167,23 @@
           <w:sz w:val="18"/>
           <w:szCs w:val="18"/>
         </w:rPr>
-        <w:t>rgcn_convolution(H, Ar_all, W_all)</w:t>
+        <w:t>rgcn_convolution(H, Ar</w:t>
+      </w:r>
+      <w:r>
+        <w:rPr>
+          <w:rFonts w:ascii="Menlo" w:hAnsi="Menlo" w:cs="Menlo"/>
+          <w:sz w:val="18"/>
+          <w:szCs w:val="18"/>
+        </w:rPr>
+        <w:t>_ls</w:t>
+      </w:r>
+      <w:r>
+        <w:rPr>
+          <w:rFonts w:ascii="Menlo" w:hAnsi="Menlo" w:cs="Menlo"/>
+          <w:sz w:val="18"/>
+          <w:szCs w:val="18"/>
+        </w:rPr>
+        <w:t>, W_all)</w:t>
       </w:r>
       <w:r>
         <w:t xml:space="preserve"> </w:t>
@@ -18870,7 +19210,13 @@
         <w:t xml:space="preserve"> matr</w:t>
       </w:r>
       <w:r>
-        <w:t xml:space="preserve">ices that store the neighbourhoods </w:t>
+        <w:t xml:space="preserve">ices </w:t>
+      </w:r>
+      <w:r>
+        <w:t>which</w:t>
+      </w:r>
+      <w:r>
+        <w:t xml:space="preserve"> store the neighbourhoods </w:t>
       </w:r>
       <m:oMath>
         <m:sSubSup>
@@ -18917,7 +19263,19 @@
         <w:rPr>
           <w:iCs/>
         </w:rPr>
-        <w:t xml:space="preserve">for a given edge type </w:t>
+        <w:t>for a given ed</w:t>
+      </w:r>
+      <w:r>
+        <w:rPr>
+          <w:iCs/>
+        </w:rPr>
+        <w:t>g</w:t>
+      </w:r>
+      <w:r>
+        <w:rPr>
+          <w:iCs/>
+        </w:rPr>
+        <w:t xml:space="preserve">e type </w:t>
       </w:r>
       <w:r>
         <w:rPr>
@@ -18976,7 +19334,13 @@
         <w:t xml:space="preserve"> .</w:t>
       </w:r>
       <w:r>
-        <w:t xml:space="preserve"> Then, they are summed up.</w:t>
+        <w:t xml:space="preserve"> Then, they are summed up</w:t>
+      </w:r>
+      <w:r>
+        <w:t xml:space="preserve"> and we add the direct connection from the node’s previous layer</w:t>
+      </w:r>
+      <w:r>
+        <w:t>.</w:t>
       </w:r>
     </w:p>
     <w:p>
@@ -18990,10 +19354,11 @@
       <w:pPr>
         <w:pStyle w:val="Heading3"/>
       </w:pPr>
-      <w:r>
-        <w:lastRenderedPageBreak/>
+      <w:bookmarkStart w:id="26" w:name="_Toc33086570"/>
+      <w:r>
         <w:t>Split by relation into subgraphs</w:t>
       </w:r>
+      <w:bookmarkEnd w:id="26"/>
     </w:p>
     <w:p>
       <w:pPr>
@@ -19040,26 +19405,44 @@
         <w:rPr>
           <w:iCs/>
         </w:rPr>
-        <w:t xml:space="preserve">This can be used both with our manual RGCN and  </w:t>
-      </w:r>
-    </w:p>
-    <w:p>
-      <w:pPr>
+        <w:t xml:space="preserve">This can be used both with our manual RGCN and </w:t>
+      </w:r>
+      <w:r>
         <w:rPr>
           <w:iCs/>
         </w:rPr>
-      </w:pPr>
-    </w:p>
-    <w:p>
-      <w:pPr>
+        <w:t>with tools from Pytorch-geometric (e.g library GCNs &gt; sum up the outpu</w:t>
+      </w:r>
+      <w:r>
         <w:rPr>
           <w:iCs/>
         </w:rPr>
-      </w:pPr>
+        <w:t>t</w:t>
+      </w:r>
       <w:r>
         <w:rPr>
           <w:iCs/>
         </w:rPr>
+        <w:t>s).</w:t>
+      </w:r>
+    </w:p>
+    <w:p>
+      <w:pPr>
+        <w:rPr>
+          <w:iCs/>
+        </w:rPr>
+      </w:pPr>
+    </w:p>
+    <w:p>
+      <w:pPr>
+        <w:rPr>
+          <w:iCs/>
+        </w:rPr>
+      </w:pPr>
+      <w:r>
+        <w:rPr>
+          <w:iCs/>
+        </w:rPr>
         <w:t>x.shape = (32, 300). We have a graph_area_size of 32 nodes around the current selected one.</w:t>
       </w:r>
       <w:r>
@@ -19284,38 +19667,257 @@
         <w:rPr>
           <w:iCs/>
         </w:rPr>
-        <w:t>Note: I am not using any bias term currently (set to 0s in the GCN convolution)</w:t>
-      </w:r>
-      <w:bookmarkStart w:id="26" w:name="_GoBack"/>
-      <w:bookmarkEnd w:id="26"/>
-      <w:r>
+        <w:t>Note: I am not using any bias term currently (set to 0s in the GCN convolution).</w:t>
+      </w:r>
+    </w:p>
+    <w:p>
+      <w:pPr>
         <w:rPr>
           <w:iCs/>
         </w:rPr>
+      </w:pPr>
+    </w:p>
+    <w:p>
+      <w:pPr>
+        <w:pStyle w:val="Heading3"/>
+      </w:pPr>
+      <w:bookmarkStart w:id="27" w:name="_Toc33086571"/>
+      <w:r>
+        <w:t>Manual RGCN version 1.0 - Experiment</w:t>
+      </w:r>
+      <w:bookmarkEnd w:id="27"/>
+      <w:r>
+        <w:t>s</w:t>
+      </w:r>
+    </w:p>
+    <w:p>
+      <w:pPr>
+        <w:rPr>
+          <w:iCs/>
+        </w:rPr>
+      </w:pPr>
+    </w:p>
+    <w:p>
+      <w:pPr>
+        <w:pStyle w:val="ListParagraph"/>
+        <w:numPr>
+          <w:ilvl w:val="0"/>
+          <w:numId w:val="10"/>
+        </w:numPr>
+        <w:rPr>
+          <w:rFonts w:eastAsiaTheme="minorHAnsi"/>
+        </w:rPr>
+      </w:pPr>
+      <w:r>
+        <w:rPr>
+          <w:iCs/>
+        </w:rPr>
+        <w:t>The comparison is made with the latest experiment that used the pre-made RGCN and included the punctuation.</w:t>
+      </w:r>
+      <w:r>
+        <w:t xml:space="preserve"> </w:t>
+      </w:r>
+    </w:p>
+    <w:p>
+      <w:pPr>
+        <w:pStyle w:val="ListParagraph"/>
+        <w:numPr>
+          <w:ilvl w:val="1"/>
+          <w:numId w:val="10"/>
+        </w:numPr>
+        <w:rPr>
+          <w:rFonts w:eastAsiaTheme="minorHAnsi"/>
+        </w:rPr>
+      </w:pPr>
+      <w:r>
+        <w:t xml:space="preserve">It had </w:t>
+      </w:r>
+      <w:r>
+        <w:rPr>
+          <w:rFonts w:ascii="Menlo" w:eastAsiaTheme="minorHAnsi" w:hAnsi="Menlo" w:cs="Menlo"/>
+          <w:color w:val="000000" w:themeColor="text1"/>
+          <w:sz w:val="18"/>
+          <w:szCs w:val="18"/>
+          <w:lang w:eastAsia="en-US"/>
+        </w:rPr>
+        <w:t xml:space="preserve">final nll_loss= 2.44262 </w:t>
+      </w:r>
+      <w:r>
+        <w:rPr>
+          <w:rFonts w:eastAsiaTheme="minorHAnsi"/>
+        </w:rPr>
+        <w:t>after 100 epochs</w:t>
+      </w:r>
+      <w:r>
+        <w:rPr>
+          <w:rFonts w:eastAsiaTheme="minorHAnsi"/>
+        </w:rPr>
+        <w:t>, and it still needed more epochs to stabilize fully.</w:t>
+      </w:r>
+    </w:p>
+    <w:p>
+      <w:pPr>
+        <w:pStyle w:val="ListParagraph"/>
+        <w:numPr>
+          <w:ilvl w:val="1"/>
+          <w:numId w:val="10"/>
+        </w:numPr>
+        <w:rPr>
+          <w:iCs/>
+        </w:rPr>
+      </w:pPr>
+      <w:r>
+        <w:rPr>
+          <w:iCs/>
+        </w:rPr>
+        <w:t xml:space="preserve">At 100 epochs, </w:t>
+      </w:r>
+      <w:r>
+        <w:rPr>
+          <w:rFonts w:ascii="Menlo" w:eastAsiaTheme="minorHAnsi" w:hAnsi="Menlo" w:cs="Menlo"/>
+          <w:color w:val="000000" w:themeColor="text1"/>
+          <w:sz w:val="18"/>
+          <w:szCs w:val="18"/>
+          <w:lang w:eastAsia="en-US"/>
+        </w:rPr>
+        <w:t>nll_loss= 3.7078</w:t>
+      </w:r>
+      <w:r>
+        <w:rPr>
+          <w:rFonts w:ascii="Menlo" w:eastAsiaTheme="minorHAnsi" w:hAnsi="Menlo" w:cs="Menlo"/>
+          <w:color w:val="000000" w:themeColor="text1"/>
+          <w:sz w:val="22"/>
+          <w:szCs w:val="22"/>
+          <w:lang w:eastAsia="en-US"/>
+        </w:rPr>
+        <w:t xml:space="preserve"> </w:t>
+      </w:r>
+      <w:r>
+        <w:rPr>
+          <w:iCs/>
+        </w:rPr>
+        <w:t>. It seems to be worse: the loss descendes more quickly but it encounters a plateau at a higher altitude.</w:t>
+      </w:r>
+      <w:r>
+        <w:rPr>
+          <w:iCs/>
+        </w:rPr>
+        <w:br/>
+        <w:t>Must: double-check the code; experiment with the batch size</w:t>
+      </w:r>
+      <w:r>
+        <w:rPr>
+          <w:iCs/>
+        </w:rPr>
+        <w:t xml:space="preserve"> &amp; learning rate</w:t>
+      </w:r>
+      <w:r>
+        <w:rPr>
+          <w:iCs/>
+        </w:rPr>
         <w:t>.</w:t>
       </w:r>
-    </w:p>
-    <w:p>
-      <w:pPr>
+      <w:r>
         <w:rPr>
           <w:iCs/>
         </w:rPr>
-      </w:pPr>
-    </w:p>
-    <w:p>
-      <w:pPr>
+        <w:br/>
+      </w:r>
+    </w:p>
+    <w:p>
+      <w:pPr>
+        <w:pStyle w:val="ListParagraph"/>
+        <w:numPr>
+          <w:ilvl w:val="0"/>
+          <w:numId w:val="10"/>
+        </w:numPr>
         <w:rPr>
           <w:iCs/>
         </w:rPr>
       </w:pPr>
-    </w:p>
-    <w:p>
-      <w:pPr>
-        <w:pStyle w:val="Heading3"/>
-      </w:pPr>
+      <w:r>
+        <w:rPr>
+          <w:iCs/>
+        </w:rPr>
+        <w:t>Num. tokens=still 128. Batch size=4. Learning rate=0.001. Epochs=250.</w:t>
+      </w:r>
+    </w:p>
+    <w:p>
+      <w:pPr>
+        <w:pStyle w:val="ListParagraph"/>
+        <w:numPr>
+          <w:ilvl w:val="1"/>
+          <w:numId w:val="10"/>
+        </w:numPr>
+        <w:rPr>
+          <w:rFonts w:ascii="Menlo" w:eastAsiaTheme="minorHAnsi" w:hAnsi="Menlo" w:cs="Menlo"/>
+          <w:color w:val="000000" w:themeColor="text1"/>
+          <w:sz w:val="18"/>
+          <w:szCs w:val="18"/>
+          <w:lang w:eastAsia="en-US"/>
+        </w:rPr>
+      </w:pPr>
+      <w:r>
+        <w:rPr>
+          <w:iCs/>
+        </w:rPr>
+        <w:t xml:space="preserve">Pre-made RGCN: </w:t>
+      </w:r>
+      <w:r>
+        <w:rPr>
+          <w:rFonts w:ascii="Menlo" w:eastAsiaTheme="minorHAnsi" w:hAnsi="Menlo" w:cs="Menlo"/>
+          <w:color w:val="000000" w:themeColor="text1"/>
+          <w:sz w:val="18"/>
+          <w:szCs w:val="18"/>
+          <w:lang w:eastAsia="en-US"/>
+        </w:rPr>
+        <w:t>nll_loss= 1.44663</w:t>
+      </w:r>
+    </w:p>
+    <w:p>
+      <w:pPr>
+        <w:pStyle w:val="ListParagraph"/>
+        <w:numPr>
+          <w:ilvl w:val="1"/>
+          <w:numId w:val="10"/>
+        </w:numPr>
+        <w:rPr>
+          <w:iCs/>
+        </w:rPr>
+      </w:pPr>
+      <w:r>
+        <w:rPr>
+          <w:iCs/>
+        </w:rPr>
+        <w:t>My RGCN:</w:t>
+      </w:r>
+      <w:r>
+        <w:rPr>
+          <w:rFonts w:ascii="Menlo" w:eastAsiaTheme="minorHAnsi" w:hAnsi="Menlo" w:cs="Menlo"/>
+          <w:color w:val="000000" w:themeColor="text1"/>
+          <w:sz w:val="18"/>
+          <w:szCs w:val="18"/>
+          <w:lang w:eastAsia="en-US"/>
+        </w:rPr>
+        <w:t xml:space="preserve"> </w:t>
+      </w:r>
+    </w:p>
+    <w:p>
+      <w:pPr>
+        <w:rPr>
+          <w:iCs/>
+        </w:rPr>
+      </w:pPr>
+    </w:p>
+    <w:p>
+      <w:pPr>
+        <w:pStyle w:val="Heading2"/>
+      </w:pPr>
+      <w:bookmarkStart w:id="28" w:name="_Toc33086572"/>
       <w:r>
         <w:t>Using PyTorch-Geometric tools</w:t>
       </w:r>
+      <w:bookmarkEnd w:id="28"/>
     </w:p>
     <w:p>
       <w:pPr>
@@ -19330,6 +19932,46 @@
           <w:iCs/>
         </w:rPr>
       </w:pPr>
+      <w:r>
+        <w:rPr>
+          <w:iCs/>
+        </w:rPr>
+        <w:t xml:space="preserve">It is possible to implement a “hybrid” RGCN, where I split the edge_index and define </w:t>
+      </w:r>
+      <w:r>
+        <w:rPr>
+          <w:iCs/>
+        </w:rPr>
+        <w:t xml:space="preserve">manually </w:t>
+      </w:r>
+      <w:r>
+        <w:rPr>
+          <w:iCs/>
+        </w:rPr>
+        <w:t>the weights matrices, but I use the pre-made standard GCNs to execute the convolution on for each relation.</w:t>
+      </w:r>
+    </w:p>
+    <w:p>
+      <w:pPr>
+        <w:rPr>
+          <w:iCs/>
+        </w:rPr>
+      </w:pPr>
+    </w:p>
+    <w:p>
+      <w:pPr>
+        <w:rPr>
+          <w:iCs/>
+        </w:rPr>
+      </w:pPr>
+      <w:bookmarkStart w:id="29" w:name="_GoBack"/>
+      <w:bookmarkEnd w:id="29"/>
+      <w:r>
+        <w:rPr>
+          <w:iCs/>
+        </w:rPr>
+        <w:t xml:space="preserve"> </w:t>
+      </w:r>
     </w:p>
     <w:p>
       <w:pPr>
@@ -19359,7 +20001,7 @@
           <w:lang w:eastAsia="en-GB"/>
         </w:rPr>
       </w:pPr>
-      <w:bookmarkStart w:id="27" w:name="_Toc33003279"/>
+      <w:bookmarkStart w:id="30" w:name="_Toc33086573"/>
       <w:r>
         <w:rPr>
           <w:rFonts w:eastAsia="Times New Roman"/>
@@ -19375,7 +20017,7 @@
         </w:rPr>
         <w:t>: Batch normalization</w:t>
       </w:r>
-      <w:bookmarkEnd w:id="27"/>
+      <w:bookmarkEnd w:id="30"/>
     </w:p>
     <w:p/>
     <w:p>
@@ -19385,14 +20027,14 @@
           <w:rFonts w:eastAsia="Times New Roman"/>
         </w:rPr>
       </w:pPr>
-      <w:bookmarkStart w:id="28" w:name="_Toc33003280"/>
+      <w:bookmarkStart w:id="31" w:name="_Toc33086574"/>
       <w:r>
         <w:rPr>
           <w:rFonts w:eastAsia="Times New Roman"/>
         </w:rPr>
         <w:t>Introduction</w:t>
       </w:r>
-      <w:bookmarkEnd w:id="28"/>
+      <w:bookmarkEnd w:id="31"/>
     </w:p>
     <w:p/>
     <w:p>
@@ -19436,14 +20078,14 @@
       <w:pPr>
         <w:pStyle w:val="Heading2"/>
       </w:pPr>
-      <w:bookmarkStart w:id="29" w:name="_Toc33003281"/>
+      <w:bookmarkStart w:id="32" w:name="_Toc33086575"/>
       <w:r>
         <w:t>Method</w:t>
       </w:r>
       <w:r>
         <w:t xml:space="preserve"> and observations</w:t>
       </w:r>
-      <w:bookmarkEnd w:id="29"/>
+      <w:bookmarkEnd w:id="32"/>
     </w:p>
     <w:p/>
     <w:p>
@@ -19625,12 +20267,12 @@
       <w:pPr>
         <w:pStyle w:val="Heading2"/>
       </w:pPr>
-      <w:bookmarkStart w:id="30" w:name="_Toc33003282"/>
+      <w:bookmarkStart w:id="33" w:name="_Toc33086576"/>
       <w:r>
         <w:lastRenderedPageBreak/>
         <w:t>Necessity of Batch Renormalization</w:t>
       </w:r>
-      <w:bookmarkEnd w:id="30"/>
+      <w:bookmarkEnd w:id="33"/>
     </w:p>
     <w:p/>
     <w:p>
@@ -19785,6 +20427,12 @@
     </w:lvl>
   </w:abstractNum>
   <w:abstractNum w:abstractNumId="1" w15:restartNumberingAfterBreak="0">
+    <w:nsid w:val="11DB321A"/>
+    <w:multiLevelType w:val="multilevel"/>
+    <w:tmpl w:val="0809001D"/>
+    <w:numStyleLink w:val="1ai"/>
+  </w:abstractNum>
+  <w:abstractNum w:abstractNumId="2" w15:restartNumberingAfterBreak="0">
     <w:nsid w:val="261F1E48"/>
     <w:multiLevelType w:val="hybridMultilevel"/>
     <w:tmpl w:val="10A62814"/>
@@ -19896,7 +20544,7 @@
       </w:rPr>
     </w:lvl>
   </w:abstractNum>
-  <w:abstractNum w:abstractNumId="2" w15:restartNumberingAfterBreak="0">
+  <w:abstractNum w:abstractNumId="3" w15:restartNumberingAfterBreak="0">
     <w:nsid w:val="3BBE271B"/>
     <w:multiLevelType w:val="hybridMultilevel"/>
     <w:tmpl w:val="6F28E4C2"/>
@@ -19985,7 +20633,7 @@
       </w:pPr>
     </w:lvl>
   </w:abstractNum>
-  <w:abstractNum w:abstractNumId="3" w15:restartNumberingAfterBreak="0">
+  <w:abstractNum w:abstractNumId="4" w15:restartNumberingAfterBreak="0">
     <w:nsid w:val="4FC5057E"/>
     <w:multiLevelType w:val="hybridMultilevel"/>
     <w:tmpl w:val="8B9A1FD0"/>
@@ -20074,7 +20722,207 @@
       </w:pPr>
     </w:lvl>
   </w:abstractNum>
-  <w:abstractNum w:abstractNumId="4" w15:restartNumberingAfterBreak="0">
+  <w:abstractNum w:abstractNumId="5" w15:restartNumberingAfterBreak="0">
+    <w:nsid w:val="550B5771"/>
+    <w:multiLevelType w:val="multilevel"/>
+    <w:tmpl w:val="0809001D"/>
+    <w:styleLink w:val="1ai"/>
+    <w:lvl w:ilvl="0">
+      <w:start w:val="1"/>
+      <w:numFmt w:val="decimal"/>
+      <w:lvlText w:val="%1)"/>
+      <w:lvlJc w:val="left"/>
+      <w:pPr>
+        <w:ind w:left="360" w:hanging="360"/>
+      </w:pPr>
+    </w:lvl>
+    <w:lvl w:ilvl="1">
+      <w:start w:val="1"/>
+      <w:numFmt w:val="lowerLetter"/>
+      <w:lvlText w:val="%2)"/>
+      <w:lvlJc w:val="left"/>
+      <w:pPr>
+        <w:ind w:left="720" w:hanging="360"/>
+      </w:pPr>
+    </w:lvl>
+    <w:lvl w:ilvl="2">
+      <w:start w:val="1"/>
+      <w:numFmt w:val="lowerRoman"/>
+      <w:lvlText w:val="%3)"/>
+      <w:lvlJc w:val="left"/>
+      <w:pPr>
+        <w:ind w:left="1080" w:hanging="360"/>
+      </w:pPr>
+    </w:lvl>
+    <w:lvl w:ilvl="3">
+      <w:start w:val="1"/>
+      <w:numFmt w:val="decimal"/>
+      <w:lvlText w:val="(%4)"/>
+      <w:lvlJc w:val="left"/>
+      <w:pPr>
+        <w:ind w:left="1440" w:hanging="360"/>
+      </w:pPr>
+    </w:lvl>
+    <w:lvl w:ilvl="4">
+      <w:start w:val="1"/>
+      <w:numFmt w:val="lowerLetter"/>
+      <w:lvlText w:val="(%5)"/>
+      <w:lvlJc w:val="left"/>
+      <w:pPr>
+        <w:ind w:left="1800" w:hanging="360"/>
+      </w:pPr>
+    </w:lvl>
+    <w:lvl w:ilvl="5">
+      <w:start w:val="1"/>
+      <w:numFmt w:val="lowerRoman"/>
+      <w:lvlText w:val="(%6)"/>
+      <w:lvlJc w:val="left"/>
+      <w:pPr>
+        <w:ind w:left="2160" w:hanging="360"/>
+      </w:pPr>
+    </w:lvl>
+    <w:lvl w:ilvl="6">
+      <w:start w:val="1"/>
+      <w:numFmt w:val="decimal"/>
+      <w:lvlText w:val="%7."/>
+      <w:lvlJc w:val="left"/>
+      <w:pPr>
+        <w:ind w:left="2520" w:hanging="360"/>
+      </w:pPr>
+    </w:lvl>
+    <w:lvl w:ilvl="7">
+      <w:start w:val="1"/>
+      <w:numFmt w:val="lowerLetter"/>
+      <w:lvlText w:val="%8."/>
+      <w:lvlJc w:val="left"/>
+      <w:pPr>
+        <w:ind w:left="2880" w:hanging="360"/>
+      </w:pPr>
+    </w:lvl>
+    <w:lvl w:ilvl="8">
+      <w:start w:val="1"/>
+      <w:numFmt w:val="lowerRoman"/>
+      <w:lvlText w:val="%9."/>
+      <w:lvlJc w:val="left"/>
+      <w:pPr>
+        <w:ind w:left="3240" w:hanging="360"/>
+      </w:pPr>
+    </w:lvl>
+  </w:abstractNum>
+  <w:abstractNum w:abstractNumId="6" w15:restartNumberingAfterBreak="0">
+    <w:nsid w:val="5F5E639F"/>
+    <w:multiLevelType w:val="multilevel"/>
+    <w:tmpl w:val="ECD0B146"/>
+    <w:lvl w:ilvl="0">
+      <w:start w:val="1"/>
+      <w:numFmt w:val="decimal"/>
+      <w:lvlText w:val="%1."/>
+      <w:lvlJc w:val="left"/>
+      <w:pPr>
+        <w:ind w:left="720" w:hanging="360"/>
+      </w:pPr>
+      <w:rPr>
+        <w:rFonts w:hint="default"/>
+      </w:rPr>
+    </w:lvl>
+    <w:lvl w:ilvl="1">
+      <w:start w:val="1"/>
+      <w:numFmt w:val="bullet"/>
+      <w:lvlText w:val="o"/>
+      <w:lvlJc w:val="left"/>
+      <w:pPr>
+        <w:ind w:left="1440" w:hanging="360"/>
+      </w:pPr>
+      <w:rPr>
+        <w:rFonts w:ascii="Courier New" w:hAnsi="Courier New" w:cs="Courier New" w:hint="default"/>
+      </w:rPr>
+    </w:lvl>
+    <w:lvl w:ilvl="2">
+      <w:start w:val="1"/>
+      <w:numFmt w:val="bullet"/>
+      <w:lvlText w:val=""/>
+      <w:lvlJc w:val="left"/>
+      <w:pPr>
+        <w:ind w:left="2160" w:hanging="360"/>
+      </w:pPr>
+      <w:rPr>
+        <w:rFonts w:ascii="Wingdings" w:hAnsi="Wingdings" w:hint="default"/>
+      </w:rPr>
+    </w:lvl>
+    <w:lvl w:ilvl="3">
+      <w:start w:val="1"/>
+      <w:numFmt w:val="bullet"/>
+      <w:lvlText w:val=""/>
+      <w:lvlJc w:val="left"/>
+      <w:pPr>
+        <w:ind w:left="2880" w:hanging="360"/>
+      </w:pPr>
+      <w:rPr>
+        <w:rFonts w:ascii="Symbol" w:hAnsi="Symbol" w:hint="default"/>
+      </w:rPr>
+    </w:lvl>
+    <w:lvl w:ilvl="4">
+      <w:start w:val="1"/>
+      <w:numFmt w:val="bullet"/>
+      <w:lvlText w:val="o"/>
+      <w:lvlJc w:val="left"/>
+      <w:pPr>
+        <w:ind w:left="3600" w:hanging="360"/>
+      </w:pPr>
+      <w:rPr>
+        <w:rFonts w:ascii="Courier New" w:hAnsi="Courier New" w:cs="Courier New" w:hint="default"/>
+      </w:rPr>
+    </w:lvl>
+    <w:lvl w:ilvl="5">
+      <w:start w:val="1"/>
+      <w:numFmt w:val="bullet"/>
+      <w:lvlText w:val=""/>
+      <w:lvlJc w:val="left"/>
+      <w:pPr>
+        <w:ind w:left="4320" w:hanging="360"/>
+      </w:pPr>
+      <w:rPr>
+        <w:rFonts w:ascii="Wingdings" w:hAnsi="Wingdings" w:hint="default"/>
+      </w:rPr>
+    </w:lvl>
+    <w:lvl w:ilvl="6">
+      <w:start w:val="1"/>
+      <w:numFmt w:val="bullet"/>
+      <w:lvlText w:val=""/>
+      <w:lvlJc w:val="left"/>
+      <w:pPr>
+        <w:ind w:left="5040" w:hanging="360"/>
+      </w:pPr>
+      <w:rPr>
+        <w:rFonts w:ascii="Symbol" w:hAnsi="Symbol" w:hint="default"/>
+      </w:rPr>
+    </w:lvl>
+    <w:lvl w:ilvl="7">
+      <w:start w:val="1"/>
+      <w:numFmt w:val="bullet"/>
+      <w:lvlText w:val="o"/>
+      <w:lvlJc w:val="left"/>
+      <w:pPr>
+        <w:ind w:left="5760" w:hanging="360"/>
+      </w:pPr>
+      <w:rPr>
+        <w:rFonts w:ascii="Courier New" w:hAnsi="Courier New" w:cs="Courier New" w:hint="default"/>
+      </w:rPr>
+    </w:lvl>
+    <w:lvl w:ilvl="8">
+      <w:start w:val="1"/>
+      <w:numFmt w:val="bullet"/>
+      <w:lvlText w:val=""/>
+      <w:lvlJc w:val="left"/>
+      <w:pPr>
+        <w:ind w:left="6480" w:hanging="360"/>
+      </w:pPr>
+      <w:rPr>
+        <w:rFonts w:ascii="Wingdings" w:hAnsi="Wingdings" w:hint="default"/>
+      </w:rPr>
+    </w:lvl>
+  </w:abstractNum>
+  <w:abstractNum w:abstractNumId="7" w15:restartNumberingAfterBreak="0">
     <w:nsid w:val="61B07730"/>
     <w:multiLevelType w:val="hybridMultilevel"/>
     <w:tmpl w:val="29E2236A"/>
@@ -20163,7 +21011,7 @@
       </w:pPr>
     </w:lvl>
   </w:abstractNum>
-  <w:abstractNum w:abstractNumId="5" w15:restartNumberingAfterBreak="0">
+  <w:abstractNum w:abstractNumId="8" w15:restartNumberingAfterBreak="0">
     <w:nsid w:val="6F0034F4"/>
     <w:multiLevelType w:val="hybridMultilevel"/>
     <w:tmpl w:val="51F8F81C"/>
@@ -20276,139 +21124,41 @@
       </w:rPr>
     </w:lvl>
   </w:abstractNum>
-  <w:abstractNum w:abstractNumId="6" w15:restartNumberingAfterBreak="0">
+  <w:abstractNum w:abstractNumId="9" w15:restartNumberingAfterBreak="0">
     <w:nsid w:val="73B11CAA"/>
-    <w:multiLevelType w:val="hybridMultilevel"/>
-    <w:tmpl w:val="9650E526"/>
-    <w:lvl w:ilvl="0" w:tplc="08090001">
-      <w:start w:val="1"/>
-      <w:numFmt w:val="bullet"/>
-      <w:lvlText w:val=""/>
-      <w:lvlJc w:val="left"/>
-      <w:pPr>
-        <w:ind w:left="720" w:hanging="360"/>
-      </w:pPr>
-      <w:rPr>
-        <w:rFonts w:ascii="Symbol" w:hAnsi="Symbol" w:hint="default"/>
-      </w:rPr>
-    </w:lvl>
-    <w:lvl w:ilvl="1" w:tplc="08090003">
-      <w:start w:val="1"/>
-      <w:numFmt w:val="bullet"/>
-      <w:lvlText w:val="o"/>
-      <w:lvlJc w:val="left"/>
-      <w:pPr>
-        <w:ind w:left="1440" w:hanging="360"/>
-      </w:pPr>
-      <w:rPr>
-        <w:rFonts w:ascii="Courier New" w:hAnsi="Courier New" w:cs="Courier New" w:hint="default"/>
-      </w:rPr>
-    </w:lvl>
-    <w:lvl w:ilvl="2" w:tplc="08090005">
-      <w:start w:val="1"/>
-      <w:numFmt w:val="bullet"/>
-      <w:lvlText w:val=""/>
-      <w:lvlJc w:val="left"/>
-      <w:pPr>
-        <w:ind w:left="2160" w:hanging="360"/>
-      </w:pPr>
-      <w:rPr>
-        <w:rFonts w:ascii="Wingdings" w:hAnsi="Wingdings" w:hint="default"/>
-      </w:rPr>
-    </w:lvl>
-    <w:lvl w:ilvl="3" w:tplc="08090001" w:tentative="1">
-      <w:start w:val="1"/>
-      <w:numFmt w:val="bullet"/>
-      <w:lvlText w:val=""/>
-      <w:lvlJc w:val="left"/>
-      <w:pPr>
-        <w:ind w:left="2880" w:hanging="360"/>
-      </w:pPr>
-      <w:rPr>
-        <w:rFonts w:ascii="Symbol" w:hAnsi="Symbol" w:hint="default"/>
-      </w:rPr>
-    </w:lvl>
-    <w:lvl w:ilvl="4" w:tplc="08090003" w:tentative="1">
-      <w:start w:val="1"/>
-      <w:numFmt w:val="bullet"/>
-      <w:lvlText w:val="o"/>
-      <w:lvlJc w:val="left"/>
-      <w:pPr>
-        <w:ind w:left="3600" w:hanging="360"/>
-      </w:pPr>
-      <w:rPr>
-        <w:rFonts w:ascii="Courier New" w:hAnsi="Courier New" w:cs="Courier New" w:hint="default"/>
-      </w:rPr>
-    </w:lvl>
-    <w:lvl w:ilvl="5" w:tplc="08090005" w:tentative="1">
-      <w:start w:val="1"/>
-      <w:numFmt w:val="bullet"/>
-      <w:lvlText w:val=""/>
-      <w:lvlJc w:val="left"/>
-      <w:pPr>
-        <w:ind w:left="4320" w:hanging="360"/>
-      </w:pPr>
-      <w:rPr>
-        <w:rFonts w:ascii="Wingdings" w:hAnsi="Wingdings" w:hint="default"/>
-      </w:rPr>
-    </w:lvl>
-    <w:lvl w:ilvl="6" w:tplc="08090001" w:tentative="1">
-      <w:start w:val="1"/>
-      <w:numFmt w:val="bullet"/>
-      <w:lvlText w:val=""/>
-      <w:lvlJc w:val="left"/>
-      <w:pPr>
-        <w:ind w:left="5040" w:hanging="360"/>
-      </w:pPr>
-      <w:rPr>
-        <w:rFonts w:ascii="Symbol" w:hAnsi="Symbol" w:hint="default"/>
-      </w:rPr>
-    </w:lvl>
-    <w:lvl w:ilvl="7" w:tplc="08090003" w:tentative="1">
-      <w:start w:val="1"/>
-      <w:numFmt w:val="bullet"/>
-      <w:lvlText w:val="o"/>
-      <w:lvlJc w:val="left"/>
-      <w:pPr>
-        <w:ind w:left="5760" w:hanging="360"/>
-      </w:pPr>
-      <w:rPr>
-        <w:rFonts w:ascii="Courier New" w:hAnsi="Courier New" w:cs="Courier New" w:hint="default"/>
-      </w:rPr>
-    </w:lvl>
-    <w:lvl w:ilvl="8" w:tplc="08090005" w:tentative="1">
-      <w:start w:val="1"/>
-      <w:numFmt w:val="bullet"/>
-      <w:lvlText w:val=""/>
-      <w:lvlJc w:val="left"/>
-      <w:pPr>
-        <w:ind w:left="6480" w:hanging="360"/>
-      </w:pPr>
-      <w:rPr>
-        <w:rFonts w:ascii="Wingdings" w:hAnsi="Wingdings" w:hint="default"/>
-      </w:rPr>
-    </w:lvl>
+    <w:multiLevelType w:val="multilevel"/>
+    <w:tmpl w:val="0809001D"/>
+    <w:numStyleLink w:val="1ai"/>
   </w:abstractNum>
   <w:num w:numId="1">
-    <w:abstractNumId w:val="5"/>
+    <w:abstractNumId w:val="8"/>
   </w:num>
   <w:num w:numId="2">
-    <w:abstractNumId w:val="2"/>
+    <w:abstractNumId w:val="3"/>
   </w:num>
   <w:num w:numId="3">
-    <w:abstractNumId w:val="4"/>
+    <w:abstractNumId w:val="7"/>
   </w:num>
   <w:num w:numId="4">
-    <w:abstractNumId w:val="1"/>
+    <w:abstractNumId w:val="2"/>
   </w:num>
   <w:num w:numId="5">
     <w:abstractNumId w:val="0"/>
   </w:num>
   <w:num w:numId="6">
-    <w:abstractNumId w:val="3"/>
+    <w:abstractNumId w:val="4"/>
   </w:num>
   <w:num w:numId="7">
+    <w:abstractNumId w:val="9"/>
+  </w:num>
+  <w:num w:numId="8">
     <w:abstractNumId w:val="6"/>
+  </w:num>
+  <w:num w:numId="9">
+    <w:abstractNumId w:val="5"/>
+  </w:num>
+  <w:num w:numId="10">
+    <w:abstractNumId w:val="1"/>
   </w:num>
 </w:numbering>
 </file>
@@ -21262,6 +22012,19 @@
       <w:color w:val="808080"/>
     </w:rPr>
   </w:style>
+  <w:style w:type="numbering" w:styleId="1ai">
+    <w:name w:val="Outline List 1"/>
+    <w:basedOn w:val="NoList"/>
+    <w:uiPriority w:val="99"/>
+    <w:semiHidden/>
+    <w:unhideWhenUsed/>
+    <w:rsid w:val="00D75E24"/>
+    <w:pPr>
+      <w:numPr>
+        <w:numId w:val="9"/>
+      </w:numPr>
+    </w:pPr>
+  </w:style>
 </w:styles>
 </file>
 

--- a/Media/Task1_DeveloperDiary_2.docx
+++ b/Media/Task1_DeveloperDiary_2.docx
@@ -37,7 +37,7 @@
         </w:rPr>
         <w:fldChar w:fldCharType="separate"/>
       </w:r>
-      <w:hyperlink w:anchor="_Toc33182343" w:history="1">
+      <w:hyperlink w:anchor="_Toc33202092" w:history="1">
         <w:r>
           <w:rPr>
             <w:rStyle w:val="Hyperlink"/>
@@ -65,7 +65,7 @@
             <w:noProof/>
             <w:webHidden/>
           </w:rPr>
-          <w:instrText xml:space="preserve"> PAGEREF _Toc33182343 \h </w:instrText>
+          <w:instrText xml:space="preserve"> PAGEREF _Toc33202092 \h </w:instrText>
         </w:r>
         <w:r>
           <w:rPr>
@@ -113,7 +113,7 @@
           <w:lang w:eastAsia="en-GB"/>
         </w:rPr>
       </w:pPr>
-      <w:hyperlink w:anchor="_Toc33182344" w:history="1">
+      <w:hyperlink w:anchor="_Toc33202093" w:history="1">
         <w:r>
           <w:rPr>
             <w:rStyle w:val="Hyperlink"/>
@@ -140,7 +140,7 @@
             <w:noProof/>
             <w:webHidden/>
           </w:rPr>
-          <w:instrText xml:space="preserve"> PAGEREF _Toc33182344 \h </w:instrText>
+          <w:instrText xml:space="preserve"> PAGEREF _Toc33202093 \h </w:instrText>
         </w:r>
         <w:r>
           <w:rPr>
@@ -186,7 +186,7 @@
           <w:lang w:eastAsia="en-GB"/>
         </w:rPr>
       </w:pPr>
-      <w:hyperlink w:anchor="_Toc33182345" w:history="1">
+      <w:hyperlink w:anchor="_Toc33202094" w:history="1">
         <w:r>
           <w:rPr>
             <w:rStyle w:val="Hyperlink"/>
@@ -213,7 +213,7 @@
             <w:noProof/>
             <w:webHidden/>
           </w:rPr>
-          <w:instrText xml:space="preserve"> PAGEREF _Toc33182345 \h </w:instrText>
+          <w:instrText xml:space="preserve"> PAGEREF _Toc33202094 \h </w:instrText>
         </w:r>
         <w:r>
           <w:rPr>
@@ -260,7 +260,7 @@
           <w:lang w:eastAsia="en-GB"/>
         </w:rPr>
       </w:pPr>
-      <w:hyperlink w:anchor="_Toc33182346" w:history="1">
+      <w:hyperlink w:anchor="_Toc33202095" w:history="1">
         <w:r>
           <w:rPr>
             <w:rStyle w:val="Hyperlink"/>
@@ -287,7 +287,7 @@
             <w:noProof/>
             <w:webHidden/>
           </w:rPr>
-          <w:instrText xml:space="preserve"> PAGEREF _Toc33182346 \h </w:instrText>
+          <w:instrText xml:space="preserve"> PAGEREF _Toc33202095 \h </w:instrText>
         </w:r>
         <w:r>
           <w:rPr>
@@ -334,7 +334,7 @@
           <w:lang w:eastAsia="en-GB"/>
         </w:rPr>
       </w:pPr>
-      <w:hyperlink w:anchor="_Toc33182347" w:history="1">
+      <w:hyperlink w:anchor="_Toc33202096" w:history="1">
         <w:r>
           <w:rPr>
             <w:rStyle w:val="Hyperlink"/>
@@ -361,7 +361,7 @@
             <w:noProof/>
             <w:webHidden/>
           </w:rPr>
-          <w:instrText xml:space="preserve"> PAGEREF _Toc33182347 \h </w:instrText>
+          <w:instrText xml:space="preserve"> PAGEREF _Toc33202096 \h </w:instrText>
         </w:r>
         <w:r>
           <w:rPr>
@@ -409,7 +409,7 @@
           <w:lang w:eastAsia="en-GB"/>
         </w:rPr>
       </w:pPr>
-      <w:hyperlink w:anchor="_Toc33182348" w:history="1">
+      <w:hyperlink w:anchor="_Toc33202097" w:history="1">
         <w:r>
           <w:rPr>
             <w:rStyle w:val="Hyperlink"/>
@@ -437,7 +437,7 @@
             <w:noProof/>
             <w:webHidden/>
           </w:rPr>
-          <w:instrText xml:space="preserve"> PAGEREF _Toc33182348 \h </w:instrText>
+          <w:instrText xml:space="preserve"> PAGEREF _Toc33202097 \h </w:instrText>
         </w:r>
         <w:r>
           <w:rPr>
@@ -483,7 +483,7 @@
           <w:lang w:eastAsia="en-GB"/>
         </w:rPr>
       </w:pPr>
-      <w:hyperlink w:anchor="_Toc33182349" w:history="1">
+      <w:hyperlink w:anchor="_Toc33202098" w:history="1">
         <w:r>
           <w:rPr>
             <w:rStyle w:val="Hyperlink"/>
@@ -511,7 +511,7 @@
             <w:noProof/>
             <w:webHidden/>
           </w:rPr>
-          <w:instrText xml:space="preserve"> PAGEREF _Toc33182349 \h </w:instrText>
+          <w:instrText xml:space="preserve"> PAGEREF _Toc33202098 \h </w:instrText>
         </w:r>
         <w:r>
           <w:rPr>
@@ -558,7 +558,7 @@
           <w:lang w:eastAsia="en-GB"/>
         </w:rPr>
       </w:pPr>
-      <w:hyperlink w:anchor="_Toc33182350" w:history="1">
+      <w:hyperlink w:anchor="_Toc33202099" w:history="1">
         <w:r>
           <w:rPr>
             <w:rStyle w:val="Hyperlink"/>
@@ -585,7 +585,7 @@
             <w:noProof/>
             <w:webHidden/>
           </w:rPr>
-          <w:instrText xml:space="preserve"> PAGEREF _Toc33182350 \h </w:instrText>
+          <w:instrText xml:space="preserve"> PAGEREF _Toc33202099 \h </w:instrText>
         </w:r>
         <w:r>
           <w:rPr>
@@ -632,7 +632,7 @@
           <w:lang w:eastAsia="en-GB"/>
         </w:rPr>
       </w:pPr>
-      <w:hyperlink w:anchor="_Toc33182351" w:history="1">
+      <w:hyperlink w:anchor="_Toc33202100" w:history="1">
         <w:r>
           <w:rPr>
             <w:rStyle w:val="Hyperlink"/>
@@ -659,7 +659,7 @@
             <w:noProof/>
             <w:webHidden/>
           </w:rPr>
-          <w:instrText xml:space="preserve"> PAGEREF _Toc33182351 \h </w:instrText>
+          <w:instrText xml:space="preserve"> PAGEREF _Toc33202100 \h </w:instrText>
         </w:r>
         <w:r>
           <w:rPr>
@@ -706,7 +706,7 @@
           <w:lang w:eastAsia="en-GB"/>
         </w:rPr>
       </w:pPr>
-      <w:hyperlink w:anchor="_Toc33182352" w:history="1">
+      <w:hyperlink w:anchor="_Toc33202101" w:history="1">
         <w:r>
           <w:rPr>
             <w:rStyle w:val="Hyperlink"/>
@@ -733,7 +733,7 @@
             <w:noProof/>
             <w:webHidden/>
           </w:rPr>
-          <w:instrText xml:space="preserve"> PAGEREF _Toc33182352 \h </w:instrText>
+          <w:instrText xml:space="preserve"> PAGEREF _Toc33202101 \h </w:instrText>
         </w:r>
         <w:r>
           <w:rPr>
@@ -780,7 +780,7 @@
           <w:lang w:eastAsia="en-GB"/>
         </w:rPr>
       </w:pPr>
-      <w:hyperlink w:anchor="_Toc33182353" w:history="1">
+      <w:hyperlink w:anchor="_Toc33202102" w:history="1">
         <w:r>
           <w:rPr>
             <w:rStyle w:val="Hyperlink"/>
@@ -807,7 +807,7 @@
             <w:noProof/>
             <w:webHidden/>
           </w:rPr>
-          <w:instrText xml:space="preserve"> PAGEREF _Toc33182353 \h </w:instrText>
+          <w:instrText xml:space="preserve"> PAGEREF _Toc33202102 \h </w:instrText>
         </w:r>
         <w:r>
           <w:rPr>
@@ -855,7 +855,7 @@
           <w:lang w:eastAsia="en-GB"/>
         </w:rPr>
       </w:pPr>
-      <w:hyperlink w:anchor="_Toc33182354" w:history="1">
+      <w:hyperlink w:anchor="_Toc33202103" w:history="1">
         <w:r>
           <w:rPr>
             <w:rStyle w:val="Hyperlink"/>
@@ -884,7 +884,7 @@
             <w:noProof/>
             <w:webHidden/>
           </w:rPr>
-          <w:instrText xml:space="preserve"> PAGEREF _Toc33182354 \h </w:instrText>
+          <w:instrText xml:space="preserve"> PAGEREF _Toc33202103 \h </w:instrText>
         </w:r>
         <w:r>
           <w:rPr>
@@ -930,7 +930,7 @@
           <w:lang w:eastAsia="en-GB"/>
         </w:rPr>
       </w:pPr>
-      <w:hyperlink w:anchor="_Toc33182355" w:history="1">
+      <w:hyperlink w:anchor="_Toc33202104" w:history="1">
         <w:r>
           <w:rPr>
             <w:rStyle w:val="Hyperlink"/>
@@ -957,7 +957,7 @@
             <w:noProof/>
             <w:webHidden/>
           </w:rPr>
-          <w:instrText xml:space="preserve"> PAGEREF _Toc33182355 \h </w:instrText>
+          <w:instrText xml:space="preserve"> PAGEREF _Toc33202104 \h </w:instrText>
         </w:r>
         <w:r>
           <w:rPr>
@@ -1004,7 +1004,7 @@
           <w:lang w:eastAsia="en-GB"/>
         </w:rPr>
       </w:pPr>
-      <w:hyperlink w:anchor="_Toc33182356" w:history="1">
+      <w:hyperlink w:anchor="_Toc33202105" w:history="1">
         <w:r>
           <w:rPr>
             <w:rStyle w:val="Hyperlink"/>
@@ -1031,7 +1031,7 @@
             <w:noProof/>
             <w:webHidden/>
           </w:rPr>
-          <w:instrText xml:space="preserve"> PAGEREF _Toc33182356 \h </w:instrText>
+          <w:instrText xml:space="preserve"> PAGEREF _Toc33202105 \h </w:instrText>
         </w:r>
         <w:r>
           <w:rPr>
@@ -1078,7 +1078,7 @@
           <w:lang w:eastAsia="en-GB"/>
         </w:rPr>
       </w:pPr>
-      <w:hyperlink w:anchor="_Toc33182357" w:history="1">
+      <w:hyperlink w:anchor="_Toc33202106" w:history="1">
         <w:r>
           <w:rPr>
             <w:rStyle w:val="Hyperlink"/>
@@ -1105,7 +1105,7 @@
             <w:noProof/>
             <w:webHidden/>
           </w:rPr>
-          <w:instrText xml:space="preserve"> PAGEREF _Toc33182357 \h </w:instrText>
+          <w:instrText xml:space="preserve"> PAGEREF _Toc33202106 \h </w:instrText>
         </w:r>
         <w:r>
           <w:rPr>
@@ -1152,7 +1152,7 @@
           <w:lang w:eastAsia="en-GB"/>
         </w:rPr>
       </w:pPr>
-      <w:hyperlink w:anchor="_Toc33182358" w:history="1">
+      <w:hyperlink w:anchor="_Toc33202107" w:history="1">
         <w:r>
           <w:rPr>
             <w:rStyle w:val="Hyperlink"/>
@@ -1179,7 +1179,7 @@
             <w:noProof/>
             <w:webHidden/>
           </w:rPr>
-          <w:instrText xml:space="preserve"> PAGEREF _Toc33182358 \h </w:instrText>
+          <w:instrText xml:space="preserve"> PAGEREF _Toc33202107 \h </w:instrText>
         </w:r>
         <w:r>
           <w:rPr>
@@ -1225,7 +1225,7 @@
           <w:lang w:eastAsia="en-GB"/>
         </w:rPr>
       </w:pPr>
-      <w:hyperlink w:anchor="_Toc33182359" w:history="1">
+      <w:hyperlink w:anchor="_Toc33202108" w:history="1">
         <w:r>
           <w:rPr>
             <w:rStyle w:val="Hyperlink"/>
@@ -1252,7 +1252,7 @@
             <w:noProof/>
             <w:webHidden/>
           </w:rPr>
-          <w:instrText xml:space="preserve"> PAGEREF _Toc33182359 \h </w:instrText>
+          <w:instrText xml:space="preserve"> PAGEREF _Toc33202108 \h </w:instrText>
         </w:r>
         <w:r>
           <w:rPr>
@@ -1298,7 +1298,7 @@
           <w:lang w:eastAsia="en-GB"/>
         </w:rPr>
       </w:pPr>
-      <w:hyperlink w:anchor="_Toc33182360" w:history="1">
+      <w:hyperlink w:anchor="_Toc33202109" w:history="1">
         <w:r>
           <w:rPr>
             <w:rStyle w:val="Hyperlink"/>
@@ -1325,7 +1325,7 @@
             <w:noProof/>
             <w:webHidden/>
           </w:rPr>
-          <w:instrText xml:space="preserve"> PAGEREF _Toc33182360 \h </w:instrText>
+          <w:instrText xml:space="preserve"> PAGEREF _Toc33202109 \h </w:instrText>
         </w:r>
         <w:r>
           <w:rPr>
@@ -1371,7 +1371,7 @@
           <w:lang w:eastAsia="en-GB"/>
         </w:rPr>
       </w:pPr>
-      <w:hyperlink w:anchor="_Toc33182361" w:history="1">
+      <w:hyperlink w:anchor="_Toc33202110" w:history="1">
         <w:r>
           <w:rPr>
             <w:rStyle w:val="Hyperlink"/>
@@ -1398,7 +1398,7 @@
             <w:noProof/>
             <w:webHidden/>
           </w:rPr>
-          <w:instrText xml:space="preserve"> PAGEREF _Toc33182361 \h </w:instrText>
+          <w:instrText xml:space="preserve"> PAGEREF _Toc33202110 \h </w:instrText>
         </w:r>
         <w:r>
           <w:rPr>
@@ -1445,7 +1445,7 @@
           <w:lang w:eastAsia="en-GB"/>
         </w:rPr>
       </w:pPr>
-      <w:hyperlink w:anchor="_Toc33182362" w:history="1">
+      <w:hyperlink w:anchor="_Toc33202111" w:history="1">
         <w:r>
           <w:rPr>
             <w:rStyle w:val="Hyperlink"/>
@@ -1472,7 +1472,7 @@
             <w:noProof/>
             <w:webHidden/>
           </w:rPr>
-          <w:instrText xml:space="preserve"> PAGEREF _Toc33182362 \h </w:instrText>
+          <w:instrText xml:space="preserve"> PAGEREF _Toc33202111 \h </w:instrText>
         </w:r>
         <w:r>
           <w:rPr>
@@ -1519,7 +1519,7 @@
           <w:lang w:eastAsia="en-GB"/>
         </w:rPr>
       </w:pPr>
-      <w:hyperlink w:anchor="_Toc33182363" w:history="1">
+      <w:hyperlink w:anchor="_Toc33202112" w:history="1">
         <w:r>
           <w:rPr>
             <w:rStyle w:val="Hyperlink"/>
@@ -1546,7 +1546,7 @@
             <w:noProof/>
             <w:webHidden/>
           </w:rPr>
-          <w:instrText xml:space="preserve"> PAGEREF _Toc33182363 \h </w:instrText>
+          <w:instrText xml:space="preserve"> PAGEREF _Toc33202112 \h </w:instrText>
         </w:r>
         <w:r>
           <w:rPr>
@@ -1593,7 +1593,7 @@
           <w:lang w:eastAsia="en-GB"/>
         </w:rPr>
       </w:pPr>
-      <w:hyperlink w:anchor="_Toc33182364" w:history="1">
+      <w:hyperlink w:anchor="_Toc33202113" w:history="1">
         <w:r>
           <w:rPr>
             <w:rStyle w:val="Hyperlink"/>
@@ -1620,7 +1620,7 @@
             <w:noProof/>
             <w:webHidden/>
           </w:rPr>
-          <w:instrText xml:space="preserve"> PAGEREF _Toc33182364 \h </w:instrText>
+          <w:instrText xml:space="preserve"> PAGEREF _Toc33202113 \h </w:instrText>
         </w:r>
         <w:r>
           <w:rPr>
@@ -1668,7 +1668,7 @@
           <w:lang w:eastAsia="en-GB"/>
         </w:rPr>
       </w:pPr>
-      <w:hyperlink w:anchor="_Toc33182365" w:history="1">
+      <w:hyperlink w:anchor="_Toc33202114" w:history="1">
         <w:r>
           <w:rPr>
             <w:rStyle w:val="Hyperlink"/>
@@ -1695,7 +1695,7 @@
             <w:noProof/>
             <w:webHidden/>
           </w:rPr>
-          <w:instrText xml:space="preserve"> PAGEREF _Toc33182365 \h </w:instrText>
+          <w:instrText xml:space="preserve"> PAGEREF _Toc33202114 \h </w:instrText>
         </w:r>
         <w:r>
           <w:rPr>
@@ -1741,7 +1741,7 @@
           <w:lang w:eastAsia="en-GB"/>
         </w:rPr>
       </w:pPr>
-      <w:hyperlink w:anchor="_Toc33182366" w:history="1">
+      <w:hyperlink w:anchor="_Toc33202115" w:history="1">
         <w:r>
           <w:rPr>
             <w:rStyle w:val="Hyperlink"/>
@@ -1768,7 +1768,7 @@
             <w:noProof/>
             <w:webHidden/>
           </w:rPr>
-          <w:instrText xml:space="preserve"> PAGEREF _Toc33182366 \h </w:instrText>
+          <w:instrText xml:space="preserve"> PAGEREF _Toc33202115 \h </w:instrText>
         </w:r>
         <w:r>
           <w:rPr>
@@ -1815,7 +1815,7 @@
           <w:lang w:eastAsia="en-GB"/>
         </w:rPr>
       </w:pPr>
-      <w:hyperlink w:anchor="_Toc33182367" w:history="1">
+      <w:hyperlink w:anchor="_Toc33202116" w:history="1">
         <w:r>
           <w:rPr>
             <w:rStyle w:val="Hyperlink"/>
@@ -1842,7 +1842,7 @@
             <w:noProof/>
             <w:webHidden/>
           </w:rPr>
-          <w:instrText xml:space="preserve"> PAGEREF _Toc33182367 \h </w:instrText>
+          <w:instrText xml:space="preserve"> PAGEREF _Toc33202116 \h </w:instrText>
         </w:r>
         <w:r>
           <w:rPr>
@@ -1888,7 +1888,7 @@
           <w:lang w:eastAsia="en-GB"/>
         </w:rPr>
       </w:pPr>
-      <w:hyperlink w:anchor="_Toc33182368" w:history="1">
+      <w:hyperlink w:anchor="_Toc33202117" w:history="1">
         <w:r>
           <w:rPr>
             <w:rStyle w:val="Hyperlink"/>
@@ -1915,7 +1915,7 @@
             <w:noProof/>
             <w:webHidden/>
           </w:rPr>
-          <w:instrText xml:space="preserve"> PAGEREF _Toc33182368 \h </w:instrText>
+          <w:instrText xml:space="preserve"> PAGEREF _Toc33202117 \h </w:instrText>
         </w:r>
         <w:r>
           <w:rPr>
@@ -1962,7 +1962,7 @@
           <w:lang w:eastAsia="en-GB"/>
         </w:rPr>
       </w:pPr>
-      <w:hyperlink w:anchor="_Toc33182369" w:history="1">
+      <w:hyperlink w:anchor="_Toc33202118" w:history="1">
         <w:r>
           <w:rPr>
             <w:rStyle w:val="Hyperlink"/>
@@ -1989,7 +1989,7 @@
             <w:noProof/>
             <w:webHidden/>
           </w:rPr>
-          <w:instrText xml:space="preserve"> PAGEREF _Toc33182369 \h </w:instrText>
+          <w:instrText xml:space="preserve"> PAGEREF _Toc33202118 \h </w:instrText>
         </w:r>
         <w:r>
           <w:rPr>
@@ -2036,7 +2036,7 @@
           <w:lang w:eastAsia="en-GB"/>
         </w:rPr>
       </w:pPr>
-      <w:hyperlink w:anchor="_Toc33182370" w:history="1">
+      <w:hyperlink w:anchor="_Toc33202119" w:history="1">
         <w:r>
           <w:rPr>
             <w:rStyle w:val="Hyperlink"/>
@@ -2063,7 +2063,7 @@
             <w:noProof/>
             <w:webHidden/>
           </w:rPr>
-          <w:instrText xml:space="preserve"> PAGEREF _Toc33182370 \h </w:instrText>
+          <w:instrText xml:space="preserve"> PAGEREF _Toc33202119 \h </w:instrText>
         </w:r>
         <w:r>
           <w:rPr>
@@ -2110,7 +2110,7 @@
           <w:lang w:eastAsia="en-GB"/>
         </w:rPr>
       </w:pPr>
-      <w:hyperlink w:anchor="_Toc33182371" w:history="1">
+      <w:hyperlink w:anchor="_Toc33202120" w:history="1">
         <w:r>
           <w:rPr>
             <w:rStyle w:val="Hyperlink"/>
@@ -2137,7 +2137,7 @@
             <w:noProof/>
             <w:webHidden/>
           </w:rPr>
-          <w:instrText xml:space="preserve"> PAGEREF _Toc33182371 \h </w:instrText>
+          <w:instrText xml:space="preserve"> PAGEREF _Toc33202120 \h </w:instrText>
         </w:r>
         <w:r>
           <w:rPr>
@@ -2183,7 +2183,7 @@
           <w:lang w:eastAsia="en-GB"/>
         </w:rPr>
       </w:pPr>
-      <w:hyperlink w:anchor="_Toc33182372" w:history="1">
+      <w:hyperlink w:anchor="_Toc33202121" w:history="1">
         <w:r>
           <w:rPr>
             <w:rStyle w:val="Hyperlink"/>
@@ -2210,7 +2210,7 @@
             <w:noProof/>
             <w:webHidden/>
           </w:rPr>
-          <w:instrText xml:space="preserve"> PAGEREF _Toc33182372 \h </w:instrText>
+          <w:instrText xml:space="preserve"> PAGEREF _Toc33202121 \h </w:instrText>
         </w:r>
         <w:r>
           <w:rPr>
@@ -2256,7 +2256,7 @@
           <w:lang w:eastAsia="en-GB"/>
         </w:rPr>
       </w:pPr>
-      <w:hyperlink w:anchor="_Toc33182373" w:history="1">
+      <w:hyperlink w:anchor="_Toc33202122" w:history="1">
         <w:r>
           <w:rPr>
             <w:rStyle w:val="Hyperlink"/>
@@ -2283,7 +2283,7 @@
             <w:noProof/>
             <w:webHidden/>
           </w:rPr>
-          <w:instrText xml:space="preserve"> PAGEREF _Toc33182373 \h </w:instrText>
+          <w:instrText xml:space="preserve"> PAGEREF _Toc33202122 \h </w:instrText>
         </w:r>
         <w:r>
           <w:rPr>
@@ -2329,7 +2329,7 @@
           <w:lang w:eastAsia="en-GB"/>
         </w:rPr>
       </w:pPr>
-      <w:hyperlink w:anchor="_Toc33182374" w:history="1">
+      <w:hyperlink w:anchor="_Toc33202123" w:history="1">
         <w:r>
           <w:rPr>
             <w:rStyle w:val="Hyperlink"/>
@@ -2356,7 +2356,7 @@
             <w:noProof/>
             <w:webHidden/>
           </w:rPr>
-          <w:instrText xml:space="preserve"> PAGEREF _Toc33182374 \h </w:instrText>
+          <w:instrText xml:space="preserve"> PAGEREF _Toc33202123 \h </w:instrText>
         </w:r>
         <w:r>
           <w:rPr>
@@ -2389,42 +2389,27 @@
     </w:p>
     <w:p>
       <w:pPr>
-        <w:pStyle w:val="TOC1"/>
+        <w:pStyle w:val="TOC3"/>
         <w:tabs>
           <w:tab w:val="right" w:leader="dot" w:pos="9010"/>
         </w:tabs>
         <w:rPr>
           <w:rFonts w:eastAsiaTheme="minorEastAsia" w:cstheme="minorBidi"/>
-          <w:b w:val="0"/>
-          <w:bCs w:val="0"/>
-          <w:caps w:val="0"/>
+          <w:i w:val="0"/>
+          <w:iCs w:val="0"/>
           <w:noProof/>
           <w:sz w:val="24"/>
           <w:szCs w:val="24"/>
           <w:lang w:eastAsia="en-GB"/>
         </w:rPr>
       </w:pPr>
-      <w:hyperlink w:anchor="_Toc33182375" w:history="1">
+      <w:hyperlink w:anchor="_Toc33202124" w:history="1">
         <w:r>
           <w:rPr>
             <w:rStyle w:val="Hyperlink"/>
             <w:noProof/>
           </w:rPr>
-          <w:t xml:space="preserve">Memory </w:t>
-        </w:r>
-        <w:r>
-          <w:rPr>
-            <w:rStyle w:val="Hyperlink"/>
-            <w:noProof/>
-          </w:rPr>
-          <w:t>&amp;</w:t>
-        </w:r>
-        <w:r>
-          <w:rPr>
-            <w:rStyle w:val="Hyperlink"/>
-            <w:noProof/>
-          </w:rPr>
-          <w:t xml:space="preserve"> Recurrence</w:t>
+          <w:t>On the side: Experiment – Composite RGCN with Leaky ReLU</w:t>
         </w:r>
         <w:r>
           <w:rPr>
@@ -2445,7 +2430,7 @@
             <w:noProof/>
             <w:webHidden/>
           </w:rPr>
-          <w:instrText xml:space="preserve"> PAGEREF _Toc33182375 \h </w:instrText>
+          <w:instrText xml:space="preserve"> PAGEREF _Toc33202124 \h </w:instrText>
         </w:r>
         <w:r>
           <w:rPr>
@@ -2478,28 +2463,28 @@
     </w:p>
     <w:p>
       <w:pPr>
-        <w:pStyle w:val="TOC2"/>
+        <w:pStyle w:val="TOC1"/>
         <w:tabs>
           <w:tab w:val="right" w:leader="dot" w:pos="9010"/>
         </w:tabs>
         <w:rPr>
           <w:rFonts w:eastAsiaTheme="minorEastAsia" w:cstheme="minorBidi"/>
-          <w:smallCaps w:val="0"/>
+          <w:b w:val="0"/>
+          <w:bCs w:val="0"/>
+          <w:caps w:val="0"/>
           <w:noProof/>
           <w:sz w:val="24"/>
           <w:szCs w:val="24"/>
           <w:lang w:eastAsia="en-GB"/>
         </w:rPr>
       </w:pPr>
-      <w:hyperlink w:anchor="_Toc33182376" w:history="1">
+      <w:hyperlink w:anchor="_Toc33202125" w:history="1">
         <w:r>
           <w:rPr>
             <w:rStyle w:val="Hyperlink"/>
-            <w:rFonts w:eastAsia="Times New Roman"/>
             <w:noProof/>
-            <w:lang w:val="da-DK"/>
           </w:rPr>
-          <w:t>Gated GNNs</w:t>
+          <w:t>Memory &amp; Recurrence</w:t>
         </w:r>
         <w:r>
           <w:rPr>
@@ -2520,155 +2505,7 @@
             <w:noProof/>
             <w:webHidden/>
           </w:rPr>
-          <w:instrText xml:space="preserve"> PAGEREF _Toc33182376 \h </w:instrText>
-        </w:r>
-        <w:r>
-          <w:rPr>
-            <w:noProof/>
-            <w:webHidden/>
-          </w:rPr>
-        </w:r>
-        <w:r>
-          <w:rPr>
-            <w:noProof/>
-            <w:webHidden/>
-          </w:rPr>
-          <w:fldChar w:fldCharType="separate"/>
-        </w:r>
-        <w:r>
-          <w:rPr>
-            <w:noProof/>
-            <w:webHidden/>
-          </w:rPr>
-          <w:t>25</w:t>
-        </w:r>
-        <w:r>
-          <w:rPr>
-            <w:noProof/>
-            <w:webHidden/>
-          </w:rPr>
-          <w:fldChar w:fldCharType="end"/>
-        </w:r>
-      </w:hyperlink>
-    </w:p>
-    <w:p>
-      <w:pPr>
-        <w:pStyle w:val="TOC2"/>
-        <w:tabs>
-          <w:tab w:val="right" w:leader="dot" w:pos="9010"/>
-        </w:tabs>
-        <w:rPr>
-          <w:rFonts w:eastAsiaTheme="minorEastAsia" w:cstheme="minorBidi"/>
-          <w:smallCaps w:val="0"/>
-          <w:noProof/>
-          <w:sz w:val="24"/>
-          <w:szCs w:val="24"/>
-          <w:lang w:eastAsia="en-GB"/>
-        </w:rPr>
-      </w:pPr>
-      <w:hyperlink w:anchor="_Toc33182377" w:history="1">
-        <w:r>
-          <w:rPr>
-            <w:rStyle w:val="Hyperlink"/>
-            <w:rFonts w:eastAsia="Times New Roman"/>
-            <w:noProof/>
-            <w:lang w:val="da-DK"/>
-          </w:rPr>
-          <w:t>Manual GRU on the representation</w:t>
-        </w:r>
-        <w:r>
-          <w:rPr>
-            <w:noProof/>
-            <w:webHidden/>
-          </w:rPr>
-          <w:tab/>
-        </w:r>
-        <w:r>
-          <w:rPr>
-            <w:noProof/>
-            <w:webHidden/>
-          </w:rPr>
-          <w:fldChar w:fldCharType="begin"/>
-        </w:r>
-        <w:r>
-          <w:rPr>
-            <w:noProof/>
-            <w:webHidden/>
-          </w:rPr>
-          <w:instrText xml:space="preserve"> PAGEREF _Toc33182377 \h </w:instrText>
-        </w:r>
-        <w:r>
-          <w:rPr>
-            <w:noProof/>
-            <w:webHidden/>
-          </w:rPr>
-        </w:r>
-        <w:r>
-          <w:rPr>
-            <w:noProof/>
-            <w:webHidden/>
-          </w:rPr>
-          <w:fldChar w:fldCharType="separate"/>
-        </w:r>
-        <w:r>
-          <w:rPr>
-            <w:noProof/>
-            <w:webHidden/>
-          </w:rPr>
-          <w:t>25</w:t>
-        </w:r>
-        <w:r>
-          <w:rPr>
-            <w:noProof/>
-            <w:webHidden/>
-          </w:rPr>
-          <w:fldChar w:fldCharType="end"/>
-        </w:r>
-      </w:hyperlink>
-    </w:p>
-    <w:p>
-      <w:pPr>
-        <w:pStyle w:val="TOC2"/>
-        <w:tabs>
-          <w:tab w:val="right" w:leader="dot" w:pos="9010"/>
-        </w:tabs>
-        <w:rPr>
-          <w:rFonts w:eastAsiaTheme="minorEastAsia" w:cstheme="minorBidi"/>
-          <w:smallCaps w:val="0"/>
-          <w:noProof/>
-          <w:sz w:val="24"/>
-          <w:szCs w:val="24"/>
-          <w:lang w:eastAsia="en-GB"/>
-        </w:rPr>
-      </w:pPr>
-      <w:hyperlink w:anchor="_Toc33182378" w:history="1">
-        <w:r>
-          <w:rPr>
-            <w:rStyle w:val="Hyperlink"/>
-            <w:noProof/>
-          </w:rPr>
-          <w:t>Automatic Gated GCNs on the subgraphs</w:t>
-        </w:r>
-        <w:r>
-          <w:rPr>
-            <w:noProof/>
-            <w:webHidden/>
-          </w:rPr>
-          <w:tab/>
-        </w:r>
-        <w:r>
-          <w:rPr>
-            <w:noProof/>
-            <w:webHidden/>
-          </w:rPr>
-          <w:fldChar w:fldCharType="begin"/>
-        </w:r>
-        <w:r>
-          <w:rPr>
-            <w:noProof/>
-            <w:webHidden/>
-          </w:rPr>
-          <w:instrText xml:space="preserve"> PAGEREF _Toc33182378 \h </w:instrText>
+          <w:instrText xml:space="preserve"> PAGEREF _Toc33202125 \h </w:instrText>
         </w:r>
         <w:r>
           <w:rPr>
@@ -2701,30 +2538,27 @@
     </w:p>
     <w:p>
       <w:pPr>
-        <w:pStyle w:val="TOC1"/>
+        <w:pStyle w:val="TOC2"/>
         <w:tabs>
           <w:tab w:val="right" w:leader="dot" w:pos="9010"/>
         </w:tabs>
         <w:rPr>
           <w:rFonts w:eastAsiaTheme="minorEastAsia" w:cstheme="minorBidi"/>
-          <w:b w:val="0"/>
-          <w:bCs w:val="0"/>
-          <w:caps w:val="0"/>
+          <w:smallCaps w:val="0"/>
           <w:noProof/>
           <w:sz w:val="24"/>
           <w:szCs w:val="24"/>
           <w:lang w:eastAsia="en-GB"/>
         </w:rPr>
       </w:pPr>
-      <w:hyperlink w:anchor="_Toc33182379" w:history="1">
+      <w:hyperlink w:anchor="_Toc33202126" w:history="1">
         <w:r>
           <w:rPr>
             <w:rStyle w:val="Hyperlink"/>
             <w:rFonts w:eastAsia="Times New Roman"/>
             <w:noProof/>
-            <w:lang w:eastAsia="en-GB"/>
           </w:rPr>
-          <w:t>5: Batch normalization</w:t>
+          <w:t>Gated GNNs</w:t>
         </w:r>
         <w:r>
           <w:rPr>
@@ -2745,7 +2579,230 @@
             <w:noProof/>
             <w:webHidden/>
           </w:rPr>
-          <w:instrText xml:space="preserve"> PAGEREF _Toc33182379 \h </w:instrText>
+          <w:instrText xml:space="preserve"> PAGEREF _Toc33202126 \h </w:instrText>
+        </w:r>
+        <w:r>
+          <w:rPr>
+            <w:noProof/>
+            <w:webHidden/>
+          </w:rPr>
+        </w:r>
+        <w:r>
+          <w:rPr>
+            <w:noProof/>
+            <w:webHidden/>
+          </w:rPr>
+          <w:fldChar w:fldCharType="separate"/>
+        </w:r>
+        <w:r>
+          <w:rPr>
+            <w:noProof/>
+            <w:webHidden/>
+          </w:rPr>
+          <w:t>26</w:t>
+        </w:r>
+        <w:r>
+          <w:rPr>
+            <w:noProof/>
+            <w:webHidden/>
+          </w:rPr>
+          <w:fldChar w:fldCharType="end"/>
+        </w:r>
+      </w:hyperlink>
+    </w:p>
+    <w:p>
+      <w:pPr>
+        <w:pStyle w:val="TOC2"/>
+        <w:tabs>
+          <w:tab w:val="right" w:leader="dot" w:pos="9010"/>
+        </w:tabs>
+        <w:rPr>
+          <w:rFonts w:eastAsiaTheme="minorEastAsia" w:cstheme="minorBidi"/>
+          <w:smallCaps w:val="0"/>
+          <w:noProof/>
+          <w:sz w:val="24"/>
+          <w:szCs w:val="24"/>
+          <w:lang w:eastAsia="en-GB"/>
+        </w:rPr>
+      </w:pPr>
+      <w:hyperlink w:anchor="_Toc33202127" w:history="1">
+        <w:r>
+          <w:rPr>
+            <w:rStyle w:val="Hyperlink"/>
+            <w:rFonts w:eastAsia="Times New Roman"/>
+            <w:noProof/>
+            <w:lang w:val="da-DK"/>
+          </w:rPr>
+          <w:t>Writing the GCNs+GRU</w:t>
+        </w:r>
+        <w:r>
+          <w:rPr>
+            <w:noProof/>
+            <w:webHidden/>
+          </w:rPr>
+          <w:tab/>
+        </w:r>
+        <w:r>
+          <w:rPr>
+            <w:noProof/>
+            <w:webHidden/>
+          </w:rPr>
+          <w:fldChar w:fldCharType="begin"/>
+        </w:r>
+        <w:r>
+          <w:rPr>
+            <w:noProof/>
+            <w:webHidden/>
+          </w:rPr>
+          <w:instrText xml:space="preserve"> PAGEREF _Toc33202127 \h </w:instrText>
+        </w:r>
+        <w:r>
+          <w:rPr>
+            <w:noProof/>
+            <w:webHidden/>
+          </w:rPr>
+        </w:r>
+        <w:r>
+          <w:rPr>
+            <w:noProof/>
+            <w:webHidden/>
+          </w:rPr>
+          <w:fldChar w:fldCharType="separate"/>
+        </w:r>
+        <w:r>
+          <w:rPr>
+            <w:noProof/>
+            <w:webHidden/>
+          </w:rPr>
+          <w:t>26</w:t>
+        </w:r>
+        <w:r>
+          <w:rPr>
+            <w:noProof/>
+            <w:webHidden/>
+          </w:rPr>
+          <w:fldChar w:fldCharType="end"/>
+        </w:r>
+      </w:hyperlink>
+    </w:p>
+    <w:p>
+      <w:pPr>
+        <w:pStyle w:val="TOC3"/>
+        <w:tabs>
+          <w:tab w:val="right" w:leader="dot" w:pos="9010"/>
+        </w:tabs>
+        <w:rPr>
+          <w:rFonts w:eastAsiaTheme="minorEastAsia" w:cstheme="minorBidi"/>
+          <w:i w:val="0"/>
+          <w:iCs w:val="0"/>
+          <w:noProof/>
+          <w:sz w:val="24"/>
+          <w:szCs w:val="24"/>
+          <w:lang w:eastAsia="en-GB"/>
+        </w:rPr>
+      </w:pPr>
+      <w:hyperlink w:anchor="_Toc33202128" w:history="1">
+        <w:r>
+          <w:rPr>
+            <w:rStyle w:val="Hyperlink"/>
+            <w:noProof/>
+          </w:rPr>
+          <w:t>Manual GRU on the representation</w:t>
+        </w:r>
+        <w:r>
+          <w:rPr>
+            <w:noProof/>
+            <w:webHidden/>
+          </w:rPr>
+          <w:tab/>
+        </w:r>
+        <w:r>
+          <w:rPr>
+            <w:noProof/>
+            <w:webHidden/>
+          </w:rPr>
+          <w:fldChar w:fldCharType="begin"/>
+        </w:r>
+        <w:r>
+          <w:rPr>
+            <w:noProof/>
+            <w:webHidden/>
+          </w:rPr>
+          <w:instrText xml:space="preserve"> PAGEREF _Toc33202128 \h </w:instrText>
+        </w:r>
+        <w:r>
+          <w:rPr>
+            <w:noProof/>
+            <w:webHidden/>
+          </w:rPr>
+        </w:r>
+        <w:r>
+          <w:rPr>
+            <w:noProof/>
+            <w:webHidden/>
+          </w:rPr>
+          <w:fldChar w:fldCharType="separate"/>
+        </w:r>
+        <w:r>
+          <w:rPr>
+            <w:noProof/>
+            <w:webHidden/>
+          </w:rPr>
+          <w:t>26</w:t>
+        </w:r>
+        <w:r>
+          <w:rPr>
+            <w:noProof/>
+            <w:webHidden/>
+          </w:rPr>
+          <w:fldChar w:fldCharType="end"/>
+        </w:r>
+      </w:hyperlink>
+    </w:p>
+    <w:p>
+      <w:pPr>
+        <w:pStyle w:val="TOC3"/>
+        <w:tabs>
+          <w:tab w:val="right" w:leader="dot" w:pos="9010"/>
+        </w:tabs>
+        <w:rPr>
+          <w:rFonts w:eastAsiaTheme="minorEastAsia" w:cstheme="minorBidi"/>
+          <w:i w:val="0"/>
+          <w:iCs w:val="0"/>
+          <w:noProof/>
+          <w:sz w:val="24"/>
+          <w:szCs w:val="24"/>
+          <w:lang w:eastAsia="en-GB"/>
+        </w:rPr>
+      </w:pPr>
+      <w:hyperlink w:anchor="_Toc33202129" w:history="1">
+        <w:r>
+          <w:rPr>
+            <w:rStyle w:val="Hyperlink"/>
+            <w:noProof/>
+          </w:rPr>
+          <w:t>Composite GatedGraphConv</w:t>
+        </w:r>
+        <w:r>
+          <w:rPr>
+            <w:noProof/>
+            <w:webHidden/>
+          </w:rPr>
+          <w:tab/>
+        </w:r>
+        <w:r>
+          <w:rPr>
+            <w:noProof/>
+            <w:webHidden/>
+          </w:rPr>
+          <w:fldChar w:fldCharType="begin"/>
+        </w:r>
+        <w:r>
+          <w:rPr>
+            <w:noProof/>
+            <w:webHidden/>
+          </w:rPr>
+          <w:instrText xml:space="preserve"> PAGEREF _Toc33202129 \h </w:instrText>
         </w:r>
         <w:r>
           <w:rPr>
@@ -2778,27 +2835,27 @@
     </w:p>
     <w:p>
       <w:pPr>
-        <w:pStyle w:val="TOC2"/>
+        <w:pStyle w:val="TOC3"/>
         <w:tabs>
           <w:tab w:val="right" w:leader="dot" w:pos="9010"/>
         </w:tabs>
         <w:rPr>
           <w:rFonts w:eastAsiaTheme="minorEastAsia" w:cstheme="minorBidi"/>
-          <w:smallCaps w:val="0"/>
+          <w:i w:val="0"/>
+          <w:iCs w:val="0"/>
           <w:noProof/>
           <w:sz w:val="24"/>
           <w:szCs w:val="24"/>
           <w:lang w:eastAsia="en-GB"/>
         </w:rPr>
       </w:pPr>
-      <w:hyperlink w:anchor="_Toc33182380" w:history="1">
+      <w:hyperlink w:anchor="_Toc33202130" w:history="1">
         <w:r>
           <w:rPr>
             <w:rStyle w:val="Hyperlink"/>
-            <w:rFonts w:eastAsia="Times New Roman"/>
             <w:noProof/>
           </w:rPr>
-          <w:t>Introduction</w:t>
+          <w:t>First experiment – 1-gate 1-d GRU</w:t>
         </w:r>
         <w:r>
           <w:rPr>
@@ -2819,153 +2876,7 @@
             <w:noProof/>
             <w:webHidden/>
           </w:rPr>
-          <w:instrText xml:space="preserve"> PAGEREF _Toc33182380 \h </w:instrText>
-        </w:r>
-        <w:r>
-          <w:rPr>
-            <w:noProof/>
-            <w:webHidden/>
-          </w:rPr>
-        </w:r>
-        <w:r>
-          <w:rPr>
-            <w:noProof/>
-            <w:webHidden/>
-          </w:rPr>
-          <w:fldChar w:fldCharType="separate"/>
-        </w:r>
-        <w:r>
-          <w:rPr>
-            <w:noProof/>
-            <w:webHidden/>
-          </w:rPr>
-          <w:t>27</w:t>
-        </w:r>
-        <w:r>
-          <w:rPr>
-            <w:noProof/>
-            <w:webHidden/>
-          </w:rPr>
-          <w:fldChar w:fldCharType="end"/>
-        </w:r>
-      </w:hyperlink>
-    </w:p>
-    <w:p>
-      <w:pPr>
-        <w:pStyle w:val="TOC2"/>
-        <w:tabs>
-          <w:tab w:val="right" w:leader="dot" w:pos="9010"/>
-        </w:tabs>
-        <w:rPr>
-          <w:rFonts w:eastAsiaTheme="minorEastAsia" w:cstheme="minorBidi"/>
-          <w:smallCaps w:val="0"/>
-          <w:noProof/>
-          <w:sz w:val="24"/>
-          <w:szCs w:val="24"/>
-          <w:lang w:eastAsia="en-GB"/>
-        </w:rPr>
-      </w:pPr>
-      <w:hyperlink w:anchor="_Toc33182381" w:history="1">
-        <w:r>
-          <w:rPr>
-            <w:rStyle w:val="Hyperlink"/>
-            <w:noProof/>
-          </w:rPr>
-          <w:t>Method and observations</w:t>
-        </w:r>
-        <w:r>
-          <w:rPr>
-            <w:noProof/>
-            <w:webHidden/>
-          </w:rPr>
-          <w:tab/>
-        </w:r>
-        <w:r>
-          <w:rPr>
-            <w:noProof/>
-            <w:webHidden/>
-          </w:rPr>
-          <w:fldChar w:fldCharType="begin"/>
-        </w:r>
-        <w:r>
-          <w:rPr>
-            <w:noProof/>
-            <w:webHidden/>
-          </w:rPr>
-          <w:instrText xml:space="preserve"> PAGEREF _Toc33182381 \h </w:instrText>
-        </w:r>
-        <w:r>
-          <w:rPr>
-            <w:noProof/>
-            <w:webHidden/>
-          </w:rPr>
-        </w:r>
-        <w:r>
-          <w:rPr>
-            <w:noProof/>
-            <w:webHidden/>
-          </w:rPr>
-          <w:fldChar w:fldCharType="separate"/>
-        </w:r>
-        <w:r>
-          <w:rPr>
-            <w:noProof/>
-            <w:webHidden/>
-          </w:rPr>
-          <w:t>27</w:t>
-        </w:r>
-        <w:r>
-          <w:rPr>
-            <w:noProof/>
-            <w:webHidden/>
-          </w:rPr>
-          <w:fldChar w:fldCharType="end"/>
-        </w:r>
-      </w:hyperlink>
-    </w:p>
-    <w:p>
-      <w:pPr>
-        <w:pStyle w:val="TOC2"/>
-        <w:tabs>
-          <w:tab w:val="right" w:leader="dot" w:pos="9010"/>
-        </w:tabs>
-        <w:rPr>
-          <w:rFonts w:eastAsiaTheme="minorEastAsia" w:cstheme="minorBidi"/>
-          <w:smallCaps w:val="0"/>
-          <w:noProof/>
-          <w:sz w:val="24"/>
-          <w:szCs w:val="24"/>
-          <w:lang w:eastAsia="en-GB"/>
-        </w:rPr>
-      </w:pPr>
-      <w:hyperlink w:anchor="_Toc33182382" w:history="1">
-        <w:r>
-          <w:rPr>
-            <w:rStyle w:val="Hyperlink"/>
-            <w:noProof/>
-          </w:rPr>
-          <w:t>Necessity of Batch Renormalization</w:t>
-        </w:r>
-        <w:r>
-          <w:rPr>
-            <w:noProof/>
-            <w:webHidden/>
-          </w:rPr>
-          <w:tab/>
-        </w:r>
-        <w:r>
-          <w:rPr>
-            <w:noProof/>
-            <w:webHidden/>
-          </w:rPr>
-          <w:fldChar w:fldCharType="begin"/>
-        </w:r>
-        <w:r>
-          <w:rPr>
-            <w:noProof/>
-            <w:webHidden/>
-          </w:rPr>
-          <w:instrText xml:space="preserve"> PAGEREF _Toc33182382 \h </w:instrText>
+          <w:instrText xml:space="preserve"> PAGEREF _Toc33202130 \h </w:instrText>
         </w:r>
         <w:r>
           <w:rPr>
@@ -2997,6 +2908,303 @@
       </w:hyperlink>
     </w:p>
     <w:p>
+      <w:pPr>
+        <w:pStyle w:val="TOC1"/>
+        <w:tabs>
+          <w:tab w:val="right" w:leader="dot" w:pos="9010"/>
+        </w:tabs>
+        <w:rPr>
+          <w:rFonts w:eastAsiaTheme="minorEastAsia" w:cstheme="minorBidi"/>
+          <w:b w:val="0"/>
+          <w:bCs w:val="0"/>
+          <w:caps w:val="0"/>
+          <w:noProof/>
+          <w:sz w:val="24"/>
+          <w:szCs w:val="24"/>
+          <w:lang w:eastAsia="en-GB"/>
+        </w:rPr>
+      </w:pPr>
+      <w:hyperlink w:anchor="_Toc33202131" w:history="1">
+        <w:r>
+          <w:rPr>
+            <w:rStyle w:val="Hyperlink"/>
+            <w:rFonts w:eastAsia="Times New Roman"/>
+            <w:noProof/>
+            <w:lang w:eastAsia="en-GB"/>
+          </w:rPr>
+          <w:t>5: Batch normalization</w:t>
+        </w:r>
+        <w:r>
+          <w:rPr>
+            <w:noProof/>
+            <w:webHidden/>
+          </w:rPr>
+          <w:tab/>
+        </w:r>
+        <w:r>
+          <w:rPr>
+            <w:noProof/>
+            <w:webHidden/>
+          </w:rPr>
+          <w:fldChar w:fldCharType="begin"/>
+        </w:r>
+        <w:r>
+          <w:rPr>
+            <w:noProof/>
+            <w:webHidden/>
+          </w:rPr>
+          <w:instrText xml:space="preserve"> PAGEREF _Toc33202131 \h </w:instrText>
+        </w:r>
+        <w:r>
+          <w:rPr>
+            <w:noProof/>
+            <w:webHidden/>
+          </w:rPr>
+        </w:r>
+        <w:r>
+          <w:rPr>
+            <w:noProof/>
+            <w:webHidden/>
+          </w:rPr>
+          <w:fldChar w:fldCharType="separate"/>
+        </w:r>
+        <w:r>
+          <w:rPr>
+            <w:noProof/>
+            <w:webHidden/>
+          </w:rPr>
+          <w:t>29</w:t>
+        </w:r>
+        <w:r>
+          <w:rPr>
+            <w:noProof/>
+            <w:webHidden/>
+          </w:rPr>
+          <w:fldChar w:fldCharType="end"/>
+        </w:r>
+      </w:hyperlink>
+    </w:p>
+    <w:p>
+      <w:pPr>
+        <w:pStyle w:val="TOC2"/>
+        <w:tabs>
+          <w:tab w:val="right" w:leader="dot" w:pos="9010"/>
+        </w:tabs>
+        <w:rPr>
+          <w:rFonts w:eastAsiaTheme="minorEastAsia" w:cstheme="minorBidi"/>
+          <w:smallCaps w:val="0"/>
+          <w:noProof/>
+          <w:sz w:val="24"/>
+          <w:szCs w:val="24"/>
+          <w:lang w:eastAsia="en-GB"/>
+        </w:rPr>
+      </w:pPr>
+      <w:hyperlink w:anchor="_Toc33202132" w:history="1">
+        <w:r>
+          <w:rPr>
+            <w:rStyle w:val="Hyperlink"/>
+            <w:rFonts w:eastAsia="Times New Roman"/>
+            <w:noProof/>
+          </w:rPr>
+          <w:t>Introduction</w:t>
+        </w:r>
+        <w:r>
+          <w:rPr>
+            <w:noProof/>
+            <w:webHidden/>
+          </w:rPr>
+          <w:tab/>
+        </w:r>
+        <w:r>
+          <w:rPr>
+            <w:noProof/>
+            <w:webHidden/>
+          </w:rPr>
+          <w:fldChar w:fldCharType="begin"/>
+        </w:r>
+        <w:r>
+          <w:rPr>
+            <w:noProof/>
+            <w:webHidden/>
+          </w:rPr>
+          <w:instrText xml:space="preserve"> PAGEREF _Toc33202132 \h </w:instrText>
+        </w:r>
+        <w:r>
+          <w:rPr>
+            <w:noProof/>
+            <w:webHidden/>
+          </w:rPr>
+        </w:r>
+        <w:r>
+          <w:rPr>
+            <w:noProof/>
+            <w:webHidden/>
+          </w:rPr>
+          <w:fldChar w:fldCharType="separate"/>
+        </w:r>
+        <w:r>
+          <w:rPr>
+            <w:noProof/>
+            <w:webHidden/>
+          </w:rPr>
+          <w:t>29</w:t>
+        </w:r>
+        <w:r>
+          <w:rPr>
+            <w:noProof/>
+            <w:webHidden/>
+          </w:rPr>
+          <w:fldChar w:fldCharType="end"/>
+        </w:r>
+      </w:hyperlink>
+    </w:p>
+    <w:p>
+      <w:pPr>
+        <w:pStyle w:val="TOC2"/>
+        <w:tabs>
+          <w:tab w:val="right" w:leader="dot" w:pos="9010"/>
+        </w:tabs>
+        <w:rPr>
+          <w:rFonts w:eastAsiaTheme="minorEastAsia" w:cstheme="minorBidi"/>
+          <w:smallCaps w:val="0"/>
+          <w:noProof/>
+          <w:sz w:val="24"/>
+          <w:szCs w:val="24"/>
+          <w:lang w:eastAsia="en-GB"/>
+        </w:rPr>
+      </w:pPr>
+      <w:hyperlink w:anchor="_Toc33202133" w:history="1">
+        <w:r>
+          <w:rPr>
+            <w:rStyle w:val="Hyperlink"/>
+            <w:noProof/>
+          </w:rPr>
+          <w:t>Method and observations</w:t>
+        </w:r>
+        <w:r>
+          <w:rPr>
+            <w:noProof/>
+            <w:webHidden/>
+          </w:rPr>
+          <w:tab/>
+        </w:r>
+        <w:r>
+          <w:rPr>
+            <w:noProof/>
+            <w:webHidden/>
+          </w:rPr>
+          <w:fldChar w:fldCharType="begin"/>
+        </w:r>
+        <w:r>
+          <w:rPr>
+            <w:noProof/>
+            <w:webHidden/>
+          </w:rPr>
+          <w:instrText xml:space="preserve"> PAGEREF _Toc33202133 \h </w:instrText>
+        </w:r>
+        <w:r>
+          <w:rPr>
+            <w:noProof/>
+            <w:webHidden/>
+          </w:rPr>
+        </w:r>
+        <w:r>
+          <w:rPr>
+            <w:noProof/>
+            <w:webHidden/>
+          </w:rPr>
+          <w:fldChar w:fldCharType="separate"/>
+        </w:r>
+        <w:r>
+          <w:rPr>
+            <w:noProof/>
+            <w:webHidden/>
+          </w:rPr>
+          <w:t>29</w:t>
+        </w:r>
+        <w:r>
+          <w:rPr>
+            <w:noProof/>
+            <w:webHidden/>
+          </w:rPr>
+          <w:fldChar w:fldCharType="end"/>
+        </w:r>
+      </w:hyperlink>
+    </w:p>
+    <w:p>
+      <w:pPr>
+        <w:pStyle w:val="TOC2"/>
+        <w:tabs>
+          <w:tab w:val="right" w:leader="dot" w:pos="9010"/>
+        </w:tabs>
+        <w:rPr>
+          <w:rFonts w:eastAsiaTheme="minorEastAsia" w:cstheme="minorBidi"/>
+          <w:smallCaps w:val="0"/>
+          <w:noProof/>
+          <w:sz w:val="24"/>
+          <w:szCs w:val="24"/>
+          <w:lang w:eastAsia="en-GB"/>
+        </w:rPr>
+      </w:pPr>
+      <w:hyperlink w:anchor="_Toc33202134" w:history="1">
+        <w:r>
+          <w:rPr>
+            <w:rStyle w:val="Hyperlink"/>
+            <w:noProof/>
+          </w:rPr>
+          <w:t>Necessity of Batch Renormalization</w:t>
+        </w:r>
+        <w:r>
+          <w:rPr>
+            <w:noProof/>
+            <w:webHidden/>
+          </w:rPr>
+          <w:tab/>
+        </w:r>
+        <w:r>
+          <w:rPr>
+            <w:noProof/>
+            <w:webHidden/>
+          </w:rPr>
+          <w:fldChar w:fldCharType="begin"/>
+        </w:r>
+        <w:r>
+          <w:rPr>
+            <w:noProof/>
+            <w:webHidden/>
+          </w:rPr>
+          <w:instrText xml:space="preserve"> PAGEREF _Toc33202134 \h </w:instrText>
+        </w:r>
+        <w:r>
+          <w:rPr>
+            <w:noProof/>
+            <w:webHidden/>
+          </w:rPr>
+        </w:r>
+        <w:r>
+          <w:rPr>
+            <w:noProof/>
+            <w:webHidden/>
+          </w:rPr>
+          <w:fldChar w:fldCharType="separate"/>
+        </w:r>
+        <w:r>
+          <w:rPr>
+            <w:noProof/>
+            <w:webHidden/>
+          </w:rPr>
+          <w:t>30</w:t>
+        </w:r>
+        <w:r>
+          <w:rPr>
+            <w:noProof/>
+            <w:webHidden/>
+          </w:rPr>
+          <w:fldChar w:fldCharType="end"/>
+        </w:r>
+      </w:hyperlink>
+    </w:p>
+    <w:p>
       <w:r>
         <w:fldChar w:fldCharType="end"/>
       </w:r>
@@ -3026,7 +3234,7 @@
           <w:rFonts w:ascii="Times New Roman" w:hAnsi="Times New Roman" w:cs="Times New Roman"/>
         </w:rPr>
       </w:pPr>
-      <w:bookmarkStart w:id="0" w:name="_Toc33182343"/>
+      <w:bookmarkStart w:id="0" w:name="_Toc33202092"/>
       <w:r>
         <w:rPr>
           <w:rFonts w:ascii="Times New Roman" w:hAnsi="Times New Roman" w:cs="Times New Roman"/>
@@ -3144,7 +3352,7 @@
       <w:pPr>
         <w:pStyle w:val="Heading1"/>
       </w:pPr>
-      <w:bookmarkStart w:id="1" w:name="_Toc33182344"/>
+      <w:bookmarkStart w:id="1" w:name="_Toc33202093"/>
       <w:r>
         <w:t xml:space="preserve">2: </w:t>
       </w:r>
@@ -4154,7 +4362,7 @@
       <w:pPr>
         <w:pStyle w:val="Heading2"/>
       </w:pPr>
-      <w:bookmarkStart w:id="2" w:name="_Toc33182345"/>
+      <w:bookmarkStart w:id="2" w:name="_Toc33202094"/>
       <w:r>
         <w:t xml:space="preserve">Using </w:t>
       </w:r>
@@ -4324,7 +4532,7 @@
       <w:pPr>
         <w:pStyle w:val="Heading3"/>
       </w:pPr>
-      <w:bookmarkStart w:id="3" w:name="_Toc33182346"/>
+      <w:bookmarkStart w:id="3" w:name="_Toc33202095"/>
       <w:r>
         <w:t>Issues</w:t>
       </w:r>
@@ -5277,7 +5485,7 @@
       <w:pPr>
         <w:pStyle w:val="Heading3"/>
       </w:pPr>
-      <w:bookmarkStart w:id="4" w:name="_Toc33182347"/>
+      <w:bookmarkStart w:id="4" w:name="_Toc33202096"/>
       <w:r>
         <w:t>Speedup:</w:t>
       </w:r>
@@ -5378,7 +5586,7 @@
           <w:rFonts w:ascii="Times New Roman" w:hAnsi="Times New Roman" w:cs="Times New Roman"/>
         </w:rPr>
       </w:pPr>
-      <w:bookmarkStart w:id="5" w:name="_Toc33182348"/>
+      <w:bookmarkStart w:id="5" w:name="_Toc33202097"/>
       <w:r>
         <w:rPr>
           <w:rFonts w:ascii="Times New Roman" w:hAnsi="Times New Roman" w:cs="Times New Roman"/>
@@ -5412,7 +5620,7 @@
           <w:rFonts w:ascii="Times New Roman" w:hAnsi="Times New Roman" w:cs="Times New Roman"/>
         </w:rPr>
       </w:pPr>
-      <w:bookmarkStart w:id="6" w:name="_Toc33182349"/>
+      <w:bookmarkStart w:id="6" w:name="_Toc33202098"/>
       <w:r>
         <w:rPr>
           <w:rFonts w:ascii="Times New Roman" w:hAnsi="Times New Roman" w:cs="Times New Roman"/>
@@ -5444,7 +5652,7 @@
       <w:pPr>
         <w:pStyle w:val="Heading3"/>
       </w:pPr>
-      <w:bookmarkStart w:id="7" w:name="_Toc33182350"/>
+      <w:bookmarkStart w:id="7" w:name="_Toc33202099"/>
       <w:r>
         <w:t>3.1.1.</w:t>
       </w:r>
@@ -5829,7 +6037,7 @@
       <w:pPr>
         <w:pStyle w:val="Heading3"/>
       </w:pPr>
-      <w:bookmarkStart w:id="8" w:name="_Toc33182351"/>
+      <w:bookmarkStart w:id="8" w:name="_Toc33202100"/>
       <w:r>
         <w:lastRenderedPageBreak/>
         <w:t>3.1.2</w:t>
@@ -6447,7 +6655,7 @@
       <w:pPr>
         <w:pStyle w:val="Heading3"/>
       </w:pPr>
-      <w:bookmarkStart w:id="9" w:name="_Toc33182352"/>
+      <w:bookmarkStart w:id="9" w:name="_Toc33202101"/>
       <w:r>
         <w:lastRenderedPageBreak/>
         <w:t>3.1.3</w:t>
@@ -7012,7 +7220,7 @@
           <w:rFonts w:eastAsiaTheme="minorHAnsi"/>
         </w:rPr>
       </w:pPr>
-      <w:bookmarkStart w:id="10" w:name="_Toc33182353"/>
+      <w:bookmarkStart w:id="10" w:name="_Toc33202102"/>
       <w:r>
         <w:rPr>
           <w:rFonts w:eastAsiaTheme="minorHAnsi"/>
@@ -7152,7 +7360,7 @@
           <w:lang w:eastAsia="en-GB"/>
         </w:rPr>
       </w:pPr>
-      <w:bookmarkStart w:id="11" w:name="_Toc33182354"/>
+      <w:bookmarkStart w:id="11" w:name="_Toc33202103"/>
       <w:r>
         <w:rPr>
           <w:rFonts w:eastAsia="Times New Roman"/>
@@ -7175,7 +7383,7 @@
       <w:pPr>
         <w:pStyle w:val="Heading2"/>
       </w:pPr>
-      <w:bookmarkStart w:id="12" w:name="_Toc33182355"/>
+      <w:bookmarkStart w:id="12" w:name="_Toc33202104"/>
       <w:r>
         <w:t>Visualizing predictions – Round 1</w:t>
       </w:r>
@@ -7192,7 +7400,7 @@
       <w:pPr>
         <w:pStyle w:val="Heading3"/>
       </w:pPr>
-      <w:bookmarkStart w:id="13" w:name="_Toc33182356"/>
+      <w:bookmarkStart w:id="13" w:name="_Toc33202105"/>
       <w:r>
         <w:t>Experiment</w:t>
       </w:r>
@@ -7704,7 +7912,7 @@
           <w:rFonts w:eastAsiaTheme="minorHAnsi"/>
         </w:rPr>
       </w:pPr>
-      <w:bookmarkStart w:id="14" w:name="_Toc33182357"/>
+      <w:bookmarkStart w:id="14" w:name="_Toc33202106"/>
       <w:r>
         <w:rPr>
           <w:rFonts w:eastAsiaTheme="minorHAnsi"/>
@@ -15054,7 +15262,7 @@
       <w:pPr>
         <w:pStyle w:val="Heading3"/>
       </w:pPr>
-      <w:bookmarkStart w:id="15" w:name="_Toc33182358"/>
+      <w:bookmarkStart w:id="15" w:name="_Toc33202107"/>
       <w:r>
         <w:lastRenderedPageBreak/>
         <w:t>Observations</w:t>
@@ -15314,7 +15522,7 @@
       <w:pPr>
         <w:pStyle w:val="Heading2"/>
       </w:pPr>
-      <w:bookmarkStart w:id="16" w:name="_Toc33182359"/>
+      <w:bookmarkStart w:id="16" w:name="_Toc33202108"/>
       <w:r>
         <w:t>Phrases</w:t>
       </w:r>
@@ -15508,7 +15716,7 @@
       <w:pPr>
         <w:pStyle w:val="Heading2"/>
       </w:pPr>
-      <w:bookmarkStart w:id="17" w:name="_Toc33182360"/>
+      <w:bookmarkStart w:id="17" w:name="_Toc33202109"/>
       <w:r>
         <w:t>Punctuation</w:t>
       </w:r>
@@ -16386,7 +16594,7 @@
       <w:pPr>
         <w:pStyle w:val="Heading2"/>
       </w:pPr>
-      <w:bookmarkStart w:id="18" w:name="_Toc33182361"/>
+      <w:bookmarkStart w:id="18" w:name="_Toc33202110"/>
       <w:r>
         <w:t>Visualizing predictions – Round 2</w:t>
       </w:r>
@@ -16401,7 +16609,7 @@
       <w:pPr>
         <w:pStyle w:val="Heading3"/>
       </w:pPr>
-      <w:bookmarkStart w:id="19" w:name="_Toc33182362"/>
+      <w:bookmarkStart w:id="19" w:name="_Toc33202111"/>
       <w:r>
         <w:t>Experiment</w:t>
       </w:r>
@@ -16753,7 +16961,7 @@
           <w:rFonts w:eastAsiaTheme="minorHAnsi"/>
         </w:rPr>
       </w:pPr>
-      <w:bookmarkStart w:id="20" w:name="_Toc33182363"/>
+      <w:bookmarkStart w:id="20" w:name="_Toc33202112"/>
       <w:r>
         <w:rPr>
           <w:rFonts w:eastAsiaTheme="minorHAnsi"/>
@@ -21007,7 +21215,7 @@
       <w:pPr>
         <w:pStyle w:val="Heading3"/>
       </w:pPr>
-      <w:bookmarkStart w:id="21" w:name="_Toc33182364"/>
+      <w:bookmarkStart w:id="21" w:name="_Toc33202113"/>
       <w:r>
         <w:lastRenderedPageBreak/>
         <w:t>Observations</w:t>
@@ -22696,7 +22904,7 @@
       <w:pPr>
         <w:pStyle w:val="Heading1"/>
       </w:pPr>
-      <w:bookmarkStart w:id="22" w:name="_Toc33182365"/>
+      <w:bookmarkStart w:id="22" w:name="_Toc33202114"/>
       <w:r>
         <w:lastRenderedPageBreak/>
         <w:t>Alternative GNNs</w:t>
@@ -22714,7 +22922,7 @@
       <w:pPr>
         <w:pStyle w:val="Heading2"/>
       </w:pPr>
-      <w:bookmarkStart w:id="23" w:name="_Toc33182366"/>
+      <w:bookmarkStart w:id="23" w:name="_Toc33202115"/>
       <w:r>
         <w:t>Current version: RGCN</w:t>
       </w:r>
@@ -23720,7 +23928,7 @@
       <w:pPr>
         <w:pStyle w:val="Heading3"/>
       </w:pPr>
-      <w:bookmarkStart w:id="24" w:name="_Toc33182367"/>
+      <w:bookmarkStart w:id="24" w:name="_Toc33202116"/>
       <w:r>
         <w:t xml:space="preserve">Observation: </w:t>
       </w:r>
@@ -24277,7 +24485,7 @@
       <w:pPr>
         <w:pStyle w:val="Heading2"/>
       </w:pPr>
-      <w:bookmarkStart w:id="25" w:name="_Toc33182368"/>
+      <w:bookmarkStart w:id="25" w:name="_Toc33202117"/>
       <w:r>
         <w:t>Manual RGCN</w:t>
       </w:r>
@@ -26398,7 +26606,6 @@
         </w:rPr>
         <w:t>for a given ed</w:t>
       </w:r>
-      <w:proofErr w:type="spellStart"/>
       <w:r>
         <w:rPr>
           <w:iCs/>
@@ -26409,14 +26616,7 @@
         <w:rPr>
           <w:iCs/>
         </w:rPr>
-        <w:t>e</w:t>
-      </w:r>
-      <w:proofErr w:type="spellEnd"/>
-      <w:r>
-        <w:rPr>
-          <w:iCs/>
-        </w:rPr>
-        <w:t xml:space="preserve"> type </w:t>
+        <w:t xml:space="preserve">e type </w:t>
       </w:r>
       <w:r>
         <w:rPr>
@@ -26495,7 +26695,7 @@
       <w:pPr>
         <w:pStyle w:val="Heading3"/>
       </w:pPr>
-      <w:bookmarkStart w:id="26" w:name="_Toc33182369"/>
+      <w:bookmarkStart w:id="26" w:name="_Toc33202118"/>
       <w:r>
         <w:t>Split by relation into subgraphs</w:t>
       </w:r>
@@ -27072,7 +27272,7 @@
       <w:pPr>
         <w:pStyle w:val="Heading3"/>
       </w:pPr>
-      <w:bookmarkStart w:id="27" w:name="_Toc33182370"/>
+      <w:bookmarkStart w:id="27" w:name="_Toc33202119"/>
       <w:r>
         <w:t>Manual RGCN version 1.0 - Experiment</w:t>
       </w:r>
@@ -27547,7 +27747,7 @@
       <w:pPr>
         <w:pStyle w:val="Heading3"/>
       </w:pPr>
-      <w:bookmarkStart w:id="28" w:name="_Toc33182371"/>
+      <w:bookmarkStart w:id="28" w:name="_Toc33202120"/>
       <w:r>
         <w:lastRenderedPageBreak/>
         <w:t xml:space="preserve">Time analysis on </w:t>
@@ -28703,7 +28903,7 @@
           <w:tab w:val="left" w:pos="3056"/>
         </w:tabs>
       </w:pPr>
-      <w:bookmarkStart w:id="29" w:name="_Toc33182372"/>
+      <w:bookmarkStart w:id="29" w:name="_Toc33202121"/>
       <w:r>
         <w:t>Composing GCNs</w:t>
       </w:r>
@@ -28854,7 +29054,7 @@
       <w:pPr>
         <w:pStyle w:val="Heading2"/>
       </w:pPr>
-      <w:bookmarkStart w:id="30" w:name="_Toc33182373"/>
+      <w:bookmarkStart w:id="30" w:name="_Toc33202122"/>
       <w:r>
         <w:lastRenderedPageBreak/>
         <w:t>Trainable parameters</w:t>
@@ -31651,7 +31851,7 @@
       <w:pPr>
         <w:pStyle w:val="Heading2"/>
       </w:pPr>
-      <w:bookmarkStart w:id="31" w:name="_Toc33182374"/>
+      <w:bookmarkStart w:id="31" w:name="_Toc33202123"/>
       <w:r>
         <w:lastRenderedPageBreak/>
         <w:t>Final experiment – all parameters explicitly included</w:t>
@@ -32747,6 +32947,370 @@
         <w:adjustRightInd w:val="0"/>
       </w:pPr>
     </w:p>
+    <w:p/>
+    <w:p/>
+    <w:p>
+      <w:pPr>
+        <w:pStyle w:val="Heading3"/>
+      </w:pPr>
+      <w:bookmarkStart w:id="32" w:name="_Toc33202124"/>
+      <w:r>
+        <w:lastRenderedPageBreak/>
+        <w:t xml:space="preserve">On the side: Experiment – Composite RGCN with Leaky </w:t>
+      </w:r>
+      <w:proofErr w:type="spellStart"/>
+      <w:r>
+        <w:t>ReLU</w:t>
+      </w:r>
+      <w:bookmarkEnd w:id="32"/>
+      <w:proofErr w:type="spellEnd"/>
+    </w:p>
+    <w:p>
+      <w:pPr>
+        <w:pStyle w:val="Heading3"/>
+      </w:pPr>
+    </w:p>
+    <w:p>
+      <w:r>
+        <w:t xml:space="preserve">A consideration </w:t>
+      </w:r>
+      <w:r>
+        <w:t xml:space="preserve">on the side, that never occurred before: </w:t>
+      </w:r>
+    </w:p>
+    <w:p>
+      <w:r>
+        <w:t xml:space="preserve">if I use </w:t>
+      </w:r>
+      <w:proofErr w:type="spellStart"/>
+      <w:r>
+        <w:t>ReLU</w:t>
+      </w:r>
+      <w:proofErr w:type="spellEnd"/>
+      <w:r>
+        <w:t>, am I not forcefully cutting to 0 some dimensions of all the entities (senses, definitions, etc.) that were initialized with some negative value among their d=300 dimensions?</w:t>
+      </w:r>
+    </w:p>
+    <w:p>
+      <w:r>
+        <w:t xml:space="preserve">It is worthwhile to explore what happens if I set the non-linear function on the </w:t>
+      </w:r>
+      <w:proofErr w:type="spellStart"/>
+      <w:r>
+        <w:t>rgcn_conv</w:t>
+      </w:r>
+      <w:proofErr w:type="spellEnd"/>
+      <w:r>
+        <w:t xml:space="preserve"> representation to something else, like </w:t>
+      </w:r>
+      <w:proofErr w:type="spellStart"/>
+      <w:r>
+        <w:t>LeakyReLU</w:t>
+      </w:r>
+      <w:proofErr w:type="spellEnd"/>
+      <w:r>
+        <w:t xml:space="preserve"> (default </w:t>
+      </w:r>
+      <w:proofErr w:type="spellStart"/>
+      <w:r>
+        <w:t>negative_slope</w:t>
+      </w:r>
+      <w:proofErr w:type="spellEnd"/>
+      <w:r>
+        <w:t>=0.01</w:t>
+      </w:r>
+      <w:r>
+        <w:t>).</w:t>
+      </w:r>
+    </w:p>
+    <w:p>
+      <w:pPr>
+        <w:rPr>
+          <w:lang w:eastAsia="en-US"/>
+        </w:rPr>
+      </w:pPr>
+    </w:p>
+    <w:tbl>
+      <w:tblPr>
+        <w:tblStyle w:val="TableGrid"/>
+        <w:tblW w:w="0" w:type="auto"/>
+        <w:tblLook w:val="04A0" w:firstRow="1" w:lastRow="0" w:firstColumn="1" w:lastColumn="0" w:noHBand="0" w:noVBand="1"/>
+      </w:tblPr>
+      <w:tblGrid>
+        <w:gridCol w:w="2263"/>
+        <w:gridCol w:w="2127"/>
+        <w:gridCol w:w="283"/>
+        <w:gridCol w:w="2126"/>
+        <w:gridCol w:w="2211"/>
+      </w:tblGrid>
+      <w:tr>
+        <w:tc>
+          <w:tcPr>
+            <w:tcW w:w="2263" w:type="dxa"/>
+          </w:tcPr>
+          <w:p>
+            <w:pPr>
+              <w:jc w:val="center"/>
+            </w:pPr>
+            <w:r>
+              <w:t>batch size</w:t>
+            </w:r>
+          </w:p>
+        </w:tc>
+        <w:tc>
+          <w:tcPr>
+            <w:tcW w:w="2127" w:type="dxa"/>
+          </w:tcPr>
+          <w:p>
+            <w:r>
+              <w:t>8</w:t>
+            </w:r>
+          </w:p>
+        </w:tc>
+        <w:tc>
+          <w:tcPr>
+            <w:tcW w:w="283" w:type="dxa"/>
+          </w:tcPr>
+          <w:p/>
+        </w:tc>
+        <w:tc>
+          <w:tcPr>
+            <w:tcW w:w="2126" w:type="dxa"/>
+          </w:tcPr>
+          <w:p>
+            <w:pPr>
+              <w:jc w:val="center"/>
+            </w:pPr>
+            <w:r>
+              <w:t>training tokens</w:t>
+            </w:r>
+          </w:p>
+        </w:tc>
+        <w:tc>
+          <w:tcPr>
+            <w:tcW w:w="2211" w:type="dxa"/>
+          </w:tcPr>
+          <w:p>
+            <w:r>
+              <w:t>128</w:t>
+            </w:r>
+          </w:p>
+        </w:tc>
+      </w:tr>
+      <w:tr>
+        <w:tc>
+          <w:tcPr>
+            <w:tcW w:w="2263" w:type="dxa"/>
+          </w:tcPr>
+          <w:p>
+            <w:pPr>
+              <w:jc w:val="center"/>
+            </w:pPr>
+            <w:proofErr w:type="spellStart"/>
+            <w:r>
+              <w:t>graph_area</w:t>
+            </w:r>
+            <w:proofErr w:type="spellEnd"/>
+            <w:r>
+              <w:t xml:space="preserve"> </w:t>
+            </w:r>
+          </w:p>
+        </w:tc>
+        <w:tc>
+          <w:tcPr>
+            <w:tcW w:w="2127" w:type="dxa"/>
+          </w:tcPr>
+          <w:p>
+            <w:r>
+              <w:t>32</w:t>
+            </w:r>
+          </w:p>
+        </w:tc>
+        <w:tc>
+          <w:tcPr>
+            <w:tcW w:w="283" w:type="dxa"/>
+          </w:tcPr>
+          <w:p/>
+        </w:tc>
+        <w:tc>
+          <w:tcPr>
+            <w:tcW w:w="2126" w:type="dxa"/>
+          </w:tcPr>
+          <w:p>
+            <w:pPr>
+              <w:jc w:val="center"/>
+            </w:pPr>
+            <w:r>
+              <w:t>epochs</w:t>
+            </w:r>
+          </w:p>
+        </w:tc>
+        <w:tc>
+          <w:tcPr>
+            <w:tcW w:w="2211" w:type="dxa"/>
+          </w:tcPr>
+          <w:p>
+            <w:r>
+              <w:t>15</w:t>
+            </w:r>
+            <w:r>
+              <w:t>0</w:t>
+            </w:r>
+          </w:p>
+        </w:tc>
+      </w:tr>
+      <w:tr>
+        <w:tc>
+          <w:tcPr>
+            <w:tcW w:w="2263" w:type="dxa"/>
+          </w:tcPr>
+          <w:p>
+            <w:pPr>
+              <w:jc w:val="center"/>
+            </w:pPr>
+            <w:r>
+              <w:t>learning rate</w:t>
+            </w:r>
+          </w:p>
+        </w:tc>
+        <w:tc>
+          <w:tcPr>
+            <w:tcW w:w="2127" w:type="dxa"/>
+          </w:tcPr>
+          <w:p>
+            <w:r>
+              <w:t>0.00</w:t>
+            </w:r>
+            <w:r>
+              <w:t>2</w:t>
+            </w:r>
+          </w:p>
+        </w:tc>
+        <w:tc>
+          <w:tcPr>
+            <w:tcW w:w="283" w:type="dxa"/>
+          </w:tcPr>
+          <w:p/>
+        </w:tc>
+        <w:tc>
+          <w:tcPr>
+            <w:tcW w:w="2126" w:type="dxa"/>
+          </w:tcPr>
+          <w:p>
+            <w:pPr>
+              <w:jc w:val="center"/>
+            </w:pPr>
+            <w:r>
+              <w:t>final global step</w:t>
+            </w:r>
+          </w:p>
+        </w:tc>
+        <w:tc>
+          <w:tcPr>
+            <w:tcW w:w="2211" w:type="dxa"/>
+          </w:tcPr>
+          <w:p>
+            <w:r>
+              <w:t>2400</w:t>
+            </w:r>
+          </w:p>
+        </w:tc>
+      </w:tr>
+    </w:tbl>
+    <w:p>
+      <w:r>
+        <w:t xml:space="preserve">Previous experiment, with Composite RGCN: final training </w:t>
+      </w:r>
+      <w:proofErr w:type="spellStart"/>
+      <w:r>
+        <w:t>nll_loss</w:t>
+      </w:r>
+      <w:proofErr w:type="spellEnd"/>
+      <w:r>
+        <w:t xml:space="preserve"> = </w:t>
+      </w:r>
+      <w:r>
+        <w:t>1</w:t>
+      </w:r>
+      <w:r>
+        <w:t>.994</w:t>
+      </w:r>
+    </w:p>
+    <w:p>
+      <w:r>
+        <w:t xml:space="preserve">Composite RGCN with </w:t>
+      </w:r>
+      <w:proofErr w:type="spellStart"/>
+      <w:r>
+        <w:t>LeakyReLU</w:t>
+      </w:r>
+      <w:proofErr w:type="spellEnd"/>
+      <w:r>
+        <w:t>(</w:t>
+      </w:r>
+      <w:proofErr w:type="spellStart"/>
+      <w:r>
+        <w:t>negative_slope</w:t>
+      </w:r>
+      <w:proofErr w:type="spellEnd"/>
+      <w:r>
+        <w:t xml:space="preserve">=0.01), final training </w:t>
+      </w:r>
+      <w:proofErr w:type="spellStart"/>
+      <w:r>
+        <w:t>nll_loss</w:t>
+      </w:r>
+      <w:proofErr w:type="spellEnd"/>
+      <w:r>
+        <w:t xml:space="preserve"> = </w:t>
+      </w:r>
+      <w:r>
+        <w:t>1.93342</w:t>
+      </w:r>
+    </w:p>
+    <w:p>
+      <w:r>
+        <w:t xml:space="preserve">Composite RGCN with </w:t>
+      </w:r>
+      <w:proofErr w:type="spellStart"/>
+      <w:r>
+        <w:t>LeakyReLU</w:t>
+      </w:r>
+      <w:proofErr w:type="spellEnd"/>
+      <w:r>
+        <w:t>(</w:t>
+      </w:r>
+      <w:proofErr w:type="spellStart"/>
+      <w:r>
+        <w:t>negative_slope</w:t>
+      </w:r>
+      <w:proofErr w:type="spellEnd"/>
+      <w:r>
+        <w:t xml:space="preserve">=0.1), final training </w:t>
+      </w:r>
+      <w:proofErr w:type="spellStart"/>
+      <w:r>
+        <w:t>nll_loss</w:t>
+      </w:r>
+      <w:proofErr w:type="spellEnd"/>
+      <w:r>
+        <w:t>= 1.93183</w:t>
+      </w:r>
+    </w:p>
+    <w:p/>
+    <w:p>
+      <w:r>
+        <w:t xml:space="preserve">The </w:t>
+      </w:r>
+      <w:proofErr w:type="spellStart"/>
+      <w:r>
+        <w:t>LeakyReLu</w:t>
+      </w:r>
+      <w:proofErr w:type="spellEnd"/>
+      <w:r>
+        <w:t xml:space="preserve"> does in fact bring a minor benefit. I would opt for a cautious choice and use the default negative slope of 0.01.</w:t>
+      </w:r>
+    </w:p>
     <w:p>
       <w:r>
         <w:br w:type="page"/>
@@ -32756,12 +33320,12 @@
       <w:pPr>
         <w:pStyle w:val="Heading1"/>
       </w:pPr>
-      <w:bookmarkStart w:id="32" w:name="_Toc33182375"/>
+      <w:bookmarkStart w:id="33" w:name="_Toc33202125"/>
       <w:r>
         <w:lastRenderedPageBreak/>
         <w:t>Memory &amp; Recurrence</w:t>
       </w:r>
-      <w:bookmarkEnd w:id="32"/>
+      <w:bookmarkEnd w:id="33"/>
     </w:p>
     <w:p>
       <w:pPr>
@@ -32788,14 +33352,14 @@
       <w:pPr>
         <w:pStyle w:val="Heading2"/>
       </w:pPr>
-      <w:bookmarkStart w:id="33" w:name="_Toc33182376"/>
+      <w:bookmarkStart w:id="34" w:name="_Toc33202126"/>
       <w:r>
         <w:rPr>
           <w:rFonts w:eastAsia="Times New Roman"/>
         </w:rPr>
         <w:t>Gated GNNs</w:t>
       </w:r>
-      <w:bookmarkEnd w:id="33"/>
+      <w:bookmarkEnd w:id="34"/>
     </w:p>
     <w:p>
       <w:pPr>
@@ -34679,27 +35243,6 @@
         <w:autoSpaceDN w:val="0"/>
         <w:adjustRightInd w:val="0"/>
       </w:pPr>
-    </w:p>
-    <w:p>
-      <w:pPr>
-        <w:tabs>
-          <w:tab w:val="left" w:pos="560"/>
-          <w:tab w:val="left" w:pos="1120"/>
-          <w:tab w:val="left" w:pos="1680"/>
-          <w:tab w:val="left" w:pos="2240"/>
-          <w:tab w:val="left" w:pos="2800"/>
-          <w:tab w:val="left" w:pos="3360"/>
-          <w:tab w:val="left" w:pos="3920"/>
-          <w:tab w:val="left" w:pos="4480"/>
-          <w:tab w:val="left" w:pos="5040"/>
-          <w:tab w:val="left" w:pos="5600"/>
-          <w:tab w:val="left" w:pos="6160"/>
-          <w:tab w:val="left" w:pos="6720"/>
-        </w:tabs>
-        <w:autoSpaceDE w:val="0"/>
-        <w:autoSpaceDN w:val="0"/>
-        <w:adjustRightInd w:val="0"/>
-      </w:pPr>
       <w:r>
         <w:t>There are 2 possibilities:</w:t>
       </w:r>
@@ -34901,13 +35444,13 @@
           <w:lang w:val="da-DK"/>
         </w:rPr>
       </w:pPr>
-      <w:bookmarkStart w:id="34" w:name="_Toc33182377"/>
+      <w:bookmarkStart w:id="35" w:name="_Toc33202127"/>
       <w:r>
         <w:rPr>
           <w:rFonts w:eastAsia="Times New Roman"/>
           <w:lang w:val="da-DK"/>
         </w:rPr>
-        <w:t xml:space="preserve">Manual GRU on the </w:t>
+        <w:t xml:space="preserve">Writing the </w:t>
       </w:r>
       <w:proofErr w:type="spellStart"/>
       <w:r>
@@ -34915,10 +35458,24 @@
           <w:rFonts w:eastAsia="Times New Roman"/>
           <w:lang w:val="da-DK"/>
         </w:rPr>
-        <w:t>representation</w:t>
-      </w:r>
-      <w:bookmarkEnd w:id="34"/>
+        <w:t>GCNs+GRU</w:t>
+      </w:r>
+      <w:bookmarkEnd w:id="35"/>
       <w:proofErr w:type="spellEnd"/>
+    </w:p>
+    <w:p/>
+    <w:p>
+      <w:pPr>
+        <w:pStyle w:val="Heading3"/>
+      </w:pPr>
+      <w:bookmarkStart w:id="36" w:name="_Toc33202128"/>
+      <w:r>
+        <w:t>M</w:t>
+      </w:r>
+      <w:r>
+        <w:t>anual GRU on the representation</w:t>
+      </w:r>
+      <w:bookmarkEnd w:id="36"/>
     </w:p>
     <w:p/>
     <w:p>
@@ -34985,13 +35542,7 @@
           <w:rPr>
             <w:rFonts w:ascii="Cambria Math" w:hAnsi="Cambria Math"/>
           </w:rPr>
-          <m:t>=</m:t>
-        </m:r>
-        <m:r>
-          <w:rPr>
-            <w:rFonts w:ascii="Cambria Math" w:hAnsi="Cambria Math"/>
-          </w:rPr>
-          <m:t>u∙</m:t>
+          <m:t>=u∙</m:t>
         </m:r>
         <m:acc>
           <m:accPr>
@@ -35079,7 +35630,10 @@
       </w:r>
       <w:proofErr w:type="spellStart"/>
       <w:r>
-        <w:t>reset_gate</w:t>
+        <w:t>update</w:t>
+      </w:r>
+      <w:r>
+        <w:t>_gate</w:t>
       </w:r>
       <w:proofErr w:type="spellEnd"/>
       <w:r>
@@ -35753,6 +36307,11 @@
       </w:r>
     </w:p>
     <w:p>
+      <w:pPr>
+        <w:rPr>
+          <w:iCs/>
+        </w:rPr>
+      </w:pPr>
       <w:proofErr w:type="gramStart"/>
       <w:r>
         <w:t>So</w:t>
@@ -35843,6 +36402,7 @@
     </w:p>
     <w:p>
       <w:r>
+        <w:lastRenderedPageBreak/>
         <w:t xml:space="preserve">It is necessary to have 2 matrices, </w:t>
       </w:r>
       <w:proofErr w:type="spellStart"/>
@@ -35863,8 +36423,20 @@
         <w:t xml:space="preserve">x </w:t>
       </w:r>
       <w:r>
+        <w:rPr>
+          <w:strike/>
+        </w:rPr>
         <w:t>1</w:t>
       </w:r>
+      <w:r>
+        <w:rPr>
+          <w:strike/>
+        </w:rPr>
+        <w:t xml:space="preserve"> </w:t>
+      </w:r>
+      <w:r>
+        <w:t>300</w:t>
+      </w:r>
       <w:proofErr w:type="gramStart"/>
       <w:r>
         <w:t>)  and</w:t>
@@ -35891,7 +36463,22 @@
         <w:t>x</w:t>
       </w:r>
       <w:r>
-        <w:t xml:space="preserve"> 1</w:t>
+        <w:t xml:space="preserve"> </w:t>
+      </w:r>
+      <w:r>
+        <w:rPr>
+          <w:strike/>
+        </w:rPr>
+        <w:t>1</w:t>
+      </w:r>
+      <w:r>
+        <w:rPr>
+          <w:strike/>
+        </w:rPr>
+        <w:t xml:space="preserve"> </w:t>
+      </w:r>
+      <w:r>
+        <w:t>300</w:t>
       </w:r>
       <w:r>
         <w:t>)</w:t>
@@ -35904,7 +36491,6 @@
           <w:b/>
           <w:bCs/>
         </w:rPr>
-        <w:lastRenderedPageBreak/>
         <w:t>Note</w:t>
       </w:r>
       <w:r>
@@ -36350,8 +36936,91 @@
       </w:r>
     </w:p>
     <w:p>
-      <w:bookmarkStart w:id="35" w:name="_GoBack"/>
-      <w:bookmarkEnd w:id="35"/>
+      <w:pPr>
+        <w:pStyle w:val="HTMLPreformatted"/>
+        <w:shd w:val="clear" w:color="auto" w:fill="FFFFFF"/>
+        <w:rPr>
+          <w:rFonts w:ascii="Menlo" w:hAnsi="Menlo" w:cs="Menlo"/>
+          <w:color w:val="000000"/>
+          <w:sz w:val="18"/>
+          <w:szCs w:val="18"/>
+        </w:rPr>
+      </w:pPr>
+      <w:r>
+        <w:rPr>
+          <w:rFonts w:ascii="Times New Roman" w:hAnsi="Times New Roman" w:cs="Times New Roman"/>
+          <w:sz w:val="24"/>
+          <w:szCs w:val="24"/>
+        </w:rPr>
+        <w:t>Thus I write</w:t>
+      </w:r>
+      <w:r>
+        <w:rPr>
+          <w:rFonts w:ascii="Times New Roman" w:hAnsi="Times New Roman" w:cs="Times New Roman"/>
+          <w:sz w:val="24"/>
+          <w:szCs w:val="24"/>
+        </w:rPr>
+        <w:t>:</w:t>
+      </w:r>
+      <w:r>
+        <w:t xml:space="preserve"> </w:t>
+      </w:r>
+      <w:proofErr w:type="spellStart"/>
+      <w:proofErr w:type="gramStart"/>
+      <w:r>
+        <w:rPr>
+          <w:rFonts w:ascii="Menlo" w:hAnsi="Menlo" w:cs="Menlo"/>
+          <w:color w:val="94558D"/>
+          <w:sz w:val="18"/>
+          <w:szCs w:val="18"/>
+        </w:rPr>
+        <w:t>self</w:t>
+      </w:r>
+      <w:r>
+        <w:rPr>
+          <w:rFonts w:ascii="Menlo" w:hAnsi="Menlo" w:cs="Menlo"/>
+          <w:color w:val="000000"/>
+          <w:sz w:val="18"/>
+          <w:szCs w:val="18"/>
+        </w:rPr>
+        <w:t>.memory</w:t>
+      </w:r>
+      <w:proofErr w:type="gramEnd"/>
+      <w:r>
+        <w:rPr>
+          <w:rFonts w:ascii="Menlo" w:hAnsi="Menlo" w:cs="Menlo"/>
+          <w:color w:val="000000"/>
+          <w:sz w:val="18"/>
+          <w:szCs w:val="18"/>
+        </w:rPr>
+        <w:t>_previous_rgcnconv.detach</w:t>
+      </w:r>
+      <w:proofErr w:type="spellEnd"/>
+      <w:r>
+        <w:rPr>
+          <w:rFonts w:ascii="Menlo" w:hAnsi="Menlo" w:cs="Menlo"/>
+          <w:color w:val="000000"/>
+          <w:sz w:val="18"/>
+          <w:szCs w:val="18"/>
+        </w:rPr>
+        <w:t>_()</w:t>
+      </w:r>
+      <w:r>
+        <w:rPr>
+          <w:rFonts w:ascii="Times New Roman" w:hAnsi="Times New Roman" w:cs="Times New Roman"/>
+          <w:sz w:val="24"/>
+          <w:szCs w:val="24"/>
+        </w:rPr>
+        <w:t>, e</w:t>
+      </w:r>
+      <w:r>
+        <w:rPr>
+          <w:rFonts w:ascii="Times New Roman" w:hAnsi="Times New Roman" w:cs="Times New Roman"/>
+          <w:sz w:val="24"/>
+          <w:szCs w:val="24"/>
+        </w:rPr>
+        <w:t>xecuted in the forward() at the start of each batch.</w:t>
+      </w:r>
     </w:p>
     <w:p>
       <w:pPr>
@@ -36360,83 +37029,2235 @@
     </w:p>
     <w:p>
       <w:pPr>
+        <w:rPr>
+          <w:lang w:eastAsia="en-US"/>
+        </w:rPr>
+      </w:pPr>
+      <w:r>
+        <w:rPr>
+          <w:lang w:eastAsia="en-US"/>
+        </w:rPr>
+        <w:t xml:space="preserve">In addition to what has been described, there are </w:t>
+      </w:r>
+      <w:r>
+        <w:rPr>
+          <w:b/>
+          <w:bCs/>
+          <w:lang w:eastAsia="en-US"/>
+        </w:rPr>
+        <w:t>3</w:t>
+      </w:r>
+      <w:r>
+        <w:rPr>
+          <w:b/>
+          <w:bCs/>
+          <w:lang w:eastAsia="en-US"/>
+        </w:rPr>
+        <w:t xml:space="preserve"> variants</w:t>
+      </w:r>
+      <w:r>
+        <w:rPr>
+          <w:lang w:eastAsia="en-US"/>
+        </w:rPr>
+        <w:t xml:space="preserve"> that can be considered: </w:t>
+      </w:r>
+    </w:p>
+    <w:p>
+      <w:pPr>
+        <w:pStyle w:val="ListParagraph"/>
+        <w:numPr>
+          <w:ilvl w:val="0"/>
+          <w:numId w:val="4"/>
+        </w:numPr>
+        <w:rPr>
+          <w:lang w:eastAsia="en-US"/>
+        </w:rPr>
+      </w:pPr>
+      <w:r>
+        <w:t xml:space="preserve">replace </w:t>
+      </w:r>
+      <w:r>
+        <w:t>'</w:t>
+      </w:r>
+      <w:proofErr w:type="spellStart"/>
+      <w:r>
+        <w:t>update_gate_W</w:t>
+      </w:r>
+      <w:proofErr w:type="spellEnd"/>
+      <w:r>
+        <w:t>',</w:t>
+      </w:r>
+      <w:r>
+        <w:t xml:space="preserve"> that operates on the concatenation of the graph area </w:t>
+      </w:r>
+      <w:r>
+        <w:t>having</w:t>
+      </w:r>
+      <w:r>
+        <w:t xml:space="preserve"> </w:t>
+      </w:r>
+      <w:proofErr w:type="spellStart"/>
+      <w:proofErr w:type="gramStart"/>
+      <w:r>
+        <w:t>torch.Size</w:t>
+      </w:r>
+      <w:proofErr w:type="spellEnd"/>
+      <w:proofErr w:type="gramEnd"/>
+      <w:r>
+        <w:t>([9600, 1]</w:t>
+      </w:r>
+      <w:r>
+        <w:t xml:space="preserve">), instead using a GCN on (x, </w:t>
+      </w:r>
+      <w:proofErr w:type="spellStart"/>
+      <w:r>
+        <w:t>edge_index</w:t>
+      </w:r>
+      <w:proofErr w:type="spellEnd"/>
+      <w:r>
+        <w:t>).</w:t>
+      </w:r>
+    </w:p>
+    <w:p>
+      <w:pPr>
+        <w:pStyle w:val="ListParagraph"/>
+        <w:numPr>
+          <w:ilvl w:val="0"/>
+          <w:numId w:val="4"/>
+        </w:numPr>
+        <w:rPr>
+          <w:lang w:eastAsia="en-US"/>
+        </w:rPr>
+      </w:pPr>
+      <w:r>
+        <w:rPr>
+          <w:lang w:eastAsia="en-US"/>
+        </w:rPr>
+        <w:t>Instead of using a gate that is a constant, with dim=1, to decide whether to preserve/update the hidden state, use a gate with the same number of dimensions as the hidden state (here, dim=300)</w:t>
+      </w:r>
+    </w:p>
+    <w:p>
+      <w:pPr>
+        <w:pStyle w:val="ListParagraph"/>
+        <w:numPr>
+          <w:ilvl w:val="0"/>
+          <w:numId w:val="4"/>
+        </w:numPr>
+        <w:rPr>
+          <w:lang w:eastAsia="en-US"/>
+        </w:rPr>
+      </w:pPr>
+      <w:r>
+        <w:rPr>
+          <w:lang w:eastAsia="en-US"/>
+        </w:rPr>
+        <w:t xml:space="preserve">Follow the formulas </w:t>
+      </w:r>
+      <w:r>
+        <w:rPr>
+          <w:lang w:eastAsia="en-US"/>
+        </w:rPr>
+        <w:t>mentioned previously</w:t>
+      </w:r>
+      <w:r>
+        <w:rPr>
+          <w:lang w:eastAsia="en-US"/>
+        </w:rPr>
+        <w:t xml:space="preserve"> in full</w:t>
+      </w:r>
+      <w:r>
+        <w:rPr>
+          <w:lang w:eastAsia="en-US"/>
+        </w:rPr>
+        <w:t xml:space="preserve">: </w:t>
+      </w:r>
+      <w:r>
+        <w:rPr>
+          <w:lang w:eastAsia="en-US"/>
+        </w:rPr>
+        <w:t>Us</w:t>
+      </w:r>
+      <w:r>
+        <w:rPr>
+          <w:lang w:eastAsia="en-US"/>
+        </w:rPr>
+        <w:t>e</w:t>
+      </w:r>
+      <w:r>
+        <w:rPr>
+          <w:lang w:eastAsia="en-US"/>
+        </w:rPr>
+        <w:t xml:space="preserve"> 2 gates, reset </w:t>
+      </w:r>
+      <w:r>
+        <w:rPr>
+          <w:i/>
+          <w:iCs/>
+          <w:lang w:eastAsia="en-US"/>
+        </w:rPr>
+        <w:t>u</w:t>
+      </w:r>
+      <w:r>
+        <w:rPr>
+          <w:lang w:eastAsia="en-US"/>
+        </w:rPr>
+        <w:t xml:space="preserve"> and update </w:t>
+      </w:r>
+      <w:r>
+        <w:rPr>
+          <w:i/>
+          <w:iCs/>
+          <w:lang w:eastAsia="en-US"/>
+        </w:rPr>
+        <w:t>z</w:t>
+      </w:r>
+      <w:r>
+        <w:rPr>
+          <w:lang w:eastAsia="en-US"/>
+        </w:rPr>
+        <w:t xml:space="preserve">, </w:t>
+      </w:r>
+      <w:r>
+        <w:rPr>
+          <w:lang w:eastAsia="en-US"/>
+        </w:rPr>
+        <w:t>where</w:t>
+      </w:r>
+      <w:r>
+        <w:rPr>
+          <w:lang w:eastAsia="en-US"/>
+        </w:rPr>
+        <w:t xml:space="preserve"> </w:t>
+      </w:r>
+      <w:r>
+        <w:rPr>
+          <w:i/>
+          <w:iCs/>
+          <w:lang w:eastAsia="en-US"/>
+        </w:rPr>
+        <w:t>r</w:t>
+      </w:r>
+      <w:r>
+        <w:rPr>
+          <w:lang w:eastAsia="en-US"/>
+        </w:rPr>
+        <w:t xml:space="preserve"> is used to create the proposed </w:t>
+      </w:r>
+      <w:proofErr w:type="gramStart"/>
+      <w:r>
+        <w:rPr>
+          <w:lang w:eastAsia="en-US"/>
+        </w:rPr>
+        <w:t>new-state</w:t>
+      </w:r>
+      <w:proofErr w:type="gramEnd"/>
+      <w:r>
+        <w:rPr>
+          <w:lang w:eastAsia="en-US"/>
+        </w:rPr>
+        <w:t xml:space="preserve"> (that has a Tanh on it, although I could apply a </w:t>
+      </w:r>
+      <w:proofErr w:type="spellStart"/>
+      <w:r>
+        <w:rPr>
+          <w:lang w:eastAsia="en-US"/>
+        </w:rPr>
+        <w:t>LeakyReLU</w:t>
+      </w:r>
+      <w:proofErr w:type="spellEnd"/>
+      <w:r>
+        <w:rPr>
+          <w:lang w:eastAsia="en-US"/>
+        </w:rPr>
+        <w:t xml:space="preserve">) </w:t>
+      </w:r>
+    </w:p>
+    <w:p>
+      <w:pPr>
+        <w:ind w:left="360"/>
+        <w:rPr>
+          <w:lang w:eastAsia="en-US"/>
+        </w:rPr>
+      </w:pPr>
+    </w:p>
+    <w:p>
+      <w:pPr>
+        <w:ind w:left="360"/>
+        <w:rPr>
+          <w:lang w:eastAsia="en-US"/>
+        </w:rPr>
+      </w:pPr>
+    </w:p>
+    <w:p>
+      <w:pPr>
+        <w:ind w:left="360"/>
+        <w:rPr>
+          <w:lang w:eastAsia="en-US"/>
+        </w:rPr>
+      </w:pPr>
+    </w:p>
+    <w:p>
+      <w:pPr>
+        <w:ind w:left="360"/>
+        <w:rPr>
+          <w:lang w:eastAsia="en-US"/>
+        </w:rPr>
+      </w:pPr>
+    </w:p>
+    <w:p>
+      <w:pPr>
+        <w:ind w:left="360"/>
+        <w:rPr>
+          <w:lang w:eastAsia="en-US"/>
+        </w:rPr>
+      </w:pPr>
+    </w:p>
+    <w:p>
+      <w:pPr>
+        <w:ind w:left="360"/>
+        <w:rPr>
+          <w:lang w:eastAsia="en-US"/>
+        </w:rPr>
+      </w:pPr>
+    </w:p>
+    <w:p>
+      <w:pPr>
+        <w:ind w:left="360"/>
+        <w:rPr>
+          <w:lang w:eastAsia="en-US"/>
+        </w:rPr>
+      </w:pPr>
+    </w:p>
+    <w:p>
+      <w:pPr>
+        <w:ind w:left="360"/>
+        <w:rPr>
+          <w:lang w:eastAsia="en-US"/>
+        </w:rPr>
+      </w:pPr>
+    </w:p>
+    <w:p>
+      <w:pPr>
+        <w:rPr>
+          <w:lang w:eastAsia="en-US"/>
+        </w:rPr>
+      </w:pPr>
+    </w:p>
+    <w:p/>
+    <w:p>
+      <w:pPr>
+        <w:rPr>
+          <w:lang w:eastAsia="en-US"/>
+        </w:rPr>
+      </w:pPr>
+    </w:p>
+    <w:p>
+      <w:pPr>
         <w:pStyle w:val="Heading3"/>
       </w:pPr>
-      <w:r>
-        <w:t>On the side: Experiment</w:t>
-      </w:r>
-      <w:r>
-        <w:t xml:space="preserve"> – </w:t>
-      </w:r>
-      <w:r>
-        <w:t xml:space="preserve">Composite RGCN with Leaky </w:t>
+      <w:bookmarkStart w:id="37" w:name="_Toc33202129"/>
+      <w:r>
+        <w:t xml:space="preserve">Composite </w:t>
       </w:r>
       <w:proofErr w:type="spellStart"/>
       <w:r>
-        <w:t>ReLU</w:t>
-      </w:r>
+        <w:t>GatedGraphConv</w:t>
+      </w:r>
+      <w:bookmarkEnd w:id="37"/>
       <w:proofErr w:type="spellEnd"/>
     </w:p>
     <w:p>
       <w:pPr>
+        <w:rPr>
+          <w:lang w:eastAsia="en-US"/>
+        </w:rPr>
+      </w:pPr>
+    </w:p>
+    <w:p>
+      <w:proofErr w:type="gramStart"/>
+      <w:r>
+        <w:rPr>
+          <w:rStyle w:val="Emphasis"/>
+          <w:rFonts w:ascii="Helvetica Neue" w:eastAsiaTheme="majorEastAsia" w:hAnsi="Helvetica Neue"/>
+          <w:b/>
+          <w:bCs/>
+          <w:color w:val="2980B9"/>
+          <w:sz w:val="22"/>
+          <w:szCs w:val="22"/>
+        </w:rPr>
+        <w:t>class</w:t>
+      </w:r>
+      <w:r>
+        <w:rPr>
+          <w:rStyle w:val="HTMLCode"/>
+          <w:rFonts w:ascii="Menlo" w:hAnsi="Menlo" w:cs="Menlo"/>
+          <w:b/>
+          <w:bCs/>
+          <w:color w:val="000000"/>
+          <w:sz w:val="22"/>
+          <w:szCs w:val="22"/>
+          <w:bdr w:val="none" w:sz="0" w:space="0" w:color="auto" w:frame="1"/>
+        </w:rPr>
+        <w:t>GatedGraphConv</w:t>
+      </w:r>
+      <w:r>
+        <w:rPr>
+          <w:rStyle w:val="sig-paren"/>
+          <w:rFonts w:ascii="Helvetica Neue" w:hAnsi="Helvetica Neue"/>
+          <w:b/>
+          <w:bCs/>
+          <w:color w:val="2980B9"/>
+          <w:sz w:val="22"/>
+          <w:szCs w:val="22"/>
+        </w:rPr>
+        <w:t>(</w:t>
+      </w:r>
+      <w:proofErr w:type="gramEnd"/>
+      <w:r>
+        <w:rPr>
+          <w:rStyle w:val="Emphasis"/>
+          <w:rFonts w:ascii="Helvetica Neue" w:eastAsiaTheme="majorEastAsia" w:hAnsi="Helvetica Neue"/>
+          <w:b/>
+          <w:bCs/>
+          <w:color w:val="2980B9"/>
+          <w:sz w:val="22"/>
+          <w:szCs w:val="22"/>
+        </w:rPr>
+        <w:t>out_channels</w:t>
+      </w:r>
+      <w:r>
+        <w:rPr>
+          <w:rFonts w:ascii="Helvetica Neue" w:hAnsi="Helvetica Neue"/>
+          <w:b/>
+          <w:bCs/>
+          <w:color w:val="2980B9"/>
+          <w:sz w:val="22"/>
+          <w:szCs w:val="22"/>
+          <w:shd w:val="clear" w:color="auto" w:fill="E7F2FA"/>
+        </w:rPr>
+        <w:t>, </w:t>
+      </w:r>
+      <w:r>
+        <w:rPr>
+          <w:rStyle w:val="Emphasis"/>
+          <w:rFonts w:ascii="Helvetica Neue" w:eastAsiaTheme="majorEastAsia" w:hAnsi="Helvetica Neue"/>
+          <w:b/>
+          <w:bCs/>
+          <w:color w:val="2980B9"/>
+          <w:sz w:val="22"/>
+          <w:szCs w:val="22"/>
+        </w:rPr>
+        <w:t>num_layers</w:t>
+      </w:r>
+      <w:r>
+        <w:rPr>
+          <w:rFonts w:ascii="Helvetica Neue" w:hAnsi="Helvetica Neue"/>
+          <w:b/>
+          <w:bCs/>
+          <w:color w:val="2980B9"/>
+          <w:sz w:val="22"/>
+          <w:szCs w:val="22"/>
+          <w:shd w:val="clear" w:color="auto" w:fill="E7F2FA"/>
+        </w:rPr>
+        <w:t>, </w:t>
+      </w:r>
+      <w:r>
+        <w:rPr>
+          <w:rStyle w:val="Emphasis"/>
+          <w:rFonts w:ascii="Helvetica Neue" w:eastAsiaTheme="majorEastAsia" w:hAnsi="Helvetica Neue"/>
+          <w:b/>
+          <w:bCs/>
+          <w:color w:val="2980B9"/>
+          <w:sz w:val="22"/>
+          <w:szCs w:val="22"/>
+        </w:rPr>
+        <w:t>aggr='add'</w:t>
+      </w:r>
+      <w:r>
+        <w:rPr>
+          <w:rFonts w:ascii="Helvetica Neue" w:hAnsi="Helvetica Neue"/>
+          <w:b/>
+          <w:bCs/>
+          <w:color w:val="2980B9"/>
+          <w:sz w:val="22"/>
+          <w:szCs w:val="22"/>
+          <w:shd w:val="clear" w:color="auto" w:fill="E7F2FA"/>
+        </w:rPr>
+        <w:t>, </w:t>
+      </w:r>
+      <w:r>
+        <w:rPr>
+          <w:rStyle w:val="Emphasis"/>
+          <w:rFonts w:ascii="Helvetica Neue" w:eastAsiaTheme="majorEastAsia" w:hAnsi="Helvetica Neue"/>
+          <w:b/>
+          <w:bCs/>
+          <w:color w:val="2980B9"/>
+          <w:sz w:val="22"/>
+          <w:szCs w:val="22"/>
+        </w:rPr>
+        <w:t>bias=True</w:t>
+      </w:r>
+      <w:r>
+        <w:rPr>
+          <w:rFonts w:ascii="Helvetica Neue" w:hAnsi="Helvetica Neue"/>
+          <w:b/>
+          <w:bCs/>
+          <w:color w:val="2980B9"/>
+          <w:sz w:val="22"/>
+          <w:szCs w:val="22"/>
+          <w:shd w:val="clear" w:color="auto" w:fill="E7F2FA"/>
+        </w:rPr>
+        <w:t>, </w:t>
+      </w:r>
+      <w:r>
+        <w:rPr>
+          <w:rStyle w:val="Emphasis"/>
+          <w:rFonts w:ascii="Helvetica Neue" w:eastAsiaTheme="majorEastAsia" w:hAnsi="Helvetica Neue"/>
+          <w:b/>
+          <w:bCs/>
+          <w:color w:val="2980B9"/>
+          <w:sz w:val="22"/>
+          <w:szCs w:val="22"/>
+        </w:rPr>
+        <w:t>**kwargs</w:t>
+      </w:r>
+      <w:r>
+        <w:rPr>
+          <w:rStyle w:val="sig-paren"/>
+          <w:rFonts w:ascii="Helvetica Neue" w:hAnsi="Helvetica Neue"/>
+          <w:b/>
+          <w:bCs/>
+          <w:color w:val="2980B9"/>
+          <w:sz w:val="22"/>
+          <w:szCs w:val="22"/>
+        </w:rPr>
+        <w:t>)</w:t>
+      </w:r>
+    </w:p>
+    <w:p>
+      <w:pPr>
+        <w:pStyle w:val="NormalWeb"/>
+        <w:shd w:val="clear" w:color="auto" w:fill="FCFCFC"/>
+        <w:spacing w:before="0" w:beforeAutospacing="0" w:line="360" w:lineRule="atLeast"/>
+        <w:rPr>
+          <w:rFonts w:ascii="Helvetica Neue" w:hAnsi="Helvetica Neue"/>
+          <w:color w:val="404040"/>
+          <w:sz w:val="20"/>
+          <w:szCs w:val="20"/>
+        </w:rPr>
+      </w:pPr>
+      <w:r>
+        <w:rPr>
+          <w:rFonts w:ascii="Helvetica Neue" w:hAnsi="Helvetica Neue"/>
+          <w:color w:val="404040"/>
+          <w:sz w:val="20"/>
+          <w:szCs w:val="20"/>
+        </w:rPr>
+        <w:t>The gated graph convolution operator from the </w:t>
+      </w:r>
+      <w:hyperlink r:id="rId11" w:history="1">
+        <w:r>
+          <w:rPr>
+            <w:rStyle w:val="Hyperlink"/>
+            <w:rFonts w:ascii="Helvetica Neue" w:hAnsi="Helvetica Neue"/>
+            <w:color w:val="9B59B6"/>
+            <w:sz w:val="20"/>
+            <w:szCs w:val="20"/>
+          </w:rPr>
+          <w:t>“Gated Graph Sequence Neural Networks”</w:t>
+        </w:r>
+      </w:hyperlink>
+      <w:r>
+        <w:rPr>
+          <w:rFonts w:ascii="Helvetica Neue" w:hAnsi="Helvetica Neue"/>
+          <w:color w:val="404040"/>
+          <w:sz w:val="20"/>
+          <w:szCs w:val="20"/>
+        </w:rPr>
+        <w:t> paper</w:t>
+      </w:r>
+    </w:p>
+    <w:p>
+      <w:pPr>
+        <w:rPr>
+          <w:lang w:eastAsia="en-US"/>
+        </w:rPr>
+      </w:pPr>
+      <w:r>
+        <w:rPr>
+          <w:lang w:eastAsia="en-US"/>
+        </w:rPr>
+        <w:t>Equations:</w:t>
+      </w:r>
+    </w:p>
+    <w:p>
+      <w:pPr>
+        <w:rPr>
+          <w:lang w:eastAsia="en-US"/>
+        </w:rPr>
+      </w:pPr>
+      <m:oMathPara>
+        <m:oMath>
+          <m:sSubSup>
+            <m:sSubSupPr>
+              <m:ctrlPr>
+                <w:rPr>
+                  <w:rFonts w:ascii="Cambria Math" w:hAnsi="Cambria Math"/>
+                  <w:i/>
+                  <w:lang w:eastAsia="en-US"/>
+                </w:rPr>
+              </m:ctrlPr>
+            </m:sSubSupPr>
+            <m:e>
+              <m:r>
+                <w:rPr>
+                  <w:rFonts w:ascii="Cambria Math" w:hAnsi="Cambria Math"/>
+                  <w:lang w:eastAsia="en-US"/>
+                </w:rPr>
+                <m:t>h</m:t>
+              </m:r>
+            </m:e>
+            <m:sub>
+              <m:r>
+                <w:rPr>
+                  <w:rFonts w:ascii="Cambria Math" w:hAnsi="Cambria Math"/>
+                  <w:lang w:eastAsia="en-US"/>
+                </w:rPr>
+                <m:t>i</m:t>
+              </m:r>
+            </m:sub>
+            <m:sup>
+              <m:r>
+                <w:rPr>
+                  <w:rFonts w:ascii="Cambria Math" w:hAnsi="Cambria Math"/>
+                  <w:lang w:eastAsia="en-US"/>
+                </w:rPr>
+                <m:t>0</m:t>
+              </m:r>
+            </m:sup>
+          </m:sSubSup>
+          <m:r>
+            <w:rPr>
+              <w:rFonts w:ascii="Cambria Math" w:hAnsi="Cambria Math"/>
+              <w:lang w:eastAsia="en-US"/>
+            </w:rPr>
+            <m:t>=</m:t>
+          </m:r>
+          <m:sSub>
+            <m:sSubPr>
+              <m:ctrlPr>
+                <w:rPr>
+                  <w:rFonts w:ascii="Cambria Math" w:hAnsi="Cambria Math"/>
+                  <w:i/>
+                  <w:lang w:eastAsia="en-US"/>
+                </w:rPr>
+              </m:ctrlPr>
+            </m:sSubPr>
+            <m:e>
+              <m:r>
+                <w:rPr>
+                  <w:rFonts w:ascii="Cambria Math" w:hAnsi="Cambria Math"/>
+                  <w:lang w:eastAsia="en-US"/>
+                </w:rPr>
+                <m:t>x</m:t>
+              </m:r>
+            </m:e>
+            <m:sub>
+              <m:r>
+                <w:rPr>
+                  <w:rFonts w:ascii="Cambria Math" w:hAnsi="Cambria Math"/>
+                  <w:lang w:eastAsia="en-US"/>
+                </w:rPr>
+                <m:t>i</m:t>
+              </m:r>
+            </m:sub>
+          </m:sSub>
+          <m:r>
+            <w:rPr>
+              <w:rFonts w:ascii="Cambria Math" w:hAnsi="Cambria Math"/>
+              <w:lang w:eastAsia="en-US"/>
+            </w:rPr>
+            <m:t xml:space="preserve"> || 0</m:t>
+          </m:r>
+        </m:oMath>
+      </m:oMathPara>
+    </w:p>
+    <w:p>
+      <w:pPr>
+        <w:rPr>
+          <w:lang w:eastAsia="en-US"/>
+        </w:rPr>
+      </w:pPr>
+      <m:oMathPara>
+        <m:oMath>
+          <m:sSubSup>
+            <m:sSubSupPr>
+              <m:ctrlPr>
+                <w:rPr>
+                  <w:rFonts w:ascii="Cambria Math" w:hAnsi="Cambria Math"/>
+                  <w:i/>
+                  <w:lang w:eastAsia="en-US"/>
+                </w:rPr>
+              </m:ctrlPr>
+            </m:sSubSupPr>
+            <m:e>
+              <m:r>
+                <w:rPr>
+                  <w:rFonts w:ascii="Cambria Math" w:hAnsi="Cambria Math"/>
+                  <w:lang w:eastAsia="en-US"/>
+                </w:rPr>
+                <m:t>m</m:t>
+              </m:r>
+            </m:e>
+            <m:sub>
+              <m:r>
+                <w:rPr>
+                  <w:rFonts w:ascii="Cambria Math" w:hAnsi="Cambria Math"/>
+                  <w:lang w:eastAsia="en-US"/>
+                </w:rPr>
+                <m:t>i</m:t>
+              </m:r>
+            </m:sub>
+            <m:sup>
+              <m:r>
+                <w:rPr>
+                  <w:rFonts w:ascii="Cambria Math" w:hAnsi="Cambria Math"/>
+                  <w:lang w:eastAsia="en-US"/>
+                </w:rPr>
+                <m:t>l+1</m:t>
+              </m:r>
+            </m:sup>
+          </m:sSubSup>
+          <m:r>
+            <w:rPr>
+              <w:rFonts w:ascii="Cambria Math" w:hAnsi="Cambria Math"/>
+              <w:lang w:eastAsia="en-US"/>
+            </w:rPr>
+            <m:t>=</m:t>
+          </m:r>
+          <m:nary>
+            <m:naryPr>
+              <m:chr m:val="∑"/>
+              <m:limLoc m:val="undOvr"/>
+              <m:supHide m:val="1"/>
+              <m:ctrlPr>
+                <w:rPr>
+                  <w:rFonts w:ascii="Cambria Math" w:hAnsi="Cambria Math"/>
+                  <w:i/>
+                  <w:lang w:eastAsia="en-US"/>
+                </w:rPr>
+              </m:ctrlPr>
+            </m:naryPr>
+            <m:sub>
+              <m:r>
+                <w:rPr>
+                  <w:rFonts w:ascii="Cambria Math" w:hAnsi="Cambria Math"/>
+                  <w:lang w:eastAsia="en-US"/>
+                </w:rPr>
+                <m:t>j∈N(i)</m:t>
+              </m:r>
+            </m:sub>
+            <m:sup/>
+            <m:e>
+              <m:r>
+                <m:rPr>
+                  <m:sty m:val="p"/>
+                </m:rPr>
+                <w:rPr>
+                  <w:rFonts w:ascii="Cambria Math" w:hAnsi="Cambria Math"/>
+                  <w:lang w:eastAsia="en-US"/>
+                </w:rPr>
+                <m:t>Θ</m:t>
+              </m:r>
+              <m:r>
+                <w:rPr>
+                  <w:rFonts w:ascii="Cambria Math" w:hAnsi="Cambria Math"/>
+                  <w:lang w:eastAsia="en-US"/>
+                </w:rPr>
+                <m:t>∙</m:t>
+              </m:r>
+              <m:sSubSup>
+                <m:sSubSupPr>
+                  <m:ctrlPr>
+                    <w:rPr>
+                      <w:rFonts w:ascii="Cambria Math" w:hAnsi="Cambria Math"/>
+                      <w:i/>
+                      <w:lang w:eastAsia="en-US"/>
+                    </w:rPr>
+                  </m:ctrlPr>
+                </m:sSubSupPr>
+                <m:e>
+                  <m:r>
+                    <w:rPr>
+                      <w:rFonts w:ascii="Cambria Math" w:hAnsi="Cambria Math"/>
+                      <w:lang w:eastAsia="en-US"/>
+                    </w:rPr>
+                    <m:t>h</m:t>
+                  </m:r>
+                </m:e>
+                <m:sub>
+                  <m:r>
+                    <w:rPr>
+                      <w:rFonts w:ascii="Cambria Math" w:hAnsi="Cambria Math"/>
+                      <w:lang w:eastAsia="en-US"/>
+                    </w:rPr>
+                    <m:t>j</m:t>
+                  </m:r>
+                </m:sub>
+                <m:sup>
+                  <m:r>
+                    <w:rPr>
+                      <w:rFonts w:ascii="Cambria Math" w:hAnsi="Cambria Math"/>
+                      <w:lang w:eastAsia="en-US"/>
+                    </w:rPr>
+                    <m:t>l</m:t>
+                  </m:r>
+                </m:sup>
+              </m:sSubSup>
+            </m:e>
+          </m:nary>
+        </m:oMath>
+      </m:oMathPara>
+    </w:p>
+    <w:p>
+      <w:pPr>
+        <w:rPr>
+          <w:lang w:eastAsia="en-US"/>
+        </w:rPr>
+      </w:pPr>
+      <m:oMathPara>
+        <m:oMath>
+          <m:sSubSup>
+            <m:sSubSupPr>
+              <m:ctrlPr>
+                <w:rPr>
+                  <w:rFonts w:ascii="Cambria Math" w:hAnsi="Cambria Math"/>
+                  <w:i/>
+                  <w:lang w:eastAsia="en-US"/>
+                </w:rPr>
+              </m:ctrlPr>
+            </m:sSubSupPr>
+            <m:e>
+              <m:r>
+                <w:rPr>
+                  <w:rFonts w:ascii="Cambria Math" w:hAnsi="Cambria Math"/>
+                  <w:lang w:eastAsia="en-US"/>
+                </w:rPr>
+                <m:t>h</m:t>
+              </m:r>
+            </m:e>
+            <m:sub>
+              <m:r>
+                <w:rPr>
+                  <w:rFonts w:ascii="Cambria Math" w:hAnsi="Cambria Math"/>
+                  <w:lang w:eastAsia="en-US"/>
+                </w:rPr>
+                <m:t>i</m:t>
+              </m:r>
+            </m:sub>
+            <m:sup>
+              <m:r>
+                <w:rPr>
+                  <w:rFonts w:ascii="Cambria Math" w:hAnsi="Cambria Math"/>
+                  <w:lang w:eastAsia="en-US"/>
+                </w:rPr>
+                <m:t>l+1</m:t>
+              </m:r>
+            </m:sup>
+          </m:sSubSup>
+          <m:r>
+            <w:rPr>
+              <w:rFonts w:ascii="Cambria Math" w:hAnsi="Cambria Math"/>
+              <w:lang w:eastAsia="en-US"/>
+            </w:rPr>
+            <m:t>=GRU</m:t>
+          </m:r>
+          <m:d>
+            <m:dPr>
+              <m:ctrlPr>
+                <w:rPr>
+                  <w:rFonts w:ascii="Cambria Math" w:hAnsi="Cambria Math"/>
+                  <w:i/>
+                  <w:lang w:eastAsia="en-US"/>
+                </w:rPr>
+              </m:ctrlPr>
+            </m:dPr>
+            <m:e>
+              <m:sSubSup>
+                <m:sSubSupPr>
+                  <m:ctrlPr>
+                    <w:rPr>
+                      <w:rFonts w:ascii="Cambria Math" w:hAnsi="Cambria Math"/>
+                      <w:i/>
+                      <w:lang w:eastAsia="en-US"/>
+                    </w:rPr>
+                  </m:ctrlPr>
+                </m:sSubSupPr>
+                <m:e>
+                  <m:r>
+                    <w:rPr>
+                      <w:rFonts w:ascii="Cambria Math" w:hAnsi="Cambria Math"/>
+                      <w:lang w:eastAsia="en-US"/>
+                    </w:rPr>
+                    <m:t>m</m:t>
+                  </m:r>
+                </m:e>
+                <m:sub>
+                  <m:r>
+                    <w:rPr>
+                      <w:rFonts w:ascii="Cambria Math" w:hAnsi="Cambria Math"/>
+                      <w:lang w:eastAsia="en-US"/>
+                    </w:rPr>
+                    <m:t>i</m:t>
+                  </m:r>
+                </m:sub>
+                <m:sup>
+                  <m:r>
+                    <w:rPr>
+                      <w:rFonts w:ascii="Cambria Math" w:hAnsi="Cambria Math"/>
+                      <w:lang w:eastAsia="en-US"/>
+                    </w:rPr>
+                    <m:t>l+1</m:t>
+                  </m:r>
+                </m:sup>
+              </m:sSubSup>
+              <m:r>
+                <w:rPr>
+                  <w:rFonts w:ascii="Cambria Math" w:hAnsi="Cambria Math"/>
+                  <w:lang w:eastAsia="en-US"/>
+                </w:rPr>
+                <m:t>,</m:t>
+              </m:r>
+              <m:sSubSup>
+                <m:sSubSupPr>
+                  <m:ctrlPr>
+                    <w:rPr>
+                      <w:rFonts w:ascii="Cambria Math" w:hAnsi="Cambria Math"/>
+                      <w:i/>
+                      <w:lang w:eastAsia="en-US"/>
+                    </w:rPr>
+                  </m:ctrlPr>
+                </m:sSubSupPr>
+                <m:e>
+                  <m:r>
+                    <w:rPr>
+                      <w:rFonts w:ascii="Cambria Math" w:hAnsi="Cambria Math"/>
+                      <w:lang w:eastAsia="en-US"/>
+                    </w:rPr>
+                    <m:t>h</m:t>
+                  </m:r>
+                </m:e>
+                <m:sub>
+                  <m:r>
+                    <w:rPr>
+                      <w:rFonts w:ascii="Cambria Math" w:hAnsi="Cambria Math"/>
+                      <w:lang w:eastAsia="en-US"/>
+                    </w:rPr>
+                    <m:t>i</m:t>
+                  </m:r>
+                </m:sub>
+                <m:sup>
+                  <m:r>
+                    <w:rPr>
+                      <w:rFonts w:ascii="Cambria Math" w:hAnsi="Cambria Math"/>
+                      <w:lang w:eastAsia="en-US"/>
+                    </w:rPr>
+                    <m:t>l</m:t>
+                  </m:r>
+                </m:sup>
+              </m:sSubSup>
+            </m:e>
+          </m:d>
+        </m:oMath>
+      </m:oMathPara>
+    </w:p>
+    <w:p>
+      <w:pPr>
+        <w:rPr>
+          <w:lang w:eastAsia="en-US"/>
+        </w:rPr>
+      </w:pPr>
+    </w:p>
+    <w:p>
+      <w:pPr>
+        <w:rPr>
+          <w:lang w:eastAsia="en-US"/>
+        </w:rPr>
+      </w:pPr>
+      <w:r>
+        <w:rPr>
+          <w:lang w:eastAsia="en-US"/>
+        </w:rPr>
+        <w:t xml:space="preserve">For every relation </w:t>
+      </w:r>
+      <w:proofErr w:type="gramStart"/>
+      <w:r>
+        <w:rPr>
+          <w:i/>
+          <w:iCs/>
+          <w:lang w:eastAsia="en-US"/>
+        </w:rPr>
+        <w:t>r</w:t>
+      </w:r>
+      <w:r>
+        <w:rPr>
+          <w:i/>
+          <w:iCs/>
+          <w:lang w:eastAsia="en-US"/>
+        </w:rPr>
+        <w:t xml:space="preserve"> </w:t>
+      </w:r>
+      <w:bookmarkStart w:id="38" w:name="_GoBack"/>
+      <w:bookmarkEnd w:id="38"/>
+      <w:r>
+        <w:rPr>
+          <w:lang w:eastAsia="en-US"/>
+        </w:rPr>
+        <w:t xml:space="preserve"> (</w:t>
+      </w:r>
+      <w:proofErr w:type="gramEnd"/>
+      <w:r>
+        <w:rPr>
+          <w:lang w:eastAsia="en-US"/>
+        </w:rPr>
+        <w:t>since we split the graph into subgraphs), there will be:</w:t>
+      </w:r>
+    </w:p>
+    <w:p>
+      <w:pPr>
+        <w:numPr>
+          <w:ilvl w:val="0"/>
+          <w:numId w:val="21"/>
+        </w:numPr>
+        <w:tabs>
+          <w:tab w:val="left" w:pos="560"/>
+          <w:tab w:val="left" w:pos="1120"/>
+          <w:tab w:val="left" w:pos="1680"/>
+          <w:tab w:val="left" w:pos="2240"/>
+          <w:tab w:val="left" w:pos="2800"/>
+          <w:tab w:val="left" w:pos="3360"/>
+          <w:tab w:val="left" w:pos="3920"/>
+          <w:tab w:val="left" w:pos="4480"/>
+          <w:tab w:val="left" w:pos="5040"/>
+          <w:tab w:val="left" w:pos="5600"/>
+          <w:tab w:val="left" w:pos="6160"/>
+          <w:tab w:val="left" w:pos="6720"/>
+        </w:tabs>
+        <w:autoSpaceDE w:val="0"/>
+        <w:autoSpaceDN w:val="0"/>
+        <w:adjustRightInd w:val="0"/>
+      </w:pPr>
+      <w:r>
+        <w:t>Update gate:</w:t>
+      </w:r>
+      <w:r>
+        <w:tab/>
+      </w:r>
+      <m:oMath>
+        <m:sSubSup>
+          <m:sSubSupPr>
+            <m:ctrlPr>
+              <w:rPr>
+                <w:rFonts w:ascii="Cambria Math" w:hAnsi="Cambria Math"/>
+                <w:i/>
+                <w:iCs/>
+                <w:lang w:val="da-DK"/>
+              </w:rPr>
+            </m:ctrlPr>
+          </m:sSubSupPr>
+          <m:e>
+            <m:r>
+              <m:rPr>
+                <m:sty m:val="bi"/>
+              </m:rPr>
+              <w:rPr>
+                <w:rFonts w:ascii="Cambria Math" w:hAnsi="Cambria Math"/>
+                <w:lang w:val="da-DK"/>
+              </w:rPr>
+              <m:t>z</m:t>
+            </m:r>
+          </m:e>
+          <m:sub>
+            <m:r>
+              <w:rPr>
+                <w:rFonts w:ascii="Cambria Math" w:hAnsi="Cambria Math"/>
+                <w:lang w:val="da-DK"/>
+              </w:rPr>
+              <m:t>v</m:t>
+            </m:r>
+          </m:sub>
+          <m:sup>
+            <m:r>
+              <w:rPr>
+                <w:rFonts w:ascii="Cambria Math" w:hAnsi="Cambria Math"/>
+                <w:lang w:val="da-DK"/>
+              </w:rPr>
+              <m:t>t</m:t>
+            </m:r>
+          </m:sup>
+        </m:sSubSup>
+        <m:r>
+          <w:rPr>
+            <w:rFonts w:ascii="Cambria Math" w:hAnsi="Cambria Math"/>
+          </w:rPr>
+          <m:t>=</m:t>
+        </m:r>
+        <m:r>
+          <w:rPr>
+            <w:rFonts w:ascii="Cambria Math" w:hAnsi="Cambria Math"/>
+            <w:lang w:val="da-DK"/>
+          </w:rPr>
+          <m:t>σ</m:t>
+        </m:r>
+        <m:d>
+          <m:dPr>
+            <m:ctrlPr>
+              <w:rPr>
+                <w:rFonts w:ascii="Cambria Math" w:hAnsi="Cambria Math"/>
+                <w:i/>
+                <w:iCs/>
+                <w:lang w:val="da-DK"/>
+              </w:rPr>
+            </m:ctrlPr>
+          </m:dPr>
+          <m:e>
+            <m:sSup>
+              <m:sSupPr>
+                <m:ctrlPr>
+                  <w:rPr>
+                    <w:rFonts w:ascii="Cambria Math" w:hAnsi="Cambria Math"/>
+                    <w:i/>
+                    <w:iCs/>
+                    <w:lang w:val="da-DK"/>
+                  </w:rPr>
+                </m:ctrlPr>
+              </m:sSupPr>
+              <m:e>
+                <m:r>
+                  <m:rPr>
+                    <m:sty m:val="bi"/>
+                  </m:rPr>
+                  <w:rPr>
+                    <w:rFonts w:ascii="Cambria Math" w:hAnsi="Cambria Math"/>
+                    <w:lang w:val="da-DK"/>
+                  </w:rPr>
+                  <m:t>W</m:t>
+                </m:r>
+              </m:e>
+              <m:sup>
+                <m:r>
+                  <w:rPr>
+                    <w:rFonts w:ascii="Cambria Math" w:hAnsi="Cambria Math"/>
+                    <w:lang w:val="da-DK"/>
+                  </w:rPr>
+                  <m:t>z</m:t>
+                </m:r>
+              </m:sup>
+            </m:sSup>
+            <m:sSubSup>
+              <m:sSubSupPr>
+                <m:ctrlPr>
+                  <w:rPr>
+                    <w:rFonts w:ascii="Cambria Math" w:hAnsi="Cambria Math"/>
+                    <w:i/>
+                    <w:iCs/>
+                    <w:lang w:val="da-DK"/>
+                  </w:rPr>
+                </m:ctrlPr>
+              </m:sSubSupPr>
+              <m:e>
+                <m:r>
+                  <m:rPr>
+                    <m:sty m:val="bi"/>
+                  </m:rPr>
+                  <w:rPr>
+                    <w:rFonts w:ascii="Cambria Math" w:hAnsi="Cambria Math"/>
+                    <w:lang w:val="da-DK"/>
+                  </w:rPr>
+                  <m:t>a</m:t>
+                </m:r>
+              </m:e>
+              <m:sub>
+                <m:r>
+                  <w:rPr>
+                    <w:rFonts w:ascii="Cambria Math" w:hAnsi="Cambria Math"/>
+                    <w:lang w:val="da-DK"/>
+                  </w:rPr>
+                  <m:t>v</m:t>
+                </m:r>
+              </m:sub>
+              <m:sup>
+                <m:r>
+                  <w:rPr>
+                    <w:rFonts w:ascii="Cambria Math" w:hAnsi="Cambria Math"/>
+                    <w:lang w:val="da-DK"/>
+                  </w:rPr>
+                  <m:t>t</m:t>
+                </m:r>
+              </m:sup>
+            </m:sSubSup>
+            <m:r>
+              <w:rPr>
+                <w:rFonts w:ascii="Cambria Math" w:hAnsi="Cambria Math"/>
+              </w:rPr>
+              <m:t>+</m:t>
+            </m:r>
+            <m:sSup>
+              <m:sSupPr>
+                <m:ctrlPr>
+                  <w:rPr>
+                    <w:rFonts w:ascii="Cambria Math" w:hAnsi="Cambria Math"/>
+                    <w:i/>
+                    <w:iCs/>
+                    <w:lang w:val="da-DK"/>
+                  </w:rPr>
+                </m:ctrlPr>
+              </m:sSupPr>
+              <m:e>
+                <m:r>
+                  <m:rPr>
+                    <m:sty m:val="bi"/>
+                  </m:rPr>
+                  <w:rPr>
+                    <w:rFonts w:ascii="Cambria Math" w:hAnsi="Cambria Math"/>
+                    <w:lang w:val="da-DK"/>
+                  </w:rPr>
+                  <m:t>U</m:t>
+                </m:r>
+              </m:e>
+              <m:sup>
+                <m:r>
+                  <w:rPr>
+                    <w:rFonts w:ascii="Cambria Math" w:hAnsi="Cambria Math"/>
+                    <w:lang w:val="da-DK"/>
+                  </w:rPr>
+                  <m:t>z</m:t>
+                </m:r>
+              </m:sup>
+            </m:sSup>
+            <m:sSubSup>
+              <m:sSubSupPr>
+                <m:ctrlPr>
+                  <w:rPr>
+                    <w:rFonts w:ascii="Cambria Math" w:hAnsi="Cambria Math"/>
+                    <w:i/>
+                    <w:iCs/>
+                    <w:lang w:val="da-DK"/>
+                  </w:rPr>
+                </m:ctrlPr>
+              </m:sSubSupPr>
+              <m:e>
+                <m:r>
+                  <m:rPr>
+                    <m:sty m:val="bi"/>
+                  </m:rPr>
+                  <w:rPr>
+                    <w:rFonts w:ascii="Cambria Math" w:hAnsi="Cambria Math"/>
+                    <w:lang w:val="da-DK"/>
+                  </w:rPr>
+                  <m:t>h</m:t>
+                </m:r>
+              </m:e>
+              <m:sub>
+                <m:r>
+                  <w:rPr>
+                    <w:rFonts w:ascii="Cambria Math" w:hAnsi="Cambria Math"/>
+                    <w:lang w:val="da-DK"/>
+                  </w:rPr>
+                  <m:t>v</m:t>
+                </m:r>
+              </m:sub>
+              <m:sup>
+                <m:r>
+                  <w:rPr>
+                    <w:rFonts w:ascii="Cambria Math" w:hAnsi="Cambria Math"/>
+                    <w:lang w:val="da-DK"/>
+                  </w:rPr>
+                  <m:t>t</m:t>
+                </m:r>
+                <m:r>
+                  <w:rPr>
+                    <w:rFonts w:ascii="Cambria Math" w:hAnsi="Cambria Math"/>
+                  </w:rPr>
+                  <m:t>-1</m:t>
+                </m:r>
+              </m:sup>
+            </m:sSubSup>
+          </m:e>
+        </m:d>
+      </m:oMath>
+    </w:p>
+    <w:p>
+      <w:pPr>
+        <w:numPr>
+          <w:ilvl w:val="0"/>
+          <w:numId w:val="21"/>
+        </w:numPr>
+        <w:tabs>
+          <w:tab w:val="left" w:pos="560"/>
+          <w:tab w:val="left" w:pos="1120"/>
+          <w:tab w:val="left" w:pos="1680"/>
+          <w:tab w:val="left" w:pos="2240"/>
+          <w:tab w:val="left" w:pos="2800"/>
+          <w:tab w:val="left" w:pos="3360"/>
+          <w:tab w:val="left" w:pos="3920"/>
+          <w:tab w:val="left" w:pos="4480"/>
+          <w:tab w:val="left" w:pos="5040"/>
+          <w:tab w:val="left" w:pos="5600"/>
+          <w:tab w:val="left" w:pos="6160"/>
+          <w:tab w:val="left" w:pos="6720"/>
+        </w:tabs>
+        <w:autoSpaceDE w:val="0"/>
+        <w:autoSpaceDN w:val="0"/>
+        <w:adjustRightInd w:val="0"/>
+      </w:pPr>
+      <w:r>
+        <w:t>Reset gate:</w:t>
+      </w:r>
+      <w:r>
+        <w:tab/>
+      </w:r>
+      <m:oMath>
+        <m:sSubSup>
+          <m:sSubSupPr>
+            <m:ctrlPr>
+              <w:rPr>
+                <w:rFonts w:ascii="Cambria Math" w:hAnsi="Cambria Math"/>
+                <w:i/>
+                <w:iCs/>
+                <w:lang w:val="da-DK"/>
+              </w:rPr>
+            </m:ctrlPr>
+          </m:sSubSupPr>
+          <m:e>
+            <m:r>
+              <m:rPr>
+                <m:sty m:val="bi"/>
+              </m:rPr>
+              <w:rPr>
+                <w:rFonts w:ascii="Cambria Math" w:hAnsi="Cambria Math"/>
+                <w:lang w:val="da-DK"/>
+              </w:rPr>
+              <m:t>r</m:t>
+            </m:r>
+          </m:e>
+          <m:sub>
+            <m:r>
+              <w:rPr>
+                <w:rFonts w:ascii="Cambria Math" w:hAnsi="Cambria Math"/>
+                <w:lang w:val="da-DK"/>
+              </w:rPr>
+              <m:t>v</m:t>
+            </m:r>
+          </m:sub>
+          <m:sup>
+            <m:r>
+              <w:rPr>
+                <w:rFonts w:ascii="Cambria Math" w:hAnsi="Cambria Math"/>
+                <w:lang w:val="da-DK"/>
+              </w:rPr>
+              <m:t>t</m:t>
+            </m:r>
+          </m:sup>
+        </m:sSubSup>
+        <m:r>
+          <w:rPr>
+            <w:rFonts w:ascii="Cambria Math" w:hAnsi="Cambria Math"/>
+          </w:rPr>
+          <m:t>=</m:t>
+        </m:r>
+        <m:r>
+          <w:rPr>
+            <w:rFonts w:ascii="Cambria Math" w:hAnsi="Cambria Math"/>
+            <w:lang w:val="da-DK"/>
+          </w:rPr>
+          <m:t>σ</m:t>
+        </m:r>
+        <m:d>
+          <m:dPr>
+            <m:ctrlPr>
+              <w:rPr>
+                <w:rFonts w:ascii="Cambria Math" w:hAnsi="Cambria Math"/>
+                <w:i/>
+                <w:iCs/>
+                <w:lang w:val="da-DK"/>
+              </w:rPr>
+            </m:ctrlPr>
+          </m:dPr>
+          <m:e>
+            <m:sSup>
+              <m:sSupPr>
+                <m:ctrlPr>
+                  <w:rPr>
+                    <w:rFonts w:ascii="Cambria Math" w:hAnsi="Cambria Math"/>
+                    <w:i/>
+                    <w:iCs/>
+                    <w:lang w:val="da-DK"/>
+                  </w:rPr>
+                </m:ctrlPr>
+              </m:sSupPr>
+              <m:e>
+                <m:r>
+                  <m:rPr>
+                    <m:sty m:val="bi"/>
+                  </m:rPr>
+                  <w:rPr>
+                    <w:rFonts w:ascii="Cambria Math" w:hAnsi="Cambria Math"/>
+                    <w:lang w:val="da-DK"/>
+                  </w:rPr>
+                  <m:t>W</m:t>
+                </m:r>
+              </m:e>
+              <m:sup>
+                <m:r>
+                  <w:rPr>
+                    <w:rFonts w:ascii="Cambria Math" w:hAnsi="Cambria Math"/>
+                    <w:lang w:val="da-DK"/>
+                  </w:rPr>
+                  <m:t>r</m:t>
+                </m:r>
+              </m:sup>
+            </m:sSup>
+            <m:sSubSup>
+              <m:sSubSupPr>
+                <m:ctrlPr>
+                  <w:rPr>
+                    <w:rFonts w:ascii="Cambria Math" w:hAnsi="Cambria Math"/>
+                    <w:i/>
+                    <w:iCs/>
+                    <w:lang w:val="da-DK"/>
+                  </w:rPr>
+                </m:ctrlPr>
+              </m:sSubSupPr>
+              <m:e>
+                <m:r>
+                  <m:rPr>
+                    <m:sty m:val="bi"/>
+                  </m:rPr>
+                  <w:rPr>
+                    <w:rFonts w:ascii="Cambria Math" w:hAnsi="Cambria Math"/>
+                    <w:lang w:val="da-DK"/>
+                  </w:rPr>
+                  <m:t>a</m:t>
+                </m:r>
+              </m:e>
+              <m:sub>
+                <m:r>
+                  <w:rPr>
+                    <w:rFonts w:ascii="Cambria Math" w:hAnsi="Cambria Math"/>
+                    <w:lang w:val="da-DK"/>
+                  </w:rPr>
+                  <m:t>v</m:t>
+                </m:r>
+              </m:sub>
+              <m:sup>
+                <m:r>
+                  <w:rPr>
+                    <w:rFonts w:ascii="Cambria Math" w:hAnsi="Cambria Math"/>
+                    <w:lang w:val="da-DK"/>
+                  </w:rPr>
+                  <m:t>t</m:t>
+                </m:r>
+              </m:sup>
+            </m:sSubSup>
+            <m:r>
+              <w:rPr>
+                <w:rFonts w:ascii="Cambria Math" w:hAnsi="Cambria Math"/>
+              </w:rPr>
+              <m:t>+</m:t>
+            </m:r>
+            <m:sSup>
+              <m:sSupPr>
+                <m:ctrlPr>
+                  <w:rPr>
+                    <w:rFonts w:ascii="Cambria Math" w:hAnsi="Cambria Math"/>
+                    <w:i/>
+                    <w:iCs/>
+                    <w:lang w:val="da-DK"/>
+                  </w:rPr>
+                </m:ctrlPr>
+              </m:sSupPr>
+              <m:e>
+                <m:r>
+                  <m:rPr>
+                    <m:sty m:val="bi"/>
+                  </m:rPr>
+                  <w:rPr>
+                    <w:rFonts w:ascii="Cambria Math" w:hAnsi="Cambria Math"/>
+                    <w:lang w:val="da-DK"/>
+                  </w:rPr>
+                  <m:t>U</m:t>
+                </m:r>
+              </m:e>
+              <m:sup>
+                <m:r>
+                  <w:rPr>
+                    <w:rFonts w:ascii="Cambria Math" w:hAnsi="Cambria Math"/>
+                    <w:lang w:val="da-DK"/>
+                  </w:rPr>
+                  <m:t>r</m:t>
+                </m:r>
+              </m:sup>
+            </m:sSup>
+            <m:sSubSup>
+              <m:sSubSupPr>
+                <m:ctrlPr>
+                  <w:rPr>
+                    <w:rFonts w:ascii="Cambria Math" w:hAnsi="Cambria Math"/>
+                    <w:i/>
+                    <w:iCs/>
+                    <w:lang w:val="da-DK"/>
+                  </w:rPr>
+                </m:ctrlPr>
+              </m:sSubSupPr>
+              <m:e>
+                <m:r>
+                  <m:rPr>
+                    <m:sty m:val="bi"/>
+                  </m:rPr>
+                  <w:rPr>
+                    <w:rFonts w:ascii="Cambria Math" w:hAnsi="Cambria Math"/>
+                    <w:lang w:val="da-DK"/>
+                  </w:rPr>
+                  <m:t>h</m:t>
+                </m:r>
+              </m:e>
+              <m:sub>
+                <m:r>
+                  <w:rPr>
+                    <w:rFonts w:ascii="Cambria Math" w:hAnsi="Cambria Math"/>
+                    <w:lang w:val="da-DK"/>
+                  </w:rPr>
+                  <m:t>v</m:t>
+                </m:r>
+              </m:sub>
+              <m:sup>
+                <m:r>
+                  <w:rPr>
+                    <w:rFonts w:ascii="Cambria Math" w:hAnsi="Cambria Math"/>
+                    <w:lang w:val="da-DK"/>
+                  </w:rPr>
+                  <m:t>t</m:t>
+                </m:r>
+                <m:r>
+                  <w:rPr>
+                    <w:rFonts w:ascii="Cambria Math" w:hAnsi="Cambria Math"/>
+                  </w:rPr>
+                  <m:t>-1</m:t>
+                </m:r>
+              </m:sup>
+            </m:sSubSup>
+          </m:e>
+        </m:d>
+      </m:oMath>
+    </w:p>
+    <w:p>
+      <w:pPr>
+        <w:numPr>
+          <w:ilvl w:val="0"/>
+          <w:numId w:val="21"/>
+        </w:numPr>
+        <w:tabs>
+          <w:tab w:val="left" w:pos="560"/>
+          <w:tab w:val="left" w:pos="1120"/>
+          <w:tab w:val="left" w:pos="1680"/>
+          <w:tab w:val="left" w:pos="2240"/>
+          <w:tab w:val="left" w:pos="2800"/>
+          <w:tab w:val="left" w:pos="3360"/>
+          <w:tab w:val="left" w:pos="3920"/>
+          <w:tab w:val="left" w:pos="4480"/>
+          <w:tab w:val="left" w:pos="5040"/>
+          <w:tab w:val="left" w:pos="5600"/>
+          <w:tab w:val="left" w:pos="6160"/>
+          <w:tab w:val="left" w:pos="6720"/>
+        </w:tabs>
+        <w:autoSpaceDE w:val="0"/>
+        <w:autoSpaceDN w:val="0"/>
+        <w:adjustRightInd w:val="0"/>
+      </w:pPr>
+      <w:r>
+        <w:t xml:space="preserve">Proposed </w:t>
+      </w:r>
+      <w:proofErr w:type="gramStart"/>
+      <w:r>
+        <w:t>n</w:t>
+      </w:r>
+      <w:r>
+        <w:t>ew-state</w:t>
+      </w:r>
+      <w:proofErr w:type="gramEnd"/>
+      <w:r>
+        <w:t>:</w:t>
+      </w:r>
+      <w:r>
+        <w:tab/>
+      </w:r>
+      <m:oMath>
+        <m:acc>
+          <m:accPr>
+            <m:chr m:val="̃"/>
+            <m:ctrlPr>
+              <w:rPr>
+                <w:rFonts w:ascii="Cambria Math" w:hAnsi="Cambria Math"/>
+                <w:i/>
+                <w:iCs/>
+                <w:lang w:val="da-DK"/>
+              </w:rPr>
+            </m:ctrlPr>
+          </m:accPr>
+          <m:e>
+            <m:sSubSup>
+              <m:sSubSupPr>
+                <m:ctrlPr>
+                  <w:rPr>
+                    <w:rFonts w:ascii="Cambria Math" w:hAnsi="Cambria Math"/>
+                    <w:i/>
+                    <w:iCs/>
+                    <w:lang w:val="da-DK"/>
+                  </w:rPr>
+                </m:ctrlPr>
+              </m:sSubSupPr>
+              <m:e>
+                <m:r>
+                  <m:rPr>
+                    <m:sty m:val="bi"/>
+                  </m:rPr>
+                  <w:rPr>
+                    <w:rFonts w:ascii="Cambria Math" w:hAnsi="Cambria Math"/>
+                    <w:lang w:val="da-DK"/>
+                  </w:rPr>
+                  <m:t>h</m:t>
+                </m:r>
+              </m:e>
+              <m:sub>
+                <m:r>
+                  <w:rPr>
+                    <w:rFonts w:ascii="Cambria Math" w:hAnsi="Cambria Math"/>
+                    <w:lang w:val="da-DK"/>
+                  </w:rPr>
+                  <m:t>v</m:t>
+                </m:r>
+              </m:sub>
+              <m:sup>
+                <m:r>
+                  <w:rPr>
+                    <w:rFonts w:ascii="Cambria Math" w:hAnsi="Cambria Math"/>
+                    <w:lang w:val="da-DK"/>
+                  </w:rPr>
+                  <m:t>t</m:t>
+                </m:r>
+              </m:sup>
+            </m:sSubSup>
+          </m:e>
+        </m:acc>
+        <m:r>
+          <w:rPr>
+            <w:rFonts w:ascii="Cambria Math" w:hAnsi="Cambria Math"/>
+          </w:rPr>
+          <m:t>=</m:t>
+        </m:r>
+        <m:r>
+          <m:rPr>
+            <m:sty m:val="p"/>
+          </m:rPr>
+          <w:rPr>
+            <w:rFonts w:ascii="Cambria Math" w:hAnsi="Cambria Math"/>
+          </w:rPr>
+          <m:t>tanh</m:t>
+        </m:r>
+        <m:d>
+          <m:dPr>
+            <m:ctrlPr>
+              <w:rPr>
+                <w:rFonts w:ascii="Cambria Math" w:hAnsi="Cambria Math"/>
+                <w:i/>
+                <w:iCs/>
+                <w:lang w:val="da-DK"/>
+              </w:rPr>
+            </m:ctrlPr>
+          </m:dPr>
+          <m:e>
+            <m:r>
+              <m:rPr>
+                <m:sty m:val="bi"/>
+              </m:rPr>
+              <w:rPr>
+                <w:rFonts w:ascii="Cambria Math" w:hAnsi="Cambria Math"/>
+                <w:lang w:val="da-DK"/>
+              </w:rPr>
+              <m:t>W</m:t>
+            </m:r>
+            <m:sSubSup>
+              <m:sSubSupPr>
+                <m:ctrlPr>
+                  <w:rPr>
+                    <w:rFonts w:ascii="Cambria Math" w:hAnsi="Cambria Math"/>
+                    <w:i/>
+                    <w:iCs/>
+                    <w:lang w:val="da-DK"/>
+                  </w:rPr>
+                </m:ctrlPr>
+              </m:sSubSupPr>
+              <m:e>
+                <m:r>
+                  <m:rPr>
+                    <m:sty m:val="bi"/>
+                  </m:rPr>
+                  <w:rPr>
+                    <w:rFonts w:ascii="Cambria Math" w:hAnsi="Cambria Math"/>
+                    <w:lang w:val="da-DK"/>
+                  </w:rPr>
+                  <m:t>a</m:t>
+                </m:r>
+              </m:e>
+              <m:sub>
+                <m:r>
+                  <w:rPr>
+                    <w:rFonts w:ascii="Cambria Math" w:hAnsi="Cambria Math"/>
+                    <w:lang w:val="da-DK"/>
+                  </w:rPr>
+                  <m:t>v</m:t>
+                </m:r>
+              </m:sub>
+              <m:sup>
+                <m:r>
+                  <w:rPr>
+                    <w:rFonts w:ascii="Cambria Math" w:hAnsi="Cambria Math"/>
+                    <w:lang w:val="da-DK"/>
+                  </w:rPr>
+                  <m:t>t</m:t>
+                </m:r>
+              </m:sup>
+            </m:sSubSup>
+            <m:r>
+              <w:rPr>
+                <w:rFonts w:ascii="Cambria Math" w:hAnsi="Cambria Math"/>
+              </w:rPr>
+              <m:t>+</m:t>
+            </m:r>
+            <m:r>
+              <m:rPr>
+                <m:sty m:val="bi"/>
+              </m:rPr>
+              <w:rPr>
+                <w:rFonts w:ascii="Cambria Math" w:hAnsi="Cambria Math"/>
+                <w:lang w:val="da-DK"/>
+              </w:rPr>
+              <m:t>U</m:t>
+            </m:r>
+            <m:d>
+              <m:dPr>
+                <m:ctrlPr>
+                  <w:rPr>
+                    <w:rFonts w:ascii="Cambria Math" w:hAnsi="Cambria Math"/>
+                    <w:b/>
+                    <w:bCs/>
+                    <w:i/>
+                    <w:iCs/>
+                    <w:lang w:val="da-DK"/>
+                  </w:rPr>
+                </m:ctrlPr>
+              </m:dPr>
+              <m:e>
+                <m:sSubSup>
+                  <m:sSubSupPr>
+                    <m:ctrlPr>
+                      <w:rPr>
+                        <w:rFonts w:ascii="Cambria Math" w:hAnsi="Cambria Math"/>
+                        <w:i/>
+                        <w:iCs/>
+                        <w:lang w:val="da-DK"/>
+                      </w:rPr>
+                    </m:ctrlPr>
+                  </m:sSubSupPr>
+                  <m:e>
+                    <m:r>
+                      <m:rPr>
+                        <m:sty m:val="bi"/>
+                      </m:rPr>
+                      <w:rPr>
+                        <w:rFonts w:ascii="Cambria Math" w:hAnsi="Cambria Math"/>
+                        <w:lang w:val="da-DK"/>
+                      </w:rPr>
+                      <m:t>r</m:t>
+                    </m:r>
+                  </m:e>
+                  <m:sub>
+                    <m:r>
+                      <w:rPr>
+                        <w:rFonts w:ascii="Cambria Math" w:hAnsi="Cambria Math"/>
+                        <w:lang w:val="da-DK"/>
+                      </w:rPr>
+                      <m:t>v</m:t>
+                    </m:r>
+                  </m:sub>
+                  <m:sup>
+                    <m:r>
+                      <w:rPr>
+                        <w:rFonts w:ascii="Cambria Math" w:hAnsi="Cambria Math"/>
+                        <w:lang w:val="da-DK"/>
+                      </w:rPr>
+                      <m:t>t</m:t>
+                    </m:r>
+                  </m:sup>
+                </m:sSubSup>
+                <m:r>
+                  <w:rPr>
+                    <w:rFonts w:ascii="Cambria Math" w:hAnsi="Cambria Math"/>
+                    <w:lang w:val="da-DK"/>
+                  </w:rPr>
+                  <m:t>⨀</m:t>
+                </m:r>
+                <m:sSubSup>
+                  <m:sSubSupPr>
+                    <m:ctrlPr>
+                      <w:rPr>
+                        <w:rFonts w:ascii="Cambria Math" w:hAnsi="Cambria Math"/>
+                        <w:i/>
+                        <w:iCs/>
+                        <w:lang w:val="da-DK"/>
+                      </w:rPr>
+                    </m:ctrlPr>
+                  </m:sSubSupPr>
+                  <m:e>
+                    <m:r>
+                      <m:rPr>
+                        <m:sty m:val="bi"/>
+                      </m:rPr>
+                      <w:rPr>
+                        <w:rFonts w:ascii="Cambria Math" w:hAnsi="Cambria Math"/>
+                        <w:lang w:val="da-DK"/>
+                      </w:rPr>
+                      <m:t>h</m:t>
+                    </m:r>
+                  </m:e>
+                  <m:sub>
+                    <m:r>
+                      <w:rPr>
+                        <w:rFonts w:ascii="Cambria Math" w:hAnsi="Cambria Math"/>
+                        <w:lang w:val="da-DK"/>
+                      </w:rPr>
+                      <m:t>v</m:t>
+                    </m:r>
+                  </m:sub>
+                  <m:sup>
+                    <m:r>
+                      <w:rPr>
+                        <w:rFonts w:ascii="Cambria Math" w:hAnsi="Cambria Math"/>
+                      </w:rPr>
+                      <m:t>(</m:t>
+                    </m:r>
+                    <m:r>
+                      <w:rPr>
+                        <w:rFonts w:ascii="Cambria Math" w:hAnsi="Cambria Math"/>
+                        <w:lang w:val="da-DK"/>
+                      </w:rPr>
+                      <m:t>t</m:t>
+                    </m:r>
+                    <m:r>
+                      <w:rPr>
+                        <w:rFonts w:ascii="Cambria Math" w:hAnsi="Cambria Math"/>
+                      </w:rPr>
+                      <m:t>-1)</m:t>
+                    </m:r>
+                  </m:sup>
+                </m:sSubSup>
+              </m:e>
+            </m:d>
+          </m:e>
+        </m:d>
+      </m:oMath>
+    </w:p>
+    <w:p>
+      <w:pPr>
+        <w:numPr>
+          <w:ilvl w:val="0"/>
+          <w:numId w:val="21"/>
+        </w:numPr>
+        <w:tabs>
+          <w:tab w:val="left" w:pos="560"/>
+          <w:tab w:val="left" w:pos="1120"/>
+          <w:tab w:val="left" w:pos="1680"/>
+          <w:tab w:val="left" w:pos="2240"/>
+          <w:tab w:val="left" w:pos="2800"/>
+          <w:tab w:val="left" w:pos="3360"/>
+          <w:tab w:val="left" w:pos="3920"/>
+          <w:tab w:val="left" w:pos="4480"/>
+          <w:tab w:val="left" w:pos="5040"/>
+          <w:tab w:val="left" w:pos="5600"/>
+          <w:tab w:val="left" w:pos="6160"/>
+          <w:tab w:val="left" w:pos="6720"/>
+        </w:tabs>
+        <w:autoSpaceDE w:val="0"/>
+        <w:autoSpaceDN w:val="0"/>
+        <w:adjustRightInd w:val="0"/>
+      </w:pPr>
+      <w:r>
+        <w:t>Updated state:</w:t>
+      </w:r>
+      <w:r>
+        <w:tab/>
+      </w:r>
+      <w:r>
+        <w:tab/>
+      </w:r>
+      <m:oMath>
+        <m:sSubSup>
+          <m:sSubSupPr>
+            <m:ctrlPr>
+              <w:rPr>
+                <w:rFonts w:ascii="Cambria Math" w:hAnsi="Cambria Math"/>
+                <w:i/>
+                <w:iCs/>
+                <w:lang w:val="da-DK"/>
+              </w:rPr>
+            </m:ctrlPr>
+          </m:sSubSupPr>
+          <m:e>
+            <m:r>
+              <m:rPr>
+                <m:sty m:val="bi"/>
+              </m:rPr>
+              <w:rPr>
+                <w:rFonts w:ascii="Cambria Math" w:hAnsi="Cambria Math"/>
+                <w:lang w:val="da-DK"/>
+              </w:rPr>
+              <m:t>h</m:t>
+            </m:r>
+          </m:e>
+          <m:sub>
+            <m:r>
+              <w:rPr>
+                <w:rFonts w:ascii="Cambria Math" w:hAnsi="Cambria Math"/>
+                <w:lang w:val="da-DK"/>
+              </w:rPr>
+              <m:t>v</m:t>
+            </m:r>
+          </m:sub>
+          <m:sup>
+            <m:r>
+              <w:rPr>
+                <w:rFonts w:ascii="Cambria Math" w:hAnsi="Cambria Math"/>
+                <w:lang w:val="da-DK"/>
+              </w:rPr>
+              <m:t>t</m:t>
+            </m:r>
+          </m:sup>
+        </m:sSubSup>
+        <m:r>
+          <w:rPr>
+            <w:rFonts w:ascii="Cambria Math" w:hAnsi="Cambria Math"/>
+          </w:rPr>
+          <m:t>=</m:t>
+        </m:r>
+        <m:d>
+          <m:dPr>
+            <m:ctrlPr>
+              <w:rPr>
+                <w:rFonts w:ascii="Cambria Math" w:hAnsi="Cambria Math"/>
+                <w:i/>
+                <w:iCs/>
+                <w:lang w:val="da-DK"/>
+              </w:rPr>
+            </m:ctrlPr>
+          </m:dPr>
+          <m:e>
+            <m:r>
+              <w:rPr>
+                <w:rFonts w:ascii="Cambria Math" w:hAnsi="Cambria Math"/>
+              </w:rPr>
+              <m:t>1-</m:t>
+            </m:r>
+            <m:sSubSup>
+              <m:sSubSupPr>
+                <m:ctrlPr>
+                  <w:rPr>
+                    <w:rFonts w:ascii="Cambria Math" w:hAnsi="Cambria Math"/>
+                    <w:i/>
+                    <w:iCs/>
+                    <w:lang w:val="da-DK"/>
+                  </w:rPr>
+                </m:ctrlPr>
+              </m:sSubSupPr>
+              <m:e>
+                <m:r>
+                  <m:rPr>
+                    <m:sty m:val="bi"/>
+                  </m:rPr>
+                  <w:rPr>
+                    <w:rFonts w:ascii="Cambria Math" w:hAnsi="Cambria Math"/>
+                    <w:lang w:val="da-DK"/>
+                  </w:rPr>
+                  <m:t>z</m:t>
+                </m:r>
+              </m:e>
+              <m:sub>
+                <m:r>
+                  <w:rPr>
+                    <w:rFonts w:ascii="Cambria Math" w:hAnsi="Cambria Math"/>
+                    <w:lang w:val="da-DK"/>
+                  </w:rPr>
+                  <m:t>v</m:t>
+                </m:r>
+              </m:sub>
+              <m:sup>
+                <m:r>
+                  <w:rPr>
+                    <w:rFonts w:ascii="Cambria Math" w:hAnsi="Cambria Math"/>
+                    <w:lang w:val="da-DK"/>
+                  </w:rPr>
+                  <m:t>t</m:t>
+                </m:r>
+              </m:sup>
+            </m:sSubSup>
+          </m:e>
+        </m:d>
+        <m:r>
+          <w:rPr>
+            <w:rFonts w:ascii="Cambria Math" w:hAnsi="Cambria Math"/>
+            <w:lang w:val="da-DK"/>
+          </w:rPr>
+          <m:t>⨀</m:t>
+        </m:r>
+        <m:sSubSup>
+          <m:sSubSupPr>
+            <m:ctrlPr>
+              <w:rPr>
+                <w:rFonts w:ascii="Cambria Math" w:hAnsi="Cambria Math"/>
+                <w:i/>
+                <w:iCs/>
+                <w:lang w:val="da-DK"/>
+              </w:rPr>
+            </m:ctrlPr>
+          </m:sSubSupPr>
+          <m:e>
+            <m:r>
+              <m:rPr>
+                <m:sty m:val="bi"/>
+              </m:rPr>
+              <w:rPr>
+                <w:rFonts w:ascii="Cambria Math" w:hAnsi="Cambria Math"/>
+                <w:lang w:val="da-DK"/>
+              </w:rPr>
+              <m:t>h</m:t>
+            </m:r>
+          </m:e>
+          <m:sub>
+            <m:r>
+              <w:rPr>
+                <w:rFonts w:ascii="Cambria Math" w:hAnsi="Cambria Math"/>
+                <w:lang w:val="da-DK"/>
+              </w:rPr>
+              <m:t>v</m:t>
+            </m:r>
+          </m:sub>
+          <m:sup>
+            <m:r>
+              <w:rPr>
+                <w:rFonts w:ascii="Cambria Math" w:hAnsi="Cambria Math"/>
+                <w:lang w:val="da-DK"/>
+              </w:rPr>
+              <m:t>t</m:t>
+            </m:r>
+            <m:r>
+              <w:rPr>
+                <w:rFonts w:ascii="Cambria Math" w:hAnsi="Cambria Math"/>
+              </w:rPr>
+              <m:t>-1</m:t>
+            </m:r>
+          </m:sup>
+        </m:sSubSup>
+        <m:r>
+          <w:rPr>
+            <w:rFonts w:ascii="Cambria Math" w:hAnsi="Cambria Math"/>
+          </w:rPr>
+          <m:t>+</m:t>
+        </m:r>
+        <m:sSubSup>
+          <m:sSubSupPr>
+            <m:ctrlPr>
+              <w:rPr>
+                <w:rFonts w:ascii="Cambria Math" w:hAnsi="Cambria Math"/>
+                <w:i/>
+                <w:iCs/>
+                <w:lang w:val="da-DK"/>
+              </w:rPr>
+            </m:ctrlPr>
+          </m:sSubSupPr>
+          <m:e>
+            <m:r>
+              <m:rPr>
+                <m:sty m:val="bi"/>
+              </m:rPr>
+              <w:rPr>
+                <w:rFonts w:ascii="Cambria Math" w:hAnsi="Cambria Math"/>
+                <w:lang w:val="da-DK"/>
+              </w:rPr>
+              <m:t>z</m:t>
+            </m:r>
+          </m:e>
+          <m:sub>
+            <m:r>
+              <w:rPr>
+                <w:rFonts w:ascii="Cambria Math" w:hAnsi="Cambria Math"/>
+                <w:lang w:val="da-DK"/>
+              </w:rPr>
+              <m:t>v</m:t>
+            </m:r>
+          </m:sub>
+          <m:sup>
+            <m:r>
+              <w:rPr>
+                <w:rFonts w:ascii="Cambria Math" w:hAnsi="Cambria Math"/>
+                <w:lang w:val="da-DK"/>
+              </w:rPr>
+              <m:t>t</m:t>
+            </m:r>
+          </m:sup>
+        </m:sSubSup>
+        <m:r>
+          <w:rPr>
+            <w:rFonts w:ascii="Cambria Math" w:hAnsi="Cambria Math"/>
+            <w:lang w:val="da-DK"/>
+          </w:rPr>
+          <m:t>⨀</m:t>
+        </m:r>
+        <m:acc>
+          <m:accPr>
+            <m:chr m:val="̃"/>
+            <m:ctrlPr>
+              <w:rPr>
+                <w:rFonts w:ascii="Cambria Math" w:hAnsi="Cambria Math"/>
+                <w:i/>
+                <w:iCs/>
+                <w:lang w:val="da-DK"/>
+              </w:rPr>
+            </m:ctrlPr>
+          </m:accPr>
+          <m:e>
+            <m:sSubSup>
+              <m:sSubSupPr>
+                <m:ctrlPr>
+                  <w:rPr>
+                    <w:rFonts w:ascii="Cambria Math" w:hAnsi="Cambria Math"/>
+                    <w:i/>
+                    <w:iCs/>
+                    <w:lang w:val="da-DK"/>
+                  </w:rPr>
+                </m:ctrlPr>
+              </m:sSubSupPr>
+              <m:e>
+                <m:r>
+                  <m:rPr>
+                    <m:sty m:val="bi"/>
+                  </m:rPr>
+                  <w:rPr>
+                    <w:rFonts w:ascii="Cambria Math" w:hAnsi="Cambria Math"/>
+                    <w:lang w:val="da-DK"/>
+                  </w:rPr>
+                  <m:t>h</m:t>
+                </m:r>
+              </m:e>
+              <m:sub>
+                <m:r>
+                  <w:rPr>
+                    <w:rFonts w:ascii="Cambria Math" w:hAnsi="Cambria Math"/>
+                    <w:lang w:val="da-DK"/>
+                  </w:rPr>
+                  <m:t>v</m:t>
+                </m:r>
+              </m:sub>
+              <m:sup>
+                <m:r>
+                  <w:rPr>
+                    <w:rFonts w:ascii="Cambria Math" w:hAnsi="Cambria Math"/>
+                    <w:lang w:val="da-DK"/>
+                  </w:rPr>
+                  <m:t>t</m:t>
+                </m:r>
+              </m:sup>
+            </m:sSubSup>
+          </m:e>
+        </m:acc>
+      </m:oMath>
+    </w:p>
+    <w:p>
+      <w:pPr>
+        <w:rPr>
+          <w:lang w:eastAsia="en-US"/>
+        </w:rPr>
+      </w:pPr>
+    </w:p>
+    <w:p>
+      <w:pPr>
+        <w:rPr>
+          <w:lang w:eastAsia="en-US"/>
+        </w:rPr>
+      </w:pPr>
+      <w:r>
+        <w:rPr>
+          <w:lang w:eastAsia="en-US"/>
+        </w:rPr>
+        <w:t xml:space="preserve">Which means </w:t>
+      </w:r>
+      <w:r>
+        <w:rPr>
+          <w:lang w:eastAsia="en-US"/>
+        </w:rPr>
+        <w:t xml:space="preserve">that for every </w:t>
+      </w:r>
+      <w:r>
+        <w:rPr>
+          <w:i/>
+          <w:iCs/>
+          <w:lang w:eastAsia="en-US"/>
+        </w:rPr>
+        <w:t>r</w:t>
+      </w:r>
+      <w:r>
+        <w:rPr>
+          <w:lang w:eastAsia="en-US"/>
+        </w:rPr>
+        <w:t xml:space="preserve"> we will have 2 + 2 + 2 = 6 matrices, in total 5*6=30 matrices.</w:t>
+      </w:r>
+    </w:p>
+    <w:p>
+      <w:pPr>
+        <w:rPr>
+          <w:lang w:eastAsia="en-US"/>
+        </w:rPr>
+      </w:pPr>
+    </w:p>
+    <w:p>
+      <w:pPr>
         <w:pStyle w:val="Heading3"/>
       </w:pPr>
-    </w:p>
-    <w:p>
-      <w:r>
-        <w:t>A c</w:t>
-      </w:r>
-      <w:r>
-        <w:t xml:space="preserve">onsideration </w:t>
-      </w:r>
-      <w:r>
-        <w:t xml:space="preserve">on the side, that never occurred before: </w:t>
-      </w:r>
-    </w:p>
-    <w:p>
-      <w:r>
-        <w:t xml:space="preserve">if I use </w:t>
-      </w:r>
-      <w:proofErr w:type="spellStart"/>
-      <w:r>
-        <w:t>ReLU</w:t>
-      </w:r>
-      <w:proofErr w:type="spellEnd"/>
-      <w:r>
-        <w:t>, am I not forcefully cutting to 0 some dimensions of all the entities (senses, definitions, etc.) that were initialized with some negative value among their d=300 dimensions?</w:t>
-      </w:r>
-    </w:p>
-    <w:p>
-      <w:r>
-        <w:t xml:space="preserve">It is worthwhile to explore what happens if I set the non-linear function on the </w:t>
-      </w:r>
-      <w:proofErr w:type="spellStart"/>
-      <w:r>
-        <w:t>rgcn_conv</w:t>
-      </w:r>
-      <w:proofErr w:type="spellEnd"/>
-      <w:r>
-        <w:t xml:space="preserve"> representation to something else, like </w:t>
-      </w:r>
-      <w:proofErr w:type="spellStart"/>
-      <w:r>
-        <w:t>LeakyReLU</w:t>
-      </w:r>
-      <w:proofErr w:type="spellEnd"/>
-      <w:r>
-        <w:t xml:space="preserve"> (default </w:t>
-      </w:r>
-      <w:proofErr w:type="spellStart"/>
-      <w:r>
-        <w:t>negative_slope</w:t>
-      </w:r>
-      <w:proofErr w:type="spellEnd"/>
-      <w:r>
-        <w:t>=0.01</w:t>
-      </w:r>
-      <w:r>
-        <w:t>).</w:t>
-      </w:r>
+      <w:bookmarkStart w:id="39" w:name="_Toc33202130"/>
+      <w:r>
+        <w:t>Mini-e</w:t>
+      </w:r>
+      <w:r>
+        <w:t>xperiment</w:t>
+      </w:r>
+      <w:r>
+        <w:t xml:space="preserve"> </w:t>
+      </w:r>
+      <w:r>
+        <w:t>–</w:t>
+      </w:r>
+      <w:r>
+        <w:t xml:space="preserve"> </w:t>
+      </w:r>
+      <w:r>
+        <w:t>1-gate</w:t>
+      </w:r>
+      <w:r>
+        <w:t xml:space="preserve"> </w:t>
+      </w:r>
+      <w:r>
+        <w:t>1-d GRU</w:t>
+      </w:r>
+      <w:bookmarkEnd w:id="39"/>
     </w:p>
     <w:p>
       <w:pPr>
@@ -36566,7 +39387,7 @@
           </w:tcPr>
           <w:p>
             <w:r>
-              <w:t>15</w:t>
+              <w:t>10</w:t>
             </w:r>
             <w:r>
               <w:t>0</w:t>
@@ -36626,993 +39447,133 @@
           </w:tcPr>
           <w:p>
             <w:r>
-              <w:t>2400</w:t>
+              <w:t>1600</w:t>
             </w:r>
           </w:p>
         </w:tc>
       </w:tr>
     </w:tbl>
     <w:p>
-      <w:r>
-        <w:t xml:space="preserve">Previous experiment, with Composite RGCN: </w:t>
-      </w:r>
-      <w:r>
+      <w:pPr>
+        <w:rPr>
+          <w:lang w:eastAsia="en-US"/>
+        </w:rPr>
+      </w:pPr>
+    </w:p>
+    <w:p>
+      <w:pPr>
+        <w:rPr>
+          <w:lang w:eastAsia="en-US"/>
+        </w:rPr>
+      </w:pPr>
+      <w:proofErr w:type="spellStart"/>
+      <w:r>
+        <w:rPr>
+          <w:lang w:eastAsia="en-US"/>
+        </w:rPr>
+        <w:t>CompositeOneGRU</w:t>
+      </w:r>
+      <w:proofErr w:type="spellEnd"/>
+      <w:r>
+        <w:rPr>
+          <w:lang w:eastAsia="en-US"/>
+        </w:rPr>
+        <w:t xml:space="preserve"> (manual GRU with one gate </w:t>
+      </w:r>
+      <w:r>
+        <w:rPr>
+          <w:i/>
+          <w:iCs/>
+          <w:lang w:eastAsia="en-US"/>
+        </w:rPr>
+        <w:t>u</w:t>
+      </w:r>
+      <w:r>
+        <w:rPr>
+          <w:lang w:eastAsia="en-US"/>
+        </w:rPr>
+        <w:t xml:space="preserve"> on the </w:t>
+      </w:r>
+      <w:proofErr w:type="spellStart"/>
+      <w:r>
+        <w:rPr>
+          <w:lang w:eastAsia="en-US"/>
+        </w:rPr>
+        <w:t>rgcn_conv</w:t>
+      </w:r>
+      <w:proofErr w:type="spellEnd"/>
+      <w:r>
+        <w:rPr>
+          <w:lang w:eastAsia="en-US"/>
+        </w:rPr>
+        <w:t>, with dimension 1</w:t>
+      </w:r>
+      <w:r>
+        <w:rPr>
+          <w:lang w:eastAsia="en-US"/>
+        </w:rPr>
+        <w:t xml:space="preserve">), </w:t>
+      </w:r>
+      <w:r>
+        <w:rPr>
+          <w:lang w:eastAsia="en-US"/>
+        </w:rPr>
+        <w:br/>
         <w:t xml:space="preserve">final training </w:t>
       </w:r>
       <w:proofErr w:type="spellStart"/>
       <w:r>
+        <w:rPr>
+          <w:lang w:eastAsia="en-US"/>
+        </w:rPr>
         <w:t>nll_loss</w:t>
       </w:r>
       <w:proofErr w:type="spellEnd"/>
       <w:r>
-        <w:t xml:space="preserve"> = </w:t>
-      </w:r>
-      <w:r>
-        <w:t>1</w:t>
-      </w:r>
-      <w:r>
-        <w:t>.994</w:t>
-      </w:r>
-    </w:p>
-    <w:p>
-      <w:r>
-        <w:t xml:space="preserve">Composite RGCN with </w:t>
-      </w:r>
-      <w:proofErr w:type="spellStart"/>
-      <w:r>
-        <w:t>LeakyReLU</w:t>
-      </w:r>
-      <w:proofErr w:type="spellEnd"/>
-      <w:r>
-        <w:t>(</w:t>
-      </w:r>
-      <w:proofErr w:type="spellStart"/>
-      <w:r>
-        <w:t>negative_slope</w:t>
-      </w:r>
-      <w:proofErr w:type="spellEnd"/>
-      <w:r>
-        <w:t xml:space="preserve">=0.01), final training </w:t>
-      </w:r>
-      <w:proofErr w:type="spellStart"/>
-      <w:r>
-        <w:t>nll_loss</w:t>
-      </w:r>
-      <w:proofErr w:type="spellEnd"/>
-      <w:r>
-        <w:t xml:space="preserve"> = </w:t>
-      </w:r>
-      <w:r>
-        <w:t>1.93342</w:t>
-      </w:r>
-    </w:p>
-    <w:p>
-      <w:r>
-        <w:t xml:space="preserve">Composite RGCN with </w:t>
-      </w:r>
-      <w:proofErr w:type="spellStart"/>
-      <w:r>
-        <w:t>LeakyReLU</w:t>
-      </w:r>
-      <w:proofErr w:type="spellEnd"/>
-      <w:r>
-        <w:t>(</w:t>
-      </w:r>
-      <w:proofErr w:type="spellStart"/>
-      <w:r>
-        <w:t>negative_slope</w:t>
-      </w:r>
-      <w:proofErr w:type="spellEnd"/>
-      <w:r>
-        <w:t xml:space="preserve">=0.1), final training </w:t>
-      </w:r>
-      <w:proofErr w:type="spellStart"/>
-      <w:r>
-        <w:t>nll_loss</w:t>
-      </w:r>
-      <w:proofErr w:type="spellEnd"/>
-      <w:r>
-        <w:t>= 1.93183</w:t>
-      </w:r>
-    </w:p>
-    <w:p>
-      <w:pPr>
-        <w:pStyle w:val="Heading2"/>
-      </w:pPr>
-    </w:p>
-    <w:p>
-      <w:pPr>
-        <w:pStyle w:val="Heading2"/>
-      </w:pPr>
-    </w:p>
-    <w:p>
-      <w:pPr>
         <w:rPr>
           <w:lang w:eastAsia="en-US"/>
         </w:rPr>
-      </w:pPr>
-    </w:p>
-    <w:p>
-      <w:pPr>
-        <w:pStyle w:val="Heading2"/>
-      </w:pPr>
-      <w:bookmarkStart w:id="36" w:name="_Toc33182378"/>
-      <w:r>
-        <w:t>Automatic Gated GCNs on the subgraphs</w:t>
-      </w:r>
-      <w:bookmarkEnd w:id="36"/>
-    </w:p>
-    <w:p/>
-    <w:p>
-      <w:proofErr w:type="gramStart"/>
-      <w:r>
-        <w:rPr>
-          <w:rStyle w:val="Emphasis"/>
-          <w:rFonts w:ascii="Helvetica Neue" w:eastAsiaTheme="majorEastAsia" w:hAnsi="Helvetica Neue"/>
-          <w:b/>
-          <w:bCs/>
-          <w:color w:val="2980B9"/>
-          <w:sz w:val="22"/>
-          <w:szCs w:val="22"/>
-        </w:rPr>
-        <w:lastRenderedPageBreak/>
-        <w:t>class</w:t>
-      </w:r>
-      <w:r>
-        <w:rPr>
-          <w:rStyle w:val="HTMLCode"/>
-          <w:rFonts w:ascii="Menlo" w:hAnsi="Menlo" w:cs="Menlo"/>
-          <w:b/>
-          <w:bCs/>
-          <w:color w:val="000000"/>
-          <w:sz w:val="22"/>
-          <w:szCs w:val="22"/>
-          <w:bdr w:val="none" w:sz="0" w:space="0" w:color="auto" w:frame="1"/>
-        </w:rPr>
-        <w:t>GatedGraphConv</w:t>
-      </w:r>
-      <w:r>
-        <w:rPr>
-          <w:rStyle w:val="sig-paren"/>
-          <w:rFonts w:ascii="Helvetica Neue" w:hAnsi="Helvetica Neue"/>
-          <w:b/>
-          <w:bCs/>
-          <w:color w:val="2980B9"/>
-          <w:sz w:val="22"/>
-          <w:szCs w:val="22"/>
-        </w:rPr>
-        <w:t>(</w:t>
-      </w:r>
-      <w:proofErr w:type="gramEnd"/>
-      <w:r>
-        <w:rPr>
-          <w:rStyle w:val="Emphasis"/>
-          <w:rFonts w:ascii="Helvetica Neue" w:eastAsiaTheme="majorEastAsia" w:hAnsi="Helvetica Neue"/>
-          <w:b/>
-          <w:bCs/>
-          <w:color w:val="2980B9"/>
-          <w:sz w:val="22"/>
-          <w:szCs w:val="22"/>
-        </w:rPr>
-        <w:t>out_channels</w:t>
-      </w:r>
-      <w:r>
-        <w:rPr>
-          <w:rFonts w:ascii="Helvetica Neue" w:hAnsi="Helvetica Neue"/>
-          <w:b/>
-          <w:bCs/>
-          <w:color w:val="2980B9"/>
-          <w:sz w:val="22"/>
-          <w:szCs w:val="22"/>
-          <w:shd w:val="clear" w:color="auto" w:fill="E7F2FA"/>
-        </w:rPr>
-        <w:t>, </w:t>
-      </w:r>
-      <w:r>
-        <w:rPr>
-          <w:rStyle w:val="Emphasis"/>
-          <w:rFonts w:ascii="Helvetica Neue" w:eastAsiaTheme="majorEastAsia" w:hAnsi="Helvetica Neue"/>
-          <w:b/>
-          <w:bCs/>
-          <w:color w:val="2980B9"/>
-          <w:sz w:val="22"/>
-          <w:szCs w:val="22"/>
-        </w:rPr>
-        <w:t>num_layers</w:t>
-      </w:r>
-      <w:r>
-        <w:rPr>
-          <w:rFonts w:ascii="Helvetica Neue" w:hAnsi="Helvetica Neue"/>
-          <w:b/>
-          <w:bCs/>
-          <w:color w:val="2980B9"/>
-          <w:sz w:val="22"/>
-          <w:szCs w:val="22"/>
-          <w:shd w:val="clear" w:color="auto" w:fill="E7F2FA"/>
-        </w:rPr>
-        <w:t>, </w:t>
-      </w:r>
-      <w:r>
-        <w:rPr>
-          <w:rStyle w:val="Emphasis"/>
-          <w:rFonts w:ascii="Helvetica Neue" w:eastAsiaTheme="majorEastAsia" w:hAnsi="Helvetica Neue"/>
-          <w:b/>
-          <w:bCs/>
-          <w:color w:val="2980B9"/>
-          <w:sz w:val="22"/>
-          <w:szCs w:val="22"/>
-        </w:rPr>
-        <w:t>aggr='add'</w:t>
-      </w:r>
-      <w:r>
-        <w:rPr>
-          <w:rFonts w:ascii="Helvetica Neue" w:hAnsi="Helvetica Neue"/>
-          <w:b/>
-          <w:bCs/>
-          <w:color w:val="2980B9"/>
-          <w:sz w:val="22"/>
-          <w:szCs w:val="22"/>
-          <w:shd w:val="clear" w:color="auto" w:fill="E7F2FA"/>
-        </w:rPr>
-        <w:t>, </w:t>
-      </w:r>
-      <w:r>
-        <w:rPr>
-          <w:rStyle w:val="Emphasis"/>
-          <w:rFonts w:ascii="Helvetica Neue" w:eastAsiaTheme="majorEastAsia" w:hAnsi="Helvetica Neue"/>
-          <w:b/>
-          <w:bCs/>
-          <w:color w:val="2980B9"/>
-          <w:sz w:val="22"/>
-          <w:szCs w:val="22"/>
-        </w:rPr>
-        <w:t>bias=True</w:t>
-      </w:r>
-      <w:r>
-        <w:rPr>
-          <w:rFonts w:ascii="Helvetica Neue" w:hAnsi="Helvetica Neue"/>
-          <w:b/>
-          <w:bCs/>
-          <w:color w:val="2980B9"/>
-          <w:sz w:val="22"/>
-          <w:szCs w:val="22"/>
-          <w:shd w:val="clear" w:color="auto" w:fill="E7F2FA"/>
-        </w:rPr>
-        <w:t>, </w:t>
-      </w:r>
-      <w:r>
-        <w:rPr>
-          <w:rStyle w:val="Emphasis"/>
-          <w:rFonts w:ascii="Helvetica Neue" w:eastAsiaTheme="majorEastAsia" w:hAnsi="Helvetica Neue"/>
-          <w:b/>
-          <w:bCs/>
-          <w:color w:val="2980B9"/>
-          <w:sz w:val="22"/>
-          <w:szCs w:val="22"/>
-        </w:rPr>
-        <w:t>**kwargs</w:t>
-      </w:r>
-      <w:r>
-        <w:rPr>
-          <w:rStyle w:val="sig-paren"/>
-          <w:rFonts w:ascii="Helvetica Neue" w:hAnsi="Helvetica Neue"/>
-          <w:b/>
-          <w:bCs/>
-          <w:color w:val="2980B9"/>
-          <w:sz w:val="22"/>
-          <w:szCs w:val="22"/>
-        </w:rPr>
-        <w:t>)</w:t>
-      </w:r>
-    </w:p>
-    <w:p>
-      <w:pPr>
-        <w:pStyle w:val="NormalWeb"/>
-        <w:shd w:val="clear" w:color="auto" w:fill="FCFCFC"/>
-        <w:spacing w:before="0" w:beforeAutospacing="0" w:line="360" w:lineRule="atLeast"/>
-        <w:rPr>
-          <w:rFonts w:ascii="Helvetica Neue" w:hAnsi="Helvetica Neue"/>
-          <w:color w:val="404040"/>
-          <w:sz w:val="20"/>
-          <w:szCs w:val="20"/>
-        </w:rPr>
-      </w:pPr>
-      <w:r>
-        <w:rPr>
-          <w:rFonts w:ascii="Helvetica Neue" w:hAnsi="Helvetica Neue"/>
-          <w:color w:val="404040"/>
-          <w:sz w:val="20"/>
-          <w:szCs w:val="20"/>
-        </w:rPr>
-        <w:t>The gated graph convolution operator from the </w:t>
-      </w:r>
-      <w:hyperlink r:id="rId11" w:history="1">
-        <w:r>
-          <w:rPr>
-            <w:rStyle w:val="Hyperlink"/>
-            <w:rFonts w:ascii="Helvetica Neue" w:hAnsi="Helvetica Neue"/>
-            <w:color w:val="9B59B6"/>
-            <w:sz w:val="20"/>
-            <w:szCs w:val="20"/>
-          </w:rPr>
-          <w:t>“Gated Graph Sequence Neural Networks”</w:t>
-        </w:r>
-      </w:hyperlink>
-      <w:r>
-        <w:rPr>
-          <w:rFonts w:ascii="Helvetica Neue" w:hAnsi="Helvetica Neue"/>
-          <w:color w:val="404040"/>
-          <w:sz w:val="20"/>
-          <w:szCs w:val="20"/>
-        </w:rPr>
-        <w:t> paper</w:t>
-      </w:r>
-    </w:p>
-    <w:p>
-      <w:pPr>
-        <w:shd w:val="clear" w:color="auto" w:fill="FCFCFC"/>
-        <w:jc w:val="center"/>
-        <w:rPr>
-          <w:rStyle w:val="mn"/>
-          <w:rFonts w:ascii="STIXGeneral" w:hAnsi="STIXGeneral" w:cs="STIXGeneral"/>
-          <w:b/>
-          <w:bCs/>
-          <w:color w:val="404040"/>
-          <w:sz w:val="28"/>
-          <w:szCs w:val="28"/>
-          <w:bdr w:val="none" w:sz="0" w:space="0" w:color="auto" w:frame="1"/>
-        </w:rPr>
-      </w:pPr>
-      <w:r>
-        <w:rPr>
-          <w:rStyle w:val="mi"/>
-          <w:rFonts w:ascii="STIXGeneral" w:eastAsiaTheme="majorEastAsia" w:hAnsi="STIXGeneral" w:cs="STIXGeneral"/>
-          <w:b/>
-          <w:bCs/>
-          <w:color w:val="404040"/>
-          <w:sz w:val="28"/>
-          <w:szCs w:val="28"/>
-          <w:bdr w:val="none" w:sz="0" w:space="0" w:color="auto" w:frame="1"/>
-        </w:rPr>
-        <w:t>𝐡</w:t>
-      </w:r>
-      <w:r>
-        <w:rPr>
-          <w:rStyle w:val="mo"/>
-          <w:rFonts w:ascii="STIXGeneral-Regular" w:hAnsi="STIXGeneral-Regular" w:cs="STIXGeneral-Regular"/>
-          <w:color w:val="404040"/>
-          <w:sz w:val="20"/>
-          <w:szCs w:val="20"/>
-          <w:bdr w:val="none" w:sz="0" w:space="0" w:color="auto" w:frame="1"/>
-        </w:rPr>
-        <w:t>(</w:t>
-      </w:r>
-      <w:proofErr w:type="gramStart"/>
-      <w:r>
-        <w:rPr>
-          <w:rStyle w:val="mn"/>
-          <w:rFonts w:ascii="STIXGeneral-Regular" w:hAnsi="STIXGeneral-Regular" w:cs="STIXGeneral-Regular"/>
-          <w:color w:val="404040"/>
-          <w:sz w:val="20"/>
-          <w:szCs w:val="20"/>
-          <w:bdr w:val="none" w:sz="0" w:space="0" w:color="auto" w:frame="1"/>
-        </w:rPr>
-        <w:t>0</w:t>
-      </w:r>
-      <w:r>
-        <w:rPr>
-          <w:rStyle w:val="mo"/>
-          <w:rFonts w:ascii="STIXGeneral-Regular" w:hAnsi="STIXGeneral-Regular" w:cs="STIXGeneral-Regular"/>
-          <w:color w:val="404040"/>
-          <w:sz w:val="20"/>
-          <w:szCs w:val="20"/>
-          <w:bdr w:val="none" w:sz="0" w:space="0" w:color="auto" w:frame="1"/>
-        </w:rPr>
-        <w:t>)</w:t>
-      </w:r>
-      <w:r>
-        <w:rPr>
-          <w:rStyle w:val="mi"/>
-          <w:rFonts w:ascii="STIXGeneral-Italic" w:eastAsiaTheme="majorEastAsia" w:hAnsi="STIXGeneral-Italic" w:cs="STIXGeneral-Italic"/>
-          <w:color w:val="404040"/>
-          <w:sz w:val="20"/>
-          <w:szCs w:val="20"/>
-          <w:bdr w:val="none" w:sz="0" w:space="0" w:color="auto" w:frame="1"/>
-        </w:rPr>
-        <w:t>𝑖</w:t>
-      </w:r>
-      <w:r>
-        <w:rPr>
-          <w:rStyle w:val="mi"/>
-          <w:rFonts w:ascii="STIXGeneral" w:eastAsiaTheme="majorEastAsia" w:hAnsi="STIXGeneral" w:cs="STIXGeneral"/>
-          <w:b/>
-          <w:bCs/>
-          <w:color w:val="404040"/>
-          <w:sz w:val="28"/>
-          <w:szCs w:val="28"/>
-          <w:bdr w:val="none" w:sz="0" w:space="0" w:color="auto" w:frame="1"/>
-        </w:rPr>
-        <w:t>𝐦</w:t>
-      </w:r>
-      <w:proofErr w:type="gramEnd"/>
-      <w:r>
-        <w:rPr>
-          <w:rStyle w:val="mo"/>
-          <w:rFonts w:ascii="STIXGeneral-Regular" w:hAnsi="STIXGeneral-Regular" w:cs="STIXGeneral-Regular"/>
-          <w:color w:val="404040"/>
-          <w:sz w:val="20"/>
-          <w:szCs w:val="20"/>
-          <w:bdr w:val="none" w:sz="0" w:space="0" w:color="auto" w:frame="1"/>
-        </w:rPr>
-        <w:t>(</w:t>
-      </w:r>
-      <w:r>
-        <w:rPr>
-          <w:rStyle w:val="mi"/>
-          <w:rFonts w:ascii="STIXGeneral-Italic" w:eastAsiaTheme="majorEastAsia" w:hAnsi="STIXGeneral-Italic" w:cs="STIXGeneral-Italic"/>
-          <w:color w:val="404040"/>
-          <w:sz w:val="20"/>
-          <w:szCs w:val="20"/>
-          <w:bdr w:val="none" w:sz="0" w:space="0" w:color="auto" w:frame="1"/>
-        </w:rPr>
-        <w:t>𝑙</w:t>
-      </w:r>
-      <w:r>
-        <w:rPr>
-          <w:rStyle w:val="mo"/>
-          <w:rFonts w:ascii="STIXGeneral-Regular" w:hAnsi="STIXGeneral-Regular" w:cs="STIXGeneral-Regular"/>
-          <w:color w:val="404040"/>
-          <w:sz w:val="20"/>
-          <w:szCs w:val="20"/>
-          <w:bdr w:val="none" w:sz="0" w:space="0" w:color="auto" w:frame="1"/>
-        </w:rPr>
-        <w:t>+</w:t>
-      </w:r>
-      <w:r>
-        <w:rPr>
-          <w:rStyle w:val="mn"/>
-          <w:rFonts w:ascii="STIXGeneral-Regular" w:hAnsi="STIXGeneral-Regular" w:cs="STIXGeneral-Regular"/>
-          <w:color w:val="404040"/>
-          <w:sz w:val="20"/>
-          <w:szCs w:val="20"/>
-          <w:bdr w:val="none" w:sz="0" w:space="0" w:color="auto" w:frame="1"/>
-        </w:rPr>
-        <w:t>1</w:t>
-      </w:r>
-      <w:r>
-        <w:rPr>
-          <w:rStyle w:val="mo"/>
-          <w:rFonts w:ascii="STIXGeneral-Regular" w:hAnsi="STIXGeneral-Regular" w:cs="STIXGeneral-Regular"/>
-          <w:color w:val="404040"/>
-          <w:sz w:val="20"/>
-          <w:szCs w:val="20"/>
-          <w:bdr w:val="none" w:sz="0" w:space="0" w:color="auto" w:frame="1"/>
-        </w:rPr>
-        <w:t>)</w:t>
-      </w:r>
-      <w:r>
-        <w:rPr>
-          <w:rStyle w:val="mi"/>
-          <w:rFonts w:ascii="STIXGeneral-Italic" w:eastAsiaTheme="majorEastAsia" w:hAnsi="STIXGeneral-Italic" w:cs="STIXGeneral-Italic"/>
-          <w:color w:val="404040"/>
-          <w:sz w:val="20"/>
-          <w:szCs w:val="20"/>
-          <w:bdr w:val="none" w:sz="0" w:space="0" w:color="auto" w:frame="1"/>
-        </w:rPr>
-        <w:t>𝑖</w:t>
-      </w:r>
-      <w:r>
-        <w:rPr>
-          <w:rStyle w:val="mi"/>
-          <w:rFonts w:ascii="STIXGeneral" w:eastAsiaTheme="majorEastAsia" w:hAnsi="STIXGeneral" w:cs="STIXGeneral"/>
-          <w:b/>
-          <w:bCs/>
-          <w:color w:val="404040"/>
-          <w:sz w:val="28"/>
-          <w:szCs w:val="28"/>
-          <w:bdr w:val="none" w:sz="0" w:space="0" w:color="auto" w:frame="1"/>
-        </w:rPr>
-        <w:t>𝐡</w:t>
-      </w:r>
-      <w:r>
-        <w:rPr>
-          <w:rStyle w:val="mo"/>
-          <w:rFonts w:ascii="STIXGeneral-Regular" w:hAnsi="STIXGeneral-Regular" w:cs="STIXGeneral-Regular"/>
-          <w:color w:val="404040"/>
-          <w:sz w:val="20"/>
-          <w:szCs w:val="20"/>
-          <w:bdr w:val="none" w:sz="0" w:space="0" w:color="auto" w:frame="1"/>
-        </w:rPr>
-        <w:t>(</w:t>
-      </w:r>
-      <w:r>
-        <w:rPr>
-          <w:rStyle w:val="mi"/>
-          <w:rFonts w:ascii="STIXGeneral-Italic" w:eastAsiaTheme="majorEastAsia" w:hAnsi="STIXGeneral-Italic" w:cs="STIXGeneral-Italic"/>
-          <w:color w:val="404040"/>
-          <w:sz w:val="20"/>
-          <w:szCs w:val="20"/>
-          <w:bdr w:val="none" w:sz="0" w:space="0" w:color="auto" w:frame="1"/>
-        </w:rPr>
-        <w:t>𝑙</w:t>
-      </w:r>
-      <w:r>
-        <w:rPr>
-          <w:rStyle w:val="mo"/>
-          <w:rFonts w:ascii="STIXGeneral-Regular" w:hAnsi="STIXGeneral-Regular" w:cs="STIXGeneral-Regular"/>
-          <w:color w:val="404040"/>
-          <w:sz w:val="20"/>
-          <w:szCs w:val="20"/>
-          <w:bdr w:val="none" w:sz="0" w:space="0" w:color="auto" w:frame="1"/>
-        </w:rPr>
-        <w:t>+</w:t>
-      </w:r>
-      <w:r>
-        <w:rPr>
-          <w:rStyle w:val="mn"/>
-          <w:rFonts w:ascii="STIXGeneral-Regular" w:hAnsi="STIXGeneral-Regular" w:cs="STIXGeneral-Regular"/>
-          <w:color w:val="404040"/>
-          <w:sz w:val="20"/>
-          <w:szCs w:val="20"/>
-          <w:bdr w:val="none" w:sz="0" w:space="0" w:color="auto" w:frame="1"/>
-        </w:rPr>
-        <w:t>1</w:t>
-      </w:r>
-      <w:r>
-        <w:rPr>
-          <w:rStyle w:val="mo"/>
-          <w:rFonts w:ascii="STIXGeneral-Regular" w:hAnsi="STIXGeneral-Regular" w:cs="STIXGeneral-Regular"/>
-          <w:color w:val="404040"/>
-          <w:sz w:val="20"/>
-          <w:szCs w:val="20"/>
-          <w:bdr w:val="none" w:sz="0" w:space="0" w:color="auto" w:frame="1"/>
-        </w:rPr>
-        <w:t>)</w:t>
-      </w:r>
-      <w:r>
-        <w:rPr>
-          <w:rStyle w:val="mi"/>
-          <w:rFonts w:ascii="STIXGeneral-Italic" w:eastAsiaTheme="majorEastAsia" w:hAnsi="STIXGeneral-Italic" w:cs="STIXGeneral-Italic"/>
-          <w:color w:val="404040"/>
-          <w:sz w:val="20"/>
-          <w:szCs w:val="20"/>
-          <w:bdr w:val="none" w:sz="0" w:space="0" w:color="auto" w:frame="1"/>
-        </w:rPr>
-        <w:t>𝑖</w:t>
-      </w:r>
-      <w:r>
-        <w:rPr>
-          <w:rStyle w:val="mo"/>
-          <w:rFonts w:ascii="STIXGeneral-Regular" w:hAnsi="STIXGeneral-Regular" w:cs="STIXGeneral-Regular"/>
-          <w:color w:val="404040"/>
-          <w:sz w:val="28"/>
-          <w:szCs w:val="28"/>
-          <w:bdr w:val="none" w:sz="0" w:space="0" w:color="auto" w:frame="1"/>
-        </w:rPr>
         <w:t>=</w:t>
       </w:r>
       <w:r>
         <w:rPr>
-          <w:rStyle w:val="mi"/>
-          <w:rFonts w:ascii="STIXGeneral" w:eastAsiaTheme="majorEastAsia" w:hAnsi="STIXGeneral" w:cs="STIXGeneral"/>
-          <w:b/>
-          <w:bCs/>
-          <w:color w:val="404040"/>
-          <w:sz w:val="28"/>
-          <w:szCs w:val="28"/>
-          <w:bdr w:val="none" w:sz="0" w:space="0" w:color="auto" w:frame="1"/>
-        </w:rPr>
-        <w:t>𝐱</w:t>
-      </w:r>
-      <w:r>
-        <w:rPr>
-          <w:rStyle w:val="mi"/>
-          <w:rFonts w:ascii="STIXGeneral-Italic" w:eastAsiaTheme="majorEastAsia" w:hAnsi="STIXGeneral-Italic" w:cs="STIXGeneral-Italic"/>
-          <w:color w:val="404040"/>
-          <w:sz w:val="20"/>
-          <w:szCs w:val="20"/>
-          <w:bdr w:val="none" w:sz="0" w:space="0" w:color="auto" w:frame="1"/>
-        </w:rPr>
-        <w:t>𝑖</w:t>
-      </w:r>
-      <w:r>
-        <w:rPr>
-          <w:rStyle w:val="mo"/>
-          <w:rFonts w:ascii="STIXGeneral-Regular" w:hAnsi="STIXGeneral-Regular" w:cs="STIXGeneral-Regular"/>
-          <w:color w:val="404040"/>
-          <w:sz w:val="28"/>
-          <w:szCs w:val="28"/>
-          <w:bdr w:val="none" w:sz="0" w:space="0" w:color="auto" w:frame="1"/>
-        </w:rPr>
-        <w:t>‖</w:t>
-      </w:r>
-      <w:r>
-        <w:rPr>
-          <w:rStyle w:val="mn"/>
-          <w:rFonts w:ascii="STIXGeneral" w:hAnsi="STIXGeneral" w:cs="STIXGeneral"/>
-          <w:b/>
-          <w:bCs/>
-          <w:color w:val="404040"/>
-          <w:sz w:val="28"/>
-          <w:szCs w:val="28"/>
-          <w:bdr w:val="none" w:sz="0" w:space="0" w:color="auto" w:frame="1"/>
-        </w:rPr>
-        <w:t>0</w:t>
-      </w:r>
-    </w:p>
-    <w:p>
-      <w:pPr>
-        <w:shd w:val="clear" w:color="auto" w:fill="FCFCFC"/>
-        <w:jc w:val="center"/>
-        <w:rPr>
-          <w:rFonts w:ascii="Helvetica Neue" w:hAnsi="Helvetica Neue"/>
-          <w:color w:val="404040"/>
-        </w:rPr>
-      </w:pPr>
-      <w:r>
-        <w:rPr>
-          <w:rStyle w:val="mo"/>
-          <w:rFonts w:ascii="STIXGeneral-Regular" w:hAnsi="STIXGeneral-Regular" w:cs="STIXGeneral-Regular"/>
-          <w:color w:val="404040"/>
-          <w:sz w:val="28"/>
-          <w:szCs w:val="28"/>
-          <w:bdr w:val="none" w:sz="0" w:space="0" w:color="auto" w:frame="1"/>
-        </w:rPr>
-        <w:t>=</w:t>
-      </w:r>
-      <w:r>
-        <w:rPr>
-          <w:rStyle w:val="mo"/>
-          <w:rFonts w:ascii="STIXSizeOneSym" w:hAnsi="STIXSizeOneSym"/>
-          <w:color w:val="404040"/>
-          <w:sz w:val="28"/>
-          <w:szCs w:val="28"/>
-          <w:bdr w:val="none" w:sz="0" w:space="0" w:color="auto" w:frame="1"/>
-        </w:rPr>
-        <w:t>∑</w:t>
-      </w:r>
-      <w:r>
-        <w:rPr>
-          <w:rStyle w:val="mi"/>
-          <w:rFonts w:ascii="STIXGeneral-Italic" w:eastAsiaTheme="majorEastAsia" w:hAnsi="STIXGeneral-Italic" w:cs="STIXGeneral-Italic"/>
-          <w:color w:val="404040"/>
-          <w:sz w:val="20"/>
-          <w:szCs w:val="20"/>
-          <w:bdr w:val="none" w:sz="0" w:space="0" w:color="auto" w:frame="1"/>
-        </w:rPr>
-        <w:t>𝑗</w:t>
-      </w:r>
-      <w:r>
-        <w:rPr>
-          <w:rStyle w:val="mo"/>
-          <w:rFonts w:ascii="STIXGeneral-Regular" w:hAnsi="STIXGeneral-Regular" w:cs="STIXGeneral-Regular"/>
-          <w:color w:val="404040"/>
-          <w:sz w:val="20"/>
-          <w:szCs w:val="20"/>
-          <w:bdr w:val="none" w:sz="0" w:space="0" w:color="auto" w:frame="1"/>
-        </w:rPr>
-        <w:t>∈</w:t>
-      </w:r>
-      <w:r>
-        <w:rPr>
-          <w:rStyle w:val="mi"/>
-          <w:rFonts w:ascii="STIXNonUnicode-Italic" w:eastAsiaTheme="majorEastAsia" w:hAnsi="STIXNonUnicode-Italic"/>
-          <w:color w:val="404040"/>
-          <w:sz w:val="20"/>
-          <w:szCs w:val="20"/>
-          <w:bdr w:val="none" w:sz="0" w:space="0" w:color="auto" w:frame="1"/>
-        </w:rPr>
-        <w:t></w:t>
-      </w:r>
-      <w:r>
-        <w:rPr>
-          <w:rStyle w:val="mo"/>
-          <w:rFonts w:ascii="STIXGeneral-Regular" w:hAnsi="STIXGeneral-Regular" w:cs="STIXGeneral-Regular"/>
-          <w:color w:val="404040"/>
-          <w:sz w:val="20"/>
-          <w:szCs w:val="20"/>
-          <w:bdr w:val="none" w:sz="0" w:space="0" w:color="auto" w:frame="1"/>
-        </w:rPr>
-        <w:t>(</w:t>
-      </w:r>
-      <w:r>
-        <w:rPr>
-          <w:rStyle w:val="mi"/>
-          <w:rFonts w:ascii="STIXGeneral-Italic" w:eastAsiaTheme="majorEastAsia" w:hAnsi="STIXGeneral-Italic" w:cs="STIXGeneral-Italic"/>
-          <w:color w:val="404040"/>
-          <w:sz w:val="20"/>
-          <w:szCs w:val="20"/>
-          <w:bdr w:val="none" w:sz="0" w:space="0" w:color="auto" w:frame="1"/>
-        </w:rPr>
-        <w:t>𝑖</w:t>
-      </w:r>
-      <w:r>
-        <w:rPr>
-          <w:rStyle w:val="mo"/>
-          <w:rFonts w:ascii="STIXGeneral-Regular" w:hAnsi="STIXGeneral-Regular" w:cs="STIXGeneral-Regular"/>
-          <w:color w:val="404040"/>
-          <w:sz w:val="20"/>
-          <w:szCs w:val="20"/>
-          <w:bdr w:val="none" w:sz="0" w:space="0" w:color="auto" w:frame="1"/>
-        </w:rPr>
-        <w:t>)</w:t>
-      </w:r>
-      <w:r>
-        <w:rPr>
-          <w:rStyle w:val="mi"/>
-          <w:rFonts w:ascii="STIXGeneral" w:eastAsiaTheme="majorEastAsia" w:hAnsi="STIXGeneral" w:cs="STIXGeneral"/>
-          <w:b/>
-          <w:bCs/>
-          <w:color w:val="404040"/>
-          <w:sz w:val="28"/>
-          <w:szCs w:val="28"/>
-          <w:bdr w:val="none" w:sz="0" w:space="0" w:color="auto" w:frame="1"/>
-        </w:rPr>
-        <w:t>𝚯</w:t>
-      </w:r>
-      <w:r>
-        <w:rPr>
-          <w:rStyle w:val="mo"/>
-          <w:rFonts w:ascii="STIXGeneral-Regular" w:hAnsi="STIXGeneral-Regular" w:cs="STIXGeneral-Regular"/>
-          <w:color w:val="404040"/>
-          <w:sz w:val="28"/>
-          <w:szCs w:val="28"/>
-          <w:bdr w:val="none" w:sz="0" w:space="0" w:color="auto" w:frame="1"/>
-        </w:rPr>
-        <w:t>⋅</w:t>
-      </w:r>
-      <w:r>
-        <w:rPr>
-          <w:rStyle w:val="mi"/>
-          <w:rFonts w:ascii="STIXGeneral" w:eastAsiaTheme="majorEastAsia" w:hAnsi="STIXGeneral" w:cs="STIXGeneral"/>
-          <w:b/>
-          <w:bCs/>
-          <w:color w:val="404040"/>
-          <w:sz w:val="28"/>
-          <w:szCs w:val="28"/>
-          <w:bdr w:val="none" w:sz="0" w:space="0" w:color="auto" w:frame="1"/>
-        </w:rPr>
-        <w:t>𝐡</w:t>
-      </w:r>
-      <w:r>
-        <w:rPr>
-          <w:rStyle w:val="mo"/>
-          <w:rFonts w:ascii="STIXGeneral-Regular" w:hAnsi="STIXGeneral-Regular" w:cs="STIXGeneral-Regular"/>
-          <w:color w:val="404040"/>
-          <w:sz w:val="20"/>
-          <w:szCs w:val="20"/>
-          <w:bdr w:val="none" w:sz="0" w:space="0" w:color="auto" w:frame="1"/>
-        </w:rPr>
-        <w:t>(</w:t>
-      </w:r>
-      <w:r>
-        <w:rPr>
-          <w:rStyle w:val="mi"/>
-          <w:rFonts w:ascii="STIXGeneral-Italic" w:eastAsiaTheme="majorEastAsia" w:hAnsi="STIXGeneral-Italic" w:cs="STIXGeneral-Italic"/>
-          <w:color w:val="404040"/>
-          <w:sz w:val="20"/>
-          <w:szCs w:val="20"/>
-          <w:bdr w:val="none" w:sz="0" w:space="0" w:color="auto" w:frame="1"/>
-        </w:rPr>
-        <w:t>𝑙</w:t>
-      </w:r>
-      <w:r>
-        <w:rPr>
-          <w:rStyle w:val="mo"/>
-          <w:rFonts w:ascii="STIXGeneral-Regular" w:hAnsi="STIXGeneral-Regular" w:cs="STIXGeneral-Regular"/>
-          <w:color w:val="404040"/>
-          <w:sz w:val="20"/>
-          <w:szCs w:val="20"/>
-          <w:bdr w:val="none" w:sz="0" w:space="0" w:color="auto" w:frame="1"/>
-        </w:rPr>
-        <w:t>)</w:t>
-      </w:r>
-      <w:r>
-        <w:rPr>
-          <w:rStyle w:val="mi"/>
-          <w:rFonts w:ascii="STIXGeneral-Italic" w:eastAsiaTheme="majorEastAsia" w:hAnsi="STIXGeneral-Italic" w:cs="STIXGeneral-Italic"/>
-          <w:color w:val="404040"/>
-          <w:sz w:val="20"/>
-          <w:szCs w:val="20"/>
-          <w:bdr w:val="none" w:sz="0" w:space="0" w:color="auto" w:frame="1"/>
-        </w:rPr>
-        <w:t>𝑗</w:t>
-      </w:r>
-      <w:r>
-        <w:rPr>
-          <w:rStyle w:val="mo"/>
-          <w:rFonts w:ascii="STIXGeneral-Regular" w:hAnsi="STIXGeneral-Regular" w:cs="STIXGeneral-Regular"/>
-          <w:color w:val="404040"/>
-          <w:sz w:val="28"/>
-          <w:szCs w:val="28"/>
-          <w:bdr w:val="none" w:sz="0" w:space="0" w:color="auto" w:frame="1"/>
-        </w:rPr>
-        <w:t>=</w:t>
-      </w:r>
-      <w:proofErr w:type="gramStart"/>
-      <w:r>
-        <w:rPr>
-          <w:rStyle w:val="mtext"/>
-          <w:rFonts w:ascii="STIXGeneral-Regular" w:hAnsi="STIXGeneral-Regular" w:cs="STIXGeneral-Regular"/>
-          <w:color w:val="404040"/>
-          <w:sz w:val="28"/>
-          <w:szCs w:val="28"/>
-          <w:bdr w:val="none" w:sz="0" w:space="0" w:color="auto" w:frame="1"/>
-        </w:rPr>
-        <w:t>GRU</w:t>
-      </w:r>
-      <w:r>
-        <w:rPr>
-          <w:rStyle w:val="mo"/>
-          <w:rFonts w:ascii="STIXGeneral-Regular" w:hAnsi="STIXGeneral-Regular" w:cs="STIXGeneral-Regular"/>
-          <w:color w:val="404040"/>
-          <w:sz w:val="28"/>
-          <w:szCs w:val="28"/>
-          <w:bdr w:val="none" w:sz="0" w:space="0" w:color="auto" w:frame="1"/>
-        </w:rPr>
-        <w:t>(</w:t>
-      </w:r>
-      <w:proofErr w:type="gramEnd"/>
-      <w:r>
-        <w:rPr>
-          <w:rStyle w:val="mi"/>
-          <w:rFonts w:ascii="STIXGeneral" w:eastAsiaTheme="majorEastAsia" w:hAnsi="STIXGeneral" w:cs="STIXGeneral"/>
-          <w:b/>
-          <w:bCs/>
-          <w:color w:val="404040"/>
-          <w:sz w:val="28"/>
-          <w:szCs w:val="28"/>
-          <w:bdr w:val="none" w:sz="0" w:space="0" w:color="auto" w:frame="1"/>
-        </w:rPr>
-        <w:t>𝐦</w:t>
-      </w:r>
-      <w:r>
-        <w:rPr>
-          <w:rStyle w:val="mo"/>
-          <w:rFonts w:ascii="STIXGeneral-Regular" w:hAnsi="STIXGeneral-Regular" w:cs="STIXGeneral-Regular"/>
-          <w:color w:val="404040"/>
-          <w:sz w:val="20"/>
-          <w:szCs w:val="20"/>
-          <w:bdr w:val="none" w:sz="0" w:space="0" w:color="auto" w:frame="1"/>
-        </w:rPr>
-        <w:t>(</w:t>
-      </w:r>
-      <w:r>
-        <w:rPr>
-          <w:rStyle w:val="mi"/>
-          <w:rFonts w:ascii="STIXGeneral-Italic" w:eastAsiaTheme="majorEastAsia" w:hAnsi="STIXGeneral-Italic" w:cs="STIXGeneral-Italic"/>
-          <w:color w:val="404040"/>
-          <w:sz w:val="20"/>
-          <w:szCs w:val="20"/>
-          <w:bdr w:val="none" w:sz="0" w:space="0" w:color="auto" w:frame="1"/>
-        </w:rPr>
-        <w:t>𝑙</w:t>
-      </w:r>
-      <w:r>
-        <w:rPr>
-          <w:rStyle w:val="mo"/>
-          <w:rFonts w:ascii="STIXGeneral-Regular" w:hAnsi="STIXGeneral-Regular" w:cs="STIXGeneral-Regular"/>
-          <w:color w:val="404040"/>
-          <w:sz w:val="20"/>
-          <w:szCs w:val="20"/>
-          <w:bdr w:val="none" w:sz="0" w:space="0" w:color="auto" w:frame="1"/>
-        </w:rPr>
-        <w:t>+</w:t>
-      </w:r>
-      <w:r>
-        <w:rPr>
-          <w:rStyle w:val="mn"/>
-          <w:rFonts w:ascii="STIXGeneral-Regular" w:hAnsi="STIXGeneral-Regular" w:cs="STIXGeneral-Regular"/>
-          <w:color w:val="404040"/>
-          <w:sz w:val="20"/>
-          <w:szCs w:val="20"/>
-          <w:bdr w:val="none" w:sz="0" w:space="0" w:color="auto" w:frame="1"/>
-        </w:rPr>
-        <w:t>1</w:t>
-      </w:r>
-      <w:r>
-        <w:rPr>
-          <w:rStyle w:val="mo"/>
-          <w:rFonts w:ascii="STIXGeneral-Regular" w:hAnsi="STIXGeneral-Regular" w:cs="STIXGeneral-Regular"/>
-          <w:color w:val="404040"/>
-          <w:sz w:val="20"/>
-          <w:szCs w:val="20"/>
-          <w:bdr w:val="none" w:sz="0" w:space="0" w:color="auto" w:frame="1"/>
-        </w:rPr>
-        <w:t>)</w:t>
-      </w:r>
-      <w:r>
-        <w:rPr>
-          <w:rStyle w:val="mi"/>
-          <w:rFonts w:ascii="STIXGeneral-Italic" w:eastAsiaTheme="majorEastAsia" w:hAnsi="STIXGeneral-Italic" w:cs="STIXGeneral-Italic"/>
-          <w:color w:val="404040"/>
-          <w:sz w:val="20"/>
-          <w:szCs w:val="20"/>
-          <w:bdr w:val="none" w:sz="0" w:space="0" w:color="auto" w:frame="1"/>
-        </w:rPr>
-        <w:t>𝑖</w:t>
-      </w:r>
-      <w:r>
-        <w:rPr>
-          <w:rStyle w:val="mo"/>
-          <w:rFonts w:ascii="STIXGeneral-Regular" w:hAnsi="STIXGeneral-Regular" w:cs="STIXGeneral-Regular"/>
-          <w:color w:val="404040"/>
-          <w:sz w:val="28"/>
-          <w:szCs w:val="28"/>
-          <w:bdr w:val="none" w:sz="0" w:space="0" w:color="auto" w:frame="1"/>
-        </w:rPr>
-        <w:t>,</w:t>
-      </w:r>
-      <w:r>
-        <w:rPr>
-          <w:rStyle w:val="mi"/>
-          <w:rFonts w:ascii="STIXGeneral" w:eastAsiaTheme="majorEastAsia" w:hAnsi="STIXGeneral" w:cs="STIXGeneral"/>
-          <w:b/>
-          <w:bCs/>
-          <w:color w:val="404040"/>
-          <w:sz w:val="28"/>
-          <w:szCs w:val="28"/>
-          <w:bdr w:val="none" w:sz="0" w:space="0" w:color="auto" w:frame="1"/>
-        </w:rPr>
-        <w:t>𝐡</w:t>
-      </w:r>
-      <w:r>
-        <w:rPr>
-          <w:rStyle w:val="mo"/>
-          <w:rFonts w:ascii="STIXGeneral-Regular" w:hAnsi="STIXGeneral-Regular" w:cs="STIXGeneral-Regular"/>
-          <w:color w:val="404040"/>
-          <w:sz w:val="20"/>
-          <w:szCs w:val="20"/>
-          <w:bdr w:val="none" w:sz="0" w:space="0" w:color="auto" w:frame="1"/>
-        </w:rPr>
-        <w:t>(</w:t>
-      </w:r>
-      <w:r>
-        <w:rPr>
-          <w:rStyle w:val="mi"/>
-          <w:rFonts w:ascii="STIXGeneral-Italic" w:eastAsiaTheme="majorEastAsia" w:hAnsi="STIXGeneral-Italic" w:cs="STIXGeneral-Italic"/>
-          <w:color w:val="404040"/>
-          <w:sz w:val="20"/>
-          <w:szCs w:val="20"/>
-          <w:bdr w:val="none" w:sz="0" w:space="0" w:color="auto" w:frame="1"/>
-        </w:rPr>
-        <w:t>𝑙</w:t>
-      </w:r>
-      <w:r>
-        <w:rPr>
-          <w:rStyle w:val="mo"/>
-          <w:rFonts w:ascii="STIXGeneral-Regular" w:hAnsi="STIXGeneral-Regular" w:cs="STIXGeneral-Regular"/>
-          <w:color w:val="404040"/>
-          <w:sz w:val="20"/>
-          <w:szCs w:val="20"/>
-          <w:bdr w:val="none" w:sz="0" w:space="0" w:color="auto" w:frame="1"/>
-        </w:rPr>
-        <w:t>)</w:t>
-      </w:r>
-      <w:r>
-        <w:rPr>
-          <w:rStyle w:val="mi"/>
-          <w:rFonts w:ascii="STIXGeneral-Italic" w:eastAsiaTheme="majorEastAsia" w:hAnsi="STIXGeneral-Italic" w:cs="STIXGeneral-Italic"/>
-          <w:color w:val="404040"/>
-          <w:sz w:val="20"/>
-          <w:szCs w:val="20"/>
-          <w:bdr w:val="none" w:sz="0" w:space="0" w:color="auto" w:frame="1"/>
-        </w:rPr>
-        <w:t>𝑖</w:t>
-      </w:r>
-      <w:r>
-        <w:rPr>
-          <w:rStyle w:val="mo"/>
-          <w:rFonts w:ascii="STIXGeneral-Regular" w:hAnsi="STIXGeneral-Regular" w:cs="STIXGeneral-Regular"/>
-          <w:color w:val="404040"/>
-          <w:sz w:val="28"/>
-          <w:szCs w:val="28"/>
-          <w:bdr w:val="none" w:sz="0" w:space="0" w:color="auto" w:frame="1"/>
-        </w:rPr>
-        <w:t>)</w:t>
-      </w:r>
-    </w:p>
-    <w:p/>
+          <w:rFonts w:ascii="Menlo" w:eastAsiaTheme="minorHAnsi" w:hAnsi="Menlo" w:cs="Menlo"/>
+          <w:color w:val="000000" w:themeColor="text1"/>
+          <w:sz w:val="18"/>
+          <w:szCs w:val="18"/>
+          <w:lang w:eastAsia="en-US"/>
+        </w:rPr>
+        <w:t>0.00223</w:t>
+      </w:r>
+    </w:p>
+    <w:p>
+      <w:pPr>
+        <w:rPr>
+          <w:lang w:eastAsia="en-US"/>
+        </w:rPr>
+      </w:pPr>
+    </w:p>
+    <w:p>
+      <w:pPr>
+        <w:rPr>
+          <w:lang w:eastAsia="en-US"/>
+        </w:rPr>
+      </w:pPr>
+    </w:p>
+    <w:p>
+      <w:pPr>
+        <w:rPr>
+          <w:lang w:eastAsia="en-US"/>
+        </w:rPr>
+      </w:pPr>
+    </w:p>
+    <w:p>
+      <w:pPr>
+        <w:rPr>
+          <w:lang w:eastAsia="en-US"/>
+        </w:rPr>
+      </w:pPr>
+    </w:p>
     <w:p>
       <w:pPr>
         <w:tabs>
@@ -37735,7 +39696,7 @@
           <w:lang w:eastAsia="en-GB"/>
         </w:rPr>
       </w:pPr>
-      <w:bookmarkStart w:id="37" w:name="_Toc33182379"/>
+      <w:bookmarkStart w:id="40" w:name="_Toc33202131"/>
       <w:r>
         <w:rPr>
           <w:rFonts w:eastAsia="Times New Roman"/>
@@ -37751,7 +39712,7 @@
         </w:rPr>
         <w:t>: Batch normalization</w:t>
       </w:r>
-      <w:bookmarkEnd w:id="37"/>
+      <w:bookmarkEnd w:id="40"/>
     </w:p>
     <w:p/>
     <w:p>
@@ -37761,14 +39722,14 @@
           <w:rFonts w:eastAsia="Times New Roman"/>
         </w:rPr>
       </w:pPr>
-      <w:bookmarkStart w:id="38" w:name="_Toc33182380"/>
+      <w:bookmarkStart w:id="41" w:name="_Toc33202132"/>
       <w:r>
         <w:rPr>
           <w:rFonts w:eastAsia="Times New Roman"/>
         </w:rPr>
         <w:t>Introduction</w:t>
       </w:r>
-      <w:bookmarkEnd w:id="38"/>
+      <w:bookmarkEnd w:id="41"/>
     </w:p>
     <w:p/>
     <w:p>
@@ -37812,14 +39773,14 @@
       <w:pPr>
         <w:pStyle w:val="Heading2"/>
       </w:pPr>
-      <w:bookmarkStart w:id="39" w:name="_Toc33182381"/>
+      <w:bookmarkStart w:id="42" w:name="_Toc33202133"/>
       <w:r>
         <w:t>Method</w:t>
       </w:r>
       <w:r>
         <w:t xml:space="preserve"> and observations</w:t>
       </w:r>
-      <w:bookmarkEnd w:id="39"/>
+      <w:bookmarkEnd w:id="42"/>
     </w:p>
     <w:p/>
     <w:p>
@@ -38009,12 +39970,12 @@
       <w:pPr>
         <w:pStyle w:val="Heading2"/>
       </w:pPr>
-      <w:bookmarkStart w:id="40" w:name="_Toc33182382"/>
+      <w:bookmarkStart w:id="43" w:name="_Toc33202134"/>
       <w:r>
         <w:lastRenderedPageBreak/>
         <w:t>Necessity of Batch Renormalization</w:t>
       </w:r>
-      <w:bookmarkEnd w:id="40"/>
+      <w:bookmarkEnd w:id="43"/>
     </w:p>
     <w:p/>
     <w:p>
@@ -39999,6 +41960,143 @@
       <w:pPr>
         <w:ind w:left="6480" w:hanging="180"/>
       </w:pPr>
+    </w:lvl>
+  </w:abstractNum>
+  <w:abstractNum w:abstractNumId="20" w15:restartNumberingAfterBreak="0">
+    <w:nsid w:val="7C6868E7"/>
+    <w:multiLevelType w:val="hybridMultilevel"/>
+    <w:tmpl w:val="552CD08C"/>
+    <w:lvl w:ilvl="0" w:tplc="664CDB86">
+      <w:start w:val="1"/>
+      <w:numFmt w:val="bullet"/>
+      <w:lvlText w:val="•"/>
+      <w:lvlJc w:val="left"/>
+      <w:pPr>
+        <w:tabs>
+          <w:tab w:val="num" w:pos="360"/>
+        </w:tabs>
+        <w:ind w:left="360" w:hanging="360"/>
+      </w:pPr>
+      <w:rPr>
+        <w:rFonts w:ascii="Arial" w:hAnsi="Arial" w:hint="default"/>
+      </w:rPr>
+    </w:lvl>
+    <w:lvl w:ilvl="1" w:tplc="04090001">
+      <w:start w:val="1"/>
+      <w:numFmt w:val="bullet"/>
+      <w:lvlText w:val=""/>
+      <w:lvlJc w:val="left"/>
+      <w:pPr>
+        <w:ind w:left="1080" w:hanging="360"/>
+      </w:pPr>
+      <w:rPr>
+        <w:rFonts w:ascii="Symbol" w:hAnsi="Symbol" w:hint="default"/>
+      </w:rPr>
+    </w:lvl>
+    <w:lvl w:ilvl="2" w:tplc="E7B6CAB6" w:tentative="1">
+      <w:start w:val="1"/>
+      <w:numFmt w:val="bullet"/>
+      <w:lvlText w:val="•"/>
+      <w:lvlJc w:val="left"/>
+      <w:pPr>
+        <w:tabs>
+          <w:tab w:val="num" w:pos="1800"/>
+        </w:tabs>
+        <w:ind w:left="1800" w:hanging="360"/>
+      </w:pPr>
+      <w:rPr>
+        <w:rFonts w:ascii="Arial" w:hAnsi="Arial" w:hint="default"/>
+      </w:rPr>
+    </w:lvl>
+    <w:lvl w:ilvl="3" w:tplc="39EA0F4A" w:tentative="1">
+      <w:start w:val="1"/>
+      <w:numFmt w:val="bullet"/>
+      <w:lvlText w:val="•"/>
+      <w:lvlJc w:val="left"/>
+      <w:pPr>
+        <w:tabs>
+          <w:tab w:val="num" w:pos="2520"/>
+        </w:tabs>
+        <w:ind w:left="2520" w:hanging="360"/>
+      </w:pPr>
+      <w:rPr>
+        <w:rFonts w:ascii="Arial" w:hAnsi="Arial" w:hint="default"/>
+      </w:rPr>
+    </w:lvl>
+    <w:lvl w:ilvl="4" w:tplc="06E6E156" w:tentative="1">
+      <w:start w:val="1"/>
+      <w:numFmt w:val="bullet"/>
+      <w:lvlText w:val="•"/>
+      <w:lvlJc w:val="left"/>
+      <w:pPr>
+        <w:tabs>
+          <w:tab w:val="num" w:pos="3240"/>
+        </w:tabs>
+        <w:ind w:left="3240" w:hanging="360"/>
+      </w:pPr>
+      <w:rPr>
+        <w:rFonts w:ascii="Arial" w:hAnsi="Arial" w:hint="default"/>
+      </w:rPr>
+    </w:lvl>
+    <w:lvl w:ilvl="5" w:tplc="2CB0DE82" w:tentative="1">
+      <w:start w:val="1"/>
+      <w:numFmt w:val="bullet"/>
+      <w:lvlText w:val="•"/>
+      <w:lvlJc w:val="left"/>
+      <w:pPr>
+        <w:tabs>
+          <w:tab w:val="num" w:pos="3960"/>
+        </w:tabs>
+        <w:ind w:left="3960" w:hanging="360"/>
+      </w:pPr>
+      <w:rPr>
+        <w:rFonts w:ascii="Arial" w:hAnsi="Arial" w:hint="default"/>
+      </w:rPr>
+    </w:lvl>
+    <w:lvl w:ilvl="6" w:tplc="C60063DA" w:tentative="1">
+      <w:start w:val="1"/>
+      <w:numFmt w:val="bullet"/>
+      <w:lvlText w:val="•"/>
+      <w:lvlJc w:val="left"/>
+      <w:pPr>
+        <w:tabs>
+          <w:tab w:val="num" w:pos="4680"/>
+        </w:tabs>
+        <w:ind w:left="4680" w:hanging="360"/>
+      </w:pPr>
+      <w:rPr>
+        <w:rFonts w:ascii="Arial" w:hAnsi="Arial" w:hint="default"/>
+      </w:rPr>
+    </w:lvl>
+    <w:lvl w:ilvl="7" w:tplc="2CFE95AA" w:tentative="1">
+      <w:start w:val="1"/>
+      <w:numFmt w:val="bullet"/>
+      <w:lvlText w:val="•"/>
+      <w:lvlJc w:val="left"/>
+      <w:pPr>
+        <w:tabs>
+          <w:tab w:val="num" w:pos="5400"/>
+        </w:tabs>
+        <w:ind w:left="5400" w:hanging="360"/>
+      </w:pPr>
+      <w:rPr>
+        <w:rFonts w:ascii="Arial" w:hAnsi="Arial" w:hint="default"/>
+      </w:rPr>
+    </w:lvl>
+    <w:lvl w:ilvl="8" w:tplc="3858F3AC" w:tentative="1">
+      <w:start w:val="1"/>
+      <w:numFmt w:val="bullet"/>
+      <w:lvlText w:val="•"/>
+      <w:lvlJc w:val="left"/>
+      <w:pPr>
+        <w:tabs>
+          <w:tab w:val="num" w:pos="6120"/>
+        </w:tabs>
+        <w:ind w:left="6120" w:hanging="360"/>
+      </w:pPr>
+      <w:rPr>
+        <w:rFonts w:ascii="Arial" w:hAnsi="Arial" w:hint="default"/>
+      </w:rPr>
     </w:lvl>
   </w:abstractNum>
   <w:num w:numId="1">
@@ -40060,6 +42158,9 @@
   </w:num>
   <w:num w:numId="20">
     <w:abstractNumId w:val="19"/>
+  </w:num>
+  <w:num w:numId="21">
+    <w:abstractNumId w:val="20"/>
   </w:num>
 </w:numbering>
 </file>

--- a/Media/Task1_DeveloperDiary_2.docx
+++ b/Media/Task1_DeveloperDiary_2.docx
@@ -37,7 +37,7 @@
         </w:rPr>
         <w:fldChar w:fldCharType="separate"/>
       </w:r>
-      <w:hyperlink w:anchor="_Toc33202092" w:history="1">
+      <w:hyperlink w:anchor="_Toc33452438" w:history="1">
         <w:r>
           <w:rPr>
             <w:rStyle w:val="Hyperlink"/>
@@ -65,7 +65,7 @@
             <w:noProof/>
             <w:webHidden/>
           </w:rPr>
-          <w:instrText xml:space="preserve"> PAGEREF _Toc33202092 \h </w:instrText>
+          <w:instrText xml:space="preserve"> PAGEREF _Toc33452438 \h </w:instrText>
         </w:r>
         <w:r>
           <w:rPr>
@@ -113,7 +113,7 @@
           <w:lang w:eastAsia="en-GB"/>
         </w:rPr>
       </w:pPr>
-      <w:hyperlink w:anchor="_Toc33202093" w:history="1">
+      <w:hyperlink w:anchor="_Toc33452439" w:history="1">
         <w:r>
           <w:rPr>
             <w:rStyle w:val="Hyperlink"/>
@@ -140,7 +140,7 @@
             <w:noProof/>
             <w:webHidden/>
           </w:rPr>
-          <w:instrText xml:space="preserve"> PAGEREF _Toc33202093 \h </w:instrText>
+          <w:instrText xml:space="preserve"> PAGEREF _Toc33452439 \h </w:instrText>
         </w:r>
         <w:r>
           <w:rPr>
@@ -186,7 +186,7 @@
           <w:lang w:eastAsia="en-GB"/>
         </w:rPr>
       </w:pPr>
-      <w:hyperlink w:anchor="_Toc33202094" w:history="1">
+      <w:hyperlink w:anchor="_Toc33452440" w:history="1">
         <w:r>
           <w:rPr>
             <w:rStyle w:val="Hyperlink"/>
@@ -213,7 +213,7 @@
             <w:noProof/>
             <w:webHidden/>
           </w:rPr>
-          <w:instrText xml:space="preserve"> PAGEREF _Toc33202094 \h </w:instrText>
+          <w:instrText xml:space="preserve"> PAGEREF _Toc33452440 \h </w:instrText>
         </w:r>
         <w:r>
           <w:rPr>
@@ -260,7 +260,7 @@
           <w:lang w:eastAsia="en-GB"/>
         </w:rPr>
       </w:pPr>
-      <w:hyperlink w:anchor="_Toc33202095" w:history="1">
+      <w:hyperlink w:anchor="_Toc33452441" w:history="1">
         <w:r>
           <w:rPr>
             <w:rStyle w:val="Hyperlink"/>
@@ -287,7 +287,7 @@
             <w:noProof/>
             <w:webHidden/>
           </w:rPr>
-          <w:instrText xml:space="preserve"> PAGEREF _Toc33202095 \h </w:instrText>
+          <w:instrText xml:space="preserve"> PAGEREF _Toc33452441 \h </w:instrText>
         </w:r>
         <w:r>
           <w:rPr>
@@ -334,7 +334,7 @@
           <w:lang w:eastAsia="en-GB"/>
         </w:rPr>
       </w:pPr>
-      <w:hyperlink w:anchor="_Toc33202096" w:history="1">
+      <w:hyperlink w:anchor="_Toc33452442" w:history="1">
         <w:r>
           <w:rPr>
             <w:rStyle w:val="Hyperlink"/>
@@ -361,7 +361,7 @@
             <w:noProof/>
             <w:webHidden/>
           </w:rPr>
-          <w:instrText xml:space="preserve"> PAGEREF _Toc33202096 \h </w:instrText>
+          <w:instrText xml:space="preserve"> PAGEREF _Toc33452442 \h </w:instrText>
         </w:r>
         <w:r>
           <w:rPr>
@@ -409,7 +409,7 @@
           <w:lang w:eastAsia="en-GB"/>
         </w:rPr>
       </w:pPr>
-      <w:hyperlink w:anchor="_Toc33202097" w:history="1">
+      <w:hyperlink w:anchor="_Toc33452443" w:history="1">
         <w:r>
           <w:rPr>
             <w:rStyle w:val="Hyperlink"/>
@@ -437,7 +437,7 @@
             <w:noProof/>
             <w:webHidden/>
           </w:rPr>
-          <w:instrText xml:space="preserve"> PAGEREF _Toc33202097 \h </w:instrText>
+          <w:instrText xml:space="preserve"> PAGEREF _Toc33452443 \h </w:instrText>
         </w:r>
         <w:r>
           <w:rPr>
@@ -483,7 +483,7 @@
           <w:lang w:eastAsia="en-GB"/>
         </w:rPr>
       </w:pPr>
-      <w:hyperlink w:anchor="_Toc33202098" w:history="1">
+      <w:hyperlink w:anchor="_Toc33452444" w:history="1">
         <w:r>
           <w:rPr>
             <w:rStyle w:val="Hyperlink"/>
@@ -511,7 +511,7 @@
             <w:noProof/>
             <w:webHidden/>
           </w:rPr>
-          <w:instrText xml:space="preserve"> PAGEREF _Toc33202098 \h </w:instrText>
+          <w:instrText xml:space="preserve"> PAGEREF _Toc33452444 \h </w:instrText>
         </w:r>
         <w:r>
           <w:rPr>
@@ -558,7 +558,7 @@
           <w:lang w:eastAsia="en-GB"/>
         </w:rPr>
       </w:pPr>
-      <w:hyperlink w:anchor="_Toc33202099" w:history="1">
+      <w:hyperlink w:anchor="_Toc33452445" w:history="1">
         <w:r>
           <w:rPr>
             <w:rStyle w:val="Hyperlink"/>
@@ -585,7 +585,7 @@
             <w:noProof/>
             <w:webHidden/>
           </w:rPr>
-          <w:instrText xml:space="preserve"> PAGEREF _Toc33202099 \h </w:instrText>
+          <w:instrText xml:space="preserve"> PAGEREF _Toc33452445 \h </w:instrText>
         </w:r>
         <w:r>
           <w:rPr>
@@ -632,7 +632,7 @@
           <w:lang w:eastAsia="en-GB"/>
         </w:rPr>
       </w:pPr>
-      <w:hyperlink w:anchor="_Toc33202100" w:history="1">
+      <w:hyperlink w:anchor="_Toc33452446" w:history="1">
         <w:r>
           <w:rPr>
             <w:rStyle w:val="Hyperlink"/>
@@ -659,7 +659,7 @@
             <w:noProof/>
             <w:webHidden/>
           </w:rPr>
-          <w:instrText xml:space="preserve"> PAGEREF _Toc33202100 \h </w:instrText>
+          <w:instrText xml:space="preserve"> PAGEREF _Toc33452446 \h </w:instrText>
         </w:r>
         <w:r>
           <w:rPr>
@@ -706,7 +706,7 @@
           <w:lang w:eastAsia="en-GB"/>
         </w:rPr>
       </w:pPr>
-      <w:hyperlink w:anchor="_Toc33202101" w:history="1">
+      <w:hyperlink w:anchor="_Toc33452447" w:history="1">
         <w:r>
           <w:rPr>
             <w:rStyle w:val="Hyperlink"/>
@@ -733,7 +733,7 @@
             <w:noProof/>
             <w:webHidden/>
           </w:rPr>
-          <w:instrText xml:space="preserve"> PAGEREF _Toc33202101 \h </w:instrText>
+          <w:instrText xml:space="preserve"> PAGEREF _Toc33452447 \h </w:instrText>
         </w:r>
         <w:r>
           <w:rPr>
@@ -780,7 +780,7 @@
           <w:lang w:eastAsia="en-GB"/>
         </w:rPr>
       </w:pPr>
-      <w:hyperlink w:anchor="_Toc33202102" w:history="1">
+      <w:hyperlink w:anchor="_Toc33452448" w:history="1">
         <w:r>
           <w:rPr>
             <w:rStyle w:val="Hyperlink"/>
@@ -807,7 +807,7 @@
             <w:noProof/>
             <w:webHidden/>
           </w:rPr>
-          <w:instrText xml:space="preserve"> PAGEREF _Toc33202102 \h </w:instrText>
+          <w:instrText xml:space="preserve"> PAGEREF _Toc33452448 \h </w:instrText>
         </w:r>
         <w:r>
           <w:rPr>
@@ -855,7 +855,7 @@
           <w:lang w:eastAsia="en-GB"/>
         </w:rPr>
       </w:pPr>
-      <w:hyperlink w:anchor="_Toc33202103" w:history="1">
+      <w:hyperlink w:anchor="_Toc33452449" w:history="1">
         <w:r>
           <w:rPr>
             <w:rStyle w:val="Hyperlink"/>
@@ -884,7 +884,7 @@
             <w:noProof/>
             <w:webHidden/>
           </w:rPr>
-          <w:instrText xml:space="preserve"> PAGEREF _Toc33202103 \h </w:instrText>
+          <w:instrText xml:space="preserve"> PAGEREF _Toc33452449 \h </w:instrText>
         </w:r>
         <w:r>
           <w:rPr>
@@ -930,7 +930,7 @@
           <w:lang w:eastAsia="en-GB"/>
         </w:rPr>
       </w:pPr>
-      <w:hyperlink w:anchor="_Toc33202104" w:history="1">
+      <w:hyperlink w:anchor="_Toc33452450" w:history="1">
         <w:r>
           <w:rPr>
             <w:rStyle w:val="Hyperlink"/>
@@ -957,7 +957,7 @@
             <w:noProof/>
             <w:webHidden/>
           </w:rPr>
-          <w:instrText xml:space="preserve"> PAGEREF _Toc33202104 \h </w:instrText>
+          <w:instrText xml:space="preserve"> PAGEREF _Toc33452450 \h </w:instrText>
         </w:r>
         <w:r>
           <w:rPr>
@@ -1004,7 +1004,7 @@
           <w:lang w:eastAsia="en-GB"/>
         </w:rPr>
       </w:pPr>
-      <w:hyperlink w:anchor="_Toc33202105" w:history="1">
+      <w:hyperlink w:anchor="_Toc33452451" w:history="1">
         <w:r>
           <w:rPr>
             <w:rStyle w:val="Hyperlink"/>
@@ -1031,7 +1031,7 @@
             <w:noProof/>
             <w:webHidden/>
           </w:rPr>
-          <w:instrText xml:space="preserve"> PAGEREF _Toc33202105 \h </w:instrText>
+          <w:instrText xml:space="preserve"> PAGEREF _Toc33452451 \h </w:instrText>
         </w:r>
         <w:r>
           <w:rPr>
@@ -1078,7 +1078,7 @@
           <w:lang w:eastAsia="en-GB"/>
         </w:rPr>
       </w:pPr>
-      <w:hyperlink w:anchor="_Toc33202106" w:history="1">
+      <w:hyperlink w:anchor="_Toc33452452" w:history="1">
         <w:r>
           <w:rPr>
             <w:rStyle w:val="Hyperlink"/>
@@ -1105,7 +1105,7 @@
             <w:noProof/>
             <w:webHidden/>
           </w:rPr>
-          <w:instrText xml:space="preserve"> PAGEREF _Toc33202106 \h </w:instrText>
+          <w:instrText xml:space="preserve"> PAGEREF _Toc33452452 \h </w:instrText>
         </w:r>
         <w:r>
           <w:rPr>
@@ -1152,7 +1152,7 @@
           <w:lang w:eastAsia="en-GB"/>
         </w:rPr>
       </w:pPr>
-      <w:hyperlink w:anchor="_Toc33202107" w:history="1">
+      <w:hyperlink w:anchor="_Toc33452453" w:history="1">
         <w:r>
           <w:rPr>
             <w:rStyle w:val="Hyperlink"/>
@@ -1179,7 +1179,7 @@
             <w:noProof/>
             <w:webHidden/>
           </w:rPr>
-          <w:instrText xml:space="preserve"> PAGEREF _Toc33202107 \h </w:instrText>
+          <w:instrText xml:space="preserve"> PAGEREF _Toc33452453 \h </w:instrText>
         </w:r>
         <w:r>
           <w:rPr>
@@ -1225,7 +1225,7 @@
           <w:lang w:eastAsia="en-GB"/>
         </w:rPr>
       </w:pPr>
-      <w:hyperlink w:anchor="_Toc33202108" w:history="1">
+      <w:hyperlink w:anchor="_Toc33452454" w:history="1">
         <w:r>
           <w:rPr>
             <w:rStyle w:val="Hyperlink"/>
@@ -1252,7 +1252,7 @@
             <w:noProof/>
             <w:webHidden/>
           </w:rPr>
-          <w:instrText xml:space="preserve"> PAGEREF _Toc33202108 \h </w:instrText>
+          <w:instrText xml:space="preserve"> PAGEREF _Toc33452454 \h </w:instrText>
         </w:r>
         <w:r>
           <w:rPr>
@@ -1298,7 +1298,7 @@
           <w:lang w:eastAsia="en-GB"/>
         </w:rPr>
       </w:pPr>
-      <w:hyperlink w:anchor="_Toc33202109" w:history="1">
+      <w:hyperlink w:anchor="_Toc33452455" w:history="1">
         <w:r>
           <w:rPr>
             <w:rStyle w:val="Hyperlink"/>
@@ -1325,7 +1325,7 @@
             <w:noProof/>
             <w:webHidden/>
           </w:rPr>
-          <w:instrText xml:space="preserve"> PAGEREF _Toc33202109 \h </w:instrText>
+          <w:instrText xml:space="preserve"> PAGEREF _Toc33452455 \h </w:instrText>
         </w:r>
         <w:r>
           <w:rPr>
@@ -1371,7 +1371,7 @@
           <w:lang w:eastAsia="en-GB"/>
         </w:rPr>
       </w:pPr>
-      <w:hyperlink w:anchor="_Toc33202110" w:history="1">
+      <w:hyperlink w:anchor="_Toc33452456" w:history="1">
         <w:r>
           <w:rPr>
             <w:rStyle w:val="Hyperlink"/>
@@ -1398,7 +1398,7 @@
             <w:noProof/>
             <w:webHidden/>
           </w:rPr>
-          <w:instrText xml:space="preserve"> PAGEREF _Toc33202110 \h </w:instrText>
+          <w:instrText xml:space="preserve"> PAGEREF _Toc33452456 \h </w:instrText>
         </w:r>
         <w:r>
           <w:rPr>
@@ -1445,7 +1445,7 @@
           <w:lang w:eastAsia="en-GB"/>
         </w:rPr>
       </w:pPr>
-      <w:hyperlink w:anchor="_Toc33202111" w:history="1">
+      <w:hyperlink w:anchor="_Toc33452457" w:history="1">
         <w:r>
           <w:rPr>
             <w:rStyle w:val="Hyperlink"/>
@@ -1472,7 +1472,7 @@
             <w:noProof/>
             <w:webHidden/>
           </w:rPr>
-          <w:instrText xml:space="preserve"> PAGEREF _Toc33202111 \h </w:instrText>
+          <w:instrText xml:space="preserve"> PAGEREF _Toc33452457 \h </w:instrText>
         </w:r>
         <w:r>
           <w:rPr>
@@ -1519,7 +1519,7 @@
           <w:lang w:eastAsia="en-GB"/>
         </w:rPr>
       </w:pPr>
-      <w:hyperlink w:anchor="_Toc33202112" w:history="1">
+      <w:hyperlink w:anchor="_Toc33452458" w:history="1">
         <w:r>
           <w:rPr>
             <w:rStyle w:val="Hyperlink"/>
@@ -1546,7 +1546,7 @@
             <w:noProof/>
             <w:webHidden/>
           </w:rPr>
-          <w:instrText xml:space="preserve"> PAGEREF _Toc33202112 \h </w:instrText>
+          <w:instrText xml:space="preserve"> PAGEREF _Toc33452458 \h </w:instrText>
         </w:r>
         <w:r>
           <w:rPr>
@@ -1593,7 +1593,7 @@
           <w:lang w:eastAsia="en-GB"/>
         </w:rPr>
       </w:pPr>
-      <w:hyperlink w:anchor="_Toc33202113" w:history="1">
+      <w:hyperlink w:anchor="_Toc33452459" w:history="1">
         <w:r>
           <w:rPr>
             <w:rStyle w:val="Hyperlink"/>
@@ -1620,7 +1620,7 @@
             <w:noProof/>
             <w:webHidden/>
           </w:rPr>
-          <w:instrText xml:space="preserve"> PAGEREF _Toc33202113 \h </w:instrText>
+          <w:instrText xml:space="preserve"> PAGEREF _Toc33452459 \h </w:instrText>
         </w:r>
         <w:r>
           <w:rPr>
@@ -1668,7 +1668,7 @@
           <w:lang w:eastAsia="en-GB"/>
         </w:rPr>
       </w:pPr>
-      <w:hyperlink w:anchor="_Toc33202114" w:history="1">
+      <w:hyperlink w:anchor="_Toc33452460" w:history="1">
         <w:r>
           <w:rPr>
             <w:rStyle w:val="Hyperlink"/>
@@ -1695,7 +1695,7 @@
             <w:noProof/>
             <w:webHidden/>
           </w:rPr>
-          <w:instrText xml:space="preserve"> PAGEREF _Toc33202114 \h </w:instrText>
+          <w:instrText xml:space="preserve"> PAGEREF _Toc33452460 \h </w:instrText>
         </w:r>
         <w:r>
           <w:rPr>
@@ -1741,7 +1741,7 @@
           <w:lang w:eastAsia="en-GB"/>
         </w:rPr>
       </w:pPr>
-      <w:hyperlink w:anchor="_Toc33202115" w:history="1">
+      <w:hyperlink w:anchor="_Toc33452461" w:history="1">
         <w:r>
           <w:rPr>
             <w:rStyle w:val="Hyperlink"/>
@@ -1768,7 +1768,7 @@
             <w:noProof/>
             <w:webHidden/>
           </w:rPr>
-          <w:instrText xml:space="preserve"> PAGEREF _Toc33202115 \h </w:instrText>
+          <w:instrText xml:space="preserve"> PAGEREF _Toc33452461 \h </w:instrText>
         </w:r>
         <w:r>
           <w:rPr>
@@ -1815,7 +1815,7 @@
           <w:lang w:eastAsia="en-GB"/>
         </w:rPr>
       </w:pPr>
-      <w:hyperlink w:anchor="_Toc33202116" w:history="1">
+      <w:hyperlink w:anchor="_Toc33452462" w:history="1">
         <w:r>
           <w:rPr>
             <w:rStyle w:val="Hyperlink"/>
@@ -1842,7 +1842,7 @@
             <w:noProof/>
             <w:webHidden/>
           </w:rPr>
-          <w:instrText xml:space="preserve"> PAGEREF _Toc33202116 \h </w:instrText>
+          <w:instrText xml:space="preserve"> PAGEREF _Toc33452462 \h </w:instrText>
         </w:r>
         <w:r>
           <w:rPr>
@@ -1888,7 +1888,7 @@
           <w:lang w:eastAsia="en-GB"/>
         </w:rPr>
       </w:pPr>
-      <w:hyperlink w:anchor="_Toc33202117" w:history="1">
+      <w:hyperlink w:anchor="_Toc33452463" w:history="1">
         <w:r>
           <w:rPr>
             <w:rStyle w:val="Hyperlink"/>
@@ -1915,7 +1915,7 @@
             <w:noProof/>
             <w:webHidden/>
           </w:rPr>
-          <w:instrText xml:space="preserve"> PAGEREF _Toc33202117 \h </w:instrText>
+          <w:instrText xml:space="preserve"> PAGEREF _Toc33452463 \h </w:instrText>
         </w:r>
         <w:r>
           <w:rPr>
@@ -1962,7 +1962,7 @@
           <w:lang w:eastAsia="en-GB"/>
         </w:rPr>
       </w:pPr>
-      <w:hyperlink w:anchor="_Toc33202118" w:history="1">
+      <w:hyperlink w:anchor="_Toc33452464" w:history="1">
         <w:r>
           <w:rPr>
             <w:rStyle w:val="Hyperlink"/>
@@ -1989,7 +1989,7 @@
             <w:noProof/>
             <w:webHidden/>
           </w:rPr>
-          <w:instrText xml:space="preserve"> PAGEREF _Toc33202118 \h </w:instrText>
+          <w:instrText xml:space="preserve"> PAGEREF _Toc33452464 \h </w:instrText>
         </w:r>
         <w:r>
           <w:rPr>
@@ -2036,7 +2036,7 @@
           <w:lang w:eastAsia="en-GB"/>
         </w:rPr>
       </w:pPr>
-      <w:hyperlink w:anchor="_Toc33202119" w:history="1">
+      <w:hyperlink w:anchor="_Toc33452465" w:history="1">
         <w:r>
           <w:rPr>
             <w:rStyle w:val="Hyperlink"/>
@@ -2063,7 +2063,7 @@
             <w:noProof/>
             <w:webHidden/>
           </w:rPr>
-          <w:instrText xml:space="preserve"> PAGEREF _Toc33202119 \h </w:instrText>
+          <w:instrText xml:space="preserve"> PAGEREF _Toc33452465 \h </w:instrText>
         </w:r>
         <w:r>
           <w:rPr>
@@ -2110,7 +2110,7 @@
           <w:lang w:eastAsia="en-GB"/>
         </w:rPr>
       </w:pPr>
-      <w:hyperlink w:anchor="_Toc33202120" w:history="1">
+      <w:hyperlink w:anchor="_Toc33452466" w:history="1">
         <w:r>
           <w:rPr>
             <w:rStyle w:val="Hyperlink"/>
@@ -2137,7 +2137,7 @@
             <w:noProof/>
             <w:webHidden/>
           </w:rPr>
-          <w:instrText xml:space="preserve"> PAGEREF _Toc33202120 \h </w:instrText>
+          <w:instrText xml:space="preserve"> PAGEREF _Toc33452466 \h </w:instrText>
         </w:r>
         <w:r>
           <w:rPr>
@@ -2183,7 +2183,7 @@
           <w:lang w:eastAsia="en-GB"/>
         </w:rPr>
       </w:pPr>
-      <w:hyperlink w:anchor="_Toc33202121" w:history="1">
+      <w:hyperlink w:anchor="_Toc33452467" w:history="1">
         <w:r>
           <w:rPr>
             <w:rStyle w:val="Hyperlink"/>
@@ -2210,7 +2210,7 @@
             <w:noProof/>
             <w:webHidden/>
           </w:rPr>
-          <w:instrText xml:space="preserve"> PAGEREF _Toc33202121 \h </w:instrText>
+          <w:instrText xml:space="preserve"> PAGEREF _Toc33452467 \h </w:instrText>
         </w:r>
         <w:r>
           <w:rPr>
@@ -2256,7 +2256,7 @@
           <w:lang w:eastAsia="en-GB"/>
         </w:rPr>
       </w:pPr>
-      <w:hyperlink w:anchor="_Toc33202122" w:history="1">
+      <w:hyperlink w:anchor="_Toc33452468" w:history="1">
         <w:r>
           <w:rPr>
             <w:rStyle w:val="Hyperlink"/>
@@ -2283,7 +2283,7 @@
             <w:noProof/>
             <w:webHidden/>
           </w:rPr>
-          <w:instrText xml:space="preserve"> PAGEREF _Toc33202122 \h </w:instrText>
+          <w:instrText xml:space="preserve"> PAGEREF _Toc33452468 \h </w:instrText>
         </w:r>
         <w:r>
           <w:rPr>
@@ -2329,7 +2329,7 @@
           <w:lang w:eastAsia="en-GB"/>
         </w:rPr>
       </w:pPr>
-      <w:hyperlink w:anchor="_Toc33202123" w:history="1">
+      <w:hyperlink w:anchor="_Toc33452469" w:history="1">
         <w:r>
           <w:rPr>
             <w:rStyle w:val="Hyperlink"/>
@@ -2356,7 +2356,7 @@
             <w:noProof/>
             <w:webHidden/>
           </w:rPr>
-          <w:instrText xml:space="preserve"> PAGEREF _Toc33202123 \h </w:instrText>
+          <w:instrText xml:space="preserve"> PAGEREF _Toc33452469 \h </w:instrText>
         </w:r>
         <w:r>
           <w:rPr>
@@ -2403,7 +2403,7 @@
           <w:lang w:eastAsia="en-GB"/>
         </w:rPr>
       </w:pPr>
-      <w:hyperlink w:anchor="_Toc33202124" w:history="1">
+      <w:hyperlink w:anchor="_Toc33452470" w:history="1">
         <w:r>
           <w:rPr>
             <w:rStyle w:val="Hyperlink"/>
@@ -2430,7 +2430,7 @@
             <w:noProof/>
             <w:webHidden/>
           </w:rPr>
-          <w:instrText xml:space="preserve"> PAGEREF _Toc33202124 \h </w:instrText>
+          <w:instrText xml:space="preserve"> PAGEREF _Toc33452470 \h </w:instrText>
         </w:r>
         <w:r>
           <w:rPr>
@@ -2478,13 +2478,27 @@
           <w:lang w:eastAsia="en-GB"/>
         </w:rPr>
       </w:pPr>
-      <w:hyperlink w:anchor="_Toc33202125" w:history="1">
+      <w:hyperlink w:anchor="_Toc33452471" w:history="1">
         <w:r>
           <w:rPr>
             <w:rStyle w:val="Hyperlink"/>
             <w:noProof/>
           </w:rPr>
-          <w:t>Memory &amp; Recurrence</w:t>
+          <w:t xml:space="preserve">Memory </w:t>
+        </w:r>
+        <w:r>
+          <w:rPr>
+            <w:rStyle w:val="Hyperlink"/>
+            <w:noProof/>
+          </w:rPr>
+          <w:t>&amp;</w:t>
+        </w:r>
+        <w:r>
+          <w:rPr>
+            <w:rStyle w:val="Hyperlink"/>
+            <w:noProof/>
+          </w:rPr>
+          <w:t xml:space="preserve"> Recurrence</w:t>
         </w:r>
         <w:r>
           <w:rPr>
@@ -2505,7 +2519,7 @@
             <w:noProof/>
             <w:webHidden/>
           </w:rPr>
-          <w:instrText xml:space="preserve"> PAGEREF _Toc33202125 \h </w:instrText>
+          <w:instrText xml:space="preserve"> PAGEREF _Toc33452471 \h </w:instrText>
         </w:r>
         <w:r>
           <w:rPr>
@@ -2551,7 +2565,7 @@
           <w:lang w:eastAsia="en-GB"/>
         </w:rPr>
       </w:pPr>
-      <w:hyperlink w:anchor="_Toc33202126" w:history="1">
+      <w:hyperlink w:anchor="_Toc33452472" w:history="1">
         <w:r>
           <w:rPr>
             <w:rStyle w:val="Hyperlink"/>
@@ -2579,7 +2593,7 @@
             <w:noProof/>
             <w:webHidden/>
           </w:rPr>
-          <w:instrText xml:space="preserve"> PAGEREF _Toc33202126 \h </w:instrText>
+          <w:instrText xml:space="preserve"> PAGEREF _Toc33452472 \h </w:instrText>
         </w:r>
         <w:r>
           <w:rPr>
@@ -2625,7 +2639,7 @@
           <w:lang w:eastAsia="en-GB"/>
         </w:rPr>
       </w:pPr>
-      <w:hyperlink w:anchor="_Toc33202127" w:history="1">
+      <w:hyperlink w:anchor="_Toc33452473" w:history="1">
         <w:r>
           <w:rPr>
             <w:rStyle w:val="Hyperlink"/>
@@ -2654,7 +2668,7 @@
             <w:noProof/>
             <w:webHidden/>
           </w:rPr>
-          <w:instrText xml:space="preserve"> PAGEREF _Toc33202127 \h </w:instrText>
+          <w:instrText xml:space="preserve"> PAGEREF _Toc33452473 \h </w:instrText>
         </w:r>
         <w:r>
           <w:rPr>
@@ -2701,7 +2715,7 @@
           <w:lang w:eastAsia="en-GB"/>
         </w:rPr>
       </w:pPr>
-      <w:hyperlink w:anchor="_Toc33202128" w:history="1">
+      <w:hyperlink w:anchor="_Toc33452474" w:history="1">
         <w:r>
           <w:rPr>
             <w:rStyle w:val="Hyperlink"/>
@@ -2728,7 +2742,7 @@
             <w:noProof/>
             <w:webHidden/>
           </w:rPr>
-          <w:instrText xml:space="preserve"> PAGEREF _Toc33202128 \h </w:instrText>
+          <w:instrText xml:space="preserve"> PAGEREF _Toc33452474 \h </w:instrText>
         </w:r>
         <w:r>
           <w:rPr>
@@ -2775,7 +2789,7 @@
           <w:lang w:eastAsia="en-GB"/>
         </w:rPr>
       </w:pPr>
-      <w:hyperlink w:anchor="_Toc33202129" w:history="1">
+      <w:hyperlink w:anchor="_Toc33452475" w:history="1">
         <w:r>
           <w:rPr>
             <w:rStyle w:val="Hyperlink"/>
@@ -2802,81 +2816,7 @@
             <w:noProof/>
             <w:webHidden/>
           </w:rPr>
-          <w:instrText xml:space="preserve"> PAGEREF _Toc33202129 \h </w:instrText>
-        </w:r>
-        <w:r>
-          <w:rPr>
-            <w:noProof/>
-            <w:webHidden/>
-          </w:rPr>
-        </w:r>
-        <w:r>
-          <w:rPr>
-            <w:noProof/>
-            <w:webHidden/>
-          </w:rPr>
-          <w:fldChar w:fldCharType="separate"/>
-        </w:r>
-        <w:r>
-          <w:rPr>
-            <w:noProof/>
-            <w:webHidden/>
-          </w:rPr>
-          <w:t>27</w:t>
-        </w:r>
-        <w:r>
-          <w:rPr>
-            <w:noProof/>
-            <w:webHidden/>
-          </w:rPr>
-          <w:fldChar w:fldCharType="end"/>
-        </w:r>
-      </w:hyperlink>
-    </w:p>
-    <w:p>
-      <w:pPr>
-        <w:pStyle w:val="TOC3"/>
-        <w:tabs>
-          <w:tab w:val="right" w:leader="dot" w:pos="9010"/>
-        </w:tabs>
-        <w:rPr>
-          <w:rFonts w:eastAsiaTheme="minorEastAsia" w:cstheme="minorBidi"/>
-          <w:i w:val="0"/>
-          <w:iCs w:val="0"/>
-          <w:noProof/>
-          <w:sz w:val="24"/>
-          <w:szCs w:val="24"/>
-          <w:lang w:eastAsia="en-GB"/>
-        </w:rPr>
-      </w:pPr>
-      <w:hyperlink w:anchor="_Toc33202130" w:history="1">
-        <w:r>
-          <w:rPr>
-            <w:rStyle w:val="Hyperlink"/>
-            <w:noProof/>
-          </w:rPr>
-          <w:t>First experiment – 1-gate 1-d GRU</w:t>
-        </w:r>
-        <w:r>
-          <w:rPr>
-            <w:noProof/>
-            <w:webHidden/>
-          </w:rPr>
-          <w:tab/>
-        </w:r>
-        <w:r>
-          <w:rPr>
-            <w:noProof/>
-            <w:webHidden/>
-          </w:rPr>
-          <w:fldChar w:fldCharType="begin"/>
-        </w:r>
-        <w:r>
-          <w:rPr>
-            <w:noProof/>
-            <w:webHidden/>
-          </w:rPr>
-          <w:instrText xml:space="preserve"> PAGEREF _Toc33202130 \h </w:instrText>
+          <w:instrText xml:space="preserve"> PAGEREF _Toc33452475 \h </w:instrText>
         </w:r>
         <w:r>
           <w:rPr>
@@ -2909,30 +2849,26 @@
     </w:p>
     <w:p>
       <w:pPr>
-        <w:pStyle w:val="TOC1"/>
+        <w:pStyle w:val="TOC2"/>
         <w:tabs>
           <w:tab w:val="right" w:leader="dot" w:pos="9010"/>
         </w:tabs>
         <w:rPr>
           <w:rFonts w:eastAsiaTheme="minorEastAsia" w:cstheme="minorBidi"/>
-          <w:b w:val="0"/>
-          <w:bCs w:val="0"/>
-          <w:caps w:val="0"/>
+          <w:smallCaps w:val="0"/>
           <w:noProof/>
           <w:sz w:val="24"/>
           <w:szCs w:val="24"/>
           <w:lang w:eastAsia="en-GB"/>
         </w:rPr>
       </w:pPr>
-      <w:hyperlink w:anchor="_Toc33202131" w:history="1">
+      <w:hyperlink w:anchor="_Toc33452476" w:history="1">
         <w:r>
           <w:rPr>
             <w:rStyle w:val="Hyperlink"/>
-            <w:rFonts w:eastAsia="Times New Roman"/>
             <w:noProof/>
-            <w:lang w:eastAsia="en-GB"/>
           </w:rPr>
-          <w:t>5: Batch normalization</w:t>
+          <w:t>Experiment</w:t>
         </w:r>
         <w:r>
           <w:rPr>
@@ -2953,7 +2889,155 @@
             <w:noProof/>
             <w:webHidden/>
           </w:rPr>
-          <w:instrText xml:space="preserve"> PAGEREF _Toc33202131 \h </w:instrText>
+          <w:instrText xml:space="preserve"> PAGEREF _Toc33452476 \h </w:instrText>
+        </w:r>
+        <w:r>
+          <w:rPr>
+            <w:noProof/>
+            <w:webHidden/>
+          </w:rPr>
+        </w:r>
+        <w:r>
+          <w:rPr>
+            <w:noProof/>
+            <w:webHidden/>
+          </w:rPr>
+          <w:fldChar w:fldCharType="separate"/>
+        </w:r>
+        <w:r>
+          <w:rPr>
+            <w:noProof/>
+            <w:webHidden/>
+          </w:rPr>
+          <w:t>28</w:t>
+        </w:r>
+        <w:r>
+          <w:rPr>
+            <w:noProof/>
+            <w:webHidden/>
+          </w:rPr>
+          <w:fldChar w:fldCharType="end"/>
+        </w:r>
+      </w:hyperlink>
+    </w:p>
+    <w:p>
+      <w:pPr>
+        <w:pStyle w:val="TOC3"/>
+        <w:tabs>
+          <w:tab w:val="right" w:leader="dot" w:pos="9010"/>
+        </w:tabs>
+        <w:rPr>
+          <w:rFonts w:eastAsiaTheme="minorEastAsia" w:cstheme="minorBidi"/>
+          <w:i w:val="0"/>
+          <w:iCs w:val="0"/>
+          <w:noProof/>
+          <w:sz w:val="24"/>
+          <w:szCs w:val="24"/>
+          <w:lang w:eastAsia="en-GB"/>
+        </w:rPr>
+      </w:pPr>
+      <w:hyperlink w:anchor="_Toc33452477" w:history="1">
+        <w:r>
+          <w:rPr>
+            <w:rStyle w:val="Hyperlink"/>
+            <w:noProof/>
+          </w:rPr>
+          <w:t>Settings and loss</w:t>
+        </w:r>
+        <w:r>
+          <w:rPr>
+            <w:noProof/>
+            <w:webHidden/>
+          </w:rPr>
+          <w:tab/>
+        </w:r>
+        <w:r>
+          <w:rPr>
+            <w:noProof/>
+            <w:webHidden/>
+          </w:rPr>
+          <w:fldChar w:fldCharType="begin"/>
+        </w:r>
+        <w:r>
+          <w:rPr>
+            <w:noProof/>
+            <w:webHidden/>
+          </w:rPr>
+          <w:instrText xml:space="preserve"> PAGEREF _Toc33452477 \h </w:instrText>
+        </w:r>
+        <w:r>
+          <w:rPr>
+            <w:noProof/>
+            <w:webHidden/>
+          </w:rPr>
+        </w:r>
+        <w:r>
+          <w:rPr>
+            <w:noProof/>
+            <w:webHidden/>
+          </w:rPr>
+          <w:fldChar w:fldCharType="separate"/>
+        </w:r>
+        <w:r>
+          <w:rPr>
+            <w:noProof/>
+            <w:webHidden/>
+          </w:rPr>
+          <w:t>28</w:t>
+        </w:r>
+        <w:r>
+          <w:rPr>
+            <w:noProof/>
+            <w:webHidden/>
+          </w:rPr>
+          <w:fldChar w:fldCharType="end"/>
+        </w:r>
+      </w:hyperlink>
+    </w:p>
+    <w:p>
+      <w:pPr>
+        <w:pStyle w:val="TOC3"/>
+        <w:tabs>
+          <w:tab w:val="right" w:leader="dot" w:pos="9010"/>
+        </w:tabs>
+        <w:rPr>
+          <w:rFonts w:eastAsiaTheme="minorEastAsia" w:cstheme="minorBidi"/>
+          <w:i w:val="0"/>
+          <w:iCs w:val="0"/>
+          <w:noProof/>
+          <w:sz w:val="24"/>
+          <w:szCs w:val="24"/>
+          <w:lang w:eastAsia="en-GB"/>
+        </w:rPr>
+      </w:pPr>
+      <w:hyperlink w:anchor="_Toc33452478" w:history="1">
+        <w:r>
+          <w:rPr>
+            <w:rStyle w:val="Hyperlink"/>
+            <w:noProof/>
+          </w:rPr>
+          <w:t>Conclusions</w:t>
+        </w:r>
+        <w:r>
+          <w:rPr>
+            <w:noProof/>
+            <w:webHidden/>
+          </w:rPr>
+          <w:tab/>
+        </w:r>
+        <w:r>
+          <w:rPr>
+            <w:noProof/>
+            <w:webHidden/>
+          </w:rPr>
+          <w:fldChar w:fldCharType="begin"/>
+        </w:r>
+        <w:r>
+          <w:rPr>
+            <w:noProof/>
+            <w:webHidden/>
+          </w:rPr>
+          <w:instrText xml:space="preserve"> PAGEREF _Toc33452478 \h </w:instrText>
         </w:r>
         <w:r>
           <w:rPr>
@@ -2986,6 +3070,101 @@
     </w:p>
     <w:p>
       <w:pPr>
+        <w:pStyle w:val="TOC1"/>
+        <w:tabs>
+          <w:tab w:val="right" w:leader="dot" w:pos="9010"/>
+        </w:tabs>
+        <w:rPr>
+          <w:rFonts w:eastAsiaTheme="minorEastAsia" w:cstheme="minorBidi"/>
+          <w:b w:val="0"/>
+          <w:bCs w:val="0"/>
+          <w:caps w:val="0"/>
+          <w:noProof/>
+          <w:sz w:val="24"/>
+          <w:szCs w:val="24"/>
+          <w:lang w:eastAsia="en-GB"/>
+        </w:rPr>
+      </w:pPr>
+      <w:hyperlink w:anchor="_Toc33452479" w:history="1">
+        <w:r>
+          <w:rPr>
+            <w:rStyle w:val="Hyperlink"/>
+            <w:rFonts w:eastAsia="Times New Roman"/>
+            <w:noProof/>
+            <w:lang w:eastAsia="en-GB"/>
+          </w:rPr>
+          <w:t>5: Batch n</w:t>
+        </w:r>
+        <w:r>
+          <w:rPr>
+            <w:rStyle w:val="Hyperlink"/>
+            <w:rFonts w:eastAsia="Times New Roman"/>
+            <w:noProof/>
+            <w:lang w:eastAsia="en-GB"/>
+          </w:rPr>
+          <w:t>o</w:t>
+        </w:r>
+        <w:r>
+          <w:rPr>
+            <w:rStyle w:val="Hyperlink"/>
+            <w:rFonts w:eastAsia="Times New Roman"/>
+            <w:noProof/>
+            <w:lang w:eastAsia="en-GB"/>
+          </w:rPr>
+          <w:t>rmalization</w:t>
+        </w:r>
+        <w:r>
+          <w:rPr>
+            <w:noProof/>
+            <w:webHidden/>
+          </w:rPr>
+          <w:tab/>
+        </w:r>
+        <w:r>
+          <w:rPr>
+            <w:noProof/>
+            <w:webHidden/>
+          </w:rPr>
+          <w:fldChar w:fldCharType="begin"/>
+        </w:r>
+        <w:r>
+          <w:rPr>
+            <w:noProof/>
+            <w:webHidden/>
+          </w:rPr>
+          <w:instrText xml:space="preserve"> PAGEREF _Toc33452479 \h </w:instrText>
+        </w:r>
+        <w:r>
+          <w:rPr>
+            <w:noProof/>
+            <w:webHidden/>
+          </w:rPr>
+        </w:r>
+        <w:r>
+          <w:rPr>
+            <w:noProof/>
+            <w:webHidden/>
+          </w:rPr>
+          <w:fldChar w:fldCharType="separate"/>
+        </w:r>
+        <w:r>
+          <w:rPr>
+            <w:noProof/>
+            <w:webHidden/>
+          </w:rPr>
+          <w:t>31</w:t>
+        </w:r>
+        <w:r>
+          <w:rPr>
+            <w:noProof/>
+            <w:webHidden/>
+          </w:rPr>
+          <w:fldChar w:fldCharType="end"/>
+        </w:r>
+      </w:hyperlink>
+    </w:p>
+    <w:p>
+      <w:pPr>
         <w:pStyle w:val="TOC2"/>
         <w:tabs>
           <w:tab w:val="right" w:leader="dot" w:pos="9010"/>
@@ -2999,7 +3178,7 @@
           <w:lang w:eastAsia="en-GB"/>
         </w:rPr>
       </w:pPr>
-      <w:hyperlink w:anchor="_Toc33202132" w:history="1">
+      <w:hyperlink w:anchor="_Toc33452480" w:history="1">
         <w:r>
           <w:rPr>
             <w:rStyle w:val="Hyperlink"/>
@@ -3027,7 +3206,7 @@
             <w:noProof/>
             <w:webHidden/>
           </w:rPr>
-          <w:instrText xml:space="preserve"> PAGEREF _Toc33202132 \h </w:instrText>
+          <w:instrText xml:space="preserve"> PAGEREF _Toc33452480 \h </w:instrText>
         </w:r>
         <w:r>
           <w:rPr>
@@ -3047,7 +3226,7 @@
             <w:noProof/>
             <w:webHidden/>
           </w:rPr>
-          <w:t>29</w:t>
+          <w:t>31</w:t>
         </w:r>
         <w:r>
           <w:rPr>
@@ -3073,7 +3252,7 @@
           <w:lang w:eastAsia="en-GB"/>
         </w:rPr>
       </w:pPr>
-      <w:hyperlink w:anchor="_Toc33202133" w:history="1">
+      <w:hyperlink w:anchor="_Toc33452481" w:history="1">
         <w:r>
           <w:rPr>
             <w:rStyle w:val="Hyperlink"/>
@@ -3100,7 +3279,7 @@
             <w:noProof/>
             <w:webHidden/>
           </w:rPr>
-          <w:instrText xml:space="preserve"> PAGEREF _Toc33202133 \h </w:instrText>
+          <w:instrText xml:space="preserve"> PAGEREF _Toc33452481 \h </w:instrText>
         </w:r>
         <w:r>
           <w:rPr>
@@ -3120,7 +3299,7 @@
             <w:noProof/>
             <w:webHidden/>
           </w:rPr>
-          <w:t>29</w:t>
+          <w:t>31</w:t>
         </w:r>
         <w:r>
           <w:rPr>
@@ -3146,7 +3325,7 @@
           <w:lang w:eastAsia="en-GB"/>
         </w:rPr>
       </w:pPr>
-      <w:hyperlink w:anchor="_Toc33202134" w:history="1">
+      <w:hyperlink w:anchor="_Toc33452482" w:history="1">
         <w:r>
           <w:rPr>
             <w:rStyle w:val="Hyperlink"/>
@@ -3173,7 +3352,7 @@
             <w:noProof/>
             <w:webHidden/>
           </w:rPr>
-          <w:instrText xml:space="preserve"> PAGEREF _Toc33202134 \h </w:instrText>
+          <w:instrText xml:space="preserve"> PAGEREF _Toc33452482 \h </w:instrText>
         </w:r>
         <w:r>
           <w:rPr>
@@ -3193,7 +3372,7 @@
             <w:noProof/>
             <w:webHidden/>
           </w:rPr>
-          <w:t>30</w:t>
+          <w:t>32</w:t>
         </w:r>
         <w:r>
           <w:rPr>
@@ -3234,7 +3413,7 @@
           <w:rFonts w:ascii="Times New Roman" w:hAnsi="Times New Roman" w:cs="Times New Roman"/>
         </w:rPr>
       </w:pPr>
-      <w:bookmarkStart w:id="0" w:name="_Toc33202092"/>
+      <w:bookmarkStart w:id="0" w:name="_Toc33452438"/>
       <w:r>
         <w:rPr>
           <w:rFonts w:ascii="Times New Roman" w:hAnsi="Times New Roman" w:cs="Times New Roman"/>
@@ -3352,7 +3531,7 @@
       <w:pPr>
         <w:pStyle w:val="Heading1"/>
       </w:pPr>
-      <w:bookmarkStart w:id="1" w:name="_Toc33202093"/>
+      <w:bookmarkStart w:id="1" w:name="_Toc33452439"/>
       <w:r>
         <w:t xml:space="preserve">2: </w:t>
       </w:r>
@@ -4362,7 +4541,7 @@
       <w:pPr>
         <w:pStyle w:val="Heading2"/>
       </w:pPr>
-      <w:bookmarkStart w:id="2" w:name="_Toc33202094"/>
+      <w:bookmarkStart w:id="2" w:name="_Toc33452440"/>
       <w:r>
         <w:t xml:space="preserve">Using </w:t>
       </w:r>
@@ -4532,7 +4711,7 @@
       <w:pPr>
         <w:pStyle w:val="Heading3"/>
       </w:pPr>
-      <w:bookmarkStart w:id="3" w:name="_Toc33202095"/>
+      <w:bookmarkStart w:id="3" w:name="_Toc33452441"/>
       <w:r>
         <w:t>Issues</w:t>
       </w:r>
@@ -5485,7 +5664,7 @@
       <w:pPr>
         <w:pStyle w:val="Heading3"/>
       </w:pPr>
-      <w:bookmarkStart w:id="4" w:name="_Toc33202096"/>
+      <w:bookmarkStart w:id="4" w:name="_Toc33452442"/>
       <w:r>
         <w:t>Speedup:</w:t>
       </w:r>
@@ -5586,7 +5765,7 @@
           <w:rFonts w:ascii="Times New Roman" w:hAnsi="Times New Roman" w:cs="Times New Roman"/>
         </w:rPr>
       </w:pPr>
-      <w:bookmarkStart w:id="5" w:name="_Toc33202097"/>
+      <w:bookmarkStart w:id="5" w:name="_Toc33452443"/>
       <w:r>
         <w:rPr>
           <w:rFonts w:ascii="Times New Roman" w:hAnsi="Times New Roman" w:cs="Times New Roman"/>
@@ -5620,7 +5799,7 @@
           <w:rFonts w:ascii="Times New Roman" w:hAnsi="Times New Roman" w:cs="Times New Roman"/>
         </w:rPr>
       </w:pPr>
-      <w:bookmarkStart w:id="6" w:name="_Toc33202098"/>
+      <w:bookmarkStart w:id="6" w:name="_Toc33452444"/>
       <w:r>
         <w:rPr>
           <w:rFonts w:ascii="Times New Roman" w:hAnsi="Times New Roman" w:cs="Times New Roman"/>
@@ -5652,7 +5831,7 @@
       <w:pPr>
         <w:pStyle w:val="Heading3"/>
       </w:pPr>
-      <w:bookmarkStart w:id="7" w:name="_Toc33202099"/>
+      <w:bookmarkStart w:id="7" w:name="_Toc33452445"/>
       <w:r>
         <w:t>3.1.1.</w:t>
       </w:r>
@@ -6037,7 +6216,7 @@
       <w:pPr>
         <w:pStyle w:val="Heading3"/>
       </w:pPr>
-      <w:bookmarkStart w:id="8" w:name="_Toc33202100"/>
+      <w:bookmarkStart w:id="8" w:name="_Toc33452446"/>
       <w:r>
         <w:lastRenderedPageBreak/>
         <w:t>3.1.2</w:t>
@@ -6655,7 +6834,7 @@
       <w:pPr>
         <w:pStyle w:val="Heading3"/>
       </w:pPr>
-      <w:bookmarkStart w:id="9" w:name="_Toc33202101"/>
+      <w:bookmarkStart w:id="9" w:name="_Toc33452447"/>
       <w:r>
         <w:lastRenderedPageBreak/>
         <w:t>3.1.3</w:t>
@@ -7220,7 +7399,7 @@
           <w:rFonts w:eastAsiaTheme="minorHAnsi"/>
         </w:rPr>
       </w:pPr>
-      <w:bookmarkStart w:id="10" w:name="_Toc33202102"/>
+      <w:bookmarkStart w:id="10" w:name="_Toc33452448"/>
       <w:r>
         <w:rPr>
           <w:rFonts w:eastAsiaTheme="minorHAnsi"/>
@@ -7360,7 +7539,7 @@
           <w:lang w:eastAsia="en-GB"/>
         </w:rPr>
       </w:pPr>
-      <w:bookmarkStart w:id="11" w:name="_Toc33202103"/>
+      <w:bookmarkStart w:id="11" w:name="_Toc33452449"/>
       <w:r>
         <w:rPr>
           <w:rFonts w:eastAsia="Times New Roman"/>
@@ -7383,7 +7562,7 @@
       <w:pPr>
         <w:pStyle w:val="Heading2"/>
       </w:pPr>
-      <w:bookmarkStart w:id="12" w:name="_Toc33202104"/>
+      <w:bookmarkStart w:id="12" w:name="_Toc33452450"/>
       <w:r>
         <w:t>Visualizing predictions – Round 1</w:t>
       </w:r>
@@ -7400,7 +7579,7 @@
       <w:pPr>
         <w:pStyle w:val="Heading3"/>
       </w:pPr>
-      <w:bookmarkStart w:id="13" w:name="_Toc33202105"/>
+      <w:bookmarkStart w:id="13" w:name="_Toc33452451"/>
       <w:r>
         <w:t>Experiment</w:t>
       </w:r>
@@ -7912,7 +8091,7 @@
           <w:rFonts w:eastAsiaTheme="minorHAnsi"/>
         </w:rPr>
       </w:pPr>
-      <w:bookmarkStart w:id="14" w:name="_Toc33202106"/>
+      <w:bookmarkStart w:id="14" w:name="_Toc33452452"/>
       <w:r>
         <w:rPr>
           <w:rFonts w:eastAsiaTheme="minorHAnsi"/>
@@ -15262,7 +15441,7 @@
       <w:pPr>
         <w:pStyle w:val="Heading3"/>
       </w:pPr>
-      <w:bookmarkStart w:id="15" w:name="_Toc33202107"/>
+      <w:bookmarkStart w:id="15" w:name="_Toc33452453"/>
       <w:r>
         <w:lastRenderedPageBreak/>
         <w:t>Observations</w:t>
@@ -15522,7 +15701,7 @@
       <w:pPr>
         <w:pStyle w:val="Heading2"/>
       </w:pPr>
-      <w:bookmarkStart w:id="16" w:name="_Toc33202108"/>
+      <w:bookmarkStart w:id="16" w:name="_Toc33452454"/>
       <w:r>
         <w:t>Phrases</w:t>
       </w:r>
@@ -15716,7 +15895,7 @@
       <w:pPr>
         <w:pStyle w:val="Heading2"/>
       </w:pPr>
-      <w:bookmarkStart w:id="17" w:name="_Toc33202109"/>
+      <w:bookmarkStart w:id="17" w:name="_Toc33452455"/>
       <w:r>
         <w:t>Punctuation</w:t>
       </w:r>
@@ -16594,7 +16773,7 @@
       <w:pPr>
         <w:pStyle w:val="Heading2"/>
       </w:pPr>
-      <w:bookmarkStart w:id="18" w:name="_Toc33202110"/>
+      <w:bookmarkStart w:id="18" w:name="_Toc33452456"/>
       <w:r>
         <w:t>Visualizing predictions – Round 2</w:t>
       </w:r>
@@ -16609,7 +16788,7 @@
       <w:pPr>
         <w:pStyle w:val="Heading3"/>
       </w:pPr>
-      <w:bookmarkStart w:id="19" w:name="_Toc33202111"/>
+      <w:bookmarkStart w:id="19" w:name="_Toc33452457"/>
       <w:r>
         <w:t>Experiment</w:t>
       </w:r>
@@ -16961,7 +17140,7 @@
           <w:rFonts w:eastAsiaTheme="minorHAnsi"/>
         </w:rPr>
       </w:pPr>
-      <w:bookmarkStart w:id="20" w:name="_Toc33202112"/>
+      <w:bookmarkStart w:id="20" w:name="_Toc33452458"/>
       <w:r>
         <w:rPr>
           <w:rFonts w:eastAsiaTheme="minorHAnsi"/>
@@ -21215,7 +21394,7 @@
       <w:pPr>
         <w:pStyle w:val="Heading3"/>
       </w:pPr>
-      <w:bookmarkStart w:id="21" w:name="_Toc33202113"/>
+      <w:bookmarkStart w:id="21" w:name="_Toc33452459"/>
       <w:r>
         <w:lastRenderedPageBreak/>
         <w:t>Observations</w:t>
@@ -22904,9 +23083,12 @@
       <w:pPr>
         <w:pStyle w:val="Heading1"/>
       </w:pPr>
-      <w:bookmarkStart w:id="22" w:name="_Toc33202114"/>
+      <w:bookmarkStart w:id="22" w:name="_Toc33452460"/>
       <w:r>
         <w:lastRenderedPageBreak/>
+        <w:t xml:space="preserve">5: </w:t>
+      </w:r>
+      <w:r>
         <w:t>Alternative GNNs</w:t>
       </w:r>
       <w:bookmarkEnd w:id="22"/>
@@ -22922,7 +23104,7 @@
       <w:pPr>
         <w:pStyle w:val="Heading2"/>
       </w:pPr>
-      <w:bookmarkStart w:id="23" w:name="_Toc33202115"/>
+      <w:bookmarkStart w:id="23" w:name="_Toc33452461"/>
       <w:r>
         <w:t>Current version: RGCN</w:t>
       </w:r>
@@ -23928,7 +24110,7 @@
       <w:pPr>
         <w:pStyle w:val="Heading3"/>
       </w:pPr>
-      <w:bookmarkStart w:id="24" w:name="_Toc33202116"/>
+      <w:bookmarkStart w:id="24" w:name="_Toc33452462"/>
       <w:r>
         <w:t xml:space="preserve">Observation: </w:t>
       </w:r>
@@ -24485,7 +24667,7 @@
       <w:pPr>
         <w:pStyle w:val="Heading2"/>
       </w:pPr>
-      <w:bookmarkStart w:id="25" w:name="_Toc33202117"/>
+      <w:bookmarkStart w:id="25" w:name="_Toc33452463"/>
       <w:r>
         <w:t>Manual RGCN</w:t>
       </w:r>
@@ -26695,7 +26877,7 @@
       <w:pPr>
         <w:pStyle w:val="Heading3"/>
       </w:pPr>
-      <w:bookmarkStart w:id="26" w:name="_Toc33202118"/>
+      <w:bookmarkStart w:id="26" w:name="_Toc33452464"/>
       <w:r>
         <w:t>Split by relation into subgraphs</w:t>
       </w:r>
@@ -27272,7 +27454,7 @@
       <w:pPr>
         <w:pStyle w:val="Heading3"/>
       </w:pPr>
-      <w:bookmarkStart w:id="27" w:name="_Toc33202119"/>
+      <w:bookmarkStart w:id="27" w:name="_Toc33452465"/>
       <w:r>
         <w:t>Manual RGCN version 1.0 - Experiment</w:t>
       </w:r>
@@ -27747,7 +27929,7 @@
       <w:pPr>
         <w:pStyle w:val="Heading3"/>
       </w:pPr>
-      <w:bookmarkStart w:id="28" w:name="_Toc33202120"/>
+      <w:bookmarkStart w:id="28" w:name="_Toc33452466"/>
       <w:r>
         <w:lastRenderedPageBreak/>
         <w:t xml:space="preserve">Time analysis on </w:t>
@@ -28903,7 +29085,7 @@
           <w:tab w:val="left" w:pos="3056"/>
         </w:tabs>
       </w:pPr>
-      <w:bookmarkStart w:id="29" w:name="_Toc33202121"/>
+      <w:bookmarkStart w:id="29" w:name="_Toc33452467"/>
       <w:r>
         <w:t>Composing GCNs</w:t>
       </w:r>
@@ -29054,7 +29236,7 @@
       <w:pPr>
         <w:pStyle w:val="Heading2"/>
       </w:pPr>
-      <w:bookmarkStart w:id="30" w:name="_Toc33202122"/>
+      <w:bookmarkStart w:id="30" w:name="_Toc33452468"/>
       <w:r>
         <w:lastRenderedPageBreak/>
         <w:t>Trainable parameters</w:t>
@@ -31851,7 +32033,7 @@
       <w:pPr>
         <w:pStyle w:val="Heading2"/>
       </w:pPr>
-      <w:bookmarkStart w:id="31" w:name="_Toc33202123"/>
+      <w:bookmarkStart w:id="31" w:name="_Toc33452469"/>
       <w:r>
         <w:lastRenderedPageBreak/>
         <w:t>Final experiment – all parameters explicitly included</w:t>
@@ -32953,7 +33135,7 @@
       <w:pPr>
         <w:pStyle w:val="Heading3"/>
       </w:pPr>
-      <w:bookmarkStart w:id="32" w:name="_Toc33202124"/>
+      <w:bookmarkStart w:id="32" w:name="_Toc33452470"/>
       <w:r>
         <w:lastRenderedPageBreak/>
         <w:t xml:space="preserve">On the side: Experiment – Composite RGCN with Leaky </w:t>
@@ -33320,9 +33502,12 @@
       <w:pPr>
         <w:pStyle w:val="Heading1"/>
       </w:pPr>
-      <w:bookmarkStart w:id="33" w:name="_Toc33202125"/>
+      <w:bookmarkStart w:id="33" w:name="_Toc33452471"/>
       <w:r>
         <w:lastRenderedPageBreak/>
+        <w:t xml:space="preserve">6: </w:t>
+      </w:r>
+      <w:r>
         <w:t>Memory &amp; Recurrence</w:t>
       </w:r>
       <w:bookmarkEnd w:id="33"/>
@@ -33352,7 +33537,7 @@
       <w:pPr>
         <w:pStyle w:val="Heading2"/>
       </w:pPr>
-      <w:bookmarkStart w:id="34" w:name="_Toc33202126"/>
+      <w:bookmarkStart w:id="34" w:name="_Toc33452472"/>
       <w:r>
         <w:rPr>
           <w:rFonts w:eastAsia="Times New Roman"/>
@@ -35444,7 +35629,7 @@
           <w:lang w:val="da-DK"/>
         </w:rPr>
       </w:pPr>
-      <w:bookmarkStart w:id="35" w:name="_Toc33202127"/>
+      <w:bookmarkStart w:id="35" w:name="_Toc33452473"/>
       <w:r>
         <w:rPr>
           <w:rFonts w:eastAsia="Times New Roman"/>
@@ -35468,7 +35653,7 @@
       <w:pPr>
         <w:pStyle w:val="Heading3"/>
       </w:pPr>
-      <w:bookmarkStart w:id="36" w:name="_Toc33202128"/>
+      <w:bookmarkStart w:id="36" w:name="_Toc33452474"/>
       <w:r>
         <w:t>M</w:t>
       </w:r>
@@ -37126,11 +37311,13 @@
           <w:numId w:val="4"/>
         </w:numPr>
         <w:rPr>
+          <w:u w:val="single"/>
           <w:lang w:eastAsia="en-US"/>
         </w:rPr>
       </w:pPr>
       <w:r>
         <w:rPr>
+          <w:u w:val="single"/>
           <w:lang w:eastAsia="en-US"/>
         </w:rPr>
         <w:t>Instead of using a gate that is a constant, with dim=1, to decide whether to preserve/update the hidden state, use a gate with the same number of dimensions as the hidden state (here, dim=300)</w:t>
@@ -37144,47 +37331,55 @@
           <w:numId w:val="4"/>
         </w:numPr>
         <w:rPr>
+          <w:u w:val="single"/>
           <w:lang w:eastAsia="en-US"/>
         </w:rPr>
       </w:pPr>
       <w:r>
         <w:rPr>
+          <w:u w:val="single"/>
           <w:lang w:eastAsia="en-US"/>
         </w:rPr>
         <w:t xml:space="preserve">Follow the formulas </w:t>
       </w:r>
       <w:r>
         <w:rPr>
+          <w:u w:val="single"/>
           <w:lang w:eastAsia="en-US"/>
         </w:rPr>
         <w:t>mentioned previously</w:t>
       </w:r>
       <w:r>
         <w:rPr>
+          <w:u w:val="single"/>
           <w:lang w:eastAsia="en-US"/>
         </w:rPr>
         <w:t xml:space="preserve"> in full</w:t>
       </w:r>
       <w:r>
         <w:rPr>
+          <w:u w:val="single"/>
           <w:lang w:eastAsia="en-US"/>
         </w:rPr>
         <w:t xml:space="preserve">: </w:t>
       </w:r>
       <w:r>
         <w:rPr>
+          <w:u w:val="single"/>
           <w:lang w:eastAsia="en-US"/>
         </w:rPr>
         <w:t>Us</w:t>
       </w:r>
       <w:r>
         <w:rPr>
+          <w:u w:val="single"/>
           <w:lang w:eastAsia="en-US"/>
         </w:rPr>
         <w:t>e</w:t>
       </w:r>
       <w:r>
         <w:rPr>
+          <w:u w:val="single"/>
           <w:lang w:eastAsia="en-US"/>
         </w:rPr>
         <w:t xml:space="preserve"> 2 gates, reset </w:t>
@@ -37193,12 +37388,14 @@
         <w:rPr>
           <w:i/>
           <w:iCs/>
+          <w:u w:val="single"/>
           <w:lang w:eastAsia="en-US"/>
         </w:rPr>
         <w:t>u</w:t>
       </w:r>
       <w:r>
         <w:rPr>
+          <w:u w:val="single"/>
           <w:lang w:eastAsia="en-US"/>
         </w:rPr>
         <w:t xml:space="preserve"> and update </w:t>
@@ -37207,24 +37404,28 @@
         <w:rPr>
           <w:i/>
           <w:iCs/>
+          <w:u w:val="single"/>
           <w:lang w:eastAsia="en-US"/>
         </w:rPr>
         <w:t>z</w:t>
       </w:r>
       <w:r>
         <w:rPr>
+          <w:u w:val="single"/>
           <w:lang w:eastAsia="en-US"/>
         </w:rPr>
         <w:t xml:space="preserve">, </w:t>
       </w:r>
       <w:r>
         <w:rPr>
+          <w:u w:val="single"/>
           <w:lang w:eastAsia="en-US"/>
         </w:rPr>
         <w:t>where</w:t>
       </w:r>
       <w:r>
         <w:rPr>
+          <w:u w:val="single"/>
           <w:lang w:eastAsia="en-US"/>
         </w:rPr>
         <w:t xml:space="preserve"> </w:t>
@@ -37233,12 +37434,14 @@
         <w:rPr>
           <w:i/>
           <w:iCs/>
+          <w:u w:val="single"/>
           <w:lang w:eastAsia="en-US"/>
         </w:rPr>
         <w:t>r</w:t>
       </w:r>
       <w:r>
         <w:rPr>
+          <w:u w:val="single"/>
           <w:lang w:eastAsia="en-US"/>
         </w:rPr>
         <w:t xml:space="preserve"> is used to create the proposed </w:t>
@@ -37246,6 +37449,7 @@
       <w:proofErr w:type="gramStart"/>
       <w:r>
         <w:rPr>
+          <w:u w:val="single"/>
           <w:lang w:eastAsia="en-US"/>
         </w:rPr>
         <w:t>new-state</w:t>
@@ -37253,6 +37457,7 @@
       <w:proofErr w:type="gramEnd"/>
       <w:r>
         <w:rPr>
+          <w:u w:val="single"/>
           <w:lang w:eastAsia="en-US"/>
         </w:rPr>
         <w:t xml:space="preserve"> (that has a Tanh on it, although I could apply a </w:t>
@@ -37260,6 +37465,7 @@
       <w:proofErr w:type="spellStart"/>
       <w:r>
         <w:rPr>
+          <w:u w:val="single"/>
           <w:lang w:eastAsia="en-US"/>
         </w:rPr>
         <w:t>LeakyReLU</w:t>
@@ -37267,6 +37473,7 @@
       <w:proofErr w:type="spellEnd"/>
       <w:r>
         <w:rPr>
+          <w:u w:val="single"/>
           <w:lang w:eastAsia="en-US"/>
         </w:rPr>
         <w:t xml:space="preserve">) </w:t>
@@ -37295,6 +37502,71 @@
           <w:lang w:eastAsia="en-US"/>
         </w:rPr>
       </w:pPr>
+      <w:r>
+        <w:rPr>
+          <w:lang w:eastAsia="en-US"/>
+        </w:rPr>
+        <w:t xml:space="preserve">Observation: I am operating on the whole </w:t>
+      </w:r>
+      <w:proofErr w:type="spellStart"/>
+      <w:r>
+        <w:rPr>
+          <w:lang w:eastAsia="en-US"/>
+        </w:rPr>
+        <w:t>grapharea</w:t>
+      </w:r>
+      <w:proofErr w:type="spellEnd"/>
+      <w:r>
+        <w:rPr>
+          <w:lang w:eastAsia="en-US"/>
+        </w:rPr>
+        <w:t>: the</w:t>
+      </w:r>
+      <w:r>
+        <w:t xml:space="preserve"> </w:t>
+      </w:r>
+      <w:proofErr w:type="spellStart"/>
+      <w:r>
+        <w:rPr>
+          <w:lang w:eastAsia="en-US"/>
+        </w:rPr>
+        <w:t>rgcn_conv</w:t>
+      </w:r>
+      <w:proofErr w:type="spellEnd"/>
+      <w:r>
+        <w:rPr>
+          <w:lang w:eastAsia="en-US"/>
+        </w:rPr>
+        <w:t xml:space="preserve"> </w:t>
+      </w:r>
+      <w:r>
+        <w:rPr>
+          <w:lang w:eastAsia="en-US"/>
+        </w:rPr>
+        <w:t xml:space="preserve">has dimension </w:t>
+      </w:r>
+      <w:proofErr w:type="spellStart"/>
+      <w:proofErr w:type="gramStart"/>
+      <w:r>
+        <w:rPr>
+          <w:lang w:eastAsia="en-US"/>
+        </w:rPr>
+        <w:t>torch.Size</w:t>
+      </w:r>
+      <w:proofErr w:type="spellEnd"/>
+      <w:proofErr w:type="gramEnd"/>
+      <w:r>
+        <w:rPr>
+          <w:lang w:eastAsia="en-US"/>
+        </w:rPr>
+        <w:t>([1, 32, 300])</w:t>
+      </w:r>
+      <w:r>
+        <w:rPr>
+          <w:lang w:eastAsia="en-US"/>
+        </w:rPr>
+        <w:t>…</w:t>
+      </w:r>
     </w:p>
     <w:p>
       <w:pPr>
@@ -37303,6 +37575,32 @@
           <w:lang w:eastAsia="en-US"/>
         </w:rPr>
       </w:pPr>
+      <w:r>
+        <w:rPr>
+          <w:lang w:eastAsia="en-US"/>
+        </w:rPr>
+        <w:t xml:space="preserve">For the update gate, the matrix W </w:t>
+      </w:r>
+      <w:r>
+        <w:rPr>
+          <w:lang w:eastAsia="en-US"/>
+        </w:rPr>
+        <w:t xml:space="preserve">is multiplied per the concatenated neighbourhood (for me, the </w:t>
+      </w:r>
+      <w:proofErr w:type="spellStart"/>
+      <w:r>
+        <w:rPr>
+          <w:lang w:eastAsia="en-US"/>
+        </w:rPr>
+        <w:t>graph_area</w:t>
+      </w:r>
+      <w:proofErr w:type="spellEnd"/>
+      <w:r>
+        <w:rPr>
+          <w:lang w:eastAsia="en-US"/>
+        </w:rPr>
+        <w:t>). The matrix U should operate only on the current node/word.</w:t>
+      </w:r>
     </w:p>
     <w:p>
       <w:pPr>
@@ -37314,7 +37612,6 @@
     </w:p>
     <w:p>
       <w:pPr>
-        <w:ind w:left="360"/>
         <w:rPr>
           <w:lang w:eastAsia="en-US"/>
         </w:rPr>
@@ -37322,41 +37619,11 @@
     </w:p>
     <w:p>
       <w:pPr>
-        <w:ind w:left="360"/>
-        <w:rPr>
-          <w:lang w:eastAsia="en-US"/>
-        </w:rPr>
-      </w:pPr>
-    </w:p>
-    <w:p>
-      <w:pPr>
-        <w:ind w:left="360"/>
-        <w:rPr>
-          <w:lang w:eastAsia="en-US"/>
-        </w:rPr>
-      </w:pPr>
-    </w:p>
-    <w:p>
-      <w:pPr>
-        <w:rPr>
-          <w:lang w:eastAsia="en-US"/>
-        </w:rPr>
-      </w:pPr>
-    </w:p>
-    <w:p/>
-    <w:p>
-      <w:pPr>
-        <w:rPr>
-          <w:lang w:eastAsia="en-US"/>
-        </w:rPr>
-      </w:pPr>
-    </w:p>
-    <w:p>
-      <w:pPr>
         <w:pStyle w:val="Heading3"/>
       </w:pPr>
-      <w:bookmarkStart w:id="37" w:name="_Toc33202129"/>
-      <w:r>
+      <w:bookmarkStart w:id="37" w:name="_Toc33452475"/>
+      <w:r>
+        <w:lastRenderedPageBreak/>
         <w:t xml:space="preserve">Composite </w:t>
       </w:r>
       <w:proofErr w:type="spellStart"/>
@@ -38007,8 +38274,6 @@
         </w:rPr>
         <w:t xml:space="preserve"> </w:t>
       </w:r>
-      <w:bookmarkStart w:id="38" w:name="_GoBack"/>
-      <w:bookmarkEnd w:id="38"/>
       <w:r>
         <w:rPr>
           <w:lang w:eastAsia="en-US"/>
@@ -39230,32 +39495,49 @@
     </w:p>
     <w:p>
       <w:pPr>
+        <w:rPr>
+          <w:lang w:eastAsia="en-US"/>
+        </w:rPr>
+      </w:pPr>
+    </w:p>
+    <w:p>
+      <w:pPr>
+        <w:rPr>
+          <w:lang w:eastAsia="en-US"/>
+        </w:rPr>
+      </w:pPr>
+    </w:p>
+    <w:p>
+      <w:pPr>
+        <w:rPr>
+          <w:lang w:eastAsia="en-US"/>
+        </w:rPr>
+      </w:pPr>
+    </w:p>
+    <w:p>
+      <w:pPr>
+        <w:pStyle w:val="Heading2"/>
+      </w:pPr>
+      <w:bookmarkStart w:id="38" w:name="_Toc33452476"/>
+      <w:r>
+        <w:t>Experiment</w:t>
+      </w:r>
+      <w:bookmarkEnd w:id="38"/>
+    </w:p>
+    <w:p>
+      <w:pPr>
+        <w:rPr>
+          <w:lang w:eastAsia="en-US"/>
+        </w:rPr>
+      </w:pPr>
+    </w:p>
+    <w:p>
+      <w:pPr>
         <w:pStyle w:val="Heading3"/>
       </w:pPr>
-      <w:bookmarkStart w:id="39" w:name="_Toc33202130"/>
-      <w:r>
-        <w:t>Mini-e</w:t>
-      </w:r>
-      <w:r>
-        <w:t>xperiment</w:t>
-      </w:r>
-      <w:r>
-        <w:t xml:space="preserve"> </w:t>
-      </w:r>
-      <w:r>
-        <w:t>–</w:t>
-      </w:r>
-      <w:r>
-        <w:t xml:space="preserve"> </w:t>
-      </w:r>
-      <w:r>
-        <w:t>1-gate</w:t>
-      </w:r>
-      <w:r>
-        <w:t xml:space="preserve"> </w:t>
-      </w:r>
-      <w:r>
-        <w:t>1-d GRU</w:t>
+      <w:bookmarkStart w:id="39" w:name="_Toc33452477"/>
+      <w:r>
+        <w:t>Settings and loss</w:t>
       </w:r>
       <w:bookmarkEnd w:id="39"/>
     </w:p>
@@ -39462,80 +39744,11 @@
     </w:p>
     <w:p>
       <w:pPr>
-        <w:rPr>
-          <w:lang w:eastAsia="en-US"/>
-        </w:rPr>
-      </w:pPr>
-      <w:proofErr w:type="spellStart"/>
-      <w:r>
-        <w:rPr>
-          <w:lang w:eastAsia="en-US"/>
-        </w:rPr>
-        <w:t>CompositeOneGRU</w:t>
-      </w:r>
-      <w:proofErr w:type="spellEnd"/>
-      <w:r>
-        <w:rPr>
-          <w:lang w:eastAsia="en-US"/>
-        </w:rPr>
-        <w:t xml:space="preserve"> (manual GRU with one gate </w:t>
-      </w:r>
-      <w:r>
-        <w:rPr>
-          <w:i/>
-          <w:iCs/>
-          <w:lang w:eastAsia="en-US"/>
-        </w:rPr>
-        <w:t>u</w:t>
-      </w:r>
-      <w:r>
-        <w:rPr>
-          <w:lang w:eastAsia="en-US"/>
-        </w:rPr>
-        <w:t xml:space="preserve"> on the </w:t>
-      </w:r>
-      <w:proofErr w:type="spellStart"/>
-      <w:r>
-        <w:rPr>
-          <w:lang w:eastAsia="en-US"/>
-        </w:rPr>
-        <w:t>rgcn_conv</w:t>
-      </w:r>
-      <w:proofErr w:type="spellEnd"/>
-      <w:r>
-        <w:rPr>
-          <w:lang w:eastAsia="en-US"/>
-        </w:rPr>
-        <w:t>, with dimension 1</w:t>
-      </w:r>
-      <w:r>
-        <w:rPr>
-          <w:lang w:eastAsia="en-US"/>
-        </w:rPr>
-        <w:t xml:space="preserve">), </w:t>
-      </w:r>
-      <w:r>
-        <w:rPr>
-          <w:lang w:eastAsia="en-US"/>
-        </w:rPr>
-        <w:br/>
-        <w:t xml:space="preserve">final training </w:t>
-      </w:r>
-      <w:proofErr w:type="spellStart"/>
-      <w:r>
-        <w:rPr>
-          <w:lang w:eastAsia="en-US"/>
-        </w:rPr>
-        <w:t>nll_loss</w:t>
-      </w:r>
-      <w:proofErr w:type="spellEnd"/>
-      <w:r>
-        <w:rPr>
-          <w:lang w:eastAsia="en-US"/>
-        </w:rPr>
-        <w:t>=</w:t>
-      </w:r>
-      <w:r>
+        <w:pStyle w:val="ListParagraph"/>
+        <w:numPr>
+          <w:ilvl w:val="0"/>
+          <w:numId w:val="22"/>
+        </w:numPr>
         <w:rPr>
           <w:rFonts w:ascii="Menlo" w:eastAsiaTheme="minorHAnsi" w:hAnsi="Menlo" w:cs="Menlo"/>
           <w:color w:val="000000" w:themeColor="text1"/>
@@ -39543,29 +39756,502 @@
           <w:szCs w:val="18"/>
           <w:lang w:eastAsia="en-US"/>
         </w:rPr>
-        <w:t>0.00223</w:t>
-      </w:r>
-    </w:p>
-    <w:p>
-      <w:pPr>
-        <w:rPr>
+      </w:pPr>
+      <w:r>
+        <w:rPr>
+          <w:b/>
+          <w:bCs/>
           <w:lang w:eastAsia="en-US"/>
         </w:rPr>
-      </w:pPr>
-    </w:p>
-    <w:p>
-      <w:pPr>
+        <w:t>GRU_RGCN</w:t>
+      </w:r>
+      <w:r>
         <w:rPr>
           <w:lang w:eastAsia="en-US"/>
         </w:rPr>
-      </w:pPr>
-    </w:p>
-    <w:p>
-      <w:pPr>
+        <w:t>:</w:t>
+      </w:r>
+      <w:r>
         <w:rPr>
           <w:lang w:eastAsia="en-US"/>
         </w:rPr>
-      </w:pPr>
+        <w:t xml:space="preserve"> </w:t>
+      </w:r>
+      <w:r>
+        <w:rPr>
+          <w:lang w:eastAsia="en-US"/>
+        </w:rPr>
+        <w:t xml:space="preserve">manual GRU with one gate </w:t>
+      </w:r>
+      <w:r>
+        <w:rPr>
+          <w:i/>
+          <w:iCs/>
+          <w:lang w:eastAsia="en-US"/>
+        </w:rPr>
+        <w:t>u</w:t>
+      </w:r>
+      <w:r>
+        <w:rPr>
+          <w:lang w:eastAsia="en-US"/>
+        </w:rPr>
+        <w:t xml:space="preserve"> on the </w:t>
+      </w:r>
+      <w:proofErr w:type="spellStart"/>
+      <w:r>
+        <w:rPr>
+          <w:lang w:eastAsia="en-US"/>
+        </w:rPr>
+        <w:t>rgcn_conv</w:t>
+      </w:r>
+      <w:proofErr w:type="spellEnd"/>
+      <w:r>
+        <w:rPr>
+          <w:lang w:eastAsia="en-US"/>
+        </w:rPr>
+        <w:t>, dimension 1</w:t>
+      </w:r>
+      <w:r>
+        <w:rPr>
+          <w:lang w:eastAsia="en-US"/>
+        </w:rPr>
+        <w:t>,</w:t>
+      </w:r>
+      <w:r>
+        <w:rPr>
+          <w:lang w:eastAsia="en-US"/>
+        </w:rPr>
+        <w:t xml:space="preserve"> </w:t>
+      </w:r>
+      <w:r>
+        <w:rPr>
+          <w:lang w:eastAsia="en-US"/>
+        </w:rPr>
+        <w:t>loss=</w:t>
+      </w:r>
+      <w:r>
+        <w:rPr>
+          <w:rFonts w:ascii="Menlo" w:eastAsiaTheme="minorHAnsi" w:hAnsi="Menlo" w:cs="Menlo"/>
+          <w:color w:val="000000" w:themeColor="text1"/>
+          <w:sz w:val="18"/>
+          <w:szCs w:val="18"/>
+          <w:lang w:eastAsia="en-US"/>
+        </w:rPr>
+        <w:t>2.26</w:t>
+      </w:r>
+    </w:p>
+    <w:p>
+      <w:pPr>
+        <w:pStyle w:val="ListParagraph"/>
+        <w:numPr>
+          <w:ilvl w:val="0"/>
+          <w:numId w:val="22"/>
+        </w:numPr>
+        <w:rPr>
+          <w:rFonts w:ascii="Menlo" w:eastAsiaTheme="minorHAnsi" w:hAnsi="Menlo" w:cs="Menlo"/>
+          <w:color w:val="000000" w:themeColor="text1"/>
+          <w:sz w:val="18"/>
+          <w:szCs w:val="18"/>
+          <w:lang w:eastAsia="en-US"/>
+        </w:rPr>
+      </w:pPr>
+      <w:r>
+        <w:rPr>
+          <w:rFonts w:eastAsiaTheme="minorHAnsi"/>
+          <w:b/>
+          <w:bCs/>
+        </w:rPr>
+        <w:t>Multiple</w:t>
+      </w:r>
+      <w:r>
+        <w:rPr>
+          <w:rFonts w:eastAsiaTheme="minorHAnsi"/>
+          <w:b/>
+          <w:bCs/>
+        </w:rPr>
+        <w:t xml:space="preserve"> GGCN</w:t>
+      </w:r>
+      <w:r>
+        <w:rPr>
+          <w:rFonts w:eastAsiaTheme="minorHAnsi"/>
+          <w:b/>
+          <w:bCs/>
+        </w:rPr>
+        <w:t>s</w:t>
+      </w:r>
+      <w:r>
+        <w:rPr>
+          <w:rFonts w:eastAsiaTheme="minorHAnsi"/>
+        </w:rPr>
+        <w:t>:</w:t>
+      </w:r>
+      <w:r>
+        <w:rPr>
+          <w:rFonts w:eastAsiaTheme="minorHAnsi"/>
+        </w:rPr>
+        <w:t xml:space="preserve"> executing separately the gated convolution for each relation, using the pre-made </w:t>
+      </w:r>
+      <w:proofErr w:type="spellStart"/>
+      <w:r>
+        <w:rPr>
+          <w:rFonts w:eastAsiaTheme="minorHAnsi"/>
+        </w:rPr>
+        <w:t>GatedGraphConv</w:t>
+      </w:r>
+      <w:proofErr w:type="spellEnd"/>
+      <w:r>
+        <w:rPr>
+          <w:rFonts w:eastAsiaTheme="minorHAnsi"/>
+        </w:rPr>
+        <w:t xml:space="preserve"> networks. Final training </w:t>
+      </w:r>
+      <w:proofErr w:type="spellStart"/>
+      <w:r>
+        <w:rPr>
+          <w:rFonts w:eastAsiaTheme="minorHAnsi"/>
+        </w:rPr>
+        <w:t>nll_loss</w:t>
+      </w:r>
+      <w:proofErr w:type="spellEnd"/>
+      <w:r>
+        <w:rPr>
+          <w:rFonts w:eastAsiaTheme="minorHAnsi"/>
+        </w:rPr>
+        <w:t xml:space="preserve"> = </w:t>
+      </w:r>
+      <w:r>
+        <w:rPr>
+          <w:rFonts w:ascii="Menlo" w:eastAsiaTheme="minorHAnsi" w:hAnsi="Menlo" w:cs="Menlo"/>
+          <w:color w:val="000000" w:themeColor="text1"/>
+          <w:sz w:val="18"/>
+          <w:szCs w:val="18"/>
+          <w:lang w:eastAsia="en-US"/>
+        </w:rPr>
+        <w:t xml:space="preserve">2.02091 </w:t>
+      </w:r>
+    </w:p>
+    <w:p>
+      <w:pPr>
+        <w:pStyle w:val="ListParagraph"/>
+        <w:numPr>
+          <w:ilvl w:val="0"/>
+          <w:numId w:val="22"/>
+        </w:numPr>
+        <w:rPr>
+          <w:rFonts w:ascii="Menlo" w:eastAsiaTheme="minorHAnsi" w:hAnsi="Menlo" w:cs="Menlo"/>
+          <w:color w:val="000000" w:themeColor="text1"/>
+          <w:sz w:val="18"/>
+          <w:szCs w:val="18"/>
+          <w:lang w:eastAsia="en-US"/>
+        </w:rPr>
+      </w:pPr>
+      <w:r>
+        <w:rPr>
+          <w:b/>
+          <w:bCs/>
+          <w:lang w:eastAsia="en-US"/>
+        </w:rPr>
+        <w:t>GRU_RGCN</w:t>
+      </w:r>
+      <w:r>
+        <w:rPr>
+          <w:lang w:eastAsia="en-US"/>
+        </w:rPr>
+        <w:t>:</w:t>
+      </w:r>
+      <w:r>
+        <w:rPr>
+          <w:lang w:eastAsia="en-US"/>
+        </w:rPr>
+        <w:t xml:space="preserve"> manual GRU with one gate </w:t>
+      </w:r>
+      <w:r>
+        <w:rPr>
+          <w:i/>
+          <w:iCs/>
+          <w:lang w:eastAsia="en-US"/>
+        </w:rPr>
+        <w:t>u</w:t>
+      </w:r>
+      <w:r>
+        <w:rPr>
+          <w:lang w:eastAsia="en-US"/>
+        </w:rPr>
+        <w:t xml:space="preserve"> on the </w:t>
+      </w:r>
+      <w:proofErr w:type="spellStart"/>
+      <w:r>
+        <w:rPr>
+          <w:lang w:eastAsia="en-US"/>
+        </w:rPr>
+        <w:t>rgcn_conv</w:t>
+      </w:r>
+      <w:proofErr w:type="spellEnd"/>
+      <w:r>
+        <w:rPr>
+          <w:lang w:eastAsia="en-US"/>
+        </w:rPr>
+        <w:t>, dimension 300,</w:t>
+      </w:r>
+      <w:r>
+        <w:rPr>
+          <w:lang w:eastAsia="en-US"/>
+        </w:rPr>
+        <w:t xml:space="preserve"> </w:t>
+      </w:r>
+      <w:r>
+        <w:rPr>
+          <w:lang w:eastAsia="en-US"/>
+        </w:rPr>
+        <w:t>loss=</w:t>
+      </w:r>
+      <w:r>
+        <w:rPr>
+          <w:rFonts w:ascii="Menlo" w:eastAsiaTheme="minorHAnsi" w:hAnsi="Menlo" w:cs="Menlo"/>
+          <w:color w:val="000000" w:themeColor="text1"/>
+          <w:sz w:val="18"/>
+          <w:szCs w:val="18"/>
+          <w:lang w:eastAsia="en-US"/>
+        </w:rPr>
+        <w:t>0.0011</w:t>
+      </w:r>
+    </w:p>
+    <w:p>
+      <w:pPr>
+        <w:pStyle w:val="ListParagraph"/>
+        <w:numPr>
+          <w:ilvl w:val="0"/>
+          <w:numId w:val="22"/>
+        </w:numPr>
+        <w:rPr>
+          <w:lang w:eastAsia="en-US"/>
+        </w:rPr>
+      </w:pPr>
+      <w:proofErr w:type="spellStart"/>
+      <w:r>
+        <w:rPr>
+          <w:b/>
+          <w:bCs/>
+          <w:lang w:eastAsia="en-US"/>
+        </w:rPr>
+        <w:t>GRU_RGCN_Wconv</w:t>
+      </w:r>
+      <w:proofErr w:type="spellEnd"/>
+      <w:r>
+        <w:rPr>
+          <w:lang w:eastAsia="en-US"/>
+        </w:rPr>
+        <w:t xml:space="preserve">: manual GRU with one gate </w:t>
+      </w:r>
+      <w:r>
+        <w:rPr>
+          <w:i/>
+          <w:iCs/>
+          <w:lang w:eastAsia="en-US"/>
+        </w:rPr>
+        <w:t>u</w:t>
+      </w:r>
+      <w:r>
+        <w:rPr>
+          <w:lang w:eastAsia="en-US"/>
+        </w:rPr>
+        <w:t xml:space="preserve"> on the </w:t>
+      </w:r>
+      <w:proofErr w:type="spellStart"/>
+      <w:r>
+        <w:rPr>
+          <w:lang w:eastAsia="en-US"/>
+        </w:rPr>
+        <w:t>rgcn_conv</w:t>
+      </w:r>
+      <w:proofErr w:type="spellEnd"/>
+      <w:r>
+        <w:rPr>
+          <w:lang w:eastAsia="en-US"/>
+        </w:rPr>
+        <w:t xml:space="preserve">, dimension 300, and the W matrix for the update gate is not a matrix that gets multiplies per the concatenated </w:t>
+      </w:r>
+      <w:proofErr w:type="spellStart"/>
+      <w:r>
+        <w:rPr>
+          <w:lang w:eastAsia="en-US"/>
+        </w:rPr>
+        <w:t>graph_area</w:t>
+      </w:r>
+      <w:proofErr w:type="spellEnd"/>
+      <w:r>
+        <w:rPr>
+          <w:lang w:eastAsia="en-US"/>
+        </w:rPr>
+        <w:t>, but instead a GCN. Loss=</w:t>
+      </w:r>
+      <w:r>
+        <w:t xml:space="preserve"> </w:t>
+      </w:r>
+      <w:r>
+        <w:rPr>
+          <w:rFonts w:ascii="Menlo" w:eastAsiaTheme="minorHAnsi" w:hAnsi="Menlo" w:cs="Menlo"/>
+          <w:color w:val="000000" w:themeColor="text1"/>
+          <w:sz w:val="18"/>
+          <w:szCs w:val="18"/>
+          <w:lang w:eastAsia="en-US"/>
+        </w:rPr>
+        <w:t>0.27001</w:t>
+      </w:r>
+      <w:r>
+        <w:rPr>
+          <w:rFonts w:ascii="Menlo" w:eastAsiaTheme="minorHAnsi" w:hAnsi="Menlo" w:cs="Menlo"/>
+          <w:color w:val="000000" w:themeColor="text1"/>
+          <w:sz w:val="18"/>
+          <w:szCs w:val="18"/>
+          <w:lang w:eastAsia="en-US"/>
+        </w:rPr>
+        <w:t xml:space="preserve"> </w:t>
+      </w:r>
+      <w:r>
+        <w:rPr>
+          <w:rFonts w:ascii="Menlo" w:eastAsiaTheme="minorHAnsi" w:hAnsi="Menlo" w:cs="Menlo"/>
+          <w:color w:val="000000" w:themeColor="text1"/>
+          <w:sz w:val="18"/>
+          <w:szCs w:val="18"/>
+          <w:lang w:eastAsia="en-US"/>
+        </w:rPr>
+        <w:br/>
+      </w:r>
+      <w:r>
+        <w:rPr>
+          <w:rFonts w:eastAsiaTheme="minorHAnsi"/>
+        </w:rPr>
+        <w:t>(although it bounce</w:t>
+      </w:r>
+      <w:r>
+        <w:rPr>
+          <w:rFonts w:eastAsiaTheme="minorHAnsi"/>
+        </w:rPr>
+        <w:t>d</w:t>
+      </w:r>
+      <w:r>
+        <w:rPr>
+          <w:rFonts w:eastAsiaTheme="minorHAnsi"/>
+        </w:rPr>
+        <w:t xml:space="preserve"> back</w:t>
+      </w:r>
+      <w:r>
+        <w:rPr>
+          <w:rFonts w:eastAsiaTheme="minorHAnsi"/>
+        </w:rPr>
+        <w:t xml:space="preserve"> after reaching 0</w:t>
+      </w:r>
+      <w:r>
+        <w:rPr>
+          <w:rFonts w:eastAsiaTheme="minorHAnsi"/>
+        </w:rPr>
+        <w:t>)</w:t>
+      </w:r>
+    </w:p>
+    <w:p>
+      <w:pPr>
+        <w:rPr>
+          <w:lang w:eastAsia="en-US"/>
+        </w:rPr>
+      </w:pPr>
+    </w:p>
+    <w:p>
+      <w:pPr>
+        <w:rPr>
+          <w:lang w:eastAsia="en-US"/>
+        </w:rPr>
+      </w:pPr>
+    </w:p>
+    <w:p>
+      <w:pPr>
+        <w:rPr>
+          <w:lang w:eastAsia="en-US"/>
+        </w:rPr>
+      </w:pPr>
+    </w:p>
+    <w:p>
+      <w:pPr>
+        <w:rPr>
+          <w:lang w:eastAsia="en-US"/>
+        </w:rPr>
+      </w:pPr>
+    </w:p>
+    <w:p>
+      <w:pPr>
+        <w:rPr>
+          <w:lang w:eastAsia="en-US"/>
+        </w:rPr>
+      </w:pPr>
+    </w:p>
+    <w:p>
+      <w:pPr>
+        <w:rPr>
+          <w:lang w:eastAsia="en-US"/>
+        </w:rPr>
+      </w:pPr>
+    </w:p>
+    <w:p>
+      <w:pPr>
+        <w:rPr>
+          <w:lang w:eastAsia="en-US"/>
+        </w:rPr>
+      </w:pPr>
+    </w:p>
+    <w:p>
+      <w:pPr>
+        <w:rPr>
+          <w:lang w:eastAsia="en-US"/>
+        </w:rPr>
+      </w:pPr>
+      <w:r>
+        <w:rPr>
+          <w:noProof/>
+          <w:lang w:eastAsia="en-US"/>
+        </w:rPr>
+        <w:lastRenderedPageBreak/>
+        <w:drawing>
+          <wp:inline distT="0" distB="0" distL="0" distR="0" wp14:anchorId="7F302BAD" wp14:editId="28171E33">
+            <wp:extent cx="5727700" cy="4576445"/>
+            <wp:effectExtent l="0" t="0" r="0" b="0"/>
+            <wp:docPr id="8" name="Picture 8"/>
+            <wp:cNvGraphicFramePr>
+              <a:graphicFrameLocks xmlns:a="http://schemas.openxmlformats.org/drawingml/2006/main" noChangeAspect="1"/>
+            </wp:cNvGraphicFramePr>
+            <a:graphic xmlns:a="http://schemas.openxmlformats.org/drawingml/2006/main">
+              <a:graphicData uri="http://schemas.openxmlformats.org/drawingml/2006/picture">
+                <pic:pic xmlns:pic="http://schemas.openxmlformats.org/drawingml/2006/picture">
+                  <pic:nvPicPr>
+                    <pic:cNvPr id="8" name="GRU_gatedimensions_&amp;_GGCNs.png"/>
+                    <pic:cNvPicPr/>
+                  </pic:nvPicPr>
+                  <pic:blipFill>
+                    <a:blip r:embed="rId12">
+                      <a:extLst>
+                        <a:ext uri="{28A0092B-C50C-407E-A947-70E740481C1C}">
+                          <a14:useLocalDpi xmlns:a14="http://schemas.microsoft.com/office/drawing/2010/main" val="0"/>
+                        </a:ext>
+                      </a:extLst>
+                    </a:blip>
+                    <a:stretch>
+                      <a:fillRect/>
+                    </a:stretch>
+                  </pic:blipFill>
+                  <pic:spPr>
+                    <a:xfrm>
+                      <a:off x="0" y="0"/>
+                      <a:ext cx="5727700" cy="4576445"/>
+                    </a:xfrm>
+                    <a:prstGeom prst="rect">
+                      <a:avLst/>
+                    </a:prstGeom>
+                  </pic:spPr>
+                </pic:pic>
+              </a:graphicData>
+            </a:graphic>
+          </wp:inline>
+        </w:drawing>
+      </w:r>
     </w:p>
     <w:p>
       <w:pPr>
@@ -39597,6 +40283,16 @@
     </w:p>
     <w:p>
       <w:pPr>
+        <w:pStyle w:val="Heading3"/>
+      </w:pPr>
+      <w:bookmarkStart w:id="40" w:name="_Toc33452478"/>
+      <w:r>
+        <w:t>Conclusions</w:t>
+      </w:r>
+      <w:bookmarkEnd w:id="40"/>
+    </w:p>
+    <w:p>
+      <w:pPr>
         <w:tabs>
           <w:tab w:val="left" w:pos="560"/>
           <w:tab w:val="left" w:pos="1120"/>
@@ -39635,11 +40331,67 @@
         <w:autoSpaceDE w:val="0"/>
         <w:autoSpaceDN w:val="0"/>
         <w:adjustRightInd w:val="0"/>
-        <w:rPr>
-          <w:i/>
-          <w:iCs/>
-        </w:rPr>
-      </w:pPr>
+      </w:pPr>
+      <w:r>
+        <w:t>The hidden state, saved in the buffer</w:t>
+      </w:r>
+      <w:r>
+        <w:t xml:space="preserve"> </w:t>
+      </w:r>
+      <w:proofErr w:type="spellStart"/>
+      <w:proofErr w:type="gramStart"/>
+      <w:r>
+        <w:rPr>
+          <w:rFonts w:ascii="Menlo" w:hAnsi="Menlo" w:cs="Menlo"/>
+          <w:color w:val="94558D"/>
+          <w:sz w:val="18"/>
+          <w:szCs w:val="18"/>
+        </w:rPr>
+        <w:t>self</w:t>
+      </w:r>
+      <w:r>
+        <w:rPr>
+          <w:rFonts w:ascii="Menlo" w:hAnsi="Menlo" w:cs="Menlo"/>
+          <w:color w:val="000000"/>
+          <w:sz w:val="18"/>
+          <w:szCs w:val="18"/>
+        </w:rPr>
+        <w:t>.memory</w:t>
+      </w:r>
+      <w:proofErr w:type="gramEnd"/>
+      <w:r>
+        <w:rPr>
+          <w:rFonts w:ascii="Menlo" w:hAnsi="Menlo" w:cs="Menlo"/>
+          <w:color w:val="000000"/>
+          <w:sz w:val="18"/>
+          <w:szCs w:val="18"/>
+        </w:rPr>
+        <w:t>_previous_rgcnconv</w:t>
+      </w:r>
+      <w:proofErr w:type="spellEnd"/>
+      <w:r>
+        <w:t>,</w:t>
+      </w:r>
+      <w:r>
+        <w:t xml:space="preserve"> </w:t>
+      </w:r>
+      <w:r>
+        <w:t xml:space="preserve">has size 32 x 300. </w:t>
+      </w:r>
+      <w:r>
+        <w:br/>
+      </w:r>
+      <w:r>
+        <w:t xml:space="preserve">We are saving the entire </w:t>
+      </w:r>
+      <w:proofErr w:type="spellStart"/>
+      <w:r>
+        <w:t>graph_area</w:t>
+      </w:r>
+      <w:proofErr w:type="spellEnd"/>
+      <w:r>
+        <w:t>, which means: the current node, and the &lt;=32 adjacent nodes.</w:t>
+      </w:r>
     </w:p>
     <w:p>
       <w:pPr>
@@ -39682,6 +40434,663 @@
         <w:autoSpaceDN w:val="0"/>
         <w:adjustRightInd w:val="0"/>
       </w:pPr>
+      <w:r>
+        <w:t>An update gate of 300 dimensions</w:t>
+      </w:r>
+      <w:r>
+        <w:t xml:space="preserve"> </w:t>
+      </w:r>
+      <w:r>
+        <w:t>decides which dimensions to keep and which to discard in the hidden state</w:t>
+      </w:r>
+      <w:r>
+        <w:t>.</w:t>
+      </w:r>
+    </w:p>
+    <w:p>
+      <w:pPr>
+        <w:tabs>
+          <w:tab w:val="left" w:pos="560"/>
+          <w:tab w:val="left" w:pos="1120"/>
+          <w:tab w:val="left" w:pos="1680"/>
+          <w:tab w:val="left" w:pos="2240"/>
+          <w:tab w:val="left" w:pos="2800"/>
+          <w:tab w:val="left" w:pos="3360"/>
+          <w:tab w:val="left" w:pos="3920"/>
+          <w:tab w:val="left" w:pos="4480"/>
+          <w:tab w:val="left" w:pos="5040"/>
+          <w:tab w:val="left" w:pos="5600"/>
+          <w:tab w:val="left" w:pos="6160"/>
+          <w:tab w:val="left" w:pos="6720"/>
+        </w:tabs>
+        <w:autoSpaceDE w:val="0"/>
+        <w:autoSpaceDN w:val="0"/>
+        <w:adjustRightInd w:val="0"/>
+      </w:pPr>
+    </w:p>
+    <w:p>
+      <w:pPr>
+        <w:tabs>
+          <w:tab w:val="left" w:pos="560"/>
+          <w:tab w:val="left" w:pos="1120"/>
+          <w:tab w:val="left" w:pos="1680"/>
+          <w:tab w:val="left" w:pos="2240"/>
+          <w:tab w:val="left" w:pos="2800"/>
+          <w:tab w:val="left" w:pos="3360"/>
+          <w:tab w:val="left" w:pos="3920"/>
+          <w:tab w:val="left" w:pos="4480"/>
+          <w:tab w:val="left" w:pos="5040"/>
+          <w:tab w:val="left" w:pos="5600"/>
+          <w:tab w:val="left" w:pos="6160"/>
+          <w:tab w:val="left" w:pos="6720"/>
+        </w:tabs>
+        <w:autoSpaceDE w:val="0"/>
+        <w:autoSpaceDN w:val="0"/>
+        <w:adjustRightInd w:val="0"/>
+      </w:pPr>
+      <w:r>
+        <w:t>An update gate of 1, that only presents the decision whether to discard or keep, does not manage to overfit on a small training set.</w:t>
+      </w:r>
+    </w:p>
+    <w:p>
+      <w:pPr>
+        <w:tabs>
+          <w:tab w:val="left" w:pos="560"/>
+          <w:tab w:val="left" w:pos="1120"/>
+          <w:tab w:val="left" w:pos="1680"/>
+          <w:tab w:val="left" w:pos="2240"/>
+          <w:tab w:val="left" w:pos="2800"/>
+          <w:tab w:val="left" w:pos="3360"/>
+          <w:tab w:val="left" w:pos="3920"/>
+          <w:tab w:val="left" w:pos="4480"/>
+          <w:tab w:val="left" w:pos="5040"/>
+          <w:tab w:val="left" w:pos="5600"/>
+          <w:tab w:val="left" w:pos="6160"/>
+          <w:tab w:val="left" w:pos="6720"/>
+        </w:tabs>
+        <w:autoSpaceDE w:val="0"/>
+        <w:autoSpaceDN w:val="0"/>
+        <w:adjustRightInd w:val="0"/>
+      </w:pPr>
+    </w:p>
+    <w:p>
+      <w:pPr>
+        <w:tabs>
+          <w:tab w:val="left" w:pos="560"/>
+          <w:tab w:val="left" w:pos="1120"/>
+          <w:tab w:val="left" w:pos="1680"/>
+          <w:tab w:val="left" w:pos="2240"/>
+          <w:tab w:val="left" w:pos="2800"/>
+          <w:tab w:val="left" w:pos="3360"/>
+          <w:tab w:val="left" w:pos="3920"/>
+          <w:tab w:val="left" w:pos="4480"/>
+          <w:tab w:val="left" w:pos="5040"/>
+          <w:tab w:val="left" w:pos="5600"/>
+          <w:tab w:val="left" w:pos="6160"/>
+          <w:tab w:val="left" w:pos="6720"/>
+        </w:tabs>
+        <w:autoSpaceDE w:val="0"/>
+        <w:autoSpaceDN w:val="0"/>
+        <w:adjustRightInd w:val="0"/>
+      </w:pPr>
+    </w:p>
+    <w:p>
+      <w:pPr>
+        <w:tabs>
+          <w:tab w:val="left" w:pos="560"/>
+          <w:tab w:val="left" w:pos="1120"/>
+          <w:tab w:val="left" w:pos="1680"/>
+          <w:tab w:val="left" w:pos="2240"/>
+          <w:tab w:val="left" w:pos="2800"/>
+          <w:tab w:val="left" w:pos="3360"/>
+          <w:tab w:val="left" w:pos="3920"/>
+          <w:tab w:val="left" w:pos="4480"/>
+          <w:tab w:val="left" w:pos="5040"/>
+          <w:tab w:val="left" w:pos="5600"/>
+          <w:tab w:val="left" w:pos="6160"/>
+          <w:tab w:val="left" w:pos="6720"/>
+        </w:tabs>
+        <w:autoSpaceDE w:val="0"/>
+        <w:autoSpaceDN w:val="0"/>
+        <w:adjustRightInd w:val="0"/>
+      </w:pPr>
+    </w:p>
+    <w:p>
+      <w:pPr>
+        <w:tabs>
+          <w:tab w:val="left" w:pos="560"/>
+          <w:tab w:val="left" w:pos="1120"/>
+          <w:tab w:val="left" w:pos="1680"/>
+          <w:tab w:val="left" w:pos="2240"/>
+          <w:tab w:val="left" w:pos="2800"/>
+          <w:tab w:val="left" w:pos="3360"/>
+          <w:tab w:val="left" w:pos="3920"/>
+          <w:tab w:val="left" w:pos="4480"/>
+          <w:tab w:val="left" w:pos="5040"/>
+          <w:tab w:val="left" w:pos="5600"/>
+          <w:tab w:val="left" w:pos="6160"/>
+          <w:tab w:val="left" w:pos="6720"/>
+        </w:tabs>
+        <w:autoSpaceDE w:val="0"/>
+        <w:autoSpaceDN w:val="0"/>
+        <w:adjustRightInd w:val="0"/>
+      </w:pPr>
+    </w:p>
+    <w:p>
+      <w:pPr>
+        <w:tabs>
+          <w:tab w:val="left" w:pos="560"/>
+          <w:tab w:val="left" w:pos="1120"/>
+          <w:tab w:val="left" w:pos="1680"/>
+          <w:tab w:val="left" w:pos="2240"/>
+          <w:tab w:val="left" w:pos="2800"/>
+          <w:tab w:val="left" w:pos="3360"/>
+          <w:tab w:val="left" w:pos="3920"/>
+          <w:tab w:val="left" w:pos="4480"/>
+          <w:tab w:val="left" w:pos="5040"/>
+          <w:tab w:val="left" w:pos="5600"/>
+          <w:tab w:val="left" w:pos="6160"/>
+          <w:tab w:val="left" w:pos="6720"/>
+        </w:tabs>
+        <w:autoSpaceDE w:val="0"/>
+        <w:autoSpaceDN w:val="0"/>
+        <w:adjustRightInd w:val="0"/>
+      </w:pPr>
+    </w:p>
+    <w:p>
+      <w:pPr>
+        <w:tabs>
+          <w:tab w:val="left" w:pos="560"/>
+          <w:tab w:val="left" w:pos="1120"/>
+          <w:tab w:val="left" w:pos="1680"/>
+          <w:tab w:val="left" w:pos="2240"/>
+          <w:tab w:val="left" w:pos="2800"/>
+          <w:tab w:val="left" w:pos="3360"/>
+          <w:tab w:val="left" w:pos="3920"/>
+          <w:tab w:val="left" w:pos="4480"/>
+          <w:tab w:val="left" w:pos="5040"/>
+          <w:tab w:val="left" w:pos="5600"/>
+          <w:tab w:val="left" w:pos="6160"/>
+          <w:tab w:val="left" w:pos="6720"/>
+        </w:tabs>
+        <w:autoSpaceDE w:val="0"/>
+        <w:autoSpaceDN w:val="0"/>
+        <w:adjustRightInd w:val="0"/>
+      </w:pPr>
+    </w:p>
+    <w:p>
+      <w:pPr>
+        <w:tabs>
+          <w:tab w:val="left" w:pos="560"/>
+          <w:tab w:val="left" w:pos="1120"/>
+          <w:tab w:val="left" w:pos="1680"/>
+          <w:tab w:val="left" w:pos="2240"/>
+          <w:tab w:val="left" w:pos="2800"/>
+          <w:tab w:val="left" w:pos="3360"/>
+          <w:tab w:val="left" w:pos="3920"/>
+          <w:tab w:val="left" w:pos="4480"/>
+          <w:tab w:val="left" w:pos="5040"/>
+          <w:tab w:val="left" w:pos="5600"/>
+          <w:tab w:val="left" w:pos="6160"/>
+          <w:tab w:val="left" w:pos="6720"/>
+        </w:tabs>
+        <w:autoSpaceDE w:val="0"/>
+        <w:autoSpaceDN w:val="0"/>
+        <w:adjustRightInd w:val="0"/>
+      </w:pPr>
+    </w:p>
+    <w:p>
+      <w:pPr>
+        <w:tabs>
+          <w:tab w:val="left" w:pos="560"/>
+          <w:tab w:val="left" w:pos="1120"/>
+          <w:tab w:val="left" w:pos="1680"/>
+          <w:tab w:val="left" w:pos="2240"/>
+          <w:tab w:val="left" w:pos="2800"/>
+          <w:tab w:val="left" w:pos="3360"/>
+          <w:tab w:val="left" w:pos="3920"/>
+          <w:tab w:val="left" w:pos="4480"/>
+          <w:tab w:val="left" w:pos="5040"/>
+          <w:tab w:val="left" w:pos="5600"/>
+          <w:tab w:val="left" w:pos="6160"/>
+          <w:tab w:val="left" w:pos="6720"/>
+        </w:tabs>
+        <w:autoSpaceDE w:val="0"/>
+        <w:autoSpaceDN w:val="0"/>
+        <w:adjustRightInd w:val="0"/>
+      </w:pPr>
+    </w:p>
+    <w:p>
+      <w:pPr>
+        <w:tabs>
+          <w:tab w:val="left" w:pos="560"/>
+          <w:tab w:val="left" w:pos="1120"/>
+          <w:tab w:val="left" w:pos="1680"/>
+          <w:tab w:val="left" w:pos="2240"/>
+          <w:tab w:val="left" w:pos="2800"/>
+          <w:tab w:val="left" w:pos="3360"/>
+          <w:tab w:val="left" w:pos="3920"/>
+          <w:tab w:val="left" w:pos="4480"/>
+          <w:tab w:val="left" w:pos="5040"/>
+          <w:tab w:val="left" w:pos="5600"/>
+          <w:tab w:val="left" w:pos="6160"/>
+          <w:tab w:val="left" w:pos="6720"/>
+        </w:tabs>
+        <w:autoSpaceDE w:val="0"/>
+        <w:autoSpaceDN w:val="0"/>
+        <w:adjustRightInd w:val="0"/>
+      </w:pPr>
+    </w:p>
+    <w:p>
+      <w:pPr>
+        <w:tabs>
+          <w:tab w:val="left" w:pos="560"/>
+          <w:tab w:val="left" w:pos="1120"/>
+          <w:tab w:val="left" w:pos="1680"/>
+          <w:tab w:val="left" w:pos="2240"/>
+          <w:tab w:val="left" w:pos="2800"/>
+          <w:tab w:val="left" w:pos="3360"/>
+          <w:tab w:val="left" w:pos="3920"/>
+          <w:tab w:val="left" w:pos="4480"/>
+          <w:tab w:val="left" w:pos="5040"/>
+          <w:tab w:val="left" w:pos="5600"/>
+          <w:tab w:val="left" w:pos="6160"/>
+          <w:tab w:val="left" w:pos="6720"/>
+        </w:tabs>
+        <w:autoSpaceDE w:val="0"/>
+        <w:autoSpaceDN w:val="0"/>
+        <w:adjustRightInd w:val="0"/>
+      </w:pPr>
+    </w:p>
+    <w:p>
+      <w:pPr>
+        <w:tabs>
+          <w:tab w:val="left" w:pos="560"/>
+          <w:tab w:val="left" w:pos="1120"/>
+          <w:tab w:val="left" w:pos="1680"/>
+          <w:tab w:val="left" w:pos="2240"/>
+          <w:tab w:val="left" w:pos="2800"/>
+          <w:tab w:val="left" w:pos="3360"/>
+          <w:tab w:val="left" w:pos="3920"/>
+          <w:tab w:val="left" w:pos="4480"/>
+          <w:tab w:val="left" w:pos="5040"/>
+          <w:tab w:val="left" w:pos="5600"/>
+          <w:tab w:val="left" w:pos="6160"/>
+          <w:tab w:val="left" w:pos="6720"/>
+        </w:tabs>
+        <w:autoSpaceDE w:val="0"/>
+        <w:autoSpaceDN w:val="0"/>
+        <w:adjustRightInd w:val="0"/>
+      </w:pPr>
+    </w:p>
+    <w:p>
+      <w:pPr>
+        <w:pStyle w:val="Heading1"/>
+      </w:pPr>
+      <w:r>
+        <w:lastRenderedPageBreak/>
+        <w:t>7: Experiments on large SLC dataset</w:t>
+      </w:r>
+    </w:p>
+    <w:p>
+      <w:pPr>
+        <w:tabs>
+          <w:tab w:val="left" w:pos="560"/>
+          <w:tab w:val="left" w:pos="1120"/>
+          <w:tab w:val="left" w:pos="1680"/>
+          <w:tab w:val="left" w:pos="2240"/>
+          <w:tab w:val="left" w:pos="2800"/>
+          <w:tab w:val="left" w:pos="3360"/>
+          <w:tab w:val="left" w:pos="3920"/>
+          <w:tab w:val="left" w:pos="4480"/>
+          <w:tab w:val="left" w:pos="5040"/>
+          <w:tab w:val="left" w:pos="5600"/>
+          <w:tab w:val="left" w:pos="6160"/>
+          <w:tab w:val="left" w:pos="6720"/>
+        </w:tabs>
+        <w:autoSpaceDE w:val="0"/>
+        <w:autoSpaceDN w:val="0"/>
+        <w:adjustRightInd w:val="0"/>
+      </w:pPr>
+    </w:p>
+    <w:p>
+      <w:pPr>
+        <w:tabs>
+          <w:tab w:val="left" w:pos="560"/>
+          <w:tab w:val="left" w:pos="1120"/>
+          <w:tab w:val="left" w:pos="1680"/>
+          <w:tab w:val="left" w:pos="2240"/>
+          <w:tab w:val="left" w:pos="2800"/>
+          <w:tab w:val="left" w:pos="3360"/>
+          <w:tab w:val="left" w:pos="3920"/>
+          <w:tab w:val="left" w:pos="4480"/>
+          <w:tab w:val="left" w:pos="5040"/>
+          <w:tab w:val="left" w:pos="5600"/>
+          <w:tab w:val="left" w:pos="6160"/>
+          <w:tab w:val="left" w:pos="6720"/>
+        </w:tabs>
+        <w:autoSpaceDE w:val="0"/>
+        <w:autoSpaceDN w:val="0"/>
+        <w:adjustRightInd w:val="0"/>
+      </w:pPr>
+    </w:p>
+    <w:p>
+      <w:pPr>
+        <w:pStyle w:val="Heading2"/>
+      </w:pPr>
+      <w:r>
+        <w:t>SemCor.xml</w:t>
+      </w:r>
+    </w:p>
+    <w:p>
+      <w:pPr>
+        <w:tabs>
+          <w:tab w:val="left" w:pos="560"/>
+          <w:tab w:val="left" w:pos="1120"/>
+          <w:tab w:val="left" w:pos="1680"/>
+          <w:tab w:val="left" w:pos="2240"/>
+          <w:tab w:val="left" w:pos="2800"/>
+          <w:tab w:val="left" w:pos="3360"/>
+          <w:tab w:val="left" w:pos="3920"/>
+          <w:tab w:val="left" w:pos="4480"/>
+          <w:tab w:val="left" w:pos="5040"/>
+          <w:tab w:val="left" w:pos="5600"/>
+          <w:tab w:val="left" w:pos="6160"/>
+          <w:tab w:val="left" w:pos="6720"/>
+        </w:tabs>
+        <w:autoSpaceDE w:val="0"/>
+        <w:autoSpaceDN w:val="0"/>
+        <w:adjustRightInd w:val="0"/>
+      </w:pPr>
+    </w:p>
+    <w:p>
+      <w:pPr>
+        <w:tabs>
+          <w:tab w:val="left" w:pos="560"/>
+          <w:tab w:val="left" w:pos="1120"/>
+          <w:tab w:val="left" w:pos="1680"/>
+          <w:tab w:val="left" w:pos="2240"/>
+          <w:tab w:val="left" w:pos="2800"/>
+          <w:tab w:val="left" w:pos="3360"/>
+          <w:tab w:val="left" w:pos="3920"/>
+          <w:tab w:val="left" w:pos="4480"/>
+          <w:tab w:val="left" w:pos="5040"/>
+          <w:tab w:val="left" w:pos="5600"/>
+          <w:tab w:val="left" w:pos="6160"/>
+          <w:tab w:val="left" w:pos="6720"/>
+        </w:tabs>
+        <w:autoSpaceDE w:val="0"/>
+        <w:autoSpaceDN w:val="0"/>
+        <w:adjustRightInd w:val="0"/>
+      </w:pPr>
+      <w:r>
+        <w:t>It is now time to:</w:t>
+      </w:r>
+    </w:p>
+    <w:p>
+      <w:pPr>
+        <w:pStyle w:val="ListParagraph"/>
+        <w:numPr>
+          <w:ilvl w:val="0"/>
+          <w:numId w:val="4"/>
+        </w:numPr>
+        <w:tabs>
+          <w:tab w:val="left" w:pos="560"/>
+          <w:tab w:val="left" w:pos="1120"/>
+          <w:tab w:val="left" w:pos="1680"/>
+          <w:tab w:val="left" w:pos="2240"/>
+          <w:tab w:val="left" w:pos="2800"/>
+          <w:tab w:val="left" w:pos="3360"/>
+          <w:tab w:val="left" w:pos="3920"/>
+          <w:tab w:val="left" w:pos="4480"/>
+          <w:tab w:val="left" w:pos="5040"/>
+          <w:tab w:val="left" w:pos="5600"/>
+          <w:tab w:val="left" w:pos="6160"/>
+          <w:tab w:val="left" w:pos="6720"/>
+        </w:tabs>
+        <w:autoSpaceDE w:val="0"/>
+        <w:autoSpaceDN w:val="0"/>
+        <w:adjustRightInd w:val="0"/>
+      </w:pPr>
+      <w:r>
+        <w:t>review all the parameters used</w:t>
+      </w:r>
+    </w:p>
+    <w:p>
+      <w:pPr>
+        <w:pStyle w:val="ListParagraph"/>
+        <w:numPr>
+          <w:ilvl w:val="0"/>
+          <w:numId w:val="4"/>
+        </w:numPr>
+        <w:tabs>
+          <w:tab w:val="left" w:pos="560"/>
+          <w:tab w:val="left" w:pos="1120"/>
+          <w:tab w:val="left" w:pos="1680"/>
+          <w:tab w:val="left" w:pos="2240"/>
+          <w:tab w:val="left" w:pos="2800"/>
+          <w:tab w:val="left" w:pos="3360"/>
+          <w:tab w:val="left" w:pos="3920"/>
+          <w:tab w:val="left" w:pos="4480"/>
+          <w:tab w:val="left" w:pos="5040"/>
+          <w:tab w:val="left" w:pos="5600"/>
+          <w:tab w:val="left" w:pos="6160"/>
+          <w:tab w:val="left" w:pos="6720"/>
+        </w:tabs>
+        <w:autoSpaceDE w:val="0"/>
+        <w:autoSpaceDN w:val="0"/>
+        <w:adjustRightInd w:val="0"/>
+      </w:pPr>
+      <w:r>
+        <w:t>build a graph (and graph-area matrix) from the whole SemCor.xml</w:t>
+      </w:r>
+    </w:p>
+    <w:p>
+      <w:pPr>
+        <w:pStyle w:val="ListParagraph"/>
+        <w:numPr>
+          <w:ilvl w:val="0"/>
+          <w:numId w:val="4"/>
+        </w:numPr>
+        <w:tabs>
+          <w:tab w:val="left" w:pos="560"/>
+          <w:tab w:val="left" w:pos="1120"/>
+          <w:tab w:val="left" w:pos="1680"/>
+          <w:tab w:val="left" w:pos="2240"/>
+          <w:tab w:val="left" w:pos="2800"/>
+          <w:tab w:val="left" w:pos="3360"/>
+          <w:tab w:val="left" w:pos="3920"/>
+          <w:tab w:val="left" w:pos="4480"/>
+          <w:tab w:val="left" w:pos="5040"/>
+          <w:tab w:val="left" w:pos="5600"/>
+          <w:tab w:val="left" w:pos="6160"/>
+          <w:tab w:val="left" w:pos="6720"/>
+        </w:tabs>
+        <w:autoSpaceDE w:val="0"/>
+        <w:autoSpaceDN w:val="0"/>
+        <w:adjustRightInd w:val="0"/>
+      </w:pPr>
+      <w:r>
+        <w:t xml:space="preserve">train a Recurrent Graph Neural Network on it, to predict </w:t>
+      </w:r>
+      <w:proofErr w:type="spellStart"/>
+      <w:r>
+        <w:t>globals</w:t>
+      </w:r>
+      <w:proofErr w:type="spellEnd"/>
+      <w:r>
+        <w:t xml:space="preserve"> and senses for the Language Model task</w:t>
+      </w:r>
+    </w:p>
+    <w:p>
+      <w:pPr>
+        <w:tabs>
+          <w:tab w:val="left" w:pos="560"/>
+          <w:tab w:val="left" w:pos="1120"/>
+          <w:tab w:val="left" w:pos="1680"/>
+          <w:tab w:val="left" w:pos="2240"/>
+          <w:tab w:val="left" w:pos="2800"/>
+          <w:tab w:val="left" w:pos="3360"/>
+          <w:tab w:val="left" w:pos="3920"/>
+          <w:tab w:val="left" w:pos="4480"/>
+          <w:tab w:val="left" w:pos="5040"/>
+          <w:tab w:val="left" w:pos="5600"/>
+          <w:tab w:val="left" w:pos="6160"/>
+          <w:tab w:val="left" w:pos="6720"/>
+        </w:tabs>
+        <w:autoSpaceDE w:val="0"/>
+        <w:autoSpaceDN w:val="0"/>
+        <w:adjustRightInd w:val="0"/>
+      </w:pPr>
+      <w:bookmarkStart w:id="41" w:name="_GoBack"/>
+      <w:bookmarkEnd w:id="41"/>
+    </w:p>
+    <w:p>
+      <w:pPr>
+        <w:tabs>
+          <w:tab w:val="left" w:pos="560"/>
+          <w:tab w:val="left" w:pos="1120"/>
+          <w:tab w:val="left" w:pos="1680"/>
+          <w:tab w:val="left" w:pos="2240"/>
+          <w:tab w:val="left" w:pos="2800"/>
+          <w:tab w:val="left" w:pos="3360"/>
+          <w:tab w:val="left" w:pos="3920"/>
+          <w:tab w:val="left" w:pos="4480"/>
+          <w:tab w:val="left" w:pos="5040"/>
+          <w:tab w:val="left" w:pos="5600"/>
+          <w:tab w:val="left" w:pos="6160"/>
+          <w:tab w:val="left" w:pos="6720"/>
+        </w:tabs>
+        <w:autoSpaceDE w:val="0"/>
+        <w:autoSpaceDN w:val="0"/>
+        <w:adjustRightInd w:val="0"/>
+      </w:pPr>
+    </w:p>
+    <w:p>
+      <w:pPr>
+        <w:tabs>
+          <w:tab w:val="left" w:pos="560"/>
+          <w:tab w:val="left" w:pos="1120"/>
+          <w:tab w:val="left" w:pos="1680"/>
+          <w:tab w:val="left" w:pos="2240"/>
+          <w:tab w:val="left" w:pos="2800"/>
+          <w:tab w:val="left" w:pos="3360"/>
+          <w:tab w:val="left" w:pos="3920"/>
+          <w:tab w:val="left" w:pos="4480"/>
+          <w:tab w:val="left" w:pos="5040"/>
+          <w:tab w:val="left" w:pos="5600"/>
+          <w:tab w:val="left" w:pos="6160"/>
+          <w:tab w:val="left" w:pos="6720"/>
+        </w:tabs>
+        <w:autoSpaceDE w:val="0"/>
+        <w:autoSpaceDN w:val="0"/>
+        <w:adjustRightInd w:val="0"/>
+      </w:pPr>
+    </w:p>
+    <w:p>
+      <w:pPr>
+        <w:tabs>
+          <w:tab w:val="left" w:pos="560"/>
+          <w:tab w:val="left" w:pos="1120"/>
+          <w:tab w:val="left" w:pos="1680"/>
+          <w:tab w:val="left" w:pos="2240"/>
+          <w:tab w:val="left" w:pos="2800"/>
+          <w:tab w:val="left" w:pos="3360"/>
+          <w:tab w:val="left" w:pos="3920"/>
+          <w:tab w:val="left" w:pos="4480"/>
+          <w:tab w:val="left" w:pos="5040"/>
+          <w:tab w:val="left" w:pos="5600"/>
+          <w:tab w:val="left" w:pos="6160"/>
+          <w:tab w:val="left" w:pos="6720"/>
+        </w:tabs>
+        <w:autoSpaceDE w:val="0"/>
+        <w:autoSpaceDN w:val="0"/>
+        <w:adjustRightInd w:val="0"/>
+      </w:pPr>
+    </w:p>
+    <w:p>
+      <w:pPr>
+        <w:tabs>
+          <w:tab w:val="left" w:pos="560"/>
+          <w:tab w:val="left" w:pos="1120"/>
+          <w:tab w:val="left" w:pos="1680"/>
+          <w:tab w:val="left" w:pos="2240"/>
+          <w:tab w:val="left" w:pos="2800"/>
+          <w:tab w:val="left" w:pos="3360"/>
+          <w:tab w:val="left" w:pos="3920"/>
+          <w:tab w:val="left" w:pos="4480"/>
+          <w:tab w:val="left" w:pos="5040"/>
+          <w:tab w:val="left" w:pos="5600"/>
+          <w:tab w:val="left" w:pos="6160"/>
+          <w:tab w:val="left" w:pos="6720"/>
+        </w:tabs>
+        <w:autoSpaceDE w:val="0"/>
+        <w:autoSpaceDN w:val="0"/>
+        <w:adjustRightInd w:val="0"/>
+      </w:pPr>
+    </w:p>
+    <w:p>
+      <w:pPr>
+        <w:tabs>
+          <w:tab w:val="left" w:pos="560"/>
+          <w:tab w:val="left" w:pos="1120"/>
+          <w:tab w:val="left" w:pos="1680"/>
+          <w:tab w:val="left" w:pos="2240"/>
+          <w:tab w:val="left" w:pos="2800"/>
+          <w:tab w:val="left" w:pos="3360"/>
+          <w:tab w:val="left" w:pos="3920"/>
+          <w:tab w:val="left" w:pos="4480"/>
+          <w:tab w:val="left" w:pos="5040"/>
+          <w:tab w:val="left" w:pos="5600"/>
+          <w:tab w:val="left" w:pos="6160"/>
+          <w:tab w:val="left" w:pos="6720"/>
+        </w:tabs>
+        <w:autoSpaceDE w:val="0"/>
+        <w:autoSpaceDN w:val="0"/>
+        <w:adjustRightInd w:val="0"/>
+      </w:pPr>
+    </w:p>
+    <w:p>
+      <w:pPr>
+        <w:tabs>
+          <w:tab w:val="left" w:pos="560"/>
+          <w:tab w:val="left" w:pos="1120"/>
+          <w:tab w:val="left" w:pos="1680"/>
+          <w:tab w:val="left" w:pos="2240"/>
+          <w:tab w:val="left" w:pos="2800"/>
+          <w:tab w:val="left" w:pos="3360"/>
+          <w:tab w:val="left" w:pos="3920"/>
+          <w:tab w:val="left" w:pos="4480"/>
+          <w:tab w:val="left" w:pos="5040"/>
+          <w:tab w:val="left" w:pos="5600"/>
+          <w:tab w:val="left" w:pos="6160"/>
+          <w:tab w:val="left" w:pos="6720"/>
+        </w:tabs>
+        <w:autoSpaceDE w:val="0"/>
+        <w:autoSpaceDN w:val="0"/>
+        <w:adjustRightInd w:val="0"/>
+      </w:pPr>
+    </w:p>
+    <w:p>
+      <w:pPr>
+        <w:tabs>
+          <w:tab w:val="left" w:pos="560"/>
+          <w:tab w:val="left" w:pos="1120"/>
+          <w:tab w:val="left" w:pos="1680"/>
+          <w:tab w:val="left" w:pos="2240"/>
+          <w:tab w:val="left" w:pos="2800"/>
+          <w:tab w:val="left" w:pos="3360"/>
+          <w:tab w:val="left" w:pos="3920"/>
+          <w:tab w:val="left" w:pos="4480"/>
+          <w:tab w:val="left" w:pos="5040"/>
+          <w:tab w:val="left" w:pos="5600"/>
+          <w:tab w:val="left" w:pos="6160"/>
+          <w:tab w:val="left" w:pos="6720"/>
+        </w:tabs>
+        <w:autoSpaceDE w:val="0"/>
+        <w:autoSpaceDN w:val="0"/>
+        <w:adjustRightInd w:val="0"/>
+      </w:pPr>
     </w:p>
     <w:p>
       <w:r>
@@ -39696,14 +41105,14 @@
           <w:lang w:eastAsia="en-GB"/>
         </w:rPr>
       </w:pPr>
-      <w:bookmarkStart w:id="40" w:name="_Toc33202131"/>
+      <w:bookmarkStart w:id="42" w:name="_Toc33452479"/>
       <w:r>
         <w:rPr>
           <w:rFonts w:eastAsia="Times New Roman"/>
           <w:lang w:eastAsia="en-GB"/>
         </w:rPr>
         <w:lastRenderedPageBreak/>
-        <w:t>5</w:t>
+        <w:t>8</w:t>
       </w:r>
       <w:r>
         <w:rPr>
@@ -39712,7 +41121,7 @@
         </w:rPr>
         <w:t>: Batch normalization</w:t>
       </w:r>
-      <w:bookmarkEnd w:id="40"/>
+      <w:bookmarkEnd w:id="42"/>
     </w:p>
     <w:p/>
     <w:p>
@@ -39722,14 +41131,14 @@
           <w:rFonts w:eastAsia="Times New Roman"/>
         </w:rPr>
       </w:pPr>
-      <w:bookmarkStart w:id="41" w:name="_Toc33202132"/>
+      <w:bookmarkStart w:id="43" w:name="_Toc33452480"/>
       <w:r>
         <w:rPr>
           <w:rFonts w:eastAsia="Times New Roman"/>
         </w:rPr>
         <w:t>Introduction</w:t>
       </w:r>
-      <w:bookmarkEnd w:id="41"/>
+      <w:bookmarkEnd w:id="43"/>
     </w:p>
     <w:p/>
     <w:p>
@@ -39773,14 +41182,14 @@
       <w:pPr>
         <w:pStyle w:val="Heading2"/>
       </w:pPr>
-      <w:bookmarkStart w:id="42" w:name="_Toc33202133"/>
+      <w:bookmarkStart w:id="44" w:name="_Toc33452481"/>
       <w:r>
         <w:t>Method</w:t>
       </w:r>
       <w:r>
         <w:t xml:space="preserve"> and observations</w:t>
       </w:r>
-      <w:bookmarkEnd w:id="42"/>
+      <w:bookmarkEnd w:id="44"/>
     </w:p>
     <w:p/>
     <w:p>
@@ -39815,7 +41224,7 @@
       <w:r>
         <w:t>For small </w:t>
       </w:r>
-      <w:hyperlink r:id="rId12" w:history="1">
+      <w:hyperlink r:id="rId13" w:history="1">
         <w:r>
           <w:t>mini-batch sizes</w:t>
         </w:r>
@@ -39970,12 +41379,12 @@
       <w:pPr>
         <w:pStyle w:val="Heading2"/>
       </w:pPr>
-      <w:bookmarkStart w:id="43" w:name="_Toc33202134"/>
+      <w:bookmarkStart w:id="45" w:name="_Toc33452482"/>
       <w:r>
         <w:lastRenderedPageBreak/>
         <w:t>Necessity of Batch Renormalization</w:t>
       </w:r>
-      <w:bookmarkEnd w:id="43"/>
+      <w:bookmarkEnd w:id="45"/>
     </w:p>
     <w:p/>
     <w:p>
@@ -40700,6 +42109,119 @@
     </w:lvl>
   </w:abstractNum>
   <w:abstractNum w:abstractNumId="7" w15:restartNumberingAfterBreak="0">
+    <w:nsid w:val="24370BA4"/>
+    <w:multiLevelType w:val="hybridMultilevel"/>
+    <w:tmpl w:val="8B9C4F60"/>
+    <w:lvl w:ilvl="0" w:tplc="08090001">
+      <w:start w:val="1"/>
+      <w:numFmt w:val="bullet"/>
+      <w:lvlText w:val=""/>
+      <w:lvlJc w:val="left"/>
+      <w:pPr>
+        <w:ind w:left="720" w:hanging="360"/>
+      </w:pPr>
+      <w:rPr>
+        <w:rFonts w:ascii="Symbol" w:hAnsi="Symbol" w:hint="default"/>
+      </w:rPr>
+    </w:lvl>
+    <w:lvl w:ilvl="1" w:tplc="08090003" w:tentative="1">
+      <w:start w:val="1"/>
+      <w:numFmt w:val="bullet"/>
+      <w:lvlText w:val="o"/>
+      <w:lvlJc w:val="left"/>
+      <w:pPr>
+        <w:ind w:left="1440" w:hanging="360"/>
+      </w:pPr>
+      <w:rPr>
+        <w:rFonts w:ascii="Courier New" w:hAnsi="Courier New" w:cs="Courier New" w:hint="default"/>
+      </w:rPr>
+    </w:lvl>
+    <w:lvl w:ilvl="2" w:tplc="08090005" w:tentative="1">
+      <w:start w:val="1"/>
+      <w:numFmt w:val="bullet"/>
+      <w:lvlText w:val=""/>
+      <w:lvlJc w:val="left"/>
+      <w:pPr>
+        <w:ind w:left="2160" w:hanging="360"/>
+      </w:pPr>
+      <w:rPr>
+        <w:rFonts w:ascii="Wingdings" w:hAnsi="Wingdings" w:hint="default"/>
+      </w:rPr>
+    </w:lvl>
+    <w:lvl w:ilvl="3" w:tplc="08090001" w:tentative="1">
+      <w:start w:val="1"/>
+      <w:numFmt w:val="bullet"/>
+      <w:lvlText w:val=""/>
+      <w:lvlJc w:val="left"/>
+      <w:pPr>
+        <w:ind w:left="2880" w:hanging="360"/>
+      </w:pPr>
+      <w:rPr>
+        <w:rFonts w:ascii="Symbol" w:hAnsi="Symbol" w:hint="default"/>
+      </w:rPr>
+    </w:lvl>
+    <w:lvl w:ilvl="4" w:tplc="08090003" w:tentative="1">
+      <w:start w:val="1"/>
+      <w:numFmt w:val="bullet"/>
+      <w:lvlText w:val="o"/>
+      <w:lvlJc w:val="left"/>
+      <w:pPr>
+        <w:ind w:left="3600" w:hanging="360"/>
+      </w:pPr>
+      <w:rPr>
+        <w:rFonts w:ascii="Courier New" w:hAnsi="Courier New" w:cs="Courier New" w:hint="default"/>
+      </w:rPr>
+    </w:lvl>
+    <w:lvl w:ilvl="5" w:tplc="08090005" w:tentative="1">
+      <w:start w:val="1"/>
+      <w:numFmt w:val="bullet"/>
+      <w:lvlText w:val=""/>
+      <w:lvlJc w:val="left"/>
+      <w:pPr>
+        <w:ind w:left="4320" w:hanging="360"/>
+      </w:pPr>
+      <w:rPr>
+        <w:rFonts w:ascii="Wingdings" w:hAnsi="Wingdings" w:hint="default"/>
+      </w:rPr>
+    </w:lvl>
+    <w:lvl w:ilvl="6" w:tplc="08090001" w:tentative="1">
+      <w:start w:val="1"/>
+      <w:numFmt w:val="bullet"/>
+      <w:lvlText w:val=""/>
+      <w:lvlJc w:val="left"/>
+      <w:pPr>
+        <w:ind w:left="5040" w:hanging="360"/>
+      </w:pPr>
+      <w:rPr>
+        <w:rFonts w:ascii="Symbol" w:hAnsi="Symbol" w:hint="default"/>
+      </w:rPr>
+    </w:lvl>
+    <w:lvl w:ilvl="7" w:tplc="08090003" w:tentative="1">
+      <w:start w:val="1"/>
+      <w:numFmt w:val="bullet"/>
+      <w:lvlText w:val="o"/>
+      <w:lvlJc w:val="left"/>
+      <w:pPr>
+        <w:ind w:left="5760" w:hanging="360"/>
+      </w:pPr>
+      <w:rPr>
+        <w:rFonts w:ascii="Courier New" w:hAnsi="Courier New" w:cs="Courier New" w:hint="default"/>
+      </w:rPr>
+    </w:lvl>
+    <w:lvl w:ilvl="8" w:tplc="08090005" w:tentative="1">
+      <w:start w:val="1"/>
+      <w:numFmt w:val="bullet"/>
+      <w:lvlText w:val=""/>
+      <w:lvlJc w:val="left"/>
+      <w:pPr>
+        <w:ind w:left="6480" w:hanging="360"/>
+      </w:pPr>
+      <w:rPr>
+        <w:rFonts w:ascii="Wingdings" w:hAnsi="Wingdings" w:hint="default"/>
+      </w:rPr>
+    </w:lvl>
+  </w:abstractNum>
+  <w:abstractNum w:abstractNumId="8" w15:restartNumberingAfterBreak="0">
     <w:nsid w:val="261F1E48"/>
     <w:multiLevelType w:val="hybridMultilevel"/>
     <w:tmpl w:val="10A62814"/>
@@ -40811,7 +42333,7 @@
       </w:rPr>
     </w:lvl>
   </w:abstractNum>
-  <w:abstractNum w:abstractNumId="8" w15:restartNumberingAfterBreak="0">
+  <w:abstractNum w:abstractNumId="9" w15:restartNumberingAfterBreak="0">
     <w:nsid w:val="3BBE271B"/>
     <w:multiLevelType w:val="hybridMultilevel"/>
     <w:tmpl w:val="6F28E4C2"/>
@@ -40900,7 +42422,7 @@
       </w:pPr>
     </w:lvl>
   </w:abstractNum>
-  <w:abstractNum w:abstractNumId="9" w15:restartNumberingAfterBreak="0">
+  <w:abstractNum w:abstractNumId="10" w15:restartNumberingAfterBreak="0">
     <w:nsid w:val="3E964BD3"/>
     <w:multiLevelType w:val="hybridMultilevel"/>
     <w:tmpl w:val="9E128438"/>
@@ -41013,7 +42535,7 @@
       </w:rPr>
     </w:lvl>
   </w:abstractNum>
-  <w:abstractNum w:abstractNumId="10" w15:restartNumberingAfterBreak="0">
+  <w:abstractNum w:abstractNumId="11" w15:restartNumberingAfterBreak="0">
     <w:nsid w:val="4C191642"/>
     <w:multiLevelType w:val="hybridMultilevel"/>
     <w:tmpl w:val="42CCF360"/>
@@ -41153,7 +42675,7 @@
       </w:rPr>
     </w:lvl>
   </w:abstractNum>
-  <w:abstractNum w:abstractNumId="11" w15:restartNumberingAfterBreak="0">
+  <w:abstractNum w:abstractNumId="12" w15:restartNumberingAfterBreak="0">
     <w:nsid w:val="4C522EB4"/>
     <w:multiLevelType w:val="hybridMultilevel"/>
     <w:tmpl w:val="D58C04D0"/>
@@ -41266,7 +42788,7 @@
       </w:rPr>
     </w:lvl>
   </w:abstractNum>
-  <w:abstractNum w:abstractNumId="12" w15:restartNumberingAfterBreak="0">
+  <w:abstractNum w:abstractNumId="13" w15:restartNumberingAfterBreak="0">
     <w:nsid w:val="4FC5057E"/>
     <w:multiLevelType w:val="hybridMultilevel"/>
     <w:tmpl w:val="8B9A1FD0"/>
@@ -41355,7 +42877,7 @@
       </w:pPr>
     </w:lvl>
   </w:abstractNum>
-  <w:abstractNum w:abstractNumId="13" w15:restartNumberingAfterBreak="0">
+  <w:abstractNum w:abstractNumId="14" w15:restartNumberingAfterBreak="0">
     <w:nsid w:val="501B55BB"/>
     <w:multiLevelType w:val="hybridMultilevel"/>
     <w:tmpl w:val="797CEA96"/>
@@ -41468,7 +42990,7 @@
       </w:rPr>
     </w:lvl>
   </w:abstractNum>
-  <w:abstractNum w:abstractNumId="14" w15:restartNumberingAfterBreak="0">
+  <w:abstractNum w:abstractNumId="15" w15:restartNumberingAfterBreak="0">
     <w:nsid w:val="550B5771"/>
     <w:multiLevelType w:val="multilevel"/>
     <w:tmpl w:val="0809001D"/>
@@ -41555,7 +43077,7 @@
       </w:pPr>
     </w:lvl>
   </w:abstractNum>
-  <w:abstractNum w:abstractNumId="15" w15:restartNumberingAfterBreak="0">
+  <w:abstractNum w:abstractNumId="16" w15:restartNumberingAfterBreak="0">
     <w:nsid w:val="5F5E639F"/>
     <w:multiLevelType w:val="multilevel"/>
     <w:tmpl w:val="ECD0B146"/>
@@ -41668,7 +43190,7 @@
       </w:rPr>
     </w:lvl>
   </w:abstractNum>
-  <w:abstractNum w:abstractNumId="16" w15:restartNumberingAfterBreak="0">
+  <w:abstractNum w:abstractNumId="17" w15:restartNumberingAfterBreak="0">
     <w:nsid w:val="61B07730"/>
     <w:multiLevelType w:val="hybridMultilevel"/>
     <w:tmpl w:val="29E2236A"/>
@@ -41757,7 +43279,7 @@
       </w:pPr>
     </w:lvl>
   </w:abstractNum>
-  <w:abstractNum w:abstractNumId="17" w15:restartNumberingAfterBreak="0">
+  <w:abstractNum w:abstractNumId="18" w15:restartNumberingAfterBreak="0">
     <w:nsid w:val="6F0034F4"/>
     <w:multiLevelType w:val="hybridMultilevel"/>
     <w:tmpl w:val="51F8F81C"/>
@@ -41870,13 +43392,13 @@
       </w:rPr>
     </w:lvl>
   </w:abstractNum>
-  <w:abstractNum w:abstractNumId="18" w15:restartNumberingAfterBreak="0">
+  <w:abstractNum w:abstractNumId="19" w15:restartNumberingAfterBreak="0">
     <w:nsid w:val="73B11CAA"/>
     <w:multiLevelType w:val="multilevel"/>
     <w:tmpl w:val="0809001D"/>
     <w:numStyleLink w:val="1ai"/>
   </w:abstractNum>
-  <w:abstractNum w:abstractNumId="19" w15:restartNumberingAfterBreak="0">
+  <w:abstractNum w:abstractNumId="20" w15:restartNumberingAfterBreak="0">
     <w:nsid w:val="765B47AA"/>
     <w:multiLevelType w:val="hybridMultilevel"/>
     <w:tmpl w:val="09CE914E"/>
@@ -41962,7 +43484,7 @@
       </w:pPr>
     </w:lvl>
   </w:abstractNum>
-  <w:abstractNum w:abstractNumId="20" w15:restartNumberingAfterBreak="0">
+  <w:abstractNum w:abstractNumId="21" w15:restartNumberingAfterBreak="0">
     <w:nsid w:val="7C6868E7"/>
     <w:multiLevelType w:val="hybridMultilevel"/>
     <w:tmpl w:val="552CD08C"/>
@@ -42100,40 +43622,40 @@
     </w:lvl>
   </w:abstractNum>
   <w:num w:numId="1">
+    <w:abstractNumId w:val="18"/>
+  </w:num>
+  <w:num w:numId="2">
+    <w:abstractNumId w:val="9"/>
+  </w:num>
+  <w:num w:numId="3">
     <w:abstractNumId w:val="17"/>
   </w:num>
-  <w:num w:numId="2">
+  <w:num w:numId="4">
     <w:abstractNumId w:val="8"/>
-  </w:num>
-  <w:num w:numId="3">
-    <w:abstractNumId w:val="16"/>
-  </w:num>
-  <w:num w:numId="4">
-    <w:abstractNumId w:val="7"/>
   </w:num>
   <w:num w:numId="5">
     <w:abstractNumId w:val="1"/>
   </w:num>
   <w:num w:numId="6">
-    <w:abstractNumId w:val="12"/>
+    <w:abstractNumId w:val="13"/>
   </w:num>
   <w:num w:numId="7">
-    <w:abstractNumId w:val="18"/>
+    <w:abstractNumId w:val="19"/>
   </w:num>
   <w:num w:numId="8">
-    <w:abstractNumId w:val="15"/>
+    <w:abstractNumId w:val="16"/>
   </w:num>
   <w:num w:numId="9">
-    <w:abstractNumId w:val="14"/>
+    <w:abstractNumId w:val="15"/>
   </w:num>
   <w:num w:numId="10">
     <w:abstractNumId w:val="3"/>
   </w:num>
   <w:num w:numId="11">
-    <w:abstractNumId w:val="11"/>
+    <w:abstractNumId w:val="12"/>
   </w:num>
   <w:num w:numId="12">
-    <w:abstractNumId w:val="13"/>
+    <w:abstractNumId w:val="14"/>
   </w:num>
   <w:num w:numId="13">
     <w:abstractNumId w:val="4"/>
@@ -42145,10 +43667,10 @@
     <w:abstractNumId w:val="0"/>
   </w:num>
   <w:num w:numId="16">
-    <w:abstractNumId w:val="9"/>
+    <w:abstractNumId w:val="10"/>
   </w:num>
   <w:num w:numId="17">
-    <w:abstractNumId w:val="10"/>
+    <w:abstractNumId w:val="11"/>
   </w:num>
   <w:num w:numId="18">
     <w:abstractNumId w:val="5"/>
@@ -42157,10 +43679,13 @@
     <w:abstractNumId w:val="6"/>
   </w:num>
   <w:num w:numId="20">
-    <w:abstractNumId w:val="19"/>
+    <w:abstractNumId w:val="20"/>
   </w:num>
   <w:num w:numId="21">
-    <w:abstractNumId w:val="20"/>
+    <w:abstractNumId w:val="21"/>
+  </w:num>
+  <w:num w:numId="22">
+    <w:abstractNumId w:val="7"/>
   </w:num>
 </w:numbering>
 </file>

--- a/Media/Task1_DeveloperDiary_2.docx
+++ b/Media/Task1_DeveloperDiary_2.docx
@@ -37,7 +37,7 @@
         </w:rPr>
         <w:fldChar w:fldCharType="separate"/>
       </w:r>
-      <w:hyperlink w:anchor="_Toc33695024" w:history="1">
+      <w:hyperlink w:anchor="_Toc33777443" w:history="1">
         <w:r>
           <w:rPr>
             <w:rStyle w:val="Hyperlink"/>
@@ -65,7 +65,7 @@
             <w:noProof/>
             <w:webHidden/>
           </w:rPr>
-          <w:instrText xml:space="preserve"> PAGEREF _Toc33695024 \h </w:instrText>
+          <w:instrText xml:space="preserve"> PAGEREF _Toc33777443 \h </w:instrText>
         </w:r>
         <w:r>
           <w:rPr>
@@ -113,7 +113,7 @@
           <w:lang w:eastAsia="en-GB"/>
         </w:rPr>
       </w:pPr>
-      <w:hyperlink w:anchor="_Toc33695025" w:history="1">
+      <w:hyperlink w:anchor="_Toc33777444" w:history="1">
         <w:r>
           <w:rPr>
             <w:rStyle w:val="Hyperlink"/>
@@ -140,7 +140,7 @@
             <w:noProof/>
             <w:webHidden/>
           </w:rPr>
-          <w:instrText xml:space="preserve"> PAGEREF _Toc33695025 \h </w:instrText>
+          <w:instrText xml:space="preserve"> PAGEREF _Toc33777444 \h </w:instrText>
         </w:r>
         <w:r>
           <w:rPr>
@@ -186,7 +186,7 @@
           <w:lang w:eastAsia="en-GB"/>
         </w:rPr>
       </w:pPr>
-      <w:hyperlink w:anchor="_Toc33695026" w:history="1">
+      <w:hyperlink w:anchor="_Toc33777445" w:history="1">
         <w:r>
           <w:rPr>
             <w:rStyle w:val="Hyperlink"/>
@@ -213,7 +213,7 @@
             <w:noProof/>
             <w:webHidden/>
           </w:rPr>
-          <w:instrText xml:space="preserve"> PAGEREF _Toc33695026 \h </w:instrText>
+          <w:instrText xml:space="preserve"> PAGEREF _Toc33777445 \h </w:instrText>
         </w:r>
         <w:r>
           <w:rPr>
@@ -260,7 +260,7 @@
           <w:lang w:eastAsia="en-GB"/>
         </w:rPr>
       </w:pPr>
-      <w:hyperlink w:anchor="_Toc33695027" w:history="1">
+      <w:hyperlink w:anchor="_Toc33777446" w:history="1">
         <w:r>
           <w:rPr>
             <w:rStyle w:val="Hyperlink"/>
@@ -287,7 +287,7 @@
             <w:noProof/>
             <w:webHidden/>
           </w:rPr>
-          <w:instrText xml:space="preserve"> PAGEREF _Toc33695027 \h </w:instrText>
+          <w:instrText xml:space="preserve"> PAGEREF _Toc33777446 \h </w:instrText>
         </w:r>
         <w:r>
           <w:rPr>
@@ -334,7 +334,7 @@
           <w:lang w:eastAsia="en-GB"/>
         </w:rPr>
       </w:pPr>
-      <w:hyperlink w:anchor="_Toc33695028" w:history="1">
+      <w:hyperlink w:anchor="_Toc33777447" w:history="1">
         <w:r>
           <w:rPr>
             <w:rStyle w:val="Hyperlink"/>
@@ -361,7 +361,7 @@
             <w:noProof/>
             <w:webHidden/>
           </w:rPr>
-          <w:instrText xml:space="preserve"> PAGEREF _Toc33695028 \h </w:instrText>
+          <w:instrText xml:space="preserve"> PAGEREF _Toc33777447 \h </w:instrText>
         </w:r>
         <w:r>
           <w:rPr>
@@ -409,7 +409,7 @@
           <w:lang w:eastAsia="en-GB"/>
         </w:rPr>
       </w:pPr>
-      <w:hyperlink w:anchor="_Toc33695029" w:history="1">
+      <w:hyperlink w:anchor="_Toc33777448" w:history="1">
         <w:r>
           <w:rPr>
             <w:rStyle w:val="Hyperlink"/>
@@ -437,7 +437,7 @@
             <w:noProof/>
             <w:webHidden/>
           </w:rPr>
-          <w:instrText xml:space="preserve"> PAGEREF _Toc33695029 \h </w:instrText>
+          <w:instrText xml:space="preserve"> PAGEREF _Toc33777448 \h </w:instrText>
         </w:r>
         <w:r>
           <w:rPr>
@@ -483,7 +483,7 @@
           <w:lang w:eastAsia="en-GB"/>
         </w:rPr>
       </w:pPr>
-      <w:hyperlink w:anchor="_Toc33695030" w:history="1">
+      <w:hyperlink w:anchor="_Toc33777449" w:history="1">
         <w:r>
           <w:rPr>
             <w:rStyle w:val="Hyperlink"/>
@@ -511,7 +511,7 @@
             <w:noProof/>
             <w:webHidden/>
           </w:rPr>
-          <w:instrText xml:space="preserve"> PAGEREF _Toc33695030 \h </w:instrText>
+          <w:instrText xml:space="preserve"> PAGEREF _Toc33777449 \h </w:instrText>
         </w:r>
         <w:r>
           <w:rPr>
@@ -558,7 +558,7 @@
           <w:lang w:eastAsia="en-GB"/>
         </w:rPr>
       </w:pPr>
-      <w:hyperlink w:anchor="_Toc33695031" w:history="1">
+      <w:hyperlink w:anchor="_Toc33777450" w:history="1">
         <w:r>
           <w:rPr>
             <w:rStyle w:val="Hyperlink"/>
@@ -585,7 +585,7 @@
             <w:noProof/>
             <w:webHidden/>
           </w:rPr>
-          <w:instrText xml:space="preserve"> PAGEREF _Toc33695031 \h </w:instrText>
+          <w:instrText xml:space="preserve"> PAGEREF _Toc33777450 \h </w:instrText>
         </w:r>
         <w:r>
           <w:rPr>
@@ -632,7 +632,7 @@
           <w:lang w:eastAsia="en-GB"/>
         </w:rPr>
       </w:pPr>
-      <w:hyperlink w:anchor="_Toc33695032" w:history="1">
+      <w:hyperlink w:anchor="_Toc33777451" w:history="1">
         <w:r>
           <w:rPr>
             <w:rStyle w:val="Hyperlink"/>
@@ -659,7 +659,7 @@
             <w:noProof/>
             <w:webHidden/>
           </w:rPr>
-          <w:instrText xml:space="preserve"> PAGEREF _Toc33695032 \h </w:instrText>
+          <w:instrText xml:space="preserve"> PAGEREF _Toc33777451 \h </w:instrText>
         </w:r>
         <w:r>
           <w:rPr>
@@ -706,7 +706,7 @@
           <w:lang w:eastAsia="en-GB"/>
         </w:rPr>
       </w:pPr>
-      <w:hyperlink w:anchor="_Toc33695033" w:history="1">
+      <w:hyperlink w:anchor="_Toc33777452" w:history="1">
         <w:r>
           <w:rPr>
             <w:rStyle w:val="Hyperlink"/>
@@ -733,7 +733,7 @@
             <w:noProof/>
             <w:webHidden/>
           </w:rPr>
-          <w:instrText xml:space="preserve"> PAGEREF _Toc33695033 \h </w:instrText>
+          <w:instrText xml:space="preserve"> PAGEREF _Toc33777452 \h </w:instrText>
         </w:r>
         <w:r>
           <w:rPr>
@@ -780,7 +780,7 @@
           <w:lang w:eastAsia="en-GB"/>
         </w:rPr>
       </w:pPr>
-      <w:hyperlink w:anchor="_Toc33695034" w:history="1">
+      <w:hyperlink w:anchor="_Toc33777453" w:history="1">
         <w:r>
           <w:rPr>
             <w:rStyle w:val="Hyperlink"/>
@@ -807,7 +807,7 @@
             <w:noProof/>
             <w:webHidden/>
           </w:rPr>
-          <w:instrText xml:space="preserve"> PAGEREF _Toc33695034 \h </w:instrText>
+          <w:instrText xml:space="preserve"> PAGEREF _Toc33777453 \h </w:instrText>
         </w:r>
         <w:r>
           <w:rPr>
@@ -855,7 +855,7 @@
           <w:lang w:eastAsia="en-GB"/>
         </w:rPr>
       </w:pPr>
-      <w:hyperlink w:anchor="_Toc33695035" w:history="1">
+      <w:hyperlink w:anchor="_Toc33777454" w:history="1">
         <w:r>
           <w:rPr>
             <w:rStyle w:val="Hyperlink"/>
@@ -884,7 +884,7 @@
             <w:noProof/>
             <w:webHidden/>
           </w:rPr>
-          <w:instrText xml:space="preserve"> PAGEREF _Toc33695035 \h </w:instrText>
+          <w:instrText xml:space="preserve"> PAGEREF _Toc33777454 \h </w:instrText>
         </w:r>
         <w:r>
           <w:rPr>
@@ -930,7 +930,7 @@
           <w:lang w:eastAsia="en-GB"/>
         </w:rPr>
       </w:pPr>
-      <w:hyperlink w:anchor="_Toc33695036" w:history="1">
+      <w:hyperlink w:anchor="_Toc33777455" w:history="1">
         <w:r>
           <w:rPr>
             <w:rStyle w:val="Hyperlink"/>
@@ -957,7 +957,7 @@
             <w:noProof/>
             <w:webHidden/>
           </w:rPr>
-          <w:instrText xml:space="preserve"> PAGEREF _Toc33695036 \h </w:instrText>
+          <w:instrText xml:space="preserve"> PAGEREF _Toc33777455 \h </w:instrText>
         </w:r>
         <w:r>
           <w:rPr>
@@ -1004,7 +1004,7 @@
           <w:lang w:eastAsia="en-GB"/>
         </w:rPr>
       </w:pPr>
-      <w:hyperlink w:anchor="_Toc33695037" w:history="1">
+      <w:hyperlink w:anchor="_Toc33777456" w:history="1">
         <w:r>
           <w:rPr>
             <w:rStyle w:val="Hyperlink"/>
@@ -1031,7 +1031,7 @@
             <w:noProof/>
             <w:webHidden/>
           </w:rPr>
-          <w:instrText xml:space="preserve"> PAGEREF _Toc33695037 \h </w:instrText>
+          <w:instrText xml:space="preserve"> PAGEREF _Toc33777456 \h </w:instrText>
         </w:r>
         <w:r>
           <w:rPr>
@@ -1078,7 +1078,7 @@
           <w:lang w:eastAsia="en-GB"/>
         </w:rPr>
       </w:pPr>
-      <w:hyperlink w:anchor="_Toc33695038" w:history="1">
+      <w:hyperlink w:anchor="_Toc33777457" w:history="1">
         <w:r>
           <w:rPr>
             <w:rStyle w:val="Hyperlink"/>
@@ -1105,7 +1105,7 @@
             <w:noProof/>
             <w:webHidden/>
           </w:rPr>
-          <w:instrText xml:space="preserve"> PAGEREF _Toc33695038 \h </w:instrText>
+          <w:instrText xml:space="preserve"> PAGEREF _Toc33777457 \h </w:instrText>
         </w:r>
         <w:r>
           <w:rPr>
@@ -1152,7 +1152,7 @@
           <w:lang w:eastAsia="en-GB"/>
         </w:rPr>
       </w:pPr>
-      <w:hyperlink w:anchor="_Toc33695039" w:history="1">
+      <w:hyperlink w:anchor="_Toc33777458" w:history="1">
         <w:r>
           <w:rPr>
             <w:rStyle w:val="Hyperlink"/>
@@ -1179,7 +1179,7 @@
             <w:noProof/>
             <w:webHidden/>
           </w:rPr>
-          <w:instrText xml:space="preserve"> PAGEREF _Toc33695039 \h </w:instrText>
+          <w:instrText xml:space="preserve"> PAGEREF _Toc33777458 \h </w:instrText>
         </w:r>
         <w:r>
           <w:rPr>
@@ -1225,7 +1225,7 @@
           <w:lang w:eastAsia="en-GB"/>
         </w:rPr>
       </w:pPr>
-      <w:hyperlink w:anchor="_Toc33695040" w:history="1">
+      <w:hyperlink w:anchor="_Toc33777459" w:history="1">
         <w:r>
           <w:rPr>
             <w:rStyle w:val="Hyperlink"/>
@@ -1252,7 +1252,7 @@
             <w:noProof/>
             <w:webHidden/>
           </w:rPr>
-          <w:instrText xml:space="preserve"> PAGEREF _Toc33695040 \h </w:instrText>
+          <w:instrText xml:space="preserve"> PAGEREF _Toc33777459 \h </w:instrText>
         </w:r>
         <w:r>
           <w:rPr>
@@ -1298,7 +1298,7 @@
           <w:lang w:eastAsia="en-GB"/>
         </w:rPr>
       </w:pPr>
-      <w:hyperlink w:anchor="_Toc33695041" w:history="1">
+      <w:hyperlink w:anchor="_Toc33777460" w:history="1">
         <w:r>
           <w:rPr>
             <w:rStyle w:val="Hyperlink"/>
@@ -1325,7 +1325,7 @@
             <w:noProof/>
             <w:webHidden/>
           </w:rPr>
-          <w:instrText xml:space="preserve"> PAGEREF _Toc33695041 \h </w:instrText>
+          <w:instrText xml:space="preserve"> PAGEREF _Toc33777460 \h </w:instrText>
         </w:r>
         <w:r>
           <w:rPr>
@@ -1371,7 +1371,7 @@
           <w:lang w:eastAsia="en-GB"/>
         </w:rPr>
       </w:pPr>
-      <w:hyperlink w:anchor="_Toc33695042" w:history="1">
+      <w:hyperlink w:anchor="_Toc33777461" w:history="1">
         <w:r>
           <w:rPr>
             <w:rStyle w:val="Hyperlink"/>
@@ -1398,7 +1398,7 @@
             <w:noProof/>
             <w:webHidden/>
           </w:rPr>
-          <w:instrText xml:space="preserve"> PAGEREF _Toc33695042 \h </w:instrText>
+          <w:instrText xml:space="preserve"> PAGEREF _Toc33777461 \h </w:instrText>
         </w:r>
         <w:r>
           <w:rPr>
@@ -1445,7 +1445,7 @@
           <w:lang w:eastAsia="en-GB"/>
         </w:rPr>
       </w:pPr>
-      <w:hyperlink w:anchor="_Toc33695043" w:history="1">
+      <w:hyperlink w:anchor="_Toc33777462" w:history="1">
         <w:r>
           <w:rPr>
             <w:rStyle w:val="Hyperlink"/>
@@ -1472,7 +1472,7 @@
             <w:noProof/>
             <w:webHidden/>
           </w:rPr>
-          <w:instrText xml:space="preserve"> PAGEREF _Toc33695043 \h </w:instrText>
+          <w:instrText xml:space="preserve"> PAGEREF _Toc33777462 \h </w:instrText>
         </w:r>
         <w:r>
           <w:rPr>
@@ -1519,7 +1519,7 @@
           <w:lang w:eastAsia="en-GB"/>
         </w:rPr>
       </w:pPr>
-      <w:hyperlink w:anchor="_Toc33695044" w:history="1">
+      <w:hyperlink w:anchor="_Toc33777463" w:history="1">
         <w:r>
           <w:rPr>
             <w:rStyle w:val="Hyperlink"/>
@@ -1546,7 +1546,7 @@
             <w:noProof/>
             <w:webHidden/>
           </w:rPr>
-          <w:instrText xml:space="preserve"> PAGEREF _Toc33695044 \h </w:instrText>
+          <w:instrText xml:space="preserve"> PAGEREF _Toc33777463 \h </w:instrText>
         </w:r>
         <w:r>
           <w:rPr>
@@ -1593,7 +1593,7 @@
           <w:lang w:eastAsia="en-GB"/>
         </w:rPr>
       </w:pPr>
-      <w:hyperlink w:anchor="_Toc33695045" w:history="1">
+      <w:hyperlink w:anchor="_Toc33777464" w:history="1">
         <w:r>
           <w:rPr>
             <w:rStyle w:val="Hyperlink"/>
@@ -1620,7 +1620,7 @@
             <w:noProof/>
             <w:webHidden/>
           </w:rPr>
-          <w:instrText xml:space="preserve"> PAGEREF _Toc33695045 \h </w:instrText>
+          <w:instrText xml:space="preserve"> PAGEREF _Toc33777464 \h </w:instrText>
         </w:r>
         <w:r>
           <w:rPr>
@@ -1668,7 +1668,7 @@
           <w:lang w:eastAsia="en-GB"/>
         </w:rPr>
       </w:pPr>
-      <w:hyperlink w:anchor="_Toc33695046" w:history="1">
+      <w:hyperlink w:anchor="_Toc33777465" w:history="1">
         <w:r>
           <w:rPr>
             <w:rStyle w:val="Hyperlink"/>
@@ -1695,7 +1695,7 @@
             <w:noProof/>
             <w:webHidden/>
           </w:rPr>
-          <w:instrText xml:space="preserve"> PAGEREF _Toc33695046 \h </w:instrText>
+          <w:instrText xml:space="preserve"> PAGEREF _Toc33777465 \h </w:instrText>
         </w:r>
         <w:r>
           <w:rPr>
@@ -1741,7 +1741,7 @@
           <w:lang w:eastAsia="en-GB"/>
         </w:rPr>
       </w:pPr>
-      <w:hyperlink w:anchor="_Toc33695047" w:history="1">
+      <w:hyperlink w:anchor="_Toc33777466" w:history="1">
         <w:r>
           <w:rPr>
             <w:rStyle w:val="Hyperlink"/>
@@ -1768,7 +1768,7 @@
             <w:noProof/>
             <w:webHidden/>
           </w:rPr>
-          <w:instrText xml:space="preserve"> PAGEREF _Toc33695047 \h </w:instrText>
+          <w:instrText xml:space="preserve"> PAGEREF _Toc33777466 \h </w:instrText>
         </w:r>
         <w:r>
           <w:rPr>
@@ -1815,7 +1815,7 @@
           <w:lang w:eastAsia="en-GB"/>
         </w:rPr>
       </w:pPr>
-      <w:hyperlink w:anchor="_Toc33695048" w:history="1">
+      <w:hyperlink w:anchor="_Toc33777467" w:history="1">
         <w:r>
           <w:rPr>
             <w:rStyle w:val="Hyperlink"/>
@@ -1842,7 +1842,7 @@
             <w:noProof/>
             <w:webHidden/>
           </w:rPr>
-          <w:instrText xml:space="preserve"> PAGEREF _Toc33695048 \h </w:instrText>
+          <w:instrText xml:space="preserve"> PAGEREF _Toc33777467 \h </w:instrText>
         </w:r>
         <w:r>
           <w:rPr>
@@ -1888,7 +1888,7 @@
           <w:lang w:eastAsia="en-GB"/>
         </w:rPr>
       </w:pPr>
-      <w:hyperlink w:anchor="_Toc33695049" w:history="1">
+      <w:hyperlink w:anchor="_Toc33777468" w:history="1">
         <w:r>
           <w:rPr>
             <w:rStyle w:val="Hyperlink"/>
@@ -1915,7 +1915,7 @@
             <w:noProof/>
             <w:webHidden/>
           </w:rPr>
-          <w:instrText xml:space="preserve"> PAGEREF _Toc33695049 \h </w:instrText>
+          <w:instrText xml:space="preserve"> PAGEREF _Toc33777468 \h </w:instrText>
         </w:r>
         <w:r>
           <w:rPr>
@@ -1962,7 +1962,7 @@
           <w:lang w:eastAsia="en-GB"/>
         </w:rPr>
       </w:pPr>
-      <w:hyperlink w:anchor="_Toc33695050" w:history="1">
+      <w:hyperlink w:anchor="_Toc33777469" w:history="1">
         <w:r>
           <w:rPr>
             <w:rStyle w:val="Hyperlink"/>
@@ -1989,7 +1989,7 @@
             <w:noProof/>
             <w:webHidden/>
           </w:rPr>
-          <w:instrText xml:space="preserve"> PAGEREF _Toc33695050 \h </w:instrText>
+          <w:instrText xml:space="preserve"> PAGEREF _Toc33777469 \h </w:instrText>
         </w:r>
         <w:r>
           <w:rPr>
@@ -2036,7 +2036,7 @@
           <w:lang w:eastAsia="en-GB"/>
         </w:rPr>
       </w:pPr>
-      <w:hyperlink w:anchor="_Toc33695051" w:history="1">
+      <w:hyperlink w:anchor="_Toc33777470" w:history="1">
         <w:r>
           <w:rPr>
             <w:rStyle w:val="Hyperlink"/>
@@ -2063,7 +2063,7 @@
             <w:noProof/>
             <w:webHidden/>
           </w:rPr>
-          <w:instrText xml:space="preserve"> PAGEREF _Toc33695051 \h </w:instrText>
+          <w:instrText xml:space="preserve"> PAGEREF _Toc33777470 \h </w:instrText>
         </w:r>
         <w:r>
           <w:rPr>
@@ -2110,7 +2110,7 @@
           <w:lang w:eastAsia="en-GB"/>
         </w:rPr>
       </w:pPr>
-      <w:hyperlink w:anchor="_Toc33695052" w:history="1">
+      <w:hyperlink w:anchor="_Toc33777471" w:history="1">
         <w:r>
           <w:rPr>
             <w:rStyle w:val="Hyperlink"/>
@@ -2137,7 +2137,7 @@
             <w:noProof/>
             <w:webHidden/>
           </w:rPr>
-          <w:instrText xml:space="preserve"> PAGEREF _Toc33695052 \h </w:instrText>
+          <w:instrText xml:space="preserve"> PAGEREF _Toc33777471 \h </w:instrText>
         </w:r>
         <w:r>
           <w:rPr>
@@ -2183,7 +2183,7 @@
           <w:lang w:eastAsia="en-GB"/>
         </w:rPr>
       </w:pPr>
-      <w:hyperlink w:anchor="_Toc33695053" w:history="1">
+      <w:hyperlink w:anchor="_Toc33777472" w:history="1">
         <w:r>
           <w:rPr>
             <w:rStyle w:val="Hyperlink"/>
@@ -2210,7 +2210,7 @@
             <w:noProof/>
             <w:webHidden/>
           </w:rPr>
-          <w:instrText xml:space="preserve"> PAGEREF _Toc33695053 \h </w:instrText>
+          <w:instrText xml:space="preserve"> PAGEREF _Toc33777472 \h </w:instrText>
         </w:r>
         <w:r>
           <w:rPr>
@@ -2256,7 +2256,7 @@
           <w:lang w:eastAsia="en-GB"/>
         </w:rPr>
       </w:pPr>
-      <w:hyperlink w:anchor="_Toc33695054" w:history="1">
+      <w:hyperlink w:anchor="_Toc33777473" w:history="1">
         <w:r>
           <w:rPr>
             <w:rStyle w:val="Hyperlink"/>
@@ -2283,7 +2283,7 @@
             <w:noProof/>
             <w:webHidden/>
           </w:rPr>
-          <w:instrText xml:space="preserve"> PAGEREF _Toc33695054 \h </w:instrText>
+          <w:instrText xml:space="preserve"> PAGEREF _Toc33777473 \h </w:instrText>
         </w:r>
         <w:r>
           <w:rPr>
@@ -2329,7 +2329,7 @@
           <w:lang w:eastAsia="en-GB"/>
         </w:rPr>
       </w:pPr>
-      <w:hyperlink w:anchor="_Toc33695055" w:history="1">
+      <w:hyperlink w:anchor="_Toc33777474" w:history="1">
         <w:r>
           <w:rPr>
             <w:rStyle w:val="Hyperlink"/>
@@ -2356,7 +2356,7 @@
             <w:noProof/>
             <w:webHidden/>
           </w:rPr>
-          <w:instrText xml:space="preserve"> PAGEREF _Toc33695055 \h </w:instrText>
+          <w:instrText xml:space="preserve"> PAGEREF _Toc33777474 \h </w:instrText>
         </w:r>
         <w:r>
           <w:rPr>
@@ -2403,7 +2403,7 @@
           <w:lang w:eastAsia="en-GB"/>
         </w:rPr>
       </w:pPr>
-      <w:hyperlink w:anchor="_Toc33695056" w:history="1">
+      <w:hyperlink w:anchor="_Toc33777475" w:history="1">
         <w:r>
           <w:rPr>
             <w:rStyle w:val="Hyperlink"/>
@@ -2430,7 +2430,7 @@
             <w:noProof/>
             <w:webHidden/>
           </w:rPr>
-          <w:instrText xml:space="preserve"> PAGEREF _Toc33695056 \h </w:instrText>
+          <w:instrText xml:space="preserve"> PAGEREF _Toc33777475 \h </w:instrText>
         </w:r>
         <w:r>
           <w:rPr>
@@ -2478,7 +2478,7 @@
           <w:lang w:eastAsia="en-GB"/>
         </w:rPr>
       </w:pPr>
-      <w:hyperlink w:anchor="_Toc33695057" w:history="1">
+      <w:hyperlink w:anchor="_Toc33777476" w:history="1">
         <w:r>
           <w:rPr>
             <w:rStyle w:val="Hyperlink"/>
@@ -2505,7 +2505,7 @@
             <w:noProof/>
             <w:webHidden/>
           </w:rPr>
-          <w:instrText xml:space="preserve"> PAGEREF _Toc33695057 \h </w:instrText>
+          <w:instrText xml:space="preserve"> PAGEREF _Toc33777476 \h </w:instrText>
         </w:r>
         <w:r>
           <w:rPr>
@@ -2551,7 +2551,7 @@
           <w:lang w:eastAsia="en-GB"/>
         </w:rPr>
       </w:pPr>
-      <w:hyperlink w:anchor="_Toc33695058" w:history="1">
+      <w:hyperlink w:anchor="_Toc33777477" w:history="1">
         <w:r>
           <w:rPr>
             <w:rStyle w:val="Hyperlink"/>
@@ -2579,7 +2579,7 @@
             <w:noProof/>
             <w:webHidden/>
           </w:rPr>
-          <w:instrText xml:space="preserve"> PAGEREF _Toc33695058 \h </w:instrText>
+          <w:instrText xml:space="preserve"> PAGEREF _Toc33777477 \h </w:instrText>
         </w:r>
         <w:r>
           <w:rPr>
@@ -2625,7 +2625,7 @@
           <w:lang w:eastAsia="en-GB"/>
         </w:rPr>
       </w:pPr>
-      <w:hyperlink w:anchor="_Toc33695059" w:history="1">
+      <w:hyperlink w:anchor="_Toc33777478" w:history="1">
         <w:r>
           <w:rPr>
             <w:rStyle w:val="Hyperlink"/>
@@ -2654,7 +2654,7 @@
             <w:noProof/>
             <w:webHidden/>
           </w:rPr>
-          <w:instrText xml:space="preserve"> PAGEREF _Toc33695059 \h </w:instrText>
+          <w:instrText xml:space="preserve"> PAGEREF _Toc33777478 \h </w:instrText>
         </w:r>
         <w:r>
           <w:rPr>
@@ -2701,7 +2701,7 @@
           <w:lang w:eastAsia="en-GB"/>
         </w:rPr>
       </w:pPr>
-      <w:hyperlink w:anchor="_Toc33695060" w:history="1">
+      <w:hyperlink w:anchor="_Toc33777479" w:history="1">
         <w:r>
           <w:rPr>
             <w:rStyle w:val="Hyperlink"/>
@@ -2728,7 +2728,7 @@
             <w:noProof/>
             <w:webHidden/>
           </w:rPr>
-          <w:instrText xml:space="preserve"> PAGEREF _Toc33695060 \h </w:instrText>
+          <w:instrText xml:space="preserve"> PAGEREF _Toc33777479 \h </w:instrText>
         </w:r>
         <w:r>
           <w:rPr>
@@ -2775,7 +2775,7 @@
           <w:lang w:eastAsia="en-GB"/>
         </w:rPr>
       </w:pPr>
-      <w:hyperlink w:anchor="_Toc33695061" w:history="1">
+      <w:hyperlink w:anchor="_Toc33777480" w:history="1">
         <w:r>
           <w:rPr>
             <w:rStyle w:val="Hyperlink"/>
@@ -2802,7 +2802,7 @@
             <w:noProof/>
             <w:webHidden/>
           </w:rPr>
-          <w:instrText xml:space="preserve"> PAGEREF _Toc33695061 \h </w:instrText>
+          <w:instrText xml:space="preserve"> PAGEREF _Toc33777480 \h </w:instrText>
         </w:r>
         <w:r>
           <w:rPr>
@@ -2848,7 +2848,7 @@
           <w:lang w:eastAsia="en-GB"/>
         </w:rPr>
       </w:pPr>
-      <w:hyperlink w:anchor="_Toc33695062" w:history="1">
+      <w:hyperlink w:anchor="_Toc33777481" w:history="1">
         <w:r>
           <w:rPr>
             <w:rStyle w:val="Hyperlink"/>
@@ -2875,7 +2875,7 @@
             <w:noProof/>
             <w:webHidden/>
           </w:rPr>
-          <w:instrText xml:space="preserve"> PAGEREF _Toc33695062 \h </w:instrText>
+          <w:instrText xml:space="preserve"> PAGEREF _Toc33777481 \h </w:instrText>
         </w:r>
         <w:r>
           <w:rPr>
@@ -2922,7 +2922,7 @@
           <w:lang w:eastAsia="en-GB"/>
         </w:rPr>
       </w:pPr>
-      <w:hyperlink w:anchor="_Toc33695063" w:history="1">
+      <w:hyperlink w:anchor="_Toc33777482" w:history="1">
         <w:r>
           <w:rPr>
             <w:rStyle w:val="Hyperlink"/>
@@ -2949,7 +2949,7 @@
             <w:noProof/>
             <w:webHidden/>
           </w:rPr>
-          <w:instrText xml:space="preserve"> PAGEREF _Toc33695063 \h </w:instrText>
+          <w:instrText xml:space="preserve"> PAGEREF _Toc33777482 \h </w:instrText>
         </w:r>
         <w:r>
           <w:rPr>
@@ -2996,7 +2996,7 @@
           <w:lang w:eastAsia="en-GB"/>
         </w:rPr>
       </w:pPr>
-      <w:hyperlink w:anchor="_Toc33695064" w:history="1">
+      <w:hyperlink w:anchor="_Toc33777483" w:history="1">
         <w:r>
           <w:rPr>
             <w:rStyle w:val="Hyperlink"/>
@@ -3023,7 +3023,7 @@
             <w:noProof/>
             <w:webHidden/>
           </w:rPr>
-          <w:instrText xml:space="preserve"> PAGEREF _Toc33695064 \h </w:instrText>
+          <w:instrText xml:space="preserve"> PAGEREF _Toc33777483 \h </w:instrText>
         </w:r>
         <w:r>
           <w:rPr>
@@ -3071,27 +3071,13 @@
           <w:lang w:eastAsia="en-GB"/>
         </w:rPr>
       </w:pPr>
-      <w:hyperlink w:anchor="_Toc33695065" w:history="1">
+      <w:hyperlink w:anchor="_Toc33777484" w:history="1">
         <w:r>
           <w:rPr>
             <w:rStyle w:val="Hyperlink"/>
             <w:noProof/>
           </w:rPr>
-          <w:t>7: Experi</w:t>
-        </w:r>
-        <w:r>
-          <w:rPr>
-            <w:rStyle w:val="Hyperlink"/>
-            <w:noProof/>
-          </w:rPr>
-          <w:t>m</w:t>
-        </w:r>
-        <w:r>
-          <w:rPr>
-            <w:rStyle w:val="Hyperlink"/>
-            <w:noProof/>
-          </w:rPr>
-          <w:t>ents on SemCor.xml</w:t>
+          <w:t>7: Experiments on SemCor.xml</w:t>
         </w:r>
         <w:r>
           <w:rPr>
@@ -3112,7 +3098,7 @@
             <w:noProof/>
             <w:webHidden/>
           </w:rPr>
-          <w:instrText xml:space="preserve"> PAGEREF _Toc33695065 \h </w:instrText>
+          <w:instrText xml:space="preserve"> PAGEREF _Toc33777484 \h </w:instrText>
         </w:r>
         <w:r>
           <w:rPr>
@@ -3158,7 +3144,7 @@
           <w:lang w:eastAsia="en-GB"/>
         </w:rPr>
       </w:pPr>
-      <w:hyperlink w:anchor="_Toc33695066" w:history="1">
+      <w:hyperlink w:anchor="_Toc33777485" w:history="1">
         <w:r>
           <w:rPr>
             <w:rStyle w:val="Hyperlink"/>
@@ -3185,7 +3171,7 @@
             <w:noProof/>
             <w:webHidden/>
           </w:rPr>
-          <w:instrText xml:space="preserve"> PAGEREF _Toc33695066 \h </w:instrText>
+          <w:instrText xml:space="preserve"> PAGEREF _Toc33777485 \h </w:instrText>
         </w:r>
         <w:r>
           <w:rPr>
@@ -3232,7 +3218,7 @@
           <w:lang w:eastAsia="en-GB"/>
         </w:rPr>
       </w:pPr>
-      <w:hyperlink w:anchor="_Toc33695067" w:history="1">
+      <w:hyperlink w:anchor="_Toc33777486" w:history="1">
         <w:r>
           <w:rPr>
             <w:rStyle w:val="Hyperlink"/>
@@ -3259,7 +3245,7 @@
             <w:noProof/>
             <w:webHidden/>
           </w:rPr>
-          <w:instrText xml:space="preserve"> PAGEREF _Toc33695067 \h </w:instrText>
+          <w:instrText xml:space="preserve"> PAGEREF _Toc33777486 \h </w:instrText>
         </w:r>
         <w:r>
           <w:rPr>
@@ -3306,7 +3292,7 @@
           <w:lang w:eastAsia="en-GB"/>
         </w:rPr>
       </w:pPr>
-      <w:hyperlink w:anchor="_Toc33695068" w:history="1">
+      <w:hyperlink w:anchor="_Toc33777487" w:history="1">
         <w:r>
           <w:rPr>
             <w:rStyle w:val="Hyperlink"/>
@@ -3333,7 +3319,7 @@
             <w:noProof/>
             <w:webHidden/>
           </w:rPr>
-          <w:instrText xml:space="preserve"> PAGEREF _Toc33695068 \h </w:instrText>
+          <w:instrText xml:space="preserve"> PAGEREF _Toc33777487 \h </w:instrText>
         </w:r>
         <w:r>
           <w:rPr>
@@ -3379,13 +3365,27 @@
           <w:lang w:eastAsia="en-GB"/>
         </w:rPr>
       </w:pPr>
-      <w:hyperlink w:anchor="_Toc33695069" w:history="1">
+      <w:hyperlink w:anchor="_Toc33777488" w:history="1">
         <w:r>
           <w:rPr>
             <w:rStyle w:val="Hyperlink"/>
             <w:noProof/>
           </w:rPr>
-          <w:t>New Directions</w:t>
+          <w:t>Expe</w:t>
+        </w:r>
+        <w:r>
+          <w:rPr>
+            <w:rStyle w:val="Hyperlink"/>
+            <w:noProof/>
+          </w:rPr>
+          <w:t>r</w:t>
+        </w:r>
+        <w:r>
+          <w:rPr>
+            <w:rStyle w:val="Hyperlink"/>
+            <w:noProof/>
+          </w:rPr>
+          <w:t>iment 2</w:t>
         </w:r>
         <w:r>
           <w:rPr>
@@ -3406,7 +3406,7 @@
             <w:noProof/>
             <w:webHidden/>
           </w:rPr>
-          <w:instrText xml:space="preserve"> PAGEREF _Toc33695069 \h </w:instrText>
+          <w:instrText xml:space="preserve"> PAGEREF _Toc33777488 \h </w:instrText>
         </w:r>
         <w:r>
           <w:rPr>
@@ -3439,6 +3439,80 @@
     </w:p>
     <w:p>
       <w:pPr>
+        <w:pStyle w:val="TOC3"/>
+        <w:tabs>
+          <w:tab w:val="right" w:leader="dot" w:pos="9010"/>
+        </w:tabs>
+        <w:rPr>
+          <w:rFonts w:eastAsiaTheme="minorEastAsia" w:cstheme="minorBidi"/>
+          <w:i w:val="0"/>
+          <w:iCs w:val="0"/>
+          <w:noProof/>
+          <w:sz w:val="24"/>
+          <w:szCs w:val="24"/>
+          <w:lang w:eastAsia="en-GB"/>
+        </w:rPr>
+      </w:pPr>
+      <w:hyperlink w:anchor="_Toc33777489" w:history="1">
+        <w:r>
+          <w:rPr>
+            <w:rStyle w:val="Hyperlink"/>
+            <w:noProof/>
+          </w:rPr>
+          <w:t>Modifications</w:t>
+        </w:r>
+        <w:r>
+          <w:rPr>
+            <w:noProof/>
+            <w:webHidden/>
+          </w:rPr>
+          <w:tab/>
+        </w:r>
+        <w:r>
+          <w:rPr>
+            <w:noProof/>
+            <w:webHidden/>
+          </w:rPr>
+          <w:fldChar w:fldCharType="begin"/>
+        </w:r>
+        <w:r>
+          <w:rPr>
+            <w:noProof/>
+            <w:webHidden/>
+          </w:rPr>
+          <w:instrText xml:space="preserve"> PAGEREF _Toc33777489 \h </w:instrText>
+        </w:r>
+        <w:r>
+          <w:rPr>
+            <w:noProof/>
+            <w:webHidden/>
+          </w:rPr>
+        </w:r>
+        <w:r>
+          <w:rPr>
+            <w:noProof/>
+            <w:webHidden/>
+          </w:rPr>
+          <w:fldChar w:fldCharType="separate"/>
+        </w:r>
+        <w:r>
+          <w:rPr>
+            <w:noProof/>
+            <w:webHidden/>
+          </w:rPr>
+          <w:t>34</w:t>
+        </w:r>
+        <w:r>
+          <w:rPr>
+            <w:noProof/>
+            <w:webHidden/>
+          </w:rPr>
+          <w:fldChar w:fldCharType="end"/>
+        </w:r>
+      </w:hyperlink>
+    </w:p>
+    <w:p>
+      <w:pPr>
         <w:pStyle w:val="TOC1"/>
         <w:tabs>
           <w:tab w:val="right" w:leader="dot" w:pos="9010"/>
@@ -3454,7 +3528,7 @@
           <w:lang w:eastAsia="en-GB"/>
         </w:rPr>
       </w:pPr>
-      <w:hyperlink w:anchor="_Toc33695070" w:history="1">
+      <w:hyperlink w:anchor="_Toc33777490" w:history="1">
         <w:r>
           <w:rPr>
             <w:rStyle w:val="Hyperlink"/>
@@ -3483,7 +3557,7 @@
             <w:noProof/>
             <w:webHidden/>
           </w:rPr>
-          <w:instrText xml:space="preserve"> PAGEREF _Toc33695070 \h </w:instrText>
+          <w:instrText xml:space="preserve"> PAGEREF _Toc33777490 \h </w:instrText>
         </w:r>
         <w:r>
           <w:rPr>
@@ -3529,7 +3603,7 @@
           <w:lang w:eastAsia="en-GB"/>
         </w:rPr>
       </w:pPr>
-      <w:hyperlink w:anchor="_Toc33695071" w:history="1">
+      <w:hyperlink w:anchor="_Toc33777491" w:history="1">
         <w:r>
           <w:rPr>
             <w:rStyle w:val="Hyperlink"/>
@@ -3557,7 +3631,7 @@
             <w:noProof/>
             <w:webHidden/>
           </w:rPr>
-          <w:instrText xml:space="preserve"> PAGEREF _Toc33695071 \h </w:instrText>
+          <w:instrText xml:space="preserve"> PAGEREF _Toc33777491 \h </w:instrText>
         </w:r>
         <w:r>
           <w:rPr>
@@ -3603,7 +3677,7 @@
           <w:lang w:eastAsia="en-GB"/>
         </w:rPr>
       </w:pPr>
-      <w:hyperlink w:anchor="_Toc33695072" w:history="1">
+      <w:hyperlink w:anchor="_Toc33777492" w:history="1">
         <w:r>
           <w:rPr>
             <w:rStyle w:val="Hyperlink"/>
@@ -3630,7 +3704,7 @@
             <w:noProof/>
             <w:webHidden/>
           </w:rPr>
-          <w:instrText xml:space="preserve"> PAGEREF _Toc33695072 \h </w:instrText>
+          <w:instrText xml:space="preserve"> PAGEREF _Toc33777492 \h </w:instrText>
         </w:r>
         <w:r>
           <w:rPr>
@@ -3676,7 +3750,7 @@
           <w:lang w:eastAsia="en-GB"/>
         </w:rPr>
       </w:pPr>
-      <w:hyperlink w:anchor="_Toc33695073" w:history="1">
+      <w:hyperlink w:anchor="_Toc33777493" w:history="1">
         <w:r>
           <w:rPr>
             <w:rStyle w:val="Hyperlink"/>
@@ -3703,7 +3777,7 @@
             <w:noProof/>
             <w:webHidden/>
           </w:rPr>
-          <w:instrText xml:space="preserve"> PAGEREF _Toc33695073 \h </w:instrText>
+          <w:instrText xml:space="preserve"> PAGEREF _Toc33777493 \h </w:instrText>
         </w:r>
         <w:r>
           <w:rPr>
@@ -3764,7 +3838,7 @@
           <w:rFonts w:ascii="Times New Roman" w:hAnsi="Times New Roman" w:cs="Times New Roman"/>
         </w:rPr>
       </w:pPr>
-      <w:bookmarkStart w:id="0" w:name="_Toc33695024"/>
+      <w:bookmarkStart w:id="0" w:name="_Toc33777443"/>
       <w:r>
         <w:rPr>
           <w:rFonts w:ascii="Times New Roman" w:hAnsi="Times New Roman" w:cs="Times New Roman"/>
@@ -3876,7 +3950,7 @@
       <w:pPr>
         <w:pStyle w:val="Heading1"/>
       </w:pPr>
-      <w:bookmarkStart w:id="1" w:name="_Toc33695025"/>
+      <w:bookmarkStart w:id="1" w:name="_Toc33777444"/>
       <w:r>
         <w:t xml:space="preserve">2: Attempting </w:t>
       </w:r>
@@ -4865,7 +4939,7 @@
       <w:pPr>
         <w:pStyle w:val="Heading2"/>
       </w:pPr>
-      <w:bookmarkStart w:id="2" w:name="_Toc33695026"/>
+      <w:bookmarkStart w:id="2" w:name="_Toc33777445"/>
       <w:r>
         <w:t xml:space="preserve">Using </w:t>
       </w:r>
@@ -5008,7 +5082,7 @@
       <w:pPr>
         <w:pStyle w:val="Heading3"/>
       </w:pPr>
-      <w:bookmarkStart w:id="3" w:name="_Toc33695027"/>
+      <w:bookmarkStart w:id="3" w:name="_Toc33777446"/>
       <w:r>
         <w:t>Issues</w:t>
       </w:r>
@@ -5916,7 +5990,7 @@
       <w:pPr>
         <w:pStyle w:val="Heading3"/>
       </w:pPr>
-      <w:bookmarkStart w:id="4" w:name="_Toc33695028"/>
+      <w:bookmarkStart w:id="4" w:name="_Toc33777447"/>
       <w:r>
         <w:t>Speedup:</w:t>
       </w:r>
@@ -5987,7 +6061,7 @@
           <w:rFonts w:ascii="Times New Roman" w:hAnsi="Times New Roman" w:cs="Times New Roman"/>
         </w:rPr>
       </w:pPr>
-      <w:bookmarkStart w:id="5" w:name="_Toc33695029"/>
+      <w:bookmarkStart w:id="5" w:name="_Toc33777448"/>
       <w:r>
         <w:rPr>
           <w:rFonts w:ascii="Times New Roman" w:hAnsi="Times New Roman" w:cs="Times New Roman"/>
@@ -6021,7 +6095,7 @@
           <w:rFonts w:ascii="Times New Roman" w:hAnsi="Times New Roman" w:cs="Times New Roman"/>
         </w:rPr>
       </w:pPr>
-      <w:bookmarkStart w:id="6" w:name="_Toc33695030"/>
+      <w:bookmarkStart w:id="6" w:name="_Toc33777449"/>
       <w:r>
         <w:rPr>
           <w:rFonts w:ascii="Times New Roman" w:hAnsi="Times New Roman" w:cs="Times New Roman"/>
@@ -6053,7 +6127,7 @@
       <w:pPr>
         <w:pStyle w:val="Heading3"/>
       </w:pPr>
-      <w:bookmarkStart w:id="7" w:name="_Toc33695031"/>
+      <w:bookmarkStart w:id="7" w:name="_Toc33777450"/>
       <w:r>
         <w:t>3.1.1.</w:t>
       </w:r>
@@ -6435,7 +6509,7 @@
       <w:pPr>
         <w:pStyle w:val="Heading3"/>
       </w:pPr>
-      <w:bookmarkStart w:id="8" w:name="_Toc33695032"/>
+      <w:bookmarkStart w:id="8" w:name="_Toc33777451"/>
       <w:r>
         <w:lastRenderedPageBreak/>
         <w:t>3.1.2</w:t>
@@ -7046,7 +7120,7 @@
       <w:pPr>
         <w:pStyle w:val="Heading3"/>
       </w:pPr>
-      <w:bookmarkStart w:id="9" w:name="_Toc33695033"/>
+      <w:bookmarkStart w:id="9" w:name="_Toc33777452"/>
       <w:r>
         <w:lastRenderedPageBreak/>
         <w:t>3.1.3</w:t>
@@ -7582,7 +7656,7 @@
           <w:rFonts w:eastAsiaTheme="minorHAnsi"/>
         </w:rPr>
       </w:pPr>
-      <w:bookmarkStart w:id="10" w:name="_Toc33695034"/>
+      <w:bookmarkStart w:id="10" w:name="_Toc33777453"/>
       <w:r>
         <w:rPr>
           <w:rFonts w:eastAsiaTheme="minorHAnsi"/>
@@ -7710,7 +7784,7 @@
           <w:lang w:eastAsia="en-GB"/>
         </w:rPr>
       </w:pPr>
-      <w:bookmarkStart w:id="11" w:name="_Toc33695035"/>
+      <w:bookmarkStart w:id="11" w:name="_Toc33777454"/>
       <w:r>
         <w:rPr>
           <w:rFonts w:eastAsia="Times New Roman"/>
@@ -7726,7 +7800,7 @@
       <w:pPr>
         <w:pStyle w:val="Heading2"/>
       </w:pPr>
-      <w:bookmarkStart w:id="12" w:name="_Toc33695036"/>
+      <w:bookmarkStart w:id="12" w:name="_Toc33777455"/>
       <w:r>
         <w:t>Visualizing predictions – Round 1</w:t>
       </w:r>
@@ -7743,7 +7817,7 @@
       <w:pPr>
         <w:pStyle w:val="Heading3"/>
       </w:pPr>
-      <w:bookmarkStart w:id="13" w:name="_Toc33695037"/>
+      <w:bookmarkStart w:id="13" w:name="_Toc33777456"/>
       <w:r>
         <w:t>Experiment</w:t>
       </w:r>
@@ -8255,7 +8329,7 @@
           <w:rFonts w:eastAsiaTheme="minorHAnsi"/>
         </w:rPr>
       </w:pPr>
-      <w:bookmarkStart w:id="14" w:name="_Toc33695038"/>
+      <w:bookmarkStart w:id="14" w:name="_Toc33777457"/>
       <w:r>
         <w:rPr>
           <w:rFonts w:eastAsiaTheme="minorHAnsi"/>
@@ -15486,7 +15560,7 @@
       <w:pPr>
         <w:pStyle w:val="Heading3"/>
       </w:pPr>
-      <w:bookmarkStart w:id="15" w:name="_Toc33695039"/>
+      <w:bookmarkStart w:id="15" w:name="_Toc33777458"/>
       <w:r>
         <w:lastRenderedPageBreak/>
         <w:t>Observations</w:t>
@@ -15746,7 +15820,7 @@
       <w:pPr>
         <w:pStyle w:val="Heading2"/>
       </w:pPr>
-      <w:bookmarkStart w:id="16" w:name="_Toc33695040"/>
+      <w:bookmarkStart w:id="16" w:name="_Toc33777459"/>
       <w:r>
         <w:t>Phrases</w:t>
       </w:r>
@@ -15876,7 +15950,7 @@
       <w:pPr>
         <w:pStyle w:val="Heading2"/>
       </w:pPr>
-      <w:bookmarkStart w:id="17" w:name="_Toc33695041"/>
+      <w:bookmarkStart w:id="17" w:name="_Toc33777460"/>
       <w:r>
         <w:t>Punctuation</w:t>
       </w:r>
@@ -16718,7 +16792,7 @@
       <w:pPr>
         <w:pStyle w:val="Heading2"/>
       </w:pPr>
-      <w:bookmarkStart w:id="18" w:name="_Toc33695042"/>
+      <w:bookmarkStart w:id="18" w:name="_Toc33777461"/>
       <w:r>
         <w:t>Visualizing predictions – Round 2</w:t>
       </w:r>
@@ -16733,7 +16807,7 @@
       <w:pPr>
         <w:pStyle w:val="Heading3"/>
       </w:pPr>
-      <w:bookmarkStart w:id="19" w:name="_Toc33695043"/>
+      <w:bookmarkStart w:id="19" w:name="_Toc33777462"/>
       <w:r>
         <w:t>Experiment</w:t>
       </w:r>
@@ -17073,7 +17147,7 @@
           <w:rFonts w:eastAsiaTheme="minorHAnsi"/>
         </w:rPr>
       </w:pPr>
-      <w:bookmarkStart w:id="20" w:name="_Toc33695044"/>
+      <w:bookmarkStart w:id="20" w:name="_Toc33777463"/>
       <w:r>
         <w:rPr>
           <w:rFonts w:eastAsiaTheme="minorHAnsi"/>
@@ -21265,7 +21339,7 @@
       <w:pPr>
         <w:pStyle w:val="Heading3"/>
       </w:pPr>
-      <w:bookmarkStart w:id="21" w:name="_Toc33695045"/>
+      <w:bookmarkStart w:id="21" w:name="_Toc33777464"/>
       <w:r>
         <w:lastRenderedPageBreak/>
         <w:t>Observations</w:t>
@@ -22939,7 +23013,7 @@
       <w:pPr>
         <w:pStyle w:val="Heading1"/>
       </w:pPr>
-      <w:bookmarkStart w:id="22" w:name="_Toc33695046"/>
+      <w:bookmarkStart w:id="22" w:name="_Toc33777465"/>
       <w:r>
         <w:lastRenderedPageBreak/>
         <w:t>5: Alternative GNNs</w:t>
@@ -22957,7 +23031,7 @@
       <w:pPr>
         <w:pStyle w:val="Heading2"/>
       </w:pPr>
-      <w:bookmarkStart w:id="23" w:name="_Toc33695047"/>
+      <w:bookmarkStart w:id="23" w:name="_Toc33777466"/>
       <w:r>
         <w:t>Current version: RGCN</w:t>
       </w:r>
@@ -23963,7 +24037,7 @@
       <w:pPr>
         <w:pStyle w:val="Heading3"/>
       </w:pPr>
-      <w:bookmarkStart w:id="24" w:name="_Toc33695048"/>
+      <w:bookmarkStart w:id="24" w:name="_Toc33777467"/>
       <w:r>
         <w:t>Observation: basis decomposition included by default</w:t>
       </w:r>
@@ -24505,7 +24579,7 @@
       <w:pPr>
         <w:pStyle w:val="Heading2"/>
       </w:pPr>
-      <w:bookmarkStart w:id="25" w:name="_Toc33695049"/>
+      <w:bookmarkStart w:id="25" w:name="_Toc33777468"/>
       <w:r>
         <w:t>Manual RGCN</w:t>
       </w:r>
@@ -26675,7 +26749,7 @@
       <w:pPr>
         <w:pStyle w:val="Heading3"/>
       </w:pPr>
-      <w:bookmarkStart w:id="26" w:name="_Toc33695050"/>
+      <w:bookmarkStart w:id="26" w:name="_Toc33777469"/>
       <w:r>
         <w:t>Split by relation into subgraphs</w:t>
       </w:r>
@@ -27228,7 +27302,7 @@
       <w:pPr>
         <w:pStyle w:val="Heading3"/>
       </w:pPr>
-      <w:bookmarkStart w:id="27" w:name="_Toc33695051"/>
+      <w:bookmarkStart w:id="27" w:name="_Toc33777470"/>
       <w:r>
         <w:t>Manual RGCN version 1.0 - Experiments</w:t>
       </w:r>
@@ -27677,7 +27751,7 @@
       <w:pPr>
         <w:pStyle w:val="Heading3"/>
       </w:pPr>
-      <w:bookmarkStart w:id="28" w:name="_Toc33695052"/>
+      <w:bookmarkStart w:id="28" w:name="_Toc33777471"/>
       <w:r>
         <w:lastRenderedPageBreak/>
         <w:t xml:space="preserve">Time analysis on </w:t>
@@ -28803,7 +28877,7 @@
           <w:tab w:val="left" w:pos="3056"/>
         </w:tabs>
       </w:pPr>
-      <w:bookmarkStart w:id="29" w:name="_Toc33695053"/>
+      <w:bookmarkStart w:id="29" w:name="_Toc33777472"/>
       <w:r>
         <w:t>Composing GCNs</w:t>
       </w:r>
@@ -28954,7 +29028,7 @@
       <w:pPr>
         <w:pStyle w:val="Heading2"/>
       </w:pPr>
-      <w:bookmarkStart w:id="30" w:name="_Toc33695054"/>
+      <w:bookmarkStart w:id="30" w:name="_Toc33777473"/>
       <w:r>
         <w:lastRenderedPageBreak/>
         <w:t>Trainable parameters</w:t>
@@ -31685,7 +31759,7 @@
       <w:pPr>
         <w:pStyle w:val="Heading2"/>
       </w:pPr>
-      <w:bookmarkStart w:id="31" w:name="_Toc33695055"/>
+      <w:bookmarkStart w:id="31" w:name="_Toc33777474"/>
       <w:r>
         <w:lastRenderedPageBreak/>
         <w:t>Final experiment – all parameters explicitly included</w:t>
@@ -32766,7 +32840,7 @@
       <w:pPr>
         <w:pStyle w:val="Heading3"/>
       </w:pPr>
-      <w:bookmarkStart w:id="32" w:name="_Toc33695056"/>
+      <w:bookmarkStart w:id="32" w:name="_Toc33777475"/>
       <w:r>
         <w:lastRenderedPageBreak/>
         <w:t xml:space="preserve">On the side: Experiment – Composite RGCN with Leaky </w:t>
@@ -33133,7 +33207,7 @@
       <w:pPr>
         <w:pStyle w:val="Heading1"/>
       </w:pPr>
-      <w:bookmarkStart w:id="33" w:name="_Toc33695057"/>
+      <w:bookmarkStart w:id="33" w:name="_Toc33777476"/>
       <w:r>
         <w:lastRenderedPageBreak/>
         <w:t>6: Memory &amp; Recurrence</w:t>
@@ -33165,7 +33239,7 @@
       <w:pPr>
         <w:pStyle w:val="Heading2"/>
       </w:pPr>
-      <w:bookmarkStart w:id="34" w:name="_Toc33695058"/>
+      <w:bookmarkStart w:id="34" w:name="_Toc33777477"/>
       <w:r>
         <w:rPr>
           <w:rFonts w:eastAsia="Times New Roman"/>
@@ -35212,7 +35286,7 @@
           <w:lang w:val="da-DK"/>
         </w:rPr>
       </w:pPr>
-      <w:bookmarkStart w:id="35" w:name="_Toc33695059"/>
+      <w:bookmarkStart w:id="35" w:name="_Toc33777478"/>
       <w:r>
         <w:rPr>
           <w:rFonts w:eastAsia="Times New Roman"/>
@@ -35236,7 +35310,7 @@
       <w:pPr>
         <w:pStyle w:val="Heading3"/>
       </w:pPr>
-      <w:bookmarkStart w:id="36" w:name="_Toc33695060"/>
+      <w:bookmarkStart w:id="36" w:name="_Toc33777479"/>
       <w:r>
         <w:t>Manual GRU on the representation</w:t>
       </w:r>
@@ -37048,7 +37122,7 @@
       <w:pPr>
         <w:pStyle w:val="Heading3"/>
       </w:pPr>
-      <w:bookmarkStart w:id="37" w:name="_Toc33695061"/>
+      <w:bookmarkStart w:id="37" w:name="_Toc33777480"/>
       <w:r>
         <w:lastRenderedPageBreak/>
         <w:t xml:space="preserve">Composite </w:t>
@@ -38939,7 +39013,7 @@
       <w:pPr>
         <w:pStyle w:val="Heading2"/>
       </w:pPr>
-      <w:bookmarkStart w:id="38" w:name="_Toc33695062"/>
+      <w:bookmarkStart w:id="38" w:name="_Toc33777481"/>
       <w:r>
         <w:t>Experiment</w:t>
       </w:r>
@@ -38956,7 +39030,7 @@
       <w:pPr>
         <w:pStyle w:val="Heading3"/>
       </w:pPr>
-      <w:bookmarkStart w:id="39" w:name="_Toc33695063"/>
+      <w:bookmarkStart w:id="39" w:name="_Toc33777482"/>
       <w:r>
         <w:t>Settings and loss</w:t>
       </w:r>
@@ -39636,7 +39710,7 @@
       <w:pPr>
         <w:pStyle w:val="Heading3"/>
       </w:pPr>
-      <w:bookmarkStart w:id="40" w:name="_Toc33695064"/>
+      <w:bookmarkStart w:id="40" w:name="_Toc33777483"/>
       <w:r>
         <w:t>Conclusions</w:t>
       </w:r>
@@ -40061,7 +40135,7 @@
       <w:pPr>
         <w:pStyle w:val="Heading1"/>
       </w:pPr>
-      <w:bookmarkStart w:id="41" w:name="_Toc33695065"/>
+      <w:bookmarkStart w:id="41" w:name="_Toc33777484"/>
       <w:r>
         <w:lastRenderedPageBreak/>
         <w:t>7: Experiments on SemCor.xml</w:t>
@@ -40254,7 +40328,7 @@
       <w:pPr>
         <w:pStyle w:val="Heading2"/>
       </w:pPr>
-      <w:bookmarkStart w:id="42" w:name="_Toc33695066"/>
+      <w:bookmarkStart w:id="42" w:name="_Toc33777485"/>
       <w:r>
         <w:t>Parameters review</w:t>
       </w:r>
@@ -41555,7 +41629,7 @@
       <w:pPr>
         <w:pStyle w:val="Heading3"/>
       </w:pPr>
-      <w:bookmarkStart w:id="43" w:name="_Toc33695067"/>
+      <w:bookmarkStart w:id="43" w:name="_Toc33777486"/>
       <w:r>
         <w:t>Experiment 1</w:t>
       </w:r>
@@ -42604,7 +42678,7 @@
       <w:pPr>
         <w:pStyle w:val="Heading3"/>
       </w:pPr>
-      <w:bookmarkStart w:id="44" w:name="_Toc33695068"/>
+      <w:bookmarkStart w:id="44" w:name="_Toc33777487"/>
       <w:r>
         <w:t>Reviewing the model structure</w:t>
       </w:r>
@@ -45019,9 +45093,11 @@
       <w:pPr>
         <w:pStyle w:val="Heading2"/>
       </w:pPr>
+      <w:bookmarkStart w:id="45" w:name="_Toc33777488"/>
       <w:r>
         <w:t>Experiment 2</w:t>
       </w:r>
+      <w:bookmarkEnd w:id="45"/>
     </w:p>
     <w:p>
       <w:pPr>
@@ -45315,11 +45391,18 @@
             <w:tcW w:w="2127" w:type="dxa"/>
           </w:tcPr>
           <w:p>
-            <w:r>
-              <w:t>0.00</w:t>
-            </w:r>
-            <w:r>
-              <w:t>1</w:t>
+            <w:pPr>
+              <w:rPr>
+                <w:b/>
+                <w:bCs/>
+              </w:rPr>
+            </w:pPr>
+            <w:r>
+              <w:rPr>
+                <w:b/>
+                <w:bCs/>
+              </w:rPr>
+              <w:t>0.001</w:t>
             </w:r>
           </w:p>
         </w:tc>
@@ -45390,16 +45473,8 @@
               <w:autoSpaceDE w:val="0"/>
               <w:autoSpaceDN w:val="0"/>
               <w:adjustRightInd w:val="0"/>
-              <w:rPr>
-                <w:b/>
-                <w:bCs/>
-              </w:rPr>
-            </w:pPr>
-            <w:r>
-              <w:rPr>
-                <w:b/>
-                <w:bCs/>
-              </w:rPr>
+            </w:pPr>
+            <w:r>
               <w:t>Epoch</w:t>
             </w:r>
           </w:p>
@@ -45429,16 +45504,8 @@
               <w:autoSpaceDN w:val="0"/>
               <w:adjustRightInd w:val="0"/>
               <w:jc w:val="center"/>
-              <w:rPr>
-                <w:b/>
-                <w:bCs/>
-              </w:rPr>
-            </w:pPr>
-            <w:r>
-              <w:rPr>
-                <w:b/>
-                <w:bCs/>
-              </w:rPr>
+            </w:pPr>
+            <w:r>
               <w:t>Training loss</w:t>
             </w:r>
           </w:p>
@@ -45468,16 +45535,8 @@
               <w:autoSpaceDN w:val="0"/>
               <w:adjustRightInd w:val="0"/>
               <w:jc w:val="center"/>
-              <w:rPr>
-                <w:b/>
-                <w:bCs/>
-              </w:rPr>
-            </w:pPr>
-            <w:r>
-              <w:rPr>
-                <w:b/>
-                <w:bCs/>
-              </w:rPr>
+            </w:pPr>
+            <w:r>
               <w:t>Validation loss</w:t>
             </w:r>
           </w:p>
@@ -45904,7 +45963,7 @@
               <w:jc w:val="center"/>
             </w:pPr>
             <w:r>
-              <w:t>training tokens</w:t>
+              <w:t>steps in 1 epoch</w:t>
             </w:r>
           </w:p>
         </w:tc>
@@ -45914,7 +45973,7 @@
           </w:tcPr>
           <w:p>
             <w:r>
-              <w:t>646,032</w:t>
+              <w:t>40377</w:t>
             </w:r>
           </w:p>
         </w:tc>
@@ -45964,82 +46023,13 @@
             <w:pPr>
               <w:jc w:val="center"/>
             </w:pPr>
-            <w:r>
-              <w:t>epochs</w:t>
-            </w:r>
           </w:p>
         </w:tc>
         <w:tc>
           <w:tcPr>
             <w:tcW w:w="2211" w:type="dxa"/>
           </w:tcPr>
-          <w:p>
-            <w:r>
-              <w:t>10</w:t>
-            </w:r>
-            <w:r>
-              <w:t>0</w:t>
-            </w:r>
-          </w:p>
-        </w:tc>
-      </w:tr>
-      <w:tr>
-        <w:tc>
-          <w:tcPr>
-            <w:tcW w:w="2263" w:type="dxa"/>
-            <w:gridSpan w:val="2"/>
-          </w:tcPr>
-          <w:p>
-            <w:pPr>
-              <w:jc w:val="center"/>
-            </w:pPr>
-            <w:r>
-              <w:t>learning rate</w:t>
-            </w:r>
-          </w:p>
-        </w:tc>
-        <w:tc>
-          <w:tcPr>
-            <w:tcW w:w="2127" w:type="dxa"/>
-          </w:tcPr>
-          <w:p>
-            <w:r>
-              <w:t>0.00</w:t>
-            </w:r>
-            <w:r>
-              <w:t>1</w:t>
-            </w:r>
-          </w:p>
-        </w:tc>
-        <w:tc>
-          <w:tcPr>
-            <w:tcW w:w="283" w:type="dxa"/>
-          </w:tcPr>
           <w:p/>
-        </w:tc>
-        <w:tc>
-          <w:tcPr>
-            <w:tcW w:w="2126" w:type="dxa"/>
-            <w:gridSpan w:val="2"/>
-          </w:tcPr>
-          <w:p>
-            <w:pPr>
-              <w:jc w:val="center"/>
-            </w:pPr>
-            <w:r>
-              <w:t>steps in 1 epoch</w:t>
-            </w:r>
-          </w:p>
-        </w:tc>
-        <w:tc>
-          <w:tcPr>
-            <w:tcW w:w="2211" w:type="dxa"/>
-          </w:tcPr>
-          <w:p>
-            <w:r>
-              <w:t>40377</w:t>
-            </w:r>
-          </w:p>
         </w:tc>
       </w:tr>
       <w:tr>
@@ -46076,16 +46066,8 @@
               <w:autoSpaceDN w:val="0"/>
               <w:adjustRightInd w:val="0"/>
               <w:jc w:val="center"/>
-              <w:rPr>
-                <w:b/>
-                <w:bCs/>
-              </w:rPr>
-            </w:pPr>
-            <w:r>
-              <w:rPr>
-                <w:b/>
-                <w:bCs/>
-              </w:rPr>
+            </w:pPr>
+            <w:r>
               <w:t>Epoch</w:t>
             </w:r>
           </w:p>
@@ -46115,16 +46097,8 @@
               <w:autoSpaceDN w:val="0"/>
               <w:adjustRightInd w:val="0"/>
               <w:jc w:val="center"/>
-              <w:rPr>
-                <w:b/>
-                <w:bCs/>
-              </w:rPr>
-            </w:pPr>
-            <w:r>
-              <w:rPr>
-                <w:b/>
-                <w:bCs/>
-              </w:rPr>
+            </w:pPr>
+            <w:r>
               <w:t>Training loss</w:t>
             </w:r>
           </w:p>
@@ -46154,16 +46128,8 @@
               <w:autoSpaceDN w:val="0"/>
               <w:adjustRightInd w:val="0"/>
               <w:jc w:val="center"/>
-              <w:rPr>
-                <w:b/>
-                <w:bCs/>
-              </w:rPr>
-            </w:pPr>
-            <w:r>
-              <w:rPr>
-                <w:b/>
-                <w:bCs/>
-              </w:rPr>
+            </w:pPr>
+            <w:r>
               <w:t>Validation loss</w:t>
             </w:r>
           </w:p>
@@ -46616,8 +46582,13 @@
       <w:pPr>
         <w:pStyle w:val="Heading3"/>
       </w:pPr>
+      <w:bookmarkStart w:id="46" w:name="_Toc33777489"/>
       <w:r>
         <w:t>Modifications</w:t>
+      </w:r>
+      <w:bookmarkEnd w:id="46"/>
+      <w:r>
+        <w:t>: Learning rate</w:t>
       </w:r>
     </w:p>
     <w:p>
@@ -46739,8 +46710,6 @@
         <w:autoSpaceDN w:val="0"/>
         <w:adjustRightInd w:val="0"/>
       </w:pPr>
-      <w:bookmarkStart w:id="45" w:name="_GoBack"/>
-      <w:bookmarkEnd w:id="45"/>
     </w:p>
     <w:p>
       <w:pPr>
@@ -46762,6 +46731,16 @@
         <w:autoSpaceDN w:val="0"/>
         <w:adjustRightInd w:val="0"/>
       </w:pPr>
+      <w:r>
+        <w:rPr>
+          <w:b/>
+          <w:bCs/>
+        </w:rPr>
+        <w:t>Learning rate = 0.01</w:t>
+      </w:r>
+      <w:r>
+        <w:t xml:space="preserve"> -&gt; bad.</w:t>
+      </w:r>
     </w:p>
     <w:p>
       <w:pPr>
@@ -46782,7 +46761,38 @@
         <w:autoSpaceDE w:val="0"/>
         <w:autoSpaceDN w:val="0"/>
         <w:adjustRightInd w:val="0"/>
-      </w:pPr>
+        <w:rPr>
+          <w:rFonts w:ascii="Menlo" w:hAnsi="Menlo" w:cs="Menlo"/>
+          <w:sz w:val="18"/>
+          <w:szCs w:val="18"/>
+        </w:rPr>
+      </w:pPr>
+      <w:r>
+        <w:rPr>
+          <w:rFonts w:ascii="Menlo" w:hAnsi="Menlo" w:cs="Menlo"/>
+          <w:sz w:val="18"/>
+          <w:szCs w:val="18"/>
+        </w:rPr>
+        <w:t xml:space="preserve">Training, epoch </w:t>
+      </w:r>
+      <w:proofErr w:type="spellStart"/>
+      <w:r>
+        <w:rPr>
+          <w:rFonts w:ascii="Menlo" w:hAnsi="Menlo" w:cs="Menlo"/>
+          <w:sz w:val="18"/>
+          <w:szCs w:val="18"/>
+        </w:rPr>
+        <w:t>nll_loss</w:t>
+      </w:r>
+      <w:proofErr w:type="spellEnd"/>
+      <w:r>
+        <w:rPr>
+          <w:rFonts w:ascii="Menlo" w:hAnsi="Menlo" w:cs="Menlo"/>
+          <w:sz w:val="18"/>
+          <w:szCs w:val="18"/>
+        </w:rPr>
+        <w:t>= 18.48172</w:t>
+      </w:r>
     </w:p>
     <w:p>
       <w:pPr>
@@ -46803,7 +46813,38 @@
         <w:autoSpaceDE w:val="0"/>
         <w:autoSpaceDN w:val="0"/>
         <w:adjustRightInd w:val="0"/>
-      </w:pPr>
+        <w:rPr>
+          <w:rFonts w:ascii="Menlo" w:hAnsi="Menlo" w:cs="Menlo"/>
+          <w:sz w:val="18"/>
+          <w:szCs w:val="18"/>
+        </w:rPr>
+      </w:pPr>
+      <w:r>
+        <w:rPr>
+          <w:rFonts w:ascii="Menlo" w:hAnsi="Menlo" w:cs="Menlo"/>
+          <w:sz w:val="18"/>
+          <w:szCs w:val="18"/>
+        </w:rPr>
+        <w:t xml:space="preserve">After training 9 epochs, validation </w:t>
+      </w:r>
+      <w:proofErr w:type="spellStart"/>
+      <w:r>
+        <w:rPr>
+          <w:rFonts w:ascii="Menlo" w:hAnsi="Menlo" w:cs="Menlo"/>
+          <w:sz w:val="18"/>
+          <w:szCs w:val="18"/>
+        </w:rPr>
+        <w:t>nll_loss</w:t>
+      </w:r>
+      <w:proofErr w:type="spellEnd"/>
+      <w:r>
+        <w:rPr>
+          <w:rFonts w:ascii="Menlo" w:hAnsi="Menlo" w:cs="Menlo"/>
+          <w:sz w:val="18"/>
+          <w:szCs w:val="18"/>
+        </w:rPr>
+        <w:t>= 16.77284</w:t>
+      </w:r>
     </w:p>
     <w:p>
       <w:pPr>
@@ -46824,6 +46865,3169 @@
         <w:autoSpaceDE w:val="0"/>
         <w:autoSpaceDN w:val="0"/>
         <w:adjustRightInd w:val="0"/>
+        <w:rPr>
+          <w:rFonts w:ascii="Menlo" w:hAnsi="Menlo" w:cs="Menlo"/>
+          <w:sz w:val="18"/>
+          <w:szCs w:val="18"/>
+        </w:rPr>
+      </w:pPr>
+      <w:r>
+        <w:rPr>
+          <w:rFonts w:ascii="Menlo" w:hAnsi="Menlo" w:cs="Menlo"/>
+          <w:sz w:val="18"/>
+          <w:szCs w:val="18"/>
+        </w:rPr>
+        <w:t>------</w:t>
+      </w:r>
+    </w:p>
+    <w:p>
+      <w:pPr>
+        <w:tabs>
+          <w:tab w:val="left" w:pos="560"/>
+          <w:tab w:val="left" w:pos="1120"/>
+          <w:tab w:val="left" w:pos="1680"/>
+          <w:tab w:val="left" w:pos="2240"/>
+          <w:tab w:val="left" w:pos="2800"/>
+          <w:tab w:val="left" w:pos="3360"/>
+          <w:tab w:val="left" w:pos="3920"/>
+          <w:tab w:val="left" w:pos="4480"/>
+          <w:tab w:val="left" w:pos="5040"/>
+          <w:tab w:val="left" w:pos="5600"/>
+          <w:tab w:val="left" w:pos="6160"/>
+          <w:tab w:val="left" w:pos="6720"/>
+        </w:tabs>
+        <w:autoSpaceDE w:val="0"/>
+        <w:autoSpaceDN w:val="0"/>
+        <w:adjustRightInd w:val="0"/>
+        <w:rPr>
+          <w:rFonts w:ascii="Menlo" w:hAnsi="Menlo" w:cs="Menlo"/>
+          <w:sz w:val="18"/>
+          <w:szCs w:val="18"/>
+        </w:rPr>
+      </w:pPr>
+      <w:r>
+        <w:rPr>
+          <w:rFonts w:ascii="Menlo" w:hAnsi="Menlo" w:cs="Menlo"/>
+          <w:sz w:val="18"/>
+          <w:szCs w:val="18"/>
+        </w:rPr>
+        <w:t>Early stopping</w:t>
+      </w:r>
+    </w:p>
+    <w:p>
+      <w:pPr>
+        <w:tabs>
+          <w:tab w:val="left" w:pos="560"/>
+          <w:tab w:val="left" w:pos="1120"/>
+          <w:tab w:val="left" w:pos="1680"/>
+          <w:tab w:val="left" w:pos="2240"/>
+          <w:tab w:val="left" w:pos="2800"/>
+          <w:tab w:val="left" w:pos="3360"/>
+          <w:tab w:val="left" w:pos="3920"/>
+          <w:tab w:val="left" w:pos="4480"/>
+          <w:tab w:val="left" w:pos="5040"/>
+          <w:tab w:val="left" w:pos="5600"/>
+          <w:tab w:val="left" w:pos="6160"/>
+          <w:tab w:val="left" w:pos="6720"/>
+        </w:tabs>
+        <w:autoSpaceDE w:val="0"/>
+        <w:autoSpaceDN w:val="0"/>
+        <w:adjustRightInd w:val="0"/>
+      </w:pPr>
+    </w:p>
+    <w:p>
+      <w:pPr>
+        <w:tabs>
+          <w:tab w:val="left" w:pos="560"/>
+          <w:tab w:val="left" w:pos="1120"/>
+          <w:tab w:val="left" w:pos="1680"/>
+          <w:tab w:val="left" w:pos="2240"/>
+          <w:tab w:val="left" w:pos="2800"/>
+          <w:tab w:val="left" w:pos="3360"/>
+          <w:tab w:val="left" w:pos="3920"/>
+          <w:tab w:val="left" w:pos="4480"/>
+          <w:tab w:val="left" w:pos="5040"/>
+          <w:tab w:val="left" w:pos="5600"/>
+          <w:tab w:val="left" w:pos="6160"/>
+          <w:tab w:val="left" w:pos="6720"/>
+        </w:tabs>
+        <w:autoSpaceDE w:val="0"/>
+        <w:autoSpaceDN w:val="0"/>
+        <w:adjustRightInd w:val="0"/>
+      </w:pPr>
+      <w:r>
+        <w:rPr>
+          <w:b/>
+          <w:bCs/>
+        </w:rPr>
+        <w:t xml:space="preserve">Learning rate = </w:t>
+      </w:r>
+      <w:r>
+        <w:rPr>
+          <w:b/>
+          <w:bCs/>
+        </w:rPr>
+        <w:t>10</w:t>
+      </w:r>
+      <w:r>
+        <w:rPr>
+          <w:b/>
+          <w:bCs/>
+          <w:vertAlign w:val="superscript"/>
+        </w:rPr>
+        <w:t>-5</w:t>
+      </w:r>
+      <w:r>
+        <w:t xml:space="preserve"> -&gt; </w:t>
+      </w:r>
+      <w:r>
+        <w:t>acceptable.</w:t>
+      </w:r>
+    </w:p>
+    <w:p>
+      <w:pPr>
+        <w:tabs>
+          <w:tab w:val="left" w:pos="560"/>
+          <w:tab w:val="left" w:pos="1120"/>
+          <w:tab w:val="left" w:pos="1680"/>
+          <w:tab w:val="left" w:pos="2240"/>
+          <w:tab w:val="left" w:pos="2800"/>
+          <w:tab w:val="left" w:pos="3360"/>
+          <w:tab w:val="left" w:pos="3920"/>
+          <w:tab w:val="left" w:pos="4480"/>
+          <w:tab w:val="left" w:pos="5040"/>
+          <w:tab w:val="left" w:pos="5600"/>
+          <w:tab w:val="left" w:pos="6160"/>
+          <w:tab w:val="left" w:pos="6720"/>
+        </w:tabs>
+        <w:autoSpaceDE w:val="0"/>
+        <w:autoSpaceDN w:val="0"/>
+        <w:adjustRightInd w:val="0"/>
+      </w:pPr>
+    </w:p>
+    <w:tbl>
+      <w:tblPr>
+        <w:tblStyle w:val="TableGrid"/>
+        <w:tblW w:w="0" w:type="auto"/>
+        <w:tblLook w:val="04A0" w:firstRow="1" w:lastRow="0" w:firstColumn="1" w:lastColumn="0" w:noHBand="0" w:noVBand="1"/>
+      </w:tblPr>
+      <w:tblGrid>
+        <w:gridCol w:w="870"/>
+        <w:gridCol w:w="4099"/>
+        <w:gridCol w:w="4041"/>
+      </w:tblGrid>
+      <w:tr>
+        <w:tc>
+          <w:tcPr>
+            <w:tcW w:w="870" w:type="dxa"/>
+          </w:tcPr>
+          <w:p>
+            <w:pPr>
+              <w:tabs>
+                <w:tab w:val="left" w:pos="560"/>
+                <w:tab w:val="left" w:pos="1120"/>
+                <w:tab w:val="left" w:pos="1680"/>
+                <w:tab w:val="left" w:pos="2240"/>
+                <w:tab w:val="left" w:pos="2800"/>
+                <w:tab w:val="left" w:pos="3360"/>
+                <w:tab w:val="left" w:pos="3920"/>
+                <w:tab w:val="left" w:pos="4480"/>
+                <w:tab w:val="left" w:pos="5040"/>
+                <w:tab w:val="left" w:pos="5600"/>
+                <w:tab w:val="left" w:pos="6160"/>
+                <w:tab w:val="left" w:pos="6720"/>
+              </w:tabs>
+              <w:autoSpaceDE w:val="0"/>
+              <w:autoSpaceDN w:val="0"/>
+              <w:adjustRightInd w:val="0"/>
+              <w:jc w:val="center"/>
+              <w:rPr>
+                <w:b/>
+                <w:bCs/>
+              </w:rPr>
+            </w:pPr>
+            <w:r>
+              <w:rPr>
+                <w:b/>
+                <w:bCs/>
+              </w:rPr>
+              <w:t>Epoch</w:t>
+            </w:r>
+          </w:p>
+        </w:tc>
+        <w:tc>
+          <w:tcPr>
+            <w:tcW w:w="4099" w:type="dxa"/>
+          </w:tcPr>
+          <w:p>
+            <w:pPr>
+              <w:tabs>
+                <w:tab w:val="left" w:pos="560"/>
+                <w:tab w:val="left" w:pos="1120"/>
+                <w:tab w:val="left" w:pos="1680"/>
+                <w:tab w:val="left" w:pos="2240"/>
+                <w:tab w:val="left" w:pos="2800"/>
+                <w:tab w:val="left" w:pos="3360"/>
+                <w:tab w:val="left" w:pos="3920"/>
+                <w:tab w:val="left" w:pos="4480"/>
+                <w:tab w:val="left" w:pos="5040"/>
+                <w:tab w:val="left" w:pos="5600"/>
+                <w:tab w:val="left" w:pos="6160"/>
+                <w:tab w:val="left" w:pos="6720"/>
+              </w:tabs>
+              <w:autoSpaceDE w:val="0"/>
+              <w:autoSpaceDN w:val="0"/>
+              <w:adjustRightInd w:val="0"/>
+              <w:jc w:val="center"/>
+              <w:rPr>
+                <w:b/>
+                <w:bCs/>
+              </w:rPr>
+            </w:pPr>
+            <w:r>
+              <w:rPr>
+                <w:b/>
+                <w:bCs/>
+              </w:rPr>
+              <w:t>Training loss</w:t>
+            </w:r>
+          </w:p>
+        </w:tc>
+        <w:tc>
+          <w:tcPr>
+            <w:tcW w:w="4041" w:type="dxa"/>
+          </w:tcPr>
+          <w:p>
+            <w:pPr>
+              <w:tabs>
+                <w:tab w:val="left" w:pos="560"/>
+                <w:tab w:val="left" w:pos="1120"/>
+                <w:tab w:val="left" w:pos="1680"/>
+                <w:tab w:val="left" w:pos="2240"/>
+                <w:tab w:val="left" w:pos="2800"/>
+                <w:tab w:val="left" w:pos="3360"/>
+                <w:tab w:val="left" w:pos="3920"/>
+                <w:tab w:val="left" w:pos="4480"/>
+                <w:tab w:val="left" w:pos="5040"/>
+                <w:tab w:val="left" w:pos="5600"/>
+                <w:tab w:val="left" w:pos="6160"/>
+                <w:tab w:val="left" w:pos="6720"/>
+              </w:tabs>
+              <w:autoSpaceDE w:val="0"/>
+              <w:autoSpaceDN w:val="0"/>
+              <w:adjustRightInd w:val="0"/>
+              <w:jc w:val="center"/>
+              <w:rPr>
+                <w:b/>
+                <w:bCs/>
+              </w:rPr>
+            </w:pPr>
+            <w:r>
+              <w:rPr>
+                <w:b/>
+                <w:bCs/>
+              </w:rPr>
+              <w:t>Validation loss</w:t>
+            </w:r>
+          </w:p>
+        </w:tc>
+      </w:tr>
+      <w:tr>
+        <w:tc>
+          <w:tcPr>
+            <w:tcW w:w="870" w:type="dxa"/>
+          </w:tcPr>
+          <w:p>
+            <w:pPr>
+              <w:tabs>
+                <w:tab w:val="left" w:pos="560"/>
+                <w:tab w:val="left" w:pos="1120"/>
+                <w:tab w:val="left" w:pos="1680"/>
+                <w:tab w:val="left" w:pos="2240"/>
+                <w:tab w:val="left" w:pos="2800"/>
+                <w:tab w:val="left" w:pos="3360"/>
+                <w:tab w:val="left" w:pos="3920"/>
+                <w:tab w:val="left" w:pos="4480"/>
+                <w:tab w:val="left" w:pos="5040"/>
+                <w:tab w:val="left" w:pos="5600"/>
+                <w:tab w:val="left" w:pos="6160"/>
+                <w:tab w:val="left" w:pos="6720"/>
+              </w:tabs>
+              <w:autoSpaceDE w:val="0"/>
+              <w:autoSpaceDN w:val="0"/>
+              <w:adjustRightInd w:val="0"/>
+              <w:jc w:val="center"/>
+            </w:pPr>
+            <w:r>
+              <w:t>1</w:t>
+            </w:r>
+          </w:p>
+        </w:tc>
+        <w:tc>
+          <w:tcPr>
+            <w:tcW w:w="4099" w:type="dxa"/>
+          </w:tcPr>
+          <w:p>
+            <w:pPr>
+              <w:tabs>
+                <w:tab w:val="left" w:pos="560"/>
+                <w:tab w:val="left" w:pos="1120"/>
+                <w:tab w:val="left" w:pos="1680"/>
+                <w:tab w:val="left" w:pos="2240"/>
+                <w:tab w:val="left" w:pos="2800"/>
+                <w:tab w:val="left" w:pos="3360"/>
+                <w:tab w:val="left" w:pos="3920"/>
+                <w:tab w:val="left" w:pos="4480"/>
+                <w:tab w:val="left" w:pos="5040"/>
+                <w:tab w:val="left" w:pos="5600"/>
+                <w:tab w:val="left" w:pos="6160"/>
+                <w:tab w:val="left" w:pos="6720"/>
+              </w:tabs>
+              <w:autoSpaceDE w:val="0"/>
+              <w:autoSpaceDN w:val="0"/>
+              <w:adjustRightInd w:val="0"/>
+              <w:jc w:val="center"/>
+            </w:pPr>
+            <w:r>
+              <w:t>11.048</w:t>
+            </w:r>
+          </w:p>
+        </w:tc>
+        <w:tc>
+          <w:tcPr>
+            <w:tcW w:w="4041" w:type="dxa"/>
+          </w:tcPr>
+          <w:p>
+            <w:pPr>
+              <w:tabs>
+                <w:tab w:val="left" w:pos="560"/>
+                <w:tab w:val="left" w:pos="1120"/>
+                <w:tab w:val="left" w:pos="1680"/>
+                <w:tab w:val="left" w:pos="2240"/>
+                <w:tab w:val="left" w:pos="2800"/>
+                <w:tab w:val="left" w:pos="3360"/>
+                <w:tab w:val="left" w:pos="3920"/>
+                <w:tab w:val="left" w:pos="4480"/>
+                <w:tab w:val="left" w:pos="5040"/>
+                <w:tab w:val="left" w:pos="5600"/>
+                <w:tab w:val="left" w:pos="6160"/>
+                <w:tab w:val="left" w:pos="6720"/>
+              </w:tabs>
+              <w:autoSpaceDE w:val="0"/>
+              <w:autoSpaceDN w:val="0"/>
+              <w:adjustRightInd w:val="0"/>
+              <w:jc w:val="center"/>
+            </w:pPr>
+            <w:r>
+              <w:t>6.248</w:t>
+            </w:r>
+          </w:p>
+        </w:tc>
+      </w:tr>
+      <w:tr>
+        <w:tc>
+          <w:tcPr>
+            <w:tcW w:w="870" w:type="dxa"/>
+          </w:tcPr>
+          <w:p>
+            <w:pPr>
+              <w:tabs>
+                <w:tab w:val="left" w:pos="560"/>
+                <w:tab w:val="left" w:pos="1120"/>
+                <w:tab w:val="left" w:pos="1680"/>
+                <w:tab w:val="left" w:pos="2240"/>
+                <w:tab w:val="left" w:pos="2800"/>
+                <w:tab w:val="left" w:pos="3360"/>
+                <w:tab w:val="left" w:pos="3920"/>
+                <w:tab w:val="left" w:pos="4480"/>
+                <w:tab w:val="left" w:pos="5040"/>
+                <w:tab w:val="left" w:pos="5600"/>
+                <w:tab w:val="left" w:pos="6160"/>
+                <w:tab w:val="left" w:pos="6720"/>
+              </w:tabs>
+              <w:autoSpaceDE w:val="0"/>
+              <w:autoSpaceDN w:val="0"/>
+              <w:adjustRightInd w:val="0"/>
+              <w:jc w:val="center"/>
+            </w:pPr>
+            <w:r>
+              <w:t>2</w:t>
+            </w:r>
+          </w:p>
+        </w:tc>
+        <w:tc>
+          <w:tcPr>
+            <w:tcW w:w="4099" w:type="dxa"/>
+          </w:tcPr>
+          <w:p>
+            <w:pPr>
+              <w:tabs>
+                <w:tab w:val="left" w:pos="560"/>
+                <w:tab w:val="left" w:pos="1120"/>
+                <w:tab w:val="left" w:pos="1680"/>
+                <w:tab w:val="left" w:pos="2240"/>
+                <w:tab w:val="left" w:pos="2800"/>
+                <w:tab w:val="left" w:pos="3360"/>
+                <w:tab w:val="left" w:pos="3920"/>
+                <w:tab w:val="left" w:pos="4480"/>
+                <w:tab w:val="left" w:pos="5040"/>
+                <w:tab w:val="left" w:pos="5600"/>
+                <w:tab w:val="left" w:pos="6160"/>
+                <w:tab w:val="left" w:pos="6720"/>
+              </w:tabs>
+              <w:autoSpaceDE w:val="0"/>
+              <w:autoSpaceDN w:val="0"/>
+              <w:adjustRightInd w:val="0"/>
+              <w:jc w:val="center"/>
+            </w:pPr>
+            <w:r>
+              <w:t>10.347</w:t>
+            </w:r>
+          </w:p>
+        </w:tc>
+        <w:tc>
+          <w:tcPr>
+            <w:tcW w:w="4041" w:type="dxa"/>
+          </w:tcPr>
+          <w:p>
+            <w:pPr>
+              <w:tabs>
+                <w:tab w:val="left" w:pos="560"/>
+                <w:tab w:val="left" w:pos="1120"/>
+                <w:tab w:val="left" w:pos="1680"/>
+                <w:tab w:val="left" w:pos="2240"/>
+                <w:tab w:val="left" w:pos="2800"/>
+                <w:tab w:val="left" w:pos="3360"/>
+                <w:tab w:val="left" w:pos="3920"/>
+                <w:tab w:val="left" w:pos="4480"/>
+                <w:tab w:val="left" w:pos="5040"/>
+                <w:tab w:val="left" w:pos="5600"/>
+                <w:tab w:val="left" w:pos="6160"/>
+                <w:tab w:val="left" w:pos="6720"/>
+              </w:tabs>
+              <w:autoSpaceDE w:val="0"/>
+              <w:autoSpaceDN w:val="0"/>
+              <w:adjustRightInd w:val="0"/>
+              <w:jc w:val="center"/>
+            </w:pPr>
+            <w:r>
+              <w:t>6.096</w:t>
+            </w:r>
+          </w:p>
+        </w:tc>
+      </w:tr>
+      <w:tr>
+        <w:tc>
+          <w:tcPr>
+            <w:tcW w:w="870" w:type="dxa"/>
+          </w:tcPr>
+          <w:p>
+            <w:pPr>
+              <w:tabs>
+                <w:tab w:val="left" w:pos="560"/>
+                <w:tab w:val="left" w:pos="1120"/>
+                <w:tab w:val="left" w:pos="1680"/>
+                <w:tab w:val="left" w:pos="2240"/>
+                <w:tab w:val="left" w:pos="2800"/>
+                <w:tab w:val="left" w:pos="3360"/>
+                <w:tab w:val="left" w:pos="3920"/>
+                <w:tab w:val="left" w:pos="4480"/>
+                <w:tab w:val="left" w:pos="5040"/>
+                <w:tab w:val="left" w:pos="5600"/>
+                <w:tab w:val="left" w:pos="6160"/>
+                <w:tab w:val="left" w:pos="6720"/>
+              </w:tabs>
+              <w:autoSpaceDE w:val="0"/>
+              <w:autoSpaceDN w:val="0"/>
+              <w:adjustRightInd w:val="0"/>
+              <w:jc w:val="center"/>
+            </w:pPr>
+            <w:r>
+              <w:t>3</w:t>
+            </w:r>
+          </w:p>
+        </w:tc>
+        <w:tc>
+          <w:tcPr>
+            <w:tcW w:w="4099" w:type="dxa"/>
+          </w:tcPr>
+          <w:p>
+            <w:pPr>
+              <w:tabs>
+                <w:tab w:val="left" w:pos="560"/>
+                <w:tab w:val="left" w:pos="1120"/>
+                <w:tab w:val="left" w:pos="1680"/>
+                <w:tab w:val="left" w:pos="2240"/>
+                <w:tab w:val="left" w:pos="2800"/>
+                <w:tab w:val="left" w:pos="3360"/>
+                <w:tab w:val="left" w:pos="3920"/>
+                <w:tab w:val="left" w:pos="4480"/>
+                <w:tab w:val="left" w:pos="5040"/>
+                <w:tab w:val="left" w:pos="5600"/>
+                <w:tab w:val="left" w:pos="6160"/>
+                <w:tab w:val="left" w:pos="6720"/>
+              </w:tabs>
+              <w:autoSpaceDE w:val="0"/>
+              <w:autoSpaceDN w:val="0"/>
+              <w:adjustRightInd w:val="0"/>
+              <w:jc w:val="center"/>
+            </w:pPr>
+            <w:r>
+              <w:t>10.045</w:t>
+            </w:r>
+          </w:p>
+        </w:tc>
+        <w:tc>
+          <w:tcPr>
+            <w:tcW w:w="4041" w:type="dxa"/>
+          </w:tcPr>
+          <w:p>
+            <w:pPr>
+              <w:tabs>
+                <w:tab w:val="left" w:pos="560"/>
+                <w:tab w:val="left" w:pos="1120"/>
+                <w:tab w:val="left" w:pos="1680"/>
+                <w:tab w:val="left" w:pos="2240"/>
+                <w:tab w:val="left" w:pos="2800"/>
+                <w:tab w:val="left" w:pos="3360"/>
+                <w:tab w:val="left" w:pos="3920"/>
+                <w:tab w:val="left" w:pos="4480"/>
+                <w:tab w:val="left" w:pos="5040"/>
+                <w:tab w:val="left" w:pos="5600"/>
+                <w:tab w:val="left" w:pos="6160"/>
+                <w:tab w:val="left" w:pos="6720"/>
+              </w:tabs>
+              <w:autoSpaceDE w:val="0"/>
+              <w:autoSpaceDN w:val="0"/>
+              <w:adjustRightInd w:val="0"/>
+              <w:jc w:val="center"/>
+            </w:pPr>
+            <w:r>
+              <w:t>6.014</w:t>
+            </w:r>
+          </w:p>
+        </w:tc>
+      </w:tr>
+      <w:tr>
+        <w:tc>
+          <w:tcPr>
+            <w:tcW w:w="870" w:type="dxa"/>
+          </w:tcPr>
+          <w:p>
+            <w:pPr>
+              <w:tabs>
+                <w:tab w:val="left" w:pos="560"/>
+                <w:tab w:val="left" w:pos="1120"/>
+                <w:tab w:val="left" w:pos="1680"/>
+                <w:tab w:val="left" w:pos="2240"/>
+                <w:tab w:val="left" w:pos="2800"/>
+                <w:tab w:val="left" w:pos="3360"/>
+                <w:tab w:val="left" w:pos="3920"/>
+                <w:tab w:val="left" w:pos="4480"/>
+                <w:tab w:val="left" w:pos="5040"/>
+                <w:tab w:val="left" w:pos="5600"/>
+                <w:tab w:val="left" w:pos="6160"/>
+                <w:tab w:val="left" w:pos="6720"/>
+              </w:tabs>
+              <w:autoSpaceDE w:val="0"/>
+              <w:autoSpaceDN w:val="0"/>
+              <w:adjustRightInd w:val="0"/>
+              <w:jc w:val="center"/>
+            </w:pPr>
+            <w:r>
+              <w:t>4</w:t>
+            </w:r>
+          </w:p>
+        </w:tc>
+        <w:tc>
+          <w:tcPr>
+            <w:tcW w:w="4099" w:type="dxa"/>
+          </w:tcPr>
+          <w:p>
+            <w:pPr>
+              <w:tabs>
+                <w:tab w:val="left" w:pos="560"/>
+                <w:tab w:val="left" w:pos="1120"/>
+                <w:tab w:val="left" w:pos="1680"/>
+                <w:tab w:val="left" w:pos="2240"/>
+                <w:tab w:val="left" w:pos="2800"/>
+                <w:tab w:val="left" w:pos="3360"/>
+                <w:tab w:val="left" w:pos="3920"/>
+                <w:tab w:val="left" w:pos="4480"/>
+                <w:tab w:val="left" w:pos="5040"/>
+                <w:tab w:val="left" w:pos="5600"/>
+                <w:tab w:val="left" w:pos="6160"/>
+                <w:tab w:val="left" w:pos="6720"/>
+              </w:tabs>
+              <w:autoSpaceDE w:val="0"/>
+              <w:autoSpaceDN w:val="0"/>
+              <w:adjustRightInd w:val="0"/>
+              <w:jc w:val="center"/>
+            </w:pPr>
+            <w:r>
+              <w:t>9.860</w:t>
+            </w:r>
+          </w:p>
+        </w:tc>
+        <w:tc>
+          <w:tcPr>
+            <w:tcW w:w="4041" w:type="dxa"/>
+          </w:tcPr>
+          <w:p>
+            <w:pPr>
+              <w:tabs>
+                <w:tab w:val="left" w:pos="560"/>
+                <w:tab w:val="left" w:pos="1120"/>
+                <w:tab w:val="left" w:pos="1680"/>
+                <w:tab w:val="left" w:pos="2240"/>
+                <w:tab w:val="left" w:pos="2800"/>
+                <w:tab w:val="left" w:pos="3360"/>
+                <w:tab w:val="left" w:pos="3920"/>
+                <w:tab w:val="left" w:pos="4480"/>
+                <w:tab w:val="left" w:pos="5040"/>
+                <w:tab w:val="left" w:pos="5600"/>
+                <w:tab w:val="left" w:pos="6160"/>
+                <w:tab w:val="left" w:pos="6720"/>
+              </w:tabs>
+              <w:autoSpaceDE w:val="0"/>
+              <w:autoSpaceDN w:val="0"/>
+              <w:adjustRightInd w:val="0"/>
+              <w:jc w:val="center"/>
+            </w:pPr>
+            <w:r>
+              <w:t>5.965</w:t>
+            </w:r>
+          </w:p>
+        </w:tc>
+      </w:tr>
+      <w:tr>
+        <w:tc>
+          <w:tcPr>
+            <w:tcW w:w="870" w:type="dxa"/>
+          </w:tcPr>
+          <w:p>
+            <w:pPr>
+              <w:tabs>
+                <w:tab w:val="left" w:pos="560"/>
+                <w:tab w:val="left" w:pos="1120"/>
+                <w:tab w:val="left" w:pos="1680"/>
+                <w:tab w:val="left" w:pos="2240"/>
+                <w:tab w:val="left" w:pos="2800"/>
+                <w:tab w:val="left" w:pos="3360"/>
+                <w:tab w:val="left" w:pos="3920"/>
+                <w:tab w:val="left" w:pos="4480"/>
+                <w:tab w:val="left" w:pos="5040"/>
+                <w:tab w:val="left" w:pos="5600"/>
+                <w:tab w:val="left" w:pos="6160"/>
+                <w:tab w:val="left" w:pos="6720"/>
+              </w:tabs>
+              <w:autoSpaceDE w:val="0"/>
+              <w:autoSpaceDN w:val="0"/>
+              <w:adjustRightInd w:val="0"/>
+              <w:jc w:val="center"/>
+            </w:pPr>
+            <w:r>
+              <w:t>5</w:t>
+            </w:r>
+          </w:p>
+        </w:tc>
+        <w:tc>
+          <w:tcPr>
+            <w:tcW w:w="4099" w:type="dxa"/>
+          </w:tcPr>
+          <w:p>
+            <w:pPr>
+              <w:tabs>
+                <w:tab w:val="left" w:pos="560"/>
+                <w:tab w:val="left" w:pos="1120"/>
+                <w:tab w:val="left" w:pos="1680"/>
+                <w:tab w:val="left" w:pos="2240"/>
+                <w:tab w:val="left" w:pos="2800"/>
+                <w:tab w:val="left" w:pos="3360"/>
+                <w:tab w:val="left" w:pos="3920"/>
+                <w:tab w:val="left" w:pos="4480"/>
+                <w:tab w:val="left" w:pos="5040"/>
+                <w:tab w:val="left" w:pos="5600"/>
+                <w:tab w:val="left" w:pos="6160"/>
+                <w:tab w:val="left" w:pos="6720"/>
+              </w:tabs>
+              <w:autoSpaceDE w:val="0"/>
+              <w:autoSpaceDN w:val="0"/>
+              <w:adjustRightInd w:val="0"/>
+              <w:jc w:val="center"/>
+            </w:pPr>
+            <w:r>
+              <w:t>9.737</w:t>
+            </w:r>
+          </w:p>
+        </w:tc>
+        <w:tc>
+          <w:tcPr>
+            <w:tcW w:w="4041" w:type="dxa"/>
+          </w:tcPr>
+          <w:p>
+            <w:pPr>
+              <w:tabs>
+                <w:tab w:val="left" w:pos="560"/>
+                <w:tab w:val="left" w:pos="1120"/>
+                <w:tab w:val="left" w:pos="1680"/>
+                <w:tab w:val="left" w:pos="2240"/>
+                <w:tab w:val="left" w:pos="2800"/>
+                <w:tab w:val="left" w:pos="3360"/>
+                <w:tab w:val="left" w:pos="3920"/>
+                <w:tab w:val="left" w:pos="4480"/>
+                <w:tab w:val="left" w:pos="5040"/>
+                <w:tab w:val="left" w:pos="5600"/>
+                <w:tab w:val="left" w:pos="6160"/>
+                <w:tab w:val="left" w:pos="6720"/>
+              </w:tabs>
+              <w:autoSpaceDE w:val="0"/>
+              <w:autoSpaceDN w:val="0"/>
+              <w:adjustRightInd w:val="0"/>
+              <w:jc w:val="center"/>
+            </w:pPr>
+            <w:r>
+              <w:t>5.925</w:t>
+            </w:r>
+          </w:p>
+        </w:tc>
+      </w:tr>
+      <w:tr>
+        <w:tc>
+          <w:tcPr>
+            <w:tcW w:w="870" w:type="dxa"/>
+          </w:tcPr>
+          <w:p>
+            <w:pPr>
+              <w:tabs>
+                <w:tab w:val="left" w:pos="560"/>
+                <w:tab w:val="left" w:pos="1120"/>
+                <w:tab w:val="left" w:pos="1680"/>
+                <w:tab w:val="left" w:pos="2240"/>
+                <w:tab w:val="left" w:pos="2800"/>
+                <w:tab w:val="left" w:pos="3360"/>
+                <w:tab w:val="left" w:pos="3920"/>
+                <w:tab w:val="left" w:pos="4480"/>
+                <w:tab w:val="left" w:pos="5040"/>
+                <w:tab w:val="left" w:pos="5600"/>
+                <w:tab w:val="left" w:pos="6160"/>
+                <w:tab w:val="left" w:pos="6720"/>
+              </w:tabs>
+              <w:autoSpaceDE w:val="0"/>
+              <w:autoSpaceDN w:val="0"/>
+              <w:adjustRightInd w:val="0"/>
+              <w:jc w:val="center"/>
+            </w:pPr>
+            <w:r>
+              <w:lastRenderedPageBreak/>
+              <w:t>6</w:t>
+            </w:r>
+          </w:p>
+        </w:tc>
+        <w:tc>
+          <w:tcPr>
+            <w:tcW w:w="4099" w:type="dxa"/>
+          </w:tcPr>
+          <w:p>
+            <w:pPr>
+              <w:tabs>
+                <w:tab w:val="left" w:pos="560"/>
+                <w:tab w:val="left" w:pos="1120"/>
+                <w:tab w:val="left" w:pos="1680"/>
+                <w:tab w:val="left" w:pos="2240"/>
+                <w:tab w:val="left" w:pos="2800"/>
+                <w:tab w:val="left" w:pos="3360"/>
+                <w:tab w:val="left" w:pos="3920"/>
+                <w:tab w:val="left" w:pos="4480"/>
+                <w:tab w:val="left" w:pos="5040"/>
+                <w:tab w:val="left" w:pos="5600"/>
+                <w:tab w:val="left" w:pos="6160"/>
+                <w:tab w:val="left" w:pos="6720"/>
+              </w:tabs>
+              <w:autoSpaceDE w:val="0"/>
+              <w:autoSpaceDN w:val="0"/>
+              <w:adjustRightInd w:val="0"/>
+              <w:jc w:val="center"/>
+            </w:pPr>
+            <w:r>
+              <w:t>9.653</w:t>
+            </w:r>
+          </w:p>
+        </w:tc>
+        <w:tc>
+          <w:tcPr>
+            <w:tcW w:w="4041" w:type="dxa"/>
+          </w:tcPr>
+          <w:p>
+            <w:pPr>
+              <w:tabs>
+                <w:tab w:val="left" w:pos="560"/>
+                <w:tab w:val="left" w:pos="1120"/>
+                <w:tab w:val="left" w:pos="1680"/>
+                <w:tab w:val="left" w:pos="2240"/>
+                <w:tab w:val="left" w:pos="2800"/>
+                <w:tab w:val="left" w:pos="3360"/>
+                <w:tab w:val="left" w:pos="3920"/>
+                <w:tab w:val="left" w:pos="4480"/>
+                <w:tab w:val="left" w:pos="5040"/>
+                <w:tab w:val="left" w:pos="5600"/>
+                <w:tab w:val="left" w:pos="6160"/>
+                <w:tab w:val="left" w:pos="6720"/>
+              </w:tabs>
+              <w:autoSpaceDE w:val="0"/>
+              <w:autoSpaceDN w:val="0"/>
+              <w:adjustRightInd w:val="0"/>
+              <w:jc w:val="center"/>
+            </w:pPr>
+            <w:r>
+              <w:t>5.902</w:t>
+            </w:r>
+          </w:p>
+        </w:tc>
+      </w:tr>
+      <w:tr>
+        <w:tc>
+          <w:tcPr>
+            <w:tcW w:w="870" w:type="dxa"/>
+          </w:tcPr>
+          <w:p>
+            <w:pPr>
+              <w:tabs>
+                <w:tab w:val="left" w:pos="560"/>
+                <w:tab w:val="left" w:pos="1120"/>
+                <w:tab w:val="left" w:pos="1680"/>
+                <w:tab w:val="left" w:pos="2240"/>
+                <w:tab w:val="left" w:pos="2800"/>
+                <w:tab w:val="left" w:pos="3360"/>
+                <w:tab w:val="left" w:pos="3920"/>
+                <w:tab w:val="left" w:pos="4480"/>
+                <w:tab w:val="left" w:pos="5040"/>
+                <w:tab w:val="left" w:pos="5600"/>
+                <w:tab w:val="left" w:pos="6160"/>
+                <w:tab w:val="left" w:pos="6720"/>
+              </w:tabs>
+              <w:autoSpaceDE w:val="0"/>
+              <w:autoSpaceDN w:val="0"/>
+              <w:adjustRightInd w:val="0"/>
+              <w:jc w:val="center"/>
+            </w:pPr>
+            <w:r>
+              <w:t>7</w:t>
+            </w:r>
+          </w:p>
+        </w:tc>
+        <w:tc>
+          <w:tcPr>
+            <w:tcW w:w="4099" w:type="dxa"/>
+          </w:tcPr>
+          <w:p>
+            <w:pPr>
+              <w:tabs>
+                <w:tab w:val="left" w:pos="560"/>
+                <w:tab w:val="left" w:pos="1120"/>
+                <w:tab w:val="left" w:pos="1680"/>
+                <w:tab w:val="left" w:pos="2240"/>
+                <w:tab w:val="left" w:pos="2800"/>
+                <w:tab w:val="left" w:pos="3360"/>
+                <w:tab w:val="left" w:pos="3920"/>
+                <w:tab w:val="left" w:pos="4480"/>
+                <w:tab w:val="left" w:pos="5040"/>
+                <w:tab w:val="left" w:pos="5600"/>
+                <w:tab w:val="left" w:pos="6160"/>
+                <w:tab w:val="left" w:pos="6720"/>
+              </w:tabs>
+              <w:autoSpaceDE w:val="0"/>
+              <w:autoSpaceDN w:val="0"/>
+              <w:adjustRightInd w:val="0"/>
+              <w:jc w:val="center"/>
+            </w:pPr>
+            <w:r>
+              <w:t>9.593</w:t>
+            </w:r>
+          </w:p>
+        </w:tc>
+        <w:tc>
+          <w:tcPr>
+            <w:tcW w:w="4041" w:type="dxa"/>
+          </w:tcPr>
+          <w:p>
+            <w:pPr>
+              <w:tabs>
+                <w:tab w:val="left" w:pos="560"/>
+                <w:tab w:val="left" w:pos="1120"/>
+                <w:tab w:val="left" w:pos="1680"/>
+                <w:tab w:val="left" w:pos="2240"/>
+                <w:tab w:val="left" w:pos="2800"/>
+                <w:tab w:val="left" w:pos="3360"/>
+                <w:tab w:val="left" w:pos="3920"/>
+                <w:tab w:val="left" w:pos="4480"/>
+                <w:tab w:val="left" w:pos="5040"/>
+                <w:tab w:val="left" w:pos="5600"/>
+                <w:tab w:val="left" w:pos="6160"/>
+                <w:tab w:val="left" w:pos="6720"/>
+              </w:tabs>
+              <w:autoSpaceDE w:val="0"/>
+              <w:autoSpaceDN w:val="0"/>
+              <w:adjustRightInd w:val="0"/>
+              <w:jc w:val="center"/>
+            </w:pPr>
+            <w:r>
+              <w:t>5.890</w:t>
+            </w:r>
+          </w:p>
+        </w:tc>
+      </w:tr>
+      <w:tr>
+        <w:tc>
+          <w:tcPr>
+            <w:tcW w:w="870" w:type="dxa"/>
+          </w:tcPr>
+          <w:p>
+            <w:pPr>
+              <w:tabs>
+                <w:tab w:val="left" w:pos="560"/>
+                <w:tab w:val="left" w:pos="1120"/>
+                <w:tab w:val="left" w:pos="1680"/>
+                <w:tab w:val="left" w:pos="2240"/>
+                <w:tab w:val="left" w:pos="2800"/>
+                <w:tab w:val="left" w:pos="3360"/>
+                <w:tab w:val="left" w:pos="3920"/>
+                <w:tab w:val="left" w:pos="4480"/>
+                <w:tab w:val="left" w:pos="5040"/>
+                <w:tab w:val="left" w:pos="5600"/>
+                <w:tab w:val="left" w:pos="6160"/>
+                <w:tab w:val="left" w:pos="6720"/>
+              </w:tabs>
+              <w:autoSpaceDE w:val="0"/>
+              <w:autoSpaceDN w:val="0"/>
+              <w:adjustRightInd w:val="0"/>
+              <w:jc w:val="center"/>
+            </w:pPr>
+            <w:r>
+              <w:t>8</w:t>
+            </w:r>
+          </w:p>
+        </w:tc>
+        <w:tc>
+          <w:tcPr>
+            <w:tcW w:w="4099" w:type="dxa"/>
+          </w:tcPr>
+          <w:p>
+            <w:pPr>
+              <w:tabs>
+                <w:tab w:val="left" w:pos="560"/>
+                <w:tab w:val="left" w:pos="1120"/>
+                <w:tab w:val="left" w:pos="1680"/>
+                <w:tab w:val="left" w:pos="2240"/>
+                <w:tab w:val="left" w:pos="2800"/>
+                <w:tab w:val="left" w:pos="3360"/>
+                <w:tab w:val="left" w:pos="3920"/>
+                <w:tab w:val="left" w:pos="4480"/>
+                <w:tab w:val="left" w:pos="5040"/>
+                <w:tab w:val="left" w:pos="5600"/>
+                <w:tab w:val="left" w:pos="6160"/>
+                <w:tab w:val="left" w:pos="6720"/>
+              </w:tabs>
+              <w:autoSpaceDE w:val="0"/>
+              <w:autoSpaceDN w:val="0"/>
+              <w:adjustRightInd w:val="0"/>
+              <w:jc w:val="center"/>
+            </w:pPr>
+            <w:r>
+              <w:t>9.550</w:t>
+            </w:r>
+          </w:p>
+        </w:tc>
+        <w:tc>
+          <w:tcPr>
+            <w:tcW w:w="4041" w:type="dxa"/>
+          </w:tcPr>
+          <w:p>
+            <w:pPr>
+              <w:tabs>
+                <w:tab w:val="left" w:pos="560"/>
+                <w:tab w:val="left" w:pos="1120"/>
+                <w:tab w:val="left" w:pos="1680"/>
+                <w:tab w:val="left" w:pos="2240"/>
+                <w:tab w:val="left" w:pos="2800"/>
+                <w:tab w:val="left" w:pos="3360"/>
+                <w:tab w:val="left" w:pos="3920"/>
+                <w:tab w:val="left" w:pos="4480"/>
+                <w:tab w:val="left" w:pos="5040"/>
+                <w:tab w:val="left" w:pos="5600"/>
+                <w:tab w:val="left" w:pos="6160"/>
+                <w:tab w:val="left" w:pos="6720"/>
+              </w:tabs>
+              <w:autoSpaceDE w:val="0"/>
+              <w:autoSpaceDN w:val="0"/>
+              <w:adjustRightInd w:val="0"/>
+              <w:jc w:val="center"/>
+            </w:pPr>
+            <w:r>
+              <w:t>5.876</w:t>
+            </w:r>
+          </w:p>
+        </w:tc>
+      </w:tr>
+      <w:tr>
+        <w:tc>
+          <w:tcPr>
+            <w:tcW w:w="870" w:type="dxa"/>
+          </w:tcPr>
+          <w:p>
+            <w:pPr>
+              <w:tabs>
+                <w:tab w:val="left" w:pos="560"/>
+                <w:tab w:val="left" w:pos="1120"/>
+                <w:tab w:val="left" w:pos="1680"/>
+                <w:tab w:val="left" w:pos="2240"/>
+                <w:tab w:val="left" w:pos="2800"/>
+                <w:tab w:val="left" w:pos="3360"/>
+                <w:tab w:val="left" w:pos="3920"/>
+                <w:tab w:val="left" w:pos="4480"/>
+                <w:tab w:val="left" w:pos="5040"/>
+                <w:tab w:val="left" w:pos="5600"/>
+                <w:tab w:val="left" w:pos="6160"/>
+                <w:tab w:val="left" w:pos="6720"/>
+              </w:tabs>
+              <w:autoSpaceDE w:val="0"/>
+              <w:autoSpaceDN w:val="0"/>
+              <w:adjustRightInd w:val="0"/>
+              <w:jc w:val="center"/>
+            </w:pPr>
+            <w:r>
+              <w:t>9</w:t>
+            </w:r>
+          </w:p>
+        </w:tc>
+        <w:tc>
+          <w:tcPr>
+            <w:tcW w:w="4099" w:type="dxa"/>
+          </w:tcPr>
+          <w:p>
+            <w:pPr>
+              <w:tabs>
+                <w:tab w:val="left" w:pos="560"/>
+                <w:tab w:val="left" w:pos="1120"/>
+                <w:tab w:val="left" w:pos="1680"/>
+                <w:tab w:val="left" w:pos="2240"/>
+                <w:tab w:val="left" w:pos="2800"/>
+                <w:tab w:val="left" w:pos="3360"/>
+                <w:tab w:val="left" w:pos="3920"/>
+                <w:tab w:val="left" w:pos="4480"/>
+                <w:tab w:val="left" w:pos="5040"/>
+                <w:tab w:val="left" w:pos="5600"/>
+                <w:tab w:val="left" w:pos="6160"/>
+                <w:tab w:val="left" w:pos="6720"/>
+              </w:tabs>
+              <w:autoSpaceDE w:val="0"/>
+              <w:autoSpaceDN w:val="0"/>
+              <w:adjustRightInd w:val="0"/>
+              <w:jc w:val="center"/>
+            </w:pPr>
+            <w:r>
+              <w:t>9.521</w:t>
+            </w:r>
+          </w:p>
+        </w:tc>
+        <w:tc>
+          <w:tcPr>
+            <w:tcW w:w="4041" w:type="dxa"/>
+          </w:tcPr>
+          <w:p>
+            <w:pPr>
+              <w:tabs>
+                <w:tab w:val="left" w:pos="560"/>
+                <w:tab w:val="left" w:pos="1120"/>
+                <w:tab w:val="left" w:pos="1680"/>
+                <w:tab w:val="left" w:pos="2240"/>
+                <w:tab w:val="left" w:pos="2800"/>
+                <w:tab w:val="left" w:pos="3360"/>
+                <w:tab w:val="left" w:pos="3920"/>
+                <w:tab w:val="left" w:pos="4480"/>
+                <w:tab w:val="left" w:pos="5040"/>
+                <w:tab w:val="left" w:pos="5600"/>
+                <w:tab w:val="left" w:pos="6160"/>
+                <w:tab w:val="left" w:pos="6720"/>
+              </w:tabs>
+              <w:autoSpaceDE w:val="0"/>
+              <w:autoSpaceDN w:val="0"/>
+              <w:adjustRightInd w:val="0"/>
+              <w:jc w:val="center"/>
+            </w:pPr>
+            <w:r>
+              <w:t>5.871</w:t>
+            </w:r>
+            <w:r>
+              <w:t xml:space="preserve"> (ppl=</w:t>
+            </w:r>
+            <w:r>
+              <w:t>354</w:t>
+            </w:r>
+            <w:r>
+              <w:t>.</w:t>
+            </w:r>
+            <w:proofErr w:type="gramStart"/>
+            <w:r>
+              <w:t>6</w:t>
+            </w:r>
+            <w:r>
+              <w:t xml:space="preserve"> )</w:t>
+            </w:r>
+            <w:proofErr w:type="gramEnd"/>
+          </w:p>
+        </w:tc>
+      </w:tr>
+      <w:tr>
+        <w:tc>
+          <w:tcPr>
+            <w:tcW w:w="870" w:type="dxa"/>
+          </w:tcPr>
+          <w:p>
+            <w:pPr>
+              <w:tabs>
+                <w:tab w:val="left" w:pos="560"/>
+                <w:tab w:val="left" w:pos="1120"/>
+                <w:tab w:val="left" w:pos="1680"/>
+                <w:tab w:val="left" w:pos="2240"/>
+                <w:tab w:val="left" w:pos="2800"/>
+                <w:tab w:val="left" w:pos="3360"/>
+                <w:tab w:val="left" w:pos="3920"/>
+                <w:tab w:val="left" w:pos="4480"/>
+                <w:tab w:val="left" w:pos="5040"/>
+                <w:tab w:val="left" w:pos="5600"/>
+                <w:tab w:val="left" w:pos="6160"/>
+                <w:tab w:val="left" w:pos="6720"/>
+              </w:tabs>
+              <w:autoSpaceDE w:val="0"/>
+              <w:autoSpaceDN w:val="0"/>
+              <w:adjustRightInd w:val="0"/>
+              <w:jc w:val="center"/>
+            </w:pPr>
+            <w:r>
+              <w:t>10</w:t>
+            </w:r>
+          </w:p>
+        </w:tc>
+        <w:tc>
+          <w:tcPr>
+            <w:tcW w:w="4099" w:type="dxa"/>
+          </w:tcPr>
+          <w:p>
+            <w:pPr>
+              <w:tabs>
+                <w:tab w:val="left" w:pos="560"/>
+                <w:tab w:val="left" w:pos="1120"/>
+                <w:tab w:val="left" w:pos="1680"/>
+                <w:tab w:val="left" w:pos="2240"/>
+                <w:tab w:val="left" w:pos="2800"/>
+                <w:tab w:val="left" w:pos="3360"/>
+                <w:tab w:val="left" w:pos="3920"/>
+                <w:tab w:val="left" w:pos="4480"/>
+                <w:tab w:val="left" w:pos="5040"/>
+                <w:tab w:val="left" w:pos="5600"/>
+                <w:tab w:val="left" w:pos="6160"/>
+                <w:tab w:val="left" w:pos="6720"/>
+              </w:tabs>
+              <w:autoSpaceDE w:val="0"/>
+              <w:autoSpaceDN w:val="0"/>
+              <w:adjustRightInd w:val="0"/>
+              <w:jc w:val="center"/>
+            </w:pPr>
+            <w:r>
+              <w:t>9.499</w:t>
+            </w:r>
+          </w:p>
+        </w:tc>
+        <w:tc>
+          <w:tcPr>
+            <w:tcW w:w="4041" w:type="dxa"/>
+          </w:tcPr>
+          <w:p>
+            <w:pPr>
+              <w:tabs>
+                <w:tab w:val="left" w:pos="560"/>
+                <w:tab w:val="left" w:pos="1120"/>
+                <w:tab w:val="left" w:pos="1373"/>
+                <w:tab w:val="left" w:pos="1680"/>
+                <w:tab w:val="left" w:pos="2240"/>
+                <w:tab w:val="left" w:pos="2800"/>
+                <w:tab w:val="left" w:pos="3360"/>
+                <w:tab w:val="left" w:pos="3920"/>
+                <w:tab w:val="left" w:pos="4480"/>
+                <w:tab w:val="left" w:pos="5040"/>
+                <w:tab w:val="left" w:pos="5600"/>
+                <w:tab w:val="left" w:pos="6160"/>
+                <w:tab w:val="left" w:pos="6720"/>
+              </w:tabs>
+              <w:autoSpaceDE w:val="0"/>
+              <w:autoSpaceDN w:val="0"/>
+              <w:adjustRightInd w:val="0"/>
+              <w:jc w:val="center"/>
+            </w:pPr>
+            <w:r>
+              <w:t>5.867</w:t>
+            </w:r>
+          </w:p>
+        </w:tc>
+      </w:tr>
+      <w:tr>
+        <w:tc>
+          <w:tcPr>
+            <w:tcW w:w="870" w:type="dxa"/>
+          </w:tcPr>
+          <w:p>
+            <w:pPr>
+              <w:tabs>
+                <w:tab w:val="left" w:pos="560"/>
+                <w:tab w:val="left" w:pos="1120"/>
+                <w:tab w:val="left" w:pos="1680"/>
+                <w:tab w:val="left" w:pos="2240"/>
+                <w:tab w:val="left" w:pos="2800"/>
+                <w:tab w:val="left" w:pos="3360"/>
+                <w:tab w:val="left" w:pos="3920"/>
+                <w:tab w:val="left" w:pos="4480"/>
+                <w:tab w:val="left" w:pos="5040"/>
+                <w:tab w:val="left" w:pos="5600"/>
+                <w:tab w:val="left" w:pos="6160"/>
+                <w:tab w:val="left" w:pos="6720"/>
+              </w:tabs>
+              <w:autoSpaceDE w:val="0"/>
+              <w:autoSpaceDN w:val="0"/>
+              <w:adjustRightInd w:val="0"/>
+              <w:jc w:val="center"/>
+            </w:pPr>
+            <w:r>
+              <w:t>11</w:t>
+            </w:r>
+          </w:p>
+        </w:tc>
+        <w:tc>
+          <w:tcPr>
+            <w:tcW w:w="4099" w:type="dxa"/>
+          </w:tcPr>
+          <w:p>
+            <w:pPr>
+              <w:tabs>
+                <w:tab w:val="left" w:pos="560"/>
+                <w:tab w:val="left" w:pos="1120"/>
+                <w:tab w:val="left" w:pos="1680"/>
+                <w:tab w:val="left" w:pos="2240"/>
+                <w:tab w:val="left" w:pos="2800"/>
+                <w:tab w:val="left" w:pos="3360"/>
+                <w:tab w:val="left" w:pos="3920"/>
+                <w:tab w:val="left" w:pos="4480"/>
+                <w:tab w:val="left" w:pos="5040"/>
+                <w:tab w:val="left" w:pos="5600"/>
+                <w:tab w:val="left" w:pos="6160"/>
+                <w:tab w:val="left" w:pos="6720"/>
+              </w:tabs>
+              <w:autoSpaceDE w:val="0"/>
+              <w:autoSpaceDN w:val="0"/>
+              <w:adjustRightInd w:val="0"/>
+              <w:jc w:val="center"/>
+            </w:pPr>
+            <w:r>
+              <w:t>9.487</w:t>
+            </w:r>
+          </w:p>
+        </w:tc>
+        <w:tc>
+          <w:tcPr>
+            <w:tcW w:w="4041" w:type="dxa"/>
+          </w:tcPr>
+          <w:p>
+            <w:pPr>
+              <w:tabs>
+                <w:tab w:val="left" w:pos="560"/>
+                <w:tab w:val="left" w:pos="1120"/>
+                <w:tab w:val="left" w:pos="1373"/>
+                <w:tab w:val="left" w:pos="1680"/>
+                <w:tab w:val="left" w:pos="2240"/>
+                <w:tab w:val="left" w:pos="2800"/>
+                <w:tab w:val="left" w:pos="3360"/>
+                <w:tab w:val="left" w:pos="3920"/>
+                <w:tab w:val="left" w:pos="4480"/>
+                <w:tab w:val="left" w:pos="5040"/>
+                <w:tab w:val="left" w:pos="5600"/>
+                <w:tab w:val="left" w:pos="6160"/>
+                <w:tab w:val="left" w:pos="6720"/>
+              </w:tabs>
+              <w:autoSpaceDE w:val="0"/>
+              <w:autoSpaceDN w:val="0"/>
+              <w:adjustRightInd w:val="0"/>
+              <w:jc w:val="center"/>
+            </w:pPr>
+            <w:r>
+              <w:t>5.862</w:t>
+            </w:r>
+          </w:p>
+        </w:tc>
+      </w:tr>
+    </w:tbl>
+    <w:p>
+      <w:pPr>
+        <w:tabs>
+          <w:tab w:val="left" w:pos="560"/>
+          <w:tab w:val="left" w:pos="1120"/>
+          <w:tab w:val="left" w:pos="1680"/>
+          <w:tab w:val="left" w:pos="2240"/>
+          <w:tab w:val="left" w:pos="2800"/>
+          <w:tab w:val="left" w:pos="3360"/>
+          <w:tab w:val="left" w:pos="3920"/>
+          <w:tab w:val="left" w:pos="4480"/>
+          <w:tab w:val="left" w:pos="5040"/>
+          <w:tab w:val="left" w:pos="5600"/>
+          <w:tab w:val="left" w:pos="6160"/>
+          <w:tab w:val="left" w:pos="6720"/>
+        </w:tabs>
+        <w:autoSpaceDE w:val="0"/>
+        <w:autoSpaceDN w:val="0"/>
+        <w:adjustRightInd w:val="0"/>
+      </w:pPr>
+      <w:r>
+        <w:t>Stopping for now.</w:t>
+      </w:r>
+      <w:bookmarkStart w:id="47" w:name="_GoBack"/>
+      <w:bookmarkEnd w:id="47"/>
+    </w:p>
+    <w:p>
+      <w:pPr>
+        <w:tabs>
+          <w:tab w:val="left" w:pos="560"/>
+          <w:tab w:val="left" w:pos="1120"/>
+          <w:tab w:val="left" w:pos="1680"/>
+          <w:tab w:val="left" w:pos="2240"/>
+          <w:tab w:val="left" w:pos="2800"/>
+          <w:tab w:val="left" w:pos="3360"/>
+          <w:tab w:val="left" w:pos="3920"/>
+          <w:tab w:val="left" w:pos="4480"/>
+          <w:tab w:val="left" w:pos="5040"/>
+          <w:tab w:val="left" w:pos="5600"/>
+          <w:tab w:val="left" w:pos="6160"/>
+          <w:tab w:val="left" w:pos="6720"/>
+        </w:tabs>
+        <w:autoSpaceDE w:val="0"/>
+        <w:autoSpaceDN w:val="0"/>
+        <w:adjustRightInd w:val="0"/>
+      </w:pPr>
+    </w:p>
+    <w:p>
+      <w:pPr>
+        <w:pStyle w:val="Heading3"/>
+      </w:pPr>
+      <w:r>
+        <w:t>Input batching</w:t>
+      </w:r>
+    </w:p>
+    <w:p>
+      <w:pPr>
+        <w:tabs>
+          <w:tab w:val="left" w:pos="560"/>
+          <w:tab w:val="left" w:pos="1120"/>
+          <w:tab w:val="left" w:pos="1680"/>
+          <w:tab w:val="left" w:pos="2240"/>
+          <w:tab w:val="left" w:pos="2800"/>
+          <w:tab w:val="left" w:pos="3360"/>
+          <w:tab w:val="left" w:pos="3920"/>
+          <w:tab w:val="left" w:pos="4480"/>
+          <w:tab w:val="left" w:pos="5040"/>
+          <w:tab w:val="left" w:pos="5600"/>
+          <w:tab w:val="left" w:pos="6160"/>
+          <w:tab w:val="left" w:pos="6720"/>
+        </w:tabs>
+        <w:autoSpaceDE w:val="0"/>
+        <w:autoSpaceDN w:val="0"/>
+        <w:adjustRightInd w:val="0"/>
+      </w:pPr>
+    </w:p>
+    <w:p>
+      <w:pPr>
+        <w:tabs>
+          <w:tab w:val="left" w:pos="560"/>
+          <w:tab w:val="left" w:pos="1120"/>
+          <w:tab w:val="left" w:pos="1680"/>
+          <w:tab w:val="left" w:pos="2240"/>
+          <w:tab w:val="left" w:pos="2800"/>
+          <w:tab w:val="left" w:pos="3360"/>
+          <w:tab w:val="left" w:pos="3920"/>
+          <w:tab w:val="left" w:pos="4480"/>
+          <w:tab w:val="left" w:pos="5040"/>
+          <w:tab w:val="left" w:pos="5600"/>
+          <w:tab w:val="left" w:pos="6160"/>
+          <w:tab w:val="left" w:pos="6720"/>
+        </w:tabs>
+        <w:autoSpaceDE w:val="0"/>
+        <w:autoSpaceDN w:val="0"/>
+        <w:adjustRightInd w:val="0"/>
+      </w:pPr>
+      <w:r>
+        <w:t xml:space="preserve">Although </w:t>
+      </w:r>
+      <w:r>
+        <w:t>it could be better, and the training process could be faster.</w:t>
+      </w:r>
+      <w:r>
+        <w:t xml:space="preserve"> </w:t>
+      </w:r>
+    </w:p>
+    <w:p>
+      <w:pPr>
+        <w:tabs>
+          <w:tab w:val="left" w:pos="560"/>
+          <w:tab w:val="left" w:pos="1120"/>
+          <w:tab w:val="left" w:pos="1680"/>
+          <w:tab w:val="left" w:pos="2240"/>
+          <w:tab w:val="left" w:pos="2800"/>
+          <w:tab w:val="left" w:pos="3360"/>
+          <w:tab w:val="left" w:pos="3920"/>
+          <w:tab w:val="left" w:pos="4480"/>
+          <w:tab w:val="left" w:pos="5040"/>
+          <w:tab w:val="left" w:pos="5600"/>
+          <w:tab w:val="left" w:pos="6160"/>
+          <w:tab w:val="left" w:pos="6720"/>
+        </w:tabs>
+        <w:autoSpaceDE w:val="0"/>
+        <w:autoSpaceDN w:val="0"/>
+        <w:adjustRightInd w:val="0"/>
+      </w:pPr>
+      <w:r>
+        <w:t>Currently, with “</w:t>
+      </w:r>
+      <w:proofErr w:type="spellStart"/>
+      <w:r>
+        <w:t>batch_</w:t>
+      </w:r>
+      <w:proofErr w:type="gramStart"/>
+      <w:r>
+        <w:t>size</w:t>
+      </w:r>
+      <w:proofErr w:type="spellEnd"/>
+      <w:r>
+        <w:t>”=</w:t>
+      </w:r>
+      <w:proofErr w:type="gramEnd"/>
+      <w:r>
+        <w:t xml:space="preserve">8, iteration time~=0.05s, and 1 epoch on </w:t>
+      </w:r>
+      <w:proofErr w:type="spellStart"/>
+      <w:r>
+        <w:t>SemCor</w:t>
+      </w:r>
+      <w:proofErr w:type="spellEnd"/>
+      <w:r>
+        <w:t xml:space="preserve"> = 80K steps ~= 4000s ~= 1 hour.</w:t>
+      </w:r>
+    </w:p>
+    <w:p>
+      <w:pPr>
+        <w:tabs>
+          <w:tab w:val="left" w:pos="560"/>
+          <w:tab w:val="left" w:pos="1120"/>
+          <w:tab w:val="left" w:pos="1680"/>
+          <w:tab w:val="left" w:pos="2240"/>
+          <w:tab w:val="left" w:pos="2800"/>
+          <w:tab w:val="left" w:pos="3360"/>
+          <w:tab w:val="left" w:pos="3920"/>
+          <w:tab w:val="left" w:pos="4480"/>
+          <w:tab w:val="left" w:pos="5040"/>
+          <w:tab w:val="left" w:pos="5600"/>
+          <w:tab w:val="left" w:pos="6160"/>
+          <w:tab w:val="left" w:pos="6720"/>
+        </w:tabs>
+        <w:autoSpaceDE w:val="0"/>
+        <w:autoSpaceDN w:val="0"/>
+        <w:adjustRightInd w:val="0"/>
+      </w:pPr>
+      <w:r>
+        <w:t>I deem it opportune to pack the input tuples into tensors</w:t>
+      </w:r>
+      <w:r>
+        <w:t xml:space="preserve">, in order to </w:t>
+      </w:r>
+      <w:r>
+        <w:t>implement batching and parallel processing</w:t>
+      </w:r>
+      <w:r>
+        <w:t xml:space="preserve">. </w:t>
+      </w:r>
+    </w:p>
+    <w:p>
+      <w:pPr>
+        <w:tabs>
+          <w:tab w:val="left" w:pos="560"/>
+          <w:tab w:val="left" w:pos="1120"/>
+          <w:tab w:val="left" w:pos="1680"/>
+          <w:tab w:val="left" w:pos="2240"/>
+          <w:tab w:val="left" w:pos="2800"/>
+          <w:tab w:val="left" w:pos="3360"/>
+          <w:tab w:val="left" w:pos="3920"/>
+          <w:tab w:val="left" w:pos="4480"/>
+          <w:tab w:val="left" w:pos="5040"/>
+          <w:tab w:val="left" w:pos="5600"/>
+          <w:tab w:val="left" w:pos="6160"/>
+          <w:tab w:val="left" w:pos="6720"/>
+        </w:tabs>
+        <w:autoSpaceDE w:val="0"/>
+        <w:autoSpaceDN w:val="0"/>
+        <w:adjustRightInd w:val="0"/>
+      </w:pPr>
+      <w:r>
+        <w:t xml:space="preserve">Right </w:t>
+      </w:r>
+      <w:proofErr w:type="gramStart"/>
+      <w:r>
+        <w:t>now</w:t>
+      </w:r>
+      <w:proofErr w:type="gramEnd"/>
+      <w:r>
+        <w:t xml:space="preserve"> what I have been calling “</w:t>
+      </w:r>
+      <w:proofErr w:type="spellStart"/>
+      <w:r>
+        <w:t>batch_size</w:t>
+      </w:r>
+      <w:proofErr w:type="spellEnd"/>
+      <w:r>
+        <w:t xml:space="preserve">” is actually the sequence </w:t>
+      </w:r>
+      <w:r>
+        <w:t>length; I send 1 sequence at a time to the GRU_RGCN, that gets processed sequentially.</w:t>
+      </w:r>
+      <w:r>
+        <w:t xml:space="preserve"> </w:t>
+      </w:r>
+    </w:p>
+    <w:p>
+      <w:pPr>
+        <w:tabs>
+          <w:tab w:val="left" w:pos="560"/>
+          <w:tab w:val="left" w:pos="1120"/>
+          <w:tab w:val="left" w:pos="1680"/>
+          <w:tab w:val="left" w:pos="2240"/>
+          <w:tab w:val="left" w:pos="2800"/>
+          <w:tab w:val="left" w:pos="3360"/>
+          <w:tab w:val="left" w:pos="3920"/>
+          <w:tab w:val="left" w:pos="4480"/>
+          <w:tab w:val="left" w:pos="5040"/>
+          <w:tab w:val="left" w:pos="5600"/>
+          <w:tab w:val="left" w:pos="6160"/>
+          <w:tab w:val="left" w:pos="6720"/>
+        </w:tabs>
+        <w:autoSpaceDE w:val="0"/>
+        <w:autoSpaceDN w:val="0"/>
+        <w:adjustRightInd w:val="0"/>
+      </w:pPr>
+    </w:p>
+    <w:p>
+      <w:pPr>
+        <w:tabs>
+          <w:tab w:val="left" w:pos="560"/>
+          <w:tab w:val="left" w:pos="1120"/>
+          <w:tab w:val="left" w:pos="1680"/>
+          <w:tab w:val="left" w:pos="2240"/>
+          <w:tab w:val="left" w:pos="2800"/>
+          <w:tab w:val="left" w:pos="3360"/>
+          <w:tab w:val="left" w:pos="3920"/>
+          <w:tab w:val="left" w:pos="4480"/>
+          <w:tab w:val="left" w:pos="5040"/>
+          <w:tab w:val="left" w:pos="5600"/>
+          <w:tab w:val="left" w:pos="6160"/>
+          <w:tab w:val="left" w:pos="6720"/>
+        </w:tabs>
+        <w:autoSpaceDE w:val="0"/>
+        <w:autoSpaceDN w:val="0"/>
+        <w:adjustRightInd w:val="0"/>
+      </w:pPr>
+    </w:p>
+    <w:p>
+      <w:pPr>
+        <w:tabs>
+          <w:tab w:val="left" w:pos="560"/>
+          <w:tab w:val="left" w:pos="1120"/>
+          <w:tab w:val="left" w:pos="1680"/>
+          <w:tab w:val="left" w:pos="2240"/>
+          <w:tab w:val="left" w:pos="2800"/>
+          <w:tab w:val="left" w:pos="3360"/>
+          <w:tab w:val="left" w:pos="3920"/>
+          <w:tab w:val="left" w:pos="4480"/>
+          <w:tab w:val="left" w:pos="5040"/>
+          <w:tab w:val="left" w:pos="5600"/>
+          <w:tab w:val="left" w:pos="6160"/>
+          <w:tab w:val="left" w:pos="6720"/>
+        </w:tabs>
+        <w:autoSpaceDE w:val="0"/>
+        <w:autoSpaceDN w:val="0"/>
+        <w:adjustRightInd w:val="0"/>
+      </w:pPr>
+      <w:r>
+        <w:rPr>
+          <w:b/>
+          <w:bCs/>
+        </w:rPr>
+        <w:t>Bug</w:t>
+      </w:r>
+      <w:r>
+        <w:t xml:space="preserve">: I should not be sorting the </w:t>
+      </w:r>
+      <w:proofErr w:type="spellStart"/>
+      <w:r>
+        <w:t>nodes_ls</w:t>
+      </w:r>
+      <w:proofErr w:type="spellEnd"/>
+      <w:r>
+        <w:t xml:space="preserve"> that I pass to the input, or I lose track of the current node.</w:t>
+      </w:r>
+    </w:p>
+    <w:p>
+      <w:pPr>
+        <w:tabs>
+          <w:tab w:val="left" w:pos="560"/>
+          <w:tab w:val="left" w:pos="1120"/>
+          <w:tab w:val="left" w:pos="1680"/>
+          <w:tab w:val="left" w:pos="2240"/>
+          <w:tab w:val="left" w:pos="2800"/>
+          <w:tab w:val="left" w:pos="3360"/>
+          <w:tab w:val="left" w:pos="3920"/>
+          <w:tab w:val="left" w:pos="4480"/>
+          <w:tab w:val="left" w:pos="5040"/>
+          <w:tab w:val="left" w:pos="5600"/>
+          <w:tab w:val="left" w:pos="6160"/>
+          <w:tab w:val="left" w:pos="6720"/>
+        </w:tabs>
+        <w:autoSpaceDE w:val="0"/>
+        <w:autoSpaceDN w:val="0"/>
+        <w:adjustRightInd w:val="0"/>
+      </w:pPr>
+    </w:p>
+    <w:p>
+      <w:pPr>
+        <w:tabs>
+          <w:tab w:val="left" w:pos="560"/>
+          <w:tab w:val="left" w:pos="1120"/>
+          <w:tab w:val="left" w:pos="1680"/>
+          <w:tab w:val="left" w:pos="2240"/>
+          <w:tab w:val="left" w:pos="2800"/>
+          <w:tab w:val="left" w:pos="3360"/>
+          <w:tab w:val="left" w:pos="3920"/>
+          <w:tab w:val="left" w:pos="4480"/>
+          <w:tab w:val="left" w:pos="5040"/>
+          <w:tab w:val="left" w:pos="5600"/>
+          <w:tab w:val="left" w:pos="6160"/>
+          <w:tab w:val="left" w:pos="6720"/>
+        </w:tabs>
+        <w:autoSpaceDE w:val="0"/>
+        <w:autoSpaceDN w:val="0"/>
+        <w:adjustRightInd w:val="0"/>
+        <w:rPr>
+          <w:rFonts w:ascii="Menlo" w:hAnsi="Menlo" w:cs="Menlo"/>
+          <w:sz w:val="18"/>
+          <w:szCs w:val="18"/>
+        </w:rPr>
+      </w:pPr>
+      <w:proofErr w:type="spellStart"/>
+      <w:r>
+        <w:rPr>
+          <w:rFonts w:ascii="Menlo" w:hAnsi="Menlo" w:cs="Menlo"/>
+          <w:sz w:val="18"/>
+          <w:szCs w:val="18"/>
+        </w:rPr>
+        <w:t>current_token_tpl</w:t>
+      </w:r>
+      <w:proofErr w:type="spellEnd"/>
+      <w:proofErr w:type="gramStart"/>
+      <w:r>
+        <w:rPr>
+          <w:rFonts w:ascii="Menlo" w:hAnsi="Menlo" w:cs="Menlo"/>
+          <w:sz w:val="18"/>
+          <w:szCs w:val="18"/>
+        </w:rPr>
+        <w:t>=(</w:t>
+      </w:r>
+      <w:proofErr w:type="gramEnd"/>
+      <w:r>
+        <w:rPr>
+          <w:rFonts w:ascii="Menlo" w:hAnsi="Menlo" w:cs="Menlo"/>
+          <w:sz w:val="18"/>
+          <w:szCs w:val="18"/>
+        </w:rPr>
+        <w:t>0, -1)</w:t>
+      </w:r>
+    </w:p>
+    <w:p>
+      <w:pPr>
+        <w:tabs>
+          <w:tab w:val="left" w:pos="560"/>
+          <w:tab w:val="left" w:pos="1120"/>
+          <w:tab w:val="left" w:pos="1680"/>
+          <w:tab w:val="left" w:pos="2240"/>
+          <w:tab w:val="left" w:pos="2800"/>
+          <w:tab w:val="left" w:pos="3360"/>
+          <w:tab w:val="left" w:pos="3920"/>
+          <w:tab w:val="left" w:pos="4480"/>
+          <w:tab w:val="left" w:pos="5040"/>
+          <w:tab w:val="left" w:pos="5600"/>
+          <w:tab w:val="left" w:pos="6160"/>
+          <w:tab w:val="left" w:pos="6720"/>
+        </w:tabs>
+        <w:autoSpaceDE w:val="0"/>
+        <w:autoSpaceDN w:val="0"/>
+        <w:adjustRightInd w:val="0"/>
+        <w:rPr>
+          <w:rFonts w:ascii="Menlo" w:hAnsi="Menlo" w:cs="Menlo"/>
+          <w:sz w:val="18"/>
+          <w:szCs w:val="18"/>
+        </w:rPr>
+      </w:pPr>
+      <w:proofErr w:type="spellStart"/>
+      <w:r>
+        <w:rPr>
+          <w:rFonts w:ascii="Menlo" w:hAnsi="Menlo" w:cs="Menlo"/>
+          <w:sz w:val="18"/>
+          <w:szCs w:val="18"/>
+        </w:rPr>
+        <w:t>current_token_tpl</w:t>
+      </w:r>
+      <w:proofErr w:type="spellEnd"/>
+      <w:proofErr w:type="gramStart"/>
+      <w:r>
+        <w:rPr>
+          <w:rFonts w:ascii="Menlo" w:hAnsi="Menlo" w:cs="Menlo"/>
+          <w:sz w:val="18"/>
+          <w:szCs w:val="18"/>
+        </w:rPr>
+        <w:t>=(</w:t>
+      </w:r>
+      <w:proofErr w:type="gramEnd"/>
+      <w:r>
+        <w:rPr>
+          <w:rFonts w:ascii="Menlo" w:hAnsi="Menlo" w:cs="Menlo"/>
+          <w:sz w:val="18"/>
+          <w:szCs w:val="18"/>
+        </w:rPr>
+        <w:t>9857, 7607)</w:t>
+      </w:r>
+    </w:p>
+    <w:p>
+      <w:pPr>
+        <w:tabs>
+          <w:tab w:val="left" w:pos="560"/>
+          <w:tab w:val="left" w:pos="1120"/>
+          <w:tab w:val="left" w:pos="1680"/>
+          <w:tab w:val="left" w:pos="2240"/>
+          <w:tab w:val="left" w:pos="2800"/>
+          <w:tab w:val="left" w:pos="3360"/>
+          <w:tab w:val="left" w:pos="3920"/>
+          <w:tab w:val="left" w:pos="4480"/>
+          <w:tab w:val="left" w:pos="5040"/>
+          <w:tab w:val="left" w:pos="5600"/>
+          <w:tab w:val="left" w:pos="6160"/>
+          <w:tab w:val="left" w:pos="6720"/>
+        </w:tabs>
+        <w:autoSpaceDE w:val="0"/>
+        <w:autoSpaceDN w:val="0"/>
+        <w:adjustRightInd w:val="0"/>
+        <w:rPr>
+          <w:rFonts w:ascii="Menlo" w:hAnsi="Menlo" w:cs="Menlo"/>
+          <w:sz w:val="18"/>
+          <w:szCs w:val="18"/>
+        </w:rPr>
+      </w:pPr>
+      <w:proofErr w:type="spellStart"/>
+      <w:r>
+        <w:rPr>
+          <w:rFonts w:ascii="Menlo" w:hAnsi="Menlo" w:cs="Menlo"/>
+          <w:sz w:val="18"/>
+          <w:szCs w:val="18"/>
+        </w:rPr>
+        <w:t>current_token_tpl</w:t>
+      </w:r>
+      <w:proofErr w:type="spellEnd"/>
+      <w:proofErr w:type="gramStart"/>
+      <w:r>
+        <w:rPr>
+          <w:rFonts w:ascii="Menlo" w:hAnsi="Menlo" w:cs="Menlo"/>
+          <w:sz w:val="18"/>
+          <w:szCs w:val="18"/>
+        </w:rPr>
+        <w:t>=(</w:t>
+      </w:r>
+      <w:proofErr w:type="gramEnd"/>
+      <w:r>
+        <w:rPr>
+          <w:rFonts w:ascii="Menlo" w:hAnsi="Menlo" w:cs="Menlo"/>
+          <w:sz w:val="18"/>
+          <w:szCs w:val="18"/>
+        </w:rPr>
+        <w:t>1, 15301)</w:t>
+      </w:r>
+    </w:p>
+    <w:p>
+      <w:pPr>
+        <w:tabs>
+          <w:tab w:val="left" w:pos="560"/>
+          <w:tab w:val="left" w:pos="1120"/>
+          <w:tab w:val="left" w:pos="1680"/>
+          <w:tab w:val="left" w:pos="2240"/>
+          <w:tab w:val="left" w:pos="2800"/>
+          <w:tab w:val="left" w:pos="3360"/>
+          <w:tab w:val="left" w:pos="3920"/>
+          <w:tab w:val="left" w:pos="4480"/>
+          <w:tab w:val="left" w:pos="5040"/>
+          <w:tab w:val="left" w:pos="5600"/>
+          <w:tab w:val="left" w:pos="6160"/>
+          <w:tab w:val="left" w:pos="6720"/>
+        </w:tabs>
+        <w:autoSpaceDE w:val="0"/>
+        <w:autoSpaceDN w:val="0"/>
+        <w:adjustRightInd w:val="0"/>
+        <w:rPr>
+          <w:rFonts w:ascii="Menlo" w:hAnsi="Menlo" w:cs="Menlo"/>
+          <w:sz w:val="18"/>
+          <w:szCs w:val="18"/>
+        </w:rPr>
+      </w:pPr>
+      <w:proofErr w:type="spellStart"/>
+      <w:r>
+        <w:rPr>
+          <w:rFonts w:ascii="Menlo" w:hAnsi="Menlo" w:cs="Menlo"/>
+          <w:sz w:val="18"/>
+          <w:szCs w:val="18"/>
+        </w:rPr>
+        <w:t>current_token_tpl</w:t>
+      </w:r>
+      <w:proofErr w:type="spellEnd"/>
+      <w:proofErr w:type="gramStart"/>
+      <w:r>
+        <w:rPr>
+          <w:rFonts w:ascii="Menlo" w:hAnsi="Menlo" w:cs="Menlo"/>
+          <w:sz w:val="18"/>
+          <w:szCs w:val="18"/>
+        </w:rPr>
+        <w:t>=(</w:t>
+      </w:r>
+      <w:proofErr w:type="gramEnd"/>
+      <w:r>
+        <w:rPr>
+          <w:rFonts w:ascii="Menlo" w:hAnsi="Menlo" w:cs="Menlo"/>
+          <w:sz w:val="18"/>
+          <w:szCs w:val="18"/>
+        </w:rPr>
+        <w:t>2, -1)</w:t>
+      </w:r>
+    </w:p>
+    <w:p>
+      <w:pPr>
+        <w:tabs>
+          <w:tab w:val="left" w:pos="560"/>
+          <w:tab w:val="left" w:pos="1120"/>
+          <w:tab w:val="left" w:pos="1680"/>
+          <w:tab w:val="left" w:pos="2240"/>
+          <w:tab w:val="left" w:pos="2800"/>
+          <w:tab w:val="left" w:pos="3360"/>
+          <w:tab w:val="left" w:pos="3920"/>
+          <w:tab w:val="left" w:pos="4480"/>
+          <w:tab w:val="left" w:pos="5040"/>
+          <w:tab w:val="left" w:pos="5600"/>
+          <w:tab w:val="left" w:pos="6160"/>
+          <w:tab w:val="left" w:pos="6720"/>
+        </w:tabs>
+        <w:autoSpaceDE w:val="0"/>
+        <w:autoSpaceDN w:val="0"/>
+        <w:adjustRightInd w:val="0"/>
+        <w:rPr>
+          <w:rFonts w:ascii="Menlo" w:hAnsi="Menlo" w:cs="Menlo"/>
+          <w:sz w:val="18"/>
+          <w:szCs w:val="18"/>
+        </w:rPr>
+      </w:pPr>
+      <w:proofErr w:type="spellStart"/>
+      <w:r>
+        <w:rPr>
+          <w:rFonts w:ascii="Menlo" w:hAnsi="Menlo" w:cs="Menlo"/>
+          <w:sz w:val="18"/>
+          <w:szCs w:val="18"/>
+        </w:rPr>
+        <w:t>input_ls</w:t>
+      </w:r>
+      <w:proofErr w:type="spellEnd"/>
+      <w:r>
+        <w:rPr>
+          <w:rFonts w:ascii="Menlo" w:hAnsi="Menlo" w:cs="Menlo"/>
+          <w:sz w:val="18"/>
+          <w:szCs w:val="18"/>
+        </w:rPr>
+        <w:t xml:space="preserve"> </w:t>
+      </w:r>
+      <w:r>
+        <w:rPr>
+          <w:rFonts w:ascii="Menlo" w:hAnsi="Menlo" w:cs="Menlo"/>
+          <w:sz w:val="18"/>
+          <w:szCs w:val="18"/>
+        </w:rPr>
+        <w:t>&gt;</w:t>
+      </w:r>
+      <w:r>
+        <w:rPr>
+          <w:rFonts w:ascii="Menlo" w:hAnsi="Menlo" w:cs="Menlo"/>
+          <w:sz w:val="18"/>
+          <w:szCs w:val="18"/>
+        </w:rPr>
+        <w:t xml:space="preserve"> </w:t>
+      </w:r>
+      <w:proofErr w:type="spellStart"/>
+      <w:r>
+        <w:rPr>
+          <w:rFonts w:ascii="Menlo" w:hAnsi="Menlo" w:cs="Menlo"/>
+          <w:sz w:val="18"/>
+          <w:szCs w:val="18"/>
+        </w:rPr>
+        <w:t>x_indices</w:t>
+      </w:r>
+      <w:proofErr w:type="spellEnd"/>
+      <w:r>
+        <w:rPr>
+          <w:rFonts w:ascii="Menlo" w:hAnsi="Menlo" w:cs="Menlo"/>
+          <w:sz w:val="18"/>
+          <w:szCs w:val="18"/>
+        </w:rPr>
+        <w:t xml:space="preserve"> = </w:t>
+      </w:r>
+    </w:p>
+    <w:p>
+      <w:pPr>
+        <w:tabs>
+          <w:tab w:val="left" w:pos="560"/>
+          <w:tab w:val="left" w:pos="1120"/>
+          <w:tab w:val="left" w:pos="1680"/>
+          <w:tab w:val="left" w:pos="2240"/>
+          <w:tab w:val="left" w:pos="2800"/>
+          <w:tab w:val="left" w:pos="3360"/>
+          <w:tab w:val="left" w:pos="3920"/>
+          <w:tab w:val="left" w:pos="4480"/>
+          <w:tab w:val="left" w:pos="5040"/>
+          <w:tab w:val="left" w:pos="5600"/>
+          <w:tab w:val="left" w:pos="6160"/>
+          <w:tab w:val="left" w:pos="6720"/>
+        </w:tabs>
+        <w:autoSpaceDE w:val="0"/>
+        <w:autoSpaceDN w:val="0"/>
+        <w:adjustRightInd w:val="0"/>
+        <w:rPr>
+          <w:rFonts w:ascii="Menlo" w:hAnsi="Menlo" w:cs="Menlo"/>
+          <w:sz w:val="18"/>
+          <w:szCs w:val="18"/>
+        </w:rPr>
+      </w:pPr>
+      <w:r>
+        <w:rPr>
+          <w:rFonts w:ascii="Menlo" w:hAnsi="Menlo" w:cs="Menlo"/>
+          <w:sz w:val="18"/>
+          <w:szCs w:val="18"/>
+        </w:rPr>
+        <w:t>[</w:t>
+      </w:r>
+      <w:proofErr w:type="gramStart"/>
+      <w:r>
+        <w:rPr>
+          <w:rFonts w:ascii="Menlo" w:hAnsi="Menlo" w:cs="Menlo"/>
+          <w:sz w:val="18"/>
+          <w:szCs w:val="18"/>
+        </w:rPr>
+        <w:t>tensor(</w:t>
+      </w:r>
+      <w:proofErr w:type="gramEnd"/>
+      <w:r>
+        <w:rPr>
+          <w:rFonts w:ascii="Menlo" w:hAnsi="Menlo" w:cs="Menlo"/>
+          <w:sz w:val="18"/>
+          <w:szCs w:val="18"/>
+        </w:rPr>
+        <w:t xml:space="preserve">[    </w:t>
+      </w:r>
+      <w:r>
+        <w:rPr>
+          <w:rFonts w:ascii="Menlo" w:hAnsi="Menlo" w:cs="Menlo"/>
+          <w:color w:val="538135" w:themeColor="accent6" w:themeShade="BF"/>
+          <w:sz w:val="18"/>
+          <w:szCs w:val="18"/>
+        </w:rPr>
+        <w:t>0</w:t>
+      </w:r>
+      <w:r>
+        <w:rPr>
+          <w:rFonts w:ascii="Menlo" w:hAnsi="Menlo" w:cs="Menlo"/>
+          <w:sz w:val="18"/>
+          <w:szCs w:val="18"/>
+        </w:rPr>
+        <w:t>,     1,     2,     3,     4,  4696,  4697,  4720, 18469, 19191,</w:t>
+      </w:r>
+    </w:p>
+    <w:p>
+      <w:pPr>
+        <w:tabs>
+          <w:tab w:val="left" w:pos="560"/>
+          <w:tab w:val="left" w:pos="1120"/>
+          <w:tab w:val="left" w:pos="1680"/>
+          <w:tab w:val="left" w:pos="2240"/>
+          <w:tab w:val="left" w:pos="2800"/>
+          <w:tab w:val="left" w:pos="3360"/>
+          <w:tab w:val="left" w:pos="3920"/>
+          <w:tab w:val="left" w:pos="4480"/>
+          <w:tab w:val="left" w:pos="5040"/>
+          <w:tab w:val="left" w:pos="5600"/>
+          <w:tab w:val="left" w:pos="6160"/>
+          <w:tab w:val="left" w:pos="6720"/>
+        </w:tabs>
+        <w:autoSpaceDE w:val="0"/>
+        <w:autoSpaceDN w:val="0"/>
+        <w:adjustRightInd w:val="0"/>
+        <w:rPr>
+          <w:rFonts w:ascii="Menlo" w:hAnsi="Menlo" w:cs="Menlo"/>
+          <w:sz w:val="18"/>
+          <w:szCs w:val="18"/>
+        </w:rPr>
+      </w:pPr>
+      <w:r>
+        <w:rPr>
+          <w:rFonts w:ascii="Menlo" w:hAnsi="Menlo" w:cs="Menlo"/>
+          <w:sz w:val="18"/>
+          <w:szCs w:val="18"/>
+        </w:rPr>
+        <w:t xml:space="preserve">        </w:t>
+      </w:r>
+      <w:r>
+        <w:rPr>
+          <w:rFonts w:ascii="Menlo" w:hAnsi="Menlo" w:cs="Menlo"/>
+          <w:sz w:val="18"/>
+          <w:szCs w:val="18"/>
+        </w:rPr>
+        <w:t>…</w:t>
+      </w:r>
+      <w:r>
+        <w:rPr>
+          <w:rFonts w:ascii="Menlo" w:hAnsi="Menlo" w:cs="Menlo"/>
+          <w:sz w:val="18"/>
+          <w:szCs w:val="18"/>
+        </w:rPr>
+        <w:t xml:space="preserve">]), </w:t>
+      </w:r>
+    </w:p>
+    <w:p>
+      <w:pPr>
+        <w:tabs>
+          <w:tab w:val="left" w:pos="560"/>
+          <w:tab w:val="left" w:pos="1120"/>
+          <w:tab w:val="left" w:pos="1680"/>
+          <w:tab w:val="left" w:pos="2240"/>
+          <w:tab w:val="left" w:pos="2800"/>
+          <w:tab w:val="left" w:pos="3360"/>
+          <w:tab w:val="left" w:pos="3920"/>
+          <w:tab w:val="left" w:pos="4480"/>
+          <w:tab w:val="left" w:pos="5040"/>
+          <w:tab w:val="left" w:pos="5600"/>
+          <w:tab w:val="left" w:pos="6160"/>
+          <w:tab w:val="left" w:pos="6720"/>
+        </w:tabs>
+        <w:autoSpaceDE w:val="0"/>
+        <w:autoSpaceDN w:val="0"/>
+        <w:adjustRightInd w:val="0"/>
+        <w:rPr>
+          <w:rFonts w:ascii="Menlo" w:hAnsi="Menlo" w:cs="Menlo"/>
+          <w:sz w:val="18"/>
+          <w:szCs w:val="18"/>
+        </w:rPr>
+      </w:pPr>
+      <w:proofErr w:type="gramStart"/>
+      <w:r>
+        <w:rPr>
+          <w:rFonts w:ascii="Menlo" w:hAnsi="Menlo" w:cs="Menlo"/>
+          <w:sz w:val="18"/>
+          <w:szCs w:val="18"/>
+        </w:rPr>
+        <w:t>tensor(</w:t>
+      </w:r>
+      <w:proofErr w:type="gramEnd"/>
+      <w:r>
+        <w:rPr>
+          <w:rFonts w:ascii="Menlo" w:hAnsi="Menlo" w:cs="Menlo"/>
+          <w:sz w:val="18"/>
+          <w:szCs w:val="18"/>
+        </w:rPr>
+        <w:t xml:space="preserve">[ </w:t>
+      </w:r>
+      <w:r>
+        <w:rPr>
+          <w:rFonts w:ascii="Menlo" w:hAnsi="Menlo" w:cs="Menlo"/>
+          <w:color w:val="538135" w:themeColor="accent6" w:themeShade="BF"/>
+          <w:sz w:val="18"/>
+          <w:szCs w:val="18"/>
+        </w:rPr>
+        <w:t>7607</w:t>
+      </w:r>
+      <w:r>
+        <w:rPr>
+          <w:rFonts w:ascii="Menlo" w:hAnsi="Menlo" w:cs="Menlo"/>
+          <w:sz w:val="18"/>
+          <w:szCs w:val="18"/>
+        </w:rPr>
+        <w:t>,  7608,  7609,  7610,  7611, 12677, 12678, 12679, 12680, 12681,</w:t>
+      </w:r>
+    </w:p>
+    <w:p>
+      <w:pPr>
+        <w:tabs>
+          <w:tab w:val="left" w:pos="560"/>
+          <w:tab w:val="left" w:pos="1120"/>
+          <w:tab w:val="left" w:pos="1680"/>
+          <w:tab w:val="left" w:pos="2240"/>
+          <w:tab w:val="left" w:pos="2800"/>
+          <w:tab w:val="left" w:pos="3360"/>
+          <w:tab w:val="left" w:pos="3920"/>
+          <w:tab w:val="left" w:pos="4480"/>
+          <w:tab w:val="left" w:pos="5040"/>
+          <w:tab w:val="left" w:pos="5600"/>
+          <w:tab w:val="left" w:pos="6160"/>
+          <w:tab w:val="left" w:pos="6720"/>
+        </w:tabs>
+        <w:autoSpaceDE w:val="0"/>
+        <w:autoSpaceDN w:val="0"/>
+        <w:adjustRightInd w:val="0"/>
+        <w:rPr>
+          <w:rFonts w:ascii="Menlo" w:hAnsi="Menlo" w:cs="Menlo"/>
+          <w:sz w:val="18"/>
+          <w:szCs w:val="18"/>
+        </w:rPr>
+      </w:pPr>
+      <w:r>
+        <w:rPr>
+          <w:rFonts w:ascii="Menlo" w:hAnsi="Menlo" w:cs="Menlo"/>
+          <w:sz w:val="18"/>
+          <w:szCs w:val="18"/>
+        </w:rPr>
+        <w:t xml:space="preserve">        </w:t>
+      </w:r>
+      <w:r>
+        <w:rPr>
+          <w:rFonts w:ascii="Menlo" w:hAnsi="Menlo" w:cs="Menlo"/>
+          <w:sz w:val="18"/>
+          <w:szCs w:val="18"/>
+        </w:rPr>
+        <w:t>…</w:t>
+      </w:r>
+      <w:r>
+        <w:rPr>
+          <w:rFonts w:ascii="Menlo" w:hAnsi="Menlo" w:cs="Menlo"/>
+          <w:sz w:val="18"/>
+          <w:szCs w:val="18"/>
+        </w:rPr>
+        <w:t xml:space="preserve">]), </w:t>
+      </w:r>
+    </w:p>
+    <w:p>
+      <w:pPr>
+        <w:tabs>
+          <w:tab w:val="left" w:pos="560"/>
+          <w:tab w:val="left" w:pos="1120"/>
+          <w:tab w:val="left" w:pos="1680"/>
+          <w:tab w:val="left" w:pos="2240"/>
+          <w:tab w:val="left" w:pos="2800"/>
+          <w:tab w:val="left" w:pos="3360"/>
+          <w:tab w:val="left" w:pos="3920"/>
+          <w:tab w:val="left" w:pos="4480"/>
+          <w:tab w:val="left" w:pos="5040"/>
+          <w:tab w:val="left" w:pos="5600"/>
+          <w:tab w:val="left" w:pos="6160"/>
+          <w:tab w:val="left" w:pos="6720"/>
+        </w:tabs>
+        <w:autoSpaceDE w:val="0"/>
+        <w:autoSpaceDN w:val="0"/>
+        <w:adjustRightInd w:val="0"/>
+        <w:rPr>
+          <w:rFonts w:ascii="Menlo" w:hAnsi="Menlo" w:cs="Menlo"/>
+          <w:sz w:val="18"/>
+          <w:szCs w:val="18"/>
+        </w:rPr>
+      </w:pPr>
+      <w:proofErr w:type="gramStart"/>
+      <w:r>
+        <w:rPr>
+          <w:rFonts w:ascii="Menlo" w:hAnsi="Menlo" w:cs="Menlo"/>
+          <w:sz w:val="18"/>
+          <w:szCs w:val="18"/>
+        </w:rPr>
+        <w:t>tensor(</w:t>
+      </w:r>
+      <w:proofErr w:type="gramEnd"/>
+      <w:r>
+        <w:rPr>
+          <w:rFonts w:ascii="Menlo" w:hAnsi="Menlo" w:cs="Menlo"/>
+          <w:sz w:val="18"/>
+          <w:szCs w:val="18"/>
+        </w:rPr>
+        <w:t>[</w:t>
+      </w:r>
+      <w:r>
+        <w:rPr>
+          <w:rFonts w:ascii="Menlo" w:hAnsi="Menlo" w:cs="Menlo"/>
+          <w:color w:val="FF0000"/>
+          <w:sz w:val="18"/>
+          <w:szCs w:val="18"/>
+        </w:rPr>
+        <w:t>15296</w:t>
+      </w:r>
+      <w:r>
+        <w:rPr>
+          <w:rFonts w:ascii="Menlo" w:hAnsi="Menlo" w:cs="Menlo"/>
+          <w:sz w:val="18"/>
+          <w:szCs w:val="18"/>
+        </w:rPr>
+        <w:t xml:space="preserve">, 15297, 15298, 15299, 15300, </w:t>
+      </w:r>
+      <w:r>
+        <w:rPr>
+          <w:rFonts w:ascii="Menlo" w:hAnsi="Menlo" w:cs="Menlo"/>
+          <w:color w:val="FF0000"/>
+          <w:sz w:val="18"/>
+          <w:szCs w:val="18"/>
+        </w:rPr>
+        <w:t>15301</w:t>
+      </w:r>
+      <w:r>
+        <w:rPr>
+          <w:rFonts w:ascii="Menlo" w:hAnsi="Menlo" w:cs="Menlo"/>
+          <w:sz w:val="18"/>
+          <w:szCs w:val="18"/>
+        </w:rPr>
+        <w:t>, 18004, 18530, 18607, 19543,</w:t>
+      </w:r>
+    </w:p>
+    <w:p>
+      <w:pPr>
+        <w:tabs>
+          <w:tab w:val="left" w:pos="560"/>
+          <w:tab w:val="left" w:pos="1120"/>
+          <w:tab w:val="left" w:pos="1680"/>
+          <w:tab w:val="left" w:pos="2240"/>
+          <w:tab w:val="left" w:pos="2800"/>
+          <w:tab w:val="left" w:pos="3360"/>
+          <w:tab w:val="left" w:pos="3920"/>
+          <w:tab w:val="left" w:pos="4480"/>
+          <w:tab w:val="left" w:pos="5040"/>
+          <w:tab w:val="left" w:pos="5600"/>
+          <w:tab w:val="left" w:pos="6160"/>
+          <w:tab w:val="left" w:pos="6720"/>
+        </w:tabs>
+        <w:autoSpaceDE w:val="0"/>
+        <w:autoSpaceDN w:val="0"/>
+        <w:adjustRightInd w:val="0"/>
+        <w:rPr>
+          <w:rFonts w:ascii="Menlo" w:hAnsi="Menlo" w:cs="Menlo"/>
+          <w:sz w:val="18"/>
+          <w:szCs w:val="18"/>
+        </w:rPr>
+      </w:pPr>
+      <w:r>
+        <w:rPr>
+          <w:rFonts w:ascii="Menlo" w:hAnsi="Menlo" w:cs="Menlo"/>
+          <w:sz w:val="18"/>
+          <w:szCs w:val="18"/>
+        </w:rPr>
+        <w:t xml:space="preserve">        </w:t>
+      </w:r>
+      <w:r>
+        <w:rPr>
+          <w:rFonts w:ascii="Menlo" w:hAnsi="Menlo" w:cs="Menlo"/>
+          <w:sz w:val="18"/>
+          <w:szCs w:val="18"/>
+        </w:rPr>
+        <w:t>…</w:t>
+      </w:r>
+      <w:r>
+        <w:rPr>
+          <w:rFonts w:ascii="Menlo" w:hAnsi="Menlo" w:cs="Menlo"/>
+          <w:sz w:val="18"/>
+          <w:szCs w:val="18"/>
+        </w:rPr>
+        <w:t xml:space="preserve">]), </w:t>
+      </w:r>
+    </w:p>
+    <w:p>
+      <w:pPr>
+        <w:tabs>
+          <w:tab w:val="left" w:pos="560"/>
+          <w:tab w:val="left" w:pos="1120"/>
+          <w:tab w:val="left" w:pos="1680"/>
+          <w:tab w:val="left" w:pos="2240"/>
+          <w:tab w:val="left" w:pos="2800"/>
+          <w:tab w:val="left" w:pos="3360"/>
+          <w:tab w:val="left" w:pos="3920"/>
+          <w:tab w:val="left" w:pos="4480"/>
+          <w:tab w:val="left" w:pos="5040"/>
+          <w:tab w:val="left" w:pos="5600"/>
+          <w:tab w:val="left" w:pos="6160"/>
+          <w:tab w:val="left" w:pos="6720"/>
+        </w:tabs>
+        <w:autoSpaceDE w:val="0"/>
+        <w:autoSpaceDN w:val="0"/>
+        <w:adjustRightInd w:val="0"/>
+        <w:rPr>
+          <w:rFonts w:ascii="Menlo" w:hAnsi="Menlo" w:cs="Menlo"/>
+          <w:sz w:val="18"/>
+          <w:szCs w:val="18"/>
+        </w:rPr>
+      </w:pPr>
+      <w:proofErr w:type="gramStart"/>
+      <w:r>
+        <w:rPr>
+          <w:rFonts w:ascii="Menlo" w:hAnsi="Menlo" w:cs="Menlo"/>
+          <w:sz w:val="18"/>
+          <w:szCs w:val="18"/>
+        </w:rPr>
+        <w:t>tensor(</w:t>
+      </w:r>
+      <w:proofErr w:type="gramEnd"/>
+      <w:r>
+        <w:rPr>
+          <w:rFonts w:ascii="Menlo" w:hAnsi="Menlo" w:cs="Menlo"/>
+          <w:sz w:val="18"/>
+          <w:szCs w:val="18"/>
+        </w:rPr>
+        <w:t xml:space="preserve">[    </w:t>
+      </w:r>
+      <w:r>
+        <w:rPr>
+          <w:rFonts w:ascii="Menlo" w:hAnsi="Menlo" w:cs="Menlo"/>
+          <w:color w:val="FF0000"/>
+          <w:sz w:val="18"/>
+          <w:szCs w:val="18"/>
+        </w:rPr>
+        <w:t>0</w:t>
+      </w:r>
+      <w:r>
+        <w:rPr>
+          <w:rFonts w:ascii="Menlo" w:hAnsi="Menlo" w:cs="Menlo"/>
+          <w:sz w:val="18"/>
+          <w:szCs w:val="18"/>
+        </w:rPr>
+        <w:t xml:space="preserve">,     1,     </w:t>
+      </w:r>
+      <w:r>
+        <w:rPr>
+          <w:rFonts w:ascii="Menlo" w:hAnsi="Menlo" w:cs="Menlo"/>
+          <w:color w:val="FF0000"/>
+          <w:sz w:val="18"/>
+          <w:szCs w:val="18"/>
+        </w:rPr>
+        <w:t>2</w:t>
+      </w:r>
+      <w:r>
+        <w:rPr>
+          <w:rFonts w:ascii="Menlo" w:hAnsi="Menlo" w:cs="Menlo"/>
+          <w:sz w:val="18"/>
+          <w:szCs w:val="18"/>
+        </w:rPr>
+        <w:t>,     3,     4,  4696,  4697,  4720, 18469, 19191,</w:t>
+      </w:r>
+    </w:p>
+    <w:p>
+      <w:pPr>
+        <w:tabs>
+          <w:tab w:val="left" w:pos="560"/>
+          <w:tab w:val="left" w:pos="1120"/>
+          <w:tab w:val="left" w:pos="1680"/>
+          <w:tab w:val="left" w:pos="2240"/>
+          <w:tab w:val="left" w:pos="2800"/>
+          <w:tab w:val="left" w:pos="3360"/>
+          <w:tab w:val="left" w:pos="3920"/>
+          <w:tab w:val="left" w:pos="4480"/>
+          <w:tab w:val="left" w:pos="5040"/>
+          <w:tab w:val="left" w:pos="5600"/>
+          <w:tab w:val="left" w:pos="6160"/>
+          <w:tab w:val="left" w:pos="6720"/>
+        </w:tabs>
+        <w:autoSpaceDE w:val="0"/>
+        <w:autoSpaceDN w:val="0"/>
+        <w:adjustRightInd w:val="0"/>
+        <w:rPr>
+          <w:rFonts w:ascii="Menlo" w:hAnsi="Menlo" w:cs="Menlo"/>
+          <w:sz w:val="18"/>
+          <w:szCs w:val="18"/>
+        </w:rPr>
+      </w:pPr>
+      <w:r>
+        <w:rPr>
+          <w:rFonts w:ascii="Menlo" w:hAnsi="Menlo" w:cs="Menlo"/>
+          <w:sz w:val="18"/>
+          <w:szCs w:val="18"/>
+        </w:rPr>
+        <w:t xml:space="preserve">        </w:t>
+      </w:r>
+      <w:r>
+        <w:rPr>
+          <w:rFonts w:ascii="Menlo" w:hAnsi="Menlo" w:cs="Menlo"/>
+          <w:sz w:val="18"/>
+          <w:szCs w:val="18"/>
+        </w:rPr>
+        <w:t>…</w:t>
+      </w:r>
+      <w:r>
+        <w:rPr>
+          <w:rFonts w:ascii="Menlo" w:hAnsi="Menlo" w:cs="Menlo"/>
+          <w:sz w:val="18"/>
+          <w:szCs w:val="18"/>
+        </w:rPr>
+        <w:t>])]</w:t>
+      </w:r>
+    </w:p>
+    <w:p>
+      <w:pPr>
+        <w:tabs>
+          <w:tab w:val="left" w:pos="560"/>
+          <w:tab w:val="left" w:pos="1120"/>
+          <w:tab w:val="left" w:pos="1680"/>
+          <w:tab w:val="left" w:pos="2240"/>
+          <w:tab w:val="left" w:pos="2800"/>
+          <w:tab w:val="left" w:pos="3360"/>
+          <w:tab w:val="left" w:pos="3920"/>
+          <w:tab w:val="left" w:pos="4480"/>
+          <w:tab w:val="left" w:pos="5040"/>
+          <w:tab w:val="left" w:pos="5600"/>
+          <w:tab w:val="left" w:pos="6160"/>
+          <w:tab w:val="left" w:pos="6720"/>
+        </w:tabs>
+        <w:autoSpaceDE w:val="0"/>
+        <w:autoSpaceDN w:val="0"/>
+        <w:adjustRightInd w:val="0"/>
+      </w:pPr>
+    </w:p>
+    <w:p>
+      <w:pPr>
+        <w:tabs>
+          <w:tab w:val="left" w:pos="560"/>
+          <w:tab w:val="left" w:pos="1120"/>
+          <w:tab w:val="left" w:pos="1680"/>
+          <w:tab w:val="left" w:pos="2240"/>
+          <w:tab w:val="left" w:pos="2800"/>
+          <w:tab w:val="left" w:pos="3360"/>
+          <w:tab w:val="left" w:pos="3920"/>
+          <w:tab w:val="left" w:pos="4480"/>
+          <w:tab w:val="left" w:pos="5040"/>
+          <w:tab w:val="left" w:pos="5600"/>
+          <w:tab w:val="left" w:pos="6160"/>
+          <w:tab w:val="left" w:pos="6720"/>
+        </w:tabs>
+        <w:autoSpaceDE w:val="0"/>
+        <w:autoSpaceDN w:val="0"/>
+        <w:adjustRightInd w:val="0"/>
+      </w:pPr>
+      <w:r>
+        <w:t>Now:</w:t>
+      </w:r>
+    </w:p>
+    <w:p>
+      <w:pPr>
+        <w:tabs>
+          <w:tab w:val="left" w:pos="560"/>
+          <w:tab w:val="left" w:pos="1120"/>
+          <w:tab w:val="left" w:pos="1680"/>
+          <w:tab w:val="left" w:pos="2240"/>
+          <w:tab w:val="left" w:pos="2800"/>
+          <w:tab w:val="left" w:pos="3360"/>
+          <w:tab w:val="left" w:pos="3920"/>
+          <w:tab w:val="left" w:pos="4480"/>
+          <w:tab w:val="left" w:pos="5040"/>
+          <w:tab w:val="left" w:pos="5600"/>
+          <w:tab w:val="left" w:pos="6160"/>
+          <w:tab w:val="left" w:pos="6720"/>
+        </w:tabs>
+        <w:autoSpaceDE w:val="0"/>
+        <w:autoSpaceDN w:val="0"/>
+        <w:adjustRightInd w:val="0"/>
+        <w:rPr>
+          <w:rFonts w:ascii="Menlo" w:hAnsi="Menlo" w:cs="Menlo"/>
+          <w:sz w:val="18"/>
+          <w:szCs w:val="18"/>
+        </w:rPr>
+      </w:pPr>
+      <w:proofErr w:type="spellStart"/>
+      <w:r>
+        <w:rPr>
+          <w:rFonts w:ascii="Menlo" w:hAnsi="Menlo" w:cs="Menlo"/>
+          <w:sz w:val="18"/>
+          <w:szCs w:val="18"/>
+        </w:rPr>
+        <w:t>current_token_tpl</w:t>
+      </w:r>
+      <w:proofErr w:type="spellEnd"/>
+      <w:proofErr w:type="gramStart"/>
+      <w:r>
+        <w:rPr>
+          <w:rFonts w:ascii="Menlo" w:hAnsi="Menlo" w:cs="Menlo"/>
+          <w:sz w:val="18"/>
+          <w:szCs w:val="18"/>
+        </w:rPr>
+        <w:t>=(</w:t>
+      </w:r>
+      <w:proofErr w:type="gramEnd"/>
+      <w:r>
+        <w:rPr>
+          <w:rFonts w:ascii="Menlo" w:hAnsi="Menlo" w:cs="Menlo"/>
+          <w:sz w:val="18"/>
+          <w:szCs w:val="18"/>
+        </w:rPr>
+        <w:t>0, -1)</w:t>
+      </w:r>
+    </w:p>
+    <w:p>
+      <w:pPr>
+        <w:tabs>
+          <w:tab w:val="left" w:pos="560"/>
+          <w:tab w:val="left" w:pos="1120"/>
+          <w:tab w:val="left" w:pos="1680"/>
+          <w:tab w:val="left" w:pos="2240"/>
+          <w:tab w:val="left" w:pos="2800"/>
+          <w:tab w:val="left" w:pos="3360"/>
+          <w:tab w:val="left" w:pos="3920"/>
+          <w:tab w:val="left" w:pos="4480"/>
+          <w:tab w:val="left" w:pos="5040"/>
+          <w:tab w:val="left" w:pos="5600"/>
+          <w:tab w:val="left" w:pos="6160"/>
+          <w:tab w:val="left" w:pos="6720"/>
+        </w:tabs>
+        <w:autoSpaceDE w:val="0"/>
+        <w:autoSpaceDN w:val="0"/>
+        <w:adjustRightInd w:val="0"/>
+        <w:rPr>
+          <w:rFonts w:ascii="Menlo" w:hAnsi="Menlo" w:cs="Menlo"/>
+          <w:sz w:val="18"/>
+          <w:szCs w:val="18"/>
+        </w:rPr>
+      </w:pPr>
+      <w:proofErr w:type="spellStart"/>
+      <w:r>
+        <w:rPr>
+          <w:rFonts w:ascii="Menlo" w:hAnsi="Menlo" w:cs="Menlo"/>
+          <w:sz w:val="18"/>
+          <w:szCs w:val="18"/>
+        </w:rPr>
+        <w:t>current_token_tpl</w:t>
+      </w:r>
+      <w:proofErr w:type="spellEnd"/>
+      <w:proofErr w:type="gramStart"/>
+      <w:r>
+        <w:rPr>
+          <w:rFonts w:ascii="Menlo" w:hAnsi="Menlo" w:cs="Menlo"/>
+          <w:sz w:val="18"/>
+          <w:szCs w:val="18"/>
+        </w:rPr>
+        <w:t>=(</w:t>
+      </w:r>
+      <w:proofErr w:type="gramEnd"/>
+      <w:r>
+        <w:rPr>
+          <w:rFonts w:ascii="Menlo" w:hAnsi="Menlo" w:cs="Menlo"/>
+          <w:sz w:val="18"/>
+          <w:szCs w:val="18"/>
+        </w:rPr>
+        <w:t>9857, 7607)</w:t>
+      </w:r>
+    </w:p>
+    <w:p>
+      <w:pPr>
+        <w:tabs>
+          <w:tab w:val="left" w:pos="560"/>
+          <w:tab w:val="left" w:pos="1120"/>
+          <w:tab w:val="left" w:pos="1680"/>
+          <w:tab w:val="left" w:pos="2240"/>
+          <w:tab w:val="left" w:pos="2800"/>
+          <w:tab w:val="left" w:pos="3360"/>
+          <w:tab w:val="left" w:pos="3920"/>
+          <w:tab w:val="left" w:pos="4480"/>
+          <w:tab w:val="left" w:pos="5040"/>
+          <w:tab w:val="left" w:pos="5600"/>
+          <w:tab w:val="left" w:pos="6160"/>
+          <w:tab w:val="left" w:pos="6720"/>
+        </w:tabs>
+        <w:autoSpaceDE w:val="0"/>
+        <w:autoSpaceDN w:val="0"/>
+        <w:adjustRightInd w:val="0"/>
+        <w:rPr>
+          <w:rFonts w:ascii="Menlo" w:hAnsi="Menlo" w:cs="Menlo"/>
+          <w:sz w:val="18"/>
+          <w:szCs w:val="18"/>
+        </w:rPr>
+      </w:pPr>
+      <w:proofErr w:type="spellStart"/>
+      <w:r>
+        <w:rPr>
+          <w:rFonts w:ascii="Menlo" w:hAnsi="Menlo" w:cs="Menlo"/>
+          <w:sz w:val="18"/>
+          <w:szCs w:val="18"/>
+        </w:rPr>
+        <w:t>current_token_tpl</w:t>
+      </w:r>
+      <w:proofErr w:type="spellEnd"/>
+      <w:proofErr w:type="gramStart"/>
+      <w:r>
+        <w:rPr>
+          <w:rFonts w:ascii="Menlo" w:hAnsi="Menlo" w:cs="Menlo"/>
+          <w:sz w:val="18"/>
+          <w:szCs w:val="18"/>
+        </w:rPr>
+        <w:t>=(</w:t>
+      </w:r>
+      <w:proofErr w:type="gramEnd"/>
+      <w:r>
+        <w:rPr>
+          <w:rFonts w:ascii="Menlo" w:hAnsi="Menlo" w:cs="Menlo"/>
+          <w:sz w:val="18"/>
+          <w:szCs w:val="18"/>
+        </w:rPr>
+        <w:t>1, 15301)</w:t>
+      </w:r>
+    </w:p>
+    <w:p>
+      <w:pPr>
+        <w:tabs>
+          <w:tab w:val="left" w:pos="560"/>
+          <w:tab w:val="left" w:pos="1120"/>
+          <w:tab w:val="left" w:pos="1680"/>
+          <w:tab w:val="left" w:pos="2240"/>
+          <w:tab w:val="left" w:pos="2800"/>
+          <w:tab w:val="left" w:pos="3360"/>
+          <w:tab w:val="left" w:pos="3920"/>
+          <w:tab w:val="left" w:pos="4480"/>
+          <w:tab w:val="left" w:pos="5040"/>
+          <w:tab w:val="left" w:pos="5600"/>
+          <w:tab w:val="left" w:pos="6160"/>
+          <w:tab w:val="left" w:pos="6720"/>
+        </w:tabs>
+        <w:autoSpaceDE w:val="0"/>
+        <w:autoSpaceDN w:val="0"/>
+        <w:adjustRightInd w:val="0"/>
+        <w:rPr>
+          <w:rFonts w:ascii="Menlo" w:hAnsi="Menlo" w:cs="Menlo"/>
+          <w:sz w:val="18"/>
+          <w:szCs w:val="18"/>
+        </w:rPr>
+      </w:pPr>
+      <w:proofErr w:type="spellStart"/>
+      <w:r>
+        <w:rPr>
+          <w:rFonts w:ascii="Menlo" w:hAnsi="Menlo" w:cs="Menlo"/>
+          <w:sz w:val="18"/>
+          <w:szCs w:val="18"/>
+        </w:rPr>
+        <w:t>current_token_tpl</w:t>
+      </w:r>
+      <w:proofErr w:type="spellEnd"/>
+      <w:proofErr w:type="gramStart"/>
+      <w:r>
+        <w:rPr>
+          <w:rFonts w:ascii="Menlo" w:hAnsi="Menlo" w:cs="Menlo"/>
+          <w:sz w:val="18"/>
+          <w:szCs w:val="18"/>
+        </w:rPr>
+        <w:t>=(</w:t>
+      </w:r>
+      <w:proofErr w:type="gramEnd"/>
+      <w:r>
+        <w:rPr>
+          <w:rFonts w:ascii="Menlo" w:hAnsi="Menlo" w:cs="Menlo"/>
+          <w:sz w:val="18"/>
+          <w:szCs w:val="18"/>
+        </w:rPr>
+        <w:t>2, -1)</w:t>
+      </w:r>
+    </w:p>
+    <w:p>
+      <w:pPr>
+        <w:tabs>
+          <w:tab w:val="left" w:pos="560"/>
+          <w:tab w:val="left" w:pos="1120"/>
+          <w:tab w:val="left" w:pos="1680"/>
+          <w:tab w:val="left" w:pos="2240"/>
+          <w:tab w:val="left" w:pos="2800"/>
+          <w:tab w:val="left" w:pos="3360"/>
+          <w:tab w:val="left" w:pos="3920"/>
+          <w:tab w:val="left" w:pos="4480"/>
+          <w:tab w:val="left" w:pos="5040"/>
+          <w:tab w:val="left" w:pos="5600"/>
+          <w:tab w:val="left" w:pos="6160"/>
+          <w:tab w:val="left" w:pos="6720"/>
+        </w:tabs>
+        <w:autoSpaceDE w:val="0"/>
+        <w:autoSpaceDN w:val="0"/>
+        <w:adjustRightInd w:val="0"/>
+        <w:rPr>
+          <w:rFonts w:ascii="Menlo" w:hAnsi="Menlo" w:cs="Menlo"/>
+          <w:sz w:val="18"/>
+          <w:szCs w:val="18"/>
+        </w:rPr>
+      </w:pPr>
+      <w:r>
+        <w:rPr>
+          <w:rFonts w:ascii="Menlo" w:hAnsi="Menlo" w:cs="Menlo"/>
+          <w:sz w:val="18"/>
+          <w:szCs w:val="18"/>
+        </w:rPr>
+        <w:t>[</w:t>
+      </w:r>
+      <w:proofErr w:type="gramStart"/>
+      <w:r>
+        <w:rPr>
+          <w:rFonts w:ascii="Menlo" w:hAnsi="Menlo" w:cs="Menlo"/>
+          <w:sz w:val="18"/>
+          <w:szCs w:val="18"/>
+        </w:rPr>
+        <w:t>tensor(</w:t>
+      </w:r>
+      <w:proofErr w:type="gramEnd"/>
+      <w:r>
+        <w:rPr>
+          <w:rFonts w:ascii="Menlo" w:hAnsi="Menlo" w:cs="Menlo"/>
+          <w:sz w:val="18"/>
+          <w:szCs w:val="18"/>
+        </w:rPr>
+        <w:t xml:space="preserve">[    </w:t>
+      </w:r>
+      <w:r>
+        <w:rPr>
+          <w:rFonts w:ascii="Menlo" w:hAnsi="Menlo" w:cs="Menlo"/>
+          <w:color w:val="00B050"/>
+          <w:sz w:val="18"/>
+          <w:szCs w:val="18"/>
+        </w:rPr>
+        <w:t>0</w:t>
+      </w:r>
+      <w:r>
+        <w:rPr>
+          <w:rFonts w:ascii="Menlo" w:hAnsi="Menlo" w:cs="Menlo"/>
+          <w:sz w:val="18"/>
+          <w:szCs w:val="18"/>
+        </w:rPr>
+        <w:t>, 27701, 45544, 21530,     2,     3,     4,     1, 22477, 22476,</w:t>
+      </w:r>
+    </w:p>
+    <w:p>
+      <w:pPr>
+        <w:tabs>
+          <w:tab w:val="left" w:pos="560"/>
+          <w:tab w:val="left" w:pos="1120"/>
+          <w:tab w:val="left" w:pos="1680"/>
+          <w:tab w:val="left" w:pos="2240"/>
+          <w:tab w:val="left" w:pos="2800"/>
+          <w:tab w:val="left" w:pos="3360"/>
+          <w:tab w:val="left" w:pos="3920"/>
+          <w:tab w:val="left" w:pos="4480"/>
+          <w:tab w:val="left" w:pos="5040"/>
+          <w:tab w:val="left" w:pos="5600"/>
+          <w:tab w:val="left" w:pos="6160"/>
+          <w:tab w:val="left" w:pos="6720"/>
+        </w:tabs>
+        <w:autoSpaceDE w:val="0"/>
+        <w:autoSpaceDN w:val="0"/>
+        <w:adjustRightInd w:val="0"/>
+        <w:rPr>
+          <w:rFonts w:ascii="Menlo" w:hAnsi="Menlo" w:cs="Menlo"/>
+          <w:sz w:val="18"/>
+          <w:szCs w:val="18"/>
+        </w:rPr>
+      </w:pPr>
+      <w:r>
+        <w:rPr>
+          <w:rFonts w:ascii="Menlo" w:hAnsi="Menlo" w:cs="Menlo"/>
+          <w:sz w:val="18"/>
+          <w:szCs w:val="18"/>
+        </w:rPr>
+        <w:t xml:space="preserve">        </w:t>
+      </w:r>
+      <w:r>
+        <w:rPr>
+          <w:rFonts w:ascii="Menlo" w:hAnsi="Menlo" w:cs="Menlo"/>
+          <w:sz w:val="18"/>
+          <w:szCs w:val="18"/>
+        </w:rPr>
+        <w:t>…</w:t>
+      </w:r>
+      <w:r>
+        <w:rPr>
+          <w:rFonts w:ascii="Menlo" w:hAnsi="Menlo" w:cs="Menlo"/>
+          <w:sz w:val="18"/>
+          <w:szCs w:val="18"/>
+        </w:rPr>
+        <w:t xml:space="preserve">]), </w:t>
+      </w:r>
+    </w:p>
+    <w:p>
+      <w:pPr>
+        <w:tabs>
+          <w:tab w:val="left" w:pos="560"/>
+          <w:tab w:val="left" w:pos="1120"/>
+          <w:tab w:val="left" w:pos="1680"/>
+          <w:tab w:val="left" w:pos="2240"/>
+          <w:tab w:val="left" w:pos="2800"/>
+          <w:tab w:val="left" w:pos="3360"/>
+          <w:tab w:val="left" w:pos="3920"/>
+          <w:tab w:val="left" w:pos="4480"/>
+          <w:tab w:val="left" w:pos="5040"/>
+          <w:tab w:val="left" w:pos="5600"/>
+          <w:tab w:val="left" w:pos="6160"/>
+          <w:tab w:val="left" w:pos="6720"/>
+        </w:tabs>
+        <w:autoSpaceDE w:val="0"/>
+        <w:autoSpaceDN w:val="0"/>
+        <w:adjustRightInd w:val="0"/>
+        <w:rPr>
+          <w:rFonts w:ascii="Menlo" w:hAnsi="Menlo" w:cs="Menlo"/>
+          <w:sz w:val="18"/>
+          <w:szCs w:val="18"/>
+        </w:rPr>
+      </w:pPr>
+      <w:proofErr w:type="gramStart"/>
+      <w:r>
+        <w:rPr>
+          <w:rFonts w:ascii="Menlo" w:hAnsi="Menlo" w:cs="Menlo"/>
+          <w:sz w:val="18"/>
+          <w:szCs w:val="18"/>
+        </w:rPr>
+        <w:t>tensor(</w:t>
+      </w:r>
+      <w:proofErr w:type="gramEnd"/>
+      <w:r>
+        <w:rPr>
+          <w:rFonts w:ascii="Menlo" w:hAnsi="Menlo" w:cs="Menlo"/>
+          <w:sz w:val="18"/>
+          <w:szCs w:val="18"/>
+        </w:rPr>
+        <w:t xml:space="preserve">[ </w:t>
+      </w:r>
+      <w:r>
+        <w:rPr>
+          <w:rFonts w:ascii="Menlo" w:hAnsi="Menlo" w:cs="Menlo"/>
+          <w:color w:val="00B050"/>
+          <w:sz w:val="18"/>
+          <w:szCs w:val="18"/>
+        </w:rPr>
+        <w:t>7607</w:t>
+      </w:r>
+      <w:r>
+        <w:rPr>
+          <w:rFonts w:ascii="Menlo" w:hAnsi="Menlo" w:cs="Menlo"/>
+          <w:sz w:val="18"/>
+          <w:szCs w:val="18"/>
+        </w:rPr>
+        <w:t>, 35308, 18662,  7609,  7610,  7611,  7608, 20594, 35310, 35311,</w:t>
+      </w:r>
+    </w:p>
+    <w:p>
+      <w:pPr>
+        <w:tabs>
+          <w:tab w:val="left" w:pos="560"/>
+          <w:tab w:val="left" w:pos="1120"/>
+          <w:tab w:val="left" w:pos="1680"/>
+          <w:tab w:val="left" w:pos="2240"/>
+          <w:tab w:val="left" w:pos="2800"/>
+          <w:tab w:val="left" w:pos="3360"/>
+          <w:tab w:val="left" w:pos="3920"/>
+          <w:tab w:val="left" w:pos="4480"/>
+          <w:tab w:val="left" w:pos="5040"/>
+          <w:tab w:val="left" w:pos="5600"/>
+          <w:tab w:val="left" w:pos="6160"/>
+          <w:tab w:val="left" w:pos="6720"/>
+        </w:tabs>
+        <w:autoSpaceDE w:val="0"/>
+        <w:autoSpaceDN w:val="0"/>
+        <w:adjustRightInd w:val="0"/>
+        <w:rPr>
+          <w:rFonts w:ascii="Menlo" w:hAnsi="Menlo" w:cs="Menlo"/>
+          <w:sz w:val="18"/>
+          <w:szCs w:val="18"/>
+        </w:rPr>
+      </w:pPr>
+      <w:r>
+        <w:rPr>
+          <w:rFonts w:ascii="Menlo" w:hAnsi="Menlo" w:cs="Menlo"/>
+          <w:sz w:val="18"/>
+          <w:szCs w:val="18"/>
+        </w:rPr>
+        <w:t xml:space="preserve">        </w:t>
+      </w:r>
+      <w:r>
+        <w:rPr>
+          <w:rFonts w:ascii="Menlo" w:hAnsi="Menlo" w:cs="Menlo"/>
+          <w:sz w:val="18"/>
+          <w:szCs w:val="18"/>
+        </w:rPr>
+        <w:t>…</w:t>
+      </w:r>
+      <w:r>
+        <w:rPr>
+          <w:rFonts w:ascii="Menlo" w:hAnsi="Menlo" w:cs="Menlo"/>
+          <w:sz w:val="18"/>
+          <w:szCs w:val="18"/>
+        </w:rPr>
+        <w:t xml:space="preserve">]), </w:t>
+      </w:r>
+    </w:p>
+    <w:p>
+      <w:pPr>
+        <w:tabs>
+          <w:tab w:val="left" w:pos="560"/>
+          <w:tab w:val="left" w:pos="1120"/>
+          <w:tab w:val="left" w:pos="1680"/>
+          <w:tab w:val="left" w:pos="2240"/>
+          <w:tab w:val="left" w:pos="2800"/>
+          <w:tab w:val="left" w:pos="3360"/>
+          <w:tab w:val="left" w:pos="3920"/>
+          <w:tab w:val="left" w:pos="4480"/>
+          <w:tab w:val="left" w:pos="5040"/>
+          <w:tab w:val="left" w:pos="5600"/>
+          <w:tab w:val="left" w:pos="6160"/>
+          <w:tab w:val="left" w:pos="6720"/>
+        </w:tabs>
+        <w:autoSpaceDE w:val="0"/>
+        <w:autoSpaceDN w:val="0"/>
+        <w:adjustRightInd w:val="0"/>
+        <w:rPr>
+          <w:rFonts w:ascii="Menlo" w:hAnsi="Menlo" w:cs="Menlo"/>
+          <w:sz w:val="18"/>
+          <w:szCs w:val="18"/>
+        </w:rPr>
+      </w:pPr>
+      <w:proofErr w:type="gramStart"/>
+      <w:r>
+        <w:rPr>
+          <w:rFonts w:ascii="Menlo" w:hAnsi="Menlo" w:cs="Menlo"/>
+          <w:sz w:val="18"/>
+          <w:szCs w:val="18"/>
+        </w:rPr>
+        <w:t>tensor(</w:t>
+      </w:r>
+      <w:proofErr w:type="gramEnd"/>
+      <w:r>
+        <w:rPr>
+          <w:rFonts w:ascii="Menlo" w:hAnsi="Menlo" w:cs="Menlo"/>
+          <w:sz w:val="18"/>
+          <w:szCs w:val="18"/>
+        </w:rPr>
+        <w:t>[</w:t>
+      </w:r>
+      <w:r>
+        <w:rPr>
+          <w:rFonts w:ascii="Menlo" w:hAnsi="Menlo" w:cs="Menlo"/>
+          <w:color w:val="00B050"/>
+          <w:sz w:val="18"/>
+          <w:szCs w:val="18"/>
+        </w:rPr>
+        <w:t>15301</w:t>
+      </w:r>
+      <w:r>
+        <w:rPr>
+          <w:rFonts w:ascii="Menlo" w:hAnsi="Menlo" w:cs="Menlo"/>
+          <w:sz w:val="18"/>
+          <w:szCs w:val="18"/>
+        </w:rPr>
+        <w:t>, 43002, 62776, 62779, 62778, 62777, 18004, 15297, 15300, 15298,</w:t>
+      </w:r>
+    </w:p>
+    <w:p>
+      <w:pPr>
+        <w:tabs>
+          <w:tab w:val="left" w:pos="560"/>
+          <w:tab w:val="left" w:pos="1120"/>
+          <w:tab w:val="left" w:pos="1680"/>
+          <w:tab w:val="left" w:pos="2240"/>
+          <w:tab w:val="left" w:pos="2800"/>
+          <w:tab w:val="left" w:pos="3360"/>
+          <w:tab w:val="left" w:pos="3920"/>
+          <w:tab w:val="left" w:pos="4480"/>
+          <w:tab w:val="left" w:pos="5040"/>
+          <w:tab w:val="left" w:pos="5600"/>
+          <w:tab w:val="left" w:pos="6160"/>
+          <w:tab w:val="left" w:pos="6720"/>
+        </w:tabs>
+        <w:autoSpaceDE w:val="0"/>
+        <w:autoSpaceDN w:val="0"/>
+        <w:adjustRightInd w:val="0"/>
+        <w:rPr>
+          <w:rFonts w:ascii="Menlo" w:hAnsi="Menlo" w:cs="Menlo"/>
+          <w:sz w:val="18"/>
+          <w:szCs w:val="18"/>
+        </w:rPr>
+      </w:pPr>
+      <w:r>
+        <w:rPr>
+          <w:rFonts w:ascii="Menlo" w:hAnsi="Menlo" w:cs="Menlo"/>
+          <w:sz w:val="18"/>
+          <w:szCs w:val="18"/>
+        </w:rPr>
+        <w:t xml:space="preserve">        </w:t>
+      </w:r>
+      <w:r>
+        <w:rPr>
+          <w:rFonts w:ascii="Menlo" w:hAnsi="Menlo" w:cs="Menlo"/>
+          <w:sz w:val="18"/>
+          <w:szCs w:val="18"/>
+        </w:rPr>
+        <w:t>…</w:t>
+      </w:r>
+      <w:r>
+        <w:rPr>
+          <w:rFonts w:ascii="Menlo" w:hAnsi="Menlo" w:cs="Menlo"/>
+          <w:sz w:val="18"/>
+          <w:szCs w:val="18"/>
+        </w:rPr>
+        <w:t xml:space="preserve">]), </w:t>
+      </w:r>
+    </w:p>
+    <w:p>
+      <w:pPr>
+        <w:tabs>
+          <w:tab w:val="left" w:pos="560"/>
+          <w:tab w:val="left" w:pos="1120"/>
+          <w:tab w:val="left" w:pos="1680"/>
+          <w:tab w:val="left" w:pos="2240"/>
+          <w:tab w:val="left" w:pos="2800"/>
+          <w:tab w:val="left" w:pos="3360"/>
+          <w:tab w:val="left" w:pos="3920"/>
+          <w:tab w:val="left" w:pos="4480"/>
+          <w:tab w:val="left" w:pos="5040"/>
+          <w:tab w:val="left" w:pos="5600"/>
+          <w:tab w:val="left" w:pos="6160"/>
+          <w:tab w:val="left" w:pos="6720"/>
+        </w:tabs>
+        <w:autoSpaceDE w:val="0"/>
+        <w:autoSpaceDN w:val="0"/>
+        <w:adjustRightInd w:val="0"/>
+        <w:rPr>
+          <w:rFonts w:ascii="Menlo" w:hAnsi="Menlo" w:cs="Menlo"/>
+          <w:sz w:val="18"/>
+          <w:szCs w:val="18"/>
+        </w:rPr>
+      </w:pPr>
+      <w:proofErr w:type="gramStart"/>
+      <w:r>
+        <w:rPr>
+          <w:rFonts w:ascii="Menlo" w:hAnsi="Menlo" w:cs="Menlo"/>
+          <w:sz w:val="18"/>
+          <w:szCs w:val="18"/>
+        </w:rPr>
+        <w:t>tensor(</w:t>
+      </w:r>
+      <w:proofErr w:type="gramEnd"/>
+      <w:r>
+        <w:rPr>
+          <w:rFonts w:ascii="Menlo" w:hAnsi="Menlo" w:cs="Menlo"/>
+          <w:sz w:val="18"/>
+          <w:szCs w:val="18"/>
+        </w:rPr>
+        <w:t xml:space="preserve">[    </w:t>
+      </w:r>
+      <w:r>
+        <w:rPr>
+          <w:rFonts w:ascii="Menlo" w:hAnsi="Menlo" w:cs="Menlo"/>
+          <w:color w:val="00B050"/>
+          <w:sz w:val="18"/>
+          <w:szCs w:val="18"/>
+        </w:rPr>
+        <w:t>2</w:t>
+      </w:r>
+      <w:r>
+        <w:rPr>
+          <w:rFonts w:ascii="Menlo" w:hAnsi="Menlo" w:cs="Menlo"/>
+          <w:sz w:val="18"/>
+          <w:szCs w:val="18"/>
+        </w:rPr>
+        <w:t>, 27703, 45546, 45548, 45547, 21530,     3,     0,     4,     1,</w:t>
+      </w:r>
+    </w:p>
+    <w:p>
+      <w:pPr>
+        <w:tabs>
+          <w:tab w:val="left" w:pos="560"/>
+          <w:tab w:val="left" w:pos="1120"/>
+          <w:tab w:val="left" w:pos="1680"/>
+          <w:tab w:val="left" w:pos="2240"/>
+          <w:tab w:val="left" w:pos="2800"/>
+          <w:tab w:val="left" w:pos="3360"/>
+          <w:tab w:val="left" w:pos="3920"/>
+          <w:tab w:val="left" w:pos="4480"/>
+          <w:tab w:val="left" w:pos="5040"/>
+          <w:tab w:val="left" w:pos="5600"/>
+          <w:tab w:val="left" w:pos="6160"/>
+          <w:tab w:val="left" w:pos="6720"/>
+        </w:tabs>
+        <w:autoSpaceDE w:val="0"/>
+        <w:autoSpaceDN w:val="0"/>
+        <w:adjustRightInd w:val="0"/>
+      </w:pPr>
+      <w:r>
+        <w:rPr>
+          <w:rFonts w:ascii="Menlo" w:hAnsi="Menlo" w:cs="Menlo"/>
+          <w:sz w:val="18"/>
+          <w:szCs w:val="18"/>
+        </w:rPr>
+        <w:t xml:space="preserve">        </w:t>
+      </w:r>
+      <w:r>
+        <w:rPr>
+          <w:rFonts w:ascii="Menlo" w:hAnsi="Menlo" w:cs="Menlo"/>
+          <w:sz w:val="18"/>
+          <w:szCs w:val="18"/>
+        </w:rPr>
+        <w:t>…</w:t>
+      </w:r>
+      <w:r>
+        <w:rPr>
+          <w:rFonts w:ascii="Menlo" w:hAnsi="Menlo" w:cs="Menlo"/>
+          <w:sz w:val="18"/>
+          <w:szCs w:val="18"/>
+        </w:rPr>
+        <w:t>])]</w:t>
+      </w:r>
+    </w:p>
+    <w:p>
+      <w:pPr>
+        <w:tabs>
+          <w:tab w:val="left" w:pos="560"/>
+          <w:tab w:val="left" w:pos="1120"/>
+          <w:tab w:val="left" w:pos="1680"/>
+          <w:tab w:val="left" w:pos="2240"/>
+          <w:tab w:val="left" w:pos="2800"/>
+          <w:tab w:val="left" w:pos="3360"/>
+          <w:tab w:val="left" w:pos="3920"/>
+          <w:tab w:val="left" w:pos="4480"/>
+          <w:tab w:val="left" w:pos="5040"/>
+          <w:tab w:val="left" w:pos="5600"/>
+          <w:tab w:val="left" w:pos="6160"/>
+          <w:tab w:val="left" w:pos="6720"/>
+        </w:tabs>
+        <w:autoSpaceDE w:val="0"/>
+        <w:autoSpaceDN w:val="0"/>
+        <w:adjustRightInd w:val="0"/>
+      </w:pPr>
+    </w:p>
+    <w:p>
+      <w:pPr>
+        <w:tabs>
+          <w:tab w:val="left" w:pos="560"/>
+          <w:tab w:val="left" w:pos="1120"/>
+          <w:tab w:val="left" w:pos="1680"/>
+          <w:tab w:val="left" w:pos="2240"/>
+          <w:tab w:val="left" w:pos="2800"/>
+          <w:tab w:val="left" w:pos="3360"/>
+          <w:tab w:val="left" w:pos="3920"/>
+          <w:tab w:val="left" w:pos="4480"/>
+          <w:tab w:val="left" w:pos="5040"/>
+          <w:tab w:val="left" w:pos="5600"/>
+          <w:tab w:val="left" w:pos="6160"/>
+          <w:tab w:val="left" w:pos="6720"/>
+        </w:tabs>
+        <w:autoSpaceDE w:val="0"/>
+        <w:autoSpaceDN w:val="0"/>
+        <w:adjustRightInd w:val="0"/>
       </w:pPr>
     </w:p>
     <w:p>
@@ -46839,7 +50043,7 @@
           <w:lang w:eastAsia="en-GB"/>
         </w:rPr>
       </w:pPr>
-      <w:bookmarkStart w:id="46" w:name="_Toc33695070"/>
+      <w:bookmarkStart w:id="48" w:name="_Toc33777490"/>
       <w:r>
         <w:rPr>
           <w:rFonts w:eastAsia="Times New Roman"/>
@@ -46848,7 +50052,7 @@
         <w:lastRenderedPageBreak/>
         <w:t>8: Batch normalization</w:t>
       </w:r>
-      <w:bookmarkEnd w:id="46"/>
+      <w:bookmarkEnd w:id="48"/>
     </w:p>
     <w:p/>
     <w:p>
@@ -46858,14 +50062,14 @@
           <w:rFonts w:eastAsia="Times New Roman"/>
         </w:rPr>
       </w:pPr>
-      <w:bookmarkStart w:id="47" w:name="_Toc33695071"/>
+      <w:bookmarkStart w:id="49" w:name="_Toc33777491"/>
       <w:r>
         <w:rPr>
           <w:rFonts w:eastAsia="Times New Roman"/>
         </w:rPr>
         <w:t>Introduction</w:t>
       </w:r>
-      <w:bookmarkEnd w:id="47"/>
+      <w:bookmarkEnd w:id="49"/>
     </w:p>
     <w:p/>
     <w:p>
@@ -46900,11 +50104,11 @@
       <w:pPr>
         <w:pStyle w:val="Heading2"/>
       </w:pPr>
-      <w:bookmarkStart w:id="48" w:name="_Toc33695072"/>
+      <w:bookmarkStart w:id="50" w:name="_Toc33777492"/>
       <w:r>
         <w:t>Method and observations</w:t>
       </w:r>
-      <w:bookmarkEnd w:id="48"/>
+      <w:bookmarkEnd w:id="50"/>
     </w:p>
     <w:p/>
     <w:p>
@@ -47091,12 +50295,12 @@
       <w:pPr>
         <w:pStyle w:val="Heading2"/>
       </w:pPr>
-      <w:bookmarkStart w:id="49" w:name="_Toc33695073"/>
+      <w:bookmarkStart w:id="51" w:name="_Toc33777493"/>
       <w:r>
         <w:lastRenderedPageBreak/>
         <w:t>Necessity of Batch Renormalization</w:t>
       </w:r>
-      <w:bookmarkEnd w:id="49"/>
+      <w:bookmarkEnd w:id="51"/>
     </w:p>
     <w:p/>
     <w:p>

--- a/Media/Task1_DeveloperDiary_2.docx
+++ b/Media/Task1_DeveloperDiary_2.docx
@@ -37,7 +37,7 @@
         </w:rPr>
         <w:fldChar w:fldCharType="separate"/>
       </w:r>
-      <w:hyperlink w:anchor="_Toc33777443" w:history="1">
+      <w:hyperlink w:anchor="_Toc34036101" w:history="1">
         <w:r>
           <w:rPr>
             <w:rStyle w:val="Hyperlink"/>
@@ -65,7 +65,7 @@
             <w:noProof/>
             <w:webHidden/>
           </w:rPr>
-          <w:instrText xml:space="preserve"> PAGEREF _Toc33777443 \h </w:instrText>
+          <w:instrText xml:space="preserve"> PAGEREF _Toc34036101 \h </w:instrText>
         </w:r>
         <w:r>
           <w:rPr>
@@ -113,7 +113,7 @@
           <w:lang w:eastAsia="en-GB"/>
         </w:rPr>
       </w:pPr>
-      <w:hyperlink w:anchor="_Toc33777444" w:history="1">
+      <w:hyperlink w:anchor="_Toc34036102" w:history="1">
         <w:r>
           <w:rPr>
             <w:rStyle w:val="Hyperlink"/>
@@ -140,7 +140,7 @@
             <w:noProof/>
             <w:webHidden/>
           </w:rPr>
-          <w:instrText xml:space="preserve"> PAGEREF _Toc33777444 \h </w:instrText>
+          <w:instrText xml:space="preserve"> PAGEREF _Toc34036102 \h </w:instrText>
         </w:r>
         <w:r>
           <w:rPr>
@@ -186,7 +186,7 @@
           <w:lang w:eastAsia="en-GB"/>
         </w:rPr>
       </w:pPr>
-      <w:hyperlink w:anchor="_Toc33777445" w:history="1">
+      <w:hyperlink w:anchor="_Toc34036103" w:history="1">
         <w:r>
           <w:rPr>
             <w:rStyle w:val="Hyperlink"/>
@@ -213,7 +213,7 @@
             <w:noProof/>
             <w:webHidden/>
           </w:rPr>
-          <w:instrText xml:space="preserve"> PAGEREF _Toc33777445 \h </w:instrText>
+          <w:instrText xml:space="preserve"> PAGEREF _Toc34036103 \h </w:instrText>
         </w:r>
         <w:r>
           <w:rPr>
@@ -260,7 +260,7 @@
           <w:lang w:eastAsia="en-GB"/>
         </w:rPr>
       </w:pPr>
-      <w:hyperlink w:anchor="_Toc33777446" w:history="1">
+      <w:hyperlink w:anchor="_Toc34036104" w:history="1">
         <w:r>
           <w:rPr>
             <w:rStyle w:val="Hyperlink"/>
@@ -287,7 +287,7 @@
             <w:noProof/>
             <w:webHidden/>
           </w:rPr>
-          <w:instrText xml:space="preserve"> PAGEREF _Toc33777446 \h </w:instrText>
+          <w:instrText xml:space="preserve"> PAGEREF _Toc34036104 \h </w:instrText>
         </w:r>
         <w:r>
           <w:rPr>
@@ -334,7 +334,7 @@
           <w:lang w:eastAsia="en-GB"/>
         </w:rPr>
       </w:pPr>
-      <w:hyperlink w:anchor="_Toc33777447" w:history="1">
+      <w:hyperlink w:anchor="_Toc34036105" w:history="1">
         <w:r>
           <w:rPr>
             <w:rStyle w:val="Hyperlink"/>
@@ -361,7 +361,7 @@
             <w:noProof/>
             <w:webHidden/>
           </w:rPr>
-          <w:instrText xml:space="preserve"> PAGEREF _Toc33777447 \h </w:instrText>
+          <w:instrText xml:space="preserve"> PAGEREF _Toc34036105 \h </w:instrText>
         </w:r>
         <w:r>
           <w:rPr>
@@ -409,7 +409,7 @@
           <w:lang w:eastAsia="en-GB"/>
         </w:rPr>
       </w:pPr>
-      <w:hyperlink w:anchor="_Toc33777448" w:history="1">
+      <w:hyperlink w:anchor="_Toc34036106" w:history="1">
         <w:r>
           <w:rPr>
             <w:rStyle w:val="Hyperlink"/>
@@ -437,7 +437,7 @@
             <w:noProof/>
             <w:webHidden/>
           </w:rPr>
-          <w:instrText xml:space="preserve"> PAGEREF _Toc33777448 \h </w:instrText>
+          <w:instrText xml:space="preserve"> PAGEREF _Toc34036106 \h </w:instrText>
         </w:r>
         <w:r>
           <w:rPr>
@@ -483,7 +483,7 @@
           <w:lang w:eastAsia="en-GB"/>
         </w:rPr>
       </w:pPr>
-      <w:hyperlink w:anchor="_Toc33777449" w:history="1">
+      <w:hyperlink w:anchor="_Toc34036107" w:history="1">
         <w:r>
           <w:rPr>
             <w:rStyle w:val="Hyperlink"/>
@@ -511,7 +511,7 @@
             <w:noProof/>
             <w:webHidden/>
           </w:rPr>
-          <w:instrText xml:space="preserve"> PAGEREF _Toc33777449 \h </w:instrText>
+          <w:instrText xml:space="preserve"> PAGEREF _Toc34036107 \h </w:instrText>
         </w:r>
         <w:r>
           <w:rPr>
@@ -558,7 +558,7 @@
           <w:lang w:eastAsia="en-GB"/>
         </w:rPr>
       </w:pPr>
-      <w:hyperlink w:anchor="_Toc33777450" w:history="1">
+      <w:hyperlink w:anchor="_Toc34036108" w:history="1">
         <w:r>
           <w:rPr>
             <w:rStyle w:val="Hyperlink"/>
@@ -585,7 +585,7 @@
             <w:noProof/>
             <w:webHidden/>
           </w:rPr>
-          <w:instrText xml:space="preserve"> PAGEREF _Toc33777450 \h </w:instrText>
+          <w:instrText xml:space="preserve"> PAGEREF _Toc34036108 \h </w:instrText>
         </w:r>
         <w:r>
           <w:rPr>
@@ -632,7 +632,7 @@
           <w:lang w:eastAsia="en-GB"/>
         </w:rPr>
       </w:pPr>
-      <w:hyperlink w:anchor="_Toc33777451" w:history="1">
+      <w:hyperlink w:anchor="_Toc34036109" w:history="1">
         <w:r>
           <w:rPr>
             <w:rStyle w:val="Hyperlink"/>
@@ -659,7 +659,7 @@
             <w:noProof/>
             <w:webHidden/>
           </w:rPr>
-          <w:instrText xml:space="preserve"> PAGEREF _Toc33777451 \h </w:instrText>
+          <w:instrText xml:space="preserve"> PAGEREF _Toc34036109 \h </w:instrText>
         </w:r>
         <w:r>
           <w:rPr>
@@ -706,7 +706,7 @@
           <w:lang w:eastAsia="en-GB"/>
         </w:rPr>
       </w:pPr>
-      <w:hyperlink w:anchor="_Toc33777452" w:history="1">
+      <w:hyperlink w:anchor="_Toc34036110" w:history="1">
         <w:r>
           <w:rPr>
             <w:rStyle w:val="Hyperlink"/>
@@ -733,7 +733,7 @@
             <w:noProof/>
             <w:webHidden/>
           </w:rPr>
-          <w:instrText xml:space="preserve"> PAGEREF _Toc33777452 \h </w:instrText>
+          <w:instrText xml:space="preserve"> PAGEREF _Toc34036110 \h </w:instrText>
         </w:r>
         <w:r>
           <w:rPr>
@@ -780,7 +780,7 @@
           <w:lang w:eastAsia="en-GB"/>
         </w:rPr>
       </w:pPr>
-      <w:hyperlink w:anchor="_Toc33777453" w:history="1">
+      <w:hyperlink w:anchor="_Toc34036111" w:history="1">
         <w:r>
           <w:rPr>
             <w:rStyle w:val="Hyperlink"/>
@@ -807,7 +807,7 @@
             <w:noProof/>
             <w:webHidden/>
           </w:rPr>
-          <w:instrText xml:space="preserve"> PAGEREF _Toc33777453 \h </w:instrText>
+          <w:instrText xml:space="preserve"> PAGEREF _Toc34036111 \h </w:instrText>
         </w:r>
         <w:r>
           <w:rPr>
@@ -855,7 +855,7 @@
           <w:lang w:eastAsia="en-GB"/>
         </w:rPr>
       </w:pPr>
-      <w:hyperlink w:anchor="_Toc33777454" w:history="1">
+      <w:hyperlink w:anchor="_Toc34036112" w:history="1">
         <w:r>
           <w:rPr>
             <w:rStyle w:val="Hyperlink"/>
@@ -884,7 +884,7 @@
             <w:noProof/>
             <w:webHidden/>
           </w:rPr>
-          <w:instrText xml:space="preserve"> PAGEREF _Toc33777454 \h </w:instrText>
+          <w:instrText xml:space="preserve"> PAGEREF _Toc34036112 \h </w:instrText>
         </w:r>
         <w:r>
           <w:rPr>
@@ -930,7 +930,7 @@
           <w:lang w:eastAsia="en-GB"/>
         </w:rPr>
       </w:pPr>
-      <w:hyperlink w:anchor="_Toc33777455" w:history="1">
+      <w:hyperlink w:anchor="_Toc34036113" w:history="1">
         <w:r>
           <w:rPr>
             <w:rStyle w:val="Hyperlink"/>
@@ -957,7 +957,7 @@
             <w:noProof/>
             <w:webHidden/>
           </w:rPr>
-          <w:instrText xml:space="preserve"> PAGEREF _Toc33777455 \h </w:instrText>
+          <w:instrText xml:space="preserve"> PAGEREF _Toc34036113 \h </w:instrText>
         </w:r>
         <w:r>
           <w:rPr>
@@ -1004,7 +1004,7 @@
           <w:lang w:eastAsia="en-GB"/>
         </w:rPr>
       </w:pPr>
-      <w:hyperlink w:anchor="_Toc33777456" w:history="1">
+      <w:hyperlink w:anchor="_Toc34036114" w:history="1">
         <w:r>
           <w:rPr>
             <w:rStyle w:val="Hyperlink"/>
@@ -1031,7 +1031,7 @@
             <w:noProof/>
             <w:webHidden/>
           </w:rPr>
-          <w:instrText xml:space="preserve"> PAGEREF _Toc33777456 \h </w:instrText>
+          <w:instrText xml:space="preserve"> PAGEREF _Toc34036114 \h </w:instrText>
         </w:r>
         <w:r>
           <w:rPr>
@@ -1078,7 +1078,7 @@
           <w:lang w:eastAsia="en-GB"/>
         </w:rPr>
       </w:pPr>
-      <w:hyperlink w:anchor="_Toc33777457" w:history="1">
+      <w:hyperlink w:anchor="_Toc34036115" w:history="1">
         <w:r>
           <w:rPr>
             <w:rStyle w:val="Hyperlink"/>
@@ -1105,7 +1105,7 @@
             <w:noProof/>
             <w:webHidden/>
           </w:rPr>
-          <w:instrText xml:space="preserve"> PAGEREF _Toc33777457 \h </w:instrText>
+          <w:instrText xml:space="preserve"> PAGEREF _Toc34036115 \h </w:instrText>
         </w:r>
         <w:r>
           <w:rPr>
@@ -1152,7 +1152,7 @@
           <w:lang w:eastAsia="en-GB"/>
         </w:rPr>
       </w:pPr>
-      <w:hyperlink w:anchor="_Toc33777458" w:history="1">
+      <w:hyperlink w:anchor="_Toc34036116" w:history="1">
         <w:r>
           <w:rPr>
             <w:rStyle w:val="Hyperlink"/>
@@ -1179,7 +1179,7 @@
             <w:noProof/>
             <w:webHidden/>
           </w:rPr>
-          <w:instrText xml:space="preserve"> PAGEREF _Toc33777458 \h </w:instrText>
+          <w:instrText xml:space="preserve"> PAGEREF _Toc34036116 \h </w:instrText>
         </w:r>
         <w:r>
           <w:rPr>
@@ -1225,7 +1225,7 @@
           <w:lang w:eastAsia="en-GB"/>
         </w:rPr>
       </w:pPr>
-      <w:hyperlink w:anchor="_Toc33777459" w:history="1">
+      <w:hyperlink w:anchor="_Toc34036117" w:history="1">
         <w:r>
           <w:rPr>
             <w:rStyle w:val="Hyperlink"/>
@@ -1252,7 +1252,7 @@
             <w:noProof/>
             <w:webHidden/>
           </w:rPr>
-          <w:instrText xml:space="preserve"> PAGEREF _Toc33777459 \h </w:instrText>
+          <w:instrText xml:space="preserve"> PAGEREF _Toc34036117 \h </w:instrText>
         </w:r>
         <w:r>
           <w:rPr>
@@ -1298,7 +1298,7 @@
           <w:lang w:eastAsia="en-GB"/>
         </w:rPr>
       </w:pPr>
-      <w:hyperlink w:anchor="_Toc33777460" w:history="1">
+      <w:hyperlink w:anchor="_Toc34036118" w:history="1">
         <w:r>
           <w:rPr>
             <w:rStyle w:val="Hyperlink"/>
@@ -1325,7 +1325,7 @@
             <w:noProof/>
             <w:webHidden/>
           </w:rPr>
-          <w:instrText xml:space="preserve"> PAGEREF _Toc33777460 \h </w:instrText>
+          <w:instrText xml:space="preserve"> PAGEREF _Toc34036118 \h </w:instrText>
         </w:r>
         <w:r>
           <w:rPr>
@@ -1371,7 +1371,7 @@
           <w:lang w:eastAsia="en-GB"/>
         </w:rPr>
       </w:pPr>
-      <w:hyperlink w:anchor="_Toc33777461" w:history="1">
+      <w:hyperlink w:anchor="_Toc34036119" w:history="1">
         <w:r>
           <w:rPr>
             <w:rStyle w:val="Hyperlink"/>
@@ -1398,7 +1398,7 @@
             <w:noProof/>
             <w:webHidden/>
           </w:rPr>
-          <w:instrText xml:space="preserve"> PAGEREF _Toc33777461 \h </w:instrText>
+          <w:instrText xml:space="preserve"> PAGEREF _Toc34036119 \h </w:instrText>
         </w:r>
         <w:r>
           <w:rPr>
@@ -1445,7 +1445,7 @@
           <w:lang w:eastAsia="en-GB"/>
         </w:rPr>
       </w:pPr>
-      <w:hyperlink w:anchor="_Toc33777462" w:history="1">
+      <w:hyperlink w:anchor="_Toc34036120" w:history="1">
         <w:r>
           <w:rPr>
             <w:rStyle w:val="Hyperlink"/>
@@ -1472,7 +1472,7 @@
             <w:noProof/>
             <w:webHidden/>
           </w:rPr>
-          <w:instrText xml:space="preserve"> PAGEREF _Toc33777462 \h </w:instrText>
+          <w:instrText xml:space="preserve"> PAGEREF _Toc34036120 \h </w:instrText>
         </w:r>
         <w:r>
           <w:rPr>
@@ -1519,7 +1519,7 @@
           <w:lang w:eastAsia="en-GB"/>
         </w:rPr>
       </w:pPr>
-      <w:hyperlink w:anchor="_Toc33777463" w:history="1">
+      <w:hyperlink w:anchor="_Toc34036121" w:history="1">
         <w:r>
           <w:rPr>
             <w:rStyle w:val="Hyperlink"/>
@@ -1546,7 +1546,7 @@
             <w:noProof/>
             <w:webHidden/>
           </w:rPr>
-          <w:instrText xml:space="preserve"> PAGEREF _Toc33777463 \h </w:instrText>
+          <w:instrText xml:space="preserve"> PAGEREF _Toc34036121 \h </w:instrText>
         </w:r>
         <w:r>
           <w:rPr>
@@ -1593,7 +1593,7 @@
           <w:lang w:eastAsia="en-GB"/>
         </w:rPr>
       </w:pPr>
-      <w:hyperlink w:anchor="_Toc33777464" w:history="1">
+      <w:hyperlink w:anchor="_Toc34036122" w:history="1">
         <w:r>
           <w:rPr>
             <w:rStyle w:val="Hyperlink"/>
@@ -1620,7 +1620,7 @@
             <w:noProof/>
             <w:webHidden/>
           </w:rPr>
-          <w:instrText xml:space="preserve"> PAGEREF _Toc33777464 \h </w:instrText>
+          <w:instrText xml:space="preserve"> PAGEREF _Toc34036122 \h </w:instrText>
         </w:r>
         <w:r>
           <w:rPr>
@@ -1668,7 +1668,7 @@
           <w:lang w:eastAsia="en-GB"/>
         </w:rPr>
       </w:pPr>
-      <w:hyperlink w:anchor="_Toc33777465" w:history="1">
+      <w:hyperlink w:anchor="_Toc34036123" w:history="1">
         <w:r>
           <w:rPr>
             <w:rStyle w:val="Hyperlink"/>
@@ -1695,7 +1695,7 @@
             <w:noProof/>
             <w:webHidden/>
           </w:rPr>
-          <w:instrText xml:space="preserve"> PAGEREF _Toc33777465 \h </w:instrText>
+          <w:instrText xml:space="preserve"> PAGEREF _Toc34036123 \h </w:instrText>
         </w:r>
         <w:r>
           <w:rPr>
@@ -1741,7 +1741,7 @@
           <w:lang w:eastAsia="en-GB"/>
         </w:rPr>
       </w:pPr>
-      <w:hyperlink w:anchor="_Toc33777466" w:history="1">
+      <w:hyperlink w:anchor="_Toc34036124" w:history="1">
         <w:r>
           <w:rPr>
             <w:rStyle w:val="Hyperlink"/>
@@ -1768,7 +1768,7 @@
             <w:noProof/>
             <w:webHidden/>
           </w:rPr>
-          <w:instrText xml:space="preserve"> PAGEREF _Toc33777466 \h </w:instrText>
+          <w:instrText xml:space="preserve"> PAGEREF _Toc34036124 \h </w:instrText>
         </w:r>
         <w:r>
           <w:rPr>
@@ -1815,7 +1815,7 @@
           <w:lang w:eastAsia="en-GB"/>
         </w:rPr>
       </w:pPr>
-      <w:hyperlink w:anchor="_Toc33777467" w:history="1">
+      <w:hyperlink w:anchor="_Toc34036125" w:history="1">
         <w:r>
           <w:rPr>
             <w:rStyle w:val="Hyperlink"/>
@@ -1842,7 +1842,7 @@
             <w:noProof/>
             <w:webHidden/>
           </w:rPr>
-          <w:instrText xml:space="preserve"> PAGEREF _Toc33777467 \h </w:instrText>
+          <w:instrText xml:space="preserve"> PAGEREF _Toc34036125 \h </w:instrText>
         </w:r>
         <w:r>
           <w:rPr>
@@ -1888,7 +1888,7 @@
           <w:lang w:eastAsia="en-GB"/>
         </w:rPr>
       </w:pPr>
-      <w:hyperlink w:anchor="_Toc33777468" w:history="1">
+      <w:hyperlink w:anchor="_Toc34036126" w:history="1">
         <w:r>
           <w:rPr>
             <w:rStyle w:val="Hyperlink"/>
@@ -1915,7 +1915,7 @@
             <w:noProof/>
             <w:webHidden/>
           </w:rPr>
-          <w:instrText xml:space="preserve"> PAGEREF _Toc33777468 \h </w:instrText>
+          <w:instrText xml:space="preserve"> PAGEREF _Toc34036126 \h </w:instrText>
         </w:r>
         <w:r>
           <w:rPr>
@@ -1962,7 +1962,7 @@
           <w:lang w:eastAsia="en-GB"/>
         </w:rPr>
       </w:pPr>
-      <w:hyperlink w:anchor="_Toc33777469" w:history="1">
+      <w:hyperlink w:anchor="_Toc34036127" w:history="1">
         <w:r>
           <w:rPr>
             <w:rStyle w:val="Hyperlink"/>
@@ -1989,7 +1989,7 @@
             <w:noProof/>
             <w:webHidden/>
           </w:rPr>
-          <w:instrText xml:space="preserve"> PAGEREF _Toc33777469 \h </w:instrText>
+          <w:instrText xml:space="preserve"> PAGEREF _Toc34036127 \h </w:instrText>
         </w:r>
         <w:r>
           <w:rPr>
@@ -2036,7 +2036,7 @@
           <w:lang w:eastAsia="en-GB"/>
         </w:rPr>
       </w:pPr>
-      <w:hyperlink w:anchor="_Toc33777470" w:history="1">
+      <w:hyperlink w:anchor="_Toc34036128" w:history="1">
         <w:r>
           <w:rPr>
             <w:rStyle w:val="Hyperlink"/>
@@ -2063,7 +2063,7 @@
             <w:noProof/>
             <w:webHidden/>
           </w:rPr>
-          <w:instrText xml:space="preserve"> PAGEREF _Toc33777470 \h </w:instrText>
+          <w:instrText xml:space="preserve"> PAGEREF _Toc34036128 \h </w:instrText>
         </w:r>
         <w:r>
           <w:rPr>
@@ -2110,7 +2110,7 @@
           <w:lang w:eastAsia="en-GB"/>
         </w:rPr>
       </w:pPr>
-      <w:hyperlink w:anchor="_Toc33777471" w:history="1">
+      <w:hyperlink w:anchor="_Toc34036129" w:history="1">
         <w:r>
           <w:rPr>
             <w:rStyle w:val="Hyperlink"/>
@@ -2137,7 +2137,7 @@
             <w:noProof/>
             <w:webHidden/>
           </w:rPr>
-          <w:instrText xml:space="preserve"> PAGEREF _Toc33777471 \h </w:instrText>
+          <w:instrText xml:space="preserve"> PAGEREF _Toc34036129 \h </w:instrText>
         </w:r>
         <w:r>
           <w:rPr>
@@ -2183,7 +2183,7 @@
           <w:lang w:eastAsia="en-GB"/>
         </w:rPr>
       </w:pPr>
-      <w:hyperlink w:anchor="_Toc33777472" w:history="1">
+      <w:hyperlink w:anchor="_Toc34036130" w:history="1">
         <w:r>
           <w:rPr>
             <w:rStyle w:val="Hyperlink"/>
@@ -2210,7 +2210,7 @@
             <w:noProof/>
             <w:webHidden/>
           </w:rPr>
-          <w:instrText xml:space="preserve"> PAGEREF _Toc33777472 \h </w:instrText>
+          <w:instrText xml:space="preserve"> PAGEREF _Toc34036130 \h </w:instrText>
         </w:r>
         <w:r>
           <w:rPr>
@@ -2256,7 +2256,7 @@
           <w:lang w:eastAsia="en-GB"/>
         </w:rPr>
       </w:pPr>
-      <w:hyperlink w:anchor="_Toc33777473" w:history="1">
+      <w:hyperlink w:anchor="_Toc34036131" w:history="1">
         <w:r>
           <w:rPr>
             <w:rStyle w:val="Hyperlink"/>
@@ -2283,7 +2283,7 @@
             <w:noProof/>
             <w:webHidden/>
           </w:rPr>
-          <w:instrText xml:space="preserve"> PAGEREF _Toc33777473 \h </w:instrText>
+          <w:instrText xml:space="preserve"> PAGEREF _Toc34036131 \h </w:instrText>
         </w:r>
         <w:r>
           <w:rPr>
@@ -2329,7 +2329,7 @@
           <w:lang w:eastAsia="en-GB"/>
         </w:rPr>
       </w:pPr>
-      <w:hyperlink w:anchor="_Toc33777474" w:history="1">
+      <w:hyperlink w:anchor="_Toc34036132" w:history="1">
         <w:r>
           <w:rPr>
             <w:rStyle w:val="Hyperlink"/>
@@ -2356,7 +2356,7 @@
             <w:noProof/>
             <w:webHidden/>
           </w:rPr>
-          <w:instrText xml:space="preserve"> PAGEREF _Toc33777474 \h </w:instrText>
+          <w:instrText xml:space="preserve"> PAGEREF _Toc34036132 \h </w:instrText>
         </w:r>
         <w:r>
           <w:rPr>
@@ -2403,7 +2403,7 @@
           <w:lang w:eastAsia="en-GB"/>
         </w:rPr>
       </w:pPr>
-      <w:hyperlink w:anchor="_Toc33777475" w:history="1">
+      <w:hyperlink w:anchor="_Toc34036133" w:history="1">
         <w:r>
           <w:rPr>
             <w:rStyle w:val="Hyperlink"/>
@@ -2430,7 +2430,7 @@
             <w:noProof/>
             <w:webHidden/>
           </w:rPr>
-          <w:instrText xml:space="preserve"> PAGEREF _Toc33777475 \h </w:instrText>
+          <w:instrText xml:space="preserve"> PAGEREF _Toc34036133 \h </w:instrText>
         </w:r>
         <w:r>
           <w:rPr>
@@ -2478,7 +2478,7 @@
           <w:lang w:eastAsia="en-GB"/>
         </w:rPr>
       </w:pPr>
-      <w:hyperlink w:anchor="_Toc33777476" w:history="1">
+      <w:hyperlink w:anchor="_Toc34036134" w:history="1">
         <w:r>
           <w:rPr>
             <w:rStyle w:val="Hyperlink"/>
@@ -2505,7 +2505,7 @@
             <w:noProof/>
             <w:webHidden/>
           </w:rPr>
-          <w:instrText xml:space="preserve"> PAGEREF _Toc33777476 \h </w:instrText>
+          <w:instrText xml:space="preserve"> PAGEREF _Toc34036134 \h </w:instrText>
         </w:r>
         <w:r>
           <w:rPr>
@@ -2551,7 +2551,7 @@
           <w:lang w:eastAsia="en-GB"/>
         </w:rPr>
       </w:pPr>
-      <w:hyperlink w:anchor="_Toc33777477" w:history="1">
+      <w:hyperlink w:anchor="_Toc34036135" w:history="1">
         <w:r>
           <w:rPr>
             <w:rStyle w:val="Hyperlink"/>
@@ -2579,7 +2579,7 @@
             <w:noProof/>
             <w:webHidden/>
           </w:rPr>
-          <w:instrText xml:space="preserve"> PAGEREF _Toc33777477 \h </w:instrText>
+          <w:instrText xml:space="preserve"> PAGEREF _Toc34036135 \h </w:instrText>
         </w:r>
         <w:r>
           <w:rPr>
@@ -2625,7 +2625,7 @@
           <w:lang w:eastAsia="en-GB"/>
         </w:rPr>
       </w:pPr>
-      <w:hyperlink w:anchor="_Toc33777478" w:history="1">
+      <w:hyperlink w:anchor="_Toc34036136" w:history="1">
         <w:r>
           <w:rPr>
             <w:rStyle w:val="Hyperlink"/>
@@ -2654,7 +2654,7 @@
             <w:noProof/>
             <w:webHidden/>
           </w:rPr>
-          <w:instrText xml:space="preserve"> PAGEREF _Toc33777478 \h </w:instrText>
+          <w:instrText xml:space="preserve"> PAGEREF _Toc34036136 \h </w:instrText>
         </w:r>
         <w:r>
           <w:rPr>
@@ -2701,7 +2701,7 @@
           <w:lang w:eastAsia="en-GB"/>
         </w:rPr>
       </w:pPr>
-      <w:hyperlink w:anchor="_Toc33777479" w:history="1">
+      <w:hyperlink w:anchor="_Toc34036137" w:history="1">
         <w:r>
           <w:rPr>
             <w:rStyle w:val="Hyperlink"/>
@@ -2728,7 +2728,7 @@
             <w:noProof/>
             <w:webHidden/>
           </w:rPr>
-          <w:instrText xml:space="preserve"> PAGEREF _Toc33777479 \h </w:instrText>
+          <w:instrText xml:space="preserve"> PAGEREF _Toc34036137 \h </w:instrText>
         </w:r>
         <w:r>
           <w:rPr>
@@ -2775,7 +2775,7 @@
           <w:lang w:eastAsia="en-GB"/>
         </w:rPr>
       </w:pPr>
-      <w:hyperlink w:anchor="_Toc33777480" w:history="1">
+      <w:hyperlink w:anchor="_Toc34036138" w:history="1">
         <w:r>
           <w:rPr>
             <w:rStyle w:val="Hyperlink"/>
@@ -2802,7 +2802,7 @@
             <w:noProof/>
             <w:webHidden/>
           </w:rPr>
-          <w:instrText xml:space="preserve"> PAGEREF _Toc33777480 \h </w:instrText>
+          <w:instrText xml:space="preserve"> PAGEREF _Toc34036138 \h </w:instrText>
         </w:r>
         <w:r>
           <w:rPr>
@@ -2848,7 +2848,7 @@
           <w:lang w:eastAsia="en-GB"/>
         </w:rPr>
       </w:pPr>
-      <w:hyperlink w:anchor="_Toc33777481" w:history="1">
+      <w:hyperlink w:anchor="_Toc34036139" w:history="1">
         <w:r>
           <w:rPr>
             <w:rStyle w:val="Hyperlink"/>
@@ -2875,7 +2875,7 @@
             <w:noProof/>
             <w:webHidden/>
           </w:rPr>
-          <w:instrText xml:space="preserve"> PAGEREF _Toc33777481 \h </w:instrText>
+          <w:instrText xml:space="preserve"> PAGEREF _Toc34036139 \h </w:instrText>
         </w:r>
         <w:r>
           <w:rPr>
@@ -2922,7 +2922,7 @@
           <w:lang w:eastAsia="en-GB"/>
         </w:rPr>
       </w:pPr>
-      <w:hyperlink w:anchor="_Toc33777482" w:history="1">
+      <w:hyperlink w:anchor="_Toc34036140" w:history="1">
         <w:r>
           <w:rPr>
             <w:rStyle w:val="Hyperlink"/>
@@ -2949,7 +2949,7 @@
             <w:noProof/>
             <w:webHidden/>
           </w:rPr>
-          <w:instrText xml:space="preserve"> PAGEREF _Toc33777482 \h </w:instrText>
+          <w:instrText xml:space="preserve"> PAGEREF _Toc34036140 \h </w:instrText>
         </w:r>
         <w:r>
           <w:rPr>
@@ -2996,7 +2996,7 @@
           <w:lang w:eastAsia="en-GB"/>
         </w:rPr>
       </w:pPr>
-      <w:hyperlink w:anchor="_Toc33777483" w:history="1">
+      <w:hyperlink w:anchor="_Toc34036141" w:history="1">
         <w:r>
           <w:rPr>
             <w:rStyle w:val="Hyperlink"/>
@@ -3023,7 +3023,7 @@
             <w:noProof/>
             <w:webHidden/>
           </w:rPr>
-          <w:instrText xml:space="preserve"> PAGEREF _Toc33777483 \h </w:instrText>
+          <w:instrText xml:space="preserve"> PAGEREF _Toc34036141 \h </w:instrText>
         </w:r>
         <w:r>
           <w:rPr>
@@ -3071,7 +3071,7 @@
           <w:lang w:eastAsia="en-GB"/>
         </w:rPr>
       </w:pPr>
-      <w:hyperlink w:anchor="_Toc33777484" w:history="1">
+      <w:hyperlink w:anchor="_Toc34036142" w:history="1">
         <w:r>
           <w:rPr>
             <w:rStyle w:val="Hyperlink"/>
@@ -3098,7 +3098,7 @@
             <w:noProof/>
             <w:webHidden/>
           </w:rPr>
-          <w:instrText xml:space="preserve"> PAGEREF _Toc33777484 \h </w:instrText>
+          <w:instrText xml:space="preserve"> PAGEREF _Toc34036142 \h </w:instrText>
         </w:r>
         <w:r>
           <w:rPr>
@@ -3144,7 +3144,7 @@
           <w:lang w:eastAsia="en-GB"/>
         </w:rPr>
       </w:pPr>
-      <w:hyperlink w:anchor="_Toc33777485" w:history="1">
+      <w:hyperlink w:anchor="_Toc34036143" w:history="1">
         <w:r>
           <w:rPr>
             <w:rStyle w:val="Hyperlink"/>
@@ -3171,7 +3171,7 @@
             <w:noProof/>
             <w:webHidden/>
           </w:rPr>
-          <w:instrText xml:space="preserve"> PAGEREF _Toc33777485 \h </w:instrText>
+          <w:instrText xml:space="preserve"> PAGEREF _Toc34036143 \h </w:instrText>
         </w:r>
         <w:r>
           <w:rPr>
@@ -3218,7 +3218,7 @@
           <w:lang w:eastAsia="en-GB"/>
         </w:rPr>
       </w:pPr>
-      <w:hyperlink w:anchor="_Toc33777486" w:history="1">
+      <w:hyperlink w:anchor="_Toc34036144" w:history="1">
         <w:r>
           <w:rPr>
             <w:rStyle w:val="Hyperlink"/>
@@ -3245,7 +3245,7 @@
             <w:noProof/>
             <w:webHidden/>
           </w:rPr>
-          <w:instrText xml:space="preserve"> PAGEREF _Toc33777486 \h </w:instrText>
+          <w:instrText xml:space="preserve"> PAGEREF _Toc34036144 \h </w:instrText>
         </w:r>
         <w:r>
           <w:rPr>
@@ -3292,7 +3292,7 @@
           <w:lang w:eastAsia="en-GB"/>
         </w:rPr>
       </w:pPr>
-      <w:hyperlink w:anchor="_Toc33777487" w:history="1">
+      <w:hyperlink w:anchor="_Toc34036145" w:history="1">
         <w:r>
           <w:rPr>
             <w:rStyle w:val="Hyperlink"/>
@@ -3319,7 +3319,7 @@
             <w:noProof/>
             <w:webHidden/>
           </w:rPr>
-          <w:instrText xml:space="preserve"> PAGEREF _Toc33777487 \h </w:instrText>
+          <w:instrText xml:space="preserve"> PAGEREF _Toc34036145 \h </w:instrText>
         </w:r>
         <w:r>
           <w:rPr>
@@ -3365,27 +3365,27 @@
           <w:lang w:eastAsia="en-GB"/>
         </w:rPr>
       </w:pPr>
-      <w:hyperlink w:anchor="_Toc33777488" w:history="1">
+      <w:hyperlink w:anchor="_Toc34036146" w:history="1">
         <w:r>
           <w:rPr>
             <w:rStyle w:val="Hyperlink"/>
             <w:noProof/>
           </w:rPr>
-          <w:t>Expe</w:t>
+          <w:t>Experime</w:t>
         </w:r>
         <w:r>
           <w:rPr>
             <w:rStyle w:val="Hyperlink"/>
             <w:noProof/>
           </w:rPr>
-          <w:t>r</w:t>
+          <w:t>n</w:t>
         </w:r>
         <w:r>
           <w:rPr>
             <w:rStyle w:val="Hyperlink"/>
             <w:noProof/>
           </w:rPr>
-          <w:t>iment 2</w:t>
+          <w:t>t 2</w:t>
         </w:r>
         <w:r>
           <w:rPr>
@@ -3406,7 +3406,7 @@
             <w:noProof/>
             <w:webHidden/>
           </w:rPr>
-          <w:instrText xml:space="preserve"> PAGEREF _Toc33777488 \h </w:instrText>
+          <w:instrText xml:space="preserve"> PAGEREF _Toc34036146 \h </w:instrText>
         </w:r>
         <w:r>
           <w:rPr>
@@ -3453,13 +3453,13 @@
           <w:lang w:eastAsia="en-GB"/>
         </w:rPr>
       </w:pPr>
-      <w:hyperlink w:anchor="_Toc33777489" w:history="1">
+      <w:hyperlink w:anchor="_Toc34036147" w:history="1">
         <w:r>
           <w:rPr>
             <w:rStyle w:val="Hyperlink"/>
             <w:noProof/>
           </w:rPr>
-          <w:t>Modifications</w:t>
+          <w:t>Modifications: Learning rate</w:t>
         </w:r>
         <w:r>
           <w:rPr>
@@ -3480,7 +3480,7 @@
             <w:noProof/>
             <w:webHidden/>
           </w:rPr>
-          <w:instrText xml:space="preserve"> PAGEREF _Toc33777489 \h </w:instrText>
+          <w:instrText xml:space="preserve"> PAGEREF _Toc34036147 \h </w:instrText>
         </w:r>
         <w:r>
           <w:rPr>
@@ -3513,30 +3513,27 @@
     </w:p>
     <w:p>
       <w:pPr>
-        <w:pStyle w:val="TOC1"/>
+        <w:pStyle w:val="TOC3"/>
         <w:tabs>
           <w:tab w:val="right" w:leader="dot" w:pos="9010"/>
         </w:tabs>
         <w:rPr>
           <w:rFonts w:eastAsiaTheme="minorEastAsia" w:cstheme="minorBidi"/>
-          <w:b w:val="0"/>
-          <w:bCs w:val="0"/>
-          <w:caps w:val="0"/>
+          <w:i w:val="0"/>
+          <w:iCs w:val="0"/>
           <w:noProof/>
           <w:sz w:val="24"/>
           <w:szCs w:val="24"/>
           <w:lang w:eastAsia="en-GB"/>
         </w:rPr>
       </w:pPr>
-      <w:hyperlink w:anchor="_Toc33777490" w:history="1">
+      <w:hyperlink w:anchor="_Toc34036148" w:history="1">
         <w:r>
           <w:rPr>
             <w:rStyle w:val="Hyperlink"/>
-            <w:rFonts w:eastAsia="Times New Roman"/>
             <w:noProof/>
-            <w:lang w:eastAsia="en-GB"/>
           </w:rPr>
-          <w:t>8: Batch normalization</w:t>
+          <w:t>Input batching</w:t>
         </w:r>
         <w:r>
           <w:rPr>
@@ -3557,7 +3554,7 @@
             <w:noProof/>
             <w:webHidden/>
           </w:rPr>
-          <w:instrText xml:space="preserve"> PAGEREF _Toc33777490 \h </w:instrText>
+          <w:instrText xml:space="preserve"> PAGEREF _Toc34036148 \h </w:instrText>
         </w:r>
         <w:r>
           <w:rPr>
@@ -3590,6 +3587,83 @@
     </w:p>
     <w:p>
       <w:pPr>
+        <w:pStyle w:val="TOC1"/>
+        <w:tabs>
+          <w:tab w:val="right" w:leader="dot" w:pos="9010"/>
+        </w:tabs>
+        <w:rPr>
+          <w:rFonts w:eastAsiaTheme="minorEastAsia" w:cstheme="minorBidi"/>
+          <w:b w:val="0"/>
+          <w:bCs w:val="0"/>
+          <w:caps w:val="0"/>
+          <w:noProof/>
+          <w:sz w:val="24"/>
+          <w:szCs w:val="24"/>
+          <w:lang w:eastAsia="en-GB"/>
+        </w:rPr>
+      </w:pPr>
+      <w:hyperlink w:anchor="_Toc34036149" w:history="1">
+        <w:r>
+          <w:rPr>
+            <w:rStyle w:val="Hyperlink"/>
+            <w:rFonts w:eastAsia="Times New Roman"/>
+            <w:noProof/>
+            <w:lang w:eastAsia="en-GB"/>
+          </w:rPr>
+          <w:t>8: Batch normalization</w:t>
+        </w:r>
+        <w:r>
+          <w:rPr>
+            <w:noProof/>
+            <w:webHidden/>
+          </w:rPr>
+          <w:tab/>
+        </w:r>
+        <w:r>
+          <w:rPr>
+            <w:noProof/>
+            <w:webHidden/>
+          </w:rPr>
+          <w:fldChar w:fldCharType="begin"/>
+        </w:r>
+        <w:r>
+          <w:rPr>
+            <w:noProof/>
+            <w:webHidden/>
+          </w:rPr>
+          <w:instrText xml:space="preserve"> PAGEREF _Toc34036149 \h </w:instrText>
+        </w:r>
+        <w:r>
+          <w:rPr>
+            <w:noProof/>
+            <w:webHidden/>
+          </w:rPr>
+        </w:r>
+        <w:r>
+          <w:rPr>
+            <w:noProof/>
+            <w:webHidden/>
+          </w:rPr>
+          <w:fldChar w:fldCharType="separate"/>
+        </w:r>
+        <w:r>
+          <w:rPr>
+            <w:noProof/>
+            <w:webHidden/>
+          </w:rPr>
+          <w:t>39</w:t>
+        </w:r>
+        <w:r>
+          <w:rPr>
+            <w:noProof/>
+            <w:webHidden/>
+          </w:rPr>
+          <w:fldChar w:fldCharType="end"/>
+        </w:r>
+      </w:hyperlink>
+    </w:p>
+    <w:p>
+      <w:pPr>
         <w:pStyle w:val="TOC2"/>
         <w:tabs>
           <w:tab w:val="right" w:leader="dot" w:pos="9010"/>
@@ -3603,7 +3677,7 @@
           <w:lang w:eastAsia="en-GB"/>
         </w:rPr>
       </w:pPr>
-      <w:hyperlink w:anchor="_Toc33777491" w:history="1">
+      <w:hyperlink w:anchor="_Toc34036150" w:history="1">
         <w:r>
           <w:rPr>
             <w:rStyle w:val="Hyperlink"/>
@@ -3631,7 +3705,7 @@
             <w:noProof/>
             <w:webHidden/>
           </w:rPr>
-          <w:instrText xml:space="preserve"> PAGEREF _Toc33777491 \h </w:instrText>
+          <w:instrText xml:space="preserve"> PAGEREF _Toc34036150 \h </w:instrText>
         </w:r>
         <w:r>
           <w:rPr>
@@ -3651,7 +3725,7 @@
             <w:noProof/>
             <w:webHidden/>
           </w:rPr>
-          <w:t>35</w:t>
+          <w:t>39</w:t>
         </w:r>
         <w:r>
           <w:rPr>
@@ -3677,7 +3751,7 @@
           <w:lang w:eastAsia="en-GB"/>
         </w:rPr>
       </w:pPr>
-      <w:hyperlink w:anchor="_Toc33777492" w:history="1">
+      <w:hyperlink w:anchor="_Toc34036151" w:history="1">
         <w:r>
           <w:rPr>
             <w:rStyle w:val="Hyperlink"/>
@@ -3704,7 +3778,7 @@
             <w:noProof/>
             <w:webHidden/>
           </w:rPr>
-          <w:instrText xml:space="preserve"> PAGEREF _Toc33777492 \h </w:instrText>
+          <w:instrText xml:space="preserve"> PAGEREF _Toc34036151 \h </w:instrText>
         </w:r>
         <w:r>
           <w:rPr>
@@ -3724,7 +3798,7 @@
             <w:noProof/>
             <w:webHidden/>
           </w:rPr>
-          <w:t>35</w:t>
+          <w:t>39</w:t>
         </w:r>
         <w:r>
           <w:rPr>
@@ -3750,7 +3824,7 @@
           <w:lang w:eastAsia="en-GB"/>
         </w:rPr>
       </w:pPr>
-      <w:hyperlink w:anchor="_Toc33777493" w:history="1">
+      <w:hyperlink w:anchor="_Toc34036152" w:history="1">
         <w:r>
           <w:rPr>
             <w:rStyle w:val="Hyperlink"/>
@@ -3777,7 +3851,7 @@
             <w:noProof/>
             <w:webHidden/>
           </w:rPr>
-          <w:instrText xml:space="preserve"> PAGEREF _Toc33777493 \h </w:instrText>
+          <w:instrText xml:space="preserve"> PAGEREF _Toc34036152 \h </w:instrText>
         </w:r>
         <w:r>
           <w:rPr>
@@ -3797,7 +3871,7 @@
             <w:noProof/>
             <w:webHidden/>
           </w:rPr>
-          <w:t>36</w:t>
+          <w:t>40</w:t>
         </w:r>
         <w:r>
           <w:rPr>
@@ -3838,7 +3912,7 @@
           <w:rFonts w:ascii="Times New Roman" w:hAnsi="Times New Roman" w:cs="Times New Roman"/>
         </w:rPr>
       </w:pPr>
-      <w:bookmarkStart w:id="0" w:name="_Toc33777443"/>
+      <w:bookmarkStart w:id="0" w:name="_Toc34036101"/>
       <w:r>
         <w:rPr>
           <w:rFonts w:ascii="Times New Roman" w:hAnsi="Times New Roman" w:cs="Times New Roman"/>
@@ -3950,7 +4024,7 @@
       <w:pPr>
         <w:pStyle w:val="Heading1"/>
       </w:pPr>
-      <w:bookmarkStart w:id="1" w:name="_Toc33777444"/>
+      <w:bookmarkStart w:id="1" w:name="_Toc34036102"/>
       <w:r>
         <w:t xml:space="preserve">2: Attempting </w:t>
       </w:r>
@@ -4939,7 +5013,7 @@
       <w:pPr>
         <w:pStyle w:val="Heading2"/>
       </w:pPr>
-      <w:bookmarkStart w:id="2" w:name="_Toc33777445"/>
+      <w:bookmarkStart w:id="2" w:name="_Toc34036103"/>
       <w:r>
         <w:t xml:space="preserve">Using </w:t>
       </w:r>
@@ -5082,7 +5156,7 @@
       <w:pPr>
         <w:pStyle w:val="Heading3"/>
       </w:pPr>
-      <w:bookmarkStart w:id="3" w:name="_Toc33777446"/>
+      <w:bookmarkStart w:id="3" w:name="_Toc34036104"/>
       <w:r>
         <w:t>Issues</w:t>
       </w:r>
@@ -5990,7 +6064,7 @@
       <w:pPr>
         <w:pStyle w:val="Heading3"/>
       </w:pPr>
-      <w:bookmarkStart w:id="4" w:name="_Toc33777447"/>
+      <w:bookmarkStart w:id="4" w:name="_Toc34036105"/>
       <w:r>
         <w:t>Speedup:</w:t>
       </w:r>
@@ -6061,7 +6135,7 @@
           <w:rFonts w:ascii="Times New Roman" w:hAnsi="Times New Roman" w:cs="Times New Roman"/>
         </w:rPr>
       </w:pPr>
-      <w:bookmarkStart w:id="5" w:name="_Toc33777448"/>
+      <w:bookmarkStart w:id="5" w:name="_Toc34036106"/>
       <w:r>
         <w:rPr>
           <w:rFonts w:ascii="Times New Roman" w:hAnsi="Times New Roman" w:cs="Times New Roman"/>
@@ -6095,7 +6169,7 @@
           <w:rFonts w:ascii="Times New Roman" w:hAnsi="Times New Roman" w:cs="Times New Roman"/>
         </w:rPr>
       </w:pPr>
-      <w:bookmarkStart w:id="6" w:name="_Toc33777449"/>
+      <w:bookmarkStart w:id="6" w:name="_Toc34036107"/>
       <w:r>
         <w:rPr>
           <w:rFonts w:ascii="Times New Roman" w:hAnsi="Times New Roman" w:cs="Times New Roman"/>
@@ -6127,7 +6201,7 @@
       <w:pPr>
         <w:pStyle w:val="Heading3"/>
       </w:pPr>
-      <w:bookmarkStart w:id="7" w:name="_Toc33777450"/>
+      <w:bookmarkStart w:id="7" w:name="_Toc34036108"/>
       <w:r>
         <w:t>3.1.1.</w:t>
       </w:r>
@@ -6509,7 +6583,7 @@
       <w:pPr>
         <w:pStyle w:val="Heading3"/>
       </w:pPr>
-      <w:bookmarkStart w:id="8" w:name="_Toc33777451"/>
+      <w:bookmarkStart w:id="8" w:name="_Toc34036109"/>
       <w:r>
         <w:lastRenderedPageBreak/>
         <w:t>3.1.2</w:t>
@@ -7120,7 +7194,7 @@
       <w:pPr>
         <w:pStyle w:val="Heading3"/>
       </w:pPr>
-      <w:bookmarkStart w:id="9" w:name="_Toc33777452"/>
+      <w:bookmarkStart w:id="9" w:name="_Toc34036110"/>
       <w:r>
         <w:lastRenderedPageBreak/>
         <w:t>3.1.3</w:t>
@@ -7656,7 +7730,7 @@
           <w:rFonts w:eastAsiaTheme="minorHAnsi"/>
         </w:rPr>
       </w:pPr>
-      <w:bookmarkStart w:id="10" w:name="_Toc33777453"/>
+      <w:bookmarkStart w:id="10" w:name="_Toc34036111"/>
       <w:r>
         <w:rPr>
           <w:rFonts w:eastAsiaTheme="minorHAnsi"/>
@@ -7784,7 +7858,7 @@
           <w:lang w:eastAsia="en-GB"/>
         </w:rPr>
       </w:pPr>
-      <w:bookmarkStart w:id="11" w:name="_Toc33777454"/>
+      <w:bookmarkStart w:id="11" w:name="_Toc34036112"/>
       <w:r>
         <w:rPr>
           <w:rFonts w:eastAsia="Times New Roman"/>
@@ -7800,7 +7874,7 @@
       <w:pPr>
         <w:pStyle w:val="Heading2"/>
       </w:pPr>
-      <w:bookmarkStart w:id="12" w:name="_Toc33777455"/>
+      <w:bookmarkStart w:id="12" w:name="_Toc34036113"/>
       <w:r>
         <w:t>Visualizing predictions – Round 1</w:t>
       </w:r>
@@ -7817,7 +7891,7 @@
       <w:pPr>
         <w:pStyle w:val="Heading3"/>
       </w:pPr>
-      <w:bookmarkStart w:id="13" w:name="_Toc33777456"/>
+      <w:bookmarkStart w:id="13" w:name="_Toc34036114"/>
       <w:r>
         <w:t>Experiment</w:t>
       </w:r>
@@ -8329,7 +8403,7 @@
           <w:rFonts w:eastAsiaTheme="minorHAnsi"/>
         </w:rPr>
       </w:pPr>
-      <w:bookmarkStart w:id="14" w:name="_Toc33777457"/>
+      <w:bookmarkStart w:id="14" w:name="_Toc34036115"/>
       <w:r>
         <w:rPr>
           <w:rFonts w:eastAsiaTheme="minorHAnsi"/>
@@ -15560,7 +15634,7 @@
       <w:pPr>
         <w:pStyle w:val="Heading3"/>
       </w:pPr>
-      <w:bookmarkStart w:id="15" w:name="_Toc33777458"/>
+      <w:bookmarkStart w:id="15" w:name="_Toc34036116"/>
       <w:r>
         <w:lastRenderedPageBreak/>
         <w:t>Observations</w:t>
@@ -15820,7 +15894,7 @@
       <w:pPr>
         <w:pStyle w:val="Heading2"/>
       </w:pPr>
-      <w:bookmarkStart w:id="16" w:name="_Toc33777459"/>
+      <w:bookmarkStart w:id="16" w:name="_Toc34036117"/>
       <w:r>
         <w:t>Phrases</w:t>
       </w:r>
@@ -15950,7 +16024,7 @@
       <w:pPr>
         <w:pStyle w:val="Heading2"/>
       </w:pPr>
-      <w:bookmarkStart w:id="17" w:name="_Toc33777460"/>
+      <w:bookmarkStart w:id="17" w:name="_Toc34036118"/>
       <w:r>
         <w:t>Punctuation</w:t>
       </w:r>
@@ -16792,7 +16866,7 @@
       <w:pPr>
         <w:pStyle w:val="Heading2"/>
       </w:pPr>
-      <w:bookmarkStart w:id="18" w:name="_Toc33777461"/>
+      <w:bookmarkStart w:id="18" w:name="_Toc34036119"/>
       <w:r>
         <w:t>Visualizing predictions – Round 2</w:t>
       </w:r>
@@ -16807,7 +16881,7 @@
       <w:pPr>
         <w:pStyle w:val="Heading3"/>
       </w:pPr>
-      <w:bookmarkStart w:id="19" w:name="_Toc33777462"/>
+      <w:bookmarkStart w:id="19" w:name="_Toc34036120"/>
       <w:r>
         <w:t>Experiment</w:t>
       </w:r>
@@ -17147,7 +17221,7 @@
           <w:rFonts w:eastAsiaTheme="minorHAnsi"/>
         </w:rPr>
       </w:pPr>
-      <w:bookmarkStart w:id="20" w:name="_Toc33777463"/>
+      <w:bookmarkStart w:id="20" w:name="_Toc34036121"/>
       <w:r>
         <w:rPr>
           <w:rFonts w:eastAsiaTheme="minorHAnsi"/>
@@ -21339,7 +21413,7 @@
       <w:pPr>
         <w:pStyle w:val="Heading3"/>
       </w:pPr>
-      <w:bookmarkStart w:id="21" w:name="_Toc33777464"/>
+      <w:bookmarkStart w:id="21" w:name="_Toc34036122"/>
       <w:r>
         <w:lastRenderedPageBreak/>
         <w:t>Observations</w:t>
@@ -23013,7 +23087,7 @@
       <w:pPr>
         <w:pStyle w:val="Heading1"/>
       </w:pPr>
-      <w:bookmarkStart w:id="22" w:name="_Toc33777465"/>
+      <w:bookmarkStart w:id="22" w:name="_Toc34036123"/>
       <w:r>
         <w:lastRenderedPageBreak/>
         <w:t>5: Alternative GNNs</w:t>
@@ -23031,7 +23105,7 @@
       <w:pPr>
         <w:pStyle w:val="Heading2"/>
       </w:pPr>
-      <w:bookmarkStart w:id="23" w:name="_Toc33777466"/>
+      <w:bookmarkStart w:id="23" w:name="_Toc34036124"/>
       <w:r>
         <w:t>Current version: RGCN</w:t>
       </w:r>
@@ -24037,7 +24111,7 @@
       <w:pPr>
         <w:pStyle w:val="Heading3"/>
       </w:pPr>
-      <w:bookmarkStart w:id="24" w:name="_Toc33777467"/>
+      <w:bookmarkStart w:id="24" w:name="_Toc34036125"/>
       <w:r>
         <w:t>Observation: basis decomposition included by default</w:t>
       </w:r>
@@ -24579,7 +24653,7 @@
       <w:pPr>
         <w:pStyle w:val="Heading2"/>
       </w:pPr>
-      <w:bookmarkStart w:id="25" w:name="_Toc33777468"/>
+      <w:bookmarkStart w:id="25" w:name="_Toc34036126"/>
       <w:r>
         <w:t>Manual RGCN</w:t>
       </w:r>
@@ -26749,7 +26823,7 @@
       <w:pPr>
         <w:pStyle w:val="Heading3"/>
       </w:pPr>
-      <w:bookmarkStart w:id="26" w:name="_Toc33777469"/>
+      <w:bookmarkStart w:id="26" w:name="_Toc34036127"/>
       <w:r>
         <w:t>Split by relation into subgraphs</w:t>
       </w:r>
@@ -27302,7 +27376,7 @@
       <w:pPr>
         <w:pStyle w:val="Heading3"/>
       </w:pPr>
-      <w:bookmarkStart w:id="27" w:name="_Toc33777470"/>
+      <w:bookmarkStart w:id="27" w:name="_Toc34036128"/>
       <w:r>
         <w:t>Manual RGCN version 1.0 - Experiments</w:t>
       </w:r>
@@ -27751,7 +27825,7 @@
       <w:pPr>
         <w:pStyle w:val="Heading3"/>
       </w:pPr>
-      <w:bookmarkStart w:id="28" w:name="_Toc33777471"/>
+      <w:bookmarkStart w:id="28" w:name="_Toc34036129"/>
       <w:r>
         <w:lastRenderedPageBreak/>
         <w:t xml:space="preserve">Time analysis on </w:t>
@@ -28877,7 +28951,7 @@
           <w:tab w:val="left" w:pos="3056"/>
         </w:tabs>
       </w:pPr>
-      <w:bookmarkStart w:id="29" w:name="_Toc33777472"/>
+      <w:bookmarkStart w:id="29" w:name="_Toc34036130"/>
       <w:r>
         <w:t>Composing GCNs</w:t>
       </w:r>
@@ -29028,7 +29102,7 @@
       <w:pPr>
         <w:pStyle w:val="Heading2"/>
       </w:pPr>
-      <w:bookmarkStart w:id="30" w:name="_Toc33777473"/>
+      <w:bookmarkStart w:id="30" w:name="_Toc34036131"/>
       <w:r>
         <w:lastRenderedPageBreak/>
         <w:t>Trainable parameters</w:t>
@@ -31759,7 +31833,7 @@
       <w:pPr>
         <w:pStyle w:val="Heading2"/>
       </w:pPr>
-      <w:bookmarkStart w:id="31" w:name="_Toc33777474"/>
+      <w:bookmarkStart w:id="31" w:name="_Toc34036132"/>
       <w:r>
         <w:lastRenderedPageBreak/>
         <w:t>Final experiment – all parameters explicitly included</w:t>
@@ -32840,7 +32914,7 @@
       <w:pPr>
         <w:pStyle w:val="Heading3"/>
       </w:pPr>
-      <w:bookmarkStart w:id="32" w:name="_Toc33777475"/>
+      <w:bookmarkStart w:id="32" w:name="_Toc34036133"/>
       <w:r>
         <w:lastRenderedPageBreak/>
         <w:t xml:space="preserve">On the side: Experiment – Composite RGCN with Leaky </w:t>
@@ -33207,7 +33281,7 @@
       <w:pPr>
         <w:pStyle w:val="Heading1"/>
       </w:pPr>
-      <w:bookmarkStart w:id="33" w:name="_Toc33777476"/>
+      <w:bookmarkStart w:id="33" w:name="_Toc34036134"/>
       <w:r>
         <w:lastRenderedPageBreak/>
         <w:t>6: Memory &amp; Recurrence</w:t>
@@ -33239,7 +33313,7 @@
       <w:pPr>
         <w:pStyle w:val="Heading2"/>
       </w:pPr>
-      <w:bookmarkStart w:id="34" w:name="_Toc33777477"/>
+      <w:bookmarkStart w:id="34" w:name="_Toc34036135"/>
       <w:r>
         <w:rPr>
           <w:rFonts w:eastAsia="Times New Roman"/>
@@ -35286,7 +35360,7 @@
           <w:lang w:val="da-DK"/>
         </w:rPr>
       </w:pPr>
-      <w:bookmarkStart w:id="35" w:name="_Toc33777478"/>
+      <w:bookmarkStart w:id="35" w:name="_Toc34036136"/>
       <w:r>
         <w:rPr>
           <w:rFonts w:eastAsia="Times New Roman"/>
@@ -35310,7 +35384,7 @@
       <w:pPr>
         <w:pStyle w:val="Heading3"/>
       </w:pPr>
-      <w:bookmarkStart w:id="36" w:name="_Toc33777479"/>
+      <w:bookmarkStart w:id="36" w:name="_Toc34036137"/>
       <w:r>
         <w:t>Manual GRU on the representation</w:t>
       </w:r>
@@ -37122,7 +37196,7 @@
       <w:pPr>
         <w:pStyle w:val="Heading3"/>
       </w:pPr>
-      <w:bookmarkStart w:id="37" w:name="_Toc33777480"/>
+      <w:bookmarkStart w:id="37" w:name="_Toc34036138"/>
       <w:r>
         <w:lastRenderedPageBreak/>
         <w:t xml:space="preserve">Composite </w:t>
@@ -39013,7 +39087,7 @@
       <w:pPr>
         <w:pStyle w:val="Heading2"/>
       </w:pPr>
-      <w:bookmarkStart w:id="38" w:name="_Toc33777481"/>
+      <w:bookmarkStart w:id="38" w:name="_Toc34036139"/>
       <w:r>
         <w:t>Experiment</w:t>
       </w:r>
@@ -39030,7 +39104,7 @@
       <w:pPr>
         <w:pStyle w:val="Heading3"/>
       </w:pPr>
-      <w:bookmarkStart w:id="39" w:name="_Toc33777482"/>
+      <w:bookmarkStart w:id="39" w:name="_Toc34036140"/>
       <w:r>
         <w:t>Settings and loss</w:t>
       </w:r>
@@ -39710,7 +39784,7 @@
       <w:pPr>
         <w:pStyle w:val="Heading3"/>
       </w:pPr>
-      <w:bookmarkStart w:id="40" w:name="_Toc33777483"/>
+      <w:bookmarkStart w:id="40" w:name="_Toc34036141"/>
       <w:r>
         <w:t>Conclusions</w:t>
       </w:r>
@@ -40135,7 +40209,7 @@
       <w:pPr>
         <w:pStyle w:val="Heading1"/>
       </w:pPr>
-      <w:bookmarkStart w:id="41" w:name="_Toc33777484"/>
+      <w:bookmarkStart w:id="41" w:name="_Toc34036142"/>
       <w:r>
         <w:lastRenderedPageBreak/>
         <w:t>7: Experiments on SemCor.xml</w:t>
@@ -40328,7 +40402,7 @@
       <w:pPr>
         <w:pStyle w:val="Heading2"/>
       </w:pPr>
-      <w:bookmarkStart w:id="42" w:name="_Toc33777485"/>
+      <w:bookmarkStart w:id="42" w:name="_Toc34036143"/>
       <w:r>
         <w:t>Parameters review</w:t>
       </w:r>
@@ -41629,7 +41703,7 @@
       <w:pPr>
         <w:pStyle w:val="Heading3"/>
       </w:pPr>
-      <w:bookmarkStart w:id="43" w:name="_Toc33777486"/>
+      <w:bookmarkStart w:id="43" w:name="_Toc34036144"/>
       <w:r>
         <w:t>Experiment 1</w:t>
       </w:r>
@@ -42678,7 +42752,7 @@
       <w:pPr>
         <w:pStyle w:val="Heading3"/>
       </w:pPr>
-      <w:bookmarkStart w:id="44" w:name="_Toc33777487"/>
+      <w:bookmarkStart w:id="44" w:name="_Toc34036145"/>
       <w:r>
         <w:t>Reviewing the model structure</w:t>
       </w:r>
@@ -45093,7 +45167,7 @@
       <w:pPr>
         <w:pStyle w:val="Heading2"/>
       </w:pPr>
-      <w:bookmarkStart w:id="45" w:name="_Toc33777488"/>
+      <w:bookmarkStart w:id="45" w:name="_Toc34036146"/>
       <w:r>
         <w:t>Experiment 2</w:t>
       </w:r>
@@ -46582,14 +46656,14 @@
       <w:pPr>
         <w:pStyle w:val="Heading3"/>
       </w:pPr>
-      <w:bookmarkStart w:id="46" w:name="_Toc33777489"/>
+      <w:bookmarkStart w:id="46" w:name="_Toc34036147"/>
       <w:r>
         <w:t>Modifications</w:t>
       </w:r>
+      <w:r>
+        <w:t>: Learning rate</w:t>
+      </w:r>
       <w:bookmarkEnd w:id="46"/>
-      <w:r>
-        <w:t>: Learning rate</w:t>
-      </w:r>
     </w:p>
     <w:p>
       <w:pPr>
@@ -46645,7 +46719,13 @@
         <w:t>, trying</w:t>
       </w:r>
       <w:r>
-        <w:t xml:space="preserve"> 0.0001 and 0.01.</w:t>
+        <w:t xml:space="preserve"> 0.00</w:t>
+      </w:r>
+      <w:r>
+        <w:t>0</w:t>
+      </w:r>
+      <w:r>
+        <w:t>01 and 0.01.</w:t>
       </w:r>
     </w:p>
     <w:p>
@@ -46668,27 +46748,6 @@
         <w:autoSpaceDN w:val="0"/>
         <w:adjustRightInd w:val="0"/>
       </w:pPr>
-      <w:r>
-        <w:t>In progress … Since 10</w:t>
-      </w:r>
-      <w:r>
-        <w:rPr>
-          <w:vertAlign w:val="superscript"/>
-        </w:rPr>
-        <w:t>-4</w:t>
-      </w:r>
-      <w:r>
-        <w:t xml:space="preserve"> seems promising, I extend the grid-search to 10</w:t>
-      </w:r>
-      <w:r>
-        <w:rPr>
-          <w:vertAlign w:val="superscript"/>
-        </w:rPr>
-        <w:t>-5</w:t>
-      </w:r>
-      <w:r>
-        <w:t>.</w:t>
-      </w:r>
     </w:p>
     <w:p>
       <w:pPr>
@@ -46710,6 +46769,16 @@
         <w:autoSpaceDN w:val="0"/>
         <w:adjustRightInd w:val="0"/>
       </w:pPr>
+      <w:r>
+        <w:rPr>
+          <w:b/>
+          <w:bCs/>
+        </w:rPr>
+        <w:t>Learning rate = 0.01</w:t>
+      </w:r>
+      <w:r>
+        <w:t xml:space="preserve"> -&gt; bad.</w:t>
+      </w:r>
     </w:p>
     <w:p>
       <w:pPr>
@@ -46730,16 +46799,37 @@
         <w:autoSpaceDE w:val="0"/>
         <w:autoSpaceDN w:val="0"/>
         <w:adjustRightInd w:val="0"/>
-      </w:pPr>
-      <w:r>
-        <w:rPr>
-          <w:b/>
-          <w:bCs/>
-        </w:rPr>
-        <w:t>Learning rate = 0.01</w:t>
-      </w:r>
-      <w:r>
-        <w:t xml:space="preserve"> -&gt; bad.</w:t>
+        <w:rPr>
+          <w:rFonts w:ascii="Menlo" w:hAnsi="Menlo" w:cs="Menlo"/>
+          <w:sz w:val="18"/>
+          <w:szCs w:val="18"/>
+        </w:rPr>
+      </w:pPr>
+      <w:r>
+        <w:rPr>
+          <w:rFonts w:ascii="Menlo" w:hAnsi="Menlo" w:cs="Menlo"/>
+          <w:sz w:val="18"/>
+          <w:szCs w:val="18"/>
+        </w:rPr>
+        <w:t xml:space="preserve">Training, epoch </w:t>
+      </w:r>
+      <w:proofErr w:type="spellStart"/>
+      <w:r>
+        <w:rPr>
+          <w:rFonts w:ascii="Menlo" w:hAnsi="Menlo" w:cs="Menlo"/>
+          <w:sz w:val="18"/>
+          <w:szCs w:val="18"/>
+        </w:rPr>
+        <w:t>nll_loss</w:t>
+      </w:r>
+      <w:proofErr w:type="spellEnd"/>
+      <w:r>
+        <w:rPr>
+          <w:rFonts w:ascii="Menlo" w:hAnsi="Menlo" w:cs="Menlo"/>
+          <w:sz w:val="18"/>
+          <w:szCs w:val="18"/>
+        </w:rPr>
+        <w:t>= 18.48172</w:t>
       </w:r>
     </w:p>
     <w:p>
@@ -46773,7 +46863,7 @@
           <w:sz w:val="18"/>
           <w:szCs w:val="18"/>
         </w:rPr>
-        <w:t xml:space="preserve">Training, epoch </w:t>
+        <w:t xml:space="preserve">After training 9 epochs, validation </w:t>
       </w:r>
       <w:proofErr w:type="spellStart"/>
       <w:r>
@@ -46791,7 +46881,7 @@
           <w:sz w:val="18"/>
           <w:szCs w:val="18"/>
         </w:rPr>
-        <w:t>= 18.48172</w:t>
+        <w:t>= 16.77284</w:t>
       </w:r>
     </w:p>
     <w:p>
@@ -46825,25 +46915,7 @@
           <w:sz w:val="18"/>
           <w:szCs w:val="18"/>
         </w:rPr>
-        <w:t xml:space="preserve">After training 9 epochs, validation </w:t>
-      </w:r>
-      <w:proofErr w:type="spellStart"/>
-      <w:r>
-        <w:rPr>
-          <w:rFonts w:ascii="Menlo" w:hAnsi="Menlo" w:cs="Menlo"/>
-          <w:sz w:val="18"/>
-          <w:szCs w:val="18"/>
-        </w:rPr>
-        <w:t>nll_loss</w:t>
-      </w:r>
-      <w:proofErr w:type="spellEnd"/>
-      <w:r>
-        <w:rPr>
-          <w:rFonts w:ascii="Menlo" w:hAnsi="Menlo" w:cs="Menlo"/>
-          <w:sz w:val="18"/>
-          <w:szCs w:val="18"/>
-        </w:rPr>
-        <w:t>= 16.77284</w:t>
+        <w:t>------</w:t>
       </w:r>
     </w:p>
     <w:p>
@@ -46877,7 +46949,7 @@
           <w:sz w:val="18"/>
           <w:szCs w:val="18"/>
         </w:rPr>
-        <w:t>------</w:t>
+        <w:t>Early stopping</w:t>
       </w:r>
     </w:p>
     <w:p>
@@ -46899,20 +46971,7 @@
         <w:autoSpaceDE w:val="0"/>
         <w:autoSpaceDN w:val="0"/>
         <w:adjustRightInd w:val="0"/>
-        <w:rPr>
-          <w:rFonts w:ascii="Menlo" w:hAnsi="Menlo" w:cs="Menlo"/>
-          <w:sz w:val="18"/>
-          <w:szCs w:val="18"/>
-        </w:rPr>
-      </w:pPr>
-      <w:r>
-        <w:rPr>
-          <w:rFonts w:ascii="Menlo" w:hAnsi="Menlo" w:cs="Menlo"/>
-          <w:sz w:val="18"/>
-          <w:szCs w:val="18"/>
-        </w:rPr>
-        <w:t>Early stopping</w:t>
-      </w:r>
+      </w:pPr>
     </w:p>
     <w:p>
       <w:pPr>
@@ -46934,40 +46993,12 @@
         <w:autoSpaceDN w:val="0"/>
         <w:adjustRightInd w:val="0"/>
       </w:pPr>
-    </w:p>
-    <w:p>
-      <w:pPr>
-        <w:tabs>
-          <w:tab w:val="left" w:pos="560"/>
-          <w:tab w:val="left" w:pos="1120"/>
-          <w:tab w:val="left" w:pos="1680"/>
-          <w:tab w:val="left" w:pos="2240"/>
-          <w:tab w:val="left" w:pos="2800"/>
-          <w:tab w:val="left" w:pos="3360"/>
-          <w:tab w:val="left" w:pos="3920"/>
-          <w:tab w:val="left" w:pos="4480"/>
-          <w:tab w:val="left" w:pos="5040"/>
-          <w:tab w:val="left" w:pos="5600"/>
-          <w:tab w:val="left" w:pos="6160"/>
-          <w:tab w:val="left" w:pos="6720"/>
-        </w:tabs>
-        <w:autoSpaceDE w:val="0"/>
-        <w:autoSpaceDN w:val="0"/>
-        <w:adjustRightInd w:val="0"/>
-      </w:pPr>
       <w:r>
         <w:rPr>
           <w:b/>
           <w:bCs/>
         </w:rPr>
-        <w:t xml:space="preserve">Learning rate = </w:t>
-      </w:r>
-      <w:r>
-        <w:rPr>
-          <w:b/>
-          <w:bCs/>
-        </w:rPr>
-        <w:t>10</w:t>
+        <w:t>Learning rate = 10</w:t>
       </w:r>
       <w:r>
         <w:rPr>
@@ -47619,7 +47650,6 @@
               <w:jc w:val="center"/>
             </w:pPr>
             <w:r>
-              <w:lastRenderedPageBreak/>
               <w:t>6</w:t>
             </w:r>
           </w:p>
@@ -47712,6 +47742,7 @@
               <w:jc w:val="center"/>
             </w:pPr>
             <w:r>
+              <w:lastRenderedPageBreak/>
               <w:t>7</w:t>
             </w:r>
           </w:p>
@@ -48188,8 +48219,6 @@
       <w:r>
         <w:t>Stopping for now.</w:t>
       </w:r>
-      <w:bookmarkStart w:id="47" w:name="_GoBack"/>
-      <w:bookmarkEnd w:id="47"/>
     </w:p>
     <w:p>
       <w:pPr>
@@ -48216,9 +48245,11 @@
       <w:pPr>
         <w:pStyle w:val="Heading3"/>
       </w:pPr>
+      <w:bookmarkStart w:id="47" w:name="_Toc34036148"/>
       <w:r>
         <w:t>Input batching</w:t>
       </w:r>
+      <w:bookmarkEnd w:id="47"/>
     </w:p>
     <w:p>
       <w:pPr>
@@ -50029,6 +50060,1751 @@
         <w:autoSpaceDN w:val="0"/>
         <w:adjustRightInd w:val="0"/>
       </w:pPr>
+      <w:r>
+        <w:t xml:space="preserve">The size of the </w:t>
+      </w:r>
+      <w:proofErr w:type="spellStart"/>
+      <w:r>
+        <w:t>batchinput_tensor</w:t>
+      </w:r>
+      <w:proofErr w:type="spellEnd"/>
+      <w:r>
+        <w:t xml:space="preserve"> is [4, 8, 416]</w:t>
+      </w:r>
+    </w:p>
+    <w:p>
+      <w:pPr>
+        <w:tabs>
+          <w:tab w:val="left" w:pos="560"/>
+          <w:tab w:val="left" w:pos="1120"/>
+          <w:tab w:val="left" w:pos="1680"/>
+          <w:tab w:val="left" w:pos="2240"/>
+          <w:tab w:val="left" w:pos="2800"/>
+          <w:tab w:val="left" w:pos="3360"/>
+          <w:tab w:val="left" w:pos="3920"/>
+          <w:tab w:val="left" w:pos="4480"/>
+          <w:tab w:val="left" w:pos="5040"/>
+          <w:tab w:val="left" w:pos="5600"/>
+          <w:tab w:val="left" w:pos="6160"/>
+          <w:tab w:val="left" w:pos="6720"/>
+        </w:tabs>
+        <w:autoSpaceDE w:val="0"/>
+        <w:autoSpaceDN w:val="0"/>
+        <w:adjustRightInd w:val="0"/>
+      </w:pPr>
+      <w:r>
+        <w:t xml:space="preserve">Let us move the packing of a batch from the Training module to </w:t>
+      </w:r>
+      <w:proofErr w:type="spellStart"/>
+      <w:r>
+        <w:t>DataLoading’s</w:t>
+      </w:r>
+      <w:proofErr w:type="spellEnd"/>
+      <w:r>
+        <w:t xml:space="preserve"> </w:t>
+      </w:r>
+      <w:proofErr w:type="spellStart"/>
+      <w:r>
+        <w:t>collate_fn</w:t>
+      </w:r>
+      <w:proofErr w:type="spellEnd"/>
+      <w:r>
+        <w:t>…</w:t>
+      </w:r>
+    </w:p>
+    <w:p>
+      <w:pPr>
+        <w:tabs>
+          <w:tab w:val="left" w:pos="560"/>
+          <w:tab w:val="left" w:pos="1120"/>
+          <w:tab w:val="left" w:pos="1680"/>
+          <w:tab w:val="left" w:pos="2240"/>
+          <w:tab w:val="left" w:pos="2800"/>
+          <w:tab w:val="left" w:pos="3360"/>
+          <w:tab w:val="left" w:pos="3920"/>
+          <w:tab w:val="left" w:pos="4480"/>
+          <w:tab w:val="left" w:pos="5040"/>
+          <w:tab w:val="left" w:pos="5600"/>
+          <w:tab w:val="left" w:pos="6160"/>
+          <w:tab w:val="left" w:pos="6720"/>
+        </w:tabs>
+        <w:autoSpaceDE w:val="0"/>
+        <w:autoSpaceDN w:val="0"/>
+        <w:adjustRightInd w:val="0"/>
+      </w:pPr>
+    </w:p>
+    <w:p>
+      <w:pPr>
+        <w:tabs>
+          <w:tab w:val="left" w:pos="560"/>
+          <w:tab w:val="left" w:pos="1120"/>
+          <w:tab w:val="left" w:pos="1680"/>
+          <w:tab w:val="left" w:pos="2240"/>
+          <w:tab w:val="left" w:pos="2800"/>
+          <w:tab w:val="left" w:pos="3360"/>
+          <w:tab w:val="left" w:pos="3920"/>
+          <w:tab w:val="left" w:pos="4480"/>
+          <w:tab w:val="left" w:pos="5040"/>
+          <w:tab w:val="left" w:pos="5600"/>
+          <w:tab w:val="left" w:pos="6160"/>
+          <w:tab w:val="left" w:pos="6720"/>
+        </w:tabs>
+        <w:autoSpaceDE w:val="0"/>
+        <w:autoSpaceDN w:val="0"/>
+        <w:adjustRightInd w:val="0"/>
+      </w:pPr>
+      <w:r>
+        <w:t xml:space="preserve">In my </w:t>
+      </w:r>
+      <w:proofErr w:type="spellStart"/>
+      <w:r>
+        <w:t>BPTTBatchCollator</w:t>
+      </w:r>
+      <w:proofErr w:type="spellEnd"/>
+      <w:r>
+        <w:t xml:space="preserve">, having set </w:t>
+      </w:r>
+      <w:proofErr w:type="spellStart"/>
+      <w:r>
+        <w:t>batch_size</w:t>
+      </w:r>
+      <w:proofErr w:type="spellEnd"/>
+      <w:r>
+        <w:t>=4, I have 4 elements/input tuples…</w:t>
+      </w:r>
+    </w:p>
+    <w:p>
+      <w:pPr>
+        <w:tabs>
+          <w:tab w:val="left" w:pos="560"/>
+          <w:tab w:val="left" w:pos="1120"/>
+          <w:tab w:val="left" w:pos="1680"/>
+          <w:tab w:val="left" w:pos="2240"/>
+          <w:tab w:val="left" w:pos="2800"/>
+          <w:tab w:val="left" w:pos="3360"/>
+          <w:tab w:val="left" w:pos="3920"/>
+          <w:tab w:val="left" w:pos="4480"/>
+          <w:tab w:val="left" w:pos="5040"/>
+          <w:tab w:val="left" w:pos="5600"/>
+          <w:tab w:val="left" w:pos="6160"/>
+          <w:tab w:val="left" w:pos="6720"/>
+        </w:tabs>
+        <w:autoSpaceDE w:val="0"/>
+        <w:autoSpaceDN w:val="0"/>
+        <w:adjustRightInd w:val="0"/>
+      </w:pPr>
+      <w:r>
+        <w:t xml:space="preserve">Setting it to </w:t>
+      </w:r>
+      <w:proofErr w:type="spellStart"/>
+      <w:r>
+        <w:t>batch_size</w:t>
+      </w:r>
+      <w:proofErr w:type="spellEnd"/>
+      <w:r>
+        <w:t>*</w:t>
+      </w:r>
+      <w:proofErr w:type="spellStart"/>
+      <w:r>
+        <w:t>seq_len</w:t>
+      </w:r>
+      <w:proofErr w:type="spellEnd"/>
+      <w:r>
+        <w:t>, i.e. =32</w:t>
+      </w:r>
+    </w:p>
+    <w:p>
+      <w:pPr>
+        <w:tabs>
+          <w:tab w:val="left" w:pos="560"/>
+          <w:tab w:val="left" w:pos="1120"/>
+          <w:tab w:val="left" w:pos="1680"/>
+          <w:tab w:val="left" w:pos="2240"/>
+          <w:tab w:val="left" w:pos="2800"/>
+          <w:tab w:val="left" w:pos="3360"/>
+          <w:tab w:val="left" w:pos="3920"/>
+          <w:tab w:val="left" w:pos="4480"/>
+          <w:tab w:val="left" w:pos="5040"/>
+          <w:tab w:val="left" w:pos="5600"/>
+          <w:tab w:val="left" w:pos="6160"/>
+          <w:tab w:val="left" w:pos="6720"/>
+        </w:tabs>
+        <w:autoSpaceDE w:val="0"/>
+        <w:autoSpaceDN w:val="0"/>
+        <w:adjustRightInd w:val="0"/>
+      </w:pPr>
+      <w:r>
+        <w:t xml:space="preserve">I am appending in </w:t>
+      </w:r>
+      <w:proofErr w:type="spellStart"/>
+      <w:r>
+        <w:t>input_lls</w:t>
+      </w:r>
+      <w:proofErr w:type="spellEnd"/>
+      <w:r>
+        <w:t xml:space="preserve"> Tensors of shape (8, 416</w:t>
+      </w:r>
+      <w:r>
+        <w:t xml:space="preserve">). </w:t>
+      </w:r>
+      <w:proofErr w:type="spellStart"/>
+      <w:r>
+        <w:t>batchinput_tensor</w:t>
+      </w:r>
+      <w:proofErr w:type="spellEnd"/>
+      <w:r>
+        <w:t xml:space="preserve"> is still [4, 8, 416]</w:t>
+      </w:r>
+    </w:p>
+    <w:p>
+      <w:pPr>
+        <w:tabs>
+          <w:tab w:val="left" w:pos="560"/>
+          <w:tab w:val="left" w:pos="1120"/>
+          <w:tab w:val="left" w:pos="1680"/>
+          <w:tab w:val="left" w:pos="2240"/>
+          <w:tab w:val="left" w:pos="2800"/>
+          <w:tab w:val="left" w:pos="3360"/>
+          <w:tab w:val="left" w:pos="3920"/>
+          <w:tab w:val="left" w:pos="4480"/>
+          <w:tab w:val="left" w:pos="5040"/>
+          <w:tab w:val="left" w:pos="5600"/>
+          <w:tab w:val="left" w:pos="6160"/>
+          <w:tab w:val="left" w:pos="6720"/>
+        </w:tabs>
+        <w:autoSpaceDE w:val="0"/>
+        <w:autoSpaceDN w:val="0"/>
+        <w:adjustRightInd w:val="0"/>
+      </w:pPr>
+      <w:r>
+        <w:t xml:space="preserve">Finally, after applying </w:t>
+      </w:r>
+      <w:proofErr w:type="spellStart"/>
+      <w:proofErr w:type="gramStart"/>
+      <w:r>
+        <w:t>nn.DataParallel</w:t>
+      </w:r>
+      <w:proofErr w:type="spellEnd"/>
+      <w:proofErr w:type="gramEnd"/>
+      <w:r>
+        <w:t xml:space="preserve"> properly, I get:</w:t>
+      </w:r>
+    </w:p>
+    <w:p>
+      <w:pPr>
+        <w:tabs>
+          <w:tab w:val="left" w:pos="560"/>
+          <w:tab w:val="left" w:pos="1120"/>
+          <w:tab w:val="left" w:pos="1680"/>
+          <w:tab w:val="left" w:pos="2240"/>
+          <w:tab w:val="left" w:pos="2800"/>
+          <w:tab w:val="left" w:pos="3360"/>
+          <w:tab w:val="left" w:pos="3920"/>
+          <w:tab w:val="left" w:pos="4480"/>
+          <w:tab w:val="left" w:pos="5040"/>
+          <w:tab w:val="left" w:pos="5600"/>
+          <w:tab w:val="left" w:pos="6160"/>
+          <w:tab w:val="left" w:pos="6720"/>
+        </w:tabs>
+        <w:autoSpaceDE w:val="0"/>
+        <w:autoSpaceDN w:val="0"/>
+        <w:adjustRightInd w:val="0"/>
+        <w:rPr>
+          <w:rFonts w:ascii="Menlo" w:hAnsi="Menlo" w:cs="Menlo"/>
+          <w:sz w:val="18"/>
+          <w:szCs w:val="18"/>
+        </w:rPr>
+      </w:pPr>
+      <w:proofErr w:type="spellStart"/>
+      <w:r>
+        <w:rPr>
+          <w:rFonts w:ascii="Menlo" w:hAnsi="Menlo" w:cs="Menlo"/>
+          <w:sz w:val="18"/>
+          <w:szCs w:val="18"/>
+        </w:rPr>
+        <w:lastRenderedPageBreak/>
+        <w:t>batch_</w:t>
+      </w:r>
+      <w:proofErr w:type="gramStart"/>
+      <w:r>
+        <w:rPr>
+          <w:rFonts w:ascii="Menlo" w:hAnsi="Menlo" w:cs="Menlo"/>
+          <w:sz w:val="18"/>
+          <w:szCs w:val="18"/>
+        </w:rPr>
+        <w:t>input.shape</w:t>
+      </w:r>
+      <w:proofErr w:type="spellEnd"/>
+      <w:proofErr w:type="gramEnd"/>
+      <w:r>
+        <w:rPr>
+          <w:rFonts w:ascii="Menlo" w:hAnsi="Menlo" w:cs="Menlo"/>
+          <w:sz w:val="18"/>
+          <w:szCs w:val="18"/>
+        </w:rPr>
+        <w:t>=</w:t>
+      </w:r>
+      <w:proofErr w:type="spellStart"/>
+      <w:r>
+        <w:rPr>
+          <w:rFonts w:ascii="Menlo" w:hAnsi="Menlo" w:cs="Menlo"/>
+          <w:sz w:val="18"/>
+          <w:szCs w:val="18"/>
+        </w:rPr>
+        <w:t>torch.Size</w:t>
+      </w:r>
+      <w:proofErr w:type="spellEnd"/>
+      <w:r>
+        <w:rPr>
+          <w:rFonts w:ascii="Menlo" w:hAnsi="Menlo" w:cs="Menlo"/>
+          <w:sz w:val="18"/>
+          <w:szCs w:val="18"/>
+        </w:rPr>
+        <w:t>([4, 8, 416])</w:t>
+      </w:r>
+    </w:p>
+    <w:p>
+      <w:pPr>
+        <w:tabs>
+          <w:tab w:val="left" w:pos="560"/>
+          <w:tab w:val="left" w:pos="1120"/>
+          <w:tab w:val="left" w:pos="1680"/>
+          <w:tab w:val="left" w:pos="2240"/>
+          <w:tab w:val="left" w:pos="2800"/>
+          <w:tab w:val="left" w:pos="3360"/>
+          <w:tab w:val="left" w:pos="3920"/>
+          <w:tab w:val="left" w:pos="4480"/>
+          <w:tab w:val="left" w:pos="5040"/>
+          <w:tab w:val="left" w:pos="5600"/>
+          <w:tab w:val="left" w:pos="6160"/>
+          <w:tab w:val="left" w:pos="6720"/>
+        </w:tabs>
+        <w:autoSpaceDE w:val="0"/>
+        <w:autoSpaceDN w:val="0"/>
+        <w:adjustRightInd w:val="0"/>
+        <w:rPr>
+          <w:rFonts w:ascii="Menlo" w:hAnsi="Menlo" w:cs="Menlo"/>
+          <w:sz w:val="18"/>
+          <w:szCs w:val="18"/>
+        </w:rPr>
+      </w:pPr>
+      <w:proofErr w:type="spellStart"/>
+      <w:r>
+        <w:rPr>
+          <w:rFonts w:ascii="Menlo" w:hAnsi="Menlo" w:cs="Menlo"/>
+          <w:sz w:val="18"/>
+          <w:szCs w:val="18"/>
+        </w:rPr>
+        <w:t>batchinput_</w:t>
+      </w:r>
+      <w:proofErr w:type="gramStart"/>
+      <w:r>
+        <w:rPr>
+          <w:rFonts w:ascii="Menlo" w:hAnsi="Menlo" w:cs="Menlo"/>
+          <w:sz w:val="18"/>
+          <w:szCs w:val="18"/>
+        </w:rPr>
+        <w:t>tensor.shape</w:t>
+      </w:r>
+      <w:proofErr w:type="spellEnd"/>
+      <w:proofErr w:type="gramEnd"/>
+      <w:r>
+        <w:rPr>
+          <w:rFonts w:ascii="Menlo" w:hAnsi="Menlo" w:cs="Menlo"/>
+          <w:sz w:val="18"/>
+          <w:szCs w:val="18"/>
+        </w:rPr>
+        <w:t>=</w:t>
+      </w:r>
+      <w:proofErr w:type="spellStart"/>
+      <w:r>
+        <w:rPr>
+          <w:rFonts w:ascii="Menlo" w:hAnsi="Menlo" w:cs="Menlo"/>
+          <w:sz w:val="18"/>
+          <w:szCs w:val="18"/>
+        </w:rPr>
+        <w:t>torch.Size</w:t>
+      </w:r>
+      <w:proofErr w:type="spellEnd"/>
+      <w:r>
+        <w:rPr>
+          <w:rFonts w:ascii="Menlo" w:hAnsi="Menlo" w:cs="Menlo"/>
+          <w:sz w:val="18"/>
+          <w:szCs w:val="18"/>
+        </w:rPr>
+        <w:t>([1, 8, 416])</w:t>
+      </w:r>
+    </w:p>
+    <w:p>
+      <w:pPr>
+        <w:tabs>
+          <w:tab w:val="left" w:pos="560"/>
+          <w:tab w:val="left" w:pos="1120"/>
+          <w:tab w:val="left" w:pos="1680"/>
+          <w:tab w:val="left" w:pos="2240"/>
+          <w:tab w:val="left" w:pos="2800"/>
+          <w:tab w:val="left" w:pos="3360"/>
+          <w:tab w:val="left" w:pos="3920"/>
+          <w:tab w:val="left" w:pos="4480"/>
+          <w:tab w:val="left" w:pos="5040"/>
+          <w:tab w:val="left" w:pos="5600"/>
+          <w:tab w:val="left" w:pos="6160"/>
+          <w:tab w:val="left" w:pos="6720"/>
+        </w:tabs>
+        <w:autoSpaceDE w:val="0"/>
+        <w:autoSpaceDN w:val="0"/>
+        <w:adjustRightInd w:val="0"/>
+        <w:rPr>
+          <w:rFonts w:ascii="Menlo" w:hAnsi="Menlo" w:cs="Menlo"/>
+          <w:sz w:val="18"/>
+          <w:szCs w:val="18"/>
+        </w:rPr>
+      </w:pPr>
+      <w:proofErr w:type="spellStart"/>
+      <w:r>
+        <w:rPr>
+          <w:rFonts w:ascii="Menlo" w:hAnsi="Menlo" w:cs="Menlo"/>
+          <w:sz w:val="18"/>
+          <w:szCs w:val="18"/>
+        </w:rPr>
+        <w:t>batchinput_</w:t>
+      </w:r>
+      <w:proofErr w:type="gramStart"/>
+      <w:r>
+        <w:rPr>
+          <w:rFonts w:ascii="Menlo" w:hAnsi="Menlo" w:cs="Menlo"/>
+          <w:sz w:val="18"/>
+          <w:szCs w:val="18"/>
+        </w:rPr>
+        <w:t>tensor.shape</w:t>
+      </w:r>
+      <w:proofErr w:type="spellEnd"/>
+      <w:proofErr w:type="gramEnd"/>
+      <w:r>
+        <w:rPr>
+          <w:rFonts w:ascii="Menlo" w:hAnsi="Menlo" w:cs="Menlo"/>
+          <w:sz w:val="18"/>
+          <w:szCs w:val="18"/>
+        </w:rPr>
+        <w:t>=</w:t>
+      </w:r>
+      <w:proofErr w:type="spellStart"/>
+      <w:r>
+        <w:rPr>
+          <w:rFonts w:ascii="Menlo" w:hAnsi="Menlo" w:cs="Menlo"/>
+          <w:sz w:val="18"/>
+          <w:szCs w:val="18"/>
+        </w:rPr>
+        <w:t>torch.Size</w:t>
+      </w:r>
+      <w:proofErr w:type="spellEnd"/>
+      <w:r>
+        <w:rPr>
+          <w:rFonts w:ascii="Menlo" w:hAnsi="Menlo" w:cs="Menlo"/>
+          <w:sz w:val="18"/>
+          <w:szCs w:val="18"/>
+        </w:rPr>
+        <w:t>([1, 8, 416])</w:t>
+      </w:r>
+    </w:p>
+    <w:p>
+      <w:pPr>
+        <w:tabs>
+          <w:tab w:val="left" w:pos="560"/>
+          <w:tab w:val="left" w:pos="1120"/>
+          <w:tab w:val="left" w:pos="1680"/>
+          <w:tab w:val="left" w:pos="2240"/>
+          <w:tab w:val="left" w:pos="2800"/>
+          <w:tab w:val="left" w:pos="3360"/>
+          <w:tab w:val="left" w:pos="3920"/>
+          <w:tab w:val="left" w:pos="4480"/>
+          <w:tab w:val="left" w:pos="5040"/>
+          <w:tab w:val="left" w:pos="5600"/>
+          <w:tab w:val="left" w:pos="6160"/>
+          <w:tab w:val="left" w:pos="6720"/>
+        </w:tabs>
+        <w:autoSpaceDE w:val="0"/>
+        <w:autoSpaceDN w:val="0"/>
+        <w:adjustRightInd w:val="0"/>
+        <w:rPr>
+          <w:rFonts w:ascii="Menlo" w:hAnsi="Menlo" w:cs="Menlo"/>
+          <w:sz w:val="18"/>
+          <w:szCs w:val="18"/>
+        </w:rPr>
+      </w:pPr>
+      <w:proofErr w:type="spellStart"/>
+      <w:r>
+        <w:rPr>
+          <w:rFonts w:ascii="Menlo" w:hAnsi="Menlo" w:cs="Menlo"/>
+          <w:sz w:val="18"/>
+          <w:szCs w:val="18"/>
+        </w:rPr>
+        <w:t>batchinput_</w:t>
+      </w:r>
+      <w:proofErr w:type="gramStart"/>
+      <w:r>
+        <w:rPr>
+          <w:rFonts w:ascii="Menlo" w:hAnsi="Menlo" w:cs="Menlo"/>
+          <w:sz w:val="18"/>
+          <w:szCs w:val="18"/>
+        </w:rPr>
+        <w:t>tensor.shape</w:t>
+      </w:r>
+      <w:proofErr w:type="spellEnd"/>
+      <w:proofErr w:type="gramEnd"/>
+      <w:r>
+        <w:rPr>
+          <w:rFonts w:ascii="Menlo" w:hAnsi="Menlo" w:cs="Menlo"/>
+          <w:sz w:val="18"/>
+          <w:szCs w:val="18"/>
+        </w:rPr>
+        <w:t>=</w:t>
+      </w:r>
+      <w:proofErr w:type="spellStart"/>
+      <w:r>
+        <w:rPr>
+          <w:rFonts w:ascii="Menlo" w:hAnsi="Menlo" w:cs="Menlo"/>
+          <w:sz w:val="18"/>
+          <w:szCs w:val="18"/>
+        </w:rPr>
+        <w:t>torch.Size</w:t>
+      </w:r>
+      <w:proofErr w:type="spellEnd"/>
+      <w:r>
+        <w:rPr>
+          <w:rFonts w:ascii="Menlo" w:hAnsi="Menlo" w:cs="Menlo"/>
+          <w:sz w:val="18"/>
+          <w:szCs w:val="18"/>
+        </w:rPr>
+        <w:t>([1, 8, 416])</w:t>
+      </w:r>
+    </w:p>
+    <w:p>
+      <w:pPr>
+        <w:tabs>
+          <w:tab w:val="left" w:pos="560"/>
+          <w:tab w:val="left" w:pos="1120"/>
+          <w:tab w:val="left" w:pos="1680"/>
+          <w:tab w:val="left" w:pos="2240"/>
+          <w:tab w:val="left" w:pos="2800"/>
+          <w:tab w:val="left" w:pos="3360"/>
+          <w:tab w:val="left" w:pos="3920"/>
+          <w:tab w:val="left" w:pos="4480"/>
+          <w:tab w:val="left" w:pos="5040"/>
+          <w:tab w:val="left" w:pos="5600"/>
+          <w:tab w:val="left" w:pos="6160"/>
+          <w:tab w:val="left" w:pos="6720"/>
+        </w:tabs>
+        <w:autoSpaceDE w:val="0"/>
+        <w:autoSpaceDN w:val="0"/>
+        <w:adjustRightInd w:val="0"/>
+        <w:rPr>
+          <w:rFonts w:ascii="Menlo" w:hAnsi="Menlo" w:cs="Menlo"/>
+          <w:sz w:val="18"/>
+          <w:szCs w:val="18"/>
+        </w:rPr>
+      </w:pPr>
+      <w:proofErr w:type="spellStart"/>
+      <w:r>
+        <w:rPr>
+          <w:rFonts w:ascii="Menlo" w:hAnsi="Menlo" w:cs="Menlo"/>
+          <w:sz w:val="18"/>
+          <w:szCs w:val="18"/>
+        </w:rPr>
+        <w:t>batchinput_</w:t>
+      </w:r>
+      <w:proofErr w:type="gramStart"/>
+      <w:r>
+        <w:rPr>
+          <w:rFonts w:ascii="Menlo" w:hAnsi="Menlo" w:cs="Menlo"/>
+          <w:sz w:val="18"/>
+          <w:szCs w:val="18"/>
+        </w:rPr>
+        <w:t>tensor.shape</w:t>
+      </w:r>
+      <w:proofErr w:type="spellEnd"/>
+      <w:proofErr w:type="gramEnd"/>
+      <w:r>
+        <w:rPr>
+          <w:rFonts w:ascii="Menlo" w:hAnsi="Menlo" w:cs="Menlo"/>
+          <w:sz w:val="18"/>
+          <w:szCs w:val="18"/>
+        </w:rPr>
+        <w:t>=</w:t>
+      </w:r>
+      <w:proofErr w:type="spellStart"/>
+      <w:r>
+        <w:rPr>
+          <w:rFonts w:ascii="Menlo" w:hAnsi="Menlo" w:cs="Menlo"/>
+          <w:sz w:val="18"/>
+          <w:szCs w:val="18"/>
+        </w:rPr>
+        <w:t>torch.Size</w:t>
+      </w:r>
+      <w:proofErr w:type="spellEnd"/>
+      <w:r>
+        <w:rPr>
+          <w:rFonts w:ascii="Menlo" w:hAnsi="Menlo" w:cs="Menlo"/>
+          <w:sz w:val="18"/>
+          <w:szCs w:val="18"/>
+        </w:rPr>
+        <w:t>([1, 8, 416])</w:t>
+      </w:r>
+    </w:p>
+    <w:p>
+      <w:pPr>
+        <w:tabs>
+          <w:tab w:val="left" w:pos="560"/>
+          <w:tab w:val="left" w:pos="1120"/>
+          <w:tab w:val="left" w:pos="1680"/>
+          <w:tab w:val="left" w:pos="2240"/>
+          <w:tab w:val="left" w:pos="2800"/>
+          <w:tab w:val="left" w:pos="3360"/>
+          <w:tab w:val="left" w:pos="3920"/>
+          <w:tab w:val="left" w:pos="4480"/>
+          <w:tab w:val="left" w:pos="5040"/>
+          <w:tab w:val="left" w:pos="5600"/>
+          <w:tab w:val="left" w:pos="6160"/>
+          <w:tab w:val="left" w:pos="6720"/>
+        </w:tabs>
+        <w:autoSpaceDE w:val="0"/>
+        <w:autoSpaceDN w:val="0"/>
+        <w:adjustRightInd w:val="0"/>
+        <w:rPr>
+          <w:rFonts w:ascii="Menlo" w:eastAsiaTheme="minorHAnsi" w:hAnsi="Menlo" w:cs="Menlo"/>
+          <w:color w:val="FFFFFF"/>
+          <w:sz w:val="22"/>
+          <w:szCs w:val="22"/>
+          <w:lang w:eastAsia="en-US"/>
+        </w:rPr>
+      </w:pPr>
+    </w:p>
+    <w:p>
+      <w:pPr>
+        <w:tabs>
+          <w:tab w:val="left" w:pos="560"/>
+          <w:tab w:val="left" w:pos="1120"/>
+          <w:tab w:val="left" w:pos="1680"/>
+          <w:tab w:val="left" w:pos="2240"/>
+          <w:tab w:val="left" w:pos="2800"/>
+          <w:tab w:val="left" w:pos="3360"/>
+          <w:tab w:val="left" w:pos="3920"/>
+          <w:tab w:val="left" w:pos="4480"/>
+          <w:tab w:val="left" w:pos="5040"/>
+          <w:tab w:val="left" w:pos="5600"/>
+          <w:tab w:val="left" w:pos="6160"/>
+          <w:tab w:val="left" w:pos="6720"/>
+        </w:tabs>
+        <w:autoSpaceDE w:val="0"/>
+        <w:autoSpaceDN w:val="0"/>
+        <w:adjustRightInd w:val="0"/>
+      </w:pPr>
+      <w:r>
+        <w:t xml:space="preserve">Adjusting… caused an error on </w:t>
+      </w:r>
+      <w:proofErr w:type="spellStart"/>
+      <w:r>
+        <w:t>edge_index</w:t>
+      </w:r>
+      <w:proofErr w:type="spellEnd"/>
+      <w:r>
+        <w:t xml:space="preserve"> and </w:t>
+      </w:r>
+      <w:proofErr w:type="spellStart"/>
+      <w:r>
+        <w:t>split_edge_index</w:t>
+      </w:r>
+      <w:proofErr w:type="spellEnd"/>
+      <w:r>
+        <w:t>…</w:t>
+      </w:r>
+    </w:p>
+    <w:p>
+      <w:pPr>
+        <w:tabs>
+          <w:tab w:val="left" w:pos="560"/>
+          <w:tab w:val="left" w:pos="1120"/>
+          <w:tab w:val="left" w:pos="1680"/>
+          <w:tab w:val="left" w:pos="2240"/>
+          <w:tab w:val="left" w:pos="2800"/>
+          <w:tab w:val="left" w:pos="3360"/>
+          <w:tab w:val="left" w:pos="3920"/>
+          <w:tab w:val="left" w:pos="4480"/>
+          <w:tab w:val="left" w:pos="5040"/>
+          <w:tab w:val="left" w:pos="5600"/>
+          <w:tab w:val="left" w:pos="6160"/>
+          <w:tab w:val="left" w:pos="6720"/>
+        </w:tabs>
+        <w:autoSpaceDE w:val="0"/>
+        <w:autoSpaceDN w:val="0"/>
+        <w:adjustRightInd w:val="0"/>
+      </w:pPr>
+      <w:r>
+        <w:t xml:space="preserve">packing. </w:t>
+      </w:r>
+      <w:proofErr w:type="spellStart"/>
+      <w:r>
+        <w:t>x_indices</w:t>
+      </w:r>
+      <w:proofErr w:type="spellEnd"/>
+      <w:r>
+        <w:t xml:space="preserve"> =</w:t>
+      </w:r>
+    </w:p>
+    <w:p>
+      <w:pPr>
+        <w:tabs>
+          <w:tab w:val="left" w:pos="560"/>
+          <w:tab w:val="left" w:pos="1120"/>
+          <w:tab w:val="left" w:pos="1680"/>
+          <w:tab w:val="left" w:pos="2240"/>
+          <w:tab w:val="left" w:pos="2800"/>
+          <w:tab w:val="left" w:pos="3360"/>
+          <w:tab w:val="left" w:pos="3920"/>
+          <w:tab w:val="left" w:pos="4480"/>
+          <w:tab w:val="left" w:pos="5040"/>
+          <w:tab w:val="left" w:pos="5600"/>
+          <w:tab w:val="left" w:pos="6160"/>
+          <w:tab w:val="left" w:pos="6720"/>
+        </w:tabs>
+        <w:autoSpaceDE w:val="0"/>
+        <w:autoSpaceDN w:val="0"/>
+        <w:adjustRightInd w:val="0"/>
+      </w:pPr>
+      <w:proofErr w:type="gramStart"/>
+      <w:r>
+        <w:t>tensor(</w:t>
+      </w:r>
+      <w:proofErr w:type="gramEnd"/>
+      <w:r>
+        <w:t>[    0, 27701, 45544, 21530,     2,     3,     4,     1, 22477, 22476,</w:t>
+      </w:r>
+    </w:p>
+    <w:p>
+      <w:pPr>
+        <w:tabs>
+          <w:tab w:val="left" w:pos="560"/>
+          <w:tab w:val="left" w:pos="1120"/>
+          <w:tab w:val="left" w:pos="1680"/>
+          <w:tab w:val="left" w:pos="2240"/>
+          <w:tab w:val="left" w:pos="2800"/>
+          <w:tab w:val="left" w:pos="3360"/>
+          <w:tab w:val="left" w:pos="3920"/>
+          <w:tab w:val="left" w:pos="4480"/>
+          <w:tab w:val="left" w:pos="5040"/>
+          <w:tab w:val="left" w:pos="5600"/>
+          <w:tab w:val="left" w:pos="6160"/>
+          <w:tab w:val="left" w:pos="6720"/>
+        </w:tabs>
+        <w:autoSpaceDE w:val="0"/>
+        <w:autoSpaceDN w:val="0"/>
+        <w:adjustRightInd w:val="0"/>
+      </w:pPr>
+      <w:r>
+        <w:t xml:space="preserve">        23569, 27703, 45546, 45548, 45547</w:t>
+      </w:r>
+      <w:r>
+        <w:t>,</w:t>
+      </w:r>
+      <w:r>
+        <w:t xml:space="preserve"> 27704, 45550, 45549, 27705, 45551,</w:t>
+      </w:r>
+    </w:p>
+    <w:p>
+      <w:pPr>
+        <w:tabs>
+          <w:tab w:val="left" w:pos="560"/>
+          <w:tab w:val="left" w:pos="1120"/>
+          <w:tab w:val="left" w:pos="1680"/>
+          <w:tab w:val="left" w:pos="2240"/>
+          <w:tab w:val="left" w:pos="2800"/>
+          <w:tab w:val="left" w:pos="3360"/>
+          <w:tab w:val="left" w:pos="3920"/>
+          <w:tab w:val="left" w:pos="4480"/>
+          <w:tab w:val="left" w:pos="5040"/>
+          <w:tab w:val="left" w:pos="5600"/>
+          <w:tab w:val="left" w:pos="6160"/>
+          <w:tab w:val="left" w:pos="6720"/>
+        </w:tabs>
+        <w:autoSpaceDE w:val="0"/>
+        <w:autoSpaceDN w:val="0"/>
+        <w:adjustRightInd w:val="0"/>
+      </w:pPr>
+      <w:r>
+        <w:t xml:space="preserve">        27702, </w:t>
+      </w:r>
+      <w:proofErr w:type="gramStart"/>
+      <w:r>
+        <w:t>45545,  4697</w:t>
+      </w:r>
+      <w:proofErr w:type="gramEnd"/>
+      <w:r>
+        <w:t>,  4696, 18469,  4720, 25636, 21031, 25376, 19191,</w:t>
+      </w:r>
+    </w:p>
+    <w:p>
+      <w:pPr>
+        <w:tabs>
+          <w:tab w:val="left" w:pos="560"/>
+          <w:tab w:val="left" w:pos="1120"/>
+          <w:tab w:val="left" w:pos="1680"/>
+          <w:tab w:val="left" w:pos="2240"/>
+          <w:tab w:val="left" w:pos="2800"/>
+          <w:tab w:val="left" w:pos="3360"/>
+          <w:tab w:val="left" w:pos="3920"/>
+          <w:tab w:val="left" w:pos="4480"/>
+          <w:tab w:val="left" w:pos="5040"/>
+          <w:tab w:val="left" w:pos="5600"/>
+          <w:tab w:val="left" w:pos="6160"/>
+          <w:tab w:val="left" w:pos="6720"/>
+        </w:tabs>
+        <w:autoSpaceDE w:val="0"/>
+        <w:autoSpaceDN w:val="0"/>
+        <w:adjustRightInd w:val="0"/>
+      </w:pPr>
+      <w:r>
+        <w:t xml:space="preserve">        21485, 32398])</w:t>
+      </w:r>
+    </w:p>
+    <w:p>
+      <w:pPr>
+        <w:tabs>
+          <w:tab w:val="left" w:pos="560"/>
+          <w:tab w:val="left" w:pos="1120"/>
+          <w:tab w:val="left" w:pos="1680"/>
+          <w:tab w:val="left" w:pos="2240"/>
+          <w:tab w:val="left" w:pos="2800"/>
+          <w:tab w:val="left" w:pos="3360"/>
+          <w:tab w:val="left" w:pos="3920"/>
+          <w:tab w:val="left" w:pos="4480"/>
+          <w:tab w:val="left" w:pos="5040"/>
+          <w:tab w:val="left" w:pos="5600"/>
+          <w:tab w:val="left" w:pos="6160"/>
+          <w:tab w:val="left" w:pos="6720"/>
+        </w:tabs>
+        <w:autoSpaceDE w:val="0"/>
+        <w:autoSpaceDN w:val="0"/>
+        <w:adjustRightInd w:val="0"/>
+      </w:pPr>
+      <w:r>
+        <w:t>Unpacking;</w:t>
+      </w:r>
+    </w:p>
+    <w:p>
+      <w:pPr>
+        <w:tabs>
+          <w:tab w:val="left" w:pos="560"/>
+          <w:tab w:val="left" w:pos="1120"/>
+          <w:tab w:val="left" w:pos="1680"/>
+          <w:tab w:val="left" w:pos="2240"/>
+          <w:tab w:val="left" w:pos="2800"/>
+          <w:tab w:val="left" w:pos="3360"/>
+          <w:tab w:val="left" w:pos="3920"/>
+          <w:tab w:val="left" w:pos="4480"/>
+          <w:tab w:val="left" w:pos="5040"/>
+          <w:tab w:val="left" w:pos="5600"/>
+          <w:tab w:val="left" w:pos="6160"/>
+          <w:tab w:val="left" w:pos="6720"/>
+        </w:tabs>
+        <w:autoSpaceDE w:val="0"/>
+        <w:autoSpaceDN w:val="0"/>
+        <w:adjustRightInd w:val="0"/>
+      </w:pPr>
+      <w:proofErr w:type="spellStart"/>
+      <w:r>
+        <w:t>x_indices</w:t>
+      </w:r>
+      <w:proofErr w:type="spellEnd"/>
+      <w:r>
+        <w:t xml:space="preserve"> = </w:t>
+      </w:r>
+    </w:p>
+    <w:p>
+      <w:pPr>
+        <w:tabs>
+          <w:tab w:val="left" w:pos="560"/>
+          <w:tab w:val="left" w:pos="1120"/>
+          <w:tab w:val="left" w:pos="1680"/>
+          <w:tab w:val="left" w:pos="2240"/>
+          <w:tab w:val="left" w:pos="2800"/>
+          <w:tab w:val="left" w:pos="3360"/>
+          <w:tab w:val="left" w:pos="3920"/>
+          <w:tab w:val="left" w:pos="4480"/>
+          <w:tab w:val="left" w:pos="5040"/>
+          <w:tab w:val="left" w:pos="5600"/>
+          <w:tab w:val="left" w:pos="6160"/>
+          <w:tab w:val="left" w:pos="6720"/>
+        </w:tabs>
+        <w:autoSpaceDE w:val="0"/>
+        <w:autoSpaceDN w:val="0"/>
+        <w:adjustRightInd w:val="0"/>
+      </w:pPr>
+      <w:proofErr w:type="gramStart"/>
+      <w:r>
+        <w:t>tensor(</w:t>
+      </w:r>
+      <w:proofErr w:type="gramEnd"/>
+      <w:r>
+        <w:t>[0.0000e+00, 2.7701e+04, 4.5544e+04, 2.1530e+04, 2.0000e+00, 3.0000e+00,</w:t>
+      </w:r>
+    </w:p>
+    <w:p>
+      <w:pPr>
+        <w:tabs>
+          <w:tab w:val="left" w:pos="560"/>
+          <w:tab w:val="left" w:pos="1120"/>
+          <w:tab w:val="left" w:pos="1680"/>
+          <w:tab w:val="left" w:pos="2240"/>
+          <w:tab w:val="left" w:pos="2800"/>
+          <w:tab w:val="left" w:pos="3360"/>
+          <w:tab w:val="left" w:pos="3920"/>
+          <w:tab w:val="left" w:pos="4480"/>
+          <w:tab w:val="left" w:pos="5040"/>
+          <w:tab w:val="left" w:pos="5600"/>
+          <w:tab w:val="left" w:pos="6160"/>
+          <w:tab w:val="left" w:pos="6720"/>
+        </w:tabs>
+        <w:autoSpaceDE w:val="0"/>
+        <w:autoSpaceDN w:val="0"/>
+        <w:adjustRightInd w:val="0"/>
+      </w:pPr>
+      <w:r>
+        <w:t xml:space="preserve">        </w:t>
+      </w:r>
+      <w:r>
+        <w:t>4.0000e+00, 1.0000e+00, 2.2477e+04, 2.2476e+04, 2.3569e+04, 2.7703e+04,</w:t>
+      </w:r>
+    </w:p>
+    <w:p>
+      <w:pPr>
+        <w:tabs>
+          <w:tab w:val="left" w:pos="560"/>
+          <w:tab w:val="left" w:pos="1120"/>
+          <w:tab w:val="left" w:pos="1680"/>
+          <w:tab w:val="left" w:pos="2240"/>
+          <w:tab w:val="left" w:pos="2800"/>
+          <w:tab w:val="left" w:pos="3360"/>
+          <w:tab w:val="left" w:pos="3920"/>
+          <w:tab w:val="left" w:pos="4480"/>
+          <w:tab w:val="left" w:pos="5040"/>
+          <w:tab w:val="left" w:pos="5600"/>
+          <w:tab w:val="left" w:pos="6160"/>
+          <w:tab w:val="left" w:pos="6720"/>
+        </w:tabs>
+        <w:autoSpaceDE w:val="0"/>
+        <w:autoSpaceDN w:val="0"/>
+        <w:adjustRightInd w:val="0"/>
+      </w:pPr>
+      <w:r>
+        <w:t xml:space="preserve">        4.5546e+04, 4.5548e+04, 4.5547e+04, 2.7704e+04, 4.5550e+04, 4.5549e+04,</w:t>
+      </w:r>
+    </w:p>
+    <w:p>
+      <w:pPr>
+        <w:tabs>
+          <w:tab w:val="left" w:pos="560"/>
+          <w:tab w:val="left" w:pos="1120"/>
+          <w:tab w:val="left" w:pos="1680"/>
+          <w:tab w:val="left" w:pos="2240"/>
+          <w:tab w:val="left" w:pos="2800"/>
+          <w:tab w:val="left" w:pos="3360"/>
+          <w:tab w:val="left" w:pos="3920"/>
+          <w:tab w:val="left" w:pos="4480"/>
+          <w:tab w:val="left" w:pos="5040"/>
+          <w:tab w:val="left" w:pos="5600"/>
+          <w:tab w:val="left" w:pos="6160"/>
+          <w:tab w:val="left" w:pos="6720"/>
+        </w:tabs>
+        <w:autoSpaceDE w:val="0"/>
+        <w:autoSpaceDN w:val="0"/>
+        <w:adjustRightInd w:val="0"/>
+      </w:pPr>
+      <w:r>
+        <w:t xml:space="preserve">        2.7705e+04, 4.5551e+04, 2.7702e+04, 4.5545e+04, 4.6970e+03, 4.6960e+03,</w:t>
+      </w:r>
+    </w:p>
+    <w:p>
+      <w:pPr>
+        <w:tabs>
+          <w:tab w:val="left" w:pos="560"/>
+          <w:tab w:val="left" w:pos="1120"/>
+          <w:tab w:val="left" w:pos="1680"/>
+          <w:tab w:val="left" w:pos="2240"/>
+          <w:tab w:val="left" w:pos="2800"/>
+          <w:tab w:val="left" w:pos="3360"/>
+          <w:tab w:val="left" w:pos="3920"/>
+          <w:tab w:val="left" w:pos="4480"/>
+          <w:tab w:val="left" w:pos="5040"/>
+          <w:tab w:val="left" w:pos="5600"/>
+          <w:tab w:val="left" w:pos="6160"/>
+          <w:tab w:val="left" w:pos="6720"/>
+        </w:tabs>
+        <w:autoSpaceDE w:val="0"/>
+        <w:autoSpaceDN w:val="0"/>
+        <w:adjustRightInd w:val="0"/>
+      </w:pPr>
+      <w:r>
+        <w:t xml:space="preserve">        1.8469e+04, 4.7200e+03, 2.5636e+04, 2.1031e+04, 2.5376e+04, 1.9191e+04,</w:t>
+      </w:r>
+    </w:p>
+    <w:p>
+      <w:pPr>
+        <w:tabs>
+          <w:tab w:val="left" w:pos="560"/>
+          <w:tab w:val="left" w:pos="1120"/>
+          <w:tab w:val="left" w:pos="1680"/>
+          <w:tab w:val="left" w:pos="2240"/>
+          <w:tab w:val="left" w:pos="2800"/>
+          <w:tab w:val="left" w:pos="3360"/>
+          <w:tab w:val="left" w:pos="3920"/>
+          <w:tab w:val="left" w:pos="4480"/>
+          <w:tab w:val="left" w:pos="5040"/>
+          <w:tab w:val="left" w:pos="5600"/>
+          <w:tab w:val="left" w:pos="6160"/>
+          <w:tab w:val="left" w:pos="6720"/>
+        </w:tabs>
+        <w:autoSpaceDE w:val="0"/>
+        <w:autoSpaceDN w:val="0"/>
+        <w:adjustRightInd w:val="0"/>
+      </w:pPr>
+      <w:r>
+        <w:t xml:space="preserve">        </w:t>
+      </w:r>
+      <w:r>
+        <w:t>2.1485e+04, 3.2398e+04])</w:t>
+      </w:r>
+    </w:p>
+    <w:p>
+      <w:pPr>
+        <w:tabs>
+          <w:tab w:val="left" w:pos="560"/>
+          <w:tab w:val="left" w:pos="1120"/>
+          <w:tab w:val="left" w:pos="1680"/>
+          <w:tab w:val="left" w:pos="2240"/>
+          <w:tab w:val="left" w:pos="2800"/>
+          <w:tab w:val="left" w:pos="3360"/>
+          <w:tab w:val="left" w:pos="3920"/>
+          <w:tab w:val="left" w:pos="4480"/>
+          <w:tab w:val="left" w:pos="5040"/>
+          <w:tab w:val="left" w:pos="5600"/>
+          <w:tab w:val="left" w:pos="6160"/>
+          <w:tab w:val="left" w:pos="6720"/>
+        </w:tabs>
+        <w:autoSpaceDE w:val="0"/>
+        <w:autoSpaceDN w:val="0"/>
+        <w:adjustRightInd w:val="0"/>
+      </w:pPr>
+    </w:p>
+    <w:p>
+      <w:pPr>
+        <w:tabs>
+          <w:tab w:val="left" w:pos="560"/>
+          <w:tab w:val="left" w:pos="1120"/>
+          <w:tab w:val="left" w:pos="1680"/>
+          <w:tab w:val="left" w:pos="2240"/>
+          <w:tab w:val="left" w:pos="2800"/>
+          <w:tab w:val="left" w:pos="3360"/>
+          <w:tab w:val="left" w:pos="3920"/>
+          <w:tab w:val="left" w:pos="4480"/>
+          <w:tab w:val="left" w:pos="5040"/>
+          <w:tab w:val="left" w:pos="5600"/>
+          <w:tab w:val="left" w:pos="6160"/>
+          <w:tab w:val="left" w:pos="6720"/>
+        </w:tabs>
+        <w:autoSpaceDE w:val="0"/>
+        <w:autoSpaceDN w:val="0"/>
+        <w:adjustRightInd w:val="0"/>
+      </w:pPr>
+    </w:p>
+    <w:p>
+      <w:pPr>
+        <w:tabs>
+          <w:tab w:val="left" w:pos="560"/>
+          <w:tab w:val="left" w:pos="1120"/>
+          <w:tab w:val="left" w:pos="1680"/>
+          <w:tab w:val="left" w:pos="2240"/>
+          <w:tab w:val="left" w:pos="2800"/>
+          <w:tab w:val="left" w:pos="3360"/>
+          <w:tab w:val="left" w:pos="3920"/>
+          <w:tab w:val="left" w:pos="4480"/>
+          <w:tab w:val="left" w:pos="5040"/>
+          <w:tab w:val="left" w:pos="5600"/>
+          <w:tab w:val="left" w:pos="6160"/>
+          <w:tab w:val="left" w:pos="6720"/>
+        </w:tabs>
+        <w:autoSpaceDE w:val="0"/>
+        <w:autoSpaceDN w:val="0"/>
+        <w:adjustRightInd w:val="0"/>
+      </w:pPr>
+      <w:r>
+        <w:t xml:space="preserve">packing. </w:t>
+      </w:r>
+      <w:proofErr w:type="spellStart"/>
+      <w:r>
+        <w:t>Edge_sources</w:t>
+      </w:r>
+      <w:proofErr w:type="spellEnd"/>
+      <w:r>
+        <w:t>=</w:t>
+      </w:r>
+    </w:p>
+    <w:p>
+      <w:pPr>
+        <w:tabs>
+          <w:tab w:val="left" w:pos="560"/>
+          <w:tab w:val="left" w:pos="1120"/>
+          <w:tab w:val="left" w:pos="1680"/>
+          <w:tab w:val="left" w:pos="2240"/>
+          <w:tab w:val="left" w:pos="2800"/>
+          <w:tab w:val="left" w:pos="3360"/>
+          <w:tab w:val="left" w:pos="3920"/>
+          <w:tab w:val="left" w:pos="4480"/>
+          <w:tab w:val="left" w:pos="5040"/>
+          <w:tab w:val="left" w:pos="5600"/>
+          <w:tab w:val="left" w:pos="6160"/>
+          <w:tab w:val="left" w:pos="6720"/>
+        </w:tabs>
+        <w:autoSpaceDE w:val="0"/>
+        <w:autoSpaceDN w:val="0"/>
+        <w:adjustRightInd w:val="0"/>
+      </w:pPr>
+      <w:proofErr w:type="gramStart"/>
+      <w:r>
+        <w:t>tensor(</w:t>
+      </w:r>
+      <w:proofErr w:type="gramEnd"/>
+      <w:r>
+        <w:t>[ 1, 20, 11, 15, 18, 31,  2, 21, 12, 14, 13, 17, 16, 19,  3,  3,  3,  3,</w:t>
+      </w:r>
+    </w:p>
+    <w:p>
+      <w:pPr>
+        <w:tabs>
+          <w:tab w:val="left" w:pos="560"/>
+          <w:tab w:val="left" w:pos="1120"/>
+          <w:tab w:val="left" w:pos="1680"/>
+          <w:tab w:val="left" w:pos="2240"/>
+          <w:tab w:val="left" w:pos="2800"/>
+          <w:tab w:val="left" w:pos="3360"/>
+          <w:tab w:val="left" w:pos="3920"/>
+          <w:tab w:val="left" w:pos="4480"/>
+          <w:tab w:val="left" w:pos="5040"/>
+          <w:tab w:val="left" w:pos="5600"/>
+          <w:tab w:val="left" w:pos="6160"/>
+          <w:tab w:val="left" w:pos="6720"/>
+        </w:tabs>
+        <w:autoSpaceDE w:val="0"/>
+        <w:autoSpaceDN w:val="0"/>
+        <w:adjustRightInd w:val="0"/>
+      </w:pPr>
+      <w:r>
+        <w:t xml:space="preserve">         </w:t>
+      </w:r>
+      <w:proofErr w:type="gramStart"/>
+      <w:r>
+        <w:t>3,  8</w:t>
+      </w:r>
+      <w:proofErr w:type="gramEnd"/>
+      <w:r>
+        <w:t>,  8,  9, 10,  3, 10,  3, 10,  3,  8,  3,  9, 24,  8, 26,  9, 29,</w:t>
+      </w:r>
+    </w:p>
+    <w:p>
+      <w:pPr>
+        <w:tabs>
+          <w:tab w:val="left" w:pos="560"/>
+          <w:tab w:val="left" w:pos="1120"/>
+          <w:tab w:val="left" w:pos="1680"/>
+          <w:tab w:val="left" w:pos="2240"/>
+          <w:tab w:val="left" w:pos="2800"/>
+          <w:tab w:val="left" w:pos="3360"/>
+          <w:tab w:val="left" w:pos="3920"/>
+          <w:tab w:val="left" w:pos="4480"/>
+          <w:tab w:val="left" w:pos="5040"/>
+          <w:tab w:val="left" w:pos="5600"/>
+          <w:tab w:val="left" w:pos="6160"/>
+          <w:tab w:val="left" w:pos="6720"/>
+        </w:tabs>
+        <w:autoSpaceDE w:val="0"/>
+        <w:autoSpaceDN w:val="0"/>
+        <w:adjustRightInd w:val="0"/>
+      </w:pPr>
+      <w:r>
+        <w:t xml:space="preserve">        10, 27, 10, 28, 10, 30, 10, 30, 10])</w:t>
+      </w:r>
+    </w:p>
+    <w:p>
+      <w:pPr>
+        <w:tabs>
+          <w:tab w:val="left" w:pos="560"/>
+          <w:tab w:val="left" w:pos="1120"/>
+          <w:tab w:val="left" w:pos="1680"/>
+          <w:tab w:val="left" w:pos="2240"/>
+          <w:tab w:val="left" w:pos="2800"/>
+          <w:tab w:val="left" w:pos="3360"/>
+          <w:tab w:val="left" w:pos="3920"/>
+          <w:tab w:val="left" w:pos="4480"/>
+          <w:tab w:val="left" w:pos="5040"/>
+          <w:tab w:val="left" w:pos="5600"/>
+          <w:tab w:val="left" w:pos="6160"/>
+          <w:tab w:val="left" w:pos="6720"/>
+        </w:tabs>
+        <w:autoSpaceDE w:val="0"/>
+        <w:autoSpaceDN w:val="0"/>
+        <w:adjustRightInd w:val="0"/>
+        <w:rPr>
+          <w:color w:val="FF0000"/>
+        </w:rPr>
+      </w:pPr>
+      <w:r>
+        <w:rPr>
+          <w:color w:val="FF0000"/>
+        </w:rPr>
+        <w:t>Unpacking.</w:t>
+      </w:r>
+    </w:p>
+    <w:p>
+      <w:pPr>
+        <w:tabs>
+          <w:tab w:val="left" w:pos="560"/>
+          <w:tab w:val="left" w:pos="1120"/>
+          <w:tab w:val="left" w:pos="1680"/>
+          <w:tab w:val="left" w:pos="2240"/>
+          <w:tab w:val="left" w:pos="2800"/>
+          <w:tab w:val="left" w:pos="3360"/>
+          <w:tab w:val="left" w:pos="3920"/>
+          <w:tab w:val="left" w:pos="4480"/>
+          <w:tab w:val="left" w:pos="5040"/>
+          <w:tab w:val="left" w:pos="5600"/>
+          <w:tab w:val="left" w:pos="6160"/>
+          <w:tab w:val="left" w:pos="6720"/>
+        </w:tabs>
+        <w:autoSpaceDE w:val="0"/>
+        <w:autoSpaceDN w:val="0"/>
+        <w:adjustRightInd w:val="0"/>
+      </w:pPr>
+      <w:proofErr w:type="spellStart"/>
+      <w:r>
+        <w:t>edge_sources</w:t>
+      </w:r>
+      <w:proofErr w:type="spellEnd"/>
+      <w:r>
+        <w:t>=</w:t>
+      </w:r>
+    </w:p>
+    <w:p>
+      <w:pPr>
+        <w:tabs>
+          <w:tab w:val="left" w:pos="560"/>
+          <w:tab w:val="left" w:pos="1120"/>
+          <w:tab w:val="left" w:pos="1680"/>
+          <w:tab w:val="left" w:pos="2240"/>
+          <w:tab w:val="left" w:pos="2800"/>
+          <w:tab w:val="left" w:pos="3360"/>
+          <w:tab w:val="left" w:pos="3920"/>
+          <w:tab w:val="left" w:pos="4480"/>
+          <w:tab w:val="left" w:pos="5040"/>
+          <w:tab w:val="left" w:pos="5600"/>
+          <w:tab w:val="left" w:pos="6160"/>
+          <w:tab w:val="left" w:pos="6720"/>
+        </w:tabs>
+        <w:autoSpaceDE w:val="0"/>
+        <w:autoSpaceDN w:val="0"/>
+        <w:adjustRightInd w:val="0"/>
+        <w:rPr>
+          <w:color w:val="FF0000"/>
+        </w:rPr>
+      </w:pPr>
+      <w:proofErr w:type="gramStart"/>
+      <w:r>
+        <w:t>tensor(</w:t>
+      </w:r>
+      <w:proofErr w:type="gramEnd"/>
+      <w:r>
+        <w:t>[0.0000e+00, 2.7701e+04, 4.5544e+04, 2.1530e+04, 2.0000e+00, 3.0000e+00,</w:t>
+      </w:r>
+    </w:p>
+    <w:p>
+      <w:pPr>
+        <w:tabs>
+          <w:tab w:val="left" w:pos="560"/>
+          <w:tab w:val="left" w:pos="1120"/>
+          <w:tab w:val="left" w:pos="1680"/>
+          <w:tab w:val="left" w:pos="2240"/>
+          <w:tab w:val="left" w:pos="2800"/>
+          <w:tab w:val="left" w:pos="3360"/>
+          <w:tab w:val="left" w:pos="3920"/>
+          <w:tab w:val="left" w:pos="4480"/>
+          <w:tab w:val="left" w:pos="5040"/>
+          <w:tab w:val="left" w:pos="5600"/>
+          <w:tab w:val="left" w:pos="6160"/>
+          <w:tab w:val="left" w:pos="6720"/>
+        </w:tabs>
+        <w:autoSpaceDE w:val="0"/>
+        <w:autoSpaceDN w:val="0"/>
+        <w:adjustRightInd w:val="0"/>
+      </w:pPr>
+      <w:r>
+        <w:t xml:space="preserve">        </w:t>
+      </w:r>
+      <w:r>
+        <w:t>4.0000e+00, 1.0000e+00, 2.2477e+04, 2.2476e+04, 2.3569e+04, 2.7703e+04,</w:t>
+      </w:r>
+    </w:p>
+    <w:p>
+      <w:pPr>
+        <w:tabs>
+          <w:tab w:val="left" w:pos="560"/>
+          <w:tab w:val="left" w:pos="1120"/>
+          <w:tab w:val="left" w:pos="1680"/>
+          <w:tab w:val="left" w:pos="2240"/>
+          <w:tab w:val="left" w:pos="2800"/>
+          <w:tab w:val="left" w:pos="3360"/>
+          <w:tab w:val="left" w:pos="3920"/>
+          <w:tab w:val="left" w:pos="4480"/>
+          <w:tab w:val="left" w:pos="5040"/>
+          <w:tab w:val="left" w:pos="5600"/>
+          <w:tab w:val="left" w:pos="6160"/>
+          <w:tab w:val="left" w:pos="6720"/>
+        </w:tabs>
+        <w:autoSpaceDE w:val="0"/>
+        <w:autoSpaceDN w:val="0"/>
+        <w:adjustRightInd w:val="0"/>
+      </w:pPr>
+      <w:r>
+        <w:t xml:space="preserve">        4.5546e+04, 4.5548e+04, 4.5547e+04, 2.7704e+04, 4.5550e+04, 4.5549e+04,</w:t>
+      </w:r>
+    </w:p>
+    <w:p>
+      <w:pPr>
+        <w:tabs>
+          <w:tab w:val="left" w:pos="560"/>
+          <w:tab w:val="left" w:pos="1120"/>
+          <w:tab w:val="left" w:pos="1680"/>
+          <w:tab w:val="left" w:pos="2240"/>
+          <w:tab w:val="left" w:pos="2800"/>
+          <w:tab w:val="left" w:pos="3360"/>
+          <w:tab w:val="left" w:pos="3920"/>
+          <w:tab w:val="left" w:pos="4480"/>
+          <w:tab w:val="left" w:pos="5040"/>
+          <w:tab w:val="left" w:pos="5600"/>
+          <w:tab w:val="left" w:pos="6160"/>
+          <w:tab w:val="left" w:pos="6720"/>
+        </w:tabs>
+        <w:autoSpaceDE w:val="0"/>
+        <w:autoSpaceDN w:val="0"/>
+        <w:adjustRightInd w:val="0"/>
+      </w:pPr>
+      <w:r>
+        <w:t xml:space="preserve">        2.7705e+04, 4.5551e+04, 2.7702e+04, 4.5545e+04, 4.6970e+03, 4.6960e+03,</w:t>
+      </w:r>
+    </w:p>
+    <w:p>
+      <w:pPr>
+        <w:tabs>
+          <w:tab w:val="left" w:pos="560"/>
+          <w:tab w:val="left" w:pos="1120"/>
+          <w:tab w:val="left" w:pos="1680"/>
+          <w:tab w:val="left" w:pos="2240"/>
+          <w:tab w:val="left" w:pos="2800"/>
+          <w:tab w:val="left" w:pos="3360"/>
+          <w:tab w:val="left" w:pos="3920"/>
+          <w:tab w:val="left" w:pos="4480"/>
+          <w:tab w:val="left" w:pos="5040"/>
+          <w:tab w:val="left" w:pos="5600"/>
+          <w:tab w:val="left" w:pos="6160"/>
+          <w:tab w:val="left" w:pos="6720"/>
+        </w:tabs>
+        <w:autoSpaceDE w:val="0"/>
+        <w:autoSpaceDN w:val="0"/>
+        <w:adjustRightInd w:val="0"/>
+      </w:pPr>
+      <w:r>
+        <w:t xml:space="preserve">        1.8469e+04, 4.7200e+03, 2.5636e+04, 2.1031e+04, 2.5376e+04, 1.9191e+04,</w:t>
+      </w:r>
+    </w:p>
+    <w:p>
+      <w:pPr>
+        <w:tabs>
+          <w:tab w:val="left" w:pos="560"/>
+          <w:tab w:val="left" w:pos="1120"/>
+          <w:tab w:val="left" w:pos="1680"/>
+          <w:tab w:val="left" w:pos="2240"/>
+          <w:tab w:val="left" w:pos="2800"/>
+          <w:tab w:val="left" w:pos="3360"/>
+          <w:tab w:val="left" w:pos="3920"/>
+          <w:tab w:val="left" w:pos="4480"/>
+          <w:tab w:val="left" w:pos="5040"/>
+          <w:tab w:val="left" w:pos="5600"/>
+          <w:tab w:val="left" w:pos="6160"/>
+          <w:tab w:val="left" w:pos="6720"/>
+        </w:tabs>
+        <w:autoSpaceDE w:val="0"/>
+        <w:autoSpaceDN w:val="0"/>
+        <w:adjustRightInd w:val="0"/>
+      </w:pPr>
+      <w:r>
+        <w:t xml:space="preserve">        2.1485e+04, 3.2398e+04, 1.0000e+00, 2.0000e+01, 1.1000e+01, 1.5000e+01,</w:t>
+      </w:r>
+    </w:p>
+    <w:p>
+      <w:pPr>
+        <w:tabs>
+          <w:tab w:val="left" w:pos="560"/>
+          <w:tab w:val="left" w:pos="1120"/>
+          <w:tab w:val="left" w:pos="1680"/>
+          <w:tab w:val="left" w:pos="2240"/>
+          <w:tab w:val="left" w:pos="2800"/>
+          <w:tab w:val="left" w:pos="3360"/>
+          <w:tab w:val="left" w:pos="3920"/>
+          <w:tab w:val="left" w:pos="4480"/>
+          <w:tab w:val="left" w:pos="5040"/>
+          <w:tab w:val="left" w:pos="5600"/>
+          <w:tab w:val="left" w:pos="6160"/>
+          <w:tab w:val="left" w:pos="6720"/>
+        </w:tabs>
+        <w:autoSpaceDE w:val="0"/>
+        <w:autoSpaceDN w:val="0"/>
+        <w:adjustRightInd w:val="0"/>
+      </w:pPr>
+      <w:r>
+        <w:t xml:space="preserve">        1.8000e+01, 3.1000e+01, 2.0000e+00, 2.1000e+01, 1.2000e+01, 1.4000e+01,</w:t>
+      </w:r>
+    </w:p>
+    <w:p>
+      <w:pPr>
+        <w:tabs>
+          <w:tab w:val="left" w:pos="560"/>
+          <w:tab w:val="left" w:pos="1120"/>
+          <w:tab w:val="left" w:pos="1680"/>
+          <w:tab w:val="left" w:pos="2240"/>
+          <w:tab w:val="left" w:pos="2800"/>
+          <w:tab w:val="left" w:pos="3360"/>
+          <w:tab w:val="left" w:pos="3920"/>
+          <w:tab w:val="left" w:pos="4480"/>
+          <w:tab w:val="left" w:pos="5040"/>
+          <w:tab w:val="left" w:pos="5600"/>
+          <w:tab w:val="left" w:pos="6160"/>
+          <w:tab w:val="left" w:pos="6720"/>
+        </w:tabs>
+        <w:autoSpaceDE w:val="0"/>
+        <w:autoSpaceDN w:val="0"/>
+        <w:adjustRightInd w:val="0"/>
+      </w:pPr>
+      <w:r>
+        <w:t xml:space="preserve">        1.3000e+01, 1.7000e+01, 1.6000e+01])</w:t>
+      </w:r>
+    </w:p>
+    <w:p>
+      <w:pPr>
+        <w:tabs>
+          <w:tab w:val="left" w:pos="560"/>
+          <w:tab w:val="left" w:pos="1120"/>
+          <w:tab w:val="left" w:pos="1680"/>
+          <w:tab w:val="left" w:pos="2240"/>
+          <w:tab w:val="left" w:pos="2800"/>
+          <w:tab w:val="left" w:pos="3360"/>
+          <w:tab w:val="left" w:pos="3920"/>
+          <w:tab w:val="left" w:pos="4480"/>
+          <w:tab w:val="left" w:pos="5040"/>
+          <w:tab w:val="left" w:pos="5600"/>
+          <w:tab w:val="left" w:pos="6160"/>
+          <w:tab w:val="left" w:pos="6720"/>
+        </w:tabs>
+        <w:autoSpaceDE w:val="0"/>
+        <w:autoSpaceDN w:val="0"/>
+        <w:adjustRightInd w:val="0"/>
+      </w:pPr>
+    </w:p>
+    <w:p>
+      <w:pPr>
+        <w:tabs>
+          <w:tab w:val="left" w:pos="560"/>
+          <w:tab w:val="left" w:pos="1120"/>
+          <w:tab w:val="left" w:pos="1680"/>
+          <w:tab w:val="left" w:pos="2240"/>
+          <w:tab w:val="left" w:pos="2800"/>
+          <w:tab w:val="left" w:pos="3360"/>
+          <w:tab w:val="left" w:pos="3920"/>
+          <w:tab w:val="left" w:pos="4480"/>
+          <w:tab w:val="left" w:pos="5040"/>
+          <w:tab w:val="left" w:pos="5600"/>
+          <w:tab w:val="left" w:pos="6160"/>
+          <w:tab w:val="left" w:pos="6720"/>
+        </w:tabs>
+        <w:autoSpaceDE w:val="0"/>
+        <w:autoSpaceDN w:val="0"/>
+        <w:adjustRightInd w:val="0"/>
+      </w:pPr>
+      <w:r>
+        <w:t xml:space="preserve">packing. </w:t>
+      </w:r>
+      <w:proofErr w:type="spellStart"/>
+      <w:r>
+        <w:t>Edge_destinations</w:t>
+      </w:r>
+      <w:proofErr w:type="spellEnd"/>
+      <w:r>
+        <w:t>=</w:t>
+      </w:r>
+    </w:p>
+    <w:p>
+      <w:pPr>
+        <w:tabs>
+          <w:tab w:val="left" w:pos="560"/>
+          <w:tab w:val="left" w:pos="1120"/>
+          <w:tab w:val="left" w:pos="1680"/>
+          <w:tab w:val="left" w:pos="2240"/>
+          <w:tab w:val="left" w:pos="2800"/>
+          <w:tab w:val="left" w:pos="3360"/>
+          <w:tab w:val="left" w:pos="3920"/>
+          <w:tab w:val="left" w:pos="4480"/>
+          <w:tab w:val="left" w:pos="5040"/>
+          <w:tab w:val="left" w:pos="5600"/>
+          <w:tab w:val="left" w:pos="6160"/>
+          <w:tab w:val="left" w:pos="6720"/>
+        </w:tabs>
+        <w:autoSpaceDE w:val="0"/>
+        <w:autoSpaceDN w:val="0"/>
+        <w:adjustRightInd w:val="0"/>
+      </w:pPr>
+      <w:proofErr w:type="gramStart"/>
+      <w:r>
+        <w:t>tensor(</w:t>
+      </w:r>
+      <w:proofErr w:type="gramEnd"/>
+      <w:r>
+        <w:t>[ 0,  7,  4,  5,  6, 22,  0,  7,  4,  4,  4,  5,  5,  6,  0,  7,  4,  5,</w:t>
+      </w:r>
+    </w:p>
+    <w:p>
+      <w:pPr>
+        <w:tabs>
+          <w:tab w:val="left" w:pos="560"/>
+          <w:tab w:val="left" w:pos="1120"/>
+          <w:tab w:val="left" w:pos="1680"/>
+          <w:tab w:val="left" w:pos="2240"/>
+          <w:tab w:val="left" w:pos="2800"/>
+          <w:tab w:val="left" w:pos="3360"/>
+          <w:tab w:val="left" w:pos="3920"/>
+          <w:tab w:val="left" w:pos="4480"/>
+          <w:tab w:val="left" w:pos="5040"/>
+          <w:tab w:val="left" w:pos="5600"/>
+          <w:tab w:val="left" w:pos="6160"/>
+          <w:tab w:val="left" w:pos="6720"/>
+        </w:tabs>
+        <w:autoSpaceDE w:val="0"/>
+        <w:autoSpaceDN w:val="0"/>
+        <w:adjustRightInd w:val="0"/>
+      </w:pPr>
+      <w:r>
+        <w:t xml:space="preserve">         6, 23, 22, 25, 10, </w:t>
+      </w:r>
+      <w:proofErr w:type="gramStart"/>
+      <w:r>
+        <w:t>10,  3</w:t>
+      </w:r>
+      <w:proofErr w:type="gramEnd"/>
+      <w:r>
+        <w:t>, 10,  3,  8,  3,  9,  3,  8, 24,  9, 26, 10,</w:t>
+      </w:r>
+    </w:p>
+    <w:p>
+      <w:pPr>
+        <w:tabs>
+          <w:tab w:val="left" w:pos="560"/>
+          <w:tab w:val="left" w:pos="1120"/>
+          <w:tab w:val="left" w:pos="1680"/>
+          <w:tab w:val="left" w:pos="2240"/>
+          <w:tab w:val="left" w:pos="2800"/>
+          <w:tab w:val="left" w:pos="3360"/>
+          <w:tab w:val="left" w:pos="3920"/>
+          <w:tab w:val="left" w:pos="4480"/>
+          <w:tab w:val="left" w:pos="5040"/>
+          <w:tab w:val="left" w:pos="5600"/>
+          <w:tab w:val="left" w:pos="6160"/>
+          <w:tab w:val="left" w:pos="6720"/>
+        </w:tabs>
+        <w:autoSpaceDE w:val="0"/>
+        <w:autoSpaceDN w:val="0"/>
+        <w:adjustRightInd w:val="0"/>
+      </w:pPr>
+      <w:r>
+        <w:t xml:space="preserve">        29, 10, 27, 10, 28, 10, 30, 10, 30])</w:t>
+      </w:r>
+    </w:p>
+    <w:p>
+      <w:pPr>
+        <w:tabs>
+          <w:tab w:val="left" w:pos="560"/>
+          <w:tab w:val="left" w:pos="1120"/>
+          <w:tab w:val="left" w:pos="1680"/>
+          <w:tab w:val="left" w:pos="2240"/>
+          <w:tab w:val="left" w:pos="2800"/>
+          <w:tab w:val="left" w:pos="3360"/>
+          <w:tab w:val="left" w:pos="3920"/>
+          <w:tab w:val="left" w:pos="4480"/>
+          <w:tab w:val="left" w:pos="5040"/>
+          <w:tab w:val="left" w:pos="5600"/>
+          <w:tab w:val="left" w:pos="6160"/>
+          <w:tab w:val="left" w:pos="6720"/>
+        </w:tabs>
+        <w:autoSpaceDE w:val="0"/>
+        <w:autoSpaceDN w:val="0"/>
+        <w:adjustRightInd w:val="0"/>
+      </w:pPr>
+    </w:p>
+    <w:p>
+      <w:pPr>
+        <w:tabs>
+          <w:tab w:val="left" w:pos="560"/>
+          <w:tab w:val="left" w:pos="1120"/>
+          <w:tab w:val="left" w:pos="1680"/>
+          <w:tab w:val="left" w:pos="2240"/>
+          <w:tab w:val="left" w:pos="2800"/>
+          <w:tab w:val="left" w:pos="3360"/>
+          <w:tab w:val="left" w:pos="3920"/>
+          <w:tab w:val="left" w:pos="4480"/>
+          <w:tab w:val="left" w:pos="5040"/>
+          <w:tab w:val="left" w:pos="5600"/>
+          <w:tab w:val="left" w:pos="6160"/>
+          <w:tab w:val="left" w:pos="6720"/>
+        </w:tabs>
+        <w:autoSpaceDE w:val="0"/>
+        <w:autoSpaceDN w:val="0"/>
+        <w:adjustRightInd w:val="0"/>
+      </w:pPr>
+      <w:r>
+        <w:t xml:space="preserve">packing. </w:t>
+      </w:r>
+      <w:proofErr w:type="spellStart"/>
+      <w:r>
+        <w:t>in_tensor</w:t>
+      </w:r>
+      <w:proofErr w:type="spellEnd"/>
+      <w:r>
+        <w:t>=</w:t>
+      </w:r>
+      <w:r>
+        <w:t>…</w:t>
+      </w:r>
+    </w:p>
+    <w:p>
+      <w:pPr>
+        <w:tabs>
+          <w:tab w:val="left" w:pos="560"/>
+          <w:tab w:val="left" w:pos="1120"/>
+          <w:tab w:val="left" w:pos="1680"/>
+          <w:tab w:val="left" w:pos="2240"/>
+          <w:tab w:val="left" w:pos="2800"/>
+          <w:tab w:val="left" w:pos="3360"/>
+          <w:tab w:val="left" w:pos="3920"/>
+          <w:tab w:val="left" w:pos="4480"/>
+          <w:tab w:val="left" w:pos="5040"/>
+          <w:tab w:val="left" w:pos="5600"/>
+          <w:tab w:val="left" w:pos="6160"/>
+          <w:tab w:val="left" w:pos="6720"/>
+        </w:tabs>
+        <w:autoSpaceDE w:val="0"/>
+        <w:autoSpaceDN w:val="0"/>
+        <w:adjustRightInd w:val="0"/>
+      </w:pPr>
+    </w:p>
+    <w:p>
+      <w:pPr>
+        <w:tabs>
+          <w:tab w:val="left" w:pos="560"/>
+          <w:tab w:val="left" w:pos="1120"/>
+          <w:tab w:val="left" w:pos="1680"/>
+          <w:tab w:val="left" w:pos="2240"/>
+          <w:tab w:val="left" w:pos="2800"/>
+          <w:tab w:val="left" w:pos="3360"/>
+          <w:tab w:val="left" w:pos="3920"/>
+          <w:tab w:val="left" w:pos="4480"/>
+          <w:tab w:val="left" w:pos="5040"/>
+          <w:tab w:val="left" w:pos="5600"/>
+          <w:tab w:val="left" w:pos="6160"/>
+          <w:tab w:val="left" w:pos="6720"/>
+        </w:tabs>
+        <w:autoSpaceDE w:val="0"/>
+        <w:autoSpaceDN w:val="0"/>
+        <w:adjustRightInd w:val="0"/>
+      </w:pPr>
+      <w:r>
+        <w:rPr>
+          <w:b/>
+          <w:bCs/>
+        </w:rPr>
+        <w:t>Bug</w:t>
+      </w:r>
+      <w:r>
+        <w:t>: tensors on different GPUs…</w:t>
+      </w:r>
+      <w:bookmarkStart w:id="48" w:name="_GoBack"/>
+      <w:bookmarkEnd w:id="48"/>
+    </w:p>
+    <w:p>
+      <w:pPr>
+        <w:tabs>
+          <w:tab w:val="left" w:pos="560"/>
+          <w:tab w:val="left" w:pos="1120"/>
+          <w:tab w:val="left" w:pos="1680"/>
+          <w:tab w:val="left" w:pos="2240"/>
+          <w:tab w:val="left" w:pos="2800"/>
+          <w:tab w:val="left" w:pos="3360"/>
+          <w:tab w:val="left" w:pos="3920"/>
+          <w:tab w:val="left" w:pos="4480"/>
+          <w:tab w:val="left" w:pos="5040"/>
+          <w:tab w:val="left" w:pos="5600"/>
+          <w:tab w:val="left" w:pos="6160"/>
+          <w:tab w:val="left" w:pos="6720"/>
+        </w:tabs>
+        <w:autoSpaceDE w:val="0"/>
+        <w:autoSpaceDN w:val="0"/>
+        <w:adjustRightInd w:val="0"/>
+      </w:pPr>
+    </w:p>
+    <w:p>
+      <w:pPr>
+        <w:tabs>
+          <w:tab w:val="left" w:pos="560"/>
+          <w:tab w:val="left" w:pos="1120"/>
+          <w:tab w:val="left" w:pos="1680"/>
+          <w:tab w:val="left" w:pos="2240"/>
+          <w:tab w:val="left" w:pos="2800"/>
+          <w:tab w:val="left" w:pos="3360"/>
+          <w:tab w:val="left" w:pos="3920"/>
+          <w:tab w:val="left" w:pos="4480"/>
+          <w:tab w:val="left" w:pos="5040"/>
+          <w:tab w:val="left" w:pos="5600"/>
+          <w:tab w:val="left" w:pos="6160"/>
+          <w:tab w:val="left" w:pos="6720"/>
+        </w:tabs>
+        <w:autoSpaceDE w:val="0"/>
+        <w:autoSpaceDN w:val="0"/>
+        <w:adjustRightInd w:val="0"/>
+      </w:pPr>
+    </w:p>
+    <w:p>
+      <w:pPr>
+        <w:tabs>
+          <w:tab w:val="left" w:pos="560"/>
+          <w:tab w:val="left" w:pos="1120"/>
+          <w:tab w:val="left" w:pos="1680"/>
+          <w:tab w:val="left" w:pos="2240"/>
+          <w:tab w:val="left" w:pos="2800"/>
+          <w:tab w:val="left" w:pos="3360"/>
+          <w:tab w:val="left" w:pos="3920"/>
+          <w:tab w:val="left" w:pos="4480"/>
+          <w:tab w:val="left" w:pos="5040"/>
+          <w:tab w:val="left" w:pos="5600"/>
+          <w:tab w:val="left" w:pos="6160"/>
+          <w:tab w:val="left" w:pos="6720"/>
+        </w:tabs>
+        <w:autoSpaceDE w:val="0"/>
+        <w:autoSpaceDN w:val="0"/>
+        <w:adjustRightInd w:val="0"/>
+      </w:pPr>
     </w:p>
     <w:p>
       <w:r>
@@ -50043,7 +51819,7 @@
           <w:lang w:eastAsia="en-GB"/>
         </w:rPr>
       </w:pPr>
-      <w:bookmarkStart w:id="48" w:name="_Toc33777490"/>
+      <w:bookmarkStart w:id="49" w:name="_Toc34036149"/>
       <w:r>
         <w:rPr>
           <w:rFonts w:eastAsia="Times New Roman"/>
@@ -50052,7 +51828,7 @@
         <w:lastRenderedPageBreak/>
         <w:t>8: Batch normalization</w:t>
       </w:r>
-      <w:bookmarkEnd w:id="48"/>
+      <w:bookmarkEnd w:id="49"/>
     </w:p>
     <w:p/>
     <w:p>
@@ -50062,14 +51838,14 @@
           <w:rFonts w:eastAsia="Times New Roman"/>
         </w:rPr>
       </w:pPr>
-      <w:bookmarkStart w:id="49" w:name="_Toc33777491"/>
+      <w:bookmarkStart w:id="50" w:name="_Toc34036150"/>
       <w:r>
         <w:rPr>
           <w:rFonts w:eastAsia="Times New Roman"/>
         </w:rPr>
         <w:t>Introduction</w:t>
       </w:r>
-      <w:bookmarkEnd w:id="49"/>
+      <w:bookmarkEnd w:id="50"/>
     </w:p>
     <w:p/>
     <w:p>
@@ -50104,11 +51880,11 @@
       <w:pPr>
         <w:pStyle w:val="Heading2"/>
       </w:pPr>
-      <w:bookmarkStart w:id="50" w:name="_Toc33777492"/>
+      <w:bookmarkStart w:id="51" w:name="_Toc34036151"/>
       <w:r>
         <w:t>Method and observations</w:t>
       </w:r>
-      <w:bookmarkEnd w:id="50"/>
+      <w:bookmarkEnd w:id="51"/>
     </w:p>
     <w:p/>
     <w:p>
@@ -50295,12 +52071,12 @@
       <w:pPr>
         <w:pStyle w:val="Heading2"/>
       </w:pPr>
-      <w:bookmarkStart w:id="51" w:name="_Toc33777493"/>
+      <w:bookmarkStart w:id="52" w:name="_Toc34036152"/>
       <w:r>
         <w:lastRenderedPageBreak/>
         <w:t>Necessity of Batch Renormalization</w:t>
       </w:r>
-      <w:bookmarkEnd w:id="51"/>
+      <w:bookmarkEnd w:id="52"/>
     </w:p>
     <w:p/>
     <w:p>
@@ -53346,7 +55122,7 @@
   <w:style w:type="paragraph" w:default="1" w:styleId="Normal">
     <w:name w:val="Normal"/>
     <w:qFormat/>
-    <w:rsid w:val="006507F6"/>
+    <w:rsid w:val="00DB3B4F"/>
     <w:rPr>
       <w:rFonts w:ascii="Times New Roman" w:eastAsia="Times New Roman" w:hAnsi="Times New Roman" w:cs="Times New Roman"/>
       <w:lang w:eastAsia="en-GB"/>

--- a/Media/Task1_DeveloperDiary_2.docx
+++ b/Media/Task1_DeveloperDiary_2.docx
@@ -51740,8 +51740,6 @@
       <w:r>
         <w:t>: tensors on different GPUs…</w:t>
       </w:r>
-      <w:bookmarkStart w:id="48" w:name="_GoBack"/>
-      <w:bookmarkEnd w:id="48"/>
     </w:p>
     <w:p>
       <w:pPr>
@@ -51784,6 +51782,37 @@
         <w:autoSpaceDN w:val="0"/>
         <w:adjustRightInd w:val="0"/>
       </w:pPr>
+      <w:r>
+        <w:t>Now, iteration time =~0.19s</w:t>
+      </w:r>
+      <w:r>
+        <w:t>,</w:t>
+      </w:r>
+      <w:r>
+        <w:t xml:space="preserve"> having </w:t>
+      </w:r>
+      <w:proofErr w:type="spellStart"/>
+      <w:r>
+        <w:t>sequence_length</w:t>
+      </w:r>
+      <w:proofErr w:type="spellEnd"/>
+      <w:r>
+        <w:t xml:space="preserve">=8 </w:t>
+      </w:r>
+      <w:r>
+        <w:t>x</w:t>
+      </w:r>
+      <w:r>
+        <w:t xml:space="preserve"> </w:t>
+      </w:r>
+      <w:proofErr w:type="spellStart"/>
+      <w:r>
+        <w:t>batch_size</w:t>
+      </w:r>
+      <w:proofErr w:type="spellEnd"/>
+      <w:r>
+        <w:t>=4</w:t>
+      </w:r>
     </w:p>
     <w:p>
       <w:pPr>
@@ -51805,6 +51834,793 @@
         <w:autoSpaceDN w:val="0"/>
         <w:adjustRightInd w:val="0"/>
       </w:pPr>
+      <w:r>
+        <w:t xml:space="preserve">Using memory on all 4 GPUs, and utilization </w:t>
+      </w:r>
+      <w:r>
+        <w:t>~ 21%-15%-15%-15%</w:t>
+      </w:r>
+    </w:p>
+    <w:p>
+      <w:pPr>
+        <w:tabs>
+          <w:tab w:val="left" w:pos="560"/>
+          <w:tab w:val="left" w:pos="1120"/>
+          <w:tab w:val="left" w:pos="1680"/>
+          <w:tab w:val="left" w:pos="2240"/>
+          <w:tab w:val="left" w:pos="2800"/>
+          <w:tab w:val="left" w:pos="3360"/>
+          <w:tab w:val="left" w:pos="3920"/>
+          <w:tab w:val="left" w:pos="4480"/>
+          <w:tab w:val="left" w:pos="5040"/>
+          <w:tab w:val="left" w:pos="5600"/>
+          <w:tab w:val="left" w:pos="6160"/>
+          <w:tab w:val="left" w:pos="6720"/>
+        </w:tabs>
+        <w:autoSpaceDE w:val="0"/>
+        <w:autoSpaceDN w:val="0"/>
+        <w:adjustRightInd w:val="0"/>
+      </w:pPr>
+    </w:p>
+    <w:p>
+      <w:pPr>
+        <w:tabs>
+          <w:tab w:val="left" w:pos="560"/>
+          <w:tab w:val="left" w:pos="1120"/>
+          <w:tab w:val="left" w:pos="1680"/>
+          <w:tab w:val="left" w:pos="2240"/>
+          <w:tab w:val="left" w:pos="2800"/>
+          <w:tab w:val="left" w:pos="3360"/>
+          <w:tab w:val="left" w:pos="3920"/>
+          <w:tab w:val="left" w:pos="4480"/>
+          <w:tab w:val="left" w:pos="5040"/>
+          <w:tab w:val="left" w:pos="5600"/>
+          <w:tab w:val="left" w:pos="6160"/>
+          <w:tab w:val="left" w:pos="6720"/>
+        </w:tabs>
+        <w:autoSpaceDE w:val="0"/>
+        <w:autoSpaceDN w:val="0"/>
+        <w:adjustRightInd w:val="0"/>
+      </w:pPr>
+    </w:p>
+    <w:p>
+      <w:pPr>
+        <w:tabs>
+          <w:tab w:val="left" w:pos="560"/>
+          <w:tab w:val="left" w:pos="1120"/>
+          <w:tab w:val="left" w:pos="1680"/>
+          <w:tab w:val="left" w:pos="2240"/>
+          <w:tab w:val="left" w:pos="2800"/>
+          <w:tab w:val="left" w:pos="3360"/>
+          <w:tab w:val="left" w:pos="3920"/>
+          <w:tab w:val="left" w:pos="4480"/>
+          <w:tab w:val="left" w:pos="5040"/>
+          <w:tab w:val="left" w:pos="5600"/>
+          <w:tab w:val="left" w:pos="6160"/>
+          <w:tab w:val="left" w:pos="6720"/>
+        </w:tabs>
+        <w:autoSpaceDE w:val="0"/>
+        <w:autoSpaceDN w:val="0"/>
+        <w:adjustRightInd w:val="0"/>
+      </w:pPr>
+    </w:p>
+    <w:p>
+      <w:pPr>
+        <w:pStyle w:val="Heading3"/>
+      </w:pPr>
+      <w:r>
+        <w:lastRenderedPageBreak/>
+        <w:t>Time Analysis</w:t>
+      </w:r>
+    </w:p>
+    <w:p>
+      <w:pPr>
+        <w:tabs>
+          <w:tab w:val="left" w:pos="560"/>
+          <w:tab w:val="left" w:pos="1120"/>
+          <w:tab w:val="left" w:pos="1680"/>
+          <w:tab w:val="left" w:pos="2240"/>
+          <w:tab w:val="left" w:pos="2800"/>
+          <w:tab w:val="left" w:pos="3360"/>
+          <w:tab w:val="left" w:pos="3920"/>
+          <w:tab w:val="left" w:pos="4480"/>
+          <w:tab w:val="left" w:pos="5040"/>
+          <w:tab w:val="left" w:pos="5600"/>
+          <w:tab w:val="left" w:pos="6160"/>
+          <w:tab w:val="left" w:pos="6720"/>
+        </w:tabs>
+        <w:autoSpaceDE w:val="0"/>
+        <w:autoSpaceDN w:val="0"/>
+        <w:adjustRightInd w:val="0"/>
+      </w:pPr>
+    </w:p>
+    <w:p>
+      <w:pPr>
+        <w:tabs>
+          <w:tab w:val="left" w:pos="560"/>
+          <w:tab w:val="left" w:pos="1120"/>
+          <w:tab w:val="left" w:pos="1680"/>
+          <w:tab w:val="left" w:pos="2240"/>
+          <w:tab w:val="left" w:pos="2800"/>
+          <w:tab w:val="left" w:pos="3360"/>
+          <w:tab w:val="left" w:pos="3920"/>
+          <w:tab w:val="left" w:pos="4480"/>
+          <w:tab w:val="left" w:pos="5040"/>
+          <w:tab w:val="left" w:pos="5600"/>
+          <w:tab w:val="left" w:pos="6160"/>
+          <w:tab w:val="left" w:pos="6720"/>
+        </w:tabs>
+        <w:autoSpaceDE w:val="0"/>
+        <w:autoSpaceDN w:val="0"/>
+        <w:adjustRightInd w:val="0"/>
+      </w:pPr>
+      <w:r>
+        <w:t>On CPU:</w:t>
+      </w:r>
+    </w:p>
+    <w:p>
+      <w:pPr>
+        <w:tabs>
+          <w:tab w:val="left" w:pos="560"/>
+          <w:tab w:val="left" w:pos="1120"/>
+          <w:tab w:val="left" w:pos="1680"/>
+          <w:tab w:val="left" w:pos="2240"/>
+          <w:tab w:val="left" w:pos="2800"/>
+          <w:tab w:val="left" w:pos="3360"/>
+          <w:tab w:val="left" w:pos="3920"/>
+          <w:tab w:val="left" w:pos="4480"/>
+          <w:tab w:val="left" w:pos="5040"/>
+          <w:tab w:val="left" w:pos="5600"/>
+          <w:tab w:val="left" w:pos="6160"/>
+          <w:tab w:val="left" w:pos="6720"/>
+        </w:tabs>
+        <w:autoSpaceDE w:val="0"/>
+        <w:autoSpaceDN w:val="0"/>
+        <w:adjustRightInd w:val="0"/>
+      </w:pPr>
+      <w:r>
+        <w:t>t1 - t0 = 0.06577</w:t>
+      </w:r>
+    </w:p>
+    <w:p>
+      <w:pPr>
+        <w:tabs>
+          <w:tab w:val="left" w:pos="560"/>
+          <w:tab w:val="left" w:pos="1120"/>
+          <w:tab w:val="left" w:pos="1680"/>
+          <w:tab w:val="left" w:pos="2240"/>
+          <w:tab w:val="left" w:pos="2800"/>
+          <w:tab w:val="left" w:pos="3360"/>
+          <w:tab w:val="left" w:pos="3920"/>
+          <w:tab w:val="left" w:pos="4480"/>
+          <w:tab w:val="left" w:pos="5040"/>
+          <w:tab w:val="left" w:pos="5600"/>
+          <w:tab w:val="left" w:pos="6160"/>
+          <w:tab w:val="left" w:pos="6720"/>
+        </w:tabs>
+        <w:autoSpaceDE w:val="0"/>
+        <w:autoSpaceDN w:val="0"/>
+        <w:adjustRightInd w:val="0"/>
+      </w:pPr>
+      <w:r>
+        <w:t>t2 - t1 = 1.05096</w:t>
+      </w:r>
+    </w:p>
+    <w:p>
+      <w:pPr>
+        <w:tabs>
+          <w:tab w:val="left" w:pos="560"/>
+          <w:tab w:val="left" w:pos="1120"/>
+          <w:tab w:val="left" w:pos="1680"/>
+          <w:tab w:val="left" w:pos="2240"/>
+          <w:tab w:val="left" w:pos="2800"/>
+          <w:tab w:val="left" w:pos="3360"/>
+          <w:tab w:val="left" w:pos="3920"/>
+          <w:tab w:val="left" w:pos="4480"/>
+          <w:tab w:val="left" w:pos="5040"/>
+          <w:tab w:val="left" w:pos="5600"/>
+          <w:tab w:val="left" w:pos="6160"/>
+          <w:tab w:val="left" w:pos="6720"/>
+        </w:tabs>
+        <w:autoSpaceDE w:val="0"/>
+        <w:autoSpaceDN w:val="0"/>
+        <w:adjustRightInd w:val="0"/>
+      </w:pPr>
+      <w:r>
+        <w:t>t3 - t2 = 0.2414</w:t>
+      </w:r>
+    </w:p>
+    <w:p>
+      <w:pPr>
+        <w:tabs>
+          <w:tab w:val="left" w:pos="560"/>
+          <w:tab w:val="left" w:pos="1120"/>
+          <w:tab w:val="left" w:pos="1680"/>
+          <w:tab w:val="left" w:pos="2240"/>
+          <w:tab w:val="left" w:pos="2800"/>
+          <w:tab w:val="left" w:pos="3360"/>
+          <w:tab w:val="left" w:pos="3920"/>
+          <w:tab w:val="left" w:pos="4480"/>
+          <w:tab w:val="left" w:pos="5040"/>
+          <w:tab w:val="left" w:pos="5600"/>
+          <w:tab w:val="left" w:pos="6160"/>
+          <w:tab w:val="left" w:pos="6720"/>
+        </w:tabs>
+        <w:autoSpaceDE w:val="0"/>
+        <w:autoSpaceDN w:val="0"/>
+        <w:adjustRightInd w:val="0"/>
+      </w:pPr>
+      <w:r>
+        <w:t>t4 - t3 = 0.0</w:t>
+      </w:r>
+    </w:p>
+    <w:p>
+      <w:pPr>
+        <w:tabs>
+          <w:tab w:val="left" w:pos="560"/>
+          <w:tab w:val="left" w:pos="1120"/>
+          <w:tab w:val="left" w:pos="1680"/>
+          <w:tab w:val="left" w:pos="2240"/>
+          <w:tab w:val="left" w:pos="2800"/>
+          <w:tab w:val="left" w:pos="3360"/>
+          <w:tab w:val="left" w:pos="3920"/>
+          <w:tab w:val="left" w:pos="4480"/>
+          <w:tab w:val="left" w:pos="5040"/>
+          <w:tab w:val="left" w:pos="5600"/>
+          <w:tab w:val="left" w:pos="6160"/>
+          <w:tab w:val="left" w:pos="6720"/>
+        </w:tabs>
+        <w:autoSpaceDE w:val="0"/>
+        <w:autoSpaceDN w:val="0"/>
+        <w:adjustRightInd w:val="0"/>
+      </w:pPr>
+    </w:p>
+    <w:p>
+      <w:pPr>
+        <w:tabs>
+          <w:tab w:val="left" w:pos="560"/>
+          <w:tab w:val="left" w:pos="1120"/>
+          <w:tab w:val="left" w:pos="1680"/>
+          <w:tab w:val="left" w:pos="2240"/>
+          <w:tab w:val="left" w:pos="2800"/>
+          <w:tab w:val="left" w:pos="3360"/>
+          <w:tab w:val="left" w:pos="3920"/>
+          <w:tab w:val="left" w:pos="4480"/>
+          <w:tab w:val="left" w:pos="5040"/>
+          <w:tab w:val="left" w:pos="5600"/>
+          <w:tab w:val="left" w:pos="6160"/>
+          <w:tab w:val="left" w:pos="6720"/>
+        </w:tabs>
+        <w:autoSpaceDE w:val="0"/>
+        <w:autoSpaceDN w:val="0"/>
+        <w:adjustRightInd w:val="0"/>
+      </w:pPr>
+      <w:r>
+        <w:t>On GPU:</w:t>
+      </w:r>
+    </w:p>
+    <w:p>
+      <w:pPr>
+        <w:tabs>
+          <w:tab w:val="left" w:pos="560"/>
+          <w:tab w:val="left" w:pos="1120"/>
+          <w:tab w:val="left" w:pos="1680"/>
+          <w:tab w:val="left" w:pos="2240"/>
+          <w:tab w:val="left" w:pos="2800"/>
+          <w:tab w:val="left" w:pos="3360"/>
+          <w:tab w:val="left" w:pos="3920"/>
+          <w:tab w:val="left" w:pos="4480"/>
+          <w:tab w:val="left" w:pos="5040"/>
+          <w:tab w:val="left" w:pos="5600"/>
+          <w:tab w:val="left" w:pos="6160"/>
+          <w:tab w:val="left" w:pos="6720"/>
+        </w:tabs>
+        <w:autoSpaceDE w:val="0"/>
+        <w:autoSpaceDN w:val="0"/>
+        <w:adjustRightInd w:val="0"/>
+      </w:pPr>
+      <w:r>
+        <w:rPr>
+          <w:b/>
+          <w:bCs/>
+        </w:rPr>
+        <w:t xml:space="preserve">t1 - t0 </w:t>
+      </w:r>
+      <w:r>
+        <w:t>= 0.16963</w:t>
+      </w:r>
+      <w:r>
+        <w:t xml:space="preserve">. </w:t>
+      </w:r>
+      <w:r>
+        <w:rPr>
+          <w:rFonts w:ascii="Menlo" w:hAnsi="Menlo" w:cs="Menlo"/>
+          <w:sz w:val="16"/>
+          <w:szCs w:val="16"/>
+        </w:rPr>
+        <w:t xml:space="preserve">loss = </w:t>
+      </w:r>
+      <w:proofErr w:type="spellStart"/>
+      <w:r>
+        <w:rPr>
+          <w:rFonts w:ascii="Menlo" w:hAnsi="Menlo" w:cs="Menlo"/>
+          <w:sz w:val="16"/>
+          <w:szCs w:val="16"/>
+        </w:rPr>
+        <w:t>compute_model_</w:t>
+      </w:r>
+      <w:proofErr w:type="gramStart"/>
+      <w:r>
+        <w:rPr>
+          <w:rFonts w:ascii="Menlo" w:hAnsi="Menlo" w:cs="Menlo"/>
+          <w:sz w:val="16"/>
+          <w:szCs w:val="16"/>
+        </w:rPr>
+        <w:t>loss</w:t>
+      </w:r>
+      <w:proofErr w:type="spellEnd"/>
+      <w:r>
+        <w:rPr>
+          <w:rFonts w:ascii="Menlo" w:hAnsi="Menlo" w:cs="Menlo"/>
+          <w:sz w:val="16"/>
+          <w:szCs w:val="16"/>
+        </w:rPr>
+        <w:t>(</w:t>
+      </w:r>
+      <w:proofErr w:type="gramEnd"/>
+      <w:r>
+        <w:rPr>
+          <w:rFonts w:ascii="Menlo" w:hAnsi="Menlo" w:cs="Menlo"/>
+          <w:sz w:val="16"/>
+          <w:szCs w:val="16"/>
+        </w:rPr>
+        <w:t xml:space="preserve">model, </w:t>
+      </w:r>
+      <w:proofErr w:type="spellStart"/>
+      <w:r>
+        <w:rPr>
+          <w:rFonts w:ascii="Menlo" w:hAnsi="Menlo" w:cs="Menlo"/>
+          <w:sz w:val="16"/>
+          <w:szCs w:val="16"/>
+        </w:rPr>
+        <w:t>batch_input</w:t>
+      </w:r>
+      <w:proofErr w:type="spellEnd"/>
+      <w:r>
+        <w:rPr>
+          <w:rFonts w:ascii="Menlo" w:hAnsi="Menlo" w:cs="Menlo"/>
+          <w:sz w:val="16"/>
+          <w:szCs w:val="16"/>
+        </w:rPr>
+        <w:t xml:space="preserve">, </w:t>
+      </w:r>
+      <w:proofErr w:type="spellStart"/>
+      <w:r>
+        <w:rPr>
+          <w:rFonts w:ascii="Menlo" w:hAnsi="Menlo" w:cs="Menlo"/>
+          <w:sz w:val="16"/>
+          <w:szCs w:val="16"/>
+        </w:rPr>
+        <w:t>batch_labels</w:t>
+      </w:r>
+      <w:proofErr w:type="spellEnd"/>
+      <w:r>
+        <w:rPr>
+          <w:rFonts w:ascii="Menlo" w:hAnsi="Menlo" w:cs="Menlo"/>
+          <w:sz w:val="16"/>
+          <w:szCs w:val="16"/>
+        </w:rPr>
+        <w:t>, verbose)</w:t>
+      </w:r>
+    </w:p>
+    <w:p>
+      <w:pPr>
+        <w:tabs>
+          <w:tab w:val="left" w:pos="560"/>
+          <w:tab w:val="left" w:pos="1120"/>
+          <w:tab w:val="left" w:pos="1680"/>
+          <w:tab w:val="left" w:pos="2240"/>
+          <w:tab w:val="left" w:pos="2800"/>
+          <w:tab w:val="left" w:pos="3360"/>
+          <w:tab w:val="left" w:pos="3920"/>
+          <w:tab w:val="left" w:pos="4480"/>
+          <w:tab w:val="left" w:pos="5040"/>
+          <w:tab w:val="left" w:pos="5600"/>
+          <w:tab w:val="left" w:pos="6160"/>
+          <w:tab w:val="left" w:pos="6720"/>
+        </w:tabs>
+        <w:autoSpaceDE w:val="0"/>
+        <w:autoSpaceDN w:val="0"/>
+        <w:adjustRightInd w:val="0"/>
+      </w:pPr>
+      <w:r>
+        <w:t>t2 - t1 = 0.02485</w:t>
+      </w:r>
+    </w:p>
+    <w:p>
+      <w:pPr>
+        <w:tabs>
+          <w:tab w:val="left" w:pos="560"/>
+          <w:tab w:val="left" w:pos="1120"/>
+          <w:tab w:val="left" w:pos="1680"/>
+          <w:tab w:val="left" w:pos="2240"/>
+          <w:tab w:val="left" w:pos="2800"/>
+          <w:tab w:val="left" w:pos="3360"/>
+          <w:tab w:val="left" w:pos="3920"/>
+          <w:tab w:val="left" w:pos="4480"/>
+          <w:tab w:val="left" w:pos="5040"/>
+          <w:tab w:val="left" w:pos="5600"/>
+          <w:tab w:val="left" w:pos="6160"/>
+          <w:tab w:val="left" w:pos="6720"/>
+        </w:tabs>
+        <w:autoSpaceDE w:val="0"/>
+        <w:autoSpaceDN w:val="0"/>
+        <w:adjustRightInd w:val="0"/>
+      </w:pPr>
+      <w:r>
+        <w:t>t3 - t2 = 0.00191</w:t>
+      </w:r>
+    </w:p>
+    <w:p>
+      <w:pPr>
+        <w:tabs>
+          <w:tab w:val="left" w:pos="560"/>
+          <w:tab w:val="left" w:pos="1120"/>
+          <w:tab w:val="left" w:pos="1680"/>
+          <w:tab w:val="left" w:pos="2240"/>
+          <w:tab w:val="left" w:pos="2800"/>
+          <w:tab w:val="left" w:pos="3360"/>
+          <w:tab w:val="left" w:pos="3920"/>
+          <w:tab w:val="left" w:pos="4480"/>
+          <w:tab w:val="left" w:pos="5040"/>
+          <w:tab w:val="left" w:pos="5600"/>
+          <w:tab w:val="left" w:pos="6160"/>
+          <w:tab w:val="left" w:pos="6720"/>
+        </w:tabs>
+        <w:autoSpaceDE w:val="0"/>
+        <w:autoSpaceDN w:val="0"/>
+        <w:adjustRightInd w:val="0"/>
+      </w:pPr>
+      <w:r>
+        <w:t>t4 - t3 = 0.0</w:t>
+      </w:r>
+    </w:p>
+    <w:p>
+      <w:pPr>
+        <w:tabs>
+          <w:tab w:val="left" w:pos="560"/>
+          <w:tab w:val="left" w:pos="1120"/>
+          <w:tab w:val="left" w:pos="1680"/>
+          <w:tab w:val="left" w:pos="2240"/>
+          <w:tab w:val="left" w:pos="2800"/>
+          <w:tab w:val="left" w:pos="3360"/>
+          <w:tab w:val="left" w:pos="3920"/>
+          <w:tab w:val="left" w:pos="4480"/>
+          <w:tab w:val="left" w:pos="5040"/>
+          <w:tab w:val="left" w:pos="5600"/>
+          <w:tab w:val="left" w:pos="6160"/>
+          <w:tab w:val="left" w:pos="6720"/>
+        </w:tabs>
+        <w:autoSpaceDE w:val="0"/>
+        <w:autoSpaceDN w:val="0"/>
+        <w:adjustRightInd w:val="0"/>
+      </w:pPr>
+    </w:p>
+    <w:p>
+      <w:pPr>
+        <w:tabs>
+          <w:tab w:val="left" w:pos="560"/>
+          <w:tab w:val="left" w:pos="1120"/>
+          <w:tab w:val="left" w:pos="1680"/>
+          <w:tab w:val="left" w:pos="2240"/>
+          <w:tab w:val="left" w:pos="2800"/>
+          <w:tab w:val="left" w:pos="3360"/>
+          <w:tab w:val="left" w:pos="3920"/>
+          <w:tab w:val="left" w:pos="4480"/>
+          <w:tab w:val="left" w:pos="5040"/>
+          <w:tab w:val="left" w:pos="5600"/>
+          <w:tab w:val="left" w:pos="6160"/>
+          <w:tab w:val="left" w:pos="6720"/>
+        </w:tabs>
+        <w:autoSpaceDE w:val="0"/>
+        <w:autoSpaceDN w:val="0"/>
+        <w:adjustRightInd w:val="0"/>
+      </w:pPr>
+      <w:r>
+        <w:t>E.g.:</w:t>
+      </w:r>
+      <w:r>
+        <w:t xml:space="preserve"> </w:t>
+      </w:r>
+    </w:p>
+    <w:p>
+      <w:pPr>
+        <w:tabs>
+          <w:tab w:val="left" w:pos="560"/>
+          <w:tab w:val="left" w:pos="1120"/>
+          <w:tab w:val="left" w:pos="1680"/>
+          <w:tab w:val="left" w:pos="2240"/>
+          <w:tab w:val="left" w:pos="2800"/>
+          <w:tab w:val="left" w:pos="3360"/>
+          <w:tab w:val="left" w:pos="3920"/>
+          <w:tab w:val="left" w:pos="4480"/>
+          <w:tab w:val="left" w:pos="5040"/>
+          <w:tab w:val="left" w:pos="5600"/>
+          <w:tab w:val="left" w:pos="6160"/>
+          <w:tab w:val="left" w:pos="6720"/>
+        </w:tabs>
+        <w:autoSpaceDE w:val="0"/>
+        <w:autoSpaceDN w:val="0"/>
+        <w:adjustRightInd w:val="0"/>
+      </w:pPr>
+      <w:r>
+        <w:t xml:space="preserve">Current </w:t>
+      </w:r>
+      <w:proofErr w:type="gramStart"/>
+      <w:r>
+        <w:t>device :</w:t>
+      </w:r>
+      <w:proofErr w:type="gramEnd"/>
+      <w:r>
+        <w:t xml:space="preserve"> 1 </w:t>
+      </w:r>
+      <w:r>
+        <w:t xml:space="preserve">; </w:t>
+      </w:r>
+      <w:r>
+        <w:t>t1 - t0=0.0677s ; t2 - t1=0.0102s ;  t3 - t2=0.0118</w:t>
+      </w:r>
+    </w:p>
+    <w:p>
+      <w:pPr>
+        <w:tabs>
+          <w:tab w:val="left" w:pos="560"/>
+          <w:tab w:val="left" w:pos="1120"/>
+          <w:tab w:val="left" w:pos="1680"/>
+          <w:tab w:val="left" w:pos="2240"/>
+          <w:tab w:val="left" w:pos="2800"/>
+          <w:tab w:val="left" w:pos="3360"/>
+          <w:tab w:val="left" w:pos="3920"/>
+          <w:tab w:val="left" w:pos="4480"/>
+          <w:tab w:val="left" w:pos="5040"/>
+          <w:tab w:val="left" w:pos="5600"/>
+          <w:tab w:val="left" w:pos="6160"/>
+          <w:tab w:val="left" w:pos="6720"/>
+        </w:tabs>
+        <w:autoSpaceDE w:val="0"/>
+        <w:autoSpaceDN w:val="0"/>
+        <w:adjustRightInd w:val="0"/>
+      </w:pPr>
+      <w:r>
+        <w:t xml:space="preserve">Current </w:t>
+      </w:r>
+      <w:proofErr w:type="gramStart"/>
+      <w:r>
+        <w:t>device :</w:t>
+      </w:r>
+      <w:proofErr w:type="gramEnd"/>
+      <w:r>
+        <w:t xml:space="preserve"> 2 </w:t>
+      </w:r>
+      <w:r>
+        <w:t xml:space="preserve">; </w:t>
+      </w:r>
+      <w:r>
+        <w:t>t1 - t0=0.0675s ; t2 - t1=0.0103s ;  t3 - t2=0.0117</w:t>
+      </w:r>
+    </w:p>
+    <w:p/>
+    <w:p>
+      <w:r>
+        <w:t xml:space="preserve">Current </w:t>
+      </w:r>
+      <w:proofErr w:type="gramStart"/>
+      <w:r>
+        <w:t>device :</w:t>
+      </w:r>
+      <w:proofErr w:type="gramEnd"/>
+      <w:r>
+        <w:t xml:space="preserve"> 1 ; t05 - t0=0.0001s ; t1 - t05=0.0688s ; t2 - t1=0.083s ;  t3 - t2=0.0042</w:t>
+      </w:r>
+    </w:p>
+    <w:p>
+      <w:pPr>
+        <w:rPr>
+          <w:rFonts w:ascii="Menlo" w:hAnsi="Menlo" w:cs="Menlo"/>
+          <w:sz w:val="16"/>
+          <w:szCs w:val="16"/>
+        </w:rPr>
+      </w:pPr>
+      <w:proofErr w:type="spellStart"/>
+      <w:r>
+        <w:rPr>
+          <w:rFonts w:ascii="Menlo" w:hAnsi="Menlo" w:cs="Menlo"/>
+          <w:sz w:val="16"/>
+          <w:szCs w:val="16"/>
+        </w:rPr>
+        <w:t>batchinput_ls</w:t>
+      </w:r>
+      <w:proofErr w:type="spellEnd"/>
+      <w:r>
+        <w:rPr>
+          <w:rFonts w:ascii="Menlo" w:hAnsi="Menlo" w:cs="Menlo"/>
+          <w:sz w:val="16"/>
+          <w:szCs w:val="16"/>
+        </w:rPr>
+        <w:t xml:space="preserve"> = [</w:t>
+      </w:r>
+      <w:proofErr w:type="spellStart"/>
+      <w:r>
+        <w:rPr>
+          <w:rFonts w:ascii="Menlo" w:hAnsi="Menlo" w:cs="Menlo"/>
+          <w:sz w:val="16"/>
+          <w:szCs w:val="16"/>
+        </w:rPr>
+        <w:t>unpack_input_tensor</w:t>
+      </w:r>
+      <w:proofErr w:type="spellEnd"/>
+      <w:r>
+        <w:rPr>
+          <w:rFonts w:ascii="Menlo" w:hAnsi="Menlo" w:cs="Menlo"/>
+          <w:sz w:val="16"/>
+          <w:szCs w:val="16"/>
+        </w:rPr>
+        <w:t>(</w:t>
+      </w:r>
+      <w:proofErr w:type="spellStart"/>
+      <w:r>
+        <w:rPr>
+          <w:rFonts w:ascii="Menlo" w:hAnsi="Menlo" w:cs="Menlo"/>
+          <w:sz w:val="16"/>
+          <w:szCs w:val="16"/>
+        </w:rPr>
+        <w:t>batchinput_</w:t>
+      </w:r>
+      <w:proofErr w:type="gramStart"/>
+      <w:r>
+        <w:rPr>
+          <w:rFonts w:ascii="Menlo" w:hAnsi="Menlo" w:cs="Menlo"/>
+          <w:sz w:val="16"/>
+          <w:szCs w:val="16"/>
+        </w:rPr>
+        <w:t>tensor.squeeze</w:t>
+      </w:r>
+      <w:proofErr w:type="spellEnd"/>
+      <w:proofErr w:type="gramEnd"/>
+      <w:r>
+        <w:rPr>
+          <w:rFonts w:ascii="Menlo" w:hAnsi="Menlo" w:cs="Menlo"/>
+          <w:sz w:val="16"/>
+          <w:szCs w:val="16"/>
+        </w:rPr>
+        <w:t xml:space="preserve">(), </w:t>
+      </w:r>
+      <w:proofErr w:type="spellStart"/>
+      <w:r>
+        <w:rPr>
+          <w:rFonts w:ascii="Menlo" w:hAnsi="Menlo" w:cs="Menlo"/>
+          <w:sz w:val="16"/>
+          <w:szCs w:val="16"/>
+        </w:rPr>
+        <w:t>self.N</w:t>
+      </w:r>
+      <w:proofErr w:type="spellEnd"/>
+      <w:r>
+        <w:rPr>
+          <w:rFonts w:ascii="Menlo" w:hAnsi="Menlo" w:cs="Menlo"/>
+          <w:sz w:val="16"/>
+          <w:szCs w:val="16"/>
+        </w:rPr>
+        <w:t xml:space="preserve">) </w:t>
+      </w:r>
+    </w:p>
+    <w:p>
+      <w:pPr>
+        <w:ind w:left="2880" w:firstLine="720"/>
+        <w:rPr>
+          <w:rFonts w:ascii="Menlo" w:hAnsi="Menlo" w:cs="Menlo"/>
+          <w:sz w:val="16"/>
+          <w:szCs w:val="16"/>
+        </w:rPr>
+      </w:pPr>
+      <w:r>
+        <w:rPr>
+          <w:rFonts w:ascii="Menlo" w:hAnsi="Menlo" w:cs="Menlo"/>
+          <w:sz w:val="16"/>
+          <w:szCs w:val="16"/>
+        </w:rPr>
+        <w:t xml:space="preserve">for </w:t>
+      </w:r>
+      <w:proofErr w:type="spellStart"/>
+      <w:r>
+        <w:rPr>
+          <w:rFonts w:ascii="Menlo" w:hAnsi="Menlo" w:cs="Menlo"/>
+          <w:sz w:val="16"/>
+          <w:szCs w:val="16"/>
+        </w:rPr>
+        <w:t>batchinput_tensor</w:t>
+      </w:r>
+      <w:proofErr w:type="spellEnd"/>
+      <w:r>
+        <w:rPr>
+          <w:rFonts w:ascii="Menlo" w:hAnsi="Menlo" w:cs="Menlo"/>
+          <w:sz w:val="16"/>
+          <w:szCs w:val="16"/>
+        </w:rPr>
+        <w:t xml:space="preserve"> in </w:t>
+      </w:r>
+      <w:proofErr w:type="spellStart"/>
+      <w:r>
+        <w:rPr>
+          <w:rFonts w:ascii="Menlo" w:hAnsi="Menlo" w:cs="Menlo"/>
+          <w:sz w:val="16"/>
+          <w:szCs w:val="16"/>
+        </w:rPr>
+        <w:t>paddedtensors_ls</w:t>
+      </w:r>
+      <w:proofErr w:type="spellEnd"/>
+      <w:r>
+        <w:rPr>
+          <w:rFonts w:ascii="Menlo" w:hAnsi="Menlo" w:cs="Menlo"/>
+          <w:sz w:val="16"/>
+          <w:szCs w:val="16"/>
+        </w:rPr>
+        <w:t>]</w:t>
+      </w:r>
+    </w:p>
+    <w:p/>
+    <w:p/>
+    <w:p>
+      <w:r>
+        <w:t>As it stands, I am unable to improve speed further. The time saved by parallelism is mostly consumed by unpacking each tensor in the BPTT sequence using a for cycle.</w:t>
+      </w:r>
+    </w:p>
+    <w:p>
+      <w:r>
+        <w:t xml:space="preserve">And the BPTT sequence itself requires a for cycle (this </w:t>
+      </w:r>
+      <w:proofErr w:type="spellStart"/>
+      <w:r>
+        <w:t>can not</w:t>
+      </w:r>
+      <w:proofErr w:type="spellEnd"/>
+      <w:r>
+        <w:t xml:space="preserve"> be avoided).</w:t>
+      </w:r>
+    </w:p>
+    <w:p>
+      <w:r>
+        <w:t xml:space="preserve">Current </w:t>
+      </w:r>
+      <w:proofErr w:type="gramStart"/>
+      <w:r>
+        <w:t>device :</w:t>
+      </w:r>
+      <w:proofErr w:type="gramEnd"/>
+      <w:r>
+        <w:t xml:space="preserve"> 0 ; t05 - t0=0.0009s ; </w:t>
+      </w:r>
+      <w:r>
+        <w:rPr>
+          <w:color w:val="C00000"/>
+        </w:rPr>
+        <w:t xml:space="preserve">t1 - t05=0.0678s </w:t>
+      </w:r>
+      <w:r>
+        <w:t xml:space="preserve">; t2 - t1=0.1029s ;  t3 - t2=0.0078s ;  </w:t>
+      </w:r>
+      <w:r>
+        <w:rPr>
+          <w:color w:val="C00000"/>
+        </w:rPr>
+        <w:t>t3 - t1=0.1107</w:t>
+      </w:r>
+    </w:p>
+    <w:p/>
+    <w:p/>
+    <w:p>
+      <w:bookmarkStart w:id="48" w:name="_GoBack"/>
+      <w:bookmarkEnd w:id="48"/>
     </w:p>
     <w:p>
       <w:r>

--- a/Media/Task1_DeveloperDiary_2.docx
+++ b/Media/Task1_DeveloperDiary_2.docx
@@ -37,14 +37,30 @@
         </w:rPr>
         <w:fldChar w:fldCharType="separate"/>
       </w:r>
-      <w:hyperlink w:anchor="_Toc34036101" w:history="1">
+      <w:hyperlink w:anchor="_Toc34222395" w:history="1">
         <w:r>
           <w:rPr>
             <w:rStyle w:val="Hyperlink"/>
             <w:rFonts w:ascii="Times New Roman" w:hAnsi="Times New Roman" w:cs="Times New Roman"/>
             <w:noProof/>
           </w:rPr>
-          <w:t>1: Meeting (IA, 24/01/20)</w:t>
+          <w:t>1: Meeting</w:t>
+        </w:r>
+        <w:r>
+          <w:rPr>
+            <w:rStyle w:val="Hyperlink"/>
+            <w:rFonts w:ascii="Times New Roman" w:hAnsi="Times New Roman" w:cs="Times New Roman"/>
+            <w:noProof/>
+          </w:rPr>
+          <w:t xml:space="preserve"> </w:t>
+        </w:r>
+        <w:r>
+          <w:rPr>
+            <w:rStyle w:val="Hyperlink"/>
+            <w:rFonts w:ascii="Times New Roman" w:hAnsi="Times New Roman" w:cs="Times New Roman"/>
+            <w:noProof/>
+          </w:rPr>
+          <w:t>(IA, 24/01/20)</w:t>
         </w:r>
         <w:r>
           <w:rPr>
@@ -65,7 +81,7 @@
             <w:noProof/>
             <w:webHidden/>
           </w:rPr>
-          <w:instrText xml:space="preserve"> PAGEREF _Toc34036101 \h </w:instrText>
+          <w:instrText xml:space="preserve"> PAGEREF _Toc34222395 \h </w:instrText>
         </w:r>
         <w:r>
           <w:rPr>
@@ -113,7 +129,7 @@
           <w:lang w:eastAsia="en-GB"/>
         </w:rPr>
       </w:pPr>
-      <w:hyperlink w:anchor="_Toc34036102" w:history="1">
+      <w:hyperlink w:anchor="_Toc34222396" w:history="1">
         <w:r>
           <w:rPr>
             <w:rStyle w:val="Hyperlink"/>
@@ -140,7 +156,7 @@
             <w:noProof/>
             <w:webHidden/>
           </w:rPr>
-          <w:instrText xml:space="preserve"> PAGEREF _Toc34036102 \h </w:instrText>
+          <w:instrText xml:space="preserve"> PAGEREF _Toc34222396 \h </w:instrText>
         </w:r>
         <w:r>
           <w:rPr>
@@ -186,7 +202,7 @@
           <w:lang w:eastAsia="en-GB"/>
         </w:rPr>
       </w:pPr>
-      <w:hyperlink w:anchor="_Toc34036103" w:history="1">
+      <w:hyperlink w:anchor="_Toc34222397" w:history="1">
         <w:r>
           <w:rPr>
             <w:rStyle w:val="Hyperlink"/>
@@ -213,7 +229,7 @@
             <w:noProof/>
             <w:webHidden/>
           </w:rPr>
-          <w:instrText xml:space="preserve"> PAGEREF _Toc34036103 \h </w:instrText>
+          <w:instrText xml:space="preserve"> PAGEREF _Toc34222397 \h </w:instrText>
         </w:r>
         <w:r>
           <w:rPr>
@@ -260,7 +276,7 @@
           <w:lang w:eastAsia="en-GB"/>
         </w:rPr>
       </w:pPr>
-      <w:hyperlink w:anchor="_Toc34036104" w:history="1">
+      <w:hyperlink w:anchor="_Toc34222398" w:history="1">
         <w:r>
           <w:rPr>
             <w:rStyle w:val="Hyperlink"/>
@@ -287,7 +303,7 @@
             <w:noProof/>
             <w:webHidden/>
           </w:rPr>
-          <w:instrText xml:space="preserve"> PAGEREF _Toc34036104 \h </w:instrText>
+          <w:instrText xml:space="preserve"> PAGEREF _Toc34222398 \h </w:instrText>
         </w:r>
         <w:r>
           <w:rPr>
@@ -334,7 +350,7 @@
           <w:lang w:eastAsia="en-GB"/>
         </w:rPr>
       </w:pPr>
-      <w:hyperlink w:anchor="_Toc34036105" w:history="1">
+      <w:hyperlink w:anchor="_Toc34222399" w:history="1">
         <w:r>
           <w:rPr>
             <w:rStyle w:val="Hyperlink"/>
@@ -361,7 +377,7 @@
             <w:noProof/>
             <w:webHidden/>
           </w:rPr>
-          <w:instrText xml:space="preserve"> PAGEREF _Toc34036105 \h </w:instrText>
+          <w:instrText xml:space="preserve"> PAGEREF _Toc34222399 \h </w:instrText>
         </w:r>
         <w:r>
           <w:rPr>
@@ -409,7 +425,7 @@
           <w:lang w:eastAsia="en-GB"/>
         </w:rPr>
       </w:pPr>
-      <w:hyperlink w:anchor="_Toc34036106" w:history="1">
+      <w:hyperlink w:anchor="_Toc34222400" w:history="1">
         <w:r>
           <w:rPr>
             <w:rStyle w:val="Hyperlink"/>
@@ -437,7 +453,7 @@
             <w:noProof/>
             <w:webHidden/>
           </w:rPr>
-          <w:instrText xml:space="preserve"> PAGEREF _Toc34036106 \h </w:instrText>
+          <w:instrText xml:space="preserve"> PAGEREF _Toc34222400 \h </w:instrText>
         </w:r>
         <w:r>
           <w:rPr>
@@ -483,7 +499,7 @@
           <w:lang w:eastAsia="en-GB"/>
         </w:rPr>
       </w:pPr>
-      <w:hyperlink w:anchor="_Toc34036107" w:history="1">
+      <w:hyperlink w:anchor="_Toc34222401" w:history="1">
         <w:r>
           <w:rPr>
             <w:rStyle w:val="Hyperlink"/>
@@ -511,7 +527,7 @@
             <w:noProof/>
             <w:webHidden/>
           </w:rPr>
-          <w:instrText xml:space="preserve"> PAGEREF _Toc34036107 \h </w:instrText>
+          <w:instrText xml:space="preserve"> PAGEREF _Toc34222401 \h </w:instrText>
         </w:r>
         <w:r>
           <w:rPr>
@@ -558,7 +574,7 @@
           <w:lang w:eastAsia="en-GB"/>
         </w:rPr>
       </w:pPr>
-      <w:hyperlink w:anchor="_Toc34036108" w:history="1">
+      <w:hyperlink w:anchor="_Toc34222402" w:history="1">
         <w:r>
           <w:rPr>
             <w:rStyle w:val="Hyperlink"/>
@@ -585,7 +601,7 @@
             <w:noProof/>
             <w:webHidden/>
           </w:rPr>
-          <w:instrText xml:space="preserve"> PAGEREF _Toc34036108 \h </w:instrText>
+          <w:instrText xml:space="preserve"> PAGEREF _Toc34222402 \h </w:instrText>
         </w:r>
         <w:r>
           <w:rPr>
@@ -632,7 +648,7 @@
           <w:lang w:eastAsia="en-GB"/>
         </w:rPr>
       </w:pPr>
-      <w:hyperlink w:anchor="_Toc34036109" w:history="1">
+      <w:hyperlink w:anchor="_Toc34222403" w:history="1">
         <w:r>
           <w:rPr>
             <w:rStyle w:val="Hyperlink"/>
@@ -659,7 +675,7 @@
             <w:noProof/>
             <w:webHidden/>
           </w:rPr>
-          <w:instrText xml:space="preserve"> PAGEREF _Toc34036109 \h </w:instrText>
+          <w:instrText xml:space="preserve"> PAGEREF _Toc34222403 \h </w:instrText>
         </w:r>
         <w:r>
           <w:rPr>
@@ -706,7 +722,7 @@
           <w:lang w:eastAsia="en-GB"/>
         </w:rPr>
       </w:pPr>
-      <w:hyperlink w:anchor="_Toc34036110" w:history="1">
+      <w:hyperlink w:anchor="_Toc34222404" w:history="1">
         <w:r>
           <w:rPr>
             <w:rStyle w:val="Hyperlink"/>
@@ -733,7 +749,7 @@
             <w:noProof/>
             <w:webHidden/>
           </w:rPr>
-          <w:instrText xml:space="preserve"> PAGEREF _Toc34036110 \h </w:instrText>
+          <w:instrText xml:space="preserve"> PAGEREF _Toc34222404 \h </w:instrText>
         </w:r>
         <w:r>
           <w:rPr>
@@ -780,7 +796,7 @@
           <w:lang w:eastAsia="en-GB"/>
         </w:rPr>
       </w:pPr>
-      <w:hyperlink w:anchor="_Toc34036111" w:history="1">
+      <w:hyperlink w:anchor="_Toc34222405" w:history="1">
         <w:r>
           <w:rPr>
             <w:rStyle w:val="Hyperlink"/>
@@ -807,7 +823,7 @@
             <w:noProof/>
             <w:webHidden/>
           </w:rPr>
-          <w:instrText xml:space="preserve"> PAGEREF _Toc34036111 \h </w:instrText>
+          <w:instrText xml:space="preserve"> PAGEREF _Toc34222405 \h </w:instrText>
         </w:r>
         <w:r>
           <w:rPr>
@@ -855,7 +871,7 @@
           <w:lang w:eastAsia="en-GB"/>
         </w:rPr>
       </w:pPr>
-      <w:hyperlink w:anchor="_Toc34036112" w:history="1">
+      <w:hyperlink w:anchor="_Toc34222406" w:history="1">
         <w:r>
           <w:rPr>
             <w:rStyle w:val="Hyperlink"/>
@@ -884,7 +900,7 @@
             <w:noProof/>
             <w:webHidden/>
           </w:rPr>
-          <w:instrText xml:space="preserve"> PAGEREF _Toc34036112 \h </w:instrText>
+          <w:instrText xml:space="preserve"> PAGEREF _Toc34222406 \h </w:instrText>
         </w:r>
         <w:r>
           <w:rPr>
@@ -930,7 +946,7 @@
           <w:lang w:eastAsia="en-GB"/>
         </w:rPr>
       </w:pPr>
-      <w:hyperlink w:anchor="_Toc34036113" w:history="1">
+      <w:hyperlink w:anchor="_Toc34222407" w:history="1">
         <w:r>
           <w:rPr>
             <w:rStyle w:val="Hyperlink"/>
@@ -957,7 +973,7 @@
             <w:noProof/>
             <w:webHidden/>
           </w:rPr>
-          <w:instrText xml:space="preserve"> PAGEREF _Toc34036113 \h </w:instrText>
+          <w:instrText xml:space="preserve"> PAGEREF _Toc34222407 \h </w:instrText>
         </w:r>
         <w:r>
           <w:rPr>
@@ -1004,7 +1020,7 @@
           <w:lang w:eastAsia="en-GB"/>
         </w:rPr>
       </w:pPr>
-      <w:hyperlink w:anchor="_Toc34036114" w:history="1">
+      <w:hyperlink w:anchor="_Toc34222408" w:history="1">
         <w:r>
           <w:rPr>
             <w:rStyle w:val="Hyperlink"/>
@@ -1031,7 +1047,7 @@
             <w:noProof/>
             <w:webHidden/>
           </w:rPr>
-          <w:instrText xml:space="preserve"> PAGEREF _Toc34036114 \h </w:instrText>
+          <w:instrText xml:space="preserve"> PAGEREF _Toc34222408 \h </w:instrText>
         </w:r>
         <w:r>
           <w:rPr>
@@ -1078,7 +1094,7 @@
           <w:lang w:eastAsia="en-GB"/>
         </w:rPr>
       </w:pPr>
-      <w:hyperlink w:anchor="_Toc34036115" w:history="1">
+      <w:hyperlink w:anchor="_Toc34222409" w:history="1">
         <w:r>
           <w:rPr>
             <w:rStyle w:val="Hyperlink"/>
@@ -1105,7 +1121,7 @@
             <w:noProof/>
             <w:webHidden/>
           </w:rPr>
-          <w:instrText xml:space="preserve"> PAGEREF _Toc34036115 \h </w:instrText>
+          <w:instrText xml:space="preserve"> PAGEREF _Toc34222409 \h </w:instrText>
         </w:r>
         <w:r>
           <w:rPr>
@@ -1152,7 +1168,7 @@
           <w:lang w:eastAsia="en-GB"/>
         </w:rPr>
       </w:pPr>
-      <w:hyperlink w:anchor="_Toc34036116" w:history="1">
+      <w:hyperlink w:anchor="_Toc34222410" w:history="1">
         <w:r>
           <w:rPr>
             <w:rStyle w:val="Hyperlink"/>
@@ -1179,7 +1195,7 @@
             <w:noProof/>
             <w:webHidden/>
           </w:rPr>
-          <w:instrText xml:space="preserve"> PAGEREF _Toc34036116 \h </w:instrText>
+          <w:instrText xml:space="preserve"> PAGEREF _Toc34222410 \h </w:instrText>
         </w:r>
         <w:r>
           <w:rPr>
@@ -1225,7 +1241,7 @@
           <w:lang w:eastAsia="en-GB"/>
         </w:rPr>
       </w:pPr>
-      <w:hyperlink w:anchor="_Toc34036117" w:history="1">
+      <w:hyperlink w:anchor="_Toc34222411" w:history="1">
         <w:r>
           <w:rPr>
             <w:rStyle w:val="Hyperlink"/>
@@ -1252,7 +1268,7 @@
             <w:noProof/>
             <w:webHidden/>
           </w:rPr>
-          <w:instrText xml:space="preserve"> PAGEREF _Toc34036117 \h </w:instrText>
+          <w:instrText xml:space="preserve"> PAGEREF _Toc34222411 \h </w:instrText>
         </w:r>
         <w:r>
           <w:rPr>
@@ -1298,7 +1314,7 @@
           <w:lang w:eastAsia="en-GB"/>
         </w:rPr>
       </w:pPr>
-      <w:hyperlink w:anchor="_Toc34036118" w:history="1">
+      <w:hyperlink w:anchor="_Toc34222412" w:history="1">
         <w:r>
           <w:rPr>
             <w:rStyle w:val="Hyperlink"/>
@@ -1325,7 +1341,7 @@
             <w:noProof/>
             <w:webHidden/>
           </w:rPr>
-          <w:instrText xml:space="preserve"> PAGEREF _Toc34036118 \h </w:instrText>
+          <w:instrText xml:space="preserve"> PAGEREF _Toc34222412 \h </w:instrText>
         </w:r>
         <w:r>
           <w:rPr>
@@ -1371,13 +1387,27 @@
           <w:lang w:eastAsia="en-GB"/>
         </w:rPr>
       </w:pPr>
-      <w:hyperlink w:anchor="_Toc34036119" w:history="1">
+      <w:hyperlink w:anchor="_Toc34222413" w:history="1">
         <w:r>
           <w:rPr>
             <w:rStyle w:val="Hyperlink"/>
             <w:noProof/>
           </w:rPr>
-          <w:t>Visualizing predictions – Round 2</w:t>
+          <w:t>Visualizing predi</w:t>
+        </w:r>
+        <w:r>
+          <w:rPr>
+            <w:rStyle w:val="Hyperlink"/>
+            <w:noProof/>
+          </w:rPr>
+          <w:t>c</w:t>
+        </w:r>
+        <w:r>
+          <w:rPr>
+            <w:rStyle w:val="Hyperlink"/>
+            <w:noProof/>
+          </w:rPr>
+          <w:t>tions – Round 2</w:t>
         </w:r>
         <w:r>
           <w:rPr>
@@ -1398,7 +1428,7 @@
             <w:noProof/>
             <w:webHidden/>
           </w:rPr>
-          <w:instrText xml:space="preserve"> PAGEREF _Toc34036119 \h </w:instrText>
+          <w:instrText xml:space="preserve"> PAGEREF _Toc34222413 \h </w:instrText>
         </w:r>
         <w:r>
           <w:rPr>
@@ -1445,7 +1475,7 @@
           <w:lang w:eastAsia="en-GB"/>
         </w:rPr>
       </w:pPr>
-      <w:hyperlink w:anchor="_Toc34036120" w:history="1">
+      <w:hyperlink w:anchor="_Toc34222414" w:history="1">
         <w:r>
           <w:rPr>
             <w:rStyle w:val="Hyperlink"/>
@@ -1472,7 +1502,7 @@
             <w:noProof/>
             <w:webHidden/>
           </w:rPr>
-          <w:instrText xml:space="preserve"> PAGEREF _Toc34036120 \h </w:instrText>
+          <w:instrText xml:space="preserve"> PAGEREF _Toc34222414 \h </w:instrText>
         </w:r>
         <w:r>
           <w:rPr>
@@ -1519,7 +1549,7 @@
           <w:lang w:eastAsia="en-GB"/>
         </w:rPr>
       </w:pPr>
-      <w:hyperlink w:anchor="_Toc34036121" w:history="1">
+      <w:hyperlink w:anchor="_Toc34222415" w:history="1">
         <w:r>
           <w:rPr>
             <w:rStyle w:val="Hyperlink"/>
@@ -1546,7 +1576,7 @@
             <w:noProof/>
             <w:webHidden/>
           </w:rPr>
-          <w:instrText xml:space="preserve"> PAGEREF _Toc34036121 \h </w:instrText>
+          <w:instrText xml:space="preserve"> PAGEREF _Toc34222415 \h </w:instrText>
         </w:r>
         <w:r>
           <w:rPr>
@@ -1593,7 +1623,7 @@
           <w:lang w:eastAsia="en-GB"/>
         </w:rPr>
       </w:pPr>
-      <w:hyperlink w:anchor="_Toc34036122" w:history="1">
+      <w:hyperlink w:anchor="_Toc34222416" w:history="1">
         <w:r>
           <w:rPr>
             <w:rStyle w:val="Hyperlink"/>
@@ -1620,7 +1650,7 @@
             <w:noProof/>
             <w:webHidden/>
           </w:rPr>
-          <w:instrText xml:space="preserve"> PAGEREF _Toc34036122 \h </w:instrText>
+          <w:instrText xml:space="preserve"> PAGEREF _Toc34222416 \h </w:instrText>
         </w:r>
         <w:r>
           <w:rPr>
@@ -1668,7 +1698,7 @@
           <w:lang w:eastAsia="en-GB"/>
         </w:rPr>
       </w:pPr>
-      <w:hyperlink w:anchor="_Toc34036123" w:history="1">
+      <w:hyperlink w:anchor="_Toc34222417" w:history="1">
         <w:r>
           <w:rPr>
             <w:rStyle w:val="Hyperlink"/>
@@ -1695,7 +1725,7 @@
             <w:noProof/>
             <w:webHidden/>
           </w:rPr>
-          <w:instrText xml:space="preserve"> PAGEREF _Toc34036123 \h </w:instrText>
+          <w:instrText xml:space="preserve"> PAGEREF _Toc34222417 \h </w:instrText>
         </w:r>
         <w:r>
           <w:rPr>
@@ -1741,7 +1771,7 @@
           <w:lang w:eastAsia="en-GB"/>
         </w:rPr>
       </w:pPr>
-      <w:hyperlink w:anchor="_Toc34036124" w:history="1">
+      <w:hyperlink w:anchor="_Toc34222418" w:history="1">
         <w:r>
           <w:rPr>
             <w:rStyle w:val="Hyperlink"/>
@@ -1768,7 +1798,7 @@
             <w:noProof/>
             <w:webHidden/>
           </w:rPr>
-          <w:instrText xml:space="preserve"> PAGEREF _Toc34036124 \h </w:instrText>
+          <w:instrText xml:space="preserve"> PAGEREF _Toc34222418 \h </w:instrText>
         </w:r>
         <w:r>
           <w:rPr>
@@ -1815,7 +1845,7 @@
           <w:lang w:eastAsia="en-GB"/>
         </w:rPr>
       </w:pPr>
-      <w:hyperlink w:anchor="_Toc34036125" w:history="1">
+      <w:hyperlink w:anchor="_Toc34222419" w:history="1">
         <w:r>
           <w:rPr>
             <w:rStyle w:val="Hyperlink"/>
@@ -1842,7 +1872,7 @@
             <w:noProof/>
             <w:webHidden/>
           </w:rPr>
-          <w:instrText xml:space="preserve"> PAGEREF _Toc34036125 \h </w:instrText>
+          <w:instrText xml:space="preserve"> PAGEREF _Toc34222419 \h </w:instrText>
         </w:r>
         <w:r>
           <w:rPr>
@@ -1888,7 +1918,7 @@
           <w:lang w:eastAsia="en-GB"/>
         </w:rPr>
       </w:pPr>
-      <w:hyperlink w:anchor="_Toc34036126" w:history="1">
+      <w:hyperlink w:anchor="_Toc34222420" w:history="1">
         <w:r>
           <w:rPr>
             <w:rStyle w:val="Hyperlink"/>
@@ -1915,7 +1945,7 @@
             <w:noProof/>
             <w:webHidden/>
           </w:rPr>
-          <w:instrText xml:space="preserve"> PAGEREF _Toc34036126 \h </w:instrText>
+          <w:instrText xml:space="preserve"> PAGEREF _Toc34222420 \h </w:instrText>
         </w:r>
         <w:r>
           <w:rPr>
@@ -1962,7 +1992,7 @@
           <w:lang w:eastAsia="en-GB"/>
         </w:rPr>
       </w:pPr>
-      <w:hyperlink w:anchor="_Toc34036127" w:history="1">
+      <w:hyperlink w:anchor="_Toc34222421" w:history="1">
         <w:r>
           <w:rPr>
             <w:rStyle w:val="Hyperlink"/>
@@ -1989,7 +2019,7 @@
             <w:noProof/>
             <w:webHidden/>
           </w:rPr>
-          <w:instrText xml:space="preserve"> PAGEREF _Toc34036127 \h </w:instrText>
+          <w:instrText xml:space="preserve"> PAGEREF _Toc34222421 \h </w:instrText>
         </w:r>
         <w:r>
           <w:rPr>
@@ -2036,7 +2066,7 @@
           <w:lang w:eastAsia="en-GB"/>
         </w:rPr>
       </w:pPr>
-      <w:hyperlink w:anchor="_Toc34036128" w:history="1">
+      <w:hyperlink w:anchor="_Toc34222422" w:history="1">
         <w:r>
           <w:rPr>
             <w:rStyle w:val="Hyperlink"/>
@@ -2063,7 +2093,7 @@
             <w:noProof/>
             <w:webHidden/>
           </w:rPr>
-          <w:instrText xml:space="preserve"> PAGEREF _Toc34036128 \h </w:instrText>
+          <w:instrText xml:space="preserve"> PAGEREF _Toc34222422 \h </w:instrText>
         </w:r>
         <w:r>
           <w:rPr>
@@ -2110,7 +2140,7 @@
           <w:lang w:eastAsia="en-GB"/>
         </w:rPr>
       </w:pPr>
-      <w:hyperlink w:anchor="_Toc34036129" w:history="1">
+      <w:hyperlink w:anchor="_Toc34222423" w:history="1">
         <w:r>
           <w:rPr>
             <w:rStyle w:val="Hyperlink"/>
@@ -2137,7 +2167,7 @@
             <w:noProof/>
             <w:webHidden/>
           </w:rPr>
-          <w:instrText xml:space="preserve"> PAGEREF _Toc34036129 \h </w:instrText>
+          <w:instrText xml:space="preserve"> PAGEREF _Toc34222423 \h </w:instrText>
         </w:r>
         <w:r>
           <w:rPr>
@@ -2183,13 +2213,27 @@
           <w:lang w:eastAsia="en-GB"/>
         </w:rPr>
       </w:pPr>
-      <w:hyperlink w:anchor="_Toc34036130" w:history="1">
+      <w:hyperlink w:anchor="_Toc34222424" w:history="1">
         <w:r>
           <w:rPr>
             <w:rStyle w:val="Hyperlink"/>
             <w:noProof/>
           </w:rPr>
-          <w:t>Composing GCNs</w:t>
+          <w:t xml:space="preserve">Composing </w:t>
+        </w:r>
+        <w:r>
+          <w:rPr>
+            <w:rStyle w:val="Hyperlink"/>
+            <w:noProof/>
+          </w:rPr>
+          <w:t>G</w:t>
+        </w:r>
+        <w:r>
+          <w:rPr>
+            <w:rStyle w:val="Hyperlink"/>
+            <w:noProof/>
+          </w:rPr>
+          <w:t>CNs</w:t>
         </w:r>
         <w:r>
           <w:rPr>
@@ -2210,7 +2254,7 @@
             <w:noProof/>
             <w:webHidden/>
           </w:rPr>
-          <w:instrText xml:space="preserve"> PAGEREF _Toc34036130 \h </w:instrText>
+          <w:instrText xml:space="preserve"> PAGEREF _Toc34222424 \h </w:instrText>
         </w:r>
         <w:r>
           <w:rPr>
@@ -2256,7 +2300,7 @@
           <w:lang w:eastAsia="en-GB"/>
         </w:rPr>
       </w:pPr>
-      <w:hyperlink w:anchor="_Toc34036131" w:history="1">
+      <w:hyperlink w:anchor="_Toc34222425" w:history="1">
         <w:r>
           <w:rPr>
             <w:rStyle w:val="Hyperlink"/>
@@ -2283,7 +2327,7 @@
             <w:noProof/>
             <w:webHidden/>
           </w:rPr>
-          <w:instrText xml:space="preserve"> PAGEREF _Toc34036131 \h </w:instrText>
+          <w:instrText xml:space="preserve"> PAGEREF _Toc34222425 \h </w:instrText>
         </w:r>
         <w:r>
           <w:rPr>
@@ -2329,7 +2373,7 @@
           <w:lang w:eastAsia="en-GB"/>
         </w:rPr>
       </w:pPr>
-      <w:hyperlink w:anchor="_Toc34036132" w:history="1">
+      <w:hyperlink w:anchor="_Toc34222426" w:history="1">
         <w:r>
           <w:rPr>
             <w:rStyle w:val="Hyperlink"/>
@@ -2356,7 +2400,7 @@
             <w:noProof/>
             <w:webHidden/>
           </w:rPr>
-          <w:instrText xml:space="preserve"> PAGEREF _Toc34036132 \h </w:instrText>
+          <w:instrText xml:space="preserve"> PAGEREF _Toc34222426 \h </w:instrText>
         </w:r>
         <w:r>
           <w:rPr>
@@ -2403,7 +2447,7 @@
           <w:lang w:eastAsia="en-GB"/>
         </w:rPr>
       </w:pPr>
-      <w:hyperlink w:anchor="_Toc34036133" w:history="1">
+      <w:hyperlink w:anchor="_Toc34222427" w:history="1">
         <w:r>
           <w:rPr>
             <w:rStyle w:val="Hyperlink"/>
@@ -2430,7 +2474,7 @@
             <w:noProof/>
             <w:webHidden/>
           </w:rPr>
-          <w:instrText xml:space="preserve"> PAGEREF _Toc34036133 \h </w:instrText>
+          <w:instrText xml:space="preserve"> PAGEREF _Toc34222427 \h </w:instrText>
         </w:r>
         <w:r>
           <w:rPr>
@@ -2478,7 +2522,7 @@
           <w:lang w:eastAsia="en-GB"/>
         </w:rPr>
       </w:pPr>
-      <w:hyperlink w:anchor="_Toc34036134" w:history="1">
+      <w:hyperlink w:anchor="_Toc34222428" w:history="1">
         <w:r>
           <w:rPr>
             <w:rStyle w:val="Hyperlink"/>
@@ -2505,7 +2549,7 @@
             <w:noProof/>
             <w:webHidden/>
           </w:rPr>
-          <w:instrText xml:space="preserve"> PAGEREF _Toc34036134 \h </w:instrText>
+          <w:instrText xml:space="preserve"> PAGEREF _Toc34222428 \h </w:instrText>
         </w:r>
         <w:r>
           <w:rPr>
@@ -2551,7 +2595,7 @@
           <w:lang w:eastAsia="en-GB"/>
         </w:rPr>
       </w:pPr>
-      <w:hyperlink w:anchor="_Toc34036135" w:history="1">
+      <w:hyperlink w:anchor="_Toc34222429" w:history="1">
         <w:r>
           <w:rPr>
             <w:rStyle w:val="Hyperlink"/>
@@ -2579,7 +2623,7 @@
             <w:noProof/>
             <w:webHidden/>
           </w:rPr>
-          <w:instrText xml:space="preserve"> PAGEREF _Toc34036135 \h </w:instrText>
+          <w:instrText xml:space="preserve"> PAGEREF _Toc34222429 \h </w:instrText>
         </w:r>
         <w:r>
           <w:rPr>
@@ -2625,7 +2669,7 @@
           <w:lang w:eastAsia="en-GB"/>
         </w:rPr>
       </w:pPr>
-      <w:hyperlink w:anchor="_Toc34036136" w:history="1">
+      <w:hyperlink w:anchor="_Toc34222430" w:history="1">
         <w:r>
           <w:rPr>
             <w:rStyle w:val="Hyperlink"/>
@@ -2654,7 +2698,7 @@
             <w:noProof/>
             <w:webHidden/>
           </w:rPr>
-          <w:instrText xml:space="preserve"> PAGEREF _Toc34036136 \h </w:instrText>
+          <w:instrText xml:space="preserve"> PAGEREF _Toc34222430 \h </w:instrText>
         </w:r>
         <w:r>
           <w:rPr>
@@ -2701,7 +2745,7 @@
           <w:lang w:eastAsia="en-GB"/>
         </w:rPr>
       </w:pPr>
-      <w:hyperlink w:anchor="_Toc34036137" w:history="1">
+      <w:hyperlink w:anchor="_Toc34222431" w:history="1">
         <w:r>
           <w:rPr>
             <w:rStyle w:val="Hyperlink"/>
@@ -2728,7 +2772,7 @@
             <w:noProof/>
             <w:webHidden/>
           </w:rPr>
-          <w:instrText xml:space="preserve"> PAGEREF _Toc34036137 \h </w:instrText>
+          <w:instrText xml:space="preserve"> PAGEREF _Toc34222431 \h </w:instrText>
         </w:r>
         <w:r>
           <w:rPr>
@@ -2775,7 +2819,7 @@
           <w:lang w:eastAsia="en-GB"/>
         </w:rPr>
       </w:pPr>
-      <w:hyperlink w:anchor="_Toc34036138" w:history="1">
+      <w:hyperlink w:anchor="_Toc34222432" w:history="1">
         <w:r>
           <w:rPr>
             <w:rStyle w:val="Hyperlink"/>
@@ -2802,7 +2846,7 @@
             <w:noProof/>
             <w:webHidden/>
           </w:rPr>
-          <w:instrText xml:space="preserve"> PAGEREF _Toc34036138 \h </w:instrText>
+          <w:instrText xml:space="preserve"> PAGEREF _Toc34222432 \h </w:instrText>
         </w:r>
         <w:r>
           <w:rPr>
@@ -2848,7 +2892,7 @@
           <w:lang w:eastAsia="en-GB"/>
         </w:rPr>
       </w:pPr>
-      <w:hyperlink w:anchor="_Toc34036139" w:history="1">
+      <w:hyperlink w:anchor="_Toc34222433" w:history="1">
         <w:r>
           <w:rPr>
             <w:rStyle w:val="Hyperlink"/>
@@ -2875,7 +2919,7 @@
             <w:noProof/>
             <w:webHidden/>
           </w:rPr>
-          <w:instrText xml:space="preserve"> PAGEREF _Toc34036139 \h </w:instrText>
+          <w:instrText xml:space="preserve"> PAGEREF _Toc34222433 \h </w:instrText>
         </w:r>
         <w:r>
           <w:rPr>
@@ -2922,7 +2966,7 @@
           <w:lang w:eastAsia="en-GB"/>
         </w:rPr>
       </w:pPr>
-      <w:hyperlink w:anchor="_Toc34036140" w:history="1">
+      <w:hyperlink w:anchor="_Toc34222434" w:history="1">
         <w:r>
           <w:rPr>
             <w:rStyle w:val="Hyperlink"/>
@@ -2949,7 +2993,7 @@
             <w:noProof/>
             <w:webHidden/>
           </w:rPr>
-          <w:instrText xml:space="preserve"> PAGEREF _Toc34036140 \h </w:instrText>
+          <w:instrText xml:space="preserve"> PAGEREF _Toc34222434 \h </w:instrText>
         </w:r>
         <w:r>
           <w:rPr>
@@ -2996,7 +3040,7 @@
           <w:lang w:eastAsia="en-GB"/>
         </w:rPr>
       </w:pPr>
-      <w:hyperlink w:anchor="_Toc34036141" w:history="1">
+      <w:hyperlink w:anchor="_Toc34222435" w:history="1">
         <w:r>
           <w:rPr>
             <w:rStyle w:val="Hyperlink"/>
@@ -3023,7 +3067,7 @@
             <w:noProof/>
             <w:webHidden/>
           </w:rPr>
-          <w:instrText xml:space="preserve"> PAGEREF _Toc34036141 \h </w:instrText>
+          <w:instrText xml:space="preserve"> PAGEREF _Toc34222435 \h </w:instrText>
         </w:r>
         <w:r>
           <w:rPr>
@@ -3071,7 +3115,7 @@
           <w:lang w:eastAsia="en-GB"/>
         </w:rPr>
       </w:pPr>
-      <w:hyperlink w:anchor="_Toc34036142" w:history="1">
+      <w:hyperlink w:anchor="_Toc34222436" w:history="1">
         <w:r>
           <w:rPr>
             <w:rStyle w:val="Hyperlink"/>
@@ -3098,7 +3142,7 @@
             <w:noProof/>
             <w:webHidden/>
           </w:rPr>
-          <w:instrText xml:space="preserve"> PAGEREF _Toc34036142 \h </w:instrText>
+          <w:instrText xml:space="preserve"> PAGEREF _Toc34222436 \h </w:instrText>
         </w:r>
         <w:r>
           <w:rPr>
@@ -3144,7 +3188,7 @@
           <w:lang w:eastAsia="en-GB"/>
         </w:rPr>
       </w:pPr>
-      <w:hyperlink w:anchor="_Toc34036143" w:history="1">
+      <w:hyperlink w:anchor="_Toc34222437" w:history="1">
         <w:r>
           <w:rPr>
             <w:rStyle w:val="Hyperlink"/>
@@ -3171,7 +3215,7 @@
             <w:noProof/>
             <w:webHidden/>
           </w:rPr>
-          <w:instrText xml:space="preserve"> PAGEREF _Toc34036143 \h </w:instrText>
+          <w:instrText xml:space="preserve"> PAGEREF _Toc34222437 \h </w:instrText>
         </w:r>
         <w:r>
           <w:rPr>
@@ -3218,7 +3262,7 @@
           <w:lang w:eastAsia="en-GB"/>
         </w:rPr>
       </w:pPr>
-      <w:hyperlink w:anchor="_Toc34036144" w:history="1">
+      <w:hyperlink w:anchor="_Toc34222438" w:history="1">
         <w:r>
           <w:rPr>
             <w:rStyle w:val="Hyperlink"/>
@@ -3245,7 +3289,7 @@
             <w:noProof/>
             <w:webHidden/>
           </w:rPr>
-          <w:instrText xml:space="preserve"> PAGEREF _Toc34036144 \h </w:instrText>
+          <w:instrText xml:space="preserve"> PAGEREF _Toc34222438 \h </w:instrText>
         </w:r>
         <w:r>
           <w:rPr>
@@ -3292,7 +3336,7 @@
           <w:lang w:eastAsia="en-GB"/>
         </w:rPr>
       </w:pPr>
-      <w:hyperlink w:anchor="_Toc34036145" w:history="1">
+      <w:hyperlink w:anchor="_Toc34222439" w:history="1">
         <w:r>
           <w:rPr>
             <w:rStyle w:val="Hyperlink"/>
@@ -3319,7 +3363,7 @@
             <w:noProof/>
             <w:webHidden/>
           </w:rPr>
-          <w:instrText xml:space="preserve"> PAGEREF _Toc34036145 \h </w:instrText>
+          <w:instrText xml:space="preserve"> PAGEREF _Toc34222439 \h </w:instrText>
         </w:r>
         <w:r>
           <w:rPr>
@@ -3365,27 +3409,13 @@
           <w:lang w:eastAsia="en-GB"/>
         </w:rPr>
       </w:pPr>
-      <w:hyperlink w:anchor="_Toc34036146" w:history="1">
+      <w:hyperlink w:anchor="_Toc34222440" w:history="1">
         <w:r>
           <w:rPr>
             <w:rStyle w:val="Hyperlink"/>
             <w:noProof/>
           </w:rPr>
-          <w:t>Experime</w:t>
-        </w:r>
-        <w:r>
-          <w:rPr>
-            <w:rStyle w:val="Hyperlink"/>
-            <w:noProof/>
-          </w:rPr>
-          <w:t>n</w:t>
-        </w:r>
-        <w:r>
-          <w:rPr>
-            <w:rStyle w:val="Hyperlink"/>
-            <w:noProof/>
-          </w:rPr>
-          <w:t>t 2</w:t>
+          <w:t>Experiment 2</w:t>
         </w:r>
         <w:r>
           <w:rPr>
@@ -3406,7 +3436,7 @@
             <w:noProof/>
             <w:webHidden/>
           </w:rPr>
-          <w:instrText xml:space="preserve"> PAGEREF _Toc34036146 \h </w:instrText>
+          <w:instrText xml:space="preserve"> PAGEREF _Toc34222440 \h </w:instrText>
         </w:r>
         <w:r>
           <w:rPr>
@@ -3453,7 +3483,7 @@
           <w:lang w:eastAsia="en-GB"/>
         </w:rPr>
       </w:pPr>
-      <w:hyperlink w:anchor="_Toc34036147" w:history="1">
+      <w:hyperlink w:anchor="_Toc34222441" w:history="1">
         <w:r>
           <w:rPr>
             <w:rStyle w:val="Hyperlink"/>
@@ -3480,7 +3510,7 @@
             <w:noProof/>
             <w:webHidden/>
           </w:rPr>
-          <w:instrText xml:space="preserve"> PAGEREF _Toc34036147 \h </w:instrText>
+          <w:instrText xml:space="preserve"> PAGEREF _Toc34222441 \h </w:instrText>
         </w:r>
         <w:r>
           <w:rPr>
@@ -3527,7 +3557,7 @@
           <w:lang w:eastAsia="en-GB"/>
         </w:rPr>
       </w:pPr>
-      <w:hyperlink w:anchor="_Toc34036148" w:history="1">
+      <w:hyperlink w:anchor="_Toc34222442" w:history="1">
         <w:r>
           <w:rPr>
             <w:rStyle w:val="Hyperlink"/>
@@ -3554,7 +3584,7 @@
             <w:noProof/>
             <w:webHidden/>
           </w:rPr>
-          <w:instrText xml:space="preserve"> PAGEREF _Toc34036148 \h </w:instrText>
+          <w:instrText xml:space="preserve"> PAGEREF _Toc34222442 \h </w:instrText>
         </w:r>
         <w:r>
           <w:rPr>
@@ -3587,6 +3617,167 @@
     </w:p>
     <w:p>
       <w:pPr>
+        <w:pStyle w:val="TOC3"/>
+        <w:tabs>
+          <w:tab w:val="right" w:leader="dot" w:pos="9010"/>
+        </w:tabs>
+        <w:rPr>
+          <w:rFonts w:eastAsiaTheme="minorEastAsia" w:cstheme="minorBidi"/>
+          <w:i w:val="0"/>
+          <w:iCs w:val="0"/>
+          <w:noProof/>
+          <w:sz w:val="24"/>
+          <w:szCs w:val="24"/>
+          <w:lang w:eastAsia="en-GB"/>
+        </w:rPr>
+      </w:pPr>
+      <w:hyperlink w:anchor="_Toc34222443" w:history="1">
+        <w:r>
+          <w:rPr>
+            <w:rStyle w:val="Hyperlink"/>
+            <w:noProof/>
+          </w:rPr>
+          <w:t>Time Analysis</w:t>
+        </w:r>
+        <w:r>
+          <w:rPr>
+            <w:noProof/>
+            <w:webHidden/>
+          </w:rPr>
+          <w:tab/>
+        </w:r>
+        <w:r>
+          <w:rPr>
+            <w:noProof/>
+            <w:webHidden/>
+          </w:rPr>
+          <w:fldChar w:fldCharType="begin"/>
+        </w:r>
+        <w:r>
+          <w:rPr>
+            <w:noProof/>
+            <w:webHidden/>
+          </w:rPr>
+          <w:instrText xml:space="preserve"> PAGEREF _Toc34222443 \h </w:instrText>
+        </w:r>
+        <w:r>
+          <w:rPr>
+            <w:noProof/>
+            <w:webHidden/>
+          </w:rPr>
+        </w:r>
+        <w:r>
+          <w:rPr>
+            <w:noProof/>
+            <w:webHidden/>
+          </w:rPr>
+          <w:fldChar w:fldCharType="separate"/>
+        </w:r>
+        <w:r>
+          <w:rPr>
+            <w:noProof/>
+            <w:webHidden/>
+          </w:rPr>
+          <w:t>37</w:t>
+        </w:r>
+        <w:r>
+          <w:rPr>
+            <w:noProof/>
+            <w:webHidden/>
+          </w:rPr>
+          <w:fldChar w:fldCharType="end"/>
+        </w:r>
+      </w:hyperlink>
+    </w:p>
+    <w:p>
+      <w:pPr>
+        <w:pStyle w:val="TOC2"/>
+        <w:tabs>
+          <w:tab w:val="right" w:leader="dot" w:pos="9010"/>
+        </w:tabs>
+        <w:rPr>
+          <w:rFonts w:eastAsiaTheme="minorEastAsia" w:cstheme="minorBidi"/>
+          <w:smallCaps w:val="0"/>
+          <w:noProof/>
+          <w:sz w:val="24"/>
+          <w:szCs w:val="24"/>
+          <w:lang w:eastAsia="en-GB"/>
+        </w:rPr>
+      </w:pPr>
+      <w:hyperlink w:anchor="_Toc34222444" w:history="1">
+        <w:r>
+          <w:rPr>
+            <w:rStyle w:val="Hyperlink"/>
+            <w:noProof/>
+          </w:rPr>
+          <w:t>Experim</w:t>
+        </w:r>
+        <w:r>
+          <w:rPr>
+            <w:rStyle w:val="Hyperlink"/>
+            <w:noProof/>
+          </w:rPr>
+          <w:t>e</w:t>
+        </w:r>
+        <w:r>
+          <w:rPr>
+            <w:rStyle w:val="Hyperlink"/>
+            <w:noProof/>
+          </w:rPr>
+          <w:t>nt 3</w:t>
+        </w:r>
+        <w:r>
+          <w:rPr>
+            <w:noProof/>
+            <w:webHidden/>
+          </w:rPr>
+          <w:tab/>
+        </w:r>
+        <w:r>
+          <w:rPr>
+            <w:noProof/>
+            <w:webHidden/>
+          </w:rPr>
+          <w:fldChar w:fldCharType="begin"/>
+        </w:r>
+        <w:r>
+          <w:rPr>
+            <w:noProof/>
+            <w:webHidden/>
+          </w:rPr>
+          <w:instrText xml:space="preserve"> PAGEREF _Toc34222444 \h </w:instrText>
+        </w:r>
+        <w:r>
+          <w:rPr>
+            <w:noProof/>
+            <w:webHidden/>
+          </w:rPr>
+        </w:r>
+        <w:r>
+          <w:rPr>
+            <w:noProof/>
+            <w:webHidden/>
+          </w:rPr>
+          <w:fldChar w:fldCharType="separate"/>
+        </w:r>
+        <w:r>
+          <w:rPr>
+            <w:noProof/>
+            <w:webHidden/>
+          </w:rPr>
+          <w:t>38</w:t>
+        </w:r>
+        <w:r>
+          <w:rPr>
+            <w:noProof/>
+            <w:webHidden/>
+          </w:rPr>
+          <w:fldChar w:fldCharType="end"/>
+        </w:r>
+      </w:hyperlink>
+    </w:p>
+    <w:p>
+      <w:pPr>
         <w:pStyle w:val="TOC1"/>
         <w:tabs>
           <w:tab w:val="right" w:leader="dot" w:pos="9010"/>
@@ -3602,7 +3793,7 @@
           <w:lang w:eastAsia="en-GB"/>
         </w:rPr>
       </w:pPr>
-      <w:hyperlink w:anchor="_Toc34036149" w:history="1">
+      <w:hyperlink w:anchor="_Toc34222445" w:history="1">
         <w:r>
           <w:rPr>
             <w:rStyle w:val="Hyperlink"/>
@@ -3631,227 +3822,7 @@
             <w:noProof/>
             <w:webHidden/>
           </w:rPr>
-          <w:instrText xml:space="preserve"> PAGEREF _Toc34036149 \h </w:instrText>
-        </w:r>
-        <w:r>
-          <w:rPr>
-            <w:noProof/>
-            <w:webHidden/>
-          </w:rPr>
-        </w:r>
-        <w:r>
-          <w:rPr>
-            <w:noProof/>
-            <w:webHidden/>
-          </w:rPr>
-          <w:fldChar w:fldCharType="separate"/>
-        </w:r>
-        <w:r>
-          <w:rPr>
-            <w:noProof/>
-            <w:webHidden/>
-          </w:rPr>
-          <w:t>39</w:t>
-        </w:r>
-        <w:r>
-          <w:rPr>
-            <w:noProof/>
-            <w:webHidden/>
-          </w:rPr>
-          <w:fldChar w:fldCharType="end"/>
-        </w:r>
-      </w:hyperlink>
-    </w:p>
-    <w:p>
-      <w:pPr>
-        <w:pStyle w:val="TOC2"/>
-        <w:tabs>
-          <w:tab w:val="right" w:leader="dot" w:pos="9010"/>
-        </w:tabs>
-        <w:rPr>
-          <w:rFonts w:eastAsiaTheme="minorEastAsia" w:cstheme="minorBidi"/>
-          <w:smallCaps w:val="0"/>
-          <w:noProof/>
-          <w:sz w:val="24"/>
-          <w:szCs w:val="24"/>
-          <w:lang w:eastAsia="en-GB"/>
-        </w:rPr>
-      </w:pPr>
-      <w:hyperlink w:anchor="_Toc34036150" w:history="1">
-        <w:r>
-          <w:rPr>
-            <w:rStyle w:val="Hyperlink"/>
-            <w:rFonts w:eastAsia="Times New Roman"/>
-            <w:noProof/>
-          </w:rPr>
-          <w:t>Introduction</w:t>
-        </w:r>
-        <w:r>
-          <w:rPr>
-            <w:noProof/>
-            <w:webHidden/>
-          </w:rPr>
-          <w:tab/>
-        </w:r>
-        <w:r>
-          <w:rPr>
-            <w:noProof/>
-            <w:webHidden/>
-          </w:rPr>
-          <w:fldChar w:fldCharType="begin"/>
-        </w:r>
-        <w:r>
-          <w:rPr>
-            <w:noProof/>
-            <w:webHidden/>
-          </w:rPr>
-          <w:instrText xml:space="preserve"> PAGEREF _Toc34036150 \h </w:instrText>
-        </w:r>
-        <w:r>
-          <w:rPr>
-            <w:noProof/>
-            <w:webHidden/>
-          </w:rPr>
-        </w:r>
-        <w:r>
-          <w:rPr>
-            <w:noProof/>
-            <w:webHidden/>
-          </w:rPr>
-          <w:fldChar w:fldCharType="separate"/>
-        </w:r>
-        <w:r>
-          <w:rPr>
-            <w:noProof/>
-            <w:webHidden/>
-          </w:rPr>
-          <w:t>39</w:t>
-        </w:r>
-        <w:r>
-          <w:rPr>
-            <w:noProof/>
-            <w:webHidden/>
-          </w:rPr>
-          <w:fldChar w:fldCharType="end"/>
-        </w:r>
-      </w:hyperlink>
-    </w:p>
-    <w:p>
-      <w:pPr>
-        <w:pStyle w:val="TOC2"/>
-        <w:tabs>
-          <w:tab w:val="right" w:leader="dot" w:pos="9010"/>
-        </w:tabs>
-        <w:rPr>
-          <w:rFonts w:eastAsiaTheme="minorEastAsia" w:cstheme="minorBidi"/>
-          <w:smallCaps w:val="0"/>
-          <w:noProof/>
-          <w:sz w:val="24"/>
-          <w:szCs w:val="24"/>
-          <w:lang w:eastAsia="en-GB"/>
-        </w:rPr>
-      </w:pPr>
-      <w:hyperlink w:anchor="_Toc34036151" w:history="1">
-        <w:r>
-          <w:rPr>
-            <w:rStyle w:val="Hyperlink"/>
-            <w:noProof/>
-          </w:rPr>
-          <w:t>Method and observations</w:t>
-        </w:r>
-        <w:r>
-          <w:rPr>
-            <w:noProof/>
-            <w:webHidden/>
-          </w:rPr>
-          <w:tab/>
-        </w:r>
-        <w:r>
-          <w:rPr>
-            <w:noProof/>
-            <w:webHidden/>
-          </w:rPr>
-          <w:fldChar w:fldCharType="begin"/>
-        </w:r>
-        <w:r>
-          <w:rPr>
-            <w:noProof/>
-            <w:webHidden/>
-          </w:rPr>
-          <w:instrText xml:space="preserve"> PAGEREF _Toc34036151 \h </w:instrText>
-        </w:r>
-        <w:r>
-          <w:rPr>
-            <w:noProof/>
-            <w:webHidden/>
-          </w:rPr>
-        </w:r>
-        <w:r>
-          <w:rPr>
-            <w:noProof/>
-            <w:webHidden/>
-          </w:rPr>
-          <w:fldChar w:fldCharType="separate"/>
-        </w:r>
-        <w:r>
-          <w:rPr>
-            <w:noProof/>
-            <w:webHidden/>
-          </w:rPr>
-          <w:t>39</w:t>
-        </w:r>
-        <w:r>
-          <w:rPr>
-            <w:noProof/>
-            <w:webHidden/>
-          </w:rPr>
-          <w:fldChar w:fldCharType="end"/>
-        </w:r>
-      </w:hyperlink>
-    </w:p>
-    <w:p>
-      <w:pPr>
-        <w:pStyle w:val="TOC2"/>
-        <w:tabs>
-          <w:tab w:val="right" w:leader="dot" w:pos="9010"/>
-        </w:tabs>
-        <w:rPr>
-          <w:rFonts w:eastAsiaTheme="minorEastAsia" w:cstheme="minorBidi"/>
-          <w:smallCaps w:val="0"/>
-          <w:noProof/>
-          <w:sz w:val="24"/>
-          <w:szCs w:val="24"/>
-          <w:lang w:eastAsia="en-GB"/>
-        </w:rPr>
-      </w:pPr>
-      <w:hyperlink w:anchor="_Toc34036152" w:history="1">
-        <w:r>
-          <w:rPr>
-            <w:rStyle w:val="Hyperlink"/>
-            <w:noProof/>
-          </w:rPr>
-          <w:t>Necessity of Batch Renormalization</w:t>
-        </w:r>
-        <w:r>
-          <w:rPr>
-            <w:noProof/>
-            <w:webHidden/>
-          </w:rPr>
-          <w:tab/>
-        </w:r>
-        <w:r>
-          <w:rPr>
-            <w:noProof/>
-            <w:webHidden/>
-          </w:rPr>
-          <w:fldChar w:fldCharType="begin"/>
-        </w:r>
-        <w:r>
-          <w:rPr>
-            <w:noProof/>
-            <w:webHidden/>
-          </w:rPr>
-          <w:instrText xml:space="preserve"> PAGEREF _Toc34036152 \h </w:instrText>
+          <w:instrText xml:space="preserve"> PAGEREF _Toc34222445 \h </w:instrText>
         </w:r>
         <w:r>
           <w:rPr>
@@ -3883,6 +3854,226 @@
       </w:hyperlink>
     </w:p>
     <w:p>
+      <w:pPr>
+        <w:pStyle w:val="TOC2"/>
+        <w:tabs>
+          <w:tab w:val="right" w:leader="dot" w:pos="9010"/>
+        </w:tabs>
+        <w:rPr>
+          <w:rFonts w:eastAsiaTheme="minorEastAsia" w:cstheme="minorBidi"/>
+          <w:smallCaps w:val="0"/>
+          <w:noProof/>
+          <w:sz w:val="24"/>
+          <w:szCs w:val="24"/>
+          <w:lang w:eastAsia="en-GB"/>
+        </w:rPr>
+      </w:pPr>
+      <w:hyperlink w:anchor="_Toc34222446" w:history="1">
+        <w:r>
+          <w:rPr>
+            <w:rStyle w:val="Hyperlink"/>
+            <w:rFonts w:eastAsia="Times New Roman"/>
+            <w:noProof/>
+          </w:rPr>
+          <w:t>Introduction</w:t>
+        </w:r>
+        <w:r>
+          <w:rPr>
+            <w:noProof/>
+            <w:webHidden/>
+          </w:rPr>
+          <w:tab/>
+        </w:r>
+        <w:r>
+          <w:rPr>
+            <w:noProof/>
+            <w:webHidden/>
+          </w:rPr>
+          <w:fldChar w:fldCharType="begin"/>
+        </w:r>
+        <w:r>
+          <w:rPr>
+            <w:noProof/>
+            <w:webHidden/>
+          </w:rPr>
+          <w:instrText xml:space="preserve"> PAGEREF _Toc34222446 \h </w:instrText>
+        </w:r>
+        <w:r>
+          <w:rPr>
+            <w:noProof/>
+            <w:webHidden/>
+          </w:rPr>
+        </w:r>
+        <w:r>
+          <w:rPr>
+            <w:noProof/>
+            <w:webHidden/>
+          </w:rPr>
+          <w:fldChar w:fldCharType="separate"/>
+        </w:r>
+        <w:r>
+          <w:rPr>
+            <w:noProof/>
+            <w:webHidden/>
+          </w:rPr>
+          <w:t>40</w:t>
+        </w:r>
+        <w:r>
+          <w:rPr>
+            <w:noProof/>
+            <w:webHidden/>
+          </w:rPr>
+          <w:fldChar w:fldCharType="end"/>
+        </w:r>
+      </w:hyperlink>
+    </w:p>
+    <w:p>
+      <w:pPr>
+        <w:pStyle w:val="TOC2"/>
+        <w:tabs>
+          <w:tab w:val="right" w:leader="dot" w:pos="9010"/>
+        </w:tabs>
+        <w:rPr>
+          <w:rFonts w:eastAsiaTheme="minorEastAsia" w:cstheme="minorBidi"/>
+          <w:smallCaps w:val="0"/>
+          <w:noProof/>
+          <w:sz w:val="24"/>
+          <w:szCs w:val="24"/>
+          <w:lang w:eastAsia="en-GB"/>
+        </w:rPr>
+      </w:pPr>
+      <w:hyperlink w:anchor="_Toc34222447" w:history="1">
+        <w:r>
+          <w:rPr>
+            <w:rStyle w:val="Hyperlink"/>
+            <w:noProof/>
+          </w:rPr>
+          <w:t>Method and observations</w:t>
+        </w:r>
+        <w:r>
+          <w:rPr>
+            <w:noProof/>
+            <w:webHidden/>
+          </w:rPr>
+          <w:tab/>
+        </w:r>
+        <w:r>
+          <w:rPr>
+            <w:noProof/>
+            <w:webHidden/>
+          </w:rPr>
+          <w:fldChar w:fldCharType="begin"/>
+        </w:r>
+        <w:r>
+          <w:rPr>
+            <w:noProof/>
+            <w:webHidden/>
+          </w:rPr>
+          <w:instrText xml:space="preserve"> PAGEREF _Toc34222447 \h </w:instrText>
+        </w:r>
+        <w:r>
+          <w:rPr>
+            <w:noProof/>
+            <w:webHidden/>
+          </w:rPr>
+        </w:r>
+        <w:r>
+          <w:rPr>
+            <w:noProof/>
+            <w:webHidden/>
+          </w:rPr>
+          <w:fldChar w:fldCharType="separate"/>
+        </w:r>
+        <w:r>
+          <w:rPr>
+            <w:noProof/>
+            <w:webHidden/>
+          </w:rPr>
+          <w:t>40</w:t>
+        </w:r>
+        <w:r>
+          <w:rPr>
+            <w:noProof/>
+            <w:webHidden/>
+          </w:rPr>
+          <w:fldChar w:fldCharType="end"/>
+        </w:r>
+      </w:hyperlink>
+    </w:p>
+    <w:p>
+      <w:pPr>
+        <w:pStyle w:val="TOC2"/>
+        <w:tabs>
+          <w:tab w:val="right" w:leader="dot" w:pos="9010"/>
+        </w:tabs>
+        <w:rPr>
+          <w:rFonts w:eastAsiaTheme="minorEastAsia" w:cstheme="minorBidi"/>
+          <w:smallCaps w:val="0"/>
+          <w:noProof/>
+          <w:sz w:val="24"/>
+          <w:szCs w:val="24"/>
+          <w:lang w:eastAsia="en-GB"/>
+        </w:rPr>
+      </w:pPr>
+      <w:hyperlink w:anchor="_Toc34222448" w:history="1">
+        <w:r>
+          <w:rPr>
+            <w:rStyle w:val="Hyperlink"/>
+            <w:noProof/>
+          </w:rPr>
+          <w:t>Necessity of Batch Renormalization</w:t>
+        </w:r>
+        <w:r>
+          <w:rPr>
+            <w:noProof/>
+            <w:webHidden/>
+          </w:rPr>
+          <w:tab/>
+        </w:r>
+        <w:r>
+          <w:rPr>
+            <w:noProof/>
+            <w:webHidden/>
+          </w:rPr>
+          <w:fldChar w:fldCharType="begin"/>
+        </w:r>
+        <w:r>
+          <w:rPr>
+            <w:noProof/>
+            <w:webHidden/>
+          </w:rPr>
+          <w:instrText xml:space="preserve"> PAGEREF _Toc34222448 \h </w:instrText>
+        </w:r>
+        <w:r>
+          <w:rPr>
+            <w:noProof/>
+            <w:webHidden/>
+          </w:rPr>
+        </w:r>
+        <w:r>
+          <w:rPr>
+            <w:noProof/>
+            <w:webHidden/>
+          </w:rPr>
+          <w:fldChar w:fldCharType="separate"/>
+        </w:r>
+        <w:r>
+          <w:rPr>
+            <w:noProof/>
+            <w:webHidden/>
+          </w:rPr>
+          <w:t>41</w:t>
+        </w:r>
+        <w:r>
+          <w:rPr>
+            <w:noProof/>
+            <w:webHidden/>
+          </w:rPr>
+          <w:fldChar w:fldCharType="end"/>
+        </w:r>
+      </w:hyperlink>
+    </w:p>
+    <w:p>
       <w:r>
         <w:fldChar w:fldCharType="end"/>
       </w:r>
@@ -3912,7 +4103,7 @@
           <w:rFonts w:ascii="Times New Roman" w:hAnsi="Times New Roman" w:cs="Times New Roman"/>
         </w:rPr>
       </w:pPr>
-      <w:bookmarkStart w:id="0" w:name="_Toc34036101"/>
+      <w:bookmarkStart w:id="0" w:name="_Toc34222395"/>
       <w:r>
         <w:rPr>
           <w:rFonts w:ascii="Times New Roman" w:hAnsi="Times New Roman" w:cs="Times New Roman"/>
@@ -4024,7 +4215,7 @@
       <w:pPr>
         <w:pStyle w:val="Heading1"/>
       </w:pPr>
-      <w:bookmarkStart w:id="1" w:name="_Toc34036102"/>
+      <w:bookmarkStart w:id="1" w:name="_Toc34222396"/>
       <w:r>
         <w:t xml:space="preserve">2: Attempting </w:t>
       </w:r>
@@ -5013,7 +5204,7 @@
       <w:pPr>
         <w:pStyle w:val="Heading2"/>
       </w:pPr>
-      <w:bookmarkStart w:id="2" w:name="_Toc34036103"/>
+      <w:bookmarkStart w:id="2" w:name="_Toc34222397"/>
       <w:r>
         <w:t xml:space="preserve">Using </w:t>
       </w:r>
@@ -5156,7 +5347,7 @@
       <w:pPr>
         <w:pStyle w:val="Heading3"/>
       </w:pPr>
-      <w:bookmarkStart w:id="3" w:name="_Toc34036104"/>
+      <w:bookmarkStart w:id="3" w:name="_Toc34222398"/>
       <w:r>
         <w:t>Issues</w:t>
       </w:r>
@@ -6064,7 +6255,7 @@
       <w:pPr>
         <w:pStyle w:val="Heading3"/>
       </w:pPr>
-      <w:bookmarkStart w:id="4" w:name="_Toc34036105"/>
+      <w:bookmarkStart w:id="4" w:name="_Toc34222399"/>
       <w:r>
         <w:t>Speedup:</w:t>
       </w:r>
@@ -6135,7 +6326,7 @@
           <w:rFonts w:ascii="Times New Roman" w:hAnsi="Times New Roman" w:cs="Times New Roman"/>
         </w:rPr>
       </w:pPr>
-      <w:bookmarkStart w:id="5" w:name="_Toc34036106"/>
+      <w:bookmarkStart w:id="5" w:name="_Toc34222400"/>
       <w:r>
         <w:rPr>
           <w:rFonts w:ascii="Times New Roman" w:hAnsi="Times New Roman" w:cs="Times New Roman"/>
@@ -6169,7 +6360,7 @@
           <w:rFonts w:ascii="Times New Roman" w:hAnsi="Times New Roman" w:cs="Times New Roman"/>
         </w:rPr>
       </w:pPr>
-      <w:bookmarkStart w:id="6" w:name="_Toc34036107"/>
+      <w:bookmarkStart w:id="6" w:name="_Toc34222401"/>
       <w:r>
         <w:rPr>
           <w:rFonts w:ascii="Times New Roman" w:hAnsi="Times New Roman" w:cs="Times New Roman"/>
@@ -6201,7 +6392,7 @@
       <w:pPr>
         <w:pStyle w:val="Heading3"/>
       </w:pPr>
-      <w:bookmarkStart w:id="7" w:name="_Toc34036108"/>
+      <w:bookmarkStart w:id="7" w:name="_Toc34222402"/>
       <w:r>
         <w:t>3.1.1.</w:t>
       </w:r>
@@ -6583,7 +6774,7 @@
       <w:pPr>
         <w:pStyle w:val="Heading3"/>
       </w:pPr>
-      <w:bookmarkStart w:id="8" w:name="_Toc34036109"/>
+      <w:bookmarkStart w:id="8" w:name="_Toc34222403"/>
       <w:r>
         <w:lastRenderedPageBreak/>
         <w:t>3.1.2</w:t>
@@ -7194,7 +7385,7 @@
       <w:pPr>
         <w:pStyle w:val="Heading3"/>
       </w:pPr>
-      <w:bookmarkStart w:id="9" w:name="_Toc34036110"/>
+      <w:bookmarkStart w:id="9" w:name="_Toc34222404"/>
       <w:r>
         <w:lastRenderedPageBreak/>
         <w:t>3.1.3</w:t>
@@ -7730,7 +7921,7 @@
           <w:rFonts w:eastAsiaTheme="minorHAnsi"/>
         </w:rPr>
       </w:pPr>
-      <w:bookmarkStart w:id="10" w:name="_Toc34036111"/>
+      <w:bookmarkStart w:id="10" w:name="_Toc34222405"/>
       <w:r>
         <w:rPr>
           <w:rFonts w:eastAsiaTheme="minorHAnsi"/>
@@ -7858,7 +8049,7 @@
           <w:lang w:eastAsia="en-GB"/>
         </w:rPr>
       </w:pPr>
-      <w:bookmarkStart w:id="11" w:name="_Toc34036112"/>
+      <w:bookmarkStart w:id="11" w:name="_Toc34222406"/>
       <w:r>
         <w:rPr>
           <w:rFonts w:eastAsia="Times New Roman"/>
@@ -7874,7 +8065,7 @@
       <w:pPr>
         <w:pStyle w:val="Heading2"/>
       </w:pPr>
-      <w:bookmarkStart w:id="12" w:name="_Toc34036113"/>
+      <w:bookmarkStart w:id="12" w:name="_Toc34222407"/>
       <w:r>
         <w:t>Visualizing predictions – Round 1</w:t>
       </w:r>
@@ -7891,7 +8082,7 @@
       <w:pPr>
         <w:pStyle w:val="Heading3"/>
       </w:pPr>
-      <w:bookmarkStart w:id="13" w:name="_Toc34036114"/>
+      <w:bookmarkStart w:id="13" w:name="_Toc34222408"/>
       <w:r>
         <w:t>Experiment</w:t>
       </w:r>
@@ -8403,7 +8594,7 @@
           <w:rFonts w:eastAsiaTheme="minorHAnsi"/>
         </w:rPr>
       </w:pPr>
-      <w:bookmarkStart w:id="14" w:name="_Toc34036115"/>
+      <w:bookmarkStart w:id="14" w:name="_Toc34222409"/>
       <w:r>
         <w:rPr>
           <w:rFonts w:eastAsiaTheme="minorHAnsi"/>
@@ -15634,7 +15825,7 @@
       <w:pPr>
         <w:pStyle w:val="Heading3"/>
       </w:pPr>
-      <w:bookmarkStart w:id="15" w:name="_Toc34036116"/>
+      <w:bookmarkStart w:id="15" w:name="_Toc34222410"/>
       <w:r>
         <w:lastRenderedPageBreak/>
         <w:t>Observations</w:t>
@@ -15894,7 +16085,7 @@
       <w:pPr>
         <w:pStyle w:val="Heading2"/>
       </w:pPr>
-      <w:bookmarkStart w:id="16" w:name="_Toc34036117"/>
+      <w:bookmarkStart w:id="16" w:name="_Toc34222411"/>
       <w:r>
         <w:t>Phrases</w:t>
       </w:r>
@@ -16024,7 +16215,7 @@
       <w:pPr>
         <w:pStyle w:val="Heading2"/>
       </w:pPr>
-      <w:bookmarkStart w:id="17" w:name="_Toc34036118"/>
+      <w:bookmarkStart w:id="17" w:name="_Toc34222412"/>
       <w:r>
         <w:t>Punctuation</w:t>
       </w:r>
@@ -16866,7 +17057,7 @@
       <w:pPr>
         <w:pStyle w:val="Heading2"/>
       </w:pPr>
-      <w:bookmarkStart w:id="18" w:name="_Toc34036119"/>
+      <w:bookmarkStart w:id="18" w:name="_Toc34222413"/>
       <w:r>
         <w:t>Visualizing predictions – Round 2</w:t>
       </w:r>
@@ -16881,7 +17072,7 @@
       <w:pPr>
         <w:pStyle w:val="Heading3"/>
       </w:pPr>
-      <w:bookmarkStart w:id="19" w:name="_Toc34036120"/>
+      <w:bookmarkStart w:id="19" w:name="_Toc34222414"/>
       <w:r>
         <w:t>Experiment</w:t>
       </w:r>
@@ -17221,7 +17412,7 @@
           <w:rFonts w:eastAsiaTheme="minorHAnsi"/>
         </w:rPr>
       </w:pPr>
-      <w:bookmarkStart w:id="20" w:name="_Toc34036121"/>
+      <w:bookmarkStart w:id="20" w:name="_Toc34222415"/>
       <w:r>
         <w:rPr>
           <w:rFonts w:eastAsiaTheme="minorHAnsi"/>
@@ -21413,7 +21604,7 @@
       <w:pPr>
         <w:pStyle w:val="Heading3"/>
       </w:pPr>
-      <w:bookmarkStart w:id="21" w:name="_Toc34036122"/>
+      <w:bookmarkStart w:id="21" w:name="_Toc34222416"/>
       <w:r>
         <w:lastRenderedPageBreak/>
         <w:t>Observations</w:t>
@@ -23087,7 +23278,7 @@
       <w:pPr>
         <w:pStyle w:val="Heading1"/>
       </w:pPr>
-      <w:bookmarkStart w:id="22" w:name="_Toc34036123"/>
+      <w:bookmarkStart w:id="22" w:name="_Toc34222417"/>
       <w:r>
         <w:lastRenderedPageBreak/>
         <w:t>5: Alternative GNNs</w:t>
@@ -23105,7 +23296,7 @@
       <w:pPr>
         <w:pStyle w:val="Heading2"/>
       </w:pPr>
-      <w:bookmarkStart w:id="23" w:name="_Toc34036124"/>
+      <w:bookmarkStart w:id="23" w:name="_Toc34222418"/>
       <w:r>
         <w:t>Current version: RGCN</w:t>
       </w:r>
@@ -24111,7 +24302,7 @@
       <w:pPr>
         <w:pStyle w:val="Heading3"/>
       </w:pPr>
-      <w:bookmarkStart w:id="24" w:name="_Toc34036125"/>
+      <w:bookmarkStart w:id="24" w:name="_Toc34222419"/>
       <w:r>
         <w:t>Observation: basis decomposition included by default</w:t>
       </w:r>
@@ -24653,7 +24844,7 @@
       <w:pPr>
         <w:pStyle w:val="Heading2"/>
       </w:pPr>
-      <w:bookmarkStart w:id="25" w:name="_Toc34036126"/>
+      <w:bookmarkStart w:id="25" w:name="_Toc34222420"/>
       <w:r>
         <w:t>Manual RGCN</w:t>
       </w:r>
@@ -26735,7 +26926,6 @@
         </w:rPr>
         <w:t>for a given ed</w:t>
       </w:r>
-      <w:proofErr w:type="spellStart"/>
       <w:r>
         <w:rPr>
           <w:iCs/>
@@ -26746,14 +26936,7 @@
         <w:rPr>
           <w:iCs/>
         </w:rPr>
-        <w:t>e</w:t>
-      </w:r>
-      <w:proofErr w:type="spellEnd"/>
-      <w:r>
-        <w:rPr>
-          <w:iCs/>
-        </w:rPr>
-        <w:t xml:space="preserve"> type </w:t>
+        <w:t xml:space="preserve">e type </w:t>
       </w:r>
       <w:r>
         <w:rPr>
@@ -26823,7 +27006,7 @@
       <w:pPr>
         <w:pStyle w:val="Heading3"/>
       </w:pPr>
-      <w:bookmarkStart w:id="26" w:name="_Toc34036127"/>
+      <w:bookmarkStart w:id="26" w:name="_Toc34222421"/>
       <w:r>
         <w:t>Split by relation into subgraphs</w:t>
       </w:r>
@@ -27376,7 +27559,7 @@
       <w:pPr>
         <w:pStyle w:val="Heading3"/>
       </w:pPr>
-      <w:bookmarkStart w:id="27" w:name="_Toc34036128"/>
+      <w:bookmarkStart w:id="27" w:name="_Toc34222422"/>
       <w:r>
         <w:t>Manual RGCN version 1.0 - Experiments</w:t>
       </w:r>
@@ -27825,7 +28008,7 @@
       <w:pPr>
         <w:pStyle w:val="Heading3"/>
       </w:pPr>
-      <w:bookmarkStart w:id="28" w:name="_Toc34036129"/>
+      <w:bookmarkStart w:id="28" w:name="_Toc34222423"/>
       <w:r>
         <w:lastRenderedPageBreak/>
         <w:t xml:space="preserve">Time analysis on </w:t>
@@ -28951,7 +29134,7 @@
           <w:tab w:val="left" w:pos="3056"/>
         </w:tabs>
       </w:pPr>
-      <w:bookmarkStart w:id="29" w:name="_Toc34036130"/>
+      <w:bookmarkStart w:id="29" w:name="_Toc34222424"/>
       <w:r>
         <w:t>Composing GCNs</w:t>
       </w:r>
@@ -29102,7 +29285,7 @@
       <w:pPr>
         <w:pStyle w:val="Heading2"/>
       </w:pPr>
-      <w:bookmarkStart w:id="30" w:name="_Toc34036131"/>
+      <w:bookmarkStart w:id="30" w:name="_Toc34222425"/>
       <w:r>
         <w:lastRenderedPageBreak/>
         <w:t>Trainable parameters</w:t>
@@ -31833,7 +32016,7 @@
       <w:pPr>
         <w:pStyle w:val="Heading2"/>
       </w:pPr>
-      <w:bookmarkStart w:id="31" w:name="_Toc34036132"/>
+      <w:bookmarkStart w:id="31" w:name="_Toc34222426"/>
       <w:r>
         <w:lastRenderedPageBreak/>
         <w:t>Final experiment – all parameters explicitly included</w:t>
@@ -32914,7 +33097,7 @@
       <w:pPr>
         <w:pStyle w:val="Heading3"/>
       </w:pPr>
-      <w:bookmarkStart w:id="32" w:name="_Toc34036133"/>
+      <w:bookmarkStart w:id="32" w:name="_Toc34222427"/>
       <w:r>
         <w:lastRenderedPageBreak/>
         <w:t xml:space="preserve">On the side: Experiment – Composite RGCN with Leaky </w:t>
@@ -33281,7 +33464,7 @@
       <w:pPr>
         <w:pStyle w:val="Heading1"/>
       </w:pPr>
-      <w:bookmarkStart w:id="33" w:name="_Toc34036134"/>
+      <w:bookmarkStart w:id="33" w:name="_Toc34222428"/>
       <w:r>
         <w:lastRenderedPageBreak/>
         <w:t>6: Memory &amp; Recurrence</w:t>
@@ -33313,7 +33496,7 @@
       <w:pPr>
         <w:pStyle w:val="Heading2"/>
       </w:pPr>
-      <w:bookmarkStart w:id="34" w:name="_Toc34036135"/>
+      <w:bookmarkStart w:id="34" w:name="_Toc34222429"/>
       <w:r>
         <w:rPr>
           <w:rFonts w:eastAsia="Times New Roman"/>
@@ -35360,7 +35543,7 @@
           <w:lang w:val="da-DK"/>
         </w:rPr>
       </w:pPr>
-      <w:bookmarkStart w:id="35" w:name="_Toc34036136"/>
+      <w:bookmarkStart w:id="35" w:name="_Toc34222430"/>
       <w:r>
         <w:rPr>
           <w:rFonts w:eastAsia="Times New Roman"/>
@@ -35384,7 +35567,7 @@
       <w:pPr>
         <w:pStyle w:val="Heading3"/>
       </w:pPr>
-      <w:bookmarkStart w:id="36" w:name="_Toc34036137"/>
+      <w:bookmarkStart w:id="36" w:name="_Toc34222431"/>
       <w:r>
         <w:t>Manual GRU on the representation</w:t>
       </w:r>
@@ -37196,7 +37379,7 @@
       <w:pPr>
         <w:pStyle w:val="Heading3"/>
       </w:pPr>
-      <w:bookmarkStart w:id="37" w:name="_Toc34036138"/>
+      <w:bookmarkStart w:id="37" w:name="_Toc34222432"/>
       <w:r>
         <w:lastRenderedPageBreak/>
         <w:t xml:space="preserve">Composite </w:t>
@@ -39087,7 +39270,7 @@
       <w:pPr>
         <w:pStyle w:val="Heading2"/>
       </w:pPr>
-      <w:bookmarkStart w:id="38" w:name="_Toc34036139"/>
+      <w:bookmarkStart w:id="38" w:name="_Toc34222433"/>
       <w:r>
         <w:t>Experiment</w:t>
       </w:r>
@@ -39104,7 +39287,7 @@
       <w:pPr>
         <w:pStyle w:val="Heading3"/>
       </w:pPr>
-      <w:bookmarkStart w:id="39" w:name="_Toc34036140"/>
+      <w:bookmarkStart w:id="39" w:name="_Toc34222434"/>
       <w:r>
         <w:t>Settings and loss</w:t>
       </w:r>
@@ -39784,7 +39967,7 @@
       <w:pPr>
         <w:pStyle w:val="Heading3"/>
       </w:pPr>
-      <w:bookmarkStart w:id="40" w:name="_Toc34036141"/>
+      <w:bookmarkStart w:id="40" w:name="_Toc34222435"/>
       <w:r>
         <w:t>Conclusions</w:t>
       </w:r>
@@ -40209,7 +40392,7 @@
       <w:pPr>
         <w:pStyle w:val="Heading1"/>
       </w:pPr>
-      <w:bookmarkStart w:id="41" w:name="_Toc34036142"/>
+      <w:bookmarkStart w:id="41" w:name="_Toc34222436"/>
       <w:r>
         <w:lastRenderedPageBreak/>
         <w:t>7: Experiments on SemCor.xml</w:t>
@@ -40402,7 +40585,7 @@
       <w:pPr>
         <w:pStyle w:val="Heading2"/>
       </w:pPr>
-      <w:bookmarkStart w:id="42" w:name="_Toc34036143"/>
+      <w:bookmarkStart w:id="42" w:name="_Toc34222437"/>
       <w:r>
         <w:t>Parameters review</w:t>
       </w:r>
@@ -41703,7 +41886,7 @@
       <w:pPr>
         <w:pStyle w:val="Heading3"/>
       </w:pPr>
-      <w:bookmarkStart w:id="43" w:name="_Toc34036144"/>
+      <w:bookmarkStart w:id="43" w:name="_Toc34222438"/>
       <w:r>
         <w:t>Experiment 1</w:t>
       </w:r>
@@ -42752,7 +42935,7 @@
       <w:pPr>
         <w:pStyle w:val="Heading3"/>
       </w:pPr>
-      <w:bookmarkStart w:id="44" w:name="_Toc34036145"/>
+      <w:bookmarkStart w:id="44" w:name="_Toc34222439"/>
       <w:r>
         <w:t>Reviewing the model structure</w:t>
       </w:r>
@@ -45167,7 +45350,7 @@
       <w:pPr>
         <w:pStyle w:val="Heading2"/>
       </w:pPr>
-      <w:bookmarkStart w:id="45" w:name="_Toc34036146"/>
+      <w:bookmarkStart w:id="45" w:name="_Toc34222440"/>
       <w:r>
         <w:t>Experiment 2</w:t>
       </w:r>
@@ -46656,7 +46839,7 @@
       <w:pPr>
         <w:pStyle w:val="Heading3"/>
       </w:pPr>
-      <w:bookmarkStart w:id="46" w:name="_Toc34036147"/>
+      <w:bookmarkStart w:id="46" w:name="_Toc34222441"/>
       <w:r>
         <w:t>Modifications</w:t>
       </w:r>
@@ -48245,7 +48428,7 @@
       <w:pPr>
         <w:pStyle w:val="Heading3"/>
       </w:pPr>
-      <w:bookmarkStart w:id="47" w:name="_Toc34036148"/>
+      <w:bookmarkStart w:id="47" w:name="_Toc34222442"/>
       <w:r>
         <w:t>Input batching</w:t>
       </w:r>
@@ -51908,10 +52091,12 @@
       <w:pPr>
         <w:pStyle w:val="Heading3"/>
       </w:pPr>
+      <w:bookmarkStart w:id="48" w:name="_Toc34222443"/>
       <w:r>
         <w:lastRenderedPageBreak/>
         <w:t>Time Analysis</w:t>
       </w:r>
+      <w:bookmarkEnd w:id="48"/>
     </w:p>
     <w:p>
       <w:pPr>
@@ -52617,16 +52802,4420 @@
       </w:r>
     </w:p>
     <w:p/>
+    <w:p>
+      <w:r>
+        <w:t>Nevertheless, the time spent remains the same (~0.20s on 4x8, equivalent to 0.05 on 8) and now I have</w:t>
+      </w:r>
+      <w:r>
+        <w:t xml:space="preserve"> ironed out more bugs (e.g. wrong specification of the current node in the </w:t>
+      </w:r>
+      <w:proofErr w:type="spellStart"/>
+      <w:r>
+        <w:t>graphArea</w:t>
+      </w:r>
+      <w:proofErr w:type="spellEnd"/>
+      <w:r>
+        <w:t>) and</w:t>
+      </w:r>
+      <w:r>
+        <w:t xml:space="preserve"> implemented batching. </w:t>
+      </w:r>
+    </w:p>
+    <w:p>
+      <w:proofErr w:type="gramStart"/>
+      <w:r>
+        <w:t>Mini-experiments</w:t>
+      </w:r>
+      <w:proofErr w:type="gramEnd"/>
+      <w:r>
+        <w:t xml:space="preserve"> indicate that it is opportune to increase the learning rate.</w:t>
+      </w:r>
+    </w:p>
     <w:p/>
-    <w:p>
-      <w:bookmarkStart w:id="48" w:name="_GoBack"/>
-      <w:bookmarkEnd w:id="48"/>
-    </w:p>
+    <w:p/>
+    <w:p/>
+    <w:p/>
+    <w:p/>
+    <w:p/>
+    <w:p/>
+    <w:p/>
+    <w:p/>
+    <w:p/>
+    <w:p/>
+    <w:p/>
+    <w:p/>
+    <w:p/>
+    <w:p/>
+    <w:p/>
+    <w:p/>
+    <w:p/>
+    <w:p>
+      <w:pPr>
+        <w:pStyle w:val="Heading2"/>
+      </w:pPr>
+      <w:bookmarkStart w:id="49" w:name="_Toc34222444"/>
+      <w:r>
+        <w:lastRenderedPageBreak/>
+        <w:t>Experiment 3</w:t>
+      </w:r>
+      <w:bookmarkEnd w:id="49"/>
+    </w:p>
+    <w:p/>
+    <w:p>
+      <w:r>
+        <w:t xml:space="preserve">Preliminary check: on a mini dataset, after as few as 20 epochs we have </w:t>
+      </w:r>
+      <w:r>
+        <w:t xml:space="preserve">Training </w:t>
+      </w:r>
+      <w:proofErr w:type="spellStart"/>
+      <w:r>
+        <w:t>nll_loss</w:t>
+      </w:r>
+      <w:proofErr w:type="spellEnd"/>
+      <w:r>
+        <w:t>=</w:t>
+      </w:r>
+      <w:r>
+        <w:t xml:space="preserve"> 0.924</w:t>
+      </w:r>
+      <w:r>
+        <w:t xml:space="preserve"> (</w:t>
+      </w:r>
+      <w:r>
+        <w:t xml:space="preserve">with a high </w:t>
+      </w:r>
+      <w:r>
+        <w:t xml:space="preserve">validation </w:t>
+      </w:r>
+      <w:proofErr w:type="spellStart"/>
+      <w:r>
+        <w:t>nll_loss</w:t>
+      </w:r>
+      <w:proofErr w:type="spellEnd"/>
+      <w:r>
+        <w:t>=</w:t>
+      </w:r>
+      <w:r>
+        <w:t xml:space="preserve"> </w:t>
+      </w:r>
+      <w:proofErr w:type="gramStart"/>
+      <w:r>
+        <w:t>12.116</w:t>
+      </w:r>
+      <w:r>
+        <w:t xml:space="preserve"> ,</w:t>
+      </w:r>
+      <w:proofErr w:type="gramEnd"/>
+      <w:r>
+        <w:t xml:space="preserve"> </w:t>
+      </w:r>
+      <w:r>
+        <w:t>since we</w:t>
+      </w:r>
+      <w:r>
+        <w:t xml:space="preserve"> are </w:t>
+      </w:r>
+      <w:proofErr w:type="spellStart"/>
+      <w:r>
+        <w:t>ust</w:t>
+      </w:r>
+      <w:proofErr w:type="spellEnd"/>
+      <w:r>
+        <w:t xml:space="preserve"> overfitting on a mini-training set).</w:t>
+      </w:r>
+    </w:p>
+    <w:p/>
+    <w:p>
+      <w:r>
+        <w:t>Then we experiment on the whole SemCor.xml dataset:</w:t>
+      </w:r>
+    </w:p>
+    <w:tbl>
+      <w:tblPr>
+        <w:tblStyle w:val="TableGrid"/>
+        <w:tblW w:w="0" w:type="auto"/>
+        <w:tblLook w:val="04A0" w:firstRow="1" w:lastRow="0" w:firstColumn="1" w:lastColumn="0" w:noHBand="0" w:noVBand="1"/>
+      </w:tblPr>
+      <w:tblGrid>
+        <w:gridCol w:w="2263"/>
+        <w:gridCol w:w="2127"/>
+        <w:gridCol w:w="283"/>
+        <w:gridCol w:w="2126"/>
+        <w:gridCol w:w="2211"/>
+      </w:tblGrid>
+      <w:tr>
+        <w:tc>
+          <w:tcPr>
+            <w:tcW w:w="2263" w:type="dxa"/>
+          </w:tcPr>
+          <w:p>
+            <w:pPr>
+              <w:jc w:val="center"/>
+            </w:pPr>
+            <w:r>
+              <w:t>batch size</w:t>
+            </w:r>
+          </w:p>
+        </w:tc>
+        <w:tc>
+          <w:tcPr>
+            <w:tcW w:w="2127" w:type="dxa"/>
+          </w:tcPr>
+          <w:p>
+            <w:r>
+              <w:t>4</w:t>
+            </w:r>
+          </w:p>
+        </w:tc>
+        <w:tc>
+          <w:tcPr>
+            <w:tcW w:w="283" w:type="dxa"/>
+          </w:tcPr>
+          <w:p/>
+        </w:tc>
+        <w:tc>
+          <w:tcPr>
+            <w:tcW w:w="2126" w:type="dxa"/>
+          </w:tcPr>
+          <w:p>
+            <w:pPr>
+              <w:jc w:val="center"/>
+            </w:pPr>
+            <w:r>
+              <w:t xml:space="preserve">TBPTT </w:t>
+            </w:r>
+            <w:r>
+              <w:t>length</w:t>
+            </w:r>
+          </w:p>
+        </w:tc>
+        <w:tc>
+          <w:tcPr>
+            <w:tcW w:w="2211" w:type="dxa"/>
+          </w:tcPr>
+          <w:p>
+            <w:r>
+              <w:t>8</w:t>
+            </w:r>
+          </w:p>
+        </w:tc>
+      </w:tr>
+      <w:tr>
+        <w:tc>
+          <w:tcPr>
+            <w:tcW w:w="2263" w:type="dxa"/>
+          </w:tcPr>
+          <w:p>
+            <w:pPr>
+              <w:jc w:val="center"/>
+            </w:pPr>
+            <w:proofErr w:type="spellStart"/>
+            <w:r>
+              <w:t>graph_area</w:t>
+            </w:r>
+            <w:proofErr w:type="spellEnd"/>
+            <w:r>
+              <w:t xml:space="preserve"> </w:t>
+            </w:r>
+          </w:p>
+        </w:tc>
+        <w:tc>
+          <w:tcPr>
+            <w:tcW w:w="2127" w:type="dxa"/>
+          </w:tcPr>
+          <w:p>
+            <w:r>
+              <w:t>32</w:t>
+            </w:r>
+          </w:p>
+        </w:tc>
+        <w:tc>
+          <w:tcPr>
+            <w:tcW w:w="283" w:type="dxa"/>
+          </w:tcPr>
+          <w:p/>
+        </w:tc>
+        <w:tc>
+          <w:tcPr>
+            <w:tcW w:w="2126" w:type="dxa"/>
+          </w:tcPr>
+          <w:p>
+            <w:pPr>
+              <w:jc w:val="center"/>
+            </w:pPr>
+            <w:r>
+              <w:t>training tokens</w:t>
+            </w:r>
+          </w:p>
+        </w:tc>
+        <w:tc>
+          <w:tcPr>
+            <w:tcW w:w="2211" w:type="dxa"/>
+          </w:tcPr>
+          <w:p>
+            <w:r>
+              <w:t>646</w:t>
+            </w:r>
+            <w:r>
+              <w:t>,</w:t>
+            </w:r>
+            <w:r>
+              <w:t>032</w:t>
+            </w:r>
+          </w:p>
+        </w:tc>
+      </w:tr>
+    </w:tbl>
+    <w:p>
+      <w:pPr>
+        <w:tabs>
+          <w:tab w:val="left" w:pos="560"/>
+          <w:tab w:val="left" w:pos="1120"/>
+          <w:tab w:val="left" w:pos="1680"/>
+          <w:tab w:val="left" w:pos="2240"/>
+          <w:tab w:val="left" w:pos="2800"/>
+          <w:tab w:val="left" w:pos="3360"/>
+          <w:tab w:val="left" w:pos="3920"/>
+          <w:tab w:val="left" w:pos="4480"/>
+          <w:tab w:val="left" w:pos="5040"/>
+          <w:tab w:val="left" w:pos="5600"/>
+          <w:tab w:val="left" w:pos="6160"/>
+          <w:tab w:val="left" w:pos="6720"/>
+        </w:tabs>
+        <w:autoSpaceDE w:val="0"/>
+        <w:autoSpaceDN w:val="0"/>
+        <w:adjustRightInd w:val="0"/>
+      </w:pPr>
+    </w:p>
+    <w:p>
+      <w:pPr>
+        <w:tabs>
+          <w:tab w:val="left" w:pos="560"/>
+          <w:tab w:val="left" w:pos="1120"/>
+          <w:tab w:val="left" w:pos="1680"/>
+          <w:tab w:val="left" w:pos="2240"/>
+          <w:tab w:val="left" w:pos="2800"/>
+          <w:tab w:val="left" w:pos="3360"/>
+          <w:tab w:val="left" w:pos="3920"/>
+          <w:tab w:val="left" w:pos="4480"/>
+          <w:tab w:val="left" w:pos="5040"/>
+          <w:tab w:val="left" w:pos="5600"/>
+          <w:tab w:val="left" w:pos="6160"/>
+          <w:tab w:val="left" w:pos="6720"/>
+        </w:tabs>
+        <w:autoSpaceDE w:val="0"/>
+        <w:autoSpaceDN w:val="0"/>
+        <w:adjustRightInd w:val="0"/>
+      </w:pPr>
+      <w:r>
+        <w:t>Note: in the current version, I am keeping definitions and examples fixed.</w:t>
+      </w:r>
+    </w:p>
+    <w:p>
+      <w:pPr>
+        <w:tabs>
+          <w:tab w:val="left" w:pos="560"/>
+          <w:tab w:val="left" w:pos="1120"/>
+          <w:tab w:val="left" w:pos="1680"/>
+          <w:tab w:val="left" w:pos="2240"/>
+          <w:tab w:val="left" w:pos="2800"/>
+          <w:tab w:val="left" w:pos="3360"/>
+          <w:tab w:val="left" w:pos="3920"/>
+          <w:tab w:val="left" w:pos="4480"/>
+          <w:tab w:val="left" w:pos="5040"/>
+          <w:tab w:val="left" w:pos="5600"/>
+          <w:tab w:val="left" w:pos="6160"/>
+          <w:tab w:val="left" w:pos="6720"/>
+        </w:tabs>
+        <w:autoSpaceDE w:val="0"/>
+        <w:autoSpaceDN w:val="0"/>
+        <w:adjustRightInd w:val="0"/>
+      </w:pPr>
+    </w:p>
+    <w:p>
+      <w:pPr>
+        <w:tabs>
+          <w:tab w:val="left" w:pos="560"/>
+          <w:tab w:val="left" w:pos="1120"/>
+          <w:tab w:val="left" w:pos="1680"/>
+          <w:tab w:val="left" w:pos="2240"/>
+          <w:tab w:val="left" w:pos="2800"/>
+          <w:tab w:val="left" w:pos="3360"/>
+          <w:tab w:val="left" w:pos="3920"/>
+          <w:tab w:val="left" w:pos="4480"/>
+          <w:tab w:val="left" w:pos="5040"/>
+          <w:tab w:val="left" w:pos="5600"/>
+          <w:tab w:val="left" w:pos="6160"/>
+          <w:tab w:val="left" w:pos="6720"/>
+        </w:tabs>
+        <w:autoSpaceDE w:val="0"/>
+        <w:autoSpaceDN w:val="0"/>
+        <w:adjustRightInd w:val="0"/>
+      </w:pPr>
+      <w:r>
+        <w:t>Learning rate: 10^-5</w:t>
+      </w:r>
+    </w:p>
+    <w:p>
+      <w:pPr>
+        <w:tabs>
+          <w:tab w:val="left" w:pos="560"/>
+          <w:tab w:val="left" w:pos="1120"/>
+          <w:tab w:val="left" w:pos="1680"/>
+          <w:tab w:val="left" w:pos="2240"/>
+          <w:tab w:val="left" w:pos="2800"/>
+          <w:tab w:val="left" w:pos="3360"/>
+          <w:tab w:val="left" w:pos="3920"/>
+          <w:tab w:val="left" w:pos="4480"/>
+          <w:tab w:val="left" w:pos="5040"/>
+          <w:tab w:val="left" w:pos="5600"/>
+          <w:tab w:val="left" w:pos="6160"/>
+          <w:tab w:val="left" w:pos="6720"/>
+        </w:tabs>
+        <w:autoSpaceDE w:val="0"/>
+        <w:autoSpaceDN w:val="0"/>
+        <w:adjustRightInd w:val="0"/>
+      </w:pPr>
+    </w:p>
+    <w:tbl>
+      <w:tblPr>
+        <w:tblStyle w:val="TableGrid"/>
+        <w:tblW w:w="0" w:type="auto"/>
+        <w:tblLook w:val="04A0" w:firstRow="1" w:lastRow="0" w:firstColumn="1" w:lastColumn="0" w:noHBand="0" w:noVBand="1"/>
+      </w:tblPr>
+      <w:tblGrid>
+        <w:gridCol w:w="870"/>
+        <w:gridCol w:w="4099"/>
+        <w:gridCol w:w="4041"/>
+      </w:tblGrid>
+      <w:tr>
+        <w:trPr>
+          <w:trHeight w:val="310"/>
+        </w:trPr>
+        <w:tc>
+          <w:tcPr>
+            <w:tcW w:w="870" w:type="dxa"/>
+          </w:tcPr>
+          <w:p>
+            <w:pPr>
+              <w:tabs>
+                <w:tab w:val="left" w:pos="560"/>
+                <w:tab w:val="left" w:pos="1120"/>
+                <w:tab w:val="left" w:pos="1680"/>
+                <w:tab w:val="left" w:pos="2240"/>
+                <w:tab w:val="left" w:pos="2800"/>
+                <w:tab w:val="left" w:pos="3360"/>
+                <w:tab w:val="left" w:pos="3920"/>
+                <w:tab w:val="left" w:pos="4480"/>
+                <w:tab w:val="left" w:pos="5040"/>
+                <w:tab w:val="left" w:pos="5600"/>
+                <w:tab w:val="left" w:pos="6160"/>
+                <w:tab w:val="left" w:pos="6720"/>
+              </w:tabs>
+              <w:autoSpaceDE w:val="0"/>
+              <w:autoSpaceDN w:val="0"/>
+              <w:adjustRightInd w:val="0"/>
+              <w:jc w:val="center"/>
+              <w:rPr>
+                <w:b/>
+                <w:bCs/>
+              </w:rPr>
+            </w:pPr>
+            <w:r>
+              <w:rPr>
+                <w:b/>
+                <w:bCs/>
+              </w:rPr>
+              <w:t>Epoch</w:t>
+            </w:r>
+          </w:p>
+        </w:tc>
+        <w:tc>
+          <w:tcPr>
+            <w:tcW w:w="4099" w:type="dxa"/>
+          </w:tcPr>
+          <w:p>
+            <w:pPr>
+              <w:tabs>
+                <w:tab w:val="left" w:pos="560"/>
+                <w:tab w:val="left" w:pos="1120"/>
+                <w:tab w:val="left" w:pos="1680"/>
+                <w:tab w:val="left" w:pos="2240"/>
+                <w:tab w:val="left" w:pos="2800"/>
+                <w:tab w:val="left" w:pos="3360"/>
+                <w:tab w:val="left" w:pos="3920"/>
+                <w:tab w:val="left" w:pos="4480"/>
+                <w:tab w:val="left" w:pos="5040"/>
+                <w:tab w:val="left" w:pos="5600"/>
+                <w:tab w:val="left" w:pos="6160"/>
+                <w:tab w:val="left" w:pos="6720"/>
+              </w:tabs>
+              <w:autoSpaceDE w:val="0"/>
+              <w:autoSpaceDN w:val="0"/>
+              <w:adjustRightInd w:val="0"/>
+              <w:jc w:val="center"/>
+              <w:rPr>
+                <w:b/>
+                <w:bCs/>
+              </w:rPr>
+            </w:pPr>
+            <w:r>
+              <w:rPr>
+                <w:b/>
+                <w:bCs/>
+              </w:rPr>
+              <w:t>Training loss</w:t>
+            </w:r>
+          </w:p>
+        </w:tc>
+        <w:tc>
+          <w:tcPr>
+            <w:tcW w:w="4041" w:type="dxa"/>
+          </w:tcPr>
+          <w:p>
+            <w:pPr>
+              <w:tabs>
+                <w:tab w:val="left" w:pos="560"/>
+                <w:tab w:val="left" w:pos="1120"/>
+                <w:tab w:val="left" w:pos="1680"/>
+                <w:tab w:val="left" w:pos="2240"/>
+                <w:tab w:val="left" w:pos="2800"/>
+                <w:tab w:val="left" w:pos="3360"/>
+                <w:tab w:val="left" w:pos="3920"/>
+                <w:tab w:val="left" w:pos="4480"/>
+                <w:tab w:val="left" w:pos="5040"/>
+                <w:tab w:val="left" w:pos="5600"/>
+                <w:tab w:val="left" w:pos="6160"/>
+                <w:tab w:val="left" w:pos="6720"/>
+              </w:tabs>
+              <w:autoSpaceDE w:val="0"/>
+              <w:autoSpaceDN w:val="0"/>
+              <w:adjustRightInd w:val="0"/>
+              <w:jc w:val="center"/>
+              <w:rPr>
+                <w:b/>
+                <w:bCs/>
+              </w:rPr>
+            </w:pPr>
+            <w:r>
+              <w:rPr>
+                <w:b/>
+                <w:bCs/>
+              </w:rPr>
+              <w:t xml:space="preserve">Validation </w:t>
+            </w:r>
+            <w:r>
+              <w:rPr>
+                <w:b/>
+                <w:bCs/>
+              </w:rPr>
+              <w:t>perplexity</w:t>
+            </w:r>
+          </w:p>
+        </w:tc>
+      </w:tr>
+      <w:tr>
+        <w:trPr>
+          <w:trHeight w:val="63"/>
+        </w:trPr>
+        <w:tc>
+          <w:tcPr>
+            <w:tcW w:w="870" w:type="dxa"/>
+          </w:tcPr>
+          <w:p>
+            <w:pPr>
+              <w:tabs>
+                <w:tab w:val="left" w:pos="560"/>
+                <w:tab w:val="left" w:pos="1120"/>
+                <w:tab w:val="left" w:pos="1680"/>
+                <w:tab w:val="left" w:pos="2240"/>
+                <w:tab w:val="left" w:pos="2800"/>
+                <w:tab w:val="left" w:pos="3360"/>
+                <w:tab w:val="left" w:pos="3920"/>
+                <w:tab w:val="left" w:pos="4480"/>
+                <w:tab w:val="left" w:pos="5040"/>
+                <w:tab w:val="left" w:pos="5600"/>
+                <w:tab w:val="left" w:pos="6160"/>
+                <w:tab w:val="left" w:pos="6720"/>
+              </w:tabs>
+              <w:autoSpaceDE w:val="0"/>
+              <w:autoSpaceDN w:val="0"/>
+              <w:adjustRightInd w:val="0"/>
+              <w:jc w:val="center"/>
+            </w:pPr>
+            <w:r>
+              <w:t>1</w:t>
+            </w:r>
+          </w:p>
+        </w:tc>
+        <w:tc>
+          <w:tcPr>
+            <w:tcW w:w="4099" w:type="dxa"/>
+          </w:tcPr>
+          <w:p>
+            <w:pPr>
+              <w:tabs>
+                <w:tab w:val="left" w:pos="560"/>
+                <w:tab w:val="left" w:pos="1120"/>
+                <w:tab w:val="left" w:pos="1680"/>
+                <w:tab w:val="left" w:pos="2240"/>
+                <w:tab w:val="left" w:pos="2800"/>
+                <w:tab w:val="left" w:pos="3360"/>
+                <w:tab w:val="left" w:pos="3920"/>
+                <w:tab w:val="left" w:pos="4480"/>
+                <w:tab w:val="left" w:pos="5040"/>
+                <w:tab w:val="left" w:pos="5600"/>
+                <w:tab w:val="left" w:pos="6160"/>
+                <w:tab w:val="left" w:pos="6720"/>
+              </w:tabs>
+              <w:autoSpaceDE w:val="0"/>
+              <w:autoSpaceDN w:val="0"/>
+              <w:adjustRightInd w:val="0"/>
+              <w:jc w:val="center"/>
+            </w:pPr>
+            <w:r>
+              <w:t>13.771,</w:t>
+            </w:r>
+          </w:p>
+        </w:tc>
+        <w:tc>
+          <w:tcPr>
+            <w:tcW w:w="4041" w:type="dxa"/>
+          </w:tcPr>
+          <w:p>
+            <w:pPr>
+              <w:tabs>
+                <w:tab w:val="left" w:pos="560"/>
+                <w:tab w:val="left" w:pos="1120"/>
+                <w:tab w:val="left" w:pos="1680"/>
+                <w:tab w:val="left" w:pos="2240"/>
+                <w:tab w:val="left" w:pos="2800"/>
+                <w:tab w:val="left" w:pos="3360"/>
+                <w:tab w:val="left" w:pos="3920"/>
+                <w:tab w:val="left" w:pos="4480"/>
+                <w:tab w:val="left" w:pos="5040"/>
+                <w:tab w:val="left" w:pos="5600"/>
+                <w:tab w:val="left" w:pos="6160"/>
+                <w:tab w:val="left" w:pos="6720"/>
+              </w:tabs>
+              <w:autoSpaceDE w:val="0"/>
+              <w:autoSpaceDN w:val="0"/>
+              <w:adjustRightInd w:val="0"/>
+              <w:jc w:val="center"/>
+            </w:pPr>
+            <w:r>
+              <w:t>551.379,</w:t>
+            </w:r>
+          </w:p>
+        </w:tc>
+      </w:tr>
+      <w:tr>
+        <w:trPr>
+          <w:trHeight w:val="63"/>
+        </w:trPr>
+        <w:tc>
+          <w:tcPr>
+            <w:tcW w:w="870" w:type="dxa"/>
+          </w:tcPr>
+          <w:p>
+            <w:pPr>
+              <w:tabs>
+                <w:tab w:val="left" w:pos="560"/>
+                <w:tab w:val="left" w:pos="1120"/>
+                <w:tab w:val="left" w:pos="1680"/>
+                <w:tab w:val="left" w:pos="2240"/>
+                <w:tab w:val="left" w:pos="2800"/>
+                <w:tab w:val="left" w:pos="3360"/>
+                <w:tab w:val="left" w:pos="3920"/>
+                <w:tab w:val="left" w:pos="4480"/>
+                <w:tab w:val="left" w:pos="5040"/>
+                <w:tab w:val="left" w:pos="5600"/>
+                <w:tab w:val="left" w:pos="6160"/>
+                <w:tab w:val="left" w:pos="6720"/>
+              </w:tabs>
+              <w:autoSpaceDE w:val="0"/>
+              <w:autoSpaceDN w:val="0"/>
+              <w:adjustRightInd w:val="0"/>
+              <w:jc w:val="center"/>
+            </w:pPr>
+            <w:r>
+              <w:t>2</w:t>
+            </w:r>
+          </w:p>
+        </w:tc>
+        <w:tc>
+          <w:tcPr>
+            <w:tcW w:w="4099" w:type="dxa"/>
+          </w:tcPr>
+          <w:p>
+            <w:pPr>
+              <w:tabs>
+                <w:tab w:val="left" w:pos="560"/>
+                <w:tab w:val="left" w:pos="1120"/>
+                <w:tab w:val="left" w:pos="1680"/>
+                <w:tab w:val="left" w:pos="2240"/>
+                <w:tab w:val="left" w:pos="2800"/>
+                <w:tab w:val="left" w:pos="3360"/>
+                <w:tab w:val="left" w:pos="3920"/>
+                <w:tab w:val="left" w:pos="4480"/>
+                <w:tab w:val="left" w:pos="5040"/>
+                <w:tab w:val="left" w:pos="5600"/>
+                <w:tab w:val="left" w:pos="6160"/>
+                <w:tab w:val="left" w:pos="6720"/>
+              </w:tabs>
+              <w:autoSpaceDE w:val="0"/>
+              <w:autoSpaceDN w:val="0"/>
+              <w:adjustRightInd w:val="0"/>
+              <w:jc w:val="center"/>
+            </w:pPr>
+            <w:r>
+              <w:t xml:space="preserve"> 12.868,</w:t>
+            </w:r>
+          </w:p>
+        </w:tc>
+        <w:tc>
+          <w:tcPr>
+            <w:tcW w:w="4041" w:type="dxa"/>
+          </w:tcPr>
+          <w:p>
+            <w:pPr>
+              <w:tabs>
+                <w:tab w:val="left" w:pos="560"/>
+                <w:tab w:val="left" w:pos="1120"/>
+                <w:tab w:val="left" w:pos="1680"/>
+                <w:tab w:val="left" w:pos="2240"/>
+                <w:tab w:val="left" w:pos="2800"/>
+                <w:tab w:val="left" w:pos="3360"/>
+                <w:tab w:val="left" w:pos="3920"/>
+                <w:tab w:val="left" w:pos="4480"/>
+                <w:tab w:val="left" w:pos="5040"/>
+                <w:tab w:val="left" w:pos="5600"/>
+                <w:tab w:val="left" w:pos="6160"/>
+                <w:tab w:val="left" w:pos="6720"/>
+              </w:tabs>
+              <w:autoSpaceDE w:val="0"/>
+              <w:autoSpaceDN w:val="0"/>
+              <w:adjustRightInd w:val="0"/>
+              <w:jc w:val="center"/>
+            </w:pPr>
+            <w:r>
+              <w:t xml:space="preserve"> 453.712,</w:t>
+            </w:r>
+          </w:p>
+        </w:tc>
+      </w:tr>
+      <w:tr>
+        <w:trPr>
+          <w:trHeight w:val="63"/>
+        </w:trPr>
+        <w:tc>
+          <w:tcPr>
+            <w:tcW w:w="870" w:type="dxa"/>
+          </w:tcPr>
+          <w:p>
+            <w:pPr>
+              <w:tabs>
+                <w:tab w:val="left" w:pos="560"/>
+                <w:tab w:val="left" w:pos="1120"/>
+                <w:tab w:val="left" w:pos="1680"/>
+                <w:tab w:val="left" w:pos="2240"/>
+                <w:tab w:val="left" w:pos="2800"/>
+                <w:tab w:val="left" w:pos="3360"/>
+                <w:tab w:val="left" w:pos="3920"/>
+                <w:tab w:val="left" w:pos="4480"/>
+                <w:tab w:val="left" w:pos="5040"/>
+                <w:tab w:val="left" w:pos="5600"/>
+                <w:tab w:val="left" w:pos="6160"/>
+                <w:tab w:val="left" w:pos="6720"/>
+              </w:tabs>
+              <w:autoSpaceDE w:val="0"/>
+              <w:autoSpaceDN w:val="0"/>
+              <w:adjustRightInd w:val="0"/>
+              <w:jc w:val="center"/>
+            </w:pPr>
+            <w:r>
+              <w:t>3</w:t>
+            </w:r>
+          </w:p>
+        </w:tc>
+        <w:tc>
+          <w:tcPr>
+            <w:tcW w:w="4099" w:type="dxa"/>
+          </w:tcPr>
+          <w:p>
+            <w:pPr>
+              <w:tabs>
+                <w:tab w:val="left" w:pos="560"/>
+                <w:tab w:val="left" w:pos="1120"/>
+                <w:tab w:val="left" w:pos="1680"/>
+                <w:tab w:val="left" w:pos="2240"/>
+                <w:tab w:val="left" w:pos="2800"/>
+                <w:tab w:val="left" w:pos="3360"/>
+                <w:tab w:val="left" w:pos="3920"/>
+                <w:tab w:val="left" w:pos="4480"/>
+                <w:tab w:val="left" w:pos="5040"/>
+                <w:tab w:val="left" w:pos="5600"/>
+                <w:tab w:val="left" w:pos="6160"/>
+                <w:tab w:val="left" w:pos="6720"/>
+              </w:tabs>
+              <w:autoSpaceDE w:val="0"/>
+              <w:autoSpaceDN w:val="0"/>
+              <w:adjustRightInd w:val="0"/>
+              <w:jc w:val="center"/>
+            </w:pPr>
+            <w:r>
+              <w:t xml:space="preserve"> 12.496,</w:t>
+            </w:r>
+          </w:p>
+        </w:tc>
+        <w:tc>
+          <w:tcPr>
+            <w:tcW w:w="4041" w:type="dxa"/>
+          </w:tcPr>
+          <w:p>
+            <w:pPr>
+              <w:tabs>
+                <w:tab w:val="left" w:pos="560"/>
+                <w:tab w:val="left" w:pos="1120"/>
+                <w:tab w:val="left" w:pos="1680"/>
+                <w:tab w:val="left" w:pos="2240"/>
+                <w:tab w:val="left" w:pos="2800"/>
+                <w:tab w:val="left" w:pos="3360"/>
+                <w:tab w:val="left" w:pos="3920"/>
+                <w:tab w:val="left" w:pos="4480"/>
+                <w:tab w:val="left" w:pos="5040"/>
+                <w:tab w:val="left" w:pos="5600"/>
+                <w:tab w:val="left" w:pos="6160"/>
+                <w:tab w:val="left" w:pos="6720"/>
+              </w:tabs>
+              <w:autoSpaceDE w:val="0"/>
+              <w:autoSpaceDN w:val="0"/>
+              <w:adjustRightInd w:val="0"/>
+              <w:jc w:val="center"/>
+            </w:pPr>
+            <w:r>
+              <w:t xml:space="preserve"> 408.852,</w:t>
+            </w:r>
+          </w:p>
+        </w:tc>
+      </w:tr>
+      <w:tr>
+        <w:trPr>
+          <w:trHeight w:val="63"/>
+        </w:trPr>
+        <w:tc>
+          <w:tcPr>
+            <w:tcW w:w="870" w:type="dxa"/>
+          </w:tcPr>
+          <w:p>
+            <w:pPr>
+              <w:tabs>
+                <w:tab w:val="left" w:pos="560"/>
+                <w:tab w:val="left" w:pos="1120"/>
+                <w:tab w:val="left" w:pos="1680"/>
+                <w:tab w:val="left" w:pos="2240"/>
+                <w:tab w:val="left" w:pos="2800"/>
+                <w:tab w:val="left" w:pos="3360"/>
+                <w:tab w:val="left" w:pos="3920"/>
+                <w:tab w:val="left" w:pos="4480"/>
+                <w:tab w:val="left" w:pos="5040"/>
+                <w:tab w:val="left" w:pos="5600"/>
+                <w:tab w:val="left" w:pos="6160"/>
+                <w:tab w:val="left" w:pos="6720"/>
+              </w:tabs>
+              <w:autoSpaceDE w:val="0"/>
+              <w:autoSpaceDN w:val="0"/>
+              <w:adjustRightInd w:val="0"/>
+              <w:jc w:val="center"/>
+            </w:pPr>
+            <w:r>
+              <w:t>4</w:t>
+            </w:r>
+          </w:p>
+        </w:tc>
+        <w:tc>
+          <w:tcPr>
+            <w:tcW w:w="4099" w:type="dxa"/>
+          </w:tcPr>
+          <w:p>
+            <w:pPr>
+              <w:tabs>
+                <w:tab w:val="left" w:pos="560"/>
+                <w:tab w:val="left" w:pos="1120"/>
+                <w:tab w:val="left" w:pos="1680"/>
+                <w:tab w:val="left" w:pos="2240"/>
+                <w:tab w:val="left" w:pos="2800"/>
+                <w:tab w:val="left" w:pos="3360"/>
+                <w:tab w:val="left" w:pos="3920"/>
+                <w:tab w:val="left" w:pos="4480"/>
+                <w:tab w:val="left" w:pos="5040"/>
+                <w:tab w:val="left" w:pos="5600"/>
+                <w:tab w:val="left" w:pos="6160"/>
+                <w:tab w:val="left" w:pos="6720"/>
+              </w:tabs>
+              <w:autoSpaceDE w:val="0"/>
+              <w:autoSpaceDN w:val="0"/>
+              <w:adjustRightInd w:val="0"/>
+              <w:jc w:val="center"/>
+            </w:pPr>
+            <w:r>
+              <w:t xml:space="preserve"> 12.208,</w:t>
+            </w:r>
+          </w:p>
+        </w:tc>
+        <w:tc>
+          <w:tcPr>
+            <w:tcW w:w="4041" w:type="dxa"/>
+          </w:tcPr>
+          <w:p>
+            <w:pPr>
+              <w:tabs>
+                <w:tab w:val="left" w:pos="560"/>
+                <w:tab w:val="left" w:pos="1120"/>
+                <w:tab w:val="left" w:pos="1680"/>
+                <w:tab w:val="left" w:pos="2240"/>
+                <w:tab w:val="left" w:pos="2800"/>
+                <w:tab w:val="left" w:pos="3360"/>
+                <w:tab w:val="left" w:pos="3920"/>
+                <w:tab w:val="left" w:pos="4480"/>
+                <w:tab w:val="left" w:pos="5040"/>
+                <w:tab w:val="left" w:pos="5600"/>
+                <w:tab w:val="left" w:pos="6160"/>
+                <w:tab w:val="left" w:pos="6720"/>
+              </w:tabs>
+              <w:autoSpaceDE w:val="0"/>
+              <w:autoSpaceDN w:val="0"/>
+              <w:adjustRightInd w:val="0"/>
+              <w:jc w:val="center"/>
+            </w:pPr>
+            <w:r>
+              <w:t xml:space="preserve"> 380.825,</w:t>
+            </w:r>
+          </w:p>
+        </w:tc>
+      </w:tr>
+      <w:tr>
+        <w:trPr>
+          <w:trHeight w:val="63"/>
+        </w:trPr>
+        <w:tc>
+          <w:tcPr>
+            <w:tcW w:w="870" w:type="dxa"/>
+          </w:tcPr>
+          <w:p>
+            <w:pPr>
+              <w:tabs>
+                <w:tab w:val="left" w:pos="560"/>
+                <w:tab w:val="left" w:pos="1120"/>
+                <w:tab w:val="left" w:pos="1680"/>
+                <w:tab w:val="left" w:pos="2240"/>
+                <w:tab w:val="left" w:pos="2800"/>
+                <w:tab w:val="left" w:pos="3360"/>
+                <w:tab w:val="left" w:pos="3920"/>
+                <w:tab w:val="left" w:pos="4480"/>
+                <w:tab w:val="left" w:pos="5040"/>
+                <w:tab w:val="left" w:pos="5600"/>
+                <w:tab w:val="left" w:pos="6160"/>
+                <w:tab w:val="left" w:pos="6720"/>
+              </w:tabs>
+              <w:autoSpaceDE w:val="0"/>
+              <w:autoSpaceDN w:val="0"/>
+              <w:adjustRightInd w:val="0"/>
+              <w:jc w:val="center"/>
+            </w:pPr>
+            <w:r>
+              <w:t>5</w:t>
+            </w:r>
+          </w:p>
+        </w:tc>
+        <w:tc>
+          <w:tcPr>
+            <w:tcW w:w="4099" w:type="dxa"/>
+          </w:tcPr>
+          <w:p>
+            <w:pPr>
+              <w:tabs>
+                <w:tab w:val="left" w:pos="560"/>
+                <w:tab w:val="left" w:pos="1120"/>
+                <w:tab w:val="left" w:pos="1680"/>
+                <w:tab w:val="left" w:pos="2240"/>
+                <w:tab w:val="left" w:pos="2800"/>
+                <w:tab w:val="left" w:pos="3360"/>
+                <w:tab w:val="left" w:pos="3920"/>
+                <w:tab w:val="left" w:pos="4480"/>
+                <w:tab w:val="left" w:pos="5040"/>
+                <w:tab w:val="left" w:pos="5600"/>
+                <w:tab w:val="left" w:pos="6160"/>
+                <w:tab w:val="left" w:pos="6720"/>
+              </w:tabs>
+              <w:autoSpaceDE w:val="0"/>
+              <w:autoSpaceDN w:val="0"/>
+              <w:adjustRightInd w:val="0"/>
+              <w:jc w:val="center"/>
+            </w:pPr>
+            <w:r>
+              <w:t xml:space="preserve"> 11.988,</w:t>
+            </w:r>
+          </w:p>
+        </w:tc>
+        <w:tc>
+          <w:tcPr>
+            <w:tcW w:w="4041" w:type="dxa"/>
+          </w:tcPr>
+          <w:p>
+            <w:pPr>
+              <w:tabs>
+                <w:tab w:val="left" w:pos="560"/>
+                <w:tab w:val="left" w:pos="1120"/>
+                <w:tab w:val="left" w:pos="1680"/>
+                <w:tab w:val="left" w:pos="2240"/>
+                <w:tab w:val="left" w:pos="2800"/>
+                <w:tab w:val="left" w:pos="3360"/>
+                <w:tab w:val="left" w:pos="3920"/>
+                <w:tab w:val="left" w:pos="4480"/>
+                <w:tab w:val="left" w:pos="5040"/>
+                <w:tab w:val="left" w:pos="5600"/>
+                <w:tab w:val="left" w:pos="6160"/>
+                <w:tab w:val="left" w:pos="6720"/>
+              </w:tabs>
+              <w:autoSpaceDE w:val="0"/>
+              <w:autoSpaceDN w:val="0"/>
+              <w:adjustRightInd w:val="0"/>
+              <w:jc w:val="center"/>
+            </w:pPr>
+            <w:r>
+              <w:t xml:space="preserve"> 363.539,</w:t>
+            </w:r>
+          </w:p>
+        </w:tc>
+      </w:tr>
+      <w:tr>
+        <w:trPr>
+          <w:trHeight w:val="63"/>
+        </w:trPr>
+        <w:tc>
+          <w:tcPr>
+            <w:tcW w:w="870" w:type="dxa"/>
+          </w:tcPr>
+          <w:p>
+            <w:pPr>
+              <w:tabs>
+                <w:tab w:val="left" w:pos="560"/>
+                <w:tab w:val="left" w:pos="1120"/>
+                <w:tab w:val="left" w:pos="1680"/>
+                <w:tab w:val="left" w:pos="2240"/>
+                <w:tab w:val="left" w:pos="2800"/>
+                <w:tab w:val="left" w:pos="3360"/>
+                <w:tab w:val="left" w:pos="3920"/>
+                <w:tab w:val="left" w:pos="4480"/>
+                <w:tab w:val="left" w:pos="5040"/>
+                <w:tab w:val="left" w:pos="5600"/>
+                <w:tab w:val="left" w:pos="6160"/>
+                <w:tab w:val="left" w:pos="6720"/>
+              </w:tabs>
+              <w:autoSpaceDE w:val="0"/>
+              <w:autoSpaceDN w:val="0"/>
+              <w:adjustRightInd w:val="0"/>
+              <w:jc w:val="center"/>
+            </w:pPr>
+            <w:r>
+              <w:t>6</w:t>
+            </w:r>
+          </w:p>
+        </w:tc>
+        <w:tc>
+          <w:tcPr>
+            <w:tcW w:w="4099" w:type="dxa"/>
+          </w:tcPr>
+          <w:p>
+            <w:pPr>
+              <w:tabs>
+                <w:tab w:val="left" w:pos="560"/>
+                <w:tab w:val="left" w:pos="1120"/>
+                <w:tab w:val="left" w:pos="1680"/>
+                <w:tab w:val="left" w:pos="2240"/>
+                <w:tab w:val="left" w:pos="2800"/>
+                <w:tab w:val="left" w:pos="3360"/>
+                <w:tab w:val="left" w:pos="3920"/>
+                <w:tab w:val="left" w:pos="4480"/>
+                <w:tab w:val="left" w:pos="5040"/>
+                <w:tab w:val="left" w:pos="5600"/>
+                <w:tab w:val="left" w:pos="6160"/>
+                <w:tab w:val="left" w:pos="6720"/>
+              </w:tabs>
+              <w:autoSpaceDE w:val="0"/>
+              <w:autoSpaceDN w:val="0"/>
+              <w:adjustRightInd w:val="0"/>
+              <w:jc w:val="center"/>
+            </w:pPr>
+            <w:r>
+              <w:t xml:space="preserve"> 11.811,</w:t>
+            </w:r>
+          </w:p>
+        </w:tc>
+        <w:tc>
+          <w:tcPr>
+            <w:tcW w:w="4041" w:type="dxa"/>
+          </w:tcPr>
+          <w:p>
+            <w:pPr>
+              <w:tabs>
+                <w:tab w:val="left" w:pos="560"/>
+                <w:tab w:val="left" w:pos="1120"/>
+                <w:tab w:val="left" w:pos="1680"/>
+                <w:tab w:val="left" w:pos="2240"/>
+                <w:tab w:val="left" w:pos="2800"/>
+                <w:tab w:val="left" w:pos="3360"/>
+                <w:tab w:val="left" w:pos="3920"/>
+                <w:tab w:val="left" w:pos="4480"/>
+                <w:tab w:val="left" w:pos="5040"/>
+                <w:tab w:val="left" w:pos="5600"/>
+                <w:tab w:val="left" w:pos="6160"/>
+                <w:tab w:val="left" w:pos="6720"/>
+              </w:tabs>
+              <w:autoSpaceDE w:val="0"/>
+              <w:autoSpaceDN w:val="0"/>
+              <w:adjustRightInd w:val="0"/>
+              <w:jc w:val="center"/>
+            </w:pPr>
+            <w:r>
+              <w:t xml:space="preserve"> 352.696,</w:t>
+            </w:r>
+          </w:p>
+        </w:tc>
+      </w:tr>
+      <w:tr>
+        <w:tc>
+          <w:tcPr>
+            <w:tcW w:w="870" w:type="dxa"/>
+          </w:tcPr>
+          <w:p>
+            <w:pPr>
+              <w:tabs>
+                <w:tab w:val="left" w:pos="560"/>
+                <w:tab w:val="left" w:pos="1120"/>
+                <w:tab w:val="left" w:pos="1680"/>
+                <w:tab w:val="left" w:pos="2240"/>
+                <w:tab w:val="left" w:pos="2800"/>
+                <w:tab w:val="left" w:pos="3360"/>
+                <w:tab w:val="left" w:pos="3920"/>
+                <w:tab w:val="left" w:pos="4480"/>
+                <w:tab w:val="left" w:pos="5040"/>
+                <w:tab w:val="left" w:pos="5600"/>
+                <w:tab w:val="left" w:pos="6160"/>
+                <w:tab w:val="left" w:pos="6720"/>
+              </w:tabs>
+              <w:autoSpaceDE w:val="0"/>
+              <w:autoSpaceDN w:val="0"/>
+              <w:adjustRightInd w:val="0"/>
+              <w:jc w:val="center"/>
+            </w:pPr>
+            <w:r>
+              <w:t>7</w:t>
+            </w:r>
+          </w:p>
+        </w:tc>
+        <w:tc>
+          <w:tcPr>
+            <w:tcW w:w="4099" w:type="dxa"/>
+          </w:tcPr>
+          <w:p>
+            <w:pPr>
+              <w:tabs>
+                <w:tab w:val="left" w:pos="560"/>
+                <w:tab w:val="left" w:pos="1120"/>
+                <w:tab w:val="left" w:pos="1680"/>
+                <w:tab w:val="left" w:pos="2240"/>
+                <w:tab w:val="left" w:pos="2800"/>
+                <w:tab w:val="left" w:pos="3360"/>
+                <w:tab w:val="left" w:pos="3920"/>
+                <w:tab w:val="left" w:pos="4480"/>
+                <w:tab w:val="left" w:pos="5040"/>
+                <w:tab w:val="left" w:pos="5600"/>
+                <w:tab w:val="left" w:pos="6160"/>
+                <w:tab w:val="left" w:pos="6720"/>
+              </w:tabs>
+              <w:autoSpaceDE w:val="0"/>
+              <w:autoSpaceDN w:val="0"/>
+              <w:adjustRightInd w:val="0"/>
+              <w:jc w:val="center"/>
+            </w:pPr>
+            <w:r>
+              <w:t xml:space="preserve"> 11.664,</w:t>
+            </w:r>
+          </w:p>
+        </w:tc>
+        <w:tc>
+          <w:tcPr>
+            <w:tcW w:w="4041" w:type="dxa"/>
+          </w:tcPr>
+          <w:p>
+            <w:pPr>
+              <w:tabs>
+                <w:tab w:val="left" w:pos="560"/>
+                <w:tab w:val="left" w:pos="1120"/>
+                <w:tab w:val="left" w:pos="1680"/>
+                <w:tab w:val="left" w:pos="2240"/>
+                <w:tab w:val="left" w:pos="2800"/>
+                <w:tab w:val="left" w:pos="3360"/>
+                <w:tab w:val="left" w:pos="3920"/>
+                <w:tab w:val="left" w:pos="4480"/>
+                <w:tab w:val="left" w:pos="5040"/>
+                <w:tab w:val="left" w:pos="5600"/>
+                <w:tab w:val="left" w:pos="6160"/>
+                <w:tab w:val="left" w:pos="6720"/>
+              </w:tabs>
+              <w:autoSpaceDE w:val="0"/>
+              <w:autoSpaceDN w:val="0"/>
+              <w:adjustRightInd w:val="0"/>
+              <w:jc w:val="center"/>
+            </w:pPr>
+            <w:r>
+              <w:t xml:space="preserve"> 346.226,</w:t>
+            </w:r>
+          </w:p>
+        </w:tc>
+      </w:tr>
+      <w:tr>
+        <w:tc>
+          <w:tcPr>
+            <w:tcW w:w="870" w:type="dxa"/>
+          </w:tcPr>
+          <w:p>
+            <w:pPr>
+              <w:tabs>
+                <w:tab w:val="left" w:pos="560"/>
+                <w:tab w:val="left" w:pos="1120"/>
+                <w:tab w:val="left" w:pos="1680"/>
+                <w:tab w:val="left" w:pos="2240"/>
+                <w:tab w:val="left" w:pos="2800"/>
+                <w:tab w:val="left" w:pos="3360"/>
+                <w:tab w:val="left" w:pos="3920"/>
+                <w:tab w:val="left" w:pos="4480"/>
+                <w:tab w:val="left" w:pos="5040"/>
+                <w:tab w:val="left" w:pos="5600"/>
+                <w:tab w:val="left" w:pos="6160"/>
+                <w:tab w:val="left" w:pos="6720"/>
+              </w:tabs>
+              <w:autoSpaceDE w:val="0"/>
+              <w:autoSpaceDN w:val="0"/>
+              <w:adjustRightInd w:val="0"/>
+              <w:jc w:val="center"/>
+            </w:pPr>
+            <w:r>
+              <w:t>8</w:t>
+            </w:r>
+          </w:p>
+        </w:tc>
+        <w:tc>
+          <w:tcPr>
+            <w:tcW w:w="4099" w:type="dxa"/>
+          </w:tcPr>
+          <w:p>
+            <w:pPr>
+              <w:tabs>
+                <w:tab w:val="left" w:pos="560"/>
+                <w:tab w:val="left" w:pos="1120"/>
+                <w:tab w:val="left" w:pos="1680"/>
+                <w:tab w:val="left" w:pos="2240"/>
+                <w:tab w:val="left" w:pos="2800"/>
+                <w:tab w:val="left" w:pos="3360"/>
+                <w:tab w:val="left" w:pos="3920"/>
+                <w:tab w:val="left" w:pos="4480"/>
+                <w:tab w:val="left" w:pos="5040"/>
+                <w:tab w:val="left" w:pos="5600"/>
+                <w:tab w:val="left" w:pos="6160"/>
+                <w:tab w:val="left" w:pos="6720"/>
+              </w:tabs>
+              <w:autoSpaceDE w:val="0"/>
+              <w:autoSpaceDN w:val="0"/>
+              <w:adjustRightInd w:val="0"/>
+              <w:jc w:val="center"/>
+            </w:pPr>
+            <w:r>
+              <w:t xml:space="preserve"> 11.535,</w:t>
+            </w:r>
+          </w:p>
+        </w:tc>
+        <w:tc>
+          <w:tcPr>
+            <w:tcW w:w="4041" w:type="dxa"/>
+          </w:tcPr>
+          <w:p>
+            <w:pPr>
+              <w:tabs>
+                <w:tab w:val="left" w:pos="560"/>
+                <w:tab w:val="left" w:pos="1120"/>
+                <w:tab w:val="left" w:pos="1680"/>
+                <w:tab w:val="left" w:pos="2240"/>
+                <w:tab w:val="left" w:pos="2800"/>
+                <w:tab w:val="left" w:pos="3360"/>
+                <w:tab w:val="left" w:pos="3920"/>
+                <w:tab w:val="left" w:pos="4480"/>
+                <w:tab w:val="left" w:pos="5040"/>
+                <w:tab w:val="left" w:pos="5600"/>
+                <w:tab w:val="left" w:pos="6160"/>
+                <w:tab w:val="left" w:pos="6720"/>
+              </w:tabs>
+              <w:autoSpaceDE w:val="0"/>
+              <w:autoSpaceDN w:val="0"/>
+              <w:adjustRightInd w:val="0"/>
+              <w:jc w:val="center"/>
+            </w:pPr>
+            <w:r>
+              <w:t xml:space="preserve"> 342.033,</w:t>
+            </w:r>
+          </w:p>
+        </w:tc>
+      </w:tr>
+      <w:tr>
+        <w:trPr>
+          <w:trHeight w:val="65"/>
+        </w:trPr>
+        <w:tc>
+          <w:tcPr>
+            <w:tcW w:w="870" w:type="dxa"/>
+          </w:tcPr>
+          <w:p>
+            <w:pPr>
+              <w:tabs>
+                <w:tab w:val="left" w:pos="560"/>
+                <w:tab w:val="left" w:pos="1120"/>
+                <w:tab w:val="left" w:pos="1680"/>
+                <w:tab w:val="left" w:pos="2240"/>
+                <w:tab w:val="left" w:pos="2800"/>
+                <w:tab w:val="left" w:pos="3360"/>
+                <w:tab w:val="left" w:pos="3920"/>
+                <w:tab w:val="left" w:pos="4480"/>
+                <w:tab w:val="left" w:pos="5040"/>
+                <w:tab w:val="left" w:pos="5600"/>
+                <w:tab w:val="left" w:pos="6160"/>
+                <w:tab w:val="left" w:pos="6720"/>
+              </w:tabs>
+              <w:autoSpaceDE w:val="0"/>
+              <w:autoSpaceDN w:val="0"/>
+              <w:adjustRightInd w:val="0"/>
+              <w:jc w:val="center"/>
+            </w:pPr>
+            <w:r>
+              <w:t>9</w:t>
+            </w:r>
+          </w:p>
+        </w:tc>
+        <w:tc>
+          <w:tcPr>
+            <w:tcW w:w="4099" w:type="dxa"/>
+          </w:tcPr>
+          <w:p>
+            <w:pPr>
+              <w:tabs>
+                <w:tab w:val="left" w:pos="560"/>
+                <w:tab w:val="left" w:pos="1120"/>
+                <w:tab w:val="left" w:pos="1680"/>
+                <w:tab w:val="left" w:pos="2240"/>
+                <w:tab w:val="left" w:pos="2800"/>
+                <w:tab w:val="left" w:pos="3360"/>
+                <w:tab w:val="left" w:pos="3920"/>
+                <w:tab w:val="left" w:pos="4480"/>
+                <w:tab w:val="left" w:pos="5040"/>
+                <w:tab w:val="left" w:pos="5600"/>
+                <w:tab w:val="left" w:pos="6160"/>
+                <w:tab w:val="left" w:pos="6720"/>
+              </w:tabs>
+              <w:autoSpaceDE w:val="0"/>
+              <w:autoSpaceDN w:val="0"/>
+              <w:adjustRightInd w:val="0"/>
+              <w:jc w:val="center"/>
+            </w:pPr>
+            <w:r>
+              <w:t xml:space="preserve"> 11.421,</w:t>
+            </w:r>
+          </w:p>
+        </w:tc>
+        <w:tc>
+          <w:tcPr>
+            <w:tcW w:w="4041" w:type="dxa"/>
+          </w:tcPr>
+          <w:p>
+            <w:pPr>
+              <w:tabs>
+                <w:tab w:val="left" w:pos="560"/>
+                <w:tab w:val="left" w:pos="1120"/>
+                <w:tab w:val="left" w:pos="1680"/>
+                <w:tab w:val="left" w:pos="2240"/>
+                <w:tab w:val="left" w:pos="2800"/>
+                <w:tab w:val="left" w:pos="3360"/>
+                <w:tab w:val="left" w:pos="3920"/>
+                <w:tab w:val="left" w:pos="4480"/>
+                <w:tab w:val="left" w:pos="5040"/>
+                <w:tab w:val="left" w:pos="5600"/>
+                <w:tab w:val="left" w:pos="6160"/>
+                <w:tab w:val="left" w:pos="6720"/>
+              </w:tabs>
+              <w:autoSpaceDE w:val="0"/>
+              <w:autoSpaceDN w:val="0"/>
+              <w:adjustRightInd w:val="0"/>
+              <w:jc w:val="center"/>
+            </w:pPr>
+            <w:r>
+              <w:t xml:space="preserve"> 338.957,</w:t>
+            </w:r>
+          </w:p>
+        </w:tc>
+      </w:tr>
+      <w:tr>
+        <w:trPr>
+          <w:trHeight w:val="63"/>
+        </w:trPr>
+        <w:tc>
+          <w:tcPr>
+            <w:tcW w:w="870" w:type="dxa"/>
+          </w:tcPr>
+          <w:p>
+            <w:pPr>
+              <w:tabs>
+                <w:tab w:val="left" w:pos="560"/>
+                <w:tab w:val="left" w:pos="1120"/>
+                <w:tab w:val="left" w:pos="1680"/>
+                <w:tab w:val="left" w:pos="2240"/>
+                <w:tab w:val="left" w:pos="2800"/>
+                <w:tab w:val="left" w:pos="3360"/>
+                <w:tab w:val="left" w:pos="3920"/>
+                <w:tab w:val="left" w:pos="4480"/>
+                <w:tab w:val="left" w:pos="5040"/>
+                <w:tab w:val="left" w:pos="5600"/>
+                <w:tab w:val="left" w:pos="6160"/>
+                <w:tab w:val="left" w:pos="6720"/>
+              </w:tabs>
+              <w:autoSpaceDE w:val="0"/>
+              <w:autoSpaceDN w:val="0"/>
+              <w:adjustRightInd w:val="0"/>
+              <w:jc w:val="center"/>
+            </w:pPr>
+            <w:r>
+              <w:t>10</w:t>
+            </w:r>
+          </w:p>
+        </w:tc>
+        <w:tc>
+          <w:tcPr>
+            <w:tcW w:w="4099" w:type="dxa"/>
+          </w:tcPr>
+          <w:p>
+            <w:pPr>
+              <w:tabs>
+                <w:tab w:val="left" w:pos="560"/>
+                <w:tab w:val="left" w:pos="1120"/>
+                <w:tab w:val="left" w:pos="1680"/>
+                <w:tab w:val="left" w:pos="2240"/>
+                <w:tab w:val="left" w:pos="2800"/>
+                <w:tab w:val="left" w:pos="3360"/>
+                <w:tab w:val="left" w:pos="3920"/>
+                <w:tab w:val="left" w:pos="4480"/>
+                <w:tab w:val="left" w:pos="5040"/>
+                <w:tab w:val="left" w:pos="5600"/>
+                <w:tab w:val="left" w:pos="6160"/>
+                <w:tab w:val="left" w:pos="6720"/>
+              </w:tabs>
+              <w:autoSpaceDE w:val="0"/>
+              <w:autoSpaceDN w:val="0"/>
+              <w:adjustRightInd w:val="0"/>
+              <w:jc w:val="center"/>
+            </w:pPr>
+            <w:r>
+              <w:t xml:space="preserve"> 11.319</w:t>
+            </w:r>
+          </w:p>
+        </w:tc>
+        <w:tc>
+          <w:tcPr>
+            <w:tcW w:w="4041" w:type="dxa"/>
+          </w:tcPr>
+          <w:p>
+            <w:pPr>
+              <w:tabs>
+                <w:tab w:val="left" w:pos="560"/>
+                <w:tab w:val="left" w:pos="1120"/>
+                <w:tab w:val="left" w:pos="1680"/>
+                <w:tab w:val="left" w:pos="2240"/>
+                <w:tab w:val="left" w:pos="2800"/>
+                <w:tab w:val="left" w:pos="3360"/>
+                <w:tab w:val="left" w:pos="3920"/>
+                <w:tab w:val="left" w:pos="4480"/>
+                <w:tab w:val="left" w:pos="5040"/>
+                <w:tab w:val="left" w:pos="5600"/>
+                <w:tab w:val="left" w:pos="6160"/>
+                <w:tab w:val="left" w:pos="6720"/>
+              </w:tabs>
+              <w:autoSpaceDE w:val="0"/>
+              <w:autoSpaceDN w:val="0"/>
+              <w:adjustRightInd w:val="0"/>
+              <w:jc w:val="center"/>
+              <w:rPr>
+                <w:b/>
+                <w:bCs/>
+              </w:rPr>
+            </w:pPr>
+            <w:r>
+              <w:t xml:space="preserve"> </w:t>
+            </w:r>
+            <w:r>
+              <w:rPr>
+                <w:b/>
+                <w:bCs/>
+              </w:rPr>
+              <w:t>336.441</w:t>
+            </w:r>
+          </w:p>
+        </w:tc>
+      </w:tr>
+    </w:tbl>
+    <w:p/>
+    <w:p>
+      <w:pPr>
+        <w:tabs>
+          <w:tab w:val="left" w:pos="560"/>
+          <w:tab w:val="left" w:pos="1120"/>
+          <w:tab w:val="left" w:pos="1680"/>
+          <w:tab w:val="left" w:pos="2240"/>
+          <w:tab w:val="left" w:pos="2800"/>
+          <w:tab w:val="left" w:pos="3360"/>
+          <w:tab w:val="left" w:pos="3920"/>
+          <w:tab w:val="left" w:pos="4480"/>
+          <w:tab w:val="left" w:pos="5040"/>
+          <w:tab w:val="left" w:pos="5600"/>
+          <w:tab w:val="left" w:pos="6160"/>
+          <w:tab w:val="left" w:pos="6720"/>
+        </w:tabs>
+        <w:autoSpaceDE w:val="0"/>
+        <w:autoSpaceDN w:val="0"/>
+        <w:adjustRightInd w:val="0"/>
+      </w:pPr>
+      <w:r>
+        <w:t>Learning rate: 10^-4</w:t>
+      </w:r>
+    </w:p>
+    <w:p>
+      <w:pPr>
+        <w:tabs>
+          <w:tab w:val="left" w:pos="560"/>
+          <w:tab w:val="left" w:pos="1120"/>
+          <w:tab w:val="left" w:pos="1680"/>
+          <w:tab w:val="left" w:pos="2240"/>
+          <w:tab w:val="left" w:pos="2800"/>
+          <w:tab w:val="left" w:pos="3360"/>
+          <w:tab w:val="left" w:pos="3920"/>
+          <w:tab w:val="left" w:pos="4480"/>
+          <w:tab w:val="left" w:pos="5040"/>
+          <w:tab w:val="left" w:pos="5600"/>
+          <w:tab w:val="left" w:pos="6160"/>
+          <w:tab w:val="left" w:pos="6720"/>
+        </w:tabs>
+        <w:autoSpaceDE w:val="0"/>
+        <w:autoSpaceDN w:val="0"/>
+        <w:adjustRightInd w:val="0"/>
+      </w:pPr>
+    </w:p>
+    <w:tbl>
+      <w:tblPr>
+        <w:tblStyle w:val="TableGrid"/>
+        <w:tblW w:w="0" w:type="auto"/>
+        <w:tblLook w:val="04A0" w:firstRow="1" w:lastRow="0" w:firstColumn="1" w:lastColumn="0" w:noHBand="0" w:noVBand="1"/>
+      </w:tblPr>
+      <w:tblGrid>
+        <w:gridCol w:w="870"/>
+        <w:gridCol w:w="4099"/>
+        <w:gridCol w:w="4041"/>
+      </w:tblGrid>
+      <w:tr>
+        <w:trPr>
+          <w:trHeight w:val="310"/>
+        </w:trPr>
+        <w:tc>
+          <w:tcPr>
+            <w:tcW w:w="870" w:type="dxa"/>
+          </w:tcPr>
+          <w:p>
+            <w:pPr>
+              <w:tabs>
+                <w:tab w:val="left" w:pos="560"/>
+                <w:tab w:val="left" w:pos="1120"/>
+                <w:tab w:val="left" w:pos="1680"/>
+                <w:tab w:val="left" w:pos="2240"/>
+                <w:tab w:val="left" w:pos="2800"/>
+                <w:tab w:val="left" w:pos="3360"/>
+                <w:tab w:val="left" w:pos="3920"/>
+                <w:tab w:val="left" w:pos="4480"/>
+                <w:tab w:val="left" w:pos="5040"/>
+                <w:tab w:val="left" w:pos="5600"/>
+                <w:tab w:val="left" w:pos="6160"/>
+                <w:tab w:val="left" w:pos="6720"/>
+              </w:tabs>
+              <w:autoSpaceDE w:val="0"/>
+              <w:autoSpaceDN w:val="0"/>
+              <w:adjustRightInd w:val="0"/>
+              <w:jc w:val="center"/>
+              <w:rPr>
+                <w:b/>
+                <w:bCs/>
+              </w:rPr>
+            </w:pPr>
+            <w:r>
+              <w:rPr>
+                <w:b/>
+                <w:bCs/>
+              </w:rPr>
+              <w:t>Epoch</w:t>
+            </w:r>
+          </w:p>
+        </w:tc>
+        <w:tc>
+          <w:tcPr>
+            <w:tcW w:w="4099" w:type="dxa"/>
+          </w:tcPr>
+          <w:p>
+            <w:pPr>
+              <w:tabs>
+                <w:tab w:val="left" w:pos="560"/>
+                <w:tab w:val="left" w:pos="1120"/>
+                <w:tab w:val="left" w:pos="1680"/>
+                <w:tab w:val="left" w:pos="2240"/>
+                <w:tab w:val="left" w:pos="2800"/>
+                <w:tab w:val="left" w:pos="3360"/>
+                <w:tab w:val="left" w:pos="3920"/>
+                <w:tab w:val="left" w:pos="4480"/>
+                <w:tab w:val="left" w:pos="5040"/>
+                <w:tab w:val="left" w:pos="5600"/>
+                <w:tab w:val="left" w:pos="6160"/>
+                <w:tab w:val="left" w:pos="6720"/>
+              </w:tabs>
+              <w:autoSpaceDE w:val="0"/>
+              <w:autoSpaceDN w:val="0"/>
+              <w:adjustRightInd w:val="0"/>
+              <w:jc w:val="center"/>
+              <w:rPr>
+                <w:b/>
+                <w:bCs/>
+              </w:rPr>
+            </w:pPr>
+            <w:r>
+              <w:rPr>
+                <w:b/>
+                <w:bCs/>
+              </w:rPr>
+              <w:t>Training loss</w:t>
+            </w:r>
+          </w:p>
+        </w:tc>
+        <w:tc>
+          <w:tcPr>
+            <w:tcW w:w="4041" w:type="dxa"/>
+          </w:tcPr>
+          <w:p>
+            <w:pPr>
+              <w:tabs>
+                <w:tab w:val="left" w:pos="560"/>
+                <w:tab w:val="left" w:pos="1120"/>
+                <w:tab w:val="left" w:pos="1680"/>
+                <w:tab w:val="left" w:pos="2240"/>
+                <w:tab w:val="left" w:pos="2800"/>
+                <w:tab w:val="left" w:pos="3360"/>
+                <w:tab w:val="left" w:pos="3920"/>
+                <w:tab w:val="left" w:pos="4480"/>
+                <w:tab w:val="left" w:pos="5040"/>
+                <w:tab w:val="left" w:pos="5600"/>
+                <w:tab w:val="left" w:pos="6160"/>
+                <w:tab w:val="left" w:pos="6720"/>
+              </w:tabs>
+              <w:autoSpaceDE w:val="0"/>
+              <w:autoSpaceDN w:val="0"/>
+              <w:adjustRightInd w:val="0"/>
+              <w:jc w:val="center"/>
+              <w:rPr>
+                <w:b/>
+                <w:bCs/>
+              </w:rPr>
+            </w:pPr>
+            <w:r>
+              <w:rPr>
+                <w:b/>
+                <w:bCs/>
+              </w:rPr>
+              <w:t xml:space="preserve">Validation </w:t>
+            </w:r>
+            <w:r>
+              <w:rPr>
+                <w:b/>
+                <w:bCs/>
+              </w:rPr>
+              <w:t>perplexity</w:t>
+            </w:r>
+          </w:p>
+        </w:tc>
+      </w:tr>
+      <w:tr>
+        <w:trPr>
+          <w:trHeight w:val="63"/>
+        </w:trPr>
+        <w:tc>
+          <w:tcPr>
+            <w:tcW w:w="870" w:type="dxa"/>
+          </w:tcPr>
+          <w:p>
+            <w:pPr>
+              <w:tabs>
+                <w:tab w:val="left" w:pos="560"/>
+                <w:tab w:val="left" w:pos="1120"/>
+                <w:tab w:val="left" w:pos="1680"/>
+                <w:tab w:val="left" w:pos="2240"/>
+                <w:tab w:val="left" w:pos="2800"/>
+                <w:tab w:val="left" w:pos="3360"/>
+                <w:tab w:val="left" w:pos="3920"/>
+                <w:tab w:val="left" w:pos="4480"/>
+                <w:tab w:val="left" w:pos="5040"/>
+                <w:tab w:val="left" w:pos="5600"/>
+                <w:tab w:val="left" w:pos="6160"/>
+                <w:tab w:val="left" w:pos="6720"/>
+              </w:tabs>
+              <w:autoSpaceDE w:val="0"/>
+              <w:autoSpaceDN w:val="0"/>
+              <w:adjustRightInd w:val="0"/>
+              <w:jc w:val="center"/>
+            </w:pPr>
+            <w:r>
+              <w:t>1</w:t>
+            </w:r>
+          </w:p>
+        </w:tc>
+        <w:tc>
+          <w:tcPr>
+            <w:tcW w:w="4099" w:type="dxa"/>
+          </w:tcPr>
+          <w:p>
+            <w:pPr>
+              <w:tabs>
+                <w:tab w:val="left" w:pos="560"/>
+                <w:tab w:val="left" w:pos="1120"/>
+                <w:tab w:val="left" w:pos="1680"/>
+                <w:tab w:val="left" w:pos="2240"/>
+                <w:tab w:val="left" w:pos="2800"/>
+                <w:tab w:val="left" w:pos="3360"/>
+                <w:tab w:val="left" w:pos="3920"/>
+                <w:tab w:val="left" w:pos="4480"/>
+                <w:tab w:val="left" w:pos="5040"/>
+                <w:tab w:val="left" w:pos="5600"/>
+                <w:tab w:val="left" w:pos="6160"/>
+                <w:tab w:val="left" w:pos="6720"/>
+              </w:tabs>
+              <w:autoSpaceDE w:val="0"/>
+              <w:autoSpaceDN w:val="0"/>
+              <w:adjustRightInd w:val="0"/>
+              <w:jc w:val="center"/>
+            </w:pPr>
+            <w:r>
+              <w:t>12.681,</w:t>
+            </w:r>
+          </w:p>
+        </w:tc>
+        <w:tc>
+          <w:tcPr>
+            <w:tcW w:w="4041" w:type="dxa"/>
+          </w:tcPr>
+          <w:p>
+            <w:pPr>
+              <w:tabs>
+                <w:tab w:val="left" w:pos="560"/>
+                <w:tab w:val="left" w:pos="1120"/>
+                <w:tab w:val="left" w:pos="1680"/>
+                <w:tab w:val="left" w:pos="2240"/>
+                <w:tab w:val="left" w:pos="2800"/>
+                <w:tab w:val="left" w:pos="3360"/>
+                <w:tab w:val="left" w:pos="3920"/>
+                <w:tab w:val="left" w:pos="4480"/>
+                <w:tab w:val="left" w:pos="5040"/>
+                <w:tab w:val="left" w:pos="5600"/>
+                <w:tab w:val="left" w:pos="6160"/>
+                <w:tab w:val="left" w:pos="6720"/>
+              </w:tabs>
+              <w:autoSpaceDE w:val="0"/>
+              <w:autoSpaceDN w:val="0"/>
+              <w:adjustRightInd w:val="0"/>
+              <w:jc w:val="center"/>
+            </w:pPr>
+            <w:r>
+              <w:t>360.179,</w:t>
+            </w:r>
+          </w:p>
+        </w:tc>
+      </w:tr>
+      <w:tr>
+        <w:trPr>
+          <w:trHeight w:val="63"/>
+        </w:trPr>
+        <w:tc>
+          <w:tcPr>
+            <w:tcW w:w="870" w:type="dxa"/>
+          </w:tcPr>
+          <w:p>
+            <w:pPr>
+              <w:tabs>
+                <w:tab w:val="left" w:pos="560"/>
+                <w:tab w:val="left" w:pos="1120"/>
+                <w:tab w:val="left" w:pos="1680"/>
+                <w:tab w:val="left" w:pos="2240"/>
+                <w:tab w:val="left" w:pos="2800"/>
+                <w:tab w:val="left" w:pos="3360"/>
+                <w:tab w:val="left" w:pos="3920"/>
+                <w:tab w:val="left" w:pos="4480"/>
+                <w:tab w:val="left" w:pos="5040"/>
+                <w:tab w:val="left" w:pos="5600"/>
+                <w:tab w:val="left" w:pos="6160"/>
+                <w:tab w:val="left" w:pos="6720"/>
+              </w:tabs>
+              <w:autoSpaceDE w:val="0"/>
+              <w:autoSpaceDN w:val="0"/>
+              <w:adjustRightInd w:val="0"/>
+              <w:jc w:val="center"/>
+            </w:pPr>
+            <w:r>
+              <w:t>2</w:t>
+            </w:r>
+          </w:p>
+        </w:tc>
+        <w:tc>
+          <w:tcPr>
+            <w:tcW w:w="4099" w:type="dxa"/>
+          </w:tcPr>
+          <w:p>
+            <w:pPr>
+              <w:tabs>
+                <w:tab w:val="left" w:pos="560"/>
+                <w:tab w:val="left" w:pos="1120"/>
+                <w:tab w:val="left" w:pos="1680"/>
+                <w:tab w:val="left" w:pos="2240"/>
+                <w:tab w:val="left" w:pos="2800"/>
+                <w:tab w:val="left" w:pos="3360"/>
+                <w:tab w:val="left" w:pos="3920"/>
+                <w:tab w:val="left" w:pos="4480"/>
+                <w:tab w:val="left" w:pos="5040"/>
+                <w:tab w:val="left" w:pos="5600"/>
+                <w:tab w:val="left" w:pos="6160"/>
+                <w:tab w:val="left" w:pos="6720"/>
+              </w:tabs>
+              <w:autoSpaceDE w:val="0"/>
+              <w:autoSpaceDN w:val="0"/>
+              <w:adjustRightInd w:val="0"/>
+              <w:jc w:val="center"/>
+            </w:pPr>
+            <w:r>
+              <w:t xml:space="preserve">11.473, </w:t>
+            </w:r>
+          </w:p>
+        </w:tc>
+        <w:tc>
+          <w:tcPr>
+            <w:tcW w:w="4041" w:type="dxa"/>
+          </w:tcPr>
+          <w:p>
+            <w:pPr>
+              <w:tabs>
+                <w:tab w:val="left" w:pos="560"/>
+                <w:tab w:val="left" w:pos="1120"/>
+                <w:tab w:val="left" w:pos="1680"/>
+                <w:tab w:val="left" w:pos="2240"/>
+                <w:tab w:val="left" w:pos="2800"/>
+                <w:tab w:val="left" w:pos="3360"/>
+                <w:tab w:val="left" w:pos="3920"/>
+                <w:tab w:val="left" w:pos="4480"/>
+                <w:tab w:val="left" w:pos="5040"/>
+                <w:tab w:val="left" w:pos="5600"/>
+                <w:tab w:val="left" w:pos="6160"/>
+                <w:tab w:val="left" w:pos="6720"/>
+              </w:tabs>
+              <w:autoSpaceDE w:val="0"/>
+              <w:autoSpaceDN w:val="0"/>
+              <w:adjustRightInd w:val="0"/>
+              <w:jc w:val="center"/>
+            </w:pPr>
+            <w:r>
+              <w:rPr>
+                <w:b/>
+                <w:bCs/>
+              </w:rPr>
+              <w:t>338.949</w:t>
+            </w:r>
+            <w:r>
+              <w:t xml:space="preserve">, </w:t>
+            </w:r>
+          </w:p>
+        </w:tc>
+      </w:tr>
+      <w:tr>
+        <w:trPr>
+          <w:trHeight w:val="63"/>
+        </w:trPr>
+        <w:tc>
+          <w:tcPr>
+            <w:tcW w:w="870" w:type="dxa"/>
+          </w:tcPr>
+          <w:p>
+            <w:pPr>
+              <w:tabs>
+                <w:tab w:val="left" w:pos="560"/>
+                <w:tab w:val="left" w:pos="1120"/>
+                <w:tab w:val="left" w:pos="1680"/>
+                <w:tab w:val="left" w:pos="2240"/>
+                <w:tab w:val="left" w:pos="2800"/>
+                <w:tab w:val="left" w:pos="3360"/>
+                <w:tab w:val="left" w:pos="3920"/>
+                <w:tab w:val="left" w:pos="4480"/>
+                <w:tab w:val="left" w:pos="5040"/>
+                <w:tab w:val="left" w:pos="5600"/>
+                <w:tab w:val="left" w:pos="6160"/>
+                <w:tab w:val="left" w:pos="6720"/>
+              </w:tabs>
+              <w:autoSpaceDE w:val="0"/>
+              <w:autoSpaceDN w:val="0"/>
+              <w:adjustRightInd w:val="0"/>
+              <w:jc w:val="center"/>
+            </w:pPr>
+            <w:r>
+              <w:t>3</w:t>
+            </w:r>
+          </w:p>
+        </w:tc>
+        <w:tc>
+          <w:tcPr>
+            <w:tcW w:w="4099" w:type="dxa"/>
+          </w:tcPr>
+          <w:p>
+            <w:pPr>
+              <w:tabs>
+                <w:tab w:val="left" w:pos="560"/>
+                <w:tab w:val="left" w:pos="1120"/>
+                <w:tab w:val="left" w:pos="1680"/>
+                <w:tab w:val="left" w:pos="2240"/>
+                <w:tab w:val="left" w:pos="2800"/>
+                <w:tab w:val="left" w:pos="3360"/>
+                <w:tab w:val="left" w:pos="3920"/>
+                <w:tab w:val="left" w:pos="4480"/>
+                <w:tab w:val="left" w:pos="5040"/>
+                <w:tab w:val="left" w:pos="5600"/>
+                <w:tab w:val="left" w:pos="6160"/>
+                <w:tab w:val="left" w:pos="6720"/>
+              </w:tabs>
+              <w:autoSpaceDE w:val="0"/>
+              <w:autoSpaceDN w:val="0"/>
+              <w:adjustRightInd w:val="0"/>
+              <w:jc w:val="center"/>
+            </w:pPr>
+            <w:r>
+              <w:t>11.021</w:t>
+            </w:r>
+          </w:p>
+        </w:tc>
+        <w:tc>
+          <w:tcPr>
+            <w:tcW w:w="4041" w:type="dxa"/>
+          </w:tcPr>
+          <w:p>
+            <w:pPr>
+              <w:tabs>
+                <w:tab w:val="left" w:pos="560"/>
+                <w:tab w:val="left" w:pos="1120"/>
+                <w:tab w:val="left" w:pos="1680"/>
+                <w:tab w:val="left" w:pos="2240"/>
+                <w:tab w:val="left" w:pos="2800"/>
+                <w:tab w:val="left" w:pos="3360"/>
+                <w:tab w:val="left" w:pos="3920"/>
+                <w:tab w:val="left" w:pos="4480"/>
+                <w:tab w:val="left" w:pos="5040"/>
+                <w:tab w:val="left" w:pos="5600"/>
+                <w:tab w:val="left" w:pos="6160"/>
+                <w:tab w:val="left" w:pos="6720"/>
+              </w:tabs>
+              <w:autoSpaceDE w:val="0"/>
+              <w:autoSpaceDN w:val="0"/>
+              <w:adjustRightInd w:val="0"/>
+              <w:jc w:val="center"/>
+            </w:pPr>
+            <w:r>
+              <w:t>, 351.235,</w:t>
+            </w:r>
+          </w:p>
+        </w:tc>
+      </w:tr>
+      <w:tr>
+        <w:trPr>
+          <w:trHeight w:val="63"/>
+        </w:trPr>
+        <w:tc>
+          <w:tcPr>
+            <w:tcW w:w="870" w:type="dxa"/>
+          </w:tcPr>
+          <w:p>
+            <w:pPr>
+              <w:tabs>
+                <w:tab w:val="left" w:pos="560"/>
+                <w:tab w:val="left" w:pos="1120"/>
+                <w:tab w:val="left" w:pos="1680"/>
+                <w:tab w:val="left" w:pos="2240"/>
+                <w:tab w:val="left" w:pos="2800"/>
+                <w:tab w:val="left" w:pos="3360"/>
+                <w:tab w:val="left" w:pos="3920"/>
+                <w:tab w:val="left" w:pos="4480"/>
+                <w:tab w:val="left" w:pos="5040"/>
+                <w:tab w:val="left" w:pos="5600"/>
+                <w:tab w:val="left" w:pos="6160"/>
+                <w:tab w:val="left" w:pos="6720"/>
+              </w:tabs>
+              <w:autoSpaceDE w:val="0"/>
+              <w:autoSpaceDN w:val="0"/>
+              <w:adjustRightInd w:val="0"/>
+              <w:jc w:val="center"/>
+            </w:pPr>
+            <w:r>
+              <w:t>4</w:t>
+            </w:r>
+          </w:p>
+        </w:tc>
+        <w:tc>
+          <w:tcPr>
+            <w:tcW w:w="4099" w:type="dxa"/>
+          </w:tcPr>
+          <w:p>
+            <w:pPr>
+              <w:tabs>
+                <w:tab w:val="left" w:pos="560"/>
+                <w:tab w:val="left" w:pos="1120"/>
+                <w:tab w:val="left" w:pos="1680"/>
+                <w:tab w:val="left" w:pos="2240"/>
+                <w:tab w:val="left" w:pos="2800"/>
+                <w:tab w:val="left" w:pos="3360"/>
+                <w:tab w:val="left" w:pos="3920"/>
+                <w:tab w:val="left" w:pos="4480"/>
+                <w:tab w:val="left" w:pos="5040"/>
+                <w:tab w:val="left" w:pos="5600"/>
+                <w:tab w:val="left" w:pos="6160"/>
+                <w:tab w:val="left" w:pos="6720"/>
+              </w:tabs>
+              <w:autoSpaceDE w:val="0"/>
+              <w:autoSpaceDN w:val="0"/>
+              <w:adjustRightInd w:val="0"/>
+              <w:jc w:val="center"/>
+            </w:pPr>
+            <w:r>
+              <w:t>10.773</w:t>
+            </w:r>
+          </w:p>
+        </w:tc>
+        <w:tc>
+          <w:tcPr>
+            <w:tcW w:w="4041" w:type="dxa"/>
+          </w:tcPr>
+          <w:p>
+            <w:pPr>
+              <w:tabs>
+                <w:tab w:val="left" w:pos="560"/>
+                <w:tab w:val="left" w:pos="1120"/>
+                <w:tab w:val="left" w:pos="1680"/>
+                <w:tab w:val="left" w:pos="2240"/>
+                <w:tab w:val="left" w:pos="2800"/>
+                <w:tab w:val="left" w:pos="3360"/>
+                <w:tab w:val="left" w:pos="3920"/>
+                <w:tab w:val="left" w:pos="4480"/>
+                <w:tab w:val="left" w:pos="5040"/>
+                <w:tab w:val="left" w:pos="5600"/>
+                <w:tab w:val="left" w:pos="6160"/>
+                <w:tab w:val="left" w:pos="6720"/>
+              </w:tabs>
+              <w:autoSpaceDE w:val="0"/>
+              <w:autoSpaceDN w:val="0"/>
+              <w:adjustRightInd w:val="0"/>
+              <w:jc w:val="center"/>
+            </w:pPr>
+            <w:r>
+              <w:t>370.273</w:t>
+            </w:r>
+          </w:p>
+        </w:tc>
+      </w:tr>
+    </w:tbl>
+    <w:p/>
+    <w:p/>
+    <w:p>
+      <w:pPr>
+        <w:tabs>
+          <w:tab w:val="left" w:pos="560"/>
+          <w:tab w:val="left" w:pos="1120"/>
+          <w:tab w:val="left" w:pos="1680"/>
+          <w:tab w:val="left" w:pos="2240"/>
+          <w:tab w:val="left" w:pos="2800"/>
+          <w:tab w:val="left" w:pos="3360"/>
+          <w:tab w:val="left" w:pos="3920"/>
+          <w:tab w:val="left" w:pos="4480"/>
+          <w:tab w:val="left" w:pos="5040"/>
+          <w:tab w:val="left" w:pos="5600"/>
+          <w:tab w:val="left" w:pos="6160"/>
+          <w:tab w:val="left" w:pos="6720"/>
+        </w:tabs>
+        <w:autoSpaceDE w:val="0"/>
+        <w:autoSpaceDN w:val="0"/>
+        <w:adjustRightInd w:val="0"/>
+      </w:pPr>
+      <w:r>
+        <w:t>Learning rate: 10^-3</w:t>
+      </w:r>
+    </w:p>
+    <w:p>
+      <w:pPr>
+        <w:tabs>
+          <w:tab w:val="left" w:pos="560"/>
+          <w:tab w:val="left" w:pos="1120"/>
+          <w:tab w:val="left" w:pos="1680"/>
+          <w:tab w:val="left" w:pos="2240"/>
+          <w:tab w:val="left" w:pos="2800"/>
+          <w:tab w:val="left" w:pos="3360"/>
+          <w:tab w:val="left" w:pos="3920"/>
+          <w:tab w:val="left" w:pos="4480"/>
+          <w:tab w:val="left" w:pos="5040"/>
+          <w:tab w:val="left" w:pos="5600"/>
+          <w:tab w:val="left" w:pos="6160"/>
+          <w:tab w:val="left" w:pos="6720"/>
+        </w:tabs>
+        <w:autoSpaceDE w:val="0"/>
+        <w:autoSpaceDN w:val="0"/>
+        <w:adjustRightInd w:val="0"/>
+      </w:pPr>
+    </w:p>
+    <w:tbl>
+      <w:tblPr>
+        <w:tblStyle w:val="TableGrid"/>
+        <w:tblW w:w="0" w:type="auto"/>
+        <w:tblLook w:val="04A0" w:firstRow="1" w:lastRow="0" w:firstColumn="1" w:lastColumn="0" w:noHBand="0" w:noVBand="1"/>
+      </w:tblPr>
+      <w:tblGrid>
+        <w:gridCol w:w="870"/>
+        <w:gridCol w:w="4099"/>
+        <w:gridCol w:w="4041"/>
+      </w:tblGrid>
+      <w:tr>
+        <w:trPr>
+          <w:trHeight w:val="310"/>
+        </w:trPr>
+        <w:tc>
+          <w:tcPr>
+            <w:tcW w:w="870" w:type="dxa"/>
+          </w:tcPr>
+          <w:p>
+            <w:pPr>
+              <w:tabs>
+                <w:tab w:val="left" w:pos="560"/>
+                <w:tab w:val="left" w:pos="1120"/>
+                <w:tab w:val="left" w:pos="1680"/>
+                <w:tab w:val="left" w:pos="2240"/>
+                <w:tab w:val="left" w:pos="2800"/>
+                <w:tab w:val="left" w:pos="3360"/>
+                <w:tab w:val="left" w:pos="3920"/>
+                <w:tab w:val="left" w:pos="4480"/>
+                <w:tab w:val="left" w:pos="5040"/>
+                <w:tab w:val="left" w:pos="5600"/>
+                <w:tab w:val="left" w:pos="6160"/>
+                <w:tab w:val="left" w:pos="6720"/>
+              </w:tabs>
+              <w:autoSpaceDE w:val="0"/>
+              <w:autoSpaceDN w:val="0"/>
+              <w:adjustRightInd w:val="0"/>
+              <w:jc w:val="center"/>
+              <w:rPr>
+                <w:b/>
+                <w:bCs/>
+              </w:rPr>
+            </w:pPr>
+            <w:r>
+              <w:rPr>
+                <w:b/>
+                <w:bCs/>
+              </w:rPr>
+              <w:t>Epoch</w:t>
+            </w:r>
+          </w:p>
+        </w:tc>
+        <w:tc>
+          <w:tcPr>
+            <w:tcW w:w="4099" w:type="dxa"/>
+          </w:tcPr>
+          <w:p>
+            <w:pPr>
+              <w:tabs>
+                <w:tab w:val="left" w:pos="560"/>
+                <w:tab w:val="left" w:pos="1120"/>
+                <w:tab w:val="left" w:pos="1680"/>
+                <w:tab w:val="left" w:pos="2240"/>
+                <w:tab w:val="left" w:pos="2800"/>
+                <w:tab w:val="left" w:pos="3360"/>
+                <w:tab w:val="left" w:pos="3920"/>
+                <w:tab w:val="left" w:pos="4480"/>
+                <w:tab w:val="left" w:pos="5040"/>
+                <w:tab w:val="left" w:pos="5600"/>
+                <w:tab w:val="left" w:pos="6160"/>
+                <w:tab w:val="left" w:pos="6720"/>
+              </w:tabs>
+              <w:autoSpaceDE w:val="0"/>
+              <w:autoSpaceDN w:val="0"/>
+              <w:adjustRightInd w:val="0"/>
+              <w:jc w:val="center"/>
+              <w:rPr>
+                <w:b/>
+                <w:bCs/>
+              </w:rPr>
+            </w:pPr>
+            <w:r>
+              <w:rPr>
+                <w:b/>
+                <w:bCs/>
+              </w:rPr>
+              <w:t>Training loss</w:t>
+            </w:r>
+          </w:p>
+        </w:tc>
+        <w:tc>
+          <w:tcPr>
+            <w:tcW w:w="4041" w:type="dxa"/>
+          </w:tcPr>
+          <w:p>
+            <w:pPr>
+              <w:tabs>
+                <w:tab w:val="left" w:pos="560"/>
+                <w:tab w:val="left" w:pos="1120"/>
+                <w:tab w:val="left" w:pos="1680"/>
+                <w:tab w:val="left" w:pos="2240"/>
+                <w:tab w:val="left" w:pos="2800"/>
+                <w:tab w:val="left" w:pos="3360"/>
+                <w:tab w:val="left" w:pos="3920"/>
+                <w:tab w:val="left" w:pos="4480"/>
+                <w:tab w:val="left" w:pos="5040"/>
+                <w:tab w:val="left" w:pos="5600"/>
+                <w:tab w:val="left" w:pos="6160"/>
+                <w:tab w:val="left" w:pos="6720"/>
+              </w:tabs>
+              <w:autoSpaceDE w:val="0"/>
+              <w:autoSpaceDN w:val="0"/>
+              <w:adjustRightInd w:val="0"/>
+              <w:jc w:val="center"/>
+              <w:rPr>
+                <w:b/>
+                <w:bCs/>
+              </w:rPr>
+            </w:pPr>
+            <w:r>
+              <w:rPr>
+                <w:b/>
+                <w:bCs/>
+              </w:rPr>
+              <w:t xml:space="preserve">Validation </w:t>
+            </w:r>
+            <w:r>
+              <w:rPr>
+                <w:b/>
+                <w:bCs/>
+              </w:rPr>
+              <w:t>perplexity</w:t>
+            </w:r>
+          </w:p>
+        </w:tc>
+      </w:tr>
+      <w:tr>
+        <w:trPr>
+          <w:trHeight w:val="63"/>
+        </w:trPr>
+        <w:tc>
+          <w:tcPr>
+            <w:tcW w:w="870" w:type="dxa"/>
+          </w:tcPr>
+          <w:p>
+            <w:pPr>
+              <w:tabs>
+                <w:tab w:val="left" w:pos="560"/>
+                <w:tab w:val="left" w:pos="1120"/>
+                <w:tab w:val="left" w:pos="1680"/>
+                <w:tab w:val="left" w:pos="2240"/>
+                <w:tab w:val="left" w:pos="2800"/>
+                <w:tab w:val="left" w:pos="3360"/>
+                <w:tab w:val="left" w:pos="3920"/>
+                <w:tab w:val="left" w:pos="4480"/>
+                <w:tab w:val="left" w:pos="5040"/>
+                <w:tab w:val="left" w:pos="5600"/>
+                <w:tab w:val="left" w:pos="6160"/>
+                <w:tab w:val="left" w:pos="6720"/>
+              </w:tabs>
+              <w:autoSpaceDE w:val="0"/>
+              <w:autoSpaceDN w:val="0"/>
+              <w:adjustRightInd w:val="0"/>
+              <w:jc w:val="center"/>
+            </w:pPr>
+            <w:r>
+              <w:t>1</w:t>
+            </w:r>
+          </w:p>
+        </w:tc>
+        <w:tc>
+          <w:tcPr>
+            <w:tcW w:w="4099" w:type="dxa"/>
+          </w:tcPr>
+          <w:p>
+            <w:pPr>
+              <w:tabs>
+                <w:tab w:val="left" w:pos="560"/>
+                <w:tab w:val="left" w:pos="1120"/>
+                <w:tab w:val="left" w:pos="1680"/>
+                <w:tab w:val="left" w:pos="2240"/>
+                <w:tab w:val="left" w:pos="2800"/>
+                <w:tab w:val="left" w:pos="3360"/>
+                <w:tab w:val="left" w:pos="3920"/>
+                <w:tab w:val="left" w:pos="4480"/>
+                <w:tab w:val="left" w:pos="5040"/>
+                <w:tab w:val="left" w:pos="5600"/>
+                <w:tab w:val="left" w:pos="6160"/>
+                <w:tab w:val="left" w:pos="6720"/>
+              </w:tabs>
+              <w:autoSpaceDE w:val="0"/>
+              <w:autoSpaceDN w:val="0"/>
+              <w:adjustRightInd w:val="0"/>
+              <w:jc w:val="center"/>
+            </w:pPr>
+            <w:r>
+              <w:t xml:space="preserve">13.284, </w:t>
+            </w:r>
+          </w:p>
+        </w:tc>
+        <w:tc>
+          <w:tcPr>
+            <w:tcW w:w="4041" w:type="dxa"/>
+          </w:tcPr>
+          <w:p>
+            <w:pPr>
+              <w:tabs>
+                <w:tab w:val="left" w:pos="560"/>
+                <w:tab w:val="left" w:pos="1120"/>
+                <w:tab w:val="left" w:pos="1680"/>
+                <w:tab w:val="left" w:pos="2240"/>
+                <w:tab w:val="left" w:pos="2800"/>
+                <w:tab w:val="left" w:pos="3360"/>
+                <w:tab w:val="left" w:pos="3920"/>
+                <w:tab w:val="left" w:pos="4480"/>
+                <w:tab w:val="left" w:pos="5040"/>
+                <w:tab w:val="left" w:pos="5600"/>
+                <w:tab w:val="left" w:pos="6160"/>
+                <w:tab w:val="left" w:pos="6720"/>
+              </w:tabs>
+              <w:autoSpaceDE w:val="0"/>
+              <w:autoSpaceDN w:val="0"/>
+              <w:adjustRightInd w:val="0"/>
+              <w:jc w:val="center"/>
+            </w:pPr>
+            <w:r>
+              <w:t>693.253,</w:t>
+            </w:r>
+          </w:p>
+        </w:tc>
+      </w:tr>
+      <w:tr>
+        <w:trPr>
+          <w:trHeight w:val="63"/>
+        </w:trPr>
+        <w:tc>
+          <w:tcPr>
+            <w:tcW w:w="870" w:type="dxa"/>
+          </w:tcPr>
+          <w:p>
+            <w:pPr>
+              <w:tabs>
+                <w:tab w:val="left" w:pos="560"/>
+                <w:tab w:val="left" w:pos="1120"/>
+                <w:tab w:val="left" w:pos="1680"/>
+                <w:tab w:val="left" w:pos="2240"/>
+                <w:tab w:val="left" w:pos="2800"/>
+                <w:tab w:val="left" w:pos="3360"/>
+                <w:tab w:val="left" w:pos="3920"/>
+                <w:tab w:val="left" w:pos="4480"/>
+                <w:tab w:val="left" w:pos="5040"/>
+                <w:tab w:val="left" w:pos="5600"/>
+                <w:tab w:val="left" w:pos="6160"/>
+                <w:tab w:val="left" w:pos="6720"/>
+              </w:tabs>
+              <w:autoSpaceDE w:val="0"/>
+              <w:autoSpaceDN w:val="0"/>
+              <w:adjustRightInd w:val="0"/>
+              <w:jc w:val="center"/>
+            </w:pPr>
+            <w:r>
+              <w:t>2</w:t>
+            </w:r>
+          </w:p>
+        </w:tc>
+        <w:tc>
+          <w:tcPr>
+            <w:tcW w:w="4099" w:type="dxa"/>
+          </w:tcPr>
+          <w:p>
+            <w:pPr>
+              <w:tabs>
+                <w:tab w:val="left" w:pos="560"/>
+                <w:tab w:val="left" w:pos="1120"/>
+                <w:tab w:val="left" w:pos="1680"/>
+                <w:tab w:val="left" w:pos="2240"/>
+                <w:tab w:val="left" w:pos="2800"/>
+                <w:tab w:val="left" w:pos="3360"/>
+                <w:tab w:val="left" w:pos="3920"/>
+                <w:tab w:val="left" w:pos="4480"/>
+                <w:tab w:val="left" w:pos="5040"/>
+                <w:tab w:val="left" w:pos="5600"/>
+                <w:tab w:val="left" w:pos="6160"/>
+                <w:tab w:val="left" w:pos="6720"/>
+              </w:tabs>
+              <w:autoSpaceDE w:val="0"/>
+              <w:autoSpaceDN w:val="0"/>
+              <w:adjustRightInd w:val="0"/>
+              <w:jc w:val="center"/>
+            </w:pPr>
+            <w:r>
+              <w:t xml:space="preserve">13.66, </w:t>
+            </w:r>
+          </w:p>
+        </w:tc>
+        <w:tc>
+          <w:tcPr>
+            <w:tcW w:w="4041" w:type="dxa"/>
+          </w:tcPr>
+          <w:p>
+            <w:pPr>
+              <w:tabs>
+                <w:tab w:val="left" w:pos="560"/>
+                <w:tab w:val="left" w:pos="1120"/>
+                <w:tab w:val="left" w:pos="1680"/>
+                <w:tab w:val="left" w:pos="2240"/>
+                <w:tab w:val="left" w:pos="2800"/>
+                <w:tab w:val="left" w:pos="3360"/>
+                <w:tab w:val="left" w:pos="3920"/>
+                <w:tab w:val="left" w:pos="4480"/>
+                <w:tab w:val="left" w:pos="5040"/>
+                <w:tab w:val="left" w:pos="5600"/>
+                <w:tab w:val="left" w:pos="6160"/>
+                <w:tab w:val="left" w:pos="6720"/>
+              </w:tabs>
+              <w:autoSpaceDE w:val="0"/>
+              <w:autoSpaceDN w:val="0"/>
+              <w:adjustRightInd w:val="0"/>
+              <w:jc w:val="center"/>
+            </w:pPr>
+            <w:r>
+              <w:t xml:space="preserve">702.136, </w:t>
+            </w:r>
+          </w:p>
+        </w:tc>
+      </w:tr>
+      <w:tr>
+        <w:trPr>
+          <w:trHeight w:val="63"/>
+        </w:trPr>
+        <w:tc>
+          <w:tcPr>
+            <w:tcW w:w="870" w:type="dxa"/>
+          </w:tcPr>
+          <w:p>
+            <w:pPr>
+              <w:tabs>
+                <w:tab w:val="left" w:pos="560"/>
+                <w:tab w:val="left" w:pos="1120"/>
+                <w:tab w:val="left" w:pos="1680"/>
+                <w:tab w:val="left" w:pos="2240"/>
+                <w:tab w:val="left" w:pos="2800"/>
+                <w:tab w:val="left" w:pos="3360"/>
+                <w:tab w:val="left" w:pos="3920"/>
+                <w:tab w:val="left" w:pos="4480"/>
+                <w:tab w:val="left" w:pos="5040"/>
+                <w:tab w:val="left" w:pos="5600"/>
+                <w:tab w:val="left" w:pos="6160"/>
+                <w:tab w:val="left" w:pos="6720"/>
+              </w:tabs>
+              <w:autoSpaceDE w:val="0"/>
+              <w:autoSpaceDN w:val="0"/>
+              <w:adjustRightInd w:val="0"/>
+              <w:jc w:val="center"/>
+            </w:pPr>
+            <w:r>
+              <w:t>3</w:t>
+            </w:r>
+          </w:p>
+        </w:tc>
+        <w:tc>
+          <w:tcPr>
+            <w:tcW w:w="4099" w:type="dxa"/>
+          </w:tcPr>
+          <w:p>
+            <w:pPr>
+              <w:tabs>
+                <w:tab w:val="left" w:pos="560"/>
+                <w:tab w:val="left" w:pos="1120"/>
+                <w:tab w:val="left" w:pos="1680"/>
+                <w:tab w:val="left" w:pos="2240"/>
+                <w:tab w:val="left" w:pos="2800"/>
+                <w:tab w:val="left" w:pos="3360"/>
+                <w:tab w:val="left" w:pos="3920"/>
+                <w:tab w:val="left" w:pos="4480"/>
+                <w:tab w:val="left" w:pos="5040"/>
+                <w:tab w:val="left" w:pos="5600"/>
+                <w:tab w:val="left" w:pos="6160"/>
+                <w:tab w:val="left" w:pos="6720"/>
+              </w:tabs>
+              <w:autoSpaceDE w:val="0"/>
+              <w:autoSpaceDN w:val="0"/>
+              <w:adjustRightInd w:val="0"/>
+              <w:jc w:val="center"/>
+            </w:pPr>
+            <w:r>
+              <w:t xml:space="preserve">13.216, </w:t>
+            </w:r>
+          </w:p>
+        </w:tc>
+        <w:tc>
+          <w:tcPr>
+            <w:tcW w:w="4041" w:type="dxa"/>
+          </w:tcPr>
+          <w:p>
+            <w:pPr>
+              <w:tabs>
+                <w:tab w:val="left" w:pos="560"/>
+                <w:tab w:val="left" w:pos="1120"/>
+                <w:tab w:val="left" w:pos="1680"/>
+                <w:tab w:val="left" w:pos="2240"/>
+                <w:tab w:val="left" w:pos="2800"/>
+                <w:tab w:val="left" w:pos="3360"/>
+                <w:tab w:val="left" w:pos="3920"/>
+                <w:tab w:val="left" w:pos="4480"/>
+                <w:tab w:val="left" w:pos="5040"/>
+                <w:tab w:val="left" w:pos="5600"/>
+                <w:tab w:val="left" w:pos="6160"/>
+                <w:tab w:val="left" w:pos="6720"/>
+              </w:tabs>
+              <w:autoSpaceDE w:val="0"/>
+              <w:autoSpaceDN w:val="0"/>
+              <w:adjustRightInd w:val="0"/>
+              <w:jc w:val="center"/>
+            </w:pPr>
+            <w:r>
+              <w:t>613.846</w:t>
+            </w:r>
+          </w:p>
+        </w:tc>
+      </w:tr>
+      <w:tr>
+        <w:trPr>
+          <w:trHeight w:val="63"/>
+        </w:trPr>
+        <w:tc>
+          <w:tcPr>
+            <w:tcW w:w="870" w:type="dxa"/>
+          </w:tcPr>
+          <w:p>
+            <w:pPr>
+              <w:tabs>
+                <w:tab w:val="left" w:pos="560"/>
+                <w:tab w:val="left" w:pos="1120"/>
+                <w:tab w:val="left" w:pos="1680"/>
+                <w:tab w:val="left" w:pos="2240"/>
+                <w:tab w:val="left" w:pos="2800"/>
+                <w:tab w:val="left" w:pos="3360"/>
+                <w:tab w:val="left" w:pos="3920"/>
+                <w:tab w:val="left" w:pos="4480"/>
+                <w:tab w:val="left" w:pos="5040"/>
+                <w:tab w:val="left" w:pos="5600"/>
+                <w:tab w:val="left" w:pos="6160"/>
+                <w:tab w:val="left" w:pos="6720"/>
+              </w:tabs>
+              <w:autoSpaceDE w:val="0"/>
+              <w:autoSpaceDN w:val="0"/>
+              <w:adjustRightInd w:val="0"/>
+              <w:jc w:val="center"/>
+            </w:pPr>
+            <w:r>
+              <w:t>4</w:t>
+            </w:r>
+          </w:p>
+        </w:tc>
+        <w:tc>
+          <w:tcPr>
+            <w:tcW w:w="4099" w:type="dxa"/>
+          </w:tcPr>
+          <w:p>
+            <w:pPr>
+              <w:tabs>
+                <w:tab w:val="left" w:pos="560"/>
+                <w:tab w:val="left" w:pos="1120"/>
+                <w:tab w:val="left" w:pos="1680"/>
+                <w:tab w:val="left" w:pos="2240"/>
+                <w:tab w:val="left" w:pos="2800"/>
+                <w:tab w:val="left" w:pos="3360"/>
+                <w:tab w:val="left" w:pos="3920"/>
+                <w:tab w:val="left" w:pos="4480"/>
+                <w:tab w:val="left" w:pos="5040"/>
+                <w:tab w:val="left" w:pos="5600"/>
+                <w:tab w:val="left" w:pos="6160"/>
+                <w:tab w:val="left" w:pos="6720"/>
+              </w:tabs>
+              <w:autoSpaceDE w:val="0"/>
+              <w:autoSpaceDN w:val="0"/>
+              <w:adjustRightInd w:val="0"/>
+              <w:jc w:val="center"/>
+            </w:pPr>
+            <w:r>
+              <w:t>14.129</w:t>
+            </w:r>
+          </w:p>
+        </w:tc>
+        <w:tc>
+          <w:tcPr>
+            <w:tcW w:w="4041" w:type="dxa"/>
+          </w:tcPr>
+          <w:p>
+            <w:pPr>
+              <w:tabs>
+                <w:tab w:val="left" w:pos="560"/>
+                <w:tab w:val="left" w:pos="1120"/>
+                <w:tab w:val="left" w:pos="1680"/>
+                <w:tab w:val="left" w:pos="2240"/>
+                <w:tab w:val="left" w:pos="2800"/>
+                <w:tab w:val="left" w:pos="3360"/>
+                <w:tab w:val="left" w:pos="3920"/>
+                <w:tab w:val="left" w:pos="4480"/>
+                <w:tab w:val="left" w:pos="5040"/>
+                <w:tab w:val="left" w:pos="5600"/>
+                <w:tab w:val="left" w:pos="6160"/>
+                <w:tab w:val="left" w:pos="6720"/>
+              </w:tabs>
+              <w:autoSpaceDE w:val="0"/>
+              <w:autoSpaceDN w:val="0"/>
+              <w:adjustRightInd w:val="0"/>
+              <w:jc w:val="center"/>
+            </w:pPr>
+            <w:r>
+              <w:t>807.694</w:t>
+            </w:r>
+          </w:p>
+        </w:tc>
+      </w:tr>
+    </w:tbl>
+    <w:p/>
+    <w:p/>
+    <w:p/>
+    <w:p/>
+    <w:p/>
+    <w:p/>
+    <w:p/>
+    <w:p>
+      <w:r>
+        <w:lastRenderedPageBreak/>
+        <w:t>Learning rate: 10^-6.</w:t>
+      </w:r>
+    </w:p>
+    <w:tbl>
+      <w:tblPr>
+        <w:tblStyle w:val="TableGrid"/>
+        <w:tblW w:w="0" w:type="auto"/>
+        <w:tblLook w:val="04A0" w:firstRow="1" w:lastRow="0" w:firstColumn="1" w:lastColumn="0" w:noHBand="0" w:noVBand="1"/>
+      </w:tblPr>
+      <w:tblGrid>
+        <w:gridCol w:w="870"/>
+        <w:gridCol w:w="4099"/>
+        <w:gridCol w:w="4041"/>
+      </w:tblGrid>
+      <w:tr>
+        <w:trPr>
+          <w:trHeight w:val="310"/>
+        </w:trPr>
+        <w:tc>
+          <w:tcPr>
+            <w:tcW w:w="870" w:type="dxa"/>
+          </w:tcPr>
+          <w:p>
+            <w:pPr>
+              <w:tabs>
+                <w:tab w:val="left" w:pos="560"/>
+                <w:tab w:val="left" w:pos="1120"/>
+                <w:tab w:val="left" w:pos="1680"/>
+                <w:tab w:val="left" w:pos="2240"/>
+                <w:tab w:val="left" w:pos="2800"/>
+                <w:tab w:val="left" w:pos="3360"/>
+                <w:tab w:val="left" w:pos="3920"/>
+                <w:tab w:val="left" w:pos="4480"/>
+                <w:tab w:val="left" w:pos="5040"/>
+                <w:tab w:val="left" w:pos="5600"/>
+                <w:tab w:val="left" w:pos="6160"/>
+                <w:tab w:val="left" w:pos="6720"/>
+              </w:tabs>
+              <w:autoSpaceDE w:val="0"/>
+              <w:autoSpaceDN w:val="0"/>
+              <w:adjustRightInd w:val="0"/>
+              <w:jc w:val="center"/>
+              <w:rPr>
+                <w:b/>
+                <w:bCs/>
+              </w:rPr>
+            </w:pPr>
+            <w:r>
+              <w:rPr>
+                <w:b/>
+                <w:bCs/>
+              </w:rPr>
+              <w:t>Epoch</w:t>
+            </w:r>
+          </w:p>
+        </w:tc>
+        <w:tc>
+          <w:tcPr>
+            <w:tcW w:w="4099" w:type="dxa"/>
+          </w:tcPr>
+          <w:p>
+            <w:pPr>
+              <w:tabs>
+                <w:tab w:val="left" w:pos="560"/>
+                <w:tab w:val="left" w:pos="1120"/>
+                <w:tab w:val="left" w:pos="1680"/>
+                <w:tab w:val="left" w:pos="2240"/>
+                <w:tab w:val="left" w:pos="2800"/>
+                <w:tab w:val="left" w:pos="3360"/>
+                <w:tab w:val="left" w:pos="3920"/>
+                <w:tab w:val="left" w:pos="4480"/>
+                <w:tab w:val="left" w:pos="5040"/>
+                <w:tab w:val="left" w:pos="5600"/>
+                <w:tab w:val="left" w:pos="6160"/>
+                <w:tab w:val="left" w:pos="6720"/>
+              </w:tabs>
+              <w:autoSpaceDE w:val="0"/>
+              <w:autoSpaceDN w:val="0"/>
+              <w:adjustRightInd w:val="0"/>
+              <w:jc w:val="center"/>
+              <w:rPr>
+                <w:b/>
+                <w:bCs/>
+              </w:rPr>
+            </w:pPr>
+            <w:r>
+              <w:rPr>
+                <w:b/>
+                <w:bCs/>
+              </w:rPr>
+              <w:t>Training loss</w:t>
+            </w:r>
+          </w:p>
+        </w:tc>
+        <w:tc>
+          <w:tcPr>
+            <w:tcW w:w="4041" w:type="dxa"/>
+          </w:tcPr>
+          <w:p>
+            <w:pPr>
+              <w:tabs>
+                <w:tab w:val="left" w:pos="560"/>
+                <w:tab w:val="left" w:pos="1120"/>
+                <w:tab w:val="left" w:pos="1680"/>
+                <w:tab w:val="left" w:pos="2240"/>
+                <w:tab w:val="left" w:pos="2800"/>
+                <w:tab w:val="left" w:pos="3360"/>
+                <w:tab w:val="left" w:pos="3920"/>
+                <w:tab w:val="left" w:pos="4480"/>
+                <w:tab w:val="left" w:pos="5040"/>
+                <w:tab w:val="left" w:pos="5600"/>
+                <w:tab w:val="left" w:pos="6160"/>
+                <w:tab w:val="left" w:pos="6720"/>
+              </w:tabs>
+              <w:autoSpaceDE w:val="0"/>
+              <w:autoSpaceDN w:val="0"/>
+              <w:adjustRightInd w:val="0"/>
+              <w:jc w:val="center"/>
+              <w:rPr>
+                <w:b/>
+                <w:bCs/>
+              </w:rPr>
+            </w:pPr>
+            <w:r>
+              <w:rPr>
+                <w:b/>
+                <w:bCs/>
+              </w:rPr>
+              <w:t xml:space="preserve">Validation </w:t>
+            </w:r>
+            <w:r>
+              <w:rPr>
+                <w:b/>
+                <w:bCs/>
+              </w:rPr>
+              <w:t>perplexity</w:t>
+            </w:r>
+          </w:p>
+        </w:tc>
+      </w:tr>
+      <w:tr>
+        <w:trPr>
+          <w:trHeight w:val="63"/>
+        </w:trPr>
+        <w:tc>
+          <w:tcPr>
+            <w:tcW w:w="870" w:type="dxa"/>
+          </w:tcPr>
+          <w:p>
+            <w:pPr>
+              <w:tabs>
+                <w:tab w:val="left" w:pos="560"/>
+                <w:tab w:val="left" w:pos="1120"/>
+                <w:tab w:val="left" w:pos="1680"/>
+                <w:tab w:val="left" w:pos="2240"/>
+                <w:tab w:val="left" w:pos="2800"/>
+                <w:tab w:val="left" w:pos="3360"/>
+                <w:tab w:val="left" w:pos="3920"/>
+                <w:tab w:val="left" w:pos="4480"/>
+                <w:tab w:val="left" w:pos="5040"/>
+                <w:tab w:val="left" w:pos="5600"/>
+                <w:tab w:val="left" w:pos="6160"/>
+                <w:tab w:val="left" w:pos="6720"/>
+              </w:tabs>
+              <w:autoSpaceDE w:val="0"/>
+              <w:autoSpaceDN w:val="0"/>
+              <w:adjustRightInd w:val="0"/>
+              <w:jc w:val="center"/>
+            </w:pPr>
+            <w:r>
+              <w:t>1</w:t>
+            </w:r>
+          </w:p>
+        </w:tc>
+        <w:tc>
+          <w:tcPr>
+            <w:tcW w:w="4099" w:type="dxa"/>
+          </w:tcPr>
+          <w:p>
+            <w:pPr>
+              <w:tabs>
+                <w:tab w:val="left" w:pos="560"/>
+                <w:tab w:val="left" w:pos="1120"/>
+                <w:tab w:val="left" w:pos="1680"/>
+                <w:tab w:val="left" w:pos="2240"/>
+                <w:tab w:val="left" w:pos="2800"/>
+                <w:tab w:val="left" w:pos="3360"/>
+                <w:tab w:val="left" w:pos="3920"/>
+                <w:tab w:val="left" w:pos="4480"/>
+                <w:tab w:val="left" w:pos="5040"/>
+                <w:tab w:val="left" w:pos="5600"/>
+                <w:tab w:val="left" w:pos="6160"/>
+                <w:tab w:val="left" w:pos="6720"/>
+              </w:tabs>
+              <w:autoSpaceDE w:val="0"/>
+              <w:autoSpaceDN w:val="0"/>
+              <w:adjustRightInd w:val="0"/>
+              <w:jc w:val="center"/>
+            </w:pPr>
+            <w:r>
+              <w:t>17.582</w:t>
+            </w:r>
+          </w:p>
+        </w:tc>
+        <w:tc>
+          <w:tcPr>
+            <w:tcW w:w="4041" w:type="dxa"/>
+          </w:tcPr>
+          <w:p>
+            <w:pPr>
+              <w:tabs>
+                <w:tab w:val="left" w:pos="560"/>
+                <w:tab w:val="left" w:pos="1120"/>
+                <w:tab w:val="left" w:pos="1680"/>
+                <w:tab w:val="left" w:pos="2240"/>
+                <w:tab w:val="left" w:pos="2800"/>
+                <w:tab w:val="left" w:pos="3360"/>
+                <w:tab w:val="left" w:pos="3920"/>
+                <w:tab w:val="left" w:pos="4480"/>
+                <w:tab w:val="left" w:pos="5040"/>
+                <w:tab w:val="left" w:pos="5600"/>
+                <w:tab w:val="left" w:pos="6160"/>
+                <w:tab w:val="left" w:pos="6720"/>
+              </w:tabs>
+              <w:autoSpaceDE w:val="0"/>
+              <w:autoSpaceDN w:val="0"/>
+              <w:adjustRightInd w:val="0"/>
+              <w:jc w:val="center"/>
+            </w:pPr>
+            <w:r>
+              <w:t>4627.64</w:t>
+            </w:r>
+          </w:p>
+        </w:tc>
+      </w:tr>
+      <w:tr>
+        <w:trPr>
+          <w:trHeight w:val="63"/>
+        </w:trPr>
+        <w:tc>
+          <w:tcPr>
+            <w:tcW w:w="870" w:type="dxa"/>
+          </w:tcPr>
+          <w:p>
+            <w:pPr>
+              <w:tabs>
+                <w:tab w:val="left" w:pos="560"/>
+                <w:tab w:val="left" w:pos="1120"/>
+                <w:tab w:val="left" w:pos="1680"/>
+                <w:tab w:val="left" w:pos="2240"/>
+                <w:tab w:val="left" w:pos="2800"/>
+                <w:tab w:val="left" w:pos="3360"/>
+                <w:tab w:val="left" w:pos="3920"/>
+                <w:tab w:val="left" w:pos="4480"/>
+                <w:tab w:val="left" w:pos="5040"/>
+                <w:tab w:val="left" w:pos="5600"/>
+                <w:tab w:val="left" w:pos="6160"/>
+                <w:tab w:val="left" w:pos="6720"/>
+              </w:tabs>
+              <w:autoSpaceDE w:val="0"/>
+              <w:autoSpaceDN w:val="0"/>
+              <w:adjustRightInd w:val="0"/>
+              <w:jc w:val="center"/>
+            </w:pPr>
+            <w:r>
+              <w:t>2</w:t>
+            </w:r>
+          </w:p>
+        </w:tc>
+        <w:tc>
+          <w:tcPr>
+            <w:tcW w:w="4099" w:type="dxa"/>
+          </w:tcPr>
+          <w:p>
+            <w:pPr>
+              <w:tabs>
+                <w:tab w:val="left" w:pos="560"/>
+                <w:tab w:val="left" w:pos="1120"/>
+                <w:tab w:val="left" w:pos="1680"/>
+                <w:tab w:val="left" w:pos="2240"/>
+                <w:tab w:val="left" w:pos="2800"/>
+                <w:tab w:val="left" w:pos="3360"/>
+                <w:tab w:val="left" w:pos="3920"/>
+                <w:tab w:val="left" w:pos="4480"/>
+                <w:tab w:val="left" w:pos="5040"/>
+                <w:tab w:val="left" w:pos="5600"/>
+                <w:tab w:val="left" w:pos="6160"/>
+                <w:tab w:val="left" w:pos="6720"/>
+              </w:tabs>
+              <w:autoSpaceDE w:val="0"/>
+              <w:autoSpaceDN w:val="0"/>
+              <w:adjustRightInd w:val="0"/>
+              <w:jc w:val="center"/>
+            </w:pPr>
+            <w:r>
+              <w:t>14.218</w:t>
+            </w:r>
+          </w:p>
+        </w:tc>
+        <w:tc>
+          <w:tcPr>
+            <w:tcW w:w="4041" w:type="dxa"/>
+          </w:tcPr>
+          <w:p>
+            <w:pPr>
+              <w:tabs>
+                <w:tab w:val="left" w:pos="560"/>
+                <w:tab w:val="left" w:pos="1120"/>
+                <w:tab w:val="left" w:pos="1680"/>
+                <w:tab w:val="left" w:pos="2240"/>
+                <w:tab w:val="left" w:pos="2800"/>
+                <w:tab w:val="left" w:pos="3360"/>
+                <w:tab w:val="left" w:pos="3920"/>
+                <w:tab w:val="left" w:pos="4480"/>
+                <w:tab w:val="left" w:pos="5040"/>
+                <w:tab w:val="left" w:pos="5600"/>
+                <w:tab w:val="left" w:pos="6160"/>
+                <w:tab w:val="left" w:pos="6720"/>
+              </w:tabs>
+              <w:autoSpaceDE w:val="0"/>
+              <w:autoSpaceDN w:val="0"/>
+              <w:adjustRightInd w:val="0"/>
+              <w:jc w:val="center"/>
+            </w:pPr>
+            <w:r>
+              <w:t>703.26</w:t>
+            </w:r>
+          </w:p>
+        </w:tc>
+      </w:tr>
+      <w:tr>
+        <w:trPr>
+          <w:trHeight w:val="63"/>
+        </w:trPr>
+        <w:tc>
+          <w:tcPr>
+            <w:tcW w:w="870" w:type="dxa"/>
+          </w:tcPr>
+          <w:p>
+            <w:pPr>
+              <w:tabs>
+                <w:tab w:val="left" w:pos="560"/>
+                <w:tab w:val="left" w:pos="1120"/>
+                <w:tab w:val="left" w:pos="1680"/>
+                <w:tab w:val="left" w:pos="2240"/>
+                <w:tab w:val="left" w:pos="2800"/>
+                <w:tab w:val="left" w:pos="3360"/>
+                <w:tab w:val="left" w:pos="3920"/>
+                <w:tab w:val="left" w:pos="4480"/>
+                <w:tab w:val="left" w:pos="5040"/>
+                <w:tab w:val="left" w:pos="5600"/>
+                <w:tab w:val="left" w:pos="6160"/>
+                <w:tab w:val="left" w:pos="6720"/>
+              </w:tabs>
+              <w:autoSpaceDE w:val="0"/>
+              <w:autoSpaceDN w:val="0"/>
+              <w:adjustRightInd w:val="0"/>
+              <w:jc w:val="center"/>
+            </w:pPr>
+            <w:r>
+              <w:t>3</w:t>
+            </w:r>
+          </w:p>
+        </w:tc>
+        <w:tc>
+          <w:tcPr>
+            <w:tcW w:w="4099" w:type="dxa"/>
+          </w:tcPr>
+          <w:p>
+            <w:pPr>
+              <w:tabs>
+                <w:tab w:val="left" w:pos="560"/>
+                <w:tab w:val="left" w:pos="1120"/>
+                <w:tab w:val="left" w:pos="1680"/>
+                <w:tab w:val="left" w:pos="2240"/>
+                <w:tab w:val="left" w:pos="2800"/>
+                <w:tab w:val="left" w:pos="3360"/>
+                <w:tab w:val="left" w:pos="3920"/>
+                <w:tab w:val="left" w:pos="4480"/>
+                <w:tab w:val="left" w:pos="5040"/>
+                <w:tab w:val="left" w:pos="5600"/>
+                <w:tab w:val="left" w:pos="6160"/>
+                <w:tab w:val="left" w:pos="6720"/>
+              </w:tabs>
+              <w:autoSpaceDE w:val="0"/>
+              <w:autoSpaceDN w:val="0"/>
+              <w:adjustRightInd w:val="0"/>
+              <w:jc w:val="center"/>
+            </w:pPr>
+            <w:r>
+              <w:t>13.395</w:t>
+            </w:r>
+          </w:p>
+        </w:tc>
+        <w:tc>
+          <w:tcPr>
+            <w:tcW w:w="4041" w:type="dxa"/>
+          </w:tcPr>
+          <w:p>
+            <w:pPr>
+              <w:tabs>
+                <w:tab w:val="left" w:pos="560"/>
+                <w:tab w:val="left" w:pos="1120"/>
+                <w:tab w:val="left" w:pos="1680"/>
+                <w:tab w:val="left" w:pos="2240"/>
+                <w:tab w:val="left" w:pos="2800"/>
+                <w:tab w:val="left" w:pos="3360"/>
+                <w:tab w:val="left" w:pos="3920"/>
+                <w:tab w:val="left" w:pos="4480"/>
+                <w:tab w:val="left" w:pos="5040"/>
+                <w:tab w:val="left" w:pos="5600"/>
+                <w:tab w:val="left" w:pos="6160"/>
+                <w:tab w:val="left" w:pos="6720"/>
+              </w:tabs>
+              <w:autoSpaceDE w:val="0"/>
+              <w:autoSpaceDN w:val="0"/>
+              <w:adjustRightInd w:val="0"/>
+              <w:jc w:val="center"/>
+            </w:pPr>
+            <w:r>
+              <w:t>66</w:t>
+            </w:r>
+            <w:r>
+              <w:t>7</w:t>
+            </w:r>
+            <w:r>
+              <w:t>.</w:t>
+            </w:r>
+            <w:r>
+              <w:t>00</w:t>
+            </w:r>
+          </w:p>
+        </w:tc>
+      </w:tr>
+      <w:tr>
+        <w:trPr>
+          <w:trHeight w:val="63"/>
+        </w:trPr>
+        <w:tc>
+          <w:tcPr>
+            <w:tcW w:w="870" w:type="dxa"/>
+          </w:tcPr>
+          <w:p>
+            <w:pPr>
+              <w:tabs>
+                <w:tab w:val="left" w:pos="560"/>
+                <w:tab w:val="left" w:pos="1120"/>
+                <w:tab w:val="left" w:pos="1680"/>
+                <w:tab w:val="left" w:pos="2240"/>
+                <w:tab w:val="left" w:pos="2800"/>
+                <w:tab w:val="left" w:pos="3360"/>
+                <w:tab w:val="left" w:pos="3920"/>
+                <w:tab w:val="left" w:pos="4480"/>
+                <w:tab w:val="left" w:pos="5040"/>
+                <w:tab w:val="left" w:pos="5600"/>
+                <w:tab w:val="left" w:pos="6160"/>
+                <w:tab w:val="left" w:pos="6720"/>
+              </w:tabs>
+              <w:autoSpaceDE w:val="0"/>
+              <w:autoSpaceDN w:val="0"/>
+              <w:adjustRightInd w:val="0"/>
+              <w:jc w:val="center"/>
+            </w:pPr>
+            <w:r>
+              <w:t>4</w:t>
+            </w:r>
+          </w:p>
+        </w:tc>
+        <w:tc>
+          <w:tcPr>
+            <w:tcW w:w="4099" w:type="dxa"/>
+          </w:tcPr>
+          <w:p>
+            <w:pPr>
+              <w:tabs>
+                <w:tab w:val="left" w:pos="560"/>
+                <w:tab w:val="left" w:pos="1120"/>
+                <w:tab w:val="left" w:pos="1680"/>
+                <w:tab w:val="left" w:pos="2240"/>
+                <w:tab w:val="left" w:pos="2800"/>
+                <w:tab w:val="left" w:pos="3360"/>
+                <w:tab w:val="left" w:pos="3920"/>
+                <w:tab w:val="left" w:pos="4480"/>
+                <w:tab w:val="left" w:pos="5040"/>
+                <w:tab w:val="left" w:pos="5600"/>
+                <w:tab w:val="left" w:pos="6160"/>
+                <w:tab w:val="left" w:pos="6720"/>
+              </w:tabs>
+              <w:autoSpaceDE w:val="0"/>
+              <w:autoSpaceDN w:val="0"/>
+              <w:adjustRightInd w:val="0"/>
+              <w:jc w:val="center"/>
+            </w:pPr>
+            <w:r>
+              <w:t>13.353</w:t>
+            </w:r>
+          </w:p>
+        </w:tc>
+        <w:tc>
+          <w:tcPr>
+            <w:tcW w:w="4041" w:type="dxa"/>
+          </w:tcPr>
+          <w:p>
+            <w:pPr>
+              <w:tabs>
+                <w:tab w:val="left" w:pos="560"/>
+                <w:tab w:val="left" w:pos="1120"/>
+                <w:tab w:val="left" w:pos="1680"/>
+                <w:tab w:val="left" w:pos="2240"/>
+                <w:tab w:val="left" w:pos="2800"/>
+                <w:tab w:val="left" w:pos="3360"/>
+                <w:tab w:val="left" w:pos="3920"/>
+                <w:tab w:val="left" w:pos="4480"/>
+                <w:tab w:val="left" w:pos="5040"/>
+                <w:tab w:val="left" w:pos="5600"/>
+                <w:tab w:val="left" w:pos="6160"/>
+                <w:tab w:val="left" w:pos="6720"/>
+              </w:tabs>
+              <w:autoSpaceDE w:val="0"/>
+              <w:autoSpaceDN w:val="0"/>
+              <w:adjustRightInd w:val="0"/>
+              <w:jc w:val="center"/>
+            </w:pPr>
+            <w:r>
+              <w:t>647.24</w:t>
+            </w:r>
+          </w:p>
+        </w:tc>
+      </w:tr>
+      <w:tr>
+        <w:trPr>
+          <w:trHeight w:val="63"/>
+        </w:trPr>
+        <w:tc>
+          <w:tcPr>
+            <w:tcW w:w="870" w:type="dxa"/>
+          </w:tcPr>
+          <w:p>
+            <w:pPr>
+              <w:tabs>
+                <w:tab w:val="left" w:pos="560"/>
+                <w:tab w:val="left" w:pos="1120"/>
+                <w:tab w:val="left" w:pos="1680"/>
+                <w:tab w:val="left" w:pos="2240"/>
+                <w:tab w:val="left" w:pos="2800"/>
+                <w:tab w:val="left" w:pos="3360"/>
+                <w:tab w:val="left" w:pos="3920"/>
+                <w:tab w:val="left" w:pos="4480"/>
+                <w:tab w:val="left" w:pos="5040"/>
+                <w:tab w:val="left" w:pos="5600"/>
+                <w:tab w:val="left" w:pos="6160"/>
+                <w:tab w:val="left" w:pos="6720"/>
+              </w:tabs>
+              <w:autoSpaceDE w:val="0"/>
+              <w:autoSpaceDN w:val="0"/>
+              <w:adjustRightInd w:val="0"/>
+              <w:jc w:val="center"/>
+            </w:pPr>
+            <w:r>
+              <w:t>5</w:t>
+            </w:r>
+          </w:p>
+        </w:tc>
+        <w:tc>
+          <w:tcPr>
+            <w:tcW w:w="4099" w:type="dxa"/>
+          </w:tcPr>
+          <w:p>
+            <w:pPr>
+              <w:tabs>
+                <w:tab w:val="left" w:pos="560"/>
+                <w:tab w:val="left" w:pos="1120"/>
+                <w:tab w:val="left" w:pos="1680"/>
+                <w:tab w:val="left" w:pos="2240"/>
+                <w:tab w:val="left" w:pos="2800"/>
+                <w:tab w:val="left" w:pos="3360"/>
+                <w:tab w:val="left" w:pos="3920"/>
+                <w:tab w:val="left" w:pos="4480"/>
+                <w:tab w:val="left" w:pos="5040"/>
+                <w:tab w:val="left" w:pos="5600"/>
+                <w:tab w:val="left" w:pos="6160"/>
+                <w:tab w:val="left" w:pos="6720"/>
+              </w:tabs>
+              <w:autoSpaceDE w:val="0"/>
+              <w:autoSpaceDN w:val="0"/>
+              <w:adjustRightInd w:val="0"/>
+              <w:jc w:val="center"/>
+            </w:pPr>
+            <w:r>
+              <w:t>13.304</w:t>
+            </w:r>
+          </w:p>
+        </w:tc>
+        <w:tc>
+          <w:tcPr>
+            <w:tcW w:w="4041" w:type="dxa"/>
+          </w:tcPr>
+          <w:p>
+            <w:pPr>
+              <w:tabs>
+                <w:tab w:val="left" w:pos="560"/>
+                <w:tab w:val="left" w:pos="1120"/>
+                <w:tab w:val="left" w:pos="1680"/>
+                <w:tab w:val="left" w:pos="2240"/>
+                <w:tab w:val="left" w:pos="2800"/>
+                <w:tab w:val="left" w:pos="3360"/>
+                <w:tab w:val="left" w:pos="3920"/>
+                <w:tab w:val="left" w:pos="4480"/>
+                <w:tab w:val="left" w:pos="5040"/>
+                <w:tab w:val="left" w:pos="5600"/>
+                <w:tab w:val="left" w:pos="6160"/>
+                <w:tab w:val="left" w:pos="6720"/>
+              </w:tabs>
+              <w:autoSpaceDE w:val="0"/>
+              <w:autoSpaceDN w:val="0"/>
+              <w:adjustRightInd w:val="0"/>
+              <w:jc w:val="center"/>
+            </w:pPr>
+            <w:r>
+              <w:t>629.13</w:t>
+            </w:r>
+          </w:p>
+        </w:tc>
+      </w:tr>
+      <w:tr>
+        <w:trPr>
+          <w:trHeight w:val="63"/>
+        </w:trPr>
+        <w:tc>
+          <w:tcPr>
+            <w:tcW w:w="870" w:type="dxa"/>
+          </w:tcPr>
+          <w:p>
+            <w:pPr>
+              <w:tabs>
+                <w:tab w:val="left" w:pos="560"/>
+                <w:tab w:val="left" w:pos="1120"/>
+                <w:tab w:val="left" w:pos="1680"/>
+                <w:tab w:val="left" w:pos="2240"/>
+                <w:tab w:val="left" w:pos="2800"/>
+                <w:tab w:val="left" w:pos="3360"/>
+                <w:tab w:val="left" w:pos="3920"/>
+                <w:tab w:val="left" w:pos="4480"/>
+                <w:tab w:val="left" w:pos="5040"/>
+                <w:tab w:val="left" w:pos="5600"/>
+                <w:tab w:val="left" w:pos="6160"/>
+                <w:tab w:val="left" w:pos="6720"/>
+              </w:tabs>
+              <w:autoSpaceDE w:val="0"/>
+              <w:autoSpaceDN w:val="0"/>
+              <w:adjustRightInd w:val="0"/>
+              <w:jc w:val="center"/>
+            </w:pPr>
+            <w:r>
+              <w:t>6</w:t>
+            </w:r>
+          </w:p>
+        </w:tc>
+        <w:tc>
+          <w:tcPr>
+            <w:tcW w:w="4099" w:type="dxa"/>
+          </w:tcPr>
+          <w:p>
+            <w:pPr>
+              <w:tabs>
+                <w:tab w:val="left" w:pos="560"/>
+                <w:tab w:val="left" w:pos="1120"/>
+                <w:tab w:val="left" w:pos="1680"/>
+                <w:tab w:val="left" w:pos="2240"/>
+                <w:tab w:val="left" w:pos="2800"/>
+                <w:tab w:val="left" w:pos="3360"/>
+                <w:tab w:val="left" w:pos="3920"/>
+                <w:tab w:val="left" w:pos="4480"/>
+                <w:tab w:val="left" w:pos="5040"/>
+                <w:tab w:val="left" w:pos="5600"/>
+                <w:tab w:val="left" w:pos="6160"/>
+                <w:tab w:val="left" w:pos="6720"/>
+              </w:tabs>
+              <w:autoSpaceDE w:val="0"/>
+              <w:autoSpaceDN w:val="0"/>
+              <w:adjustRightInd w:val="0"/>
+              <w:jc w:val="center"/>
+            </w:pPr>
+            <w:r>
+              <w:t>13.264</w:t>
+            </w:r>
+          </w:p>
+        </w:tc>
+        <w:tc>
+          <w:tcPr>
+            <w:tcW w:w="4041" w:type="dxa"/>
+          </w:tcPr>
+          <w:p>
+            <w:pPr>
+              <w:tabs>
+                <w:tab w:val="left" w:pos="560"/>
+                <w:tab w:val="left" w:pos="1120"/>
+                <w:tab w:val="left" w:pos="1680"/>
+                <w:tab w:val="left" w:pos="2240"/>
+                <w:tab w:val="left" w:pos="2800"/>
+                <w:tab w:val="left" w:pos="3360"/>
+                <w:tab w:val="left" w:pos="3920"/>
+                <w:tab w:val="left" w:pos="4480"/>
+                <w:tab w:val="left" w:pos="5040"/>
+                <w:tab w:val="left" w:pos="5600"/>
+                <w:tab w:val="left" w:pos="6160"/>
+                <w:tab w:val="left" w:pos="6720"/>
+              </w:tabs>
+              <w:autoSpaceDE w:val="0"/>
+              <w:autoSpaceDN w:val="0"/>
+              <w:adjustRightInd w:val="0"/>
+              <w:jc w:val="center"/>
+            </w:pPr>
+            <w:r>
+              <w:t>613.39</w:t>
+            </w:r>
+          </w:p>
+        </w:tc>
+      </w:tr>
+      <w:tr>
+        <w:trPr>
+          <w:trHeight w:val="63"/>
+        </w:trPr>
+        <w:tc>
+          <w:tcPr>
+            <w:tcW w:w="870" w:type="dxa"/>
+          </w:tcPr>
+          <w:p>
+            <w:pPr>
+              <w:tabs>
+                <w:tab w:val="left" w:pos="560"/>
+                <w:tab w:val="left" w:pos="1120"/>
+                <w:tab w:val="left" w:pos="1680"/>
+                <w:tab w:val="left" w:pos="2240"/>
+                <w:tab w:val="left" w:pos="2800"/>
+                <w:tab w:val="left" w:pos="3360"/>
+                <w:tab w:val="left" w:pos="3920"/>
+                <w:tab w:val="left" w:pos="4480"/>
+                <w:tab w:val="left" w:pos="5040"/>
+                <w:tab w:val="left" w:pos="5600"/>
+                <w:tab w:val="left" w:pos="6160"/>
+                <w:tab w:val="left" w:pos="6720"/>
+              </w:tabs>
+              <w:autoSpaceDE w:val="0"/>
+              <w:autoSpaceDN w:val="0"/>
+              <w:adjustRightInd w:val="0"/>
+              <w:jc w:val="center"/>
+            </w:pPr>
+            <w:r>
+              <w:t>7</w:t>
+            </w:r>
+          </w:p>
+        </w:tc>
+        <w:tc>
+          <w:tcPr>
+            <w:tcW w:w="4099" w:type="dxa"/>
+          </w:tcPr>
+          <w:p>
+            <w:pPr>
+              <w:tabs>
+                <w:tab w:val="left" w:pos="560"/>
+                <w:tab w:val="left" w:pos="1120"/>
+                <w:tab w:val="left" w:pos="1680"/>
+                <w:tab w:val="left" w:pos="2240"/>
+                <w:tab w:val="left" w:pos="2800"/>
+                <w:tab w:val="left" w:pos="3360"/>
+                <w:tab w:val="left" w:pos="3920"/>
+                <w:tab w:val="left" w:pos="4480"/>
+                <w:tab w:val="left" w:pos="5040"/>
+                <w:tab w:val="left" w:pos="5600"/>
+                <w:tab w:val="left" w:pos="6160"/>
+                <w:tab w:val="left" w:pos="6720"/>
+              </w:tabs>
+              <w:autoSpaceDE w:val="0"/>
+              <w:autoSpaceDN w:val="0"/>
+              <w:adjustRightInd w:val="0"/>
+              <w:jc w:val="center"/>
+            </w:pPr>
+          </w:p>
+        </w:tc>
+        <w:tc>
+          <w:tcPr>
+            <w:tcW w:w="4041" w:type="dxa"/>
+          </w:tcPr>
+          <w:p>
+            <w:pPr>
+              <w:tabs>
+                <w:tab w:val="left" w:pos="560"/>
+                <w:tab w:val="left" w:pos="1120"/>
+                <w:tab w:val="left" w:pos="1680"/>
+                <w:tab w:val="left" w:pos="2240"/>
+                <w:tab w:val="left" w:pos="2800"/>
+                <w:tab w:val="left" w:pos="3360"/>
+                <w:tab w:val="left" w:pos="3920"/>
+                <w:tab w:val="left" w:pos="4480"/>
+                <w:tab w:val="left" w:pos="5040"/>
+                <w:tab w:val="left" w:pos="5600"/>
+                <w:tab w:val="left" w:pos="6160"/>
+                <w:tab w:val="left" w:pos="6720"/>
+              </w:tabs>
+              <w:autoSpaceDE w:val="0"/>
+              <w:autoSpaceDN w:val="0"/>
+              <w:adjustRightInd w:val="0"/>
+              <w:jc w:val="center"/>
+            </w:pPr>
+          </w:p>
+        </w:tc>
+      </w:tr>
+    </w:tbl>
+    <w:p/>
+    <w:p/>
+    <w:p/>
+    <w:p>
+      <w:r>
+        <w:t xml:space="preserve">Learning rate: 10^-5, </w:t>
+      </w:r>
+      <w:r>
+        <w:t xml:space="preserve">TBPTT </w:t>
+      </w:r>
+      <w:r>
+        <w:t>sequence length=16</w:t>
+      </w:r>
+    </w:p>
+    <w:tbl>
+      <w:tblPr>
+        <w:tblStyle w:val="TableGrid"/>
+        <w:tblW w:w="0" w:type="auto"/>
+        <w:tblLook w:val="04A0" w:firstRow="1" w:lastRow="0" w:firstColumn="1" w:lastColumn="0" w:noHBand="0" w:noVBand="1"/>
+      </w:tblPr>
+      <w:tblGrid>
+        <w:gridCol w:w="870"/>
+        <w:gridCol w:w="4099"/>
+        <w:gridCol w:w="4041"/>
+      </w:tblGrid>
+      <w:tr>
+        <w:trPr>
+          <w:trHeight w:val="310"/>
+        </w:trPr>
+        <w:tc>
+          <w:tcPr>
+            <w:tcW w:w="870" w:type="dxa"/>
+          </w:tcPr>
+          <w:p>
+            <w:pPr>
+              <w:tabs>
+                <w:tab w:val="left" w:pos="560"/>
+                <w:tab w:val="left" w:pos="1120"/>
+                <w:tab w:val="left" w:pos="1680"/>
+                <w:tab w:val="left" w:pos="2240"/>
+                <w:tab w:val="left" w:pos="2800"/>
+                <w:tab w:val="left" w:pos="3360"/>
+                <w:tab w:val="left" w:pos="3920"/>
+                <w:tab w:val="left" w:pos="4480"/>
+                <w:tab w:val="left" w:pos="5040"/>
+                <w:tab w:val="left" w:pos="5600"/>
+                <w:tab w:val="left" w:pos="6160"/>
+                <w:tab w:val="left" w:pos="6720"/>
+              </w:tabs>
+              <w:autoSpaceDE w:val="0"/>
+              <w:autoSpaceDN w:val="0"/>
+              <w:adjustRightInd w:val="0"/>
+              <w:jc w:val="center"/>
+              <w:rPr>
+                <w:b/>
+                <w:bCs/>
+              </w:rPr>
+            </w:pPr>
+            <w:r>
+              <w:rPr>
+                <w:b/>
+                <w:bCs/>
+              </w:rPr>
+              <w:t>Epoch</w:t>
+            </w:r>
+          </w:p>
+        </w:tc>
+        <w:tc>
+          <w:tcPr>
+            <w:tcW w:w="4099" w:type="dxa"/>
+          </w:tcPr>
+          <w:p>
+            <w:pPr>
+              <w:tabs>
+                <w:tab w:val="left" w:pos="560"/>
+                <w:tab w:val="left" w:pos="1120"/>
+                <w:tab w:val="left" w:pos="1680"/>
+                <w:tab w:val="left" w:pos="2240"/>
+                <w:tab w:val="left" w:pos="2800"/>
+                <w:tab w:val="left" w:pos="3360"/>
+                <w:tab w:val="left" w:pos="3920"/>
+                <w:tab w:val="left" w:pos="4480"/>
+                <w:tab w:val="left" w:pos="5040"/>
+                <w:tab w:val="left" w:pos="5600"/>
+                <w:tab w:val="left" w:pos="6160"/>
+                <w:tab w:val="left" w:pos="6720"/>
+              </w:tabs>
+              <w:autoSpaceDE w:val="0"/>
+              <w:autoSpaceDN w:val="0"/>
+              <w:adjustRightInd w:val="0"/>
+              <w:jc w:val="center"/>
+              <w:rPr>
+                <w:b/>
+                <w:bCs/>
+              </w:rPr>
+            </w:pPr>
+            <w:r>
+              <w:rPr>
+                <w:b/>
+                <w:bCs/>
+              </w:rPr>
+              <w:t>Training loss</w:t>
+            </w:r>
+          </w:p>
+        </w:tc>
+        <w:tc>
+          <w:tcPr>
+            <w:tcW w:w="4041" w:type="dxa"/>
+          </w:tcPr>
+          <w:p>
+            <w:pPr>
+              <w:tabs>
+                <w:tab w:val="left" w:pos="560"/>
+                <w:tab w:val="left" w:pos="1120"/>
+                <w:tab w:val="left" w:pos="1680"/>
+                <w:tab w:val="left" w:pos="2240"/>
+                <w:tab w:val="left" w:pos="2800"/>
+                <w:tab w:val="left" w:pos="3360"/>
+                <w:tab w:val="left" w:pos="3920"/>
+                <w:tab w:val="left" w:pos="4480"/>
+                <w:tab w:val="left" w:pos="5040"/>
+                <w:tab w:val="left" w:pos="5600"/>
+                <w:tab w:val="left" w:pos="6160"/>
+                <w:tab w:val="left" w:pos="6720"/>
+              </w:tabs>
+              <w:autoSpaceDE w:val="0"/>
+              <w:autoSpaceDN w:val="0"/>
+              <w:adjustRightInd w:val="0"/>
+              <w:jc w:val="center"/>
+              <w:rPr>
+                <w:b/>
+                <w:bCs/>
+              </w:rPr>
+            </w:pPr>
+            <w:r>
+              <w:rPr>
+                <w:b/>
+                <w:bCs/>
+              </w:rPr>
+              <w:t xml:space="preserve">Validation </w:t>
+            </w:r>
+            <w:r>
+              <w:rPr>
+                <w:b/>
+                <w:bCs/>
+              </w:rPr>
+              <w:t>perplexity</w:t>
+            </w:r>
+          </w:p>
+        </w:tc>
+      </w:tr>
+      <w:tr>
+        <w:trPr>
+          <w:trHeight w:val="63"/>
+        </w:trPr>
+        <w:tc>
+          <w:tcPr>
+            <w:tcW w:w="870" w:type="dxa"/>
+          </w:tcPr>
+          <w:p>
+            <w:pPr>
+              <w:tabs>
+                <w:tab w:val="left" w:pos="560"/>
+                <w:tab w:val="left" w:pos="1120"/>
+                <w:tab w:val="left" w:pos="1680"/>
+                <w:tab w:val="left" w:pos="2240"/>
+                <w:tab w:val="left" w:pos="2800"/>
+                <w:tab w:val="left" w:pos="3360"/>
+                <w:tab w:val="left" w:pos="3920"/>
+                <w:tab w:val="left" w:pos="4480"/>
+                <w:tab w:val="left" w:pos="5040"/>
+                <w:tab w:val="left" w:pos="5600"/>
+                <w:tab w:val="left" w:pos="6160"/>
+                <w:tab w:val="left" w:pos="6720"/>
+              </w:tabs>
+              <w:autoSpaceDE w:val="0"/>
+              <w:autoSpaceDN w:val="0"/>
+              <w:adjustRightInd w:val="0"/>
+              <w:jc w:val="center"/>
+            </w:pPr>
+            <w:r>
+              <w:t>1</w:t>
+            </w:r>
+          </w:p>
+        </w:tc>
+        <w:tc>
+          <w:tcPr>
+            <w:tcW w:w="4099" w:type="dxa"/>
+          </w:tcPr>
+          <w:p>
+            <w:pPr>
+              <w:tabs>
+                <w:tab w:val="left" w:pos="560"/>
+                <w:tab w:val="left" w:pos="1120"/>
+                <w:tab w:val="left" w:pos="1680"/>
+                <w:tab w:val="left" w:pos="2240"/>
+                <w:tab w:val="left" w:pos="2800"/>
+                <w:tab w:val="left" w:pos="3360"/>
+                <w:tab w:val="left" w:pos="3920"/>
+                <w:tab w:val="left" w:pos="4480"/>
+                <w:tab w:val="left" w:pos="5040"/>
+                <w:tab w:val="left" w:pos="5600"/>
+                <w:tab w:val="left" w:pos="6160"/>
+                <w:tab w:val="left" w:pos="6720"/>
+              </w:tabs>
+              <w:autoSpaceDE w:val="0"/>
+              <w:autoSpaceDN w:val="0"/>
+              <w:adjustRightInd w:val="0"/>
+              <w:jc w:val="center"/>
+            </w:pPr>
+            <w:r>
+              <w:t>14.394</w:t>
+            </w:r>
+          </w:p>
+        </w:tc>
+        <w:tc>
+          <w:tcPr>
+            <w:tcW w:w="4041" w:type="dxa"/>
+          </w:tcPr>
+          <w:p>
+            <w:pPr>
+              <w:tabs>
+                <w:tab w:val="left" w:pos="560"/>
+                <w:tab w:val="left" w:pos="1120"/>
+                <w:tab w:val="left" w:pos="1680"/>
+                <w:tab w:val="left" w:pos="2240"/>
+                <w:tab w:val="left" w:pos="2800"/>
+                <w:tab w:val="left" w:pos="3360"/>
+                <w:tab w:val="left" w:pos="3920"/>
+                <w:tab w:val="left" w:pos="4480"/>
+                <w:tab w:val="left" w:pos="5040"/>
+                <w:tab w:val="left" w:pos="5600"/>
+                <w:tab w:val="left" w:pos="6160"/>
+                <w:tab w:val="left" w:pos="6720"/>
+              </w:tabs>
+              <w:autoSpaceDE w:val="0"/>
+              <w:autoSpaceDN w:val="0"/>
+              <w:adjustRightInd w:val="0"/>
+              <w:jc w:val="center"/>
+            </w:pPr>
+            <w:r>
+              <w:t>4715.59</w:t>
+            </w:r>
+          </w:p>
+        </w:tc>
+      </w:tr>
+      <w:tr>
+        <w:trPr>
+          <w:trHeight w:val="63"/>
+        </w:trPr>
+        <w:tc>
+          <w:tcPr>
+            <w:tcW w:w="870" w:type="dxa"/>
+          </w:tcPr>
+          <w:p>
+            <w:pPr>
+              <w:tabs>
+                <w:tab w:val="left" w:pos="560"/>
+                <w:tab w:val="left" w:pos="1120"/>
+                <w:tab w:val="left" w:pos="1680"/>
+                <w:tab w:val="left" w:pos="2240"/>
+                <w:tab w:val="left" w:pos="2800"/>
+                <w:tab w:val="left" w:pos="3360"/>
+                <w:tab w:val="left" w:pos="3920"/>
+                <w:tab w:val="left" w:pos="4480"/>
+                <w:tab w:val="left" w:pos="5040"/>
+                <w:tab w:val="left" w:pos="5600"/>
+                <w:tab w:val="left" w:pos="6160"/>
+                <w:tab w:val="left" w:pos="6720"/>
+              </w:tabs>
+              <w:autoSpaceDE w:val="0"/>
+              <w:autoSpaceDN w:val="0"/>
+              <w:adjustRightInd w:val="0"/>
+              <w:jc w:val="center"/>
+            </w:pPr>
+            <w:r>
+              <w:t>2</w:t>
+            </w:r>
+          </w:p>
+        </w:tc>
+        <w:tc>
+          <w:tcPr>
+            <w:tcW w:w="4099" w:type="dxa"/>
+          </w:tcPr>
+          <w:p>
+            <w:pPr>
+              <w:tabs>
+                <w:tab w:val="left" w:pos="560"/>
+                <w:tab w:val="left" w:pos="1120"/>
+                <w:tab w:val="left" w:pos="1680"/>
+                <w:tab w:val="left" w:pos="2240"/>
+                <w:tab w:val="left" w:pos="2800"/>
+                <w:tab w:val="left" w:pos="3360"/>
+                <w:tab w:val="left" w:pos="3920"/>
+                <w:tab w:val="left" w:pos="4480"/>
+                <w:tab w:val="left" w:pos="5040"/>
+                <w:tab w:val="left" w:pos="5600"/>
+                <w:tab w:val="left" w:pos="6160"/>
+                <w:tab w:val="left" w:pos="6720"/>
+              </w:tabs>
+              <w:autoSpaceDE w:val="0"/>
+              <w:autoSpaceDN w:val="0"/>
+              <w:adjustRightInd w:val="0"/>
+              <w:jc w:val="center"/>
+            </w:pPr>
+            <w:r>
+              <w:t>13.24</w:t>
+            </w:r>
+          </w:p>
+        </w:tc>
+        <w:tc>
+          <w:tcPr>
+            <w:tcW w:w="4041" w:type="dxa"/>
+          </w:tcPr>
+          <w:p>
+            <w:pPr>
+              <w:tabs>
+                <w:tab w:val="left" w:pos="560"/>
+                <w:tab w:val="left" w:pos="1120"/>
+                <w:tab w:val="left" w:pos="1680"/>
+                <w:tab w:val="left" w:pos="2240"/>
+                <w:tab w:val="left" w:pos="2800"/>
+                <w:tab w:val="left" w:pos="3360"/>
+                <w:tab w:val="left" w:pos="3920"/>
+                <w:tab w:val="left" w:pos="4480"/>
+                <w:tab w:val="left" w:pos="5040"/>
+                <w:tab w:val="left" w:pos="5600"/>
+                <w:tab w:val="left" w:pos="6160"/>
+                <w:tab w:val="left" w:pos="6720"/>
+              </w:tabs>
+              <w:autoSpaceDE w:val="0"/>
+              <w:autoSpaceDN w:val="0"/>
+              <w:adjustRightInd w:val="0"/>
+              <w:jc w:val="center"/>
+            </w:pPr>
+            <w:r>
+              <w:t>3673.27</w:t>
+            </w:r>
+          </w:p>
+        </w:tc>
+      </w:tr>
+      <w:tr>
+        <w:trPr>
+          <w:trHeight w:val="63"/>
+        </w:trPr>
+        <w:tc>
+          <w:tcPr>
+            <w:tcW w:w="870" w:type="dxa"/>
+          </w:tcPr>
+          <w:p>
+            <w:pPr>
+              <w:tabs>
+                <w:tab w:val="left" w:pos="560"/>
+                <w:tab w:val="left" w:pos="1120"/>
+                <w:tab w:val="left" w:pos="1680"/>
+                <w:tab w:val="left" w:pos="2240"/>
+                <w:tab w:val="left" w:pos="2800"/>
+                <w:tab w:val="left" w:pos="3360"/>
+                <w:tab w:val="left" w:pos="3920"/>
+                <w:tab w:val="left" w:pos="4480"/>
+                <w:tab w:val="left" w:pos="5040"/>
+                <w:tab w:val="left" w:pos="5600"/>
+                <w:tab w:val="left" w:pos="6160"/>
+                <w:tab w:val="left" w:pos="6720"/>
+              </w:tabs>
+              <w:autoSpaceDE w:val="0"/>
+              <w:autoSpaceDN w:val="0"/>
+              <w:adjustRightInd w:val="0"/>
+              <w:jc w:val="center"/>
+            </w:pPr>
+            <w:r>
+              <w:t>3</w:t>
+            </w:r>
+          </w:p>
+        </w:tc>
+        <w:tc>
+          <w:tcPr>
+            <w:tcW w:w="4099" w:type="dxa"/>
+          </w:tcPr>
+          <w:p>
+            <w:pPr>
+              <w:tabs>
+                <w:tab w:val="left" w:pos="560"/>
+                <w:tab w:val="left" w:pos="1120"/>
+                <w:tab w:val="left" w:pos="1680"/>
+                <w:tab w:val="left" w:pos="2240"/>
+                <w:tab w:val="left" w:pos="2800"/>
+                <w:tab w:val="left" w:pos="3360"/>
+                <w:tab w:val="left" w:pos="3920"/>
+                <w:tab w:val="left" w:pos="4480"/>
+                <w:tab w:val="left" w:pos="5040"/>
+                <w:tab w:val="left" w:pos="5600"/>
+                <w:tab w:val="left" w:pos="6160"/>
+                <w:tab w:val="left" w:pos="6720"/>
+              </w:tabs>
+              <w:autoSpaceDE w:val="0"/>
+              <w:autoSpaceDN w:val="0"/>
+              <w:adjustRightInd w:val="0"/>
+              <w:jc w:val="center"/>
+            </w:pPr>
+            <w:r>
+              <w:t>12.931</w:t>
+            </w:r>
+          </w:p>
+        </w:tc>
+        <w:tc>
+          <w:tcPr>
+            <w:tcW w:w="4041" w:type="dxa"/>
+          </w:tcPr>
+          <w:p>
+            <w:pPr>
+              <w:tabs>
+                <w:tab w:val="left" w:pos="560"/>
+                <w:tab w:val="left" w:pos="1120"/>
+                <w:tab w:val="left" w:pos="1680"/>
+                <w:tab w:val="left" w:pos="2240"/>
+                <w:tab w:val="left" w:pos="2800"/>
+                <w:tab w:val="left" w:pos="3360"/>
+                <w:tab w:val="left" w:pos="3920"/>
+                <w:tab w:val="left" w:pos="4480"/>
+                <w:tab w:val="left" w:pos="5040"/>
+                <w:tab w:val="left" w:pos="5600"/>
+                <w:tab w:val="left" w:pos="6160"/>
+                <w:tab w:val="left" w:pos="6720"/>
+              </w:tabs>
+              <w:autoSpaceDE w:val="0"/>
+              <w:autoSpaceDN w:val="0"/>
+              <w:adjustRightInd w:val="0"/>
+              <w:jc w:val="center"/>
+            </w:pPr>
+            <w:r>
+              <w:t>3183.24</w:t>
+            </w:r>
+          </w:p>
+        </w:tc>
+      </w:tr>
+      <w:tr>
+        <w:trPr>
+          <w:trHeight w:val="63"/>
+        </w:trPr>
+        <w:tc>
+          <w:tcPr>
+            <w:tcW w:w="870" w:type="dxa"/>
+          </w:tcPr>
+          <w:p>
+            <w:pPr>
+              <w:tabs>
+                <w:tab w:val="left" w:pos="560"/>
+                <w:tab w:val="left" w:pos="1120"/>
+                <w:tab w:val="left" w:pos="1680"/>
+                <w:tab w:val="left" w:pos="2240"/>
+                <w:tab w:val="left" w:pos="2800"/>
+                <w:tab w:val="left" w:pos="3360"/>
+                <w:tab w:val="left" w:pos="3920"/>
+                <w:tab w:val="left" w:pos="4480"/>
+                <w:tab w:val="left" w:pos="5040"/>
+                <w:tab w:val="left" w:pos="5600"/>
+                <w:tab w:val="left" w:pos="6160"/>
+                <w:tab w:val="left" w:pos="6720"/>
+              </w:tabs>
+              <w:autoSpaceDE w:val="0"/>
+              <w:autoSpaceDN w:val="0"/>
+              <w:adjustRightInd w:val="0"/>
+              <w:jc w:val="center"/>
+            </w:pPr>
+            <w:r>
+              <w:t>4</w:t>
+            </w:r>
+          </w:p>
+        </w:tc>
+        <w:tc>
+          <w:tcPr>
+            <w:tcW w:w="4099" w:type="dxa"/>
+          </w:tcPr>
+          <w:p>
+            <w:pPr>
+              <w:tabs>
+                <w:tab w:val="left" w:pos="560"/>
+                <w:tab w:val="left" w:pos="1120"/>
+                <w:tab w:val="left" w:pos="1680"/>
+                <w:tab w:val="left" w:pos="2240"/>
+                <w:tab w:val="left" w:pos="2800"/>
+                <w:tab w:val="left" w:pos="3360"/>
+                <w:tab w:val="left" w:pos="3920"/>
+                <w:tab w:val="left" w:pos="4480"/>
+                <w:tab w:val="left" w:pos="5040"/>
+                <w:tab w:val="left" w:pos="5600"/>
+                <w:tab w:val="left" w:pos="6160"/>
+                <w:tab w:val="left" w:pos="6720"/>
+              </w:tabs>
+              <w:autoSpaceDE w:val="0"/>
+              <w:autoSpaceDN w:val="0"/>
+              <w:adjustRightInd w:val="0"/>
+              <w:jc w:val="center"/>
+            </w:pPr>
+            <w:r>
+              <w:t>12.662</w:t>
+            </w:r>
+          </w:p>
+        </w:tc>
+        <w:tc>
+          <w:tcPr>
+            <w:tcW w:w="4041" w:type="dxa"/>
+          </w:tcPr>
+          <w:p>
+            <w:pPr>
+              <w:tabs>
+                <w:tab w:val="left" w:pos="560"/>
+                <w:tab w:val="left" w:pos="1120"/>
+                <w:tab w:val="left" w:pos="1680"/>
+                <w:tab w:val="left" w:pos="2240"/>
+                <w:tab w:val="left" w:pos="2800"/>
+                <w:tab w:val="left" w:pos="3360"/>
+                <w:tab w:val="left" w:pos="3920"/>
+                <w:tab w:val="left" w:pos="4480"/>
+                <w:tab w:val="left" w:pos="5040"/>
+                <w:tab w:val="left" w:pos="5600"/>
+                <w:tab w:val="left" w:pos="6160"/>
+                <w:tab w:val="left" w:pos="6720"/>
+              </w:tabs>
+              <w:autoSpaceDE w:val="0"/>
+              <w:autoSpaceDN w:val="0"/>
+              <w:adjustRightInd w:val="0"/>
+              <w:jc w:val="center"/>
+            </w:pPr>
+            <w:r>
+              <w:t>2847.03</w:t>
+            </w:r>
+          </w:p>
+        </w:tc>
+      </w:tr>
+      <w:tr>
+        <w:trPr>
+          <w:trHeight w:val="63"/>
+        </w:trPr>
+        <w:tc>
+          <w:tcPr>
+            <w:tcW w:w="870" w:type="dxa"/>
+          </w:tcPr>
+          <w:p>
+            <w:pPr>
+              <w:tabs>
+                <w:tab w:val="left" w:pos="560"/>
+                <w:tab w:val="left" w:pos="1120"/>
+                <w:tab w:val="left" w:pos="1680"/>
+                <w:tab w:val="left" w:pos="2240"/>
+                <w:tab w:val="left" w:pos="2800"/>
+                <w:tab w:val="left" w:pos="3360"/>
+                <w:tab w:val="left" w:pos="3920"/>
+                <w:tab w:val="left" w:pos="4480"/>
+                <w:tab w:val="left" w:pos="5040"/>
+                <w:tab w:val="left" w:pos="5600"/>
+                <w:tab w:val="left" w:pos="6160"/>
+                <w:tab w:val="left" w:pos="6720"/>
+              </w:tabs>
+              <w:autoSpaceDE w:val="0"/>
+              <w:autoSpaceDN w:val="0"/>
+              <w:adjustRightInd w:val="0"/>
+              <w:jc w:val="center"/>
+            </w:pPr>
+            <w:r>
+              <w:t>5</w:t>
+            </w:r>
+          </w:p>
+        </w:tc>
+        <w:tc>
+          <w:tcPr>
+            <w:tcW w:w="4099" w:type="dxa"/>
+          </w:tcPr>
+          <w:p>
+            <w:pPr>
+              <w:tabs>
+                <w:tab w:val="left" w:pos="560"/>
+                <w:tab w:val="left" w:pos="1120"/>
+                <w:tab w:val="left" w:pos="1680"/>
+                <w:tab w:val="left" w:pos="2240"/>
+                <w:tab w:val="left" w:pos="2800"/>
+                <w:tab w:val="left" w:pos="3360"/>
+                <w:tab w:val="left" w:pos="3920"/>
+                <w:tab w:val="left" w:pos="4480"/>
+                <w:tab w:val="left" w:pos="5040"/>
+                <w:tab w:val="left" w:pos="5600"/>
+                <w:tab w:val="left" w:pos="6160"/>
+                <w:tab w:val="left" w:pos="6720"/>
+              </w:tabs>
+              <w:autoSpaceDE w:val="0"/>
+              <w:autoSpaceDN w:val="0"/>
+              <w:adjustRightInd w:val="0"/>
+              <w:jc w:val="center"/>
+            </w:pPr>
+            <w:r>
+              <w:t>12.427</w:t>
+            </w:r>
+          </w:p>
+        </w:tc>
+        <w:tc>
+          <w:tcPr>
+            <w:tcW w:w="4041" w:type="dxa"/>
+          </w:tcPr>
+          <w:p>
+            <w:pPr>
+              <w:tabs>
+                <w:tab w:val="left" w:pos="560"/>
+                <w:tab w:val="left" w:pos="1120"/>
+                <w:tab w:val="left" w:pos="1680"/>
+                <w:tab w:val="left" w:pos="2240"/>
+                <w:tab w:val="left" w:pos="2800"/>
+                <w:tab w:val="left" w:pos="3360"/>
+                <w:tab w:val="left" w:pos="3920"/>
+                <w:tab w:val="left" w:pos="4480"/>
+                <w:tab w:val="left" w:pos="5040"/>
+                <w:tab w:val="left" w:pos="5600"/>
+                <w:tab w:val="left" w:pos="6160"/>
+                <w:tab w:val="left" w:pos="6720"/>
+              </w:tabs>
+              <w:autoSpaceDE w:val="0"/>
+              <w:autoSpaceDN w:val="0"/>
+              <w:adjustRightInd w:val="0"/>
+              <w:jc w:val="center"/>
+            </w:pPr>
+            <w:r>
+              <w:t xml:space="preserve"> </w:t>
+            </w:r>
+            <w:r>
+              <w:t>2631.09</w:t>
+            </w:r>
+          </w:p>
+        </w:tc>
+      </w:tr>
+      <w:tr>
+        <w:trPr>
+          <w:trHeight w:val="63"/>
+        </w:trPr>
+        <w:tc>
+          <w:tcPr>
+            <w:tcW w:w="870" w:type="dxa"/>
+          </w:tcPr>
+          <w:p>
+            <w:pPr>
+              <w:tabs>
+                <w:tab w:val="left" w:pos="560"/>
+                <w:tab w:val="left" w:pos="1120"/>
+                <w:tab w:val="left" w:pos="1680"/>
+                <w:tab w:val="left" w:pos="2240"/>
+                <w:tab w:val="left" w:pos="2800"/>
+                <w:tab w:val="left" w:pos="3360"/>
+                <w:tab w:val="left" w:pos="3920"/>
+                <w:tab w:val="left" w:pos="4480"/>
+                <w:tab w:val="left" w:pos="5040"/>
+                <w:tab w:val="left" w:pos="5600"/>
+                <w:tab w:val="left" w:pos="6160"/>
+                <w:tab w:val="left" w:pos="6720"/>
+              </w:tabs>
+              <w:autoSpaceDE w:val="0"/>
+              <w:autoSpaceDN w:val="0"/>
+              <w:adjustRightInd w:val="0"/>
+              <w:jc w:val="center"/>
+            </w:pPr>
+            <w:r>
+              <w:t>6</w:t>
+            </w:r>
+          </w:p>
+        </w:tc>
+        <w:tc>
+          <w:tcPr>
+            <w:tcW w:w="4099" w:type="dxa"/>
+          </w:tcPr>
+          <w:p>
+            <w:pPr>
+              <w:tabs>
+                <w:tab w:val="left" w:pos="560"/>
+                <w:tab w:val="left" w:pos="1120"/>
+                <w:tab w:val="left" w:pos="1680"/>
+                <w:tab w:val="left" w:pos="2240"/>
+                <w:tab w:val="left" w:pos="2800"/>
+                <w:tab w:val="left" w:pos="3360"/>
+                <w:tab w:val="left" w:pos="3920"/>
+                <w:tab w:val="left" w:pos="4480"/>
+                <w:tab w:val="left" w:pos="5040"/>
+                <w:tab w:val="left" w:pos="5600"/>
+                <w:tab w:val="left" w:pos="6160"/>
+                <w:tab w:val="left" w:pos="6720"/>
+              </w:tabs>
+              <w:autoSpaceDE w:val="0"/>
+              <w:autoSpaceDN w:val="0"/>
+              <w:adjustRightInd w:val="0"/>
+              <w:jc w:val="center"/>
+            </w:pPr>
+            <w:r>
+              <w:t>12.233</w:t>
+            </w:r>
+          </w:p>
+        </w:tc>
+        <w:tc>
+          <w:tcPr>
+            <w:tcW w:w="4041" w:type="dxa"/>
+          </w:tcPr>
+          <w:p>
+            <w:pPr>
+              <w:tabs>
+                <w:tab w:val="left" w:pos="560"/>
+                <w:tab w:val="left" w:pos="1120"/>
+                <w:tab w:val="left" w:pos="1680"/>
+                <w:tab w:val="left" w:pos="2240"/>
+                <w:tab w:val="left" w:pos="2800"/>
+                <w:tab w:val="left" w:pos="3360"/>
+                <w:tab w:val="left" w:pos="3920"/>
+                <w:tab w:val="left" w:pos="4480"/>
+                <w:tab w:val="left" w:pos="5040"/>
+                <w:tab w:val="left" w:pos="5600"/>
+                <w:tab w:val="left" w:pos="6160"/>
+                <w:tab w:val="left" w:pos="6720"/>
+              </w:tabs>
+              <w:autoSpaceDE w:val="0"/>
+              <w:autoSpaceDN w:val="0"/>
+              <w:adjustRightInd w:val="0"/>
+              <w:jc w:val="center"/>
+            </w:pPr>
+            <w:r>
+              <w:t>2489.7</w:t>
+            </w:r>
+          </w:p>
+        </w:tc>
+      </w:tr>
+      <w:tr>
+        <w:trPr>
+          <w:trHeight w:val="63"/>
+        </w:trPr>
+        <w:tc>
+          <w:tcPr>
+            <w:tcW w:w="870" w:type="dxa"/>
+          </w:tcPr>
+          <w:p>
+            <w:pPr>
+              <w:tabs>
+                <w:tab w:val="left" w:pos="560"/>
+                <w:tab w:val="left" w:pos="1120"/>
+                <w:tab w:val="left" w:pos="1680"/>
+                <w:tab w:val="left" w:pos="2240"/>
+                <w:tab w:val="left" w:pos="2800"/>
+                <w:tab w:val="left" w:pos="3360"/>
+                <w:tab w:val="left" w:pos="3920"/>
+                <w:tab w:val="left" w:pos="4480"/>
+                <w:tab w:val="left" w:pos="5040"/>
+                <w:tab w:val="left" w:pos="5600"/>
+                <w:tab w:val="left" w:pos="6160"/>
+                <w:tab w:val="left" w:pos="6720"/>
+              </w:tabs>
+              <w:autoSpaceDE w:val="0"/>
+              <w:autoSpaceDN w:val="0"/>
+              <w:adjustRightInd w:val="0"/>
+              <w:jc w:val="center"/>
+            </w:pPr>
+            <w:r>
+              <w:t>7</w:t>
+            </w:r>
+          </w:p>
+        </w:tc>
+        <w:tc>
+          <w:tcPr>
+            <w:tcW w:w="4099" w:type="dxa"/>
+          </w:tcPr>
+          <w:p>
+            <w:pPr>
+              <w:tabs>
+                <w:tab w:val="left" w:pos="560"/>
+                <w:tab w:val="left" w:pos="1120"/>
+                <w:tab w:val="left" w:pos="1680"/>
+                <w:tab w:val="left" w:pos="2240"/>
+                <w:tab w:val="left" w:pos="2800"/>
+                <w:tab w:val="left" w:pos="3360"/>
+                <w:tab w:val="left" w:pos="3920"/>
+                <w:tab w:val="left" w:pos="4480"/>
+                <w:tab w:val="left" w:pos="5040"/>
+                <w:tab w:val="left" w:pos="5600"/>
+                <w:tab w:val="left" w:pos="6160"/>
+                <w:tab w:val="left" w:pos="6720"/>
+              </w:tabs>
+              <w:autoSpaceDE w:val="0"/>
+              <w:autoSpaceDN w:val="0"/>
+              <w:adjustRightInd w:val="0"/>
+              <w:jc w:val="center"/>
+            </w:pPr>
+            <w:r>
+              <w:t>12.072</w:t>
+            </w:r>
+          </w:p>
+        </w:tc>
+        <w:tc>
+          <w:tcPr>
+            <w:tcW w:w="4041" w:type="dxa"/>
+          </w:tcPr>
+          <w:p>
+            <w:pPr>
+              <w:tabs>
+                <w:tab w:val="left" w:pos="560"/>
+                <w:tab w:val="left" w:pos="1120"/>
+                <w:tab w:val="left" w:pos="1680"/>
+                <w:tab w:val="left" w:pos="2240"/>
+                <w:tab w:val="left" w:pos="2800"/>
+                <w:tab w:val="left" w:pos="3360"/>
+                <w:tab w:val="left" w:pos="3920"/>
+                <w:tab w:val="left" w:pos="4480"/>
+                <w:tab w:val="left" w:pos="5040"/>
+                <w:tab w:val="left" w:pos="5600"/>
+                <w:tab w:val="left" w:pos="6160"/>
+                <w:tab w:val="left" w:pos="6720"/>
+              </w:tabs>
+              <w:autoSpaceDE w:val="0"/>
+              <w:autoSpaceDN w:val="0"/>
+              <w:adjustRightInd w:val="0"/>
+              <w:jc w:val="center"/>
+            </w:pPr>
+            <w:r>
+              <w:t>2390.94</w:t>
+            </w:r>
+            <w:bookmarkStart w:id="50" w:name="_GoBack"/>
+            <w:bookmarkEnd w:id="50"/>
+          </w:p>
+        </w:tc>
+      </w:tr>
+    </w:tbl>
+    <w:p/>
+    <w:p/>
+    <w:p/>
+    <w:p/>
+    <w:p>
+      <w:pPr>
+        <w:pStyle w:val="Heading1"/>
+        <w:spacing w:before="0" w:after="120" w:line="276" w:lineRule="auto"/>
+        <w:rPr>
+          <w:rFonts w:ascii="Times New Roman" w:hAnsi="Times New Roman" w:cs="Times New Roman"/>
+        </w:rPr>
+      </w:pPr>
+      <w:r>
+        <w:rPr>
+          <w:rFonts w:ascii="Times New Roman" w:hAnsi="Times New Roman" w:cs="Times New Roman"/>
+        </w:rPr>
+        <w:t>Meeting (PSK, 04/03/20)</w:t>
+      </w:r>
+    </w:p>
+    <w:p>
+      <w:proofErr w:type="spellStart"/>
+      <w:r>
+        <w:t>ToDo</w:t>
+      </w:r>
+      <w:proofErr w:type="spellEnd"/>
+      <w:r>
+        <w:t xml:space="preserve"> list:</w:t>
+      </w:r>
+    </w:p>
+    <w:p/>
+    <w:p>
+      <w:pPr>
+        <w:pStyle w:val="ListParagraph"/>
+        <w:numPr>
+          <w:ilvl w:val="0"/>
+          <w:numId w:val="1"/>
+        </w:numPr>
+      </w:pPr>
+      <w:r>
+        <w:t xml:space="preserve">Add the separate recording of Perplexity on </w:t>
+      </w:r>
+      <w:proofErr w:type="spellStart"/>
+      <w:r>
+        <w:t>Globals</w:t>
+      </w:r>
+      <w:proofErr w:type="spellEnd"/>
+      <w:r>
+        <w:t xml:space="preserve"> and Perplexity on Senses.</w:t>
+      </w:r>
+    </w:p>
+    <w:p>
+      <w:pPr>
+        <w:pStyle w:val="ListParagraph"/>
+        <w:numPr>
+          <w:ilvl w:val="0"/>
+          <w:numId w:val="1"/>
+        </w:numPr>
+      </w:pPr>
+      <w:r>
+        <w:t>Turn offline the sense-head of the network, and train on standard text such as WT-2</w:t>
+      </w:r>
+    </w:p>
+    <w:p>
+      <w:pPr>
+        <w:pStyle w:val="ListParagraph"/>
+        <w:numPr>
+          <w:ilvl w:val="0"/>
+          <w:numId w:val="1"/>
+        </w:numPr>
+      </w:pPr>
+      <w:r>
+        <w:t xml:space="preserve">Use </w:t>
+      </w:r>
+      <w:proofErr w:type="spellStart"/>
+      <w:r>
+        <w:t>DistilBERT</w:t>
+      </w:r>
+      <w:proofErr w:type="spellEnd"/>
+      <w:r>
+        <w:t xml:space="preserve"> initialization instead of </w:t>
+      </w:r>
+      <w:proofErr w:type="spellStart"/>
+      <w:r>
+        <w:t>FastText</w:t>
+      </w:r>
+      <w:proofErr w:type="spellEnd"/>
+      <w:r>
+        <w:t>, d=768 instead of 300</w:t>
+      </w:r>
+    </w:p>
+    <w:p>
+      <w:pPr>
+        <w:pStyle w:val="ListParagraph"/>
+        <w:numPr>
+          <w:ilvl w:val="0"/>
+          <w:numId w:val="1"/>
+        </w:numPr>
+      </w:pPr>
+      <w:r>
+        <w:t>How can we compute perplexity in a meaningful way on our Sense-</w:t>
+      </w:r>
+      <w:proofErr w:type="spellStart"/>
+      <w:r>
+        <w:t>Labeled</w:t>
+      </w:r>
+      <w:proofErr w:type="spellEnd"/>
+      <w:r>
+        <w:t xml:space="preserve"> Datasets, such as </w:t>
+      </w:r>
+      <w:proofErr w:type="gramStart"/>
+      <w:r>
+        <w:t>SemCor.xml ?</w:t>
+      </w:r>
+      <w:proofErr w:type="gramEnd"/>
+      <w:r>
+        <w:t xml:space="preserve"> see also above</w:t>
+      </w:r>
+    </w:p>
+    <w:p>
+      <w:pPr>
+        <w:pStyle w:val="ListParagraph"/>
+        <w:numPr>
+          <w:ilvl w:val="0"/>
+          <w:numId w:val="1"/>
+        </w:numPr>
+      </w:pPr>
+      <w:r>
+        <w:t xml:space="preserve">Explore how to speed up the </w:t>
+      </w:r>
+      <w:proofErr w:type="gramStart"/>
+      <w:r>
+        <w:t>forward(</w:t>
+      </w:r>
+      <w:proofErr w:type="gramEnd"/>
+      <w:r>
+        <w:t>)</w:t>
+      </w:r>
+    </w:p>
+    <w:p>
+      <w:pPr>
+        <w:pStyle w:val="ListParagraph"/>
+        <w:numPr>
+          <w:ilvl w:val="0"/>
+          <w:numId w:val="1"/>
+        </w:numPr>
+      </w:pPr>
+      <w:r>
+        <w:t xml:space="preserve">Link the </w:t>
+      </w:r>
+      <w:proofErr w:type="spellStart"/>
+      <w:r>
+        <w:t>globals</w:t>
+      </w:r>
+      <w:proofErr w:type="spellEnd"/>
+      <w:r>
+        <w:t xml:space="preserve"> to Wikipedia (allowing us to use Linked WikiText-2). It can be tested separately or added on the top of the rest.</w:t>
+      </w:r>
+    </w:p>
+    <w:p/>
     <w:p>
       <w:r>
         <w:br w:type="page"/>
       </w:r>
     </w:p>
+    <w:p/>
+    <w:p/>
+    <w:p/>
+    <w:p/>
     <w:p>
       <w:pPr>
         <w:pStyle w:val="Heading1"/>
@@ -52635,16 +57224,15 @@
           <w:lang w:eastAsia="en-GB"/>
         </w:rPr>
       </w:pPr>
-      <w:bookmarkStart w:id="49" w:name="_Toc34036149"/>
+      <w:bookmarkStart w:id="51" w:name="_Toc34222445"/>
       <w:r>
         <w:rPr>
           <w:rFonts w:eastAsia="Times New Roman"/>
           <w:lang w:eastAsia="en-GB"/>
         </w:rPr>
-        <w:lastRenderedPageBreak/>
         <w:t>8: Batch normalization</w:t>
       </w:r>
-      <w:bookmarkEnd w:id="49"/>
+      <w:bookmarkEnd w:id="51"/>
     </w:p>
     <w:p/>
     <w:p>
@@ -52654,14 +57242,14 @@
           <w:rFonts w:eastAsia="Times New Roman"/>
         </w:rPr>
       </w:pPr>
-      <w:bookmarkStart w:id="50" w:name="_Toc34036150"/>
+      <w:bookmarkStart w:id="52" w:name="_Toc34222446"/>
       <w:r>
         <w:rPr>
           <w:rFonts w:eastAsia="Times New Roman"/>
         </w:rPr>
         <w:t>Introduction</w:t>
       </w:r>
-      <w:bookmarkEnd w:id="50"/>
+      <w:bookmarkEnd w:id="52"/>
     </w:p>
     <w:p/>
     <w:p>
@@ -52696,11 +57284,11 @@
       <w:pPr>
         <w:pStyle w:val="Heading2"/>
       </w:pPr>
-      <w:bookmarkStart w:id="51" w:name="_Toc34036151"/>
+      <w:bookmarkStart w:id="53" w:name="_Toc34222447"/>
       <w:r>
         <w:t>Method and observations</w:t>
       </w:r>
-      <w:bookmarkEnd w:id="51"/>
+      <w:bookmarkEnd w:id="53"/>
     </w:p>
     <w:p/>
     <w:p>
@@ -52873,6 +57461,7 @@
     </w:p>
     <w:p>
       <w:r>
+        <w:lastRenderedPageBreak/>
         <w:t>Further, it may not be a good idea to use batch normalization and dropout in the same network.</w:t>
       </w:r>
     </w:p>
@@ -52887,12 +57476,11 @@
       <w:pPr>
         <w:pStyle w:val="Heading2"/>
       </w:pPr>
-      <w:bookmarkStart w:id="52" w:name="_Toc34036152"/>
-      <w:r>
-        <w:lastRenderedPageBreak/>
+      <w:bookmarkStart w:id="54" w:name="_Toc34222448"/>
+      <w:r>
         <w:t>Necessity of Batch Renormalization</w:t>
       </w:r>
-      <w:bookmarkEnd w:id="52"/>
+      <w:bookmarkEnd w:id="54"/>
     </w:p>
     <w:p/>
     <w:p>

--- a/Media/Task1_DeveloperDiary_2.docx
+++ b/Media/Task1_DeveloperDiary_2.docx
@@ -37,30 +37,14 @@
         </w:rPr>
         <w:fldChar w:fldCharType="separate"/>
       </w:r>
-      <w:hyperlink w:anchor="_Toc34222395" w:history="1">
+      <w:hyperlink w:anchor="_Toc34232379" w:history="1">
         <w:r>
           <w:rPr>
             <w:rStyle w:val="Hyperlink"/>
             <w:rFonts w:ascii="Times New Roman" w:hAnsi="Times New Roman" w:cs="Times New Roman"/>
             <w:noProof/>
           </w:rPr>
-          <w:t>1: Meeting</w:t>
-        </w:r>
-        <w:r>
-          <w:rPr>
-            <w:rStyle w:val="Hyperlink"/>
-            <w:rFonts w:ascii="Times New Roman" w:hAnsi="Times New Roman" w:cs="Times New Roman"/>
-            <w:noProof/>
-          </w:rPr>
-          <w:t xml:space="preserve"> </w:t>
-        </w:r>
-        <w:r>
-          <w:rPr>
-            <w:rStyle w:val="Hyperlink"/>
-            <w:rFonts w:ascii="Times New Roman" w:hAnsi="Times New Roman" w:cs="Times New Roman"/>
-            <w:noProof/>
-          </w:rPr>
-          <w:t>(IA, 24/01/20)</w:t>
+          <w:t>1: Meeting (IA, 24/01/20)</w:t>
         </w:r>
         <w:r>
           <w:rPr>
@@ -81,7 +65,7 @@
             <w:noProof/>
             <w:webHidden/>
           </w:rPr>
-          <w:instrText xml:space="preserve"> PAGEREF _Toc34222395 \h </w:instrText>
+          <w:instrText xml:space="preserve"> PAGEREF _Toc34232379 \h </w:instrText>
         </w:r>
         <w:r>
           <w:rPr>
@@ -129,7 +113,7 @@
           <w:lang w:eastAsia="en-GB"/>
         </w:rPr>
       </w:pPr>
-      <w:hyperlink w:anchor="_Toc34222396" w:history="1">
+      <w:hyperlink w:anchor="_Toc34232380" w:history="1">
         <w:r>
           <w:rPr>
             <w:rStyle w:val="Hyperlink"/>
@@ -156,7 +140,7 @@
             <w:noProof/>
             <w:webHidden/>
           </w:rPr>
-          <w:instrText xml:space="preserve"> PAGEREF _Toc34222396 \h </w:instrText>
+          <w:instrText xml:space="preserve"> PAGEREF _Toc34232380 \h </w:instrText>
         </w:r>
         <w:r>
           <w:rPr>
@@ -202,7 +186,7 @@
           <w:lang w:eastAsia="en-GB"/>
         </w:rPr>
       </w:pPr>
-      <w:hyperlink w:anchor="_Toc34222397" w:history="1">
+      <w:hyperlink w:anchor="_Toc34232381" w:history="1">
         <w:r>
           <w:rPr>
             <w:rStyle w:val="Hyperlink"/>
@@ -229,7 +213,7 @@
             <w:noProof/>
             <w:webHidden/>
           </w:rPr>
-          <w:instrText xml:space="preserve"> PAGEREF _Toc34222397 \h </w:instrText>
+          <w:instrText xml:space="preserve"> PAGEREF _Toc34232381 \h </w:instrText>
         </w:r>
         <w:r>
           <w:rPr>
@@ -276,7 +260,7 @@
           <w:lang w:eastAsia="en-GB"/>
         </w:rPr>
       </w:pPr>
-      <w:hyperlink w:anchor="_Toc34222398" w:history="1">
+      <w:hyperlink w:anchor="_Toc34232382" w:history="1">
         <w:r>
           <w:rPr>
             <w:rStyle w:val="Hyperlink"/>
@@ -303,7 +287,7 @@
             <w:noProof/>
             <w:webHidden/>
           </w:rPr>
-          <w:instrText xml:space="preserve"> PAGEREF _Toc34222398 \h </w:instrText>
+          <w:instrText xml:space="preserve"> PAGEREF _Toc34232382 \h </w:instrText>
         </w:r>
         <w:r>
           <w:rPr>
@@ -350,7 +334,7 @@
           <w:lang w:eastAsia="en-GB"/>
         </w:rPr>
       </w:pPr>
-      <w:hyperlink w:anchor="_Toc34222399" w:history="1">
+      <w:hyperlink w:anchor="_Toc34232383" w:history="1">
         <w:r>
           <w:rPr>
             <w:rStyle w:val="Hyperlink"/>
@@ -377,7 +361,7 @@
             <w:noProof/>
             <w:webHidden/>
           </w:rPr>
-          <w:instrText xml:space="preserve"> PAGEREF _Toc34222399 \h </w:instrText>
+          <w:instrText xml:space="preserve"> PAGEREF _Toc34232383 \h </w:instrText>
         </w:r>
         <w:r>
           <w:rPr>
@@ -425,7 +409,7 @@
           <w:lang w:eastAsia="en-GB"/>
         </w:rPr>
       </w:pPr>
-      <w:hyperlink w:anchor="_Toc34222400" w:history="1">
+      <w:hyperlink w:anchor="_Toc34232384" w:history="1">
         <w:r>
           <w:rPr>
             <w:rStyle w:val="Hyperlink"/>
@@ -453,7 +437,7 @@
             <w:noProof/>
             <w:webHidden/>
           </w:rPr>
-          <w:instrText xml:space="preserve"> PAGEREF _Toc34222400 \h </w:instrText>
+          <w:instrText xml:space="preserve"> PAGEREF _Toc34232384 \h </w:instrText>
         </w:r>
         <w:r>
           <w:rPr>
@@ -499,7 +483,7 @@
           <w:lang w:eastAsia="en-GB"/>
         </w:rPr>
       </w:pPr>
-      <w:hyperlink w:anchor="_Toc34222401" w:history="1">
+      <w:hyperlink w:anchor="_Toc34232385" w:history="1">
         <w:r>
           <w:rPr>
             <w:rStyle w:val="Hyperlink"/>
@@ -527,7 +511,7 @@
             <w:noProof/>
             <w:webHidden/>
           </w:rPr>
-          <w:instrText xml:space="preserve"> PAGEREF _Toc34222401 \h </w:instrText>
+          <w:instrText xml:space="preserve"> PAGEREF _Toc34232385 \h </w:instrText>
         </w:r>
         <w:r>
           <w:rPr>
@@ -574,7 +558,7 @@
           <w:lang w:eastAsia="en-GB"/>
         </w:rPr>
       </w:pPr>
-      <w:hyperlink w:anchor="_Toc34222402" w:history="1">
+      <w:hyperlink w:anchor="_Toc34232386" w:history="1">
         <w:r>
           <w:rPr>
             <w:rStyle w:val="Hyperlink"/>
@@ -601,7 +585,7 @@
             <w:noProof/>
             <w:webHidden/>
           </w:rPr>
-          <w:instrText xml:space="preserve"> PAGEREF _Toc34222402 \h </w:instrText>
+          <w:instrText xml:space="preserve"> PAGEREF _Toc34232386 \h </w:instrText>
         </w:r>
         <w:r>
           <w:rPr>
@@ -648,7 +632,7 @@
           <w:lang w:eastAsia="en-GB"/>
         </w:rPr>
       </w:pPr>
-      <w:hyperlink w:anchor="_Toc34222403" w:history="1">
+      <w:hyperlink w:anchor="_Toc34232387" w:history="1">
         <w:r>
           <w:rPr>
             <w:rStyle w:val="Hyperlink"/>
@@ -675,7 +659,7 @@
             <w:noProof/>
             <w:webHidden/>
           </w:rPr>
-          <w:instrText xml:space="preserve"> PAGEREF _Toc34222403 \h </w:instrText>
+          <w:instrText xml:space="preserve"> PAGEREF _Toc34232387 \h </w:instrText>
         </w:r>
         <w:r>
           <w:rPr>
@@ -722,7 +706,7 @@
           <w:lang w:eastAsia="en-GB"/>
         </w:rPr>
       </w:pPr>
-      <w:hyperlink w:anchor="_Toc34222404" w:history="1">
+      <w:hyperlink w:anchor="_Toc34232388" w:history="1">
         <w:r>
           <w:rPr>
             <w:rStyle w:val="Hyperlink"/>
@@ -749,7 +733,7 @@
             <w:noProof/>
             <w:webHidden/>
           </w:rPr>
-          <w:instrText xml:space="preserve"> PAGEREF _Toc34222404 \h </w:instrText>
+          <w:instrText xml:space="preserve"> PAGEREF _Toc34232388 \h </w:instrText>
         </w:r>
         <w:r>
           <w:rPr>
@@ -796,7 +780,7 @@
           <w:lang w:eastAsia="en-GB"/>
         </w:rPr>
       </w:pPr>
-      <w:hyperlink w:anchor="_Toc34222405" w:history="1">
+      <w:hyperlink w:anchor="_Toc34232389" w:history="1">
         <w:r>
           <w:rPr>
             <w:rStyle w:val="Hyperlink"/>
@@ -823,7 +807,7 @@
             <w:noProof/>
             <w:webHidden/>
           </w:rPr>
-          <w:instrText xml:space="preserve"> PAGEREF _Toc34222405 \h </w:instrText>
+          <w:instrText xml:space="preserve"> PAGEREF _Toc34232389 \h </w:instrText>
         </w:r>
         <w:r>
           <w:rPr>
@@ -871,7 +855,7 @@
           <w:lang w:eastAsia="en-GB"/>
         </w:rPr>
       </w:pPr>
-      <w:hyperlink w:anchor="_Toc34222406" w:history="1">
+      <w:hyperlink w:anchor="_Toc34232390" w:history="1">
         <w:r>
           <w:rPr>
             <w:rStyle w:val="Hyperlink"/>
@@ -900,7 +884,7 @@
             <w:noProof/>
             <w:webHidden/>
           </w:rPr>
-          <w:instrText xml:space="preserve"> PAGEREF _Toc34222406 \h </w:instrText>
+          <w:instrText xml:space="preserve"> PAGEREF _Toc34232390 \h </w:instrText>
         </w:r>
         <w:r>
           <w:rPr>
@@ -946,7 +930,7 @@
           <w:lang w:eastAsia="en-GB"/>
         </w:rPr>
       </w:pPr>
-      <w:hyperlink w:anchor="_Toc34222407" w:history="1">
+      <w:hyperlink w:anchor="_Toc34232391" w:history="1">
         <w:r>
           <w:rPr>
             <w:rStyle w:val="Hyperlink"/>
@@ -973,7 +957,7 @@
             <w:noProof/>
             <w:webHidden/>
           </w:rPr>
-          <w:instrText xml:space="preserve"> PAGEREF _Toc34222407 \h </w:instrText>
+          <w:instrText xml:space="preserve"> PAGEREF _Toc34232391 \h </w:instrText>
         </w:r>
         <w:r>
           <w:rPr>
@@ -1020,7 +1004,7 @@
           <w:lang w:eastAsia="en-GB"/>
         </w:rPr>
       </w:pPr>
-      <w:hyperlink w:anchor="_Toc34222408" w:history="1">
+      <w:hyperlink w:anchor="_Toc34232392" w:history="1">
         <w:r>
           <w:rPr>
             <w:rStyle w:val="Hyperlink"/>
@@ -1047,7 +1031,7 @@
             <w:noProof/>
             <w:webHidden/>
           </w:rPr>
-          <w:instrText xml:space="preserve"> PAGEREF _Toc34222408 \h </w:instrText>
+          <w:instrText xml:space="preserve"> PAGEREF _Toc34232392 \h </w:instrText>
         </w:r>
         <w:r>
           <w:rPr>
@@ -1094,7 +1078,7 @@
           <w:lang w:eastAsia="en-GB"/>
         </w:rPr>
       </w:pPr>
-      <w:hyperlink w:anchor="_Toc34222409" w:history="1">
+      <w:hyperlink w:anchor="_Toc34232393" w:history="1">
         <w:r>
           <w:rPr>
             <w:rStyle w:val="Hyperlink"/>
@@ -1121,7 +1105,7 @@
             <w:noProof/>
             <w:webHidden/>
           </w:rPr>
-          <w:instrText xml:space="preserve"> PAGEREF _Toc34222409 \h </w:instrText>
+          <w:instrText xml:space="preserve"> PAGEREF _Toc34232393 \h </w:instrText>
         </w:r>
         <w:r>
           <w:rPr>
@@ -1168,7 +1152,7 @@
           <w:lang w:eastAsia="en-GB"/>
         </w:rPr>
       </w:pPr>
-      <w:hyperlink w:anchor="_Toc34222410" w:history="1">
+      <w:hyperlink w:anchor="_Toc34232394" w:history="1">
         <w:r>
           <w:rPr>
             <w:rStyle w:val="Hyperlink"/>
@@ -1195,7 +1179,7 @@
             <w:noProof/>
             <w:webHidden/>
           </w:rPr>
-          <w:instrText xml:space="preserve"> PAGEREF _Toc34222410 \h </w:instrText>
+          <w:instrText xml:space="preserve"> PAGEREF _Toc34232394 \h </w:instrText>
         </w:r>
         <w:r>
           <w:rPr>
@@ -1241,7 +1225,7 @@
           <w:lang w:eastAsia="en-GB"/>
         </w:rPr>
       </w:pPr>
-      <w:hyperlink w:anchor="_Toc34222411" w:history="1">
+      <w:hyperlink w:anchor="_Toc34232395" w:history="1">
         <w:r>
           <w:rPr>
             <w:rStyle w:val="Hyperlink"/>
@@ -1268,7 +1252,7 @@
             <w:noProof/>
             <w:webHidden/>
           </w:rPr>
-          <w:instrText xml:space="preserve"> PAGEREF _Toc34222411 \h </w:instrText>
+          <w:instrText xml:space="preserve"> PAGEREF _Toc34232395 \h </w:instrText>
         </w:r>
         <w:r>
           <w:rPr>
@@ -1314,7 +1298,7 @@
           <w:lang w:eastAsia="en-GB"/>
         </w:rPr>
       </w:pPr>
-      <w:hyperlink w:anchor="_Toc34222412" w:history="1">
+      <w:hyperlink w:anchor="_Toc34232396" w:history="1">
         <w:r>
           <w:rPr>
             <w:rStyle w:val="Hyperlink"/>
@@ -1341,7 +1325,7 @@
             <w:noProof/>
             <w:webHidden/>
           </w:rPr>
-          <w:instrText xml:space="preserve"> PAGEREF _Toc34222412 \h </w:instrText>
+          <w:instrText xml:space="preserve"> PAGEREF _Toc34232396 \h </w:instrText>
         </w:r>
         <w:r>
           <w:rPr>
@@ -1387,27 +1371,13 @@
           <w:lang w:eastAsia="en-GB"/>
         </w:rPr>
       </w:pPr>
-      <w:hyperlink w:anchor="_Toc34222413" w:history="1">
+      <w:hyperlink w:anchor="_Toc34232397" w:history="1">
         <w:r>
           <w:rPr>
             <w:rStyle w:val="Hyperlink"/>
             <w:noProof/>
           </w:rPr>
-          <w:t>Visualizing predi</w:t>
-        </w:r>
-        <w:r>
-          <w:rPr>
-            <w:rStyle w:val="Hyperlink"/>
-            <w:noProof/>
-          </w:rPr>
-          <w:t>c</w:t>
-        </w:r>
-        <w:r>
-          <w:rPr>
-            <w:rStyle w:val="Hyperlink"/>
-            <w:noProof/>
-          </w:rPr>
-          <w:t>tions – Round 2</w:t>
+          <w:t>Visualizing predictions – Round 2</w:t>
         </w:r>
         <w:r>
           <w:rPr>
@@ -1428,7 +1398,7 @@
             <w:noProof/>
             <w:webHidden/>
           </w:rPr>
-          <w:instrText xml:space="preserve"> PAGEREF _Toc34222413 \h </w:instrText>
+          <w:instrText xml:space="preserve"> PAGEREF _Toc34232397 \h </w:instrText>
         </w:r>
         <w:r>
           <w:rPr>
@@ -1475,7 +1445,7 @@
           <w:lang w:eastAsia="en-GB"/>
         </w:rPr>
       </w:pPr>
-      <w:hyperlink w:anchor="_Toc34222414" w:history="1">
+      <w:hyperlink w:anchor="_Toc34232398" w:history="1">
         <w:r>
           <w:rPr>
             <w:rStyle w:val="Hyperlink"/>
@@ -1502,7 +1472,7 @@
             <w:noProof/>
             <w:webHidden/>
           </w:rPr>
-          <w:instrText xml:space="preserve"> PAGEREF _Toc34222414 \h </w:instrText>
+          <w:instrText xml:space="preserve"> PAGEREF _Toc34232398 \h </w:instrText>
         </w:r>
         <w:r>
           <w:rPr>
@@ -1549,7 +1519,7 @@
           <w:lang w:eastAsia="en-GB"/>
         </w:rPr>
       </w:pPr>
-      <w:hyperlink w:anchor="_Toc34222415" w:history="1">
+      <w:hyperlink w:anchor="_Toc34232399" w:history="1">
         <w:r>
           <w:rPr>
             <w:rStyle w:val="Hyperlink"/>
@@ -1576,7 +1546,7 @@
             <w:noProof/>
             <w:webHidden/>
           </w:rPr>
-          <w:instrText xml:space="preserve"> PAGEREF _Toc34222415 \h </w:instrText>
+          <w:instrText xml:space="preserve"> PAGEREF _Toc34232399 \h </w:instrText>
         </w:r>
         <w:r>
           <w:rPr>
@@ -1623,7 +1593,7 @@
           <w:lang w:eastAsia="en-GB"/>
         </w:rPr>
       </w:pPr>
-      <w:hyperlink w:anchor="_Toc34222416" w:history="1">
+      <w:hyperlink w:anchor="_Toc34232400" w:history="1">
         <w:r>
           <w:rPr>
             <w:rStyle w:val="Hyperlink"/>
@@ -1650,7 +1620,7 @@
             <w:noProof/>
             <w:webHidden/>
           </w:rPr>
-          <w:instrText xml:space="preserve"> PAGEREF _Toc34222416 \h </w:instrText>
+          <w:instrText xml:space="preserve"> PAGEREF _Toc34232400 \h </w:instrText>
         </w:r>
         <w:r>
           <w:rPr>
@@ -1698,7 +1668,7 @@
           <w:lang w:eastAsia="en-GB"/>
         </w:rPr>
       </w:pPr>
-      <w:hyperlink w:anchor="_Toc34222417" w:history="1">
+      <w:hyperlink w:anchor="_Toc34232401" w:history="1">
         <w:r>
           <w:rPr>
             <w:rStyle w:val="Hyperlink"/>
@@ -1725,7 +1695,7 @@
             <w:noProof/>
             <w:webHidden/>
           </w:rPr>
-          <w:instrText xml:space="preserve"> PAGEREF _Toc34222417 \h </w:instrText>
+          <w:instrText xml:space="preserve"> PAGEREF _Toc34232401 \h </w:instrText>
         </w:r>
         <w:r>
           <w:rPr>
@@ -1771,7 +1741,7 @@
           <w:lang w:eastAsia="en-GB"/>
         </w:rPr>
       </w:pPr>
-      <w:hyperlink w:anchor="_Toc34222418" w:history="1">
+      <w:hyperlink w:anchor="_Toc34232402" w:history="1">
         <w:r>
           <w:rPr>
             <w:rStyle w:val="Hyperlink"/>
@@ -1798,7 +1768,7 @@
             <w:noProof/>
             <w:webHidden/>
           </w:rPr>
-          <w:instrText xml:space="preserve"> PAGEREF _Toc34222418 \h </w:instrText>
+          <w:instrText xml:space="preserve"> PAGEREF _Toc34232402 \h </w:instrText>
         </w:r>
         <w:r>
           <w:rPr>
@@ -1845,7 +1815,7 @@
           <w:lang w:eastAsia="en-GB"/>
         </w:rPr>
       </w:pPr>
-      <w:hyperlink w:anchor="_Toc34222419" w:history="1">
+      <w:hyperlink w:anchor="_Toc34232403" w:history="1">
         <w:r>
           <w:rPr>
             <w:rStyle w:val="Hyperlink"/>
@@ -1872,7 +1842,7 @@
             <w:noProof/>
             <w:webHidden/>
           </w:rPr>
-          <w:instrText xml:space="preserve"> PAGEREF _Toc34222419 \h </w:instrText>
+          <w:instrText xml:space="preserve"> PAGEREF _Toc34232403 \h </w:instrText>
         </w:r>
         <w:r>
           <w:rPr>
@@ -1918,7 +1888,7 @@
           <w:lang w:eastAsia="en-GB"/>
         </w:rPr>
       </w:pPr>
-      <w:hyperlink w:anchor="_Toc34222420" w:history="1">
+      <w:hyperlink w:anchor="_Toc34232404" w:history="1">
         <w:r>
           <w:rPr>
             <w:rStyle w:val="Hyperlink"/>
@@ -1945,7 +1915,7 @@
             <w:noProof/>
             <w:webHidden/>
           </w:rPr>
-          <w:instrText xml:space="preserve"> PAGEREF _Toc34222420 \h </w:instrText>
+          <w:instrText xml:space="preserve"> PAGEREF _Toc34232404 \h </w:instrText>
         </w:r>
         <w:r>
           <w:rPr>
@@ -1992,7 +1962,7 @@
           <w:lang w:eastAsia="en-GB"/>
         </w:rPr>
       </w:pPr>
-      <w:hyperlink w:anchor="_Toc34222421" w:history="1">
+      <w:hyperlink w:anchor="_Toc34232405" w:history="1">
         <w:r>
           <w:rPr>
             <w:rStyle w:val="Hyperlink"/>
@@ -2019,7 +1989,7 @@
             <w:noProof/>
             <w:webHidden/>
           </w:rPr>
-          <w:instrText xml:space="preserve"> PAGEREF _Toc34222421 \h </w:instrText>
+          <w:instrText xml:space="preserve"> PAGEREF _Toc34232405 \h </w:instrText>
         </w:r>
         <w:r>
           <w:rPr>
@@ -2066,7 +2036,7 @@
           <w:lang w:eastAsia="en-GB"/>
         </w:rPr>
       </w:pPr>
-      <w:hyperlink w:anchor="_Toc34222422" w:history="1">
+      <w:hyperlink w:anchor="_Toc34232406" w:history="1">
         <w:r>
           <w:rPr>
             <w:rStyle w:val="Hyperlink"/>
@@ -2093,7 +2063,7 @@
             <w:noProof/>
             <w:webHidden/>
           </w:rPr>
-          <w:instrText xml:space="preserve"> PAGEREF _Toc34222422 \h </w:instrText>
+          <w:instrText xml:space="preserve"> PAGEREF _Toc34232406 \h </w:instrText>
         </w:r>
         <w:r>
           <w:rPr>
@@ -2140,7 +2110,7 @@
           <w:lang w:eastAsia="en-GB"/>
         </w:rPr>
       </w:pPr>
-      <w:hyperlink w:anchor="_Toc34222423" w:history="1">
+      <w:hyperlink w:anchor="_Toc34232407" w:history="1">
         <w:r>
           <w:rPr>
             <w:rStyle w:val="Hyperlink"/>
@@ -2167,7 +2137,7 @@
             <w:noProof/>
             <w:webHidden/>
           </w:rPr>
-          <w:instrText xml:space="preserve"> PAGEREF _Toc34222423 \h </w:instrText>
+          <w:instrText xml:space="preserve"> PAGEREF _Toc34232407 \h </w:instrText>
         </w:r>
         <w:r>
           <w:rPr>
@@ -2213,27 +2183,13 @@
           <w:lang w:eastAsia="en-GB"/>
         </w:rPr>
       </w:pPr>
-      <w:hyperlink w:anchor="_Toc34222424" w:history="1">
+      <w:hyperlink w:anchor="_Toc34232408" w:history="1">
         <w:r>
           <w:rPr>
             <w:rStyle w:val="Hyperlink"/>
             <w:noProof/>
           </w:rPr>
-          <w:t xml:space="preserve">Composing </w:t>
-        </w:r>
-        <w:r>
-          <w:rPr>
-            <w:rStyle w:val="Hyperlink"/>
-            <w:noProof/>
-          </w:rPr>
-          <w:t>G</w:t>
-        </w:r>
-        <w:r>
-          <w:rPr>
-            <w:rStyle w:val="Hyperlink"/>
-            <w:noProof/>
-          </w:rPr>
-          <w:t>CNs</w:t>
+          <w:t>Composing GCNs</w:t>
         </w:r>
         <w:r>
           <w:rPr>
@@ -2254,7 +2210,7 @@
             <w:noProof/>
             <w:webHidden/>
           </w:rPr>
-          <w:instrText xml:space="preserve"> PAGEREF _Toc34222424 \h </w:instrText>
+          <w:instrText xml:space="preserve"> PAGEREF _Toc34232408 \h </w:instrText>
         </w:r>
         <w:r>
           <w:rPr>
@@ -2300,7 +2256,7 @@
           <w:lang w:eastAsia="en-GB"/>
         </w:rPr>
       </w:pPr>
-      <w:hyperlink w:anchor="_Toc34222425" w:history="1">
+      <w:hyperlink w:anchor="_Toc34232409" w:history="1">
         <w:r>
           <w:rPr>
             <w:rStyle w:val="Hyperlink"/>
@@ -2327,7 +2283,7 @@
             <w:noProof/>
             <w:webHidden/>
           </w:rPr>
-          <w:instrText xml:space="preserve"> PAGEREF _Toc34222425 \h </w:instrText>
+          <w:instrText xml:space="preserve"> PAGEREF _Toc34232409 \h </w:instrText>
         </w:r>
         <w:r>
           <w:rPr>
@@ -2373,7 +2329,7 @@
           <w:lang w:eastAsia="en-GB"/>
         </w:rPr>
       </w:pPr>
-      <w:hyperlink w:anchor="_Toc34222426" w:history="1">
+      <w:hyperlink w:anchor="_Toc34232410" w:history="1">
         <w:r>
           <w:rPr>
             <w:rStyle w:val="Hyperlink"/>
@@ -2400,7 +2356,7 @@
             <w:noProof/>
             <w:webHidden/>
           </w:rPr>
-          <w:instrText xml:space="preserve"> PAGEREF _Toc34222426 \h </w:instrText>
+          <w:instrText xml:space="preserve"> PAGEREF _Toc34232410 \h </w:instrText>
         </w:r>
         <w:r>
           <w:rPr>
@@ -2447,7 +2403,7 @@
           <w:lang w:eastAsia="en-GB"/>
         </w:rPr>
       </w:pPr>
-      <w:hyperlink w:anchor="_Toc34222427" w:history="1">
+      <w:hyperlink w:anchor="_Toc34232411" w:history="1">
         <w:r>
           <w:rPr>
             <w:rStyle w:val="Hyperlink"/>
@@ -2474,7 +2430,7 @@
             <w:noProof/>
             <w:webHidden/>
           </w:rPr>
-          <w:instrText xml:space="preserve"> PAGEREF _Toc34222427 \h </w:instrText>
+          <w:instrText xml:space="preserve"> PAGEREF _Toc34232411 \h </w:instrText>
         </w:r>
         <w:r>
           <w:rPr>
@@ -2522,7 +2478,7 @@
           <w:lang w:eastAsia="en-GB"/>
         </w:rPr>
       </w:pPr>
-      <w:hyperlink w:anchor="_Toc34222428" w:history="1">
+      <w:hyperlink w:anchor="_Toc34232412" w:history="1">
         <w:r>
           <w:rPr>
             <w:rStyle w:val="Hyperlink"/>
@@ -2549,7 +2505,7 @@
             <w:noProof/>
             <w:webHidden/>
           </w:rPr>
-          <w:instrText xml:space="preserve"> PAGEREF _Toc34222428 \h </w:instrText>
+          <w:instrText xml:space="preserve"> PAGEREF _Toc34232412 \h </w:instrText>
         </w:r>
         <w:r>
           <w:rPr>
@@ -2595,7 +2551,7 @@
           <w:lang w:eastAsia="en-GB"/>
         </w:rPr>
       </w:pPr>
-      <w:hyperlink w:anchor="_Toc34222429" w:history="1">
+      <w:hyperlink w:anchor="_Toc34232413" w:history="1">
         <w:r>
           <w:rPr>
             <w:rStyle w:val="Hyperlink"/>
@@ -2623,7 +2579,7 @@
             <w:noProof/>
             <w:webHidden/>
           </w:rPr>
-          <w:instrText xml:space="preserve"> PAGEREF _Toc34222429 \h </w:instrText>
+          <w:instrText xml:space="preserve"> PAGEREF _Toc34232413 \h </w:instrText>
         </w:r>
         <w:r>
           <w:rPr>
@@ -2669,7 +2625,7 @@
           <w:lang w:eastAsia="en-GB"/>
         </w:rPr>
       </w:pPr>
-      <w:hyperlink w:anchor="_Toc34222430" w:history="1">
+      <w:hyperlink w:anchor="_Toc34232414" w:history="1">
         <w:r>
           <w:rPr>
             <w:rStyle w:val="Hyperlink"/>
@@ -2698,7 +2654,7 @@
             <w:noProof/>
             <w:webHidden/>
           </w:rPr>
-          <w:instrText xml:space="preserve"> PAGEREF _Toc34222430 \h </w:instrText>
+          <w:instrText xml:space="preserve"> PAGEREF _Toc34232414 \h </w:instrText>
         </w:r>
         <w:r>
           <w:rPr>
@@ -2745,7 +2701,7 @@
           <w:lang w:eastAsia="en-GB"/>
         </w:rPr>
       </w:pPr>
-      <w:hyperlink w:anchor="_Toc34222431" w:history="1">
+      <w:hyperlink w:anchor="_Toc34232415" w:history="1">
         <w:r>
           <w:rPr>
             <w:rStyle w:val="Hyperlink"/>
@@ -2772,7 +2728,7 @@
             <w:noProof/>
             <w:webHidden/>
           </w:rPr>
-          <w:instrText xml:space="preserve"> PAGEREF _Toc34222431 \h </w:instrText>
+          <w:instrText xml:space="preserve"> PAGEREF _Toc34232415 \h </w:instrText>
         </w:r>
         <w:r>
           <w:rPr>
@@ -2819,7 +2775,7 @@
           <w:lang w:eastAsia="en-GB"/>
         </w:rPr>
       </w:pPr>
-      <w:hyperlink w:anchor="_Toc34222432" w:history="1">
+      <w:hyperlink w:anchor="_Toc34232416" w:history="1">
         <w:r>
           <w:rPr>
             <w:rStyle w:val="Hyperlink"/>
@@ -2846,7 +2802,7 @@
             <w:noProof/>
             <w:webHidden/>
           </w:rPr>
-          <w:instrText xml:space="preserve"> PAGEREF _Toc34222432 \h </w:instrText>
+          <w:instrText xml:space="preserve"> PAGEREF _Toc34232416 \h </w:instrText>
         </w:r>
         <w:r>
           <w:rPr>
@@ -2892,7 +2848,7 @@
           <w:lang w:eastAsia="en-GB"/>
         </w:rPr>
       </w:pPr>
-      <w:hyperlink w:anchor="_Toc34222433" w:history="1">
+      <w:hyperlink w:anchor="_Toc34232417" w:history="1">
         <w:r>
           <w:rPr>
             <w:rStyle w:val="Hyperlink"/>
@@ -2919,7 +2875,7 @@
             <w:noProof/>
             <w:webHidden/>
           </w:rPr>
-          <w:instrText xml:space="preserve"> PAGEREF _Toc34222433 \h </w:instrText>
+          <w:instrText xml:space="preserve"> PAGEREF _Toc34232417 \h </w:instrText>
         </w:r>
         <w:r>
           <w:rPr>
@@ -2966,7 +2922,7 @@
           <w:lang w:eastAsia="en-GB"/>
         </w:rPr>
       </w:pPr>
-      <w:hyperlink w:anchor="_Toc34222434" w:history="1">
+      <w:hyperlink w:anchor="_Toc34232418" w:history="1">
         <w:r>
           <w:rPr>
             <w:rStyle w:val="Hyperlink"/>
@@ -2993,7 +2949,7 @@
             <w:noProof/>
             <w:webHidden/>
           </w:rPr>
-          <w:instrText xml:space="preserve"> PAGEREF _Toc34222434 \h </w:instrText>
+          <w:instrText xml:space="preserve"> PAGEREF _Toc34232418 \h </w:instrText>
         </w:r>
         <w:r>
           <w:rPr>
@@ -3040,7 +2996,7 @@
           <w:lang w:eastAsia="en-GB"/>
         </w:rPr>
       </w:pPr>
-      <w:hyperlink w:anchor="_Toc34222435" w:history="1">
+      <w:hyperlink w:anchor="_Toc34232419" w:history="1">
         <w:r>
           <w:rPr>
             <w:rStyle w:val="Hyperlink"/>
@@ -3067,7 +3023,7 @@
             <w:noProof/>
             <w:webHidden/>
           </w:rPr>
-          <w:instrText xml:space="preserve"> PAGEREF _Toc34222435 \h </w:instrText>
+          <w:instrText xml:space="preserve"> PAGEREF _Toc34232419 \h </w:instrText>
         </w:r>
         <w:r>
           <w:rPr>
@@ -3115,13 +3071,27 @@
           <w:lang w:eastAsia="en-GB"/>
         </w:rPr>
       </w:pPr>
-      <w:hyperlink w:anchor="_Toc34222436" w:history="1">
+      <w:hyperlink w:anchor="_Toc34232420" w:history="1">
         <w:r>
           <w:rPr>
             <w:rStyle w:val="Hyperlink"/>
             <w:noProof/>
           </w:rPr>
-          <w:t>7: Experiments on SemCor.xml</w:t>
+          <w:t>7: Experimen</w:t>
+        </w:r>
+        <w:r>
+          <w:rPr>
+            <w:rStyle w:val="Hyperlink"/>
+            <w:noProof/>
+          </w:rPr>
+          <w:t>t</w:t>
+        </w:r>
+        <w:r>
+          <w:rPr>
+            <w:rStyle w:val="Hyperlink"/>
+            <w:noProof/>
+          </w:rPr>
+          <w:t>s on SemCor.xml</w:t>
         </w:r>
         <w:r>
           <w:rPr>
@@ -3142,7 +3112,7 @@
             <w:noProof/>
             <w:webHidden/>
           </w:rPr>
-          <w:instrText xml:space="preserve"> PAGEREF _Toc34222436 \h </w:instrText>
+          <w:instrText xml:space="preserve"> PAGEREF _Toc34232420 \h </w:instrText>
         </w:r>
         <w:r>
           <w:rPr>
@@ -3188,7 +3158,7 @@
           <w:lang w:eastAsia="en-GB"/>
         </w:rPr>
       </w:pPr>
-      <w:hyperlink w:anchor="_Toc34222437" w:history="1">
+      <w:hyperlink w:anchor="_Toc34232421" w:history="1">
         <w:r>
           <w:rPr>
             <w:rStyle w:val="Hyperlink"/>
@@ -3215,7 +3185,7 @@
             <w:noProof/>
             <w:webHidden/>
           </w:rPr>
-          <w:instrText xml:space="preserve"> PAGEREF _Toc34222437 \h </w:instrText>
+          <w:instrText xml:space="preserve"> PAGEREF _Toc34232421 \h </w:instrText>
         </w:r>
         <w:r>
           <w:rPr>
@@ -3262,7 +3232,7 @@
           <w:lang w:eastAsia="en-GB"/>
         </w:rPr>
       </w:pPr>
-      <w:hyperlink w:anchor="_Toc34222438" w:history="1">
+      <w:hyperlink w:anchor="_Toc34232422" w:history="1">
         <w:r>
           <w:rPr>
             <w:rStyle w:val="Hyperlink"/>
@@ -3289,7 +3259,7 @@
             <w:noProof/>
             <w:webHidden/>
           </w:rPr>
-          <w:instrText xml:space="preserve"> PAGEREF _Toc34222438 \h </w:instrText>
+          <w:instrText xml:space="preserve"> PAGEREF _Toc34232422 \h </w:instrText>
         </w:r>
         <w:r>
           <w:rPr>
@@ -3336,7 +3306,7 @@
           <w:lang w:eastAsia="en-GB"/>
         </w:rPr>
       </w:pPr>
-      <w:hyperlink w:anchor="_Toc34222439" w:history="1">
+      <w:hyperlink w:anchor="_Toc34232423" w:history="1">
         <w:r>
           <w:rPr>
             <w:rStyle w:val="Hyperlink"/>
@@ -3363,7 +3333,7 @@
             <w:noProof/>
             <w:webHidden/>
           </w:rPr>
-          <w:instrText xml:space="preserve"> PAGEREF _Toc34222439 \h </w:instrText>
+          <w:instrText xml:space="preserve"> PAGEREF _Toc34232423 \h </w:instrText>
         </w:r>
         <w:r>
           <w:rPr>
@@ -3409,7 +3379,7 @@
           <w:lang w:eastAsia="en-GB"/>
         </w:rPr>
       </w:pPr>
-      <w:hyperlink w:anchor="_Toc34222440" w:history="1">
+      <w:hyperlink w:anchor="_Toc34232424" w:history="1">
         <w:r>
           <w:rPr>
             <w:rStyle w:val="Hyperlink"/>
@@ -3436,7 +3406,7 @@
             <w:noProof/>
             <w:webHidden/>
           </w:rPr>
-          <w:instrText xml:space="preserve"> PAGEREF _Toc34222440 \h </w:instrText>
+          <w:instrText xml:space="preserve"> PAGEREF _Toc34232424 \h </w:instrText>
         </w:r>
         <w:r>
           <w:rPr>
@@ -3483,7 +3453,7 @@
           <w:lang w:eastAsia="en-GB"/>
         </w:rPr>
       </w:pPr>
-      <w:hyperlink w:anchor="_Toc34222441" w:history="1">
+      <w:hyperlink w:anchor="_Toc34232425" w:history="1">
         <w:r>
           <w:rPr>
             <w:rStyle w:val="Hyperlink"/>
@@ -3510,7 +3480,7 @@
             <w:noProof/>
             <w:webHidden/>
           </w:rPr>
-          <w:instrText xml:space="preserve"> PAGEREF _Toc34222441 \h </w:instrText>
+          <w:instrText xml:space="preserve"> PAGEREF _Toc34232425 \h </w:instrText>
         </w:r>
         <w:r>
           <w:rPr>
@@ -3557,7 +3527,7 @@
           <w:lang w:eastAsia="en-GB"/>
         </w:rPr>
       </w:pPr>
-      <w:hyperlink w:anchor="_Toc34222442" w:history="1">
+      <w:hyperlink w:anchor="_Toc34232426" w:history="1">
         <w:r>
           <w:rPr>
             <w:rStyle w:val="Hyperlink"/>
@@ -3584,7 +3554,7 @@
             <w:noProof/>
             <w:webHidden/>
           </w:rPr>
-          <w:instrText xml:space="preserve"> PAGEREF _Toc34222442 \h </w:instrText>
+          <w:instrText xml:space="preserve"> PAGEREF _Toc34232426 \h </w:instrText>
         </w:r>
         <w:r>
           <w:rPr>
@@ -3631,7 +3601,7 @@
           <w:lang w:eastAsia="en-GB"/>
         </w:rPr>
       </w:pPr>
-      <w:hyperlink w:anchor="_Toc34222443" w:history="1">
+      <w:hyperlink w:anchor="_Toc34232427" w:history="1">
         <w:r>
           <w:rPr>
             <w:rStyle w:val="Hyperlink"/>
@@ -3658,7 +3628,7 @@
             <w:noProof/>
             <w:webHidden/>
           </w:rPr>
-          <w:instrText xml:space="preserve"> PAGEREF _Toc34222443 \h </w:instrText>
+          <w:instrText xml:space="preserve"> PAGEREF _Toc34232427 \h </w:instrText>
         </w:r>
         <w:r>
           <w:rPr>
@@ -3704,27 +3674,13 @@
           <w:lang w:eastAsia="en-GB"/>
         </w:rPr>
       </w:pPr>
-      <w:hyperlink w:anchor="_Toc34222444" w:history="1">
+      <w:hyperlink w:anchor="_Toc34232428" w:history="1">
         <w:r>
           <w:rPr>
             <w:rStyle w:val="Hyperlink"/>
             <w:noProof/>
           </w:rPr>
-          <w:t>Experim</w:t>
-        </w:r>
-        <w:r>
-          <w:rPr>
-            <w:rStyle w:val="Hyperlink"/>
-            <w:noProof/>
-          </w:rPr>
-          <w:t>e</w:t>
-        </w:r>
-        <w:r>
-          <w:rPr>
-            <w:rStyle w:val="Hyperlink"/>
-            <w:noProof/>
-          </w:rPr>
-          <w:t>nt 3</w:t>
+          <w:t>Experiment 3</w:t>
         </w:r>
         <w:r>
           <w:rPr>
@@ -3745,7 +3701,7 @@
             <w:noProof/>
             <w:webHidden/>
           </w:rPr>
-          <w:instrText xml:space="preserve"> PAGEREF _Toc34222444 \h </w:instrText>
+          <w:instrText xml:space="preserve"> PAGEREF _Toc34232428 \h </w:instrText>
         </w:r>
         <w:r>
           <w:rPr>
@@ -3793,7 +3749,83 @@
           <w:lang w:eastAsia="en-GB"/>
         </w:rPr>
       </w:pPr>
-      <w:hyperlink w:anchor="_Toc34222445" w:history="1">
+      <w:hyperlink w:anchor="_Toc34232429" w:history="1">
+        <w:r>
+          <w:rPr>
+            <w:rStyle w:val="Hyperlink"/>
+            <w:rFonts w:ascii="Times New Roman" w:hAnsi="Times New Roman" w:cs="Times New Roman"/>
+            <w:noProof/>
+          </w:rPr>
+          <w:t>Meeting (PSK, 04/03/20)</w:t>
+        </w:r>
+        <w:r>
+          <w:rPr>
+            <w:noProof/>
+            <w:webHidden/>
+          </w:rPr>
+          <w:tab/>
+        </w:r>
+        <w:r>
+          <w:rPr>
+            <w:noProof/>
+            <w:webHidden/>
+          </w:rPr>
+          <w:fldChar w:fldCharType="begin"/>
+        </w:r>
+        <w:r>
+          <w:rPr>
+            <w:noProof/>
+            <w:webHidden/>
+          </w:rPr>
+          <w:instrText xml:space="preserve"> PAGEREF _Toc34232429 \h </w:instrText>
+        </w:r>
+        <w:r>
+          <w:rPr>
+            <w:noProof/>
+            <w:webHidden/>
+          </w:rPr>
+        </w:r>
+        <w:r>
+          <w:rPr>
+            <w:noProof/>
+            <w:webHidden/>
+          </w:rPr>
+          <w:fldChar w:fldCharType="separate"/>
+        </w:r>
+        <w:r>
+          <w:rPr>
+            <w:noProof/>
+            <w:webHidden/>
+          </w:rPr>
+          <w:t>39</w:t>
+        </w:r>
+        <w:r>
+          <w:rPr>
+            <w:noProof/>
+            <w:webHidden/>
+          </w:rPr>
+          <w:fldChar w:fldCharType="end"/>
+        </w:r>
+      </w:hyperlink>
+    </w:p>
+    <w:p>
+      <w:pPr>
+        <w:pStyle w:val="TOC1"/>
+        <w:tabs>
+          <w:tab w:val="right" w:leader="dot" w:pos="9010"/>
+        </w:tabs>
+        <w:rPr>
+          <w:rFonts w:eastAsiaTheme="minorEastAsia" w:cstheme="minorBidi"/>
+          <w:b w:val="0"/>
+          <w:bCs w:val="0"/>
+          <w:caps w:val="0"/>
+          <w:noProof/>
+          <w:sz w:val="24"/>
+          <w:szCs w:val="24"/>
+          <w:lang w:eastAsia="en-GB"/>
+        </w:rPr>
+      </w:pPr>
+      <w:hyperlink w:anchor="_Toc34232430" w:history="1">
         <w:r>
           <w:rPr>
             <w:rStyle w:val="Hyperlink"/>
@@ -3822,7 +3854,7 @@
             <w:noProof/>
             <w:webHidden/>
           </w:rPr>
-          <w:instrText xml:space="preserve"> PAGEREF _Toc34222445 \h </w:instrText>
+          <w:instrText xml:space="preserve"> PAGEREF _Toc34232430 \h </w:instrText>
         </w:r>
         <w:r>
           <w:rPr>
@@ -3868,7 +3900,7 @@
           <w:lang w:eastAsia="en-GB"/>
         </w:rPr>
       </w:pPr>
-      <w:hyperlink w:anchor="_Toc34222446" w:history="1">
+      <w:hyperlink w:anchor="_Toc34232431" w:history="1">
         <w:r>
           <w:rPr>
             <w:rStyle w:val="Hyperlink"/>
@@ -3896,7 +3928,7 @@
             <w:noProof/>
             <w:webHidden/>
           </w:rPr>
-          <w:instrText xml:space="preserve"> PAGEREF _Toc34222446 \h </w:instrText>
+          <w:instrText xml:space="preserve"> PAGEREF _Toc34232431 \h </w:instrText>
         </w:r>
         <w:r>
           <w:rPr>
@@ -3942,7 +3974,7 @@
           <w:lang w:eastAsia="en-GB"/>
         </w:rPr>
       </w:pPr>
-      <w:hyperlink w:anchor="_Toc34222447" w:history="1">
+      <w:hyperlink w:anchor="_Toc34232432" w:history="1">
         <w:r>
           <w:rPr>
             <w:rStyle w:val="Hyperlink"/>
@@ -3969,7 +4001,7 @@
             <w:noProof/>
             <w:webHidden/>
           </w:rPr>
-          <w:instrText xml:space="preserve"> PAGEREF _Toc34222447 \h </w:instrText>
+          <w:instrText xml:space="preserve"> PAGEREF _Toc34232432 \h </w:instrText>
         </w:r>
         <w:r>
           <w:rPr>
@@ -4015,7 +4047,7 @@
           <w:lang w:eastAsia="en-GB"/>
         </w:rPr>
       </w:pPr>
-      <w:hyperlink w:anchor="_Toc34222448" w:history="1">
+      <w:hyperlink w:anchor="_Toc34232433" w:history="1">
         <w:r>
           <w:rPr>
             <w:rStyle w:val="Hyperlink"/>
@@ -4042,7 +4074,7 @@
             <w:noProof/>
             <w:webHidden/>
           </w:rPr>
-          <w:instrText xml:space="preserve"> PAGEREF _Toc34222448 \h </w:instrText>
+          <w:instrText xml:space="preserve"> PAGEREF _Toc34232433 \h </w:instrText>
         </w:r>
         <w:r>
           <w:rPr>
@@ -4103,7 +4135,7 @@
           <w:rFonts w:ascii="Times New Roman" w:hAnsi="Times New Roman" w:cs="Times New Roman"/>
         </w:rPr>
       </w:pPr>
-      <w:bookmarkStart w:id="0" w:name="_Toc34222395"/>
+      <w:bookmarkStart w:id="0" w:name="_Toc34232379"/>
       <w:r>
         <w:rPr>
           <w:rFonts w:ascii="Times New Roman" w:hAnsi="Times New Roman" w:cs="Times New Roman"/>
@@ -4215,7 +4247,7 @@
       <w:pPr>
         <w:pStyle w:val="Heading1"/>
       </w:pPr>
-      <w:bookmarkStart w:id="1" w:name="_Toc34222396"/>
+      <w:bookmarkStart w:id="1" w:name="_Toc34232380"/>
       <w:r>
         <w:t xml:space="preserve">2: Attempting </w:t>
       </w:r>
@@ -5204,7 +5236,7 @@
       <w:pPr>
         <w:pStyle w:val="Heading2"/>
       </w:pPr>
-      <w:bookmarkStart w:id="2" w:name="_Toc34222397"/>
+      <w:bookmarkStart w:id="2" w:name="_Toc34232381"/>
       <w:r>
         <w:t xml:space="preserve">Using </w:t>
       </w:r>
@@ -5347,7 +5379,7 @@
       <w:pPr>
         <w:pStyle w:val="Heading3"/>
       </w:pPr>
-      <w:bookmarkStart w:id="3" w:name="_Toc34222398"/>
+      <w:bookmarkStart w:id="3" w:name="_Toc34232382"/>
       <w:r>
         <w:t>Issues</w:t>
       </w:r>
@@ -6255,7 +6287,7 @@
       <w:pPr>
         <w:pStyle w:val="Heading3"/>
       </w:pPr>
-      <w:bookmarkStart w:id="4" w:name="_Toc34222399"/>
+      <w:bookmarkStart w:id="4" w:name="_Toc34232383"/>
       <w:r>
         <w:t>Speedup:</w:t>
       </w:r>
@@ -6326,7 +6358,7 @@
           <w:rFonts w:ascii="Times New Roman" w:hAnsi="Times New Roman" w:cs="Times New Roman"/>
         </w:rPr>
       </w:pPr>
-      <w:bookmarkStart w:id="5" w:name="_Toc34222400"/>
+      <w:bookmarkStart w:id="5" w:name="_Toc34232384"/>
       <w:r>
         <w:rPr>
           <w:rFonts w:ascii="Times New Roman" w:hAnsi="Times New Roman" w:cs="Times New Roman"/>
@@ -6360,7 +6392,7 @@
           <w:rFonts w:ascii="Times New Roman" w:hAnsi="Times New Roman" w:cs="Times New Roman"/>
         </w:rPr>
       </w:pPr>
-      <w:bookmarkStart w:id="6" w:name="_Toc34222401"/>
+      <w:bookmarkStart w:id="6" w:name="_Toc34232385"/>
       <w:r>
         <w:rPr>
           <w:rFonts w:ascii="Times New Roman" w:hAnsi="Times New Roman" w:cs="Times New Roman"/>
@@ -6392,7 +6424,7 @@
       <w:pPr>
         <w:pStyle w:val="Heading3"/>
       </w:pPr>
-      <w:bookmarkStart w:id="7" w:name="_Toc34222402"/>
+      <w:bookmarkStart w:id="7" w:name="_Toc34232386"/>
       <w:r>
         <w:t>3.1.1.</w:t>
       </w:r>
@@ -6774,7 +6806,7 @@
       <w:pPr>
         <w:pStyle w:val="Heading3"/>
       </w:pPr>
-      <w:bookmarkStart w:id="8" w:name="_Toc34222403"/>
+      <w:bookmarkStart w:id="8" w:name="_Toc34232387"/>
       <w:r>
         <w:lastRenderedPageBreak/>
         <w:t>3.1.2</w:t>
@@ -7385,7 +7417,7 @@
       <w:pPr>
         <w:pStyle w:val="Heading3"/>
       </w:pPr>
-      <w:bookmarkStart w:id="9" w:name="_Toc34222404"/>
+      <w:bookmarkStart w:id="9" w:name="_Toc34232388"/>
       <w:r>
         <w:lastRenderedPageBreak/>
         <w:t>3.1.3</w:t>
@@ -7921,7 +7953,7 @@
           <w:rFonts w:eastAsiaTheme="minorHAnsi"/>
         </w:rPr>
       </w:pPr>
-      <w:bookmarkStart w:id="10" w:name="_Toc34222405"/>
+      <w:bookmarkStart w:id="10" w:name="_Toc34232389"/>
       <w:r>
         <w:rPr>
           <w:rFonts w:eastAsiaTheme="minorHAnsi"/>
@@ -8049,7 +8081,7 @@
           <w:lang w:eastAsia="en-GB"/>
         </w:rPr>
       </w:pPr>
-      <w:bookmarkStart w:id="11" w:name="_Toc34222406"/>
+      <w:bookmarkStart w:id="11" w:name="_Toc34232390"/>
       <w:r>
         <w:rPr>
           <w:rFonts w:eastAsia="Times New Roman"/>
@@ -8065,7 +8097,7 @@
       <w:pPr>
         <w:pStyle w:val="Heading2"/>
       </w:pPr>
-      <w:bookmarkStart w:id="12" w:name="_Toc34222407"/>
+      <w:bookmarkStart w:id="12" w:name="_Toc34232391"/>
       <w:r>
         <w:t>Visualizing predictions – Round 1</w:t>
       </w:r>
@@ -8082,7 +8114,7 @@
       <w:pPr>
         <w:pStyle w:val="Heading3"/>
       </w:pPr>
-      <w:bookmarkStart w:id="13" w:name="_Toc34222408"/>
+      <w:bookmarkStart w:id="13" w:name="_Toc34232392"/>
       <w:r>
         <w:t>Experiment</w:t>
       </w:r>
@@ -8594,7 +8626,7 @@
           <w:rFonts w:eastAsiaTheme="minorHAnsi"/>
         </w:rPr>
       </w:pPr>
-      <w:bookmarkStart w:id="14" w:name="_Toc34222409"/>
+      <w:bookmarkStart w:id="14" w:name="_Toc34232393"/>
       <w:r>
         <w:rPr>
           <w:rFonts w:eastAsiaTheme="minorHAnsi"/>
@@ -15825,7 +15857,7 @@
       <w:pPr>
         <w:pStyle w:val="Heading3"/>
       </w:pPr>
-      <w:bookmarkStart w:id="15" w:name="_Toc34222410"/>
+      <w:bookmarkStart w:id="15" w:name="_Toc34232394"/>
       <w:r>
         <w:lastRenderedPageBreak/>
         <w:t>Observations</w:t>
@@ -16085,7 +16117,7 @@
       <w:pPr>
         <w:pStyle w:val="Heading2"/>
       </w:pPr>
-      <w:bookmarkStart w:id="16" w:name="_Toc34222411"/>
+      <w:bookmarkStart w:id="16" w:name="_Toc34232395"/>
       <w:r>
         <w:t>Phrases</w:t>
       </w:r>
@@ -16215,7 +16247,7 @@
       <w:pPr>
         <w:pStyle w:val="Heading2"/>
       </w:pPr>
-      <w:bookmarkStart w:id="17" w:name="_Toc34222412"/>
+      <w:bookmarkStart w:id="17" w:name="_Toc34232396"/>
       <w:r>
         <w:t>Punctuation</w:t>
       </w:r>
@@ -17057,7 +17089,7 @@
       <w:pPr>
         <w:pStyle w:val="Heading2"/>
       </w:pPr>
-      <w:bookmarkStart w:id="18" w:name="_Toc34222413"/>
+      <w:bookmarkStart w:id="18" w:name="_Toc34232397"/>
       <w:r>
         <w:t>Visualizing predictions – Round 2</w:t>
       </w:r>
@@ -17072,7 +17104,7 @@
       <w:pPr>
         <w:pStyle w:val="Heading3"/>
       </w:pPr>
-      <w:bookmarkStart w:id="19" w:name="_Toc34222414"/>
+      <w:bookmarkStart w:id="19" w:name="_Toc34232398"/>
       <w:r>
         <w:t>Experiment</w:t>
       </w:r>
@@ -17412,7 +17444,7 @@
           <w:rFonts w:eastAsiaTheme="minorHAnsi"/>
         </w:rPr>
       </w:pPr>
-      <w:bookmarkStart w:id="20" w:name="_Toc34222415"/>
+      <w:bookmarkStart w:id="20" w:name="_Toc34232399"/>
       <w:r>
         <w:rPr>
           <w:rFonts w:eastAsiaTheme="minorHAnsi"/>
@@ -21604,7 +21636,7 @@
       <w:pPr>
         <w:pStyle w:val="Heading3"/>
       </w:pPr>
-      <w:bookmarkStart w:id="21" w:name="_Toc34222416"/>
+      <w:bookmarkStart w:id="21" w:name="_Toc34232400"/>
       <w:r>
         <w:lastRenderedPageBreak/>
         <w:t>Observations</w:t>
@@ -23278,7 +23310,7 @@
       <w:pPr>
         <w:pStyle w:val="Heading1"/>
       </w:pPr>
-      <w:bookmarkStart w:id="22" w:name="_Toc34222417"/>
+      <w:bookmarkStart w:id="22" w:name="_Toc34232401"/>
       <w:r>
         <w:lastRenderedPageBreak/>
         <w:t>5: Alternative GNNs</w:t>
@@ -23296,7 +23328,7 @@
       <w:pPr>
         <w:pStyle w:val="Heading2"/>
       </w:pPr>
-      <w:bookmarkStart w:id="23" w:name="_Toc34222418"/>
+      <w:bookmarkStart w:id="23" w:name="_Toc34232402"/>
       <w:r>
         <w:t>Current version: RGCN</w:t>
       </w:r>
@@ -24302,7 +24334,7 @@
       <w:pPr>
         <w:pStyle w:val="Heading3"/>
       </w:pPr>
-      <w:bookmarkStart w:id="24" w:name="_Toc34222419"/>
+      <w:bookmarkStart w:id="24" w:name="_Toc34232403"/>
       <w:r>
         <w:t>Observation: basis decomposition included by default</w:t>
       </w:r>
@@ -24844,7 +24876,7 @@
       <w:pPr>
         <w:pStyle w:val="Heading2"/>
       </w:pPr>
-      <w:bookmarkStart w:id="25" w:name="_Toc34222420"/>
+      <w:bookmarkStart w:id="25" w:name="_Toc34232404"/>
       <w:r>
         <w:t>Manual RGCN</w:t>
       </w:r>
@@ -27006,7 +27038,7 @@
       <w:pPr>
         <w:pStyle w:val="Heading3"/>
       </w:pPr>
-      <w:bookmarkStart w:id="26" w:name="_Toc34222421"/>
+      <w:bookmarkStart w:id="26" w:name="_Toc34232405"/>
       <w:r>
         <w:t>Split by relation into subgraphs</w:t>
       </w:r>
@@ -27559,7 +27591,7 @@
       <w:pPr>
         <w:pStyle w:val="Heading3"/>
       </w:pPr>
-      <w:bookmarkStart w:id="27" w:name="_Toc34222422"/>
+      <w:bookmarkStart w:id="27" w:name="_Toc34232406"/>
       <w:r>
         <w:t>Manual RGCN version 1.0 - Experiments</w:t>
       </w:r>
@@ -28008,7 +28040,7 @@
       <w:pPr>
         <w:pStyle w:val="Heading3"/>
       </w:pPr>
-      <w:bookmarkStart w:id="28" w:name="_Toc34222423"/>
+      <w:bookmarkStart w:id="28" w:name="_Toc34232407"/>
       <w:r>
         <w:lastRenderedPageBreak/>
         <w:t xml:space="preserve">Time analysis on </w:t>
@@ -29134,7 +29166,7 @@
           <w:tab w:val="left" w:pos="3056"/>
         </w:tabs>
       </w:pPr>
-      <w:bookmarkStart w:id="29" w:name="_Toc34222424"/>
+      <w:bookmarkStart w:id="29" w:name="_Toc34232408"/>
       <w:r>
         <w:t>Composing GCNs</w:t>
       </w:r>
@@ -29285,7 +29317,7 @@
       <w:pPr>
         <w:pStyle w:val="Heading2"/>
       </w:pPr>
-      <w:bookmarkStart w:id="30" w:name="_Toc34222425"/>
+      <w:bookmarkStart w:id="30" w:name="_Toc34232409"/>
       <w:r>
         <w:lastRenderedPageBreak/>
         <w:t>Trainable parameters</w:t>
@@ -32016,7 +32048,7 @@
       <w:pPr>
         <w:pStyle w:val="Heading2"/>
       </w:pPr>
-      <w:bookmarkStart w:id="31" w:name="_Toc34222426"/>
+      <w:bookmarkStart w:id="31" w:name="_Toc34232410"/>
       <w:r>
         <w:lastRenderedPageBreak/>
         <w:t>Final experiment – all parameters explicitly included</w:t>
@@ -33097,7 +33129,7 @@
       <w:pPr>
         <w:pStyle w:val="Heading3"/>
       </w:pPr>
-      <w:bookmarkStart w:id="32" w:name="_Toc34222427"/>
+      <w:bookmarkStart w:id="32" w:name="_Toc34232411"/>
       <w:r>
         <w:lastRenderedPageBreak/>
         <w:t xml:space="preserve">On the side: Experiment – Composite RGCN with Leaky </w:t>
@@ -33464,7 +33496,7 @@
       <w:pPr>
         <w:pStyle w:val="Heading1"/>
       </w:pPr>
-      <w:bookmarkStart w:id="33" w:name="_Toc34222428"/>
+      <w:bookmarkStart w:id="33" w:name="_Toc34232412"/>
       <w:r>
         <w:lastRenderedPageBreak/>
         <w:t>6: Memory &amp; Recurrence</w:t>
@@ -33496,7 +33528,7 @@
       <w:pPr>
         <w:pStyle w:val="Heading2"/>
       </w:pPr>
-      <w:bookmarkStart w:id="34" w:name="_Toc34222429"/>
+      <w:bookmarkStart w:id="34" w:name="_Toc34232413"/>
       <w:r>
         <w:rPr>
           <w:rFonts w:eastAsia="Times New Roman"/>
@@ -35543,7 +35575,7 @@
           <w:lang w:val="da-DK"/>
         </w:rPr>
       </w:pPr>
-      <w:bookmarkStart w:id="35" w:name="_Toc34222430"/>
+      <w:bookmarkStart w:id="35" w:name="_Toc34232414"/>
       <w:r>
         <w:rPr>
           <w:rFonts w:eastAsia="Times New Roman"/>
@@ -35567,7 +35599,7 @@
       <w:pPr>
         <w:pStyle w:val="Heading3"/>
       </w:pPr>
-      <w:bookmarkStart w:id="36" w:name="_Toc34222431"/>
+      <w:bookmarkStart w:id="36" w:name="_Toc34232415"/>
       <w:r>
         <w:t>Manual GRU on the representation</w:t>
       </w:r>
@@ -37379,7 +37411,7 @@
       <w:pPr>
         <w:pStyle w:val="Heading3"/>
       </w:pPr>
-      <w:bookmarkStart w:id="37" w:name="_Toc34222432"/>
+      <w:bookmarkStart w:id="37" w:name="_Toc34232416"/>
       <w:r>
         <w:lastRenderedPageBreak/>
         <w:t xml:space="preserve">Composite </w:t>
@@ -39270,7 +39302,7 @@
       <w:pPr>
         <w:pStyle w:val="Heading2"/>
       </w:pPr>
-      <w:bookmarkStart w:id="38" w:name="_Toc34222433"/>
+      <w:bookmarkStart w:id="38" w:name="_Toc34232417"/>
       <w:r>
         <w:t>Experiment</w:t>
       </w:r>
@@ -39287,7 +39319,7 @@
       <w:pPr>
         <w:pStyle w:val="Heading3"/>
       </w:pPr>
-      <w:bookmarkStart w:id="39" w:name="_Toc34222434"/>
+      <w:bookmarkStart w:id="39" w:name="_Toc34232418"/>
       <w:r>
         <w:t>Settings and loss</w:t>
       </w:r>
@@ -39967,7 +39999,7 @@
       <w:pPr>
         <w:pStyle w:val="Heading3"/>
       </w:pPr>
-      <w:bookmarkStart w:id="40" w:name="_Toc34222435"/>
+      <w:bookmarkStart w:id="40" w:name="_Toc34232419"/>
       <w:r>
         <w:t>Conclusions</w:t>
       </w:r>
@@ -40392,12 +40424,15 @@
       <w:pPr>
         <w:pStyle w:val="Heading1"/>
       </w:pPr>
-      <w:bookmarkStart w:id="41" w:name="_Toc34222436"/>
+      <w:bookmarkStart w:id="41" w:name="_Toc34232420"/>
       <w:r>
         <w:lastRenderedPageBreak/>
         <w:t>7: Experiments on SemCor.xml</w:t>
       </w:r>
       <w:bookmarkEnd w:id="41"/>
+      <w:r>
+        <w:t xml:space="preserve"> – Round 1</w:t>
+      </w:r>
     </w:p>
     <w:p>
       <w:pPr>
@@ -40585,7 +40620,7 @@
       <w:pPr>
         <w:pStyle w:val="Heading2"/>
       </w:pPr>
-      <w:bookmarkStart w:id="42" w:name="_Toc34222437"/>
+      <w:bookmarkStart w:id="42" w:name="_Toc34232421"/>
       <w:r>
         <w:t>Parameters review</w:t>
       </w:r>
@@ -41886,7 +41921,7 @@
       <w:pPr>
         <w:pStyle w:val="Heading3"/>
       </w:pPr>
-      <w:bookmarkStart w:id="43" w:name="_Toc34222438"/>
+      <w:bookmarkStart w:id="43" w:name="_Toc34232422"/>
       <w:r>
         <w:t>Experiment 1</w:t>
       </w:r>
@@ -42935,7 +42970,7 @@
       <w:pPr>
         <w:pStyle w:val="Heading3"/>
       </w:pPr>
-      <w:bookmarkStart w:id="44" w:name="_Toc34222439"/>
+      <w:bookmarkStart w:id="44" w:name="_Toc34232423"/>
       <w:r>
         <w:t>Reviewing the model structure</w:t>
       </w:r>
@@ -45350,7 +45385,7 @@
       <w:pPr>
         <w:pStyle w:val="Heading2"/>
       </w:pPr>
-      <w:bookmarkStart w:id="45" w:name="_Toc34222440"/>
+      <w:bookmarkStart w:id="45" w:name="_Toc34232424"/>
       <w:r>
         <w:t>Experiment 2</w:t>
       </w:r>
@@ -46839,7 +46874,7 @@
       <w:pPr>
         <w:pStyle w:val="Heading3"/>
       </w:pPr>
-      <w:bookmarkStart w:id="46" w:name="_Toc34222441"/>
+      <w:bookmarkStart w:id="46" w:name="_Toc34232425"/>
       <w:r>
         <w:t>Modifications</w:t>
       </w:r>
@@ -48428,7 +48463,7 @@
       <w:pPr>
         <w:pStyle w:val="Heading3"/>
       </w:pPr>
-      <w:bookmarkStart w:id="47" w:name="_Toc34222442"/>
+      <w:bookmarkStart w:id="47" w:name="_Toc34232426"/>
       <w:r>
         <w:t>Input batching</w:t>
       </w:r>
@@ -52091,7 +52126,7 @@
       <w:pPr>
         <w:pStyle w:val="Heading3"/>
       </w:pPr>
-      <w:bookmarkStart w:id="48" w:name="_Toc34222443"/>
+      <w:bookmarkStart w:id="48" w:name="_Toc34232427"/>
       <w:r>
         <w:lastRenderedPageBreak/>
         <w:t>Time Analysis</w:t>
@@ -52853,7 +52888,7 @@
       <w:pPr>
         <w:pStyle w:val="Heading2"/>
       </w:pPr>
-      <w:bookmarkStart w:id="49" w:name="_Toc34222444"/>
+      <w:bookmarkStart w:id="49" w:name="_Toc34232428"/>
       <w:r>
         <w:lastRenderedPageBreak/>
         <w:t>Experiment 3</w:t>
@@ -56136,97 +56171,7 @@
           </w:p>
         </w:tc>
       </w:tr>
-      <w:tr>
-        <w:trPr>
-          <w:trHeight w:val="63"/>
-        </w:trPr>
-        <w:tc>
-          <w:tcPr>
-            <w:tcW w:w="870" w:type="dxa"/>
-          </w:tcPr>
-          <w:p>
-            <w:pPr>
-              <w:tabs>
-                <w:tab w:val="left" w:pos="560"/>
-                <w:tab w:val="left" w:pos="1120"/>
-                <w:tab w:val="left" w:pos="1680"/>
-                <w:tab w:val="left" w:pos="2240"/>
-                <w:tab w:val="left" w:pos="2800"/>
-                <w:tab w:val="left" w:pos="3360"/>
-                <w:tab w:val="left" w:pos="3920"/>
-                <w:tab w:val="left" w:pos="4480"/>
-                <w:tab w:val="left" w:pos="5040"/>
-                <w:tab w:val="left" w:pos="5600"/>
-                <w:tab w:val="left" w:pos="6160"/>
-                <w:tab w:val="left" w:pos="6720"/>
-              </w:tabs>
-              <w:autoSpaceDE w:val="0"/>
-              <w:autoSpaceDN w:val="0"/>
-              <w:adjustRightInd w:val="0"/>
-              <w:jc w:val="center"/>
-            </w:pPr>
-            <w:r>
-              <w:t>7</w:t>
-            </w:r>
-          </w:p>
-        </w:tc>
-        <w:tc>
-          <w:tcPr>
-            <w:tcW w:w="4099" w:type="dxa"/>
-          </w:tcPr>
-          <w:p>
-            <w:pPr>
-              <w:tabs>
-                <w:tab w:val="left" w:pos="560"/>
-                <w:tab w:val="left" w:pos="1120"/>
-                <w:tab w:val="left" w:pos="1680"/>
-                <w:tab w:val="left" w:pos="2240"/>
-                <w:tab w:val="left" w:pos="2800"/>
-                <w:tab w:val="left" w:pos="3360"/>
-                <w:tab w:val="left" w:pos="3920"/>
-                <w:tab w:val="left" w:pos="4480"/>
-                <w:tab w:val="left" w:pos="5040"/>
-                <w:tab w:val="left" w:pos="5600"/>
-                <w:tab w:val="left" w:pos="6160"/>
-                <w:tab w:val="left" w:pos="6720"/>
-              </w:tabs>
-              <w:autoSpaceDE w:val="0"/>
-              <w:autoSpaceDN w:val="0"/>
-              <w:adjustRightInd w:val="0"/>
-              <w:jc w:val="center"/>
-            </w:pPr>
-          </w:p>
-        </w:tc>
-        <w:tc>
-          <w:tcPr>
-            <w:tcW w:w="4041" w:type="dxa"/>
-          </w:tcPr>
-          <w:p>
-            <w:pPr>
-              <w:tabs>
-                <w:tab w:val="left" w:pos="560"/>
-                <w:tab w:val="left" w:pos="1120"/>
-                <w:tab w:val="left" w:pos="1680"/>
-                <w:tab w:val="left" w:pos="2240"/>
-                <w:tab w:val="left" w:pos="2800"/>
-                <w:tab w:val="left" w:pos="3360"/>
-                <w:tab w:val="left" w:pos="3920"/>
-                <w:tab w:val="left" w:pos="4480"/>
-                <w:tab w:val="left" w:pos="5040"/>
-                <w:tab w:val="left" w:pos="5600"/>
-                <w:tab w:val="left" w:pos="6160"/>
-                <w:tab w:val="left" w:pos="6720"/>
-              </w:tabs>
-              <w:autoSpaceDE w:val="0"/>
-              <w:autoSpaceDN w:val="0"/>
-              <w:adjustRightInd w:val="0"/>
-              <w:jc w:val="center"/>
-            </w:pPr>
-          </w:p>
-        </w:tc>
-      </w:tr>
     </w:tbl>
-    <w:p/>
     <w:p/>
     <w:p/>
     <w:p>
@@ -57042,8 +56987,6 @@
             <w:r>
               <w:t>2390.94</w:t>
             </w:r>
-            <w:bookmarkStart w:id="50" w:name="_GoBack"/>
-            <w:bookmarkEnd w:id="50"/>
           </w:p>
         </w:tc>
       </w:tr>
@@ -57060,12 +57003,14 @@
           <w:rFonts w:ascii="Times New Roman" w:hAnsi="Times New Roman" w:cs="Times New Roman"/>
         </w:rPr>
       </w:pPr>
+      <w:bookmarkStart w:id="50" w:name="_Toc34232429"/>
       <w:r>
         <w:rPr>
           <w:rFonts w:ascii="Times New Roman" w:hAnsi="Times New Roman" w:cs="Times New Roman"/>
         </w:rPr>
         <w:t>Meeting (PSK, 04/03/20)</w:t>
       </w:r>
+      <w:bookmarkEnd w:id="50"/>
     </w:p>
     <w:p>
       <w:proofErr w:type="spellStart"/>
@@ -57207,6 +57152,590 @@
       </w:r>
     </w:p>
     <w:p/>
+    <w:p/>
+    <w:p>
+      <w:r>
+        <w:br w:type="page"/>
+      </w:r>
+    </w:p>
+    <w:p>
+      <w:pPr>
+        <w:pStyle w:val="Heading1"/>
+      </w:pPr>
+      <w:r>
+        <w:lastRenderedPageBreak/>
+        <w:t>8: Loss and model modifications</w:t>
+      </w:r>
+    </w:p>
+    <w:p/>
+    <w:p>
+      <w:pPr>
+        <w:pStyle w:val="Heading2"/>
+      </w:pPr>
+      <w:r>
+        <w:t>On the loss</w:t>
+      </w:r>
+    </w:p>
+    <w:p/>
+    <w:p>
+      <w:r>
+        <w:t xml:space="preserve">Until now, we have summed up </w:t>
+      </w:r>
+      <w:proofErr w:type="spellStart"/>
+      <w:r>
+        <w:t>loss_globals</w:t>
+      </w:r>
+      <w:proofErr w:type="spellEnd"/>
+      <w:r>
+        <w:t xml:space="preserve"> + </w:t>
+      </w:r>
+      <w:proofErr w:type="spellStart"/>
+      <w:r>
+        <w:t>loss_sense</w:t>
+      </w:r>
+      <w:proofErr w:type="spellEnd"/>
+      <w:r>
+        <w:t xml:space="preserve">, and then divided by the </w:t>
+      </w:r>
+      <w:proofErr w:type="spellStart"/>
+      <w:r>
+        <w:t>num_steps_in_epoch</w:t>
+      </w:r>
+      <w:proofErr w:type="spellEnd"/>
+      <w:r>
+        <w:t>.</w:t>
+      </w:r>
+    </w:p>
+    <w:p>
+      <w:r>
+        <w:t>However, this brings an erroneous contribution from the senses: their loss is always =0 when there is no sense.</w:t>
+      </w:r>
+    </w:p>
+    <w:p>
+      <w:r>
+        <w:t xml:space="preserve">Moreover, the perplexity values must be computed separately for </w:t>
+      </w:r>
+      <w:proofErr w:type="spellStart"/>
+      <w:r>
+        <w:t>globals</w:t>
+      </w:r>
+      <w:proofErr w:type="spellEnd"/>
+      <w:r>
+        <w:t xml:space="preserve"> and senses, otherwise they make no sense.</w:t>
+      </w:r>
+    </w:p>
+    <w:p/>
+    <w:p>
+      <w:r>
+        <w:t>It is necessary to keep separate statistic</w:t>
+      </w:r>
+      <w:r>
+        <w:t>s</w:t>
+      </w:r>
+      <w:r>
+        <w:t xml:space="preserve">. The </w:t>
+      </w:r>
+      <w:r>
+        <w:t>loss on senses</w:t>
+      </w:r>
+      <w:r>
+        <w:t xml:space="preserve"> should be computed/normalized using the number of steps that actually had a sense label.</w:t>
+      </w:r>
+    </w:p>
+    <w:p/>
+    <w:p>
+      <w:pPr>
+        <w:pStyle w:val="Heading3"/>
+      </w:pPr>
+      <w:r>
+        <w:t>Mini-Experiment</w:t>
+      </w:r>
+    </w:p>
+    <w:p/>
+    <w:p>
+      <w:r>
+        <w:t xml:space="preserve">n: We recall that the vocabulary sizes are 9858 </w:t>
+      </w:r>
+      <w:proofErr w:type="spellStart"/>
+      <w:r>
+        <w:t>globals</w:t>
+      </w:r>
+      <w:proofErr w:type="spellEnd"/>
+      <w:r>
+        <w:t>, 17843 senses</w:t>
+      </w:r>
+    </w:p>
+    <w:p/>
+    <w:tbl>
+      <w:tblPr>
+        <w:tblStyle w:val="TableGrid"/>
+        <w:tblW w:w="0" w:type="auto"/>
+        <w:tblLook w:val="04A0" w:firstRow="1" w:lastRow="0" w:firstColumn="1" w:lastColumn="0" w:noHBand="0" w:noVBand="1"/>
+      </w:tblPr>
+      <w:tblGrid>
+        <w:gridCol w:w="2263"/>
+        <w:gridCol w:w="2127"/>
+        <w:gridCol w:w="283"/>
+        <w:gridCol w:w="2126"/>
+        <w:gridCol w:w="2211"/>
+      </w:tblGrid>
+      <w:tr>
+        <w:tc>
+          <w:tcPr>
+            <w:tcW w:w="2263" w:type="dxa"/>
+          </w:tcPr>
+          <w:p>
+            <w:pPr>
+              <w:jc w:val="center"/>
+            </w:pPr>
+            <w:r>
+              <w:t>batch size</w:t>
+            </w:r>
+          </w:p>
+        </w:tc>
+        <w:tc>
+          <w:tcPr>
+            <w:tcW w:w="2127" w:type="dxa"/>
+          </w:tcPr>
+          <w:p>
+            <w:r>
+              <w:t>4</w:t>
+            </w:r>
+          </w:p>
+        </w:tc>
+        <w:tc>
+          <w:tcPr>
+            <w:tcW w:w="283" w:type="dxa"/>
+          </w:tcPr>
+          <w:p/>
+        </w:tc>
+        <w:tc>
+          <w:tcPr>
+            <w:tcW w:w="2126" w:type="dxa"/>
+          </w:tcPr>
+          <w:p>
+            <w:pPr>
+              <w:jc w:val="center"/>
+            </w:pPr>
+            <w:r>
+              <w:t>TBPTT length</w:t>
+            </w:r>
+          </w:p>
+        </w:tc>
+        <w:tc>
+          <w:tcPr>
+            <w:tcW w:w="2211" w:type="dxa"/>
+          </w:tcPr>
+          <w:p>
+            <w:r>
+              <w:t>8</w:t>
+            </w:r>
+          </w:p>
+        </w:tc>
+      </w:tr>
+      <w:tr>
+        <w:tc>
+          <w:tcPr>
+            <w:tcW w:w="2263" w:type="dxa"/>
+          </w:tcPr>
+          <w:p>
+            <w:pPr>
+              <w:jc w:val="center"/>
+            </w:pPr>
+            <w:proofErr w:type="spellStart"/>
+            <w:r>
+              <w:t>graph_area</w:t>
+            </w:r>
+            <w:proofErr w:type="spellEnd"/>
+            <w:r>
+              <w:t xml:space="preserve"> </w:t>
+            </w:r>
+          </w:p>
+        </w:tc>
+        <w:tc>
+          <w:tcPr>
+            <w:tcW w:w="2127" w:type="dxa"/>
+          </w:tcPr>
+          <w:p>
+            <w:r>
+              <w:t>32</w:t>
+            </w:r>
+          </w:p>
+        </w:tc>
+        <w:tc>
+          <w:tcPr>
+            <w:tcW w:w="283" w:type="dxa"/>
+          </w:tcPr>
+          <w:p/>
+        </w:tc>
+        <w:tc>
+          <w:tcPr>
+            <w:tcW w:w="2126" w:type="dxa"/>
+          </w:tcPr>
+          <w:p>
+            <w:pPr>
+              <w:jc w:val="center"/>
+            </w:pPr>
+            <w:r>
+              <w:t>training tokens</w:t>
+            </w:r>
+          </w:p>
+        </w:tc>
+        <w:tc>
+          <w:tcPr>
+            <w:tcW w:w="2211" w:type="dxa"/>
+          </w:tcPr>
+          <w:p>
+            <w:r>
+              <w:t>128</w:t>
+            </w:r>
+          </w:p>
+        </w:tc>
+      </w:tr>
+      <w:tr>
+        <w:tc>
+          <w:tcPr>
+            <w:tcW w:w="2263" w:type="dxa"/>
+          </w:tcPr>
+          <w:p>
+            <w:pPr>
+              <w:jc w:val="center"/>
+            </w:pPr>
+            <w:r>
+              <w:t>learning rate</w:t>
+            </w:r>
+          </w:p>
+        </w:tc>
+        <w:tc>
+          <w:tcPr>
+            <w:tcW w:w="2127" w:type="dxa"/>
+          </w:tcPr>
+          <w:p>
+            <w:pPr>
+              <w:rPr>
+                <w:b/>
+                <w:bCs/>
+              </w:rPr>
+            </w:pPr>
+            <w:r>
+              <w:rPr>
+                <w:b/>
+                <w:bCs/>
+              </w:rPr>
+              <w:t>0.001</w:t>
+            </w:r>
+          </w:p>
+        </w:tc>
+        <w:tc>
+          <w:tcPr>
+            <w:tcW w:w="283" w:type="dxa"/>
+          </w:tcPr>
+          <w:p/>
+        </w:tc>
+        <w:tc>
+          <w:tcPr>
+            <w:tcW w:w="2126" w:type="dxa"/>
+          </w:tcPr>
+          <w:p>
+            <w:pPr>
+              <w:jc w:val="center"/>
+            </w:pPr>
+          </w:p>
+        </w:tc>
+        <w:tc>
+          <w:tcPr>
+            <w:tcW w:w="2211" w:type="dxa"/>
+          </w:tcPr>
+          <w:p/>
+        </w:tc>
+      </w:tr>
+    </w:tbl>
+    <w:p/>
+    <w:tbl>
+      <w:tblPr>
+        <w:tblStyle w:val="TableGrid"/>
+        <w:tblW w:w="0" w:type="auto"/>
+        <w:tblLook w:val="04A0" w:firstRow="1" w:lastRow="0" w:firstColumn="1" w:lastColumn="0" w:noHBand="0" w:noVBand="1"/>
+      </w:tblPr>
+      <w:tblGrid>
+        <w:gridCol w:w="846"/>
+        <w:gridCol w:w="2758"/>
+        <w:gridCol w:w="1802"/>
+        <w:gridCol w:w="1802"/>
+        <w:gridCol w:w="1802"/>
+      </w:tblGrid>
+      <w:tr>
+        <w:tc>
+          <w:tcPr>
+            <w:tcW w:w="846" w:type="dxa"/>
+          </w:tcPr>
+          <w:p>
+            <w:r>
+              <w:t>Epoch</w:t>
+            </w:r>
+          </w:p>
+        </w:tc>
+        <w:tc>
+          <w:tcPr>
+            <w:tcW w:w="2758" w:type="dxa"/>
+          </w:tcPr>
+          <w:p>
+            <w:proofErr w:type="spellStart"/>
+            <w:r>
+              <w:t>Globals</w:t>
+            </w:r>
+            <w:proofErr w:type="spellEnd"/>
+            <w:r>
+              <w:t xml:space="preserve"> loss</w:t>
+            </w:r>
+          </w:p>
+        </w:tc>
+        <w:tc>
+          <w:tcPr>
+            <w:tcW w:w="1802" w:type="dxa"/>
+          </w:tcPr>
+          <w:p>
+            <w:proofErr w:type="spellStart"/>
+            <w:r>
+              <w:t>Globals</w:t>
+            </w:r>
+            <w:proofErr w:type="spellEnd"/>
+            <w:r>
+              <w:t xml:space="preserve"> perplexity</w:t>
+            </w:r>
+          </w:p>
+        </w:tc>
+        <w:tc>
+          <w:tcPr>
+            <w:tcW w:w="1802" w:type="dxa"/>
+          </w:tcPr>
+          <w:p>
+            <w:r>
+              <w:t>Senses loss</w:t>
+            </w:r>
+          </w:p>
+        </w:tc>
+        <w:tc>
+          <w:tcPr>
+            <w:tcW w:w="1802" w:type="dxa"/>
+          </w:tcPr>
+          <w:p>
+            <w:r>
+              <w:t>Senses perplexity</w:t>
+            </w:r>
+          </w:p>
+        </w:tc>
+      </w:tr>
+      <w:tr>
+        <w:tc>
+          <w:tcPr>
+            <w:tcW w:w="846" w:type="dxa"/>
+          </w:tcPr>
+          <w:p>
+            <w:r>
+              <w:t>1</w:t>
+            </w:r>
+          </w:p>
+        </w:tc>
+        <w:tc>
+          <w:tcPr>
+            <w:tcW w:w="2758" w:type="dxa"/>
+          </w:tcPr>
+          <w:p>
+            <w:r>
+              <w:t>9.15</w:t>
+            </w:r>
+          </w:p>
+        </w:tc>
+        <w:tc>
+          <w:tcPr>
+            <w:tcW w:w="1802" w:type="dxa"/>
+          </w:tcPr>
+          <w:p>
+            <w:r>
+              <w:t>9411.859</w:t>
+            </w:r>
+          </w:p>
+        </w:tc>
+        <w:tc>
+          <w:tcPr>
+            <w:tcW w:w="1802" w:type="dxa"/>
+          </w:tcPr>
+          <w:p>
+            <w:r>
+              <w:t>9.782</w:t>
+            </w:r>
+          </w:p>
+        </w:tc>
+        <w:tc>
+          <w:tcPr>
+            <w:tcW w:w="1802" w:type="dxa"/>
+          </w:tcPr>
+          <w:p>
+            <w:r>
+              <w:t>17703.679</w:t>
+            </w:r>
+          </w:p>
+        </w:tc>
+      </w:tr>
+      <w:tr>
+        <w:tc>
+          <w:tcPr>
+            <w:tcW w:w="846" w:type="dxa"/>
+          </w:tcPr>
+          <w:p>
+            <w:r>
+              <w:t>10</w:t>
+            </w:r>
+          </w:p>
+        </w:tc>
+        <w:tc>
+          <w:tcPr>
+            <w:tcW w:w="2758" w:type="dxa"/>
+          </w:tcPr>
+          <w:p>
+            <w:r>
+              <w:t>3.327</w:t>
+            </w:r>
+          </w:p>
+        </w:tc>
+        <w:tc>
+          <w:tcPr>
+            <w:tcW w:w="1802" w:type="dxa"/>
+          </w:tcPr>
+          <w:p>
+            <w:r>
+              <w:t>27.851</w:t>
+            </w:r>
+          </w:p>
+        </w:tc>
+        <w:tc>
+          <w:tcPr>
+            <w:tcW w:w="1802" w:type="dxa"/>
+          </w:tcPr>
+          <w:p>
+            <w:r>
+              <w:t>2.812</w:t>
+            </w:r>
+          </w:p>
+        </w:tc>
+        <w:tc>
+          <w:tcPr>
+            <w:tcW w:w="1802" w:type="dxa"/>
+          </w:tcPr>
+          <w:p>
+            <w:r>
+              <w:t>16.651</w:t>
+            </w:r>
+          </w:p>
+        </w:tc>
+      </w:tr>
+      <w:tr>
+        <w:tc>
+          <w:tcPr>
+            <w:tcW w:w="846" w:type="dxa"/>
+          </w:tcPr>
+          <w:p>
+            <w:r>
+              <w:t>60</w:t>
+            </w:r>
+          </w:p>
+        </w:tc>
+        <w:tc>
+          <w:tcPr>
+            <w:tcW w:w="2758" w:type="dxa"/>
+          </w:tcPr>
+          <w:p>
+            <w:r>
+              <w:t>0.12</w:t>
+            </w:r>
+          </w:p>
+        </w:tc>
+        <w:tc>
+          <w:tcPr>
+            <w:tcW w:w="1802" w:type="dxa"/>
+          </w:tcPr>
+          <w:p>
+            <w:r>
+              <w:t>1.127</w:t>
+            </w:r>
+          </w:p>
+        </w:tc>
+        <w:tc>
+          <w:tcPr>
+            <w:tcW w:w="1802" w:type="dxa"/>
+          </w:tcPr>
+          <w:p>
+            <w:r>
+              <w:t>0.026</w:t>
+            </w:r>
+          </w:p>
+        </w:tc>
+        <w:tc>
+          <w:tcPr>
+            <w:tcW w:w="1802" w:type="dxa"/>
+          </w:tcPr>
+          <w:p>
+            <w:r>
+              <w:t>1.026</w:t>
+            </w:r>
+          </w:p>
+        </w:tc>
+      </w:tr>
+    </w:tbl>
+    <w:p/>
+    <w:p/>
+    <w:p>
+      <w:r>
+        <w:rPr>
+          <w:noProof/>
+        </w:rPr>
+        <w:drawing>
+          <wp:inline distT="0" distB="0" distL="0" distR="0" wp14:anchorId="3875F1B6" wp14:editId="30A05B19">
+            <wp:extent cx="4066493" cy="3208111"/>
+            <wp:effectExtent l="0" t="0" r="0" b="5080"/>
+            <wp:docPr id="7" name="Picture 7"/>
+            <wp:cNvGraphicFramePr>
+              <a:graphicFrameLocks xmlns:a="http://schemas.openxmlformats.org/drawingml/2006/main" noChangeAspect="1"/>
+            </wp:cNvGraphicFramePr>
+            <a:graphic xmlns:a="http://schemas.openxmlformats.org/drawingml/2006/main">
+              <a:graphicData uri="http://schemas.openxmlformats.org/drawingml/2006/picture">
+                <pic:pic xmlns:pic="http://schemas.openxmlformats.org/drawingml/2006/picture">
+                  <pic:nvPicPr>
+                    <pic:cNvPr id="7" name="MiniExperiment_batchsize4_seqlen8_lr0.001.png"/>
+                    <pic:cNvPicPr/>
+                  </pic:nvPicPr>
+                  <pic:blipFill>
+                    <a:blip r:embed="rId13" cstate="print">
+                      <a:extLst>
+                        <a:ext uri="{28A0092B-C50C-407E-A947-70E740481C1C}">
+                          <a14:useLocalDpi xmlns:a14="http://schemas.microsoft.com/office/drawing/2010/main" val="0"/>
+                        </a:ext>
+                      </a:extLst>
+                    </a:blip>
+                    <a:stretch>
+                      <a:fillRect/>
+                    </a:stretch>
+                  </pic:blipFill>
+                  <pic:spPr>
+                    <a:xfrm>
+                      <a:off x="0" y="0"/>
+                      <a:ext cx="4075545" cy="3215252"/>
+                    </a:xfrm>
+                    <a:prstGeom prst="rect">
+                      <a:avLst/>
+                    </a:prstGeom>
+                  </pic:spPr>
+                </pic:pic>
+              </a:graphicData>
+            </a:graphic>
+          </wp:inline>
+        </w:drawing>
+      </w:r>
+      <w:bookmarkStart w:id="51" w:name="_GoBack"/>
+      <w:bookmarkEnd w:id="51"/>
+    </w:p>
+    <w:p/>
     <w:p>
       <w:r>
         <w:br w:type="page"/>
@@ -57224,15 +57753,22 @@
           <w:lang w:eastAsia="en-GB"/>
         </w:rPr>
       </w:pPr>
-      <w:bookmarkStart w:id="51" w:name="_Toc34222445"/>
+      <w:bookmarkStart w:id="52" w:name="_Toc34232430"/>
       <w:r>
         <w:rPr>
           <w:rFonts w:eastAsia="Times New Roman"/>
           <w:lang w:eastAsia="en-GB"/>
         </w:rPr>
-        <w:t>8: Batch normalization</w:t>
-      </w:r>
-      <w:bookmarkEnd w:id="51"/>
+        <w:t>9</w:t>
+      </w:r>
+      <w:r>
+        <w:rPr>
+          <w:rFonts w:eastAsia="Times New Roman"/>
+          <w:lang w:eastAsia="en-GB"/>
+        </w:rPr>
+        <w:t>: Batch normalization</w:t>
+      </w:r>
+      <w:bookmarkEnd w:id="52"/>
     </w:p>
     <w:p/>
     <w:p>
@@ -57242,14 +57778,14 @@
           <w:rFonts w:eastAsia="Times New Roman"/>
         </w:rPr>
       </w:pPr>
-      <w:bookmarkStart w:id="52" w:name="_Toc34222446"/>
+      <w:bookmarkStart w:id="53" w:name="_Toc34232431"/>
       <w:r>
         <w:rPr>
           <w:rFonts w:eastAsia="Times New Roman"/>
         </w:rPr>
         <w:t>Introduction</w:t>
       </w:r>
-      <w:bookmarkEnd w:id="52"/>
+      <w:bookmarkEnd w:id="53"/>
     </w:p>
     <w:p/>
     <w:p>
@@ -57284,11 +57820,11 @@
       <w:pPr>
         <w:pStyle w:val="Heading2"/>
       </w:pPr>
-      <w:bookmarkStart w:id="53" w:name="_Toc34222447"/>
+      <w:bookmarkStart w:id="54" w:name="_Toc34232432"/>
       <w:r>
         <w:t>Method and observations</w:t>
       </w:r>
-      <w:bookmarkEnd w:id="53"/>
+      <w:bookmarkEnd w:id="54"/>
     </w:p>
     <w:p/>
     <w:p>
@@ -57323,7 +57859,7 @@
       <w:r>
         <w:t>For small </w:t>
       </w:r>
-      <w:hyperlink r:id="rId13" w:history="1">
+      <w:hyperlink r:id="rId14" w:history="1">
         <w:r>
           <w:t>mini-batch sizes</w:t>
         </w:r>
@@ -57476,11 +58012,11 @@
       <w:pPr>
         <w:pStyle w:val="Heading2"/>
       </w:pPr>
-      <w:bookmarkStart w:id="54" w:name="_Toc34222448"/>
+      <w:bookmarkStart w:id="55" w:name="_Toc34232433"/>
       <w:r>
         <w:t>Necessity of Batch Renormalization</w:t>
       </w:r>
-      <w:bookmarkEnd w:id="54"/>
+      <w:bookmarkEnd w:id="55"/>
     </w:p>
     <w:p/>
     <w:p>

--- a/Media/Task1_DeveloperDiary_2.docx
+++ b/Media/Task1_DeveloperDiary_2.docx
@@ -37,7 +37,7 @@
         </w:rPr>
         <w:fldChar w:fldCharType="separate"/>
       </w:r>
-      <w:hyperlink w:anchor="_Toc34232379" w:history="1">
+      <w:hyperlink w:anchor="_Toc34298223" w:history="1">
         <w:r>
           <w:rPr>
             <w:rStyle w:val="Hyperlink"/>
@@ -65,7 +65,7 @@
             <w:noProof/>
             <w:webHidden/>
           </w:rPr>
-          <w:instrText xml:space="preserve"> PAGEREF _Toc34232379 \h </w:instrText>
+          <w:instrText xml:space="preserve"> PAGEREF _Toc34298223 \h </w:instrText>
         </w:r>
         <w:r>
           <w:rPr>
@@ -113,7 +113,7 @@
           <w:lang w:eastAsia="en-GB"/>
         </w:rPr>
       </w:pPr>
-      <w:hyperlink w:anchor="_Toc34232380" w:history="1">
+      <w:hyperlink w:anchor="_Toc34298224" w:history="1">
         <w:r>
           <w:rPr>
             <w:rStyle w:val="Hyperlink"/>
@@ -140,7 +140,7 @@
             <w:noProof/>
             <w:webHidden/>
           </w:rPr>
-          <w:instrText xml:space="preserve"> PAGEREF _Toc34232380 \h </w:instrText>
+          <w:instrText xml:space="preserve"> PAGEREF _Toc34298224 \h </w:instrText>
         </w:r>
         <w:r>
           <w:rPr>
@@ -186,7 +186,7 @@
           <w:lang w:eastAsia="en-GB"/>
         </w:rPr>
       </w:pPr>
-      <w:hyperlink w:anchor="_Toc34232381" w:history="1">
+      <w:hyperlink w:anchor="_Toc34298225" w:history="1">
         <w:r>
           <w:rPr>
             <w:rStyle w:val="Hyperlink"/>
@@ -213,7 +213,7 @@
             <w:noProof/>
             <w:webHidden/>
           </w:rPr>
-          <w:instrText xml:space="preserve"> PAGEREF _Toc34232381 \h </w:instrText>
+          <w:instrText xml:space="preserve"> PAGEREF _Toc34298225 \h </w:instrText>
         </w:r>
         <w:r>
           <w:rPr>
@@ -260,7 +260,7 @@
           <w:lang w:eastAsia="en-GB"/>
         </w:rPr>
       </w:pPr>
-      <w:hyperlink w:anchor="_Toc34232382" w:history="1">
+      <w:hyperlink w:anchor="_Toc34298226" w:history="1">
         <w:r>
           <w:rPr>
             <w:rStyle w:val="Hyperlink"/>
@@ -287,7 +287,7 @@
             <w:noProof/>
             <w:webHidden/>
           </w:rPr>
-          <w:instrText xml:space="preserve"> PAGEREF _Toc34232382 \h </w:instrText>
+          <w:instrText xml:space="preserve"> PAGEREF _Toc34298226 \h </w:instrText>
         </w:r>
         <w:r>
           <w:rPr>
@@ -334,7 +334,7 @@
           <w:lang w:eastAsia="en-GB"/>
         </w:rPr>
       </w:pPr>
-      <w:hyperlink w:anchor="_Toc34232383" w:history="1">
+      <w:hyperlink w:anchor="_Toc34298227" w:history="1">
         <w:r>
           <w:rPr>
             <w:rStyle w:val="Hyperlink"/>
@@ -361,7 +361,7 @@
             <w:noProof/>
             <w:webHidden/>
           </w:rPr>
-          <w:instrText xml:space="preserve"> PAGEREF _Toc34232383 \h </w:instrText>
+          <w:instrText xml:space="preserve"> PAGEREF _Toc34298227 \h </w:instrText>
         </w:r>
         <w:r>
           <w:rPr>
@@ -409,7 +409,7 @@
           <w:lang w:eastAsia="en-GB"/>
         </w:rPr>
       </w:pPr>
-      <w:hyperlink w:anchor="_Toc34232384" w:history="1">
+      <w:hyperlink w:anchor="_Toc34298228" w:history="1">
         <w:r>
           <w:rPr>
             <w:rStyle w:val="Hyperlink"/>
@@ -437,7 +437,7 @@
             <w:noProof/>
             <w:webHidden/>
           </w:rPr>
-          <w:instrText xml:space="preserve"> PAGEREF _Toc34232384 \h </w:instrText>
+          <w:instrText xml:space="preserve"> PAGEREF _Toc34298228 \h </w:instrText>
         </w:r>
         <w:r>
           <w:rPr>
@@ -483,7 +483,7 @@
           <w:lang w:eastAsia="en-GB"/>
         </w:rPr>
       </w:pPr>
-      <w:hyperlink w:anchor="_Toc34232385" w:history="1">
+      <w:hyperlink w:anchor="_Toc34298229" w:history="1">
         <w:r>
           <w:rPr>
             <w:rStyle w:val="Hyperlink"/>
@@ -511,7 +511,7 @@
             <w:noProof/>
             <w:webHidden/>
           </w:rPr>
-          <w:instrText xml:space="preserve"> PAGEREF _Toc34232385 \h </w:instrText>
+          <w:instrText xml:space="preserve"> PAGEREF _Toc34298229 \h </w:instrText>
         </w:r>
         <w:r>
           <w:rPr>
@@ -558,7 +558,7 @@
           <w:lang w:eastAsia="en-GB"/>
         </w:rPr>
       </w:pPr>
-      <w:hyperlink w:anchor="_Toc34232386" w:history="1">
+      <w:hyperlink w:anchor="_Toc34298230" w:history="1">
         <w:r>
           <w:rPr>
             <w:rStyle w:val="Hyperlink"/>
@@ -585,7 +585,7 @@
             <w:noProof/>
             <w:webHidden/>
           </w:rPr>
-          <w:instrText xml:space="preserve"> PAGEREF _Toc34232386 \h </w:instrText>
+          <w:instrText xml:space="preserve"> PAGEREF _Toc34298230 \h </w:instrText>
         </w:r>
         <w:r>
           <w:rPr>
@@ -632,7 +632,7 @@
           <w:lang w:eastAsia="en-GB"/>
         </w:rPr>
       </w:pPr>
-      <w:hyperlink w:anchor="_Toc34232387" w:history="1">
+      <w:hyperlink w:anchor="_Toc34298231" w:history="1">
         <w:r>
           <w:rPr>
             <w:rStyle w:val="Hyperlink"/>
@@ -659,7 +659,7 @@
             <w:noProof/>
             <w:webHidden/>
           </w:rPr>
-          <w:instrText xml:space="preserve"> PAGEREF _Toc34232387 \h </w:instrText>
+          <w:instrText xml:space="preserve"> PAGEREF _Toc34298231 \h </w:instrText>
         </w:r>
         <w:r>
           <w:rPr>
@@ -706,7 +706,7 @@
           <w:lang w:eastAsia="en-GB"/>
         </w:rPr>
       </w:pPr>
-      <w:hyperlink w:anchor="_Toc34232388" w:history="1">
+      <w:hyperlink w:anchor="_Toc34298232" w:history="1">
         <w:r>
           <w:rPr>
             <w:rStyle w:val="Hyperlink"/>
@@ -733,7 +733,7 @@
             <w:noProof/>
             <w:webHidden/>
           </w:rPr>
-          <w:instrText xml:space="preserve"> PAGEREF _Toc34232388 \h </w:instrText>
+          <w:instrText xml:space="preserve"> PAGEREF _Toc34298232 \h </w:instrText>
         </w:r>
         <w:r>
           <w:rPr>
@@ -780,7 +780,7 @@
           <w:lang w:eastAsia="en-GB"/>
         </w:rPr>
       </w:pPr>
-      <w:hyperlink w:anchor="_Toc34232389" w:history="1">
+      <w:hyperlink w:anchor="_Toc34298233" w:history="1">
         <w:r>
           <w:rPr>
             <w:rStyle w:val="Hyperlink"/>
@@ -807,7 +807,7 @@
             <w:noProof/>
             <w:webHidden/>
           </w:rPr>
-          <w:instrText xml:space="preserve"> PAGEREF _Toc34232389 \h </w:instrText>
+          <w:instrText xml:space="preserve"> PAGEREF _Toc34298233 \h </w:instrText>
         </w:r>
         <w:r>
           <w:rPr>
@@ -855,7 +855,7 @@
           <w:lang w:eastAsia="en-GB"/>
         </w:rPr>
       </w:pPr>
-      <w:hyperlink w:anchor="_Toc34232390" w:history="1">
+      <w:hyperlink w:anchor="_Toc34298234" w:history="1">
         <w:r>
           <w:rPr>
             <w:rStyle w:val="Hyperlink"/>
@@ -884,7 +884,7 @@
             <w:noProof/>
             <w:webHidden/>
           </w:rPr>
-          <w:instrText xml:space="preserve"> PAGEREF _Toc34232390 \h </w:instrText>
+          <w:instrText xml:space="preserve"> PAGEREF _Toc34298234 \h </w:instrText>
         </w:r>
         <w:r>
           <w:rPr>
@@ -930,7 +930,7 @@
           <w:lang w:eastAsia="en-GB"/>
         </w:rPr>
       </w:pPr>
-      <w:hyperlink w:anchor="_Toc34232391" w:history="1">
+      <w:hyperlink w:anchor="_Toc34298235" w:history="1">
         <w:r>
           <w:rPr>
             <w:rStyle w:val="Hyperlink"/>
@@ -957,7 +957,7 @@
             <w:noProof/>
             <w:webHidden/>
           </w:rPr>
-          <w:instrText xml:space="preserve"> PAGEREF _Toc34232391 \h </w:instrText>
+          <w:instrText xml:space="preserve"> PAGEREF _Toc34298235 \h </w:instrText>
         </w:r>
         <w:r>
           <w:rPr>
@@ -1004,7 +1004,7 @@
           <w:lang w:eastAsia="en-GB"/>
         </w:rPr>
       </w:pPr>
-      <w:hyperlink w:anchor="_Toc34232392" w:history="1">
+      <w:hyperlink w:anchor="_Toc34298236" w:history="1">
         <w:r>
           <w:rPr>
             <w:rStyle w:val="Hyperlink"/>
@@ -1031,7 +1031,7 @@
             <w:noProof/>
             <w:webHidden/>
           </w:rPr>
-          <w:instrText xml:space="preserve"> PAGEREF _Toc34232392 \h </w:instrText>
+          <w:instrText xml:space="preserve"> PAGEREF _Toc34298236 \h </w:instrText>
         </w:r>
         <w:r>
           <w:rPr>
@@ -1078,7 +1078,7 @@
           <w:lang w:eastAsia="en-GB"/>
         </w:rPr>
       </w:pPr>
-      <w:hyperlink w:anchor="_Toc34232393" w:history="1">
+      <w:hyperlink w:anchor="_Toc34298237" w:history="1">
         <w:r>
           <w:rPr>
             <w:rStyle w:val="Hyperlink"/>
@@ -1105,7 +1105,7 @@
             <w:noProof/>
             <w:webHidden/>
           </w:rPr>
-          <w:instrText xml:space="preserve"> PAGEREF _Toc34232393 \h </w:instrText>
+          <w:instrText xml:space="preserve"> PAGEREF _Toc34298237 \h </w:instrText>
         </w:r>
         <w:r>
           <w:rPr>
@@ -1152,7 +1152,7 @@
           <w:lang w:eastAsia="en-GB"/>
         </w:rPr>
       </w:pPr>
-      <w:hyperlink w:anchor="_Toc34232394" w:history="1">
+      <w:hyperlink w:anchor="_Toc34298238" w:history="1">
         <w:r>
           <w:rPr>
             <w:rStyle w:val="Hyperlink"/>
@@ -1179,7 +1179,7 @@
             <w:noProof/>
             <w:webHidden/>
           </w:rPr>
-          <w:instrText xml:space="preserve"> PAGEREF _Toc34232394 \h </w:instrText>
+          <w:instrText xml:space="preserve"> PAGEREF _Toc34298238 \h </w:instrText>
         </w:r>
         <w:r>
           <w:rPr>
@@ -1225,7 +1225,7 @@
           <w:lang w:eastAsia="en-GB"/>
         </w:rPr>
       </w:pPr>
-      <w:hyperlink w:anchor="_Toc34232395" w:history="1">
+      <w:hyperlink w:anchor="_Toc34298239" w:history="1">
         <w:r>
           <w:rPr>
             <w:rStyle w:val="Hyperlink"/>
@@ -1252,7 +1252,7 @@
             <w:noProof/>
             <w:webHidden/>
           </w:rPr>
-          <w:instrText xml:space="preserve"> PAGEREF _Toc34232395 \h </w:instrText>
+          <w:instrText xml:space="preserve"> PAGEREF _Toc34298239 \h </w:instrText>
         </w:r>
         <w:r>
           <w:rPr>
@@ -1298,7 +1298,7 @@
           <w:lang w:eastAsia="en-GB"/>
         </w:rPr>
       </w:pPr>
-      <w:hyperlink w:anchor="_Toc34232396" w:history="1">
+      <w:hyperlink w:anchor="_Toc34298240" w:history="1">
         <w:r>
           <w:rPr>
             <w:rStyle w:val="Hyperlink"/>
@@ -1325,7 +1325,7 @@
             <w:noProof/>
             <w:webHidden/>
           </w:rPr>
-          <w:instrText xml:space="preserve"> PAGEREF _Toc34232396 \h </w:instrText>
+          <w:instrText xml:space="preserve"> PAGEREF _Toc34298240 \h </w:instrText>
         </w:r>
         <w:r>
           <w:rPr>
@@ -1371,7 +1371,7 @@
           <w:lang w:eastAsia="en-GB"/>
         </w:rPr>
       </w:pPr>
-      <w:hyperlink w:anchor="_Toc34232397" w:history="1">
+      <w:hyperlink w:anchor="_Toc34298241" w:history="1">
         <w:r>
           <w:rPr>
             <w:rStyle w:val="Hyperlink"/>
@@ -1398,7 +1398,7 @@
             <w:noProof/>
             <w:webHidden/>
           </w:rPr>
-          <w:instrText xml:space="preserve"> PAGEREF _Toc34232397 \h </w:instrText>
+          <w:instrText xml:space="preserve"> PAGEREF _Toc34298241 \h </w:instrText>
         </w:r>
         <w:r>
           <w:rPr>
@@ -1445,7 +1445,7 @@
           <w:lang w:eastAsia="en-GB"/>
         </w:rPr>
       </w:pPr>
-      <w:hyperlink w:anchor="_Toc34232398" w:history="1">
+      <w:hyperlink w:anchor="_Toc34298242" w:history="1">
         <w:r>
           <w:rPr>
             <w:rStyle w:val="Hyperlink"/>
@@ -1472,7 +1472,7 @@
             <w:noProof/>
             <w:webHidden/>
           </w:rPr>
-          <w:instrText xml:space="preserve"> PAGEREF _Toc34232398 \h </w:instrText>
+          <w:instrText xml:space="preserve"> PAGEREF _Toc34298242 \h </w:instrText>
         </w:r>
         <w:r>
           <w:rPr>
@@ -1519,7 +1519,7 @@
           <w:lang w:eastAsia="en-GB"/>
         </w:rPr>
       </w:pPr>
-      <w:hyperlink w:anchor="_Toc34232399" w:history="1">
+      <w:hyperlink w:anchor="_Toc34298243" w:history="1">
         <w:r>
           <w:rPr>
             <w:rStyle w:val="Hyperlink"/>
@@ -1546,7 +1546,7 @@
             <w:noProof/>
             <w:webHidden/>
           </w:rPr>
-          <w:instrText xml:space="preserve"> PAGEREF _Toc34232399 \h </w:instrText>
+          <w:instrText xml:space="preserve"> PAGEREF _Toc34298243 \h </w:instrText>
         </w:r>
         <w:r>
           <w:rPr>
@@ -1593,7 +1593,7 @@
           <w:lang w:eastAsia="en-GB"/>
         </w:rPr>
       </w:pPr>
-      <w:hyperlink w:anchor="_Toc34232400" w:history="1">
+      <w:hyperlink w:anchor="_Toc34298244" w:history="1">
         <w:r>
           <w:rPr>
             <w:rStyle w:val="Hyperlink"/>
@@ -1620,7 +1620,7 @@
             <w:noProof/>
             <w:webHidden/>
           </w:rPr>
-          <w:instrText xml:space="preserve"> PAGEREF _Toc34232400 \h </w:instrText>
+          <w:instrText xml:space="preserve"> PAGEREF _Toc34298244 \h </w:instrText>
         </w:r>
         <w:r>
           <w:rPr>
@@ -1668,7 +1668,7 @@
           <w:lang w:eastAsia="en-GB"/>
         </w:rPr>
       </w:pPr>
-      <w:hyperlink w:anchor="_Toc34232401" w:history="1">
+      <w:hyperlink w:anchor="_Toc34298245" w:history="1">
         <w:r>
           <w:rPr>
             <w:rStyle w:val="Hyperlink"/>
@@ -1695,7 +1695,7 @@
             <w:noProof/>
             <w:webHidden/>
           </w:rPr>
-          <w:instrText xml:space="preserve"> PAGEREF _Toc34232401 \h </w:instrText>
+          <w:instrText xml:space="preserve"> PAGEREF _Toc34298245 \h </w:instrText>
         </w:r>
         <w:r>
           <w:rPr>
@@ -1741,7 +1741,7 @@
           <w:lang w:eastAsia="en-GB"/>
         </w:rPr>
       </w:pPr>
-      <w:hyperlink w:anchor="_Toc34232402" w:history="1">
+      <w:hyperlink w:anchor="_Toc34298246" w:history="1">
         <w:r>
           <w:rPr>
             <w:rStyle w:val="Hyperlink"/>
@@ -1768,7 +1768,7 @@
             <w:noProof/>
             <w:webHidden/>
           </w:rPr>
-          <w:instrText xml:space="preserve"> PAGEREF _Toc34232402 \h </w:instrText>
+          <w:instrText xml:space="preserve"> PAGEREF _Toc34298246 \h </w:instrText>
         </w:r>
         <w:r>
           <w:rPr>
@@ -1815,7 +1815,7 @@
           <w:lang w:eastAsia="en-GB"/>
         </w:rPr>
       </w:pPr>
-      <w:hyperlink w:anchor="_Toc34232403" w:history="1">
+      <w:hyperlink w:anchor="_Toc34298247" w:history="1">
         <w:r>
           <w:rPr>
             <w:rStyle w:val="Hyperlink"/>
@@ -1842,7 +1842,7 @@
             <w:noProof/>
             <w:webHidden/>
           </w:rPr>
-          <w:instrText xml:space="preserve"> PAGEREF _Toc34232403 \h </w:instrText>
+          <w:instrText xml:space="preserve"> PAGEREF _Toc34298247 \h </w:instrText>
         </w:r>
         <w:r>
           <w:rPr>
@@ -1888,7 +1888,7 @@
           <w:lang w:eastAsia="en-GB"/>
         </w:rPr>
       </w:pPr>
-      <w:hyperlink w:anchor="_Toc34232404" w:history="1">
+      <w:hyperlink w:anchor="_Toc34298248" w:history="1">
         <w:r>
           <w:rPr>
             <w:rStyle w:val="Hyperlink"/>
@@ -1915,7 +1915,7 @@
             <w:noProof/>
             <w:webHidden/>
           </w:rPr>
-          <w:instrText xml:space="preserve"> PAGEREF _Toc34232404 \h </w:instrText>
+          <w:instrText xml:space="preserve"> PAGEREF _Toc34298248 \h </w:instrText>
         </w:r>
         <w:r>
           <w:rPr>
@@ -1962,7 +1962,7 @@
           <w:lang w:eastAsia="en-GB"/>
         </w:rPr>
       </w:pPr>
-      <w:hyperlink w:anchor="_Toc34232405" w:history="1">
+      <w:hyperlink w:anchor="_Toc34298249" w:history="1">
         <w:r>
           <w:rPr>
             <w:rStyle w:val="Hyperlink"/>
@@ -1989,7 +1989,7 @@
             <w:noProof/>
             <w:webHidden/>
           </w:rPr>
-          <w:instrText xml:space="preserve"> PAGEREF _Toc34232405 \h </w:instrText>
+          <w:instrText xml:space="preserve"> PAGEREF _Toc34298249 \h </w:instrText>
         </w:r>
         <w:r>
           <w:rPr>
@@ -2036,7 +2036,7 @@
           <w:lang w:eastAsia="en-GB"/>
         </w:rPr>
       </w:pPr>
-      <w:hyperlink w:anchor="_Toc34232406" w:history="1">
+      <w:hyperlink w:anchor="_Toc34298250" w:history="1">
         <w:r>
           <w:rPr>
             <w:rStyle w:val="Hyperlink"/>
@@ -2063,7 +2063,7 @@
             <w:noProof/>
             <w:webHidden/>
           </w:rPr>
-          <w:instrText xml:space="preserve"> PAGEREF _Toc34232406 \h </w:instrText>
+          <w:instrText xml:space="preserve"> PAGEREF _Toc34298250 \h </w:instrText>
         </w:r>
         <w:r>
           <w:rPr>
@@ -2110,7 +2110,7 @@
           <w:lang w:eastAsia="en-GB"/>
         </w:rPr>
       </w:pPr>
-      <w:hyperlink w:anchor="_Toc34232407" w:history="1">
+      <w:hyperlink w:anchor="_Toc34298251" w:history="1">
         <w:r>
           <w:rPr>
             <w:rStyle w:val="Hyperlink"/>
@@ -2137,7 +2137,7 @@
             <w:noProof/>
             <w:webHidden/>
           </w:rPr>
-          <w:instrText xml:space="preserve"> PAGEREF _Toc34232407 \h </w:instrText>
+          <w:instrText xml:space="preserve"> PAGEREF _Toc34298251 \h </w:instrText>
         </w:r>
         <w:r>
           <w:rPr>
@@ -2183,7 +2183,7 @@
           <w:lang w:eastAsia="en-GB"/>
         </w:rPr>
       </w:pPr>
-      <w:hyperlink w:anchor="_Toc34232408" w:history="1">
+      <w:hyperlink w:anchor="_Toc34298252" w:history="1">
         <w:r>
           <w:rPr>
             <w:rStyle w:val="Hyperlink"/>
@@ -2210,7 +2210,7 @@
             <w:noProof/>
             <w:webHidden/>
           </w:rPr>
-          <w:instrText xml:space="preserve"> PAGEREF _Toc34232408 \h </w:instrText>
+          <w:instrText xml:space="preserve"> PAGEREF _Toc34298252 \h </w:instrText>
         </w:r>
         <w:r>
           <w:rPr>
@@ -2256,7 +2256,7 @@
           <w:lang w:eastAsia="en-GB"/>
         </w:rPr>
       </w:pPr>
-      <w:hyperlink w:anchor="_Toc34232409" w:history="1">
+      <w:hyperlink w:anchor="_Toc34298253" w:history="1">
         <w:r>
           <w:rPr>
             <w:rStyle w:val="Hyperlink"/>
@@ -2283,7 +2283,7 @@
             <w:noProof/>
             <w:webHidden/>
           </w:rPr>
-          <w:instrText xml:space="preserve"> PAGEREF _Toc34232409 \h </w:instrText>
+          <w:instrText xml:space="preserve"> PAGEREF _Toc34298253 \h </w:instrText>
         </w:r>
         <w:r>
           <w:rPr>
@@ -2329,7 +2329,7 @@
           <w:lang w:eastAsia="en-GB"/>
         </w:rPr>
       </w:pPr>
-      <w:hyperlink w:anchor="_Toc34232410" w:history="1">
+      <w:hyperlink w:anchor="_Toc34298254" w:history="1">
         <w:r>
           <w:rPr>
             <w:rStyle w:val="Hyperlink"/>
@@ -2356,7 +2356,7 @@
             <w:noProof/>
             <w:webHidden/>
           </w:rPr>
-          <w:instrText xml:space="preserve"> PAGEREF _Toc34232410 \h </w:instrText>
+          <w:instrText xml:space="preserve"> PAGEREF _Toc34298254 \h </w:instrText>
         </w:r>
         <w:r>
           <w:rPr>
@@ -2403,7 +2403,7 @@
           <w:lang w:eastAsia="en-GB"/>
         </w:rPr>
       </w:pPr>
-      <w:hyperlink w:anchor="_Toc34232411" w:history="1">
+      <w:hyperlink w:anchor="_Toc34298255" w:history="1">
         <w:r>
           <w:rPr>
             <w:rStyle w:val="Hyperlink"/>
@@ -2430,7 +2430,7 @@
             <w:noProof/>
             <w:webHidden/>
           </w:rPr>
-          <w:instrText xml:space="preserve"> PAGEREF _Toc34232411 \h </w:instrText>
+          <w:instrText xml:space="preserve"> PAGEREF _Toc34298255 \h </w:instrText>
         </w:r>
         <w:r>
           <w:rPr>
@@ -2478,7 +2478,7 @@
           <w:lang w:eastAsia="en-GB"/>
         </w:rPr>
       </w:pPr>
-      <w:hyperlink w:anchor="_Toc34232412" w:history="1">
+      <w:hyperlink w:anchor="_Toc34298256" w:history="1">
         <w:r>
           <w:rPr>
             <w:rStyle w:val="Hyperlink"/>
@@ -2505,7 +2505,7 @@
             <w:noProof/>
             <w:webHidden/>
           </w:rPr>
-          <w:instrText xml:space="preserve"> PAGEREF _Toc34232412 \h </w:instrText>
+          <w:instrText xml:space="preserve"> PAGEREF _Toc34298256 \h </w:instrText>
         </w:r>
         <w:r>
           <w:rPr>
@@ -2551,7 +2551,7 @@
           <w:lang w:eastAsia="en-GB"/>
         </w:rPr>
       </w:pPr>
-      <w:hyperlink w:anchor="_Toc34232413" w:history="1">
+      <w:hyperlink w:anchor="_Toc34298257" w:history="1">
         <w:r>
           <w:rPr>
             <w:rStyle w:val="Hyperlink"/>
@@ -2579,7 +2579,7 @@
             <w:noProof/>
             <w:webHidden/>
           </w:rPr>
-          <w:instrText xml:space="preserve"> PAGEREF _Toc34232413 \h </w:instrText>
+          <w:instrText xml:space="preserve"> PAGEREF _Toc34298257 \h </w:instrText>
         </w:r>
         <w:r>
           <w:rPr>
@@ -2625,7 +2625,7 @@
           <w:lang w:eastAsia="en-GB"/>
         </w:rPr>
       </w:pPr>
-      <w:hyperlink w:anchor="_Toc34232414" w:history="1">
+      <w:hyperlink w:anchor="_Toc34298258" w:history="1">
         <w:r>
           <w:rPr>
             <w:rStyle w:val="Hyperlink"/>
@@ -2654,7 +2654,7 @@
             <w:noProof/>
             <w:webHidden/>
           </w:rPr>
-          <w:instrText xml:space="preserve"> PAGEREF _Toc34232414 \h </w:instrText>
+          <w:instrText xml:space="preserve"> PAGEREF _Toc34298258 \h </w:instrText>
         </w:r>
         <w:r>
           <w:rPr>
@@ -2701,7 +2701,7 @@
           <w:lang w:eastAsia="en-GB"/>
         </w:rPr>
       </w:pPr>
-      <w:hyperlink w:anchor="_Toc34232415" w:history="1">
+      <w:hyperlink w:anchor="_Toc34298259" w:history="1">
         <w:r>
           <w:rPr>
             <w:rStyle w:val="Hyperlink"/>
@@ -2728,7 +2728,7 @@
             <w:noProof/>
             <w:webHidden/>
           </w:rPr>
-          <w:instrText xml:space="preserve"> PAGEREF _Toc34232415 \h </w:instrText>
+          <w:instrText xml:space="preserve"> PAGEREF _Toc34298259 \h </w:instrText>
         </w:r>
         <w:r>
           <w:rPr>
@@ -2775,7 +2775,7 @@
           <w:lang w:eastAsia="en-GB"/>
         </w:rPr>
       </w:pPr>
-      <w:hyperlink w:anchor="_Toc34232416" w:history="1">
+      <w:hyperlink w:anchor="_Toc34298260" w:history="1">
         <w:r>
           <w:rPr>
             <w:rStyle w:val="Hyperlink"/>
@@ -2802,7 +2802,7 @@
             <w:noProof/>
             <w:webHidden/>
           </w:rPr>
-          <w:instrText xml:space="preserve"> PAGEREF _Toc34232416 \h </w:instrText>
+          <w:instrText xml:space="preserve"> PAGEREF _Toc34298260 \h </w:instrText>
         </w:r>
         <w:r>
           <w:rPr>
@@ -2848,7 +2848,7 @@
           <w:lang w:eastAsia="en-GB"/>
         </w:rPr>
       </w:pPr>
-      <w:hyperlink w:anchor="_Toc34232417" w:history="1">
+      <w:hyperlink w:anchor="_Toc34298261" w:history="1">
         <w:r>
           <w:rPr>
             <w:rStyle w:val="Hyperlink"/>
@@ -2875,7 +2875,7 @@
             <w:noProof/>
             <w:webHidden/>
           </w:rPr>
-          <w:instrText xml:space="preserve"> PAGEREF _Toc34232417 \h </w:instrText>
+          <w:instrText xml:space="preserve"> PAGEREF _Toc34298261 \h </w:instrText>
         </w:r>
         <w:r>
           <w:rPr>
@@ -2922,7 +2922,7 @@
           <w:lang w:eastAsia="en-GB"/>
         </w:rPr>
       </w:pPr>
-      <w:hyperlink w:anchor="_Toc34232418" w:history="1">
+      <w:hyperlink w:anchor="_Toc34298262" w:history="1">
         <w:r>
           <w:rPr>
             <w:rStyle w:val="Hyperlink"/>
@@ -2949,7 +2949,7 @@
             <w:noProof/>
             <w:webHidden/>
           </w:rPr>
-          <w:instrText xml:space="preserve"> PAGEREF _Toc34232418 \h </w:instrText>
+          <w:instrText xml:space="preserve"> PAGEREF _Toc34298262 \h </w:instrText>
         </w:r>
         <w:r>
           <w:rPr>
@@ -2996,7 +2996,7 @@
           <w:lang w:eastAsia="en-GB"/>
         </w:rPr>
       </w:pPr>
-      <w:hyperlink w:anchor="_Toc34232419" w:history="1">
+      <w:hyperlink w:anchor="_Toc34298263" w:history="1">
         <w:r>
           <w:rPr>
             <w:rStyle w:val="Hyperlink"/>
@@ -3023,7 +3023,7 @@
             <w:noProof/>
             <w:webHidden/>
           </w:rPr>
-          <w:instrText xml:space="preserve"> PAGEREF _Toc34232419 \h </w:instrText>
+          <w:instrText xml:space="preserve"> PAGEREF _Toc34298263 \h </w:instrText>
         </w:r>
         <w:r>
           <w:rPr>
@@ -3071,27 +3071,13 @@
           <w:lang w:eastAsia="en-GB"/>
         </w:rPr>
       </w:pPr>
-      <w:hyperlink w:anchor="_Toc34232420" w:history="1">
+      <w:hyperlink w:anchor="_Toc34298264" w:history="1">
         <w:r>
           <w:rPr>
             <w:rStyle w:val="Hyperlink"/>
             <w:noProof/>
           </w:rPr>
-          <w:t>7: Experimen</w:t>
-        </w:r>
-        <w:r>
-          <w:rPr>
-            <w:rStyle w:val="Hyperlink"/>
-            <w:noProof/>
-          </w:rPr>
-          <w:t>t</w:t>
-        </w:r>
-        <w:r>
-          <w:rPr>
-            <w:rStyle w:val="Hyperlink"/>
-            <w:noProof/>
-          </w:rPr>
-          <w:t>s on SemCor.xml</w:t>
+          <w:t>7: Experiments on SemCor.xml – Round 1</w:t>
         </w:r>
         <w:r>
           <w:rPr>
@@ -3112,7 +3098,7 @@
             <w:noProof/>
             <w:webHidden/>
           </w:rPr>
-          <w:instrText xml:space="preserve"> PAGEREF _Toc34232420 \h </w:instrText>
+          <w:instrText xml:space="preserve"> PAGEREF _Toc34298264 \h </w:instrText>
         </w:r>
         <w:r>
           <w:rPr>
@@ -3158,7 +3144,7 @@
           <w:lang w:eastAsia="en-GB"/>
         </w:rPr>
       </w:pPr>
-      <w:hyperlink w:anchor="_Toc34232421" w:history="1">
+      <w:hyperlink w:anchor="_Toc34298265" w:history="1">
         <w:r>
           <w:rPr>
             <w:rStyle w:val="Hyperlink"/>
@@ -3185,7 +3171,7 @@
             <w:noProof/>
             <w:webHidden/>
           </w:rPr>
-          <w:instrText xml:space="preserve"> PAGEREF _Toc34232421 \h </w:instrText>
+          <w:instrText xml:space="preserve"> PAGEREF _Toc34298265 \h </w:instrText>
         </w:r>
         <w:r>
           <w:rPr>
@@ -3232,7 +3218,7 @@
           <w:lang w:eastAsia="en-GB"/>
         </w:rPr>
       </w:pPr>
-      <w:hyperlink w:anchor="_Toc34232422" w:history="1">
+      <w:hyperlink w:anchor="_Toc34298266" w:history="1">
         <w:r>
           <w:rPr>
             <w:rStyle w:val="Hyperlink"/>
@@ -3259,7 +3245,7 @@
             <w:noProof/>
             <w:webHidden/>
           </w:rPr>
-          <w:instrText xml:space="preserve"> PAGEREF _Toc34232422 \h </w:instrText>
+          <w:instrText xml:space="preserve"> PAGEREF _Toc34298266 \h </w:instrText>
         </w:r>
         <w:r>
           <w:rPr>
@@ -3306,7 +3292,7 @@
           <w:lang w:eastAsia="en-GB"/>
         </w:rPr>
       </w:pPr>
-      <w:hyperlink w:anchor="_Toc34232423" w:history="1">
+      <w:hyperlink w:anchor="_Toc34298267" w:history="1">
         <w:r>
           <w:rPr>
             <w:rStyle w:val="Hyperlink"/>
@@ -3333,7 +3319,7 @@
             <w:noProof/>
             <w:webHidden/>
           </w:rPr>
-          <w:instrText xml:space="preserve"> PAGEREF _Toc34232423 \h </w:instrText>
+          <w:instrText xml:space="preserve"> PAGEREF _Toc34298267 \h </w:instrText>
         </w:r>
         <w:r>
           <w:rPr>
@@ -3379,7 +3365,7 @@
           <w:lang w:eastAsia="en-GB"/>
         </w:rPr>
       </w:pPr>
-      <w:hyperlink w:anchor="_Toc34232424" w:history="1">
+      <w:hyperlink w:anchor="_Toc34298268" w:history="1">
         <w:r>
           <w:rPr>
             <w:rStyle w:val="Hyperlink"/>
@@ -3406,7 +3392,7 @@
             <w:noProof/>
             <w:webHidden/>
           </w:rPr>
-          <w:instrText xml:space="preserve"> PAGEREF _Toc34232424 \h </w:instrText>
+          <w:instrText xml:space="preserve"> PAGEREF _Toc34298268 \h </w:instrText>
         </w:r>
         <w:r>
           <w:rPr>
@@ -3453,7 +3439,7 @@
           <w:lang w:eastAsia="en-GB"/>
         </w:rPr>
       </w:pPr>
-      <w:hyperlink w:anchor="_Toc34232425" w:history="1">
+      <w:hyperlink w:anchor="_Toc34298269" w:history="1">
         <w:r>
           <w:rPr>
             <w:rStyle w:val="Hyperlink"/>
@@ -3480,7 +3466,7 @@
             <w:noProof/>
             <w:webHidden/>
           </w:rPr>
-          <w:instrText xml:space="preserve"> PAGEREF _Toc34232425 \h </w:instrText>
+          <w:instrText xml:space="preserve"> PAGEREF _Toc34298269 \h </w:instrText>
         </w:r>
         <w:r>
           <w:rPr>
@@ -3527,7 +3513,7 @@
           <w:lang w:eastAsia="en-GB"/>
         </w:rPr>
       </w:pPr>
-      <w:hyperlink w:anchor="_Toc34232426" w:history="1">
+      <w:hyperlink w:anchor="_Toc34298270" w:history="1">
         <w:r>
           <w:rPr>
             <w:rStyle w:val="Hyperlink"/>
@@ -3554,7 +3540,7 @@
             <w:noProof/>
             <w:webHidden/>
           </w:rPr>
-          <w:instrText xml:space="preserve"> PAGEREF _Toc34232426 \h </w:instrText>
+          <w:instrText xml:space="preserve"> PAGEREF _Toc34298270 \h </w:instrText>
         </w:r>
         <w:r>
           <w:rPr>
@@ -3601,7 +3587,7 @@
           <w:lang w:eastAsia="en-GB"/>
         </w:rPr>
       </w:pPr>
-      <w:hyperlink w:anchor="_Toc34232427" w:history="1">
+      <w:hyperlink w:anchor="_Toc34298271" w:history="1">
         <w:r>
           <w:rPr>
             <w:rStyle w:val="Hyperlink"/>
@@ -3628,7 +3614,7 @@
             <w:noProof/>
             <w:webHidden/>
           </w:rPr>
-          <w:instrText xml:space="preserve"> PAGEREF _Toc34232427 \h </w:instrText>
+          <w:instrText xml:space="preserve"> PAGEREF _Toc34298271 \h </w:instrText>
         </w:r>
         <w:r>
           <w:rPr>
@@ -3674,7 +3660,7 @@
           <w:lang w:eastAsia="en-GB"/>
         </w:rPr>
       </w:pPr>
-      <w:hyperlink w:anchor="_Toc34232428" w:history="1">
+      <w:hyperlink w:anchor="_Toc34298272" w:history="1">
         <w:r>
           <w:rPr>
             <w:rStyle w:val="Hyperlink"/>
@@ -3701,7 +3687,7 @@
             <w:noProof/>
             <w:webHidden/>
           </w:rPr>
-          <w:instrText xml:space="preserve"> PAGEREF _Toc34232428 \h </w:instrText>
+          <w:instrText xml:space="preserve"> PAGEREF _Toc34298272 \h </w:instrText>
         </w:r>
         <w:r>
           <w:rPr>
@@ -3749,7 +3735,7 @@
           <w:lang w:eastAsia="en-GB"/>
         </w:rPr>
       </w:pPr>
-      <w:hyperlink w:anchor="_Toc34232429" w:history="1">
+      <w:hyperlink w:anchor="_Toc34298273" w:history="1">
         <w:r>
           <w:rPr>
             <w:rStyle w:val="Hyperlink"/>
@@ -3777,7 +3763,7 @@
             <w:noProof/>
             <w:webHidden/>
           </w:rPr>
-          <w:instrText xml:space="preserve"> PAGEREF _Toc34232429 \h </w:instrText>
+          <w:instrText xml:space="preserve"> PAGEREF _Toc34298273 \h </w:instrText>
         </w:r>
         <w:r>
           <w:rPr>
@@ -3825,15 +3811,13 @@
           <w:lang w:eastAsia="en-GB"/>
         </w:rPr>
       </w:pPr>
-      <w:hyperlink w:anchor="_Toc34232430" w:history="1">
+      <w:hyperlink w:anchor="_Toc34298274" w:history="1">
         <w:r>
           <w:rPr>
             <w:rStyle w:val="Hyperlink"/>
-            <w:rFonts w:eastAsia="Times New Roman"/>
             <w:noProof/>
-            <w:lang w:eastAsia="en-GB"/>
           </w:rPr>
-          <w:t>8: Batch normalization</w:t>
+          <w:t>8: Loss and model modifications</w:t>
         </w:r>
         <w:r>
           <w:rPr>
@@ -3854,7 +3838,7 @@
             <w:noProof/>
             <w:webHidden/>
           </w:rPr>
-          <w:instrText xml:space="preserve"> PAGEREF _Toc34232430 \h </w:instrText>
+          <w:instrText xml:space="preserve"> PAGEREF _Toc34298274 \h </w:instrText>
         </w:r>
         <w:r>
           <w:rPr>
@@ -3900,14 +3884,13 @@
           <w:lang w:eastAsia="en-GB"/>
         </w:rPr>
       </w:pPr>
-      <w:hyperlink w:anchor="_Toc34232431" w:history="1">
+      <w:hyperlink w:anchor="_Toc34298275" w:history="1">
         <w:r>
           <w:rPr>
             <w:rStyle w:val="Hyperlink"/>
-            <w:rFonts w:eastAsia="Times New Roman"/>
             <w:noProof/>
           </w:rPr>
-          <w:t>Introduction</w:t>
+          <w:t>On the loss</w:t>
         </w:r>
         <w:r>
           <w:rPr>
@@ -3928,7 +3911,7 @@
             <w:noProof/>
             <w:webHidden/>
           </w:rPr>
-          <w:instrText xml:space="preserve"> PAGEREF _Toc34232431 \h </w:instrText>
+          <w:instrText xml:space="preserve"> PAGEREF _Toc34298275 \h </w:instrText>
         </w:r>
         <w:r>
           <w:rPr>
@@ -3961,26 +3944,27 @@
     </w:p>
     <w:p>
       <w:pPr>
-        <w:pStyle w:val="TOC2"/>
+        <w:pStyle w:val="TOC3"/>
         <w:tabs>
           <w:tab w:val="right" w:leader="dot" w:pos="9010"/>
         </w:tabs>
         <w:rPr>
           <w:rFonts w:eastAsiaTheme="minorEastAsia" w:cstheme="minorBidi"/>
-          <w:smallCaps w:val="0"/>
+          <w:i w:val="0"/>
+          <w:iCs w:val="0"/>
           <w:noProof/>
           <w:sz w:val="24"/>
           <w:szCs w:val="24"/>
           <w:lang w:eastAsia="en-GB"/>
         </w:rPr>
       </w:pPr>
-      <w:hyperlink w:anchor="_Toc34232432" w:history="1">
+      <w:hyperlink w:anchor="_Toc34298276" w:history="1">
         <w:r>
           <w:rPr>
             <w:rStyle w:val="Hyperlink"/>
             <w:noProof/>
           </w:rPr>
-          <w:t>Method and observations</w:t>
+          <w:t>Mini-Experiment</w:t>
         </w:r>
         <w:r>
           <w:rPr>
@@ -4001,7 +3985,7 @@
             <w:noProof/>
             <w:webHidden/>
           </w:rPr>
-          <w:instrText xml:space="preserve"> PAGEREF _Toc34232432 \h </w:instrText>
+          <w:instrText xml:space="preserve"> PAGEREF _Toc34298276 \h </w:instrText>
         </w:r>
         <w:r>
           <w:rPr>
@@ -4047,13 +4031,13 @@
           <w:lang w:eastAsia="en-GB"/>
         </w:rPr>
       </w:pPr>
-      <w:hyperlink w:anchor="_Toc34232433" w:history="1">
+      <w:hyperlink w:anchor="_Toc34298277" w:history="1">
         <w:r>
           <w:rPr>
             <w:rStyle w:val="Hyperlink"/>
             <w:noProof/>
           </w:rPr>
-          <w:t>Necessity of Batch Renormalization</w:t>
+          <w:t>On the speed</w:t>
         </w:r>
         <w:r>
           <w:rPr>
@@ -4074,7 +4058,7 @@
             <w:noProof/>
             <w:webHidden/>
           </w:rPr>
-          <w:instrText xml:space="preserve"> PAGEREF _Toc34232433 \h </w:instrText>
+          <w:instrText xml:space="preserve"> PAGEREF _Toc34298277 \h </w:instrText>
         </w:r>
         <w:r>
           <w:rPr>
@@ -4106,6 +4090,390 @@
       </w:hyperlink>
     </w:p>
     <w:p>
+      <w:pPr>
+        <w:pStyle w:val="TOC2"/>
+        <w:tabs>
+          <w:tab w:val="right" w:leader="dot" w:pos="9010"/>
+        </w:tabs>
+        <w:rPr>
+          <w:rFonts w:eastAsiaTheme="minorEastAsia" w:cstheme="minorBidi"/>
+          <w:smallCaps w:val="0"/>
+          <w:noProof/>
+          <w:sz w:val="24"/>
+          <w:szCs w:val="24"/>
+          <w:lang w:eastAsia="en-GB"/>
+        </w:rPr>
+      </w:pPr>
+      <w:hyperlink w:anchor="_Toc34298278" w:history="1">
+        <w:r>
+          <w:rPr>
+            <w:rStyle w:val="Hyperlink"/>
+            <w:noProof/>
+          </w:rPr>
+          <w:t>Experi</w:t>
+        </w:r>
+        <w:r>
+          <w:rPr>
+            <w:rStyle w:val="Hyperlink"/>
+            <w:noProof/>
+          </w:rPr>
+          <w:t>m</w:t>
+        </w:r>
+        <w:r>
+          <w:rPr>
+            <w:rStyle w:val="Hyperlink"/>
+            <w:noProof/>
+          </w:rPr>
+          <w:t>ent 4</w:t>
+        </w:r>
+        <w:r>
+          <w:rPr>
+            <w:noProof/>
+            <w:webHidden/>
+          </w:rPr>
+          <w:tab/>
+        </w:r>
+        <w:r>
+          <w:rPr>
+            <w:noProof/>
+            <w:webHidden/>
+          </w:rPr>
+          <w:fldChar w:fldCharType="begin"/>
+        </w:r>
+        <w:r>
+          <w:rPr>
+            <w:noProof/>
+            <w:webHidden/>
+          </w:rPr>
+          <w:instrText xml:space="preserve"> PAGEREF _Toc34298278 \h </w:instrText>
+        </w:r>
+        <w:r>
+          <w:rPr>
+            <w:noProof/>
+            <w:webHidden/>
+          </w:rPr>
+        </w:r>
+        <w:r>
+          <w:rPr>
+            <w:noProof/>
+            <w:webHidden/>
+          </w:rPr>
+          <w:fldChar w:fldCharType="separate"/>
+        </w:r>
+        <w:r>
+          <w:rPr>
+            <w:noProof/>
+            <w:webHidden/>
+          </w:rPr>
+          <w:t>41</w:t>
+        </w:r>
+        <w:r>
+          <w:rPr>
+            <w:noProof/>
+            <w:webHidden/>
+          </w:rPr>
+          <w:fldChar w:fldCharType="end"/>
+        </w:r>
+      </w:hyperlink>
+    </w:p>
+    <w:p>
+      <w:pPr>
+        <w:pStyle w:val="TOC1"/>
+        <w:tabs>
+          <w:tab w:val="right" w:leader="dot" w:pos="9010"/>
+        </w:tabs>
+        <w:rPr>
+          <w:rFonts w:eastAsiaTheme="minorEastAsia" w:cstheme="minorBidi"/>
+          <w:b w:val="0"/>
+          <w:bCs w:val="0"/>
+          <w:caps w:val="0"/>
+          <w:noProof/>
+          <w:sz w:val="24"/>
+          <w:szCs w:val="24"/>
+          <w:lang w:eastAsia="en-GB"/>
+        </w:rPr>
+      </w:pPr>
+      <w:hyperlink w:anchor="_Toc34298279" w:history="1">
+        <w:r>
+          <w:rPr>
+            <w:rStyle w:val="Hyperlink"/>
+            <w:rFonts w:eastAsia="Times New Roman"/>
+            <w:noProof/>
+            <w:lang w:eastAsia="en-GB"/>
+          </w:rPr>
+          <w:t>9: Batch normalization</w:t>
+        </w:r>
+        <w:r>
+          <w:rPr>
+            <w:noProof/>
+            <w:webHidden/>
+          </w:rPr>
+          <w:tab/>
+        </w:r>
+        <w:r>
+          <w:rPr>
+            <w:noProof/>
+            <w:webHidden/>
+          </w:rPr>
+          <w:fldChar w:fldCharType="begin"/>
+        </w:r>
+        <w:r>
+          <w:rPr>
+            <w:noProof/>
+            <w:webHidden/>
+          </w:rPr>
+          <w:instrText xml:space="preserve"> PAGEREF _Toc34298279 \h </w:instrText>
+        </w:r>
+        <w:r>
+          <w:rPr>
+            <w:noProof/>
+            <w:webHidden/>
+          </w:rPr>
+        </w:r>
+        <w:r>
+          <w:rPr>
+            <w:noProof/>
+            <w:webHidden/>
+          </w:rPr>
+          <w:fldChar w:fldCharType="separate"/>
+        </w:r>
+        <w:r>
+          <w:rPr>
+            <w:noProof/>
+            <w:webHidden/>
+          </w:rPr>
+          <w:t>42</w:t>
+        </w:r>
+        <w:r>
+          <w:rPr>
+            <w:noProof/>
+            <w:webHidden/>
+          </w:rPr>
+          <w:fldChar w:fldCharType="end"/>
+        </w:r>
+      </w:hyperlink>
+    </w:p>
+    <w:p>
+      <w:pPr>
+        <w:pStyle w:val="TOC2"/>
+        <w:tabs>
+          <w:tab w:val="right" w:leader="dot" w:pos="9010"/>
+        </w:tabs>
+        <w:rPr>
+          <w:rFonts w:eastAsiaTheme="minorEastAsia" w:cstheme="minorBidi"/>
+          <w:smallCaps w:val="0"/>
+          <w:noProof/>
+          <w:sz w:val="24"/>
+          <w:szCs w:val="24"/>
+          <w:lang w:eastAsia="en-GB"/>
+        </w:rPr>
+      </w:pPr>
+      <w:hyperlink w:anchor="_Toc34298280" w:history="1">
+        <w:r>
+          <w:rPr>
+            <w:rStyle w:val="Hyperlink"/>
+            <w:rFonts w:eastAsia="Times New Roman"/>
+            <w:noProof/>
+          </w:rPr>
+          <w:t>Introduction</w:t>
+        </w:r>
+        <w:r>
+          <w:rPr>
+            <w:noProof/>
+            <w:webHidden/>
+          </w:rPr>
+          <w:tab/>
+        </w:r>
+        <w:r>
+          <w:rPr>
+            <w:noProof/>
+            <w:webHidden/>
+          </w:rPr>
+          <w:fldChar w:fldCharType="begin"/>
+        </w:r>
+        <w:r>
+          <w:rPr>
+            <w:noProof/>
+            <w:webHidden/>
+          </w:rPr>
+          <w:instrText xml:space="preserve"> PAGEREF _Toc34298280 \h </w:instrText>
+        </w:r>
+        <w:r>
+          <w:rPr>
+            <w:noProof/>
+            <w:webHidden/>
+          </w:rPr>
+        </w:r>
+        <w:r>
+          <w:rPr>
+            <w:noProof/>
+            <w:webHidden/>
+          </w:rPr>
+          <w:fldChar w:fldCharType="separate"/>
+        </w:r>
+        <w:r>
+          <w:rPr>
+            <w:noProof/>
+            <w:webHidden/>
+          </w:rPr>
+          <w:t>42</w:t>
+        </w:r>
+        <w:r>
+          <w:rPr>
+            <w:noProof/>
+            <w:webHidden/>
+          </w:rPr>
+          <w:fldChar w:fldCharType="end"/>
+        </w:r>
+      </w:hyperlink>
+    </w:p>
+    <w:p>
+      <w:pPr>
+        <w:pStyle w:val="TOC2"/>
+        <w:tabs>
+          <w:tab w:val="right" w:leader="dot" w:pos="9010"/>
+        </w:tabs>
+        <w:rPr>
+          <w:rFonts w:eastAsiaTheme="minorEastAsia" w:cstheme="minorBidi"/>
+          <w:smallCaps w:val="0"/>
+          <w:noProof/>
+          <w:sz w:val="24"/>
+          <w:szCs w:val="24"/>
+          <w:lang w:eastAsia="en-GB"/>
+        </w:rPr>
+      </w:pPr>
+      <w:hyperlink w:anchor="_Toc34298281" w:history="1">
+        <w:r>
+          <w:rPr>
+            <w:rStyle w:val="Hyperlink"/>
+            <w:noProof/>
+          </w:rPr>
+          <w:t>Method and observations</w:t>
+        </w:r>
+        <w:r>
+          <w:rPr>
+            <w:noProof/>
+            <w:webHidden/>
+          </w:rPr>
+          <w:tab/>
+        </w:r>
+        <w:r>
+          <w:rPr>
+            <w:noProof/>
+            <w:webHidden/>
+          </w:rPr>
+          <w:fldChar w:fldCharType="begin"/>
+        </w:r>
+        <w:r>
+          <w:rPr>
+            <w:noProof/>
+            <w:webHidden/>
+          </w:rPr>
+          <w:instrText xml:space="preserve"> PAGEREF _Toc34298281 \h </w:instrText>
+        </w:r>
+        <w:r>
+          <w:rPr>
+            <w:noProof/>
+            <w:webHidden/>
+          </w:rPr>
+        </w:r>
+        <w:r>
+          <w:rPr>
+            <w:noProof/>
+            <w:webHidden/>
+          </w:rPr>
+          <w:fldChar w:fldCharType="separate"/>
+        </w:r>
+        <w:r>
+          <w:rPr>
+            <w:noProof/>
+            <w:webHidden/>
+          </w:rPr>
+          <w:t>42</w:t>
+        </w:r>
+        <w:r>
+          <w:rPr>
+            <w:noProof/>
+            <w:webHidden/>
+          </w:rPr>
+          <w:fldChar w:fldCharType="end"/>
+        </w:r>
+      </w:hyperlink>
+    </w:p>
+    <w:p>
+      <w:pPr>
+        <w:pStyle w:val="TOC2"/>
+        <w:tabs>
+          <w:tab w:val="right" w:leader="dot" w:pos="9010"/>
+        </w:tabs>
+        <w:rPr>
+          <w:rFonts w:eastAsiaTheme="minorEastAsia" w:cstheme="minorBidi"/>
+          <w:smallCaps w:val="0"/>
+          <w:noProof/>
+          <w:sz w:val="24"/>
+          <w:szCs w:val="24"/>
+          <w:lang w:eastAsia="en-GB"/>
+        </w:rPr>
+      </w:pPr>
+      <w:hyperlink w:anchor="_Toc34298282" w:history="1">
+        <w:r>
+          <w:rPr>
+            <w:rStyle w:val="Hyperlink"/>
+            <w:noProof/>
+          </w:rPr>
+          <w:t>Necessity of Batch Renormalization</w:t>
+        </w:r>
+        <w:r>
+          <w:rPr>
+            <w:noProof/>
+            <w:webHidden/>
+          </w:rPr>
+          <w:tab/>
+        </w:r>
+        <w:r>
+          <w:rPr>
+            <w:noProof/>
+            <w:webHidden/>
+          </w:rPr>
+          <w:fldChar w:fldCharType="begin"/>
+        </w:r>
+        <w:r>
+          <w:rPr>
+            <w:noProof/>
+            <w:webHidden/>
+          </w:rPr>
+          <w:instrText xml:space="preserve"> PAGEREF _Toc34298282 \h </w:instrText>
+        </w:r>
+        <w:r>
+          <w:rPr>
+            <w:noProof/>
+            <w:webHidden/>
+          </w:rPr>
+        </w:r>
+        <w:r>
+          <w:rPr>
+            <w:noProof/>
+            <w:webHidden/>
+          </w:rPr>
+          <w:fldChar w:fldCharType="separate"/>
+        </w:r>
+        <w:r>
+          <w:rPr>
+            <w:noProof/>
+            <w:webHidden/>
+          </w:rPr>
+          <w:t>43</w:t>
+        </w:r>
+        <w:r>
+          <w:rPr>
+            <w:noProof/>
+            <w:webHidden/>
+          </w:rPr>
+          <w:fldChar w:fldCharType="end"/>
+        </w:r>
+      </w:hyperlink>
+    </w:p>
+    <w:p>
       <w:r>
         <w:fldChar w:fldCharType="end"/>
       </w:r>
@@ -4135,7 +4503,7 @@
           <w:rFonts w:ascii="Times New Roman" w:hAnsi="Times New Roman" w:cs="Times New Roman"/>
         </w:rPr>
       </w:pPr>
-      <w:bookmarkStart w:id="0" w:name="_Toc34232379"/>
+      <w:bookmarkStart w:id="0" w:name="_Toc34298223"/>
       <w:r>
         <w:rPr>
           <w:rFonts w:ascii="Times New Roman" w:hAnsi="Times New Roman" w:cs="Times New Roman"/>
@@ -4247,7 +4615,7 @@
       <w:pPr>
         <w:pStyle w:val="Heading1"/>
       </w:pPr>
-      <w:bookmarkStart w:id="1" w:name="_Toc34232380"/>
+      <w:bookmarkStart w:id="1" w:name="_Toc34298224"/>
       <w:r>
         <w:t xml:space="preserve">2: Attempting </w:t>
       </w:r>
@@ -5236,7 +5604,7 @@
       <w:pPr>
         <w:pStyle w:val="Heading2"/>
       </w:pPr>
-      <w:bookmarkStart w:id="2" w:name="_Toc34232381"/>
+      <w:bookmarkStart w:id="2" w:name="_Toc34298225"/>
       <w:r>
         <w:t xml:space="preserve">Using </w:t>
       </w:r>
@@ -5379,7 +5747,7 @@
       <w:pPr>
         <w:pStyle w:val="Heading3"/>
       </w:pPr>
-      <w:bookmarkStart w:id="3" w:name="_Toc34232382"/>
+      <w:bookmarkStart w:id="3" w:name="_Toc34298226"/>
       <w:r>
         <w:t>Issues</w:t>
       </w:r>
@@ -6287,7 +6655,7 @@
       <w:pPr>
         <w:pStyle w:val="Heading3"/>
       </w:pPr>
-      <w:bookmarkStart w:id="4" w:name="_Toc34232383"/>
+      <w:bookmarkStart w:id="4" w:name="_Toc34298227"/>
       <w:r>
         <w:t>Speedup:</w:t>
       </w:r>
@@ -6358,7 +6726,7 @@
           <w:rFonts w:ascii="Times New Roman" w:hAnsi="Times New Roman" w:cs="Times New Roman"/>
         </w:rPr>
       </w:pPr>
-      <w:bookmarkStart w:id="5" w:name="_Toc34232384"/>
+      <w:bookmarkStart w:id="5" w:name="_Toc34298228"/>
       <w:r>
         <w:rPr>
           <w:rFonts w:ascii="Times New Roman" w:hAnsi="Times New Roman" w:cs="Times New Roman"/>
@@ -6392,7 +6760,7 @@
           <w:rFonts w:ascii="Times New Roman" w:hAnsi="Times New Roman" w:cs="Times New Roman"/>
         </w:rPr>
       </w:pPr>
-      <w:bookmarkStart w:id="6" w:name="_Toc34232385"/>
+      <w:bookmarkStart w:id="6" w:name="_Toc34298229"/>
       <w:r>
         <w:rPr>
           <w:rFonts w:ascii="Times New Roman" w:hAnsi="Times New Roman" w:cs="Times New Roman"/>
@@ -6424,7 +6792,7 @@
       <w:pPr>
         <w:pStyle w:val="Heading3"/>
       </w:pPr>
-      <w:bookmarkStart w:id="7" w:name="_Toc34232386"/>
+      <w:bookmarkStart w:id="7" w:name="_Toc34298230"/>
       <w:r>
         <w:t>3.1.1.</w:t>
       </w:r>
@@ -6806,7 +7174,7 @@
       <w:pPr>
         <w:pStyle w:val="Heading3"/>
       </w:pPr>
-      <w:bookmarkStart w:id="8" w:name="_Toc34232387"/>
+      <w:bookmarkStart w:id="8" w:name="_Toc34298231"/>
       <w:r>
         <w:lastRenderedPageBreak/>
         <w:t>3.1.2</w:t>
@@ -7417,7 +7785,7 @@
       <w:pPr>
         <w:pStyle w:val="Heading3"/>
       </w:pPr>
-      <w:bookmarkStart w:id="9" w:name="_Toc34232388"/>
+      <w:bookmarkStart w:id="9" w:name="_Toc34298232"/>
       <w:r>
         <w:lastRenderedPageBreak/>
         <w:t>3.1.3</w:t>
@@ -7953,7 +8321,7 @@
           <w:rFonts w:eastAsiaTheme="minorHAnsi"/>
         </w:rPr>
       </w:pPr>
-      <w:bookmarkStart w:id="10" w:name="_Toc34232389"/>
+      <w:bookmarkStart w:id="10" w:name="_Toc34298233"/>
       <w:r>
         <w:rPr>
           <w:rFonts w:eastAsiaTheme="minorHAnsi"/>
@@ -8081,7 +8449,7 @@
           <w:lang w:eastAsia="en-GB"/>
         </w:rPr>
       </w:pPr>
-      <w:bookmarkStart w:id="11" w:name="_Toc34232390"/>
+      <w:bookmarkStart w:id="11" w:name="_Toc34298234"/>
       <w:r>
         <w:rPr>
           <w:rFonts w:eastAsia="Times New Roman"/>
@@ -8097,7 +8465,7 @@
       <w:pPr>
         <w:pStyle w:val="Heading2"/>
       </w:pPr>
-      <w:bookmarkStart w:id="12" w:name="_Toc34232391"/>
+      <w:bookmarkStart w:id="12" w:name="_Toc34298235"/>
       <w:r>
         <w:t>Visualizing predictions – Round 1</w:t>
       </w:r>
@@ -8114,7 +8482,7 @@
       <w:pPr>
         <w:pStyle w:val="Heading3"/>
       </w:pPr>
-      <w:bookmarkStart w:id="13" w:name="_Toc34232392"/>
+      <w:bookmarkStart w:id="13" w:name="_Toc34298236"/>
       <w:r>
         <w:t>Experiment</w:t>
       </w:r>
@@ -8626,7 +8994,7 @@
           <w:rFonts w:eastAsiaTheme="minorHAnsi"/>
         </w:rPr>
       </w:pPr>
-      <w:bookmarkStart w:id="14" w:name="_Toc34232393"/>
+      <w:bookmarkStart w:id="14" w:name="_Toc34298237"/>
       <w:r>
         <w:rPr>
           <w:rFonts w:eastAsiaTheme="minorHAnsi"/>
@@ -15857,7 +16225,7 @@
       <w:pPr>
         <w:pStyle w:val="Heading3"/>
       </w:pPr>
-      <w:bookmarkStart w:id="15" w:name="_Toc34232394"/>
+      <w:bookmarkStart w:id="15" w:name="_Toc34298238"/>
       <w:r>
         <w:lastRenderedPageBreak/>
         <w:t>Observations</w:t>
@@ -16117,7 +16485,7 @@
       <w:pPr>
         <w:pStyle w:val="Heading2"/>
       </w:pPr>
-      <w:bookmarkStart w:id="16" w:name="_Toc34232395"/>
+      <w:bookmarkStart w:id="16" w:name="_Toc34298239"/>
       <w:r>
         <w:t>Phrases</w:t>
       </w:r>
@@ -16247,7 +16615,7 @@
       <w:pPr>
         <w:pStyle w:val="Heading2"/>
       </w:pPr>
-      <w:bookmarkStart w:id="17" w:name="_Toc34232396"/>
+      <w:bookmarkStart w:id="17" w:name="_Toc34298240"/>
       <w:r>
         <w:t>Punctuation</w:t>
       </w:r>
@@ -17089,7 +17457,7 @@
       <w:pPr>
         <w:pStyle w:val="Heading2"/>
       </w:pPr>
-      <w:bookmarkStart w:id="18" w:name="_Toc34232397"/>
+      <w:bookmarkStart w:id="18" w:name="_Toc34298241"/>
       <w:r>
         <w:t>Visualizing predictions – Round 2</w:t>
       </w:r>
@@ -17104,7 +17472,7 @@
       <w:pPr>
         <w:pStyle w:val="Heading3"/>
       </w:pPr>
-      <w:bookmarkStart w:id="19" w:name="_Toc34232398"/>
+      <w:bookmarkStart w:id="19" w:name="_Toc34298242"/>
       <w:r>
         <w:t>Experiment</w:t>
       </w:r>
@@ -17444,7 +17812,7 @@
           <w:rFonts w:eastAsiaTheme="minorHAnsi"/>
         </w:rPr>
       </w:pPr>
-      <w:bookmarkStart w:id="20" w:name="_Toc34232399"/>
+      <w:bookmarkStart w:id="20" w:name="_Toc34298243"/>
       <w:r>
         <w:rPr>
           <w:rFonts w:eastAsiaTheme="minorHAnsi"/>
@@ -21636,7 +22004,7 @@
       <w:pPr>
         <w:pStyle w:val="Heading3"/>
       </w:pPr>
-      <w:bookmarkStart w:id="21" w:name="_Toc34232400"/>
+      <w:bookmarkStart w:id="21" w:name="_Toc34298244"/>
       <w:r>
         <w:lastRenderedPageBreak/>
         <w:t>Observations</w:t>
@@ -23310,7 +23678,7 @@
       <w:pPr>
         <w:pStyle w:val="Heading1"/>
       </w:pPr>
-      <w:bookmarkStart w:id="22" w:name="_Toc34232401"/>
+      <w:bookmarkStart w:id="22" w:name="_Toc34298245"/>
       <w:r>
         <w:lastRenderedPageBreak/>
         <w:t>5: Alternative GNNs</w:t>
@@ -23328,7 +23696,7 @@
       <w:pPr>
         <w:pStyle w:val="Heading2"/>
       </w:pPr>
-      <w:bookmarkStart w:id="23" w:name="_Toc34232402"/>
+      <w:bookmarkStart w:id="23" w:name="_Toc34298246"/>
       <w:r>
         <w:t>Current version: RGCN</w:t>
       </w:r>
@@ -24334,7 +24702,7 @@
       <w:pPr>
         <w:pStyle w:val="Heading3"/>
       </w:pPr>
-      <w:bookmarkStart w:id="24" w:name="_Toc34232403"/>
+      <w:bookmarkStart w:id="24" w:name="_Toc34298247"/>
       <w:r>
         <w:t>Observation: basis decomposition included by default</w:t>
       </w:r>
@@ -24876,7 +25244,7 @@
       <w:pPr>
         <w:pStyle w:val="Heading2"/>
       </w:pPr>
-      <w:bookmarkStart w:id="25" w:name="_Toc34232404"/>
+      <w:bookmarkStart w:id="25" w:name="_Toc34298248"/>
       <w:r>
         <w:t>Manual RGCN</w:t>
       </w:r>
@@ -26958,6 +27326,7 @@
         </w:rPr>
         <w:t>for a given ed</w:t>
       </w:r>
+      <w:proofErr w:type="spellStart"/>
       <w:r>
         <w:rPr>
           <w:iCs/>
@@ -26968,7 +27337,14 @@
         <w:rPr>
           <w:iCs/>
         </w:rPr>
-        <w:t xml:space="preserve">e type </w:t>
+        <w:t>e</w:t>
+      </w:r>
+      <w:proofErr w:type="spellEnd"/>
+      <w:r>
+        <w:rPr>
+          <w:iCs/>
+        </w:rPr>
+        <w:t xml:space="preserve"> type </w:t>
       </w:r>
       <w:r>
         <w:rPr>
@@ -27038,7 +27414,7 @@
       <w:pPr>
         <w:pStyle w:val="Heading3"/>
       </w:pPr>
-      <w:bookmarkStart w:id="26" w:name="_Toc34232405"/>
+      <w:bookmarkStart w:id="26" w:name="_Toc34298249"/>
       <w:r>
         <w:t>Split by relation into subgraphs</w:t>
       </w:r>
@@ -27591,7 +27967,7 @@
       <w:pPr>
         <w:pStyle w:val="Heading3"/>
       </w:pPr>
-      <w:bookmarkStart w:id="27" w:name="_Toc34232406"/>
+      <w:bookmarkStart w:id="27" w:name="_Toc34298250"/>
       <w:r>
         <w:t>Manual RGCN version 1.0 - Experiments</w:t>
       </w:r>
@@ -28040,7 +28416,7 @@
       <w:pPr>
         <w:pStyle w:val="Heading3"/>
       </w:pPr>
-      <w:bookmarkStart w:id="28" w:name="_Toc34232407"/>
+      <w:bookmarkStart w:id="28" w:name="_Toc34298251"/>
       <w:r>
         <w:lastRenderedPageBreak/>
         <w:t xml:space="preserve">Time analysis on </w:t>
@@ -29166,7 +29542,7 @@
           <w:tab w:val="left" w:pos="3056"/>
         </w:tabs>
       </w:pPr>
-      <w:bookmarkStart w:id="29" w:name="_Toc34232408"/>
+      <w:bookmarkStart w:id="29" w:name="_Toc34298252"/>
       <w:r>
         <w:t>Composing GCNs</w:t>
       </w:r>
@@ -29317,7 +29693,7 @@
       <w:pPr>
         <w:pStyle w:val="Heading2"/>
       </w:pPr>
-      <w:bookmarkStart w:id="30" w:name="_Toc34232409"/>
+      <w:bookmarkStart w:id="30" w:name="_Toc34298253"/>
       <w:r>
         <w:lastRenderedPageBreak/>
         <w:t>Trainable parameters</w:t>
@@ -32048,7 +32424,7 @@
       <w:pPr>
         <w:pStyle w:val="Heading2"/>
       </w:pPr>
-      <w:bookmarkStart w:id="31" w:name="_Toc34232410"/>
+      <w:bookmarkStart w:id="31" w:name="_Toc34298254"/>
       <w:r>
         <w:lastRenderedPageBreak/>
         <w:t>Final experiment – all parameters explicitly included</w:t>
@@ -33129,7 +33505,7 @@
       <w:pPr>
         <w:pStyle w:val="Heading3"/>
       </w:pPr>
-      <w:bookmarkStart w:id="32" w:name="_Toc34232411"/>
+      <w:bookmarkStart w:id="32" w:name="_Toc34298255"/>
       <w:r>
         <w:lastRenderedPageBreak/>
         <w:t xml:space="preserve">On the side: Experiment – Composite RGCN with Leaky </w:t>
@@ -33496,7 +33872,7 @@
       <w:pPr>
         <w:pStyle w:val="Heading1"/>
       </w:pPr>
-      <w:bookmarkStart w:id="33" w:name="_Toc34232412"/>
+      <w:bookmarkStart w:id="33" w:name="_Toc34298256"/>
       <w:r>
         <w:lastRenderedPageBreak/>
         <w:t>6: Memory &amp; Recurrence</w:t>
@@ -33528,7 +33904,7 @@
       <w:pPr>
         <w:pStyle w:val="Heading2"/>
       </w:pPr>
-      <w:bookmarkStart w:id="34" w:name="_Toc34232413"/>
+      <w:bookmarkStart w:id="34" w:name="_Toc34298257"/>
       <w:r>
         <w:rPr>
           <w:rFonts w:eastAsia="Times New Roman"/>
@@ -35575,7 +35951,7 @@
           <w:lang w:val="da-DK"/>
         </w:rPr>
       </w:pPr>
-      <w:bookmarkStart w:id="35" w:name="_Toc34232414"/>
+      <w:bookmarkStart w:id="35" w:name="_Toc34298258"/>
       <w:r>
         <w:rPr>
           <w:rFonts w:eastAsia="Times New Roman"/>
@@ -35599,7 +35975,7 @@
       <w:pPr>
         <w:pStyle w:val="Heading3"/>
       </w:pPr>
-      <w:bookmarkStart w:id="36" w:name="_Toc34232415"/>
+      <w:bookmarkStart w:id="36" w:name="_Toc34298259"/>
       <w:r>
         <w:t>Manual GRU on the representation</w:t>
       </w:r>
@@ -37411,7 +37787,7 @@
       <w:pPr>
         <w:pStyle w:val="Heading3"/>
       </w:pPr>
-      <w:bookmarkStart w:id="37" w:name="_Toc34232416"/>
+      <w:bookmarkStart w:id="37" w:name="_Toc34298260"/>
       <w:r>
         <w:lastRenderedPageBreak/>
         <w:t xml:space="preserve">Composite </w:t>
@@ -39302,7 +39678,7 @@
       <w:pPr>
         <w:pStyle w:val="Heading2"/>
       </w:pPr>
-      <w:bookmarkStart w:id="38" w:name="_Toc34232417"/>
+      <w:bookmarkStart w:id="38" w:name="_Toc34298261"/>
       <w:r>
         <w:t>Experiment</w:t>
       </w:r>
@@ -39319,7 +39695,7 @@
       <w:pPr>
         <w:pStyle w:val="Heading3"/>
       </w:pPr>
-      <w:bookmarkStart w:id="39" w:name="_Toc34232418"/>
+      <w:bookmarkStart w:id="39" w:name="_Toc34298262"/>
       <w:r>
         <w:t>Settings and loss</w:t>
       </w:r>
@@ -39999,7 +40375,7 @@
       <w:pPr>
         <w:pStyle w:val="Heading3"/>
       </w:pPr>
-      <w:bookmarkStart w:id="40" w:name="_Toc34232419"/>
+      <w:bookmarkStart w:id="40" w:name="_Toc34298263"/>
       <w:r>
         <w:t>Conclusions</w:t>
       </w:r>
@@ -40424,15 +40800,15 @@
       <w:pPr>
         <w:pStyle w:val="Heading1"/>
       </w:pPr>
-      <w:bookmarkStart w:id="41" w:name="_Toc34232420"/>
+      <w:bookmarkStart w:id="41" w:name="_Toc34298264"/>
       <w:r>
         <w:lastRenderedPageBreak/>
         <w:t>7: Experiments on SemCor.xml</w:t>
       </w:r>
+      <w:r>
+        <w:t xml:space="preserve"> – Round 1</w:t>
+      </w:r>
       <w:bookmarkEnd w:id="41"/>
-      <w:r>
-        <w:t xml:space="preserve"> – Round 1</w:t>
-      </w:r>
     </w:p>
     <w:p>
       <w:pPr>
@@ -40620,7 +40996,7 @@
       <w:pPr>
         <w:pStyle w:val="Heading2"/>
       </w:pPr>
-      <w:bookmarkStart w:id="42" w:name="_Toc34232421"/>
+      <w:bookmarkStart w:id="42" w:name="_Toc34298265"/>
       <w:r>
         <w:t>Parameters review</w:t>
       </w:r>
@@ -41921,7 +42297,7 @@
       <w:pPr>
         <w:pStyle w:val="Heading3"/>
       </w:pPr>
-      <w:bookmarkStart w:id="43" w:name="_Toc34232422"/>
+      <w:bookmarkStart w:id="43" w:name="_Toc34298266"/>
       <w:r>
         <w:t>Experiment 1</w:t>
       </w:r>
@@ -42970,7 +43346,7 @@
       <w:pPr>
         <w:pStyle w:val="Heading3"/>
       </w:pPr>
-      <w:bookmarkStart w:id="44" w:name="_Toc34232423"/>
+      <w:bookmarkStart w:id="44" w:name="_Toc34298267"/>
       <w:r>
         <w:t>Reviewing the model structure</w:t>
       </w:r>
@@ -45385,7 +45761,7 @@
       <w:pPr>
         <w:pStyle w:val="Heading2"/>
       </w:pPr>
-      <w:bookmarkStart w:id="45" w:name="_Toc34232424"/>
+      <w:bookmarkStart w:id="45" w:name="_Toc34298268"/>
       <w:r>
         <w:t>Experiment 2</w:t>
       </w:r>
@@ -46874,7 +47250,7 @@
       <w:pPr>
         <w:pStyle w:val="Heading3"/>
       </w:pPr>
-      <w:bookmarkStart w:id="46" w:name="_Toc34232425"/>
+      <w:bookmarkStart w:id="46" w:name="_Toc34298269"/>
       <w:r>
         <w:t>Modifications</w:t>
       </w:r>
@@ -48463,7 +48839,7 @@
       <w:pPr>
         <w:pStyle w:val="Heading3"/>
       </w:pPr>
-      <w:bookmarkStart w:id="47" w:name="_Toc34232426"/>
+      <w:bookmarkStart w:id="47" w:name="_Toc34298270"/>
       <w:r>
         <w:t>Input batching</w:t>
       </w:r>
@@ -52126,7 +52502,7 @@
       <w:pPr>
         <w:pStyle w:val="Heading3"/>
       </w:pPr>
-      <w:bookmarkStart w:id="48" w:name="_Toc34232427"/>
+      <w:bookmarkStart w:id="48" w:name="_Toc34298271"/>
       <w:r>
         <w:lastRenderedPageBreak/>
         <w:t>Time Analysis</w:t>
@@ -52888,7 +53264,7 @@
       <w:pPr>
         <w:pStyle w:val="Heading2"/>
       </w:pPr>
-      <w:bookmarkStart w:id="49" w:name="_Toc34232428"/>
+      <w:bookmarkStart w:id="49" w:name="_Toc34298272"/>
       <w:r>
         <w:lastRenderedPageBreak/>
         <w:t>Experiment 3</w:t>
@@ -57003,7 +57379,7 @@
           <w:rFonts w:ascii="Times New Roman" w:hAnsi="Times New Roman" w:cs="Times New Roman"/>
         </w:rPr>
       </w:pPr>
-      <w:bookmarkStart w:id="50" w:name="_Toc34232429"/>
+      <w:bookmarkStart w:id="50" w:name="_Toc34298273"/>
       <w:r>
         <w:rPr>
           <w:rFonts w:ascii="Times New Roman" w:hAnsi="Times New Roman" w:cs="Times New Roman"/>
@@ -57042,6 +57418,13 @@
       <w:r>
         <w:t xml:space="preserve"> and Perplexity on Senses.</w:t>
       </w:r>
+      <w:r>
+        <w:br/>
+        <w:t>[done]</w:t>
+      </w:r>
+      <w:r>
+        <w:br/>
+      </w:r>
     </w:p>
     <w:p>
       <w:pPr>
@@ -57054,6 +57437,12 @@
       <w:r>
         <w:t>Turn offline the sense-head of the network, and train on standard text such as WT-2</w:t>
       </w:r>
+      <w:r>
+        <w:br/>
+      </w:r>
+      <w:r>
+        <w:br/>
+      </w:r>
     </w:p>
     <w:p>
       <w:pPr>
@@ -57082,6 +57471,12 @@
       <w:r>
         <w:t>, d=768 instead of 300</w:t>
       </w:r>
+      <w:r>
+        <w:br/>
+      </w:r>
+      <w:r>
+        <w:br/>
+      </w:r>
     </w:p>
     <w:p>
       <w:pPr>
@@ -57108,7 +57503,24 @@
       </w:r>
       <w:proofErr w:type="gramEnd"/>
       <w:r>
-        <w:t xml:space="preserve"> see also above</w:t>
+        <w:t xml:space="preserve"> </w:t>
+      </w:r>
+      <w:r>
+        <w:t>[</w:t>
+      </w:r>
+      <w:r>
+        <w:t>see above</w:t>
+      </w:r>
+      <w:r>
+        <w:t>]</w:t>
+      </w:r>
+      <w:bookmarkStart w:id="51" w:name="_GoBack"/>
+      <w:bookmarkEnd w:id="51"/>
+      <w:r>
+        <w:br/>
+      </w:r>
+      <w:r>
+        <w:br/>
       </w:r>
     </w:p>
     <w:p>
@@ -57130,6 +57542,13 @@
       <w:r>
         <w:t>)</w:t>
       </w:r>
+      <w:r>
+        <w:br/>
+        <w:t>[marginal improvement, could not speed up more]</w:t>
+      </w:r>
+      <w:r>
+        <w:br/>
+      </w:r>
     </w:p>
     <w:p>
       <w:pPr>
@@ -57162,19 +57581,23 @@
       <w:pPr>
         <w:pStyle w:val="Heading1"/>
       </w:pPr>
+      <w:bookmarkStart w:id="52" w:name="_Toc34298274"/>
       <w:r>
         <w:lastRenderedPageBreak/>
         <w:t>8: Loss and model modifications</w:t>
       </w:r>
+      <w:bookmarkEnd w:id="52"/>
     </w:p>
     <w:p/>
     <w:p>
       <w:pPr>
         <w:pStyle w:val="Heading2"/>
       </w:pPr>
+      <w:bookmarkStart w:id="53" w:name="_Toc34298275"/>
       <w:r>
         <w:t>On the loss</w:t>
       </w:r>
+      <w:bookmarkEnd w:id="53"/>
     </w:p>
     <w:p/>
     <w:p>
@@ -57247,9 +57670,11 @@
       <w:pPr>
         <w:pStyle w:val="Heading3"/>
       </w:pPr>
+      <w:bookmarkStart w:id="54" w:name="_Toc34298276"/>
       <w:r>
         <w:t>Mini-Experiment</w:t>
       </w:r>
+      <w:bookmarkEnd w:id="54"/>
     </w:p>
     <w:p/>
     <w:p>
@@ -57732,19 +58157,488 @@
           </wp:inline>
         </w:drawing>
       </w:r>
-      <w:bookmarkStart w:id="51" w:name="_GoBack"/>
-      <w:bookmarkEnd w:id="51"/>
     </w:p>
     <w:p/>
-    <w:p>
-      <w:r>
-        <w:br w:type="page"/>
-      </w:r>
-    </w:p>
+    <w:p/>
+    <w:p>
+      <w:pPr>
+        <w:pStyle w:val="Heading2"/>
+      </w:pPr>
+      <w:bookmarkStart w:id="55" w:name="_Toc34298277"/>
+      <w:r>
+        <w:lastRenderedPageBreak/>
+        <w:t>On the speed</w:t>
+      </w:r>
+      <w:bookmarkEnd w:id="55"/>
+    </w:p>
+    <w:p/>
+    <w:p>
+      <w:r>
+        <w:t xml:space="preserve">Is there any way to have a faster </w:t>
+      </w:r>
+      <w:proofErr w:type="gramStart"/>
+      <w:r>
+        <w:t>forward(</w:t>
+      </w:r>
+      <w:proofErr w:type="gramEnd"/>
+      <w:r>
+        <w:t>), instead of using 0.20s on 4x8 tokens?</w:t>
+      </w:r>
+    </w:p>
+    <w:p/>
+    <w:p>
+      <w:r>
+        <w:t>The for-cycle inside the TBPTT is inevitable…</w:t>
+      </w:r>
+    </w:p>
+    <w:p>
+      <w:r>
+        <w:t xml:space="preserve">It uses (x, </w:t>
+      </w:r>
+      <w:proofErr w:type="spellStart"/>
+      <w:r>
+        <w:t>edge_index</w:t>
+      </w:r>
+      <w:proofErr w:type="spellEnd"/>
+      <w:r>
+        <w:t xml:space="preserve">, </w:t>
+      </w:r>
+      <w:proofErr w:type="spellStart"/>
+      <w:r>
+        <w:t>edge_type</w:t>
+      </w:r>
+      <w:proofErr w:type="spellEnd"/>
+      <w:r>
+        <w:t>)</w:t>
+      </w:r>
+    </w:p>
+    <w:p>
+      <w:r>
+        <w:t>The input elements are unpacked from the sample’s padded tensor, that holds all the tokens in a TBPTT sequence, using a for cycle (slow!).</w:t>
+      </w:r>
+    </w:p>
+    <w:p/>
+    <w:p>
+      <w:r>
+        <w:t>Yet another time-analysis is in order:</w:t>
+      </w:r>
+    </w:p>
+    <w:p>
+      <w:r>
+        <w:t xml:space="preserve">t1 - t0 = </w:t>
+      </w:r>
+      <w:r>
+        <w:rPr>
+          <w:b/>
+        </w:rPr>
+        <w:t>0.0651</w:t>
+      </w:r>
+    </w:p>
+    <w:p>
+      <w:r>
+        <w:t>in the for-cycle:</w:t>
+      </w:r>
+    </w:p>
+    <w:p>
+      <w:r>
+        <w:t>t3 - t2 = 6e-05</w:t>
+      </w:r>
+    </w:p>
+    <w:p>
+      <w:r>
+        <w:t>t4 - t3 = 0.0</w:t>
+      </w:r>
+    </w:p>
+    <w:p>
+      <w:pPr>
+        <w:rPr>
+          <w:b/>
+          <w:bCs/>
+        </w:rPr>
+      </w:pPr>
+      <w:r>
+        <w:t xml:space="preserve">t5 - t4 = </w:t>
+      </w:r>
+      <w:r>
+        <w:rPr>
+          <w:b/>
+          <w:bCs/>
+        </w:rPr>
+        <w:t>0.00288</w:t>
+      </w:r>
+    </w:p>
+    <w:p>
+      <w:r>
+        <w:t>t6 - t5 = 0.00019</w:t>
+      </w:r>
+    </w:p>
+    <w:p>
+      <w:pPr>
+        <w:rPr>
+          <w:b/>
+          <w:bCs/>
+        </w:rPr>
+      </w:pPr>
+      <w:r>
+        <w:t xml:space="preserve">t7 - t6 = </w:t>
+      </w:r>
+      <w:r>
+        <w:rPr>
+          <w:b/>
+          <w:bCs/>
+        </w:rPr>
+        <w:t>0.00707</w:t>
+      </w:r>
+    </w:p>
+    <w:p>
+      <w:r>
+        <w:t>t8 - t7 = 0.00021</w:t>
+      </w:r>
+    </w:p>
+    <w:p>
+      <w:r>
+        <w:t>t9 - t8 = 0.00018</w:t>
+      </w:r>
+    </w:p>
+    <w:p>
+      <w:r>
+        <w:t>t10 - t9 = 0.00027</w:t>
+      </w:r>
+    </w:p>
+    <w:p>
+      <w:r>
+        <w:t>t11 - t10 = 0.00032</w:t>
+      </w:r>
+    </w:p>
+    <w:p>
+      <w:r>
+        <w:t>t12 - t11 = 0.00031</w:t>
+      </w:r>
+    </w:p>
+    <w:p/>
+    <w:p>
+      <w:r>
+        <w:t xml:space="preserve">After modifying the tensor manipulation to extract the BPTT elements’ (x, </w:t>
+      </w:r>
+      <w:proofErr w:type="spellStart"/>
+      <w:r>
+        <w:t>edge_index</w:t>
+      </w:r>
+      <w:proofErr w:type="spellEnd"/>
+      <w:r>
+        <w:t xml:space="preserve">, </w:t>
+      </w:r>
+      <w:proofErr w:type="spellStart"/>
+      <w:r>
+        <w:t>edge_type</w:t>
+      </w:r>
+      <w:proofErr w:type="spellEnd"/>
+      <w:r>
+        <w:t>) from the padded tensor…</w:t>
+      </w:r>
+    </w:p>
+    <w:p>
+      <w:r>
+        <w:t>I have brought it down slightly, from ~0.20 to ~0.18, but no further luck.</w:t>
+      </w:r>
+    </w:p>
+    <w:p/>
+    <w:p/>
+    <w:p>
+      <w:pPr>
+        <w:pStyle w:val="Heading2"/>
+      </w:pPr>
+      <w:bookmarkStart w:id="56" w:name="_Toc34298278"/>
+      <w:r>
+        <w:t xml:space="preserve">Experiment </w:t>
+      </w:r>
+      <w:bookmarkEnd w:id="56"/>
+      <w:r>
+        <w:t>IV</w:t>
+      </w:r>
+    </w:p>
+    <w:p/>
+    <w:p>
+      <w:r>
+        <w:t>This time, definitions and examples in the graph are also mobile, all the 31.5M parameters of this version of the model are trainable.</w:t>
+      </w:r>
+    </w:p>
+    <w:p/>
+    <w:p>
+      <w:r>
+        <w:t xml:space="preserve">We try again on the whole SemCor.xml. </w:t>
+      </w:r>
+    </w:p>
+    <w:tbl>
+      <w:tblPr>
+        <w:tblStyle w:val="TableGrid"/>
+        <w:tblW w:w="0" w:type="auto"/>
+        <w:tblLook w:val="04A0" w:firstRow="1" w:lastRow="0" w:firstColumn="1" w:lastColumn="0" w:noHBand="0" w:noVBand="1"/>
+      </w:tblPr>
+      <w:tblGrid>
+        <w:gridCol w:w="2263"/>
+        <w:gridCol w:w="2127"/>
+        <w:gridCol w:w="283"/>
+        <w:gridCol w:w="2126"/>
+        <w:gridCol w:w="2211"/>
+      </w:tblGrid>
+      <w:tr>
+        <w:tc>
+          <w:tcPr>
+            <w:tcW w:w="2263" w:type="dxa"/>
+          </w:tcPr>
+          <w:p>
+            <w:pPr>
+              <w:jc w:val="center"/>
+            </w:pPr>
+            <w:r>
+              <w:t>batch size</w:t>
+            </w:r>
+          </w:p>
+        </w:tc>
+        <w:tc>
+          <w:tcPr>
+            <w:tcW w:w="2127" w:type="dxa"/>
+          </w:tcPr>
+          <w:p>
+            <w:r>
+              <w:t>4</w:t>
+            </w:r>
+          </w:p>
+        </w:tc>
+        <w:tc>
+          <w:tcPr>
+            <w:tcW w:w="283" w:type="dxa"/>
+          </w:tcPr>
+          <w:p/>
+        </w:tc>
+        <w:tc>
+          <w:tcPr>
+            <w:tcW w:w="2126" w:type="dxa"/>
+          </w:tcPr>
+          <w:p>
+            <w:pPr>
+              <w:jc w:val="center"/>
+            </w:pPr>
+            <w:r>
+              <w:t>TBPTT length</w:t>
+            </w:r>
+          </w:p>
+        </w:tc>
+        <w:tc>
+          <w:tcPr>
+            <w:tcW w:w="2211" w:type="dxa"/>
+          </w:tcPr>
+          <w:p>
+            <w:r>
+              <w:t>8</w:t>
+            </w:r>
+          </w:p>
+        </w:tc>
+      </w:tr>
+      <w:tr>
+        <w:tc>
+          <w:tcPr>
+            <w:tcW w:w="2263" w:type="dxa"/>
+          </w:tcPr>
+          <w:p>
+            <w:pPr>
+              <w:jc w:val="center"/>
+            </w:pPr>
+            <w:proofErr w:type="spellStart"/>
+            <w:r>
+              <w:t>graph_area</w:t>
+            </w:r>
+            <w:proofErr w:type="spellEnd"/>
+            <w:r>
+              <w:t xml:space="preserve"> </w:t>
+            </w:r>
+          </w:p>
+        </w:tc>
+        <w:tc>
+          <w:tcPr>
+            <w:tcW w:w="2127" w:type="dxa"/>
+          </w:tcPr>
+          <w:p>
+            <w:r>
+              <w:t>32</w:t>
+            </w:r>
+          </w:p>
+        </w:tc>
+        <w:tc>
+          <w:tcPr>
+            <w:tcW w:w="283" w:type="dxa"/>
+          </w:tcPr>
+          <w:p/>
+        </w:tc>
+        <w:tc>
+          <w:tcPr>
+            <w:tcW w:w="2126" w:type="dxa"/>
+          </w:tcPr>
+          <w:p>
+            <w:pPr>
+              <w:jc w:val="center"/>
+            </w:pPr>
+            <w:r>
+              <w:t>training tokens</w:t>
+            </w:r>
+          </w:p>
+        </w:tc>
+        <w:tc>
+          <w:tcPr>
+            <w:tcW w:w="2211" w:type="dxa"/>
+          </w:tcPr>
+          <w:p>
+            <w:r>
+              <w:t>646</w:t>
+            </w:r>
+            <w:r>
+              <w:t>,</w:t>
+            </w:r>
+            <w:r>
+              <w:t>032</w:t>
+            </w:r>
+          </w:p>
+        </w:tc>
+      </w:tr>
+      <w:tr>
+        <w:tc>
+          <w:tcPr>
+            <w:tcW w:w="2263" w:type="dxa"/>
+          </w:tcPr>
+          <w:p>
+            <w:pPr>
+              <w:jc w:val="center"/>
+            </w:pPr>
+            <w:r>
+              <w:t>learning rate</w:t>
+            </w:r>
+          </w:p>
+        </w:tc>
+        <w:tc>
+          <w:tcPr>
+            <w:tcW w:w="2127" w:type="dxa"/>
+          </w:tcPr>
+          <w:p>
+            <w:r>
+              <w:t>10^-</w:t>
+            </w:r>
+            <w:r>
+              <w:t>5</w:t>
+            </w:r>
+            <w:r>
+              <w:t>, 10^-4</w:t>
+            </w:r>
+          </w:p>
+        </w:tc>
+        <w:tc>
+          <w:tcPr>
+            <w:tcW w:w="283" w:type="dxa"/>
+          </w:tcPr>
+          <w:p/>
+        </w:tc>
+        <w:tc>
+          <w:tcPr>
+            <w:tcW w:w="2126" w:type="dxa"/>
+          </w:tcPr>
+          <w:p>
+            <w:pPr>
+              <w:jc w:val="center"/>
+            </w:pPr>
+          </w:p>
+        </w:tc>
+        <w:tc>
+          <w:tcPr>
+            <w:tcW w:w="2211" w:type="dxa"/>
+          </w:tcPr>
+          <w:p/>
+        </w:tc>
+      </w:tr>
+    </w:tbl>
     <w:p/>
     <w:p/>
     <w:p/>
     <w:p/>
+    <w:p/>
+    <w:p/>
+    <w:p/>
+    <w:p/>
+    <w:p/>
+    <w:p/>
+    <w:p/>
+    <w:p/>
+    <w:p>
+      <w:pPr>
+        <w:rPr>
+          <w:lang w:eastAsia="en-US"/>
+        </w:rPr>
+      </w:pPr>
+    </w:p>
+    <w:p>
+      <w:pPr>
+        <w:rPr>
+          <w:lang w:eastAsia="en-US"/>
+        </w:rPr>
+      </w:pPr>
+    </w:p>
+    <w:p>
+      <w:pPr>
+        <w:rPr>
+          <w:lang w:eastAsia="en-US"/>
+        </w:rPr>
+      </w:pPr>
+    </w:p>
+    <w:p>
+      <w:pPr>
+        <w:rPr>
+          <w:lang w:eastAsia="en-US"/>
+        </w:rPr>
+      </w:pPr>
+    </w:p>
+    <w:p>
+      <w:pPr>
+        <w:rPr>
+          <w:lang w:eastAsia="en-US"/>
+        </w:rPr>
+      </w:pPr>
+    </w:p>
+    <w:p>
+      <w:pPr>
+        <w:rPr>
+          <w:lang w:eastAsia="en-US"/>
+        </w:rPr>
+      </w:pPr>
+    </w:p>
+    <w:p>
+      <w:pPr>
+        <w:rPr>
+          <w:lang w:eastAsia="en-US"/>
+        </w:rPr>
+      </w:pPr>
+    </w:p>
+    <w:p>
+      <w:pPr>
+        <w:rPr>
+          <w:lang w:eastAsia="en-US"/>
+        </w:rPr>
+      </w:pPr>
+    </w:p>
+    <w:p>
+      <w:pPr>
+        <w:rPr>
+          <w:lang w:eastAsia="en-US"/>
+        </w:rPr>
+      </w:pPr>
+    </w:p>
+    <w:p>
+      <w:r>
+        <w:br w:type="page"/>
+      </w:r>
+    </w:p>
+    <w:p/>
+    <w:p/>
+    <w:p/>
+    <w:p/>
     <w:p>
       <w:pPr>
         <w:pStyle w:val="Heading1"/>
@@ -57753,7 +58647,7 @@
           <w:lang w:eastAsia="en-GB"/>
         </w:rPr>
       </w:pPr>
-      <w:bookmarkStart w:id="52" w:name="_Toc34232430"/>
+      <w:bookmarkStart w:id="57" w:name="_Toc34298279"/>
       <w:r>
         <w:rPr>
           <w:rFonts w:eastAsia="Times New Roman"/>
@@ -57768,7 +58662,7 @@
         </w:rPr>
         <w:t>: Batch normalization</w:t>
       </w:r>
-      <w:bookmarkEnd w:id="52"/>
+      <w:bookmarkEnd w:id="57"/>
     </w:p>
     <w:p/>
     <w:p>
@@ -57778,14 +58672,14 @@
           <w:rFonts w:eastAsia="Times New Roman"/>
         </w:rPr>
       </w:pPr>
-      <w:bookmarkStart w:id="53" w:name="_Toc34232431"/>
+      <w:bookmarkStart w:id="58" w:name="_Toc34298280"/>
       <w:r>
         <w:rPr>
           <w:rFonts w:eastAsia="Times New Roman"/>
         </w:rPr>
         <w:t>Introduction</w:t>
       </w:r>
-      <w:bookmarkEnd w:id="53"/>
+      <w:bookmarkEnd w:id="58"/>
     </w:p>
     <w:p/>
     <w:p>
@@ -57820,11 +58714,11 @@
       <w:pPr>
         <w:pStyle w:val="Heading2"/>
       </w:pPr>
-      <w:bookmarkStart w:id="54" w:name="_Toc34232432"/>
+      <w:bookmarkStart w:id="59" w:name="_Toc34298281"/>
       <w:r>
         <w:t>Method and observations</w:t>
       </w:r>
-      <w:bookmarkEnd w:id="54"/>
+      <w:bookmarkEnd w:id="59"/>
     </w:p>
     <w:p/>
     <w:p>
@@ -58012,11 +58906,11 @@
       <w:pPr>
         <w:pStyle w:val="Heading2"/>
       </w:pPr>
-      <w:bookmarkStart w:id="55" w:name="_Toc34232433"/>
+      <w:bookmarkStart w:id="60" w:name="_Toc34298282"/>
       <w:r>
         <w:t>Necessity of Batch Renormalization</w:t>
       </w:r>
-      <w:bookmarkEnd w:id="55"/>
+      <w:bookmarkEnd w:id="60"/>
     </w:p>
     <w:p/>
     <w:p>

--- a/Media/Task1_DeveloperDiary_2.docx
+++ b/Media/Task1_DeveloperDiary_2.docx
@@ -57509,13 +57509,16 @@
         <w:t>[</w:t>
       </w:r>
       <w:r>
-        <w:t>see above</w:t>
-      </w:r>
-      <w:r>
-        <w:t>]</w:t>
+        <w:t xml:space="preserve">see </w:t>
+      </w:r>
+      <w:r>
+        <w:t>(1)</w:t>
       </w:r>
       <w:bookmarkStart w:id="51" w:name="_GoBack"/>
       <w:bookmarkEnd w:id="51"/>
+      <w:r>
+        <w:t>]</w:t>
+      </w:r>
       <w:r>
         <w:br/>
       </w:r>
